--- a/write-up/JJL NEA PROJECT - ORBYTE.docx
+++ b/write-up/JJL NEA PROJECT - ORBYTE.docx
@@ -145,6 +145,7 @@
           <w:color w:val="000000" w:themeColor="text1"/>
           <w:sz w:val="40"/>
           <w:szCs w:val="40"/>
+          <w:lang w:val="fr-FR"/>
         </w:rPr>
       </w:pPr>
       <w:r>
@@ -154,6 +155,7 @@
           <w:color w:val="000000" w:themeColor="text1"/>
           <w:sz w:val="40"/>
           <w:szCs w:val="40"/>
+          <w:lang w:val="fr-FR"/>
         </w:rPr>
         <w:t xml:space="preserve">Centre number: </w:t>
       </w:r>
@@ -162,6 +164,7 @@
           <w:color w:val="000000" w:themeColor="text1"/>
           <w:sz w:val="40"/>
           <w:szCs w:val="40"/>
+          <w:lang w:val="fr-FR"/>
         </w:rPr>
         <w:t>#####</w:t>
       </w:r>
@@ -173,6 +176,7 @@
           <w:color w:val="000000" w:themeColor="text1"/>
           <w:sz w:val="40"/>
           <w:szCs w:val="40"/>
+          <w:lang w:val="fr-FR"/>
         </w:rPr>
       </w:pPr>
       <w:r>
@@ -181,6 +185,7 @@
           <w:color w:val="000000" w:themeColor="text1"/>
           <w:sz w:val="40"/>
           <w:szCs w:val="40"/>
+          <w:lang w:val="fr-FR"/>
         </w:rPr>
         <w:t>Qualification code:</w:t>
       </w:r>
@@ -189,6 +194,7 @@
           <w:color w:val="000000" w:themeColor="text1"/>
           <w:sz w:val="40"/>
           <w:szCs w:val="40"/>
+          <w:lang w:val="fr-FR"/>
         </w:rPr>
         <w:t xml:space="preserve"> 7517D</w:t>
       </w:r>
@@ -200,6 +206,7 @@
           <w:color w:val="000000" w:themeColor="text1"/>
           <w:sz w:val="40"/>
           <w:szCs w:val="40"/>
+          <w:lang w:val="fr-FR"/>
         </w:rPr>
       </w:pPr>
       <w:r>
@@ -208,6 +215,7 @@
           <w:color w:val="000000" w:themeColor="text1"/>
           <w:sz w:val="40"/>
           <w:szCs w:val="40"/>
+          <w:lang w:val="fr-FR"/>
         </w:rPr>
         <w:t>Date:</w:t>
       </w:r>
@@ -216,6 +224,7 @@
           <w:color w:val="000000" w:themeColor="text1"/>
           <w:sz w:val="40"/>
           <w:szCs w:val="40"/>
+          <w:lang w:val="fr-FR"/>
         </w:rPr>
         <w:t xml:space="preserve"> May 2023</w:t>
       </w:r>
@@ -225,6 +234,7 @@
         <w:pStyle w:val="Subtitle"/>
         <w:rPr>
           <w:color w:val="000000" w:themeColor="text1"/>
+          <w:lang w:val="fr-FR"/>
         </w:rPr>
       </w:pPr>
       <w:bookmarkStart w:id="0" w:name="_hxz6eshojq7q" w:colFirst="0" w:colLast="0"/>
@@ -234,11 +244,13 @@
       <w:pPr>
         <w:rPr>
           <w:color w:val="000000" w:themeColor="text1"/>
-        </w:rPr>
-      </w:pPr>
-      <w:r>
-        <w:rPr>
-          <w:color w:val="000000" w:themeColor="text1"/>
+          <w:lang w:val="fr-FR"/>
+        </w:rPr>
+      </w:pPr>
+      <w:r>
+        <w:rPr>
+          <w:color w:val="000000" w:themeColor="text1"/>
+          <w:lang w:val="fr-FR"/>
         </w:rPr>
         <w:br w:type="page"/>
       </w:r>
@@ -247,6 +259,7 @@
       <w:pPr>
         <w:rPr>
           <w:color w:val="000000" w:themeColor="text1"/>
+          <w:lang w:val="fr-FR"/>
         </w:rPr>
       </w:pPr>
     </w:p>
@@ -3933,7 +3946,21 @@
         <w:rPr>
           <w:color w:val="000000" w:themeColor="text1"/>
         </w:rPr>
-        <w:t>|| “Relatively limited options in the PhET simulation for which satellites are in play and how many of them you would want (although this may become computationally expensive quite quickly)</w:t>
+        <w:t xml:space="preserve">|| “Relatively limited options in the </w:t>
+      </w:r>
+      <w:proofErr w:type="spellStart"/>
+      <w:r>
+        <w:rPr>
+          <w:color w:val="000000" w:themeColor="text1"/>
+        </w:rPr>
+        <w:t>PhET</w:t>
+      </w:r>
+      <w:proofErr w:type="spellEnd"/>
+      <w:r>
+        <w:rPr>
+          <w:color w:val="000000" w:themeColor="text1"/>
+        </w:rPr>
+        <w:t xml:space="preserve"> simulation for which satellites are in play and how many of them you would want (although this may become computationally expensive quite quickly)</w:t>
       </w:r>
       <w:r>
         <w:rPr>
@@ -4259,7 +4286,21 @@
         <w:rPr>
           <w:color w:val="000000" w:themeColor="text1"/>
         </w:rPr>
-        <w:t>“Satvis”</w:t>
+        <w:t>“</w:t>
+      </w:r>
+      <w:proofErr w:type="spellStart"/>
+      <w:r>
+        <w:rPr>
+          <w:color w:val="000000" w:themeColor="text1"/>
+        </w:rPr>
+        <w:t>Satvis</w:t>
+      </w:r>
+      <w:proofErr w:type="spellEnd"/>
+      <w:r>
+        <w:rPr>
+          <w:color w:val="000000" w:themeColor="text1"/>
+        </w:rPr>
+        <w:t>”</w:t>
       </w:r>
       <w:r>
         <w:rPr>
@@ -4398,7 +4439,21 @@
         <w:rPr>
           <w:color w:val="000000" w:themeColor="text1"/>
         </w:rPr>
-        <w:t>“SatelliteXplorer”</w:t>
+        <w:t>“</w:t>
+      </w:r>
+      <w:proofErr w:type="spellStart"/>
+      <w:r>
+        <w:rPr>
+          <w:color w:val="000000" w:themeColor="text1"/>
+        </w:rPr>
+        <w:t>SatelliteXplorer</w:t>
+      </w:r>
+      <w:proofErr w:type="spellEnd"/>
+      <w:r>
+        <w:rPr>
+          <w:color w:val="000000" w:themeColor="text1"/>
+        </w:rPr>
+        <w:t>”</w:t>
       </w:r>
       <w:r>
         <w:rPr>
@@ -4410,7 +4465,21 @@
         <w:rPr>
           <w:color w:val="000000" w:themeColor="text1"/>
         </w:rPr>
-        <w:t xml:space="preserve"> is another website that exclusively displays the orbit of satellites around the earth. It is similar to “Satvis”</w:t>
+        <w:t xml:space="preserve"> is another website that exclusively displays the orbit of satellites around the earth. It is similar to “</w:t>
+      </w:r>
+      <w:proofErr w:type="spellStart"/>
+      <w:r>
+        <w:rPr>
+          <w:color w:val="000000" w:themeColor="text1"/>
+        </w:rPr>
+        <w:t>Satvis</w:t>
+      </w:r>
+      <w:proofErr w:type="spellEnd"/>
+      <w:r>
+        <w:rPr>
+          <w:color w:val="000000" w:themeColor="text1"/>
+        </w:rPr>
+        <w:t>”</w:t>
       </w:r>
       <w:r>
         <w:rPr>
@@ -4478,7 +4547,21 @@
         <w:rPr>
           <w:color w:val="000000" w:themeColor="text1"/>
         </w:rPr>
-        <w:t xml:space="preserve"> Like “Satvis”, the website is not a general-purpose orbit simulation and does not display the physical attributes of the object, such as force, acceleration and velocity vectors.</w:t>
+        <w:t xml:space="preserve"> Like “</w:t>
+      </w:r>
+      <w:proofErr w:type="spellStart"/>
+      <w:r>
+        <w:rPr>
+          <w:color w:val="000000" w:themeColor="text1"/>
+        </w:rPr>
+        <w:t>Satvis</w:t>
+      </w:r>
+      <w:proofErr w:type="spellEnd"/>
+      <w:r>
+        <w:rPr>
+          <w:color w:val="000000" w:themeColor="text1"/>
+        </w:rPr>
+        <w:t>”, the website is not a general-purpose orbit simulation and does not display the physical attributes of the object, such as force, acceleration and velocity vectors.</w:t>
       </w:r>
       <w:r>
         <w:rPr>
@@ -4776,7 +4859,23 @@
             <w:rStyle w:val="Hyperlink"/>
             <w:color w:val="000000" w:themeColor="text1"/>
           </w:rPr>
-          <w:t>&lt;Read NEA Workbook pg 15 to 16&gt;</w:t>
+          <w:t xml:space="preserve">&lt;Read NEA Workbook </w:t>
+        </w:r>
+        <w:proofErr w:type="spellStart"/>
+        <w:r>
+          <w:rPr>
+            <w:rStyle w:val="Hyperlink"/>
+            <w:color w:val="000000" w:themeColor="text1"/>
+          </w:rPr>
+          <w:t>pg</w:t>
+        </w:r>
+        <w:proofErr w:type="spellEnd"/>
+        <w:r>
+          <w:rPr>
+            <w:rStyle w:val="Hyperlink"/>
+            <w:color w:val="000000" w:themeColor="text1"/>
+          </w:rPr>
+          <w:t xml:space="preserve"> 15 to 16&gt;</w:t>
         </w:r>
       </w:hyperlink>
     </w:p>
@@ -5795,7 +5894,21 @@
               <w:rPr>
                 <w:color w:val="000000" w:themeColor="text1"/>
               </w:rPr>
-              <w:t>Runge-Kutta 4 for solving ordinary differential equations</w:t>
+              <w:t>Runge-</w:t>
+            </w:r>
+            <w:proofErr w:type="spellStart"/>
+            <w:r>
+              <w:rPr>
+                <w:color w:val="000000" w:themeColor="text1"/>
+              </w:rPr>
+              <w:t>Kutta</w:t>
+            </w:r>
+            <w:proofErr w:type="spellEnd"/>
+            <w:r>
+              <w:rPr>
+                <w:color w:val="000000" w:themeColor="text1"/>
+              </w:rPr>
+              <w:t xml:space="preserve"> 4 for solving ordinary differential equations</w:t>
             </w:r>
           </w:p>
           <w:p>
@@ -7387,7 +7500,21 @@
           <w:color w:val="000000" w:themeColor="text1"/>
         </w:rPr>
         <w:lastRenderedPageBreak/>
-        <w:t>Runge-Kutta 4</w:t>
+        <w:t>Runge-</w:t>
+      </w:r>
+      <w:proofErr w:type="spellStart"/>
+      <w:r>
+        <w:rPr>
+          <w:color w:val="000000" w:themeColor="text1"/>
+        </w:rPr>
+        <w:t>Kutta</w:t>
+      </w:r>
+      <w:proofErr w:type="spellEnd"/>
+      <w:r>
+        <w:rPr>
+          <w:color w:val="000000" w:themeColor="text1"/>
+        </w:rPr>
+        <w:t xml:space="preserve"> 4</w:t>
       </w:r>
     </w:p>
     <w:p>
@@ -7896,10 +8023,10 @@
             <v:path o:extrusionok="f" gradientshapeok="t" o:connecttype="rect"/>
             <o:lock v:ext="edit" aspectratio="t"/>
           </v:shapetype>
-          <v:shape id="_x0000_i1025" type="#_x0000_t75" style="width:450pt;height:90pt" o:ole="">
+          <v:shape id="_x0000_i1025" type="#_x0000_t75" style="width:449.95pt;height:90pt" o:ole="">
             <v:imagedata r:id="rId12" o:title=""/>
           </v:shape>
-          <o:OLEObject Type="Embed" ProgID="Word.OpenDocumentText.12" ShapeID="_x0000_i1025" DrawAspect="Content" ObjectID="_1738692785" r:id="rId13"/>
+          <o:OLEObject Type="Embed" ProgID="Word.OpenDocumentText.12" ShapeID="_x0000_i1025" DrawAspect="Content" ObjectID="_1738935142" r:id="rId13"/>
         </w:object>
       </w:r>
     </w:p>
@@ -7929,10 +8056,10 @@
           <w:color w:val="000000" w:themeColor="text1"/>
         </w:rPr>
         <w:object w:dxaOrig="9026" w:dyaOrig="3200" w14:anchorId="1EFE3B3D">
-          <v:shape id="_x0000_i1026" type="#_x0000_t75" style="width:450pt;height:162pt" o:ole="">
+          <v:shape id="_x0000_i1026" type="#_x0000_t75" style="width:449.95pt;height:162.1pt" o:ole="">
             <v:imagedata r:id="rId14" o:title=""/>
           </v:shape>
-          <o:OLEObject Type="Embed" ProgID="Word.OpenDocumentText.12" ShapeID="_x0000_i1026" DrawAspect="Content" ObjectID="_1738692786" r:id="rId15"/>
+          <o:OLEObject Type="Embed" ProgID="Word.OpenDocumentText.12" ShapeID="_x0000_i1026" DrawAspect="Content" ObjectID="_1738935143" r:id="rId15"/>
         </w:object>
       </w:r>
     </w:p>
@@ -7956,7 +8083,15 @@
     </w:p>
     <w:p>
       <w:r>
-        <w:t>The solution I will implement will involve using the Simple DirectMedia Layer (SDL), which is a “</w:t>
+        <w:t xml:space="preserve">The solution I will implement will involve using the Simple </w:t>
+      </w:r>
+      <w:proofErr w:type="spellStart"/>
+      <w:r>
+        <w:t>DirectMedia</w:t>
+      </w:r>
+      <w:proofErr w:type="spellEnd"/>
+      <w:r>
+        <w:t xml:space="preserve"> Layer (SDL), which is a “</w:t>
       </w:r>
       <w:r>
         <w:t>cross-platform development library designed to provide low level access to audio, keyboard, mouse, joystick, and graphics hardware via OpenGL/Direct3D/Metal/Vulkan. It is used by video playback software, emulators, and popular games</w:t>
@@ -9634,7 +9769,21 @@
               <w:rPr>
                 <w:color w:val="000000" w:themeColor="text1"/>
               </w:rPr>
-              <w:t xml:space="preserve">Implement Runge-Kutta 4 step in an independent maths library </w:t>
+              <w:t>Implement Runge-</w:t>
+            </w:r>
+            <w:proofErr w:type="spellStart"/>
+            <w:r>
+              <w:rPr>
+                <w:color w:val="000000" w:themeColor="text1"/>
+              </w:rPr>
+              <w:t>Kutta</w:t>
+            </w:r>
+            <w:proofErr w:type="spellEnd"/>
+            <w:r>
+              <w:rPr>
+                <w:color w:val="000000" w:themeColor="text1"/>
+              </w:rPr>
+              <w:t xml:space="preserve"> 4 step in an independent maths library </w:t>
             </w:r>
           </w:p>
         </w:tc>
@@ -13174,6 +13323,9 @@
       </w:r>
     </w:p>
     <w:p>
+      <w:pPr>
+        <w:keepNext/>
+      </w:pPr>
       <w:r>
         <w:rPr>
           <w:noProof/>
@@ -13229,8 +13381,35 @@
       </w:r>
     </w:p>
     <w:p>
-      <w:r>
-        <w:t>The above diagram shows how the user will interact with the application, featuring the typical steps taken when using the simulation. The user will create a new simulation, instantiating the central body and a default orbit body acting as an example. After configuration, starting the simulation will begin the mainloop for the simulation.</w:t>
+      <w:pPr>
+        <w:pStyle w:val="Caption"/>
+      </w:pPr>
+      <w:r>
+        <w:t xml:space="preserve">Figure </w:t>
+      </w:r>
+      <w:fldSimple w:instr=" SEQ Figure \* ARABIC ">
+        <w:r>
+          <w:rPr>
+            <w:noProof/>
+          </w:rPr>
+          <w:t>1</w:t>
+        </w:r>
+      </w:fldSimple>
+      <w:r>
+        <w:t>: Process diagram detailing application flow</w:t>
+      </w:r>
+    </w:p>
+    <w:p>
+      <w:r>
+        <w:t xml:space="preserve">The above diagram shows how the user will interact with the application, featuring the typical steps taken when using the simulation. The user will create a new simulation, instantiating the central body and a default orbit body acting as an example. After configuration, starting the simulation will begin the </w:t>
+      </w:r>
+      <w:proofErr w:type="spellStart"/>
+      <w:r>
+        <w:t>mainloop</w:t>
+      </w:r>
+      <w:proofErr w:type="spellEnd"/>
+      <w:r>
+        <w:t xml:space="preserve"> for the simulation.</w:t>
       </w:r>
     </w:p>
     <w:p/>
@@ -13273,7 +13452,23 @@
             <w:rStyle w:val="Hyperlink"/>
             <w:color w:val="000000" w:themeColor="text1"/>
           </w:rPr>
-          <w:t>&lt;Read NEA Workbook pg 33&gt;</w:t>
+          <w:t xml:space="preserve">&lt;Read NEA Workbook </w:t>
+        </w:r>
+        <w:proofErr w:type="spellStart"/>
+        <w:r>
+          <w:rPr>
+            <w:rStyle w:val="Hyperlink"/>
+            <w:color w:val="000000" w:themeColor="text1"/>
+          </w:rPr>
+          <w:t>pg</w:t>
+        </w:r>
+        <w:proofErr w:type="spellEnd"/>
+        <w:r>
+          <w:rPr>
+            <w:rStyle w:val="Hyperlink"/>
+            <w:color w:val="000000" w:themeColor="text1"/>
+          </w:rPr>
+          <w:t xml:space="preserve"> 33&gt;</w:t>
         </w:r>
       </w:hyperlink>
     </w:p>
@@ -13574,6 +13769,7 @@
               <w:rPr>
                 <w:color w:val="000000" w:themeColor="text1"/>
               </w:rPr>
+              <w:lastRenderedPageBreak/>
               <w:t>Input</w:t>
             </w:r>
           </w:p>
@@ -13653,7 +13849,6 @@
               <w:rPr>
                 <w:color w:val="000000" w:themeColor="text1"/>
               </w:rPr>
-              <w:lastRenderedPageBreak/>
               <w:t>Scale</w:t>
             </w:r>
           </w:p>
@@ -13751,7 +13946,6 @@
               <w:rPr>
                 <w:color w:val="000000" w:themeColor="text1"/>
               </w:rPr>
-              <w:lastRenderedPageBreak/>
               <w:t>Input</w:t>
             </w:r>
           </w:p>
@@ -14669,6 +14863,7 @@
           </w:tcPr>
           <w:p>
             <w:r>
+              <w:lastRenderedPageBreak/>
               <w:t>Orbit Body Mass</w:t>
             </w:r>
           </w:p>
@@ -14711,7 +14906,6 @@
           </w:tcPr>
           <w:p>
             <w:r>
-              <w:lastRenderedPageBreak/>
               <w:t>Central Body Mass</w:t>
             </w:r>
           </w:p>
@@ -15325,12 +15519,14 @@
           <w:u w:val="single"/>
         </w:rPr>
       </w:pPr>
+      <w:proofErr w:type="spellStart"/>
       <w:r>
         <w:rPr>
           <w:u w:val="single"/>
         </w:rPr>
         <w:t>OrbitBodyData</w:t>
       </w:r>
+      <w:proofErr w:type="spellEnd"/>
     </w:p>
     <w:p>
       <w:r>
@@ -15353,21 +15549,30 @@
           <w:b/>
           <w:bCs/>
         </w:rPr>
-        <w:t>STRUCTURE OrbitBodyData</w:t>
-      </w:r>
-    </w:p>
-    <w:p>
-      <w:pPr>
+        <w:t xml:space="preserve">STRUCTURE </w:t>
+      </w:r>
+      <w:proofErr w:type="spellStart"/>
+      <w:r>
         <w:rPr>
           <w:b/>
           <w:bCs/>
         </w:rPr>
-      </w:pPr>
-      <w:r>
+        <w:t>OrbitBodyData</w:t>
+      </w:r>
+      <w:proofErr w:type="spellEnd"/>
+    </w:p>
+    <w:p>
+      <w:pPr>
         <w:rPr>
           <w:b/>
           <w:bCs/>
         </w:rPr>
+      </w:pPr>
+      <w:r>
+        <w:rPr>
+          <w:b/>
+          <w:bCs/>
+        </w:rPr>
         <w:tab/>
         <w:t>String name</w:t>
       </w:r>
@@ -15385,21 +15590,30 @@
           <w:bCs/>
         </w:rPr>
         <w:tab/>
-        <w:t>Vector3 center</w:t>
-      </w:r>
-    </w:p>
-    <w:p>
-      <w:pPr>
+        <w:t xml:space="preserve">Vector3 </w:t>
+      </w:r>
+      <w:proofErr w:type="spellStart"/>
+      <w:r>
         <w:rPr>
           <w:b/>
           <w:bCs/>
         </w:rPr>
-      </w:pPr>
-      <w:r>
+        <w:t>center</w:t>
+      </w:r>
+      <w:proofErr w:type="spellEnd"/>
+    </w:p>
+    <w:p>
+      <w:pPr>
         <w:rPr>
           <w:b/>
           <w:bCs/>
         </w:rPr>
+      </w:pPr>
+      <w:r>
+        <w:rPr>
+          <w:b/>
+          <w:bCs/>
+        </w:rPr>
         <w:tab/>
         <w:t>Float scale</w:t>
       </w:r>
@@ -15416,6 +15630,7 @@
           <w:b/>
           <w:bCs/>
         </w:rPr>
+        <w:lastRenderedPageBreak/>
         <w:tab/>
         <w:t>Vector3 velocity</w:t>
       </w:r>
@@ -15432,7 +15647,6 @@
           <w:b/>
           <w:bCs/>
         </w:rPr>
-        <w:lastRenderedPageBreak/>
         <w:tab/>
       </w:r>
       <w:r>
@@ -15558,13 +15772,23 @@
           <w:color w:val="000000" w:themeColor="text1"/>
         </w:rPr>
       </w:pPr>
+      <w:proofErr w:type="spellStart"/>
       <w:r>
         <w:rPr>
           <w:b/>
           <w:bCs/>
           <w:color w:val="000000" w:themeColor="text1"/>
         </w:rPr>
-        <w:t xml:space="preserve">OrbitBody: </w:t>
+        <w:t>OrbitBody</w:t>
+      </w:r>
+      <w:proofErr w:type="spellEnd"/>
+      <w:r>
+        <w:rPr>
+          <w:b/>
+          <w:bCs/>
+          <w:color w:val="000000" w:themeColor="text1"/>
+        </w:rPr>
+        <w:t xml:space="preserve">: </w:t>
       </w:r>
       <w:r>
         <w:rPr>
@@ -15598,6 +15822,7 @@
         </w:rPr>
         <w:t xml:space="preserve"> This class will inherit from </w:t>
       </w:r>
+      <w:proofErr w:type="spellStart"/>
       <w:r>
         <w:rPr>
           <w:b/>
@@ -15606,6 +15831,7 @@
         </w:rPr>
         <w:t>OrbitBody</w:t>
       </w:r>
+      <w:proofErr w:type="spellEnd"/>
       <w:r>
         <w:rPr>
           <w:color w:val="000000" w:themeColor="text1"/>
@@ -15624,48 +15850,70 @@
         </w:rPr>
         <w:t xml:space="preserve"> </w:t>
       </w:r>
+      <w:proofErr w:type="spellStart"/>
       <w:r>
         <w:rPr>
           <w:b/>
           <w:bCs/>
           <w:color w:val="000000" w:themeColor="text1"/>
         </w:rPr>
-        <w:t xml:space="preserve">OrbitBody </w:t>
-      </w:r>
-      <w:r>
-        <w:rPr>
-          <w:color w:val="000000" w:themeColor="text1"/>
-        </w:rPr>
-        <w:t>parent</w:t>
-      </w:r>
-      <w:r>
-        <w:rPr>
-          <w:color w:val="000000" w:themeColor="text1"/>
-        </w:rPr>
-        <w:t xml:space="preserve">. It will also override the “Update” and “RK4” methods so that it can combine forces acting upon it from the </w:t>
-      </w:r>
+        <w:t>OrbitBody</w:t>
+      </w:r>
+      <w:proofErr w:type="spellEnd"/>
       <w:r>
         <w:rPr>
           <w:b/>
           <w:bCs/>
           <w:color w:val="000000" w:themeColor="text1"/>
         </w:rPr>
-        <w:t xml:space="preserve">CentralBody </w:t>
-      </w:r>
-      <w:r>
-        <w:rPr>
-          <w:color w:val="000000" w:themeColor="text1"/>
-        </w:rPr>
-        <w:t xml:space="preserve">(“star”) of the simulation and the </w:t>
-      </w:r>
+        <w:t xml:space="preserve"> </w:t>
+      </w:r>
+      <w:r>
+        <w:rPr>
+          <w:color w:val="000000" w:themeColor="text1"/>
+        </w:rPr>
+        <w:t>parent</w:t>
+      </w:r>
+      <w:r>
+        <w:rPr>
+          <w:color w:val="000000" w:themeColor="text1"/>
+        </w:rPr>
+        <w:t xml:space="preserve">. It will also override the “Update” and “RK4” methods so that it can combine forces acting upon it from the </w:t>
+      </w:r>
+      <w:proofErr w:type="spellStart"/>
       <w:r>
         <w:rPr>
           <w:b/>
           <w:bCs/>
           <w:color w:val="000000" w:themeColor="text1"/>
         </w:rPr>
+        <w:t>CentralBody</w:t>
+      </w:r>
+      <w:proofErr w:type="spellEnd"/>
+      <w:r>
+        <w:rPr>
+          <w:b/>
+          <w:bCs/>
+          <w:color w:val="000000" w:themeColor="text1"/>
+        </w:rPr>
+        <w:t xml:space="preserve"> </w:t>
+      </w:r>
+      <w:r>
+        <w:rPr>
+          <w:color w:val="000000" w:themeColor="text1"/>
+        </w:rPr>
+        <w:t xml:space="preserve">(“star”) of the simulation and the </w:t>
+      </w:r>
+      <w:proofErr w:type="spellStart"/>
+      <w:r>
+        <w:rPr>
+          <w:b/>
+          <w:bCs/>
+          <w:color w:val="000000" w:themeColor="text1"/>
+        </w:rPr>
         <w:t>OrbitBody</w:t>
       </w:r>
+      <w:proofErr w:type="spellEnd"/>
       <w:r>
         <w:rPr>
           <w:color w:val="000000" w:themeColor="text1"/>
@@ -15717,13 +15965,23 @@
           <w:color w:val="000000" w:themeColor="text1"/>
         </w:rPr>
       </w:pPr>
+      <w:proofErr w:type="spellStart"/>
       <w:r>
         <w:rPr>
           <w:b/>
           <w:bCs/>
           <w:color w:val="000000" w:themeColor="text1"/>
         </w:rPr>
-        <w:t xml:space="preserve">CentralBody: </w:t>
+        <w:t>CentralBody</w:t>
+      </w:r>
+      <w:proofErr w:type="spellEnd"/>
+      <w:r>
+        <w:rPr>
+          <w:b/>
+          <w:bCs/>
+          <w:color w:val="000000" w:themeColor="text1"/>
+        </w:rPr>
+        <w:t xml:space="preserve">: </w:t>
       </w:r>
       <w:r>
         <w:rPr>
@@ -15945,10 +16203,10 @@
           <w:color w:val="000000" w:themeColor="text1"/>
         </w:rPr>
         <w:object w:dxaOrig="9026" w:dyaOrig="9310" w14:anchorId="33CDBE96">
-          <v:shape id="_x0000_i1027" type="#_x0000_t75" style="width:450pt;height:480pt" o:ole="">
+          <v:shape id="_x0000_i1027" type="#_x0000_t75" style="width:449.95pt;height:479.95pt" o:ole="">
             <v:imagedata r:id="rId23" o:title=""/>
           </v:shape>
-          <o:OLEObject Type="Embed" ProgID="Word.OpenDocumentText.12" ShapeID="_x0000_i1027" DrawAspect="Content" ObjectID="_1738692787" r:id="rId24"/>
+          <o:OLEObject Type="Embed" ProgID="Word.OpenDocumentText.12" ShapeID="_x0000_i1027" DrawAspect="Content" ObjectID="_1738935144" r:id="rId24"/>
         </w:object>
       </w:r>
     </w:p>
@@ -15970,7 +16228,21 @@
         <w:rPr>
           <w:u w:val="single"/>
         </w:rPr>
-        <w:t>Runge-Kutta 4</w:t>
+        <w:t>Runge-</w:t>
+      </w:r>
+      <w:proofErr w:type="spellStart"/>
+      <w:r>
+        <w:rPr>
+          <w:u w:val="single"/>
+        </w:rPr>
+        <w:t>Kutta</w:t>
+      </w:r>
+      <w:proofErr w:type="spellEnd"/>
+      <w:r>
+        <w:rPr>
+          <w:u w:val="single"/>
+        </w:rPr>
+        <w:t xml:space="preserve"> 4</w:t>
       </w:r>
     </w:p>
     <w:p>
@@ -15985,29 +16257,45 @@
           <w:i/>
           <w:iCs/>
         </w:rPr>
-        <w:t>The algorithm for the RK4 implementation is included in the Investigation section titled: “Runge-Kutta 4”</w:t>
-      </w:r>
+        <w:t>The algorithm for the RK4 implementation is included in the Investigation section titled: “Runge-</w:t>
+      </w:r>
+      <w:proofErr w:type="spellStart"/>
       <w:r>
         <w:rPr>
           <w:i/>
           <w:iCs/>
         </w:rPr>
-        <w:t>.</w:t>
-      </w:r>
+        <w:t>Kutta</w:t>
+      </w:r>
+      <w:proofErr w:type="spellEnd"/>
       <w:r>
         <w:rPr>
           <w:i/>
           <w:iCs/>
         </w:rPr>
-        <w:t xml:space="preserve"> It is repeated here for completeness.</w:t>
-      </w:r>
-    </w:p>
-    <w:p>
-      <w:pPr>
+        <w:t xml:space="preserve"> 4”</w:t>
+      </w:r>
+      <w:r>
         <w:rPr>
           <w:i/>
           <w:iCs/>
         </w:rPr>
+        <w:t>.</w:t>
+      </w:r>
+      <w:r>
+        <w:rPr>
+          <w:i/>
+          <w:iCs/>
+        </w:rPr>
+        <w:t xml:space="preserve"> It is repeated here for completeness.</w:t>
+      </w:r>
+    </w:p>
+    <w:p>
+      <w:pPr>
+        <w:rPr>
+          <w:i/>
+          <w:iCs/>
+        </w:rPr>
       </w:pPr>
     </w:p>
     <w:bookmarkStart w:id="36" w:name="_MON_1730708050"/>
@@ -16027,10 +16315,10 @@
           <w:color w:val="000000" w:themeColor="text1"/>
         </w:rPr>
         <w:object w:dxaOrig="9026" w:dyaOrig="1746" w14:anchorId="3CC7B02C">
-          <v:shape id="_x0000_i1028" type="#_x0000_t75" style="width:450pt;height:90pt" o:ole="">
+          <v:shape id="_x0000_i1028" type="#_x0000_t75" style="width:449.95pt;height:90pt" o:ole="">
             <v:imagedata r:id="rId12" o:title=""/>
           </v:shape>
-          <o:OLEObject Type="Embed" ProgID="Word.OpenDocumentText.12" ShapeID="_x0000_i1028" DrawAspect="Content" ObjectID="_1738692788" r:id="rId25"/>
+          <o:OLEObject Type="Embed" ProgID="Word.OpenDocumentText.12" ShapeID="_x0000_i1028" DrawAspect="Content" ObjectID="_1738935145" r:id="rId25"/>
         </w:object>
       </w:r>
     </w:p>
@@ -16056,10 +16344,10 @@
           <w:color w:val="000000" w:themeColor="text1"/>
         </w:rPr>
         <w:object w:dxaOrig="9026" w:dyaOrig="3200" w14:anchorId="757C490A">
-          <v:shape id="_x0000_i1029" type="#_x0000_t75" style="width:450pt;height:162pt" o:ole="">
+          <v:shape id="_x0000_i1029" type="#_x0000_t75" style="width:449.95pt;height:162.1pt" o:ole="">
             <v:imagedata r:id="rId26" o:title=""/>
           </v:shape>
-          <o:OLEObject Type="Embed" ProgID="Word.OpenDocumentText.12" ShapeID="_x0000_i1029" DrawAspect="Content" ObjectID="_1738692789" r:id="rId27"/>
+          <o:OLEObject Type="Embed" ProgID="Word.OpenDocumentText.12" ShapeID="_x0000_i1029" DrawAspect="Content" ObjectID="_1738935146" r:id="rId27"/>
         </w:object>
       </w:r>
     </w:p>
@@ -16117,10 +16405,10 @@
           <w:color w:val="000000" w:themeColor="text1"/>
         </w:rPr>
         <w:object w:dxaOrig="9026" w:dyaOrig="3782" w14:anchorId="142E4549">
-          <v:shape id="_x0000_i1030" type="#_x0000_t75" style="width:450pt;height:191.4pt" o:ole="">
+          <v:shape id="_x0000_i1030" type="#_x0000_t75" style="width:449.95pt;height:191.35pt" o:ole="">
             <v:imagedata r:id="rId28" o:title=""/>
           </v:shape>
-          <o:OLEObject Type="Embed" ProgID="Word.OpenDocumentText.12" ShapeID="_x0000_i1030" DrawAspect="Content" ObjectID="_1738692790" r:id="rId29"/>
+          <o:OLEObject Type="Embed" ProgID="Word.OpenDocumentText.12" ShapeID="_x0000_i1030" DrawAspect="Content" ObjectID="_1738935147" r:id="rId29"/>
         </w:object>
       </w:r>
     </w:p>
@@ -16184,10 +16472,10 @@
           <w:color w:val="000000" w:themeColor="text1"/>
         </w:rPr>
         <w:object w:dxaOrig="9026" w:dyaOrig="3491" w14:anchorId="42FD4846">
-          <v:shape id="_x0000_i1031" type="#_x0000_t75" style="width:450pt;height:176.4pt" o:ole="">
+          <v:shape id="_x0000_i1031" type="#_x0000_t75" style="width:449.95pt;height:176.45pt" o:ole="">
             <v:imagedata r:id="rId30" o:title=""/>
           </v:shape>
-          <o:OLEObject Type="Embed" ProgID="Word.OpenDocumentText.12" ShapeID="_x0000_i1031" DrawAspect="Content" ObjectID="_1738692791" r:id="rId31"/>
+          <o:OLEObject Type="Embed" ProgID="Word.OpenDocumentText.12" ShapeID="_x0000_i1031" DrawAspect="Content" ObjectID="_1738935148" r:id="rId31"/>
         </w:object>
       </w:r>
     </w:p>
@@ -16245,21 +16533,1684 @@
     </w:p>
     <w:p>
       <w:r>
-        <w:t>Orbyte is composed of 3 c</w:t>
-      </w:r>
-      <w:r>
-        <w:t>ore systems: The Simulation, Graphyte (My custom graphics solution) and the Simulation Storage System. While the simulation handles all the realtime orbit simulation and user I/O, it interfaces with Graphyte in order to display GUI elements and render 3D planets and orbits. Once the user has finished configuring and observing their simulation, they may save it to a .orbyte binary file, so that they can open it another time exactly as they left it. Or students may be able to open pre-made simulations made by the teacher before their lesson.</w:t>
+        <w:t>Orbyte is composed of 3 core systems: The Simulation, Graphyte (My custom graphics solution) and the Simulation Storage System. While the simulation handles all the realtime orbit simulation and user I/O, it interfaces with Graphyte in order to display GUI elements and render 3D planets and orbits. Once the user has finished configuring and observing their simulation, they may save it to a .orbyte binary file, so that they can open it another time exactly as they left it. Or students may be able to open pre-made simulations made by the teacher before their lesson.</w:t>
       </w:r>
     </w:p>
     <w:p/>
     <w:p>
       <w:r>
-        <w:t>Each of these three systems is outlined below.</w:t>
-      </w:r>
-    </w:p>
-    <w:p>
-      <w:pPr>
-        <w:pStyle w:val="Heading1"/>
+        <w:t>Below is a UML Diagram providing an overview of the implementation’s classes</w:t>
+      </w:r>
+      <w:r>
+        <w:rPr>
+          <w:rStyle w:val="FootnoteReference"/>
+        </w:rPr>
+        <w:footnoteReference w:id="3"/>
+      </w:r>
+      <w:r>
+        <w:t>. Each entity has a corresponding number for reference in the following table.</w:t>
+      </w:r>
+      <w:r>
+        <w:t xml:space="preserve"> Attributes and methods have been purposefully omitted</w:t>
+      </w:r>
+      <w:r>
+        <w:t xml:space="preserve"> from the diagram</w:t>
+      </w:r>
+      <w:r>
+        <w:t xml:space="preserve"> and included in a table for presentability.</w:t>
+      </w:r>
+    </w:p>
+    <w:p>
+      <w:pPr>
+        <w:keepNext/>
+      </w:pPr>
+      <w:r>
+        <w:rPr>
+          <w:noProof/>
+        </w:rPr>
+        <w:lastRenderedPageBreak/>
+        <w:drawing>
+          <wp:inline distT="0" distB="0" distL="0" distR="0" wp14:anchorId="27FA1463" wp14:editId="23AC6454">
+            <wp:extent cx="6053982" cy="7124700"/>
+            <wp:effectExtent l="0" t="0" r="4445" b="0"/>
+            <wp:docPr id="27" name="Picture 27"/>
+            <wp:cNvGraphicFramePr>
+              <a:graphicFrameLocks xmlns:a="http://schemas.openxmlformats.org/drawingml/2006/main" noChangeAspect="1"/>
+            </wp:cNvGraphicFramePr>
+            <a:graphic xmlns:a="http://schemas.openxmlformats.org/drawingml/2006/main">
+              <a:graphicData uri="http://schemas.openxmlformats.org/drawingml/2006/picture">
+                <pic:pic xmlns:pic="http://schemas.openxmlformats.org/drawingml/2006/picture">
+                  <pic:nvPicPr>
+                    <pic:cNvPr id="0" name="Picture 8"/>
+                    <pic:cNvPicPr>
+                      <a:picLocks noChangeAspect="1" noChangeArrowheads="1"/>
+                    </pic:cNvPicPr>
+                  </pic:nvPicPr>
+                  <pic:blipFill>
+                    <a:blip r:embed="rId32">
+                      <a:extLst>
+                        <a:ext uri="{28A0092B-C50C-407E-A947-70E740481C1C}">
+                          <a14:useLocalDpi xmlns:a14="http://schemas.microsoft.com/office/drawing/2010/main" val="0"/>
+                        </a:ext>
+                      </a:extLst>
+                    </a:blip>
+                    <a:srcRect/>
+                    <a:stretch>
+                      <a:fillRect/>
+                    </a:stretch>
+                  </pic:blipFill>
+                  <pic:spPr bwMode="auto">
+                    <a:xfrm>
+                      <a:off x="0" y="0"/>
+                      <a:ext cx="6091970" cy="7169407"/>
+                    </a:xfrm>
+                    <a:prstGeom prst="rect">
+                      <a:avLst/>
+                    </a:prstGeom>
+                    <a:noFill/>
+                    <a:ln>
+                      <a:noFill/>
+                    </a:ln>
+                  </pic:spPr>
+                </pic:pic>
+              </a:graphicData>
+            </a:graphic>
+          </wp:inline>
+        </w:drawing>
+      </w:r>
+    </w:p>
+    <w:p>
+      <w:pPr>
+        <w:pStyle w:val="Caption"/>
+      </w:pPr>
+      <w:r>
+        <w:t xml:space="preserve">Figure </w:t>
+      </w:r>
+      <w:fldSimple w:instr=" SEQ Figure \* ARABIC ">
+        <w:r>
+          <w:rPr>
+            <w:noProof/>
+          </w:rPr>
+          <w:t>2</w:t>
+        </w:r>
+      </w:fldSimple>
+      <w:r>
+        <w:t>: Technical Solution UML Diagram</w:t>
+      </w:r>
+    </w:p>
+    <w:tbl>
+      <w:tblPr>
+        <w:tblStyle w:val="TableGrid"/>
+        <w:tblW w:w="0" w:type="auto"/>
+        <w:tblLook w:val="04A0" w:firstRow="1" w:lastRow="0" w:firstColumn="1" w:lastColumn="0" w:noHBand="0" w:noVBand="1"/>
+      </w:tblPr>
+      <w:tblGrid>
+        <w:gridCol w:w="1555"/>
+        <w:gridCol w:w="3827"/>
+        <w:gridCol w:w="3637"/>
+      </w:tblGrid>
+      <w:tr>
+        <w:tc>
+          <w:tcPr>
+            <w:tcW w:w="1555" w:type="dxa"/>
+            <w:tcBorders>
+              <w:bottom w:val="double" w:sz="4" w:space="0" w:color="auto"/>
+            </w:tcBorders>
+          </w:tcPr>
+          <w:p>
+            <w:pPr>
+              <w:rPr>
+                <w:b/>
+                <w:bCs/>
+              </w:rPr>
+            </w:pPr>
+            <w:r>
+              <w:rPr>
+                <w:b/>
+                <w:bCs/>
+              </w:rPr>
+              <w:t>Entity</w:t>
+            </w:r>
+          </w:p>
+        </w:tc>
+        <w:tc>
+          <w:tcPr>
+            <w:tcW w:w="3827" w:type="dxa"/>
+            <w:tcBorders>
+              <w:bottom w:val="double" w:sz="4" w:space="0" w:color="auto"/>
+            </w:tcBorders>
+          </w:tcPr>
+          <w:p>
+            <w:pPr>
+              <w:rPr>
+                <w:b/>
+                <w:bCs/>
+              </w:rPr>
+            </w:pPr>
+            <w:r>
+              <w:rPr>
+                <w:b/>
+                <w:bCs/>
+              </w:rPr>
+              <w:t>Attributes</w:t>
+            </w:r>
+          </w:p>
+        </w:tc>
+        <w:tc>
+          <w:tcPr>
+            <w:tcW w:w="3637" w:type="dxa"/>
+            <w:tcBorders>
+              <w:bottom w:val="double" w:sz="4" w:space="0" w:color="auto"/>
+            </w:tcBorders>
+          </w:tcPr>
+          <w:p>
+            <w:pPr>
+              <w:rPr>
+                <w:b/>
+                <w:bCs/>
+              </w:rPr>
+            </w:pPr>
+            <w:r>
+              <w:rPr>
+                <w:b/>
+                <w:bCs/>
+              </w:rPr>
+              <w:t>Methods</w:t>
+            </w:r>
+          </w:p>
+        </w:tc>
+      </w:tr>
+      <w:tr>
+        <w:tc>
+          <w:tcPr>
+            <w:tcW w:w="1555" w:type="dxa"/>
+            <w:tcBorders>
+              <w:top w:val="double" w:sz="4" w:space="0" w:color="auto"/>
+            </w:tcBorders>
+          </w:tcPr>
+          <w:p>
+            <w:r>
+              <w:t>1: Simulation</w:t>
+            </w:r>
+          </w:p>
+        </w:tc>
+        <w:tc>
+          <w:tcPr>
+            <w:tcW w:w="3827" w:type="dxa"/>
+            <w:tcBorders>
+              <w:top w:val="double" w:sz="4" w:space="0" w:color="auto"/>
+            </w:tcBorders>
+          </w:tcPr>
+          <w:p>
+            <w:r>
+              <w:t xml:space="preserve">- </w:t>
+            </w:r>
+            <w:proofErr w:type="spellStart"/>
+            <w:r>
+              <w:t>screen_width</w:t>
+            </w:r>
+            <w:proofErr w:type="spellEnd"/>
+            <w:r>
+              <w:t>: DOUBLE</w:t>
+            </w:r>
+          </w:p>
+          <w:p>
+            <w:r>
+              <w:t xml:space="preserve">- </w:t>
+            </w:r>
+            <w:proofErr w:type="spellStart"/>
+            <w:r>
+              <w:t>screen_height</w:t>
+            </w:r>
+            <w:proofErr w:type="spellEnd"/>
+            <w:r>
+              <w:t>: DOUBLE</w:t>
+            </w:r>
+          </w:p>
+          <w:p>
+            <w:r>
+              <w:t xml:space="preserve">- </w:t>
+            </w:r>
+            <w:proofErr w:type="spellStart"/>
+            <w:r>
+              <w:t>max_fps</w:t>
+            </w:r>
+            <w:proofErr w:type="spellEnd"/>
+            <w:r>
+              <w:t>: INTEGER</w:t>
+            </w:r>
+          </w:p>
+          <w:p>
+            <w:r>
+              <w:t xml:space="preserve">- </w:t>
+            </w:r>
+            <w:proofErr w:type="spellStart"/>
+            <w:r>
+              <w:t>time_scale</w:t>
+            </w:r>
+            <w:proofErr w:type="spellEnd"/>
+            <w:r>
+              <w:t>: DOUBLE</w:t>
+            </w:r>
+          </w:p>
+          <w:p>
+            <w:r>
+              <w:t xml:space="preserve">- </w:t>
+            </w:r>
+            <w:proofErr w:type="spellStart"/>
+            <w:r>
+              <w:t>gCamera</w:t>
+            </w:r>
+            <w:proofErr w:type="spellEnd"/>
+            <w:r>
+              <w:t>: CAMERA</w:t>
+            </w:r>
+          </w:p>
+          <w:p>
+            <w:r>
+              <w:t xml:space="preserve">- </w:t>
+            </w:r>
+            <w:proofErr w:type="spellStart"/>
+            <w:r>
+              <w:t>graphyte</w:t>
+            </w:r>
+            <w:proofErr w:type="spellEnd"/>
+            <w:r>
+              <w:t>: GRAPHYTE</w:t>
+            </w:r>
+          </w:p>
+          <w:p>
+            <w:r>
+              <w:t xml:space="preserve">- </w:t>
+            </w:r>
+            <w:proofErr w:type="spellStart"/>
+            <w:r>
+              <w:t>data</w:t>
+            </w:r>
+            <w:r>
+              <w:t>_</w:t>
+            </w:r>
+            <w:r>
+              <w:t>controller</w:t>
+            </w:r>
+            <w:proofErr w:type="spellEnd"/>
+            <w:r>
+              <w:t>:</w:t>
+            </w:r>
+          </w:p>
+          <w:p>
+            <w:r>
+              <w:lastRenderedPageBreak/>
+              <w:t>DATACONTROLLER</w:t>
+            </w:r>
+          </w:p>
+          <w:p>
+            <w:r>
+              <w:t xml:space="preserve">- </w:t>
+            </w:r>
+            <w:proofErr w:type="spellStart"/>
+            <w:r>
+              <w:t>orbiting_bodies</w:t>
+            </w:r>
+            <w:proofErr w:type="spellEnd"/>
+            <w:r>
+              <w:t>: VECTOR&lt;BODY&gt;</w:t>
+            </w:r>
+          </w:p>
+          <w:p>
+            <w:r>
+              <w:t>- sun: CENTRALBODY</w:t>
+            </w:r>
+          </w:p>
+          <w:p>
+            <w:r>
+              <w:t xml:space="preserve">- </w:t>
+            </w:r>
+            <w:proofErr w:type="spellStart"/>
+            <w:r>
+              <w:t>path_source</w:t>
+            </w:r>
+            <w:proofErr w:type="spellEnd"/>
+            <w:r>
+              <w:t>: STRING</w:t>
+            </w:r>
+          </w:p>
+        </w:tc>
+        <w:tc>
+          <w:tcPr>
+            <w:tcW w:w="3637" w:type="dxa"/>
+            <w:tcBorders>
+              <w:top w:val="double" w:sz="4" w:space="0" w:color="auto"/>
+            </w:tcBorders>
+          </w:tcPr>
+          <w:p>
+            <w:r>
+              <w:lastRenderedPageBreak/>
+              <w:t xml:space="preserve">- </w:t>
+            </w:r>
+            <w:proofErr w:type="spellStart"/>
+            <w:r>
+              <w:t>init</w:t>
+            </w:r>
+            <w:proofErr w:type="spellEnd"/>
+            <w:r>
+              <w:t>()</w:t>
+            </w:r>
+          </w:p>
+          <w:p>
+            <w:r>
+              <w:t xml:space="preserve">- </w:t>
+            </w:r>
+            <w:proofErr w:type="spellStart"/>
+            <w:r>
+              <w:t>commit_to_text_field</w:t>
+            </w:r>
+            <w:proofErr w:type="spellEnd"/>
+            <w:r>
+              <w:t>()</w:t>
+            </w:r>
+          </w:p>
+          <w:p>
+            <w:r>
+              <w:t xml:space="preserve">- </w:t>
+            </w:r>
+            <w:proofErr w:type="spellStart"/>
+            <w:r>
+              <w:t>close_planet_inspectors</w:t>
+            </w:r>
+            <w:proofErr w:type="spellEnd"/>
+            <w:r>
+              <w:t>()</w:t>
+            </w:r>
+          </w:p>
+          <w:p>
+            <w:r>
+              <w:t>- click()</w:t>
+            </w:r>
+          </w:p>
+          <w:p>
+            <w:r>
+              <w:t xml:space="preserve">- </w:t>
+            </w:r>
+            <w:proofErr w:type="spellStart"/>
+            <w:r>
+              <w:t>Update_Clock</w:t>
+            </w:r>
+            <w:proofErr w:type="spellEnd"/>
+            <w:r>
+              <w:t>()</w:t>
+            </w:r>
+          </w:p>
+          <w:p>
+            <w:r>
+              <w:t xml:space="preserve">- </w:t>
+            </w:r>
+            <w:proofErr w:type="spellStart"/>
+            <w:r>
+              <w:t>clean_orbit_queue</w:t>
+            </w:r>
+            <w:proofErr w:type="spellEnd"/>
+            <w:r>
+              <w:t>()</w:t>
+            </w:r>
+          </w:p>
+          <w:p>
+            <w:r>
+              <w:t xml:space="preserve">- </w:t>
+            </w:r>
+            <w:proofErr w:type="spellStart"/>
+            <w:r>
+              <w:t>add_specific_orbit</w:t>
+            </w:r>
+            <w:proofErr w:type="spellEnd"/>
+            <w:r>
+              <w:t>()</w:t>
+            </w:r>
+          </w:p>
+          <w:p>
+            <w:r>
+              <w:lastRenderedPageBreak/>
+              <w:t xml:space="preserve">- </w:t>
+            </w:r>
+            <w:proofErr w:type="spellStart"/>
+            <w:r>
+              <w:t>add_orbit_body</w:t>
+            </w:r>
+            <w:proofErr w:type="spellEnd"/>
+            <w:r>
+              <w:t>()</w:t>
+            </w:r>
+          </w:p>
+          <w:p>
+            <w:r>
+              <w:t>- save()</w:t>
+            </w:r>
+          </w:p>
+          <w:p>
+            <w:r>
+              <w:t>- open()</w:t>
+            </w:r>
+          </w:p>
+          <w:p/>
+          <w:p>
+            <w:r>
+              <w:t>+ run()</w:t>
+            </w:r>
+          </w:p>
+        </w:tc>
+      </w:tr>
+      <w:tr>
+        <w:tc>
+          <w:tcPr>
+            <w:tcW w:w="1555" w:type="dxa"/>
+          </w:tcPr>
+          <w:p>
+            <w:r>
+              <w:lastRenderedPageBreak/>
+              <w:t>2: Body</w:t>
+            </w:r>
+          </w:p>
+        </w:tc>
+        <w:tc>
+          <w:tcPr>
+            <w:tcW w:w="3827" w:type="dxa"/>
+          </w:tcPr>
+          <w:p>
+            <w:r>
+              <w:t>- satellites: VECTOR&lt;SATELLITE&gt;</w:t>
+            </w:r>
+          </w:p>
+          <w:p>
+            <w:r>
+              <w:t xml:space="preserve">- </w:t>
+            </w:r>
+            <w:proofErr w:type="spellStart"/>
+            <w:r>
+              <w:t>graphyte</w:t>
+            </w:r>
+            <w:proofErr w:type="spellEnd"/>
+            <w:r>
+              <w:t>: GRAPHYTE</w:t>
+            </w:r>
+          </w:p>
+          <w:p/>
+          <w:p>
+            <w:r>
+              <w:t># mesh: MESH</w:t>
+            </w:r>
+          </w:p>
+          <w:p>
+            <w:r>
+              <w:t xml:space="preserve"># </w:t>
+            </w:r>
+            <w:proofErr w:type="spellStart"/>
+            <w:r>
+              <w:t>trail_points</w:t>
+            </w:r>
+            <w:proofErr w:type="spellEnd"/>
+            <w:r>
+              <w:t>: VECTOR&lt;VECTOR3&gt;</w:t>
+            </w:r>
+          </w:p>
+          <w:p>
+            <w:r>
+              <w:t xml:space="preserve"># </w:t>
+            </w:r>
+            <w:proofErr w:type="spellStart"/>
+            <w:r>
+              <w:t>start_pos</w:t>
+            </w:r>
+            <w:proofErr w:type="spellEnd"/>
+            <w:r>
+              <w:t>: VECTOR3</w:t>
+            </w:r>
+          </w:p>
+          <w:p>
+            <w:r>
+              <w:t xml:space="preserve"># </w:t>
+            </w:r>
+            <w:proofErr w:type="spellStart"/>
+            <w:r>
+              <w:t>start_vel</w:t>
+            </w:r>
+            <w:proofErr w:type="spellEnd"/>
+            <w:r>
+              <w:t>: VECTOR3</w:t>
+            </w:r>
+          </w:p>
+          <w:p>
+            <w:r>
+              <w:t xml:space="preserve"># </w:t>
+            </w:r>
+            <w:proofErr w:type="spellStart"/>
+            <w:r>
+              <w:t>time_since_start</w:t>
+            </w:r>
+            <w:proofErr w:type="spellEnd"/>
+            <w:r>
+              <w:t>: DOUBLE</w:t>
+            </w:r>
+          </w:p>
+          <w:p>
+            <w:r>
+              <w:t># position: VECTOR3</w:t>
+            </w:r>
+          </w:p>
+          <w:p>
+            <w:r>
+              <w:t># radius: DOUBLE</w:t>
+            </w:r>
+          </w:p>
+          <w:p>
+            <w:r>
+              <w:t># velocity: VECTOR3</w:t>
+            </w:r>
+          </w:p>
+          <w:p>
+            <w:r>
+              <w:t xml:space="preserve"># </w:t>
+            </w:r>
+            <w:proofErr w:type="spellStart"/>
+            <w:r>
+              <w:t>angular_velocity</w:t>
+            </w:r>
+            <w:proofErr w:type="spellEnd"/>
+            <w:r>
+              <w:t>: DOUBLE</w:t>
+            </w:r>
+          </w:p>
+          <w:p>
+            <w:r>
+              <w:t># acceleration: VECTOR3</w:t>
+            </w:r>
+          </w:p>
+          <w:p>
+            <w:r>
+              <w:t># mu</w:t>
+            </w:r>
+            <w:r>
+              <w:rPr>
+                <w:rStyle w:val="FootnoteReference"/>
+              </w:rPr>
+              <w:footnoteReference w:id="4"/>
+            </w:r>
+            <w:r>
+              <w:t>: DOUBLE</w:t>
+            </w:r>
+          </w:p>
+          <w:p>
+            <w:r>
+              <w:t># mass: DOUBLE</w:t>
+            </w:r>
+          </w:p>
+          <w:p>
+            <w:r>
+              <w:t># scale: DOUBLE</w:t>
+            </w:r>
+          </w:p>
+          <w:p>
+            <w:r>
+              <w:t xml:space="preserve"># </w:t>
+            </w:r>
+            <w:proofErr w:type="spellStart"/>
+            <w:r>
+              <w:t>gui</w:t>
+            </w:r>
+            <w:proofErr w:type="spellEnd"/>
+            <w:r>
+              <w:t>: GUI_BLOCK</w:t>
+            </w:r>
+          </w:p>
+          <w:p/>
+          <w:p>
+            <w:r>
+              <w:t>+ name: STRING</w:t>
+            </w:r>
+          </w:p>
+        </w:tc>
+        <w:tc>
+          <w:tcPr>
+            <w:tcW w:w="3637" w:type="dxa"/>
+          </w:tcPr>
+          <w:p>
+            <w:r>
+              <w:t xml:space="preserve">- </w:t>
+            </w:r>
+            <w:proofErr w:type="spellStart"/>
+            <w:r>
+              <w:t>Add_Satellite</w:t>
+            </w:r>
+            <w:proofErr w:type="spellEnd"/>
+            <w:r>
+              <w:t>()</w:t>
+            </w:r>
+          </w:p>
+          <w:p>
+            <w:r>
+              <w:t xml:space="preserve">- </w:t>
+            </w:r>
+            <w:proofErr w:type="spellStart"/>
+            <w:r>
+              <w:t>Create_Satellite</w:t>
+            </w:r>
+            <w:proofErr w:type="spellEnd"/>
+            <w:r>
+              <w:t>()</w:t>
+            </w:r>
+          </w:p>
+          <w:p>
+            <w:r>
+              <w:t xml:space="preserve">- </w:t>
+            </w:r>
+            <w:proofErr w:type="spellStart"/>
+            <w:r>
+              <w:t>Delete_Satellite</w:t>
+            </w:r>
+            <w:proofErr w:type="spellEnd"/>
+            <w:r>
+              <w:t>()</w:t>
+            </w:r>
+          </w:p>
+          <w:p>
+            <w:r>
+              <w:t xml:space="preserve">- </w:t>
+            </w:r>
+            <w:proofErr w:type="spellStart"/>
+            <w:r>
+              <w:t>Update_Satellites</w:t>
+            </w:r>
+            <w:proofErr w:type="spellEnd"/>
+            <w:r>
+              <w:t>()</w:t>
+            </w:r>
+          </w:p>
+          <w:p>
+            <w:r>
+              <w:t xml:space="preserve">- </w:t>
+            </w:r>
+            <w:proofErr w:type="spellStart"/>
+            <w:r>
+              <w:t>Draw_Satellites</w:t>
+            </w:r>
+            <w:proofErr w:type="spellEnd"/>
+            <w:r>
+              <w:t>()</w:t>
+            </w:r>
+          </w:p>
+          <w:p/>
+          <w:p>
+            <w:r>
+              <w:t xml:space="preserve"># </w:t>
+            </w:r>
+            <w:proofErr w:type="spellStart"/>
+            <w:r>
+              <w:t>two_body_ode</w:t>
+            </w:r>
+            <w:proofErr w:type="spellEnd"/>
+            <w:r>
+              <w:t>()</w:t>
+            </w:r>
+          </w:p>
+          <w:p>
+            <w:r>
+              <w:t># rk4_step()</w:t>
+            </w:r>
+          </w:p>
+          <w:p>
+            <w:r>
+              <w:t xml:space="preserve"># </w:t>
+            </w:r>
+            <w:proofErr w:type="spellStart"/>
+            <w:r>
+              <w:t>Project_Circular_Orbit</w:t>
+            </w:r>
+            <w:proofErr w:type="spellEnd"/>
+            <w:r>
+              <w:t>()</w:t>
+            </w:r>
+          </w:p>
+          <w:p>
+            <w:r>
+              <w:t xml:space="preserve"># </w:t>
+            </w:r>
+            <w:proofErr w:type="spellStart"/>
+            <w:r>
+              <w:t>Generate_Vertices</w:t>
+            </w:r>
+            <w:proofErr w:type="spellEnd"/>
+            <w:r>
+              <w:t>()</w:t>
+            </w:r>
+          </w:p>
+          <w:p>
+            <w:r>
+              <w:t xml:space="preserve"># </w:t>
+            </w:r>
+            <w:proofErr w:type="spellStart"/>
+            <w:r>
+              <w:t>MoveToPos</w:t>
+            </w:r>
+            <w:proofErr w:type="spellEnd"/>
+            <w:r>
+              <w:t>()</w:t>
+            </w:r>
+          </w:p>
+          <w:p>
+            <w:r>
+              <w:t># rotate()</w:t>
+            </w:r>
+          </w:p>
+          <w:p>
+            <w:r>
+              <w:t xml:space="preserve"># </w:t>
+            </w:r>
+            <w:proofErr w:type="spellStart"/>
+            <w:r>
+              <w:t>CreateInspector</w:t>
+            </w:r>
+            <w:proofErr w:type="spellEnd"/>
+            <w:r>
+              <w:t>()</w:t>
+            </w:r>
+          </w:p>
+          <w:p/>
+          <w:p>
+            <w:r>
+              <w:t>+ Body()</w:t>
+            </w:r>
+          </w:p>
+          <w:p>
+            <w:r>
+              <w:t>+ free()</w:t>
+            </w:r>
+          </w:p>
+          <w:p>
+            <w:r>
+              <w:t xml:space="preserve">+ </w:t>
+            </w:r>
+            <w:proofErr w:type="spellStart"/>
+            <w:r>
+              <w:t>ShowBodyInspector</w:t>
+            </w:r>
+            <w:proofErr w:type="spellEnd"/>
+            <w:r>
+              <w:t>()</w:t>
+            </w:r>
+          </w:p>
+          <w:p>
+            <w:r>
+              <w:t xml:space="preserve">+ </w:t>
+            </w:r>
+            <w:proofErr w:type="spellStart"/>
+            <w:r>
+              <w:t>HideBodyInspector</w:t>
+            </w:r>
+            <w:proofErr w:type="spellEnd"/>
+            <w:r>
+              <w:t>()</w:t>
+            </w:r>
+          </w:p>
+          <w:p>
+            <w:r>
+              <w:t xml:space="preserve">+ </w:t>
+            </w:r>
+            <w:proofErr w:type="spellStart"/>
+            <w:r>
+              <w:t>GetOrbitBodyData</w:t>
+            </w:r>
+            <w:proofErr w:type="spellEnd"/>
+            <w:r>
+              <w:t>()</w:t>
+            </w:r>
+          </w:p>
+          <w:p>
+            <w:r>
+              <w:t xml:space="preserve">+ </w:t>
+            </w:r>
+            <w:proofErr w:type="spellStart"/>
+            <w:r>
+              <w:t>DebugBody</w:t>
+            </w:r>
+            <w:proofErr w:type="spellEnd"/>
+            <w:r>
+              <w:t>()</w:t>
+            </w:r>
+          </w:p>
+          <w:p>
+            <w:r>
+              <w:t xml:space="preserve">+ </w:t>
+            </w:r>
+            <w:r>
+              <w:t>Reset()</w:t>
+            </w:r>
+          </w:p>
+          <w:p>
+            <w:r>
+              <w:t>+ Delete()</w:t>
+            </w:r>
+          </w:p>
+          <w:p>
+            <w:r>
+              <w:t xml:space="preserve">+ </w:t>
+            </w:r>
+            <w:proofErr w:type="spellStart"/>
+            <w:r>
+              <w:t>Update_Body</w:t>
+            </w:r>
+            <w:proofErr w:type="spellEnd"/>
+            <w:r>
+              <w:t>()</w:t>
+            </w:r>
+          </w:p>
+          <w:p>
+            <w:r>
+              <w:t>+ Draw()</w:t>
+            </w:r>
+          </w:p>
+          <w:p>
+            <w:r>
+              <w:t xml:space="preserve">+ </w:t>
+            </w:r>
+            <w:proofErr w:type="spellStart"/>
+            <w:r>
+              <w:t>Draw_Arrows</w:t>
+            </w:r>
+            <w:proofErr w:type="spellEnd"/>
+            <w:r>
+              <w:t>()</w:t>
+            </w:r>
+          </w:p>
+          <w:p>
+            <w:r>
+              <w:t xml:space="preserve">+ </w:t>
+            </w:r>
+            <w:proofErr w:type="spellStart"/>
+            <w:r>
+              <w:t>Calculate_Period</w:t>
+            </w:r>
+            <w:proofErr w:type="spellEnd"/>
+            <w:r>
+              <w:t>()</w:t>
+            </w:r>
+          </w:p>
+        </w:tc>
+      </w:tr>
+      <w:tr>
+        <w:tc>
+          <w:tcPr>
+            <w:tcW w:w="1555" w:type="dxa"/>
+          </w:tcPr>
+          <w:p>
+            <w:r>
+              <w:t>3: Satellite</w:t>
+            </w:r>
+            <w:r>
+              <w:t xml:space="preserve"> </w:t>
+            </w:r>
+            <w:r>
+              <w:rPr>
+                <w:sz w:val="10"/>
+                <w:szCs w:val="10"/>
+              </w:rPr>
+              <w:t>(INHERITS FROM BODY)</w:t>
+            </w:r>
+          </w:p>
+        </w:tc>
+        <w:tc>
+          <w:tcPr>
+            <w:tcW w:w="3827" w:type="dxa"/>
+          </w:tcPr>
+          <w:p>
+            <w:r>
+              <w:t xml:space="preserve">- </w:t>
+            </w:r>
+            <w:proofErr w:type="spellStart"/>
+            <w:r>
+              <w:t>parentBody</w:t>
+            </w:r>
+            <w:proofErr w:type="spellEnd"/>
+            <w:r>
+              <w:t>: BODY</w:t>
+            </w:r>
+          </w:p>
+        </w:tc>
+        <w:tc>
+          <w:tcPr>
+            <w:tcW w:w="3637" w:type="dxa"/>
+          </w:tcPr>
+          <w:p>
+            <w:pPr>
+              <w:rPr>
+                <w:b/>
+                <w:bCs/>
+              </w:rPr>
+            </w:pPr>
+            <w:r>
+              <w:t xml:space="preserve">- </w:t>
+            </w:r>
+            <w:proofErr w:type="spellStart"/>
+            <w:r>
+              <w:t>Generate_Vertices</w:t>
+            </w:r>
+            <w:proofErr w:type="spellEnd"/>
+            <w:r>
+              <w:t xml:space="preserve">() </w:t>
+            </w:r>
+            <w:r>
+              <w:rPr>
+                <w:b/>
+                <w:bCs/>
+              </w:rPr>
+              <w:t>override</w:t>
+            </w:r>
+          </w:p>
+          <w:p>
+            <w:pPr>
+              <w:rPr>
+                <w:b/>
+                <w:bCs/>
+              </w:rPr>
+            </w:pPr>
+            <w:r>
+              <w:t xml:space="preserve">- </w:t>
+            </w:r>
+            <w:proofErr w:type="spellStart"/>
+            <w:r>
+              <w:t>Project_Circular_Orbit</w:t>
+            </w:r>
+            <w:proofErr w:type="spellEnd"/>
+            <w:r>
+              <w:t xml:space="preserve">() </w:t>
+            </w:r>
+            <w:r>
+              <w:rPr>
+                <w:b/>
+                <w:bCs/>
+              </w:rPr>
+              <w:t>override</w:t>
+            </w:r>
+          </w:p>
+          <w:p>
+            <w:pPr>
+              <w:rPr>
+                <w:b/>
+                <w:bCs/>
+              </w:rPr>
+            </w:pPr>
+          </w:p>
+          <w:p>
+            <w:r>
+              <w:t>+ Satellite()</w:t>
+            </w:r>
+          </w:p>
+          <w:p>
+            <w:pPr>
+              <w:rPr>
+                <w:b/>
+                <w:bCs/>
+              </w:rPr>
+            </w:pPr>
+            <w:r>
+              <w:t xml:space="preserve">+ </w:t>
+            </w:r>
+            <w:proofErr w:type="spellStart"/>
+            <w:r>
+              <w:t>Update_Body</w:t>
+            </w:r>
+            <w:proofErr w:type="spellEnd"/>
+            <w:r>
+              <w:t xml:space="preserve">() </w:t>
+            </w:r>
+            <w:r>
+              <w:rPr>
+                <w:b/>
+                <w:bCs/>
+              </w:rPr>
+              <w:t>override</w:t>
+            </w:r>
+          </w:p>
+        </w:tc>
+      </w:tr>
+      <w:tr>
+        <w:tc>
+          <w:tcPr>
+            <w:tcW w:w="1555" w:type="dxa"/>
+          </w:tcPr>
+          <w:p>
+            <w:r>
+              <w:t>4: Central Body</w:t>
+            </w:r>
+            <w:r>
+              <w:rPr>
+                <w:rStyle w:val="FootnoteReference"/>
+              </w:rPr>
+              <w:footnoteReference w:id="5"/>
+            </w:r>
+          </w:p>
+        </w:tc>
+        <w:tc>
+          <w:tcPr>
+            <w:tcW w:w="3827" w:type="dxa"/>
+          </w:tcPr>
+          <w:p>
+            <w:pPr>
+              <w:tabs>
+                <w:tab w:val="left" w:pos="1248"/>
+              </w:tabs>
+            </w:pPr>
+            <w:r>
+              <w:t>- mesh: MESH</w:t>
+            </w:r>
+          </w:p>
+          <w:p>
+            <w:pPr>
+              <w:tabs>
+                <w:tab w:val="left" w:pos="1248"/>
+              </w:tabs>
+            </w:pPr>
+          </w:p>
+          <w:p>
+            <w:pPr>
+              <w:tabs>
+                <w:tab w:val="left" w:pos="1248"/>
+              </w:tabs>
+            </w:pPr>
+            <w:r>
+              <w:t>+ mass: DOUBLE</w:t>
+            </w:r>
+          </w:p>
+          <w:p>
+            <w:pPr>
+              <w:tabs>
+                <w:tab w:val="left" w:pos="1248"/>
+              </w:tabs>
+            </w:pPr>
+            <w:r>
+              <w:t>+ mu: DOUBLE</w:t>
+            </w:r>
+          </w:p>
+          <w:p>
+            <w:pPr>
+              <w:tabs>
+                <w:tab w:val="left" w:pos="1248"/>
+              </w:tabs>
+            </w:pPr>
+            <w:r>
+              <w:t>+ scale: DOUBLE</w:t>
+            </w:r>
+          </w:p>
+          <w:p>
+            <w:pPr>
+              <w:tabs>
+                <w:tab w:val="left" w:pos="1248"/>
+              </w:tabs>
+              <w:rPr>
+                <w:lang w:val="fr-FR"/>
+              </w:rPr>
+            </w:pPr>
+            <w:r>
+              <w:rPr>
+                <w:lang w:val="fr-FR"/>
+              </w:rPr>
+              <w:t>+ (</w:t>
+            </w:r>
+            <w:r>
+              <w:rPr>
+                <w:b/>
+                <w:bCs/>
+                <w:lang w:val="fr-FR"/>
+              </w:rPr>
+              <w:t>constant</w:t>
+            </w:r>
+            <w:r>
+              <w:rPr>
+                <w:lang w:val="fr-FR"/>
+              </w:rPr>
+              <w:t>) GravitationalConstant: DOUBLE</w:t>
+            </w:r>
+          </w:p>
+          <w:p>
+            <w:pPr>
+              <w:tabs>
+                <w:tab w:val="left" w:pos="1248"/>
+              </w:tabs>
+              <w:rPr>
+                <w:lang w:val="fr-FR"/>
+              </w:rPr>
+            </w:pPr>
+            <w:r>
+              <w:rPr>
+                <w:lang w:val="fr-FR"/>
+              </w:rPr>
+              <w:t>+ position: V</w:t>
+            </w:r>
+            <w:r>
+              <w:rPr>
+                <w:lang w:val="fr-FR"/>
+              </w:rPr>
+              <w:t>ECTOR3</w:t>
+            </w:r>
+          </w:p>
+        </w:tc>
+        <w:tc>
+          <w:tcPr>
+            <w:tcW w:w="3637" w:type="dxa"/>
+          </w:tcPr>
+          <w:p>
+            <w:pPr>
+              <w:rPr>
+                <w:lang w:val="fr-FR"/>
+              </w:rPr>
+            </w:pPr>
+            <w:r>
+              <w:rPr>
+                <w:lang w:val="fr-FR"/>
+              </w:rPr>
+              <w:t>- Generate_Vertices()</w:t>
+            </w:r>
+          </w:p>
+          <w:p>
+            <w:pPr>
+              <w:rPr>
+                <w:lang w:val="fr-FR"/>
+              </w:rPr>
+            </w:pPr>
+          </w:p>
+          <w:p>
+            <w:pPr>
+              <w:rPr>
+                <w:lang w:val="fr-FR"/>
+              </w:rPr>
+            </w:pPr>
+            <w:r>
+              <w:rPr>
+                <w:lang w:val="fr-FR"/>
+              </w:rPr>
+              <w:t>+ CentralBody()</w:t>
+            </w:r>
+          </w:p>
+          <w:p>
+            <w:pPr>
+              <w:rPr>
+                <w:lang w:val="fr-FR"/>
+              </w:rPr>
+            </w:pPr>
+            <w:r>
+              <w:rPr>
+                <w:lang w:val="fr-FR"/>
+              </w:rPr>
+              <w:t>+ Draw()</w:t>
+            </w:r>
+          </w:p>
+        </w:tc>
+      </w:tr>
+      <w:tr>
+        <w:tc>
+          <w:tcPr>
+            <w:tcW w:w="1555" w:type="dxa"/>
+          </w:tcPr>
+          <w:p>
+            <w:pPr>
+              <w:rPr>
+                <w:lang w:val="fr-FR"/>
+              </w:rPr>
+            </w:pPr>
+          </w:p>
+        </w:tc>
+        <w:tc>
+          <w:tcPr>
+            <w:tcW w:w="3827" w:type="dxa"/>
+          </w:tcPr>
+          <w:p>
+            <w:pPr>
+              <w:rPr>
+                <w:lang w:val="fr-FR"/>
+              </w:rPr>
+            </w:pPr>
+          </w:p>
+        </w:tc>
+        <w:tc>
+          <w:tcPr>
+            <w:tcW w:w="3637" w:type="dxa"/>
+          </w:tcPr>
+          <w:p>
+            <w:pPr>
+              <w:rPr>
+                <w:lang w:val="fr-FR"/>
+              </w:rPr>
+            </w:pPr>
+          </w:p>
+        </w:tc>
+      </w:tr>
+      <w:tr>
+        <w:tc>
+          <w:tcPr>
+            <w:tcW w:w="1555" w:type="dxa"/>
+          </w:tcPr>
+          <w:p>
+            <w:pPr>
+              <w:rPr>
+                <w:lang w:val="fr-FR"/>
+              </w:rPr>
+            </w:pPr>
+          </w:p>
+        </w:tc>
+        <w:tc>
+          <w:tcPr>
+            <w:tcW w:w="3827" w:type="dxa"/>
+          </w:tcPr>
+          <w:p>
+            <w:pPr>
+              <w:rPr>
+                <w:lang w:val="fr-FR"/>
+              </w:rPr>
+            </w:pPr>
+          </w:p>
+        </w:tc>
+        <w:tc>
+          <w:tcPr>
+            <w:tcW w:w="3637" w:type="dxa"/>
+          </w:tcPr>
+          <w:p>
+            <w:pPr>
+              <w:rPr>
+                <w:lang w:val="fr-FR"/>
+              </w:rPr>
+            </w:pPr>
+          </w:p>
+        </w:tc>
+      </w:tr>
+      <w:tr>
+        <w:tc>
+          <w:tcPr>
+            <w:tcW w:w="1555" w:type="dxa"/>
+          </w:tcPr>
+          <w:p>
+            <w:pPr>
+              <w:rPr>
+                <w:lang w:val="fr-FR"/>
+              </w:rPr>
+            </w:pPr>
+          </w:p>
+        </w:tc>
+        <w:tc>
+          <w:tcPr>
+            <w:tcW w:w="3827" w:type="dxa"/>
+          </w:tcPr>
+          <w:p>
+            <w:pPr>
+              <w:rPr>
+                <w:lang w:val="fr-FR"/>
+              </w:rPr>
+            </w:pPr>
+          </w:p>
+        </w:tc>
+        <w:tc>
+          <w:tcPr>
+            <w:tcW w:w="3637" w:type="dxa"/>
+          </w:tcPr>
+          <w:p>
+            <w:pPr>
+              <w:rPr>
+                <w:lang w:val="fr-FR"/>
+              </w:rPr>
+            </w:pPr>
+          </w:p>
+        </w:tc>
+      </w:tr>
+      <w:tr>
+        <w:tc>
+          <w:tcPr>
+            <w:tcW w:w="1555" w:type="dxa"/>
+          </w:tcPr>
+          <w:p>
+            <w:pPr>
+              <w:rPr>
+                <w:lang w:val="fr-FR"/>
+              </w:rPr>
+            </w:pPr>
+          </w:p>
+        </w:tc>
+        <w:tc>
+          <w:tcPr>
+            <w:tcW w:w="3827" w:type="dxa"/>
+          </w:tcPr>
+          <w:p>
+            <w:pPr>
+              <w:rPr>
+                <w:lang w:val="fr-FR"/>
+              </w:rPr>
+            </w:pPr>
+          </w:p>
+        </w:tc>
+        <w:tc>
+          <w:tcPr>
+            <w:tcW w:w="3637" w:type="dxa"/>
+          </w:tcPr>
+          <w:p>
+            <w:pPr>
+              <w:rPr>
+                <w:lang w:val="fr-FR"/>
+              </w:rPr>
+            </w:pPr>
+          </w:p>
+        </w:tc>
+      </w:tr>
+      <w:tr>
+        <w:tc>
+          <w:tcPr>
+            <w:tcW w:w="1555" w:type="dxa"/>
+          </w:tcPr>
+          <w:p>
+            <w:pPr>
+              <w:rPr>
+                <w:lang w:val="fr-FR"/>
+              </w:rPr>
+            </w:pPr>
+          </w:p>
+        </w:tc>
+        <w:tc>
+          <w:tcPr>
+            <w:tcW w:w="3827" w:type="dxa"/>
+          </w:tcPr>
+          <w:p>
+            <w:pPr>
+              <w:rPr>
+                <w:lang w:val="fr-FR"/>
+              </w:rPr>
+            </w:pPr>
+          </w:p>
+        </w:tc>
+        <w:tc>
+          <w:tcPr>
+            <w:tcW w:w="3637" w:type="dxa"/>
+          </w:tcPr>
+          <w:p>
+            <w:pPr>
+              <w:rPr>
+                <w:lang w:val="fr-FR"/>
+              </w:rPr>
+            </w:pPr>
+          </w:p>
+        </w:tc>
+      </w:tr>
+      <w:tr>
+        <w:tc>
+          <w:tcPr>
+            <w:tcW w:w="1555" w:type="dxa"/>
+          </w:tcPr>
+          <w:p>
+            <w:pPr>
+              <w:rPr>
+                <w:lang w:val="fr-FR"/>
+              </w:rPr>
+            </w:pPr>
+          </w:p>
+        </w:tc>
+        <w:tc>
+          <w:tcPr>
+            <w:tcW w:w="3827" w:type="dxa"/>
+          </w:tcPr>
+          <w:p>
+            <w:pPr>
+              <w:rPr>
+                <w:lang w:val="fr-FR"/>
+              </w:rPr>
+            </w:pPr>
+          </w:p>
+        </w:tc>
+        <w:tc>
+          <w:tcPr>
+            <w:tcW w:w="3637" w:type="dxa"/>
+          </w:tcPr>
+          <w:p>
+            <w:pPr>
+              <w:rPr>
+                <w:lang w:val="fr-FR"/>
+              </w:rPr>
+            </w:pPr>
+          </w:p>
+        </w:tc>
+      </w:tr>
+      <w:tr>
+        <w:tc>
+          <w:tcPr>
+            <w:tcW w:w="1555" w:type="dxa"/>
+          </w:tcPr>
+          <w:p>
+            <w:pPr>
+              <w:rPr>
+                <w:lang w:val="fr-FR"/>
+              </w:rPr>
+            </w:pPr>
+          </w:p>
+        </w:tc>
+        <w:tc>
+          <w:tcPr>
+            <w:tcW w:w="3827" w:type="dxa"/>
+          </w:tcPr>
+          <w:p>
+            <w:pPr>
+              <w:rPr>
+                <w:lang w:val="fr-FR"/>
+              </w:rPr>
+            </w:pPr>
+          </w:p>
+        </w:tc>
+        <w:tc>
+          <w:tcPr>
+            <w:tcW w:w="3637" w:type="dxa"/>
+          </w:tcPr>
+          <w:p>
+            <w:pPr>
+              <w:rPr>
+                <w:lang w:val="fr-FR"/>
+              </w:rPr>
+            </w:pPr>
+          </w:p>
+        </w:tc>
+      </w:tr>
+      <w:tr>
+        <w:tc>
+          <w:tcPr>
+            <w:tcW w:w="1555" w:type="dxa"/>
+          </w:tcPr>
+          <w:p>
+            <w:pPr>
+              <w:rPr>
+                <w:lang w:val="fr-FR"/>
+              </w:rPr>
+            </w:pPr>
+          </w:p>
+        </w:tc>
+        <w:tc>
+          <w:tcPr>
+            <w:tcW w:w="3827" w:type="dxa"/>
+          </w:tcPr>
+          <w:p>
+            <w:pPr>
+              <w:rPr>
+                <w:lang w:val="fr-FR"/>
+              </w:rPr>
+            </w:pPr>
+          </w:p>
+        </w:tc>
+        <w:tc>
+          <w:tcPr>
+            <w:tcW w:w="3637" w:type="dxa"/>
+          </w:tcPr>
+          <w:p>
+            <w:pPr>
+              <w:rPr>
+                <w:lang w:val="fr-FR"/>
+              </w:rPr>
+            </w:pPr>
+          </w:p>
+        </w:tc>
+      </w:tr>
+      <w:tr>
+        <w:tc>
+          <w:tcPr>
+            <w:tcW w:w="1555" w:type="dxa"/>
+          </w:tcPr>
+          <w:p>
+            <w:pPr>
+              <w:rPr>
+                <w:lang w:val="fr-FR"/>
+              </w:rPr>
+            </w:pPr>
+          </w:p>
+        </w:tc>
+        <w:tc>
+          <w:tcPr>
+            <w:tcW w:w="3827" w:type="dxa"/>
+          </w:tcPr>
+          <w:p>
+            <w:pPr>
+              <w:rPr>
+                <w:lang w:val="fr-FR"/>
+              </w:rPr>
+            </w:pPr>
+          </w:p>
+        </w:tc>
+        <w:tc>
+          <w:tcPr>
+            <w:tcW w:w="3637" w:type="dxa"/>
+          </w:tcPr>
+          <w:p>
+            <w:pPr>
+              <w:rPr>
+                <w:lang w:val="fr-FR"/>
+              </w:rPr>
+            </w:pPr>
+          </w:p>
+        </w:tc>
+      </w:tr>
+      <w:tr>
+        <w:tc>
+          <w:tcPr>
+            <w:tcW w:w="1555" w:type="dxa"/>
+          </w:tcPr>
+          <w:p>
+            <w:pPr>
+              <w:rPr>
+                <w:lang w:val="fr-FR"/>
+              </w:rPr>
+            </w:pPr>
+          </w:p>
+        </w:tc>
+        <w:tc>
+          <w:tcPr>
+            <w:tcW w:w="3827" w:type="dxa"/>
+          </w:tcPr>
+          <w:p>
+            <w:pPr>
+              <w:rPr>
+                <w:lang w:val="fr-FR"/>
+              </w:rPr>
+            </w:pPr>
+          </w:p>
+        </w:tc>
+        <w:tc>
+          <w:tcPr>
+            <w:tcW w:w="3637" w:type="dxa"/>
+          </w:tcPr>
+          <w:p>
+            <w:pPr>
+              <w:rPr>
+                <w:lang w:val="fr-FR"/>
+              </w:rPr>
+            </w:pPr>
+          </w:p>
+        </w:tc>
+      </w:tr>
+      <w:tr>
+        <w:tc>
+          <w:tcPr>
+            <w:tcW w:w="1555" w:type="dxa"/>
+          </w:tcPr>
+          <w:p>
+            <w:pPr>
+              <w:rPr>
+                <w:lang w:val="fr-FR"/>
+              </w:rPr>
+            </w:pPr>
+          </w:p>
+        </w:tc>
+        <w:tc>
+          <w:tcPr>
+            <w:tcW w:w="3827" w:type="dxa"/>
+          </w:tcPr>
+          <w:p>
+            <w:pPr>
+              <w:rPr>
+                <w:lang w:val="fr-FR"/>
+              </w:rPr>
+            </w:pPr>
+          </w:p>
+        </w:tc>
+        <w:tc>
+          <w:tcPr>
+            <w:tcW w:w="3637" w:type="dxa"/>
+          </w:tcPr>
+          <w:p>
+            <w:pPr>
+              <w:rPr>
+                <w:lang w:val="fr-FR"/>
+              </w:rPr>
+            </w:pPr>
+          </w:p>
+        </w:tc>
+      </w:tr>
+      <w:tr>
+        <w:tc>
+          <w:tcPr>
+            <w:tcW w:w="1555" w:type="dxa"/>
+          </w:tcPr>
+          <w:p>
+            <w:pPr>
+              <w:rPr>
+                <w:lang w:val="fr-FR"/>
+              </w:rPr>
+            </w:pPr>
+          </w:p>
+        </w:tc>
+        <w:tc>
+          <w:tcPr>
+            <w:tcW w:w="3827" w:type="dxa"/>
+          </w:tcPr>
+          <w:p>
+            <w:pPr>
+              <w:rPr>
+                <w:lang w:val="fr-FR"/>
+              </w:rPr>
+            </w:pPr>
+          </w:p>
+        </w:tc>
+        <w:tc>
+          <w:tcPr>
+            <w:tcW w:w="3637" w:type="dxa"/>
+          </w:tcPr>
+          <w:p>
+            <w:pPr>
+              <w:rPr>
+                <w:lang w:val="fr-FR"/>
+              </w:rPr>
+            </w:pPr>
+          </w:p>
+        </w:tc>
+      </w:tr>
+    </w:tbl>
+    <w:p>
+      <w:pPr>
+        <w:rPr>
+          <w:lang w:val="fr-FR"/>
+        </w:rPr>
+      </w:pPr>
+    </w:p>
+    <w:p>
+      <w:pPr>
+        <w:pStyle w:val="Heading2"/>
       </w:pPr>
       <w:r>
         <w:t>The Simulation</w:t>
@@ -16324,7 +18275,7 @@
                     <pic:cNvPicPr/>
                   </pic:nvPicPr>
                   <pic:blipFill>
-                    <a:blip r:embed="rId32"/>
+                    <a:blip r:embed="rId33"/>
                     <a:stretch>
                       <a:fillRect/>
                     </a:stretch>
@@ -16347,7 +18298,6 @@
     </w:p>
     <w:p>
       <w:r>
-        <w:lastRenderedPageBreak/>
         <w:t>Delta time is calculated from the time since application start and last frame time. This delta is then used in all simulation calculations.</w:t>
       </w:r>
       <w:r>
@@ -16357,7 +18307,7 @@
     <w:p/>
     <w:p>
       <w:pPr>
-        <w:pStyle w:val="Heading2"/>
+        <w:pStyle w:val="Heading3"/>
       </w:pPr>
       <w:bookmarkStart w:id="42" w:name="_6nmjw1go3rdd" w:colFirst="0" w:colLast="0"/>
       <w:bookmarkStart w:id="43" w:name="_y05b9yffxaq9" w:colFirst="0" w:colLast="0"/>
@@ -16403,6 +18353,7 @@
         <w:rPr>
           <w:noProof/>
         </w:rPr>
+        <w:lastRenderedPageBreak/>
         <w:drawing>
           <wp:inline distT="0" distB="0" distL="0" distR="0" wp14:anchorId="6BF6B406" wp14:editId="72654908">
             <wp:extent cx="4229467" cy="3177815"/>
@@ -16419,7 +18370,7 @@
                     <pic:cNvPicPr/>
                   </pic:nvPicPr>
                   <pic:blipFill>
-                    <a:blip r:embed="rId33"/>
+                    <a:blip r:embed="rId34"/>
                     <a:stretch>
                       <a:fillRect/>
                     </a:stretch>
@@ -16442,7 +18393,15 @@
     </w:p>
     <w:p>
       <w:r>
-        <w:t xml:space="preserve">Taking the change in time since the last frame (clamped in the main .cpp file) and a time scale as its parameters, the update method governs the orbiting body’s functionality each frame. It calls the private method </w:t>
+        <w:t>Taking the change in time since the last frame (clamped in the main .</w:t>
+      </w:r>
+      <w:proofErr w:type="spellStart"/>
+      <w:r>
+        <w:t>cpp</w:t>
+      </w:r>
+      <w:proofErr w:type="spellEnd"/>
+      <w:r>
+        <w:t xml:space="preserve"> file) and a time scale as its parameters, the update method governs the orbiting body’s functionality each frame. It calls the private method </w:t>
       </w:r>
       <w:r>
         <w:rPr>
@@ -16454,12 +18413,21 @@
       <w:r>
         <w:t xml:space="preserve">and </w:t>
       </w:r>
+      <w:proofErr w:type="spellStart"/>
       <w:r>
         <w:rPr>
           <w:b/>
           <w:bCs/>
         </w:rPr>
-        <w:t xml:space="preserve">MoveToPos </w:t>
+        <w:t>MoveToPos</w:t>
+      </w:r>
+      <w:proofErr w:type="spellEnd"/>
+      <w:r>
+        <w:rPr>
+          <w:b/>
+          <w:bCs/>
+        </w:rPr>
+        <w:t xml:space="preserve"> </w:t>
       </w:r>
       <w:r>
         <w:t>most notably. These define the motion of the body frame-to-frame.</w:t>
@@ -16504,7 +18472,7 @@
                     <pic:cNvPicPr/>
                   </pic:nvPicPr>
                   <pic:blipFill>
-                    <a:blip r:embed="rId34"/>
+                    <a:blip r:embed="rId35"/>
                     <a:stretch>
                       <a:fillRect/>
                     </a:stretch>
@@ -16537,7 +18505,23 @@
         <w:t xml:space="preserve">time, position, velocity and delta time </w:t>
       </w:r>
       <w:r>
-        <w:t>as parameters and uses them to calculate the orbit body’s new position and velocity. Each rk step is calculated using the two_body_ode method.</w:t>
+        <w:t xml:space="preserve">as parameters and uses them to calculate the orbit body’s new position and velocity. Each </w:t>
+      </w:r>
+      <w:proofErr w:type="spellStart"/>
+      <w:r>
+        <w:t>rk</w:t>
+      </w:r>
+      <w:proofErr w:type="spellEnd"/>
+      <w:r>
+        <w:t xml:space="preserve"> step is calculated using the </w:t>
+      </w:r>
+      <w:proofErr w:type="spellStart"/>
+      <w:r>
+        <w:t>two_body_ode</w:t>
+      </w:r>
+      <w:proofErr w:type="spellEnd"/>
+      <w:r>
+        <w:t xml:space="preserve"> method.</w:t>
       </w:r>
     </w:p>
     <w:p/>
@@ -16573,7 +18557,6 @@
           <w:noProof/>
           <w:u w:val="single"/>
         </w:rPr>
-        <w:lastRenderedPageBreak/>
         <w:drawing>
           <wp:inline distT="0" distB="0" distL="0" distR="0" wp14:anchorId="11FB727A" wp14:editId="766374B4">
             <wp:extent cx="2568163" cy="1653683"/>
@@ -16590,7 +18573,7 @@
                     <pic:cNvPicPr/>
                   </pic:nvPicPr>
                   <pic:blipFill>
-                    <a:blip r:embed="rId35"/>
+                    <a:blip r:embed="rId36"/>
                     <a:stretch>
                       <a:fillRect/>
                     </a:stretch>
@@ -16624,6 +18607,7 @@
           <w:bCs/>
           <w:u w:val="single"/>
         </w:rPr>
+        <w:lastRenderedPageBreak/>
         <w:t>Orbit Body Geometry</w:t>
       </w:r>
     </w:p>
@@ -16648,7 +18632,7 @@
                     <pic:cNvPicPr/>
                   </pic:nvPicPr>
                   <pic:blipFill>
-                    <a:blip r:embed="rId36"/>
+                    <a:blip r:embed="rId37"/>
                     <a:stretch>
                       <a:fillRect/>
                     </a:stretch>
@@ -16728,7 +18712,7 @@
                                 <w:rPr>
                                   <w:noProof/>
                                 </w:rPr>
-                                <w:t>1</w:t>
+                                <w:t>3</w:t>
                               </w:r>
                             </w:fldSimple>
                             <w:r>
@@ -16770,7 +18754,7 @@
                           <w:rPr>
                             <w:noProof/>
                           </w:rPr>
-                          <w:t>1</w:t>
+                          <w:t>3</w:t>
                         </w:r>
                       </w:fldSimple>
                       <w:r>
@@ -16813,7 +18797,7 @@
                     <pic:cNvPicPr/>
                   </pic:nvPicPr>
                   <pic:blipFill>
-                    <a:blip r:embed="rId37" cstate="print">
+                    <a:blip r:embed="rId38" cstate="print">
                       <a:extLst>
                         <a:ext uri="{28A0092B-C50C-407E-A947-70E740481C1C}">
                           <a14:useLocalDpi xmlns:a14="http://schemas.microsoft.com/office/drawing/2010/main" val="0"/>
@@ -16876,7 +18860,6 @@
           <w:noProof/>
           <w:u w:val="single"/>
         </w:rPr>
-        <w:lastRenderedPageBreak/>
         <w:drawing>
           <wp:inline distT="0" distB="0" distL="0" distR="0" wp14:anchorId="0FE1E40F" wp14:editId="67F6D3F6">
             <wp:extent cx="2720576" cy="2499577"/>
@@ -16893,7 +18876,7 @@
                     <pic:cNvPicPr/>
                   </pic:nvPicPr>
                   <pic:blipFill>
-                    <a:blip r:embed="rId38"/>
+                    <a:blip r:embed="rId39"/>
                     <a:stretch>
                       <a:fillRect/>
                     </a:stretch>
@@ -16969,7 +18952,7 @@
                     <pic:cNvPicPr/>
                   </pic:nvPicPr>
                   <pic:blipFill>
-                    <a:blip r:embed="rId39"/>
+                    <a:blip r:embed="rId40"/>
                     <a:stretch>
                       <a:fillRect/>
                     </a:stretch>
@@ -16992,17 +18975,11 @@
     </w:p>
     <w:p>
       <w:pPr>
-        <w:pStyle w:val="Heading2"/>
-        <w:rPr>
-          <w:color w:val="000000" w:themeColor="text1"/>
-        </w:rPr>
+        <w:pStyle w:val="Heading3"/>
       </w:pPr>
       <w:bookmarkStart w:id="44" w:name="_11nwrnt4xvre" w:colFirst="0" w:colLast="0"/>
       <w:bookmarkEnd w:id="44"/>
       <w:r>
-        <w:rPr>
-          <w:color w:val="000000" w:themeColor="text1"/>
-        </w:rPr>
         <w:t>Satellites</w:t>
       </w:r>
     </w:p>
@@ -17024,15 +19001,9 @@
     <w:p/>
     <w:p>
       <w:pPr>
-        <w:pStyle w:val="Heading2"/>
-        <w:rPr>
-          <w:color w:val="000000" w:themeColor="text1"/>
-        </w:rPr>
-      </w:pPr>
-      <w:r>
-        <w:rPr>
-          <w:color w:val="000000" w:themeColor="text1"/>
-        </w:rPr>
+        <w:pStyle w:val="Heading3"/>
+      </w:pPr>
+      <w:r>
         <w:t>Vector3</w:t>
       </w:r>
     </w:p>
@@ -17046,27 +19017,35 @@
         <w:rPr>
           <w:color w:val="000000" w:themeColor="text1"/>
         </w:rPr>
-        <w:t xml:space="preserve">A vital structure composed of 3 doubles: x, y and z. This struct overloads many standard c++ arithmetic operators to implement vector addition, subtraction and scalar / vector </w:t>
-      </w:r>
-      <w:r>
-        <w:rPr>
+        <w:t xml:space="preserve">A vital structure composed of 3 doubles: x, y and z. This struct overloads many standard </w:t>
+      </w:r>
+      <w:proofErr w:type="spellStart"/>
+      <w:r>
+        <w:rPr>
+          <w:color w:val="000000" w:themeColor="text1"/>
+        </w:rPr>
+        <w:t>c++</w:t>
+      </w:r>
+      <w:proofErr w:type="spellEnd"/>
+      <w:r>
+        <w:rPr>
+          <w:color w:val="000000" w:themeColor="text1"/>
+        </w:rPr>
+        <w:t xml:space="preserve"> arithmetic operators to implement vector addition, subtraction and scalar / vector multiplication. Methods including Normalize, Distance, Scalar Product and Magnitude are also part of the header file.</w:t>
+      </w:r>
+    </w:p>
+    <w:p>
+      <w:pPr>
+        <w:rPr>
+          <w:color w:val="000000" w:themeColor="text1"/>
+        </w:rPr>
+      </w:pPr>
+      <w:r>
+        <w:rPr>
+          <w:noProof/>
           <w:color w:val="000000" w:themeColor="text1"/>
         </w:rPr>
         <w:lastRenderedPageBreak/>
-        <w:t>multiplication. Methods including Normalize, Distance, Scalar Product and Magnitude are also part of the header file.</w:t>
-      </w:r>
-    </w:p>
-    <w:p>
-      <w:pPr>
-        <w:rPr>
-          <w:color w:val="000000" w:themeColor="text1"/>
-        </w:rPr>
-      </w:pPr>
-      <w:r>
-        <w:rPr>
-          <w:noProof/>
-          <w:color w:val="000000" w:themeColor="text1"/>
-        </w:rPr>
         <w:drawing>
           <wp:inline distT="0" distB="0" distL="0" distR="0" wp14:anchorId="0B26DAF3" wp14:editId="6CAA5260">
             <wp:extent cx="2491956" cy="4061812"/>
@@ -17083,7 +19062,7 @@
                     <pic:cNvPicPr/>
                   </pic:nvPicPr>
                   <pic:blipFill>
-                    <a:blip r:embed="rId40"/>
+                    <a:blip r:embed="rId41"/>
                     <a:stretch>
                       <a:fillRect/>
                     </a:stretch>
@@ -17144,7 +19123,7 @@
                     <pic:cNvPicPr/>
                   </pic:nvPicPr>
                   <pic:blipFill>
-                    <a:blip r:embed="rId41"/>
+                    <a:blip r:embed="rId42"/>
                     <a:stretch>
                       <a:fillRect/>
                     </a:stretch>
@@ -17169,7 +19148,7 @@
     <w:p/>
     <w:p>
       <w:pPr>
-        <w:pStyle w:val="Heading1"/>
+        <w:pStyle w:val="Heading2"/>
       </w:pPr>
       <w:r>
         <w:t>Graphics</w:t>
@@ -17311,7 +19290,7 @@
                     <pic:cNvPicPr/>
                   </pic:nvPicPr>
                   <pic:blipFill>
-                    <a:blip r:embed="rId42"/>
+                    <a:blip r:embed="rId43"/>
                     <a:stretch>
                       <a:fillRect/>
                     </a:stretch>
@@ -17423,7 +19402,7 @@
                     <pic:cNvPicPr/>
                   </pic:nvPicPr>
                   <pic:blipFill>
-                    <a:blip r:embed="rId43"/>
+                    <a:blip r:embed="rId44"/>
                     <a:stretch>
                       <a:fillRect/>
                     </a:stretch>
@@ -17480,7 +19459,21 @@
         <w:rPr>
           <w:color w:val="000000" w:themeColor="text1"/>
         </w:rPr>
-        <w:t xml:space="preserve">The text class primarily consists of a texture reference and string to be displayed. The texture is loaded from a true type font file with the characters passed as an argument to the “loadFromRenderedText” function. This class contains get &amp; set methods for the text, as well </w:t>
+        <w:t>The text class primarily consists of a texture reference and string to be displayed. The texture is loaded from a true type font file with the characters passed as an argument to the “</w:t>
+      </w:r>
+      <w:proofErr w:type="spellStart"/>
+      <w:r>
+        <w:rPr>
+          <w:color w:val="000000" w:themeColor="text1"/>
+        </w:rPr>
+        <w:t>loadFromRenderedText</w:t>
+      </w:r>
+      <w:proofErr w:type="spellEnd"/>
+      <w:r>
+        <w:rPr>
+          <w:color w:val="000000" w:themeColor="text1"/>
+        </w:rPr>
+        <w:t xml:space="preserve">” function. This class contains get &amp; set methods for the text, as well </w:t>
       </w:r>
       <w:r>
         <w:rPr>
@@ -17533,7 +19526,7 @@
           <w:rStyle w:val="FootnoteReference"/>
           <w:color w:val="000000" w:themeColor="text1"/>
         </w:rPr>
-        <w:footnoteReference w:id="3"/>
+        <w:footnoteReference w:id="6"/>
       </w:r>
       <w:r>
         <w:rPr>
@@ -17569,7 +19562,7 @@
                     <pic:cNvPicPr/>
                   </pic:nvPicPr>
                   <pic:blipFill>
-                    <a:blip r:embed="rId44"/>
+                    <a:blip r:embed="rId45"/>
                     <a:stretch>
                       <a:fillRect/>
                     </a:stretch>
@@ -17675,7 +19668,7 @@
                     <pic:cNvPicPr/>
                   </pic:nvPicPr>
                   <pic:blipFill>
-                    <a:blip r:embed="rId45"/>
+                    <a:blip r:embed="rId46"/>
                     <a:stretch>
                       <a:fillRect/>
                     </a:stretch>
@@ -17706,7 +19699,21 @@
         <w:rPr>
           <w:color w:val="000000" w:themeColor="text1"/>
         </w:rPr>
-        <w:t>2D vector calculations determine whether any given point in the xy plane is within the bounds of the button as defined by the button’s dimensions.</w:t>
+        <w:t xml:space="preserve">2D vector calculations determine whether any given point in the </w:t>
+      </w:r>
+      <w:proofErr w:type="spellStart"/>
+      <w:r>
+        <w:rPr>
+          <w:color w:val="000000" w:themeColor="text1"/>
+        </w:rPr>
+        <w:t>xy</w:t>
+      </w:r>
+      <w:proofErr w:type="spellEnd"/>
+      <w:r>
+        <w:rPr>
+          <w:color w:val="000000" w:themeColor="text1"/>
+        </w:rPr>
+        <w:t xml:space="preserve"> plane is within the bounds of the button as defined by the button’s dimensions.</w:t>
       </w:r>
     </w:p>
     <w:p>
@@ -17776,7 +19783,7 @@
                     <pic:cNvPicPr/>
                   </pic:nvPicPr>
                   <pic:blipFill>
-                    <a:blip r:embed="rId46"/>
+                    <a:blip r:embed="rId47"/>
                     <a:stretch>
                       <a:fillRect/>
                     </a:stretch>
@@ -17846,7 +19853,21 @@
         <w:rPr>
           <w:color w:val="000000" w:themeColor="text1"/>
         </w:rPr>
-        <w:t>Input fields need to have a pointer to the variable their new contents should change. E.g. if an edition to the time scale field is made, the time_scale variable should be changed. This is accomplished through the Field Value class, inheritance and polymorphism</w:t>
+        <w:t xml:space="preserve">Input fields need to have a pointer to the variable their new contents should change. E.g. if an edition to the time scale field is made, the </w:t>
+      </w:r>
+      <w:proofErr w:type="spellStart"/>
+      <w:r>
+        <w:rPr>
+          <w:color w:val="000000" w:themeColor="text1"/>
+        </w:rPr>
+        <w:t>time_scale</w:t>
+      </w:r>
+      <w:proofErr w:type="spellEnd"/>
+      <w:r>
+        <w:rPr>
+          <w:color w:val="000000" w:themeColor="text1"/>
+        </w:rPr>
+        <w:t xml:space="preserve"> variable should be changed. This is accomplished through the Field Value class, inheritance and polymorphism</w:t>
       </w:r>
       <w:r>
         <w:rPr>
@@ -17912,7 +19933,7 @@
                     <pic:cNvPicPr/>
                   </pic:nvPicPr>
                   <pic:blipFill>
-                    <a:blip r:embed="rId47"/>
+                    <a:blip r:embed="rId48"/>
                     <a:stretch>
                       <a:fillRect/>
                     </a:stretch>
@@ -17969,17 +19990,32 @@
         <w:rPr>
           <w:color w:val="000000" w:themeColor="text1"/>
         </w:rPr>
-        <w:t>Inherits from field value and overrides the ReadField method to include its own validation and write to its double pointer attribute.</w:t>
-      </w:r>
-    </w:p>
-    <w:p>
-      <w:pPr>
-        <w:rPr>
-          <w:color w:val="000000" w:themeColor="text1"/>
-        </w:rPr>
-      </w:pPr>
-      <w:r>
-        <w:rPr>
+        <w:t xml:space="preserve">Inherits from field value and overrides the </w:t>
+      </w:r>
+      <w:proofErr w:type="spellStart"/>
+      <w:r>
+        <w:rPr>
+          <w:color w:val="000000" w:themeColor="text1"/>
+        </w:rPr>
+        <w:t>ReadField</w:t>
+      </w:r>
+      <w:proofErr w:type="spellEnd"/>
+      <w:r>
+        <w:rPr>
+          <w:color w:val="000000" w:themeColor="text1"/>
+        </w:rPr>
+        <w:t xml:space="preserve"> method to include its own validation and write to its double pointer attribute.</w:t>
+      </w:r>
+    </w:p>
+    <w:p>
+      <w:pPr>
+        <w:rPr>
+          <w:color w:val="000000" w:themeColor="text1"/>
+        </w:rPr>
+      </w:pPr>
+      <w:r>
+        <w:rPr>
+          <w:noProof/>
           <w:color w:val="000000" w:themeColor="text1"/>
         </w:rPr>
         <w:drawing>
@@ -17998,7 +20034,7 @@
                     <pic:cNvPicPr/>
                   </pic:nvPicPr>
                   <pic:blipFill>
-                    <a:blip r:embed="rId48"/>
+                    <a:blip r:embed="rId49"/>
                     <a:stretch>
                       <a:fillRect/>
                     </a:stretch>
@@ -18029,7 +20065,35 @@
         <w:rPr>
           <w:color w:val="000000" w:themeColor="text1"/>
         </w:rPr>
-        <w:t>The ReadField method calls ValidateValue which is a private function returning a Boolean if the value is valid</w:t>
+        <w:t xml:space="preserve">The </w:t>
+      </w:r>
+      <w:proofErr w:type="spellStart"/>
+      <w:r>
+        <w:rPr>
+          <w:color w:val="000000" w:themeColor="text1"/>
+        </w:rPr>
+        <w:t>ReadField</w:t>
+      </w:r>
+      <w:proofErr w:type="spellEnd"/>
+      <w:r>
+        <w:rPr>
+          <w:color w:val="000000" w:themeColor="text1"/>
+        </w:rPr>
+        <w:t xml:space="preserve"> method calls </w:t>
+      </w:r>
+      <w:proofErr w:type="spellStart"/>
+      <w:r>
+        <w:rPr>
+          <w:color w:val="000000" w:themeColor="text1"/>
+        </w:rPr>
+        <w:t>ValidateValue</w:t>
+      </w:r>
+      <w:proofErr w:type="spellEnd"/>
+      <w:r>
+        <w:rPr>
+          <w:color w:val="000000" w:themeColor="text1"/>
+        </w:rPr>
+        <w:t xml:space="preserve"> which is a private function returning a Boolean if the value is valid</w:t>
       </w:r>
       <w:r>
         <w:rPr>
@@ -18065,7 +20129,7 @@
                     <pic:cNvPicPr/>
                   </pic:nvPicPr>
                   <pic:blipFill>
-                    <a:blip r:embed="rId49"/>
+                    <a:blip r:embed="rId50"/>
                     <a:stretch>
                       <a:fillRect/>
                     </a:stretch>
@@ -18092,11 +20156,19 @@
           <w:color w:val="000000" w:themeColor="text1"/>
         </w:rPr>
       </w:pPr>
-      <w:r>
-        <w:rPr>
-          <w:color w:val="000000" w:themeColor="text1"/>
-        </w:rPr>
-        <w:t>ValidateValue initially uses a regex expression to ensure the content string is a valid signed or unsigned number before attempting to convert it to a double within a try-catch statement.</w:t>
+      <w:proofErr w:type="spellStart"/>
+      <w:r>
+        <w:rPr>
+          <w:color w:val="000000" w:themeColor="text1"/>
+        </w:rPr>
+        <w:t>ValidateValue</w:t>
+      </w:r>
+      <w:proofErr w:type="spellEnd"/>
+      <w:r>
+        <w:rPr>
+          <w:color w:val="000000" w:themeColor="text1"/>
+        </w:rPr>
+        <w:t xml:space="preserve"> initially uses a regex expression to ensure the content string is a valid signed or unsigned number before attempting to convert it to a double within a try-catch statement.</w:t>
       </w:r>
     </w:p>
     <w:p>
@@ -18149,6 +20221,7 @@
       </w:pPr>
       <w:r>
         <w:rPr>
+          <w:noProof/>
           <w:color w:val="000000" w:themeColor="text1"/>
         </w:rPr>
         <w:drawing>
@@ -18167,7 +20240,7 @@
                     <pic:cNvPicPr/>
                   </pic:nvPicPr>
                   <pic:blipFill>
-                    <a:blip r:embed="rId50"/>
+                    <a:blip r:embed="rId51"/>
                     <a:stretch>
                       <a:fillRect/>
                     </a:stretch>
@@ -18209,6 +20282,7 @@
       </w:pPr>
       <w:r>
         <w:rPr>
+          <w:noProof/>
           <w:color w:val="000000" w:themeColor="text1"/>
         </w:rPr>
         <w:drawing>
@@ -18227,7 +20301,7 @@
                     <pic:cNvPicPr/>
                   </pic:nvPicPr>
                   <pic:blipFill>
-                    <a:blip r:embed="rId51"/>
+                    <a:blip r:embed="rId52"/>
                     <a:stretch>
                       <a:fillRect/>
                     </a:stretch>
@@ -18284,7 +20358,21 @@
         <w:rPr>
           <w:color w:val="000000" w:themeColor="text1"/>
         </w:rPr>
-        <w:t>Inherits from field value and overrides the ReadField method to include its own validation and write to its string pointer attribute. Contains a reg</w:t>
+        <w:t xml:space="preserve">Inherits from field value and overrides the </w:t>
+      </w:r>
+      <w:proofErr w:type="spellStart"/>
+      <w:r>
+        <w:rPr>
+          <w:color w:val="000000" w:themeColor="text1"/>
+        </w:rPr>
+        <w:t>ReadField</w:t>
+      </w:r>
+      <w:proofErr w:type="spellEnd"/>
+      <w:r>
+        <w:rPr>
+          <w:color w:val="000000" w:themeColor="text1"/>
+        </w:rPr>
+        <w:t xml:space="preserve"> method to include its own validation and write to its string pointer attribute. Contains a reg</w:t>
       </w:r>
       <w:r>
         <w:rPr>
@@ -18307,6 +20395,7 @@
       </w:pPr>
       <w:r>
         <w:rPr>
+          <w:noProof/>
           <w:color w:val="000000" w:themeColor="text1"/>
         </w:rPr>
         <w:drawing>
@@ -18325,7 +20414,7 @@
                     <pic:cNvPicPr/>
                   </pic:nvPicPr>
                   <pic:blipFill>
-                    <a:blip r:embed="rId52"/>
+                    <a:blip r:embed="rId53"/>
                     <a:stretch>
                       <a:fillRect/>
                     </a:stretch>
@@ -18379,6 +20468,7 @@
       </w:pPr>
       <w:r>
         <w:rPr>
+          <w:noProof/>
           <w:color w:val="000000" w:themeColor="text1"/>
         </w:rPr>
         <w:drawing>
@@ -18386,72 +20476,6 @@
             <wp:extent cx="4595258" cy="99069"/>
             <wp:effectExtent l="0" t="0" r="0" b="0"/>
             <wp:docPr id="34" name="Picture 34"/>
-            <wp:cNvGraphicFramePr>
-              <a:graphicFrameLocks xmlns:a="http://schemas.openxmlformats.org/drawingml/2006/main" noChangeAspect="1"/>
-            </wp:cNvGraphicFramePr>
-            <a:graphic xmlns:a="http://schemas.openxmlformats.org/drawingml/2006/main">
-              <a:graphicData uri="http://schemas.openxmlformats.org/drawingml/2006/picture">
-                <pic:pic xmlns:pic="http://schemas.openxmlformats.org/drawingml/2006/picture">
-                  <pic:nvPicPr>
-                    <pic:cNvPr id="1" name=""/>
-                    <pic:cNvPicPr/>
-                  </pic:nvPicPr>
-                  <pic:blipFill>
-                    <a:blip r:embed="rId53"/>
-                    <a:stretch>
-                      <a:fillRect/>
-                    </a:stretch>
-                  </pic:blipFill>
-                  <pic:spPr>
-                    <a:xfrm>
-                      <a:off x="0" y="0"/>
-                      <a:ext cx="4595258" cy="99069"/>
-                    </a:xfrm>
-                    <a:prstGeom prst="rect">
-                      <a:avLst/>
-                    </a:prstGeom>
-                  </pic:spPr>
-                </pic:pic>
-              </a:graphicData>
-            </a:graphic>
-          </wp:inline>
-        </w:drawing>
-      </w:r>
-      <w:r>
-        <w:rPr>
-          <w:color w:val="000000" w:themeColor="text1"/>
-        </w:rPr>
-        <w:t>#</w:t>
-      </w:r>
-    </w:p>
-    <w:p>
-      <w:pPr>
-        <w:rPr>
-          <w:color w:val="000000" w:themeColor="text1"/>
-        </w:rPr>
-      </w:pPr>
-      <w:r>
-        <w:rPr>
-          <w:color w:val="000000" w:themeColor="text1"/>
-        </w:rPr>
-        <w:t>Below shows the validation method.</w:t>
-      </w:r>
-    </w:p>
-    <w:p>
-      <w:pPr>
-        <w:rPr>
-          <w:color w:val="000000" w:themeColor="text1"/>
-        </w:rPr>
-      </w:pPr>
-      <w:r>
-        <w:rPr>
-          <w:color w:val="000000" w:themeColor="text1"/>
-        </w:rPr>
-        <w:drawing>
-          <wp:inline distT="0" distB="0" distL="0" distR="0" wp14:anchorId="2B875F80" wp14:editId="036787AC">
-            <wp:extent cx="4328535" cy="1905165"/>
-            <wp:effectExtent l="0" t="0" r="0" b="0"/>
-            <wp:docPr id="35" name="Picture 35"/>
             <wp:cNvGraphicFramePr>
               <a:graphicFrameLocks xmlns:a="http://schemas.openxmlformats.org/drawingml/2006/main" noChangeAspect="1"/>
             </wp:cNvGraphicFramePr>
@@ -18471,6 +20495,73 @@
                   <pic:spPr>
                     <a:xfrm>
                       <a:off x="0" y="0"/>
+                      <a:ext cx="4595258" cy="99069"/>
+                    </a:xfrm>
+                    <a:prstGeom prst="rect">
+                      <a:avLst/>
+                    </a:prstGeom>
+                  </pic:spPr>
+                </pic:pic>
+              </a:graphicData>
+            </a:graphic>
+          </wp:inline>
+        </w:drawing>
+      </w:r>
+      <w:r>
+        <w:rPr>
+          <w:color w:val="000000" w:themeColor="text1"/>
+        </w:rPr>
+        <w:t>#</w:t>
+      </w:r>
+    </w:p>
+    <w:p>
+      <w:pPr>
+        <w:rPr>
+          <w:color w:val="000000" w:themeColor="text1"/>
+        </w:rPr>
+      </w:pPr>
+      <w:r>
+        <w:rPr>
+          <w:color w:val="000000" w:themeColor="text1"/>
+        </w:rPr>
+        <w:t>Below shows the validation method.</w:t>
+      </w:r>
+    </w:p>
+    <w:p>
+      <w:pPr>
+        <w:rPr>
+          <w:color w:val="000000" w:themeColor="text1"/>
+        </w:rPr>
+      </w:pPr>
+      <w:r>
+        <w:rPr>
+          <w:noProof/>
+          <w:color w:val="000000" w:themeColor="text1"/>
+        </w:rPr>
+        <w:drawing>
+          <wp:inline distT="0" distB="0" distL="0" distR="0" wp14:anchorId="2B875F80" wp14:editId="036787AC">
+            <wp:extent cx="4328535" cy="1905165"/>
+            <wp:effectExtent l="0" t="0" r="0" b="0"/>
+            <wp:docPr id="35" name="Picture 35"/>
+            <wp:cNvGraphicFramePr>
+              <a:graphicFrameLocks xmlns:a="http://schemas.openxmlformats.org/drawingml/2006/main" noChangeAspect="1"/>
+            </wp:cNvGraphicFramePr>
+            <a:graphic xmlns:a="http://schemas.openxmlformats.org/drawingml/2006/main">
+              <a:graphicData uri="http://schemas.openxmlformats.org/drawingml/2006/picture">
+                <pic:pic xmlns:pic="http://schemas.openxmlformats.org/drawingml/2006/picture">
+                  <pic:nvPicPr>
+                    <pic:cNvPr id="1" name=""/>
+                    <pic:cNvPicPr/>
+                  </pic:nvPicPr>
+                  <pic:blipFill>
+                    <a:blip r:embed="rId55"/>
+                    <a:stretch>
+                      <a:fillRect/>
+                    </a:stretch>
+                  </pic:blipFill>
+                  <pic:spPr>
+                    <a:xfrm>
+                      <a:off x="0" y="0"/>
                       <a:ext cx="4328535" cy="1905165"/>
                     </a:xfrm>
                     <a:prstGeom prst="rect">
@@ -18577,7 +20668,7 @@
                     <pic:cNvPicPr/>
                   </pic:nvPicPr>
                   <pic:blipFill>
-                    <a:blip r:embed="rId55"/>
+                    <a:blip r:embed="rId56"/>
                     <a:stretch>
                       <a:fillRect/>
                     </a:stretch>
@@ -18608,27 +20699,35 @@
         <w:rPr>
           <w:color w:val="000000" w:themeColor="text1"/>
         </w:rPr>
-        <w:t>The constructor method calls the parent constructor before defining the button dimensions and position of the text field. The text field is then added to Graphyte’s render queue for text elements.</w:t>
-      </w:r>
-    </w:p>
-    <w:p>
-      <w:pPr>
-        <w:rPr>
-          <w:color w:val="000000" w:themeColor="text1"/>
-        </w:rPr>
-      </w:pPr>
-    </w:p>
-    <w:p>
-      <w:pPr>
-        <w:pStyle w:val="Heading2"/>
-        <w:rPr>
-          <w:color w:val="000000" w:themeColor="text1"/>
-        </w:rPr>
-      </w:pPr>
-      <w:r>
-        <w:rPr>
-          <w:color w:val="000000" w:themeColor="text1"/>
-        </w:rPr>
+        <w:t xml:space="preserve">The constructor method calls the parent constructor before defining the button dimensions and position of the text field. The text field is then added to </w:t>
+      </w:r>
+      <w:proofErr w:type="spellStart"/>
+      <w:r>
+        <w:rPr>
+          <w:color w:val="000000" w:themeColor="text1"/>
+        </w:rPr>
+        <w:t>Graphyte’s</w:t>
+      </w:r>
+      <w:proofErr w:type="spellEnd"/>
+      <w:r>
+        <w:rPr>
+          <w:color w:val="000000" w:themeColor="text1"/>
+        </w:rPr>
+        <w:t xml:space="preserve"> render queue for text elements.</w:t>
+      </w:r>
+    </w:p>
+    <w:p>
+      <w:pPr>
+        <w:rPr>
+          <w:color w:val="000000" w:themeColor="text1"/>
+        </w:rPr>
+      </w:pPr>
+    </w:p>
+    <w:p>
+      <w:pPr>
+        <w:pStyle w:val="Heading3"/>
+      </w:pPr>
+      <w:r>
         <w:t>Camera</w:t>
       </w:r>
     </w:p>
@@ -18661,7 +20760,7 @@
                     <pic:cNvPicPr/>
                   </pic:nvPicPr>
                   <pic:blipFill>
-                    <a:blip r:embed="rId56"/>
+                    <a:blip r:embed="rId57"/>
                     <a:stretch>
                       <a:fillRect/>
                     </a:stretch>
@@ -18685,7 +20784,7 @@
     <w:p/>
     <w:p>
       <w:pPr>
-        <w:pStyle w:val="Heading1"/>
+        <w:pStyle w:val="Heading2"/>
       </w:pPr>
       <w:r>
         <w:t xml:space="preserve">Simulation </w:t>
@@ -18719,38 +20818,6 @@
           <w:color w:val="000000" w:themeColor="text1"/>
         </w:rPr>
         <w:t>Evidence of complete code listings and user interface</w:t>
-      </w:r>
-    </w:p>
-    <w:p>
-      <w:pPr>
-        <w:rPr>
-          <w:color w:val="000000" w:themeColor="text1"/>
-        </w:rPr>
-      </w:pPr>
-      <w:hyperlink r:id="rId57">
-        <w:r>
-          <w:rPr>
-            <w:rStyle w:val="Hyperlink"/>
-            <w:color w:val="000000" w:themeColor="text1"/>
-          </w:rPr>
-          <w:t>&lt;Read NEA Workbook pg 43&gt;</w:t>
-        </w:r>
-      </w:hyperlink>
-    </w:p>
-    <w:p>
-      <w:pPr>
-        <w:pStyle w:val="Heading2"/>
-        <w:rPr>
-          <w:color w:val="000000" w:themeColor="text1"/>
-        </w:rPr>
-      </w:pPr>
-      <w:bookmarkStart w:id="46" w:name="_7a0309aepy1h" w:colFirst="0" w:colLast="0"/>
-      <w:bookmarkEnd w:id="46"/>
-      <w:r>
-        <w:rPr>
-          <w:color w:val="000000" w:themeColor="text1"/>
-        </w:rPr>
-        <w:t>Evidence of procedures and variables</w:t>
       </w:r>
     </w:p>
     <w:p>
@@ -18765,57 +20832,40 @@
             <w:rStyle w:val="Hyperlink"/>
             <w:color w:val="000000" w:themeColor="text1"/>
           </w:rPr>
-          <w:t>&lt;Read NEA Workbook pg 44&gt;</w:t>
+          <w:t xml:space="preserve">&lt;Read NEA Workbook </w:t>
+        </w:r>
+        <w:proofErr w:type="spellStart"/>
+        <w:r>
+          <w:rPr>
+            <w:rStyle w:val="Hyperlink"/>
+            <w:color w:val="000000" w:themeColor="text1"/>
+          </w:rPr>
+          <w:t>pg</w:t>
+        </w:r>
+        <w:proofErr w:type="spellEnd"/>
+        <w:r>
+          <w:rPr>
+            <w:rStyle w:val="Hyperlink"/>
+            <w:color w:val="000000" w:themeColor="text1"/>
+          </w:rPr>
+          <w:t xml:space="preserve"> 43&gt;</w:t>
         </w:r>
       </w:hyperlink>
     </w:p>
     <w:p>
       <w:pPr>
-        <w:pStyle w:val="Heading1"/>
-        <w:rPr>
-          <w:color w:val="000000" w:themeColor="text1"/>
-        </w:rPr>
-      </w:pPr>
-      <w:bookmarkStart w:id="47" w:name="_4ns1x3z5998a" w:colFirst="0" w:colLast="0"/>
-      <w:bookmarkEnd w:id="47"/>
-      <w:r>
-        <w:rPr>
-          <w:color w:val="000000" w:themeColor="text1"/>
-        </w:rPr>
-        <w:br w:type="page"/>
-      </w:r>
-    </w:p>
-    <w:p>
-      <w:pPr>
-        <w:pStyle w:val="Heading1"/>
-        <w:rPr>
-          <w:color w:val="000000" w:themeColor="text1"/>
-        </w:rPr>
-      </w:pPr>
-      <w:bookmarkStart w:id="48" w:name="_ktn1gre1wao2" w:colFirst="0" w:colLast="0"/>
-      <w:bookmarkEnd w:id="48"/>
-      <w:r>
-        <w:rPr>
-          <w:color w:val="000000" w:themeColor="text1"/>
-        </w:rPr>
-        <w:lastRenderedPageBreak/>
-        <w:t>Testing</w:t>
-      </w:r>
-    </w:p>
-    <w:p>
-      <w:pPr>
         <w:pStyle w:val="Heading2"/>
         <w:rPr>
           <w:color w:val="000000" w:themeColor="text1"/>
         </w:rPr>
       </w:pPr>
-      <w:bookmarkStart w:id="49" w:name="_6bfawt6yppdh" w:colFirst="0" w:colLast="0"/>
-      <w:bookmarkEnd w:id="49"/>
-      <w:r>
-        <w:rPr>
-          <w:color w:val="000000" w:themeColor="text1"/>
-        </w:rPr>
-        <w:t>Testing strategy</w:t>
+      <w:bookmarkStart w:id="46" w:name="_7a0309aepy1h" w:colFirst="0" w:colLast="0"/>
+      <w:bookmarkEnd w:id="46"/>
+      <w:r>
+        <w:rPr>
+          <w:color w:val="000000" w:themeColor="text1"/>
+        </w:rPr>
+        <w:t>Evidence of procedures and variables</w:t>
       </w:r>
     </w:p>
     <w:p>
@@ -18830,24 +20880,73 @@
             <w:rStyle w:val="Hyperlink"/>
             <w:color w:val="000000" w:themeColor="text1"/>
           </w:rPr>
-          <w:t>&lt;Read NEA Workbook pg 49&gt;</w:t>
+          <w:t xml:space="preserve">&lt;Read NEA Workbook </w:t>
+        </w:r>
+        <w:proofErr w:type="spellStart"/>
+        <w:r>
+          <w:rPr>
+            <w:rStyle w:val="Hyperlink"/>
+            <w:color w:val="000000" w:themeColor="text1"/>
+          </w:rPr>
+          <w:t>pg</w:t>
+        </w:r>
+        <w:proofErr w:type="spellEnd"/>
+        <w:r>
+          <w:rPr>
+            <w:rStyle w:val="Hyperlink"/>
+            <w:color w:val="000000" w:themeColor="text1"/>
+          </w:rPr>
+          <w:t xml:space="preserve"> 44&gt;</w:t>
         </w:r>
       </w:hyperlink>
     </w:p>
     <w:p>
       <w:pPr>
+        <w:pStyle w:val="Heading1"/>
+        <w:rPr>
+          <w:color w:val="000000" w:themeColor="text1"/>
+        </w:rPr>
+      </w:pPr>
+      <w:bookmarkStart w:id="47" w:name="_4ns1x3z5998a" w:colFirst="0" w:colLast="0"/>
+      <w:bookmarkEnd w:id="47"/>
+      <w:r>
+        <w:rPr>
+          <w:color w:val="000000" w:themeColor="text1"/>
+        </w:rPr>
+        <w:br w:type="page"/>
+      </w:r>
+    </w:p>
+    <w:p>
+      <w:pPr>
+        <w:pStyle w:val="Heading1"/>
+        <w:rPr>
+          <w:color w:val="000000" w:themeColor="text1"/>
+        </w:rPr>
+      </w:pPr>
+      <w:bookmarkStart w:id="48" w:name="_ktn1gre1wao2" w:colFirst="0" w:colLast="0"/>
+      <w:bookmarkEnd w:id="48"/>
+      <w:r>
+        <w:rPr>
+          <w:color w:val="000000" w:themeColor="text1"/>
+        </w:rPr>
+        <w:lastRenderedPageBreak/>
+        <w:t>Testing</w:t>
+      </w:r>
+    </w:p>
+    <w:p>
+      <w:pPr>
         <w:pStyle w:val="Heading2"/>
         <w:rPr>
           <w:color w:val="000000" w:themeColor="text1"/>
         </w:rPr>
       </w:pPr>
-      <w:bookmarkStart w:id="50" w:name="_ljwkjglenn7w" w:colFirst="0" w:colLast="0"/>
-      <w:bookmarkEnd w:id="50"/>
-      <w:r>
-        <w:rPr>
-          <w:color w:val="000000" w:themeColor="text1"/>
-        </w:rPr>
-        <w:t>Test plan</w:t>
+      <w:bookmarkStart w:id="49" w:name="_6bfawt6yppdh" w:colFirst="0" w:colLast="0"/>
+      <w:bookmarkEnd w:id="49"/>
+      <w:r>
+        <w:rPr>
+          <w:color w:val="000000" w:themeColor="text1"/>
+        </w:rPr>
+        <w:t>Testing strategy</w:t>
       </w:r>
     </w:p>
     <w:p>
@@ -18862,7 +20961,23 @@
             <w:rStyle w:val="Hyperlink"/>
             <w:color w:val="000000" w:themeColor="text1"/>
           </w:rPr>
-          <w:t>&lt;Read NEA Workbook pg 50&gt;</w:t>
+          <w:t xml:space="preserve">&lt;Read NEA Workbook </w:t>
+        </w:r>
+        <w:proofErr w:type="spellStart"/>
+        <w:r>
+          <w:rPr>
+            <w:rStyle w:val="Hyperlink"/>
+            <w:color w:val="000000" w:themeColor="text1"/>
+          </w:rPr>
+          <w:t>pg</w:t>
+        </w:r>
+        <w:proofErr w:type="spellEnd"/>
+        <w:r>
+          <w:rPr>
+            <w:rStyle w:val="Hyperlink"/>
+            <w:color w:val="000000" w:themeColor="text1"/>
+          </w:rPr>
+          <w:t xml:space="preserve"> 49&gt;</w:t>
         </w:r>
       </w:hyperlink>
     </w:p>
@@ -18873,13 +20988,13 @@
           <w:color w:val="000000" w:themeColor="text1"/>
         </w:rPr>
       </w:pPr>
-      <w:bookmarkStart w:id="51" w:name="_c9uux4mp4b1j" w:colFirst="0" w:colLast="0"/>
-      <w:bookmarkEnd w:id="51"/>
-      <w:r>
-        <w:rPr>
-          <w:color w:val="000000" w:themeColor="text1"/>
-        </w:rPr>
-        <w:t>Test evidence</w:t>
+      <w:bookmarkStart w:id="50" w:name="_ljwkjglenn7w" w:colFirst="0" w:colLast="0"/>
+      <w:bookmarkEnd w:id="50"/>
+      <w:r>
+        <w:rPr>
+          <w:color w:val="000000" w:themeColor="text1"/>
+        </w:rPr>
+        <w:t>Test plan</w:t>
       </w:r>
     </w:p>
     <w:p>
@@ -18894,31 +21009,40 @@
             <w:rStyle w:val="Hyperlink"/>
             <w:color w:val="000000" w:themeColor="text1"/>
           </w:rPr>
-          <w:t>&lt;Read NEA Workbook pg 51&gt;</w:t>
+          <w:t xml:space="preserve">&lt;Read NEA Workbook </w:t>
+        </w:r>
+        <w:proofErr w:type="spellStart"/>
+        <w:r>
+          <w:rPr>
+            <w:rStyle w:val="Hyperlink"/>
+            <w:color w:val="000000" w:themeColor="text1"/>
+          </w:rPr>
+          <w:t>pg</w:t>
+        </w:r>
+        <w:proofErr w:type="spellEnd"/>
+        <w:r>
+          <w:rPr>
+            <w:rStyle w:val="Hyperlink"/>
+            <w:color w:val="000000" w:themeColor="text1"/>
+          </w:rPr>
+          <w:t xml:space="preserve"> 50&gt;</w:t>
         </w:r>
       </w:hyperlink>
     </w:p>
     <w:p>
       <w:pPr>
-        <w:rPr>
-          <w:color w:val="000000" w:themeColor="text1"/>
-        </w:rPr>
-      </w:pPr>
-    </w:p>
-    <w:p>
-      <w:pPr>
-        <w:pStyle w:val="Heading3"/>
-        <w:rPr>
-          <w:color w:val="000000" w:themeColor="text1"/>
-        </w:rPr>
-      </w:pPr>
-      <w:bookmarkStart w:id="52" w:name="_5fap8ll7h0vd" w:colFirst="0" w:colLast="0"/>
-      <w:bookmarkEnd w:id="52"/>
-      <w:r>
-        <w:rPr>
-          <w:color w:val="000000" w:themeColor="text1"/>
-        </w:rPr>
-        <w:t>Video evidence</w:t>
+        <w:pStyle w:val="Heading2"/>
+        <w:rPr>
+          <w:color w:val="000000" w:themeColor="text1"/>
+        </w:rPr>
+      </w:pPr>
+      <w:bookmarkStart w:id="51" w:name="_c9uux4mp4b1j" w:colFirst="0" w:colLast="0"/>
+      <w:bookmarkEnd w:id="51"/>
+      <w:r>
+        <w:rPr>
+          <w:color w:val="000000" w:themeColor="text1"/>
+        </w:rPr>
+        <w:t>Test evidence</w:t>
       </w:r>
     </w:p>
     <w:p>
@@ -18933,24 +21057,47 @@
             <w:rStyle w:val="Hyperlink"/>
             <w:color w:val="000000" w:themeColor="text1"/>
           </w:rPr>
-          <w:t>&lt;Read NEA Workbook pg 52&gt;</w:t>
+          <w:t xml:space="preserve">&lt;Read NEA Workbook </w:t>
+        </w:r>
+        <w:proofErr w:type="spellStart"/>
+        <w:r>
+          <w:rPr>
+            <w:rStyle w:val="Hyperlink"/>
+            <w:color w:val="000000" w:themeColor="text1"/>
+          </w:rPr>
+          <w:t>pg</w:t>
+        </w:r>
+        <w:proofErr w:type="spellEnd"/>
+        <w:r>
+          <w:rPr>
+            <w:rStyle w:val="Hyperlink"/>
+            <w:color w:val="000000" w:themeColor="text1"/>
+          </w:rPr>
+          <w:t xml:space="preserve"> 51&gt;</w:t>
         </w:r>
       </w:hyperlink>
     </w:p>
     <w:p>
       <w:pPr>
-        <w:pStyle w:val="Heading2"/>
-        <w:rPr>
-          <w:color w:val="000000" w:themeColor="text1"/>
-        </w:rPr>
-      </w:pPr>
-      <w:bookmarkStart w:id="53" w:name="_g8p7t3q2hzf" w:colFirst="0" w:colLast="0"/>
-      <w:bookmarkEnd w:id="53"/>
-      <w:r>
-        <w:rPr>
-          <w:color w:val="000000" w:themeColor="text1"/>
-        </w:rPr>
-        <w:t>Failed tests</w:t>
+        <w:rPr>
+          <w:color w:val="000000" w:themeColor="text1"/>
+        </w:rPr>
+      </w:pPr>
+    </w:p>
+    <w:p>
+      <w:pPr>
+        <w:pStyle w:val="Heading3"/>
+        <w:rPr>
+          <w:color w:val="000000" w:themeColor="text1"/>
+        </w:rPr>
+      </w:pPr>
+      <w:bookmarkStart w:id="52" w:name="_5fap8ll7h0vd" w:colFirst="0" w:colLast="0"/>
+      <w:bookmarkEnd w:id="52"/>
+      <w:r>
+        <w:rPr>
+          <w:color w:val="000000" w:themeColor="text1"/>
+        </w:rPr>
+        <w:t>Video evidence</w:t>
       </w:r>
     </w:p>
     <w:p>
@@ -18965,7 +21112,23 @@
             <w:rStyle w:val="Hyperlink"/>
             <w:color w:val="000000" w:themeColor="text1"/>
           </w:rPr>
-          <w:t>&lt;Read NEA Workbook pg 52&gt;</w:t>
+          <w:t xml:space="preserve">&lt;Read NEA Workbook </w:t>
+        </w:r>
+        <w:proofErr w:type="spellStart"/>
+        <w:r>
+          <w:rPr>
+            <w:rStyle w:val="Hyperlink"/>
+            <w:color w:val="000000" w:themeColor="text1"/>
+          </w:rPr>
+          <w:t>pg</w:t>
+        </w:r>
+        <w:proofErr w:type="spellEnd"/>
+        <w:r>
+          <w:rPr>
+            <w:rStyle w:val="Hyperlink"/>
+            <w:color w:val="000000" w:themeColor="text1"/>
+          </w:rPr>
+          <w:t xml:space="preserve"> 52&gt;</w:t>
         </w:r>
       </w:hyperlink>
     </w:p>
@@ -18976,13 +21139,13 @@
           <w:color w:val="000000" w:themeColor="text1"/>
         </w:rPr>
       </w:pPr>
-      <w:bookmarkStart w:id="54" w:name="_dpdfqzcaqhk8" w:colFirst="0" w:colLast="0"/>
-      <w:bookmarkEnd w:id="54"/>
-      <w:r>
-        <w:rPr>
-          <w:color w:val="000000" w:themeColor="text1"/>
-        </w:rPr>
-        <w:t>Testing qualitative objectives</w:t>
+      <w:bookmarkStart w:id="53" w:name="_g8p7t3q2hzf" w:colFirst="0" w:colLast="0"/>
+      <w:bookmarkEnd w:id="53"/>
+      <w:r>
+        <w:rPr>
+          <w:color w:val="000000" w:themeColor="text1"/>
+        </w:rPr>
+        <w:t>Failed tests</w:t>
       </w:r>
     </w:p>
     <w:p>
@@ -18997,57 +21160,40 @@
             <w:rStyle w:val="Hyperlink"/>
             <w:color w:val="000000" w:themeColor="text1"/>
           </w:rPr>
-          <w:t>&lt;Read NEA Workbook pg 53&gt;</w:t>
+          <w:t xml:space="preserve">&lt;Read NEA Workbook </w:t>
+        </w:r>
+        <w:proofErr w:type="spellStart"/>
+        <w:r>
+          <w:rPr>
+            <w:rStyle w:val="Hyperlink"/>
+            <w:color w:val="000000" w:themeColor="text1"/>
+          </w:rPr>
+          <w:t>pg</w:t>
+        </w:r>
+        <w:proofErr w:type="spellEnd"/>
+        <w:r>
+          <w:rPr>
+            <w:rStyle w:val="Hyperlink"/>
+            <w:color w:val="000000" w:themeColor="text1"/>
+          </w:rPr>
+          <w:t xml:space="preserve"> 52&gt;</w:t>
         </w:r>
       </w:hyperlink>
     </w:p>
     <w:p>
       <w:pPr>
-        <w:pStyle w:val="Heading1"/>
-        <w:rPr>
-          <w:color w:val="000000" w:themeColor="text1"/>
-        </w:rPr>
-      </w:pPr>
-      <w:bookmarkStart w:id="55" w:name="_tvz5n8r1w46q" w:colFirst="0" w:colLast="0"/>
-      <w:bookmarkEnd w:id="55"/>
-      <w:r>
-        <w:rPr>
-          <w:color w:val="000000" w:themeColor="text1"/>
-        </w:rPr>
-        <w:br w:type="page"/>
-      </w:r>
-    </w:p>
-    <w:p>
-      <w:pPr>
-        <w:pStyle w:val="Heading1"/>
-        <w:rPr>
-          <w:color w:val="000000" w:themeColor="text1"/>
-        </w:rPr>
-      </w:pPr>
-      <w:bookmarkStart w:id="56" w:name="_hqrhe2ykzmzx" w:colFirst="0" w:colLast="0"/>
-      <w:bookmarkEnd w:id="56"/>
-      <w:r>
-        <w:rPr>
-          <w:color w:val="000000" w:themeColor="text1"/>
-        </w:rPr>
-        <w:lastRenderedPageBreak/>
-        <w:t>Evaluation</w:t>
-      </w:r>
-    </w:p>
-    <w:p>
-      <w:pPr>
         <w:pStyle w:val="Heading2"/>
         <w:rPr>
           <w:color w:val="000000" w:themeColor="text1"/>
         </w:rPr>
       </w:pPr>
-      <w:bookmarkStart w:id="57" w:name="_5r0y44i355p4" w:colFirst="0" w:colLast="0"/>
-      <w:bookmarkEnd w:id="57"/>
-      <w:r>
-        <w:rPr>
-          <w:color w:val="000000" w:themeColor="text1"/>
-        </w:rPr>
-        <w:t>Review against objectives</w:t>
+      <w:bookmarkStart w:id="54" w:name="_dpdfqzcaqhk8" w:colFirst="0" w:colLast="0"/>
+      <w:bookmarkEnd w:id="54"/>
+      <w:r>
+        <w:rPr>
+          <w:color w:val="000000" w:themeColor="text1"/>
+        </w:rPr>
+        <w:t>Testing qualitative objectives</w:t>
       </w:r>
     </w:p>
     <w:p>
@@ -19062,24 +21208,73 @@
             <w:rStyle w:val="Hyperlink"/>
             <w:color w:val="000000" w:themeColor="text1"/>
           </w:rPr>
-          <w:t>&lt;Read NEA Workbook pg 55 to 56&gt;</w:t>
+          <w:t xml:space="preserve">&lt;Read NEA Workbook </w:t>
+        </w:r>
+        <w:proofErr w:type="spellStart"/>
+        <w:r>
+          <w:rPr>
+            <w:rStyle w:val="Hyperlink"/>
+            <w:color w:val="000000" w:themeColor="text1"/>
+          </w:rPr>
+          <w:t>pg</w:t>
+        </w:r>
+        <w:proofErr w:type="spellEnd"/>
+        <w:r>
+          <w:rPr>
+            <w:rStyle w:val="Hyperlink"/>
+            <w:color w:val="000000" w:themeColor="text1"/>
+          </w:rPr>
+          <w:t xml:space="preserve"> 53&gt;</w:t>
         </w:r>
       </w:hyperlink>
     </w:p>
     <w:p>
       <w:pPr>
+        <w:pStyle w:val="Heading1"/>
+        <w:rPr>
+          <w:color w:val="000000" w:themeColor="text1"/>
+        </w:rPr>
+      </w:pPr>
+      <w:bookmarkStart w:id="55" w:name="_tvz5n8r1w46q" w:colFirst="0" w:colLast="0"/>
+      <w:bookmarkEnd w:id="55"/>
+      <w:r>
+        <w:rPr>
+          <w:color w:val="000000" w:themeColor="text1"/>
+        </w:rPr>
+        <w:br w:type="page"/>
+      </w:r>
+    </w:p>
+    <w:p>
+      <w:pPr>
+        <w:pStyle w:val="Heading1"/>
+        <w:rPr>
+          <w:color w:val="000000" w:themeColor="text1"/>
+        </w:rPr>
+      </w:pPr>
+      <w:bookmarkStart w:id="56" w:name="_hqrhe2ykzmzx" w:colFirst="0" w:colLast="0"/>
+      <w:bookmarkEnd w:id="56"/>
+      <w:r>
+        <w:rPr>
+          <w:color w:val="000000" w:themeColor="text1"/>
+        </w:rPr>
+        <w:lastRenderedPageBreak/>
+        <w:t>Evaluation</w:t>
+      </w:r>
+    </w:p>
+    <w:p>
+      <w:pPr>
         <w:pStyle w:val="Heading2"/>
         <w:rPr>
           <w:color w:val="000000" w:themeColor="text1"/>
         </w:rPr>
       </w:pPr>
-      <w:bookmarkStart w:id="58" w:name="_2sn03drvyw8z" w:colFirst="0" w:colLast="0"/>
-      <w:bookmarkEnd w:id="58"/>
-      <w:r>
-        <w:rPr>
-          <w:color w:val="000000" w:themeColor="text1"/>
-        </w:rPr>
-        <w:t>Analysis of independent feedback</w:t>
+      <w:bookmarkStart w:id="57" w:name="_5r0y44i355p4" w:colFirst="0" w:colLast="0"/>
+      <w:bookmarkEnd w:id="57"/>
+      <w:r>
+        <w:rPr>
+          <w:color w:val="000000" w:themeColor="text1"/>
+        </w:rPr>
+        <w:t>Review against objectives</w:t>
       </w:r>
     </w:p>
     <w:p>
@@ -19094,7 +21289,23 @@
             <w:rStyle w:val="Hyperlink"/>
             <w:color w:val="000000" w:themeColor="text1"/>
           </w:rPr>
-          <w:t>&lt;Read NEA Workbook pg 56&gt;</w:t>
+          <w:t xml:space="preserve">&lt;Read NEA Workbook </w:t>
+        </w:r>
+        <w:proofErr w:type="spellStart"/>
+        <w:r>
+          <w:rPr>
+            <w:rStyle w:val="Hyperlink"/>
+            <w:color w:val="000000" w:themeColor="text1"/>
+          </w:rPr>
+          <w:t>pg</w:t>
+        </w:r>
+        <w:proofErr w:type="spellEnd"/>
+        <w:r>
+          <w:rPr>
+            <w:rStyle w:val="Hyperlink"/>
+            <w:color w:val="000000" w:themeColor="text1"/>
+          </w:rPr>
+          <w:t xml:space="preserve"> 55 to 56&gt;</w:t>
         </w:r>
       </w:hyperlink>
     </w:p>
@@ -19105,13 +21316,13 @@
           <w:color w:val="000000" w:themeColor="text1"/>
         </w:rPr>
       </w:pPr>
-      <w:bookmarkStart w:id="59" w:name="_r7q4bz4wkorq" w:colFirst="0" w:colLast="0"/>
-      <w:bookmarkEnd w:id="59"/>
-      <w:r>
-        <w:rPr>
-          <w:color w:val="000000" w:themeColor="text1"/>
-        </w:rPr>
-        <w:t>Potential improvements</w:t>
+      <w:bookmarkStart w:id="58" w:name="_2sn03drvyw8z" w:colFirst="0" w:colLast="0"/>
+      <w:bookmarkEnd w:id="58"/>
+      <w:r>
+        <w:rPr>
+          <w:color w:val="000000" w:themeColor="text1"/>
+        </w:rPr>
+        <w:t>Analysis of independent feedback</w:t>
       </w:r>
     </w:p>
     <w:p>
@@ -19126,7 +21337,71 @@
             <w:rStyle w:val="Hyperlink"/>
             <w:color w:val="000000" w:themeColor="text1"/>
           </w:rPr>
-          <w:t>&lt;Read NEA Workbook pg 57&gt;</w:t>
+          <w:t xml:space="preserve">&lt;Read NEA Workbook </w:t>
+        </w:r>
+        <w:proofErr w:type="spellStart"/>
+        <w:r>
+          <w:rPr>
+            <w:rStyle w:val="Hyperlink"/>
+            <w:color w:val="000000" w:themeColor="text1"/>
+          </w:rPr>
+          <w:t>pg</w:t>
+        </w:r>
+        <w:proofErr w:type="spellEnd"/>
+        <w:r>
+          <w:rPr>
+            <w:rStyle w:val="Hyperlink"/>
+            <w:color w:val="000000" w:themeColor="text1"/>
+          </w:rPr>
+          <w:t xml:space="preserve"> 56&gt;</w:t>
+        </w:r>
+      </w:hyperlink>
+    </w:p>
+    <w:p>
+      <w:pPr>
+        <w:pStyle w:val="Heading2"/>
+        <w:rPr>
+          <w:color w:val="000000" w:themeColor="text1"/>
+        </w:rPr>
+      </w:pPr>
+      <w:bookmarkStart w:id="59" w:name="_r7q4bz4wkorq" w:colFirst="0" w:colLast="0"/>
+      <w:bookmarkEnd w:id="59"/>
+      <w:r>
+        <w:rPr>
+          <w:color w:val="000000" w:themeColor="text1"/>
+        </w:rPr>
+        <w:t>Potential improvements</w:t>
+      </w:r>
+    </w:p>
+    <w:p>
+      <w:pPr>
+        <w:rPr>
+          <w:color w:val="000000" w:themeColor="text1"/>
+        </w:rPr>
+      </w:pPr>
+      <w:hyperlink r:id="rId68">
+        <w:r>
+          <w:rPr>
+            <w:rStyle w:val="Hyperlink"/>
+            <w:color w:val="000000" w:themeColor="text1"/>
+          </w:rPr>
+          <w:t xml:space="preserve">&lt;Read NEA Workbook </w:t>
+        </w:r>
+        <w:proofErr w:type="spellStart"/>
+        <w:r>
+          <w:rPr>
+            <w:rStyle w:val="Hyperlink"/>
+            <w:color w:val="000000" w:themeColor="text1"/>
+          </w:rPr>
+          <w:t>pg</w:t>
+        </w:r>
+        <w:proofErr w:type="spellEnd"/>
+        <w:r>
+          <w:rPr>
+            <w:rStyle w:val="Hyperlink"/>
+            <w:color w:val="000000" w:themeColor="text1"/>
+          </w:rPr>
+          <w:t xml:space="preserve"> 57&gt;</w:t>
         </w:r>
       </w:hyperlink>
     </w:p>
@@ -19225,7 +21500,7 @@
         </w:rPr>
         <w:t xml:space="preserve">[online] Available at: </w:t>
       </w:r>
-      <w:hyperlink r:id="rId68" w:history="1">
+      <w:hyperlink r:id="rId69" w:history="1">
         <w:r>
           <w:rPr>
             <w:rStyle w:val="Hyperlink"/>
@@ -19266,7 +21541,7 @@
         </w:rPr>
         <w:t xml:space="preserve">PHET Orbit Simulation [online] Available at: </w:t>
       </w:r>
-      <w:hyperlink r:id="rId69" w:history="1">
+      <w:hyperlink r:id="rId70" w:history="1">
         <w:r>
           <w:rPr>
             <w:rStyle w:val="Hyperlink"/>
@@ -19324,7 +21599,7 @@
         </w:rPr>
         <w:t xml:space="preserve">SATVIS. Satellite Orbit Visualization. [online] Available at: </w:t>
       </w:r>
-      <w:hyperlink r:id="rId70" w:history="1">
+      <w:hyperlink r:id="rId71" w:history="1">
         <w:r>
           <w:rPr>
             <w:rStyle w:val="Hyperlink"/>
@@ -19359,7 +21634,7 @@
         </w:rPr>
         <w:t xml:space="preserve">SATELLITE EXPLORER. Satellite orbit explorer. [online] Available at: </w:t>
       </w:r>
-      <w:hyperlink r:id="rId71" w:history="1">
+      <w:hyperlink r:id="rId72" w:history="1">
         <w:r>
           <w:rPr>
             <w:rStyle w:val="Hyperlink"/>
@@ -19409,9 +21684,23 @@
         <w:rPr>
           <w:color w:val="000000" w:themeColor="text1"/>
         </w:rPr>
-        <w:t xml:space="preserve">SDL_WIKI. Simple DirectMedia Layer documentation. [online] Available at: </w:t>
-      </w:r>
-      <w:hyperlink r:id="rId72" w:history="1">
+        <w:t xml:space="preserve">SDL_WIKI. Simple </w:t>
+      </w:r>
+      <w:proofErr w:type="spellStart"/>
+      <w:r>
+        <w:rPr>
+          <w:color w:val="000000" w:themeColor="text1"/>
+        </w:rPr>
+        <w:t>DirectMedia</w:t>
+      </w:r>
+      <w:proofErr w:type="spellEnd"/>
+      <w:r>
+        <w:rPr>
+          <w:color w:val="000000" w:themeColor="text1"/>
+        </w:rPr>
+        <w:t xml:space="preserve"> Layer documentation. [online] Available at: </w:t>
+      </w:r>
+      <w:hyperlink r:id="rId73" w:history="1">
         <w:r>
           <w:rPr>
             <w:rStyle w:val="Hyperlink"/>
@@ -19463,7 +21752,7 @@
         </w:rPr>
         <w:t xml:space="preserve">LAZY_FOO. C++ SDL2 Tutorial for Game Programming. [online] Available at: </w:t>
       </w:r>
-      <w:hyperlink r:id="rId73" w:history="1">
+      <w:hyperlink r:id="rId74" w:history="1">
         <w:r>
           <w:rPr>
             <w:rStyle w:val="Hyperlink"/>
@@ -19475,7 +21764,21 @@
         <w:rPr>
           <w:color w:val="000000" w:themeColor="text1"/>
         </w:rPr>
-        <w:t xml:space="preserve"> [Accessed c.October 2022]</w:t>
+        <w:t xml:space="preserve"> [Accessed </w:t>
+      </w:r>
+      <w:proofErr w:type="spellStart"/>
+      <w:r>
+        <w:rPr>
+          <w:color w:val="000000" w:themeColor="text1"/>
+        </w:rPr>
+        <w:t>c.October</w:t>
+      </w:r>
+      <w:proofErr w:type="spellEnd"/>
+      <w:r>
+        <w:rPr>
+          <w:color w:val="000000" w:themeColor="text1"/>
+        </w:rPr>
+        <w:t xml:space="preserve"> 2022]</w:t>
       </w:r>
     </w:p>
     <w:p>
@@ -19500,8 +21803,8 @@
       </w:pPr>
     </w:p>
     <w:sectPr>
-      <w:headerReference w:type="default" r:id="rId74"/>
-      <w:footerReference w:type="default" r:id="rId75"/>
+      <w:headerReference w:type="default" r:id="rId75"/>
+      <w:footerReference w:type="default" r:id="rId76"/>
       <w:pgSz w:w="11909" w:h="16834"/>
       <w:pgMar w:top="1440" w:right="1440" w:bottom="1440" w:left="1440" w:header="720" w:footer="720" w:gutter="0"/>
       <w:pgNumType w:start="1"/>
@@ -19722,6 +22025,99 @@
         <w:footnoteRef/>
       </w:r>
       <w:r>
+        <w:t xml:space="preserve"> Note: Structures such as Mesh, Vector3, </w:t>
+      </w:r>
+      <w:proofErr w:type="spellStart"/>
+      <w:r>
+        <w:t>OrbitBodyData</w:t>
+      </w:r>
+      <w:proofErr w:type="spellEnd"/>
+      <w:r>
+        <w:t xml:space="preserve"> or </w:t>
+      </w:r>
+      <w:proofErr w:type="spellStart"/>
+      <w:r>
+        <w:t>SimulationData</w:t>
+      </w:r>
+      <w:proofErr w:type="spellEnd"/>
+      <w:r>
+        <w:t xml:space="preserve"> have not been included in this diagram.</w:t>
+      </w:r>
+      <w:r>
+        <w:t xml:space="preserve"> The table includes an objects key attributes &amp; methods, important to its design and functionality, and excludes implementational variables and less vital procedures for conciseness.</w:t>
+      </w:r>
+    </w:p>
+  </w:footnote>
+  <w:footnote w:id="4">
+    <w:p>
+      <w:pPr>
+        <w:pStyle w:val="FootnoteText"/>
+        <w:rPr>
+          <w:vertAlign w:val="subscript"/>
+        </w:rPr>
+      </w:pPr>
+      <w:r>
+        <w:rPr>
+          <w:rStyle w:val="FootnoteReference"/>
+        </w:rPr>
+        <w:footnoteRef/>
+      </w:r>
+      <w:r>
+        <w:t xml:space="preserve"> “mu” is defined as </w:t>
+      </w:r>
+      <w:r>
+        <w:t xml:space="preserve">the gravitational constant multiplied by the focus of the orbit: G x </w:t>
+      </w:r>
+      <w:proofErr w:type="spellStart"/>
+      <w:r>
+        <w:t>M</w:t>
+      </w:r>
+      <w:r>
+        <w:rPr>
+          <w:vertAlign w:val="subscript"/>
+        </w:rPr>
+        <w:t>large</w:t>
+      </w:r>
+      <w:proofErr w:type="spellEnd"/>
+    </w:p>
+  </w:footnote>
+  <w:footnote w:id="5">
+    <w:p>
+      <w:pPr>
+        <w:pStyle w:val="FootnoteText"/>
+      </w:pPr>
+      <w:r>
+        <w:rPr>
+          <w:rStyle w:val="FootnoteReference"/>
+        </w:rPr>
+        <w:footnoteRef/>
+      </w:r>
+      <w:r>
+        <w:t xml:space="preserve"> This class does not inherit from Body because it is designed specifically to be static. As such it does not require any of the simulation methods or GUI and therefore it would not be consistent with OOP practice to derive it from Body. </w:t>
+      </w:r>
+      <w:r>
+        <w:t>Any similarity between class attributes and methods</w:t>
+      </w:r>
+      <w:r>
+        <w:t xml:space="preserve"> </w:t>
+      </w:r>
+      <w:r>
+        <w:t>is due to how graphics have been implemented and consistency with naming conventions, not a design oversight.</w:t>
+      </w:r>
+    </w:p>
+  </w:footnote>
+  <w:footnote w:id="6">
+    <w:p>
+      <w:pPr>
+        <w:pStyle w:val="FootnoteText"/>
+      </w:pPr>
+      <w:r>
+        <w:rPr>
+          <w:rStyle w:val="FootnoteReference"/>
+        </w:rPr>
+        <w:footnoteRef/>
+      </w:r>
+      <w:r>
         <w:t xml:space="preserve"> Arrows were also used extensively in debugging. They proved extremely useful when determining the cause of peculiar satellite behaviour</w:t>
       </w:r>
       <w:r>
@@ -19745,8 +22141,13 @@
 <file path=word/header1.xml><?xml version="1.0" encoding="utf-8"?>
 <w:hdr xmlns:wpc="http://schemas.microsoft.com/office/word/2010/wordprocessingCanvas" xmlns:cx="http://schemas.microsoft.com/office/drawing/2014/chartex" xmlns:cx1="http://schemas.microsoft.com/office/drawing/2015/9/8/chartex" xmlns:cx2="http://schemas.microsoft.com/office/drawing/2015/10/21/chartex" xmlns:cx3="http://schemas.microsoft.com/office/drawing/2016/5/9/chartex" xmlns:cx4="http://schemas.microsoft.com/office/drawing/2016/5/10/chartex" xmlns:cx5="http://schemas.microsoft.com/office/drawing/2016/5/11/chartex" xmlns:cx6="http://schemas.microsoft.com/office/drawing/2016/5/12/chartex" xmlns:cx7="http://schemas.microsoft.com/office/drawing/2016/5/13/chartex" xmlns:cx8="http://schemas.microsoft.com/office/drawing/2016/5/14/chartex" xmlns:mc="http://schemas.openxmlformats.org/markup-compatibility/2006" xmlns:aink="http://schemas.microsoft.com/office/drawing/2016/ink" xmlns:am3d="http://schemas.microsoft.com/office/drawing/2017/model3d" xmlns:o="urn:schemas-microsoft-com:office:office" xmlns:oel="http://schemas.microsoft.com/office/2019/extlst" xmlns:r="http://schemas.openxmlformats.org/officeDocument/2006/relationships" xmlns:m="http://schemas.openxmlformats.org/officeDocument/2006/math" xmlns:v="urn:schemas-microsoft-com:vml" xmlns:wp14="http://schemas.microsoft.com/office/word/2010/wordprocessingDrawing" xmlns:wp="http://schemas.openxmlformats.org/drawingml/2006/wordprocessingDrawing" xmlns:w10="urn:schemas-microsoft-com:office:word" xmlns:w="http://schemas.openxmlformats.org/wordprocessingml/2006/main" xmlns:w14="http://schemas.microsoft.com/office/word/2010/wordml" xmlns:w15="http://schemas.microsoft.com/office/word/2012/wordml" xmlns:w16cex="http://schemas.microsoft.com/office/word/2018/wordml/cex" xmlns:w16cid="http://schemas.microsoft.com/office/word/2016/wordml/cid" xmlns:w16="http://schemas.microsoft.com/office/word/2018/wordml" xmlns:w16sdtdh="http://schemas.microsoft.com/office/word/2020/wordml/sdtdatahash" xmlns:w16se="http://schemas.microsoft.com/office/word/2015/wordml/symex" xmlns:wpg="http://schemas.microsoft.com/office/word/2010/wordprocessingGroup" xmlns:wpi="http://schemas.microsoft.com/office/word/2010/wordprocessingInk" xmlns:wne="http://schemas.microsoft.com/office/word/2006/wordml" xmlns:wps="http://schemas.microsoft.com/office/word/2010/wordprocessingShape" mc:Ignorable="w14 w15 w16se w16cid w16 w16cex w16sdtdh wp14">
   <w:p>
+    <w:proofErr w:type="spellStart"/>
     <w:r>
-      <w:t>Firstname Surname</w:t>
+      <w:t>Firstname</w:t>
+    </w:r>
+    <w:proofErr w:type="spellEnd"/>
+    <w:r>
+      <w:t xml:space="preserve"> Surname</w:t>
     </w:r>
     <w:r>
       <w:tab/>
@@ -20331,10 +22732,11 @@
     </w:lvl>
   </w:abstractNum>
   <w:abstractNum w:abstractNumId="5" w15:restartNumberingAfterBreak="0">
-    <w:nsid w:val="77791C4E"/>
+    <w:nsid w:val="71634608"/>
     <w:multiLevelType w:val="hybridMultilevel"/>
-    <w:tmpl w:val="E10E5188"/>
+    <w:tmpl w:val="4932760A"/>
     <w:lvl w:ilvl="0" w:tplc="0809000F">
+      <w:start w:val="1"/>
       <w:numFmt w:val="decimal"/>
       <w:lvlText w:val="%1."/>
       <w:lvlJc w:val="left"/>
@@ -20418,11 +22820,99 @@
       </w:pPr>
     </w:lvl>
   </w:abstractNum>
+  <w:abstractNum w:abstractNumId="6" w15:restartNumberingAfterBreak="0">
+    <w:nsid w:val="77791C4E"/>
+    <w:multiLevelType w:val="hybridMultilevel"/>
+    <w:tmpl w:val="E10E5188"/>
+    <w:lvl w:ilvl="0" w:tplc="0809000F">
+      <w:numFmt w:val="decimal"/>
+      <w:lvlText w:val="%1."/>
+      <w:lvlJc w:val="left"/>
+      <w:pPr>
+        <w:ind w:left="720" w:hanging="360"/>
+      </w:pPr>
+      <w:rPr>
+        <w:rFonts w:hint="default"/>
+      </w:rPr>
+    </w:lvl>
+    <w:lvl w:ilvl="1" w:tplc="08090019" w:tentative="1">
+      <w:start w:val="1"/>
+      <w:numFmt w:val="lowerLetter"/>
+      <w:lvlText w:val="%2."/>
+      <w:lvlJc w:val="left"/>
+      <w:pPr>
+        <w:ind w:left="1440" w:hanging="360"/>
+      </w:pPr>
+    </w:lvl>
+    <w:lvl w:ilvl="2" w:tplc="0809001B" w:tentative="1">
+      <w:start w:val="1"/>
+      <w:numFmt w:val="lowerRoman"/>
+      <w:lvlText w:val="%3."/>
+      <w:lvlJc w:val="right"/>
+      <w:pPr>
+        <w:ind w:left="2160" w:hanging="180"/>
+      </w:pPr>
+    </w:lvl>
+    <w:lvl w:ilvl="3" w:tplc="0809000F" w:tentative="1">
+      <w:start w:val="1"/>
+      <w:numFmt w:val="decimal"/>
+      <w:lvlText w:val="%4."/>
+      <w:lvlJc w:val="left"/>
+      <w:pPr>
+        <w:ind w:left="2880" w:hanging="360"/>
+      </w:pPr>
+    </w:lvl>
+    <w:lvl w:ilvl="4" w:tplc="08090019" w:tentative="1">
+      <w:start w:val="1"/>
+      <w:numFmt w:val="lowerLetter"/>
+      <w:lvlText w:val="%5."/>
+      <w:lvlJc w:val="left"/>
+      <w:pPr>
+        <w:ind w:left="3600" w:hanging="360"/>
+      </w:pPr>
+    </w:lvl>
+    <w:lvl w:ilvl="5" w:tplc="0809001B" w:tentative="1">
+      <w:start w:val="1"/>
+      <w:numFmt w:val="lowerRoman"/>
+      <w:lvlText w:val="%6."/>
+      <w:lvlJc w:val="right"/>
+      <w:pPr>
+        <w:ind w:left="4320" w:hanging="180"/>
+      </w:pPr>
+    </w:lvl>
+    <w:lvl w:ilvl="6" w:tplc="0809000F" w:tentative="1">
+      <w:start w:val="1"/>
+      <w:numFmt w:val="decimal"/>
+      <w:lvlText w:val="%7."/>
+      <w:lvlJc w:val="left"/>
+      <w:pPr>
+        <w:ind w:left="5040" w:hanging="360"/>
+      </w:pPr>
+    </w:lvl>
+    <w:lvl w:ilvl="7" w:tplc="08090019" w:tentative="1">
+      <w:start w:val="1"/>
+      <w:numFmt w:val="lowerLetter"/>
+      <w:lvlText w:val="%8."/>
+      <w:lvlJc w:val="left"/>
+      <w:pPr>
+        <w:ind w:left="5760" w:hanging="360"/>
+      </w:pPr>
+    </w:lvl>
+    <w:lvl w:ilvl="8" w:tplc="0809001B" w:tentative="1">
+      <w:start w:val="1"/>
+      <w:numFmt w:val="lowerRoman"/>
+      <w:lvlText w:val="%9."/>
+      <w:lvlJc w:val="right"/>
+      <w:pPr>
+        <w:ind w:left="6480" w:hanging="180"/>
+      </w:pPr>
+    </w:lvl>
+  </w:abstractNum>
   <w:num w:numId="1" w16cid:durableId="1080180759">
     <w:abstractNumId w:val="1"/>
   </w:num>
   <w:num w:numId="2" w16cid:durableId="469059060">
-    <w:abstractNumId w:val="5"/>
+    <w:abstractNumId w:val="6"/>
   </w:num>
   <w:num w:numId="3" w16cid:durableId="712386720">
     <w:abstractNumId w:val="0"/>
@@ -20435,6 +22925,9 @@
   </w:num>
   <w:num w:numId="6" w16cid:durableId="1433814959">
     <w:abstractNumId w:val="3"/>
+  </w:num>
+  <w:num w:numId="7" w16cid:durableId="55054427">
+    <w:abstractNumId w:val="5"/>
   </w:num>
 </w:numbering>
 </file>

--- a/write-up/JJL NEA PROJECT - ORBYTE.docx
+++ b/write-up/JJL NEA PROJECT - ORBYTE.docx
@@ -3946,21 +3946,7 @@
         <w:rPr>
           <w:color w:val="000000" w:themeColor="text1"/>
         </w:rPr>
-        <w:t xml:space="preserve">|| “Relatively limited options in the </w:t>
-      </w:r>
-      <w:proofErr w:type="spellStart"/>
-      <w:r>
-        <w:rPr>
-          <w:color w:val="000000" w:themeColor="text1"/>
-        </w:rPr>
-        <w:t>PhET</w:t>
-      </w:r>
-      <w:proofErr w:type="spellEnd"/>
-      <w:r>
-        <w:rPr>
-          <w:color w:val="000000" w:themeColor="text1"/>
-        </w:rPr>
-        <w:t xml:space="preserve"> simulation for which satellites are in play and how many of them you would want (although this may become computationally expensive quite quickly)</w:t>
+        <w:t>|| “Relatively limited options in the PhET simulation for which satellites are in play and how many of them you would want (although this may become computationally expensive quite quickly)</w:t>
       </w:r>
       <w:r>
         <w:rPr>
@@ -4286,21 +4272,7 @@
         <w:rPr>
           <w:color w:val="000000" w:themeColor="text1"/>
         </w:rPr>
-        <w:t>“</w:t>
-      </w:r>
-      <w:proofErr w:type="spellStart"/>
-      <w:r>
-        <w:rPr>
-          <w:color w:val="000000" w:themeColor="text1"/>
-        </w:rPr>
-        <w:t>Satvis</w:t>
-      </w:r>
-      <w:proofErr w:type="spellEnd"/>
-      <w:r>
-        <w:rPr>
-          <w:color w:val="000000" w:themeColor="text1"/>
-        </w:rPr>
-        <w:t>”</w:t>
+        <w:t>“Satvis”</w:t>
       </w:r>
       <w:r>
         <w:rPr>
@@ -4439,21 +4411,7 @@
         <w:rPr>
           <w:color w:val="000000" w:themeColor="text1"/>
         </w:rPr>
-        <w:t>“</w:t>
-      </w:r>
-      <w:proofErr w:type="spellStart"/>
-      <w:r>
-        <w:rPr>
-          <w:color w:val="000000" w:themeColor="text1"/>
-        </w:rPr>
-        <w:t>SatelliteXplorer</w:t>
-      </w:r>
-      <w:proofErr w:type="spellEnd"/>
-      <w:r>
-        <w:rPr>
-          <w:color w:val="000000" w:themeColor="text1"/>
-        </w:rPr>
-        <w:t>”</w:t>
+        <w:t>“SatelliteXplorer”</w:t>
       </w:r>
       <w:r>
         <w:rPr>
@@ -4465,21 +4423,7 @@
         <w:rPr>
           <w:color w:val="000000" w:themeColor="text1"/>
         </w:rPr>
-        <w:t xml:space="preserve"> is another website that exclusively displays the orbit of satellites around the earth. It is similar to “</w:t>
-      </w:r>
-      <w:proofErr w:type="spellStart"/>
-      <w:r>
-        <w:rPr>
-          <w:color w:val="000000" w:themeColor="text1"/>
-        </w:rPr>
-        <w:t>Satvis</w:t>
-      </w:r>
-      <w:proofErr w:type="spellEnd"/>
-      <w:r>
-        <w:rPr>
-          <w:color w:val="000000" w:themeColor="text1"/>
-        </w:rPr>
-        <w:t>”</w:t>
+        <w:t xml:space="preserve"> is another website that exclusively displays the orbit of satellites around the earth. It is similar to “Satvis”</w:t>
       </w:r>
       <w:r>
         <w:rPr>
@@ -4547,21 +4491,7 @@
         <w:rPr>
           <w:color w:val="000000" w:themeColor="text1"/>
         </w:rPr>
-        <w:t xml:space="preserve"> Like “</w:t>
-      </w:r>
-      <w:proofErr w:type="spellStart"/>
-      <w:r>
-        <w:rPr>
-          <w:color w:val="000000" w:themeColor="text1"/>
-        </w:rPr>
-        <w:t>Satvis</w:t>
-      </w:r>
-      <w:proofErr w:type="spellEnd"/>
-      <w:r>
-        <w:rPr>
-          <w:color w:val="000000" w:themeColor="text1"/>
-        </w:rPr>
-        <w:t>”, the website is not a general-purpose orbit simulation and does not display the physical attributes of the object, such as force, acceleration and velocity vectors.</w:t>
+        <w:t xml:space="preserve"> Like “Satvis”, the website is not a general-purpose orbit simulation and does not display the physical attributes of the object, such as force, acceleration and velocity vectors.</w:t>
       </w:r>
       <w:r>
         <w:rPr>
@@ -4859,23 +4789,7 @@
             <w:rStyle w:val="Hyperlink"/>
             <w:color w:val="000000" w:themeColor="text1"/>
           </w:rPr>
-          <w:t xml:space="preserve">&lt;Read NEA Workbook </w:t>
-        </w:r>
-        <w:proofErr w:type="spellStart"/>
-        <w:r>
-          <w:rPr>
-            <w:rStyle w:val="Hyperlink"/>
-            <w:color w:val="000000" w:themeColor="text1"/>
-          </w:rPr>
-          <w:t>pg</w:t>
-        </w:r>
-        <w:proofErr w:type="spellEnd"/>
-        <w:r>
-          <w:rPr>
-            <w:rStyle w:val="Hyperlink"/>
-            <w:color w:val="000000" w:themeColor="text1"/>
-          </w:rPr>
-          <w:t xml:space="preserve"> 15 to 16&gt;</w:t>
+          <w:t>&lt;Read NEA Workbook pg 15 to 16&gt;</w:t>
         </w:r>
       </w:hyperlink>
     </w:p>
@@ -5894,21 +5808,7 @@
               <w:rPr>
                 <w:color w:val="000000" w:themeColor="text1"/>
               </w:rPr>
-              <w:t>Runge-</w:t>
-            </w:r>
-            <w:proofErr w:type="spellStart"/>
-            <w:r>
-              <w:rPr>
-                <w:color w:val="000000" w:themeColor="text1"/>
-              </w:rPr>
-              <w:t>Kutta</w:t>
-            </w:r>
-            <w:proofErr w:type="spellEnd"/>
-            <w:r>
-              <w:rPr>
-                <w:color w:val="000000" w:themeColor="text1"/>
-              </w:rPr>
-              <w:t xml:space="preserve"> 4 for solving ordinary differential equations</w:t>
+              <w:t>Runge-Kutta 4 for solving ordinary differential equations</w:t>
             </w:r>
           </w:p>
           <w:p>
@@ -7500,21 +7400,7 @@
           <w:color w:val="000000" w:themeColor="text1"/>
         </w:rPr>
         <w:lastRenderedPageBreak/>
-        <w:t>Runge-</w:t>
-      </w:r>
-      <w:proofErr w:type="spellStart"/>
-      <w:r>
-        <w:rPr>
-          <w:color w:val="000000" w:themeColor="text1"/>
-        </w:rPr>
-        <w:t>Kutta</w:t>
-      </w:r>
-      <w:proofErr w:type="spellEnd"/>
-      <w:r>
-        <w:rPr>
-          <w:color w:val="000000" w:themeColor="text1"/>
-        </w:rPr>
-        <w:t xml:space="preserve"> 4</w:t>
+        <w:t>Runge-Kutta 4</w:t>
       </w:r>
     </w:p>
     <w:p>
@@ -8026,7 +7912,7 @@
           <v:shape id="_x0000_i1025" type="#_x0000_t75" style="width:449.95pt;height:90pt" o:ole="">
             <v:imagedata r:id="rId12" o:title=""/>
           </v:shape>
-          <o:OLEObject Type="Embed" ProgID="Word.OpenDocumentText.12" ShapeID="_x0000_i1025" DrawAspect="Content" ObjectID="_1738935142" r:id="rId13"/>
+          <o:OLEObject Type="Embed" ProgID="Word.OpenDocumentText.12" ShapeID="_x0000_i1025" DrawAspect="Content" ObjectID="_1738954139" r:id="rId13"/>
         </w:object>
       </w:r>
     </w:p>
@@ -8059,7 +7945,7 @@
           <v:shape id="_x0000_i1026" type="#_x0000_t75" style="width:449.95pt;height:162.1pt" o:ole="">
             <v:imagedata r:id="rId14" o:title=""/>
           </v:shape>
-          <o:OLEObject Type="Embed" ProgID="Word.OpenDocumentText.12" ShapeID="_x0000_i1026" DrawAspect="Content" ObjectID="_1738935143" r:id="rId15"/>
+          <o:OLEObject Type="Embed" ProgID="Word.OpenDocumentText.12" ShapeID="_x0000_i1026" DrawAspect="Content" ObjectID="_1738954140" r:id="rId15"/>
         </w:object>
       </w:r>
     </w:p>
@@ -8083,15 +7969,7 @@
     </w:p>
     <w:p>
       <w:r>
-        <w:t xml:space="preserve">The solution I will implement will involve using the Simple </w:t>
-      </w:r>
-      <w:proofErr w:type="spellStart"/>
-      <w:r>
-        <w:t>DirectMedia</w:t>
-      </w:r>
-      <w:proofErr w:type="spellEnd"/>
-      <w:r>
-        <w:t xml:space="preserve"> Layer (SDL), which is a “</w:t>
+        <w:t>The solution I will implement will involve using the Simple DirectMedia Layer (SDL), which is a “</w:t>
       </w:r>
       <w:r>
         <w:t>cross-platform development library designed to provide low level access to audio, keyboard, mouse, joystick, and graphics hardware via OpenGL/Direct3D/Metal/Vulkan. It is used by video playback software, emulators, and popular games</w:t>
@@ -9769,21 +9647,7 @@
               <w:rPr>
                 <w:color w:val="000000" w:themeColor="text1"/>
               </w:rPr>
-              <w:t>Implement Runge-</w:t>
-            </w:r>
-            <w:proofErr w:type="spellStart"/>
-            <w:r>
-              <w:rPr>
-                <w:color w:val="000000" w:themeColor="text1"/>
-              </w:rPr>
-              <w:t>Kutta</w:t>
-            </w:r>
-            <w:proofErr w:type="spellEnd"/>
-            <w:r>
-              <w:rPr>
-                <w:color w:val="000000" w:themeColor="text1"/>
-              </w:rPr>
-              <w:t xml:space="preserve"> 4 step in an independent maths library </w:t>
+              <w:t xml:space="preserve">Implement Runge-Kutta 4 step in an independent maths library </w:t>
             </w:r>
           </w:p>
         </w:tc>
@@ -13401,15 +13265,7 @@
     </w:p>
     <w:p>
       <w:r>
-        <w:t xml:space="preserve">The above diagram shows how the user will interact with the application, featuring the typical steps taken when using the simulation. The user will create a new simulation, instantiating the central body and a default orbit body acting as an example. After configuration, starting the simulation will begin the </w:t>
-      </w:r>
-      <w:proofErr w:type="spellStart"/>
-      <w:r>
-        <w:t>mainloop</w:t>
-      </w:r>
-      <w:proofErr w:type="spellEnd"/>
-      <w:r>
-        <w:t xml:space="preserve"> for the simulation.</w:t>
+        <w:t>The above diagram shows how the user will interact with the application, featuring the typical steps taken when using the simulation. The user will create a new simulation, instantiating the central body and a default orbit body acting as an example. After configuration, starting the simulation will begin the mainloop for the simulation.</w:t>
       </w:r>
     </w:p>
     <w:p/>
@@ -13452,23 +13308,7 @@
             <w:rStyle w:val="Hyperlink"/>
             <w:color w:val="000000" w:themeColor="text1"/>
           </w:rPr>
-          <w:t xml:space="preserve">&lt;Read NEA Workbook </w:t>
-        </w:r>
-        <w:proofErr w:type="spellStart"/>
-        <w:r>
-          <w:rPr>
-            <w:rStyle w:val="Hyperlink"/>
-            <w:color w:val="000000" w:themeColor="text1"/>
-          </w:rPr>
-          <w:t>pg</w:t>
-        </w:r>
-        <w:proofErr w:type="spellEnd"/>
-        <w:r>
-          <w:rPr>
-            <w:rStyle w:val="Hyperlink"/>
-            <w:color w:val="000000" w:themeColor="text1"/>
-          </w:rPr>
-          <w:t xml:space="preserve"> 33&gt;</w:t>
+          <w:t>&lt;Read NEA Workbook pg 33&gt;</w:t>
         </w:r>
       </w:hyperlink>
     </w:p>
@@ -15519,14 +15359,12 @@
           <w:u w:val="single"/>
         </w:rPr>
       </w:pPr>
-      <w:proofErr w:type="spellStart"/>
       <w:r>
         <w:rPr>
           <w:u w:val="single"/>
         </w:rPr>
         <w:t>OrbitBodyData</w:t>
       </w:r>
-      <w:proofErr w:type="spellEnd"/>
     </w:p>
     <w:p>
       <w:r>
@@ -15549,58 +15387,40 @@
           <w:b/>
           <w:bCs/>
         </w:rPr>
-        <w:t xml:space="preserve">STRUCTURE </w:t>
-      </w:r>
-      <w:proofErr w:type="spellStart"/>
-      <w:r>
+        <w:t>STRUCTURE OrbitBodyData</w:t>
+      </w:r>
+    </w:p>
+    <w:p>
+      <w:pPr>
         <w:rPr>
           <w:b/>
           <w:bCs/>
         </w:rPr>
-        <w:t>OrbitBodyData</w:t>
-      </w:r>
-      <w:proofErr w:type="spellEnd"/>
-    </w:p>
-    <w:p>
-      <w:pPr>
+      </w:pPr>
+      <w:r>
         <w:rPr>
           <w:b/>
           <w:bCs/>
         </w:rPr>
-      </w:pPr>
-      <w:r>
+        <w:tab/>
+        <w:t>String name</w:t>
+      </w:r>
+    </w:p>
+    <w:p>
+      <w:pPr>
         <w:rPr>
           <w:b/>
           <w:bCs/>
         </w:rPr>
-        <w:tab/>
-        <w:t>String name</w:t>
-      </w:r>
-    </w:p>
-    <w:p>
-      <w:pPr>
+      </w:pPr>
+      <w:r>
         <w:rPr>
           <w:b/>
           <w:bCs/>
         </w:rPr>
-      </w:pPr>
-      <w:r>
-        <w:rPr>
-          <w:b/>
-          <w:bCs/>
-        </w:rPr>
         <w:tab/>
-        <w:t xml:space="preserve">Vector3 </w:t>
-      </w:r>
-      <w:proofErr w:type="spellStart"/>
-      <w:r>
-        <w:rPr>
-          <w:b/>
-          <w:bCs/>
-        </w:rPr>
-        <w:t>center</w:t>
-      </w:r>
-      <w:proofErr w:type="spellEnd"/>
+        <w:t>Vector3 center</w:t>
+      </w:r>
     </w:p>
     <w:p>
       <w:pPr>
@@ -15772,23 +15592,13 @@
           <w:color w:val="000000" w:themeColor="text1"/>
         </w:rPr>
       </w:pPr>
-      <w:proofErr w:type="spellStart"/>
       <w:r>
         <w:rPr>
           <w:b/>
           <w:bCs/>
           <w:color w:val="000000" w:themeColor="text1"/>
         </w:rPr>
-        <w:t>OrbitBody</w:t>
-      </w:r>
-      <w:proofErr w:type="spellEnd"/>
-      <w:r>
-        <w:rPr>
-          <w:b/>
-          <w:bCs/>
-          <w:color w:val="000000" w:themeColor="text1"/>
-        </w:rPr>
-        <w:t xml:space="preserve">: </w:t>
+        <w:t xml:space="preserve">OrbitBody: </w:t>
       </w:r>
       <w:r>
         <w:rPr>
@@ -15822,7 +15632,6 @@
         </w:rPr>
         <w:t xml:space="preserve"> This class will inherit from </w:t>
       </w:r>
-      <w:proofErr w:type="spellStart"/>
       <w:r>
         <w:rPr>
           <w:b/>
@@ -15831,7 +15640,6 @@
         </w:rPr>
         <w:t>OrbitBody</w:t>
       </w:r>
-      <w:proofErr w:type="spellEnd"/>
       <w:r>
         <w:rPr>
           <w:color w:val="000000" w:themeColor="text1"/>
@@ -15850,70 +15658,48 @@
         </w:rPr>
         <w:t xml:space="preserve"> </w:t>
       </w:r>
-      <w:proofErr w:type="spellStart"/>
       <w:r>
         <w:rPr>
           <w:b/>
           <w:bCs/>
           <w:color w:val="000000" w:themeColor="text1"/>
         </w:rPr>
-        <w:t>OrbitBody</w:t>
-      </w:r>
-      <w:proofErr w:type="spellEnd"/>
+        <w:t xml:space="preserve">OrbitBody </w:t>
+      </w:r>
+      <w:r>
+        <w:rPr>
+          <w:color w:val="000000" w:themeColor="text1"/>
+        </w:rPr>
+        <w:t>parent</w:t>
+      </w:r>
+      <w:r>
+        <w:rPr>
+          <w:color w:val="000000" w:themeColor="text1"/>
+        </w:rPr>
+        <w:t xml:space="preserve">. It will also override the “Update” and “RK4” methods so that it can combine forces acting upon it from the </w:t>
+      </w:r>
       <w:r>
         <w:rPr>
           <w:b/>
           <w:bCs/>
           <w:color w:val="000000" w:themeColor="text1"/>
         </w:rPr>
-        <w:t xml:space="preserve"> </w:t>
-      </w:r>
-      <w:r>
-        <w:rPr>
-          <w:color w:val="000000" w:themeColor="text1"/>
-        </w:rPr>
-        <w:t>parent</w:t>
-      </w:r>
-      <w:r>
-        <w:rPr>
-          <w:color w:val="000000" w:themeColor="text1"/>
-        </w:rPr>
-        <w:t xml:space="preserve">. It will also override the “Update” and “RK4” methods so that it can combine forces acting upon it from the </w:t>
-      </w:r>
-      <w:proofErr w:type="spellStart"/>
+        <w:t xml:space="preserve">CentralBody </w:t>
+      </w:r>
+      <w:r>
+        <w:rPr>
+          <w:color w:val="000000" w:themeColor="text1"/>
+        </w:rPr>
+        <w:t xml:space="preserve">(“star”) of the simulation and the </w:t>
+      </w:r>
       <w:r>
         <w:rPr>
           <w:b/>
           <w:bCs/>
           <w:color w:val="000000" w:themeColor="text1"/>
         </w:rPr>
-        <w:t>CentralBody</w:t>
-      </w:r>
-      <w:proofErr w:type="spellEnd"/>
-      <w:r>
-        <w:rPr>
-          <w:b/>
-          <w:bCs/>
-          <w:color w:val="000000" w:themeColor="text1"/>
-        </w:rPr>
-        <w:t xml:space="preserve"> </w:t>
-      </w:r>
-      <w:r>
-        <w:rPr>
-          <w:color w:val="000000" w:themeColor="text1"/>
-        </w:rPr>
-        <w:t xml:space="preserve">(“star”) of the simulation and the </w:t>
-      </w:r>
-      <w:proofErr w:type="spellStart"/>
-      <w:r>
-        <w:rPr>
-          <w:b/>
-          <w:bCs/>
-          <w:color w:val="000000" w:themeColor="text1"/>
-        </w:rPr>
         <w:t>OrbitBody</w:t>
       </w:r>
-      <w:proofErr w:type="spellEnd"/>
       <w:r>
         <w:rPr>
           <w:color w:val="000000" w:themeColor="text1"/>
@@ -15965,23 +15751,13 @@
           <w:color w:val="000000" w:themeColor="text1"/>
         </w:rPr>
       </w:pPr>
-      <w:proofErr w:type="spellStart"/>
       <w:r>
         <w:rPr>
           <w:b/>
           <w:bCs/>
           <w:color w:val="000000" w:themeColor="text1"/>
         </w:rPr>
-        <w:t>CentralBody</w:t>
-      </w:r>
-      <w:proofErr w:type="spellEnd"/>
-      <w:r>
-        <w:rPr>
-          <w:b/>
-          <w:bCs/>
-          <w:color w:val="000000" w:themeColor="text1"/>
-        </w:rPr>
-        <w:t xml:space="preserve">: </w:t>
+        <w:t xml:space="preserve">CentralBody: </w:t>
       </w:r>
       <w:r>
         <w:rPr>
@@ -16206,7 +15982,7 @@
           <v:shape id="_x0000_i1027" type="#_x0000_t75" style="width:449.95pt;height:479.95pt" o:ole="">
             <v:imagedata r:id="rId23" o:title=""/>
           </v:shape>
-          <o:OLEObject Type="Embed" ProgID="Word.OpenDocumentText.12" ShapeID="_x0000_i1027" DrawAspect="Content" ObjectID="_1738935144" r:id="rId24"/>
+          <o:OLEObject Type="Embed" ProgID="Word.OpenDocumentText.12" ShapeID="_x0000_i1027" DrawAspect="Content" ObjectID="_1738954141" r:id="rId24"/>
         </w:object>
       </w:r>
     </w:p>
@@ -16228,21 +16004,7 @@
         <w:rPr>
           <w:u w:val="single"/>
         </w:rPr>
-        <w:t>Runge-</w:t>
-      </w:r>
-      <w:proofErr w:type="spellStart"/>
-      <w:r>
-        <w:rPr>
-          <w:u w:val="single"/>
-        </w:rPr>
-        <w:t>Kutta</w:t>
-      </w:r>
-      <w:proofErr w:type="spellEnd"/>
-      <w:r>
-        <w:rPr>
-          <w:u w:val="single"/>
-        </w:rPr>
-        <w:t xml:space="preserve"> 4</w:t>
+        <w:t>Runge-Kutta 4</w:t>
       </w:r>
     </w:p>
     <w:p>
@@ -16257,23 +16019,7 @@
           <w:i/>
           <w:iCs/>
         </w:rPr>
-        <w:t>The algorithm for the RK4 implementation is included in the Investigation section titled: “Runge-</w:t>
-      </w:r>
-      <w:proofErr w:type="spellStart"/>
-      <w:r>
-        <w:rPr>
-          <w:i/>
-          <w:iCs/>
-        </w:rPr>
-        <w:t>Kutta</w:t>
-      </w:r>
-      <w:proofErr w:type="spellEnd"/>
-      <w:r>
-        <w:rPr>
-          <w:i/>
-          <w:iCs/>
-        </w:rPr>
-        <w:t xml:space="preserve"> 4”</w:t>
+        <w:t>The algorithm for the RK4 implementation is included in the Investigation section titled: “Runge-Kutta 4”</w:t>
       </w:r>
       <w:r>
         <w:rPr>
@@ -16318,7 +16064,7 @@
           <v:shape id="_x0000_i1028" type="#_x0000_t75" style="width:449.95pt;height:90pt" o:ole="">
             <v:imagedata r:id="rId12" o:title=""/>
           </v:shape>
-          <o:OLEObject Type="Embed" ProgID="Word.OpenDocumentText.12" ShapeID="_x0000_i1028" DrawAspect="Content" ObjectID="_1738935145" r:id="rId25"/>
+          <o:OLEObject Type="Embed" ProgID="Word.OpenDocumentText.12" ShapeID="_x0000_i1028" DrawAspect="Content" ObjectID="_1738954142" r:id="rId25"/>
         </w:object>
       </w:r>
     </w:p>
@@ -16347,7 +16093,7 @@
           <v:shape id="_x0000_i1029" type="#_x0000_t75" style="width:449.95pt;height:162.1pt" o:ole="">
             <v:imagedata r:id="rId26" o:title=""/>
           </v:shape>
-          <o:OLEObject Type="Embed" ProgID="Word.OpenDocumentText.12" ShapeID="_x0000_i1029" DrawAspect="Content" ObjectID="_1738935146" r:id="rId27"/>
+          <o:OLEObject Type="Embed" ProgID="Word.OpenDocumentText.12" ShapeID="_x0000_i1029" DrawAspect="Content" ObjectID="_1738954143" r:id="rId27"/>
         </w:object>
       </w:r>
     </w:p>
@@ -16408,7 +16154,7 @@
           <v:shape id="_x0000_i1030" type="#_x0000_t75" style="width:449.95pt;height:191.35pt" o:ole="">
             <v:imagedata r:id="rId28" o:title=""/>
           </v:shape>
-          <o:OLEObject Type="Embed" ProgID="Word.OpenDocumentText.12" ShapeID="_x0000_i1030" DrawAspect="Content" ObjectID="_1738935147" r:id="rId29"/>
+          <o:OLEObject Type="Embed" ProgID="Word.OpenDocumentText.12" ShapeID="_x0000_i1030" DrawAspect="Content" ObjectID="_1738954144" r:id="rId29"/>
         </w:object>
       </w:r>
     </w:p>
@@ -16475,7 +16221,7 @@
           <v:shape id="_x0000_i1031" type="#_x0000_t75" style="width:449.95pt;height:176.45pt" o:ole="">
             <v:imagedata r:id="rId30" o:title=""/>
           </v:shape>
-          <o:OLEObject Type="Embed" ProgID="Word.OpenDocumentText.12" ShapeID="_x0000_i1031" DrawAspect="Content" ObjectID="_1738935148" r:id="rId31"/>
+          <o:OLEObject Type="Embed" ProgID="Word.OpenDocumentText.12" ShapeID="_x0000_i1031" DrawAspect="Content" ObjectID="_1738954145" r:id="rId31"/>
         </w:object>
       </w:r>
     </w:p>
@@ -16743,99 +16489,43 @@
           </w:tcPr>
           <w:p>
             <w:r>
-              <w:t xml:space="preserve">- </w:t>
-            </w:r>
-            <w:proofErr w:type="spellStart"/>
-            <w:r>
-              <w:t>screen_width</w:t>
-            </w:r>
-            <w:proofErr w:type="spellEnd"/>
-            <w:r>
-              <w:t>: DOUBLE</w:t>
-            </w:r>
-          </w:p>
-          <w:p>
-            <w:r>
-              <w:t xml:space="preserve">- </w:t>
-            </w:r>
-            <w:proofErr w:type="spellStart"/>
-            <w:r>
-              <w:t>screen_height</w:t>
-            </w:r>
-            <w:proofErr w:type="spellEnd"/>
-            <w:r>
-              <w:t>: DOUBLE</w:t>
-            </w:r>
-          </w:p>
-          <w:p>
-            <w:r>
-              <w:t xml:space="preserve">- </w:t>
-            </w:r>
-            <w:proofErr w:type="spellStart"/>
-            <w:r>
-              <w:t>max_fps</w:t>
-            </w:r>
-            <w:proofErr w:type="spellEnd"/>
-            <w:r>
-              <w:t>: INTEGER</w:t>
-            </w:r>
-          </w:p>
-          <w:p>
-            <w:r>
-              <w:t xml:space="preserve">- </w:t>
-            </w:r>
-            <w:proofErr w:type="spellStart"/>
-            <w:r>
-              <w:t>time_scale</w:t>
-            </w:r>
-            <w:proofErr w:type="spellEnd"/>
-            <w:r>
-              <w:t>: DOUBLE</w:t>
-            </w:r>
-          </w:p>
-          <w:p>
-            <w:r>
-              <w:t xml:space="preserve">- </w:t>
-            </w:r>
-            <w:proofErr w:type="spellStart"/>
-            <w:r>
-              <w:t>gCamera</w:t>
-            </w:r>
-            <w:proofErr w:type="spellEnd"/>
-            <w:r>
-              <w:t>: CAMERA</w:t>
-            </w:r>
-          </w:p>
-          <w:p>
-            <w:r>
-              <w:t xml:space="preserve">- </w:t>
-            </w:r>
-            <w:proofErr w:type="spellStart"/>
-            <w:r>
-              <w:t>graphyte</w:t>
-            </w:r>
-            <w:proofErr w:type="spellEnd"/>
-            <w:r>
-              <w:t>: GRAPHYTE</w:t>
-            </w:r>
-          </w:p>
-          <w:p>
-            <w:r>
-              <w:t xml:space="preserve">- </w:t>
-            </w:r>
-            <w:proofErr w:type="spellStart"/>
-            <w:r>
-              <w:t>data</w:t>
+              <w:t>- screen_width: DOUBLE</w:t>
+            </w:r>
+          </w:p>
+          <w:p>
+            <w:r>
+              <w:t>- screen_height: DOUBLE</w:t>
+            </w:r>
+          </w:p>
+          <w:p>
+            <w:r>
+              <w:t>- max_fps: INTEGER</w:t>
+            </w:r>
+          </w:p>
+          <w:p>
+            <w:r>
+              <w:t>- time_scale: DOUBLE</w:t>
+            </w:r>
+          </w:p>
+          <w:p>
+            <w:r>
+              <w:t>- gCamera: CAMERA</w:t>
+            </w:r>
+          </w:p>
+          <w:p>
+            <w:r>
+              <w:t>- graphyte: GRAPHYTE</w:t>
+            </w:r>
+          </w:p>
+          <w:p>
+            <w:r>
+              <w:t>- data</w:t>
             </w:r>
             <w:r>
               <w:t>_</w:t>
             </w:r>
             <w:r>
-              <w:t>controller</w:t>
-            </w:r>
-            <w:proofErr w:type="spellEnd"/>
-            <w:r>
-              <w:t>:</w:t>
+              <w:t>controller:</w:t>
             </w:r>
           </w:p>
           <w:p>
@@ -16846,33 +16536,20 @@
           </w:p>
           <w:p>
             <w:r>
+              <w:t>- orbiting_bodies: VECTOR&lt;BODY&gt;</w:t>
+            </w:r>
+          </w:p>
+          <w:p>
+            <w:r>
+              <w:t>- sun: CENTRALBODY</w:t>
+            </w:r>
+          </w:p>
+          <w:p>
+            <w:r>
               <w:t xml:space="preserve">- </w:t>
             </w:r>
-            <w:proofErr w:type="spellStart"/>
-            <w:r>
-              <w:t>orbiting_bodies</w:t>
-            </w:r>
-            <w:proofErr w:type="spellEnd"/>
-            <w:r>
-              <w:t>: VECTOR&lt;BODY&gt;</w:t>
-            </w:r>
-          </w:p>
-          <w:p>
-            <w:r>
-              <w:t>- sun: CENTRALBODY</w:t>
-            </w:r>
-          </w:p>
-          <w:p>
-            <w:r>
-              <w:t xml:space="preserve">- </w:t>
-            </w:r>
-            <w:proofErr w:type="spellStart"/>
-            <w:r>
-              <w:t>path_source</w:t>
-            </w:r>
-            <w:proofErr w:type="spellEnd"/>
-            <w:r>
-              <w:t>: STRING</w:t>
+            <w:r>
+              <w:t>path_source: STRING</w:t>
             </w:r>
           </w:p>
         </w:tc>
@@ -16886,99 +16563,46 @@
           <w:p>
             <w:r>
               <w:lastRenderedPageBreak/>
+              <w:t>- init()</w:t>
+            </w:r>
+          </w:p>
+          <w:p>
+            <w:r>
+              <w:t>- commit_to_text_field()</w:t>
+            </w:r>
+          </w:p>
+          <w:p>
+            <w:r>
+              <w:t>- close_planet_inspectors()</w:t>
+            </w:r>
+          </w:p>
+          <w:p>
+            <w:r>
+              <w:t>- click()</w:t>
+            </w:r>
+          </w:p>
+          <w:p>
+            <w:r>
+              <w:t>- Update_Clock()</w:t>
+            </w:r>
+          </w:p>
+          <w:p>
+            <w:r>
+              <w:t>- clean_orbit_queue()</w:t>
+            </w:r>
+          </w:p>
+          <w:p>
+            <w:r>
               <w:t xml:space="preserve">- </w:t>
             </w:r>
-            <w:proofErr w:type="spellStart"/>
-            <w:r>
-              <w:t>init</w:t>
-            </w:r>
-            <w:proofErr w:type="spellEnd"/>
-            <w:r>
-              <w:t>()</w:t>
-            </w:r>
-          </w:p>
-          <w:p>
-            <w:r>
-              <w:t xml:space="preserve">- </w:t>
-            </w:r>
-            <w:proofErr w:type="spellStart"/>
-            <w:r>
-              <w:t>commit_to_text_field</w:t>
-            </w:r>
-            <w:proofErr w:type="spellEnd"/>
-            <w:r>
-              <w:t>()</w:t>
-            </w:r>
-          </w:p>
-          <w:p>
-            <w:r>
-              <w:t xml:space="preserve">- </w:t>
-            </w:r>
-            <w:proofErr w:type="spellStart"/>
-            <w:r>
-              <w:t>close_planet_inspectors</w:t>
-            </w:r>
-            <w:proofErr w:type="spellEnd"/>
-            <w:r>
-              <w:t>()</w:t>
-            </w:r>
-          </w:p>
-          <w:p>
-            <w:r>
-              <w:t>- click()</w:t>
-            </w:r>
-          </w:p>
-          <w:p>
-            <w:r>
-              <w:t xml:space="preserve">- </w:t>
-            </w:r>
-            <w:proofErr w:type="spellStart"/>
-            <w:r>
-              <w:t>Update_Clock</w:t>
-            </w:r>
-            <w:proofErr w:type="spellEnd"/>
-            <w:r>
-              <w:t>()</w:t>
-            </w:r>
-          </w:p>
-          <w:p>
-            <w:r>
-              <w:t xml:space="preserve">- </w:t>
-            </w:r>
-            <w:proofErr w:type="spellStart"/>
-            <w:r>
-              <w:t>clean_orbit_queue</w:t>
-            </w:r>
-            <w:proofErr w:type="spellEnd"/>
-            <w:r>
-              <w:t>()</w:t>
-            </w:r>
-          </w:p>
-          <w:p>
-            <w:r>
-              <w:t xml:space="preserve">- </w:t>
-            </w:r>
-            <w:proofErr w:type="spellStart"/>
-            <w:r>
-              <w:t>add_specific_orbit</w:t>
-            </w:r>
-            <w:proofErr w:type="spellEnd"/>
-            <w:r>
-              <w:t>()</w:t>
+            <w:r>
+              <w:t>add_specific_orbit()</w:t>
             </w:r>
           </w:p>
           <w:p>
             <w:r>
               <w:lastRenderedPageBreak/>
-              <w:t xml:space="preserve">- </w:t>
-            </w:r>
-            <w:proofErr w:type="spellStart"/>
-            <w:r>
-              <w:t>add_orbit_body</w:t>
-            </w:r>
-            <w:proofErr w:type="spellEnd"/>
-            <w:r>
-              <w:t>()</w:t>
+              <w:t>- add_orbit_body()</w:t>
             </w:r>
           </w:p>
           <w:p>
@@ -17022,15 +16646,7 @@
           </w:p>
           <w:p>
             <w:r>
-              <w:t xml:space="preserve">- </w:t>
-            </w:r>
-            <w:proofErr w:type="spellStart"/>
-            <w:r>
-              <w:t>graphyte</w:t>
-            </w:r>
-            <w:proofErr w:type="spellEnd"/>
-            <w:r>
-              <w:t>: GRAPHYTE</w:t>
+              <w:t>- graphyte: GRAPHYTE</w:t>
             </w:r>
           </w:p>
           <w:p/>
@@ -17041,281 +16657,159 @@
           </w:p>
           <w:p>
             <w:r>
+              <w:t># trail_points: VECTOR&lt;VECTOR3&gt;</w:t>
+            </w:r>
+          </w:p>
+          <w:p>
+            <w:r>
+              <w:t># start_pos: VECTOR3</w:t>
+            </w:r>
+          </w:p>
+          <w:p>
+            <w:r>
+              <w:t># start_vel: VECTOR3</w:t>
+            </w:r>
+          </w:p>
+          <w:p>
+            <w:r>
+              <w:t># time_since_start: DOUBLE</w:t>
+            </w:r>
+          </w:p>
+          <w:p>
+            <w:r>
+              <w:t># position: VECTOR3</w:t>
+            </w:r>
+          </w:p>
+          <w:p>
+            <w:r>
+              <w:t># radius: DOUBLE</w:t>
+            </w:r>
+          </w:p>
+          <w:p>
+            <w:r>
+              <w:t># velocity: VECTOR3</w:t>
+            </w:r>
+          </w:p>
+          <w:p>
+            <w:r>
+              <w:t># angular_velocity: DOUBLE</w:t>
+            </w:r>
+          </w:p>
+          <w:p>
+            <w:r>
+              <w:t># acceleration: VECTOR3</w:t>
+            </w:r>
+          </w:p>
+          <w:p>
+            <w:r>
+              <w:t># mu</w:t>
+            </w:r>
+            <w:r>
+              <w:rPr>
+                <w:rStyle w:val="FootnoteReference"/>
+              </w:rPr>
+              <w:footnoteReference w:id="4"/>
+            </w:r>
+            <w:r>
+              <w:t>: DOUBLE</w:t>
+            </w:r>
+          </w:p>
+          <w:p>
+            <w:r>
+              <w:t># mass: DOUBLE</w:t>
+            </w:r>
+          </w:p>
+          <w:p>
+            <w:r>
+              <w:t># scale: DOUBLE</w:t>
+            </w:r>
+          </w:p>
+          <w:p>
+            <w:r>
+              <w:t># gui: GUI_BLOCK</w:t>
+            </w:r>
+          </w:p>
+          <w:p/>
+          <w:p>
+            <w:r>
+              <w:t>+ name: STRING</w:t>
+            </w:r>
+          </w:p>
+        </w:tc>
+        <w:tc>
+          <w:tcPr>
+            <w:tcW w:w="3637" w:type="dxa"/>
+          </w:tcPr>
+          <w:p>
+            <w:r>
+              <w:t>- Add_Satellite()</w:t>
+            </w:r>
+          </w:p>
+          <w:p>
+            <w:r>
+              <w:t>- Create_Satellite()</w:t>
+            </w:r>
+          </w:p>
+          <w:p>
+            <w:r>
+              <w:t>- Delete_Satellite()</w:t>
+            </w:r>
+          </w:p>
+          <w:p>
+            <w:r>
+              <w:t>- Update_Satellites()</w:t>
+            </w:r>
+          </w:p>
+          <w:p>
+            <w:r>
+              <w:t>- Draw_Satellites()</w:t>
+            </w:r>
+          </w:p>
+          <w:p/>
+          <w:p>
+            <w:r>
+              <w:t># two_body_ode()</w:t>
+            </w:r>
+          </w:p>
+          <w:p>
+            <w:r>
+              <w:t># rk4_step()</w:t>
+            </w:r>
+          </w:p>
+          <w:p>
+            <w:r>
+              <w:t># Project_Circular_Orbit()</w:t>
+            </w:r>
+          </w:p>
+          <w:p>
+            <w:r>
+              <w:t># Generate_Vertices()</w:t>
+            </w:r>
+          </w:p>
+          <w:p>
+            <w:r>
               <w:t xml:space="preserve"># </w:t>
             </w:r>
-            <w:proofErr w:type="spellStart"/>
-            <w:r>
-              <w:t>trail_points</w:t>
-            </w:r>
-            <w:proofErr w:type="spellEnd"/>
-            <w:r>
-              <w:t>: VECTOR&lt;VECTOR3&gt;</w:t>
+            <w:r>
+              <w:t>MoveToPos()</w:t>
+            </w:r>
+          </w:p>
+          <w:p>
+            <w:r>
+              <w:t># rotate()</w:t>
             </w:r>
           </w:p>
           <w:p>
             <w:r>
               <w:t xml:space="preserve"># </w:t>
             </w:r>
-            <w:proofErr w:type="spellStart"/>
-            <w:r>
-              <w:t>start_pos</w:t>
-            </w:r>
-            <w:proofErr w:type="spellEnd"/>
-            <w:r>
-              <w:t>: VECTOR3</w:t>
-            </w:r>
-          </w:p>
-          <w:p>
-            <w:r>
-              <w:t xml:space="preserve"># </w:t>
-            </w:r>
-            <w:proofErr w:type="spellStart"/>
-            <w:r>
-              <w:t>start_vel</w:t>
-            </w:r>
-            <w:proofErr w:type="spellEnd"/>
-            <w:r>
-              <w:t>: VECTOR3</w:t>
-            </w:r>
-          </w:p>
-          <w:p>
-            <w:r>
-              <w:t xml:space="preserve"># </w:t>
-            </w:r>
-            <w:proofErr w:type="spellStart"/>
-            <w:r>
-              <w:t>time_since_start</w:t>
-            </w:r>
-            <w:proofErr w:type="spellEnd"/>
-            <w:r>
-              <w:t>: DOUBLE</w:t>
-            </w:r>
-          </w:p>
-          <w:p>
-            <w:r>
-              <w:t># position: VECTOR3</w:t>
-            </w:r>
-          </w:p>
-          <w:p>
-            <w:r>
-              <w:t># radius: DOUBLE</w:t>
-            </w:r>
-          </w:p>
-          <w:p>
-            <w:r>
-              <w:t># velocity: VECTOR3</w:t>
-            </w:r>
-          </w:p>
-          <w:p>
-            <w:r>
-              <w:t xml:space="preserve"># </w:t>
-            </w:r>
-            <w:proofErr w:type="spellStart"/>
-            <w:r>
-              <w:t>angular_velocity</w:t>
-            </w:r>
-            <w:proofErr w:type="spellEnd"/>
-            <w:r>
-              <w:t>: DOUBLE</w:t>
-            </w:r>
-          </w:p>
-          <w:p>
-            <w:r>
-              <w:t># acceleration: VECTOR3</w:t>
-            </w:r>
-          </w:p>
-          <w:p>
-            <w:r>
-              <w:t># mu</w:t>
-            </w:r>
-            <w:r>
-              <w:rPr>
-                <w:rStyle w:val="FootnoteReference"/>
-              </w:rPr>
-              <w:footnoteReference w:id="4"/>
-            </w:r>
-            <w:r>
-              <w:t>: DOUBLE</w:t>
-            </w:r>
-          </w:p>
-          <w:p>
-            <w:r>
-              <w:t># mass: DOUBLE</w:t>
-            </w:r>
-          </w:p>
-          <w:p>
-            <w:r>
-              <w:t># scale: DOUBLE</w:t>
-            </w:r>
-          </w:p>
-          <w:p>
-            <w:r>
-              <w:t xml:space="preserve"># </w:t>
-            </w:r>
-            <w:proofErr w:type="spellStart"/>
-            <w:r>
-              <w:t>gui</w:t>
-            </w:r>
-            <w:proofErr w:type="spellEnd"/>
-            <w:r>
-              <w:t>: GUI_BLOCK</w:t>
+            <w:r>
+              <w:t>CreateInspector()</w:t>
             </w:r>
           </w:p>
           <w:p/>
           <w:p>
             <w:r>
-              <w:t>+ name: STRING</w:t>
-            </w:r>
-          </w:p>
-        </w:tc>
-        <w:tc>
-          <w:tcPr>
-            <w:tcW w:w="3637" w:type="dxa"/>
-          </w:tcPr>
-          <w:p>
-            <w:r>
-              <w:t xml:space="preserve">- </w:t>
-            </w:r>
-            <w:proofErr w:type="spellStart"/>
-            <w:r>
-              <w:t>Add_Satellite</w:t>
-            </w:r>
-            <w:proofErr w:type="spellEnd"/>
-            <w:r>
-              <w:t>()</w:t>
-            </w:r>
-          </w:p>
-          <w:p>
-            <w:r>
-              <w:t xml:space="preserve">- </w:t>
-            </w:r>
-            <w:proofErr w:type="spellStart"/>
-            <w:r>
-              <w:t>Create_Satellite</w:t>
-            </w:r>
-            <w:proofErr w:type="spellEnd"/>
-            <w:r>
-              <w:t>()</w:t>
-            </w:r>
-          </w:p>
-          <w:p>
-            <w:r>
-              <w:t xml:space="preserve">- </w:t>
-            </w:r>
-            <w:proofErr w:type="spellStart"/>
-            <w:r>
-              <w:t>Delete_Satellite</w:t>
-            </w:r>
-            <w:proofErr w:type="spellEnd"/>
-            <w:r>
-              <w:t>()</w:t>
-            </w:r>
-          </w:p>
-          <w:p>
-            <w:r>
-              <w:t xml:space="preserve">- </w:t>
-            </w:r>
-            <w:proofErr w:type="spellStart"/>
-            <w:r>
-              <w:t>Update_Satellites</w:t>
-            </w:r>
-            <w:proofErr w:type="spellEnd"/>
-            <w:r>
-              <w:t>()</w:t>
-            </w:r>
-          </w:p>
-          <w:p>
-            <w:r>
-              <w:t xml:space="preserve">- </w:t>
-            </w:r>
-            <w:proofErr w:type="spellStart"/>
-            <w:r>
-              <w:t>Draw_Satellites</w:t>
-            </w:r>
-            <w:proofErr w:type="spellEnd"/>
-            <w:r>
-              <w:t>()</w:t>
-            </w:r>
-          </w:p>
-          <w:p/>
-          <w:p>
-            <w:r>
-              <w:t xml:space="preserve"># </w:t>
-            </w:r>
-            <w:proofErr w:type="spellStart"/>
-            <w:r>
-              <w:t>two_body_ode</w:t>
-            </w:r>
-            <w:proofErr w:type="spellEnd"/>
-            <w:r>
-              <w:t>()</w:t>
-            </w:r>
-          </w:p>
-          <w:p>
-            <w:r>
-              <w:t># rk4_step()</w:t>
-            </w:r>
-          </w:p>
-          <w:p>
-            <w:r>
-              <w:t xml:space="preserve"># </w:t>
-            </w:r>
-            <w:proofErr w:type="spellStart"/>
-            <w:r>
-              <w:t>Project_Circular_Orbit</w:t>
-            </w:r>
-            <w:proofErr w:type="spellEnd"/>
-            <w:r>
-              <w:t>()</w:t>
-            </w:r>
-          </w:p>
-          <w:p>
-            <w:r>
-              <w:t xml:space="preserve"># </w:t>
-            </w:r>
-            <w:proofErr w:type="spellStart"/>
-            <w:r>
-              <w:t>Generate_Vertices</w:t>
-            </w:r>
-            <w:proofErr w:type="spellEnd"/>
-            <w:r>
-              <w:t>()</w:t>
-            </w:r>
-          </w:p>
-          <w:p>
-            <w:r>
-              <w:t xml:space="preserve"># </w:t>
-            </w:r>
-            <w:proofErr w:type="spellStart"/>
-            <w:r>
-              <w:t>MoveToPos</w:t>
-            </w:r>
-            <w:proofErr w:type="spellEnd"/>
-            <w:r>
-              <w:t>()</w:t>
-            </w:r>
-          </w:p>
-          <w:p>
-            <w:r>
-              <w:t># rotate()</w:t>
-            </w:r>
-          </w:p>
-          <w:p>
-            <w:r>
-              <w:t xml:space="preserve"># </w:t>
-            </w:r>
-            <w:proofErr w:type="spellStart"/>
-            <w:r>
-              <w:t>CreateInspector</w:t>
-            </w:r>
-            <w:proofErr w:type="spellEnd"/>
-            <w:r>
-              <w:t>()</w:t>
-            </w:r>
-          </w:p>
-          <w:p/>
-          <w:p>
-            <w:r>
               <w:t>+ Body()</w:t>
             </w:r>
           </w:p>
@@ -17326,60 +16820,28 @@
           </w:p>
           <w:p>
             <w:r>
+              <w:t>+ ShowBodyInspector()</w:t>
+            </w:r>
+          </w:p>
+          <w:p>
+            <w:r>
+              <w:t>+ HideBodyInspector()</w:t>
+            </w:r>
+          </w:p>
+          <w:p>
+            <w:r>
+              <w:t>+ GetOrbitBodyData()</w:t>
+            </w:r>
+          </w:p>
+          <w:p>
+            <w:r>
+              <w:t>+ DebugBody()</w:t>
+            </w:r>
+          </w:p>
+          <w:p>
+            <w:r>
               <w:t xml:space="preserve">+ </w:t>
             </w:r>
-            <w:proofErr w:type="spellStart"/>
-            <w:r>
-              <w:t>ShowBodyInspector</w:t>
-            </w:r>
-            <w:proofErr w:type="spellEnd"/>
-            <w:r>
-              <w:t>()</w:t>
-            </w:r>
-          </w:p>
-          <w:p>
-            <w:r>
-              <w:t xml:space="preserve">+ </w:t>
-            </w:r>
-            <w:proofErr w:type="spellStart"/>
-            <w:r>
-              <w:t>HideBodyInspector</w:t>
-            </w:r>
-            <w:proofErr w:type="spellEnd"/>
-            <w:r>
-              <w:t>()</w:t>
-            </w:r>
-          </w:p>
-          <w:p>
-            <w:r>
-              <w:t xml:space="preserve">+ </w:t>
-            </w:r>
-            <w:proofErr w:type="spellStart"/>
-            <w:r>
-              <w:t>GetOrbitBodyData</w:t>
-            </w:r>
-            <w:proofErr w:type="spellEnd"/>
-            <w:r>
-              <w:t>()</w:t>
-            </w:r>
-          </w:p>
-          <w:p>
-            <w:r>
-              <w:t xml:space="preserve">+ </w:t>
-            </w:r>
-            <w:proofErr w:type="spellStart"/>
-            <w:r>
-              <w:t>DebugBody</w:t>
-            </w:r>
-            <w:proofErr w:type="spellEnd"/>
-            <w:r>
-              <w:t>()</w:t>
-            </w:r>
-          </w:p>
-          <w:p>
-            <w:r>
-              <w:t xml:space="preserve">+ </w:t>
-            </w:r>
             <w:r>
               <w:t>Reset()</w:t>
             </w:r>
@@ -17391,15 +16853,7 @@
           </w:p>
           <w:p>
             <w:r>
-              <w:t xml:space="preserve">+ </w:t>
-            </w:r>
-            <w:proofErr w:type="spellStart"/>
-            <w:r>
-              <w:t>Update_Body</w:t>
-            </w:r>
-            <w:proofErr w:type="spellEnd"/>
-            <w:r>
-              <w:t>()</w:t>
+              <w:t>+ Update_Body()</w:t>
             </w:r>
           </w:p>
           <w:p>
@@ -17409,28 +16863,12 @@
           </w:p>
           <w:p>
             <w:r>
-              <w:t xml:space="preserve">+ </w:t>
-            </w:r>
-            <w:proofErr w:type="spellStart"/>
-            <w:r>
-              <w:t>Draw_Arrows</w:t>
-            </w:r>
-            <w:proofErr w:type="spellEnd"/>
-            <w:r>
-              <w:t>()</w:t>
-            </w:r>
-          </w:p>
-          <w:p>
-            <w:r>
-              <w:t xml:space="preserve">+ </w:t>
-            </w:r>
-            <w:proofErr w:type="spellStart"/>
-            <w:r>
-              <w:t>Calculate_Period</w:t>
-            </w:r>
-            <w:proofErr w:type="spellEnd"/>
-            <w:r>
-              <w:t>()</w:t>
+              <w:t>+ Draw_Arrows()</w:t>
+            </w:r>
+          </w:p>
+          <w:p>
+            <w:r>
+              <w:t>+ Calculate_Period()</w:t>
             </w:r>
           </w:p>
         </w:tc>
@@ -17462,15 +16900,7 @@
           </w:tcPr>
           <w:p>
             <w:r>
-              <w:t xml:space="preserve">- </w:t>
-            </w:r>
-            <w:proofErr w:type="spellStart"/>
-            <w:r>
-              <w:t>parentBody</w:t>
-            </w:r>
-            <w:proofErr w:type="spellEnd"/>
-            <w:r>
-              <w:t>: BODY</w:t>
+              <w:t>- parentBody: BODY</w:t>
             </w:r>
           </w:p>
         </w:tc>
@@ -17486,15 +16916,7 @@
               </w:rPr>
             </w:pPr>
             <w:r>
-              <w:t xml:space="preserve">- </w:t>
-            </w:r>
-            <w:proofErr w:type="spellStart"/>
-            <w:r>
-              <w:t>Generate_Vertices</w:t>
-            </w:r>
-            <w:proofErr w:type="spellEnd"/>
-            <w:r>
-              <w:t xml:space="preserve">() </w:t>
+              <w:t xml:space="preserve">- Generate_Vertices() </w:t>
             </w:r>
             <w:r>
               <w:rPr>
@@ -17512,15 +16934,7 @@
               </w:rPr>
             </w:pPr>
             <w:r>
-              <w:t xml:space="preserve">- </w:t>
-            </w:r>
-            <w:proofErr w:type="spellStart"/>
-            <w:r>
-              <w:t>Project_Circular_Orbit</w:t>
-            </w:r>
-            <w:proofErr w:type="spellEnd"/>
-            <w:r>
-              <w:t xml:space="preserve">() </w:t>
+              <w:t xml:space="preserve">- Project_Circular_Orbit() </w:t>
             </w:r>
             <w:r>
               <w:rPr>
@@ -17551,15 +16965,7 @@
               </w:rPr>
             </w:pPr>
             <w:r>
-              <w:t xml:space="preserve">+ </w:t>
-            </w:r>
-            <w:proofErr w:type="spellStart"/>
-            <w:r>
-              <w:t>Update_Body</w:t>
-            </w:r>
-            <w:proofErr w:type="spellEnd"/>
-            <w:r>
-              <w:t xml:space="preserve">() </w:t>
+              <w:t xml:space="preserve">+ Update_Body() </w:t>
             </w:r>
             <w:r>
               <w:rPr>
@@ -17597,8 +17003,14 @@
               <w:tabs>
                 <w:tab w:val="left" w:pos="1248"/>
               </w:tabs>
-            </w:pPr>
-            <w:r>
+              <w:rPr>
+                <w:lang w:val="fr-FR"/>
+              </w:rPr>
+            </w:pPr>
+            <w:r>
+              <w:rPr>
+                <w:lang w:val="fr-FR"/>
+              </w:rPr>
               <w:t>- mesh: MESH</w:t>
             </w:r>
           </w:p>
@@ -17607,6 +17019,9 @@
               <w:tabs>
                 <w:tab w:val="left" w:pos="1248"/>
               </w:tabs>
+              <w:rPr>
+                <w:lang w:val="fr-FR"/>
+              </w:rPr>
             </w:pPr>
           </w:p>
           <w:p>
@@ -17614,8 +17029,14 @@
               <w:tabs>
                 <w:tab w:val="left" w:pos="1248"/>
               </w:tabs>
-            </w:pPr>
-            <w:r>
+              <w:rPr>
+                <w:lang w:val="fr-FR"/>
+              </w:rPr>
+            </w:pPr>
+            <w:r>
+              <w:rPr>
+                <w:lang w:val="fr-FR"/>
+              </w:rPr>
               <w:t>+ mass: DOUBLE</w:t>
             </w:r>
           </w:p>
@@ -17624,8 +17045,14 @@
               <w:tabs>
                 <w:tab w:val="left" w:pos="1248"/>
               </w:tabs>
-            </w:pPr>
-            <w:r>
+              <w:rPr>
+                <w:lang w:val="fr-FR"/>
+              </w:rPr>
+            </w:pPr>
+            <w:r>
+              <w:rPr>
+                <w:lang w:val="fr-FR"/>
+              </w:rPr>
               <w:t>+ mu: DOUBLE</w:t>
             </w:r>
           </w:p>
@@ -17634,8 +17061,14 @@
               <w:tabs>
                 <w:tab w:val="left" w:pos="1248"/>
               </w:tabs>
-            </w:pPr>
-            <w:r>
+              <w:rPr>
+                <w:lang w:val="fr-FR"/>
+              </w:rPr>
+            </w:pPr>
+            <w:r>
+              <w:rPr>
+                <w:lang w:val="fr-FR"/>
+              </w:rPr>
               <w:t>+ scale: DOUBLE</w:t>
             </w:r>
           </w:p>
@@ -17755,6 +17188,12 @@
                 <w:lang w:val="fr-FR"/>
               </w:rPr>
             </w:pPr>
+            <w:r>
+              <w:rPr>
+                <w:lang w:val="fr-FR"/>
+              </w:rPr>
+              <w:t>5: Data Controller</w:t>
+            </w:r>
           </w:p>
         </w:tc>
         <w:tc>
@@ -17779,6 +17218,25 @@
                 <w:lang w:val="fr-FR"/>
               </w:rPr>
             </w:pPr>
+            <w:r>
+              <w:rPr>
+                <w:lang w:val="fr-FR"/>
+              </w:rPr>
+              <w:t>+ WriteDataToFile()</w:t>
+            </w:r>
+          </w:p>
+          <w:p>
+            <w:pPr>
+              <w:rPr>
+                <w:lang w:val="fr-FR"/>
+              </w:rPr>
+            </w:pPr>
+            <w:r>
+              <w:rPr>
+                <w:lang w:val="fr-FR"/>
+              </w:rPr>
+              <w:t>+ ReadDataFromFile()</w:t>
+            </w:r>
           </w:p>
         </w:tc>
       </w:tr>
@@ -17793,6 +17251,12 @@
                 <w:lang w:val="fr-FR"/>
               </w:rPr>
             </w:pPr>
+            <w:r>
+              <w:rPr>
+                <w:lang w:val="fr-FR"/>
+              </w:rPr>
+              <w:t>6: Graphyte</w:t>
+            </w:r>
           </w:p>
         </w:tc>
         <w:tc>
@@ -17805,6 +17269,149 @@
                 <w:lang w:val="fr-FR"/>
               </w:rPr>
             </w:pPr>
+            <w:r>
+              <w:rPr>
+                <w:lang w:val="fr-FR"/>
+              </w:rPr>
+              <w:t>- screen_width : DOUBLE</w:t>
+            </w:r>
+          </w:p>
+          <w:p>
+            <w:pPr>
+              <w:rPr>
+                <w:lang w:val="fr-FR"/>
+              </w:rPr>
+            </w:pPr>
+            <w:r>
+              <w:rPr>
+                <w:lang w:val="fr-FR"/>
+              </w:rPr>
+              <w:t>- screen_height : DOUBLE</w:t>
+            </w:r>
+          </w:p>
+          <w:p>
+            <w:pPr>
+              <w:rPr>
+                <w:lang w:val="fr-FR"/>
+              </w:rPr>
+            </w:pPr>
+            <w:r>
+              <w:rPr>
+                <w:lang w:val="fr-FR"/>
+              </w:rPr>
+              <w:t>- Renderer : SDL_RENDERER</w:t>
+            </w:r>
+          </w:p>
+          <w:p>
+            <w:pPr>
+              <w:rPr>
+                <w:lang w:val="fr-FR"/>
+              </w:rPr>
+            </w:pPr>
+            <w:r>
+              <w:rPr>
+                <w:lang w:val="fr-FR"/>
+              </w:rPr>
+              <w:lastRenderedPageBreak/>
+              <w:t>- Font : TTF_FONT</w:t>
+            </w:r>
+          </w:p>
+          <w:p>
+            <w:pPr>
+              <w:rPr>
+                <w:lang w:val="fr-FR"/>
+              </w:rPr>
+            </w:pPr>
+            <w:r>
+              <w:rPr>
+                <w:lang w:val="fr-FR"/>
+              </w:rPr>
+              <w:t>- texts : VECTOR&lt;TEXT&gt;</w:t>
+            </w:r>
+          </w:p>
+          <w:p>
+            <w:pPr>
+              <w:rPr>
+                <w:lang w:val="fr-FR"/>
+              </w:rPr>
+            </w:pPr>
+            <w:r>
+              <w:rPr>
+                <w:lang w:val="fr-FR"/>
+              </w:rPr>
+              <w:t>- icons : VECTOR&lt;ICONS&gt;</w:t>
+            </w:r>
+          </w:p>
+          <w:p>
+            <w:pPr>
+              <w:rPr>
+                <w:lang w:val="fr-FR"/>
+              </w:rPr>
+            </w:pPr>
+            <w:r>
+              <w:rPr>
+                <w:lang w:val="fr-FR"/>
+              </w:rPr>
+              <w:t>- points : VECTOR&lt;SDL_POINT&gt;</w:t>
+            </w:r>
+          </w:p>
+          <w:p>
+            <w:pPr>
+              <w:rPr>
+                <w:lang w:val="fr-FR"/>
+              </w:rPr>
+            </w:pPr>
+          </w:p>
+          <w:p>
+            <w:pPr>
+              <w:rPr>
+                <w:lang w:val="fr-FR"/>
+              </w:rPr>
+            </w:pPr>
+            <w:r>
+              <w:rPr>
+                <w:lang w:val="fr-FR"/>
+              </w:rPr>
+              <w:t>+ active_text_field : TextField</w:t>
+            </w:r>
+          </w:p>
+          <w:p>
+            <w:pPr>
+              <w:rPr>
+                <w:lang w:val="fr-FR"/>
+              </w:rPr>
+            </w:pPr>
+            <w:r>
+              <w:rPr>
+                <w:lang w:val="fr-FR"/>
+              </w:rPr>
+              <w:t>+ text_fields : VECTOR&lt;TEXTFIELD&gt;</w:t>
+            </w:r>
+          </w:p>
+          <w:p>
+            <w:pPr>
+              <w:rPr>
+                <w:lang w:val="fr-FR"/>
+              </w:rPr>
+            </w:pPr>
+            <w:r>
+              <w:rPr>
+                <w:lang w:val="fr-FR"/>
+              </w:rPr>
+              <w:t xml:space="preserve">+ function_buttons : </w:t>
+            </w:r>
+            <w:r>
+              <w:rPr>
+                <w:lang w:val="fr-FR"/>
+              </w:rPr>
+              <w:t>VECTOR</w:t>
+            </w:r>
+            <w:r>
+              <w:rPr>
+                <w:lang w:val="fr-FR"/>
+              </w:rPr>
+              <w:t>&lt;FUNCTIONBUTTON&gt;</w:t>
+            </w:r>
           </w:p>
         </w:tc>
         <w:tc>
@@ -17817,6 +17424,157 @@
                 <w:lang w:val="fr-FR"/>
               </w:rPr>
             </w:pPr>
+            <w:r>
+              <w:rPr>
+                <w:lang w:val="fr-FR"/>
+              </w:rPr>
+              <w:lastRenderedPageBreak/>
+              <w:t>+ Init()</w:t>
+            </w:r>
+          </w:p>
+          <w:p>
+            <w:pPr>
+              <w:rPr>
+                <w:lang w:val="fr-FR"/>
+              </w:rPr>
+            </w:pPr>
+            <w:r>
+              <w:rPr>
+                <w:lang w:val="fr-FR"/>
+              </w:rPr>
+              <w:t>+ CreateText()</w:t>
+            </w:r>
+          </w:p>
+          <w:p>
+            <w:pPr>
+              <w:rPr>
+                <w:lang w:val="fr-FR"/>
+              </w:rPr>
+            </w:pPr>
+            <w:r>
+              <w:rPr>
+                <w:lang w:val="fr-FR"/>
+              </w:rPr>
+              <w:t>+ CreateIcon()</w:t>
+            </w:r>
+          </w:p>
+          <w:p>
+            <w:pPr>
+              <w:rPr>
+                <w:lang w:val="fr-FR"/>
+              </w:rPr>
+            </w:pPr>
+            <w:r>
+              <w:rPr>
+                <w:lang w:val="fr-FR"/>
+              </w:rPr>
+              <w:lastRenderedPageBreak/>
+              <w:t>+ GetTextParams()</w:t>
+            </w:r>
+          </w:p>
+          <w:p>
+            <w:pPr>
+              <w:rPr>
+                <w:lang w:val="fr-FR"/>
+              </w:rPr>
+            </w:pPr>
+            <w:r>
+              <w:rPr>
+                <w:lang w:val="fr-FR"/>
+              </w:rPr>
+              <w:t>+ AddTextToRenderQueue()</w:t>
+            </w:r>
+          </w:p>
+          <w:p>
+            <w:pPr>
+              <w:rPr>
+                <w:lang w:val="fr-FR"/>
+              </w:rPr>
+            </w:pPr>
+            <w:r>
+              <w:rPr>
+                <w:lang w:val="fr-FR"/>
+              </w:rPr>
+              <w:t>+ AddIconToRenderQueue()</w:t>
+            </w:r>
+          </w:p>
+          <w:p>
+            <w:pPr>
+              <w:rPr>
+                <w:lang w:val="fr-FR"/>
+              </w:rPr>
+            </w:pPr>
+            <w:r>
+              <w:rPr>
+                <w:lang w:val="fr-FR"/>
+              </w:rPr>
+              <w:t>+ Get_Screen_Dimensions()</w:t>
+            </w:r>
+          </w:p>
+          <w:p>
+            <w:pPr>
+              <w:rPr>
+                <w:lang w:val="fr-FR"/>
+              </w:rPr>
+            </w:pPr>
+            <w:r>
+              <w:rPr>
+                <w:lang w:val="fr-FR"/>
+              </w:rPr>
+              <w:t>+ Get_Number_Of_Points()</w:t>
+            </w:r>
+          </w:p>
+          <w:p>
+            <w:pPr>
+              <w:rPr>
+                <w:lang w:val="fr-FR"/>
+              </w:rPr>
+            </w:pPr>
+            <w:r>
+              <w:rPr>
+                <w:lang w:val="fr-FR"/>
+              </w:rPr>
+              <w:t>+ pixel()</w:t>
+            </w:r>
+          </w:p>
+          <w:p>
+            <w:pPr>
+              <w:rPr>
+                <w:lang w:val="fr-FR"/>
+              </w:rPr>
+            </w:pPr>
+            <w:r>
+              <w:rPr>
+                <w:lang w:val="fr-FR"/>
+              </w:rPr>
+              <w:t>+ line()</w:t>
+            </w:r>
+          </w:p>
+          <w:p>
+            <w:pPr>
+              <w:rPr>
+                <w:lang w:val="fr-FR"/>
+              </w:rPr>
+            </w:pPr>
+            <w:r>
+              <w:rPr>
+                <w:lang w:val="fr-FR"/>
+              </w:rPr>
+              <w:t>+ draw()</w:t>
+            </w:r>
+          </w:p>
+          <w:p>
+            <w:pPr>
+              <w:rPr>
+                <w:lang w:val="fr-FR"/>
+              </w:rPr>
+            </w:pPr>
+            <w:r>
+              <w:rPr>
+                <w:lang w:val="fr-FR"/>
+              </w:rPr>
+              <w:t>+ free()</w:t>
+            </w:r>
           </w:p>
         </w:tc>
       </w:tr>
@@ -18393,15 +18151,7 @@
     </w:p>
     <w:p>
       <w:r>
-        <w:t>Taking the change in time since the last frame (clamped in the main .</w:t>
-      </w:r>
-      <w:proofErr w:type="spellStart"/>
-      <w:r>
-        <w:t>cpp</w:t>
-      </w:r>
-      <w:proofErr w:type="spellEnd"/>
-      <w:r>
-        <w:t xml:space="preserve"> file) and a time scale as its parameters, the update method governs the orbiting body’s functionality each frame. It calls the private method </w:t>
+        <w:t xml:space="preserve">Taking the change in time since the last frame (clamped in the main .cpp file) and a time scale as its parameters, the update method governs the orbiting body’s functionality each frame. It calls the private method </w:t>
       </w:r>
       <w:r>
         <w:rPr>
@@ -18413,21 +18163,12 @@
       <w:r>
         <w:t xml:space="preserve">and </w:t>
       </w:r>
-      <w:proofErr w:type="spellStart"/>
       <w:r>
         <w:rPr>
           <w:b/>
           <w:bCs/>
         </w:rPr>
-        <w:t>MoveToPos</w:t>
-      </w:r>
-      <w:proofErr w:type="spellEnd"/>
-      <w:r>
-        <w:rPr>
-          <w:b/>
-          <w:bCs/>
-        </w:rPr>
-        <w:t xml:space="preserve"> </w:t>
+        <w:t xml:space="preserve">MoveToPos </w:t>
       </w:r>
       <w:r>
         <w:t>most notably. These define the motion of the body frame-to-frame.</w:t>
@@ -18505,23 +18246,7 @@
         <w:t xml:space="preserve">time, position, velocity and delta time </w:t>
       </w:r>
       <w:r>
-        <w:t xml:space="preserve">as parameters and uses them to calculate the orbit body’s new position and velocity. Each </w:t>
-      </w:r>
-      <w:proofErr w:type="spellStart"/>
-      <w:r>
-        <w:t>rk</w:t>
-      </w:r>
-      <w:proofErr w:type="spellEnd"/>
-      <w:r>
-        <w:t xml:space="preserve"> step is calculated using the </w:t>
-      </w:r>
-      <w:proofErr w:type="spellStart"/>
-      <w:r>
-        <w:t>two_body_ode</w:t>
-      </w:r>
-      <w:proofErr w:type="spellEnd"/>
-      <w:r>
-        <w:t xml:space="preserve"> method.</w:t>
+        <w:t>as parameters and uses them to calculate the orbit body’s new position and velocity. Each rk step is calculated using the two_body_ode method.</w:t>
       </w:r>
     </w:p>
     <w:p/>
@@ -19017,21 +18742,7 @@
         <w:rPr>
           <w:color w:val="000000" w:themeColor="text1"/>
         </w:rPr>
-        <w:t xml:space="preserve">A vital structure composed of 3 doubles: x, y and z. This struct overloads many standard </w:t>
-      </w:r>
-      <w:proofErr w:type="spellStart"/>
-      <w:r>
-        <w:rPr>
-          <w:color w:val="000000" w:themeColor="text1"/>
-        </w:rPr>
-        <w:t>c++</w:t>
-      </w:r>
-      <w:proofErr w:type="spellEnd"/>
-      <w:r>
-        <w:rPr>
-          <w:color w:val="000000" w:themeColor="text1"/>
-        </w:rPr>
-        <w:t xml:space="preserve"> arithmetic operators to implement vector addition, subtraction and scalar / vector multiplication. Methods including Normalize, Distance, Scalar Product and Magnitude are also part of the header file.</w:t>
+        <w:t>A vital structure composed of 3 doubles: x, y and z. This struct overloads many standard c++ arithmetic operators to implement vector addition, subtraction and scalar / vector multiplication. Methods including Normalize, Distance, Scalar Product and Magnitude are also part of the header file.</w:t>
       </w:r>
     </w:p>
     <w:p>
@@ -19459,21 +19170,7 @@
         <w:rPr>
           <w:color w:val="000000" w:themeColor="text1"/>
         </w:rPr>
-        <w:t>The text class primarily consists of a texture reference and string to be displayed. The texture is loaded from a true type font file with the characters passed as an argument to the “</w:t>
-      </w:r>
-      <w:proofErr w:type="spellStart"/>
-      <w:r>
-        <w:rPr>
-          <w:color w:val="000000" w:themeColor="text1"/>
-        </w:rPr>
-        <w:t>loadFromRenderedText</w:t>
-      </w:r>
-      <w:proofErr w:type="spellEnd"/>
-      <w:r>
-        <w:rPr>
-          <w:color w:val="000000" w:themeColor="text1"/>
-        </w:rPr>
-        <w:t xml:space="preserve">” function. This class contains get &amp; set methods for the text, as well </w:t>
+        <w:t xml:space="preserve">The text class primarily consists of a texture reference and string to be displayed. The texture is loaded from a true type font file with the characters passed as an argument to the “loadFromRenderedText” function. This class contains get &amp; set methods for the text, as well </w:t>
       </w:r>
       <w:r>
         <w:rPr>
@@ -19699,21 +19396,7 @@
         <w:rPr>
           <w:color w:val="000000" w:themeColor="text1"/>
         </w:rPr>
-        <w:t xml:space="preserve">2D vector calculations determine whether any given point in the </w:t>
-      </w:r>
-      <w:proofErr w:type="spellStart"/>
-      <w:r>
-        <w:rPr>
-          <w:color w:val="000000" w:themeColor="text1"/>
-        </w:rPr>
-        <w:t>xy</w:t>
-      </w:r>
-      <w:proofErr w:type="spellEnd"/>
-      <w:r>
-        <w:rPr>
-          <w:color w:val="000000" w:themeColor="text1"/>
-        </w:rPr>
-        <w:t xml:space="preserve"> plane is within the bounds of the button as defined by the button’s dimensions.</w:t>
+        <w:t>2D vector calculations determine whether any given point in the xy plane is within the bounds of the button as defined by the button’s dimensions.</w:t>
       </w:r>
     </w:p>
     <w:p>
@@ -19853,21 +19536,7 @@
         <w:rPr>
           <w:color w:val="000000" w:themeColor="text1"/>
         </w:rPr>
-        <w:t xml:space="preserve">Input fields need to have a pointer to the variable their new contents should change. E.g. if an edition to the time scale field is made, the </w:t>
-      </w:r>
-      <w:proofErr w:type="spellStart"/>
-      <w:r>
-        <w:rPr>
-          <w:color w:val="000000" w:themeColor="text1"/>
-        </w:rPr>
-        <w:t>time_scale</w:t>
-      </w:r>
-      <w:proofErr w:type="spellEnd"/>
-      <w:r>
-        <w:rPr>
-          <w:color w:val="000000" w:themeColor="text1"/>
-        </w:rPr>
-        <w:t xml:space="preserve"> variable should be changed. This is accomplished through the Field Value class, inheritance and polymorphism</w:t>
+        <w:t>Input fields need to have a pointer to the variable their new contents should change. E.g. if an edition to the time scale field is made, the time_scale variable should be changed. This is accomplished through the Field Value class, inheritance and polymorphism</w:t>
       </w:r>
       <w:r>
         <w:rPr>
@@ -19990,21 +19659,7 @@
         <w:rPr>
           <w:color w:val="000000" w:themeColor="text1"/>
         </w:rPr>
-        <w:t xml:space="preserve">Inherits from field value and overrides the </w:t>
-      </w:r>
-      <w:proofErr w:type="spellStart"/>
-      <w:r>
-        <w:rPr>
-          <w:color w:val="000000" w:themeColor="text1"/>
-        </w:rPr>
-        <w:t>ReadField</w:t>
-      </w:r>
-      <w:proofErr w:type="spellEnd"/>
-      <w:r>
-        <w:rPr>
-          <w:color w:val="000000" w:themeColor="text1"/>
-        </w:rPr>
-        <w:t xml:space="preserve"> method to include its own validation and write to its double pointer attribute.</w:t>
+        <w:t>Inherits from field value and overrides the ReadField method to include its own validation and write to its double pointer attribute.</w:t>
       </w:r>
     </w:p>
     <w:p>
@@ -20065,35 +19720,7 @@
         <w:rPr>
           <w:color w:val="000000" w:themeColor="text1"/>
         </w:rPr>
-        <w:t xml:space="preserve">The </w:t>
-      </w:r>
-      <w:proofErr w:type="spellStart"/>
-      <w:r>
-        <w:rPr>
-          <w:color w:val="000000" w:themeColor="text1"/>
-        </w:rPr>
-        <w:t>ReadField</w:t>
-      </w:r>
-      <w:proofErr w:type="spellEnd"/>
-      <w:r>
-        <w:rPr>
-          <w:color w:val="000000" w:themeColor="text1"/>
-        </w:rPr>
-        <w:t xml:space="preserve"> method calls </w:t>
-      </w:r>
-      <w:proofErr w:type="spellStart"/>
-      <w:r>
-        <w:rPr>
-          <w:color w:val="000000" w:themeColor="text1"/>
-        </w:rPr>
-        <w:t>ValidateValue</w:t>
-      </w:r>
-      <w:proofErr w:type="spellEnd"/>
-      <w:r>
-        <w:rPr>
-          <w:color w:val="000000" w:themeColor="text1"/>
-        </w:rPr>
-        <w:t xml:space="preserve"> which is a private function returning a Boolean if the value is valid</w:t>
+        <w:t>The ReadField method calls ValidateValue which is a private function returning a Boolean if the value is valid</w:t>
       </w:r>
       <w:r>
         <w:rPr>
@@ -20156,19 +19783,11 @@
           <w:color w:val="000000" w:themeColor="text1"/>
         </w:rPr>
       </w:pPr>
-      <w:proofErr w:type="spellStart"/>
-      <w:r>
-        <w:rPr>
-          <w:color w:val="000000" w:themeColor="text1"/>
-        </w:rPr>
-        <w:t>ValidateValue</w:t>
-      </w:r>
-      <w:proofErr w:type="spellEnd"/>
-      <w:r>
-        <w:rPr>
-          <w:color w:val="000000" w:themeColor="text1"/>
-        </w:rPr>
-        <w:t xml:space="preserve"> initially uses a regex expression to ensure the content string is a valid signed or unsigned number before attempting to convert it to a double within a try-catch statement.</w:t>
+      <w:r>
+        <w:rPr>
+          <w:color w:val="000000" w:themeColor="text1"/>
+        </w:rPr>
+        <w:t>ValidateValue initially uses a regex expression to ensure the content string is a valid signed or unsigned number before attempting to convert it to a double within a try-catch statement.</w:t>
       </w:r>
     </w:p>
     <w:p>
@@ -20358,21 +19977,7 @@
         <w:rPr>
           <w:color w:val="000000" w:themeColor="text1"/>
         </w:rPr>
-        <w:t xml:space="preserve">Inherits from field value and overrides the </w:t>
-      </w:r>
-      <w:proofErr w:type="spellStart"/>
-      <w:r>
-        <w:rPr>
-          <w:color w:val="000000" w:themeColor="text1"/>
-        </w:rPr>
-        <w:t>ReadField</w:t>
-      </w:r>
-      <w:proofErr w:type="spellEnd"/>
-      <w:r>
-        <w:rPr>
-          <w:color w:val="000000" w:themeColor="text1"/>
-        </w:rPr>
-        <w:t xml:space="preserve"> method to include its own validation and write to its string pointer attribute. Contains a reg</w:t>
+        <w:t>Inherits from field value and overrides the ReadField method to include its own validation and write to its string pointer attribute. Contains a reg</w:t>
       </w:r>
       <w:r>
         <w:rPr>
@@ -20699,21 +20304,7 @@
         <w:rPr>
           <w:color w:val="000000" w:themeColor="text1"/>
         </w:rPr>
-        <w:t xml:space="preserve">The constructor method calls the parent constructor before defining the button dimensions and position of the text field. The text field is then added to </w:t>
-      </w:r>
-      <w:proofErr w:type="spellStart"/>
-      <w:r>
-        <w:rPr>
-          <w:color w:val="000000" w:themeColor="text1"/>
-        </w:rPr>
-        <w:t>Graphyte’s</w:t>
-      </w:r>
-      <w:proofErr w:type="spellEnd"/>
-      <w:r>
-        <w:rPr>
-          <w:color w:val="000000" w:themeColor="text1"/>
-        </w:rPr>
-        <w:t xml:space="preserve"> render queue for text elements.</w:t>
+        <w:t>The constructor method calls the parent constructor before defining the button dimensions and position of the text field. The text field is then added to Graphyte’s render queue for text elements.</w:t>
       </w:r>
     </w:p>
     <w:p>
@@ -20832,23 +20423,7 @@
             <w:rStyle w:val="Hyperlink"/>
             <w:color w:val="000000" w:themeColor="text1"/>
           </w:rPr>
-          <w:t xml:space="preserve">&lt;Read NEA Workbook </w:t>
-        </w:r>
-        <w:proofErr w:type="spellStart"/>
-        <w:r>
-          <w:rPr>
-            <w:rStyle w:val="Hyperlink"/>
-            <w:color w:val="000000" w:themeColor="text1"/>
-          </w:rPr>
-          <w:t>pg</w:t>
-        </w:r>
-        <w:proofErr w:type="spellEnd"/>
-        <w:r>
-          <w:rPr>
-            <w:rStyle w:val="Hyperlink"/>
-            <w:color w:val="000000" w:themeColor="text1"/>
-          </w:rPr>
-          <w:t xml:space="preserve"> 43&gt;</w:t>
+          <w:t>&lt;Read NEA Workbook pg 43&gt;</w:t>
         </w:r>
       </w:hyperlink>
     </w:p>
@@ -20880,23 +20455,7 @@
             <w:rStyle w:val="Hyperlink"/>
             <w:color w:val="000000" w:themeColor="text1"/>
           </w:rPr>
-          <w:t xml:space="preserve">&lt;Read NEA Workbook </w:t>
-        </w:r>
-        <w:proofErr w:type="spellStart"/>
-        <w:r>
-          <w:rPr>
-            <w:rStyle w:val="Hyperlink"/>
-            <w:color w:val="000000" w:themeColor="text1"/>
-          </w:rPr>
-          <w:t>pg</w:t>
-        </w:r>
-        <w:proofErr w:type="spellEnd"/>
-        <w:r>
-          <w:rPr>
-            <w:rStyle w:val="Hyperlink"/>
-            <w:color w:val="000000" w:themeColor="text1"/>
-          </w:rPr>
-          <w:t xml:space="preserve"> 44&gt;</w:t>
+          <w:t>&lt;Read NEA Workbook pg 44&gt;</w:t>
         </w:r>
       </w:hyperlink>
     </w:p>
@@ -20961,23 +20520,7 @@
             <w:rStyle w:val="Hyperlink"/>
             <w:color w:val="000000" w:themeColor="text1"/>
           </w:rPr>
-          <w:t xml:space="preserve">&lt;Read NEA Workbook </w:t>
-        </w:r>
-        <w:proofErr w:type="spellStart"/>
-        <w:r>
-          <w:rPr>
-            <w:rStyle w:val="Hyperlink"/>
-            <w:color w:val="000000" w:themeColor="text1"/>
-          </w:rPr>
-          <w:t>pg</w:t>
-        </w:r>
-        <w:proofErr w:type="spellEnd"/>
-        <w:r>
-          <w:rPr>
-            <w:rStyle w:val="Hyperlink"/>
-            <w:color w:val="000000" w:themeColor="text1"/>
-          </w:rPr>
-          <w:t xml:space="preserve"> 49&gt;</w:t>
+          <w:t>&lt;Read NEA Workbook pg 49&gt;</w:t>
         </w:r>
       </w:hyperlink>
     </w:p>
@@ -21009,23 +20552,7 @@
             <w:rStyle w:val="Hyperlink"/>
             <w:color w:val="000000" w:themeColor="text1"/>
           </w:rPr>
-          <w:t xml:space="preserve">&lt;Read NEA Workbook </w:t>
-        </w:r>
-        <w:proofErr w:type="spellStart"/>
-        <w:r>
-          <w:rPr>
-            <w:rStyle w:val="Hyperlink"/>
-            <w:color w:val="000000" w:themeColor="text1"/>
-          </w:rPr>
-          <w:t>pg</w:t>
-        </w:r>
-        <w:proofErr w:type="spellEnd"/>
-        <w:r>
-          <w:rPr>
-            <w:rStyle w:val="Hyperlink"/>
-            <w:color w:val="000000" w:themeColor="text1"/>
-          </w:rPr>
-          <w:t xml:space="preserve"> 50&gt;</w:t>
+          <w:t>&lt;Read NEA Workbook pg 50&gt;</w:t>
         </w:r>
       </w:hyperlink>
     </w:p>
@@ -21057,23 +20584,7 @@
             <w:rStyle w:val="Hyperlink"/>
             <w:color w:val="000000" w:themeColor="text1"/>
           </w:rPr>
-          <w:t xml:space="preserve">&lt;Read NEA Workbook </w:t>
-        </w:r>
-        <w:proofErr w:type="spellStart"/>
-        <w:r>
-          <w:rPr>
-            <w:rStyle w:val="Hyperlink"/>
-            <w:color w:val="000000" w:themeColor="text1"/>
-          </w:rPr>
-          <w:t>pg</w:t>
-        </w:r>
-        <w:proofErr w:type="spellEnd"/>
-        <w:r>
-          <w:rPr>
-            <w:rStyle w:val="Hyperlink"/>
-            <w:color w:val="000000" w:themeColor="text1"/>
-          </w:rPr>
-          <w:t xml:space="preserve"> 51&gt;</w:t>
+          <w:t>&lt;Read NEA Workbook pg 51&gt;</w:t>
         </w:r>
       </w:hyperlink>
     </w:p>
@@ -21112,23 +20623,7 @@
             <w:rStyle w:val="Hyperlink"/>
             <w:color w:val="000000" w:themeColor="text1"/>
           </w:rPr>
-          <w:t xml:space="preserve">&lt;Read NEA Workbook </w:t>
-        </w:r>
-        <w:proofErr w:type="spellStart"/>
-        <w:r>
-          <w:rPr>
-            <w:rStyle w:val="Hyperlink"/>
-            <w:color w:val="000000" w:themeColor="text1"/>
-          </w:rPr>
-          <w:t>pg</w:t>
-        </w:r>
-        <w:proofErr w:type="spellEnd"/>
-        <w:r>
-          <w:rPr>
-            <w:rStyle w:val="Hyperlink"/>
-            <w:color w:val="000000" w:themeColor="text1"/>
-          </w:rPr>
-          <w:t xml:space="preserve"> 52&gt;</w:t>
+          <w:t>&lt;Read NEA Workbook pg 52&gt;</w:t>
         </w:r>
       </w:hyperlink>
     </w:p>
@@ -21160,23 +20655,7 @@
             <w:rStyle w:val="Hyperlink"/>
             <w:color w:val="000000" w:themeColor="text1"/>
           </w:rPr>
-          <w:t xml:space="preserve">&lt;Read NEA Workbook </w:t>
-        </w:r>
-        <w:proofErr w:type="spellStart"/>
-        <w:r>
-          <w:rPr>
-            <w:rStyle w:val="Hyperlink"/>
-            <w:color w:val="000000" w:themeColor="text1"/>
-          </w:rPr>
-          <w:t>pg</w:t>
-        </w:r>
-        <w:proofErr w:type="spellEnd"/>
-        <w:r>
-          <w:rPr>
-            <w:rStyle w:val="Hyperlink"/>
-            <w:color w:val="000000" w:themeColor="text1"/>
-          </w:rPr>
-          <w:t xml:space="preserve"> 52&gt;</w:t>
+          <w:t>&lt;Read NEA Workbook pg 52&gt;</w:t>
         </w:r>
       </w:hyperlink>
     </w:p>
@@ -21208,23 +20687,7 @@
             <w:rStyle w:val="Hyperlink"/>
             <w:color w:val="000000" w:themeColor="text1"/>
           </w:rPr>
-          <w:t xml:space="preserve">&lt;Read NEA Workbook </w:t>
-        </w:r>
-        <w:proofErr w:type="spellStart"/>
-        <w:r>
-          <w:rPr>
-            <w:rStyle w:val="Hyperlink"/>
-            <w:color w:val="000000" w:themeColor="text1"/>
-          </w:rPr>
-          <w:t>pg</w:t>
-        </w:r>
-        <w:proofErr w:type="spellEnd"/>
-        <w:r>
-          <w:rPr>
-            <w:rStyle w:val="Hyperlink"/>
-            <w:color w:val="000000" w:themeColor="text1"/>
-          </w:rPr>
-          <w:t xml:space="preserve"> 53&gt;</w:t>
+          <w:t>&lt;Read NEA Workbook pg 53&gt;</w:t>
         </w:r>
       </w:hyperlink>
     </w:p>
@@ -21289,23 +20752,7 @@
             <w:rStyle w:val="Hyperlink"/>
             <w:color w:val="000000" w:themeColor="text1"/>
           </w:rPr>
-          <w:t xml:space="preserve">&lt;Read NEA Workbook </w:t>
-        </w:r>
-        <w:proofErr w:type="spellStart"/>
-        <w:r>
-          <w:rPr>
-            <w:rStyle w:val="Hyperlink"/>
-            <w:color w:val="000000" w:themeColor="text1"/>
-          </w:rPr>
-          <w:t>pg</w:t>
-        </w:r>
-        <w:proofErr w:type="spellEnd"/>
-        <w:r>
-          <w:rPr>
-            <w:rStyle w:val="Hyperlink"/>
-            <w:color w:val="000000" w:themeColor="text1"/>
-          </w:rPr>
-          <w:t xml:space="preserve"> 55 to 56&gt;</w:t>
+          <w:t>&lt;Read NEA Workbook pg 55 to 56&gt;</w:t>
         </w:r>
       </w:hyperlink>
     </w:p>
@@ -21337,23 +20784,7 @@
             <w:rStyle w:val="Hyperlink"/>
             <w:color w:val="000000" w:themeColor="text1"/>
           </w:rPr>
-          <w:t xml:space="preserve">&lt;Read NEA Workbook </w:t>
-        </w:r>
-        <w:proofErr w:type="spellStart"/>
-        <w:r>
-          <w:rPr>
-            <w:rStyle w:val="Hyperlink"/>
-            <w:color w:val="000000" w:themeColor="text1"/>
-          </w:rPr>
-          <w:t>pg</w:t>
-        </w:r>
-        <w:proofErr w:type="spellEnd"/>
-        <w:r>
-          <w:rPr>
-            <w:rStyle w:val="Hyperlink"/>
-            <w:color w:val="000000" w:themeColor="text1"/>
-          </w:rPr>
-          <w:t xml:space="preserve"> 56&gt;</w:t>
+          <w:t>&lt;Read NEA Workbook pg 56&gt;</w:t>
         </w:r>
       </w:hyperlink>
     </w:p>
@@ -21385,23 +20816,7 @@
             <w:rStyle w:val="Hyperlink"/>
             <w:color w:val="000000" w:themeColor="text1"/>
           </w:rPr>
-          <w:t xml:space="preserve">&lt;Read NEA Workbook </w:t>
-        </w:r>
-        <w:proofErr w:type="spellStart"/>
-        <w:r>
-          <w:rPr>
-            <w:rStyle w:val="Hyperlink"/>
-            <w:color w:val="000000" w:themeColor="text1"/>
-          </w:rPr>
-          <w:t>pg</w:t>
-        </w:r>
-        <w:proofErr w:type="spellEnd"/>
-        <w:r>
-          <w:rPr>
-            <w:rStyle w:val="Hyperlink"/>
-            <w:color w:val="000000" w:themeColor="text1"/>
-          </w:rPr>
-          <w:t xml:space="preserve"> 57&gt;</w:t>
+          <w:t>&lt;Read NEA Workbook pg 57&gt;</w:t>
         </w:r>
       </w:hyperlink>
     </w:p>
@@ -21684,21 +21099,7 @@
         <w:rPr>
           <w:color w:val="000000" w:themeColor="text1"/>
         </w:rPr>
-        <w:t xml:space="preserve">SDL_WIKI. Simple </w:t>
-      </w:r>
-      <w:proofErr w:type="spellStart"/>
-      <w:r>
-        <w:rPr>
-          <w:color w:val="000000" w:themeColor="text1"/>
-        </w:rPr>
-        <w:t>DirectMedia</w:t>
-      </w:r>
-      <w:proofErr w:type="spellEnd"/>
-      <w:r>
-        <w:rPr>
-          <w:color w:val="000000" w:themeColor="text1"/>
-        </w:rPr>
-        <w:t xml:space="preserve"> Layer documentation. [online] Available at: </w:t>
+        <w:t xml:space="preserve">SDL_WIKI. Simple DirectMedia Layer documentation. [online] Available at: </w:t>
       </w:r>
       <w:hyperlink r:id="rId73" w:history="1">
         <w:r>
@@ -21764,21 +21165,7 @@
         <w:rPr>
           <w:color w:val="000000" w:themeColor="text1"/>
         </w:rPr>
-        <w:t xml:space="preserve"> [Accessed </w:t>
-      </w:r>
-      <w:proofErr w:type="spellStart"/>
-      <w:r>
-        <w:rPr>
-          <w:color w:val="000000" w:themeColor="text1"/>
-        </w:rPr>
-        <w:t>c.October</w:t>
-      </w:r>
-      <w:proofErr w:type="spellEnd"/>
-      <w:r>
-        <w:rPr>
-          <w:color w:val="000000" w:themeColor="text1"/>
-        </w:rPr>
-        <w:t xml:space="preserve"> 2022]</w:t>
+        <w:t xml:space="preserve"> [Accessed c.October 2022]</w:t>
       </w:r>
     </w:p>
     <w:p>
@@ -22025,23 +21412,7 @@
         <w:footnoteRef/>
       </w:r>
       <w:r>
-        <w:t xml:space="preserve"> Note: Structures such as Mesh, Vector3, </w:t>
-      </w:r>
-      <w:proofErr w:type="spellStart"/>
-      <w:r>
-        <w:t>OrbitBodyData</w:t>
-      </w:r>
-      <w:proofErr w:type="spellEnd"/>
-      <w:r>
-        <w:t xml:space="preserve"> or </w:t>
-      </w:r>
-      <w:proofErr w:type="spellStart"/>
-      <w:r>
-        <w:t>SimulationData</w:t>
-      </w:r>
-      <w:proofErr w:type="spellEnd"/>
-      <w:r>
-        <w:t xml:space="preserve"> have not been included in this diagram.</w:t>
+        <w:t xml:space="preserve"> Note: Structures such as Mesh, Vector3, OrbitBodyData or SimulationData have not been included in this diagram.</w:t>
       </w:r>
       <w:r>
         <w:t xml:space="preserve"> The table includes an objects key attributes &amp; methods, important to its design and functionality, and excludes implementational variables and less vital procedures for conciseness.</w:t>
@@ -22066,11 +21437,7 @@
         <w:t xml:space="preserve"> “mu” is defined as </w:t>
       </w:r>
       <w:r>
-        <w:t xml:space="preserve">the gravitational constant multiplied by the focus of the orbit: G x </w:t>
-      </w:r>
-      <w:proofErr w:type="spellStart"/>
-      <w:r>
-        <w:t>M</w:t>
+        <w:t>the gravitational constant multiplied by the focus of the orbit: G x M</w:t>
       </w:r>
       <w:r>
         <w:rPr>
@@ -22078,7 +21445,6 @@
         </w:rPr>
         <w:t>large</w:t>
       </w:r>
-      <w:proofErr w:type="spellEnd"/>
     </w:p>
   </w:footnote>
   <w:footnote w:id="5">
@@ -22093,16 +21459,7 @@
         <w:footnoteRef/>
       </w:r>
       <w:r>
-        <w:t xml:space="preserve"> This class does not inherit from Body because it is designed specifically to be static. As such it does not require any of the simulation methods or GUI and therefore it would not be consistent with OOP practice to derive it from Body. </w:t>
-      </w:r>
-      <w:r>
-        <w:t>Any similarity between class attributes and methods</w:t>
-      </w:r>
-      <w:r>
-        <w:t xml:space="preserve"> </w:t>
-      </w:r>
-      <w:r>
-        <w:t>is due to how graphics have been implemented and consistency with naming conventions, not a design oversight.</w:t>
+        <w:t xml:space="preserve"> This class does not inherit from Body because it is designed specifically to be static. As such it does not require any of the simulation methods or GUI and therefore it would not be consistent with OOP practice to derive it from Body. Any similarity between class attributes and methods is due to how graphics have been implemented and consistency with naming conventions, not a design oversight.</w:t>
       </w:r>
     </w:p>
   </w:footnote>
@@ -22141,13 +21498,8 @@
 <file path=word/header1.xml><?xml version="1.0" encoding="utf-8"?>
 <w:hdr xmlns:wpc="http://schemas.microsoft.com/office/word/2010/wordprocessingCanvas" xmlns:cx="http://schemas.microsoft.com/office/drawing/2014/chartex" xmlns:cx1="http://schemas.microsoft.com/office/drawing/2015/9/8/chartex" xmlns:cx2="http://schemas.microsoft.com/office/drawing/2015/10/21/chartex" xmlns:cx3="http://schemas.microsoft.com/office/drawing/2016/5/9/chartex" xmlns:cx4="http://schemas.microsoft.com/office/drawing/2016/5/10/chartex" xmlns:cx5="http://schemas.microsoft.com/office/drawing/2016/5/11/chartex" xmlns:cx6="http://schemas.microsoft.com/office/drawing/2016/5/12/chartex" xmlns:cx7="http://schemas.microsoft.com/office/drawing/2016/5/13/chartex" xmlns:cx8="http://schemas.microsoft.com/office/drawing/2016/5/14/chartex" xmlns:mc="http://schemas.openxmlformats.org/markup-compatibility/2006" xmlns:aink="http://schemas.microsoft.com/office/drawing/2016/ink" xmlns:am3d="http://schemas.microsoft.com/office/drawing/2017/model3d" xmlns:o="urn:schemas-microsoft-com:office:office" xmlns:oel="http://schemas.microsoft.com/office/2019/extlst" xmlns:r="http://schemas.openxmlformats.org/officeDocument/2006/relationships" xmlns:m="http://schemas.openxmlformats.org/officeDocument/2006/math" xmlns:v="urn:schemas-microsoft-com:vml" xmlns:wp14="http://schemas.microsoft.com/office/word/2010/wordprocessingDrawing" xmlns:wp="http://schemas.openxmlformats.org/drawingml/2006/wordprocessingDrawing" xmlns:w10="urn:schemas-microsoft-com:office:word" xmlns:w="http://schemas.openxmlformats.org/wordprocessingml/2006/main" xmlns:w14="http://schemas.microsoft.com/office/word/2010/wordml" xmlns:w15="http://schemas.microsoft.com/office/word/2012/wordml" xmlns:w16cex="http://schemas.microsoft.com/office/word/2018/wordml/cex" xmlns:w16cid="http://schemas.microsoft.com/office/word/2016/wordml/cid" xmlns:w16="http://schemas.microsoft.com/office/word/2018/wordml" xmlns:w16sdtdh="http://schemas.microsoft.com/office/word/2020/wordml/sdtdatahash" xmlns:w16se="http://schemas.microsoft.com/office/word/2015/wordml/symex" xmlns:wpg="http://schemas.microsoft.com/office/word/2010/wordprocessingGroup" xmlns:wpi="http://schemas.microsoft.com/office/word/2010/wordprocessingInk" xmlns:wne="http://schemas.microsoft.com/office/word/2006/wordml" xmlns:wps="http://schemas.microsoft.com/office/word/2010/wordprocessingShape" mc:Ignorable="w14 w15 w16se w16cid w16 w16cex w16sdtdh wp14">
   <w:p>
-    <w:proofErr w:type="spellStart"/>
     <w:r>
-      <w:t>Firstname</w:t>
-    </w:r>
-    <w:proofErr w:type="spellEnd"/>
-    <w:r>
-      <w:t xml:space="preserve"> Surname</w:t>
+      <w:t>Firstname Surname</w:t>
     </w:r>
     <w:r>
       <w:tab/>

--- a/write-up/JJL NEA PROJECT - ORBYTE.docx
+++ b/write-up/JJL NEA PROJECT - ORBYTE.docx
@@ -7909,10 +7909,10 @@
             <v:path o:extrusionok="f" gradientshapeok="t" o:connecttype="rect"/>
             <o:lock v:ext="edit" aspectratio="t"/>
           </v:shapetype>
-          <v:shape id="_x0000_i1025" type="#_x0000_t75" style="width:449.95pt;height:90pt" o:ole="">
+          <v:shape id="_x0000_i1025" type="#_x0000_t75" style="width:450pt;height:90pt" o:ole="">
             <v:imagedata r:id="rId12" o:title=""/>
           </v:shape>
-          <o:OLEObject Type="Embed" ProgID="Word.OpenDocumentText.12" ShapeID="_x0000_i1025" DrawAspect="Content" ObjectID="_1738954139" r:id="rId13"/>
+          <o:OLEObject Type="Embed" ProgID="Word.OpenDocumentText.12" ShapeID="_x0000_i1025" DrawAspect="Content" ObjectID="_1739022087" r:id="rId13"/>
         </w:object>
       </w:r>
     </w:p>
@@ -7942,10 +7942,10 @@
           <w:color w:val="000000" w:themeColor="text1"/>
         </w:rPr>
         <w:object w:dxaOrig="9026" w:dyaOrig="3200" w14:anchorId="1EFE3B3D">
-          <v:shape id="_x0000_i1026" type="#_x0000_t75" style="width:449.95pt;height:162.1pt" o:ole="">
+          <v:shape id="_x0000_i1026" type="#_x0000_t75" style="width:450pt;height:162pt" o:ole="">
             <v:imagedata r:id="rId14" o:title=""/>
           </v:shape>
-          <o:OLEObject Type="Embed" ProgID="Word.OpenDocumentText.12" ShapeID="_x0000_i1026" DrawAspect="Content" ObjectID="_1738954140" r:id="rId15"/>
+          <o:OLEObject Type="Embed" ProgID="Word.OpenDocumentText.12" ShapeID="_x0000_i1026" DrawAspect="Content" ObjectID="_1739022088" r:id="rId15"/>
         </w:object>
       </w:r>
     </w:p>
@@ -15737,7 +15737,20 @@
         <w:rPr>
           <w:color w:val="000000" w:themeColor="text1"/>
         </w:rPr>
-        <w:t xml:space="preserve"> This class will contain vertex arrays and details pertaining to the lines connecting vertices. Every object that will be drawn by the renderer must have a mesh object.</w:t>
+        <w:t xml:space="preserve"> This class</w:t>
+      </w:r>
+      <w:r>
+        <w:rPr>
+          <w:rStyle w:val="FootnoteReference"/>
+          <w:color w:val="000000" w:themeColor="text1"/>
+        </w:rPr>
+        <w:footnoteReference w:id="3"/>
+      </w:r>
+      <w:r>
+        <w:rPr>
+          <w:color w:val="000000" w:themeColor="text1"/>
+        </w:rPr>
+        <w:t xml:space="preserve"> will contain vertex arrays and details pertaining to the lines connecting vertices. Every object that will be drawn by the renderer must have a mesh object.</w:t>
       </w:r>
     </w:p>
     <w:p>
@@ -15979,10 +15992,10 @@
           <w:color w:val="000000" w:themeColor="text1"/>
         </w:rPr>
         <w:object w:dxaOrig="9026" w:dyaOrig="9310" w14:anchorId="33CDBE96">
-          <v:shape id="_x0000_i1027" type="#_x0000_t75" style="width:449.95pt;height:479.95pt" o:ole="">
+          <v:shape id="_x0000_i1027" type="#_x0000_t75" style="width:450pt;height:480pt" o:ole="">
             <v:imagedata r:id="rId23" o:title=""/>
           </v:shape>
-          <o:OLEObject Type="Embed" ProgID="Word.OpenDocumentText.12" ShapeID="_x0000_i1027" DrawAspect="Content" ObjectID="_1738954141" r:id="rId24"/>
+          <o:OLEObject Type="Embed" ProgID="Word.OpenDocumentText.12" ShapeID="_x0000_i1027" DrawAspect="Content" ObjectID="_1739022089" r:id="rId24"/>
         </w:object>
       </w:r>
     </w:p>
@@ -16061,10 +16074,10 @@
           <w:color w:val="000000" w:themeColor="text1"/>
         </w:rPr>
         <w:object w:dxaOrig="9026" w:dyaOrig="1746" w14:anchorId="3CC7B02C">
-          <v:shape id="_x0000_i1028" type="#_x0000_t75" style="width:449.95pt;height:90pt" o:ole="">
+          <v:shape id="_x0000_i1028" type="#_x0000_t75" style="width:450pt;height:90pt" o:ole="">
             <v:imagedata r:id="rId12" o:title=""/>
           </v:shape>
-          <o:OLEObject Type="Embed" ProgID="Word.OpenDocumentText.12" ShapeID="_x0000_i1028" DrawAspect="Content" ObjectID="_1738954142" r:id="rId25"/>
+          <o:OLEObject Type="Embed" ProgID="Word.OpenDocumentText.12" ShapeID="_x0000_i1028" DrawAspect="Content" ObjectID="_1739022090" r:id="rId25"/>
         </w:object>
       </w:r>
     </w:p>
@@ -16090,10 +16103,10 @@
           <w:color w:val="000000" w:themeColor="text1"/>
         </w:rPr>
         <w:object w:dxaOrig="9026" w:dyaOrig="3200" w14:anchorId="757C490A">
-          <v:shape id="_x0000_i1029" type="#_x0000_t75" style="width:449.95pt;height:162.1pt" o:ole="">
+          <v:shape id="_x0000_i1029" type="#_x0000_t75" style="width:450pt;height:162pt" o:ole="">
             <v:imagedata r:id="rId26" o:title=""/>
           </v:shape>
-          <o:OLEObject Type="Embed" ProgID="Word.OpenDocumentText.12" ShapeID="_x0000_i1029" DrawAspect="Content" ObjectID="_1738954143" r:id="rId27"/>
+          <o:OLEObject Type="Embed" ProgID="Word.OpenDocumentText.12" ShapeID="_x0000_i1029" DrawAspect="Content" ObjectID="_1739022091" r:id="rId27"/>
         </w:object>
       </w:r>
     </w:p>
@@ -16151,10 +16164,10 @@
           <w:color w:val="000000" w:themeColor="text1"/>
         </w:rPr>
         <w:object w:dxaOrig="9026" w:dyaOrig="3782" w14:anchorId="142E4549">
-          <v:shape id="_x0000_i1030" type="#_x0000_t75" style="width:449.95pt;height:191.35pt" o:ole="">
+          <v:shape id="_x0000_i1030" type="#_x0000_t75" style="width:450pt;height:191.35pt" o:ole="">
             <v:imagedata r:id="rId28" o:title=""/>
           </v:shape>
-          <o:OLEObject Type="Embed" ProgID="Word.OpenDocumentText.12" ShapeID="_x0000_i1030" DrawAspect="Content" ObjectID="_1738954144" r:id="rId29"/>
+          <o:OLEObject Type="Embed" ProgID="Word.OpenDocumentText.12" ShapeID="_x0000_i1030" DrawAspect="Content" ObjectID="_1739022092" r:id="rId29"/>
         </w:object>
       </w:r>
     </w:p>
@@ -16218,10 +16231,10 @@
           <w:color w:val="000000" w:themeColor="text1"/>
         </w:rPr>
         <w:object w:dxaOrig="9026" w:dyaOrig="3491" w14:anchorId="42FD4846">
-          <v:shape id="_x0000_i1031" type="#_x0000_t75" style="width:449.95pt;height:176.45pt" o:ole="">
+          <v:shape id="_x0000_i1031" type="#_x0000_t75" style="width:450pt;height:176.65pt" o:ole="">
             <v:imagedata r:id="rId30" o:title=""/>
           </v:shape>
-          <o:OLEObject Type="Embed" ProgID="Word.OpenDocumentText.12" ShapeID="_x0000_i1031" DrawAspect="Content" ObjectID="_1738954145" r:id="rId31"/>
+          <o:OLEObject Type="Embed" ProgID="Word.OpenDocumentText.12" ShapeID="_x0000_i1031" DrawAspect="Content" ObjectID="_1739022093" r:id="rId31"/>
         </w:object>
       </w:r>
     </w:p>
@@ -16291,7 +16304,7 @@
         <w:rPr>
           <w:rStyle w:val="FootnoteReference"/>
         </w:rPr>
-        <w:footnoteReference w:id="3"/>
+        <w:footnoteReference w:id="4"/>
       </w:r>
       <w:r>
         <w:t>. Each entity has a corresponding number for reference in the following table.</w:t>
@@ -16391,9 +16404,9 @@
         <w:tblLook w:val="04A0" w:firstRow="1" w:lastRow="0" w:firstColumn="1" w:lastColumn="0" w:noHBand="0" w:noVBand="1"/>
       </w:tblPr>
       <w:tblGrid>
-        <w:gridCol w:w="1555"/>
-        <w:gridCol w:w="3827"/>
-        <w:gridCol w:w="3637"/>
+        <w:gridCol w:w="1953"/>
+        <w:gridCol w:w="3651"/>
+        <w:gridCol w:w="3415"/>
       </w:tblGrid>
       <w:tr>
         <w:tc>
@@ -16708,7 +16721,7 @@
               <w:rPr>
                 <w:rStyle w:val="FootnoteReference"/>
               </w:rPr>
-              <w:footnoteReference w:id="4"/>
+              <w:footnoteReference w:id="5"/>
             </w:r>
             <w:r>
               <w:t>: DOUBLE</w:t>
@@ -16885,12 +16898,21 @@
             <w:r>
               <w:t xml:space="preserve"> </w:t>
             </w:r>
+          </w:p>
+          <w:p>
             <w:r>
               <w:rPr>
                 <w:sz w:val="10"/>
                 <w:szCs w:val="10"/>
               </w:rPr>
-              <w:t>(INHERITS FROM BODY)</w:t>
+              <w:t>(</w:t>
+            </w:r>
+            <w:r>
+              <w:rPr>
+                <w:sz w:val="14"/>
+                <w:szCs w:val="14"/>
+              </w:rPr>
+              <w:t>INHERITS FROM BODY)</w:t>
             </w:r>
           </w:p>
         </w:tc>
@@ -16990,7 +17012,7 @@
               <w:rPr>
                 <w:rStyle w:val="FootnoteReference"/>
               </w:rPr>
-              <w:footnoteReference w:id="5"/>
+              <w:footnoteReference w:id="6"/>
             </w:r>
           </w:p>
         </w:tc>
@@ -17299,6 +17321,7 @@
               <w:rPr>
                 <w:lang w:val="fr-FR"/>
               </w:rPr>
+              <w:lastRenderedPageBreak/>
               <w:t>- Renderer : SDL_RENDERER</w:t>
             </w:r>
           </w:p>
@@ -17312,7 +17335,6 @@
               <w:rPr>
                 <w:lang w:val="fr-FR"/>
               </w:rPr>
-              <w:lastRenderedPageBreak/>
               <w:t>- Font : TTF_FONT</w:t>
             </w:r>
           </w:p>
@@ -17398,19 +17420,7 @@
               <w:rPr>
                 <w:lang w:val="fr-FR"/>
               </w:rPr>
-              <w:t xml:space="preserve">+ function_buttons : </w:t>
-            </w:r>
-            <w:r>
-              <w:rPr>
-                <w:lang w:val="fr-FR"/>
-              </w:rPr>
-              <w:t>VECTOR</w:t>
-            </w:r>
-            <w:r>
-              <w:rPr>
-                <w:lang w:val="fr-FR"/>
-              </w:rPr>
-              <w:t>&lt;FUNCTIONBUTTON&gt;</w:t>
+              <w:t>+ function_buttons : VECTOR&lt;FUNCTIONBUTTON&gt;</w:t>
             </w:r>
           </w:p>
         </w:tc>
@@ -17455,6 +17465,7 @@
               <w:rPr>
                 <w:lang w:val="fr-FR"/>
               </w:rPr>
+              <w:lastRenderedPageBreak/>
               <w:t>+ CreateIcon()</w:t>
             </w:r>
           </w:p>
@@ -17468,7 +17479,6 @@
               <w:rPr>
                 <w:lang w:val="fr-FR"/>
               </w:rPr>
-              <w:lastRenderedPageBreak/>
               <w:t>+ GetTextParams()</w:t>
             </w:r>
           </w:p>
@@ -17589,6 +17599,13 @@
                 <w:lang w:val="fr-FR"/>
               </w:rPr>
             </w:pPr>
+            <w:r>
+              <w:rPr>
+                <w:lang w:val="fr-FR"/>
+              </w:rPr>
+              <w:lastRenderedPageBreak/>
+              <w:t>7: Camera</w:t>
+            </w:r>
           </w:p>
         </w:tc>
         <w:tc>
@@ -17601,6 +17618,51 @@
                 <w:lang w:val="fr-FR"/>
               </w:rPr>
             </w:pPr>
+            <w:r>
+              <w:rPr>
+                <w:lang w:val="fr-FR"/>
+              </w:rPr>
+              <w:t>-</w:t>
+            </w:r>
+            <w:r>
+              <w:rPr>
+                <w:lang w:val="fr-FR"/>
+              </w:rPr>
+              <w:t xml:space="preserve"> camera_rotation : VECTOR3</w:t>
+            </w:r>
+          </w:p>
+          <w:p>
+            <w:pPr>
+              <w:rPr>
+                <w:lang w:val="fr-FR"/>
+              </w:rPr>
+            </w:pPr>
+          </w:p>
+          <w:p>
+            <w:pPr>
+              <w:rPr>
+                <w:lang w:val="fr-FR"/>
+              </w:rPr>
+            </w:pPr>
+            <w:r>
+              <w:rPr>
+                <w:lang w:val="fr-FR"/>
+              </w:rPr>
+              <w:t>+ position : VECTOR3</w:t>
+            </w:r>
+          </w:p>
+          <w:p>
+            <w:pPr>
+              <w:rPr>
+                <w:lang w:val="fr-FR"/>
+              </w:rPr>
+            </w:pPr>
+            <w:r>
+              <w:rPr>
+                <w:lang w:val="fr-FR"/>
+              </w:rPr>
+              <w:t>+ clipping_z : FLOAT</w:t>
+            </w:r>
           </w:p>
         </w:tc>
         <w:tc>
@@ -17613,6 +17675,51 @@
                 <w:lang w:val="fr-FR"/>
               </w:rPr>
             </w:pPr>
+            <w:r>
+              <w:rPr>
+                <w:lang w:val="fr-FR"/>
+              </w:rPr>
+              <w:t>+ Camera()</w:t>
+            </w:r>
+          </w:p>
+          <w:p>
+            <w:pPr>
+              <w:rPr>
+                <w:lang w:val="fr-FR"/>
+              </w:rPr>
+            </w:pPr>
+            <w:r>
+              <w:rPr>
+                <w:lang w:val="fr-FR"/>
+              </w:rPr>
+              <w:t>+ RotateCamera()</w:t>
+            </w:r>
+          </w:p>
+          <w:p>
+            <w:pPr>
+              <w:rPr>
+                <w:lang w:val="fr-FR"/>
+              </w:rPr>
+            </w:pPr>
+            <w:r>
+              <w:rPr>
+                <w:lang w:val="fr-FR"/>
+              </w:rPr>
+              <w:t>+ rotate()</w:t>
+            </w:r>
+          </w:p>
+          <w:p>
+            <w:pPr>
+              <w:rPr>
+                <w:lang w:val="fr-FR"/>
+              </w:rPr>
+            </w:pPr>
+            <w:r>
+              <w:rPr>
+                <w:lang w:val="fr-FR"/>
+              </w:rPr>
+              <w:t>+ WorldSpaceToScreenSpace()</w:t>
+            </w:r>
           </w:p>
         </w:tc>
       </w:tr>
@@ -17627,6 +17734,19 @@
                 <w:lang w:val="fr-FR"/>
               </w:rPr>
             </w:pPr>
+            <w:r>
+              <w:rPr>
+                <w:lang w:val="fr-FR"/>
+              </w:rPr>
+              <w:t>8: GTexture</w:t>
+            </w:r>
+            <w:r>
+              <w:rPr>
+                <w:rStyle w:val="FootnoteReference"/>
+                <w:lang w:val="fr-FR"/>
+              </w:rPr>
+              <w:footnoteReference w:id="7"/>
+            </w:r>
           </w:p>
         </w:tc>
         <w:tc>
@@ -17639,6 +17759,64 @@
                 <w:lang w:val="fr-FR"/>
               </w:rPr>
             </w:pPr>
+            <w:r>
+              <w:rPr>
+                <w:lang w:val="fr-FR"/>
+              </w:rPr>
+              <w:t>- MTexture : SDL_TEXTURE</w:t>
+            </w:r>
+          </w:p>
+          <w:p>
+            <w:pPr>
+              <w:rPr>
+                <w:lang w:val="fr-FR"/>
+              </w:rPr>
+            </w:pPr>
+            <w:r>
+              <w:rPr>
+                <w:lang w:val="fr-FR"/>
+              </w:rPr>
+              <w:t>- renderer : SDL_RENDERER</w:t>
+            </w:r>
+          </w:p>
+          <w:p>
+            <w:pPr>
+              <w:rPr>
+                <w:lang w:val="fr-FR"/>
+              </w:rPr>
+            </w:pPr>
+            <w:r>
+              <w:rPr>
+                <w:lang w:val="fr-FR"/>
+              </w:rPr>
+              <w:t>- font : TTF_FONT</w:t>
+            </w:r>
+          </w:p>
+          <w:p>
+            <w:pPr>
+              <w:rPr>
+                <w:lang w:val="fr-FR"/>
+              </w:rPr>
+            </w:pPr>
+            <w:r>
+              <w:rPr>
+                <w:lang w:val="fr-FR"/>
+              </w:rPr>
+              <w:t>- mWidth : INTEGER</w:t>
+            </w:r>
+          </w:p>
+          <w:p>
+            <w:pPr>
+              <w:rPr>
+                <w:lang w:val="fr-FR"/>
+              </w:rPr>
+            </w:pPr>
+            <w:r>
+              <w:rPr>
+                <w:lang w:val="fr-FR"/>
+              </w:rPr>
+              <w:t>- mHeight : INTEGER</w:t>
+            </w:r>
           </w:p>
         </w:tc>
         <w:tc>
@@ -17651,6 +17829,123 @@
                 <w:lang w:val="fr-FR"/>
               </w:rPr>
             </w:pPr>
+            <w:r>
+              <w:rPr>
+                <w:lang w:val="fr-FR"/>
+              </w:rPr>
+              <w:t>+ GTexture()</w:t>
+            </w:r>
+          </w:p>
+          <w:p>
+            <w:pPr>
+              <w:rPr>
+                <w:lang w:val="fr-FR"/>
+              </w:rPr>
+            </w:pPr>
+            <w:r>
+              <w:rPr>
+                <w:lang w:val="fr-FR"/>
+              </w:rPr>
+              <w:t>+ GTexture(GTexture source)</w:t>
+            </w:r>
+            <w:r>
+              <w:rPr>
+                <w:rStyle w:val="FootnoteReference"/>
+                <w:lang w:val="fr-FR"/>
+              </w:rPr>
+              <w:footnoteReference w:id="8"/>
+            </w:r>
+          </w:p>
+          <w:p>
+            <w:pPr>
+              <w:rPr>
+                <w:lang w:val="fr-FR"/>
+              </w:rPr>
+            </w:pPr>
+            <w:r>
+              <w:rPr>
+                <w:lang w:val="fr-FR"/>
+              </w:rPr>
+              <w:t>+ loadFromFile()</w:t>
+            </w:r>
+          </w:p>
+          <w:p>
+            <w:pPr>
+              <w:rPr>
+                <w:lang w:val="fr-FR"/>
+              </w:rPr>
+            </w:pPr>
+            <w:r>
+              <w:rPr>
+                <w:lang w:val="fr-FR"/>
+              </w:rPr>
+              <w:t>+ loadFromRenderedText()</w:t>
+            </w:r>
+          </w:p>
+          <w:p>
+            <w:pPr>
+              <w:rPr>
+                <w:lang w:val="fr-FR"/>
+              </w:rPr>
+            </w:pPr>
+            <w:r>
+              <w:rPr>
+                <w:lang w:val="fr-FR"/>
+              </w:rPr>
+              <w:t>+ reset_texture()</w:t>
+            </w:r>
+          </w:p>
+          <w:p>
+            <w:pPr>
+              <w:rPr>
+                <w:lang w:val="fr-FR"/>
+              </w:rPr>
+            </w:pPr>
+            <w:r>
+              <w:rPr>
+                <w:lang w:val="fr-FR"/>
+              </w:rPr>
+              <w:t>+ free()</w:t>
+            </w:r>
+          </w:p>
+          <w:p>
+            <w:pPr>
+              <w:rPr>
+                <w:lang w:val="fr-FR"/>
+              </w:rPr>
+            </w:pPr>
+            <w:r>
+              <w:rPr>
+                <w:lang w:val="fr-FR"/>
+              </w:rPr>
+              <w:t>+ render()</w:t>
+            </w:r>
+          </w:p>
+          <w:p>
+            <w:pPr>
+              <w:rPr>
+                <w:lang w:val="fr-FR"/>
+              </w:rPr>
+            </w:pPr>
+            <w:r>
+              <w:rPr>
+                <w:lang w:val="fr-FR"/>
+              </w:rPr>
+              <w:t>+ getWidth()</w:t>
+            </w:r>
+          </w:p>
+          <w:p>
+            <w:pPr>
+              <w:rPr>
+                <w:lang w:val="fr-FR"/>
+              </w:rPr>
+            </w:pPr>
+            <w:r>
+              <w:rPr>
+                <w:lang w:val="fr-FR"/>
+              </w:rPr>
+              <w:t>+ getHeight()</w:t>
+            </w:r>
           </w:p>
         </w:tc>
       </w:tr>
@@ -17665,6 +17960,12 @@
                 <w:lang w:val="fr-FR"/>
               </w:rPr>
             </w:pPr>
+            <w:r>
+              <w:rPr>
+                <w:lang w:val="fr-FR"/>
+              </w:rPr>
+              <w:t>9: Button</w:t>
+            </w:r>
           </w:p>
         </w:tc>
         <w:tc>
@@ -17677,6 +17978,84 @@
                 <w:lang w:val="fr-FR"/>
               </w:rPr>
             </w:pPr>
+            <w:r>
+              <w:rPr>
+                <w:lang w:val="fr-FR"/>
+              </w:rPr>
+              <w:t>- position : VECTOR3</w:t>
+            </w:r>
+          </w:p>
+          <w:p>
+            <w:pPr>
+              <w:rPr>
+                <w:lang w:val="fr-FR"/>
+              </w:rPr>
+            </w:pPr>
+            <w:r>
+              <w:rPr>
+                <w:lang w:val="fr-FR"/>
+              </w:rPr>
+              <w:t>- width : INTEGER</w:t>
+            </w:r>
+          </w:p>
+          <w:p>
+            <w:pPr>
+              <w:rPr>
+                <w:lang w:val="fr-FR"/>
+              </w:rPr>
+            </w:pPr>
+            <w:r>
+              <w:rPr>
+                <w:lang w:val="fr-FR"/>
+              </w:rPr>
+              <w:t>- height : INTEGER</w:t>
+            </w:r>
+          </w:p>
+          <w:p>
+            <w:pPr>
+              <w:rPr>
+                <w:lang w:val="fr-FR"/>
+              </w:rPr>
+            </w:pPr>
+            <w:r>
+              <w:rPr>
+                <w:lang w:val="fr-FR"/>
+              </w:rPr>
+              <w:t>- left_wall_offset : INTEGER</w:t>
+            </w:r>
+          </w:p>
+          <w:p>
+            <w:pPr>
+              <w:rPr>
+                <w:lang w:val="fr-FR"/>
+              </w:rPr>
+            </w:pPr>
+            <w:r>
+              <w:rPr>
+                <w:lang w:val="fr-FR"/>
+              </w:rPr>
+              <w:t>- function : FUNCTION&lt;VOID()&gt;</w:t>
+            </w:r>
+          </w:p>
+          <w:p>
+            <w:pPr>
+              <w:rPr>
+                <w:lang w:val="fr-FR"/>
+              </w:rPr>
+            </w:pPr>
+          </w:p>
+          <w:p>
+            <w:pPr>
+              <w:rPr>
+                <w:lang w:val="fr-FR"/>
+              </w:rPr>
+            </w:pPr>
+            <w:r>
+              <w:rPr>
+                <w:lang w:val="fr-FR"/>
+              </w:rPr>
+              <w:t># enabled : BOOLEAN</w:t>
+            </w:r>
           </w:p>
         </w:tc>
         <w:tc>
@@ -17689,6 +18068,97 @@
                 <w:lang w:val="fr-FR"/>
               </w:rPr>
             </w:pPr>
+            <w:r>
+              <w:rPr>
+                <w:lang w:val="fr-FR"/>
+              </w:rPr>
+              <w:t># CallFunction()</w:t>
+            </w:r>
+          </w:p>
+          <w:p>
+            <w:pPr>
+              <w:rPr>
+                <w:lang w:val="fr-FR"/>
+              </w:rPr>
+            </w:pPr>
+            <w:r>
+              <w:rPr>
+                <w:lang w:val="fr-FR"/>
+              </w:rPr>
+              <w:t># AttachFunction()</w:t>
+            </w:r>
+          </w:p>
+          <w:p>
+            <w:pPr>
+              <w:rPr>
+                <w:lang w:val="fr-FR"/>
+              </w:rPr>
+            </w:pPr>
+          </w:p>
+          <w:p>
+            <w:pPr>
+              <w:rPr>
+                <w:lang w:val="fr-FR"/>
+              </w:rPr>
+            </w:pPr>
+            <w:r>
+              <w:rPr>
+                <w:lang w:val="fr-FR"/>
+              </w:rPr>
+              <w:t>+ Button()</w:t>
+            </w:r>
+          </w:p>
+          <w:p>
+            <w:pPr>
+              <w:rPr>
+                <w:lang w:val="fr-FR"/>
+              </w:rPr>
+            </w:pPr>
+            <w:r>
+              <w:rPr>
+                <w:lang w:val="fr-FR"/>
+              </w:rPr>
+              <w:t>+ SetDimensions()</w:t>
+            </w:r>
+          </w:p>
+          <w:p>
+            <w:pPr>
+              <w:rPr>
+                <w:lang w:val="fr-FR"/>
+              </w:rPr>
+            </w:pPr>
+            <w:r>
+              <w:rPr>
+                <w:lang w:val="fr-FR"/>
+              </w:rPr>
+              <w:t>+ SetPosition()</w:t>
+            </w:r>
+          </w:p>
+          <w:p>
+            <w:pPr>
+              <w:rPr>
+                <w:lang w:val="fr-FR"/>
+              </w:rPr>
+            </w:pPr>
+            <w:r>
+              <w:rPr>
+                <w:lang w:val="fr-FR"/>
+              </w:rPr>
+              <w:t>+ SetEnabled()</w:t>
+            </w:r>
+          </w:p>
+          <w:p>
+            <w:pPr>
+              <w:rPr>
+                <w:lang w:val="fr-FR"/>
+              </w:rPr>
+            </w:pPr>
+            <w:r>
+              <w:rPr>
+                <w:lang w:val="fr-FR"/>
+              </w:rPr>
+              <w:t>+ Clicked()</w:t>
+            </w:r>
           </w:p>
         </w:tc>
       </w:tr>
@@ -17703,6 +18173,33 @@
                 <w:lang w:val="fr-FR"/>
               </w:rPr>
             </w:pPr>
+            <w:r>
+              <w:rPr>
+                <w:lang w:val="fr-FR"/>
+              </w:rPr>
+              <w:t>10: FunctionButton</w:t>
+            </w:r>
+          </w:p>
+          <w:p>
+            <w:pPr>
+              <w:rPr>
+                <w:lang w:val="fr-FR"/>
+              </w:rPr>
+            </w:pPr>
+            <w:r>
+              <w:rPr>
+                <w:sz w:val="14"/>
+                <w:szCs w:val="14"/>
+              </w:rPr>
+              <w:t>(</w:t>
+            </w:r>
+            <w:r>
+              <w:rPr>
+                <w:sz w:val="14"/>
+                <w:szCs w:val="14"/>
+              </w:rPr>
+              <w:t>INHERITS FROM BUTTON)</w:t>
+            </w:r>
           </w:p>
         </w:tc>
         <w:tc>
@@ -17715,6 +18212,12 @@
                 <w:lang w:val="fr-FR"/>
               </w:rPr>
             </w:pPr>
+            <w:r>
+              <w:rPr>
+                <w:lang w:val="fr-FR"/>
+              </w:rPr>
+              <w:t>- icon : ICON</w:t>
+            </w:r>
           </w:p>
         </w:tc>
         <w:tc>
@@ -17727,6 +18230,51 @@
                 <w:lang w:val="fr-FR"/>
               </w:rPr>
             </w:pPr>
+            <w:r>
+              <w:rPr>
+                <w:lang w:val="fr-FR"/>
+              </w:rPr>
+              <w:t>+ FunctionButton()</w:t>
+            </w:r>
+          </w:p>
+          <w:p>
+            <w:pPr>
+              <w:rPr>
+                <w:lang w:val="fr-FR"/>
+              </w:rPr>
+            </w:pPr>
+            <w:r>
+              <w:rPr>
+                <w:lang w:val="fr-FR"/>
+              </w:rPr>
+              <w:t>+ CheckForClick()</w:t>
+            </w:r>
+          </w:p>
+          <w:p>
+            <w:pPr>
+              <w:rPr>
+                <w:lang w:val="fr-FR"/>
+              </w:rPr>
+            </w:pPr>
+            <w:r>
+              <w:rPr>
+                <w:lang w:val="fr-FR"/>
+              </w:rPr>
+              <w:t>+ SetEnabled()</w:t>
+            </w:r>
+          </w:p>
+          <w:p>
+            <w:pPr>
+              <w:rPr>
+                <w:lang w:val="fr-FR"/>
+              </w:rPr>
+            </w:pPr>
+            <w:r>
+              <w:rPr>
+                <w:lang w:val="fr-FR"/>
+              </w:rPr>
+              <w:t>+ free()</w:t>
+            </w:r>
           </w:p>
         </w:tc>
       </w:tr>
@@ -17741,6 +18289,12 @@
                 <w:lang w:val="fr-FR"/>
               </w:rPr>
             </w:pPr>
+            <w:r>
+              <w:rPr>
+                <w:lang w:val="fr-FR"/>
+              </w:rPr>
+              <w:t>11: Icon</w:t>
+            </w:r>
           </w:p>
         </w:tc>
         <w:tc>
@@ -17753,6 +18307,84 @@
                 <w:lang w:val="fr-FR"/>
               </w:rPr>
             </w:pPr>
+            <w:r>
+              <w:rPr>
+                <w:lang w:val="fr-FR"/>
+              </w:rPr>
+              <w:t>- texture : GTEXTURE</w:t>
+            </w:r>
+          </w:p>
+          <w:p>
+            <w:pPr>
+              <w:rPr>
+                <w:lang w:val="fr-FR"/>
+              </w:rPr>
+            </w:pPr>
+          </w:p>
+          <w:p>
+            <w:pPr>
+              <w:rPr>
+                <w:lang w:val="fr-FR"/>
+              </w:rPr>
+            </w:pPr>
+            <w:r>
+              <w:rPr>
+                <w:lang w:val="fr-FR"/>
+              </w:rPr>
+              <w:t>+ pos_x : INTEGER</w:t>
+            </w:r>
+          </w:p>
+          <w:p>
+            <w:pPr>
+              <w:rPr>
+                <w:lang w:val="fr-FR"/>
+              </w:rPr>
+            </w:pPr>
+            <w:r>
+              <w:rPr>
+                <w:lang w:val="fr-FR"/>
+              </w:rPr>
+              <w:t>+ pos_y : INTEGER</w:t>
+            </w:r>
+          </w:p>
+          <w:p>
+            <w:pPr>
+              <w:rPr>
+                <w:lang w:val="fr-FR"/>
+              </w:rPr>
+            </w:pPr>
+            <w:r>
+              <w:rPr>
+                <w:lang w:val="fr-FR"/>
+              </w:rPr>
+              <w:t>+ path_to_image : STRING</w:t>
+            </w:r>
+          </w:p>
+          <w:p>
+            <w:pPr>
+              <w:rPr>
+                <w:lang w:val="fr-FR"/>
+              </w:rPr>
+            </w:pPr>
+            <w:r>
+              <w:rPr>
+                <w:lang w:val="fr-FR"/>
+              </w:rPr>
+              <w:t>+ visible : BOOLEAN</w:t>
+            </w:r>
+          </w:p>
+          <w:p>
+            <w:pPr>
+              <w:rPr>
+                <w:lang w:val="fr-FR"/>
+              </w:rPr>
+            </w:pPr>
+            <w:r>
+              <w:rPr>
+                <w:lang w:val="fr-FR"/>
+              </w:rPr>
+              <w:t>+ dimensions : VECTOR&lt;INTEGER&gt;</w:t>
+            </w:r>
           </w:p>
         </w:tc>
         <w:tc>
@@ -17765,6 +18397,77 @@
                 <w:lang w:val="fr-FR"/>
               </w:rPr>
             </w:pPr>
+            <w:r>
+              <w:rPr>
+                <w:lang w:val="fr-FR"/>
+              </w:rPr>
+              <w:t>+ Icon()</w:t>
+            </w:r>
+          </w:p>
+          <w:p>
+            <w:pPr>
+              <w:rPr>
+                <w:lang w:val="fr-FR"/>
+              </w:rPr>
+            </w:pPr>
+            <w:r>
+              <w:rPr>
+                <w:lang w:val="fr-FR"/>
+              </w:rPr>
+              <w:t>+ Render()</w:t>
+            </w:r>
+          </w:p>
+          <w:p>
+            <w:pPr>
+              <w:rPr>
+                <w:lang w:val="fr-FR"/>
+              </w:rPr>
+            </w:pPr>
+            <w:r>
+              <w:rPr>
+                <w:lang w:val="fr-FR"/>
+              </w:rPr>
+              <w:t>+ SetPosition()</w:t>
+            </w:r>
+          </w:p>
+          <w:p>
+            <w:pPr>
+              <w:rPr>
+                <w:lang w:val="fr-FR"/>
+              </w:rPr>
+            </w:pPr>
+            <w:r>
+              <w:rPr>
+                <w:lang w:val="fr-FR"/>
+              </w:rPr>
+              <w:t>+ SetDimensions()</w:t>
+            </w:r>
+          </w:p>
+          <w:p>
+            <w:pPr>
+              <w:rPr>
+                <w:lang w:val="fr-FR"/>
+              </w:rPr>
+            </w:pPr>
+            <w:r>
+              <w:rPr>
+                <w:lang w:val="fr-FR"/>
+              </w:rPr>
+              <w:t>+ GetDimensions()</w:t>
+            </w:r>
+          </w:p>
+          <w:p>
+            <w:pPr>
+              <w:rPr>
+                <w:lang w:val="fr-FR"/>
+              </w:rPr>
+            </w:pPr>
+            <w:r>
+              <w:rPr>
+                <w:lang w:val="fr-FR"/>
+              </w:rPr>
+              <w:t>+ free()</w:t>
+            </w:r>
           </w:p>
         </w:tc>
       </w:tr>
@@ -17779,6 +18482,12 @@
                 <w:lang w:val="fr-FR"/>
               </w:rPr>
             </w:pPr>
+            <w:r>
+              <w:rPr>
+                <w:lang w:val="fr-FR"/>
+              </w:rPr>
+              <w:t>12: Text</w:t>
+            </w:r>
           </w:p>
         </w:tc>
         <w:tc>
@@ -17791,6 +18500,78 @@
                 <w:lang w:val="fr-FR"/>
               </w:rPr>
             </w:pPr>
+            <w:r>
+              <w:rPr>
+                <w:lang w:val="fr-FR"/>
+              </w:rPr>
+              <w:t># texture : GTEXTURE</w:t>
+            </w:r>
+          </w:p>
+          <w:p>
+            <w:pPr>
+              <w:rPr>
+                <w:lang w:val="fr-FR"/>
+              </w:rPr>
+            </w:pPr>
+          </w:p>
+          <w:p>
+            <w:pPr>
+              <w:rPr>
+                <w:lang w:val="fr-FR"/>
+              </w:rPr>
+            </w:pPr>
+            <w:r>
+              <w:rPr>
+                <w:lang w:val="fr-FR"/>
+              </w:rPr>
+              <w:t>+ pos_x : INTEGER</w:t>
+            </w:r>
+          </w:p>
+          <w:p>
+            <w:pPr>
+              <w:rPr>
+                <w:lang w:val="fr-FR"/>
+              </w:rPr>
+            </w:pPr>
+            <w:r>
+              <w:rPr>
+                <w:lang w:val="fr-FR"/>
+              </w:rPr>
+              <w:t>+ pos_y : INTEGER</w:t>
+            </w:r>
+          </w:p>
+          <w:p>
+            <w:pPr>
+              <w:rPr>
+                <w:lang w:val="fr-FR"/>
+              </w:rPr>
+            </w:pPr>
+            <w:r>
+              <w:rPr>
+                <w:lang w:val="fr-FR"/>
+              </w:rPr>
+              <w:t>+ text : STRING</w:t>
+            </w:r>
+          </w:p>
+          <w:p>
+            <w:pPr>
+              <w:rPr>
+                <w:lang w:val="fr-FR"/>
+              </w:rPr>
+            </w:pPr>
+            <w:r>
+              <w:rPr>
+                <w:lang w:val="fr-FR"/>
+              </w:rPr>
+              <w:lastRenderedPageBreak/>
+              <w:t xml:space="preserve">+ visible : </w:t>
+            </w:r>
+            <w:r>
+              <w:rPr>
+                <w:lang w:val="fr-FR"/>
+              </w:rPr>
+              <w:t>BOOLEAN</w:t>
+            </w:r>
           </w:p>
         </w:tc>
         <w:tc>
@@ -17803,6 +18584,144 @@
                 <w:lang w:val="fr-FR"/>
               </w:rPr>
             </w:pPr>
+            <w:r>
+              <w:rPr>
+                <w:lang w:val="fr-FR"/>
+              </w:rPr>
+              <w:lastRenderedPageBreak/>
+              <w:t>+ Text()</w:t>
+            </w:r>
+          </w:p>
+          <w:p>
+            <w:pPr>
+              <w:rPr>
+                <w:lang w:val="fr-FR"/>
+              </w:rPr>
+            </w:pPr>
+            <w:r>
+              <w:rPr>
+                <w:lang w:val="fr-FR"/>
+              </w:rPr>
+              <w:t>+ Text(Text t)</w:t>
+            </w:r>
+          </w:p>
+          <w:p>
+            <w:pPr>
+              <w:rPr>
+                <w:lang w:val="fr-FR"/>
+              </w:rPr>
+            </w:pPr>
+            <w:r>
+              <w:rPr>
+                <w:lang w:val="fr-FR"/>
+              </w:rPr>
+              <w:t>+ Set_Text()</w:t>
+            </w:r>
+          </w:p>
+          <w:p>
+            <w:pPr>
+              <w:rPr>
+                <w:lang w:val="fr-FR"/>
+              </w:rPr>
+            </w:pPr>
+            <w:r>
+              <w:rPr>
+                <w:lang w:val="fr-FR"/>
+              </w:rPr>
+              <w:t>+ Set_Position()</w:t>
+            </w:r>
+          </w:p>
+          <w:p>
+            <w:pPr>
+              <w:rPr>
+                <w:lang w:val="fr-FR"/>
+              </w:rPr>
+            </w:pPr>
+            <w:r>
+              <w:rPr>
+                <w:lang w:val="fr-FR"/>
+              </w:rPr>
+              <w:t>+ Set_Visibility()</w:t>
+            </w:r>
+          </w:p>
+          <w:p>
+            <w:pPr>
+              <w:rPr>
+                <w:lang w:val="fr-FR"/>
+              </w:rPr>
+            </w:pPr>
+            <w:r>
+              <w:rPr>
+                <w:lang w:val="fr-FR"/>
+              </w:rPr>
+              <w:lastRenderedPageBreak/>
+              <w:t>+ GetTexture()</w:t>
+            </w:r>
+          </w:p>
+          <w:p>
+            <w:pPr>
+              <w:rPr>
+                <w:lang w:val="fr-FR"/>
+              </w:rPr>
+            </w:pPr>
+            <w:r>
+              <w:rPr>
+                <w:lang w:val="fr-FR"/>
+              </w:rPr>
+              <w:t>+ GetPosition()</w:t>
+            </w:r>
+          </w:p>
+          <w:p>
+            <w:pPr>
+              <w:rPr>
+                <w:lang w:val="fr-FR"/>
+              </w:rPr>
+            </w:pPr>
+            <w:r>
+              <w:rPr>
+                <w:lang w:val="fr-FR"/>
+              </w:rPr>
+              <w:t>+ GetDimensions()</w:t>
+            </w:r>
+          </w:p>
+          <w:p>
+            <w:pPr>
+              <w:rPr>
+                <w:lang w:val="fr-FR"/>
+              </w:rPr>
+            </w:pPr>
+            <w:r>
+              <w:rPr>
+                <w:lang w:val="fr-FR"/>
+              </w:rPr>
+              <w:t>+ Render()</w:t>
+            </w:r>
+          </w:p>
+          <w:p>
+            <w:pPr>
+              <w:rPr>
+                <w:lang w:val="fr-FR"/>
+              </w:rPr>
+            </w:pPr>
+            <w:r>
+              <w:rPr>
+                <w:lang w:val="fr-FR"/>
+              </w:rPr>
+              <w:t>+ Debug()</w:t>
+            </w:r>
+          </w:p>
+          <w:p>
+            <w:pPr>
+              <w:rPr>
+                <w:lang w:val="fr-FR"/>
+              </w:rPr>
+            </w:pPr>
+            <w:r>
+              <w:rPr>
+                <w:lang w:val="fr-FR"/>
+              </w:rPr>
+              <w:t>+ free()</w:t>
+            </w:r>
           </w:p>
         </w:tc>
       </w:tr>
@@ -17817,6 +18736,48 @@
                 <w:lang w:val="fr-FR"/>
               </w:rPr>
             </w:pPr>
+            <w:r>
+              <w:rPr>
+                <w:lang w:val="fr-FR"/>
+              </w:rPr>
+              <w:lastRenderedPageBreak/>
+              <w:t>13: TextField</w:t>
+            </w:r>
+          </w:p>
+          <w:p>
+            <w:pPr>
+              <w:rPr>
+                <w:lang w:val="fr-FR"/>
+              </w:rPr>
+            </w:pPr>
+            <w:r>
+              <w:rPr>
+                <w:sz w:val="14"/>
+                <w:szCs w:val="14"/>
+              </w:rPr>
+              <w:t>(</w:t>
+            </w:r>
+            <w:r>
+              <w:rPr>
+                <w:sz w:val="14"/>
+                <w:szCs w:val="14"/>
+              </w:rPr>
+              <w:t xml:space="preserve">INHERITS FROM </w:t>
+            </w:r>
+            <w:r>
+              <w:rPr>
+                <w:sz w:val="14"/>
+                <w:szCs w:val="14"/>
+              </w:rPr>
+              <w:t>TEXT</w:t>
+            </w:r>
+            <w:r>
+              <w:rPr>
+                <w:sz w:val="14"/>
+                <w:szCs w:val="14"/>
+              </w:rPr>
+              <w:t>)</w:t>
+            </w:r>
           </w:p>
         </w:tc>
         <w:tc>
@@ -17829,6 +18790,64 @@
                 <w:lang w:val="fr-FR"/>
               </w:rPr>
             </w:pPr>
+            <w:r>
+              <w:rPr>
+                <w:lang w:val="fr-FR"/>
+              </w:rPr>
+              <w:t>- text_color : SDL_COLOR</w:t>
+            </w:r>
+          </w:p>
+          <w:p>
+            <w:pPr>
+              <w:rPr>
+                <w:lang w:val="fr-FR"/>
+              </w:rPr>
+            </w:pPr>
+            <w:r>
+              <w:rPr>
+                <w:lang w:val="fr-FR"/>
+              </w:rPr>
+              <w:t>- input_text : STRING</w:t>
+            </w:r>
+          </w:p>
+          <w:p>
+            <w:pPr>
+              <w:rPr>
+                <w:lang w:val="fr-FR"/>
+              </w:rPr>
+            </w:pPr>
+            <w:r>
+              <w:rPr>
+                <w:lang w:val="fr-FR"/>
+              </w:rPr>
+              <w:t>- enabled : BOOLEAN</w:t>
+            </w:r>
+          </w:p>
+          <w:p>
+            <w:pPr>
+              <w:rPr>
+                <w:lang w:val="fr-FR"/>
+              </w:rPr>
+            </w:pPr>
+            <w:r>
+              <w:rPr>
+                <w:lang w:val="fr-FR"/>
+              </w:rPr>
+              <w:t>- button : BUTTON</w:t>
+            </w:r>
+          </w:p>
+          <w:p>
+            <w:pPr>
+              <w:rPr>
+                <w:lang w:val="fr-FR"/>
+              </w:rPr>
+            </w:pPr>
+            <w:r>
+              <w:rPr>
+                <w:lang w:val="fr-FR"/>
+              </w:rPr>
+              <w:t>- fvalue : FIELDVALUE</w:t>
+            </w:r>
           </w:p>
         </w:tc>
         <w:tc>
@@ -17841,6 +18860,212 @@
                 <w:lang w:val="fr-FR"/>
               </w:rPr>
             </w:pPr>
+            <w:r>
+              <w:rPr>
+                <w:lang w:val="fr-FR"/>
+              </w:rPr>
+              <w:t>-</w:t>
+            </w:r>
+            <w:r>
+              <w:rPr>
+                <w:lang w:val="fr-FR"/>
+              </w:rPr>
+              <w:t xml:space="preserve"> Update_Text()</w:t>
+            </w:r>
+          </w:p>
+          <w:p>
+            <w:pPr>
+              <w:rPr>
+                <w:lang w:val="fr-FR"/>
+              </w:rPr>
+            </w:pPr>
+            <w:r>
+              <w:rPr>
+                <w:lang w:val="fr-FR"/>
+              </w:rPr>
+              <w:t>-</w:t>
+            </w:r>
+            <w:r>
+              <w:rPr>
+                <w:lang w:val="fr-FR"/>
+              </w:rPr>
+              <w:t xml:space="preserve"> </w:t>
+            </w:r>
+            <w:r>
+              <w:rPr>
+                <w:lang w:val="fr-FR"/>
+              </w:rPr>
+              <w:t>update_button_dimensions()</w:t>
+            </w:r>
+          </w:p>
+          <w:p>
+            <w:pPr>
+              <w:rPr>
+                <w:lang w:val="fr-FR"/>
+              </w:rPr>
+            </w:pPr>
+            <w:r>
+              <w:rPr>
+                <w:lang w:val="fr-FR"/>
+              </w:rPr>
+              <w:t>- write_value()</w:t>
+            </w:r>
+          </w:p>
+          <w:p>
+            <w:pPr>
+              <w:rPr>
+                <w:lang w:val="fr-FR"/>
+              </w:rPr>
+            </w:pPr>
+          </w:p>
+          <w:p>
+            <w:pPr>
+              <w:rPr>
+                <w:lang w:val="fr-FR"/>
+              </w:rPr>
+            </w:pPr>
+            <w:r>
+              <w:rPr>
+                <w:lang w:val="fr-FR"/>
+              </w:rPr>
+              <w:t xml:space="preserve">+ </w:t>
+            </w:r>
+            <w:r>
+              <w:rPr>
+                <w:lang w:val="fr-FR"/>
+              </w:rPr>
+              <w:t>TextField()</w:t>
+            </w:r>
+          </w:p>
+          <w:p>
+            <w:pPr>
+              <w:rPr>
+                <w:b/>
+                <w:bCs/>
+                <w:lang w:val="fr-FR"/>
+              </w:rPr>
+            </w:pPr>
+            <w:r>
+              <w:rPr>
+                <w:lang w:val="fr-FR"/>
+              </w:rPr>
+              <w:t>+</w:t>
+            </w:r>
+            <w:r>
+              <w:rPr>
+                <w:lang w:val="fr-FR"/>
+              </w:rPr>
+              <w:t xml:space="preserve"> Set_Position() </w:t>
+            </w:r>
+            <w:r>
+              <w:rPr>
+                <w:b/>
+                <w:bCs/>
+                <w:lang w:val="fr-FR"/>
+              </w:rPr>
+              <w:t>override</w:t>
+            </w:r>
+          </w:p>
+          <w:p>
+            <w:pPr>
+              <w:rPr>
+                <w:b/>
+                <w:bCs/>
+                <w:lang w:val="fr-FR"/>
+              </w:rPr>
+            </w:pPr>
+            <w:r>
+              <w:rPr>
+                <w:lang w:val="fr-FR"/>
+              </w:rPr>
+              <w:t xml:space="preserve">+ Set_Visibility() </w:t>
+            </w:r>
+            <w:r>
+              <w:rPr>
+                <w:b/>
+                <w:bCs/>
+                <w:lang w:val="fr-FR"/>
+              </w:rPr>
+              <w:t>override</w:t>
+            </w:r>
+          </w:p>
+          <w:p>
+            <w:pPr>
+              <w:rPr>
+                <w:lang w:val="fr-FR"/>
+              </w:rPr>
+            </w:pPr>
+            <w:r>
+              <w:rPr>
+                <w:lang w:val="fr-FR"/>
+              </w:rPr>
+              <w:t>+ Backspace()</w:t>
+            </w:r>
+          </w:p>
+          <w:p>
+            <w:pPr>
+              <w:rPr>
+                <w:lang w:val="fr-FR"/>
+              </w:rPr>
+            </w:pPr>
+            <w:r>
+              <w:rPr>
+                <w:lang w:val="fr-FR"/>
+              </w:rPr>
+              <w:t>+ Add_Character()</w:t>
+            </w:r>
+          </w:p>
+          <w:p>
+            <w:pPr>
+              <w:rPr>
+                <w:lang w:val="fr-FR"/>
+              </w:rPr>
+            </w:pPr>
+            <w:r>
+              <w:rPr>
+                <w:lang w:val="fr-FR"/>
+              </w:rPr>
+              <w:t>+ CheckForClick()</w:t>
+            </w:r>
+          </w:p>
+          <w:p>
+            <w:pPr>
+              <w:rPr>
+                <w:lang w:val="fr-FR"/>
+              </w:rPr>
+            </w:pPr>
+            <w:r>
+              <w:rPr>
+                <w:lang w:val="fr-FR"/>
+              </w:rPr>
+              <w:t>+ Commit()</w:t>
+            </w:r>
+          </w:p>
+          <w:p>
+            <w:pPr>
+              <w:rPr>
+                <w:lang w:val="fr-FR"/>
+              </w:rPr>
+            </w:pPr>
+            <w:r>
+              <w:rPr>
+                <w:lang w:val="fr-FR"/>
+              </w:rPr>
+              <w:t>+ Enable()</w:t>
+            </w:r>
+          </w:p>
+          <w:p>
+            <w:pPr>
+              <w:rPr>
+                <w:lang w:val="fr-FR"/>
+              </w:rPr>
+            </w:pPr>
+            <w:r>
+              <w:rPr>
+                <w:lang w:val="fr-FR"/>
+              </w:rPr>
+              <w:t>+ Disable()</w:t>
+            </w:r>
           </w:p>
         </w:tc>
       </w:tr>
@@ -17855,6 +19080,12 @@
                 <w:lang w:val="fr-FR"/>
               </w:rPr>
             </w:pPr>
+            <w:r>
+              <w:rPr>
+                <w:lang w:val="fr-FR"/>
+              </w:rPr>
+              <w:t>14: FieldValue</w:t>
+            </w:r>
           </w:p>
         </w:tc>
         <w:tc>
@@ -17879,6 +19110,12 @@
                 <w:lang w:val="fr-FR"/>
               </w:rPr>
             </w:pPr>
+            <w:r>
+              <w:rPr>
+                <w:lang w:val="fr-FR"/>
+              </w:rPr>
+              <w:t>+ ReadField()</w:t>
+            </w:r>
           </w:p>
         </w:tc>
       </w:tr>
@@ -17893,6 +19130,12 @@
                 <w:lang w:val="fr-FR"/>
               </w:rPr>
             </w:pPr>
+            <w:r>
+              <w:rPr>
+                <w:lang w:val="fr-FR"/>
+              </w:rPr>
+              <w:t>15: StringFieldValue</w:t>
+            </w:r>
           </w:p>
         </w:tc>
         <w:tc>
@@ -17905,6 +19148,38 @@
                 <w:lang w:val="fr-FR"/>
               </w:rPr>
             </w:pPr>
+            <w:r>
+              <w:rPr>
+                <w:lang w:val="fr-FR"/>
+              </w:rPr>
+              <w:t>- value : STRING</w:t>
+            </w:r>
+          </w:p>
+          <w:p>
+            <w:pPr>
+              <w:rPr>
+                <w:lang w:val="fr-FR"/>
+              </w:rPr>
+            </w:pPr>
+            <w:r>
+              <w:rPr>
+                <w:lang w:val="fr-FR"/>
+              </w:rPr>
+              <w:t>- read_f : FUNCTION&lt;VOID()&gt;</w:t>
+            </w:r>
+          </w:p>
+          <w:p>
+            <w:pPr>
+              <w:rPr>
+                <w:lang w:val="fr-FR"/>
+              </w:rPr>
+            </w:pPr>
+            <w:r>
+              <w:rPr>
+                <w:lang w:val="fr-FR"/>
+              </w:rPr>
+              <w:t>- regex : STRING</w:t>
+            </w:r>
           </w:p>
         </w:tc>
         <w:tc>
@@ -17917,6 +19192,55 @@
                 <w:lang w:val="fr-FR"/>
               </w:rPr>
             </w:pPr>
+            <w:r>
+              <w:rPr>
+                <w:lang w:val="fr-FR"/>
+              </w:rPr>
+              <w:t>-  ValidateValue()</w:t>
+            </w:r>
+          </w:p>
+          <w:p>
+            <w:pPr>
+              <w:rPr>
+                <w:lang w:val="fr-FR"/>
+              </w:rPr>
+            </w:pPr>
+          </w:p>
+          <w:p>
+            <w:pPr>
+              <w:rPr>
+                <w:lang w:val="fr-FR"/>
+              </w:rPr>
+            </w:pPr>
+            <w:r>
+              <w:rPr>
+                <w:lang w:val="fr-FR"/>
+              </w:rPr>
+              <w:t>+ StringFieldValue()</w:t>
+            </w:r>
+          </w:p>
+          <w:p>
+            <w:pPr>
+              <w:rPr>
+                <w:b/>
+                <w:bCs/>
+                <w:lang w:val="fr-FR"/>
+              </w:rPr>
+            </w:pPr>
+            <w:r>
+              <w:rPr>
+                <w:lang w:val="fr-FR"/>
+              </w:rPr>
+              <w:t xml:space="preserve">+ ReadField() </w:t>
+            </w:r>
+            <w:r>
+              <w:rPr>
+                <w:b/>
+                <w:bCs/>
+                <w:lang w:val="fr-FR"/>
+              </w:rPr>
+              <w:t>override</w:t>
+            </w:r>
           </w:p>
         </w:tc>
       </w:tr>
@@ -17931,6 +19255,12 @@
                 <w:lang w:val="fr-FR"/>
               </w:rPr>
             </w:pPr>
+            <w:r>
+              <w:rPr>
+                <w:lang w:val="fr-FR"/>
+              </w:rPr>
+              <w:t>16: DoubleFieldValue</w:t>
+            </w:r>
           </w:p>
         </w:tc>
         <w:tc>
@@ -17943,6 +19273,25 @@
                 <w:lang w:val="fr-FR"/>
               </w:rPr>
             </w:pPr>
+            <w:r>
+              <w:rPr>
+                <w:lang w:val="fr-FR"/>
+              </w:rPr>
+              <w:t>- value : DOUBLE</w:t>
+            </w:r>
+          </w:p>
+          <w:p>
+            <w:pPr>
+              <w:rPr>
+                <w:lang w:val="fr-FR"/>
+              </w:rPr>
+            </w:pPr>
+            <w:r>
+              <w:rPr>
+                <w:lang w:val="fr-FR"/>
+              </w:rPr>
+              <w:t>- read_f : FUNCTION&lt;VOID()&gt;</w:t>
+            </w:r>
           </w:p>
         </w:tc>
         <w:tc>
@@ -17955,6 +19304,105 @@
                 <w:lang w:val="fr-FR"/>
               </w:rPr>
             </w:pPr>
+            <w:r>
+              <w:rPr>
+                <w:lang w:val="fr-FR"/>
+              </w:rPr>
+              <w:t>- ValidateValue()</w:t>
+            </w:r>
+          </w:p>
+          <w:p>
+            <w:pPr>
+              <w:rPr>
+                <w:lang w:val="fr-FR"/>
+              </w:rPr>
+            </w:pPr>
+          </w:p>
+          <w:p>
+            <w:pPr>
+              <w:rPr>
+                <w:lang w:val="fr-FR"/>
+              </w:rPr>
+            </w:pPr>
+            <w:r>
+              <w:rPr>
+                <w:lang w:val="fr-FR"/>
+              </w:rPr>
+              <w:t>+ DoubleFieldValue()</w:t>
+            </w:r>
+          </w:p>
+          <w:p>
+            <w:pPr>
+              <w:rPr>
+                <w:b/>
+                <w:bCs/>
+                <w:lang w:val="fr-FR"/>
+              </w:rPr>
+            </w:pPr>
+            <w:r>
+              <w:rPr>
+                <w:lang w:val="fr-FR"/>
+              </w:rPr>
+              <w:t xml:space="preserve">+ ReadField() </w:t>
+            </w:r>
+            <w:r>
+              <w:rPr>
+                <w:b/>
+                <w:bCs/>
+                <w:lang w:val="fr-FR"/>
+              </w:rPr>
+              <w:t>override</w:t>
+            </w:r>
+          </w:p>
+        </w:tc>
+      </w:tr>
+      <w:tr>
+        <w:tc>
+          <w:tcPr>
+            <w:tcW w:w="1555" w:type="dxa"/>
+          </w:tcPr>
+          <w:p>
+            <w:pPr>
+              <w:rPr>
+                <w:lang w:val="fr-FR"/>
+              </w:rPr>
+            </w:pPr>
+            <w:r>
+              <w:rPr>
+                <w:lang w:val="fr-FR"/>
+              </w:rPr>
+              <w:t>17: Arrow</w:t>
+            </w:r>
+          </w:p>
+        </w:tc>
+        <w:tc>
+          <w:tcPr>
+            <w:tcW w:w="3827" w:type="dxa"/>
+          </w:tcPr>
+          <w:p>
+            <w:pPr>
+              <w:rPr>
+                <w:lang w:val="fr-FR"/>
+              </w:rPr>
+            </w:pPr>
+          </w:p>
+        </w:tc>
+        <w:tc>
+          <w:tcPr>
+            <w:tcW w:w="3637" w:type="dxa"/>
+          </w:tcPr>
+          <w:p>
+            <w:pPr>
+              <w:rPr>
+                <w:lang w:val="fr-FR"/>
+              </w:rPr>
+            </w:pPr>
+            <w:r>
+              <w:rPr>
+                <w:lang w:val="fr-FR"/>
+              </w:rPr>
+              <w:t>+ Draw()</w:t>
+            </w:r>
           </w:p>
         </w:tc>
       </w:tr>
@@ -18014,14 +19462,37 @@
     </w:p>
     <w:p>
       <w:r>
-        <w:rPr>
-          <w:noProof/>
+        <w:t>For a physics simulation, it is necessary to control the rate of calculations made so that the progression of orbits can be simulated real-time or using a constant time-scale. This is accomplished by using the time since the last frame within the physics equations. Without this factor, simulations would execute at different speeds on different hardware. By utilizing a clock, consistent performance</w:t>
+      </w:r>
+      <w:r>
+        <w:rPr>
+          <w:rStyle w:val="FootnoteReference"/>
+        </w:rPr>
+        <w:footnoteReference w:id="9"/>
+      </w:r>
+      <w:r>
+        <w:t xml:space="preserve"> across all hardware is ensured.</w:t>
+      </w:r>
+    </w:p>
+    <w:p>
+      <w:pPr>
+        <w:rPr>
+          <w:b/>
+          <w:bCs/>
+          <w:u w:val="single"/>
+        </w:rPr>
+      </w:pPr>
+      <w:r>
+        <w:rPr>
+          <w:b/>
+          <w:bCs/>
+          <w:u w:val="single"/>
         </w:rPr>
         <w:drawing>
-          <wp:inline distT="0" distB="0" distL="0" distR="0" wp14:anchorId="071D64E2" wp14:editId="0DB3EB93">
-            <wp:extent cx="2232853" cy="609653"/>
-            <wp:effectExtent l="0" t="0" r="0" b="0"/>
-            <wp:docPr id="19" name="Picture 19"/>
+          <wp:inline distT="0" distB="0" distL="0" distR="0" wp14:anchorId="05DE9FD8" wp14:editId="48A6D10C">
+            <wp:extent cx="2301439" cy="320068"/>
+            <wp:effectExtent l="0" t="0" r="3810" b="3810"/>
+            <wp:docPr id="38" name="Picture 38"/>
             <wp:cNvGraphicFramePr>
               <a:graphicFrameLocks xmlns:a="http://schemas.openxmlformats.org/drawingml/2006/main" noChangeAspect="1"/>
             </wp:cNvGraphicFramePr>
@@ -18041,6 +19512,54 @@
                   <pic:spPr>
                     <a:xfrm>
                       <a:off x="0" y="0"/>
+                      <a:ext cx="2301439" cy="320068"/>
+                    </a:xfrm>
+                    <a:prstGeom prst="rect">
+                      <a:avLst/>
+                    </a:prstGeom>
+                  </pic:spPr>
+                </pic:pic>
+              </a:graphicData>
+            </a:graphic>
+          </wp:inline>
+        </w:drawing>
+      </w:r>
+    </w:p>
+    <w:p>
+      <w:r>
+        <w:lastRenderedPageBreak/>
+        <w:t>Delta time is calculated from the time since application start and last frame time. This delta is then used in all simulation calculations. Delta time is stored in milliseconds as an unsigned integer.</w:t>
+      </w:r>
+    </w:p>
+    <w:p>
+      <w:r>
+        <w:rPr>
+          <w:noProof/>
+        </w:rPr>
+        <w:drawing>
+          <wp:inline distT="0" distB="0" distL="0" distR="0" wp14:anchorId="071D64E2" wp14:editId="0DB3EB93">
+            <wp:extent cx="2232853" cy="609653"/>
+            <wp:effectExtent l="0" t="0" r="0" b="0"/>
+            <wp:docPr id="19" name="Picture 19"/>
+            <wp:cNvGraphicFramePr>
+              <a:graphicFrameLocks xmlns:a="http://schemas.openxmlformats.org/drawingml/2006/main" noChangeAspect="1"/>
+            </wp:cNvGraphicFramePr>
+            <a:graphic xmlns:a="http://schemas.openxmlformats.org/drawingml/2006/main">
+              <a:graphicData uri="http://schemas.openxmlformats.org/drawingml/2006/picture">
+                <pic:pic xmlns:pic="http://schemas.openxmlformats.org/drawingml/2006/picture">
+                  <pic:nvPicPr>
+                    <pic:cNvPr id="1" name=""/>
+                    <pic:cNvPicPr/>
+                  </pic:nvPicPr>
+                  <pic:blipFill>
+                    <a:blip r:embed="rId34"/>
+                    <a:stretch>
+                      <a:fillRect/>
+                    </a:stretch>
+                  </pic:blipFill>
+                  <pic:spPr>
+                    <a:xfrm>
+                      <a:off x="0" y="0"/>
                       <a:ext cx="2232853" cy="609653"/>
                     </a:xfrm>
                     <a:prstGeom prst="rect">
@@ -18054,14 +19573,6 @@
         </w:drawing>
       </w:r>
     </w:p>
-    <w:p>
-      <w:r>
-        <w:t>Delta time is calculated from the time since application start and last frame time. This delta is then used in all simulation calculations.</w:t>
-      </w:r>
-      <w:r>
-        <w:t xml:space="preserve"> Delta time is stored in milliseconds as an unsigned integer.</w:t>
-      </w:r>
-    </w:p>
     <w:p/>
     <w:p>
       <w:pPr>
@@ -18111,7 +19622,6 @@
         <w:rPr>
           <w:noProof/>
         </w:rPr>
-        <w:lastRenderedPageBreak/>
         <w:drawing>
           <wp:inline distT="0" distB="0" distL="0" distR="0" wp14:anchorId="6BF6B406" wp14:editId="72654908">
             <wp:extent cx="4229467" cy="3177815"/>
@@ -18128,7 +19638,7 @@
                     <pic:cNvPicPr/>
                   </pic:nvPicPr>
                   <pic:blipFill>
-                    <a:blip r:embed="rId34"/>
+                    <a:blip r:embed="rId35"/>
                     <a:stretch>
                       <a:fillRect/>
                     </a:stretch>
@@ -18213,7 +19723,7 @@
                     <pic:cNvPicPr/>
                   </pic:nvPicPr>
                   <pic:blipFill>
-                    <a:blip r:embed="rId35"/>
+                    <a:blip r:embed="rId36"/>
                     <a:stretch>
                       <a:fillRect/>
                     </a:stretch>
@@ -18298,7 +19808,7 @@
                     <pic:cNvPicPr/>
                   </pic:nvPicPr>
                   <pic:blipFill>
-                    <a:blip r:embed="rId36"/>
+                    <a:blip r:embed="rId37"/>
                     <a:stretch>
                       <a:fillRect/>
                     </a:stretch>
@@ -18332,7 +19842,6 @@
           <w:bCs/>
           <w:u w:val="single"/>
         </w:rPr>
-        <w:lastRenderedPageBreak/>
         <w:t>Orbit Body Geometry</w:t>
       </w:r>
     </w:p>
@@ -18357,7 +19866,7 @@
                     <pic:cNvPicPr/>
                   </pic:nvPicPr>
                   <pic:blipFill>
-                    <a:blip r:embed="rId37"/>
+                    <a:blip r:embed="rId38"/>
                     <a:stretch>
                       <a:fillRect/>
                     </a:stretch>
@@ -18388,6 +19897,7 @@
         <w:rPr>
           <w:noProof/>
         </w:rPr>
+        <w:lastRenderedPageBreak/>
         <mc:AlternateContent>
           <mc:Choice Requires="wps">
             <w:drawing>
@@ -18522,7 +20032,7 @@
                     <pic:cNvPicPr/>
                   </pic:nvPicPr>
                   <pic:blipFill>
-                    <a:blip r:embed="rId38" cstate="print">
+                    <a:blip r:embed="rId39" cstate="print">
                       <a:extLst>
                         <a:ext uri="{28A0092B-C50C-407E-A947-70E740481C1C}">
                           <a14:useLocalDpi xmlns:a14="http://schemas.microsoft.com/office/drawing/2010/main" val="0"/>
@@ -18601,7 +20111,7 @@
                     <pic:cNvPicPr/>
                   </pic:nvPicPr>
                   <pic:blipFill>
-                    <a:blip r:embed="rId39"/>
+                    <a:blip r:embed="rId40"/>
                     <a:stretch>
                       <a:fillRect/>
                     </a:stretch>
@@ -18677,7 +20187,7 @@
                     <pic:cNvPicPr/>
                   </pic:nvPicPr>
                   <pic:blipFill>
-                    <a:blip r:embed="rId40"/>
+                    <a:blip r:embed="rId41"/>
                     <a:stretch>
                       <a:fillRect/>
                     </a:stretch>
@@ -18729,6 +20239,7 @@
         <w:pStyle w:val="Heading3"/>
       </w:pPr>
       <w:r>
+        <w:lastRenderedPageBreak/>
         <w:t>Vector3</w:t>
       </w:r>
     </w:p>
@@ -18756,7 +20267,6 @@
           <w:noProof/>
           <w:color w:val="000000" w:themeColor="text1"/>
         </w:rPr>
-        <w:lastRenderedPageBreak/>
         <w:drawing>
           <wp:inline distT="0" distB="0" distL="0" distR="0" wp14:anchorId="0B26DAF3" wp14:editId="6CAA5260">
             <wp:extent cx="2491956" cy="4061812"/>
@@ -18773,7 +20283,7 @@
                     <pic:cNvPicPr/>
                   </pic:nvPicPr>
                   <pic:blipFill>
-                    <a:blip r:embed="rId41"/>
+                    <a:blip r:embed="rId42"/>
                     <a:stretch>
                       <a:fillRect/>
                     </a:stretch>
@@ -18834,7 +20344,7 @@
                     <pic:cNvPicPr/>
                   </pic:nvPicPr>
                   <pic:blipFill>
-                    <a:blip r:embed="rId42"/>
+                    <a:blip r:embed="rId43"/>
                     <a:stretch>
                       <a:fillRect/>
                     </a:stretch>
@@ -19001,7 +20511,7 @@
                     <pic:cNvPicPr/>
                   </pic:nvPicPr>
                   <pic:blipFill>
-                    <a:blip r:embed="rId43"/>
+                    <a:blip r:embed="rId44"/>
                     <a:stretch>
                       <a:fillRect/>
                     </a:stretch>
@@ -19113,7 +20623,7 @@
                     <pic:cNvPicPr/>
                   </pic:nvPicPr>
                   <pic:blipFill>
-                    <a:blip r:embed="rId44"/>
+                    <a:blip r:embed="rId45"/>
                     <a:stretch>
                       <a:fillRect/>
                     </a:stretch>
@@ -19223,7 +20733,7 @@
           <w:rStyle w:val="FootnoteReference"/>
           <w:color w:val="000000" w:themeColor="text1"/>
         </w:rPr>
-        <w:footnoteReference w:id="6"/>
+        <w:footnoteReference w:id="10"/>
       </w:r>
       <w:r>
         <w:rPr>
@@ -19259,7 +20769,7 @@
                     <pic:cNvPicPr/>
                   </pic:nvPicPr>
                   <pic:blipFill>
-                    <a:blip r:embed="rId45"/>
+                    <a:blip r:embed="rId46"/>
                     <a:stretch>
                       <a:fillRect/>
                     </a:stretch>
@@ -19365,7 +20875,7 @@
                     <pic:cNvPicPr/>
                   </pic:nvPicPr>
                   <pic:blipFill>
-                    <a:blip r:embed="rId46"/>
+                    <a:blip r:embed="rId47"/>
                     <a:stretch>
                       <a:fillRect/>
                     </a:stretch>
@@ -19466,7 +20976,7 @@
                     <pic:cNvPicPr/>
                   </pic:nvPicPr>
                   <pic:blipFill>
-                    <a:blip r:embed="rId47"/>
+                    <a:blip r:embed="rId48"/>
                     <a:stretch>
                       <a:fillRect/>
                     </a:stretch>
@@ -19602,7 +21112,7 @@
                     <pic:cNvPicPr/>
                   </pic:nvPicPr>
                   <pic:blipFill>
-                    <a:blip r:embed="rId48"/>
+                    <a:blip r:embed="rId49"/>
                     <a:stretch>
                       <a:fillRect/>
                     </a:stretch>
@@ -19689,7 +21199,7 @@
                     <pic:cNvPicPr/>
                   </pic:nvPicPr>
                   <pic:blipFill>
-                    <a:blip r:embed="rId49"/>
+                    <a:blip r:embed="rId50"/>
                     <a:stretch>
                       <a:fillRect/>
                     </a:stretch>
@@ -19756,7 +21266,7 @@
                     <pic:cNvPicPr/>
                   </pic:nvPicPr>
                   <pic:blipFill>
-                    <a:blip r:embed="rId50"/>
+                    <a:blip r:embed="rId51"/>
                     <a:stretch>
                       <a:fillRect/>
                     </a:stretch>
@@ -19859,7 +21369,7 @@
                     <pic:cNvPicPr/>
                   </pic:nvPicPr>
                   <pic:blipFill>
-                    <a:blip r:embed="rId51"/>
+                    <a:blip r:embed="rId52"/>
                     <a:stretch>
                       <a:fillRect/>
                     </a:stretch>
@@ -19920,7 +21430,7 @@
                     <pic:cNvPicPr/>
                   </pic:nvPicPr>
                   <pic:blipFill>
-                    <a:blip r:embed="rId52"/>
+                    <a:blip r:embed="rId53"/>
                     <a:stretch>
                       <a:fillRect/>
                     </a:stretch>
@@ -20019,7 +21529,7 @@
                     <pic:cNvPicPr/>
                   </pic:nvPicPr>
                   <pic:blipFill>
-                    <a:blip r:embed="rId53"/>
+                    <a:blip r:embed="rId54"/>
                     <a:stretch>
                       <a:fillRect/>
                     </a:stretch>
@@ -20081,73 +21591,6 @@
             <wp:extent cx="4595258" cy="99069"/>
             <wp:effectExtent l="0" t="0" r="0" b="0"/>
             <wp:docPr id="34" name="Picture 34"/>
-            <wp:cNvGraphicFramePr>
-              <a:graphicFrameLocks xmlns:a="http://schemas.openxmlformats.org/drawingml/2006/main" noChangeAspect="1"/>
-            </wp:cNvGraphicFramePr>
-            <a:graphic xmlns:a="http://schemas.openxmlformats.org/drawingml/2006/main">
-              <a:graphicData uri="http://schemas.openxmlformats.org/drawingml/2006/picture">
-                <pic:pic xmlns:pic="http://schemas.openxmlformats.org/drawingml/2006/picture">
-                  <pic:nvPicPr>
-                    <pic:cNvPr id="1" name=""/>
-                    <pic:cNvPicPr/>
-                  </pic:nvPicPr>
-                  <pic:blipFill>
-                    <a:blip r:embed="rId54"/>
-                    <a:stretch>
-                      <a:fillRect/>
-                    </a:stretch>
-                  </pic:blipFill>
-                  <pic:spPr>
-                    <a:xfrm>
-                      <a:off x="0" y="0"/>
-                      <a:ext cx="4595258" cy="99069"/>
-                    </a:xfrm>
-                    <a:prstGeom prst="rect">
-                      <a:avLst/>
-                    </a:prstGeom>
-                  </pic:spPr>
-                </pic:pic>
-              </a:graphicData>
-            </a:graphic>
-          </wp:inline>
-        </w:drawing>
-      </w:r>
-      <w:r>
-        <w:rPr>
-          <w:color w:val="000000" w:themeColor="text1"/>
-        </w:rPr>
-        <w:t>#</w:t>
-      </w:r>
-    </w:p>
-    <w:p>
-      <w:pPr>
-        <w:rPr>
-          <w:color w:val="000000" w:themeColor="text1"/>
-        </w:rPr>
-      </w:pPr>
-      <w:r>
-        <w:rPr>
-          <w:color w:val="000000" w:themeColor="text1"/>
-        </w:rPr>
-        <w:t>Below shows the validation method.</w:t>
-      </w:r>
-    </w:p>
-    <w:p>
-      <w:pPr>
-        <w:rPr>
-          <w:color w:val="000000" w:themeColor="text1"/>
-        </w:rPr>
-      </w:pPr>
-      <w:r>
-        <w:rPr>
-          <w:noProof/>
-          <w:color w:val="000000" w:themeColor="text1"/>
-        </w:rPr>
-        <w:drawing>
-          <wp:inline distT="0" distB="0" distL="0" distR="0" wp14:anchorId="2B875F80" wp14:editId="036787AC">
-            <wp:extent cx="4328535" cy="1905165"/>
-            <wp:effectExtent l="0" t="0" r="0" b="0"/>
-            <wp:docPr id="35" name="Picture 35"/>
             <wp:cNvGraphicFramePr>
               <a:graphicFrameLocks xmlns:a="http://schemas.openxmlformats.org/drawingml/2006/main" noChangeAspect="1"/>
             </wp:cNvGraphicFramePr>
@@ -20167,6 +21610,73 @@
                   <pic:spPr>
                     <a:xfrm>
                       <a:off x="0" y="0"/>
+                      <a:ext cx="4595258" cy="99069"/>
+                    </a:xfrm>
+                    <a:prstGeom prst="rect">
+                      <a:avLst/>
+                    </a:prstGeom>
+                  </pic:spPr>
+                </pic:pic>
+              </a:graphicData>
+            </a:graphic>
+          </wp:inline>
+        </w:drawing>
+      </w:r>
+      <w:r>
+        <w:rPr>
+          <w:color w:val="000000" w:themeColor="text1"/>
+        </w:rPr>
+        <w:t>#</w:t>
+      </w:r>
+    </w:p>
+    <w:p>
+      <w:pPr>
+        <w:rPr>
+          <w:color w:val="000000" w:themeColor="text1"/>
+        </w:rPr>
+      </w:pPr>
+      <w:r>
+        <w:rPr>
+          <w:color w:val="000000" w:themeColor="text1"/>
+        </w:rPr>
+        <w:t>Below shows the validation method.</w:t>
+      </w:r>
+    </w:p>
+    <w:p>
+      <w:pPr>
+        <w:rPr>
+          <w:color w:val="000000" w:themeColor="text1"/>
+        </w:rPr>
+      </w:pPr>
+      <w:r>
+        <w:rPr>
+          <w:noProof/>
+          <w:color w:val="000000" w:themeColor="text1"/>
+        </w:rPr>
+        <w:drawing>
+          <wp:inline distT="0" distB="0" distL="0" distR="0" wp14:anchorId="2B875F80" wp14:editId="036787AC">
+            <wp:extent cx="4328535" cy="1905165"/>
+            <wp:effectExtent l="0" t="0" r="0" b="0"/>
+            <wp:docPr id="35" name="Picture 35"/>
+            <wp:cNvGraphicFramePr>
+              <a:graphicFrameLocks xmlns:a="http://schemas.openxmlformats.org/drawingml/2006/main" noChangeAspect="1"/>
+            </wp:cNvGraphicFramePr>
+            <a:graphic xmlns:a="http://schemas.openxmlformats.org/drawingml/2006/main">
+              <a:graphicData uri="http://schemas.openxmlformats.org/drawingml/2006/picture">
+                <pic:pic xmlns:pic="http://schemas.openxmlformats.org/drawingml/2006/picture">
+                  <pic:nvPicPr>
+                    <pic:cNvPr id="1" name=""/>
+                    <pic:cNvPicPr/>
+                  </pic:nvPicPr>
+                  <pic:blipFill>
+                    <a:blip r:embed="rId56"/>
+                    <a:stretch>
+                      <a:fillRect/>
+                    </a:stretch>
+                  </pic:blipFill>
+                  <pic:spPr>
+                    <a:xfrm>
+                      <a:off x="0" y="0"/>
                       <a:ext cx="4328535" cy="1905165"/>
                     </a:xfrm>
                     <a:prstGeom prst="rect">
@@ -20273,7 +21783,7 @@
                     <pic:cNvPicPr/>
                   </pic:nvPicPr>
                   <pic:blipFill>
-                    <a:blip r:embed="rId56"/>
+                    <a:blip r:embed="rId57"/>
                     <a:stretch>
                       <a:fillRect/>
                     </a:stretch>
@@ -20351,7 +21861,7 @@
                     <pic:cNvPicPr/>
                   </pic:nvPicPr>
                   <pic:blipFill>
-                    <a:blip r:embed="rId57"/>
+                    <a:blip r:embed="rId58"/>
                     <a:stretch>
                       <a:fillRect/>
                     </a:stretch>
@@ -20417,7 +21927,7 @@
           <w:color w:val="000000" w:themeColor="text1"/>
         </w:rPr>
       </w:pPr>
-      <w:hyperlink r:id="rId58">
+      <w:hyperlink r:id="rId59">
         <w:r>
           <w:rPr>
             <w:rStyle w:val="Hyperlink"/>
@@ -20449,7 +21959,7 @@
           <w:color w:val="000000" w:themeColor="text1"/>
         </w:rPr>
       </w:pPr>
-      <w:hyperlink r:id="rId59">
+      <w:hyperlink r:id="rId60">
         <w:r>
           <w:rPr>
             <w:rStyle w:val="Hyperlink"/>
@@ -20514,7 +22024,7 @@
           <w:color w:val="000000" w:themeColor="text1"/>
         </w:rPr>
       </w:pPr>
-      <w:hyperlink r:id="rId60">
+      <w:hyperlink r:id="rId61">
         <w:r>
           <w:rPr>
             <w:rStyle w:val="Hyperlink"/>
@@ -20546,7 +22056,7 @@
           <w:color w:val="000000" w:themeColor="text1"/>
         </w:rPr>
       </w:pPr>
-      <w:hyperlink r:id="rId61">
+      <w:hyperlink r:id="rId62">
         <w:r>
           <w:rPr>
             <w:rStyle w:val="Hyperlink"/>
@@ -20578,7 +22088,7 @@
           <w:color w:val="000000" w:themeColor="text1"/>
         </w:rPr>
       </w:pPr>
-      <w:hyperlink r:id="rId62">
+      <w:hyperlink r:id="rId63">
         <w:r>
           <w:rPr>
             <w:rStyle w:val="Hyperlink"/>
@@ -20609,38 +22119,6 @@
           <w:color w:val="000000" w:themeColor="text1"/>
         </w:rPr>
         <w:t>Video evidence</w:t>
-      </w:r>
-    </w:p>
-    <w:p>
-      <w:pPr>
-        <w:rPr>
-          <w:color w:val="000000" w:themeColor="text1"/>
-        </w:rPr>
-      </w:pPr>
-      <w:hyperlink r:id="rId63">
-        <w:r>
-          <w:rPr>
-            <w:rStyle w:val="Hyperlink"/>
-            <w:color w:val="000000" w:themeColor="text1"/>
-          </w:rPr>
-          <w:t>&lt;Read NEA Workbook pg 52&gt;</w:t>
-        </w:r>
-      </w:hyperlink>
-    </w:p>
-    <w:p>
-      <w:pPr>
-        <w:pStyle w:val="Heading2"/>
-        <w:rPr>
-          <w:color w:val="000000" w:themeColor="text1"/>
-        </w:rPr>
-      </w:pPr>
-      <w:bookmarkStart w:id="53" w:name="_g8p7t3q2hzf" w:colFirst="0" w:colLast="0"/>
-      <w:bookmarkEnd w:id="53"/>
-      <w:r>
-        <w:rPr>
-          <w:color w:val="000000" w:themeColor="text1"/>
-        </w:rPr>
-        <w:t>Failed tests</w:t>
       </w:r>
     </w:p>
     <w:p>
@@ -20666,6 +22144,38 @@
           <w:color w:val="000000" w:themeColor="text1"/>
         </w:rPr>
       </w:pPr>
+      <w:bookmarkStart w:id="53" w:name="_g8p7t3q2hzf" w:colFirst="0" w:colLast="0"/>
+      <w:bookmarkEnd w:id="53"/>
+      <w:r>
+        <w:rPr>
+          <w:color w:val="000000" w:themeColor="text1"/>
+        </w:rPr>
+        <w:t>Failed tests</w:t>
+      </w:r>
+    </w:p>
+    <w:p>
+      <w:pPr>
+        <w:rPr>
+          <w:color w:val="000000" w:themeColor="text1"/>
+        </w:rPr>
+      </w:pPr>
+      <w:hyperlink r:id="rId65">
+        <w:r>
+          <w:rPr>
+            <w:rStyle w:val="Hyperlink"/>
+            <w:color w:val="000000" w:themeColor="text1"/>
+          </w:rPr>
+          <w:t>&lt;Read NEA Workbook pg 52&gt;</w:t>
+        </w:r>
+      </w:hyperlink>
+    </w:p>
+    <w:p>
+      <w:pPr>
+        <w:pStyle w:val="Heading2"/>
+        <w:rPr>
+          <w:color w:val="000000" w:themeColor="text1"/>
+        </w:rPr>
+      </w:pPr>
       <w:bookmarkStart w:id="54" w:name="_dpdfqzcaqhk8" w:colFirst="0" w:colLast="0"/>
       <w:bookmarkEnd w:id="54"/>
       <w:r>
@@ -20681,7 +22191,7 @@
           <w:color w:val="000000" w:themeColor="text1"/>
         </w:rPr>
       </w:pPr>
-      <w:hyperlink r:id="rId65">
+      <w:hyperlink r:id="rId66">
         <w:r>
           <w:rPr>
             <w:rStyle w:val="Hyperlink"/>
@@ -20746,7 +22256,7 @@
           <w:color w:val="000000" w:themeColor="text1"/>
         </w:rPr>
       </w:pPr>
-      <w:hyperlink r:id="rId66">
+      <w:hyperlink r:id="rId67">
         <w:r>
           <w:rPr>
             <w:rStyle w:val="Hyperlink"/>
@@ -20778,7 +22288,7 @@
           <w:color w:val="000000" w:themeColor="text1"/>
         </w:rPr>
       </w:pPr>
-      <w:hyperlink r:id="rId67">
+      <w:hyperlink r:id="rId68">
         <w:r>
           <w:rPr>
             <w:rStyle w:val="Hyperlink"/>
@@ -20810,7 +22320,7 @@
           <w:color w:val="000000" w:themeColor="text1"/>
         </w:rPr>
       </w:pPr>
-      <w:hyperlink r:id="rId68">
+      <w:hyperlink r:id="rId69">
         <w:r>
           <w:rPr>
             <w:rStyle w:val="Hyperlink"/>
@@ -20915,7 +22425,7 @@
         </w:rPr>
         <w:t xml:space="preserve">[online] Available at: </w:t>
       </w:r>
-      <w:hyperlink r:id="rId69" w:history="1">
+      <w:hyperlink r:id="rId70" w:history="1">
         <w:r>
           <w:rPr>
             <w:rStyle w:val="Hyperlink"/>
@@ -20956,7 +22466,7 @@
         </w:rPr>
         <w:t xml:space="preserve">PHET Orbit Simulation [online] Available at: </w:t>
       </w:r>
-      <w:hyperlink r:id="rId70" w:history="1">
+      <w:hyperlink r:id="rId71" w:history="1">
         <w:r>
           <w:rPr>
             <w:rStyle w:val="Hyperlink"/>
@@ -21014,7 +22524,7 @@
         </w:rPr>
         <w:t xml:space="preserve">SATVIS. Satellite Orbit Visualization. [online] Available at: </w:t>
       </w:r>
-      <w:hyperlink r:id="rId71" w:history="1">
+      <w:hyperlink r:id="rId72" w:history="1">
         <w:r>
           <w:rPr>
             <w:rStyle w:val="Hyperlink"/>
@@ -21049,7 +22559,7 @@
         </w:rPr>
         <w:t xml:space="preserve">SATELLITE EXPLORER. Satellite orbit explorer. [online] Available at: </w:t>
       </w:r>
-      <w:hyperlink r:id="rId72" w:history="1">
+      <w:hyperlink r:id="rId73" w:history="1">
         <w:r>
           <w:rPr>
             <w:rStyle w:val="Hyperlink"/>
@@ -21101,7 +22611,7 @@
         </w:rPr>
         <w:t xml:space="preserve">SDL_WIKI. Simple DirectMedia Layer documentation. [online] Available at: </w:t>
       </w:r>
-      <w:hyperlink r:id="rId73" w:history="1">
+      <w:hyperlink r:id="rId74" w:history="1">
         <w:r>
           <w:rPr>
             <w:rStyle w:val="Hyperlink"/>
@@ -21153,7 +22663,7 @@
         </w:rPr>
         <w:t xml:space="preserve">LAZY_FOO. C++ SDL2 Tutorial for Game Programming. [online] Available at: </w:t>
       </w:r>
-      <w:hyperlink r:id="rId74" w:history="1">
+      <w:hyperlink r:id="rId75" w:history="1">
         <w:r>
           <w:rPr>
             <w:rStyle w:val="Hyperlink"/>
@@ -21190,8 +22700,8 @@
       </w:pPr>
     </w:p>
     <w:sectPr>
-      <w:headerReference w:type="default" r:id="rId75"/>
-      <w:footerReference w:type="default" r:id="rId76"/>
+      <w:headerReference w:type="default" r:id="rId76"/>
+      <w:footerReference w:type="default" r:id="rId77"/>
       <w:pgSz w:w="11909" w:h="16834"/>
       <w:pgMar w:top="1440" w:right="1440" w:bottom="1440" w:left="1440" w:header="720" w:footer="720" w:gutter="0"/>
       <w:pgNumType w:start="1"/>
@@ -21412,10 +22922,7 @@
         <w:footnoteRef/>
       </w:r>
       <w:r>
-        <w:t xml:space="preserve"> Note: Structures such as Mesh, Vector3, OrbitBodyData or SimulationData have not been included in this diagram.</w:t>
-      </w:r>
-      <w:r>
-        <w:t xml:space="preserve"> The table includes an objects key attributes &amp; methods, important to its design and functionality, and excludes implementational variables and less vital procedures for conciseness.</w:t>
+        <w:t xml:space="preserve"> This could ultimately be implemented as a structure.</w:t>
       </w:r>
     </w:p>
   </w:footnote>
@@ -21423,9 +22930,6 @@
     <w:p>
       <w:pPr>
         <w:pStyle w:val="FootnoteText"/>
-        <w:rPr>
-          <w:vertAlign w:val="subscript"/>
-        </w:rPr>
       </w:pPr>
       <w:r>
         <w:rPr>
@@ -21434,16 +22938,13 @@
         <w:footnoteRef/>
       </w:r>
       <w:r>
-        <w:t xml:space="preserve"> “mu” is defined as </w:t>
-      </w:r>
-      <w:r>
-        <w:t>the gravitational constant multiplied by the focus of the orbit: G x M</w:t>
-      </w:r>
-      <w:r>
-        <w:rPr>
-          <w:vertAlign w:val="subscript"/>
-        </w:rPr>
-        <w:t>large</w:t>
+        <w:t xml:space="preserve"> Note: Structures such as Mesh, Vector3, OrbitBodyData or SimulationData have not been included in this diagram.</w:t>
+      </w:r>
+      <w:r>
+        <w:t xml:space="preserve"> The table includes an objects key attributes &amp; methods, important to its design and functionality, and excludes implementational variables and less vital procedures for conciseness.</w:t>
+      </w:r>
+      <w:r>
+        <w:t xml:space="preserve"> Pointers have been used frequently in the program, but will be listed as the data type of what they point to.</w:t>
       </w:r>
     </w:p>
   </w:footnote>
@@ -21451,6 +22952,9 @@
     <w:p>
       <w:pPr>
         <w:pStyle w:val="FootnoteText"/>
+        <w:rPr>
+          <w:vertAlign w:val="subscript"/>
+        </w:rPr>
       </w:pPr>
       <w:r>
         <w:rPr>
@@ -21459,11 +22963,96 @@
         <w:footnoteRef/>
       </w:r>
       <w:r>
-        <w:t xml:space="preserve"> This class does not inherit from Body because it is designed specifically to be static. As such it does not require any of the simulation methods or GUI and therefore it would not be consistent with OOP practice to derive it from Body. Any similarity between class attributes and methods is due to how graphics have been implemented and consistency with naming conventions, not a design oversight.</w:t>
+        <w:t xml:space="preserve"> “mu” is defined as </w:t>
+      </w:r>
+      <w:r>
+        <w:t>the gravitational constant multiplied by the focus of the orbit: G x M</w:t>
+      </w:r>
+      <w:r>
+        <w:rPr>
+          <w:vertAlign w:val="subscript"/>
+        </w:rPr>
+        <w:t>large</w:t>
       </w:r>
     </w:p>
   </w:footnote>
   <w:footnote w:id="6">
+    <w:p>
+      <w:pPr>
+        <w:pStyle w:val="FootnoteText"/>
+      </w:pPr>
+      <w:r>
+        <w:rPr>
+          <w:rStyle w:val="FootnoteReference"/>
+        </w:rPr>
+        <w:footnoteRef/>
+      </w:r>
+      <w:r>
+        <w:t xml:space="preserve"> This class does not inherit from Body because it is designed specifically to be static. As such it does not require any of the simulation methods or GUI and therefore it would not be consistent with OOP practice to derive it from Body. Any similarity between class attributes and methods is due to how graphics have been implemented and consistency with naming conventions, not a design oversight.</w:t>
+      </w:r>
+    </w:p>
+  </w:footnote>
+  <w:footnote w:id="7">
+    <w:p>
+      <w:pPr>
+        <w:pStyle w:val="FootnoteText"/>
+      </w:pPr>
+      <w:r>
+        <w:rPr>
+          <w:rStyle w:val="FootnoteReference"/>
+        </w:rPr>
+        <w:footnoteRef/>
+      </w:r>
+      <w:r>
+        <w:t xml:space="preserve"> A "Texture" class is a way of encapsulating the rendering of more complex graphics. Images, fonts etc. would be loaded to a texture. Implementation heavily guided by this resource: https://lazyfoo.net/tutorials/SDL/ A series of tutorials regarding creating an application</w:t>
+      </w:r>
+      <w:r>
+        <w:t xml:space="preserve"> </w:t>
+      </w:r>
+      <w:r>
+        <w:t>using SDL.</w:t>
+      </w:r>
+    </w:p>
+  </w:footnote>
+  <w:footnote w:id="8">
+    <w:p>
+      <w:pPr>
+        <w:pStyle w:val="FootnoteText"/>
+      </w:pPr>
+      <w:r>
+        <w:rPr>
+          <w:rStyle w:val="FootnoteReference"/>
+        </w:rPr>
+        <w:footnoteRef/>
+      </w:r>
+      <w:r>
+        <w:t xml:space="preserve"> Copy constructor used for debugging. Adds no functionality in the class but was crucial</w:t>
+      </w:r>
+      <w:r>
+        <w:t xml:space="preserve"> </w:t>
+      </w:r>
+      <w:r>
+        <w:t>in fixing rendering bugs.</w:t>
+      </w:r>
+    </w:p>
+  </w:footnote>
+  <w:footnote w:id="9">
+    <w:p>
+      <w:pPr>
+        <w:pStyle w:val="FootnoteText"/>
+      </w:pPr>
+      <w:r>
+        <w:rPr>
+          <w:rStyle w:val="FootnoteReference"/>
+        </w:rPr>
+        <w:footnoteRef/>
+      </w:r>
+      <w:r>
+        <w:t xml:space="preserve"> Performance and simulation optimisation is discussed further on.</w:t>
+      </w:r>
+    </w:p>
+  </w:footnote>
+  <w:footnote w:id="10">
     <w:p>
       <w:pPr>
         <w:pStyle w:val="FootnoteText"/>

--- a/write-up/JJL NEA PROJECT - ORBYTE.docx
+++ b/write-up/JJL NEA PROJECT - ORBYTE.docx
@@ -7909,10 +7909,10 @@
             <v:path o:extrusionok="f" gradientshapeok="t" o:connecttype="rect"/>
             <o:lock v:ext="edit" aspectratio="t"/>
           </v:shapetype>
-          <v:shape id="_x0000_i1025" type="#_x0000_t75" style="width:450pt;height:90pt" o:ole="">
+          <v:shape id="_x0000_i1025" type="#_x0000_t75" style="width:449.95pt;height:90pt" o:ole="">
             <v:imagedata r:id="rId12" o:title=""/>
           </v:shape>
-          <o:OLEObject Type="Embed" ProgID="Word.OpenDocumentText.12" ShapeID="_x0000_i1025" DrawAspect="Content" ObjectID="_1739022087" r:id="rId13"/>
+          <o:OLEObject Type="Embed" ProgID="Word.OpenDocumentText.12" ShapeID="_x0000_i1025" DrawAspect="Content" ObjectID="_1739036589" r:id="rId13"/>
         </w:object>
       </w:r>
     </w:p>
@@ -7942,10 +7942,10 @@
           <w:color w:val="000000" w:themeColor="text1"/>
         </w:rPr>
         <w:object w:dxaOrig="9026" w:dyaOrig="3200" w14:anchorId="1EFE3B3D">
-          <v:shape id="_x0000_i1026" type="#_x0000_t75" style="width:450pt;height:162pt" o:ole="">
+          <v:shape id="_x0000_i1026" type="#_x0000_t75" style="width:449.95pt;height:162.1pt" o:ole="">
             <v:imagedata r:id="rId14" o:title=""/>
           </v:shape>
-          <o:OLEObject Type="Embed" ProgID="Word.OpenDocumentText.12" ShapeID="_x0000_i1026" DrawAspect="Content" ObjectID="_1739022088" r:id="rId15"/>
+          <o:OLEObject Type="Embed" ProgID="Word.OpenDocumentText.12" ShapeID="_x0000_i1026" DrawAspect="Content" ObjectID="_1739036590" r:id="rId15"/>
         </w:object>
       </w:r>
     </w:p>
@@ -15992,10 +15992,10 @@
           <w:color w:val="000000" w:themeColor="text1"/>
         </w:rPr>
         <w:object w:dxaOrig="9026" w:dyaOrig="9310" w14:anchorId="33CDBE96">
-          <v:shape id="_x0000_i1027" type="#_x0000_t75" style="width:450pt;height:480pt" o:ole="">
+          <v:shape id="_x0000_i1027" type="#_x0000_t75" style="width:449.95pt;height:479.95pt" o:ole="">
             <v:imagedata r:id="rId23" o:title=""/>
           </v:shape>
-          <o:OLEObject Type="Embed" ProgID="Word.OpenDocumentText.12" ShapeID="_x0000_i1027" DrawAspect="Content" ObjectID="_1739022089" r:id="rId24"/>
+          <o:OLEObject Type="Embed" ProgID="Word.OpenDocumentText.12" ShapeID="_x0000_i1027" DrawAspect="Content" ObjectID="_1739036591" r:id="rId24"/>
         </w:object>
       </w:r>
     </w:p>
@@ -16074,10 +16074,10 @@
           <w:color w:val="000000" w:themeColor="text1"/>
         </w:rPr>
         <w:object w:dxaOrig="9026" w:dyaOrig="1746" w14:anchorId="3CC7B02C">
-          <v:shape id="_x0000_i1028" type="#_x0000_t75" style="width:450pt;height:90pt" o:ole="">
+          <v:shape id="_x0000_i1028" type="#_x0000_t75" style="width:449.95pt;height:90pt" o:ole="">
             <v:imagedata r:id="rId12" o:title=""/>
           </v:shape>
-          <o:OLEObject Type="Embed" ProgID="Word.OpenDocumentText.12" ShapeID="_x0000_i1028" DrawAspect="Content" ObjectID="_1739022090" r:id="rId25"/>
+          <o:OLEObject Type="Embed" ProgID="Word.OpenDocumentText.12" ShapeID="_x0000_i1028" DrawAspect="Content" ObjectID="_1739036592" r:id="rId25"/>
         </w:object>
       </w:r>
     </w:p>
@@ -16103,10 +16103,10 @@
           <w:color w:val="000000" w:themeColor="text1"/>
         </w:rPr>
         <w:object w:dxaOrig="9026" w:dyaOrig="3200" w14:anchorId="757C490A">
-          <v:shape id="_x0000_i1029" type="#_x0000_t75" style="width:450pt;height:162pt" o:ole="">
+          <v:shape id="_x0000_i1029" type="#_x0000_t75" style="width:449.95pt;height:162.1pt" o:ole="">
             <v:imagedata r:id="rId26" o:title=""/>
           </v:shape>
-          <o:OLEObject Type="Embed" ProgID="Word.OpenDocumentText.12" ShapeID="_x0000_i1029" DrawAspect="Content" ObjectID="_1739022091" r:id="rId27"/>
+          <o:OLEObject Type="Embed" ProgID="Word.OpenDocumentText.12" ShapeID="_x0000_i1029" DrawAspect="Content" ObjectID="_1739036593" r:id="rId27"/>
         </w:object>
       </w:r>
     </w:p>
@@ -16164,10 +16164,10 @@
           <w:color w:val="000000" w:themeColor="text1"/>
         </w:rPr>
         <w:object w:dxaOrig="9026" w:dyaOrig="3782" w14:anchorId="142E4549">
-          <v:shape id="_x0000_i1030" type="#_x0000_t75" style="width:450pt;height:191.35pt" o:ole="">
+          <v:shape id="_x0000_i1030" type="#_x0000_t75" style="width:449.95pt;height:191.35pt" o:ole="">
             <v:imagedata r:id="rId28" o:title=""/>
           </v:shape>
-          <o:OLEObject Type="Embed" ProgID="Word.OpenDocumentText.12" ShapeID="_x0000_i1030" DrawAspect="Content" ObjectID="_1739022092" r:id="rId29"/>
+          <o:OLEObject Type="Embed" ProgID="Word.OpenDocumentText.12" ShapeID="_x0000_i1030" DrawAspect="Content" ObjectID="_1739036594" r:id="rId29"/>
         </w:object>
       </w:r>
     </w:p>
@@ -16231,10 +16231,10 @@
           <w:color w:val="000000" w:themeColor="text1"/>
         </w:rPr>
         <w:object w:dxaOrig="9026" w:dyaOrig="3491" w14:anchorId="42FD4846">
-          <v:shape id="_x0000_i1031" type="#_x0000_t75" style="width:450pt;height:176.65pt" o:ole="">
+          <v:shape id="_x0000_i1031" type="#_x0000_t75" style="width:449.95pt;height:176.65pt" o:ole="">
             <v:imagedata r:id="rId30" o:title=""/>
           </v:shape>
-          <o:OLEObject Type="Embed" ProgID="Word.OpenDocumentText.12" ShapeID="_x0000_i1031" DrawAspect="Content" ObjectID="_1739022093" r:id="rId31"/>
+          <o:OLEObject Type="Embed" ProgID="Word.OpenDocumentText.12" ShapeID="_x0000_i1031" DrawAspect="Content" ObjectID="_1739036595" r:id="rId31"/>
         </w:object>
       </w:r>
     </w:p>
@@ -17286,28 +17286,12 @@
             <w:tcW w:w="3827" w:type="dxa"/>
           </w:tcPr>
           <w:p>
-            <w:pPr>
-              <w:rPr>
-                <w:lang w:val="fr-FR"/>
-              </w:rPr>
-            </w:pPr>
-            <w:r>
-              <w:rPr>
-                <w:lang w:val="fr-FR"/>
-              </w:rPr>
+            <w:r>
               <w:t>- screen_width : DOUBLE</w:t>
             </w:r>
           </w:p>
           <w:p>
-            <w:pPr>
-              <w:rPr>
-                <w:lang w:val="fr-FR"/>
-              </w:rPr>
-            </w:pPr>
-            <w:r>
-              <w:rPr>
-                <w:lang w:val="fr-FR"/>
-              </w:rPr>
+            <w:r>
               <w:t>- screen_height : DOUBLE</w:t>
             </w:r>
           </w:p>
@@ -17339,87 +17323,33 @@
             </w:r>
           </w:p>
           <w:p>
-            <w:pPr>
-              <w:rPr>
-                <w:lang w:val="fr-FR"/>
-              </w:rPr>
-            </w:pPr>
-            <w:r>
-              <w:rPr>
-                <w:lang w:val="fr-FR"/>
-              </w:rPr>
+            <w:r>
               <w:t>- texts : VECTOR&lt;TEXT&gt;</w:t>
             </w:r>
           </w:p>
           <w:p>
-            <w:pPr>
-              <w:rPr>
-                <w:lang w:val="fr-FR"/>
-              </w:rPr>
-            </w:pPr>
-            <w:r>
-              <w:rPr>
-                <w:lang w:val="fr-FR"/>
-              </w:rPr>
+            <w:r>
               <w:t>- icons : VECTOR&lt;ICONS&gt;</w:t>
             </w:r>
           </w:p>
           <w:p>
-            <w:pPr>
-              <w:rPr>
-                <w:lang w:val="fr-FR"/>
-              </w:rPr>
-            </w:pPr>
-            <w:r>
-              <w:rPr>
-                <w:lang w:val="fr-FR"/>
-              </w:rPr>
+            <w:r>
               <w:t>- points : VECTOR&lt;SDL_POINT&gt;</w:t>
             </w:r>
           </w:p>
-          <w:p>
-            <w:pPr>
-              <w:rPr>
-                <w:lang w:val="fr-FR"/>
-              </w:rPr>
-            </w:pPr>
-          </w:p>
-          <w:p>
-            <w:pPr>
-              <w:rPr>
-                <w:lang w:val="fr-FR"/>
-              </w:rPr>
-            </w:pPr>
-            <w:r>
-              <w:rPr>
-                <w:lang w:val="fr-FR"/>
-              </w:rPr>
+          <w:p/>
+          <w:p>
+            <w:r>
               <w:t>+ active_text_field : TextField</w:t>
             </w:r>
           </w:p>
           <w:p>
-            <w:pPr>
-              <w:rPr>
-                <w:lang w:val="fr-FR"/>
-              </w:rPr>
-            </w:pPr>
-            <w:r>
-              <w:rPr>
-                <w:lang w:val="fr-FR"/>
-              </w:rPr>
+            <w:r>
               <w:t>+ text_fields : VECTOR&lt;TEXTFIELD&gt;</w:t>
             </w:r>
           </w:p>
           <w:p>
-            <w:pPr>
-              <w:rPr>
-                <w:lang w:val="fr-FR"/>
-              </w:rPr>
-            </w:pPr>
-            <w:r>
-              <w:rPr>
-                <w:lang w:val="fr-FR"/>
-              </w:rPr>
+            <w:r>
               <w:t>+ function_buttons : VECTOR&lt;FUNCTIONBUTTON&gt;</w:t>
             </w:r>
           </w:p>
@@ -17429,108 +17359,44 @@
             <w:tcW w:w="3637" w:type="dxa"/>
           </w:tcPr>
           <w:p>
-            <w:pPr>
-              <w:rPr>
-                <w:lang w:val="fr-FR"/>
-              </w:rPr>
-            </w:pPr>
-            <w:r>
-              <w:rPr>
-                <w:lang w:val="fr-FR"/>
-              </w:rPr>
+            <w:r>
               <w:lastRenderedPageBreak/>
               <w:t>+ Init()</w:t>
             </w:r>
           </w:p>
           <w:p>
-            <w:pPr>
-              <w:rPr>
-                <w:lang w:val="fr-FR"/>
-              </w:rPr>
-            </w:pPr>
-            <w:r>
-              <w:rPr>
-                <w:lang w:val="fr-FR"/>
-              </w:rPr>
+            <w:r>
               <w:t>+ CreateText()</w:t>
             </w:r>
           </w:p>
           <w:p>
-            <w:pPr>
-              <w:rPr>
-                <w:lang w:val="fr-FR"/>
-              </w:rPr>
-            </w:pPr>
-            <w:r>
-              <w:rPr>
-                <w:lang w:val="fr-FR"/>
-              </w:rPr>
+            <w:r>
               <w:lastRenderedPageBreak/>
               <w:t>+ CreateIcon()</w:t>
             </w:r>
           </w:p>
           <w:p>
-            <w:pPr>
-              <w:rPr>
-                <w:lang w:val="fr-FR"/>
-              </w:rPr>
-            </w:pPr>
-            <w:r>
-              <w:rPr>
-                <w:lang w:val="fr-FR"/>
-              </w:rPr>
+            <w:r>
               <w:t>+ GetTextParams()</w:t>
             </w:r>
           </w:p>
           <w:p>
-            <w:pPr>
-              <w:rPr>
-                <w:lang w:val="fr-FR"/>
-              </w:rPr>
-            </w:pPr>
-            <w:r>
-              <w:rPr>
-                <w:lang w:val="fr-FR"/>
-              </w:rPr>
+            <w:r>
               <w:t>+ AddTextToRenderQueue()</w:t>
             </w:r>
           </w:p>
           <w:p>
-            <w:pPr>
-              <w:rPr>
-                <w:lang w:val="fr-FR"/>
-              </w:rPr>
-            </w:pPr>
-            <w:r>
-              <w:rPr>
-                <w:lang w:val="fr-FR"/>
-              </w:rPr>
+            <w:r>
               <w:t>+ AddIconToRenderQueue()</w:t>
             </w:r>
           </w:p>
           <w:p>
-            <w:pPr>
-              <w:rPr>
-                <w:lang w:val="fr-FR"/>
-              </w:rPr>
-            </w:pPr>
-            <w:r>
-              <w:rPr>
-                <w:lang w:val="fr-FR"/>
-              </w:rPr>
+            <w:r>
               <w:t>+ Get_Screen_Dimensions()</w:t>
             </w:r>
           </w:p>
           <w:p>
-            <w:pPr>
-              <w:rPr>
-                <w:lang w:val="fr-FR"/>
-              </w:rPr>
-            </w:pPr>
-            <w:r>
-              <w:rPr>
-                <w:lang w:val="fr-FR"/>
-              </w:rPr>
+            <w:r>
               <w:t>+ Get_Number_Of_Points()</w:t>
             </w:r>
           </w:p>
@@ -17613,54 +17479,18 @@
             <w:tcW w:w="3827" w:type="dxa"/>
           </w:tcPr>
           <w:p>
-            <w:pPr>
-              <w:rPr>
-                <w:lang w:val="fr-FR"/>
-              </w:rPr>
-            </w:pPr>
-            <w:r>
-              <w:rPr>
-                <w:lang w:val="fr-FR"/>
-              </w:rPr>
-              <w:t>-</w:t>
-            </w:r>
-            <w:r>
-              <w:rPr>
-                <w:lang w:val="fr-FR"/>
-              </w:rPr>
-              <w:t xml:space="preserve"> camera_rotation : VECTOR3</w:t>
-            </w:r>
-          </w:p>
-          <w:p>
-            <w:pPr>
-              <w:rPr>
-                <w:lang w:val="fr-FR"/>
-              </w:rPr>
-            </w:pPr>
-          </w:p>
-          <w:p>
-            <w:pPr>
-              <w:rPr>
-                <w:lang w:val="fr-FR"/>
-              </w:rPr>
-            </w:pPr>
-            <w:r>
-              <w:rPr>
-                <w:lang w:val="fr-FR"/>
-              </w:rPr>
+            <w:r>
+              <w:t>- camera_rotation : VECTOR3</w:t>
+            </w:r>
+          </w:p>
+          <w:p/>
+          <w:p>
+            <w:r>
               <w:t>+ position : VECTOR3</w:t>
             </w:r>
           </w:p>
           <w:p>
-            <w:pPr>
-              <w:rPr>
-                <w:lang w:val="fr-FR"/>
-              </w:rPr>
-            </w:pPr>
-            <w:r>
-              <w:rPr>
-                <w:lang w:val="fr-FR"/>
-              </w:rPr>
+            <w:r>
               <w:t>+ clipping_z : FLOAT</w:t>
             </w:r>
           </w:p>
@@ -17870,54 +17700,22 @@
             </w:r>
           </w:p>
           <w:p>
-            <w:pPr>
-              <w:rPr>
-                <w:lang w:val="fr-FR"/>
-              </w:rPr>
-            </w:pPr>
-            <w:r>
-              <w:rPr>
-                <w:lang w:val="fr-FR"/>
-              </w:rPr>
+            <w:r>
               <w:t>+ loadFromRenderedText()</w:t>
             </w:r>
           </w:p>
           <w:p>
-            <w:pPr>
-              <w:rPr>
-                <w:lang w:val="fr-FR"/>
-              </w:rPr>
-            </w:pPr>
-            <w:r>
-              <w:rPr>
-                <w:lang w:val="fr-FR"/>
-              </w:rPr>
+            <w:r>
               <w:t>+ reset_texture()</w:t>
             </w:r>
           </w:p>
           <w:p>
-            <w:pPr>
-              <w:rPr>
-                <w:lang w:val="fr-FR"/>
-              </w:rPr>
-            </w:pPr>
-            <w:r>
-              <w:rPr>
-                <w:lang w:val="fr-FR"/>
-              </w:rPr>
+            <w:r>
               <w:t>+ free()</w:t>
             </w:r>
           </w:p>
           <w:p>
-            <w:pPr>
-              <w:rPr>
-                <w:lang w:val="fr-FR"/>
-              </w:rPr>
-            </w:pPr>
-            <w:r>
-              <w:rPr>
-                <w:lang w:val="fr-FR"/>
-              </w:rPr>
+            <w:r>
               <w:t>+ render()</w:t>
             </w:r>
           </w:p>
@@ -17973,6 +17771,32 @@
             <w:tcW w:w="3827" w:type="dxa"/>
           </w:tcPr>
           <w:p>
+            <w:r>
+              <w:t>- position : VECTOR3</w:t>
+            </w:r>
+          </w:p>
+          <w:p>
+            <w:r>
+              <w:t>- width : INTEGER</w:t>
+            </w:r>
+          </w:p>
+          <w:p>
+            <w:r>
+              <w:t>- height : INTEGER</w:t>
+            </w:r>
+          </w:p>
+          <w:p>
+            <w:r>
+              <w:t>- left_wall_offset : INTEGER</w:t>
+            </w:r>
+          </w:p>
+          <w:p>
+            <w:r>
+              <w:t>- function : FUNCTION&lt;VOID()&gt;</w:t>
+            </w:r>
+          </w:p>
+          <w:p/>
+          <w:p>
             <w:pPr>
               <w:rPr>
                 <w:lang w:val="fr-FR"/>
@@ -17982,78 +17806,6 @@
               <w:rPr>
                 <w:lang w:val="fr-FR"/>
               </w:rPr>
-              <w:t>- position : VECTOR3</w:t>
-            </w:r>
-          </w:p>
-          <w:p>
-            <w:pPr>
-              <w:rPr>
-                <w:lang w:val="fr-FR"/>
-              </w:rPr>
-            </w:pPr>
-            <w:r>
-              <w:rPr>
-                <w:lang w:val="fr-FR"/>
-              </w:rPr>
-              <w:t>- width : INTEGER</w:t>
-            </w:r>
-          </w:p>
-          <w:p>
-            <w:pPr>
-              <w:rPr>
-                <w:lang w:val="fr-FR"/>
-              </w:rPr>
-            </w:pPr>
-            <w:r>
-              <w:rPr>
-                <w:lang w:val="fr-FR"/>
-              </w:rPr>
-              <w:t>- height : INTEGER</w:t>
-            </w:r>
-          </w:p>
-          <w:p>
-            <w:pPr>
-              <w:rPr>
-                <w:lang w:val="fr-FR"/>
-              </w:rPr>
-            </w:pPr>
-            <w:r>
-              <w:rPr>
-                <w:lang w:val="fr-FR"/>
-              </w:rPr>
-              <w:t>- left_wall_offset : INTEGER</w:t>
-            </w:r>
-          </w:p>
-          <w:p>
-            <w:pPr>
-              <w:rPr>
-                <w:lang w:val="fr-FR"/>
-              </w:rPr>
-            </w:pPr>
-            <w:r>
-              <w:rPr>
-                <w:lang w:val="fr-FR"/>
-              </w:rPr>
-              <w:t>- function : FUNCTION&lt;VOID()&gt;</w:t>
-            </w:r>
-          </w:p>
-          <w:p>
-            <w:pPr>
-              <w:rPr>
-                <w:lang w:val="fr-FR"/>
-              </w:rPr>
-            </w:pPr>
-          </w:p>
-          <w:p>
-            <w:pPr>
-              <w:rPr>
-                <w:lang w:val="fr-FR"/>
-              </w:rPr>
-            </w:pPr>
-            <w:r>
-              <w:rPr>
-                <w:lang w:val="fr-FR"/>
-              </w:rPr>
               <w:t># enabled : BOOLEAN</w:t>
             </w:r>
           </w:p>
@@ -18063,74 +17815,28 @@
             <w:tcW w:w="3637" w:type="dxa"/>
           </w:tcPr>
           <w:p>
-            <w:pPr>
-              <w:rPr>
-                <w:lang w:val="fr-FR"/>
-              </w:rPr>
-            </w:pPr>
-            <w:r>
-              <w:rPr>
-                <w:lang w:val="fr-FR"/>
-              </w:rPr>
+            <w:r>
               <w:t># CallFunction()</w:t>
             </w:r>
           </w:p>
           <w:p>
-            <w:pPr>
-              <w:rPr>
-                <w:lang w:val="fr-FR"/>
-              </w:rPr>
-            </w:pPr>
-            <w:r>
-              <w:rPr>
-                <w:lang w:val="fr-FR"/>
-              </w:rPr>
+            <w:r>
               <w:t># AttachFunction()</w:t>
             </w:r>
           </w:p>
-          <w:p>
-            <w:pPr>
-              <w:rPr>
-                <w:lang w:val="fr-FR"/>
-              </w:rPr>
-            </w:pPr>
-          </w:p>
-          <w:p>
-            <w:pPr>
-              <w:rPr>
-                <w:lang w:val="fr-FR"/>
-              </w:rPr>
-            </w:pPr>
-            <w:r>
-              <w:rPr>
-                <w:lang w:val="fr-FR"/>
-              </w:rPr>
+          <w:p/>
+          <w:p>
+            <w:r>
               <w:t>+ Button()</w:t>
             </w:r>
           </w:p>
           <w:p>
-            <w:pPr>
-              <w:rPr>
-                <w:lang w:val="fr-FR"/>
-              </w:rPr>
-            </w:pPr>
-            <w:r>
-              <w:rPr>
-                <w:lang w:val="fr-FR"/>
-              </w:rPr>
+            <w:r>
               <w:t>+ SetDimensions()</w:t>
             </w:r>
           </w:p>
           <w:p>
-            <w:pPr>
-              <w:rPr>
-                <w:lang w:val="fr-FR"/>
-              </w:rPr>
-            </w:pPr>
-            <w:r>
-              <w:rPr>
-                <w:lang w:val="fr-FR"/>
-              </w:rPr>
+            <w:r>
               <w:t>+ SetPosition()</w:t>
             </w:r>
           </w:p>
@@ -18348,28 +18054,12 @@
             </w:r>
           </w:p>
           <w:p>
-            <w:pPr>
-              <w:rPr>
-                <w:lang w:val="fr-FR"/>
-              </w:rPr>
-            </w:pPr>
-            <w:r>
-              <w:rPr>
-                <w:lang w:val="fr-FR"/>
-              </w:rPr>
+            <w:r>
               <w:t>+ path_to_image : STRING</w:t>
             </w:r>
           </w:p>
           <w:p>
-            <w:pPr>
-              <w:rPr>
-                <w:lang w:val="fr-FR"/>
-              </w:rPr>
-            </w:pPr>
-            <w:r>
-              <w:rPr>
-                <w:lang w:val="fr-FR"/>
-              </w:rPr>
+            <w:r>
               <w:t>+ visible : BOOLEAN</w:t>
             </w:r>
           </w:p>
@@ -18579,147 +18269,59 @@
             <w:tcW w:w="3637" w:type="dxa"/>
           </w:tcPr>
           <w:p>
-            <w:pPr>
-              <w:rPr>
-                <w:lang w:val="fr-FR"/>
-              </w:rPr>
-            </w:pPr>
-            <w:r>
-              <w:rPr>
-                <w:lang w:val="fr-FR"/>
-              </w:rPr>
+            <w:r>
               <w:lastRenderedPageBreak/>
               <w:t>+ Text()</w:t>
             </w:r>
           </w:p>
           <w:p>
-            <w:pPr>
-              <w:rPr>
-                <w:lang w:val="fr-FR"/>
-              </w:rPr>
-            </w:pPr>
-            <w:r>
-              <w:rPr>
-                <w:lang w:val="fr-FR"/>
-              </w:rPr>
+            <w:r>
               <w:t>+ Text(Text t)</w:t>
             </w:r>
           </w:p>
           <w:p>
-            <w:pPr>
-              <w:rPr>
-                <w:lang w:val="fr-FR"/>
-              </w:rPr>
-            </w:pPr>
-            <w:r>
-              <w:rPr>
-                <w:lang w:val="fr-FR"/>
-              </w:rPr>
+            <w:r>
               <w:t>+ Set_Text()</w:t>
             </w:r>
           </w:p>
           <w:p>
-            <w:pPr>
-              <w:rPr>
-                <w:lang w:val="fr-FR"/>
-              </w:rPr>
-            </w:pPr>
-            <w:r>
-              <w:rPr>
-                <w:lang w:val="fr-FR"/>
-              </w:rPr>
+            <w:r>
               <w:t>+ Set_Position()</w:t>
             </w:r>
           </w:p>
           <w:p>
-            <w:pPr>
-              <w:rPr>
-                <w:lang w:val="fr-FR"/>
-              </w:rPr>
-            </w:pPr>
-            <w:r>
-              <w:rPr>
-                <w:lang w:val="fr-FR"/>
-              </w:rPr>
+            <w:r>
               <w:t>+ Set_Visibility()</w:t>
             </w:r>
           </w:p>
           <w:p>
-            <w:pPr>
-              <w:rPr>
-                <w:lang w:val="fr-FR"/>
-              </w:rPr>
-            </w:pPr>
-            <w:r>
-              <w:rPr>
-                <w:lang w:val="fr-FR"/>
-              </w:rPr>
+            <w:r>
               <w:lastRenderedPageBreak/>
               <w:t>+ GetTexture()</w:t>
             </w:r>
           </w:p>
           <w:p>
-            <w:pPr>
-              <w:rPr>
-                <w:lang w:val="fr-FR"/>
-              </w:rPr>
-            </w:pPr>
-            <w:r>
-              <w:rPr>
-                <w:lang w:val="fr-FR"/>
-              </w:rPr>
+            <w:r>
               <w:t>+ GetPosition()</w:t>
             </w:r>
           </w:p>
           <w:p>
-            <w:pPr>
-              <w:rPr>
-                <w:lang w:val="fr-FR"/>
-              </w:rPr>
-            </w:pPr>
-            <w:r>
-              <w:rPr>
-                <w:lang w:val="fr-FR"/>
-              </w:rPr>
+            <w:r>
               <w:t>+ GetDimensions()</w:t>
             </w:r>
           </w:p>
           <w:p>
-            <w:pPr>
-              <w:rPr>
-                <w:lang w:val="fr-FR"/>
-              </w:rPr>
-            </w:pPr>
-            <w:r>
-              <w:rPr>
-                <w:lang w:val="fr-FR"/>
-              </w:rPr>
+            <w:r>
               <w:t>+ Render()</w:t>
             </w:r>
           </w:p>
           <w:p>
-            <w:pPr>
-              <w:rPr>
-                <w:lang w:val="fr-FR"/>
-              </w:rPr>
-            </w:pPr>
-            <w:r>
-              <w:rPr>
-                <w:lang w:val="fr-FR"/>
-              </w:rPr>
+            <w:r>
               <w:t>+ Debug()</w:t>
             </w:r>
           </w:p>
           <w:p>
-            <w:pPr>
-              <w:rPr>
-                <w:lang w:val="fr-FR"/>
-              </w:rPr>
-            </w:pPr>
-            <w:r>
-              <w:rPr>
-                <w:lang w:val="fr-FR"/>
-              </w:rPr>
+            <w:r>
               <w:t>+ free()</w:t>
             </w:r>
           </w:p>
@@ -18755,28 +18357,7 @@
                 <w:sz w:val="14"/>
                 <w:szCs w:val="14"/>
               </w:rPr>
-              <w:t>(</w:t>
-            </w:r>
-            <w:r>
-              <w:rPr>
-                <w:sz w:val="14"/>
-                <w:szCs w:val="14"/>
-              </w:rPr>
-              <w:t xml:space="preserve">INHERITS FROM </w:t>
-            </w:r>
-            <w:r>
-              <w:rPr>
-                <w:sz w:val="14"/>
-                <w:szCs w:val="14"/>
-              </w:rPr>
-              <w:t>TEXT</w:t>
-            </w:r>
-            <w:r>
-              <w:rPr>
-                <w:sz w:val="14"/>
-                <w:szCs w:val="14"/>
-              </w:rPr>
-              <w:t>)</w:t>
+              <w:t>(INHERITS FROM TEXT)</w:t>
             </w:r>
           </w:p>
         </w:tc>
@@ -18785,6 +18366,128 @@
             <w:tcW w:w="3827" w:type="dxa"/>
           </w:tcPr>
           <w:p>
+            <w:r>
+              <w:t>- text_color : SDL_COLOR</w:t>
+            </w:r>
+          </w:p>
+          <w:p>
+            <w:r>
+              <w:t>- input_text : STRING</w:t>
+            </w:r>
+          </w:p>
+          <w:p>
+            <w:r>
+              <w:t>- enabled : BOOLEAN</w:t>
+            </w:r>
+          </w:p>
+          <w:p>
+            <w:r>
+              <w:t>- button : BUTTON</w:t>
+            </w:r>
+          </w:p>
+          <w:p>
+            <w:r>
+              <w:t>- fvalue : FIELDVALUE</w:t>
+            </w:r>
+          </w:p>
+        </w:tc>
+        <w:tc>
+          <w:tcPr>
+            <w:tcW w:w="3637" w:type="dxa"/>
+          </w:tcPr>
+          <w:p>
+            <w:r>
+              <w:t>-</w:t>
+            </w:r>
+            <w:r>
+              <w:t xml:space="preserve"> Update_Text()</w:t>
+            </w:r>
+          </w:p>
+          <w:p>
+            <w:r>
+              <w:t>-</w:t>
+            </w:r>
+            <w:r>
+              <w:t xml:space="preserve"> </w:t>
+            </w:r>
+            <w:r>
+              <w:t>update_button_dimensions()</w:t>
+            </w:r>
+          </w:p>
+          <w:p>
+            <w:r>
+              <w:t>- write_value()</w:t>
+            </w:r>
+          </w:p>
+          <w:p/>
+          <w:p>
+            <w:r>
+              <w:t xml:space="preserve">+ </w:t>
+            </w:r>
+            <w:r>
+              <w:t>TextField()</w:t>
+            </w:r>
+          </w:p>
+          <w:p>
+            <w:pPr>
+              <w:rPr>
+                <w:b/>
+                <w:bCs/>
+              </w:rPr>
+            </w:pPr>
+            <w:r>
+              <w:t>+</w:t>
+            </w:r>
+            <w:r>
+              <w:t xml:space="preserve"> Set_Position() </w:t>
+            </w:r>
+            <w:r>
+              <w:rPr>
+                <w:b/>
+                <w:bCs/>
+              </w:rPr>
+              <w:t>override</w:t>
+            </w:r>
+          </w:p>
+          <w:p>
+            <w:pPr>
+              <w:rPr>
+                <w:b/>
+                <w:bCs/>
+              </w:rPr>
+            </w:pPr>
+            <w:r>
+              <w:t xml:space="preserve">+ Set_Visibility() </w:t>
+            </w:r>
+            <w:r>
+              <w:rPr>
+                <w:b/>
+                <w:bCs/>
+              </w:rPr>
+              <w:t>override</w:t>
+            </w:r>
+          </w:p>
+          <w:p>
+            <w:r>
+              <w:t>+ Backspace()</w:t>
+            </w:r>
+          </w:p>
+          <w:p>
+            <w:r>
+              <w:t>+ Add_Character()</w:t>
+            </w:r>
+          </w:p>
+          <w:p>
+            <w:r>
+              <w:t>+ CheckForClick()</w:t>
+            </w:r>
+          </w:p>
+          <w:p>
+            <w:r>
+              <w:t>+ Commit()</w:t>
+            </w:r>
+          </w:p>
+          <w:p>
             <w:pPr>
               <w:rPr>
                 <w:lang w:val="fr-FR"/>
@@ -18794,7 +18497,7 @@
               <w:rPr>
                 <w:lang w:val="fr-FR"/>
               </w:rPr>
-              <w:t>- text_color : SDL_COLOR</w:t>
+              <w:t>+ Enable()</w:t>
             </w:r>
           </w:p>
           <w:p>
@@ -18807,9 +18510,16 @@
               <w:rPr>
                 <w:lang w:val="fr-FR"/>
               </w:rPr>
-              <w:t>- input_text : STRING</w:t>
-            </w:r>
-          </w:p>
+              <w:t>+ Disable()</w:t>
+            </w:r>
+          </w:p>
+        </w:tc>
+      </w:tr>
+      <w:tr>
+        <w:tc>
+          <w:tcPr>
+            <w:tcW w:w="1555" w:type="dxa"/>
+          </w:tcPr>
           <w:p>
             <w:pPr>
               <w:rPr>
@@ -18820,33 +18530,85 @@
               <w:rPr>
                 <w:lang w:val="fr-FR"/>
               </w:rPr>
-              <w:t>- enabled : BOOLEAN</w:t>
-            </w:r>
-          </w:p>
+              <w:t>14: FieldValue</w:t>
+            </w:r>
+          </w:p>
+        </w:tc>
+        <w:tc>
+          <w:tcPr>
+            <w:tcW w:w="3827" w:type="dxa"/>
+          </w:tcPr>
           <w:p>
             <w:pPr>
               <w:rPr>
                 <w:lang w:val="fr-FR"/>
               </w:rPr>
             </w:pPr>
-            <w:r>
+          </w:p>
+        </w:tc>
+        <w:tc>
+          <w:tcPr>
+            <w:tcW w:w="3637" w:type="dxa"/>
+          </w:tcPr>
+          <w:p>
+            <w:pPr>
               <w:rPr>
                 <w:lang w:val="fr-FR"/>
               </w:rPr>
-              <w:t>- button : BUTTON</w:t>
-            </w:r>
-          </w:p>
-          <w:p>
-            <w:pPr>
+            </w:pPr>
+            <w:r>
               <w:rPr>
                 <w:lang w:val="fr-FR"/>
               </w:rPr>
-            </w:pPr>
-            <w:r>
+              <w:t>+ ReadField()</w:t>
+            </w:r>
+          </w:p>
+        </w:tc>
+      </w:tr>
+      <w:tr>
+        <w:tc>
+          <w:tcPr>
+            <w:tcW w:w="1555" w:type="dxa"/>
+          </w:tcPr>
+          <w:p>
+            <w:pPr>
               <w:rPr>
                 <w:lang w:val="fr-FR"/>
               </w:rPr>
-              <w:t>- fvalue : FIELDVALUE</w:t>
+            </w:pPr>
+            <w:r>
+              <w:rPr>
+                <w:lang w:val="fr-FR"/>
+              </w:rPr>
+              <w:t>15: StringFieldValue</w:t>
+            </w:r>
+          </w:p>
+        </w:tc>
+        <w:tc>
+          <w:tcPr>
+            <w:tcW w:w="3827" w:type="dxa"/>
+          </w:tcPr>
+          <w:p>
+            <w:r>
+              <w:t>- value : STRING</w:t>
+            </w:r>
+          </w:p>
+          <w:p>
+            <w:r>
+              <w:t>- read_f : FUNCTION&lt;VOID()&gt;</w:t>
+            </w:r>
+          </w:p>
+          <w:p>
+            <w:pPr>
+              <w:rPr>
+                <w:lang w:val="fr-FR"/>
+              </w:rPr>
+            </w:pPr>
+            <w:r>
+              <w:rPr>
+                <w:lang w:val="fr-FR"/>
+              </w:rPr>
+              <w:t>- regex : STRING</w:t>
             </w:r>
           </w:p>
         </w:tc>
@@ -18864,14 +18626,15 @@
               <w:rPr>
                 <w:lang w:val="fr-FR"/>
               </w:rPr>
-              <w:t>-</w:t>
-            </w:r>
-            <w:r>
+              <w:t>-  ValidateValue()</w:t>
+            </w:r>
+          </w:p>
+          <w:p>
+            <w:pPr>
               <w:rPr>
                 <w:lang w:val="fr-FR"/>
               </w:rPr>
-              <w:t xml:space="preserve"> Update_Text()</w:t>
-            </w:r>
+            </w:pPr>
           </w:p>
           <w:p>
             <w:pPr>
@@ -18883,58 +18646,7 @@
               <w:rPr>
                 <w:lang w:val="fr-FR"/>
               </w:rPr>
-              <w:t>-</w:t>
-            </w:r>
-            <w:r>
-              <w:rPr>
-                <w:lang w:val="fr-FR"/>
-              </w:rPr>
-              <w:t xml:space="preserve"> </w:t>
-            </w:r>
-            <w:r>
-              <w:rPr>
-                <w:lang w:val="fr-FR"/>
-              </w:rPr>
-              <w:t>update_button_dimensions()</w:t>
-            </w:r>
-          </w:p>
-          <w:p>
-            <w:pPr>
-              <w:rPr>
-                <w:lang w:val="fr-FR"/>
-              </w:rPr>
-            </w:pPr>
-            <w:r>
-              <w:rPr>
-                <w:lang w:val="fr-FR"/>
-              </w:rPr>
-              <w:t>- write_value()</w:t>
-            </w:r>
-          </w:p>
-          <w:p>
-            <w:pPr>
-              <w:rPr>
-                <w:lang w:val="fr-FR"/>
-              </w:rPr>
-            </w:pPr>
-          </w:p>
-          <w:p>
-            <w:pPr>
-              <w:rPr>
-                <w:lang w:val="fr-FR"/>
-              </w:rPr>
-            </w:pPr>
-            <w:r>
-              <w:rPr>
-                <w:lang w:val="fr-FR"/>
-              </w:rPr>
-              <w:t xml:space="preserve">+ </w:t>
-            </w:r>
-            <w:r>
-              <w:rPr>
-                <w:lang w:val="fr-FR"/>
-              </w:rPr>
-              <w:t>TextField()</w:t>
+              <w:t>+ StringFieldValue()</w:t>
             </w:r>
           </w:p>
           <w:p>
@@ -18949,13 +18661,7 @@
               <w:rPr>
                 <w:lang w:val="fr-FR"/>
               </w:rPr>
-              <w:t>+</w:t>
-            </w:r>
-            <w:r>
-              <w:rPr>
-                <w:lang w:val="fr-FR"/>
-              </w:rPr>
-              <w:t xml:space="preserve"> Set_Position() </w:t>
+              <w:t xml:space="preserve">+ ReadField() </w:t>
             </w:r>
             <w:r>
               <w:rPr>
@@ -18966,6 +18672,79 @@
               <w:t>override</w:t>
             </w:r>
           </w:p>
+        </w:tc>
+      </w:tr>
+      <w:tr>
+        <w:tc>
+          <w:tcPr>
+            <w:tcW w:w="1555" w:type="dxa"/>
+          </w:tcPr>
+          <w:p>
+            <w:pPr>
+              <w:rPr>
+                <w:lang w:val="fr-FR"/>
+              </w:rPr>
+            </w:pPr>
+            <w:r>
+              <w:rPr>
+                <w:lang w:val="fr-FR"/>
+              </w:rPr>
+              <w:t>16: DoubleFieldValue</w:t>
+            </w:r>
+          </w:p>
+        </w:tc>
+        <w:tc>
+          <w:tcPr>
+            <w:tcW w:w="3827" w:type="dxa"/>
+          </w:tcPr>
+          <w:p>
+            <w:r>
+              <w:t>- value : DOUBLE</w:t>
+            </w:r>
+          </w:p>
+          <w:p>
+            <w:r>
+              <w:t>- read_f : FUNCTION&lt;VOID()&gt;</w:t>
+            </w:r>
+          </w:p>
+        </w:tc>
+        <w:tc>
+          <w:tcPr>
+            <w:tcW w:w="3637" w:type="dxa"/>
+          </w:tcPr>
+          <w:p>
+            <w:pPr>
+              <w:rPr>
+                <w:lang w:val="fr-FR"/>
+              </w:rPr>
+            </w:pPr>
+            <w:r>
+              <w:rPr>
+                <w:lang w:val="fr-FR"/>
+              </w:rPr>
+              <w:t>- ValidateValue()</w:t>
+            </w:r>
+          </w:p>
+          <w:p>
+            <w:pPr>
+              <w:rPr>
+                <w:lang w:val="fr-FR"/>
+              </w:rPr>
+            </w:pPr>
+          </w:p>
+          <w:p>
+            <w:pPr>
+              <w:rPr>
+                <w:lang w:val="fr-FR"/>
+              </w:rPr>
+            </w:pPr>
+            <w:r>
+              <w:rPr>
+                <w:lang w:val="fr-FR"/>
+              </w:rPr>
+              <w:t>+ DoubleFieldValue()</w:t>
+            </w:r>
+          </w:p>
           <w:p>
             <w:pPr>
               <w:rPr>
@@ -18978,7 +18757,7 @@
               <w:rPr>
                 <w:lang w:val="fr-FR"/>
               </w:rPr>
-              <w:t xml:space="preserve">+ Set_Visibility() </w:t>
+              <w:t xml:space="preserve">+ ReadField() </w:t>
             </w:r>
             <w:r>
               <w:rPr>
@@ -18989,84 +18768,6 @@
               <w:t>override</w:t>
             </w:r>
           </w:p>
-          <w:p>
-            <w:pPr>
-              <w:rPr>
-                <w:lang w:val="fr-FR"/>
-              </w:rPr>
-            </w:pPr>
-            <w:r>
-              <w:rPr>
-                <w:lang w:val="fr-FR"/>
-              </w:rPr>
-              <w:t>+ Backspace()</w:t>
-            </w:r>
-          </w:p>
-          <w:p>
-            <w:pPr>
-              <w:rPr>
-                <w:lang w:val="fr-FR"/>
-              </w:rPr>
-            </w:pPr>
-            <w:r>
-              <w:rPr>
-                <w:lang w:val="fr-FR"/>
-              </w:rPr>
-              <w:t>+ Add_Character()</w:t>
-            </w:r>
-          </w:p>
-          <w:p>
-            <w:pPr>
-              <w:rPr>
-                <w:lang w:val="fr-FR"/>
-              </w:rPr>
-            </w:pPr>
-            <w:r>
-              <w:rPr>
-                <w:lang w:val="fr-FR"/>
-              </w:rPr>
-              <w:t>+ CheckForClick()</w:t>
-            </w:r>
-          </w:p>
-          <w:p>
-            <w:pPr>
-              <w:rPr>
-                <w:lang w:val="fr-FR"/>
-              </w:rPr>
-            </w:pPr>
-            <w:r>
-              <w:rPr>
-                <w:lang w:val="fr-FR"/>
-              </w:rPr>
-              <w:t>+ Commit()</w:t>
-            </w:r>
-          </w:p>
-          <w:p>
-            <w:pPr>
-              <w:rPr>
-                <w:lang w:val="fr-FR"/>
-              </w:rPr>
-            </w:pPr>
-            <w:r>
-              <w:rPr>
-                <w:lang w:val="fr-FR"/>
-              </w:rPr>
-              <w:t>+ Enable()</w:t>
-            </w:r>
-          </w:p>
-          <w:p>
-            <w:pPr>
-              <w:rPr>
-                <w:lang w:val="fr-FR"/>
-              </w:rPr>
-            </w:pPr>
-            <w:r>
-              <w:rPr>
-                <w:lang w:val="fr-FR"/>
-              </w:rPr>
-              <w:t>+ Disable()</w:t>
-            </w:r>
-          </w:p>
         </w:tc>
       </w:tr>
       <w:tr>
@@ -19084,293 +18785,6 @@
               <w:rPr>
                 <w:lang w:val="fr-FR"/>
               </w:rPr>
-              <w:t>14: FieldValue</w:t>
-            </w:r>
-          </w:p>
-        </w:tc>
-        <w:tc>
-          <w:tcPr>
-            <w:tcW w:w="3827" w:type="dxa"/>
-          </w:tcPr>
-          <w:p>
-            <w:pPr>
-              <w:rPr>
-                <w:lang w:val="fr-FR"/>
-              </w:rPr>
-            </w:pPr>
-          </w:p>
-        </w:tc>
-        <w:tc>
-          <w:tcPr>
-            <w:tcW w:w="3637" w:type="dxa"/>
-          </w:tcPr>
-          <w:p>
-            <w:pPr>
-              <w:rPr>
-                <w:lang w:val="fr-FR"/>
-              </w:rPr>
-            </w:pPr>
-            <w:r>
-              <w:rPr>
-                <w:lang w:val="fr-FR"/>
-              </w:rPr>
-              <w:t>+ ReadField()</w:t>
-            </w:r>
-          </w:p>
-        </w:tc>
-      </w:tr>
-      <w:tr>
-        <w:tc>
-          <w:tcPr>
-            <w:tcW w:w="1555" w:type="dxa"/>
-          </w:tcPr>
-          <w:p>
-            <w:pPr>
-              <w:rPr>
-                <w:lang w:val="fr-FR"/>
-              </w:rPr>
-            </w:pPr>
-            <w:r>
-              <w:rPr>
-                <w:lang w:val="fr-FR"/>
-              </w:rPr>
-              <w:t>15: StringFieldValue</w:t>
-            </w:r>
-          </w:p>
-        </w:tc>
-        <w:tc>
-          <w:tcPr>
-            <w:tcW w:w="3827" w:type="dxa"/>
-          </w:tcPr>
-          <w:p>
-            <w:pPr>
-              <w:rPr>
-                <w:lang w:val="fr-FR"/>
-              </w:rPr>
-            </w:pPr>
-            <w:r>
-              <w:rPr>
-                <w:lang w:val="fr-FR"/>
-              </w:rPr>
-              <w:t>- value : STRING</w:t>
-            </w:r>
-          </w:p>
-          <w:p>
-            <w:pPr>
-              <w:rPr>
-                <w:lang w:val="fr-FR"/>
-              </w:rPr>
-            </w:pPr>
-            <w:r>
-              <w:rPr>
-                <w:lang w:val="fr-FR"/>
-              </w:rPr>
-              <w:t>- read_f : FUNCTION&lt;VOID()&gt;</w:t>
-            </w:r>
-          </w:p>
-          <w:p>
-            <w:pPr>
-              <w:rPr>
-                <w:lang w:val="fr-FR"/>
-              </w:rPr>
-            </w:pPr>
-            <w:r>
-              <w:rPr>
-                <w:lang w:val="fr-FR"/>
-              </w:rPr>
-              <w:t>- regex : STRING</w:t>
-            </w:r>
-          </w:p>
-        </w:tc>
-        <w:tc>
-          <w:tcPr>
-            <w:tcW w:w="3637" w:type="dxa"/>
-          </w:tcPr>
-          <w:p>
-            <w:pPr>
-              <w:rPr>
-                <w:lang w:val="fr-FR"/>
-              </w:rPr>
-            </w:pPr>
-            <w:r>
-              <w:rPr>
-                <w:lang w:val="fr-FR"/>
-              </w:rPr>
-              <w:t>-  ValidateValue()</w:t>
-            </w:r>
-          </w:p>
-          <w:p>
-            <w:pPr>
-              <w:rPr>
-                <w:lang w:val="fr-FR"/>
-              </w:rPr>
-            </w:pPr>
-          </w:p>
-          <w:p>
-            <w:pPr>
-              <w:rPr>
-                <w:lang w:val="fr-FR"/>
-              </w:rPr>
-            </w:pPr>
-            <w:r>
-              <w:rPr>
-                <w:lang w:val="fr-FR"/>
-              </w:rPr>
-              <w:t>+ StringFieldValue()</w:t>
-            </w:r>
-          </w:p>
-          <w:p>
-            <w:pPr>
-              <w:rPr>
-                <w:b/>
-                <w:bCs/>
-                <w:lang w:val="fr-FR"/>
-              </w:rPr>
-            </w:pPr>
-            <w:r>
-              <w:rPr>
-                <w:lang w:val="fr-FR"/>
-              </w:rPr>
-              <w:t xml:space="preserve">+ ReadField() </w:t>
-            </w:r>
-            <w:r>
-              <w:rPr>
-                <w:b/>
-                <w:bCs/>
-                <w:lang w:val="fr-FR"/>
-              </w:rPr>
-              <w:t>override</w:t>
-            </w:r>
-          </w:p>
-        </w:tc>
-      </w:tr>
-      <w:tr>
-        <w:tc>
-          <w:tcPr>
-            <w:tcW w:w="1555" w:type="dxa"/>
-          </w:tcPr>
-          <w:p>
-            <w:pPr>
-              <w:rPr>
-                <w:lang w:val="fr-FR"/>
-              </w:rPr>
-            </w:pPr>
-            <w:r>
-              <w:rPr>
-                <w:lang w:val="fr-FR"/>
-              </w:rPr>
-              <w:t>16: DoubleFieldValue</w:t>
-            </w:r>
-          </w:p>
-        </w:tc>
-        <w:tc>
-          <w:tcPr>
-            <w:tcW w:w="3827" w:type="dxa"/>
-          </w:tcPr>
-          <w:p>
-            <w:pPr>
-              <w:rPr>
-                <w:lang w:val="fr-FR"/>
-              </w:rPr>
-            </w:pPr>
-            <w:r>
-              <w:rPr>
-                <w:lang w:val="fr-FR"/>
-              </w:rPr>
-              <w:t>- value : DOUBLE</w:t>
-            </w:r>
-          </w:p>
-          <w:p>
-            <w:pPr>
-              <w:rPr>
-                <w:lang w:val="fr-FR"/>
-              </w:rPr>
-            </w:pPr>
-            <w:r>
-              <w:rPr>
-                <w:lang w:val="fr-FR"/>
-              </w:rPr>
-              <w:t>- read_f : FUNCTION&lt;VOID()&gt;</w:t>
-            </w:r>
-          </w:p>
-        </w:tc>
-        <w:tc>
-          <w:tcPr>
-            <w:tcW w:w="3637" w:type="dxa"/>
-          </w:tcPr>
-          <w:p>
-            <w:pPr>
-              <w:rPr>
-                <w:lang w:val="fr-FR"/>
-              </w:rPr>
-            </w:pPr>
-            <w:r>
-              <w:rPr>
-                <w:lang w:val="fr-FR"/>
-              </w:rPr>
-              <w:t>- ValidateValue()</w:t>
-            </w:r>
-          </w:p>
-          <w:p>
-            <w:pPr>
-              <w:rPr>
-                <w:lang w:val="fr-FR"/>
-              </w:rPr>
-            </w:pPr>
-          </w:p>
-          <w:p>
-            <w:pPr>
-              <w:rPr>
-                <w:lang w:val="fr-FR"/>
-              </w:rPr>
-            </w:pPr>
-            <w:r>
-              <w:rPr>
-                <w:lang w:val="fr-FR"/>
-              </w:rPr>
-              <w:t>+ DoubleFieldValue()</w:t>
-            </w:r>
-          </w:p>
-          <w:p>
-            <w:pPr>
-              <w:rPr>
-                <w:b/>
-                <w:bCs/>
-                <w:lang w:val="fr-FR"/>
-              </w:rPr>
-            </w:pPr>
-            <w:r>
-              <w:rPr>
-                <w:lang w:val="fr-FR"/>
-              </w:rPr>
-              <w:t xml:space="preserve">+ ReadField() </w:t>
-            </w:r>
-            <w:r>
-              <w:rPr>
-                <w:b/>
-                <w:bCs/>
-                <w:lang w:val="fr-FR"/>
-              </w:rPr>
-              <w:t>override</w:t>
-            </w:r>
-          </w:p>
-        </w:tc>
-      </w:tr>
-      <w:tr>
-        <w:tc>
-          <w:tcPr>
-            <w:tcW w:w="1555" w:type="dxa"/>
-          </w:tcPr>
-          <w:p>
-            <w:pPr>
-              <w:rPr>
-                <w:lang w:val="fr-FR"/>
-              </w:rPr>
-            </w:pPr>
-            <w:r>
-              <w:rPr>
-                <w:lang w:val="fr-FR"/>
-              </w:rPr>
               <w:t>17: Arrow</w:t>
             </w:r>
           </w:p>
@@ -19433,7 +18847,13 @@
         <w:t xml:space="preserve"> simulation that has undergone constant refinement throughout the iterative development process.</w:t>
       </w:r>
       <w:r>
-        <w:t xml:space="preserve"> Within this simulation is a central body that is orbited by many orbiting bodies, and each of these bodies may have many satellites.</w:t>
+        <w:t xml:space="preserve"> Within this simulation is a central body that is orbited by many orbiting bodies, and each of these bodies may</w:t>
+      </w:r>
+      <w:r>
+        <w:t xml:space="preserve"> also</w:t>
+      </w:r>
+      <w:r>
+        <w:t xml:space="preserve"> have many satellites.</w:t>
       </w:r>
       <w:r>
         <w:t xml:space="preserve"> </w:t>
@@ -19443,6 +18863,28 @@
       </w:r>
     </w:p>
     <w:p/>
+    <w:p>
+      <w:pPr>
+        <w:pStyle w:val="Heading3"/>
+      </w:pPr>
+      <w:r>
+        <w:t>Simulation Clock</w:t>
+      </w:r>
+    </w:p>
+    <w:p>
+      <w:r>
+        <w:t>For a physics simulation, it is necessary to control the rate of calculations made so that the progression of orbits can be simulated real-time or using a constant time-scale. This is accomplished by using the time since the last frame within the physics equations. Without this factor, simulations would execute at different speeds on different hardware. By utilizing a clock, consistent performance</w:t>
+      </w:r>
+      <w:r>
+        <w:rPr>
+          <w:rStyle w:val="FootnoteReference"/>
+        </w:rPr>
+        <w:footnoteReference w:id="9"/>
+      </w:r>
+      <w:r>
+        <w:t xml:space="preserve"> across all hardware is ensured.</w:t>
+      </w:r>
+    </w:p>
     <w:p>
       <w:pPr>
         <w:rPr>
@@ -19455,37 +18897,7 @@
         <w:rPr>
           <w:b/>
           <w:bCs/>
-          <w:u w:val="single"/>
-        </w:rPr>
-        <w:t>Simulation Clock</w:t>
-      </w:r>
-    </w:p>
-    <w:p>
-      <w:r>
-        <w:t>For a physics simulation, it is necessary to control the rate of calculations made so that the progression of orbits can be simulated real-time or using a constant time-scale. This is accomplished by using the time since the last frame within the physics equations. Without this factor, simulations would execute at different speeds on different hardware. By utilizing a clock, consistent performance</w:t>
-      </w:r>
-      <w:r>
-        <w:rPr>
-          <w:rStyle w:val="FootnoteReference"/>
-        </w:rPr>
-        <w:footnoteReference w:id="9"/>
-      </w:r>
-      <w:r>
-        <w:t xml:space="preserve"> across all hardware is ensured.</w:t>
-      </w:r>
-    </w:p>
-    <w:p>
-      <w:pPr>
-        <w:rPr>
-          <w:b/>
-          <w:bCs/>
-          <w:u w:val="single"/>
-        </w:rPr>
-      </w:pPr>
-      <w:r>
-        <w:rPr>
-          <w:b/>
-          <w:bCs/>
+          <w:noProof/>
           <w:u w:val="single"/>
         </w:rPr>
         <w:drawing>
@@ -19537,9 +18949,9 @@
           <w:noProof/>
         </w:rPr>
         <w:drawing>
-          <wp:inline distT="0" distB="0" distL="0" distR="0" wp14:anchorId="071D64E2" wp14:editId="0DB3EB93">
-            <wp:extent cx="2232853" cy="609653"/>
-            <wp:effectExtent l="0" t="0" r="0" b="0"/>
+          <wp:inline distT="0" distB="0" distL="0" distR="0" wp14:anchorId="071D64E2" wp14:editId="34AE0ACD">
+            <wp:extent cx="2707099" cy="739140"/>
+            <wp:effectExtent l="0" t="0" r="0" b="3810"/>
             <wp:docPr id="19" name="Picture 19"/>
             <wp:cNvGraphicFramePr>
               <a:graphicFrameLocks xmlns:a="http://schemas.openxmlformats.org/drawingml/2006/main" noChangeAspect="1"/>
@@ -19560,7 +18972,7 @@
                   <pic:spPr>
                     <a:xfrm>
                       <a:off x="0" y="0"/>
-                      <a:ext cx="2232853" cy="609653"/>
+                      <a:ext cx="2724947" cy="744013"/>
                     </a:xfrm>
                     <a:prstGeom prst="rect">
                       <a:avLst/>
@@ -19573,7 +18985,181 @@
         </w:drawing>
       </w:r>
     </w:p>
+    <w:p>
+      <w:r>
+        <w:t>Delta Time is also used to pad out the duration of each frame so that the simulation runs at a maximum FPS. As default, the maximum frames per second is 500 (stored as a constant integer). Future versions of Orbyte could include a settings menu that may allow FPS to be capped at a user-defined limit for performance.</w:t>
+      </w:r>
+    </w:p>
+    <w:p>
+      <w:r>
+        <w:rPr>
+          <w:noProof/>
+        </w:rPr>
+        <w:drawing>
+          <wp:inline distT="0" distB="0" distL="0" distR="0" wp14:anchorId="6FD2E3A9" wp14:editId="3A4BD5B4">
+            <wp:extent cx="4254352" cy="1508760"/>
+            <wp:effectExtent l="0" t="0" r="0" b="0"/>
+            <wp:docPr id="39" name="Picture 39" descr="Text&#10;&#10;Description automatically generated"/>
+            <wp:cNvGraphicFramePr>
+              <a:graphicFrameLocks xmlns:a="http://schemas.openxmlformats.org/drawingml/2006/main" noChangeAspect="1"/>
+            </wp:cNvGraphicFramePr>
+            <a:graphic xmlns:a="http://schemas.openxmlformats.org/drawingml/2006/main">
+              <a:graphicData uri="http://schemas.openxmlformats.org/drawingml/2006/picture">
+                <pic:pic xmlns:pic="http://schemas.openxmlformats.org/drawingml/2006/picture">
+                  <pic:nvPicPr>
+                    <pic:cNvPr id="39" name="Picture 39" descr="Text&#10;&#10;Description automatically generated"/>
+                    <pic:cNvPicPr/>
+                  </pic:nvPicPr>
+                  <pic:blipFill>
+                    <a:blip r:embed="rId35"/>
+                    <a:stretch>
+                      <a:fillRect/>
+                    </a:stretch>
+                  </pic:blipFill>
+                  <pic:spPr>
+                    <a:xfrm>
+                      <a:off x="0" y="0"/>
+                      <a:ext cx="4280092" cy="1517888"/>
+                    </a:xfrm>
+                    <a:prstGeom prst="rect">
+                      <a:avLst/>
+                    </a:prstGeom>
+                  </pic:spPr>
+                </pic:pic>
+              </a:graphicData>
+            </a:graphic>
+          </wp:inline>
+        </w:drawing>
+      </w:r>
+    </w:p>
     <w:p/>
+    <w:p>
+      <w:pPr>
+        <w:pStyle w:val="Heading3"/>
+      </w:pPr>
+      <w:r>
+        <w:t>Orbit Queue</w:t>
+      </w:r>
+    </w:p>
+    <w:p>
+      <w:r>
+        <w:t xml:space="preserve">The orbit “Queue” is implemented as a vector of pointers to </w:t>
+      </w:r>
+      <w:r>
+        <w:t>Body</w:t>
+      </w:r>
+      <w:r>
+        <w:t xml:space="preserve"> objects. The original design planned to dequeue bodies sequentially in order to update and render them. However, due to the frequency of the necessary access to orbits in the queue and the need to iterate through a definite set of bodies, all the orbits simulated at any time in the application is stored in the “</w:t>
+      </w:r>
+      <w:r>
+        <w:rPr>
+          <w:i/>
+          <w:iCs/>
+        </w:rPr>
+        <w:t>orbiting_bodies</w:t>
+      </w:r>
+      <w:r>
+        <w:t>” vector</w:t>
+      </w:r>
+      <w:r>
+        <w:rPr>
+          <w:rStyle w:val="FootnoteReference"/>
+        </w:rPr>
+        <w:footnoteReference w:id="10"/>
+      </w:r>
+      <w:r>
+        <w:t xml:space="preserve">. </w:t>
+      </w:r>
+    </w:p>
+    <w:p>
+      <w:r>
+        <w:rPr>
+          <w:noProof/>
+        </w:rPr>
+        <w:drawing>
+          <wp:inline distT="0" distB="0" distL="0" distR="0" wp14:anchorId="77E249C3" wp14:editId="3F34B919">
+            <wp:extent cx="5305425" cy="981075"/>
+            <wp:effectExtent l="0" t="0" r="9525" b="9525"/>
+            <wp:docPr id="40" name="Picture 40" descr="Text&#10;&#10;Description automatically generated"/>
+            <wp:cNvGraphicFramePr>
+              <a:graphicFrameLocks xmlns:a="http://schemas.openxmlformats.org/drawingml/2006/main" noChangeAspect="1"/>
+            </wp:cNvGraphicFramePr>
+            <a:graphic xmlns:a="http://schemas.openxmlformats.org/drawingml/2006/main">
+              <a:graphicData uri="http://schemas.openxmlformats.org/drawingml/2006/picture">
+                <pic:pic xmlns:pic="http://schemas.openxmlformats.org/drawingml/2006/picture">
+                  <pic:nvPicPr>
+                    <pic:cNvPr id="40" name="Picture 40" descr="Text&#10;&#10;Description automatically generated"/>
+                    <pic:cNvPicPr/>
+                  </pic:nvPicPr>
+                  <pic:blipFill>
+                    <a:blip r:embed="rId36"/>
+                    <a:stretch>
+                      <a:fillRect/>
+                    </a:stretch>
+                  </pic:blipFill>
+                  <pic:spPr>
+                    <a:xfrm>
+                      <a:off x="0" y="0"/>
+                      <a:ext cx="5305425" cy="981075"/>
+                    </a:xfrm>
+                    <a:prstGeom prst="rect">
+                      <a:avLst/>
+                    </a:prstGeom>
+                  </pic:spPr>
+                </pic:pic>
+              </a:graphicData>
+            </a:graphic>
+          </wp:inline>
+        </w:drawing>
+      </w:r>
+    </w:p>
+    <w:p>
+      <w:r>
+        <w:t>Whenever a new orbit is added to the simulation, it is “enqueued” or pushed to the back of the vector.</w:t>
+      </w:r>
+    </w:p>
+    <w:p>
+      <w:r>
+        <w:rPr>
+          <w:noProof/>
+        </w:rPr>
+        <w:drawing>
+          <wp:inline distT="0" distB="0" distL="0" distR="0" wp14:anchorId="16A24A46" wp14:editId="7BA76A06">
+            <wp:extent cx="5733415" cy="1094740"/>
+            <wp:effectExtent l="0" t="0" r="635" b="0"/>
+            <wp:docPr id="41" name="Picture 41"/>
+            <wp:cNvGraphicFramePr>
+              <a:graphicFrameLocks xmlns:a="http://schemas.openxmlformats.org/drawingml/2006/main" noChangeAspect="1"/>
+            </wp:cNvGraphicFramePr>
+            <a:graphic xmlns:a="http://schemas.openxmlformats.org/drawingml/2006/main">
+              <a:graphicData uri="http://schemas.openxmlformats.org/drawingml/2006/picture">
+                <pic:pic xmlns:pic="http://schemas.openxmlformats.org/drawingml/2006/picture">
+                  <pic:nvPicPr>
+                    <pic:cNvPr id="1" name=""/>
+                    <pic:cNvPicPr/>
+                  </pic:nvPicPr>
+                  <pic:blipFill>
+                    <a:blip r:embed="rId37"/>
+                    <a:stretch>
+                      <a:fillRect/>
+                    </a:stretch>
+                  </pic:blipFill>
+                  <pic:spPr>
+                    <a:xfrm>
+                      <a:off x="0" y="0"/>
+                      <a:ext cx="5733415" cy="1094740"/>
+                    </a:xfrm>
+                    <a:prstGeom prst="rect">
+                      <a:avLst/>
+                    </a:prstGeom>
+                  </pic:spPr>
+                </pic:pic>
+              </a:graphicData>
+            </a:graphic>
+          </wp:inline>
+        </w:drawing>
+      </w:r>
+    </w:p>
     <w:p>
       <w:pPr>
         <w:pStyle w:val="Heading3"/>
@@ -19583,37 +19169,79 @@
       <w:bookmarkEnd w:id="42"/>
       <w:bookmarkEnd w:id="43"/>
       <w:r>
+        <w:lastRenderedPageBreak/>
         <w:t>Orbit Body Class</w:t>
       </w:r>
     </w:p>
     <w:p>
       <w:r>
-        <w:t>This class is instantiated to represent orbiting bodies. It contains a constructor that initialises all the GUI for the orbiting body, and significant methods such as the Update method that is called every frame.</w:t>
-      </w:r>
-    </w:p>
-    <w:p/>
-    <w:p>
-      <w:pPr>
-        <w:rPr>
-          <w:b/>
-          <w:bCs/>
-          <w:u w:val="single"/>
-        </w:rPr>
-      </w:pPr>
-      <w:r>
-        <w:rPr>
-          <w:b/>
-          <w:bCs/>
-          <w:u w:val="single"/>
-        </w:rPr>
+        <w:t xml:space="preserve">This class is instantiated to represent orbiting bodies. It contains a constructor that initialises all the GUI for the orbiting body, and </w:t>
+      </w:r>
+      <w:r>
+        <w:t xml:space="preserve">other </w:t>
+      </w:r>
+      <w:r>
+        <w:t>significant methods such as the Update method that is called every frame.</w:t>
+      </w:r>
+      <w:r>
+        <w:t xml:space="preserve"> </w:t>
+      </w:r>
+    </w:p>
+    <w:p>
+      <w:r>
+        <w:rPr>
+          <w:noProof/>
+        </w:rPr>
+        <w:drawing>
+          <wp:inline distT="0" distB="0" distL="0" distR="0" wp14:anchorId="0D2836D2" wp14:editId="204339C0">
+            <wp:extent cx="5765800" cy="2022404"/>
+            <wp:effectExtent l="0" t="0" r="6350" b="0"/>
+            <wp:docPr id="42" name="Picture 42" descr="Text&#10;&#10;Description automatically generated"/>
+            <wp:cNvGraphicFramePr>
+              <a:graphicFrameLocks xmlns:a="http://schemas.openxmlformats.org/drawingml/2006/main" noChangeAspect="1"/>
+            </wp:cNvGraphicFramePr>
+            <a:graphic xmlns:a="http://schemas.openxmlformats.org/drawingml/2006/main">
+              <a:graphicData uri="http://schemas.openxmlformats.org/drawingml/2006/picture">
+                <pic:pic xmlns:pic="http://schemas.openxmlformats.org/drawingml/2006/picture">
+                  <pic:nvPicPr>
+                    <pic:cNvPr id="42" name="Picture 42" descr="Text&#10;&#10;Description automatically generated"/>
+                    <pic:cNvPicPr/>
+                  </pic:nvPicPr>
+                  <pic:blipFill>
+                    <a:blip r:embed="rId38"/>
+                    <a:stretch>
+                      <a:fillRect/>
+                    </a:stretch>
+                  </pic:blipFill>
+                  <pic:spPr>
+                    <a:xfrm>
+                      <a:off x="0" y="0"/>
+                      <a:ext cx="5815637" cy="2039885"/>
+                    </a:xfrm>
+                    <a:prstGeom prst="rect">
+                      <a:avLst/>
+                    </a:prstGeom>
+                  </pic:spPr>
+                </pic:pic>
+              </a:graphicData>
+            </a:graphic>
+          </wp:inline>
+        </w:drawing>
+      </w:r>
+    </w:p>
+    <w:p>
+      <w:r>
+        <w:t>The Body class contains the methods for the Ordinary Differential Equation solver, instantiation of satellites and handles its own “inspector.”</w:t>
+      </w:r>
+    </w:p>
+    <w:p>
+      <w:pPr>
+        <w:pStyle w:val="Heading4"/>
+      </w:pPr>
+      <w:r>
         <w:t xml:space="preserve">The </w:t>
       </w:r>
       <w:r>
-        <w:rPr>
-          <w:b/>
-          <w:bCs/>
-          <w:u w:val="single"/>
-        </w:rPr>
         <w:t>Update Method</w:t>
       </w:r>
     </w:p>
@@ -19623,9 +19251,9 @@
           <w:noProof/>
         </w:rPr>
         <w:drawing>
-          <wp:inline distT="0" distB="0" distL="0" distR="0" wp14:anchorId="6BF6B406" wp14:editId="72654908">
-            <wp:extent cx="4229467" cy="3177815"/>
-            <wp:effectExtent l="0" t="0" r="0" b="3810"/>
+          <wp:inline distT="0" distB="0" distL="0" distR="0" wp14:anchorId="0D83A988" wp14:editId="6BD131CD">
+            <wp:extent cx="5733415" cy="3585210"/>
+            <wp:effectExtent l="0" t="0" r="635" b="0"/>
             <wp:docPr id="1" name="Picture 1" descr="Text&#10;&#10;Description automatically generated"/>
             <wp:cNvGraphicFramePr>
               <a:graphicFrameLocks xmlns:a="http://schemas.openxmlformats.org/drawingml/2006/main" noChangeAspect="1"/>
@@ -19638,7 +19266,7 @@
                     <pic:cNvPicPr/>
                   </pic:nvPicPr>
                   <pic:blipFill>
-                    <a:blip r:embed="rId35"/>
+                    <a:blip r:embed="rId39"/>
                     <a:stretch>
                       <a:fillRect/>
                     </a:stretch>
@@ -19646,7 +19274,7 @@
                   <pic:spPr>
                     <a:xfrm>
                       <a:off x="0" y="0"/>
-                      <a:ext cx="4229467" cy="3177815"/>
+                      <a:ext cx="5733415" cy="3585210"/>
                     </a:xfrm>
                     <a:prstGeom prst="rect">
                       <a:avLst/>
@@ -19661,7 +19289,13 @@
     </w:p>
     <w:p>
       <w:r>
-        <w:t xml:space="preserve">Taking the change in time since the last frame (clamped in the main .cpp file) and a time scale as its parameters, the update method governs the orbiting body’s functionality each frame. It calls the private method </w:t>
+        <w:t xml:space="preserve">Taking the change in time since the last frame (clamped in the main .cpp file) and a time scale as its parameters, the update method governs the orbiting body’s </w:t>
+      </w:r>
+      <w:r>
+        <w:t>behaviour</w:t>
+      </w:r>
+      <w:r>
+        <w:t xml:space="preserve">. It calls the private method </w:t>
       </w:r>
       <w:r>
         <w:rPr>
@@ -19687,18 +19321,10 @@
     <w:p/>
     <w:p>
       <w:pPr>
-        <w:rPr>
-          <w:b/>
-          <w:bCs/>
-          <w:u w:val="single"/>
-        </w:rPr>
-      </w:pPr>
-      <w:r>
-        <w:rPr>
-          <w:b/>
-          <w:bCs/>
-          <w:u w:val="single"/>
-        </w:rPr>
+        <w:pStyle w:val="Heading4"/>
+      </w:pPr>
+      <w:r>
+        <w:lastRenderedPageBreak/>
         <w:t>The RK4 Step</w:t>
       </w:r>
     </w:p>
@@ -19723,7 +19349,7 @@
                     <pic:cNvPicPr/>
                   </pic:nvPicPr>
                   <pic:blipFill>
-                    <a:blip r:embed="rId36"/>
+                    <a:blip r:embed="rId40"/>
                     <a:stretch>
                       <a:fillRect/>
                     </a:stretch>
@@ -19762,18 +19388,9 @@
     <w:p/>
     <w:p>
       <w:pPr>
-        <w:rPr>
-          <w:b/>
-          <w:bCs/>
-          <w:u w:val="single"/>
-        </w:rPr>
-      </w:pPr>
-      <w:r>
-        <w:rPr>
-          <w:b/>
-          <w:bCs/>
-          <w:u w:val="single"/>
-        </w:rPr>
+        <w:pStyle w:val="Heading4"/>
+      </w:pPr>
+      <w:r>
         <w:t>Solving Ordinary Differential equations</w:t>
       </w:r>
     </w:p>
@@ -19793,9 +19410,9 @@
           <w:u w:val="single"/>
         </w:rPr>
         <w:drawing>
-          <wp:inline distT="0" distB="0" distL="0" distR="0" wp14:anchorId="11FB727A" wp14:editId="766374B4">
-            <wp:extent cx="2568163" cy="1653683"/>
-            <wp:effectExtent l="0" t="0" r="3810" b="3810"/>
+          <wp:inline distT="0" distB="0" distL="0" distR="0" wp14:anchorId="11FB727A" wp14:editId="06A16D23">
+            <wp:extent cx="4008120" cy="2580895"/>
+            <wp:effectExtent l="0" t="0" r="0" b="0"/>
             <wp:docPr id="13" name="Picture 13" descr="A picture containing text&#10;&#10;Description automatically generated"/>
             <wp:cNvGraphicFramePr>
               <a:graphicFrameLocks xmlns:a="http://schemas.openxmlformats.org/drawingml/2006/main" noChangeAspect="1"/>
@@ -19808,7 +19425,7 @@
                     <pic:cNvPicPr/>
                   </pic:nvPicPr>
                   <pic:blipFill>
-                    <a:blip r:embed="rId37"/>
+                    <a:blip r:embed="rId41"/>
                     <a:stretch>
                       <a:fillRect/>
                     </a:stretch>
@@ -19816,7 +19433,7 @@
                   <pic:spPr>
                     <a:xfrm>
                       <a:off x="0" y="0"/>
-                      <a:ext cx="2568163" cy="1653683"/>
+                      <a:ext cx="4020311" cy="2588745"/>
                     </a:xfrm>
                     <a:prstGeom prst="rect">
                       <a:avLst/>
@@ -19836,12 +19453,11 @@
     </w:p>
     <w:p/>
     <w:p>
-      <w:r>
-        <w:rPr>
-          <w:b/>
-          <w:bCs/>
-          <w:u w:val="single"/>
-        </w:rPr>
+      <w:pPr>
+        <w:pStyle w:val="Heading4"/>
+      </w:pPr>
+      <w:r>
+        <w:lastRenderedPageBreak/>
         <w:t>Orbit Body Geometry</w:t>
       </w:r>
     </w:p>
@@ -19851,10 +19467,10 @@
           <w:noProof/>
         </w:rPr>
         <w:drawing>
-          <wp:inline distT="0" distB="0" distL="0" distR="0" wp14:anchorId="29BF7295" wp14:editId="309B9785">
-            <wp:extent cx="2324301" cy="3787468"/>
-            <wp:effectExtent l="0" t="0" r="0" b="3810"/>
-            <wp:docPr id="14" name="Picture 14" descr="Text&#10;&#10;Description automatically generated"/>
+          <wp:inline distT="0" distB="0" distL="0" distR="0" wp14:anchorId="2C910EE7" wp14:editId="53F587C3">
+            <wp:extent cx="3114675" cy="5191125"/>
+            <wp:effectExtent l="0" t="0" r="9525" b="9525"/>
+            <wp:docPr id="43" name="Picture 43" descr="A screenshot of a computer&#10;&#10;Description automatically generated with medium confidence"/>
             <wp:cNvGraphicFramePr>
               <a:graphicFrameLocks xmlns:a="http://schemas.openxmlformats.org/drawingml/2006/main" noChangeAspect="1"/>
             </wp:cNvGraphicFramePr>
@@ -19862,11 +19478,11 @@
               <a:graphicData uri="http://schemas.openxmlformats.org/drawingml/2006/picture">
                 <pic:pic xmlns:pic="http://schemas.openxmlformats.org/drawingml/2006/picture">
                   <pic:nvPicPr>
-                    <pic:cNvPr id="14" name="Picture 14" descr="Text&#10;&#10;Description automatically generated"/>
+                    <pic:cNvPr id="43" name="Picture 43" descr="A screenshot of a computer&#10;&#10;Description automatically generated with medium confidence"/>
                     <pic:cNvPicPr/>
                   </pic:nvPicPr>
                   <pic:blipFill>
-                    <a:blip r:embed="rId38"/>
+                    <a:blip r:embed="rId42"/>
                     <a:stretch>
                       <a:fillRect/>
                     </a:stretch>
@@ -19874,7 +19490,7 @@
                   <pic:spPr>
                     <a:xfrm>
                       <a:off x="0" y="0"/>
-                      <a:ext cx="2324301" cy="3787468"/>
+                      <a:ext cx="3114675" cy="5191125"/>
                     </a:xfrm>
                     <a:prstGeom prst="rect">
                       <a:avLst/>
@@ -19901,18 +19517,18 @@
         <mc:AlternateContent>
           <mc:Choice Requires="wps">
             <w:drawing>
-              <wp:anchor distT="0" distB="0" distL="114300" distR="114300" simplePos="0" relativeHeight="251660288" behindDoc="0" locked="0" layoutInCell="1" allowOverlap="1" wp14:anchorId="16C67DFC" wp14:editId="76D486DE">
+              <wp:anchor distT="0" distB="0" distL="114300" distR="114300" simplePos="0" relativeHeight="251660288" behindDoc="0" locked="0" layoutInCell="1" allowOverlap="1" wp14:anchorId="3FAFD897" wp14:editId="1DA56F17">
                 <wp:simplePos x="0" y="0"/>
                 <wp:positionH relativeFrom="column">
                   <wp:posOffset>0</wp:posOffset>
                 </wp:positionH>
                 <wp:positionV relativeFrom="paragraph">
-                  <wp:posOffset>1595120</wp:posOffset>
+                  <wp:posOffset>3074670</wp:posOffset>
                 </wp:positionV>
-                <wp:extent cx="1783080" cy="635"/>
+                <wp:extent cx="2823210" cy="635"/>
                 <wp:effectExtent l="0" t="0" r="0" b="0"/>
                 <wp:wrapSquare wrapText="bothSides"/>
-                <wp:docPr id="16" name="Text Box 16"/>
+                <wp:docPr id="45" name="Text Box 45"/>
                 <wp:cNvGraphicFramePr/>
                 <a:graphic xmlns:a="http://schemas.openxmlformats.org/drawingml/2006/main">
                   <a:graphicData uri="http://schemas.microsoft.com/office/word/2010/wordprocessingShape">
@@ -19921,7 +19537,7 @@
                       <wps:spPr>
                         <a:xfrm>
                           <a:off x="0" y="0"/>
-                          <a:ext cx="1783080" cy="635"/>
+                          <a:ext cx="2823210" cy="635"/>
                         </a:xfrm>
                         <a:prstGeom prst="rect">
                           <a:avLst/>
@@ -19938,6 +19554,9 @@
                           <w:p>
                             <w:pPr>
                               <w:pStyle w:val="Caption"/>
+                              <w:rPr>
+                                <w:noProof/>
+                              </w:rPr>
                             </w:pPr>
                             <w:r>
                               <w:t xml:space="preserve">Figure </w:t>
@@ -19951,7 +19570,7 @@
                               </w:r>
                             </w:fldSimple>
                             <w:r>
-                              <w:t xml:space="preserve"> : Orbit Body Geometry</w:t>
+                              <w:t>: Orbit Body Geometry</w:t>
                             </w:r>
                           </w:p>
                         </w:txbxContent>
@@ -19970,16 +19589,19 @@
           </mc:Choice>
           <mc:Fallback>
             <w:pict>
-              <v:shapetype w14:anchorId="16C67DFC" id="_x0000_t202" coordsize="21600,21600" o:spt="202" path="m,l,21600r21600,l21600,xe">
+              <v:shapetype w14:anchorId="3FAFD897" id="_x0000_t202" coordsize="21600,21600" o:spt="202" path="m,l,21600r21600,l21600,xe">
                 <v:stroke joinstyle="miter"/>
                 <v:path gradientshapeok="t" o:connecttype="rect"/>
               </v:shapetype>
-              <v:shape id="Text Box 16" o:spid="_x0000_s1026" type="#_x0000_t202" style="position:absolute;margin-left:0;margin-top:125.6pt;width:140.4pt;height:.05pt;z-index:251660288;visibility:visible;mso-wrap-style:square;mso-wrap-distance-left:9pt;mso-wrap-distance-top:0;mso-wrap-distance-right:9pt;mso-wrap-distance-bottom:0;mso-position-horizontal:absolute;mso-position-horizontal-relative:text;mso-position-vertical:absolute;mso-position-vertical-relative:text;v-text-anchor:top" o:gfxdata="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" stroked="f">
+              <v:shape id="Text Box 45" o:spid="_x0000_s1026" type="#_x0000_t202" style="position:absolute;margin-left:0;margin-top:242.1pt;width:222.3pt;height:.05pt;z-index:251660288;visibility:visible;mso-wrap-style:square;mso-wrap-distance-left:9pt;mso-wrap-distance-top:0;mso-wrap-distance-right:9pt;mso-wrap-distance-bottom:0;mso-position-horizontal:absolute;mso-position-horizontal-relative:text;mso-position-vertical:absolute;mso-position-vertical-relative:text;v-text-anchor:top" o:gfxdata="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" stroked="f">
                 <v:textbox style="mso-fit-shape-to-text:t" inset="0,0,0,0">
                   <w:txbxContent>
                     <w:p>
                       <w:pPr>
                         <w:pStyle w:val="Caption"/>
+                        <w:rPr>
+                          <w:noProof/>
+                        </w:rPr>
                       </w:pPr>
                       <w:r>
                         <w:t xml:space="preserve">Figure </w:t>
@@ -19993,7 +19615,7 @@
                         </w:r>
                       </w:fldSimple>
                       <w:r>
-                        <w:t xml:space="preserve"> : Orbit Body Geometry</w:t>
+                        <w:t>: Orbit Body Geometry</w:t>
                       </w:r>
                     </w:p>
                   </w:txbxContent>
@@ -20009,18 +19631,18 @@
           <w:noProof/>
         </w:rPr>
         <w:drawing>
-          <wp:anchor distT="0" distB="0" distL="114300" distR="114300" simplePos="0" relativeHeight="251658240" behindDoc="0" locked="0" layoutInCell="1" allowOverlap="1" wp14:anchorId="0FB3FCA7" wp14:editId="179FF60B">
+          <wp:anchor distT="0" distB="0" distL="114300" distR="114300" simplePos="0" relativeHeight="251658240" behindDoc="0" locked="0" layoutInCell="1" allowOverlap="1" wp14:anchorId="171E75E4" wp14:editId="6BCE4CC8">
             <wp:simplePos x="0" y="0"/>
             <wp:positionH relativeFrom="column">
               <wp:posOffset>0</wp:posOffset>
             </wp:positionH>
             <wp:positionV relativeFrom="paragraph">
-              <wp:posOffset>-1270</wp:posOffset>
+              <wp:posOffset>0</wp:posOffset>
             </wp:positionV>
-            <wp:extent cx="1783080" cy="1700926"/>
-            <wp:effectExtent l="0" t="0" r="7620" b="0"/>
+            <wp:extent cx="2823210" cy="3017520"/>
+            <wp:effectExtent l="0" t="0" r="0" b="0"/>
             <wp:wrapSquare wrapText="bothSides"/>
-            <wp:docPr id="15" name="Picture 15" descr="Shape, polygon&#10;&#10;Description automatically generated"/>
+            <wp:docPr id="44" name="Picture 44" descr="Shape, circle, polygon&#10;&#10;Description automatically generated"/>
             <wp:cNvGraphicFramePr>
               <a:graphicFrameLocks xmlns:a="http://schemas.openxmlformats.org/drawingml/2006/main" noChangeAspect="1"/>
             </wp:cNvGraphicFramePr>
@@ -20028,11 +19650,11 @@
               <a:graphicData uri="http://schemas.openxmlformats.org/drawingml/2006/picture">
                 <pic:pic xmlns:pic="http://schemas.openxmlformats.org/drawingml/2006/picture">
                   <pic:nvPicPr>
-                    <pic:cNvPr id="15" name="Picture 15" descr="Shape, polygon&#10;&#10;Description automatically generated"/>
+                    <pic:cNvPr id="44" name="Picture 44" descr="Shape, circle, polygon&#10;&#10;Description automatically generated"/>
                     <pic:cNvPicPr/>
                   </pic:nvPicPr>
                   <pic:blipFill>
-                    <a:blip r:embed="rId39" cstate="print">
+                    <a:blip r:embed="rId43">
                       <a:extLst>
                         <a:ext uri="{28A0092B-C50C-407E-A947-70E740481C1C}">
                           <a14:useLocalDpi xmlns:a14="http://schemas.microsoft.com/office/drawing/2010/main" val="0"/>
@@ -20046,7 +19668,7 @@
                   <pic:spPr>
                     <a:xfrm>
                       <a:off x="0" y="0"/>
-                      <a:ext cx="1783080" cy="1700926"/>
+                      <a:ext cx="2823210" cy="3017520"/>
                     </a:xfrm>
                     <a:prstGeom prst="rect">
                       <a:avLst/>
@@ -20055,28 +19677,38 @@
                 </pic:pic>
               </a:graphicData>
             </a:graphic>
+            <wp14:sizeRelH relativeFrom="margin">
+              <wp14:pctWidth>0</wp14:pctWidth>
+            </wp14:sizeRelH>
+            <wp14:sizeRelV relativeFrom="margin">
+              <wp14:pctHeight>0</wp14:pctHeight>
+            </wp14:sizeRelV>
           </wp:anchor>
         </w:drawing>
       </w:r>
       <w:r>
-        <w:t>The image (left) shows the geometry generated from the data created with this function and rendered with Graphyte and SDL.</w:t>
+        <w:t xml:space="preserve">The image (left) shows the geometry generated from the data created with this function and </w:t>
+      </w:r>
+      <w:r>
+        <w:t>drawn</w:t>
+      </w:r>
+      <w:r>
+        <w:t xml:space="preserve"> with Graphyte.</w:t>
       </w:r>
     </w:p>
     <w:p/>
     <w:p>
-      <w:pPr>
-        <w:rPr>
-          <w:b/>
-          <w:bCs/>
-          <w:u w:val="single"/>
-        </w:rPr>
-      </w:pPr>
-      <w:r>
-        <w:rPr>
-          <w:b/>
-          <w:bCs/>
-          <w:u w:val="single"/>
-        </w:rPr>
+      <w:r>
+        <w:t>Future versions of Orbyte could build upon the rudimentary geometry of bodies by facilitating the importing of mesh data from 3D object files (such as .fbx files).</w:t>
+      </w:r>
+    </w:p>
+    <w:p/>
+    <w:p/>
+    <w:p>
+      <w:pPr>
+        <w:pStyle w:val="Heading4"/>
+      </w:pPr>
+      <w:r>
         <w:t>Rotate</w:t>
       </w:r>
     </w:p>
@@ -20111,7 +19743,7 @@
                     <pic:cNvPicPr/>
                   </pic:nvPicPr>
                   <pic:blipFill>
-                    <a:blip r:embed="rId40"/>
+                    <a:blip r:embed="rId44"/>
                     <a:stretch>
                       <a:fillRect/>
                     </a:stretch>
@@ -20140,18 +19772,9 @@
     <w:p/>
     <w:p>
       <w:pPr>
-        <w:rPr>
-          <w:b/>
-          <w:bCs/>
-          <w:u w:val="single"/>
-        </w:rPr>
-      </w:pPr>
-      <w:r>
-        <w:rPr>
-          <w:b/>
-          <w:bCs/>
-          <w:u w:val="single"/>
-        </w:rPr>
+        <w:pStyle w:val="Heading4"/>
+      </w:pPr>
+      <w:r>
         <w:t>Accessor Methods</w:t>
       </w:r>
     </w:p>
@@ -20171,6 +19794,7 @@
         <w:rPr>
           <w:noProof/>
         </w:rPr>
+        <w:lastRenderedPageBreak/>
         <w:drawing>
           <wp:inline distT="0" distB="0" distL="0" distR="0" wp14:anchorId="6772C2B5" wp14:editId="38A48D4B">
             <wp:extent cx="1577477" cy="2149026"/>
@@ -20187,7 +19811,7 @@
                     <pic:cNvPicPr/>
                   </pic:nvPicPr>
                   <pic:blipFill>
-                    <a:blip r:embed="rId41"/>
+                    <a:blip r:embed="rId45"/>
                     <a:stretch>
                       <a:fillRect/>
                     </a:stretch>
@@ -20220,7 +19844,34 @@
     </w:p>
     <w:p>
       <w:r>
-        <w:t>As previously established, the project is designed for students studying physics. This field of study at the GCSE and Physics level is largely limited to either satellites or planets; therefore the simulation will support both planets orbiting a sun, as well as moons and artificial satellites orbiting those planets. [</w:t>
+        <w:t xml:space="preserve">As previously established, the project is designed for students studying physics. This field of study at the GCSE and Physics </w:t>
+      </w:r>
+      <w:r>
+        <w:t>A</w:t>
+      </w:r>
+      <w:r>
+        <w:t>-</w:t>
+      </w:r>
+      <w:r>
+        <w:t xml:space="preserve">level is largely limited to satellites </w:t>
+      </w:r>
+      <w:r>
+        <w:t>and</w:t>
+      </w:r>
+      <w:r>
+        <w:t xml:space="preserve"> planets; </w:t>
+      </w:r>
+      <w:r>
+        <w:t>therefore,</w:t>
+      </w:r>
+      <w:r>
+        <w:t xml:space="preserve"> the simulation support</w:t>
+      </w:r>
+      <w:r>
+        <w:t>s</w:t>
+      </w:r>
+      <w:r>
+        <w:t xml:space="preserve"> both planets orbiting a sun, as well as moons and artificial satellites orbiting those planets. [</w:t>
       </w:r>
       <w:r>
         <w:rPr>
@@ -20239,34 +19890,34 @@
         <w:pStyle w:val="Heading3"/>
       </w:pPr>
       <w:r>
+        <w:t>Vector3</w:t>
+      </w:r>
+    </w:p>
+    <w:p>
+      <w:pPr>
+        <w:rPr>
+          <w:color w:val="000000" w:themeColor="text1"/>
+        </w:rPr>
+      </w:pPr>
+      <w:r>
+        <w:rPr>
+          <w:color w:val="000000" w:themeColor="text1"/>
+        </w:rPr>
+        <w:t>A vital structure composed of 3 doubles: x, y and z. This struct overloads many standard c++ arithmetic operators to implement vector addition, subtraction and scalar / vector multiplication. Methods including Normalize, Distance, Scalar Product and Magnitude are also part of the header file.</w:t>
+      </w:r>
+    </w:p>
+    <w:p>
+      <w:pPr>
+        <w:rPr>
+          <w:color w:val="000000" w:themeColor="text1"/>
+        </w:rPr>
+      </w:pPr>
+      <w:r>
+        <w:rPr>
+          <w:noProof/>
+          <w:color w:val="000000" w:themeColor="text1"/>
+        </w:rPr>
         <w:lastRenderedPageBreak/>
-        <w:t>Vector3</w:t>
-      </w:r>
-    </w:p>
-    <w:p>
-      <w:pPr>
-        <w:rPr>
-          <w:color w:val="000000" w:themeColor="text1"/>
-        </w:rPr>
-      </w:pPr>
-      <w:r>
-        <w:rPr>
-          <w:color w:val="000000" w:themeColor="text1"/>
-        </w:rPr>
-        <w:t>A vital structure composed of 3 doubles: x, y and z. This struct overloads many standard c++ arithmetic operators to implement vector addition, subtraction and scalar / vector multiplication. Methods including Normalize, Distance, Scalar Product and Magnitude are also part of the header file.</w:t>
-      </w:r>
-    </w:p>
-    <w:p>
-      <w:pPr>
-        <w:rPr>
-          <w:color w:val="000000" w:themeColor="text1"/>
-        </w:rPr>
-      </w:pPr>
-      <w:r>
-        <w:rPr>
-          <w:noProof/>
-          <w:color w:val="000000" w:themeColor="text1"/>
-        </w:rPr>
         <w:drawing>
           <wp:inline distT="0" distB="0" distL="0" distR="0" wp14:anchorId="0B26DAF3" wp14:editId="6CAA5260">
             <wp:extent cx="2491956" cy="4061812"/>
@@ -20283,7 +19934,7 @@
                     <pic:cNvPicPr/>
                   </pic:nvPicPr>
                   <pic:blipFill>
-                    <a:blip r:embed="rId42"/>
+                    <a:blip r:embed="rId46"/>
                     <a:stretch>
                       <a:fillRect/>
                     </a:stretch>
@@ -20344,7 +19995,7 @@
                     <pic:cNvPicPr/>
                   </pic:nvPicPr>
                   <pic:blipFill>
-                    <a:blip r:embed="rId43"/>
+                    <a:blip r:embed="rId47"/>
                     <a:stretch>
                       <a:fillRect/>
                     </a:stretch>
@@ -20365,6 +20016,66 @@
         </w:drawing>
       </w:r>
     </w:p>
+    <w:p>
+      <w:pPr>
+        <w:rPr>
+          <w:color w:val="000000" w:themeColor="text1"/>
+        </w:rPr>
+      </w:pPr>
+      <w:r>
+        <w:rPr>
+          <w:color w:val="000000" w:themeColor="text1"/>
+        </w:rPr>
+        <w:t>The “vec3” header file also contains 4 useful methods, used in a variety of circumstances throughout the program.</w:t>
+      </w:r>
+    </w:p>
+    <w:p>
+      <w:pPr>
+        <w:rPr>
+          <w:color w:val="000000" w:themeColor="text1"/>
+        </w:rPr>
+      </w:pPr>
+      <w:r>
+        <w:rPr>
+          <w:noProof/>
+        </w:rPr>
+        <w:drawing>
+          <wp:inline distT="0" distB="0" distL="0" distR="0" wp14:anchorId="141D7982" wp14:editId="49CB323D">
+            <wp:extent cx="3552825" cy="3648075"/>
+            <wp:effectExtent l="0" t="0" r="9525" b="9525"/>
+            <wp:docPr id="46" name="Picture 46" descr="Text&#10;&#10;Description automatically generated"/>
+            <wp:cNvGraphicFramePr>
+              <a:graphicFrameLocks xmlns:a="http://schemas.openxmlformats.org/drawingml/2006/main" noChangeAspect="1"/>
+            </wp:cNvGraphicFramePr>
+            <a:graphic xmlns:a="http://schemas.openxmlformats.org/drawingml/2006/main">
+              <a:graphicData uri="http://schemas.openxmlformats.org/drawingml/2006/picture">
+                <pic:pic xmlns:pic="http://schemas.openxmlformats.org/drawingml/2006/picture">
+                  <pic:nvPicPr>
+                    <pic:cNvPr id="46" name="Picture 46" descr="Text&#10;&#10;Description automatically generated"/>
+                    <pic:cNvPicPr/>
+                  </pic:nvPicPr>
+                  <pic:blipFill>
+                    <a:blip r:embed="rId48"/>
+                    <a:stretch>
+                      <a:fillRect/>
+                    </a:stretch>
+                  </pic:blipFill>
+                  <pic:spPr>
+                    <a:xfrm>
+                      <a:off x="0" y="0"/>
+                      <a:ext cx="3552825" cy="3648075"/>
+                    </a:xfrm>
+                    <a:prstGeom prst="rect">
+                      <a:avLst/>
+                    </a:prstGeom>
+                  </pic:spPr>
+                </pic:pic>
+              </a:graphicData>
+            </a:graphic>
+          </wp:inline>
+        </w:drawing>
+      </w:r>
+    </w:p>
     <w:p/>
     <w:p/>
     <w:p>
@@ -20494,7 +20205,6 @@
           <w:noProof/>
           <w:color w:val="000000" w:themeColor="text1"/>
         </w:rPr>
-        <w:lastRenderedPageBreak/>
         <w:drawing>
           <wp:inline distT="0" distB="0" distL="0" distR="0" wp14:anchorId="4F6C1D35" wp14:editId="01A959DE">
             <wp:extent cx="5639289" cy="2682472"/>
@@ -20511,7 +20221,7 @@
                     <pic:cNvPicPr/>
                   </pic:nvPicPr>
                   <pic:blipFill>
-                    <a:blip r:embed="rId44"/>
+                    <a:blip r:embed="rId49"/>
                     <a:stretch>
                       <a:fillRect/>
                     </a:stretch>
@@ -20607,6 +20317,7 @@
           <w:noProof/>
           <w:color w:val="000000" w:themeColor="text1"/>
         </w:rPr>
+        <w:lastRenderedPageBreak/>
         <w:drawing>
           <wp:inline distT="0" distB="0" distL="0" distR="0" wp14:anchorId="44E04CF5" wp14:editId="2064554C">
             <wp:extent cx="5733415" cy="2760980"/>
@@ -20623,7 +20334,7 @@
                     <pic:cNvPicPr/>
                   </pic:nvPicPr>
                   <pic:blipFill>
-                    <a:blip r:embed="rId45"/>
+                    <a:blip r:embed="rId50"/>
                     <a:stretch>
                       <a:fillRect/>
                     </a:stretch>
@@ -20680,14 +20391,7 @@
         <w:rPr>
           <w:color w:val="000000" w:themeColor="text1"/>
         </w:rPr>
-        <w:t xml:space="preserve">The text class primarily consists of a texture reference and string to be displayed. The texture is loaded from a true type font file with the characters passed as an argument to the “loadFromRenderedText” function. This class contains get &amp; set methods for the text, as well </w:t>
-      </w:r>
-      <w:r>
-        <w:rPr>
-          <w:color w:val="000000" w:themeColor="text1"/>
-        </w:rPr>
-        <w:lastRenderedPageBreak/>
-        <w:t>as attributes and accessor / mutator methods pertaining to the position and dimensions of the text on screen.</w:t>
+        <w:t>The text class primarily consists of a texture reference and string to be displayed. The texture is loaded from a true type font file with the characters passed as an argument to the “loadFromRenderedText” function. This class contains get &amp; set methods for the text, as well as attributes and accessor / mutator methods pertaining to the position and dimensions of the text on screen.</w:t>
       </w:r>
     </w:p>
     <w:p>
@@ -20733,7 +20437,7 @@
           <w:rStyle w:val="FootnoteReference"/>
           <w:color w:val="000000" w:themeColor="text1"/>
         </w:rPr>
-        <w:footnoteReference w:id="10"/>
+        <w:footnoteReference w:id="11"/>
       </w:r>
       <w:r>
         <w:rPr>
@@ -20769,7 +20473,7 @@
                     <pic:cNvPicPr/>
                   </pic:nvPicPr>
                   <pic:blipFill>
-                    <a:blip r:embed="rId46"/>
+                    <a:blip r:embed="rId51"/>
                     <a:stretch>
                       <a:fillRect/>
                     </a:stretch>
@@ -20845,7 +20549,14 @@
         <w:rPr>
           <w:color w:val="000000" w:themeColor="text1"/>
         </w:rPr>
-        <w:t xml:space="preserve"> Buttons have a function pointer attribute for when they are clicked, which can be set at bound and rebound dynamically rather than at buttons instantiation.</w:t>
+        <w:t xml:space="preserve"> Buttons </w:t>
+      </w:r>
+      <w:r>
+        <w:rPr>
+          <w:color w:val="000000" w:themeColor="text1"/>
+        </w:rPr>
+        <w:lastRenderedPageBreak/>
+        <w:t>have a function pointer attribute for when they are clicked, which can be set at bound and rebound dynamically rather than at buttons instantiation.</w:t>
       </w:r>
     </w:p>
     <w:p>
@@ -20875,7 +20586,7 @@
                     <pic:cNvPicPr/>
                   </pic:nvPicPr>
                   <pic:blipFill>
-                    <a:blip r:embed="rId47"/>
+                    <a:blip r:embed="rId52"/>
                     <a:stretch>
                       <a:fillRect/>
                     </a:stretch>
@@ -20959,7 +20670,6 @@
           <w:noProof/>
           <w:color w:val="000000" w:themeColor="text1"/>
         </w:rPr>
-        <w:lastRenderedPageBreak/>
         <w:drawing>
           <wp:inline distT="0" distB="0" distL="0" distR="0" wp14:anchorId="27348FE5" wp14:editId="2681127E">
             <wp:extent cx="5273497" cy="861135"/>
@@ -20976,7 +20686,7 @@
                     <pic:cNvPicPr/>
                   </pic:nvPicPr>
                   <pic:blipFill>
-                    <a:blip r:embed="rId48"/>
+                    <a:blip r:embed="rId53"/>
                     <a:stretch>
                       <a:fillRect/>
                     </a:stretch>
@@ -21112,7 +20822,7 @@
                     <pic:cNvPicPr/>
                   </pic:nvPicPr>
                   <pic:blipFill>
-                    <a:blip r:embed="rId49"/>
+                    <a:blip r:embed="rId54"/>
                     <a:stretch>
                       <a:fillRect/>
                     </a:stretch>
@@ -21199,7 +20909,7 @@
                     <pic:cNvPicPr/>
                   </pic:nvPicPr>
                   <pic:blipFill>
-                    <a:blip r:embed="rId50"/>
+                    <a:blip r:embed="rId55"/>
                     <a:stretch>
                       <a:fillRect/>
                     </a:stretch>
@@ -21230,6 +20940,7 @@
         <w:rPr>
           <w:color w:val="000000" w:themeColor="text1"/>
         </w:rPr>
+        <w:lastRenderedPageBreak/>
         <w:t>The ReadField method calls ValidateValue which is a private function returning a Boolean if the value is valid</w:t>
       </w:r>
       <w:r>
@@ -21266,7 +20977,7 @@
                     <pic:cNvPicPr/>
                   </pic:nvPicPr>
                   <pic:blipFill>
-                    <a:blip r:embed="rId51"/>
+                    <a:blip r:embed="rId56"/>
                     <a:stretch>
                       <a:fillRect/>
                     </a:stretch>
@@ -21310,7 +21021,6 @@
         <w:rPr>
           <w:color w:val="000000" w:themeColor="text1"/>
         </w:rPr>
-        <w:lastRenderedPageBreak/>
         <w:t xml:space="preserve">Both </w:t>
       </w:r>
       <w:r>
@@ -21369,7 +21079,7 @@
                     <pic:cNvPicPr/>
                   </pic:nvPicPr>
                   <pic:blipFill>
-                    <a:blip r:embed="rId52"/>
+                    <a:blip r:embed="rId57"/>
                     <a:stretch>
                       <a:fillRect/>
                     </a:stretch>
@@ -21430,7 +21140,7 @@
                     <pic:cNvPicPr/>
                   </pic:nvPicPr>
                   <pic:blipFill>
-                    <a:blip r:embed="rId53"/>
+                    <a:blip r:embed="rId58"/>
                     <a:stretch>
                       <a:fillRect/>
                     </a:stretch>
@@ -21529,7 +21239,7 @@
                     <pic:cNvPicPr/>
                   </pic:nvPicPr>
                   <pic:blipFill>
-                    <a:blip r:embed="rId54"/>
+                    <a:blip r:embed="rId59"/>
                     <a:stretch>
                       <a:fillRect/>
                     </a:stretch>
@@ -21560,6 +21270,7 @@
         <w:rPr>
           <w:color w:val="000000" w:themeColor="text1"/>
         </w:rPr>
+        <w:lastRenderedPageBreak/>
         <w:t>This ability to override the default regular expression proves especially useful for the “path input field” where the user can enter the path to a .orbyte file.</w:t>
       </w:r>
       <w:r>
@@ -21602,7 +21313,7 @@
                     <pic:cNvPicPr/>
                   </pic:nvPicPr>
                   <pic:blipFill>
-                    <a:blip r:embed="rId55"/>
+                    <a:blip r:embed="rId60"/>
                     <a:stretch>
                       <a:fillRect/>
                     </a:stretch>
@@ -21669,7 +21380,7 @@
                     <pic:cNvPicPr/>
                   </pic:nvPicPr>
                   <pic:blipFill>
-                    <a:blip r:embed="rId56"/>
+                    <a:blip r:embed="rId61"/>
                     <a:stretch>
                       <a:fillRect/>
                     </a:stretch>
@@ -21746,7 +21457,6 @@
         <w:rPr>
           <w:color w:val="000000" w:themeColor="text1"/>
         </w:rPr>
-        <w:lastRenderedPageBreak/>
         <w:t>This class forms a critical part of the user interface as it allows users to edit parameters of the simulation and certain exposed attributes of orbiting bodies.</w:t>
       </w:r>
       <w:r>
@@ -21783,7 +21493,7 @@
                     <pic:cNvPicPr/>
                   </pic:nvPicPr>
                   <pic:blipFill>
-                    <a:blip r:embed="rId57"/>
+                    <a:blip r:embed="rId62"/>
                     <a:stretch>
                       <a:fillRect/>
                     </a:stretch>
@@ -21861,7 +21571,7 @@
                     <pic:cNvPicPr/>
                   </pic:nvPicPr>
                   <pic:blipFill>
-                    <a:blip r:embed="rId58"/>
+                    <a:blip r:embed="rId63"/>
                     <a:stretch>
                       <a:fillRect/>
                     </a:stretch>
@@ -21888,6 +21598,7 @@
         <w:pStyle w:val="Heading2"/>
       </w:pPr>
       <w:r>
+        <w:lastRenderedPageBreak/>
         <w:t xml:space="preserve">Simulation </w:t>
       </w:r>
       <w:r>
@@ -21927,7 +21638,7 @@
           <w:color w:val="000000" w:themeColor="text1"/>
         </w:rPr>
       </w:pPr>
-      <w:hyperlink r:id="rId59">
+      <w:hyperlink r:id="rId64">
         <w:r>
           <w:rPr>
             <w:rStyle w:val="Hyperlink"/>
@@ -21959,7 +21670,7 @@
           <w:color w:val="000000" w:themeColor="text1"/>
         </w:rPr>
       </w:pPr>
-      <w:hyperlink r:id="rId60">
+      <w:hyperlink r:id="rId65">
         <w:r>
           <w:rPr>
             <w:rStyle w:val="Hyperlink"/>
@@ -22024,7 +21735,7 @@
           <w:color w:val="000000" w:themeColor="text1"/>
         </w:rPr>
       </w:pPr>
-      <w:hyperlink r:id="rId61">
+      <w:hyperlink r:id="rId66">
         <w:r>
           <w:rPr>
             <w:rStyle w:val="Hyperlink"/>
@@ -22056,7 +21767,7 @@
           <w:color w:val="000000" w:themeColor="text1"/>
         </w:rPr>
       </w:pPr>
-      <w:hyperlink r:id="rId62">
+      <w:hyperlink r:id="rId67">
         <w:r>
           <w:rPr>
             <w:rStyle w:val="Hyperlink"/>
@@ -22088,7 +21799,7 @@
           <w:color w:val="000000" w:themeColor="text1"/>
         </w:rPr>
       </w:pPr>
-      <w:hyperlink r:id="rId63">
+      <w:hyperlink r:id="rId68">
         <w:r>
           <w:rPr>
             <w:rStyle w:val="Hyperlink"/>
@@ -22127,7 +21838,7 @@
           <w:color w:val="000000" w:themeColor="text1"/>
         </w:rPr>
       </w:pPr>
-      <w:hyperlink r:id="rId64">
+      <w:hyperlink r:id="rId69">
         <w:r>
           <w:rPr>
             <w:rStyle w:val="Hyperlink"/>
@@ -22159,7 +21870,7 @@
           <w:color w:val="000000" w:themeColor="text1"/>
         </w:rPr>
       </w:pPr>
-      <w:hyperlink r:id="rId65">
+      <w:hyperlink r:id="rId70">
         <w:r>
           <w:rPr>
             <w:rStyle w:val="Hyperlink"/>
@@ -22191,7 +21902,7 @@
           <w:color w:val="000000" w:themeColor="text1"/>
         </w:rPr>
       </w:pPr>
-      <w:hyperlink r:id="rId66">
+      <w:hyperlink r:id="rId71">
         <w:r>
           <w:rPr>
             <w:rStyle w:val="Hyperlink"/>
@@ -22256,7 +21967,7 @@
           <w:color w:val="000000" w:themeColor="text1"/>
         </w:rPr>
       </w:pPr>
-      <w:hyperlink r:id="rId67">
+      <w:hyperlink r:id="rId72">
         <w:r>
           <w:rPr>
             <w:rStyle w:val="Hyperlink"/>
@@ -22288,7 +21999,7 @@
           <w:color w:val="000000" w:themeColor="text1"/>
         </w:rPr>
       </w:pPr>
-      <w:hyperlink r:id="rId68">
+      <w:hyperlink r:id="rId73">
         <w:r>
           <w:rPr>
             <w:rStyle w:val="Hyperlink"/>
@@ -22320,7 +22031,7 @@
           <w:color w:val="000000" w:themeColor="text1"/>
         </w:rPr>
       </w:pPr>
-      <w:hyperlink r:id="rId69">
+      <w:hyperlink r:id="rId74">
         <w:r>
           <w:rPr>
             <w:rStyle w:val="Hyperlink"/>
@@ -22425,7 +22136,7 @@
         </w:rPr>
         <w:t xml:space="preserve">[online] Available at: </w:t>
       </w:r>
-      <w:hyperlink r:id="rId70" w:history="1">
+      <w:hyperlink r:id="rId75" w:history="1">
         <w:r>
           <w:rPr>
             <w:rStyle w:val="Hyperlink"/>
@@ -22466,7 +22177,7 @@
         </w:rPr>
         <w:t xml:space="preserve">PHET Orbit Simulation [online] Available at: </w:t>
       </w:r>
-      <w:hyperlink r:id="rId71" w:history="1">
+      <w:hyperlink r:id="rId76" w:history="1">
         <w:r>
           <w:rPr>
             <w:rStyle w:val="Hyperlink"/>
@@ -22524,7 +22235,7 @@
         </w:rPr>
         <w:t xml:space="preserve">SATVIS. Satellite Orbit Visualization. [online] Available at: </w:t>
       </w:r>
-      <w:hyperlink r:id="rId72" w:history="1">
+      <w:hyperlink r:id="rId77" w:history="1">
         <w:r>
           <w:rPr>
             <w:rStyle w:val="Hyperlink"/>
@@ -22559,7 +22270,7 @@
         </w:rPr>
         <w:t xml:space="preserve">SATELLITE EXPLORER. Satellite orbit explorer. [online] Available at: </w:t>
       </w:r>
-      <w:hyperlink r:id="rId73" w:history="1">
+      <w:hyperlink r:id="rId78" w:history="1">
         <w:r>
           <w:rPr>
             <w:rStyle w:val="Hyperlink"/>
@@ -22611,7 +22322,7 @@
         </w:rPr>
         <w:t xml:space="preserve">SDL_WIKI. Simple DirectMedia Layer documentation. [online] Available at: </w:t>
       </w:r>
-      <w:hyperlink r:id="rId74" w:history="1">
+      <w:hyperlink r:id="rId79" w:history="1">
         <w:r>
           <w:rPr>
             <w:rStyle w:val="Hyperlink"/>
@@ -22663,7 +22374,7 @@
         </w:rPr>
         <w:t xml:space="preserve">LAZY_FOO. C++ SDL2 Tutorial for Game Programming. [online] Available at: </w:t>
       </w:r>
-      <w:hyperlink r:id="rId75" w:history="1">
+      <w:hyperlink r:id="rId80" w:history="1">
         <w:r>
           <w:rPr>
             <w:rStyle w:val="Hyperlink"/>
@@ -22700,8 +22411,8 @@
       </w:pPr>
     </w:p>
     <w:sectPr>
-      <w:headerReference w:type="default" r:id="rId76"/>
-      <w:footerReference w:type="default" r:id="rId77"/>
+      <w:headerReference w:type="default" r:id="rId81"/>
+      <w:footerReference w:type="default" r:id="rId82"/>
       <w:pgSz w:w="11909" w:h="16834"/>
       <w:pgMar w:top="1440" w:right="1440" w:bottom="1440" w:left="1440" w:header="720" w:footer="720" w:gutter="0"/>
       <w:pgNumType w:start="1"/>
@@ -23053,6 +22764,25 @@
     </w:p>
   </w:footnote>
   <w:footnote w:id="10">
+    <w:p>
+      <w:pPr>
+        <w:pStyle w:val="FootnoteText"/>
+      </w:pPr>
+      <w:r>
+        <w:rPr>
+          <w:rStyle w:val="FootnoteReference"/>
+        </w:rPr>
+        <w:footnoteRef/>
+      </w:r>
+      <w:r>
+        <w:t xml:space="preserve"> Treated as a “queue” in so far as it operates as first in, first out. It is not necessary to access a specific element by index per sae, however </w:t>
+      </w:r>
+      <w:r>
+        <w:t>by removing the need to re-enqueue objects every frame, significant performance has been preserved.</w:t>
+      </w:r>
+    </w:p>
+  </w:footnote>
+  <w:footnote w:id="11">
     <w:p>
       <w:pPr>
         <w:pStyle w:val="FootnoteText"/>
@@ -24331,7 +24061,6 @@
     <w:basedOn w:val="Normal"/>
     <w:next w:val="Normal"/>
     <w:uiPriority w:val="9"/>
-    <w:semiHidden/>
     <w:unhideWhenUsed/>
     <w:qFormat/>
     <w:pPr>
@@ -24386,7 +24115,6 @@
   <w:style w:type="character" w:default="1" w:styleId="DefaultParagraphFont">
     <w:name w:val="Default Paragraph Font"/>
     <w:uiPriority w:val="1"/>
-    <w:semiHidden/>
     <w:unhideWhenUsed/>
   </w:style>
   <w:style w:type="table" w:default="1" w:styleId="TableNormal">
@@ -24638,6 +24366,55 @@
       <w:color w:val="323232" w:themeColor="text2"/>
       <w:sz w:val="18"/>
       <w:szCs w:val="18"/>
+    </w:rPr>
+  </w:style>
+  <w:style w:type="character" w:styleId="IntenseReference">
+    <w:name w:val="Intense Reference"/>
+    <w:basedOn w:val="DefaultParagraphFont"/>
+    <w:uiPriority w:val="32"/>
+    <w:qFormat/>
+    <w:rsid w:val="009B71AF"/>
+    <w:rPr>
+      <w:b/>
+      <w:bCs/>
+      <w:smallCaps/>
+      <w:color w:val="F07F09" w:themeColor="accent1"/>
+      <w:spacing w:val="5"/>
+    </w:rPr>
+  </w:style>
+  <w:style w:type="paragraph" w:styleId="IntenseQuote">
+    <w:name w:val="Intense Quote"/>
+    <w:basedOn w:val="Normal"/>
+    <w:next w:val="Normal"/>
+    <w:link w:val="IntenseQuoteChar"/>
+    <w:uiPriority w:val="30"/>
+    <w:qFormat/>
+    <w:rsid w:val="009B71AF"/>
+    <w:pPr>
+      <w:pBdr>
+        <w:top w:val="single" w:sz="4" w:space="10" w:color="F07F09" w:themeColor="accent1"/>
+        <w:bottom w:val="single" w:sz="4" w:space="10" w:color="F07F09" w:themeColor="accent1"/>
+      </w:pBdr>
+      <w:spacing w:before="360" w:after="360"/>
+      <w:ind w:left="864" w:right="864"/>
+      <w:jc w:val="center"/>
+    </w:pPr>
+    <w:rPr>
+      <w:i/>
+      <w:iCs/>
+      <w:color w:val="F07F09" w:themeColor="accent1"/>
+    </w:rPr>
+  </w:style>
+  <w:style w:type="character" w:customStyle="1" w:styleId="IntenseQuoteChar">
+    <w:name w:val="Intense Quote Char"/>
+    <w:basedOn w:val="DefaultParagraphFont"/>
+    <w:link w:val="IntenseQuote"/>
+    <w:uiPriority w:val="30"/>
+    <w:rsid w:val="009B71AF"/>
+    <w:rPr>
+      <w:i/>
+      <w:iCs/>
+      <w:color w:val="F07F09" w:themeColor="accent1"/>
     </w:rPr>
   </w:style>
 </w:styles>

--- a/write-up/JJL NEA PROJECT - ORBYTE.docx
+++ b/write-up/JJL NEA PROJECT - ORBYTE.docx
@@ -7909,10 +7909,10 @@
             <v:path o:extrusionok="f" gradientshapeok="t" o:connecttype="rect"/>
             <o:lock v:ext="edit" aspectratio="t"/>
           </v:shapetype>
-          <v:shape id="_x0000_i1025" type="#_x0000_t75" style="width:449.95pt;height:90pt" o:ole="">
+          <v:shape id="_x0000_i1025" type="#_x0000_t75" style="width:450pt;height:90pt" o:ole="">
             <v:imagedata r:id="rId12" o:title=""/>
           </v:shape>
-          <o:OLEObject Type="Embed" ProgID="Word.OpenDocumentText.12" ShapeID="_x0000_i1025" DrawAspect="Content" ObjectID="_1739036589" r:id="rId13"/>
+          <o:OLEObject Type="Embed" ProgID="Word.OpenDocumentText.12" ShapeID="_x0000_i1025" DrawAspect="Content" ObjectID="_1739039759" r:id="rId13"/>
         </w:object>
       </w:r>
     </w:p>
@@ -7942,10 +7942,10 @@
           <w:color w:val="000000" w:themeColor="text1"/>
         </w:rPr>
         <w:object w:dxaOrig="9026" w:dyaOrig="3200" w14:anchorId="1EFE3B3D">
-          <v:shape id="_x0000_i1026" type="#_x0000_t75" style="width:449.95pt;height:162.1pt" o:ole="">
+          <v:shape id="_x0000_i1026" type="#_x0000_t75" style="width:450pt;height:162pt" o:ole="">
             <v:imagedata r:id="rId14" o:title=""/>
           </v:shape>
-          <o:OLEObject Type="Embed" ProgID="Word.OpenDocumentText.12" ShapeID="_x0000_i1026" DrawAspect="Content" ObjectID="_1739036590" r:id="rId15"/>
+          <o:OLEObject Type="Embed" ProgID="Word.OpenDocumentText.12" ShapeID="_x0000_i1026" DrawAspect="Content" ObjectID="_1739039760" r:id="rId15"/>
         </w:object>
       </w:r>
     </w:p>
@@ -15992,10 +15992,10 @@
           <w:color w:val="000000" w:themeColor="text1"/>
         </w:rPr>
         <w:object w:dxaOrig="9026" w:dyaOrig="9310" w14:anchorId="33CDBE96">
-          <v:shape id="_x0000_i1027" type="#_x0000_t75" style="width:449.95pt;height:479.95pt" o:ole="">
+          <v:shape id="_x0000_i1027" type="#_x0000_t75" style="width:450pt;height:480pt" o:ole="">
             <v:imagedata r:id="rId23" o:title=""/>
           </v:shape>
-          <o:OLEObject Type="Embed" ProgID="Word.OpenDocumentText.12" ShapeID="_x0000_i1027" DrawAspect="Content" ObjectID="_1739036591" r:id="rId24"/>
+          <o:OLEObject Type="Embed" ProgID="Word.OpenDocumentText.12" ShapeID="_x0000_i1027" DrawAspect="Content" ObjectID="_1739039761" r:id="rId24"/>
         </w:object>
       </w:r>
     </w:p>
@@ -16074,10 +16074,10 @@
           <w:color w:val="000000" w:themeColor="text1"/>
         </w:rPr>
         <w:object w:dxaOrig="9026" w:dyaOrig="1746" w14:anchorId="3CC7B02C">
-          <v:shape id="_x0000_i1028" type="#_x0000_t75" style="width:449.95pt;height:90pt" o:ole="">
+          <v:shape id="_x0000_i1028" type="#_x0000_t75" style="width:450pt;height:90pt" o:ole="">
             <v:imagedata r:id="rId12" o:title=""/>
           </v:shape>
-          <o:OLEObject Type="Embed" ProgID="Word.OpenDocumentText.12" ShapeID="_x0000_i1028" DrawAspect="Content" ObjectID="_1739036592" r:id="rId25"/>
+          <o:OLEObject Type="Embed" ProgID="Word.OpenDocumentText.12" ShapeID="_x0000_i1028" DrawAspect="Content" ObjectID="_1739039762" r:id="rId25"/>
         </w:object>
       </w:r>
     </w:p>
@@ -16103,10 +16103,10 @@
           <w:color w:val="000000" w:themeColor="text1"/>
         </w:rPr>
         <w:object w:dxaOrig="9026" w:dyaOrig="3200" w14:anchorId="757C490A">
-          <v:shape id="_x0000_i1029" type="#_x0000_t75" style="width:449.95pt;height:162.1pt" o:ole="">
+          <v:shape id="_x0000_i1029" type="#_x0000_t75" style="width:450pt;height:162pt" o:ole="">
             <v:imagedata r:id="rId26" o:title=""/>
           </v:shape>
-          <o:OLEObject Type="Embed" ProgID="Word.OpenDocumentText.12" ShapeID="_x0000_i1029" DrawAspect="Content" ObjectID="_1739036593" r:id="rId27"/>
+          <o:OLEObject Type="Embed" ProgID="Word.OpenDocumentText.12" ShapeID="_x0000_i1029" DrawAspect="Content" ObjectID="_1739039763" r:id="rId27"/>
         </w:object>
       </w:r>
     </w:p>
@@ -16164,10 +16164,10 @@
           <w:color w:val="000000" w:themeColor="text1"/>
         </w:rPr>
         <w:object w:dxaOrig="9026" w:dyaOrig="3782" w14:anchorId="142E4549">
-          <v:shape id="_x0000_i1030" type="#_x0000_t75" style="width:449.95pt;height:191.35pt" o:ole="">
+          <v:shape id="_x0000_i1030" type="#_x0000_t75" style="width:450pt;height:191.4pt" o:ole="">
             <v:imagedata r:id="rId28" o:title=""/>
           </v:shape>
-          <o:OLEObject Type="Embed" ProgID="Word.OpenDocumentText.12" ShapeID="_x0000_i1030" DrawAspect="Content" ObjectID="_1739036594" r:id="rId29"/>
+          <o:OLEObject Type="Embed" ProgID="Word.OpenDocumentText.12" ShapeID="_x0000_i1030" DrawAspect="Content" ObjectID="_1739039764" r:id="rId29"/>
         </w:object>
       </w:r>
     </w:p>
@@ -16231,10 +16231,10 @@
           <w:color w:val="000000" w:themeColor="text1"/>
         </w:rPr>
         <w:object w:dxaOrig="9026" w:dyaOrig="3491" w14:anchorId="42FD4846">
-          <v:shape id="_x0000_i1031" type="#_x0000_t75" style="width:449.95pt;height:176.65pt" o:ole="">
+          <v:shape id="_x0000_i1031" type="#_x0000_t75" style="width:450pt;height:176.4pt" o:ole="">
             <v:imagedata r:id="rId30" o:title=""/>
           </v:shape>
-          <o:OLEObject Type="Embed" ProgID="Word.OpenDocumentText.12" ShapeID="_x0000_i1031" DrawAspect="Content" ObjectID="_1739036595" r:id="rId31"/>
+          <o:OLEObject Type="Embed" ProgID="Word.OpenDocumentText.12" ShapeID="_x0000_i1031" DrawAspect="Content" ObjectID="_1739039765" r:id="rId31"/>
         </w:object>
       </w:r>
     </w:p>
@@ -20026,7 +20026,7 @@
         <w:rPr>
           <w:color w:val="000000" w:themeColor="text1"/>
         </w:rPr>
-        <w:t>The “vec3” header file also contains 4 useful methods, used in a variety of circumstances throughout the program.</w:t>
+        <w:t>The “vec3” header file contains 4 useful methods, used in a variety of circumstances throughout the program.</w:t>
       </w:r>
     </w:p>
     <w:p>
@@ -21332,12 +21332,6 @@
             </a:graphic>
           </wp:inline>
         </w:drawing>
-      </w:r>
-      <w:r>
-        <w:rPr>
-          <w:color w:val="000000" w:themeColor="text1"/>
-        </w:rPr>
-        <w:t>#</w:t>
       </w:r>
     </w:p>
     <w:p>
@@ -24115,6 +24109,7 @@
   <w:style w:type="character" w:default="1" w:styleId="DefaultParagraphFont">
     <w:name w:val="Default Paragraph Font"/>
     <w:uiPriority w:val="1"/>
+    <w:semiHidden/>
     <w:unhideWhenUsed/>
   </w:style>
   <w:style w:type="table" w:default="1" w:styleId="TableNormal">

--- a/write-up/JJL NEA PROJECT - ORBYTE.docx
+++ b/write-up/JJL NEA PROJECT - ORBYTE.docx
@@ -7909,10 +7909,10 @@
             <v:path o:extrusionok="f" gradientshapeok="t" o:connecttype="rect"/>
             <o:lock v:ext="edit" aspectratio="t"/>
           </v:shapetype>
-          <v:shape id="_x0000_i1025" type="#_x0000_t75" style="width:450pt;height:90pt" o:ole="">
+          <v:shape id="_x0000_i1025" type="#_x0000_t75" style="width:449.95pt;height:90pt" o:ole="">
             <v:imagedata r:id="rId12" o:title=""/>
           </v:shape>
-          <o:OLEObject Type="Embed" ProgID="Word.OpenDocumentText.12" ShapeID="_x0000_i1025" DrawAspect="Content" ObjectID="_1739039759" r:id="rId13"/>
+          <o:OLEObject Type="Embed" ProgID="Word.OpenDocumentText.12" ShapeID="_x0000_i1025" DrawAspect="Content" ObjectID="_1739084492" r:id="rId13"/>
         </w:object>
       </w:r>
     </w:p>
@@ -7942,10 +7942,10 @@
           <w:color w:val="000000" w:themeColor="text1"/>
         </w:rPr>
         <w:object w:dxaOrig="9026" w:dyaOrig="3200" w14:anchorId="1EFE3B3D">
-          <v:shape id="_x0000_i1026" type="#_x0000_t75" style="width:450pt;height:162pt" o:ole="">
+          <v:shape id="_x0000_i1026" type="#_x0000_t75" style="width:449.95pt;height:162.1pt" o:ole="">
             <v:imagedata r:id="rId14" o:title=""/>
           </v:shape>
-          <o:OLEObject Type="Embed" ProgID="Word.OpenDocumentText.12" ShapeID="_x0000_i1026" DrawAspect="Content" ObjectID="_1739039760" r:id="rId15"/>
+          <o:OLEObject Type="Embed" ProgID="Word.OpenDocumentText.12" ShapeID="_x0000_i1026" DrawAspect="Content" ObjectID="_1739084493" r:id="rId15"/>
         </w:object>
       </w:r>
     </w:p>
@@ -15992,10 +15992,10 @@
           <w:color w:val="000000" w:themeColor="text1"/>
         </w:rPr>
         <w:object w:dxaOrig="9026" w:dyaOrig="9310" w14:anchorId="33CDBE96">
-          <v:shape id="_x0000_i1027" type="#_x0000_t75" style="width:450pt;height:480pt" o:ole="">
+          <v:shape id="_x0000_i1027" type="#_x0000_t75" style="width:449.95pt;height:479.95pt" o:ole="">
             <v:imagedata r:id="rId23" o:title=""/>
           </v:shape>
-          <o:OLEObject Type="Embed" ProgID="Word.OpenDocumentText.12" ShapeID="_x0000_i1027" DrawAspect="Content" ObjectID="_1739039761" r:id="rId24"/>
+          <o:OLEObject Type="Embed" ProgID="Word.OpenDocumentText.12" ShapeID="_x0000_i1027" DrawAspect="Content" ObjectID="_1739084494" r:id="rId24"/>
         </w:object>
       </w:r>
     </w:p>
@@ -16074,10 +16074,10 @@
           <w:color w:val="000000" w:themeColor="text1"/>
         </w:rPr>
         <w:object w:dxaOrig="9026" w:dyaOrig="1746" w14:anchorId="3CC7B02C">
-          <v:shape id="_x0000_i1028" type="#_x0000_t75" style="width:450pt;height:90pt" o:ole="">
+          <v:shape id="_x0000_i1028" type="#_x0000_t75" style="width:449.95pt;height:90pt" o:ole="">
             <v:imagedata r:id="rId12" o:title=""/>
           </v:shape>
-          <o:OLEObject Type="Embed" ProgID="Word.OpenDocumentText.12" ShapeID="_x0000_i1028" DrawAspect="Content" ObjectID="_1739039762" r:id="rId25"/>
+          <o:OLEObject Type="Embed" ProgID="Word.OpenDocumentText.12" ShapeID="_x0000_i1028" DrawAspect="Content" ObjectID="_1739084495" r:id="rId25"/>
         </w:object>
       </w:r>
     </w:p>
@@ -16103,10 +16103,10 @@
           <w:color w:val="000000" w:themeColor="text1"/>
         </w:rPr>
         <w:object w:dxaOrig="9026" w:dyaOrig="3200" w14:anchorId="757C490A">
-          <v:shape id="_x0000_i1029" type="#_x0000_t75" style="width:450pt;height:162pt" o:ole="">
+          <v:shape id="_x0000_i1029" type="#_x0000_t75" style="width:449.95pt;height:162.1pt" o:ole="">
             <v:imagedata r:id="rId26" o:title=""/>
           </v:shape>
-          <o:OLEObject Type="Embed" ProgID="Word.OpenDocumentText.12" ShapeID="_x0000_i1029" DrawAspect="Content" ObjectID="_1739039763" r:id="rId27"/>
+          <o:OLEObject Type="Embed" ProgID="Word.OpenDocumentText.12" ShapeID="_x0000_i1029" DrawAspect="Content" ObjectID="_1739084496" r:id="rId27"/>
         </w:object>
       </w:r>
     </w:p>
@@ -16164,10 +16164,10 @@
           <w:color w:val="000000" w:themeColor="text1"/>
         </w:rPr>
         <w:object w:dxaOrig="9026" w:dyaOrig="3782" w14:anchorId="142E4549">
-          <v:shape id="_x0000_i1030" type="#_x0000_t75" style="width:450pt;height:191.4pt" o:ole="">
+          <v:shape id="_x0000_i1030" type="#_x0000_t75" style="width:449.95pt;height:191.35pt" o:ole="">
             <v:imagedata r:id="rId28" o:title=""/>
           </v:shape>
-          <o:OLEObject Type="Embed" ProgID="Word.OpenDocumentText.12" ShapeID="_x0000_i1030" DrawAspect="Content" ObjectID="_1739039764" r:id="rId29"/>
+          <o:OLEObject Type="Embed" ProgID="Word.OpenDocumentText.12" ShapeID="_x0000_i1030" DrawAspect="Content" ObjectID="_1739084497" r:id="rId29"/>
         </w:object>
       </w:r>
     </w:p>
@@ -16231,10 +16231,10 @@
           <w:color w:val="000000" w:themeColor="text1"/>
         </w:rPr>
         <w:object w:dxaOrig="9026" w:dyaOrig="3491" w14:anchorId="42FD4846">
-          <v:shape id="_x0000_i1031" type="#_x0000_t75" style="width:450pt;height:176.4pt" o:ole="">
+          <v:shape id="_x0000_i1031" type="#_x0000_t75" style="width:449.95pt;height:176.45pt" o:ole="">
             <v:imagedata r:id="rId30" o:title=""/>
           </v:shape>
-          <o:OLEObject Type="Embed" ProgID="Word.OpenDocumentText.12" ShapeID="_x0000_i1031" DrawAspect="Content" ObjectID="_1739039765" r:id="rId31"/>
+          <o:OLEObject Type="Embed" ProgID="Word.OpenDocumentText.12" ShapeID="_x0000_i1031" DrawAspect="Content" ObjectID="_1739084498" r:id="rId31"/>
         </w:object>
       </w:r>
     </w:p>
@@ -19449,6 +19449,30 @@
     <w:p>
       <w:r>
         <w:t>This method takes a position and velocity, and returns a velocity and acceleration. This underpins the physics simulation involved in the project and is this method is common amongst all orbiting bodies, including satellites.</w:t>
+      </w:r>
+    </w:p>
+    <w:p/>
+    <w:p>
+      <w:pPr>
+        <w:pStyle w:val="Heading4"/>
+      </w:pPr>
+      <w:r>
+        <w:t>Calculating Orbit Period</w:t>
+      </w:r>
+    </w:p>
+    <w:p>
+      <w:r>
+        <w:t>[</w:t>
+      </w:r>
+      <w:r>
+        <w:rPr>
+          <w:b/>
+          <w:bCs/>
+        </w:rPr>
+        <w:t>WRITE THIS</w:t>
+      </w:r>
+      <w:r>
+        <w:t>]</w:t>
       </w:r>
     </w:p>
     <w:p/>
@@ -19871,19 +19895,25 @@
         <w:t>s</w:t>
       </w:r>
       <w:r>
-        <w:t xml:space="preserve"> both planets orbiting a sun, as well as moons and artificial satellites orbiting those planets. [</w:t>
-      </w:r>
-      <w:r>
-        <w:rPr>
-          <w:b/>
-          <w:bCs/>
-        </w:rPr>
-        <w:t>WIP</w:t>
-      </w:r>
-      <w:r>
-        <w:t>]</w:t>
-      </w:r>
-    </w:p>
+        <w:t xml:space="preserve"> both planets orbiting a sun, as well as moons and artificial satellites orbiting those planets.</w:t>
+      </w:r>
+    </w:p>
+    <w:p/>
+    <w:p>
+      <w:pPr>
+        <w:pStyle w:val="Heading4"/>
+      </w:pPr>
+      <w:r>
+        <w:t>Polymorphism</w:t>
+      </w:r>
+    </w:p>
+    <w:p>
+      <w:r>
+        <w:t>Satellite inherits from the Body class and directly override several virtual methods inherited from the parent class.</w:t>
+      </w:r>
+    </w:p>
+    <w:p/>
+    <w:p/>
     <w:p/>
     <w:p>
       <w:pPr>

--- a/write-up/JJL NEA PROJECT - ORBYTE.docx
+++ b/write-up/JJL NEA PROJECT - ORBYTE.docx
@@ -3763,7 +3763,21 @@
         <w:rPr>
           <w:color w:val="000000" w:themeColor="text1"/>
         </w:rPr>
-        <w:t xml:space="preserve"> how “satellites stay in orbit” with reference to the sun, earth, moon and artificial satellites</w:t>
+        <w:t xml:space="preserve"> how “satellites stay in orbit” with reference to the sun, earth, </w:t>
+      </w:r>
+      <w:proofErr w:type="gramStart"/>
+      <w:r>
+        <w:rPr>
+          <w:color w:val="000000" w:themeColor="text1"/>
+        </w:rPr>
+        <w:t>moon</w:t>
+      </w:r>
+      <w:proofErr w:type="gramEnd"/>
+      <w:r>
+        <w:rPr>
+          <w:color w:val="000000" w:themeColor="text1"/>
+        </w:rPr>
+        <w:t xml:space="preserve"> and artificial satellites</w:t>
       </w:r>
       <w:r>
         <w:rPr>
@@ -3933,50 +3947,19 @@
           <w:color w:val="000000" w:themeColor="text1"/>
           <w:u w:val="single"/>
         </w:rPr>
-        <w:t>Can you think of any limitations with current simulations used in classes? (e.g. the Phet Orbit Simulation)</w:t>
-      </w:r>
-    </w:p>
-    <w:p>
-      <w:pPr>
-        <w:rPr>
-          <w:color w:val="000000" w:themeColor="text1"/>
-        </w:rPr>
-      </w:pPr>
-      <w:r>
-        <w:rPr>
-          <w:color w:val="000000" w:themeColor="text1"/>
-        </w:rPr>
-        <w:t>|| “Relatively limited options in the PhET simulation for which satellites are in play and how many of them you would want (although this may become computationally expensive quite quickly)</w:t>
-      </w:r>
-      <w:r>
-        <w:rPr>
-          <w:color w:val="000000" w:themeColor="text1"/>
-        </w:rPr>
-        <w:t>.</w:t>
-      </w:r>
-      <w:r>
-        <w:rPr>
-          <w:color w:val="000000" w:themeColor="text1"/>
-        </w:rPr>
-        <w:t>” ||</w:t>
-      </w:r>
-    </w:p>
-    <w:p>
-      <w:pPr>
-        <w:rPr>
-          <w:color w:val="000000" w:themeColor="text1"/>
-        </w:rPr>
-      </w:pPr>
-    </w:p>
-    <w:p>
-      <w:pPr>
+        <w:t>Can you think of any limitations with current simulations used in classes? (</w:t>
+      </w:r>
+      <w:proofErr w:type="gramStart"/>
+      <w:r>
         <w:rPr>
           <w:i/>
           <w:iCs/>
           <w:color w:val="000000" w:themeColor="text1"/>
           <w:u w:val="single"/>
         </w:rPr>
-      </w:pPr>
+        <w:t>e.g.</w:t>
+      </w:r>
+      <w:proofErr w:type="gramEnd"/>
       <w:r>
         <w:rPr>
           <w:i/>
@@ -3984,20 +3967,46 @@
           <w:color w:val="000000" w:themeColor="text1"/>
           <w:u w:val="single"/>
         </w:rPr>
-        <w:t>What are some features you like to see in a 3D orbital simulation?</w:t>
-      </w:r>
-    </w:p>
-    <w:p>
-      <w:pPr>
-        <w:rPr>
-          <w:color w:val="000000" w:themeColor="text1"/>
-        </w:rPr>
-      </w:pPr>
-      <w:r>
-        <w:rPr>
-          <w:color w:val="000000" w:themeColor="text1"/>
-        </w:rPr>
-        <w:t>|| “Free movement of the camera, multiple possible bodies and their interactions.” ||</w:t>
+        <w:t xml:space="preserve"> the Phet Orbit Simulation)</w:t>
+      </w:r>
+    </w:p>
+    <w:p>
+      <w:pPr>
+        <w:rPr>
+          <w:color w:val="000000" w:themeColor="text1"/>
+        </w:rPr>
+      </w:pPr>
+      <w:r>
+        <w:rPr>
+          <w:color w:val="000000" w:themeColor="text1"/>
+        </w:rPr>
+        <w:t xml:space="preserve">|| “Relatively limited options in the </w:t>
+      </w:r>
+      <w:proofErr w:type="spellStart"/>
+      <w:r>
+        <w:rPr>
+          <w:color w:val="000000" w:themeColor="text1"/>
+        </w:rPr>
+        <w:t>PhET</w:t>
+      </w:r>
+      <w:proofErr w:type="spellEnd"/>
+      <w:r>
+        <w:rPr>
+          <w:color w:val="000000" w:themeColor="text1"/>
+        </w:rPr>
+        <w:t xml:space="preserve"> simulation for which satellites are in play and how many of them you would want (although this may become computationally expensive quite quickly)</w:t>
+      </w:r>
+      <w:r>
+        <w:rPr>
+          <w:color w:val="000000" w:themeColor="text1"/>
+        </w:rPr>
+        <w:t>.</w:t>
+      </w:r>
+      <w:r>
+        <w:rPr>
+          <w:color w:val="000000" w:themeColor="text1"/>
+        </w:rPr>
+        <w:t>” ||</w:t>
       </w:r>
     </w:p>
     <w:p>
@@ -4023,20 +4032,20 @@
           <w:color w:val="000000" w:themeColor="text1"/>
           <w:u w:val="single"/>
         </w:rPr>
-        <w:t>Should the simulation include planets, satellites, or both?</w:t>
-      </w:r>
-    </w:p>
-    <w:p>
-      <w:pPr>
-        <w:rPr>
-          <w:color w:val="000000" w:themeColor="text1"/>
-        </w:rPr>
-      </w:pPr>
-      <w:r>
-        <w:rPr>
-          <w:color w:val="000000" w:themeColor="text1"/>
-        </w:rPr>
-        <w:t>|| “Both.” ||</w:t>
+        <w:t>What are some features you like to see in a 3D orbital simulation?</w:t>
+      </w:r>
+    </w:p>
+    <w:p>
+      <w:pPr>
+        <w:rPr>
+          <w:color w:val="000000" w:themeColor="text1"/>
+        </w:rPr>
+      </w:pPr>
+      <w:r>
+        <w:rPr>
+          <w:color w:val="000000" w:themeColor="text1"/>
+        </w:rPr>
+        <w:t>|| “Free movement of the camera, multiple possible bodies and their interactions.” ||</w:t>
       </w:r>
     </w:p>
     <w:p>
@@ -4062,8 +4071,28 @@
           <w:color w:val="000000" w:themeColor="text1"/>
           <w:u w:val="single"/>
         </w:rPr>
-        <w:t>This software is being designed with education in mind, so are there any other features for an educational simulation that you would like to see implemented? (That perhaps aren't included in others at the moment.)</w:t>
-      </w:r>
+        <w:t>Should the simulation include planets, satellites, or both?</w:t>
+      </w:r>
+    </w:p>
+    <w:p>
+      <w:pPr>
+        <w:rPr>
+          <w:color w:val="000000" w:themeColor="text1"/>
+        </w:rPr>
+      </w:pPr>
+      <w:r>
+        <w:rPr>
+          <w:color w:val="000000" w:themeColor="text1"/>
+        </w:rPr>
+        <w:t>|| “Both.” ||</w:t>
+      </w:r>
+    </w:p>
+    <w:p>
+      <w:pPr>
+        <w:rPr>
+          <w:color w:val="000000" w:themeColor="text1"/>
+        </w:rPr>
+      </w:pPr>
     </w:p>
     <w:p>
       <w:pPr>
@@ -4074,6 +4103,25 @@
           <w:u w:val="single"/>
         </w:rPr>
       </w:pPr>
+      <w:r>
+        <w:rPr>
+          <w:i/>
+          <w:iCs/>
+          <w:color w:val="000000" w:themeColor="text1"/>
+          <w:u w:val="single"/>
+        </w:rPr>
+        <w:t>This software is being designed with education in mind, so are there any other features for an educational simulation that you would like to see implemented? (That perhaps aren't included in others at the moment.)</w:t>
+      </w:r>
+    </w:p>
+    <w:p>
+      <w:pPr>
+        <w:rPr>
+          <w:i/>
+          <w:iCs/>
+          <w:color w:val="000000" w:themeColor="text1"/>
+          <w:u w:val="single"/>
+        </w:rPr>
+      </w:pPr>
     </w:p>
     <w:p>
       <w:pPr>
@@ -4116,7 +4164,15 @@
         <w:footnoteReference w:id="1"/>
       </w:r>
       <w:r>
-        <w:t xml:space="preserve"> into available orbit simulations has been informed by what is used in a classroom to educate GCSE and A-Level students, and a correspondence with the UK Space Agency.</w:t>
+        <w:t xml:space="preserve"> into available orbit simulations has been informed by what is used in a classroom to educate GCSE and A-Level students, and </w:t>
+      </w:r>
+      <w:proofErr w:type="gramStart"/>
+      <w:r>
+        <w:t>a</w:t>
+      </w:r>
+      <w:proofErr w:type="gramEnd"/>
+      <w:r>
+        <w:t xml:space="preserve"> correspondence with the UK Space Agency.</w:t>
       </w:r>
     </w:p>
     <w:p/>
@@ -4272,7 +4328,21 @@
         <w:rPr>
           <w:color w:val="000000" w:themeColor="text1"/>
         </w:rPr>
-        <w:t>“Satvis”</w:t>
+        <w:t>“</w:t>
+      </w:r>
+      <w:proofErr w:type="spellStart"/>
+      <w:r>
+        <w:rPr>
+          <w:color w:val="000000" w:themeColor="text1"/>
+        </w:rPr>
+        <w:t>Satvis</w:t>
+      </w:r>
+      <w:proofErr w:type="spellEnd"/>
+      <w:r>
+        <w:rPr>
+          <w:color w:val="000000" w:themeColor="text1"/>
+        </w:rPr>
+        <w:t>”</w:t>
       </w:r>
       <w:r>
         <w:rPr>
@@ -4310,7 +4380,21 @@
         <w:rPr>
           <w:color w:val="000000" w:themeColor="text1"/>
         </w:rPr>
-        <w:t xml:space="preserve">example is that it doesn’t display any of the physics properties of the orbiting body. It is also a simulation limited to satellites and not a general purpose orbit simulator. What should be taken away from examining this solution is the benefits of a </w:t>
+        <w:t xml:space="preserve">example is that it doesn’t display any of the physics properties of the orbiting body. It is also a simulation limited to satellites and not a </w:t>
+      </w:r>
+      <w:proofErr w:type="gramStart"/>
+      <w:r>
+        <w:rPr>
+          <w:color w:val="000000" w:themeColor="text1"/>
+        </w:rPr>
+        <w:t>general purpose</w:t>
+      </w:r>
+      <w:proofErr w:type="gramEnd"/>
+      <w:r>
+        <w:rPr>
+          <w:color w:val="000000" w:themeColor="text1"/>
+        </w:rPr>
+        <w:t xml:space="preserve"> orbit simulator. What should be taken away from examining this solution is the benefits of a </w:t>
       </w:r>
       <w:r>
         <w:rPr>
@@ -4411,7 +4495,21 @@
         <w:rPr>
           <w:color w:val="000000" w:themeColor="text1"/>
         </w:rPr>
-        <w:t>“SatelliteXplorer”</w:t>
+        <w:t>“</w:t>
+      </w:r>
+      <w:proofErr w:type="spellStart"/>
+      <w:r>
+        <w:rPr>
+          <w:color w:val="000000" w:themeColor="text1"/>
+        </w:rPr>
+        <w:t>SatelliteXplorer</w:t>
+      </w:r>
+      <w:proofErr w:type="spellEnd"/>
+      <w:r>
+        <w:rPr>
+          <w:color w:val="000000" w:themeColor="text1"/>
+        </w:rPr>
+        <w:t>”</w:t>
       </w:r>
       <w:r>
         <w:rPr>
@@ -4423,7 +4521,22 @@
         <w:rPr>
           <w:color w:val="000000" w:themeColor="text1"/>
         </w:rPr>
-        <w:t xml:space="preserve"> is another website that exclusively displays the orbit of satellites around the earth. It is similar to “Satvis”</w:t>
+        <w:t xml:space="preserve"> is another website that exclusively displays the orbit of satellites around the earth. It is similar to “</w:t>
+      </w:r>
+      <w:proofErr w:type="spellStart"/>
+      <w:r>
+        <w:rPr>
+          <w:color w:val="000000" w:themeColor="text1"/>
+        </w:rPr>
+        <w:t>Satvis</w:t>
+      </w:r>
+      <w:proofErr w:type="spellEnd"/>
+      <w:proofErr w:type="gramStart"/>
+      <w:r>
+        <w:rPr>
+          <w:color w:val="000000" w:themeColor="text1"/>
+        </w:rPr>
+        <w:t>”</w:t>
       </w:r>
       <w:r>
         <w:rPr>
@@ -4441,7 +4554,14 @@
         <w:rPr>
           <w:color w:val="000000" w:themeColor="text1"/>
         </w:rPr>
-        <w:t>and features</w:t>
+        <w:t>and</w:t>
+      </w:r>
+      <w:proofErr w:type="gramEnd"/>
+      <w:r>
+        <w:rPr>
+          <w:color w:val="000000" w:themeColor="text1"/>
+        </w:rPr>
+        <w:t xml:space="preserve"> features</w:t>
       </w:r>
       <w:r>
         <w:rPr>
@@ -4491,7 +4611,35 @@
         <w:rPr>
           <w:color w:val="000000" w:themeColor="text1"/>
         </w:rPr>
-        <w:t xml:space="preserve"> Like “Satvis”, the website is not a general-purpose orbit simulation and does not display the physical attributes of the object, such as force, acceleration and velocity vectors.</w:t>
+        <w:t xml:space="preserve"> Like “</w:t>
+      </w:r>
+      <w:proofErr w:type="spellStart"/>
+      <w:r>
+        <w:rPr>
+          <w:color w:val="000000" w:themeColor="text1"/>
+        </w:rPr>
+        <w:t>Satvis</w:t>
+      </w:r>
+      <w:proofErr w:type="spellEnd"/>
+      <w:r>
+        <w:rPr>
+          <w:color w:val="000000" w:themeColor="text1"/>
+        </w:rPr>
+        <w:t xml:space="preserve">”, the website is not a general-purpose orbit simulation and does not display the physical attributes of the object, such as force, </w:t>
+      </w:r>
+      <w:proofErr w:type="gramStart"/>
+      <w:r>
+        <w:rPr>
+          <w:color w:val="000000" w:themeColor="text1"/>
+        </w:rPr>
+        <w:t>acceleration</w:t>
+      </w:r>
+      <w:proofErr w:type="gramEnd"/>
+      <w:r>
+        <w:rPr>
+          <w:color w:val="000000" w:themeColor="text1"/>
+        </w:rPr>
+        <w:t xml:space="preserve"> and velocity vectors.</w:t>
       </w:r>
       <w:r>
         <w:rPr>
@@ -4515,7 +4663,21 @@
         <w:rPr>
           <w:color w:val="000000" w:themeColor="text1"/>
         </w:rPr>
-        <w:t>, engineer or hobbyist</w:t>
+        <w:t xml:space="preserve">, </w:t>
+      </w:r>
+      <w:proofErr w:type="gramStart"/>
+      <w:r>
+        <w:rPr>
+          <w:color w:val="000000" w:themeColor="text1"/>
+        </w:rPr>
+        <w:t>engineer</w:t>
+      </w:r>
+      <w:proofErr w:type="gramEnd"/>
+      <w:r>
+        <w:rPr>
+          <w:color w:val="000000" w:themeColor="text1"/>
+        </w:rPr>
+        <w:t xml:space="preserve"> or hobbyist</w:t>
       </w:r>
       <w:r>
         <w:rPr>
@@ -4644,7 +4806,21 @@
         <w:rPr>
           <w:color w:val="000000" w:themeColor="text1"/>
         </w:rPr>
-        <w:t>Current solutions to orbital simulations are mostly 2-Dimensional, with limited graphics, details and little customizability.</w:t>
+        <w:t xml:space="preserve">Current solutions to orbital simulations are mostly 2-Dimensional, with limited graphics, </w:t>
+      </w:r>
+      <w:proofErr w:type="gramStart"/>
+      <w:r>
+        <w:rPr>
+          <w:color w:val="000000" w:themeColor="text1"/>
+        </w:rPr>
+        <w:t>details</w:t>
+      </w:r>
+      <w:proofErr w:type="gramEnd"/>
+      <w:r>
+        <w:rPr>
+          <w:color w:val="000000" w:themeColor="text1"/>
+        </w:rPr>
+        <w:t xml:space="preserve"> and little customizability.</w:t>
       </w:r>
       <w:r>
         <w:rPr>
@@ -4789,7 +4965,23 @@
             <w:rStyle w:val="Hyperlink"/>
             <w:color w:val="000000" w:themeColor="text1"/>
           </w:rPr>
-          <w:t>&lt;Read NEA Workbook pg 15 to 16&gt;</w:t>
+          <w:t xml:space="preserve">&lt;Read NEA Workbook </w:t>
+        </w:r>
+        <w:proofErr w:type="spellStart"/>
+        <w:r>
+          <w:rPr>
+            <w:rStyle w:val="Hyperlink"/>
+            <w:color w:val="000000" w:themeColor="text1"/>
+          </w:rPr>
+          <w:t>pg</w:t>
+        </w:r>
+        <w:proofErr w:type="spellEnd"/>
+        <w:r>
+          <w:rPr>
+            <w:rStyle w:val="Hyperlink"/>
+            <w:color w:val="000000" w:themeColor="text1"/>
+          </w:rPr>
+          <w:t xml:space="preserve"> 15 to 16&gt;</w:t>
         </w:r>
       </w:hyperlink>
     </w:p>
@@ -5808,8 +6000,30 @@
               <w:rPr>
                 <w:color w:val="000000" w:themeColor="text1"/>
               </w:rPr>
-              <w:t>Runge-Kutta 4 for solving ordinary differential equations</w:t>
-            </w:r>
+              <w:t>Runge-</w:t>
+            </w:r>
+            <w:proofErr w:type="spellStart"/>
+            <w:r>
+              <w:rPr>
+                <w:color w:val="000000" w:themeColor="text1"/>
+              </w:rPr>
+              <w:t>Kutta</w:t>
+            </w:r>
+            <w:proofErr w:type="spellEnd"/>
+            <w:r>
+              <w:rPr>
+                <w:color w:val="000000" w:themeColor="text1"/>
+              </w:rPr>
+              <w:t xml:space="preserve"> 4 for solving ordinary differential </w:t>
+            </w:r>
+            <w:proofErr w:type="gramStart"/>
+            <w:r>
+              <w:rPr>
+                <w:color w:val="000000" w:themeColor="text1"/>
+              </w:rPr>
+              <w:t>equations</w:t>
+            </w:r>
+            <w:proofErr w:type="gramEnd"/>
           </w:p>
           <w:p>
             <w:pPr>
@@ -7400,7 +7614,21 @@
           <w:color w:val="000000" w:themeColor="text1"/>
         </w:rPr>
         <w:lastRenderedPageBreak/>
-        <w:t>Runge-Kutta 4</w:t>
+        <w:t>Runge-</w:t>
+      </w:r>
+      <w:proofErr w:type="spellStart"/>
+      <w:r>
+        <w:rPr>
+          <w:color w:val="000000" w:themeColor="text1"/>
+        </w:rPr>
+        <w:t>Kutta</w:t>
+      </w:r>
+      <w:proofErr w:type="spellEnd"/>
+      <w:r>
+        <w:rPr>
+          <w:color w:val="000000" w:themeColor="text1"/>
+        </w:rPr>
+        <w:t xml:space="preserve"> 4</w:t>
       </w:r>
     </w:p>
     <w:p>
@@ -7429,7 +7657,23 @@
           <w:i/>
           <w:iCs/>
         </w:rPr>
-        <w:t xml:space="preserve"> position and velocity relative to a central mass, used as a focus for the orbiting object. An Ordinary Differential Equation solver is required. For this reason RK4 is used as it provides a more accurate approximation than the Euler method.</w:t>
+        <w:t xml:space="preserve"> position and velocity relative to a central mass, used as a focus for the orbiting object. An Ordinary Differential Equation solver is required. For this </w:t>
+      </w:r>
+      <w:proofErr w:type="gramStart"/>
+      <w:r>
+        <w:rPr>
+          <w:i/>
+          <w:iCs/>
+        </w:rPr>
+        <w:t>reason</w:t>
+      </w:r>
+      <w:proofErr w:type="gramEnd"/>
+      <w:r>
+        <w:rPr>
+          <w:i/>
+          <w:iCs/>
+        </w:rPr>
+        <w:t xml:space="preserve"> RK4 is used as it provides a more accurate approximation than the Euler method.</w:t>
       </w:r>
     </w:p>
     <w:p/>
@@ -7912,7 +8156,7 @@
           <v:shape id="_x0000_i1025" type="#_x0000_t75" style="width:449.95pt;height:90pt" o:ole="">
             <v:imagedata r:id="rId12" o:title=""/>
           </v:shape>
-          <o:OLEObject Type="Embed" ProgID="Word.OpenDocumentText.12" ShapeID="_x0000_i1025" DrawAspect="Content" ObjectID="_1739084492" r:id="rId13"/>
+          <o:OLEObject Type="Embed" ProgID="Word.OpenDocumentText.12" ShapeID="_x0000_i1025" DrawAspect="Content" ObjectID="_1739124607" r:id="rId13"/>
         </w:object>
       </w:r>
     </w:p>
@@ -7945,7 +8189,7 @@
           <v:shape id="_x0000_i1026" type="#_x0000_t75" style="width:449.95pt;height:162.1pt" o:ole="">
             <v:imagedata r:id="rId14" o:title=""/>
           </v:shape>
-          <o:OLEObject Type="Embed" ProgID="Word.OpenDocumentText.12" ShapeID="_x0000_i1026" DrawAspect="Content" ObjectID="_1739084493" r:id="rId15"/>
+          <o:OLEObject Type="Embed" ProgID="Word.OpenDocumentText.12" ShapeID="_x0000_i1026" DrawAspect="Content" ObjectID="_1739124608" r:id="rId15"/>
         </w:object>
       </w:r>
     </w:p>
@@ -7969,7 +8213,15 @@
     </w:p>
     <w:p>
       <w:r>
-        <w:t>The solution I will implement will involve using the Simple DirectMedia Layer (SDL), which is a “</w:t>
+        <w:t xml:space="preserve">The solution I will implement will involve using the Simple </w:t>
+      </w:r>
+      <w:proofErr w:type="spellStart"/>
+      <w:r>
+        <w:t>DirectMedia</w:t>
+      </w:r>
+      <w:proofErr w:type="spellEnd"/>
+      <w:r>
+        <w:t xml:space="preserve"> Layer (SDL), which is a “</w:t>
       </w:r>
       <w:r>
         <w:t>cross-platform development library designed to provide low level access to audio, keyboard, mouse, joystick, and graphics hardware via OpenGL/Direct3D/Metal/Vulkan. It is used by video playback software, emulators, and popular games</w:t>
@@ -9647,7 +9899,21 @@
               <w:rPr>
                 <w:color w:val="000000" w:themeColor="text1"/>
               </w:rPr>
-              <w:t xml:space="preserve">Implement Runge-Kutta 4 step in an independent maths library </w:t>
+              <w:t>Implement Runge-</w:t>
+            </w:r>
+            <w:proofErr w:type="spellStart"/>
+            <w:r>
+              <w:rPr>
+                <w:color w:val="000000" w:themeColor="text1"/>
+              </w:rPr>
+              <w:t>Kutta</w:t>
+            </w:r>
+            <w:proofErr w:type="spellEnd"/>
+            <w:r>
+              <w:rPr>
+                <w:color w:val="000000" w:themeColor="text1"/>
+              </w:rPr>
+              <w:t xml:space="preserve"> 4 step in an independent maths library </w:t>
             </w:r>
           </w:p>
         </w:tc>
@@ -11168,7 +11434,21 @@
               <w:rPr>
                 <w:color w:val="000000" w:themeColor="text1"/>
               </w:rPr>
-              <w:t>Instantiate one satellite in the simulation class main method. Set it’s “parent” to be the earth and set its parameters to be similar to that of the moon.</w:t>
+              <w:t xml:space="preserve">Instantiate one satellite in the simulation class main method. Set </w:t>
+            </w:r>
+            <w:proofErr w:type="gramStart"/>
+            <w:r>
+              <w:rPr>
+                <w:color w:val="000000" w:themeColor="text1"/>
+              </w:rPr>
+              <w:t>it’s</w:t>
+            </w:r>
+            <w:proofErr w:type="gramEnd"/>
+            <w:r>
+              <w:rPr>
+                <w:color w:val="000000" w:themeColor="text1"/>
+              </w:rPr>
+              <w:t xml:space="preserve"> “parent” to be the earth and set its parameters to be similar to that of the moon.</w:t>
             </w:r>
           </w:p>
           <w:p>
@@ -11216,7 +11496,25 @@
                 <w:iCs/>
                 <w:color w:val="000000" w:themeColor="text1"/>
               </w:rPr>
-              <w:t>Note: We are presently forming a reductive version of our solar system, with only the sun, earth and moon, so that we can sense-check the results of our simulation.)</w:t>
+              <w:t xml:space="preserve">Note: We are presently forming a reductive version of our solar system, with only the sun, </w:t>
+            </w:r>
+            <w:proofErr w:type="gramStart"/>
+            <w:r>
+              <w:rPr>
+                <w:i/>
+                <w:iCs/>
+                <w:color w:val="000000" w:themeColor="text1"/>
+              </w:rPr>
+              <w:t>earth</w:t>
+            </w:r>
+            <w:proofErr w:type="gramEnd"/>
+            <w:r>
+              <w:rPr>
+                <w:i/>
+                <w:iCs/>
+                <w:color w:val="000000" w:themeColor="text1"/>
+              </w:rPr>
+              <w:t xml:space="preserve"> and moon, so that we can sense-check the results of our simulation.)</w:t>
             </w:r>
           </w:p>
         </w:tc>
@@ -12930,7 +13228,19 @@
         <w:t>Orbyte will need a basic database system so that it can store previous simulations. Other simulations do not do this, so it will be a novel featur</w:t>
       </w:r>
       <w:r>
-        <w:t>e allowing for teachers and other users to save previous configurations and open them up again at another time.</w:t>
+        <w:t>e</w:t>
+      </w:r>
+      <w:r>
+        <w:t xml:space="preserve">. </w:t>
+      </w:r>
+      <w:r>
+        <w:t>Persistence of simulation state is a valuable utility to implement, as it allows users to continue working on the same simulation across different sessions or utilise templates for simulations made by others.</w:t>
+      </w:r>
+    </w:p>
+    <w:p/>
+    <w:p>
+      <w:r>
+        <w:t>Saved simulations can be used in a classroom situation where a template is opened by students, previously made by the teacher before the class started.</w:t>
       </w:r>
     </w:p>
     <w:p/>
@@ -13265,7 +13575,15 @@
     </w:p>
     <w:p>
       <w:r>
-        <w:t>The above diagram shows how the user will interact with the application, featuring the typical steps taken when using the simulation. The user will create a new simulation, instantiating the central body and a default orbit body acting as an example. After configuration, starting the simulation will begin the mainloop for the simulation.</w:t>
+        <w:t xml:space="preserve">The above diagram shows how the user will interact with the application, featuring the typical steps taken when using the simulation. The user will create a new simulation, instantiating the central body and a default orbit body acting as an example. After configuration, starting the simulation will begin the </w:t>
+      </w:r>
+      <w:proofErr w:type="spellStart"/>
+      <w:r>
+        <w:t>mainloop</w:t>
+      </w:r>
+      <w:proofErr w:type="spellEnd"/>
+      <w:r>
+        <w:t xml:space="preserve"> for the simulation.</w:t>
       </w:r>
     </w:p>
     <w:p/>
@@ -13308,7 +13626,23 @@
             <w:rStyle w:val="Hyperlink"/>
             <w:color w:val="000000" w:themeColor="text1"/>
           </w:rPr>
-          <w:t>&lt;Read NEA Workbook pg 33&gt;</w:t>
+          <w:t xml:space="preserve">&lt;Read NEA Workbook </w:t>
+        </w:r>
+        <w:proofErr w:type="spellStart"/>
+        <w:r>
+          <w:rPr>
+            <w:rStyle w:val="Hyperlink"/>
+            <w:color w:val="000000" w:themeColor="text1"/>
+          </w:rPr>
+          <w:t>pg</w:t>
+        </w:r>
+        <w:proofErr w:type="spellEnd"/>
+        <w:r>
+          <w:rPr>
+            <w:rStyle w:val="Hyperlink"/>
+            <w:color w:val="000000" w:themeColor="text1"/>
+          </w:rPr>
+          <w:t xml:space="preserve"> 33&gt;</w:t>
         </w:r>
       </w:hyperlink>
     </w:p>
@@ -13845,8 +14179,16 @@
               <w:rPr>
                 <w:color w:val="000000" w:themeColor="text1"/>
               </w:rPr>
-              <w:t>Change time-scale</w:t>
-            </w:r>
+              <w:t>Change time-</w:t>
+            </w:r>
+            <w:proofErr w:type="gramStart"/>
+            <w:r>
+              <w:rPr>
+                <w:color w:val="000000" w:themeColor="text1"/>
+              </w:rPr>
+              <w:t>scale</w:t>
+            </w:r>
+            <w:proofErr w:type="gramEnd"/>
           </w:p>
           <w:p>
             <w:pPr>
@@ -14029,7 +14371,21 @@
               <w:rPr>
                 <w:color w:val="000000" w:themeColor="text1"/>
               </w:rPr>
-              <w:t>Generate Vertices For Rendering</w:t>
+              <w:t xml:space="preserve">Generate Vertices </w:t>
+            </w:r>
+            <w:proofErr w:type="gramStart"/>
+            <w:r>
+              <w:rPr>
+                <w:color w:val="000000" w:themeColor="text1"/>
+              </w:rPr>
+              <w:t>For</w:t>
+            </w:r>
+            <w:proofErr w:type="gramEnd"/>
+            <w:r>
+              <w:rPr>
+                <w:color w:val="000000" w:themeColor="text1"/>
+              </w:rPr>
+              <w:t xml:space="preserve"> Rendering</w:t>
             </w:r>
           </w:p>
         </w:tc>
@@ -14345,7 +14701,21 @@
               <w:rPr>
                 <w:color w:val="000000" w:themeColor="text1"/>
               </w:rPr>
-              <w:t>Represent body attributes (e.g. acceleration or velocity) as an arrow leading from the orbiting object.</w:t>
+              <w:t>Represent body attributes (</w:t>
+            </w:r>
+            <w:proofErr w:type="gramStart"/>
+            <w:r>
+              <w:rPr>
+                <w:color w:val="000000" w:themeColor="text1"/>
+              </w:rPr>
+              <w:t>e.g.</w:t>
+            </w:r>
+            <w:proofErr w:type="gramEnd"/>
+            <w:r>
+              <w:rPr>
+                <w:color w:val="000000" w:themeColor="text1"/>
+              </w:rPr>
+              <w:t xml:space="preserve"> acceleration or velocity) as an arrow leading from the orbiting object.</w:t>
             </w:r>
           </w:p>
         </w:tc>
@@ -14678,7 +15048,15 @@
           </w:tcPr>
           <w:p>
             <w:r>
-              <w:t>X, y, z all floating point values and magnitude of position vector &gt; 0</w:t>
+              <w:t xml:space="preserve">X, y, z all </w:t>
+            </w:r>
+            <w:proofErr w:type="gramStart"/>
+            <w:r>
+              <w:t>floating point</w:t>
+            </w:r>
+            <w:proofErr w:type="gramEnd"/>
+            <w:r>
+              <w:t xml:space="preserve"> values and magnitude of position vector &gt; 0</w:t>
             </w:r>
             <w:r>
               <w:t>.</w:t>
@@ -15359,12 +15737,14 @@
           <w:u w:val="single"/>
         </w:rPr>
       </w:pPr>
+      <w:proofErr w:type="spellStart"/>
       <w:r>
         <w:rPr>
           <w:u w:val="single"/>
         </w:rPr>
         <w:t>OrbitBodyData</w:t>
       </w:r>
+      <w:proofErr w:type="spellEnd"/>
     </w:p>
     <w:p>
       <w:r>
@@ -15387,21 +15767,30 @@
           <w:b/>
           <w:bCs/>
         </w:rPr>
-        <w:t>STRUCTURE OrbitBodyData</w:t>
-      </w:r>
-    </w:p>
-    <w:p>
-      <w:pPr>
+        <w:t xml:space="preserve">STRUCTURE </w:t>
+      </w:r>
+      <w:proofErr w:type="spellStart"/>
+      <w:r>
         <w:rPr>
           <w:b/>
           <w:bCs/>
         </w:rPr>
-      </w:pPr>
-      <w:r>
+        <w:t>OrbitBodyData</w:t>
+      </w:r>
+      <w:proofErr w:type="spellEnd"/>
+    </w:p>
+    <w:p>
+      <w:pPr>
         <w:rPr>
           <w:b/>
           <w:bCs/>
         </w:rPr>
+      </w:pPr>
+      <w:r>
+        <w:rPr>
+          <w:b/>
+          <w:bCs/>
+        </w:rPr>
         <w:tab/>
         <w:t>String name</w:t>
       </w:r>
@@ -15419,8 +15808,17 @@
           <w:bCs/>
         </w:rPr>
         <w:tab/>
-        <w:t>Vector3 center</w:t>
-      </w:r>
+        <w:t xml:space="preserve">Vector3 </w:t>
+      </w:r>
+      <w:proofErr w:type="spellStart"/>
+      <w:r>
+        <w:rPr>
+          <w:b/>
+          <w:bCs/>
+        </w:rPr>
+        <w:t>center</w:t>
+      </w:r>
+      <w:proofErr w:type="spellEnd"/>
     </w:p>
     <w:p>
       <w:pPr>
@@ -15592,19 +15990,43 @@
           <w:color w:val="000000" w:themeColor="text1"/>
         </w:rPr>
       </w:pPr>
+      <w:proofErr w:type="spellStart"/>
       <w:r>
         <w:rPr>
           <w:b/>
           <w:bCs/>
           <w:color w:val="000000" w:themeColor="text1"/>
         </w:rPr>
-        <w:t xml:space="preserve">OrbitBody: </w:t>
-      </w:r>
-      <w:r>
-        <w:rPr>
-          <w:color w:val="000000" w:themeColor="text1"/>
-        </w:rPr>
-        <w:t xml:space="preserve">This object will be any planet or satellite within the orbit simulation. This class will contain all the relevant attributes necessary to calculate the position of the object as a function of time, data necessary for the display of the object and accessor methods for the above. This class will also contain a public method titled “Update” which can be called from the main-loop in order to update the object and calculate its new position. </w:t>
+        <w:t>OrbitBody</w:t>
+      </w:r>
+      <w:proofErr w:type="spellEnd"/>
+      <w:r>
+        <w:rPr>
+          <w:b/>
+          <w:bCs/>
+          <w:color w:val="000000" w:themeColor="text1"/>
+        </w:rPr>
+        <w:t xml:space="preserve">: </w:t>
+      </w:r>
+      <w:r>
+        <w:rPr>
+          <w:color w:val="000000" w:themeColor="text1"/>
+        </w:rPr>
+        <w:t xml:space="preserve">This object will be any planet or satellite within the orbit simulation. This class will contain all the relevant attributes necessary to calculate the position of the object as a function of time, data necessary for the display of the object and accessor methods for the above. This class will also contain a public method titled “Update” which can be called from the </w:t>
+      </w:r>
+      <w:proofErr w:type="gramStart"/>
+      <w:r>
+        <w:rPr>
+          <w:color w:val="000000" w:themeColor="text1"/>
+        </w:rPr>
+        <w:t>main-loop</w:t>
+      </w:r>
+      <w:proofErr w:type="gramEnd"/>
+      <w:r>
+        <w:rPr>
+          <w:color w:val="000000" w:themeColor="text1"/>
+        </w:rPr>
+        <w:t xml:space="preserve"> in order to update the object and calculate its new position. </w:t>
       </w:r>
     </w:p>
     <w:p>
@@ -15632,6 +16054,7 @@
         </w:rPr>
         <w:t xml:space="preserve"> This class will inherit from </w:t>
       </w:r>
+      <w:proofErr w:type="spellStart"/>
       <w:r>
         <w:rPr>
           <w:b/>
@@ -15640,6 +16063,7 @@
         </w:rPr>
         <w:t>OrbitBody</w:t>
       </w:r>
+      <w:proofErr w:type="spellEnd"/>
       <w:r>
         <w:rPr>
           <w:color w:val="000000" w:themeColor="text1"/>
@@ -15658,60 +16082,75 @@
         </w:rPr>
         <w:t xml:space="preserve"> </w:t>
       </w:r>
+      <w:proofErr w:type="spellStart"/>
       <w:r>
         <w:rPr>
           <w:b/>
           <w:bCs/>
           <w:color w:val="000000" w:themeColor="text1"/>
         </w:rPr>
-        <w:t xml:space="preserve">OrbitBody </w:t>
-      </w:r>
-      <w:r>
-        <w:rPr>
-          <w:color w:val="000000" w:themeColor="text1"/>
-        </w:rPr>
-        <w:t>parent</w:t>
-      </w:r>
-      <w:r>
-        <w:rPr>
-          <w:color w:val="000000" w:themeColor="text1"/>
-        </w:rPr>
-        <w:t xml:space="preserve">. It will also override the “Update” and “RK4” methods so that it can combine forces acting upon it from the </w:t>
-      </w:r>
+        <w:t>OrbitBody</w:t>
+      </w:r>
+      <w:proofErr w:type="spellEnd"/>
       <w:r>
         <w:rPr>
           <w:b/>
           <w:bCs/>
           <w:color w:val="000000" w:themeColor="text1"/>
         </w:rPr>
-        <w:t xml:space="preserve">CentralBody </w:t>
-      </w:r>
-      <w:r>
-        <w:rPr>
-          <w:color w:val="000000" w:themeColor="text1"/>
-        </w:rPr>
-        <w:t xml:space="preserve">(“star”) of the simulation and the </w:t>
-      </w:r>
+        <w:t xml:space="preserve"> </w:t>
+      </w:r>
+      <w:r>
+        <w:rPr>
+          <w:color w:val="000000" w:themeColor="text1"/>
+        </w:rPr>
+        <w:t>parent</w:t>
+      </w:r>
+      <w:r>
+        <w:rPr>
+          <w:color w:val="000000" w:themeColor="text1"/>
+        </w:rPr>
+        <w:t xml:space="preserve">. It will also override the “Update” and “RK4” methods so that it can combine forces acting upon it from the </w:t>
+      </w:r>
+      <w:proofErr w:type="spellStart"/>
       <w:r>
         <w:rPr>
           <w:b/>
           <w:bCs/>
           <w:color w:val="000000" w:themeColor="text1"/>
         </w:rPr>
+        <w:t>CentralBody</w:t>
+      </w:r>
+      <w:proofErr w:type="spellEnd"/>
+      <w:r>
+        <w:rPr>
+          <w:b/>
+          <w:bCs/>
+          <w:color w:val="000000" w:themeColor="text1"/>
+        </w:rPr>
+        <w:t xml:space="preserve"> </w:t>
+      </w:r>
+      <w:r>
+        <w:rPr>
+          <w:color w:val="000000" w:themeColor="text1"/>
+        </w:rPr>
+        <w:t xml:space="preserve">(“star”) of the simulation and the </w:t>
+      </w:r>
+      <w:proofErr w:type="spellStart"/>
+      <w:r>
+        <w:rPr>
+          <w:b/>
+          <w:bCs/>
+          <w:color w:val="000000" w:themeColor="text1"/>
+        </w:rPr>
         <w:t>OrbitBody</w:t>
       </w:r>
+      <w:proofErr w:type="spellEnd"/>
       <w:r>
         <w:rPr>
           <w:color w:val="000000" w:themeColor="text1"/>
         </w:rPr>
         <w:t xml:space="preserve"> parent.</w:t>
-      </w:r>
-      <w:r>
-        <w:rPr>
-          <w:rStyle w:val="FootnoteReference"/>
-          <w:color w:val="000000" w:themeColor="text1"/>
-        </w:rPr>
-        <w:footnoteReference w:id="2"/>
       </w:r>
     </w:p>
     <w:p>
@@ -15744,7 +16183,7 @@
           <w:rStyle w:val="FootnoteReference"/>
           <w:color w:val="000000" w:themeColor="text1"/>
         </w:rPr>
-        <w:footnoteReference w:id="3"/>
+        <w:footnoteReference w:id="2"/>
       </w:r>
       <w:r>
         <w:rPr>
@@ -15764,13 +16203,23 @@
           <w:color w:val="000000" w:themeColor="text1"/>
         </w:rPr>
       </w:pPr>
+      <w:proofErr w:type="spellStart"/>
       <w:r>
         <w:rPr>
           <w:b/>
           <w:bCs/>
           <w:color w:val="000000" w:themeColor="text1"/>
         </w:rPr>
-        <w:t xml:space="preserve">CentralBody: </w:t>
+        <w:t>CentralBody</w:t>
+      </w:r>
+      <w:proofErr w:type="spellEnd"/>
+      <w:r>
+        <w:rPr>
+          <w:b/>
+          <w:bCs/>
+          <w:color w:val="000000" w:themeColor="text1"/>
+        </w:rPr>
+        <w:t xml:space="preserve">: </w:t>
       </w:r>
       <w:r>
         <w:rPr>
@@ -15852,14 +16301,146 @@
           <w:color w:val="000000" w:themeColor="text1"/>
         </w:rPr>
         <w:lastRenderedPageBreak/>
-        <w:t>Interface design</w:t>
-      </w:r>
-    </w:p>
-    <w:p>
+        <w:t>Graphics</w:t>
+      </w:r>
+    </w:p>
+    <w:p>
+      <w:r>
+        <w:t>A crucial part of a simulation are the graphics that display the results of the physics calculations. A good representation of instantiated bodies and their orbits will be vital in creating an engaging and useful simulation.</w:t>
+      </w:r>
+    </w:p>
+    <w:p/>
+    <w:p>
+      <w:r>
+        <w:t>For this project, I will be making my own graphics library called “Graphyte” that interacts directly with SDL in order to render pixels and images to the screen. Graphyte will display the results of the simulation, through 3D geometry and text, as well as forming the basis of user input</w:t>
+      </w:r>
+      <w:r>
+        <w:t xml:space="preserve"> through text fields and buttons</w:t>
+      </w:r>
+      <w:r>
+        <w:t>.</w:t>
+      </w:r>
+    </w:p>
+    <w:p/>
+    <w:p>
+      <w:r>
+        <w:t xml:space="preserve">Graphyte will handle the instantiation of GUI elements and their rendering by keeping them in a queue as a class attribute. Pixels to be drawn to the screen will be stored in a buffer with their </w:t>
+      </w:r>
+      <w:proofErr w:type="spellStart"/>
+      <w:r>
+        <w:t>color</w:t>
+      </w:r>
+      <w:proofErr w:type="spellEnd"/>
+      <w:r>
+        <w:t xml:space="preserve"> being determined by their position on the screen</w:t>
+      </w:r>
+      <w:r>
+        <w:t xml:space="preserve"> (forming a gradient </w:t>
+      </w:r>
+      <w:proofErr w:type="spellStart"/>
+      <w:r>
+        <w:t>color</w:t>
+      </w:r>
+      <w:proofErr w:type="spellEnd"/>
+      <w:r>
+        <w:t xml:space="preserve"> that I have grown fond of during </w:t>
+      </w:r>
+      <w:r>
+        <w:t>prototyping</w:t>
+      </w:r>
+      <w:r>
+        <w:t>)</w:t>
+      </w:r>
+      <w:r>
+        <w:t>.</w:t>
+      </w:r>
+    </w:p>
+    <w:p/>
+    <w:p>
+      <w:pPr>
+        <w:rPr>
+          <w:b/>
+          <w:bCs/>
+          <w:u w:val="single"/>
+        </w:rPr>
+      </w:pPr>
+      <w:r>
+        <w:rPr>
+          <w:b/>
+          <w:bCs/>
+          <w:u w:val="single"/>
+        </w:rPr>
+        <w:t>Rendering 3D Objects</w:t>
+      </w:r>
+    </w:p>
+    <w:p>
+      <w:r>
+        <w:t>In order to represent geometry in 3D space</w:t>
+      </w:r>
+      <w:r>
+        <w:t>, it is necessary to have a set of vertices and edges so that a wireframe representation of a 3D shape can be drawn. The shape chosen for planets in the project will be a 3D diamond with 6 vertices, while satellites will be a cub</w:t>
+      </w:r>
+      <w:r>
+        <w:t>e.</w:t>
+      </w:r>
+      <w:r>
+        <w:t xml:space="preserve"> The scale of the object (determining its dimensions) will be passed to a constructor. </w:t>
+      </w:r>
+    </w:p>
+    <w:p/>
+    <w:p>
+      <w:r>
+        <w:t xml:space="preserve">When drawing the object, all points representing the geometry are converted from world space to screen space before being added to the pixel buffer within Graphyte. Accessed during a </w:t>
+      </w:r>
+      <w:r>
+        <w:rPr>
+          <w:b/>
+          <w:bCs/>
+        </w:rPr>
+        <w:t xml:space="preserve">draw </w:t>
+      </w:r>
+      <w:r>
+        <w:t xml:space="preserve">method, the pixel buffer is iterated through with each point being drawn to the screen. </w:t>
+      </w:r>
+    </w:p>
+    <w:p/>
+    <w:p>
+      <w:pPr>
+        <w:rPr>
+          <w:b/>
+          <w:bCs/>
+          <w:u w:val="single"/>
+        </w:rPr>
+      </w:pPr>
+      <w:r>
+        <w:rPr>
+          <w:b/>
+          <w:bCs/>
+          <w:u w:val="single"/>
+        </w:rPr>
+        <w:t>User Interface</w:t>
+      </w:r>
+    </w:p>
+    <w:p>
+      <w:r>
+        <w:t>Graphyte will also have a number of classes for GUI, such as Text and Button. Text objects will have a string attribute containing the text they are to display, and buttons will contain pointers to a function to execute upon being clicked.</w:t>
+      </w:r>
+    </w:p>
+    <w:p/>
+    <w:p>
+      <w:r>
+        <w:t>The UI will consist of a few key areas so that as much of the screen is preserved for viewing the simulation as possible. The general control panel for configuring the simulation, a panel in the top right corner for functions such as closing, saving or opening a simulation and an inspector in the bottom right corner that can be opened by clicking on an orbiting body. This inspector will serve as the main display of orbit information and will also contain input fields for different orbital parameters.</w:t>
+      </w:r>
+    </w:p>
+    <w:p>
+      <w:pPr>
+        <w:keepNext/>
+      </w:pPr>
       <w:r>
         <w:rPr>
           <w:noProof/>
         </w:rPr>
+        <w:lastRenderedPageBreak/>
         <w:drawing>
           <wp:inline distT="0" distB="0" distL="0" distR="0" wp14:anchorId="4B978271" wp14:editId="16015697">
             <wp:extent cx="5341620" cy="3108960"/>
@@ -15912,6 +16493,25 @@
     </w:p>
     <w:p>
       <w:pPr>
+        <w:pStyle w:val="Caption"/>
+      </w:pPr>
+      <w:r>
+        <w:t xml:space="preserve">Figure </w:t>
+      </w:r>
+      <w:fldSimple w:instr=" SEQ Figure \* ARABIC ">
+        <w:r>
+          <w:rPr>
+            <w:noProof/>
+          </w:rPr>
+          <w:t>2</w:t>
+        </w:r>
+      </w:fldSimple>
+      <w:r>
+        <w:t>: GUI Design</w:t>
+      </w:r>
+    </w:p>
+    <w:p>
+      <w:pPr>
         <w:pStyle w:val="Heading3"/>
         <w:rPr>
           <w:color w:val="000000" w:themeColor="text1"/>
@@ -15951,7 +16551,23 @@
           <w:i/>
           <w:iCs/>
         </w:rPr>
-        <w:t>The purpose of this procedure is to rotate a set of vertices around the centre of the object (Centre of rotation). It takes 3 floating point parameters defining the rotation in the x, y and z axes.</w:t>
+        <w:t xml:space="preserve">The purpose of this procedure is to rotate a set of vertices around the centre of the object (Centre of rotation). It takes 3 floating point parameters defining the rotation in the x, </w:t>
+      </w:r>
+      <w:proofErr w:type="gramStart"/>
+      <w:r>
+        <w:rPr>
+          <w:i/>
+          <w:iCs/>
+        </w:rPr>
+        <w:t>y</w:t>
+      </w:r>
+      <w:proofErr w:type="gramEnd"/>
+      <w:r>
+        <w:rPr>
+          <w:i/>
+          <w:iCs/>
+        </w:rPr>
+        <w:t xml:space="preserve"> and z axes.</w:t>
       </w:r>
       <w:r>
         <w:rPr>
@@ -15995,7 +16611,7 @@
           <v:shape id="_x0000_i1027" type="#_x0000_t75" style="width:449.95pt;height:479.95pt" o:ole="">
             <v:imagedata r:id="rId23" o:title=""/>
           </v:shape>
-          <o:OLEObject Type="Embed" ProgID="Word.OpenDocumentText.12" ShapeID="_x0000_i1027" DrawAspect="Content" ObjectID="_1739084494" r:id="rId24"/>
+          <o:OLEObject Type="Embed" ProgID="Word.OpenDocumentText.12" ShapeID="_x0000_i1027" DrawAspect="Content" ObjectID="_1739124609" r:id="rId24"/>
         </w:object>
       </w:r>
     </w:p>
@@ -16017,7 +16633,21 @@
         <w:rPr>
           <w:u w:val="single"/>
         </w:rPr>
-        <w:t>Runge-Kutta 4</w:t>
+        <w:t>Runge-</w:t>
+      </w:r>
+      <w:proofErr w:type="spellStart"/>
+      <w:r>
+        <w:rPr>
+          <w:u w:val="single"/>
+        </w:rPr>
+        <w:t>Kutta</w:t>
+      </w:r>
+      <w:proofErr w:type="spellEnd"/>
+      <w:r>
+        <w:rPr>
+          <w:u w:val="single"/>
+        </w:rPr>
+        <w:t xml:space="preserve"> 4</w:t>
       </w:r>
     </w:p>
     <w:p>
@@ -16032,7 +16662,23 @@
           <w:i/>
           <w:iCs/>
         </w:rPr>
-        <w:t>The algorithm for the RK4 implementation is included in the Investigation section titled: “Runge-Kutta 4”</w:t>
+        <w:t>The algorithm for the RK4 implementation is included in the Investigation section titled: “Runge-</w:t>
+      </w:r>
+      <w:proofErr w:type="spellStart"/>
+      <w:r>
+        <w:rPr>
+          <w:i/>
+          <w:iCs/>
+        </w:rPr>
+        <w:t>Kutta</w:t>
+      </w:r>
+      <w:proofErr w:type="spellEnd"/>
+      <w:r>
+        <w:rPr>
+          <w:i/>
+          <w:iCs/>
+        </w:rPr>
+        <w:t xml:space="preserve"> 4”</w:t>
       </w:r>
       <w:r>
         <w:rPr>
@@ -16077,7 +16723,7 @@
           <v:shape id="_x0000_i1028" type="#_x0000_t75" style="width:449.95pt;height:90pt" o:ole="">
             <v:imagedata r:id="rId12" o:title=""/>
           </v:shape>
-          <o:OLEObject Type="Embed" ProgID="Word.OpenDocumentText.12" ShapeID="_x0000_i1028" DrawAspect="Content" ObjectID="_1739084495" r:id="rId25"/>
+          <o:OLEObject Type="Embed" ProgID="Word.OpenDocumentText.12" ShapeID="_x0000_i1028" DrawAspect="Content" ObjectID="_1739124610" r:id="rId25"/>
         </w:object>
       </w:r>
     </w:p>
@@ -16106,7 +16752,7 @@
           <v:shape id="_x0000_i1029" type="#_x0000_t75" style="width:449.95pt;height:162.1pt" o:ole="">
             <v:imagedata r:id="rId26" o:title=""/>
           </v:shape>
-          <o:OLEObject Type="Embed" ProgID="Word.OpenDocumentText.12" ShapeID="_x0000_i1029" DrawAspect="Content" ObjectID="_1739084496" r:id="rId27"/>
+          <o:OLEObject Type="Embed" ProgID="Word.OpenDocumentText.12" ShapeID="_x0000_i1029" DrawAspect="Content" ObjectID="_1739124611" r:id="rId27"/>
         </w:object>
       </w:r>
     </w:p>
@@ -16135,7 +16781,21 @@
         <w:rPr>
           <w:color w:val="000000" w:themeColor="text1"/>
         </w:rPr>
-        <w:t xml:space="preserve">In order to facilitate orbits in 3 dimensional space, it is necessary to distinguish between world space and screen space so that objects further away from the camera seem smaller. </w:t>
+        <w:t xml:space="preserve">In order to facilitate orbits in </w:t>
+      </w:r>
+      <w:proofErr w:type="gramStart"/>
+      <w:r>
+        <w:rPr>
+          <w:color w:val="000000" w:themeColor="text1"/>
+        </w:rPr>
+        <w:t>3 dimensional</w:t>
+      </w:r>
+      <w:proofErr w:type="gramEnd"/>
+      <w:r>
+        <w:rPr>
+          <w:color w:val="000000" w:themeColor="text1"/>
+        </w:rPr>
+        <w:t xml:space="preserve"> space, it is necessary to distinguish between world space and screen space so that objects further away from the camera seem smaller. </w:t>
       </w:r>
       <w:r>
         <w:rPr>
@@ -16167,7 +16827,7 @@
           <v:shape id="_x0000_i1030" type="#_x0000_t75" style="width:449.95pt;height:191.35pt" o:ole="">
             <v:imagedata r:id="rId28" o:title=""/>
           </v:shape>
-          <o:OLEObject Type="Embed" ProgID="Word.OpenDocumentText.12" ShapeID="_x0000_i1030" DrawAspect="Content" ObjectID="_1739084497" r:id="rId29"/>
+          <o:OLEObject Type="Embed" ProgID="Word.OpenDocumentText.12" ShapeID="_x0000_i1030" DrawAspect="Content" ObjectID="_1739124612" r:id="rId29"/>
         </w:object>
       </w:r>
     </w:p>
@@ -16234,7 +16894,7 @@
           <v:shape id="_x0000_i1031" type="#_x0000_t75" style="width:449.95pt;height:176.45pt" o:ole="">
             <v:imagedata r:id="rId30" o:title=""/>
           </v:shape>
-          <o:OLEObject Type="Embed" ProgID="Word.OpenDocumentText.12" ShapeID="_x0000_i1031" DrawAspect="Content" ObjectID="_1739084498" r:id="rId31"/>
+          <o:OLEObject Type="Embed" ProgID="Word.OpenDocumentText.12" ShapeID="_x0000_i1031" DrawAspect="Content" ObjectID="_1739124613" r:id="rId31"/>
         </w:object>
       </w:r>
     </w:p>
@@ -16292,7 +16952,15 @@
     </w:p>
     <w:p>
       <w:r>
-        <w:t>Orbyte is composed of 3 core systems: The Simulation, Graphyte (My custom graphics solution) and the Simulation Storage System. While the simulation handles all the realtime orbit simulation and user I/O, it interfaces with Graphyte in order to display GUI elements and render 3D planets and orbits. Once the user has finished configuring and observing their simulation, they may save it to a .orbyte binary file, so that they can open it another time exactly as they left it. Or students may be able to open pre-made simulations made by the teacher before their lesson.</w:t>
+        <w:t xml:space="preserve">Orbyte is composed of 3 core systems: The Simulation, Graphyte (My custom graphics solution) and the Simulation Storage System. While the simulation handles all the realtime orbit simulation and user I/O, it interfaces with Graphyte in order to display GUI elements and render 3D planets and orbits. Once the user has finished configuring and observing their simulation, they may save it to </w:t>
+      </w:r>
+      <w:proofErr w:type="gramStart"/>
+      <w:r>
+        <w:t>a .orbyte</w:t>
+      </w:r>
+      <w:proofErr w:type="gramEnd"/>
+      <w:r>
+        <w:t xml:space="preserve"> binary file, so that they can open it another time exactly as they left it. Or students may be able to open pre-made simulations made by the teacher before their lesson.</w:t>
       </w:r>
     </w:p>
     <w:p/>
@@ -16304,7 +16972,7 @@
         <w:rPr>
           <w:rStyle w:val="FootnoteReference"/>
         </w:rPr>
-        <w:footnoteReference w:id="4"/>
+        <w:footnoteReference w:id="3"/>
       </w:r>
       <w:r>
         <w:t>. Each entity has a corresponding number for reference in the following table.</w:t>
@@ -16390,7 +17058,7 @@
           <w:rPr>
             <w:noProof/>
           </w:rPr>
-          <w:t>2</w:t>
+          <w:t>3</w:t>
         </w:r>
       </w:fldSimple>
       <w:r>
@@ -16502,43 +17170,99 @@
           </w:tcPr>
           <w:p>
             <w:r>
-              <w:t>- screen_width: DOUBLE</w:t>
-            </w:r>
-          </w:p>
-          <w:p>
-            <w:r>
-              <w:t>- screen_height: DOUBLE</w:t>
-            </w:r>
-          </w:p>
-          <w:p>
-            <w:r>
-              <w:t>- max_fps: INTEGER</w:t>
-            </w:r>
-          </w:p>
-          <w:p>
-            <w:r>
-              <w:t>- time_scale: DOUBLE</w:t>
-            </w:r>
-          </w:p>
-          <w:p>
-            <w:r>
-              <w:t>- gCamera: CAMERA</w:t>
-            </w:r>
-          </w:p>
-          <w:p>
-            <w:r>
-              <w:t>- graphyte: GRAPHYTE</w:t>
-            </w:r>
-          </w:p>
-          <w:p>
-            <w:r>
-              <w:t>- data</w:t>
+              <w:t xml:space="preserve">- </w:t>
+            </w:r>
+            <w:proofErr w:type="spellStart"/>
+            <w:r>
+              <w:t>screen_width</w:t>
+            </w:r>
+            <w:proofErr w:type="spellEnd"/>
+            <w:r>
+              <w:t>: DOUBLE</w:t>
+            </w:r>
+          </w:p>
+          <w:p>
+            <w:r>
+              <w:t xml:space="preserve">- </w:t>
+            </w:r>
+            <w:proofErr w:type="spellStart"/>
+            <w:r>
+              <w:t>screen_height</w:t>
+            </w:r>
+            <w:proofErr w:type="spellEnd"/>
+            <w:r>
+              <w:t>: DOUBLE</w:t>
+            </w:r>
+          </w:p>
+          <w:p>
+            <w:r>
+              <w:t xml:space="preserve">- </w:t>
+            </w:r>
+            <w:proofErr w:type="spellStart"/>
+            <w:r>
+              <w:t>max_fps</w:t>
+            </w:r>
+            <w:proofErr w:type="spellEnd"/>
+            <w:r>
+              <w:t>: INTEGER</w:t>
+            </w:r>
+          </w:p>
+          <w:p>
+            <w:r>
+              <w:t xml:space="preserve">- </w:t>
+            </w:r>
+            <w:proofErr w:type="spellStart"/>
+            <w:r>
+              <w:t>time_scale</w:t>
+            </w:r>
+            <w:proofErr w:type="spellEnd"/>
+            <w:r>
+              <w:t>: DOUBLE</w:t>
+            </w:r>
+          </w:p>
+          <w:p>
+            <w:r>
+              <w:t xml:space="preserve">- </w:t>
+            </w:r>
+            <w:proofErr w:type="spellStart"/>
+            <w:r>
+              <w:t>gCamera</w:t>
+            </w:r>
+            <w:proofErr w:type="spellEnd"/>
+            <w:r>
+              <w:t>: CAMERA</w:t>
+            </w:r>
+          </w:p>
+          <w:p>
+            <w:r>
+              <w:t xml:space="preserve">- </w:t>
+            </w:r>
+            <w:proofErr w:type="spellStart"/>
+            <w:r>
+              <w:t>graphyte</w:t>
+            </w:r>
+            <w:proofErr w:type="spellEnd"/>
+            <w:r>
+              <w:t>: GRAPHYTE</w:t>
+            </w:r>
+          </w:p>
+          <w:p>
+            <w:r>
+              <w:t xml:space="preserve">- </w:t>
+            </w:r>
+            <w:proofErr w:type="spellStart"/>
+            <w:r>
+              <w:t>data</w:t>
             </w:r>
             <w:r>
               <w:t>_</w:t>
             </w:r>
             <w:r>
-              <w:t>controller:</w:t>
+              <w:t>controller</w:t>
+            </w:r>
+            <w:proofErr w:type="spellEnd"/>
+            <w:r>
+              <w:t>:</w:t>
             </w:r>
           </w:p>
           <w:p>
@@ -16549,7 +17273,15 @@
           </w:p>
           <w:p>
             <w:r>
-              <w:t>- orbiting_bodies: VECTOR&lt;BODY&gt;</w:t>
+              <w:t xml:space="preserve">- </w:t>
+            </w:r>
+            <w:proofErr w:type="spellStart"/>
+            <w:r>
+              <w:t>orbiting_bodies</w:t>
+            </w:r>
+            <w:proofErr w:type="spellEnd"/>
+            <w:r>
+              <w:t>: VECTOR&lt;BODY&gt;</w:t>
             </w:r>
           </w:p>
           <w:p>
@@ -16561,8 +17293,13 @@
             <w:r>
               <w:t xml:space="preserve">- </w:t>
             </w:r>
-            <w:r>
-              <w:t>path_source: STRING</w:t>
+            <w:proofErr w:type="spellStart"/>
+            <w:r>
+              <w:t>path_source</w:t>
+            </w:r>
+            <w:proofErr w:type="spellEnd"/>
+            <w:r>
+              <w:t>: STRING</w:t>
             </w:r>
           </w:p>
         </w:tc>
@@ -16576,62 +17313,200 @@
           <w:p>
             <w:r>
               <w:lastRenderedPageBreak/>
-              <w:t>- init()</w:t>
-            </w:r>
-          </w:p>
-          <w:p>
-            <w:r>
-              <w:t>- commit_to_text_field()</w:t>
-            </w:r>
-          </w:p>
-          <w:p>
-            <w:r>
-              <w:t>- close_planet_inspectors()</w:t>
-            </w:r>
-          </w:p>
-          <w:p>
-            <w:r>
-              <w:t>- click()</w:t>
-            </w:r>
-          </w:p>
-          <w:p>
-            <w:r>
-              <w:t>- Update_Clock()</w:t>
-            </w:r>
-          </w:p>
-          <w:p>
-            <w:r>
-              <w:t>- clean_orbit_queue()</w:t>
-            </w:r>
-          </w:p>
-          <w:p>
-            <w:r>
               <w:t xml:space="preserve">- </w:t>
             </w:r>
-            <w:r>
-              <w:t>add_specific_orbit()</w:t>
+            <w:proofErr w:type="spellStart"/>
+            <w:proofErr w:type="gramStart"/>
+            <w:r>
+              <w:t>init</w:t>
+            </w:r>
+            <w:proofErr w:type="spellEnd"/>
+            <w:r>
+              <w:t>(</w:t>
+            </w:r>
+            <w:proofErr w:type="gramEnd"/>
+            <w:r>
+              <w:t>)</w:t>
+            </w:r>
+          </w:p>
+          <w:p>
+            <w:r>
+              <w:t xml:space="preserve">- </w:t>
+            </w:r>
+            <w:proofErr w:type="spellStart"/>
+            <w:r>
+              <w:t>commit_to_text_</w:t>
+            </w:r>
+            <w:proofErr w:type="gramStart"/>
+            <w:r>
+              <w:t>field</w:t>
+            </w:r>
+            <w:proofErr w:type="spellEnd"/>
+            <w:r>
+              <w:t>(</w:t>
+            </w:r>
+            <w:proofErr w:type="gramEnd"/>
+            <w:r>
+              <w:t>)</w:t>
+            </w:r>
+          </w:p>
+          <w:p>
+            <w:r>
+              <w:t xml:space="preserve">- </w:t>
+            </w:r>
+            <w:proofErr w:type="spellStart"/>
+            <w:r>
+              <w:t>close_planet_</w:t>
+            </w:r>
+            <w:proofErr w:type="gramStart"/>
+            <w:r>
+              <w:t>inspectors</w:t>
+            </w:r>
+            <w:proofErr w:type="spellEnd"/>
+            <w:r>
+              <w:t>(</w:t>
+            </w:r>
+            <w:proofErr w:type="gramEnd"/>
+            <w:r>
+              <w:t>)</w:t>
+            </w:r>
+          </w:p>
+          <w:p>
+            <w:r>
+              <w:t xml:space="preserve">- </w:t>
+            </w:r>
+            <w:proofErr w:type="gramStart"/>
+            <w:r>
+              <w:t>click(</w:t>
+            </w:r>
+            <w:proofErr w:type="gramEnd"/>
+            <w:r>
+              <w:t>)</w:t>
+            </w:r>
+          </w:p>
+          <w:p>
+            <w:r>
+              <w:t xml:space="preserve">- </w:t>
+            </w:r>
+            <w:proofErr w:type="spellStart"/>
+            <w:r>
+              <w:t>Update_</w:t>
+            </w:r>
+            <w:proofErr w:type="gramStart"/>
+            <w:r>
+              <w:t>Clock</w:t>
+            </w:r>
+            <w:proofErr w:type="spellEnd"/>
+            <w:r>
+              <w:t>(</w:t>
+            </w:r>
+            <w:proofErr w:type="gramEnd"/>
+            <w:r>
+              <w:t>)</w:t>
+            </w:r>
+          </w:p>
+          <w:p>
+            <w:r>
+              <w:t xml:space="preserve">- </w:t>
+            </w:r>
+            <w:proofErr w:type="spellStart"/>
+            <w:r>
+              <w:t>clean_orbit_</w:t>
+            </w:r>
+            <w:proofErr w:type="gramStart"/>
+            <w:r>
+              <w:t>queue</w:t>
+            </w:r>
+            <w:proofErr w:type="spellEnd"/>
+            <w:r>
+              <w:t>(</w:t>
+            </w:r>
+            <w:proofErr w:type="gramEnd"/>
+            <w:r>
+              <w:t>)</w:t>
+            </w:r>
+          </w:p>
+          <w:p>
+            <w:r>
+              <w:t xml:space="preserve">- </w:t>
+            </w:r>
+            <w:proofErr w:type="spellStart"/>
+            <w:r>
+              <w:t>add_specific_</w:t>
+            </w:r>
+            <w:proofErr w:type="gramStart"/>
+            <w:r>
+              <w:t>orbit</w:t>
+            </w:r>
+            <w:proofErr w:type="spellEnd"/>
+            <w:r>
+              <w:t>(</w:t>
+            </w:r>
+            <w:proofErr w:type="gramEnd"/>
+            <w:r>
+              <w:t>)</w:t>
             </w:r>
           </w:p>
           <w:p>
             <w:r>
               <w:lastRenderedPageBreak/>
-              <w:t>- add_orbit_body()</w:t>
-            </w:r>
-          </w:p>
-          <w:p>
-            <w:r>
-              <w:t>- save()</w:t>
-            </w:r>
-          </w:p>
-          <w:p>
-            <w:r>
-              <w:t>- open()</w:t>
+              <w:t xml:space="preserve">- </w:t>
+            </w:r>
+            <w:proofErr w:type="spellStart"/>
+            <w:r>
+              <w:t>add_orbit_</w:t>
+            </w:r>
+            <w:proofErr w:type="gramStart"/>
+            <w:r>
+              <w:t>body</w:t>
+            </w:r>
+            <w:proofErr w:type="spellEnd"/>
+            <w:r>
+              <w:t>(</w:t>
+            </w:r>
+            <w:proofErr w:type="gramEnd"/>
+            <w:r>
+              <w:t>)</w:t>
+            </w:r>
+          </w:p>
+          <w:p>
+            <w:r>
+              <w:t xml:space="preserve">- </w:t>
+            </w:r>
+            <w:proofErr w:type="gramStart"/>
+            <w:r>
+              <w:t>save(</w:t>
+            </w:r>
+            <w:proofErr w:type="gramEnd"/>
+            <w:r>
+              <w:t>)</w:t>
+            </w:r>
+          </w:p>
+          <w:p>
+            <w:r>
+              <w:t xml:space="preserve">- </w:t>
+            </w:r>
+            <w:proofErr w:type="gramStart"/>
+            <w:r>
+              <w:t>open(</w:t>
+            </w:r>
+            <w:proofErr w:type="gramEnd"/>
+            <w:r>
+              <w:t>)</w:t>
             </w:r>
           </w:p>
           <w:p/>
           <w:p>
             <w:r>
-              <w:t>+ run()</w:t>
+              <w:t xml:space="preserve">+ </w:t>
+            </w:r>
+            <w:proofErr w:type="gramStart"/>
+            <w:r>
+              <w:t>run(</w:t>
+            </w:r>
+            <w:proofErr w:type="gramEnd"/>
+            <w:r>
+              <w:t>)</w:t>
             </w:r>
           </w:p>
         </w:tc>
@@ -16659,69 +17534,187 @@
           </w:p>
           <w:p>
             <w:r>
-              <w:t>- graphyte: GRAPHYTE</w:t>
+              <w:t xml:space="preserve">- </w:t>
+            </w:r>
+            <w:proofErr w:type="spellStart"/>
+            <w:r>
+              <w:t>graphyte</w:t>
+            </w:r>
+            <w:proofErr w:type="spellEnd"/>
+            <w:r>
+              <w:t>: GRAPHYTE</w:t>
             </w:r>
           </w:p>
           <w:p/>
           <w:p>
             <w:r>
-              <w:t># mesh: MESH</w:t>
-            </w:r>
-          </w:p>
-          <w:p>
-            <w:r>
-              <w:t># trail_points: VECTOR&lt;VECTOR3&gt;</w:t>
-            </w:r>
-          </w:p>
-          <w:p>
-            <w:r>
-              <w:t># start_pos: VECTOR3</w:t>
-            </w:r>
-          </w:p>
-          <w:p>
-            <w:r>
-              <w:t># start_vel: VECTOR3</w:t>
-            </w:r>
-          </w:p>
-          <w:p>
-            <w:r>
-              <w:t># time_since_start: DOUBLE</w:t>
-            </w:r>
-          </w:p>
-          <w:p>
-            <w:r>
-              <w:t># position: VECTOR3</w:t>
-            </w:r>
-          </w:p>
-          <w:p>
-            <w:r>
-              <w:t># radius: DOUBLE</w:t>
-            </w:r>
-          </w:p>
-          <w:p>
-            <w:r>
-              <w:t># velocity: VECTOR3</w:t>
-            </w:r>
-          </w:p>
-          <w:p>
-            <w:r>
-              <w:t># angular_velocity: DOUBLE</w:t>
-            </w:r>
-          </w:p>
-          <w:p>
-            <w:r>
-              <w:t># acceleration: VECTOR3</w:t>
-            </w:r>
-          </w:p>
-          <w:p>
-            <w:r>
-              <w:t># mu</w:t>
-            </w:r>
+              <w:t xml:space="preserve"># </w:t>
+            </w:r>
+            <w:proofErr w:type="gramStart"/>
+            <w:r>
+              <w:t>mesh</w:t>
+            </w:r>
+            <w:proofErr w:type="gramEnd"/>
+            <w:r>
+              <w:t>: MESH</w:t>
+            </w:r>
+          </w:p>
+          <w:p>
+            <w:r>
+              <w:t xml:space="preserve"># </w:t>
+            </w:r>
+            <w:proofErr w:type="spellStart"/>
+            <w:proofErr w:type="gramStart"/>
+            <w:r>
+              <w:t>trail</w:t>
+            </w:r>
+            <w:proofErr w:type="gramEnd"/>
+            <w:r>
+              <w:t>_points</w:t>
+            </w:r>
+            <w:proofErr w:type="spellEnd"/>
+            <w:r>
+              <w:t>: VECTOR&lt;VECTOR3&gt;</w:t>
+            </w:r>
+          </w:p>
+          <w:p>
+            <w:r>
+              <w:t xml:space="preserve"># </w:t>
+            </w:r>
+            <w:proofErr w:type="spellStart"/>
+            <w:proofErr w:type="gramStart"/>
+            <w:r>
+              <w:t>start</w:t>
+            </w:r>
+            <w:proofErr w:type="gramEnd"/>
+            <w:r>
+              <w:t>_pos</w:t>
+            </w:r>
+            <w:proofErr w:type="spellEnd"/>
+            <w:r>
+              <w:t>: VECTOR3</w:t>
+            </w:r>
+          </w:p>
+          <w:p>
+            <w:r>
+              <w:t xml:space="preserve"># </w:t>
+            </w:r>
+            <w:proofErr w:type="spellStart"/>
+            <w:proofErr w:type="gramStart"/>
+            <w:r>
+              <w:t>start</w:t>
+            </w:r>
+            <w:proofErr w:type="gramEnd"/>
+            <w:r>
+              <w:t>_vel</w:t>
+            </w:r>
+            <w:proofErr w:type="spellEnd"/>
+            <w:r>
+              <w:t>: VECTOR3</w:t>
+            </w:r>
+          </w:p>
+          <w:p>
+            <w:r>
+              <w:t xml:space="preserve"># </w:t>
+            </w:r>
+            <w:proofErr w:type="spellStart"/>
+            <w:proofErr w:type="gramStart"/>
+            <w:r>
+              <w:t>time</w:t>
+            </w:r>
+            <w:proofErr w:type="gramEnd"/>
+            <w:r>
+              <w:t>_since_start</w:t>
+            </w:r>
+            <w:proofErr w:type="spellEnd"/>
+            <w:r>
+              <w:t>: DOUBLE</w:t>
+            </w:r>
+          </w:p>
+          <w:p>
+            <w:r>
+              <w:t xml:space="preserve"># </w:t>
+            </w:r>
+            <w:proofErr w:type="gramStart"/>
+            <w:r>
+              <w:t>position</w:t>
+            </w:r>
+            <w:proofErr w:type="gramEnd"/>
+            <w:r>
+              <w:t>: VECTOR3</w:t>
+            </w:r>
+          </w:p>
+          <w:p>
+            <w:r>
+              <w:t xml:space="preserve"># </w:t>
+            </w:r>
+            <w:proofErr w:type="gramStart"/>
+            <w:r>
+              <w:t>radius</w:t>
+            </w:r>
+            <w:proofErr w:type="gramEnd"/>
+            <w:r>
+              <w:t>: DOUBLE</w:t>
+            </w:r>
+          </w:p>
+          <w:p>
+            <w:r>
+              <w:t xml:space="preserve"># </w:t>
+            </w:r>
+            <w:proofErr w:type="gramStart"/>
+            <w:r>
+              <w:t>velocity</w:t>
+            </w:r>
+            <w:proofErr w:type="gramEnd"/>
+            <w:r>
+              <w:t>: VECTOR3</w:t>
+            </w:r>
+          </w:p>
+          <w:p>
+            <w:r>
+              <w:t xml:space="preserve"># </w:t>
+            </w:r>
+            <w:proofErr w:type="spellStart"/>
+            <w:proofErr w:type="gramStart"/>
+            <w:r>
+              <w:t>angular</w:t>
+            </w:r>
+            <w:proofErr w:type="gramEnd"/>
+            <w:r>
+              <w:t>_velocity</w:t>
+            </w:r>
+            <w:proofErr w:type="spellEnd"/>
+            <w:r>
+              <w:t>: DOUBLE</w:t>
+            </w:r>
+          </w:p>
+          <w:p>
+            <w:r>
+              <w:t xml:space="preserve"># </w:t>
+            </w:r>
+            <w:proofErr w:type="gramStart"/>
+            <w:r>
+              <w:t>acceleration</w:t>
+            </w:r>
+            <w:proofErr w:type="gramEnd"/>
+            <w:r>
+              <w:t>: VECTOR3</w:t>
+            </w:r>
+          </w:p>
+          <w:p>
+            <w:r>
+              <w:t xml:space="preserve"># </w:t>
+            </w:r>
+            <w:proofErr w:type="gramStart"/>
+            <w:r>
+              <w:t>mu</w:t>
+            </w:r>
+            <w:proofErr w:type="gramEnd"/>
             <w:r>
               <w:rPr>
                 <w:rStyle w:val="FootnoteReference"/>
               </w:rPr>
-              <w:footnoteReference w:id="5"/>
+              <w:footnoteReference w:id="4"/>
             </w:r>
             <w:r>
               <w:t>: DOUBLE</w:t>
@@ -16729,17 +17722,43 @@
           </w:p>
           <w:p>
             <w:r>
-              <w:t># mass: DOUBLE</w:t>
-            </w:r>
-          </w:p>
-          <w:p>
-            <w:r>
-              <w:t># scale: DOUBLE</w:t>
-            </w:r>
-          </w:p>
-          <w:p>
-            <w:r>
-              <w:t># gui: GUI_BLOCK</w:t>
+              <w:t xml:space="preserve"># </w:t>
+            </w:r>
+            <w:proofErr w:type="gramStart"/>
+            <w:r>
+              <w:t>mass</w:t>
+            </w:r>
+            <w:proofErr w:type="gramEnd"/>
+            <w:r>
+              <w:t>: DOUBLE</w:t>
+            </w:r>
+          </w:p>
+          <w:p>
+            <w:r>
+              <w:t xml:space="preserve"># </w:t>
+            </w:r>
+            <w:proofErr w:type="gramStart"/>
+            <w:r>
+              <w:t>scale</w:t>
+            </w:r>
+            <w:proofErr w:type="gramEnd"/>
+            <w:r>
+              <w:t>: DOUBLE</w:t>
+            </w:r>
+          </w:p>
+          <w:p>
+            <w:r>
+              <w:t xml:space="preserve"># </w:t>
+            </w:r>
+            <w:proofErr w:type="spellStart"/>
+            <w:proofErr w:type="gramStart"/>
+            <w:r>
+              <w:t>gui</w:t>
+            </w:r>
+            <w:proofErr w:type="spellEnd"/>
+            <w:proofErr w:type="gramEnd"/>
+            <w:r>
+              <w:t>: GUI_BLOCK</w:t>
             </w:r>
           </w:p>
           <w:p/>
@@ -16755,133 +17774,434 @@
           </w:tcPr>
           <w:p>
             <w:r>
-              <w:t>- Add_Satellite()</w:t>
-            </w:r>
-          </w:p>
-          <w:p>
-            <w:r>
-              <w:t>- Create_Satellite()</w:t>
-            </w:r>
-          </w:p>
-          <w:p>
-            <w:r>
-              <w:t>- Delete_Satellite()</w:t>
-            </w:r>
-          </w:p>
-          <w:p>
-            <w:r>
-              <w:t>- Update_Satellites()</w:t>
-            </w:r>
-          </w:p>
-          <w:p>
-            <w:r>
-              <w:t>- Draw_Satellites()</w:t>
+              <w:t xml:space="preserve">- </w:t>
+            </w:r>
+            <w:proofErr w:type="spellStart"/>
+            <w:r>
+              <w:t>Add_</w:t>
+            </w:r>
+            <w:proofErr w:type="gramStart"/>
+            <w:r>
+              <w:t>Satellite</w:t>
+            </w:r>
+            <w:proofErr w:type="spellEnd"/>
+            <w:r>
+              <w:t>(</w:t>
+            </w:r>
+            <w:proofErr w:type="gramEnd"/>
+            <w:r>
+              <w:t>)</w:t>
+            </w:r>
+          </w:p>
+          <w:p>
+            <w:r>
+              <w:t xml:space="preserve">- </w:t>
+            </w:r>
+            <w:proofErr w:type="spellStart"/>
+            <w:r>
+              <w:t>Create_</w:t>
+            </w:r>
+            <w:proofErr w:type="gramStart"/>
+            <w:r>
+              <w:t>Satellite</w:t>
+            </w:r>
+            <w:proofErr w:type="spellEnd"/>
+            <w:r>
+              <w:t>(</w:t>
+            </w:r>
+            <w:proofErr w:type="gramEnd"/>
+            <w:r>
+              <w:t>)</w:t>
+            </w:r>
+          </w:p>
+          <w:p>
+            <w:r>
+              <w:t xml:space="preserve">- </w:t>
+            </w:r>
+            <w:proofErr w:type="spellStart"/>
+            <w:r>
+              <w:t>Delete_</w:t>
+            </w:r>
+            <w:proofErr w:type="gramStart"/>
+            <w:r>
+              <w:t>Satellite</w:t>
+            </w:r>
+            <w:proofErr w:type="spellEnd"/>
+            <w:r>
+              <w:t>(</w:t>
+            </w:r>
+            <w:proofErr w:type="gramEnd"/>
+            <w:r>
+              <w:t>)</w:t>
+            </w:r>
+          </w:p>
+          <w:p>
+            <w:r>
+              <w:t xml:space="preserve">- </w:t>
+            </w:r>
+            <w:proofErr w:type="spellStart"/>
+            <w:r>
+              <w:t>Update_</w:t>
+            </w:r>
+            <w:proofErr w:type="gramStart"/>
+            <w:r>
+              <w:t>Satellites</w:t>
+            </w:r>
+            <w:proofErr w:type="spellEnd"/>
+            <w:r>
+              <w:t>(</w:t>
+            </w:r>
+            <w:proofErr w:type="gramEnd"/>
+            <w:r>
+              <w:t>)</w:t>
+            </w:r>
+          </w:p>
+          <w:p>
+            <w:r>
+              <w:t xml:space="preserve">- </w:t>
+            </w:r>
+            <w:proofErr w:type="spellStart"/>
+            <w:r>
+              <w:t>Draw_</w:t>
+            </w:r>
+            <w:proofErr w:type="gramStart"/>
+            <w:r>
+              <w:t>Satellites</w:t>
+            </w:r>
+            <w:proofErr w:type="spellEnd"/>
+            <w:r>
+              <w:t>(</w:t>
+            </w:r>
+            <w:proofErr w:type="gramEnd"/>
+            <w:r>
+              <w:t>)</w:t>
             </w:r>
           </w:p>
           <w:p/>
           <w:p>
             <w:r>
-              <w:t># two_body_ode()</w:t>
-            </w:r>
-          </w:p>
-          <w:p>
-            <w:r>
-              <w:t># rk4_step()</w:t>
-            </w:r>
-          </w:p>
-          <w:p>
-            <w:r>
-              <w:t># Project_Circular_Orbit()</w:t>
-            </w:r>
-          </w:p>
-          <w:p>
-            <w:r>
-              <w:t># Generate_Vertices()</w:t>
-            </w:r>
-          </w:p>
-          <w:p>
-            <w:r>
               <w:t xml:space="preserve"># </w:t>
             </w:r>
-            <w:r>
-              <w:t>MoveToPos()</w:t>
-            </w:r>
-          </w:p>
-          <w:p>
-            <w:r>
-              <w:t># rotate()</w:t>
+            <w:proofErr w:type="spellStart"/>
+            <w:r>
+              <w:t>two_body_</w:t>
+            </w:r>
+            <w:proofErr w:type="gramStart"/>
+            <w:r>
+              <w:t>ode</w:t>
+            </w:r>
+            <w:proofErr w:type="spellEnd"/>
+            <w:r>
+              <w:t>(</w:t>
+            </w:r>
+            <w:proofErr w:type="gramEnd"/>
+            <w:r>
+              <w:t>)</w:t>
+            </w:r>
+          </w:p>
+          <w:p>
+            <w:r>
+              <w:t># rk4_</w:t>
+            </w:r>
+            <w:proofErr w:type="gramStart"/>
+            <w:r>
+              <w:t>step(</w:t>
+            </w:r>
+            <w:proofErr w:type="gramEnd"/>
+            <w:r>
+              <w:t>)</w:t>
             </w:r>
           </w:p>
           <w:p>
             <w:r>
               <w:t xml:space="preserve"># </w:t>
             </w:r>
-            <w:r>
-              <w:t>CreateInspector()</w:t>
+            <w:proofErr w:type="spellStart"/>
+            <w:r>
+              <w:t>Project_Circular_</w:t>
+            </w:r>
+            <w:proofErr w:type="gramStart"/>
+            <w:r>
+              <w:t>Orbit</w:t>
+            </w:r>
+            <w:proofErr w:type="spellEnd"/>
+            <w:r>
+              <w:t>(</w:t>
+            </w:r>
+            <w:proofErr w:type="gramEnd"/>
+            <w:r>
+              <w:t>)</w:t>
+            </w:r>
+          </w:p>
+          <w:p>
+            <w:r>
+              <w:t xml:space="preserve"># </w:t>
+            </w:r>
+            <w:proofErr w:type="spellStart"/>
+            <w:r>
+              <w:t>Generate_</w:t>
+            </w:r>
+            <w:proofErr w:type="gramStart"/>
+            <w:r>
+              <w:t>Vertices</w:t>
+            </w:r>
+            <w:proofErr w:type="spellEnd"/>
+            <w:r>
+              <w:t>(</w:t>
+            </w:r>
+            <w:proofErr w:type="gramEnd"/>
+            <w:r>
+              <w:t>)</w:t>
+            </w:r>
+          </w:p>
+          <w:p>
+            <w:r>
+              <w:t xml:space="preserve"># </w:t>
+            </w:r>
+            <w:proofErr w:type="spellStart"/>
+            <w:proofErr w:type="gramStart"/>
+            <w:r>
+              <w:t>MoveToPos</w:t>
+            </w:r>
+            <w:proofErr w:type="spellEnd"/>
+            <w:r>
+              <w:t>(</w:t>
+            </w:r>
+            <w:proofErr w:type="gramEnd"/>
+            <w:r>
+              <w:t>)</w:t>
+            </w:r>
+          </w:p>
+          <w:p>
+            <w:r>
+              <w:t xml:space="preserve"># </w:t>
+            </w:r>
+            <w:proofErr w:type="gramStart"/>
+            <w:r>
+              <w:t>rotate(</w:t>
+            </w:r>
+            <w:proofErr w:type="gramEnd"/>
+            <w:r>
+              <w:t>)</w:t>
+            </w:r>
+          </w:p>
+          <w:p>
+            <w:r>
+              <w:t xml:space="preserve"># </w:t>
+            </w:r>
+            <w:proofErr w:type="spellStart"/>
+            <w:proofErr w:type="gramStart"/>
+            <w:r>
+              <w:t>CreateInspector</w:t>
+            </w:r>
+            <w:proofErr w:type="spellEnd"/>
+            <w:r>
+              <w:t>(</w:t>
+            </w:r>
+            <w:proofErr w:type="gramEnd"/>
+            <w:r>
+              <w:t>)</w:t>
             </w:r>
           </w:p>
           <w:p/>
           <w:p>
             <w:r>
-              <w:t>+ Body()</w:t>
-            </w:r>
-          </w:p>
-          <w:p>
-            <w:r>
-              <w:t>+ free()</w:t>
-            </w:r>
-          </w:p>
-          <w:p>
-            <w:r>
-              <w:t>+ ShowBodyInspector()</w:t>
-            </w:r>
-          </w:p>
-          <w:p>
-            <w:r>
-              <w:t>+ HideBodyInspector()</w:t>
-            </w:r>
-          </w:p>
-          <w:p>
-            <w:r>
-              <w:t>+ GetOrbitBodyData()</w:t>
-            </w:r>
-          </w:p>
-          <w:p>
-            <w:r>
-              <w:t>+ DebugBody()</w:t>
-            </w:r>
-          </w:p>
-          <w:p>
-            <w:r>
               <w:t xml:space="preserve">+ </w:t>
             </w:r>
-            <w:r>
-              <w:t>Reset()</w:t>
-            </w:r>
-          </w:p>
-          <w:p>
-            <w:r>
-              <w:t>+ Delete()</w:t>
-            </w:r>
-          </w:p>
-          <w:p>
-            <w:r>
-              <w:t>+ Update_Body()</w:t>
-            </w:r>
-          </w:p>
-          <w:p>
-            <w:r>
-              <w:t>+ Draw()</w:t>
-            </w:r>
-          </w:p>
-          <w:p>
-            <w:r>
-              <w:t>+ Draw_Arrows()</w:t>
-            </w:r>
-          </w:p>
-          <w:p>
-            <w:r>
-              <w:t>+ Calculate_Period()</w:t>
+            <w:proofErr w:type="gramStart"/>
+            <w:r>
+              <w:t>Body(</w:t>
+            </w:r>
+            <w:proofErr w:type="gramEnd"/>
+            <w:r>
+              <w:t>)</w:t>
+            </w:r>
+          </w:p>
+          <w:p>
+            <w:r>
+              <w:t xml:space="preserve">+ </w:t>
+            </w:r>
+            <w:proofErr w:type="gramStart"/>
+            <w:r>
+              <w:t>free(</w:t>
+            </w:r>
+            <w:proofErr w:type="gramEnd"/>
+            <w:r>
+              <w:t>)</w:t>
+            </w:r>
+          </w:p>
+          <w:p>
+            <w:r>
+              <w:t xml:space="preserve">+ </w:t>
+            </w:r>
+            <w:proofErr w:type="spellStart"/>
+            <w:proofErr w:type="gramStart"/>
+            <w:r>
+              <w:t>ShowBodyInspector</w:t>
+            </w:r>
+            <w:proofErr w:type="spellEnd"/>
+            <w:r>
+              <w:t>(</w:t>
+            </w:r>
+            <w:proofErr w:type="gramEnd"/>
+            <w:r>
+              <w:t>)</w:t>
+            </w:r>
+          </w:p>
+          <w:p>
+            <w:r>
+              <w:t xml:space="preserve">+ </w:t>
+            </w:r>
+            <w:proofErr w:type="spellStart"/>
+            <w:proofErr w:type="gramStart"/>
+            <w:r>
+              <w:t>HideBodyInspector</w:t>
+            </w:r>
+            <w:proofErr w:type="spellEnd"/>
+            <w:r>
+              <w:t>(</w:t>
+            </w:r>
+            <w:proofErr w:type="gramEnd"/>
+            <w:r>
+              <w:t>)</w:t>
+            </w:r>
+          </w:p>
+          <w:p>
+            <w:r>
+              <w:t xml:space="preserve">+ </w:t>
+            </w:r>
+            <w:proofErr w:type="spellStart"/>
+            <w:proofErr w:type="gramStart"/>
+            <w:r>
+              <w:t>GetOrbitBodyData</w:t>
+            </w:r>
+            <w:proofErr w:type="spellEnd"/>
+            <w:r>
+              <w:t>(</w:t>
+            </w:r>
+            <w:proofErr w:type="gramEnd"/>
+            <w:r>
+              <w:t>)</w:t>
+            </w:r>
+          </w:p>
+          <w:p>
+            <w:r>
+              <w:t xml:space="preserve">+ </w:t>
+            </w:r>
+            <w:proofErr w:type="spellStart"/>
+            <w:proofErr w:type="gramStart"/>
+            <w:r>
+              <w:t>DebugBody</w:t>
+            </w:r>
+            <w:proofErr w:type="spellEnd"/>
+            <w:r>
+              <w:t>(</w:t>
+            </w:r>
+            <w:proofErr w:type="gramEnd"/>
+            <w:r>
+              <w:t>)</w:t>
+            </w:r>
+          </w:p>
+          <w:p>
+            <w:r>
+              <w:t xml:space="preserve">+ </w:t>
+            </w:r>
+            <w:proofErr w:type="gramStart"/>
+            <w:r>
+              <w:t>Reset(</w:t>
+            </w:r>
+            <w:proofErr w:type="gramEnd"/>
+            <w:r>
+              <w:t>)</w:t>
+            </w:r>
+          </w:p>
+          <w:p>
+            <w:r>
+              <w:t xml:space="preserve">+ </w:t>
+            </w:r>
+            <w:proofErr w:type="gramStart"/>
+            <w:r>
+              <w:t>Delete(</w:t>
+            </w:r>
+            <w:proofErr w:type="gramEnd"/>
+            <w:r>
+              <w:t>)</w:t>
+            </w:r>
+          </w:p>
+          <w:p>
+            <w:r>
+              <w:t xml:space="preserve">+ </w:t>
+            </w:r>
+            <w:proofErr w:type="spellStart"/>
+            <w:r>
+              <w:t>Update_</w:t>
+            </w:r>
+            <w:proofErr w:type="gramStart"/>
+            <w:r>
+              <w:t>Body</w:t>
+            </w:r>
+            <w:proofErr w:type="spellEnd"/>
+            <w:r>
+              <w:t>(</w:t>
+            </w:r>
+            <w:proofErr w:type="gramEnd"/>
+            <w:r>
+              <w:t>)</w:t>
+            </w:r>
+          </w:p>
+          <w:p>
+            <w:r>
+              <w:t xml:space="preserve">+ </w:t>
+            </w:r>
+            <w:proofErr w:type="gramStart"/>
+            <w:r>
+              <w:t>Draw(</w:t>
+            </w:r>
+            <w:proofErr w:type="gramEnd"/>
+            <w:r>
+              <w:t>)</w:t>
+            </w:r>
+          </w:p>
+          <w:p>
+            <w:r>
+              <w:t xml:space="preserve">+ </w:t>
+            </w:r>
+            <w:proofErr w:type="spellStart"/>
+            <w:r>
+              <w:t>Draw_</w:t>
+            </w:r>
+            <w:proofErr w:type="gramStart"/>
+            <w:r>
+              <w:t>Arrows</w:t>
+            </w:r>
+            <w:proofErr w:type="spellEnd"/>
+            <w:r>
+              <w:t>(</w:t>
+            </w:r>
+            <w:proofErr w:type="gramEnd"/>
+            <w:r>
+              <w:t>)</w:t>
+            </w:r>
+          </w:p>
+          <w:p>
+            <w:r>
+              <w:t xml:space="preserve">+ </w:t>
+            </w:r>
+            <w:proofErr w:type="spellStart"/>
+            <w:r>
+              <w:t>Calculate_</w:t>
+            </w:r>
+            <w:proofErr w:type="gramStart"/>
+            <w:r>
+              <w:t>Period</w:t>
+            </w:r>
+            <w:proofErr w:type="spellEnd"/>
+            <w:r>
+              <w:t>(</w:t>
+            </w:r>
+            <w:proofErr w:type="gramEnd"/>
+            <w:r>
+              <w:t>)</w:t>
             </w:r>
           </w:p>
         </w:tc>
@@ -16922,7 +18242,15 @@
           </w:tcPr>
           <w:p>
             <w:r>
-              <w:t>- parentBody: BODY</w:t>
+              <w:t xml:space="preserve">- </w:t>
+            </w:r>
+            <w:proofErr w:type="spellStart"/>
+            <w:r>
+              <w:t>parentBody</w:t>
+            </w:r>
+            <w:proofErr w:type="spellEnd"/>
+            <w:r>
+              <w:t>: BODY</w:t>
             </w:r>
           </w:p>
         </w:tc>
@@ -16938,7 +18266,23 @@
               </w:rPr>
             </w:pPr>
             <w:r>
-              <w:t xml:space="preserve">- Generate_Vertices() </w:t>
+              <w:t xml:space="preserve">- </w:t>
+            </w:r>
+            <w:proofErr w:type="spellStart"/>
+            <w:r>
+              <w:t>Generate_</w:t>
+            </w:r>
+            <w:proofErr w:type="gramStart"/>
+            <w:r>
+              <w:t>Vertices</w:t>
+            </w:r>
+            <w:proofErr w:type="spellEnd"/>
+            <w:r>
+              <w:t>(</w:t>
+            </w:r>
+            <w:proofErr w:type="gramEnd"/>
+            <w:r>
+              <w:t xml:space="preserve">) </w:t>
             </w:r>
             <w:r>
               <w:rPr>
@@ -16956,7 +18300,23 @@
               </w:rPr>
             </w:pPr>
             <w:r>
-              <w:t xml:space="preserve">- Project_Circular_Orbit() </w:t>
+              <w:t xml:space="preserve">- </w:t>
+            </w:r>
+            <w:proofErr w:type="spellStart"/>
+            <w:r>
+              <w:t>Project_Circular_</w:t>
+            </w:r>
+            <w:proofErr w:type="gramStart"/>
+            <w:r>
+              <w:t>Orbit</w:t>
+            </w:r>
+            <w:proofErr w:type="spellEnd"/>
+            <w:r>
+              <w:t>(</w:t>
+            </w:r>
+            <w:proofErr w:type="gramEnd"/>
+            <w:r>
+              <w:t xml:space="preserve">) </w:t>
             </w:r>
             <w:r>
               <w:rPr>
@@ -16976,7 +18336,15 @@
           </w:p>
           <w:p>
             <w:r>
-              <w:t>+ Satellite()</w:t>
+              <w:t xml:space="preserve">+ </w:t>
+            </w:r>
+            <w:proofErr w:type="gramStart"/>
+            <w:r>
+              <w:t>Satellite(</w:t>
+            </w:r>
+            <w:proofErr w:type="gramEnd"/>
+            <w:r>
+              <w:t>)</w:t>
             </w:r>
           </w:p>
           <w:p>
@@ -16987,7 +18355,23 @@
               </w:rPr>
             </w:pPr>
             <w:r>
-              <w:t xml:space="preserve">+ Update_Body() </w:t>
+              <w:t xml:space="preserve">+ </w:t>
+            </w:r>
+            <w:proofErr w:type="spellStart"/>
+            <w:r>
+              <w:t>Update_</w:t>
+            </w:r>
+            <w:proofErr w:type="gramStart"/>
+            <w:r>
+              <w:t>Body</w:t>
+            </w:r>
+            <w:proofErr w:type="spellEnd"/>
+            <w:r>
+              <w:t>(</w:t>
+            </w:r>
+            <w:proofErr w:type="gramEnd"/>
+            <w:r>
+              <w:t xml:space="preserve">) </w:t>
             </w:r>
             <w:r>
               <w:rPr>
@@ -17012,7 +18396,7 @@
               <w:rPr>
                 <w:rStyle w:val="FootnoteReference"/>
               </w:rPr>
-              <w:footnoteReference w:id="6"/>
+              <w:footnoteReference w:id="5"/>
             </w:r>
           </w:p>
         </w:tc>
@@ -17287,12 +18671,44 @@
           </w:tcPr>
           <w:p>
             <w:r>
-              <w:t>- screen_width : DOUBLE</w:t>
-            </w:r>
-          </w:p>
-          <w:p>
-            <w:r>
-              <w:t>- screen_height : DOUBLE</w:t>
+              <w:t xml:space="preserve">- </w:t>
+            </w:r>
+            <w:proofErr w:type="spellStart"/>
+            <w:r>
+              <w:t>screen_</w:t>
+            </w:r>
+            <w:proofErr w:type="gramStart"/>
+            <w:r>
+              <w:t>width</w:t>
+            </w:r>
+            <w:proofErr w:type="spellEnd"/>
+            <w:r>
+              <w:t> :</w:t>
+            </w:r>
+            <w:proofErr w:type="gramEnd"/>
+            <w:r>
+              <w:t xml:space="preserve"> DOUBLE</w:t>
+            </w:r>
+          </w:p>
+          <w:p>
+            <w:r>
+              <w:t xml:space="preserve">- </w:t>
+            </w:r>
+            <w:proofErr w:type="spellStart"/>
+            <w:r>
+              <w:t>screen_</w:t>
+            </w:r>
+            <w:proofErr w:type="gramStart"/>
+            <w:r>
+              <w:t>height</w:t>
+            </w:r>
+            <w:proofErr w:type="spellEnd"/>
+            <w:r>
+              <w:t> :</w:t>
+            </w:r>
+            <w:proofErr w:type="gramEnd"/>
+            <w:r>
+              <w:t xml:space="preserve"> DOUBLE</w:t>
             </w:r>
           </w:p>
           <w:p>
@@ -17324,33 +18740,110 @@
           </w:p>
           <w:p>
             <w:r>
-              <w:t>- texts : VECTOR&lt;TEXT&gt;</w:t>
-            </w:r>
-          </w:p>
-          <w:p>
-            <w:r>
-              <w:t>- icons : VECTOR&lt;ICONS&gt;</w:t>
-            </w:r>
-          </w:p>
-          <w:p>
-            <w:r>
-              <w:t>- points : VECTOR&lt;SDL_POINT&gt;</w:t>
+              <w:t xml:space="preserve">- </w:t>
+            </w:r>
+            <w:proofErr w:type="gramStart"/>
+            <w:r>
+              <w:t>texts :</w:t>
+            </w:r>
+            <w:proofErr w:type="gramEnd"/>
+            <w:r>
+              <w:t xml:space="preserve"> VECTOR&lt;TEXT&gt;</w:t>
+            </w:r>
+          </w:p>
+          <w:p>
+            <w:r>
+              <w:t xml:space="preserve">- </w:t>
+            </w:r>
+            <w:proofErr w:type="gramStart"/>
+            <w:r>
+              <w:t>icons :</w:t>
+            </w:r>
+            <w:proofErr w:type="gramEnd"/>
+            <w:r>
+              <w:t xml:space="preserve"> VECTOR&lt;ICONS&gt;</w:t>
+            </w:r>
+          </w:p>
+          <w:p>
+            <w:r>
+              <w:t xml:space="preserve">- </w:t>
+            </w:r>
+            <w:proofErr w:type="gramStart"/>
+            <w:r>
+              <w:t>points :</w:t>
+            </w:r>
+            <w:proofErr w:type="gramEnd"/>
+            <w:r>
+              <w:t xml:space="preserve"> VECTOR&lt;SDL_POINT&gt;</w:t>
             </w:r>
           </w:p>
           <w:p/>
           <w:p>
             <w:r>
-              <w:t>+ active_text_field : TextField</w:t>
-            </w:r>
-          </w:p>
-          <w:p>
-            <w:r>
-              <w:t>+ text_fields : VECTOR&lt;TEXTFIELD&gt;</w:t>
-            </w:r>
-          </w:p>
-          <w:p>
-            <w:r>
-              <w:t>+ function_buttons : VECTOR&lt;FUNCTIONBUTTON&gt;</w:t>
+              <w:t xml:space="preserve">+ </w:t>
+            </w:r>
+            <w:proofErr w:type="spellStart"/>
+            <w:r>
+              <w:t>active_text_</w:t>
+            </w:r>
+            <w:proofErr w:type="gramStart"/>
+            <w:r>
+              <w:t>field</w:t>
+            </w:r>
+            <w:proofErr w:type="spellEnd"/>
+            <w:r>
+              <w:t> :</w:t>
+            </w:r>
+            <w:proofErr w:type="gramEnd"/>
+            <w:r>
+              <w:t xml:space="preserve"> </w:t>
+            </w:r>
+            <w:proofErr w:type="spellStart"/>
+            <w:r>
+              <w:t>TextField</w:t>
+            </w:r>
+            <w:proofErr w:type="spellEnd"/>
+          </w:p>
+          <w:p>
+            <w:r>
+              <w:t xml:space="preserve">+ </w:t>
+            </w:r>
+            <w:proofErr w:type="spellStart"/>
+            <w:r>
+              <w:t>text_</w:t>
+            </w:r>
+            <w:proofErr w:type="gramStart"/>
+            <w:r>
+              <w:t>fields</w:t>
+            </w:r>
+            <w:proofErr w:type="spellEnd"/>
+            <w:r>
+              <w:t> :</w:t>
+            </w:r>
+            <w:proofErr w:type="gramEnd"/>
+            <w:r>
+              <w:t xml:space="preserve"> VECTOR&lt;TEXTFIELD&gt;</w:t>
+            </w:r>
+          </w:p>
+          <w:p>
+            <w:r>
+              <w:t xml:space="preserve">+ </w:t>
+            </w:r>
+            <w:proofErr w:type="spellStart"/>
+            <w:r>
+              <w:t>function_</w:t>
+            </w:r>
+            <w:proofErr w:type="gramStart"/>
+            <w:r>
+              <w:t>buttons</w:t>
+            </w:r>
+            <w:proofErr w:type="spellEnd"/>
+            <w:r>
+              <w:t> :</w:t>
+            </w:r>
+            <w:proofErr w:type="gramEnd"/>
+            <w:r>
+              <w:t xml:space="preserve"> VECTOR&lt;FUNCTIONBUTTON&gt;</w:t>
             </w:r>
           </w:p>
         </w:tc>
@@ -17361,43 +18854,140 @@
           <w:p>
             <w:r>
               <w:lastRenderedPageBreak/>
-              <w:t>+ Init()</w:t>
-            </w:r>
-          </w:p>
-          <w:p>
-            <w:r>
-              <w:t>+ CreateText()</w:t>
+              <w:t xml:space="preserve">+ </w:t>
+            </w:r>
+            <w:proofErr w:type="gramStart"/>
+            <w:r>
+              <w:t>Init(</w:t>
+            </w:r>
+            <w:proofErr w:type="gramEnd"/>
+            <w:r>
+              <w:t>)</w:t>
+            </w:r>
+          </w:p>
+          <w:p>
+            <w:r>
+              <w:t xml:space="preserve">+ </w:t>
+            </w:r>
+            <w:proofErr w:type="spellStart"/>
+            <w:proofErr w:type="gramStart"/>
+            <w:r>
+              <w:t>CreateText</w:t>
+            </w:r>
+            <w:proofErr w:type="spellEnd"/>
+            <w:r>
+              <w:t>(</w:t>
+            </w:r>
+            <w:proofErr w:type="gramEnd"/>
+            <w:r>
+              <w:t>)</w:t>
             </w:r>
           </w:p>
           <w:p>
             <w:r>
               <w:lastRenderedPageBreak/>
-              <w:t>+ CreateIcon()</w:t>
-            </w:r>
-          </w:p>
-          <w:p>
-            <w:r>
-              <w:t>+ GetTextParams()</w:t>
-            </w:r>
-          </w:p>
-          <w:p>
-            <w:r>
-              <w:t>+ AddTextToRenderQueue()</w:t>
-            </w:r>
-          </w:p>
-          <w:p>
-            <w:r>
-              <w:t>+ AddIconToRenderQueue()</w:t>
-            </w:r>
-          </w:p>
-          <w:p>
-            <w:r>
-              <w:t>+ Get_Screen_Dimensions()</w:t>
-            </w:r>
-          </w:p>
-          <w:p>
-            <w:r>
-              <w:t>+ Get_Number_Of_Points()</w:t>
+              <w:t xml:space="preserve">+ </w:t>
+            </w:r>
+            <w:proofErr w:type="spellStart"/>
+            <w:proofErr w:type="gramStart"/>
+            <w:r>
+              <w:t>CreateIcon</w:t>
+            </w:r>
+            <w:proofErr w:type="spellEnd"/>
+            <w:r>
+              <w:t>(</w:t>
+            </w:r>
+            <w:proofErr w:type="gramEnd"/>
+            <w:r>
+              <w:t>)</w:t>
+            </w:r>
+          </w:p>
+          <w:p>
+            <w:r>
+              <w:t xml:space="preserve">+ </w:t>
+            </w:r>
+            <w:proofErr w:type="spellStart"/>
+            <w:proofErr w:type="gramStart"/>
+            <w:r>
+              <w:t>GetTextParams</w:t>
+            </w:r>
+            <w:proofErr w:type="spellEnd"/>
+            <w:r>
+              <w:t>(</w:t>
+            </w:r>
+            <w:proofErr w:type="gramEnd"/>
+            <w:r>
+              <w:t>)</w:t>
+            </w:r>
+          </w:p>
+          <w:p>
+            <w:r>
+              <w:t xml:space="preserve">+ </w:t>
+            </w:r>
+            <w:proofErr w:type="spellStart"/>
+            <w:proofErr w:type="gramStart"/>
+            <w:r>
+              <w:t>AddTextToRenderQueue</w:t>
+            </w:r>
+            <w:proofErr w:type="spellEnd"/>
+            <w:r>
+              <w:t>(</w:t>
+            </w:r>
+            <w:proofErr w:type="gramEnd"/>
+            <w:r>
+              <w:t>)</w:t>
+            </w:r>
+          </w:p>
+          <w:p>
+            <w:r>
+              <w:t xml:space="preserve">+ </w:t>
+            </w:r>
+            <w:proofErr w:type="spellStart"/>
+            <w:proofErr w:type="gramStart"/>
+            <w:r>
+              <w:t>AddIconToRenderQueue</w:t>
+            </w:r>
+            <w:proofErr w:type="spellEnd"/>
+            <w:r>
+              <w:t>(</w:t>
+            </w:r>
+            <w:proofErr w:type="gramEnd"/>
+            <w:r>
+              <w:t>)</w:t>
+            </w:r>
+          </w:p>
+          <w:p>
+            <w:r>
+              <w:t xml:space="preserve">+ </w:t>
+            </w:r>
+            <w:proofErr w:type="spellStart"/>
+            <w:r>
+              <w:t>Get_Screen_</w:t>
+            </w:r>
+            <w:proofErr w:type="gramStart"/>
+            <w:r>
+              <w:t>Dimensions</w:t>
+            </w:r>
+            <w:proofErr w:type="spellEnd"/>
+            <w:r>
+              <w:t>(</w:t>
+            </w:r>
+            <w:proofErr w:type="gramEnd"/>
+            <w:r>
+              <w:t>)</w:t>
+            </w:r>
+          </w:p>
+          <w:p>
+            <w:r>
+              <w:t xml:space="preserve">+ </w:t>
+            </w:r>
+            <w:proofErr w:type="spellStart"/>
+            <w:r>
+              <w:t>Get_Number_Of_Points</w:t>
+            </w:r>
+            <w:proofErr w:type="spellEnd"/>
+            <w:r>
+              <w:t>()</w:t>
             </w:r>
           </w:p>
           <w:p>
@@ -17480,18 +19070,58 @@
           </w:tcPr>
           <w:p>
             <w:r>
-              <w:t>- camera_rotation : VECTOR3</w:t>
+              <w:t xml:space="preserve">- </w:t>
+            </w:r>
+            <w:proofErr w:type="spellStart"/>
+            <w:r>
+              <w:t>camera_</w:t>
+            </w:r>
+            <w:proofErr w:type="gramStart"/>
+            <w:r>
+              <w:t>rotation</w:t>
+            </w:r>
+            <w:proofErr w:type="spellEnd"/>
+            <w:r>
+              <w:t> :</w:t>
+            </w:r>
+            <w:proofErr w:type="gramEnd"/>
+            <w:r>
+              <w:t xml:space="preserve"> VECTOR3</w:t>
             </w:r>
           </w:p>
           <w:p/>
           <w:p>
             <w:r>
-              <w:t>+ position : VECTOR3</w:t>
-            </w:r>
-          </w:p>
-          <w:p>
-            <w:r>
-              <w:t>+ clipping_z : FLOAT</w:t>
+              <w:t xml:space="preserve">+ </w:t>
+            </w:r>
+            <w:proofErr w:type="gramStart"/>
+            <w:r>
+              <w:t>position :</w:t>
+            </w:r>
+            <w:proofErr w:type="gramEnd"/>
+            <w:r>
+              <w:t xml:space="preserve"> VECTOR3</w:t>
+            </w:r>
+          </w:p>
+          <w:p>
+            <w:r>
+              <w:t xml:space="preserve">+ </w:t>
+            </w:r>
+            <w:proofErr w:type="spellStart"/>
+            <w:r>
+              <w:t>clipping_</w:t>
+            </w:r>
+            <w:proofErr w:type="gramStart"/>
+            <w:r>
+              <w:t>z</w:t>
+            </w:r>
+            <w:proofErr w:type="spellEnd"/>
+            <w:r>
+              <w:t> :</w:t>
+            </w:r>
+            <w:proofErr w:type="gramEnd"/>
+            <w:r>
+              <w:t xml:space="preserve"> FLOAT</w:t>
             </w:r>
           </w:p>
         </w:tc>
@@ -17575,7 +19205,7 @@
                 <w:rStyle w:val="FootnoteReference"/>
                 <w:lang w:val="fr-FR"/>
               </w:rPr>
-              <w:footnoteReference w:id="7"/>
+              <w:footnoteReference w:id="6"/>
             </w:r>
           </w:p>
         </w:tc>
@@ -17683,7 +19313,7 @@
                 <w:rStyle w:val="FootnoteReference"/>
                 <w:lang w:val="fr-FR"/>
               </w:rPr>
-              <w:footnoteReference w:id="8"/>
+              <w:footnoteReference w:id="7"/>
             </w:r>
           </w:p>
           <w:p>
@@ -17701,22 +19331,67 @@
           </w:p>
           <w:p>
             <w:r>
-              <w:t>+ loadFromRenderedText()</w:t>
-            </w:r>
-          </w:p>
-          <w:p>
-            <w:r>
-              <w:t>+ reset_texture()</w:t>
-            </w:r>
-          </w:p>
-          <w:p>
-            <w:r>
-              <w:t>+ free()</w:t>
-            </w:r>
-          </w:p>
-          <w:p>
-            <w:r>
-              <w:t>+ render()</w:t>
+              <w:t xml:space="preserve">+ </w:t>
+            </w:r>
+            <w:proofErr w:type="spellStart"/>
+            <w:proofErr w:type="gramStart"/>
+            <w:r>
+              <w:t>loadFromRenderedText</w:t>
+            </w:r>
+            <w:proofErr w:type="spellEnd"/>
+            <w:r>
+              <w:t>(</w:t>
+            </w:r>
+            <w:proofErr w:type="gramEnd"/>
+            <w:r>
+              <w:t>)</w:t>
+            </w:r>
+          </w:p>
+          <w:p>
+            <w:r>
+              <w:t xml:space="preserve">+ </w:t>
+            </w:r>
+            <w:proofErr w:type="spellStart"/>
+            <w:r>
+              <w:t>reset_</w:t>
+            </w:r>
+            <w:proofErr w:type="gramStart"/>
+            <w:r>
+              <w:t>texture</w:t>
+            </w:r>
+            <w:proofErr w:type="spellEnd"/>
+            <w:r>
+              <w:t>(</w:t>
+            </w:r>
+            <w:proofErr w:type="gramEnd"/>
+            <w:r>
+              <w:t>)</w:t>
+            </w:r>
+          </w:p>
+          <w:p>
+            <w:r>
+              <w:t xml:space="preserve">+ </w:t>
+            </w:r>
+            <w:proofErr w:type="gramStart"/>
+            <w:r>
+              <w:t>free(</w:t>
+            </w:r>
+            <w:proofErr w:type="gramEnd"/>
+            <w:r>
+              <w:t>)</w:t>
+            </w:r>
+          </w:p>
+          <w:p>
+            <w:r>
+              <w:t xml:space="preserve">+ </w:t>
+            </w:r>
+            <w:proofErr w:type="gramStart"/>
+            <w:r>
+              <w:t>render(</w:t>
+            </w:r>
+            <w:proofErr w:type="gramEnd"/>
+            <w:r>
+              <w:t>)</w:t>
             </w:r>
           </w:p>
           <w:p>
@@ -17772,27 +19447,75 @@
           </w:tcPr>
           <w:p>
             <w:r>
-              <w:t>- position : VECTOR3</w:t>
-            </w:r>
-          </w:p>
-          <w:p>
-            <w:r>
-              <w:t>- width : INTEGER</w:t>
-            </w:r>
-          </w:p>
-          <w:p>
-            <w:r>
-              <w:t>- height : INTEGER</w:t>
-            </w:r>
-          </w:p>
-          <w:p>
-            <w:r>
-              <w:t>- left_wall_offset : INTEGER</w:t>
-            </w:r>
-          </w:p>
-          <w:p>
-            <w:r>
-              <w:t>- function : FUNCTION&lt;VOID()&gt;</w:t>
+              <w:t xml:space="preserve">- </w:t>
+            </w:r>
+            <w:proofErr w:type="gramStart"/>
+            <w:r>
+              <w:t>position :</w:t>
+            </w:r>
+            <w:proofErr w:type="gramEnd"/>
+            <w:r>
+              <w:t xml:space="preserve"> VECTOR3</w:t>
+            </w:r>
+          </w:p>
+          <w:p>
+            <w:r>
+              <w:t xml:space="preserve">- </w:t>
+            </w:r>
+            <w:proofErr w:type="gramStart"/>
+            <w:r>
+              <w:t>width :</w:t>
+            </w:r>
+            <w:proofErr w:type="gramEnd"/>
+            <w:r>
+              <w:t xml:space="preserve"> INTEGER</w:t>
+            </w:r>
+          </w:p>
+          <w:p>
+            <w:r>
+              <w:t xml:space="preserve">- </w:t>
+            </w:r>
+            <w:proofErr w:type="gramStart"/>
+            <w:r>
+              <w:t>height :</w:t>
+            </w:r>
+            <w:proofErr w:type="gramEnd"/>
+            <w:r>
+              <w:t xml:space="preserve"> INTEGER</w:t>
+            </w:r>
+          </w:p>
+          <w:p>
+            <w:r>
+              <w:t xml:space="preserve">- </w:t>
+            </w:r>
+            <w:proofErr w:type="spellStart"/>
+            <w:r>
+              <w:t>left_wall_</w:t>
+            </w:r>
+            <w:proofErr w:type="gramStart"/>
+            <w:r>
+              <w:t>offset</w:t>
+            </w:r>
+            <w:proofErr w:type="spellEnd"/>
+            <w:r>
+              <w:t> :</w:t>
+            </w:r>
+            <w:proofErr w:type="gramEnd"/>
+            <w:r>
+              <w:t xml:space="preserve"> INTEGER</w:t>
+            </w:r>
+          </w:p>
+          <w:p>
+            <w:r>
+              <w:t xml:space="preserve">- </w:t>
+            </w:r>
+            <w:proofErr w:type="gramStart"/>
+            <w:r>
+              <w:t>function :</w:t>
+            </w:r>
+            <w:proofErr w:type="gramEnd"/>
+            <w:r>
+              <w:t xml:space="preserve"> FUNCTION&lt;VOID()&gt;</w:t>
             </w:r>
           </w:p>
           <w:p/>
@@ -17816,28 +19539,88 @@
           </w:tcPr>
           <w:p>
             <w:r>
-              <w:t># CallFunction()</w:t>
-            </w:r>
-          </w:p>
-          <w:p>
-            <w:r>
-              <w:t># AttachFunction()</w:t>
+              <w:t xml:space="preserve"># </w:t>
+            </w:r>
+            <w:proofErr w:type="spellStart"/>
+            <w:proofErr w:type="gramStart"/>
+            <w:r>
+              <w:t>CallFunction</w:t>
+            </w:r>
+            <w:proofErr w:type="spellEnd"/>
+            <w:r>
+              <w:t>(</w:t>
+            </w:r>
+            <w:proofErr w:type="gramEnd"/>
+            <w:r>
+              <w:t>)</w:t>
+            </w:r>
+          </w:p>
+          <w:p>
+            <w:r>
+              <w:t xml:space="preserve"># </w:t>
+            </w:r>
+            <w:proofErr w:type="spellStart"/>
+            <w:proofErr w:type="gramStart"/>
+            <w:r>
+              <w:t>AttachFunction</w:t>
+            </w:r>
+            <w:proofErr w:type="spellEnd"/>
+            <w:r>
+              <w:t>(</w:t>
+            </w:r>
+            <w:proofErr w:type="gramEnd"/>
+            <w:r>
+              <w:t>)</w:t>
             </w:r>
           </w:p>
           <w:p/>
           <w:p>
             <w:r>
-              <w:t>+ Button()</w:t>
-            </w:r>
-          </w:p>
-          <w:p>
-            <w:r>
-              <w:t>+ SetDimensions()</w:t>
-            </w:r>
-          </w:p>
-          <w:p>
-            <w:r>
-              <w:t>+ SetPosition()</w:t>
+              <w:t xml:space="preserve">+ </w:t>
+            </w:r>
+            <w:proofErr w:type="gramStart"/>
+            <w:r>
+              <w:t>Button(</w:t>
+            </w:r>
+            <w:proofErr w:type="gramEnd"/>
+            <w:r>
+              <w:t>)</w:t>
+            </w:r>
+          </w:p>
+          <w:p>
+            <w:r>
+              <w:t xml:space="preserve">+ </w:t>
+            </w:r>
+            <w:proofErr w:type="spellStart"/>
+            <w:proofErr w:type="gramStart"/>
+            <w:r>
+              <w:t>SetDimensions</w:t>
+            </w:r>
+            <w:proofErr w:type="spellEnd"/>
+            <w:r>
+              <w:t>(</w:t>
+            </w:r>
+            <w:proofErr w:type="gramEnd"/>
+            <w:r>
+              <w:t>)</w:t>
+            </w:r>
+          </w:p>
+          <w:p>
+            <w:r>
+              <w:t xml:space="preserve">+ </w:t>
+            </w:r>
+            <w:proofErr w:type="spellStart"/>
+            <w:proofErr w:type="gramStart"/>
+            <w:r>
+              <w:t>SetPosition</w:t>
+            </w:r>
+            <w:proofErr w:type="spellEnd"/>
+            <w:r>
+              <w:t>(</w:t>
+            </w:r>
+            <w:proofErr w:type="gramEnd"/>
+            <w:r>
+              <w:t>)</w:t>
             </w:r>
           </w:p>
           <w:p>
@@ -18055,12 +19838,36 @@
           </w:p>
           <w:p>
             <w:r>
-              <w:t>+ path_to_image : STRING</w:t>
-            </w:r>
-          </w:p>
-          <w:p>
-            <w:r>
-              <w:t>+ visible : BOOLEAN</w:t>
+              <w:t xml:space="preserve">+ </w:t>
+            </w:r>
+            <w:proofErr w:type="spellStart"/>
+            <w:r>
+              <w:t>path_to_</w:t>
+            </w:r>
+            <w:proofErr w:type="gramStart"/>
+            <w:r>
+              <w:t>image</w:t>
+            </w:r>
+            <w:proofErr w:type="spellEnd"/>
+            <w:r>
+              <w:t> :</w:t>
+            </w:r>
+            <w:proofErr w:type="gramEnd"/>
+            <w:r>
+              <w:t xml:space="preserve"> STRING</w:t>
+            </w:r>
+          </w:p>
+          <w:p>
+            <w:r>
+              <w:t xml:space="preserve">+ </w:t>
+            </w:r>
+            <w:proofErr w:type="gramStart"/>
+            <w:r>
+              <w:t>visible :</w:t>
+            </w:r>
+            <w:proofErr w:type="gramEnd"/>
+            <w:r>
+              <w:t xml:space="preserve"> BOOLEAN</w:t>
             </w:r>
           </w:p>
           <w:p>
@@ -18271,58 +20078,185 @@
           <w:p>
             <w:r>
               <w:lastRenderedPageBreak/>
-              <w:t>+ Text()</w:t>
-            </w:r>
-          </w:p>
-          <w:p>
-            <w:r>
-              <w:t>+ Text(Text t)</w:t>
-            </w:r>
-          </w:p>
-          <w:p>
-            <w:r>
-              <w:t>+ Set_Text()</w:t>
-            </w:r>
-          </w:p>
-          <w:p>
-            <w:r>
-              <w:t>+ Set_Position()</w:t>
-            </w:r>
-          </w:p>
-          <w:p>
-            <w:r>
-              <w:t>+ Set_Visibility()</w:t>
+              <w:t xml:space="preserve">+ </w:t>
+            </w:r>
+            <w:proofErr w:type="gramStart"/>
+            <w:r>
+              <w:t>Text(</w:t>
+            </w:r>
+            <w:proofErr w:type="gramEnd"/>
+            <w:r>
+              <w:t>)</w:t>
+            </w:r>
+          </w:p>
+          <w:p>
+            <w:r>
+              <w:t xml:space="preserve">+ </w:t>
+            </w:r>
+            <w:proofErr w:type="gramStart"/>
+            <w:r>
+              <w:t>Text(</w:t>
+            </w:r>
+            <w:proofErr w:type="gramEnd"/>
+            <w:r>
+              <w:t>Text t)</w:t>
+            </w:r>
+          </w:p>
+          <w:p>
+            <w:r>
+              <w:t xml:space="preserve">+ </w:t>
+            </w:r>
+            <w:proofErr w:type="spellStart"/>
+            <w:r>
+              <w:t>Set_</w:t>
+            </w:r>
+            <w:proofErr w:type="gramStart"/>
+            <w:r>
+              <w:t>Text</w:t>
+            </w:r>
+            <w:proofErr w:type="spellEnd"/>
+            <w:r>
+              <w:t>(</w:t>
+            </w:r>
+            <w:proofErr w:type="gramEnd"/>
+            <w:r>
+              <w:t>)</w:t>
+            </w:r>
+          </w:p>
+          <w:p>
+            <w:r>
+              <w:t xml:space="preserve">+ </w:t>
+            </w:r>
+            <w:proofErr w:type="spellStart"/>
+            <w:r>
+              <w:t>Set_</w:t>
+            </w:r>
+            <w:proofErr w:type="gramStart"/>
+            <w:r>
+              <w:t>Position</w:t>
+            </w:r>
+            <w:proofErr w:type="spellEnd"/>
+            <w:r>
+              <w:t>(</w:t>
+            </w:r>
+            <w:proofErr w:type="gramEnd"/>
+            <w:r>
+              <w:t>)</w:t>
+            </w:r>
+          </w:p>
+          <w:p>
+            <w:r>
+              <w:t xml:space="preserve">+ </w:t>
+            </w:r>
+            <w:proofErr w:type="spellStart"/>
+            <w:r>
+              <w:t>Set_</w:t>
+            </w:r>
+            <w:proofErr w:type="gramStart"/>
+            <w:r>
+              <w:t>Visibility</w:t>
+            </w:r>
+            <w:proofErr w:type="spellEnd"/>
+            <w:r>
+              <w:t>(</w:t>
+            </w:r>
+            <w:proofErr w:type="gramEnd"/>
+            <w:r>
+              <w:t>)</w:t>
             </w:r>
           </w:p>
           <w:p>
             <w:r>
               <w:lastRenderedPageBreak/>
-              <w:t>+ GetTexture()</w:t>
-            </w:r>
-          </w:p>
-          <w:p>
-            <w:r>
-              <w:t>+ GetPosition()</w:t>
-            </w:r>
-          </w:p>
-          <w:p>
-            <w:r>
-              <w:t>+ GetDimensions()</w:t>
-            </w:r>
-          </w:p>
-          <w:p>
-            <w:r>
-              <w:t>+ Render()</w:t>
-            </w:r>
-          </w:p>
-          <w:p>
-            <w:r>
-              <w:t>+ Debug()</w:t>
-            </w:r>
-          </w:p>
-          <w:p>
-            <w:r>
-              <w:t>+ free()</w:t>
+              <w:t xml:space="preserve">+ </w:t>
+            </w:r>
+            <w:proofErr w:type="spellStart"/>
+            <w:proofErr w:type="gramStart"/>
+            <w:r>
+              <w:t>GetTexture</w:t>
+            </w:r>
+            <w:proofErr w:type="spellEnd"/>
+            <w:r>
+              <w:t>(</w:t>
+            </w:r>
+            <w:proofErr w:type="gramEnd"/>
+            <w:r>
+              <w:t>)</w:t>
+            </w:r>
+          </w:p>
+          <w:p>
+            <w:r>
+              <w:t xml:space="preserve">+ </w:t>
+            </w:r>
+            <w:proofErr w:type="spellStart"/>
+            <w:proofErr w:type="gramStart"/>
+            <w:r>
+              <w:t>GetPosition</w:t>
+            </w:r>
+            <w:proofErr w:type="spellEnd"/>
+            <w:r>
+              <w:t>(</w:t>
+            </w:r>
+            <w:proofErr w:type="gramEnd"/>
+            <w:r>
+              <w:t>)</w:t>
+            </w:r>
+          </w:p>
+          <w:p>
+            <w:r>
+              <w:t xml:space="preserve">+ </w:t>
+            </w:r>
+            <w:proofErr w:type="spellStart"/>
+            <w:proofErr w:type="gramStart"/>
+            <w:r>
+              <w:t>GetDimensions</w:t>
+            </w:r>
+            <w:proofErr w:type="spellEnd"/>
+            <w:r>
+              <w:t>(</w:t>
+            </w:r>
+            <w:proofErr w:type="gramEnd"/>
+            <w:r>
+              <w:t>)</w:t>
+            </w:r>
+          </w:p>
+          <w:p>
+            <w:r>
+              <w:t xml:space="preserve">+ </w:t>
+            </w:r>
+            <w:proofErr w:type="gramStart"/>
+            <w:r>
+              <w:t>Render(</w:t>
+            </w:r>
+            <w:proofErr w:type="gramEnd"/>
+            <w:r>
+              <w:t>)</w:t>
+            </w:r>
+          </w:p>
+          <w:p>
+            <w:r>
+              <w:t xml:space="preserve">+ </w:t>
+            </w:r>
+            <w:proofErr w:type="gramStart"/>
+            <w:r>
+              <w:t>Debug(</w:t>
+            </w:r>
+            <w:proofErr w:type="gramEnd"/>
+            <w:r>
+              <w:t>)</w:t>
+            </w:r>
+          </w:p>
+          <w:p>
+            <w:r>
+              <w:t xml:space="preserve">+ </w:t>
+            </w:r>
+            <w:proofErr w:type="gramStart"/>
+            <w:r>
+              <w:t>free(</w:t>
+            </w:r>
+            <w:proofErr w:type="gramEnd"/>
+            <w:r>
+              <w:t>)</w:t>
             </w:r>
           </w:p>
         </w:tc>
@@ -18367,27 +20301,88 @@
           </w:tcPr>
           <w:p>
             <w:r>
-              <w:t>- text_color : SDL_COLOR</w:t>
-            </w:r>
-          </w:p>
-          <w:p>
-            <w:r>
-              <w:t>- input_text : STRING</w:t>
-            </w:r>
-          </w:p>
-          <w:p>
-            <w:r>
-              <w:t>- enabled : BOOLEAN</w:t>
-            </w:r>
-          </w:p>
-          <w:p>
-            <w:r>
-              <w:t>- button : BUTTON</w:t>
-            </w:r>
-          </w:p>
-          <w:p>
-            <w:r>
-              <w:t>- fvalue : FIELDVALUE</w:t>
+              <w:t xml:space="preserve">- </w:t>
+            </w:r>
+            <w:proofErr w:type="spellStart"/>
+            <w:r>
+              <w:t>text_</w:t>
+            </w:r>
+            <w:proofErr w:type="gramStart"/>
+            <w:r>
+              <w:t>color</w:t>
+            </w:r>
+            <w:proofErr w:type="spellEnd"/>
+            <w:r>
+              <w:t> :</w:t>
+            </w:r>
+            <w:proofErr w:type="gramEnd"/>
+            <w:r>
+              <w:t xml:space="preserve"> SDL_COLOR</w:t>
+            </w:r>
+          </w:p>
+          <w:p>
+            <w:r>
+              <w:t xml:space="preserve">- </w:t>
+            </w:r>
+            <w:proofErr w:type="spellStart"/>
+            <w:r>
+              <w:t>input_</w:t>
+            </w:r>
+            <w:proofErr w:type="gramStart"/>
+            <w:r>
+              <w:t>text</w:t>
+            </w:r>
+            <w:proofErr w:type="spellEnd"/>
+            <w:r>
+              <w:t> :</w:t>
+            </w:r>
+            <w:proofErr w:type="gramEnd"/>
+            <w:r>
+              <w:t xml:space="preserve"> STRING</w:t>
+            </w:r>
+          </w:p>
+          <w:p>
+            <w:r>
+              <w:t xml:space="preserve">- </w:t>
+            </w:r>
+            <w:proofErr w:type="gramStart"/>
+            <w:r>
+              <w:t>enabled :</w:t>
+            </w:r>
+            <w:proofErr w:type="gramEnd"/>
+            <w:r>
+              <w:t xml:space="preserve"> BOOLEAN</w:t>
+            </w:r>
+          </w:p>
+          <w:p>
+            <w:r>
+              <w:t xml:space="preserve">- </w:t>
+            </w:r>
+            <w:proofErr w:type="gramStart"/>
+            <w:r>
+              <w:t>button :</w:t>
+            </w:r>
+            <w:proofErr w:type="gramEnd"/>
+            <w:r>
+              <w:t xml:space="preserve"> BUTTON</w:t>
+            </w:r>
+          </w:p>
+          <w:p>
+            <w:r>
+              <w:t xml:space="preserve">- </w:t>
+            </w:r>
+            <w:proofErr w:type="spellStart"/>
+            <w:proofErr w:type="gramStart"/>
+            <w:r>
+              <w:t>fvalue</w:t>
+            </w:r>
+            <w:proofErr w:type="spellEnd"/>
+            <w:r>
+              <w:t> :</w:t>
+            </w:r>
+            <w:proofErr w:type="gramEnd"/>
+            <w:r>
+              <w:t xml:space="preserve"> FIELDVALUE</w:t>
             </w:r>
           </w:p>
         </w:tc>
@@ -18400,7 +20395,23 @@
               <w:t>-</w:t>
             </w:r>
             <w:r>
-              <w:t xml:space="preserve"> Update_Text()</w:t>
+              <w:t xml:space="preserve"> </w:t>
+            </w:r>
+            <w:proofErr w:type="spellStart"/>
+            <w:r>
+              <w:t>Update_</w:t>
+            </w:r>
+            <w:proofErr w:type="gramStart"/>
+            <w:r>
+              <w:t>Text</w:t>
+            </w:r>
+            <w:proofErr w:type="spellEnd"/>
+            <w:r>
+              <w:t>(</w:t>
+            </w:r>
+            <w:proofErr w:type="gramEnd"/>
+            <w:r>
+              <w:t>)</w:t>
             </w:r>
           </w:p>
           <w:p>
@@ -18410,13 +20421,42 @@
             <w:r>
               <w:t xml:space="preserve"> </w:t>
             </w:r>
-            <w:r>
-              <w:t>update_button_dimensions()</w:t>
-            </w:r>
-          </w:p>
-          <w:p>
-            <w:r>
-              <w:t>- write_value()</w:t>
+            <w:proofErr w:type="spellStart"/>
+            <w:r>
+              <w:t>update_button_</w:t>
+            </w:r>
+            <w:proofErr w:type="gramStart"/>
+            <w:r>
+              <w:t>dimensions</w:t>
+            </w:r>
+            <w:proofErr w:type="spellEnd"/>
+            <w:r>
+              <w:t>(</w:t>
+            </w:r>
+            <w:proofErr w:type="gramEnd"/>
+            <w:r>
+              <w:t>)</w:t>
+            </w:r>
+          </w:p>
+          <w:p>
+            <w:r>
+              <w:t xml:space="preserve">- </w:t>
+            </w:r>
+            <w:proofErr w:type="spellStart"/>
+            <w:r>
+              <w:t>write_</w:t>
+            </w:r>
+            <w:proofErr w:type="gramStart"/>
+            <w:r>
+              <w:t>value</w:t>
+            </w:r>
+            <w:proofErr w:type="spellEnd"/>
+            <w:r>
+              <w:t>(</w:t>
+            </w:r>
+            <w:proofErr w:type="gramEnd"/>
+            <w:r>
+              <w:t>)</w:t>
             </w:r>
           </w:p>
           <w:p/>
@@ -18424,8 +20464,18 @@
             <w:r>
               <w:t xml:space="preserve">+ </w:t>
             </w:r>
-            <w:r>
-              <w:t>TextField()</w:t>
+            <w:proofErr w:type="spellStart"/>
+            <w:proofErr w:type="gramStart"/>
+            <w:r>
+              <w:t>TextField</w:t>
+            </w:r>
+            <w:proofErr w:type="spellEnd"/>
+            <w:r>
+              <w:t>(</w:t>
+            </w:r>
+            <w:proofErr w:type="gramEnd"/>
+            <w:r>
+              <w:t>)</w:t>
             </w:r>
           </w:p>
           <w:p>
@@ -18439,7 +20489,23 @@
               <w:t>+</w:t>
             </w:r>
             <w:r>
-              <w:t xml:space="preserve"> Set_Position() </w:t>
+              <w:t xml:space="preserve"> </w:t>
+            </w:r>
+            <w:proofErr w:type="spellStart"/>
+            <w:r>
+              <w:t>Set_</w:t>
+            </w:r>
+            <w:proofErr w:type="gramStart"/>
+            <w:r>
+              <w:t>Position</w:t>
+            </w:r>
+            <w:proofErr w:type="spellEnd"/>
+            <w:r>
+              <w:t>(</w:t>
+            </w:r>
+            <w:proofErr w:type="gramEnd"/>
+            <w:r>
+              <w:t xml:space="preserve">) </w:t>
             </w:r>
             <w:r>
               <w:rPr>
@@ -18457,7 +20523,23 @@
               </w:rPr>
             </w:pPr>
             <w:r>
-              <w:t xml:space="preserve">+ Set_Visibility() </w:t>
+              <w:t xml:space="preserve">+ </w:t>
+            </w:r>
+            <w:proofErr w:type="spellStart"/>
+            <w:r>
+              <w:t>Set_</w:t>
+            </w:r>
+            <w:proofErr w:type="gramStart"/>
+            <w:r>
+              <w:t>Visibility</w:t>
+            </w:r>
+            <w:proofErr w:type="spellEnd"/>
+            <w:r>
+              <w:t>(</w:t>
+            </w:r>
+            <w:proofErr w:type="gramEnd"/>
+            <w:r>
+              <w:t xml:space="preserve">) </w:t>
             </w:r>
             <w:r>
               <w:rPr>
@@ -18469,22 +20551,67 @@
           </w:p>
           <w:p>
             <w:r>
-              <w:t>+ Backspace()</w:t>
-            </w:r>
-          </w:p>
-          <w:p>
-            <w:r>
-              <w:t>+ Add_Character()</w:t>
-            </w:r>
-          </w:p>
-          <w:p>
-            <w:r>
-              <w:t>+ CheckForClick()</w:t>
-            </w:r>
-          </w:p>
-          <w:p>
-            <w:r>
-              <w:t>+ Commit()</w:t>
+              <w:t xml:space="preserve">+ </w:t>
+            </w:r>
+            <w:proofErr w:type="gramStart"/>
+            <w:r>
+              <w:t>Backspace(</w:t>
+            </w:r>
+            <w:proofErr w:type="gramEnd"/>
+            <w:r>
+              <w:t>)</w:t>
+            </w:r>
+          </w:p>
+          <w:p>
+            <w:r>
+              <w:t xml:space="preserve">+ </w:t>
+            </w:r>
+            <w:proofErr w:type="spellStart"/>
+            <w:r>
+              <w:t>Add_</w:t>
+            </w:r>
+            <w:proofErr w:type="gramStart"/>
+            <w:r>
+              <w:t>Character</w:t>
+            </w:r>
+            <w:proofErr w:type="spellEnd"/>
+            <w:r>
+              <w:t>(</w:t>
+            </w:r>
+            <w:proofErr w:type="gramEnd"/>
+            <w:r>
+              <w:t>)</w:t>
+            </w:r>
+          </w:p>
+          <w:p>
+            <w:r>
+              <w:t xml:space="preserve">+ </w:t>
+            </w:r>
+            <w:proofErr w:type="spellStart"/>
+            <w:proofErr w:type="gramStart"/>
+            <w:r>
+              <w:t>CheckForClick</w:t>
+            </w:r>
+            <w:proofErr w:type="spellEnd"/>
+            <w:r>
+              <w:t>(</w:t>
+            </w:r>
+            <w:proofErr w:type="gramEnd"/>
+            <w:r>
+              <w:t>)</w:t>
+            </w:r>
+          </w:p>
+          <w:p>
+            <w:r>
+              <w:t xml:space="preserve">+ </w:t>
+            </w:r>
+            <w:proofErr w:type="gramStart"/>
+            <w:r>
+              <w:t>Commit(</w:t>
+            </w:r>
+            <w:proofErr w:type="gramEnd"/>
+            <w:r>
+              <w:t>)</w:t>
             </w:r>
           </w:p>
           <w:p>
@@ -18590,12 +20717,36 @@
           </w:tcPr>
           <w:p>
             <w:r>
-              <w:t>- value : STRING</w:t>
-            </w:r>
-          </w:p>
-          <w:p>
-            <w:r>
-              <w:t>- read_f : FUNCTION&lt;VOID()&gt;</w:t>
+              <w:t xml:space="preserve">- </w:t>
+            </w:r>
+            <w:proofErr w:type="gramStart"/>
+            <w:r>
+              <w:t>value :</w:t>
+            </w:r>
+            <w:proofErr w:type="gramEnd"/>
+            <w:r>
+              <w:t xml:space="preserve"> STRING</w:t>
+            </w:r>
+          </w:p>
+          <w:p>
+            <w:r>
+              <w:t xml:space="preserve">- </w:t>
+            </w:r>
+            <w:proofErr w:type="spellStart"/>
+            <w:r>
+              <w:t>read_</w:t>
+            </w:r>
+            <w:proofErr w:type="gramStart"/>
+            <w:r>
+              <w:t>f</w:t>
+            </w:r>
+            <w:proofErr w:type="spellEnd"/>
+            <w:r>
+              <w:t> :</w:t>
+            </w:r>
+            <w:proofErr w:type="gramEnd"/>
+            <w:r>
+              <w:t xml:space="preserve"> FUNCTION&lt;VOID()&gt;</w:t>
             </w:r>
           </w:p>
           <w:p>
@@ -18699,12 +20850,36 @@
           </w:tcPr>
           <w:p>
             <w:r>
-              <w:t>- value : DOUBLE</w:t>
-            </w:r>
-          </w:p>
-          <w:p>
-            <w:r>
-              <w:t>- read_f : FUNCTION&lt;VOID()&gt;</w:t>
+              <w:t xml:space="preserve">- </w:t>
+            </w:r>
+            <w:proofErr w:type="gramStart"/>
+            <w:r>
+              <w:t>value :</w:t>
+            </w:r>
+            <w:proofErr w:type="gramEnd"/>
+            <w:r>
+              <w:t xml:space="preserve"> DOUBLE</w:t>
+            </w:r>
+          </w:p>
+          <w:p>
+            <w:r>
+              <w:t xml:space="preserve">- </w:t>
+            </w:r>
+            <w:proofErr w:type="spellStart"/>
+            <w:r>
+              <w:t>read_</w:t>
+            </w:r>
+            <w:proofErr w:type="gramStart"/>
+            <w:r>
+              <w:t>f</w:t>
+            </w:r>
+            <w:proofErr w:type="spellEnd"/>
+            <w:r>
+              <w:t> :</w:t>
+            </w:r>
+            <w:proofErr w:type="gramEnd"/>
+            <w:r>
+              <w:t xml:space="preserve"> FUNCTION&lt;VOID()&gt;</w:t>
             </w:r>
           </w:p>
         </w:tc>
@@ -18873,13 +21048,21 @@
     </w:p>
     <w:p>
       <w:r>
-        <w:t>For a physics simulation, it is necessary to control the rate of calculations made so that the progression of orbits can be simulated real-time or using a constant time-scale. This is accomplished by using the time since the last frame within the physics equations. Without this factor, simulations would execute at different speeds on different hardware. By utilizing a clock, consistent performance</w:t>
+        <w:t xml:space="preserve">For a physics simulation, it is necessary to control the rate of calculations made so that the progression of orbits can be simulated real-time or using a constant </w:t>
+      </w:r>
+      <w:proofErr w:type="gramStart"/>
+      <w:r>
+        <w:t>time-scale</w:t>
+      </w:r>
+      <w:proofErr w:type="gramEnd"/>
+      <w:r>
+        <w:t>. This is accomplished by using the time since the last frame within the physics equations. Without this factor, simulations would execute at different speeds on different hardware. By utilizing a clock, consistent performance</w:t>
       </w:r>
       <w:r>
         <w:rPr>
           <w:rStyle w:val="FootnoteReference"/>
         </w:rPr>
-        <w:footnoteReference w:id="9"/>
+        <w:footnoteReference w:id="8"/>
       </w:r>
       <w:r>
         <w:t xml:space="preserve"> across all hardware is ensured.</w:t>
@@ -19051,6 +21234,7 @@
       <w:r>
         <w:t xml:space="preserve"> objects. The original design planned to dequeue bodies sequentially in order to update and render them. However, due to the frequency of the necessary access to orbits in the queue and the need to iterate through a definite set of bodies, all the orbits simulated at any time in the application is stored in the “</w:t>
       </w:r>
+      <w:proofErr w:type="spellStart"/>
       <w:r>
         <w:rPr>
           <w:i/>
@@ -19058,6 +21242,7 @@
         </w:rPr>
         <w:t>orbiting_bodies</w:t>
       </w:r>
+      <w:proofErr w:type="spellEnd"/>
       <w:r>
         <w:t>” vector</w:t>
       </w:r>
@@ -19065,7 +21250,7 @@
         <w:rPr>
           <w:rStyle w:val="FootnoteReference"/>
         </w:rPr>
-        <w:footnoteReference w:id="10"/>
+        <w:footnoteReference w:id="9"/>
       </w:r>
       <w:r>
         <w:t xml:space="preserve">. </w:t>
@@ -19289,7 +21474,15 @@
     </w:p>
     <w:p>
       <w:r>
-        <w:t xml:space="preserve">Taking the change in time since the last frame (clamped in the main .cpp file) and a time scale as its parameters, the update method governs the orbiting body’s </w:t>
+        <w:t>Taking the change in time since the last frame (clamped in the main .</w:t>
+      </w:r>
+      <w:proofErr w:type="spellStart"/>
+      <w:r>
+        <w:t>cpp</w:t>
+      </w:r>
+      <w:proofErr w:type="spellEnd"/>
+      <w:r>
+        <w:t xml:space="preserve"> file) and a time scale as its parameters, the update method governs the orbiting body’s </w:t>
       </w:r>
       <w:r>
         <w:t>behaviour</w:t>
@@ -19307,12 +21500,21 @@
       <w:r>
         <w:t xml:space="preserve">and </w:t>
       </w:r>
+      <w:proofErr w:type="spellStart"/>
       <w:r>
         <w:rPr>
           <w:b/>
           <w:bCs/>
         </w:rPr>
-        <w:t xml:space="preserve">MoveToPos </w:t>
+        <w:t>MoveToPos</w:t>
+      </w:r>
+      <w:proofErr w:type="spellEnd"/>
+      <w:r>
+        <w:rPr>
+          <w:b/>
+          <w:bCs/>
+        </w:rPr>
+        <w:t xml:space="preserve"> </w:t>
       </w:r>
       <w:r>
         <w:t>most notably. These define the motion of the body frame-to-frame.</w:t>
@@ -19379,10 +21581,42 @@
           <w:b/>
           <w:bCs/>
         </w:rPr>
-        <w:t xml:space="preserve">time, position, velocity and delta time </w:t>
-      </w:r>
-      <w:r>
-        <w:t>as parameters and uses them to calculate the orbit body’s new position and velocity. Each rk step is calculated using the two_body_ode method.</w:t>
+        <w:t xml:space="preserve">time, position, </w:t>
+      </w:r>
+      <w:proofErr w:type="gramStart"/>
+      <w:r>
+        <w:rPr>
+          <w:b/>
+          <w:bCs/>
+        </w:rPr>
+        <w:t>velocity</w:t>
+      </w:r>
+      <w:proofErr w:type="gramEnd"/>
+      <w:r>
+        <w:rPr>
+          <w:b/>
+          <w:bCs/>
+        </w:rPr>
+        <w:t xml:space="preserve"> and delta time </w:t>
+      </w:r>
+      <w:r>
+        <w:t xml:space="preserve">as parameters and uses them to calculate the orbit body’s new position and velocity. Each </w:t>
+      </w:r>
+      <w:proofErr w:type="spellStart"/>
+      <w:r>
+        <w:t>rk</w:t>
+      </w:r>
+      <w:proofErr w:type="spellEnd"/>
+      <w:r>
+        <w:t xml:space="preserve"> step is calculated using the </w:t>
+      </w:r>
+      <w:proofErr w:type="spellStart"/>
+      <w:r>
+        <w:t>two_body_ode</w:t>
+      </w:r>
+      <w:proofErr w:type="spellEnd"/>
+      <w:r>
+        <w:t xml:space="preserve"> method.</w:t>
       </w:r>
     </w:p>
     <w:p/>
@@ -19448,7 +21682,15 @@
     </w:p>
     <w:p>
       <w:r>
-        <w:t>This method takes a position and velocity, and returns a velocity and acceleration. This underpins the physics simulation involved in the project and is this method is common amongst all orbiting bodies, including satellites.</w:t>
+        <w:t xml:space="preserve">This method takes a position and </w:t>
+      </w:r>
+      <w:proofErr w:type="gramStart"/>
+      <w:r>
+        <w:t>velocity, and</w:t>
+      </w:r>
+      <w:proofErr w:type="gramEnd"/>
+      <w:r>
+        <w:t xml:space="preserve"> returns a velocity and acceleration. This underpins the physics simulation involved in the project and is this method is common amongst all orbiting bodies, including satellites.</w:t>
       </w:r>
     </w:p>
     <w:p/>
@@ -19590,7 +21832,7 @@
                                 <w:rPr>
                                   <w:noProof/>
                                 </w:rPr>
-                                <w:t>3</w:t>
+                                <w:t>4</w:t>
                               </w:r>
                             </w:fldSimple>
                             <w:r>
@@ -19635,7 +21877,7 @@
                           <w:rPr>
                             <w:noProof/>
                           </w:rPr>
-                          <w:t>3</w:t>
+                          <w:t>4</w:t>
                         </w:r>
                       </w:fldSimple>
                       <w:r>
@@ -19723,7 +21965,15 @@
     <w:p/>
     <w:p>
       <w:r>
-        <w:t>Future versions of Orbyte could build upon the rudimentary geometry of bodies by facilitating the importing of mesh data from 3D object files (such as .fbx files).</w:t>
+        <w:t>Future versions of Orbyte could build upon the rudimentary geometry of bodies by facilitating the importing of mesh data from 3D object files (such as .</w:t>
+      </w:r>
+      <w:proofErr w:type="spellStart"/>
+      <w:r>
+        <w:t>fbx</w:t>
+      </w:r>
+      <w:proofErr w:type="spellEnd"/>
+      <w:r>
+        <w:t xml:space="preserve"> files).</w:t>
       </w:r>
     </w:p>
     <w:p/>
@@ -19933,7 +22183,49 @@
         <w:rPr>
           <w:color w:val="000000" w:themeColor="text1"/>
         </w:rPr>
-        <w:t>A vital structure composed of 3 doubles: x, y and z. This struct overloads many standard c++ arithmetic operators to implement vector addition, subtraction and scalar / vector multiplication. Methods including Normalize, Distance, Scalar Product and Magnitude are also part of the header file.</w:t>
+        <w:t xml:space="preserve">A vital structure composed of 3 doubles: x, </w:t>
+      </w:r>
+      <w:proofErr w:type="gramStart"/>
+      <w:r>
+        <w:rPr>
+          <w:color w:val="000000" w:themeColor="text1"/>
+        </w:rPr>
+        <w:t>y</w:t>
+      </w:r>
+      <w:proofErr w:type="gramEnd"/>
+      <w:r>
+        <w:rPr>
+          <w:color w:val="000000" w:themeColor="text1"/>
+        </w:rPr>
+        <w:t xml:space="preserve"> and z. This struct overloads many standard </w:t>
+      </w:r>
+      <w:proofErr w:type="spellStart"/>
+      <w:r>
+        <w:rPr>
+          <w:color w:val="000000" w:themeColor="text1"/>
+        </w:rPr>
+        <w:t>c++</w:t>
+      </w:r>
+      <w:proofErr w:type="spellEnd"/>
+      <w:r>
+        <w:rPr>
+          <w:color w:val="000000" w:themeColor="text1"/>
+        </w:rPr>
+        <w:t xml:space="preserve"> arithmetic operators to implement vector addition, </w:t>
+      </w:r>
+      <w:proofErr w:type="gramStart"/>
+      <w:r>
+        <w:rPr>
+          <w:color w:val="000000" w:themeColor="text1"/>
+        </w:rPr>
+        <w:t>subtraction</w:t>
+      </w:r>
+      <w:proofErr w:type="gramEnd"/>
+      <w:r>
+        <w:rPr>
+          <w:color w:val="000000" w:themeColor="text1"/>
+        </w:rPr>
+        <w:t xml:space="preserve"> and scalar / vector multiplication. Methods including Normalize, Distance, Scalar Product and Magnitude are also part of the header file.</w:t>
       </w:r>
     </w:p>
     <w:p>
@@ -20126,7 +22418,21 @@
         <w:rPr>
           <w:color w:val="000000" w:themeColor="text1"/>
         </w:rPr>
-        <w:t xml:space="preserve">Orbyte is an educational simulation. It’s bespoke nature warrants more specialized graphics and implementation choices to maximise performance so that the greatest number of orbiting entities can be simulated. For this reason, instead of using </w:t>
+        <w:t xml:space="preserve">Orbyte is an educational simulation. </w:t>
+      </w:r>
+      <w:proofErr w:type="gramStart"/>
+      <w:r>
+        <w:rPr>
+          <w:color w:val="000000" w:themeColor="text1"/>
+        </w:rPr>
+        <w:t>It’s</w:t>
+      </w:r>
+      <w:proofErr w:type="gramEnd"/>
+      <w:r>
+        <w:rPr>
+          <w:color w:val="000000" w:themeColor="text1"/>
+        </w:rPr>
+        <w:t xml:space="preserve"> bespoke nature warrants more specialized graphics and implementation choices to maximise performance so that the greatest number of orbiting entities can be simulated. For this reason, instead of using </w:t>
       </w:r>
       <w:r>
         <w:rPr>
@@ -20156,7 +22462,21 @@
         <w:rPr>
           <w:color w:val="000000" w:themeColor="text1"/>
         </w:rPr>
-        <w:t>, giving me greater control over its performance, behaviour and features throughout development.</w:t>
+        <w:t xml:space="preserve">, giving me greater control over its performance, </w:t>
+      </w:r>
+      <w:proofErr w:type="gramStart"/>
+      <w:r>
+        <w:rPr>
+          <w:color w:val="000000" w:themeColor="text1"/>
+        </w:rPr>
+        <w:t>behaviour</w:t>
+      </w:r>
+      <w:proofErr w:type="gramEnd"/>
+      <w:r>
+        <w:rPr>
+          <w:color w:val="000000" w:themeColor="text1"/>
+        </w:rPr>
+        <w:t xml:space="preserve"> and features throughout development.</w:t>
       </w:r>
     </w:p>
     <w:p>
@@ -20207,7 +22527,21 @@
         <w:rPr>
           <w:color w:val="000000" w:themeColor="text1"/>
         </w:rPr>
-        <w:t xml:space="preserve"> graphics library is called Graphyte and it oversees everything from rendering orbiting objects to drawing True-Type-Fonts and handling GUI input. [</w:t>
+        <w:t xml:space="preserve"> graphics library is called </w:t>
+      </w:r>
+      <w:proofErr w:type="gramStart"/>
+      <w:r>
+        <w:rPr>
+          <w:color w:val="000000" w:themeColor="text1"/>
+        </w:rPr>
+        <w:t>Graphyte</w:t>
+      </w:r>
+      <w:proofErr w:type="gramEnd"/>
+      <w:r>
+        <w:rPr>
+          <w:color w:val="000000" w:themeColor="text1"/>
+        </w:rPr>
+        <w:t xml:space="preserve"> and it oversees everything from rendering orbiting objects to drawing True-Type-Fonts and handling GUI input. [</w:t>
       </w:r>
       <w:r>
         <w:rPr>
@@ -20421,7 +22755,35 @@
         <w:rPr>
           <w:color w:val="000000" w:themeColor="text1"/>
         </w:rPr>
-        <w:t>The text class primarily consists of a texture reference and string to be displayed. The texture is loaded from a true type font file with the characters passed as an argument to the “loadFromRenderedText” function. This class contains get &amp; set methods for the text, as well as attributes and accessor / mutator methods pertaining to the position and dimensions of the text on screen.</w:t>
+        <w:t xml:space="preserve">The text class primarily consists of a texture reference and string to be displayed. The texture is loaded from a true </w:t>
+      </w:r>
+      <w:proofErr w:type="gramStart"/>
+      <w:r>
+        <w:rPr>
+          <w:color w:val="000000" w:themeColor="text1"/>
+        </w:rPr>
+        <w:t>type</w:t>
+      </w:r>
+      <w:proofErr w:type="gramEnd"/>
+      <w:r>
+        <w:rPr>
+          <w:color w:val="000000" w:themeColor="text1"/>
+        </w:rPr>
+        <w:t xml:space="preserve"> font file with the characters passed as an argument to the “</w:t>
+      </w:r>
+      <w:proofErr w:type="spellStart"/>
+      <w:r>
+        <w:rPr>
+          <w:color w:val="000000" w:themeColor="text1"/>
+        </w:rPr>
+        <w:t>loadFromRenderedText</w:t>
+      </w:r>
+      <w:proofErr w:type="spellEnd"/>
+      <w:r>
+        <w:rPr>
+          <w:color w:val="000000" w:themeColor="text1"/>
+        </w:rPr>
+        <w:t>” function. This class contains get &amp; set methods for the text, as well as attributes and accessor / mutator methods pertaining to the position and dimensions of the text on screen.</w:t>
       </w:r>
     </w:p>
     <w:p>
@@ -20467,7 +22829,7 @@
           <w:rStyle w:val="FootnoteReference"/>
           <w:color w:val="000000" w:themeColor="text1"/>
         </w:rPr>
-        <w:footnoteReference w:id="11"/>
+        <w:footnoteReference w:id="10"/>
       </w:r>
       <w:r>
         <w:rPr>
@@ -20534,7 +22896,21 @@
         <w:rPr>
           <w:color w:val="000000" w:themeColor="text1"/>
         </w:rPr>
-        <w:t>This method takes the initial position, normalized direction and magnitude as parameters, as well as number of heads on the arrow (convention suggests 2 heads to denote acceleration). Vector math and vertex placement then forms the arrow.</w:t>
+        <w:t xml:space="preserve">This method takes the initial position, normalized </w:t>
+      </w:r>
+      <w:proofErr w:type="gramStart"/>
+      <w:r>
+        <w:rPr>
+          <w:color w:val="000000" w:themeColor="text1"/>
+        </w:rPr>
+        <w:t>direction</w:t>
+      </w:r>
+      <w:proofErr w:type="gramEnd"/>
+      <w:r>
+        <w:rPr>
+          <w:color w:val="000000" w:themeColor="text1"/>
+        </w:rPr>
+        <w:t xml:space="preserve"> and magnitude as parameters, as well as number of heads on the arrow (convention suggests 2 heads to denote acceleration). Vector math and vertex placement then forms the arrow.</w:t>
       </w:r>
     </w:p>
     <w:p>
@@ -20647,7 +23023,21 @@
         <w:rPr>
           <w:color w:val="000000" w:themeColor="text1"/>
         </w:rPr>
-        <w:t>2D vector calculations determine whether any given point in the xy plane is within the bounds of the button as defined by the button’s dimensions.</w:t>
+        <w:t xml:space="preserve">2D vector calculations determine whether any given point in the </w:t>
+      </w:r>
+      <w:proofErr w:type="spellStart"/>
+      <w:r>
+        <w:rPr>
+          <w:color w:val="000000" w:themeColor="text1"/>
+        </w:rPr>
+        <w:t>xy</w:t>
+      </w:r>
+      <w:proofErr w:type="spellEnd"/>
+      <w:r>
+        <w:rPr>
+          <w:color w:val="000000" w:themeColor="text1"/>
+        </w:rPr>
+        <w:t xml:space="preserve"> plane is within the bounds of the button as defined by the button’s dimensions.</w:t>
       </w:r>
     </w:p>
     <w:p>
@@ -20786,7 +23176,49 @@
         <w:rPr>
           <w:color w:val="000000" w:themeColor="text1"/>
         </w:rPr>
-        <w:t>Input fields need to have a pointer to the variable their new contents should change. E.g. if an edition to the time scale field is made, the time_scale variable should be changed. This is accomplished through the Field Value class, inheritance and polymorphism</w:t>
+        <w:t xml:space="preserve">Input fields need to have a pointer to the variable their new contents should change. </w:t>
+      </w:r>
+      <w:proofErr w:type="gramStart"/>
+      <w:r>
+        <w:rPr>
+          <w:color w:val="000000" w:themeColor="text1"/>
+        </w:rPr>
+        <w:t>E.g.</w:t>
+      </w:r>
+      <w:proofErr w:type="gramEnd"/>
+      <w:r>
+        <w:rPr>
+          <w:color w:val="000000" w:themeColor="text1"/>
+        </w:rPr>
+        <w:t xml:space="preserve"> if an edition to the time scale field is made, the </w:t>
+      </w:r>
+      <w:proofErr w:type="spellStart"/>
+      <w:r>
+        <w:rPr>
+          <w:color w:val="000000" w:themeColor="text1"/>
+        </w:rPr>
+        <w:t>time_scale</w:t>
+      </w:r>
+      <w:proofErr w:type="spellEnd"/>
+      <w:r>
+        <w:rPr>
+          <w:color w:val="000000" w:themeColor="text1"/>
+        </w:rPr>
+        <w:t xml:space="preserve"> variable should be changed. This is accomplished through the Field Value class, </w:t>
+      </w:r>
+      <w:proofErr w:type="gramStart"/>
+      <w:r>
+        <w:rPr>
+          <w:color w:val="000000" w:themeColor="text1"/>
+        </w:rPr>
+        <w:t>inheritance</w:t>
+      </w:r>
+      <w:proofErr w:type="gramEnd"/>
+      <w:r>
+        <w:rPr>
+          <w:color w:val="000000" w:themeColor="text1"/>
+        </w:rPr>
+        <w:t xml:space="preserve"> and polymorphism</w:t>
       </w:r>
       <w:r>
         <w:rPr>
@@ -20909,7 +23341,21 @@
         <w:rPr>
           <w:color w:val="000000" w:themeColor="text1"/>
         </w:rPr>
-        <w:t>Inherits from field value and overrides the ReadField method to include its own validation and write to its double pointer attribute.</w:t>
+        <w:t xml:space="preserve">Inherits from field value and overrides the </w:t>
+      </w:r>
+      <w:proofErr w:type="spellStart"/>
+      <w:r>
+        <w:rPr>
+          <w:color w:val="000000" w:themeColor="text1"/>
+        </w:rPr>
+        <w:t>ReadField</w:t>
+      </w:r>
+      <w:proofErr w:type="spellEnd"/>
+      <w:r>
+        <w:rPr>
+          <w:color w:val="000000" w:themeColor="text1"/>
+        </w:rPr>
+        <w:t xml:space="preserve"> method to include its own validation and write to its double pointer attribute.</w:t>
       </w:r>
     </w:p>
     <w:p>
@@ -20971,7 +23417,35 @@
           <w:color w:val="000000" w:themeColor="text1"/>
         </w:rPr>
         <w:lastRenderedPageBreak/>
-        <w:t>The ReadField method calls ValidateValue which is a private function returning a Boolean if the value is valid</w:t>
+        <w:t xml:space="preserve">The </w:t>
+      </w:r>
+      <w:proofErr w:type="spellStart"/>
+      <w:r>
+        <w:rPr>
+          <w:color w:val="000000" w:themeColor="text1"/>
+        </w:rPr>
+        <w:t>ReadField</w:t>
+      </w:r>
+      <w:proofErr w:type="spellEnd"/>
+      <w:r>
+        <w:rPr>
+          <w:color w:val="000000" w:themeColor="text1"/>
+        </w:rPr>
+        <w:t xml:space="preserve"> method calls </w:t>
+      </w:r>
+      <w:proofErr w:type="spellStart"/>
+      <w:r>
+        <w:rPr>
+          <w:color w:val="000000" w:themeColor="text1"/>
+        </w:rPr>
+        <w:t>ValidateValue</w:t>
+      </w:r>
+      <w:proofErr w:type="spellEnd"/>
+      <w:r>
+        <w:rPr>
+          <w:color w:val="000000" w:themeColor="text1"/>
+        </w:rPr>
+        <w:t xml:space="preserve"> which is a private function returning a Boolean if the value is valid</w:t>
       </w:r>
       <w:r>
         <w:rPr>
@@ -21034,11 +23508,19 @@
           <w:color w:val="000000" w:themeColor="text1"/>
         </w:rPr>
       </w:pPr>
-      <w:r>
-        <w:rPr>
-          <w:color w:val="000000" w:themeColor="text1"/>
-        </w:rPr>
-        <w:t>ValidateValue initially uses a regex expression to ensure the content string is a valid signed or unsigned number before attempting to convert it to a double within a try-catch statement.</w:t>
+      <w:proofErr w:type="spellStart"/>
+      <w:r>
+        <w:rPr>
+          <w:color w:val="000000" w:themeColor="text1"/>
+        </w:rPr>
+        <w:t>ValidateValue</w:t>
+      </w:r>
+      <w:proofErr w:type="spellEnd"/>
+      <w:r>
+        <w:rPr>
+          <w:color w:val="000000" w:themeColor="text1"/>
+        </w:rPr>
+        <w:t xml:space="preserve"> initially uses a regex expression to ensure the content string is a valid signed or unsigned number before attempting to convert it to a double within a try-catch statement.</w:t>
       </w:r>
     </w:p>
     <w:p>
@@ -21227,7 +23709,21 @@
         <w:rPr>
           <w:color w:val="000000" w:themeColor="text1"/>
         </w:rPr>
-        <w:t>Inherits from field value and overrides the ReadField method to include its own validation and write to its string pointer attribute. Contains a reg</w:t>
+        <w:t xml:space="preserve">Inherits from field value and overrides the </w:t>
+      </w:r>
+      <w:proofErr w:type="spellStart"/>
+      <w:r>
+        <w:rPr>
+          <w:color w:val="000000" w:themeColor="text1"/>
+        </w:rPr>
+        <w:t>ReadField</w:t>
+      </w:r>
+      <w:proofErr w:type="spellEnd"/>
+      <w:r>
+        <w:rPr>
+          <w:color w:val="000000" w:themeColor="text1"/>
+        </w:rPr>
+        <w:t xml:space="preserve"> method to include its own validation and write to its string pointer attribute. Contains a reg</w:t>
       </w:r>
       <w:r>
         <w:rPr>
@@ -21301,7 +23797,21 @@
           <w:color w:val="000000" w:themeColor="text1"/>
         </w:rPr>
         <w:lastRenderedPageBreak/>
-        <w:t>This ability to override the default regular expression proves especially useful for the “path input field” where the user can enter the path to a .orbyte file.</w:t>
+        <w:t xml:space="preserve">This ability to override the default regular expression proves especially useful for the “path input field” where the user can enter the path to </w:t>
+      </w:r>
+      <w:proofErr w:type="gramStart"/>
+      <w:r>
+        <w:rPr>
+          <w:color w:val="000000" w:themeColor="text1"/>
+        </w:rPr>
+        <w:t>a .orbyte</w:t>
+      </w:r>
+      <w:proofErr w:type="gramEnd"/>
+      <w:r>
+        <w:rPr>
+          <w:color w:val="000000" w:themeColor="text1"/>
+        </w:rPr>
+        <w:t xml:space="preserve"> file.</w:t>
       </w:r>
       <w:r>
         <w:rPr>
@@ -21548,7 +24058,21 @@
         <w:rPr>
           <w:color w:val="000000" w:themeColor="text1"/>
         </w:rPr>
-        <w:t>The constructor method calls the parent constructor before defining the button dimensions and position of the text field. The text field is then added to Graphyte’s render queue for text elements.</w:t>
+        <w:t xml:space="preserve">The constructor method calls the parent constructor before defining the button dimensions and position of the text field. The text field is then added to </w:t>
+      </w:r>
+      <w:proofErr w:type="spellStart"/>
+      <w:r>
+        <w:rPr>
+          <w:color w:val="000000" w:themeColor="text1"/>
+        </w:rPr>
+        <w:t>Graphyte’s</w:t>
+      </w:r>
+      <w:proofErr w:type="spellEnd"/>
+      <w:r>
+        <w:rPr>
+          <w:color w:val="000000" w:themeColor="text1"/>
+        </w:rPr>
+        <w:t xml:space="preserve"> render queue for text elements.</w:t>
       </w:r>
     </w:p>
     <w:p>
@@ -21632,13 +24156,515 @@
         <w:t xml:space="preserve"> Solution</w:t>
       </w:r>
     </w:p>
+    <w:p>
+      <w:r>
+        <w:t xml:space="preserve">The storage system for Orbyte, originally intended to be implemented as a database, has instead been developed to be a binary file storage system. Every simulation can be saved to </w:t>
+      </w:r>
+      <w:proofErr w:type="gramStart"/>
+      <w:r>
+        <w:t>a .orbyte</w:t>
+      </w:r>
+      <w:proofErr w:type="gramEnd"/>
+      <w:r>
+        <w:t xml:space="preserve"> file at a given path</w:t>
+      </w:r>
+      <w:r>
+        <w:rPr>
+          <w:rStyle w:val="FootnoteReference"/>
+        </w:rPr>
+        <w:footnoteReference w:id="11"/>
+      </w:r>
+      <w:r>
+        <w:t>.</w:t>
+      </w:r>
+      <w:r>
+        <w:t xml:space="preserve"> </w:t>
+      </w:r>
+    </w:p>
     <w:p/>
     <w:p>
-      <w:pPr>
-        <w:rPr>
-          <w:color w:val="000000" w:themeColor="text1"/>
-        </w:rPr>
-      </w:pPr>
+      <w:r>
+        <w:t xml:space="preserve">Binary files were implemented instead of a database as they are, in this use case, more memory efficient (due to my own format of file) and faster to read and write from as there is no external library being used to interface with a database. It is also never necessary to partially access saved variables of a simulation, as you would be able to if using a table. Simulations are always written or read in one go. There is therefore no need for the storage solution to involve a database, however the </w:t>
+      </w:r>
+      <w:proofErr w:type="spellStart"/>
+      <w:r>
+        <w:t>OrbitBodyData</w:t>
+      </w:r>
+      <w:proofErr w:type="spellEnd"/>
+      <w:r>
+        <w:t xml:space="preserve"> structure has been designed with the principles of good table design in mind, where every fact stored in </w:t>
+      </w:r>
+      <w:proofErr w:type="spellStart"/>
+      <w:r>
+        <w:t>OrbitBodyData</w:t>
+      </w:r>
+      <w:proofErr w:type="spellEnd"/>
+      <w:r>
+        <w:t xml:space="preserve"> is about the body and only about the body.</w:t>
+      </w:r>
+    </w:p>
+    <w:p/>
+    <w:p>
+      <w:pPr>
+        <w:pStyle w:val="Heading3"/>
+      </w:pPr>
+      <w:proofErr w:type="spellStart"/>
+      <w:r>
+        <w:t>OrbitBodyCollection</w:t>
+      </w:r>
+      <w:proofErr w:type="spellEnd"/>
+    </w:p>
+    <w:p>
+      <w:pPr>
+        <w:pStyle w:val="Heading3"/>
+      </w:pPr>
+      <w:r>
+        <w:t>Binary File</w:t>
+      </w:r>
+    </w:p>
+    <w:p>
+      <w:proofErr w:type="gramStart"/>
+      <w:r>
+        <w:t>The .orbyte</w:t>
+      </w:r>
+      <w:proofErr w:type="gramEnd"/>
+      <w:r>
+        <w:t xml:space="preserve"> file type was developed so that I could have better control over how data was being stored. It is also more memory efficient than utilising a database solution. Read-Write speeds are fast enough to have negligible impact on the simulation when saving or </w:t>
+      </w:r>
+      <w:r>
+        <w:t>loading.</w:t>
+      </w:r>
+    </w:p>
+    <w:p/>
+    <w:p>
+      <w:pPr>
+        <w:pStyle w:val="Heading4"/>
+      </w:pPr>
+      <w:r>
+        <w:lastRenderedPageBreak/>
+        <w:t>Format</w:t>
+      </w:r>
+    </w:p>
+    <w:p>
+      <w:r>
+        <w:rPr>
+          <w:noProof/>
+        </w:rPr>
+        <w:drawing>
+          <wp:inline distT="0" distB="0" distL="0" distR="0" wp14:anchorId="3D5948D4" wp14:editId="52D6C65E">
+            <wp:extent cx="4853940" cy="5690470"/>
+            <wp:effectExtent l="0" t="0" r="3810" b="5715"/>
+            <wp:docPr id="47" name="Picture 47" descr="Text&#10;&#10;Description automatically generated"/>
+            <wp:cNvGraphicFramePr>
+              <a:graphicFrameLocks xmlns:a="http://schemas.openxmlformats.org/drawingml/2006/main" noChangeAspect="1"/>
+            </wp:cNvGraphicFramePr>
+            <a:graphic xmlns:a="http://schemas.openxmlformats.org/drawingml/2006/main">
+              <a:graphicData uri="http://schemas.openxmlformats.org/drawingml/2006/picture">
+                <pic:pic xmlns:pic="http://schemas.openxmlformats.org/drawingml/2006/picture">
+                  <pic:nvPicPr>
+                    <pic:cNvPr id="47" name="Picture 47" descr="Text&#10;&#10;Description automatically generated"/>
+                    <pic:cNvPicPr/>
+                  </pic:nvPicPr>
+                  <pic:blipFill>
+                    <a:blip r:embed="rId64"/>
+                    <a:stretch>
+                      <a:fillRect/>
+                    </a:stretch>
+                  </pic:blipFill>
+                  <pic:spPr>
+                    <a:xfrm>
+                      <a:off x="0" y="0"/>
+                      <a:ext cx="4857692" cy="5694869"/>
+                    </a:xfrm>
+                    <a:prstGeom prst="rect">
+                      <a:avLst/>
+                    </a:prstGeom>
+                  </pic:spPr>
+                </pic:pic>
+              </a:graphicData>
+            </a:graphic>
+          </wp:inline>
+        </w:drawing>
+      </w:r>
+    </w:p>
+    <w:p>
+      <w:r>
+        <w:t xml:space="preserve">Data is written to </w:t>
+      </w:r>
+      <w:proofErr w:type="gramStart"/>
+      <w:r>
+        <w:t>a .orbyte</w:t>
+      </w:r>
+      <w:proofErr w:type="gramEnd"/>
+      <w:r>
+        <w:t xml:space="preserve"> file using </w:t>
+      </w:r>
+      <w:proofErr w:type="spellStart"/>
+      <w:r>
+        <w:rPr>
+          <w:i/>
+          <w:iCs/>
+        </w:rPr>
+        <w:t>ofstream</w:t>
+      </w:r>
+      <w:proofErr w:type="spellEnd"/>
+      <w:r>
+        <w:rPr>
+          <w:i/>
+          <w:iCs/>
+        </w:rPr>
+        <w:t xml:space="preserve">. </w:t>
+      </w:r>
+      <w:r>
+        <w:t xml:space="preserve">As the number of bytes per variable is known, it is not necessary to separate the data when writing, as reading can divide the input bit stream into appropriate bytes and read the variables one after another. </w:t>
+      </w:r>
+    </w:p>
+    <w:p/>
+    <w:p>
+      <w:r>
+        <w:t>The only two items to be stored with variable size are the name of an orbit body and number of orbit bodies. This is handled by storing the number of bodies before the data for each orbit is added to the file, so that it can be written and read iteratively. Similarly, the number of characters in a name is stored before the name itself.</w:t>
+      </w:r>
+    </w:p>
+    <w:p>
+      <w:pPr>
+        <w:pStyle w:val="Heading4"/>
+      </w:pPr>
+      <w:proofErr w:type="gramStart"/>
+      <w:r>
+        <w:lastRenderedPageBreak/>
+        <w:t>Example :</w:t>
+      </w:r>
+      <w:proofErr w:type="gramEnd"/>
+      <w:r>
+        <w:t xml:space="preserve"> </w:t>
+      </w:r>
+      <w:r>
+        <w:t>Saving Earth</w:t>
+      </w:r>
+    </w:p>
+    <w:p>
+      <w:pPr>
+        <w:keepNext/>
+      </w:pPr>
+      <w:r>
+        <w:rPr>
+          <w:noProof/>
+        </w:rPr>
+        <w:drawing>
+          <wp:inline distT="0" distB="0" distL="0" distR="0" wp14:anchorId="23744860" wp14:editId="3FC1BA50">
+            <wp:extent cx="4191000" cy="1990725"/>
+            <wp:effectExtent l="0" t="0" r="0" b="9525"/>
+            <wp:docPr id="14" name="Picture 14" descr="Graphical user interface, text, application&#10;&#10;Description automatically generated"/>
+            <wp:cNvGraphicFramePr>
+              <a:graphicFrameLocks xmlns:a="http://schemas.openxmlformats.org/drawingml/2006/main" noChangeAspect="1"/>
+            </wp:cNvGraphicFramePr>
+            <a:graphic xmlns:a="http://schemas.openxmlformats.org/drawingml/2006/main">
+              <a:graphicData uri="http://schemas.openxmlformats.org/drawingml/2006/picture">
+                <pic:pic xmlns:pic="http://schemas.openxmlformats.org/drawingml/2006/picture">
+                  <pic:nvPicPr>
+                    <pic:cNvPr id="14" name="Picture 14" descr="Graphical user interface, text, application&#10;&#10;Description automatically generated"/>
+                    <pic:cNvPicPr/>
+                  </pic:nvPicPr>
+                  <pic:blipFill>
+                    <a:blip r:embed="rId65"/>
+                    <a:stretch>
+                      <a:fillRect/>
+                    </a:stretch>
+                  </pic:blipFill>
+                  <pic:spPr>
+                    <a:xfrm>
+                      <a:off x="0" y="0"/>
+                      <a:ext cx="4191000" cy="1990725"/>
+                    </a:xfrm>
+                    <a:prstGeom prst="rect">
+                      <a:avLst/>
+                    </a:prstGeom>
+                  </pic:spPr>
+                </pic:pic>
+              </a:graphicData>
+            </a:graphic>
+          </wp:inline>
+        </w:drawing>
+      </w:r>
+    </w:p>
+    <w:p>
+      <w:pPr>
+        <w:pStyle w:val="Caption"/>
+      </w:pPr>
+      <w:r>
+        <w:t xml:space="preserve">Figure </w:t>
+      </w:r>
+      <w:fldSimple w:instr=" SEQ Figure \* ARABIC ">
+        <w:r>
+          <w:rPr>
+            <w:noProof/>
+          </w:rPr>
+          <w:t>5</w:t>
+        </w:r>
+      </w:fldSimple>
+      <w:r>
+        <w:t xml:space="preserve"> : </w:t>
+      </w:r>
+      <w:proofErr w:type="gramStart"/>
+      <w:r>
+        <w:t>Example .orbyte</w:t>
+      </w:r>
+      <w:proofErr w:type="gramEnd"/>
+      <w:r>
+        <w:t xml:space="preserve"> file with file size</w:t>
+      </w:r>
+    </w:p>
+    <w:p>
+      <w:pPr>
+        <w:keepNext/>
+      </w:pPr>
+      <w:r>
+        <w:rPr>
+          <w:noProof/>
+        </w:rPr>
+        <w:drawing>
+          <wp:inline distT="0" distB="0" distL="0" distR="0" wp14:anchorId="25C97EDE" wp14:editId="67A11D30">
+            <wp:extent cx="5733415" cy="1057275"/>
+            <wp:effectExtent l="0" t="0" r="635" b="9525"/>
+            <wp:docPr id="16" name="Picture 16" descr="Graphical user interface&#10;&#10;Description automatically generated"/>
+            <wp:cNvGraphicFramePr>
+              <a:graphicFrameLocks xmlns:a="http://schemas.openxmlformats.org/drawingml/2006/main" noChangeAspect="1"/>
+            </wp:cNvGraphicFramePr>
+            <a:graphic xmlns:a="http://schemas.openxmlformats.org/drawingml/2006/main">
+              <a:graphicData uri="http://schemas.openxmlformats.org/drawingml/2006/picture">
+                <pic:pic xmlns:pic="http://schemas.openxmlformats.org/drawingml/2006/picture">
+                  <pic:nvPicPr>
+                    <pic:cNvPr id="16" name="Picture 16" descr="Graphical user interface&#10;&#10;Description automatically generated"/>
+                    <pic:cNvPicPr/>
+                  </pic:nvPicPr>
+                  <pic:blipFill>
+                    <a:blip r:embed="rId66"/>
+                    <a:stretch>
+                      <a:fillRect/>
+                    </a:stretch>
+                  </pic:blipFill>
+                  <pic:spPr>
+                    <a:xfrm>
+                      <a:off x="0" y="0"/>
+                      <a:ext cx="5733415" cy="1057275"/>
+                    </a:xfrm>
+                    <a:prstGeom prst="rect">
+                      <a:avLst/>
+                    </a:prstGeom>
+                  </pic:spPr>
+                </pic:pic>
+              </a:graphicData>
+            </a:graphic>
+          </wp:inline>
+        </w:drawing>
+      </w:r>
+    </w:p>
+    <w:p>
+      <w:pPr>
+        <w:pStyle w:val="Caption"/>
+      </w:pPr>
+      <w:r>
+        <w:t xml:space="preserve">Figure </w:t>
+      </w:r>
+      <w:fldSimple w:instr=" SEQ Figure \* ARABIC ">
+        <w:r>
+          <w:rPr>
+            <w:noProof/>
+          </w:rPr>
+          <w:t>6</w:t>
+        </w:r>
+      </w:fldSimple>
+      <w:r>
+        <w:t xml:space="preserve"> : </w:t>
+      </w:r>
+      <w:proofErr w:type="gramStart"/>
+      <w:r>
+        <w:t>Example .orbyte</w:t>
+      </w:r>
+      <w:proofErr w:type="gramEnd"/>
+      <w:r>
+        <w:t xml:space="preserve"> file viewed with notepad.</w:t>
+      </w:r>
+    </w:p>
+    <w:p>
+      <w:r>
+        <w:t xml:space="preserve">The above example contains an “empty” simulation with just the earth and the sun. The state of the simulation </w:t>
+      </w:r>
+      <w:r>
+        <w:t>before being</w:t>
+      </w:r>
+      <w:r>
+        <w:t xml:space="preserve"> saved is shown below.</w:t>
+      </w:r>
+    </w:p>
+    <w:p>
+      <w:pPr>
+        <w:keepNext/>
+      </w:pPr>
+      <w:r>
+        <w:rPr>
+          <w:noProof/>
+        </w:rPr>
+        <w:drawing>
+          <wp:inline distT="0" distB="0" distL="0" distR="0" wp14:anchorId="24E228D9" wp14:editId="5CD93C18">
+            <wp:extent cx="5733415" cy="3743960"/>
+            <wp:effectExtent l="0" t="0" r="635" b="8890"/>
+            <wp:docPr id="15" name="Picture 15" descr="A picture containing text&#10;&#10;Description automatically generated"/>
+            <wp:cNvGraphicFramePr>
+              <a:graphicFrameLocks xmlns:a="http://schemas.openxmlformats.org/drawingml/2006/main" noChangeAspect="1"/>
+            </wp:cNvGraphicFramePr>
+            <a:graphic xmlns:a="http://schemas.openxmlformats.org/drawingml/2006/main">
+              <a:graphicData uri="http://schemas.openxmlformats.org/drawingml/2006/picture">
+                <pic:pic xmlns:pic="http://schemas.openxmlformats.org/drawingml/2006/picture">
+                  <pic:nvPicPr>
+                    <pic:cNvPr id="15" name="Picture 15" descr="A picture containing text&#10;&#10;Description automatically generated"/>
+                    <pic:cNvPicPr/>
+                  </pic:nvPicPr>
+                  <pic:blipFill>
+                    <a:blip r:embed="rId67"/>
+                    <a:stretch>
+                      <a:fillRect/>
+                    </a:stretch>
+                  </pic:blipFill>
+                  <pic:spPr>
+                    <a:xfrm>
+                      <a:off x="0" y="0"/>
+                      <a:ext cx="5733415" cy="3743960"/>
+                    </a:xfrm>
+                    <a:prstGeom prst="rect">
+                      <a:avLst/>
+                    </a:prstGeom>
+                  </pic:spPr>
+                </pic:pic>
+              </a:graphicData>
+            </a:graphic>
+          </wp:inline>
+        </w:drawing>
+      </w:r>
+    </w:p>
+    <w:p>
+      <w:pPr>
+        <w:pStyle w:val="Caption"/>
+      </w:pPr>
+      <w:r>
+        <w:t xml:space="preserve">Figure </w:t>
+      </w:r>
+      <w:fldSimple w:instr=" SEQ Figure \* ARABIC ">
+        <w:r>
+          <w:rPr>
+            <w:noProof/>
+          </w:rPr>
+          <w:t>7</w:t>
+        </w:r>
+      </w:fldSimple>
+      <w:r>
+        <w:t xml:space="preserve"> : Current state of simulation when saving.</w:t>
+      </w:r>
+    </w:p>
+    <w:p>
+      <w:r>
+        <w:t xml:space="preserve">In the above image, it is also possible to see the “Enter Path Here” input field that serves as a read/write path for .orbyte files. </w:t>
+      </w:r>
+    </w:p>
+    <w:p/>
+    <w:p>
+      <w:pPr>
+        <w:pStyle w:val="Heading3"/>
+      </w:pPr>
+      <w:r>
+        <w:lastRenderedPageBreak/>
+        <w:t>Read/Write Path</w:t>
+      </w:r>
+    </w:p>
+    <w:p>
+      <w:r>
+        <w:rPr>
+          <w:noProof/>
+        </w:rPr>
+        <w:drawing>
+          <wp:inline distT="0" distB="0" distL="0" distR="0" wp14:anchorId="0C15203F" wp14:editId="7539B014">
+            <wp:extent cx="5733415" cy="1170940"/>
+            <wp:effectExtent l="0" t="0" r="635" b="0"/>
+            <wp:docPr id="48" name="Picture 48" descr="A screenshot of a computer&#10;&#10;Description automatically generated"/>
+            <wp:cNvGraphicFramePr>
+              <a:graphicFrameLocks xmlns:a="http://schemas.openxmlformats.org/drawingml/2006/main" noChangeAspect="1"/>
+            </wp:cNvGraphicFramePr>
+            <a:graphic xmlns:a="http://schemas.openxmlformats.org/drawingml/2006/main">
+              <a:graphicData uri="http://schemas.openxmlformats.org/drawingml/2006/picture">
+                <pic:pic xmlns:pic="http://schemas.openxmlformats.org/drawingml/2006/picture">
+                  <pic:nvPicPr>
+                    <pic:cNvPr id="48" name="Picture 48" descr="A screenshot of a computer&#10;&#10;Description automatically generated"/>
+                    <pic:cNvPicPr/>
+                  </pic:nvPicPr>
+                  <pic:blipFill>
+                    <a:blip r:embed="rId68"/>
+                    <a:stretch>
+                      <a:fillRect/>
+                    </a:stretch>
+                  </pic:blipFill>
+                  <pic:spPr>
+                    <a:xfrm>
+                      <a:off x="0" y="0"/>
+                      <a:ext cx="5733415" cy="1170940"/>
+                    </a:xfrm>
+                    <a:prstGeom prst="rect">
+                      <a:avLst/>
+                    </a:prstGeom>
+                  </pic:spPr>
+                </pic:pic>
+              </a:graphicData>
+            </a:graphic>
+          </wp:inline>
+        </w:drawing>
+      </w:r>
+    </w:p>
+    <w:p>
+      <w:pPr>
+        <w:pStyle w:val="IntenseQuote"/>
+      </w:pPr>
+      <w:r>
+        <w:t>"(([A-</w:t>
+      </w:r>
+      <w:proofErr w:type="gramStart"/>
+      <w:r>
+        <w:t>Z]|</w:t>
+      </w:r>
+      <w:proofErr w:type="gramEnd"/>
+      <w:r>
+        <w:t>[a-z]|(_))|[ ])+\.orbyte"</w:t>
+      </w:r>
+    </w:p>
+    <w:p>
+      <w:r>
+        <w:t xml:space="preserve">The read/write path used for opening and </w:t>
+      </w:r>
+      <w:proofErr w:type="gramStart"/>
+      <w:r>
+        <w:t>saving .orbyte</w:t>
+      </w:r>
+      <w:proofErr w:type="gramEnd"/>
+      <w:r>
+        <w:t xml:space="preserve"> files is validated by a custom Regex string facilitated by the </w:t>
+      </w:r>
+      <w:proofErr w:type="spellStart"/>
+      <w:r>
+        <w:rPr>
+          <w:b/>
+          <w:bCs/>
+        </w:rPr>
+        <w:t>StringFieldValue</w:t>
+      </w:r>
+      <w:proofErr w:type="spellEnd"/>
+      <w:r>
+        <w:rPr>
+          <w:b/>
+          <w:bCs/>
+        </w:rPr>
+        <w:t xml:space="preserve"> </w:t>
+      </w:r>
+      <w:r>
+        <w:t>type.</w:t>
+      </w:r>
     </w:p>
     <w:p>
       <w:pPr>
@@ -21654,206 +24680,6 @@
           <w:color w:val="000000" w:themeColor="text1"/>
         </w:rPr>
         <w:t>Evidence of complete code listings and user interface</w:t>
-      </w:r>
-    </w:p>
-    <w:p>
-      <w:pPr>
-        <w:rPr>
-          <w:color w:val="000000" w:themeColor="text1"/>
-        </w:rPr>
-      </w:pPr>
-      <w:hyperlink r:id="rId64">
-        <w:r>
-          <w:rPr>
-            <w:rStyle w:val="Hyperlink"/>
-            <w:color w:val="000000" w:themeColor="text1"/>
-          </w:rPr>
-          <w:t>&lt;Read NEA Workbook pg 43&gt;</w:t>
-        </w:r>
-      </w:hyperlink>
-    </w:p>
-    <w:p>
-      <w:pPr>
-        <w:pStyle w:val="Heading2"/>
-        <w:rPr>
-          <w:color w:val="000000" w:themeColor="text1"/>
-        </w:rPr>
-      </w:pPr>
-      <w:bookmarkStart w:id="46" w:name="_7a0309aepy1h" w:colFirst="0" w:colLast="0"/>
-      <w:bookmarkEnd w:id="46"/>
-      <w:r>
-        <w:rPr>
-          <w:color w:val="000000" w:themeColor="text1"/>
-        </w:rPr>
-        <w:t>Evidence of procedures and variables</w:t>
-      </w:r>
-    </w:p>
-    <w:p>
-      <w:pPr>
-        <w:rPr>
-          <w:color w:val="000000" w:themeColor="text1"/>
-        </w:rPr>
-      </w:pPr>
-      <w:hyperlink r:id="rId65">
-        <w:r>
-          <w:rPr>
-            <w:rStyle w:val="Hyperlink"/>
-            <w:color w:val="000000" w:themeColor="text1"/>
-          </w:rPr>
-          <w:t>&lt;Read NEA Workbook pg 44&gt;</w:t>
-        </w:r>
-      </w:hyperlink>
-    </w:p>
-    <w:p>
-      <w:pPr>
-        <w:pStyle w:val="Heading1"/>
-        <w:rPr>
-          <w:color w:val="000000" w:themeColor="text1"/>
-        </w:rPr>
-      </w:pPr>
-      <w:bookmarkStart w:id="47" w:name="_4ns1x3z5998a" w:colFirst="0" w:colLast="0"/>
-      <w:bookmarkEnd w:id="47"/>
-      <w:r>
-        <w:rPr>
-          <w:color w:val="000000" w:themeColor="text1"/>
-        </w:rPr>
-        <w:br w:type="page"/>
-      </w:r>
-    </w:p>
-    <w:p>
-      <w:pPr>
-        <w:pStyle w:val="Heading1"/>
-        <w:rPr>
-          <w:color w:val="000000" w:themeColor="text1"/>
-        </w:rPr>
-      </w:pPr>
-      <w:bookmarkStart w:id="48" w:name="_ktn1gre1wao2" w:colFirst="0" w:colLast="0"/>
-      <w:bookmarkEnd w:id="48"/>
-      <w:r>
-        <w:rPr>
-          <w:color w:val="000000" w:themeColor="text1"/>
-        </w:rPr>
-        <w:lastRenderedPageBreak/>
-        <w:t>Testing</w:t>
-      </w:r>
-    </w:p>
-    <w:p>
-      <w:pPr>
-        <w:pStyle w:val="Heading2"/>
-        <w:rPr>
-          <w:color w:val="000000" w:themeColor="text1"/>
-        </w:rPr>
-      </w:pPr>
-      <w:bookmarkStart w:id="49" w:name="_6bfawt6yppdh" w:colFirst="0" w:colLast="0"/>
-      <w:bookmarkEnd w:id="49"/>
-      <w:r>
-        <w:rPr>
-          <w:color w:val="000000" w:themeColor="text1"/>
-        </w:rPr>
-        <w:t>Testing strategy</w:t>
-      </w:r>
-    </w:p>
-    <w:p>
-      <w:pPr>
-        <w:rPr>
-          <w:color w:val="000000" w:themeColor="text1"/>
-        </w:rPr>
-      </w:pPr>
-      <w:hyperlink r:id="rId66">
-        <w:r>
-          <w:rPr>
-            <w:rStyle w:val="Hyperlink"/>
-            <w:color w:val="000000" w:themeColor="text1"/>
-          </w:rPr>
-          <w:t>&lt;Read NEA Workbook pg 49&gt;</w:t>
-        </w:r>
-      </w:hyperlink>
-    </w:p>
-    <w:p>
-      <w:pPr>
-        <w:pStyle w:val="Heading2"/>
-        <w:rPr>
-          <w:color w:val="000000" w:themeColor="text1"/>
-        </w:rPr>
-      </w:pPr>
-      <w:bookmarkStart w:id="50" w:name="_ljwkjglenn7w" w:colFirst="0" w:colLast="0"/>
-      <w:bookmarkEnd w:id="50"/>
-      <w:r>
-        <w:rPr>
-          <w:color w:val="000000" w:themeColor="text1"/>
-        </w:rPr>
-        <w:t>Test plan</w:t>
-      </w:r>
-    </w:p>
-    <w:p>
-      <w:pPr>
-        <w:rPr>
-          <w:color w:val="000000" w:themeColor="text1"/>
-        </w:rPr>
-      </w:pPr>
-      <w:hyperlink r:id="rId67">
-        <w:r>
-          <w:rPr>
-            <w:rStyle w:val="Hyperlink"/>
-            <w:color w:val="000000" w:themeColor="text1"/>
-          </w:rPr>
-          <w:t>&lt;Read NEA Workbook pg 50&gt;</w:t>
-        </w:r>
-      </w:hyperlink>
-    </w:p>
-    <w:p>
-      <w:pPr>
-        <w:pStyle w:val="Heading2"/>
-        <w:rPr>
-          <w:color w:val="000000" w:themeColor="text1"/>
-        </w:rPr>
-      </w:pPr>
-      <w:bookmarkStart w:id="51" w:name="_c9uux4mp4b1j" w:colFirst="0" w:colLast="0"/>
-      <w:bookmarkEnd w:id="51"/>
-      <w:r>
-        <w:rPr>
-          <w:color w:val="000000" w:themeColor="text1"/>
-        </w:rPr>
-        <w:t>Test evidence</w:t>
-      </w:r>
-    </w:p>
-    <w:p>
-      <w:pPr>
-        <w:rPr>
-          <w:color w:val="000000" w:themeColor="text1"/>
-        </w:rPr>
-      </w:pPr>
-      <w:hyperlink r:id="rId68">
-        <w:r>
-          <w:rPr>
-            <w:rStyle w:val="Hyperlink"/>
-            <w:color w:val="000000" w:themeColor="text1"/>
-          </w:rPr>
-          <w:t>&lt;Read NEA Workbook pg 51&gt;</w:t>
-        </w:r>
-      </w:hyperlink>
-    </w:p>
-    <w:p>
-      <w:pPr>
-        <w:rPr>
-          <w:color w:val="000000" w:themeColor="text1"/>
-        </w:rPr>
-      </w:pPr>
-    </w:p>
-    <w:p>
-      <w:pPr>
-        <w:pStyle w:val="Heading3"/>
-        <w:rPr>
-          <w:color w:val="000000" w:themeColor="text1"/>
-        </w:rPr>
-      </w:pPr>
-      <w:bookmarkStart w:id="52" w:name="_5fap8ll7h0vd" w:colFirst="0" w:colLast="0"/>
-      <w:bookmarkEnd w:id="52"/>
-      <w:r>
-        <w:rPr>
-          <w:color w:val="000000" w:themeColor="text1"/>
-        </w:rPr>
-        <w:t>Video evidence</w:t>
       </w:r>
     </w:p>
     <w:p>
@@ -21868,7 +24694,23 @@
             <w:rStyle w:val="Hyperlink"/>
             <w:color w:val="000000" w:themeColor="text1"/>
           </w:rPr>
-          <w:t>&lt;Read NEA Workbook pg 52&gt;</w:t>
+          <w:t xml:space="preserve">&lt;Read NEA Workbook </w:t>
+        </w:r>
+        <w:proofErr w:type="spellStart"/>
+        <w:r>
+          <w:rPr>
+            <w:rStyle w:val="Hyperlink"/>
+            <w:color w:val="000000" w:themeColor="text1"/>
+          </w:rPr>
+          <w:t>pg</w:t>
+        </w:r>
+        <w:proofErr w:type="spellEnd"/>
+        <w:r>
+          <w:rPr>
+            <w:rStyle w:val="Hyperlink"/>
+            <w:color w:val="000000" w:themeColor="text1"/>
+          </w:rPr>
+          <w:t xml:space="preserve"> 43&gt;</w:t>
         </w:r>
       </w:hyperlink>
     </w:p>
@@ -21879,13 +24721,13 @@
           <w:color w:val="000000" w:themeColor="text1"/>
         </w:rPr>
       </w:pPr>
-      <w:bookmarkStart w:id="53" w:name="_g8p7t3q2hzf" w:colFirst="0" w:colLast="0"/>
-      <w:bookmarkEnd w:id="53"/>
-      <w:r>
-        <w:rPr>
-          <w:color w:val="000000" w:themeColor="text1"/>
-        </w:rPr>
-        <w:t>Failed tests</w:t>
+      <w:bookmarkStart w:id="46" w:name="_7a0309aepy1h" w:colFirst="0" w:colLast="0"/>
+      <w:bookmarkEnd w:id="46"/>
+      <w:r>
+        <w:rPr>
+          <w:color w:val="000000" w:themeColor="text1"/>
+        </w:rPr>
+        <w:t>Evidence of procedures and variables</w:t>
       </w:r>
     </w:p>
     <w:p>
@@ -21900,24 +24742,73 @@
             <w:rStyle w:val="Hyperlink"/>
             <w:color w:val="000000" w:themeColor="text1"/>
           </w:rPr>
-          <w:t>&lt;Read NEA Workbook pg 52&gt;</w:t>
+          <w:t xml:space="preserve">&lt;Read NEA Workbook </w:t>
+        </w:r>
+        <w:proofErr w:type="spellStart"/>
+        <w:r>
+          <w:rPr>
+            <w:rStyle w:val="Hyperlink"/>
+            <w:color w:val="000000" w:themeColor="text1"/>
+          </w:rPr>
+          <w:t>pg</w:t>
+        </w:r>
+        <w:proofErr w:type="spellEnd"/>
+        <w:r>
+          <w:rPr>
+            <w:rStyle w:val="Hyperlink"/>
+            <w:color w:val="000000" w:themeColor="text1"/>
+          </w:rPr>
+          <w:t xml:space="preserve"> 44&gt;</w:t>
         </w:r>
       </w:hyperlink>
     </w:p>
     <w:p>
       <w:pPr>
+        <w:pStyle w:val="Heading1"/>
+        <w:rPr>
+          <w:color w:val="000000" w:themeColor="text1"/>
+        </w:rPr>
+      </w:pPr>
+      <w:bookmarkStart w:id="47" w:name="_4ns1x3z5998a" w:colFirst="0" w:colLast="0"/>
+      <w:bookmarkEnd w:id="47"/>
+      <w:r>
+        <w:rPr>
+          <w:color w:val="000000" w:themeColor="text1"/>
+        </w:rPr>
+        <w:br w:type="page"/>
+      </w:r>
+    </w:p>
+    <w:p>
+      <w:pPr>
+        <w:pStyle w:val="Heading1"/>
+        <w:rPr>
+          <w:color w:val="000000" w:themeColor="text1"/>
+        </w:rPr>
+      </w:pPr>
+      <w:bookmarkStart w:id="48" w:name="_ktn1gre1wao2" w:colFirst="0" w:colLast="0"/>
+      <w:bookmarkEnd w:id="48"/>
+      <w:r>
+        <w:rPr>
+          <w:color w:val="000000" w:themeColor="text1"/>
+        </w:rPr>
+        <w:lastRenderedPageBreak/>
+        <w:t>Testing</w:t>
+      </w:r>
+    </w:p>
+    <w:p>
+      <w:pPr>
         <w:pStyle w:val="Heading2"/>
         <w:rPr>
           <w:color w:val="000000" w:themeColor="text1"/>
         </w:rPr>
       </w:pPr>
-      <w:bookmarkStart w:id="54" w:name="_dpdfqzcaqhk8" w:colFirst="0" w:colLast="0"/>
-      <w:bookmarkEnd w:id="54"/>
-      <w:r>
-        <w:rPr>
-          <w:color w:val="000000" w:themeColor="text1"/>
-        </w:rPr>
-        <w:t>Testing qualitative objectives</w:t>
+      <w:bookmarkStart w:id="49" w:name="_6bfawt6yppdh" w:colFirst="0" w:colLast="0"/>
+      <w:bookmarkEnd w:id="49"/>
+      <w:r>
+        <w:rPr>
+          <w:color w:val="000000" w:themeColor="text1"/>
+        </w:rPr>
+        <w:t>Testing strategy</w:t>
       </w:r>
     </w:p>
     <w:p>
@@ -21932,57 +24823,40 @@
             <w:rStyle w:val="Hyperlink"/>
             <w:color w:val="000000" w:themeColor="text1"/>
           </w:rPr>
-          <w:t>&lt;Read NEA Workbook pg 53&gt;</w:t>
+          <w:t xml:space="preserve">&lt;Read NEA Workbook </w:t>
+        </w:r>
+        <w:proofErr w:type="spellStart"/>
+        <w:r>
+          <w:rPr>
+            <w:rStyle w:val="Hyperlink"/>
+            <w:color w:val="000000" w:themeColor="text1"/>
+          </w:rPr>
+          <w:t>pg</w:t>
+        </w:r>
+        <w:proofErr w:type="spellEnd"/>
+        <w:r>
+          <w:rPr>
+            <w:rStyle w:val="Hyperlink"/>
+            <w:color w:val="000000" w:themeColor="text1"/>
+          </w:rPr>
+          <w:t xml:space="preserve"> 49&gt;</w:t>
         </w:r>
       </w:hyperlink>
     </w:p>
     <w:p>
       <w:pPr>
-        <w:pStyle w:val="Heading1"/>
-        <w:rPr>
-          <w:color w:val="000000" w:themeColor="text1"/>
-        </w:rPr>
-      </w:pPr>
-      <w:bookmarkStart w:id="55" w:name="_tvz5n8r1w46q" w:colFirst="0" w:colLast="0"/>
-      <w:bookmarkEnd w:id="55"/>
-      <w:r>
-        <w:rPr>
-          <w:color w:val="000000" w:themeColor="text1"/>
-        </w:rPr>
-        <w:br w:type="page"/>
-      </w:r>
-    </w:p>
-    <w:p>
-      <w:pPr>
-        <w:pStyle w:val="Heading1"/>
-        <w:rPr>
-          <w:color w:val="000000" w:themeColor="text1"/>
-        </w:rPr>
-      </w:pPr>
-      <w:bookmarkStart w:id="56" w:name="_hqrhe2ykzmzx" w:colFirst="0" w:colLast="0"/>
-      <w:bookmarkEnd w:id="56"/>
-      <w:r>
-        <w:rPr>
-          <w:color w:val="000000" w:themeColor="text1"/>
-        </w:rPr>
-        <w:lastRenderedPageBreak/>
-        <w:t>Evaluation</w:t>
-      </w:r>
-    </w:p>
-    <w:p>
-      <w:pPr>
         <w:pStyle w:val="Heading2"/>
         <w:rPr>
           <w:color w:val="000000" w:themeColor="text1"/>
         </w:rPr>
       </w:pPr>
-      <w:bookmarkStart w:id="57" w:name="_5r0y44i355p4" w:colFirst="0" w:colLast="0"/>
-      <w:bookmarkEnd w:id="57"/>
-      <w:r>
-        <w:rPr>
-          <w:color w:val="000000" w:themeColor="text1"/>
-        </w:rPr>
-        <w:t>Review against objectives</w:t>
+      <w:bookmarkStart w:id="50" w:name="_ljwkjglenn7w" w:colFirst="0" w:colLast="0"/>
+      <w:bookmarkEnd w:id="50"/>
+      <w:r>
+        <w:rPr>
+          <w:color w:val="000000" w:themeColor="text1"/>
+        </w:rPr>
+        <w:t>Test plan</w:t>
       </w:r>
     </w:p>
     <w:p>
@@ -21997,7 +24871,23 @@
             <w:rStyle w:val="Hyperlink"/>
             <w:color w:val="000000" w:themeColor="text1"/>
           </w:rPr>
-          <w:t>&lt;Read NEA Workbook pg 55 to 56&gt;</w:t>
+          <w:t xml:space="preserve">&lt;Read NEA Workbook </w:t>
+        </w:r>
+        <w:proofErr w:type="spellStart"/>
+        <w:r>
+          <w:rPr>
+            <w:rStyle w:val="Hyperlink"/>
+            <w:color w:val="000000" w:themeColor="text1"/>
+          </w:rPr>
+          <w:t>pg</w:t>
+        </w:r>
+        <w:proofErr w:type="spellEnd"/>
+        <w:r>
+          <w:rPr>
+            <w:rStyle w:val="Hyperlink"/>
+            <w:color w:val="000000" w:themeColor="text1"/>
+          </w:rPr>
+          <w:t xml:space="preserve"> 50&gt;</w:t>
         </w:r>
       </w:hyperlink>
     </w:p>
@@ -22008,13 +24898,13 @@
           <w:color w:val="000000" w:themeColor="text1"/>
         </w:rPr>
       </w:pPr>
-      <w:bookmarkStart w:id="58" w:name="_2sn03drvyw8z" w:colFirst="0" w:colLast="0"/>
-      <w:bookmarkEnd w:id="58"/>
-      <w:r>
-        <w:rPr>
-          <w:color w:val="000000" w:themeColor="text1"/>
-        </w:rPr>
-        <w:t>Analysis of independent feedback</w:t>
+      <w:bookmarkStart w:id="51" w:name="_c9uux4mp4b1j" w:colFirst="0" w:colLast="0"/>
+      <w:bookmarkEnd w:id="51"/>
+      <w:r>
+        <w:rPr>
+          <w:color w:val="000000" w:themeColor="text1"/>
+        </w:rPr>
+        <w:t>Test evidence</w:t>
       </w:r>
     </w:p>
     <w:p>
@@ -22029,24 +24919,47 @@
             <w:rStyle w:val="Hyperlink"/>
             <w:color w:val="000000" w:themeColor="text1"/>
           </w:rPr>
-          <w:t>&lt;Read NEA Workbook pg 56&gt;</w:t>
+          <w:t xml:space="preserve">&lt;Read NEA Workbook </w:t>
+        </w:r>
+        <w:proofErr w:type="spellStart"/>
+        <w:r>
+          <w:rPr>
+            <w:rStyle w:val="Hyperlink"/>
+            <w:color w:val="000000" w:themeColor="text1"/>
+          </w:rPr>
+          <w:t>pg</w:t>
+        </w:r>
+        <w:proofErr w:type="spellEnd"/>
+        <w:r>
+          <w:rPr>
+            <w:rStyle w:val="Hyperlink"/>
+            <w:color w:val="000000" w:themeColor="text1"/>
+          </w:rPr>
+          <w:t xml:space="preserve"> 51&gt;</w:t>
         </w:r>
       </w:hyperlink>
     </w:p>
     <w:p>
       <w:pPr>
-        <w:pStyle w:val="Heading2"/>
-        <w:rPr>
-          <w:color w:val="000000" w:themeColor="text1"/>
-        </w:rPr>
-      </w:pPr>
-      <w:bookmarkStart w:id="59" w:name="_r7q4bz4wkorq" w:colFirst="0" w:colLast="0"/>
-      <w:bookmarkEnd w:id="59"/>
-      <w:r>
-        <w:rPr>
-          <w:color w:val="000000" w:themeColor="text1"/>
-        </w:rPr>
-        <w:t>Potential improvements</w:t>
+        <w:rPr>
+          <w:color w:val="000000" w:themeColor="text1"/>
+        </w:rPr>
+      </w:pPr>
+    </w:p>
+    <w:p>
+      <w:pPr>
+        <w:pStyle w:val="Heading3"/>
+        <w:rPr>
+          <w:color w:val="000000" w:themeColor="text1"/>
+        </w:rPr>
+      </w:pPr>
+      <w:bookmarkStart w:id="52" w:name="_5fap8ll7h0vd" w:colFirst="0" w:colLast="0"/>
+      <w:bookmarkEnd w:id="52"/>
+      <w:r>
+        <w:rPr>
+          <w:color w:val="000000" w:themeColor="text1"/>
+        </w:rPr>
+        <w:t>Video evidence</w:t>
       </w:r>
     </w:p>
     <w:p>
@@ -22061,7 +24974,304 @@
             <w:rStyle w:val="Hyperlink"/>
             <w:color w:val="000000" w:themeColor="text1"/>
           </w:rPr>
-          <w:t>&lt;Read NEA Workbook pg 57&gt;</w:t>
+          <w:t xml:space="preserve">&lt;Read NEA Workbook </w:t>
+        </w:r>
+        <w:proofErr w:type="spellStart"/>
+        <w:r>
+          <w:rPr>
+            <w:rStyle w:val="Hyperlink"/>
+            <w:color w:val="000000" w:themeColor="text1"/>
+          </w:rPr>
+          <w:t>pg</w:t>
+        </w:r>
+        <w:proofErr w:type="spellEnd"/>
+        <w:r>
+          <w:rPr>
+            <w:rStyle w:val="Hyperlink"/>
+            <w:color w:val="000000" w:themeColor="text1"/>
+          </w:rPr>
+          <w:t xml:space="preserve"> 52&gt;</w:t>
+        </w:r>
+      </w:hyperlink>
+    </w:p>
+    <w:p>
+      <w:pPr>
+        <w:pStyle w:val="Heading2"/>
+        <w:rPr>
+          <w:color w:val="000000" w:themeColor="text1"/>
+        </w:rPr>
+      </w:pPr>
+      <w:bookmarkStart w:id="53" w:name="_g8p7t3q2hzf" w:colFirst="0" w:colLast="0"/>
+      <w:bookmarkEnd w:id="53"/>
+      <w:r>
+        <w:rPr>
+          <w:color w:val="000000" w:themeColor="text1"/>
+        </w:rPr>
+        <w:t xml:space="preserve">Failed </w:t>
+      </w:r>
+      <w:proofErr w:type="gramStart"/>
+      <w:r>
+        <w:rPr>
+          <w:color w:val="000000" w:themeColor="text1"/>
+        </w:rPr>
+        <w:t>tests</w:t>
+      </w:r>
+      <w:proofErr w:type="gramEnd"/>
+    </w:p>
+    <w:p>
+      <w:pPr>
+        <w:rPr>
+          <w:color w:val="000000" w:themeColor="text1"/>
+        </w:rPr>
+      </w:pPr>
+      <w:hyperlink r:id="rId75">
+        <w:r>
+          <w:rPr>
+            <w:rStyle w:val="Hyperlink"/>
+            <w:color w:val="000000" w:themeColor="text1"/>
+          </w:rPr>
+          <w:t xml:space="preserve">&lt;Read NEA Workbook </w:t>
+        </w:r>
+        <w:proofErr w:type="spellStart"/>
+        <w:r>
+          <w:rPr>
+            <w:rStyle w:val="Hyperlink"/>
+            <w:color w:val="000000" w:themeColor="text1"/>
+          </w:rPr>
+          <w:t>pg</w:t>
+        </w:r>
+        <w:proofErr w:type="spellEnd"/>
+        <w:r>
+          <w:rPr>
+            <w:rStyle w:val="Hyperlink"/>
+            <w:color w:val="000000" w:themeColor="text1"/>
+          </w:rPr>
+          <w:t xml:space="preserve"> 52&gt;</w:t>
+        </w:r>
+      </w:hyperlink>
+    </w:p>
+    <w:p>
+      <w:pPr>
+        <w:pStyle w:val="Heading2"/>
+        <w:rPr>
+          <w:color w:val="000000" w:themeColor="text1"/>
+        </w:rPr>
+      </w:pPr>
+      <w:bookmarkStart w:id="54" w:name="_dpdfqzcaqhk8" w:colFirst="0" w:colLast="0"/>
+      <w:bookmarkEnd w:id="54"/>
+      <w:r>
+        <w:rPr>
+          <w:color w:val="000000" w:themeColor="text1"/>
+        </w:rPr>
+        <w:t>Testing qualitative objectives</w:t>
+      </w:r>
+    </w:p>
+    <w:p>
+      <w:pPr>
+        <w:rPr>
+          <w:color w:val="000000" w:themeColor="text1"/>
+        </w:rPr>
+      </w:pPr>
+      <w:hyperlink r:id="rId76">
+        <w:r>
+          <w:rPr>
+            <w:rStyle w:val="Hyperlink"/>
+            <w:color w:val="000000" w:themeColor="text1"/>
+          </w:rPr>
+          <w:t xml:space="preserve">&lt;Read NEA Workbook </w:t>
+        </w:r>
+        <w:proofErr w:type="spellStart"/>
+        <w:r>
+          <w:rPr>
+            <w:rStyle w:val="Hyperlink"/>
+            <w:color w:val="000000" w:themeColor="text1"/>
+          </w:rPr>
+          <w:t>pg</w:t>
+        </w:r>
+        <w:proofErr w:type="spellEnd"/>
+        <w:r>
+          <w:rPr>
+            <w:rStyle w:val="Hyperlink"/>
+            <w:color w:val="000000" w:themeColor="text1"/>
+          </w:rPr>
+          <w:t xml:space="preserve"> 53&gt;</w:t>
+        </w:r>
+      </w:hyperlink>
+    </w:p>
+    <w:p>
+      <w:pPr>
+        <w:pStyle w:val="Heading1"/>
+        <w:rPr>
+          <w:color w:val="000000" w:themeColor="text1"/>
+        </w:rPr>
+      </w:pPr>
+      <w:bookmarkStart w:id="55" w:name="_tvz5n8r1w46q" w:colFirst="0" w:colLast="0"/>
+      <w:bookmarkEnd w:id="55"/>
+      <w:r>
+        <w:rPr>
+          <w:color w:val="000000" w:themeColor="text1"/>
+        </w:rPr>
+        <w:br w:type="page"/>
+      </w:r>
+    </w:p>
+    <w:p>
+      <w:pPr>
+        <w:pStyle w:val="Heading1"/>
+        <w:rPr>
+          <w:color w:val="000000" w:themeColor="text1"/>
+        </w:rPr>
+      </w:pPr>
+      <w:bookmarkStart w:id="56" w:name="_hqrhe2ykzmzx" w:colFirst="0" w:colLast="0"/>
+      <w:bookmarkEnd w:id="56"/>
+      <w:r>
+        <w:rPr>
+          <w:color w:val="000000" w:themeColor="text1"/>
+        </w:rPr>
+        <w:lastRenderedPageBreak/>
+        <w:t>Evaluation</w:t>
+      </w:r>
+    </w:p>
+    <w:p>
+      <w:pPr>
+        <w:pStyle w:val="Heading2"/>
+        <w:rPr>
+          <w:color w:val="000000" w:themeColor="text1"/>
+        </w:rPr>
+      </w:pPr>
+      <w:bookmarkStart w:id="57" w:name="_5r0y44i355p4" w:colFirst="0" w:colLast="0"/>
+      <w:bookmarkEnd w:id="57"/>
+      <w:r>
+        <w:rPr>
+          <w:color w:val="000000" w:themeColor="text1"/>
+        </w:rPr>
+        <w:t>Review against objectives</w:t>
+      </w:r>
+    </w:p>
+    <w:p>
+      <w:pPr>
+        <w:rPr>
+          <w:color w:val="000000" w:themeColor="text1"/>
+        </w:rPr>
+      </w:pPr>
+      <w:hyperlink r:id="rId77">
+        <w:r>
+          <w:rPr>
+            <w:rStyle w:val="Hyperlink"/>
+            <w:color w:val="000000" w:themeColor="text1"/>
+          </w:rPr>
+          <w:t xml:space="preserve">&lt;Read NEA Workbook </w:t>
+        </w:r>
+        <w:proofErr w:type="spellStart"/>
+        <w:r>
+          <w:rPr>
+            <w:rStyle w:val="Hyperlink"/>
+            <w:color w:val="000000" w:themeColor="text1"/>
+          </w:rPr>
+          <w:t>pg</w:t>
+        </w:r>
+        <w:proofErr w:type="spellEnd"/>
+        <w:r>
+          <w:rPr>
+            <w:rStyle w:val="Hyperlink"/>
+            <w:color w:val="000000" w:themeColor="text1"/>
+          </w:rPr>
+          <w:t xml:space="preserve"> 55 to 56&gt;</w:t>
+        </w:r>
+      </w:hyperlink>
+    </w:p>
+    <w:p>
+      <w:pPr>
+        <w:pStyle w:val="Heading2"/>
+        <w:rPr>
+          <w:color w:val="000000" w:themeColor="text1"/>
+        </w:rPr>
+      </w:pPr>
+      <w:bookmarkStart w:id="58" w:name="_2sn03drvyw8z" w:colFirst="0" w:colLast="0"/>
+      <w:bookmarkEnd w:id="58"/>
+      <w:r>
+        <w:rPr>
+          <w:color w:val="000000" w:themeColor="text1"/>
+        </w:rPr>
+        <w:t>Analysis of independent feedback</w:t>
+      </w:r>
+    </w:p>
+    <w:p>
+      <w:pPr>
+        <w:rPr>
+          <w:color w:val="000000" w:themeColor="text1"/>
+        </w:rPr>
+      </w:pPr>
+      <w:hyperlink r:id="rId78">
+        <w:r>
+          <w:rPr>
+            <w:rStyle w:val="Hyperlink"/>
+            <w:color w:val="000000" w:themeColor="text1"/>
+          </w:rPr>
+          <w:t xml:space="preserve">&lt;Read NEA Workbook </w:t>
+        </w:r>
+        <w:proofErr w:type="spellStart"/>
+        <w:r>
+          <w:rPr>
+            <w:rStyle w:val="Hyperlink"/>
+            <w:color w:val="000000" w:themeColor="text1"/>
+          </w:rPr>
+          <w:t>pg</w:t>
+        </w:r>
+        <w:proofErr w:type="spellEnd"/>
+        <w:r>
+          <w:rPr>
+            <w:rStyle w:val="Hyperlink"/>
+            <w:color w:val="000000" w:themeColor="text1"/>
+          </w:rPr>
+          <w:t xml:space="preserve"> 56&gt;</w:t>
+        </w:r>
+      </w:hyperlink>
+    </w:p>
+    <w:p>
+      <w:pPr>
+        <w:pStyle w:val="Heading2"/>
+        <w:rPr>
+          <w:color w:val="000000" w:themeColor="text1"/>
+        </w:rPr>
+      </w:pPr>
+      <w:bookmarkStart w:id="59" w:name="_r7q4bz4wkorq" w:colFirst="0" w:colLast="0"/>
+      <w:bookmarkEnd w:id="59"/>
+      <w:r>
+        <w:rPr>
+          <w:color w:val="000000" w:themeColor="text1"/>
+        </w:rPr>
+        <w:t>Potential improvements</w:t>
+      </w:r>
+    </w:p>
+    <w:p>
+      <w:pPr>
+        <w:rPr>
+          <w:color w:val="000000" w:themeColor="text1"/>
+        </w:rPr>
+      </w:pPr>
+      <w:hyperlink r:id="rId79">
+        <w:r>
+          <w:rPr>
+            <w:rStyle w:val="Hyperlink"/>
+            <w:color w:val="000000" w:themeColor="text1"/>
+          </w:rPr>
+          <w:t xml:space="preserve">&lt;Read NEA Workbook </w:t>
+        </w:r>
+        <w:proofErr w:type="spellStart"/>
+        <w:r>
+          <w:rPr>
+            <w:rStyle w:val="Hyperlink"/>
+            <w:color w:val="000000" w:themeColor="text1"/>
+          </w:rPr>
+          <w:t>pg</w:t>
+        </w:r>
+        <w:proofErr w:type="spellEnd"/>
+        <w:r>
+          <w:rPr>
+            <w:rStyle w:val="Hyperlink"/>
+            <w:color w:val="000000" w:themeColor="text1"/>
+          </w:rPr>
+          <w:t xml:space="preserve"> 57&gt;</w:t>
         </w:r>
       </w:hyperlink>
     </w:p>
@@ -22160,7 +25370,7 @@
         </w:rPr>
         <w:t xml:space="preserve">[online] Available at: </w:t>
       </w:r>
-      <w:hyperlink r:id="rId75" w:history="1">
+      <w:hyperlink r:id="rId80" w:history="1">
         <w:r>
           <w:rPr>
             <w:rStyle w:val="Hyperlink"/>
@@ -22201,7 +25411,7 @@
         </w:rPr>
         <w:t xml:space="preserve">PHET Orbit Simulation [online] Available at: </w:t>
       </w:r>
-      <w:hyperlink r:id="rId76" w:history="1">
+      <w:hyperlink r:id="rId81" w:history="1">
         <w:r>
           <w:rPr>
             <w:rStyle w:val="Hyperlink"/>
@@ -22259,7 +25469,7 @@
         </w:rPr>
         <w:t xml:space="preserve">SATVIS. Satellite Orbit Visualization. [online] Available at: </w:t>
       </w:r>
-      <w:hyperlink r:id="rId77" w:history="1">
+      <w:hyperlink r:id="rId82" w:history="1">
         <w:r>
           <w:rPr>
             <w:rStyle w:val="Hyperlink"/>
@@ -22294,7 +25504,7 @@
         </w:rPr>
         <w:t xml:space="preserve">SATELLITE EXPLORER. Satellite orbit explorer. [online] Available at: </w:t>
       </w:r>
-      <w:hyperlink r:id="rId78" w:history="1">
+      <w:hyperlink r:id="rId83" w:history="1">
         <w:r>
           <w:rPr>
             <w:rStyle w:val="Hyperlink"/>
@@ -22344,9 +25554,23 @@
         <w:rPr>
           <w:color w:val="000000" w:themeColor="text1"/>
         </w:rPr>
-        <w:t xml:space="preserve">SDL_WIKI. Simple DirectMedia Layer documentation. [online] Available at: </w:t>
-      </w:r>
-      <w:hyperlink r:id="rId79" w:history="1">
+        <w:t xml:space="preserve">SDL_WIKI. Simple </w:t>
+      </w:r>
+      <w:proofErr w:type="spellStart"/>
+      <w:r>
+        <w:rPr>
+          <w:color w:val="000000" w:themeColor="text1"/>
+        </w:rPr>
+        <w:t>DirectMedia</w:t>
+      </w:r>
+      <w:proofErr w:type="spellEnd"/>
+      <w:r>
+        <w:rPr>
+          <w:color w:val="000000" w:themeColor="text1"/>
+        </w:rPr>
+        <w:t xml:space="preserve"> Layer documentation. [online] Available at: </w:t>
+      </w:r>
+      <w:hyperlink r:id="rId84" w:history="1">
         <w:r>
           <w:rPr>
             <w:rStyle w:val="Hyperlink"/>
@@ -22398,7 +25622,7 @@
         </w:rPr>
         <w:t xml:space="preserve">LAZY_FOO. C++ SDL2 Tutorial for Game Programming. [online] Available at: </w:t>
       </w:r>
-      <w:hyperlink r:id="rId80" w:history="1">
+      <w:hyperlink r:id="rId85" w:history="1">
         <w:r>
           <w:rPr>
             <w:rStyle w:val="Hyperlink"/>
@@ -22410,7 +25634,23 @@
         <w:rPr>
           <w:color w:val="000000" w:themeColor="text1"/>
         </w:rPr>
-        <w:t xml:space="preserve"> [Accessed c.October 2022]</w:t>
+        <w:t xml:space="preserve"> [Accessed </w:t>
+      </w:r>
+      <w:proofErr w:type="spellStart"/>
+      <w:proofErr w:type="gramStart"/>
+      <w:r>
+        <w:rPr>
+          <w:color w:val="000000" w:themeColor="text1"/>
+        </w:rPr>
+        <w:t>c.October</w:t>
+      </w:r>
+      <w:proofErr w:type="spellEnd"/>
+      <w:proofErr w:type="gramEnd"/>
+      <w:r>
+        <w:rPr>
+          <w:color w:val="000000" w:themeColor="text1"/>
+        </w:rPr>
+        <w:t xml:space="preserve"> 2022]</w:t>
       </w:r>
     </w:p>
     <w:p>
@@ -22435,8 +25675,8 @@
       </w:pPr>
     </w:p>
     <w:sectPr>
-      <w:headerReference w:type="default" r:id="rId81"/>
-      <w:footerReference w:type="default" r:id="rId82"/>
+      <w:headerReference w:type="default" r:id="rId86"/>
+      <w:footerReference w:type="default" r:id="rId87"/>
       <w:pgSz w:w="11909" w:h="16834"/>
       <w:pgMar w:top="1440" w:right="1440" w:bottom="1440" w:left="1440" w:header="720" w:footer="720" w:gutter="0"/>
       <w:pgNumType w:start="1"/>
@@ -22565,8 +25805,13 @@
         <w:t xml:space="preserve"> Each example presented is an amazing solution. Observations</w:t>
       </w:r>
       <w:r>
-        <w:t>, praise</w:t>
-      </w:r>
+        <w:t xml:space="preserve">, </w:t>
+      </w:r>
+      <w:proofErr w:type="gramStart"/>
+      <w:r>
+        <w:t>praise</w:t>
+      </w:r>
+      <w:proofErr w:type="gramEnd"/>
       <w:r>
         <w:t xml:space="preserve"> and criticisms have been made of the simulations in comparison to what I am trying to achieve. These are superb </w:t>
       </w:r>
@@ -22590,9 +25835,6 @@
     <w:p>
       <w:pPr>
         <w:pStyle w:val="FootnoteText"/>
-        <w:rPr>
-          <w:lang w:val="en-US"/>
-        </w:rPr>
       </w:pPr>
       <w:r>
         <w:rPr>
@@ -22601,208 +25843,212 @@
         <w:footnoteRef/>
       </w:r>
       <w:r>
+        <w:t xml:space="preserve"> This could ultimately be implemented as a structure.</w:t>
+      </w:r>
+    </w:p>
+  </w:footnote>
+  <w:footnote w:id="3">
+    <w:p>
+      <w:pPr>
+        <w:pStyle w:val="FootnoteText"/>
+      </w:pPr>
+      <w:r>
+        <w:rPr>
+          <w:rStyle w:val="FootnoteReference"/>
+        </w:rPr>
+        <w:footnoteRef/>
+      </w:r>
+      <w:r>
+        <w:t xml:space="preserve"> Note: Structures such as Mesh, Vector3, </w:t>
+      </w:r>
+      <w:proofErr w:type="spellStart"/>
+      <w:r>
+        <w:t>OrbitBodyData</w:t>
+      </w:r>
+      <w:proofErr w:type="spellEnd"/>
+      <w:r>
+        <w:t xml:space="preserve"> or </w:t>
+      </w:r>
+      <w:proofErr w:type="spellStart"/>
+      <w:r>
+        <w:t>SimulationData</w:t>
+      </w:r>
+      <w:proofErr w:type="spellEnd"/>
+      <w:r>
+        <w:t xml:space="preserve"> have not been included in this diagram.</w:t>
+      </w:r>
+      <w:r>
+        <w:t xml:space="preserve"> The table includes an objects key attributes &amp; methods, important to its design and functionality, and excludes implementational variables and less vital procedures for conciseness.</w:t>
+      </w:r>
+      <w:r>
+        <w:t xml:space="preserve"> Pointers have been used frequently in the </w:t>
+      </w:r>
+      <w:proofErr w:type="gramStart"/>
+      <w:r>
+        <w:t>program, but</w:t>
+      </w:r>
+      <w:proofErr w:type="gramEnd"/>
+      <w:r>
+        <w:t xml:space="preserve"> will be listed as the data type of what they point to.</w:t>
+      </w:r>
+    </w:p>
+  </w:footnote>
+  <w:footnote w:id="4">
+    <w:p>
+      <w:pPr>
+        <w:pStyle w:val="FootnoteText"/>
+        <w:rPr>
+          <w:vertAlign w:val="subscript"/>
+        </w:rPr>
+      </w:pPr>
+      <w:r>
+        <w:rPr>
+          <w:rStyle w:val="FootnoteReference"/>
+        </w:rPr>
+        <w:footnoteRef/>
+      </w:r>
+      <w:r>
+        <w:t xml:space="preserve"> “mu” is defined as </w:t>
+      </w:r>
+      <w:r>
+        <w:t xml:space="preserve">the gravitational constant multiplied by the focus of the orbit: G x </w:t>
+      </w:r>
+      <w:proofErr w:type="spellStart"/>
+      <w:proofErr w:type="gramStart"/>
+      <w:r>
+        <w:t>M</w:t>
+      </w:r>
+      <w:r>
+        <w:rPr>
+          <w:vertAlign w:val="subscript"/>
+        </w:rPr>
+        <w:t>large</w:t>
+      </w:r>
+      <w:proofErr w:type="spellEnd"/>
+      <w:proofErr w:type="gramEnd"/>
+    </w:p>
+  </w:footnote>
+  <w:footnote w:id="5">
+    <w:p>
+      <w:pPr>
+        <w:pStyle w:val="FootnoteText"/>
+      </w:pPr>
+      <w:r>
+        <w:rPr>
+          <w:rStyle w:val="FootnoteReference"/>
+        </w:rPr>
+        <w:footnoteRef/>
+      </w:r>
+      <w:r>
+        <w:t xml:space="preserve"> This class does not inherit from Body because it is designed specifically to be static. As such it does not require any of the simulation methods or GUI and therefore it would not be consistent with OOP practice to derive it from Body. Any similarity between class attributes and methods is due to how graphics have been implemented and consistency with naming conventions, not a design oversight.</w:t>
+      </w:r>
+    </w:p>
+  </w:footnote>
+  <w:footnote w:id="6">
+    <w:p>
+      <w:pPr>
+        <w:pStyle w:val="FootnoteText"/>
+      </w:pPr>
+      <w:r>
+        <w:rPr>
+          <w:rStyle w:val="FootnoteReference"/>
+        </w:rPr>
+        <w:footnoteRef/>
+      </w:r>
+      <w:r>
+        <w:t xml:space="preserve"> A "Texture" class is a way of encapsulating the rendering of more complex graphics. Images, fonts etc. would be loaded to a texture. Implementation heavily guided by this resource: https://lazyfoo.net/tutorials/SDL/ A series of tutorials regarding creating an application</w:t>
+      </w:r>
+      <w:r>
         <w:t xml:space="preserve"> </w:t>
       </w:r>
       <w:r>
-        <w:rPr>
-          <w:lang w:val="en-US"/>
-        </w:rPr>
-        <w:t xml:space="preserve">It is worth noting here that Orbiting Bodies are </w:t>
+        <w:t>using SDL.</w:t>
+      </w:r>
+    </w:p>
+  </w:footnote>
+  <w:footnote w:id="7">
+    <w:p>
+      <w:pPr>
+        <w:pStyle w:val="FootnoteText"/>
+      </w:pPr>
+      <w:r>
+        <w:rPr>
+          <w:rStyle w:val="FootnoteReference"/>
+        </w:rPr>
+        <w:footnoteRef/>
+      </w:r>
+      <w:r>
+        <w:t xml:space="preserve"> Copy constructor used for debugging. Adds no functionality in the class but was crucial</w:t>
+      </w:r>
+      <w:r>
+        <w:t xml:space="preserve"> </w:t>
+      </w:r>
+      <w:r>
+        <w:t>in fixing rendering bugs.</w:t>
+      </w:r>
+    </w:p>
+  </w:footnote>
+  <w:footnote w:id="8">
+    <w:p>
+      <w:pPr>
+        <w:pStyle w:val="FootnoteText"/>
+      </w:pPr>
+      <w:r>
+        <w:rPr>
+          <w:rStyle w:val="FootnoteReference"/>
+        </w:rPr>
+        <w:footnoteRef/>
+      </w:r>
+      <w:r>
+        <w:t xml:space="preserve"> Performance and simulation optimisation is discussed further on.</w:t>
+      </w:r>
+    </w:p>
+  </w:footnote>
+  <w:footnote w:id="9">
+    <w:p>
+      <w:pPr>
+        <w:pStyle w:val="FootnoteText"/>
+      </w:pPr>
+      <w:r>
+        <w:rPr>
+          <w:rStyle w:val="FootnoteReference"/>
+        </w:rPr>
+        <w:footnoteRef/>
+      </w:r>
+      <w:r>
+        <w:t xml:space="preserve"> Treated as a “queue” in so far as it operates as first in, first out. It is not necessary to access a specific element by index per sae, however </w:t>
+      </w:r>
+      <w:r>
+        <w:t>by removing the need to re-enqueue objects every frame, significant performance has been preserved.</w:t>
+      </w:r>
+    </w:p>
+  </w:footnote>
+  <w:footnote w:id="10">
+    <w:p>
+      <w:pPr>
+        <w:pStyle w:val="FootnoteText"/>
+      </w:pPr>
+      <w:r>
+        <w:rPr>
+          <w:rStyle w:val="FootnoteReference"/>
+        </w:rPr>
+        <w:footnoteRef/>
+      </w:r>
+      <w:r>
+        <w:t xml:space="preserve"> Arrows were also used extensively in debugging. They proved extremely useful when determining the cause of peculiar satellite behaviour</w:t>
+      </w:r>
+      <w:r>
+        <w:t xml:space="preserve"> by configuring an arrow to point towards the centre of the object it was </w:t>
       </w:r>
       <w:r>
         <w:rPr>
           <w:i/>
           <w:iCs/>
-          <w:lang w:val="en-US"/>
-        </w:rPr>
-        <w:t xml:space="preserve">not </w:t>
-      </w:r>
-      <w:r>
-        <w:rPr>
-          <w:lang w:val="en-US"/>
-        </w:rPr>
-        <w:t xml:space="preserve">going to influence the orbits of other bodies. So if simulating the solar system, the earth will not affect mars’ orbit; the earth </w:t>
-      </w:r>
-      <w:r>
-        <w:rPr>
-          <w:i/>
-          <w:iCs/>
-          <w:lang w:val="en-US"/>
-        </w:rPr>
-        <w:t xml:space="preserve">will </w:t>
-      </w:r>
-      <w:r>
-        <w:rPr>
-          <w:lang w:val="en-US"/>
-        </w:rPr>
-        <w:t>affect the moon’s orbit; but the sun will influence both mars and earth and the moon.</w:t>
-      </w:r>
-      <w:r>
-        <w:rPr>
-          <w:lang w:val="en-US"/>
-        </w:rPr>
-        <w:t xml:space="preserve"> While this is within the realm of possibility for the simulation (requiring only minor modification of the ODE solver implementation), it will detract from demonstrating the core orbital behaviors a student should be observing, and heavily affect performance.</w:t>
-      </w:r>
-    </w:p>
-  </w:footnote>
-  <w:footnote w:id="3">
-    <w:p>
-      <w:pPr>
-        <w:pStyle w:val="FootnoteText"/>
-      </w:pPr>
-      <w:r>
-        <w:rPr>
-          <w:rStyle w:val="FootnoteReference"/>
-        </w:rPr>
-        <w:footnoteRef/>
-      </w:r>
-      <w:r>
-        <w:t xml:space="preserve"> This could ultimately be implemented as a structure.</w:t>
-      </w:r>
-    </w:p>
-  </w:footnote>
-  <w:footnote w:id="4">
-    <w:p>
-      <w:pPr>
-        <w:pStyle w:val="FootnoteText"/>
-      </w:pPr>
-      <w:r>
-        <w:rPr>
-          <w:rStyle w:val="FootnoteReference"/>
-        </w:rPr>
-        <w:footnoteRef/>
-      </w:r>
-      <w:r>
-        <w:t xml:space="preserve"> Note: Structures such as Mesh, Vector3, OrbitBodyData or SimulationData have not been included in this diagram.</w:t>
-      </w:r>
-      <w:r>
-        <w:t xml:space="preserve"> The table includes an objects key attributes &amp; methods, important to its design and functionality, and excludes implementational variables and less vital procedures for conciseness.</w:t>
-      </w:r>
-      <w:r>
-        <w:t xml:space="preserve"> Pointers have been used frequently in the program, but will be listed as the data type of what they point to.</w:t>
-      </w:r>
-    </w:p>
-  </w:footnote>
-  <w:footnote w:id="5">
-    <w:p>
-      <w:pPr>
-        <w:pStyle w:val="FootnoteText"/>
-        <w:rPr>
-          <w:vertAlign w:val="subscript"/>
-        </w:rPr>
-      </w:pPr>
-      <w:r>
-        <w:rPr>
-          <w:rStyle w:val="FootnoteReference"/>
-        </w:rPr>
-        <w:footnoteRef/>
-      </w:r>
-      <w:r>
-        <w:t xml:space="preserve"> “mu” is defined as </w:t>
-      </w:r>
-      <w:r>
-        <w:t>the gravitational constant multiplied by the focus of the orbit: G x M</w:t>
-      </w:r>
-      <w:r>
-        <w:rPr>
-          <w:vertAlign w:val="subscript"/>
-        </w:rPr>
-        <w:t>large</w:t>
-      </w:r>
-    </w:p>
-  </w:footnote>
-  <w:footnote w:id="6">
-    <w:p>
-      <w:pPr>
-        <w:pStyle w:val="FootnoteText"/>
-      </w:pPr>
-      <w:r>
-        <w:rPr>
-          <w:rStyle w:val="FootnoteReference"/>
-        </w:rPr>
-        <w:footnoteRef/>
-      </w:r>
-      <w:r>
-        <w:t xml:space="preserve"> This class does not inherit from Body because it is designed specifically to be static. As such it does not require any of the simulation methods or GUI and therefore it would not be consistent with OOP practice to derive it from Body. Any similarity between class attributes and methods is due to how graphics have been implemented and consistency with naming conventions, not a design oversight.</w:t>
-      </w:r>
-    </w:p>
-  </w:footnote>
-  <w:footnote w:id="7">
-    <w:p>
-      <w:pPr>
-        <w:pStyle w:val="FootnoteText"/>
-      </w:pPr>
-      <w:r>
-        <w:rPr>
-          <w:rStyle w:val="FootnoteReference"/>
-        </w:rPr>
-        <w:footnoteRef/>
-      </w:r>
-      <w:r>
-        <w:t xml:space="preserve"> A "Texture" class is a way of encapsulating the rendering of more complex graphics. Images, fonts etc. would be loaded to a texture. Implementation heavily guided by this resource: https://lazyfoo.net/tutorials/SDL/ A series of tutorials regarding creating an application</w:t>
-      </w:r>
-      <w:r>
-        <w:t xml:space="preserve"> </w:t>
-      </w:r>
-      <w:r>
-        <w:t>using SDL.</w:t>
-      </w:r>
-    </w:p>
-  </w:footnote>
-  <w:footnote w:id="8">
-    <w:p>
-      <w:pPr>
-        <w:pStyle w:val="FootnoteText"/>
-      </w:pPr>
-      <w:r>
-        <w:rPr>
-          <w:rStyle w:val="FootnoteReference"/>
-        </w:rPr>
-        <w:footnoteRef/>
-      </w:r>
-      <w:r>
-        <w:t xml:space="preserve"> Copy constructor used for debugging. Adds no functionality in the class but was crucial</w:t>
-      </w:r>
-      <w:r>
-        <w:t xml:space="preserve"> </w:t>
-      </w:r>
-      <w:r>
-        <w:t>in fixing rendering bugs.</w:t>
-      </w:r>
-    </w:p>
-  </w:footnote>
-  <w:footnote w:id="9">
-    <w:p>
-      <w:pPr>
-        <w:pStyle w:val="FootnoteText"/>
-      </w:pPr>
-      <w:r>
-        <w:rPr>
-          <w:rStyle w:val="FootnoteReference"/>
-        </w:rPr>
-        <w:footnoteRef/>
-      </w:r>
-      <w:r>
-        <w:t xml:space="preserve"> Performance and simulation optimisation is discussed further on.</w:t>
-      </w:r>
-    </w:p>
-  </w:footnote>
-  <w:footnote w:id="10">
-    <w:p>
-      <w:pPr>
-        <w:pStyle w:val="FootnoteText"/>
-      </w:pPr>
-      <w:r>
-        <w:rPr>
-          <w:rStyle w:val="FootnoteReference"/>
-        </w:rPr>
-        <w:footnoteRef/>
-      </w:r>
-      <w:r>
-        <w:t xml:space="preserve"> Treated as a “queue” in so far as it operates as first in, first out. It is not necessary to access a specific element by index per sae, however </w:t>
-      </w:r>
-      <w:r>
-        <w:t>by removing the need to re-enqueue objects every frame, significant performance has been preserved.</w:t>
+        </w:rPr>
+        <w:t>supposed</w:t>
+      </w:r>
+      <w:r>
+        <w:t xml:space="preserve"> to be orbiting.</w:t>
       </w:r>
     </w:p>
   </w:footnote>
@@ -22818,20 +26064,15 @@
         <w:footnoteRef/>
       </w:r>
       <w:r>
-        <w:t xml:space="preserve"> Arrows were also used extensively in debugging. They proved extremely useful when determining the cause of peculiar satellite behaviour</w:t>
-      </w:r>
-      <w:r>
-        <w:t xml:space="preserve"> by configuring an arrow to point towards the centre of the object it was </w:t>
-      </w:r>
-      <w:r>
-        <w:rPr>
-          <w:i/>
-          <w:iCs/>
-        </w:rPr>
-        <w:t>supposed</w:t>
-      </w:r>
-      <w:r>
-        <w:t xml:space="preserve"> to be orbiting.</w:t>
+        <w:t xml:space="preserve"> Path </w:t>
+      </w:r>
+      <w:proofErr w:type="gramStart"/>
+      <w:r>
+        <w:t>to .orbyte</w:t>
+      </w:r>
+      <w:proofErr w:type="gramEnd"/>
+      <w:r>
+        <w:t xml:space="preserve"> files for reading or writing are entered in the global path input</w:t>
       </w:r>
     </w:p>
   </w:footnote>
@@ -22841,8 +26082,13 @@
 <file path=word/header1.xml><?xml version="1.0" encoding="utf-8"?>
 <w:hdr xmlns:wpc="http://schemas.microsoft.com/office/word/2010/wordprocessingCanvas" xmlns:cx="http://schemas.microsoft.com/office/drawing/2014/chartex" xmlns:cx1="http://schemas.microsoft.com/office/drawing/2015/9/8/chartex" xmlns:cx2="http://schemas.microsoft.com/office/drawing/2015/10/21/chartex" xmlns:cx3="http://schemas.microsoft.com/office/drawing/2016/5/9/chartex" xmlns:cx4="http://schemas.microsoft.com/office/drawing/2016/5/10/chartex" xmlns:cx5="http://schemas.microsoft.com/office/drawing/2016/5/11/chartex" xmlns:cx6="http://schemas.microsoft.com/office/drawing/2016/5/12/chartex" xmlns:cx7="http://schemas.microsoft.com/office/drawing/2016/5/13/chartex" xmlns:cx8="http://schemas.microsoft.com/office/drawing/2016/5/14/chartex" xmlns:mc="http://schemas.openxmlformats.org/markup-compatibility/2006" xmlns:aink="http://schemas.microsoft.com/office/drawing/2016/ink" xmlns:am3d="http://schemas.microsoft.com/office/drawing/2017/model3d" xmlns:o="urn:schemas-microsoft-com:office:office" xmlns:oel="http://schemas.microsoft.com/office/2019/extlst" xmlns:r="http://schemas.openxmlformats.org/officeDocument/2006/relationships" xmlns:m="http://schemas.openxmlformats.org/officeDocument/2006/math" xmlns:v="urn:schemas-microsoft-com:vml" xmlns:wp14="http://schemas.microsoft.com/office/word/2010/wordprocessingDrawing" xmlns:wp="http://schemas.openxmlformats.org/drawingml/2006/wordprocessingDrawing" xmlns:w10="urn:schemas-microsoft-com:office:word" xmlns:w="http://schemas.openxmlformats.org/wordprocessingml/2006/main" xmlns:w14="http://schemas.microsoft.com/office/word/2010/wordml" xmlns:w15="http://schemas.microsoft.com/office/word/2012/wordml" xmlns:w16cex="http://schemas.microsoft.com/office/word/2018/wordml/cex" xmlns:w16cid="http://schemas.microsoft.com/office/word/2016/wordml/cid" xmlns:w16="http://schemas.microsoft.com/office/word/2018/wordml" xmlns:w16sdtdh="http://schemas.microsoft.com/office/word/2020/wordml/sdtdatahash" xmlns:w16se="http://schemas.microsoft.com/office/word/2015/wordml/symex" xmlns:wpg="http://schemas.microsoft.com/office/word/2010/wordprocessingGroup" xmlns:wpi="http://schemas.microsoft.com/office/word/2010/wordprocessingInk" xmlns:wne="http://schemas.microsoft.com/office/word/2006/wordml" xmlns:wps="http://schemas.microsoft.com/office/word/2010/wordprocessingShape" mc:Ignorable="w14 w15 w16se w16cid w16 w16cex w16sdtdh wp14">
   <w:p>
+    <w:proofErr w:type="spellStart"/>
     <w:r>
-      <w:t>Firstname Surname</w:t>
+      <w:t>Firstname</w:t>
+    </w:r>
+    <w:proofErr w:type="spellEnd"/>
+    <w:r>
+      <w:t xml:space="preserve"> Surname</w:t>
     </w:r>
     <w:r>
       <w:tab/>

--- a/write-up/JJL NEA PROJECT - ORBYTE.docx
+++ b/write-up/JJL NEA PROJECT - ORBYTE.docx
@@ -3763,21 +3763,7 @@
         <w:rPr>
           <w:color w:val="000000" w:themeColor="text1"/>
         </w:rPr>
-        <w:t xml:space="preserve"> how “satellites stay in orbit” with reference to the sun, earth, </w:t>
-      </w:r>
-      <w:proofErr w:type="gramStart"/>
-      <w:r>
-        <w:rPr>
-          <w:color w:val="000000" w:themeColor="text1"/>
-        </w:rPr>
-        <w:t>moon</w:t>
-      </w:r>
-      <w:proofErr w:type="gramEnd"/>
-      <w:r>
-        <w:rPr>
-          <w:color w:val="000000" w:themeColor="text1"/>
-        </w:rPr>
-        <w:t xml:space="preserve"> and artificial satellites</w:t>
+        <w:t xml:space="preserve"> how “satellites stay in orbit” with reference to the sun, earth, moon and artificial satellites</w:t>
       </w:r>
       <w:r>
         <w:rPr>
@@ -3947,19 +3933,50 @@
           <w:color w:val="000000" w:themeColor="text1"/>
           <w:u w:val="single"/>
         </w:rPr>
-        <w:t>Can you think of any limitations with current simulations used in classes? (</w:t>
-      </w:r>
-      <w:proofErr w:type="gramStart"/>
-      <w:r>
+        <w:t>Can you think of any limitations with current simulations used in classes? (e.g. the Phet Orbit Simulation)</w:t>
+      </w:r>
+    </w:p>
+    <w:p>
+      <w:pPr>
+        <w:rPr>
+          <w:color w:val="000000" w:themeColor="text1"/>
+        </w:rPr>
+      </w:pPr>
+      <w:r>
+        <w:rPr>
+          <w:color w:val="000000" w:themeColor="text1"/>
+        </w:rPr>
+        <w:t>|| “Relatively limited options in the PhET simulation for which satellites are in play and how many of them you would want (although this may become computationally expensive quite quickly)</w:t>
+      </w:r>
+      <w:r>
+        <w:rPr>
+          <w:color w:val="000000" w:themeColor="text1"/>
+        </w:rPr>
+        <w:t>.</w:t>
+      </w:r>
+      <w:r>
+        <w:rPr>
+          <w:color w:val="000000" w:themeColor="text1"/>
+        </w:rPr>
+        <w:t>” ||</w:t>
+      </w:r>
+    </w:p>
+    <w:p>
+      <w:pPr>
+        <w:rPr>
+          <w:color w:val="000000" w:themeColor="text1"/>
+        </w:rPr>
+      </w:pPr>
+    </w:p>
+    <w:p>
+      <w:pPr>
         <w:rPr>
           <w:i/>
           <w:iCs/>
           <w:color w:val="000000" w:themeColor="text1"/>
           <w:u w:val="single"/>
         </w:rPr>
-        <w:t>e.g.</w:t>
-      </w:r>
-      <w:proofErr w:type="gramEnd"/>
+      </w:pPr>
       <w:r>
         <w:rPr>
           <w:i/>
@@ -3967,46 +3984,20 @@
           <w:color w:val="000000" w:themeColor="text1"/>
           <w:u w:val="single"/>
         </w:rPr>
-        <w:t xml:space="preserve"> the Phet Orbit Simulation)</w:t>
-      </w:r>
-    </w:p>
-    <w:p>
-      <w:pPr>
-        <w:rPr>
-          <w:color w:val="000000" w:themeColor="text1"/>
-        </w:rPr>
-      </w:pPr>
-      <w:r>
-        <w:rPr>
-          <w:color w:val="000000" w:themeColor="text1"/>
-        </w:rPr>
-        <w:t xml:space="preserve">|| “Relatively limited options in the </w:t>
-      </w:r>
-      <w:proofErr w:type="spellStart"/>
-      <w:r>
-        <w:rPr>
-          <w:color w:val="000000" w:themeColor="text1"/>
-        </w:rPr>
-        <w:t>PhET</w:t>
-      </w:r>
-      <w:proofErr w:type="spellEnd"/>
-      <w:r>
-        <w:rPr>
-          <w:color w:val="000000" w:themeColor="text1"/>
-        </w:rPr>
-        <w:t xml:space="preserve"> simulation for which satellites are in play and how many of them you would want (although this may become computationally expensive quite quickly)</w:t>
-      </w:r>
-      <w:r>
-        <w:rPr>
-          <w:color w:val="000000" w:themeColor="text1"/>
-        </w:rPr>
-        <w:t>.</w:t>
-      </w:r>
-      <w:r>
-        <w:rPr>
-          <w:color w:val="000000" w:themeColor="text1"/>
-        </w:rPr>
-        <w:t>” ||</w:t>
+        <w:t>What are some features you like to see in a 3D orbital simulation?</w:t>
+      </w:r>
+    </w:p>
+    <w:p>
+      <w:pPr>
+        <w:rPr>
+          <w:color w:val="000000" w:themeColor="text1"/>
+        </w:rPr>
+      </w:pPr>
+      <w:r>
+        <w:rPr>
+          <w:color w:val="000000" w:themeColor="text1"/>
+        </w:rPr>
+        <w:t>|| “Free movement of the camera, multiple possible bodies and their interactions.” ||</w:t>
       </w:r>
     </w:p>
     <w:p>
@@ -4032,20 +4023,20 @@
           <w:color w:val="000000" w:themeColor="text1"/>
           <w:u w:val="single"/>
         </w:rPr>
-        <w:t>What are some features you like to see in a 3D orbital simulation?</w:t>
-      </w:r>
-    </w:p>
-    <w:p>
-      <w:pPr>
-        <w:rPr>
-          <w:color w:val="000000" w:themeColor="text1"/>
-        </w:rPr>
-      </w:pPr>
-      <w:r>
-        <w:rPr>
-          <w:color w:val="000000" w:themeColor="text1"/>
-        </w:rPr>
-        <w:t>|| “Free movement of the camera, multiple possible bodies and their interactions.” ||</w:t>
+        <w:t>Should the simulation include planets, satellites, or both?</w:t>
+      </w:r>
+    </w:p>
+    <w:p>
+      <w:pPr>
+        <w:rPr>
+          <w:color w:val="000000" w:themeColor="text1"/>
+        </w:rPr>
+      </w:pPr>
+      <w:r>
+        <w:rPr>
+          <w:color w:val="000000" w:themeColor="text1"/>
+        </w:rPr>
+        <w:t>|| “Both.” ||</w:t>
       </w:r>
     </w:p>
     <w:p>
@@ -4071,28 +4062,8 @@
           <w:color w:val="000000" w:themeColor="text1"/>
           <w:u w:val="single"/>
         </w:rPr>
-        <w:t>Should the simulation include planets, satellites, or both?</w:t>
-      </w:r>
-    </w:p>
-    <w:p>
-      <w:pPr>
-        <w:rPr>
-          <w:color w:val="000000" w:themeColor="text1"/>
-        </w:rPr>
-      </w:pPr>
-      <w:r>
-        <w:rPr>
-          <w:color w:val="000000" w:themeColor="text1"/>
-        </w:rPr>
-        <w:t>|| “Both.” ||</w:t>
-      </w:r>
-    </w:p>
-    <w:p>
-      <w:pPr>
-        <w:rPr>
-          <w:color w:val="000000" w:themeColor="text1"/>
-        </w:rPr>
-      </w:pPr>
+        <w:t>This software is being designed with education in mind, so are there any other features for an educational simulation that you would like to see implemented? (That perhaps aren't included in others at the moment.)</w:t>
+      </w:r>
     </w:p>
     <w:p>
       <w:pPr>
@@ -4103,25 +4074,6 @@
           <w:u w:val="single"/>
         </w:rPr>
       </w:pPr>
-      <w:r>
-        <w:rPr>
-          <w:i/>
-          <w:iCs/>
-          <w:color w:val="000000" w:themeColor="text1"/>
-          <w:u w:val="single"/>
-        </w:rPr>
-        <w:t>This software is being designed with education in mind, so are there any other features for an educational simulation that you would like to see implemented? (That perhaps aren't included in others at the moment.)</w:t>
-      </w:r>
-    </w:p>
-    <w:p>
-      <w:pPr>
-        <w:rPr>
-          <w:i/>
-          <w:iCs/>
-          <w:color w:val="000000" w:themeColor="text1"/>
-          <w:u w:val="single"/>
-        </w:rPr>
-      </w:pPr>
     </w:p>
     <w:p>
       <w:pPr>
@@ -4164,15 +4116,7 @@
         <w:footnoteReference w:id="1"/>
       </w:r>
       <w:r>
-        <w:t xml:space="preserve"> into available orbit simulations has been informed by what is used in a classroom to educate GCSE and A-Level students, and </w:t>
-      </w:r>
-      <w:proofErr w:type="gramStart"/>
-      <w:r>
-        <w:t>a</w:t>
-      </w:r>
-      <w:proofErr w:type="gramEnd"/>
-      <w:r>
-        <w:t xml:space="preserve"> correspondence with the UK Space Agency.</w:t>
+        <w:t xml:space="preserve"> into available orbit simulations has been informed by what is used in a classroom to educate GCSE and A-Level students, and a correspondence with the UK Space Agency.</w:t>
       </w:r>
     </w:p>
     <w:p/>
@@ -4328,21 +4272,7 @@
         <w:rPr>
           <w:color w:val="000000" w:themeColor="text1"/>
         </w:rPr>
-        <w:t>“</w:t>
-      </w:r>
-      <w:proofErr w:type="spellStart"/>
-      <w:r>
-        <w:rPr>
-          <w:color w:val="000000" w:themeColor="text1"/>
-        </w:rPr>
-        <w:t>Satvis</w:t>
-      </w:r>
-      <w:proofErr w:type="spellEnd"/>
-      <w:r>
-        <w:rPr>
-          <w:color w:val="000000" w:themeColor="text1"/>
-        </w:rPr>
-        <w:t>”</w:t>
+        <w:t>“Satvis”</w:t>
       </w:r>
       <w:r>
         <w:rPr>
@@ -4380,21 +4310,7 @@
         <w:rPr>
           <w:color w:val="000000" w:themeColor="text1"/>
         </w:rPr>
-        <w:t xml:space="preserve">example is that it doesn’t display any of the physics properties of the orbiting body. It is also a simulation limited to satellites and not a </w:t>
-      </w:r>
-      <w:proofErr w:type="gramStart"/>
-      <w:r>
-        <w:rPr>
-          <w:color w:val="000000" w:themeColor="text1"/>
-        </w:rPr>
-        <w:t>general purpose</w:t>
-      </w:r>
-      <w:proofErr w:type="gramEnd"/>
-      <w:r>
-        <w:rPr>
-          <w:color w:val="000000" w:themeColor="text1"/>
-        </w:rPr>
-        <w:t xml:space="preserve"> orbit simulator. What should be taken away from examining this solution is the benefits of a </w:t>
+        <w:t xml:space="preserve">example is that it doesn’t display any of the physics properties of the orbiting body. It is also a simulation limited to satellites and not a general purpose orbit simulator. What should be taken away from examining this solution is the benefits of a </w:t>
       </w:r>
       <w:r>
         <w:rPr>
@@ -4495,21 +4411,7 @@
         <w:rPr>
           <w:color w:val="000000" w:themeColor="text1"/>
         </w:rPr>
-        <w:t>“</w:t>
-      </w:r>
-      <w:proofErr w:type="spellStart"/>
-      <w:r>
-        <w:rPr>
-          <w:color w:val="000000" w:themeColor="text1"/>
-        </w:rPr>
-        <w:t>SatelliteXplorer</w:t>
-      </w:r>
-      <w:proofErr w:type="spellEnd"/>
-      <w:r>
-        <w:rPr>
-          <w:color w:val="000000" w:themeColor="text1"/>
-        </w:rPr>
-        <w:t>”</w:t>
+        <w:t>“SatelliteXplorer”</w:t>
       </w:r>
       <w:r>
         <w:rPr>
@@ -4521,22 +4423,7 @@
         <w:rPr>
           <w:color w:val="000000" w:themeColor="text1"/>
         </w:rPr>
-        <w:t xml:space="preserve"> is another website that exclusively displays the orbit of satellites around the earth. It is similar to “</w:t>
-      </w:r>
-      <w:proofErr w:type="spellStart"/>
-      <w:r>
-        <w:rPr>
-          <w:color w:val="000000" w:themeColor="text1"/>
-        </w:rPr>
-        <w:t>Satvis</w:t>
-      </w:r>
-      <w:proofErr w:type="spellEnd"/>
-      <w:proofErr w:type="gramStart"/>
-      <w:r>
-        <w:rPr>
-          <w:color w:val="000000" w:themeColor="text1"/>
-        </w:rPr>
-        <w:t>”</w:t>
+        <w:t xml:space="preserve"> is another website that exclusively displays the orbit of satellites around the earth. It is similar to “Satvis”</w:t>
       </w:r>
       <w:r>
         <w:rPr>
@@ -4554,14 +4441,7 @@
         <w:rPr>
           <w:color w:val="000000" w:themeColor="text1"/>
         </w:rPr>
-        <w:t>and</w:t>
-      </w:r>
-      <w:proofErr w:type="gramEnd"/>
-      <w:r>
-        <w:rPr>
-          <w:color w:val="000000" w:themeColor="text1"/>
-        </w:rPr>
-        <w:t xml:space="preserve"> features</w:t>
+        <w:t>and features</w:t>
       </w:r>
       <w:r>
         <w:rPr>
@@ -4611,35 +4491,7 @@
         <w:rPr>
           <w:color w:val="000000" w:themeColor="text1"/>
         </w:rPr>
-        <w:t xml:space="preserve"> Like “</w:t>
-      </w:r>
-      <w:proofErr w:type="spellStart"/>
-      <w:r>
-        <w:rPr>
-          <w:color w:val="000000" w:themeColor="text1"/>
-        </w:rPr>
-        <w:t>Satvis</w:t>
-      </w:r>
-      <w:proofErr w:type="spellEnd"/>
-      <w:r>
-        <w:rPr>
-          <w:color w:val="000000" w:themeColor="text1"/>
-        </w:rPr>
-        <w:t xml:space="preserve">”, the website is not a general-purpose orbit simulation and does not display the physical attributes of the object, such as force, </w:t>
-      </w:r>
-      <w:proofErr w:type="gramStart"/>
-      <w:r>
-        <w:rPr>
-          <w:color w:val="000000" w:themeColor="text1"/>
-        </w:rPr>
-        <w:t>acceleration</w:t>
-      </w:r>
-      <w:proofErr w:type="gramEnd"/>
-      <w:r>
-        <w:rPr>
-          <w:color w:val="000000" w:themeColor="text1"/>
-        </w:rPr>
-        <w:t xml:space="preserve"> and velocity vectors.</w:t>
+        <w:t xml:space="preserve"> Like “Satvis”, the website is not a general-purpose orbit simulation and does not display the physical attributes of the object, such as force, acceleration and velocity vectors.</w:t>
       </w:r>
       <w:r>
         <w:rPr>
@@ -4663,21 +4515,7 @@
         <w:rPr>
           <w:color w:val="000000" w:themeColor="text1"/>
         </w:rPr>
-        <w:t xml:space="preserve">, </w:t>
-      </w:r>
-      <w:proofErr w:type="gramStart"/>
-      <w:r>
-        <w:rPr>
-          <w:color w:val="000000" w:themeColor="text1"/>
-        </w:rPr>
-        <w:t>engineer</w:t>
-      </w:r>
-      <w:proofErr w:type="gramEnd"/>
-      <w:r>
-        <w:rPr>
-          <w:color w:val="000000" w:themeColor="text1"/>
-        </w:rPr>
-        <w:t xml:space="preserve"> or hobbyist</w:t>
+        <w:t>, engineer or hobbyist</w:t>
       </w:r>
       <w:r>
         <w:rPr>
@@ -4806,21 +4644,7 @@
         <w:rPr>
           <w:color w:val="000000" w:themeColor="text1"/>
         </w:rPr>
-        <w:t xml:space="preserve">Current solutions to orbital simulations are mostly 2-Dimensional, with limited graphics, </w:t>
-      </w:r>
-      <w:proofErr w:type="gramStart"/>
-      <w:r>
-        <w:rPr>
-          <w:color w:val="000000" w:themeColor="text1"/>
-        </w:rPr>
-        <w:t>details</w:t>
-      </w:r>
-      <w:proofErr w:type="gramEnd"/>
-      <w:r>
-        <w:rPr>
-          <w:color w:val="000000" w:themeColor="text1"/>
-        </w:rPr>
-        <w:t xml:space="preserve"> and little customizability.</w:t>
+        <w:t>Current solutions to orbital simulations are mostly 2-Dimensional, with limited graphics, details and little customizability.</w:t>
       </w:r>
       <w:r>
         <w:rPr>
@@ -4965,23 +4789,7 @@
             <w:rStyle w:val="Hyperlink"/>
             <w:color w:val="000000" w:themeColor="text1"/>
           </w:rPr>
-          <w:t xml:space="preserve">&lt;Read NEA Workbook </w:t>
-        </w:r>
-        <w:proofErr w:type="spellStart"/>
-        <w:r>
-          <w:rPr>
-            <w:rStyle w:val="Hyperlink"/>
-            <w:color w:val="000000" w:themeColor="text1"/>
-          </w:rPr>
-          <w:t>pg</w:t>
-        </w:r>
-        <w:proofErr w:type="spellEnd"/>
-        <w:r>
-          <w:rPr>
-            <w:rStyle w:val="Hyperlink"/>
-            <w:color w:val="000000" w:themeColor="text1"/>
-          </w:rPr>
-          <w:t xml:space="preserve"> 15 to 16&gt;</w:t>
+          <w:t>&lt;Read NEA Workbook pg 15 to 16&gt;</w:t>
         </w:r>
       </w:hyperlink>
     </w:p>
@@ -6000,30 +5808,8 @@
               <w:rPr>
                 <w:color w:val="000000" w:themeColor="text1"/>
               </w:rPr>
-              <w:t>Runge-</w:t>
-            </w:r>
-            <w:proofErr w:type="spellStart"/>
-            <w:r>
-              <w:rPr>
-                <w:color w:val="000000" w:themeColor="text1"/>
-              </w:rPr>
-              <w:t>Kutta</w:t>
-            </w:r>
-            <w:proofErr w:type="spellEnd"/>
-            <w:r>
-              <w:rPr>
-                <w:color w:val="000000" w:themeColor="text1"/>
-              </w:rPr>
-              <w:t xml:space="preserve"> 4 for solving ordinary differential </w:t>
-            </w:r>
-            <w:proofErr w:type="gramStart"/>
-            <w:r>
-              <w:rPr>
-                <w:color w:val="000000" w:themeColor="text1"/>
-              </w:rPr>
-              <w:t>equations</w:t>
-            </w:r>
-            <w:proofErr w:type="gramEnd"/>
+              <w:t>Runge-Kutta 4 for solving ordinary differential equations</w:t>
+            </w:r>
           </w:p>
           <w:p>
             <w:pPr>
@@ -7614,21 +7400,7 @@
           <w:color w:val="000000" w:themeColor="text1"/>
         </w:rPr>
         <w:lastRenderedPageBreak/>
-        <w:t>Runge-</w:t>
-      </w:r>
-      <w:proofErr w:type="spellStart"/>
-      <w:r>
-        <w:rPr>
-          <w:color w:val="000000" w:themeColor="text1"/>
-        </w:rPr>
-        <w:t>Kutta</w:t>
-      </w:r>
-      <w:proofErr w:type="spellEnd"/>
-      <w:r>
-        <w:rPr>
-          <w:color w:val="000000" w:themeColor="text1"/>
-        </w:rPr>
-        <w:t xml:space="preserve"> 4</w:t>
+        <w:t>Runge-Kutta 4</w:t>
       </w:r>
     </w:p>
     <w:p>
@@ -7657,23 +7429,7 @@
           <w:i/>
           <w:iCs/>
         </w:rPr>
-        <w:t xml:space="preserve"> position and velocity relative to a central mass, used as a focus for the orbiting object. An Ordinary Differential Equation solver is required. For this </w:t>
-      </w:r>
-      <w:proofErr w:type="gramStart"/>
-      <w:r>
-        <w:rPr>
-          <w:i/>
-          <w:iCs/>
-        </w:rPr>
-        <w:t>reason</w:t>
-      </w:r>
-      <w:proofErr w:type="gramEnd"/>
-      <w:r>
-        <w:rPr>
-          <w:i/>
-          <w:iCs/>
-        </w:rPr>
-        <w:t xml:space="preserve"> RK4 is used as it provides a more accurate approximation than the Euler method.</w:t>
+        <w:t xml:space="preserve"> position and velocity relative to a central mass, used as a focus for the orbiting object. An Ordinary Differential Equation solver is required. For this reason RK4 is used as it provides a more accurate approximation than the Euler method.</w:t>
       </w:r>
     </w:p>
     <w:p/>
@@ -8156,7 +7912,7 @@
           <v:shape id="_x0000_i1025" type="#_x0000_t75" style="width:449.95pt;height:90pt" o:ole="">
             <v:imagedata r:id="rId12" o:title=""/>
           </v:shape>
-          <o:OLEObject Type="Embed" ProgID="Word.OpenDocumentText.12" ShapeID="_x0000_i1025" DrawAspect="Content" ObjectID="_1739124607" r:id="rId13"/>
+          <o:OLEObject Type="Embed" ProgID="Word.OpenDocumentText.12" ShapeID="_x0000_i1025" DrawAspect="Content" ObjectID="_1739179351" r:id="rId13"/>
         </w:object>
       </w:r>
     </w:p>
@@ -8189,7 +7945,7 @@
           <v:shape id="_x0000_i1026" type="#_x0000_t75" style="width:449.95pt;height:162.1pt" o:ole="">
             <v:imagedata r:id="rId14" o:title=""/>
           </v:shape>
-          <o:OLEObject Type="Embed" ProgID="Word.OpenDocumentText.12" ShapeID="_x0000_i1026" DrawAspect="Content" ObjectID="_1739124608" r:id="rId15"/>
+          <o:OLEObject Type="Embed" ProgID="Word.OpenDocumentText.12" ShapeID="_x0000_i1026" DrawAspect="Content" ObjectID="_1739179352" r:id="rId15"/>
         </w:object>
       </w:r>
     </w:p>
@@ -8213,15 +7969,7 @@
     </w:p>
     <w:p>
       <w:r>
-        <w:t xml:space="preserve">The solution I will implement will involve using the Simple </w:t>
-      </w:r>
-      <w:proofErr w:type="spellStart"/>
-      <w:r>
-        <w:t>DirectMedia</w:t>
-      </w:r>
-      <w:proofErr w:type="spellEnd"/>
-      <w:r>
-        <w:t xml:space="preserve"> Layer (SDL), which is a “</w:t>
+        <w:t>The solution I will implement will involve using the Simple DirectMedia Layer (SDL), which is a “</w:t>
       </w:r>
       <w:r>
         <w:t>cross-platform development library designed to provide low level access to audio, keyboard, mouse, joystick, and graphics hardware via OpenGL/Direct3D/Metal/Vulkan. It is used by video playback software, emulators, and popular games</w:t>
@@ -9899,21 +9647,7 @@
               <w:rPr>
                 <w:color w:val="000000" w:themeColor="text1"/>
               </w:rPr>
-              <w:t>Implement Runge-</w:t>
-            </w:r>
-            <w:proofErr w:type="spellStart"/>
-            <w:r>
-              <w:rPr>
-                <w:color w:val="000000" w:themeColor="text1"/>
-              </w:rPr>
-              <w:t>Kutta</w:t>
-            </w:r>
-            <w:proofErr w:type="spellEnd"/>
-            <w:r>
-              <w:rPr>
-                <w:color w:val="000000" w:themeColor="text1"/>
-              </w:rPr>
-              <w:t xml:space="preserve"> 4 step in an independent maths library </w:t>
+              <w:t xml:space="preserve">Implement Runge-Kutta 4 step in an independent maths library </w:t>
             </w:r>
           </w:p>
         </w:tc>
@@ -11434,21 +11168,7 @@
               <w:rPr>
                 <w:color w:val="000000" w:themeColor="text1"/>
               </w:rPr>
-              <w:t xml:space="preserve">Instantiate one satellite in the simulation class main method. Set </w:t>
-            </w:r>
-            <w:proofErr w:type="gramStart"/>
-            <w:r>
-              <w:rPr>
-                <w:color w:val="000000" w:themeColor="text1"/>
-              </w:rPr>
-              <w:t>it’s</w:t>
-            </w:r>
-            <w:proofErr w:type="gramEnd"/>
-            <w:r>
-              <w:rPr>
-                <w:color w:val="000000" w:themeColor="text1"/>
-              </w:rPr>
-              <w:t xml:space="preserve"> “parent” to be the earth and set its parameters to be similar to that of the moon.</w:t>
+              <w:t>Instantiate one satellite in the simulation class main method. Set it’s “parent” to be the earth and set its parameters to be similar to that of the moon.</w:t>
             </w:r>
           </w:p>
           <w:p>
@@ -11496,25 +11216,7 @@
                 <w:iCs/>
                 <w:color w:val="000000" w:themeColor="text1"/>
               </w:rPr>
-              <w:t xml:space="preserve">Note: We are presently forming a reductive version of our solar system, with only the sun, </w:t>
-            </w:r>
-            <w:proofErr w:type="gramStart"/>
-            <w:r>
-              <w:rPr>
-                <w:i/>
-                <w:iCs/>
-                <w:color w:val="000000" w:themeColor="text1"/>
-              </w:rPr>
-              <w:t>earth</w:t>
-            </w:r>
-            <w:proofErr w:type="gramEnd"/>
-            <w:r>
-              <w:rPr>
-                <w:i/>
-                <w:iCs/>
-                <w:color w:val="000000" w:themeColor="text1"/>
-              </w:rPr>
-              <w:t xml:space="preserve"> and moon, so that we can sense-check the results of our simulation.)</w:t>
+              <w:t>Note: We are presently forming a reductive version of our solar system, with only the sun, earth and moon, so that we can sense-check the results of our simulation.)</w:t>
             </w:r>
           </w:p>
         </w:tc>
@@ -13231,10 +12933,7 @@
         <w:t>e</w:t>
       </w:r>
       <w:r>
-        <w:t xml:space="preserve">. </w:t>
-      </w:r>
-      <w:r>
-        <w:t>Persistence of simulation state is a valuable utility to implement, as it allows users to continue working on the same simulation across different sessions or utilise templates for simulations made by others.</w:t>
+        <w:t>. Persistence of simulation state is a valuable utility to implement, as it allows users to continue working on the same simulation across different sessions or utilise templates for simulations made by others.</w:t>
       </w:r>
     </w:p>
     <w:p/>
@@ -13575,15 +13274,7 @@
     </w:p>
     <w:p>
       <w:r>
-        <w:t xml:space="preserve">The above diagram shows how the user will interact with the application, featuring the typical steps taken when using the simulation. The user will create a new simulation, instantiating the central body and a default orbit body acting as an example. After configuration, starting the simulation will begin the </w:t>
-      </w:r>
-      <w:proofErr w:type="spellStart"/>
-      <w:r>
-        <w:t>mainloop</w:t>
-      </w:r>
-      <w:proofErr w:type="spellEnd"/>
-      <w:r>
-        <w:t xml:space="preserve"> for the simulation.</w:t>
+        <w:t>The above diagram shows how the user will interact with the application, featuring the typical steps taken when using the simulation. The user will create a new simulation, instantiating the central body and a default orbit body acting as an example. After configuration, starting the simulation will begin the mainloop for the simulation.</w:t>
       </w:r>
     </w:p>
     <w:p/>
@@ -13626,23 +13317,7 @@
             <w:rStyle w:val="Hyperlink"/>
             <w:color w:val="000000" w:themeColor="text1"/>
           </w:rPr>
-          <w:t xml:space="preserve">&lt;Read NEA Workbook </w:t>
-        </w:r>
-        <w:proofErr w:type="spellStart"/>
-        <w:r>
-          <w:rPr>
-            <w:rStyle w:val="Hyperlink"/>
-            <w:color w:val="000000" w:themeColor="text1"/>
-          </w:rPr>
-          <w:t>pg</w:t>
-        </w:r>
-        <w:proofErr w:type="spellEnd"/>
-        <w:r>
-          <w:rPr>
-            <w:rStyle w:val="Hyperlink"/>
-            <w:color w:val="000000" w:themeColor="text1"/>
-          </w:rPr>
-          <w:t xml:space="preserve"> 33&gt;</w:t>
+          <w:t>&lt;Read NEA Workbook pg 33&gt;</w:t>
         </w:r>
       </w:hyperlink>
     </w:p>
@@ -14179,16 +13854,8 @@
               <w:rPr>
                 <w:color w:val="000000" w:themeColor="text1"/>
               </w:rPr>
-              <w:t>Change time-</w:t>
-            </w:r>
-            <w:proofErr w:type="gramStart"/>
-            <w:r>
-              <w:rPr>
-                <w:color w:val="000000" w:themeColor="text1"/>
-              </w:rPr>
-              <w:t>scale</w:t>
-            </w:r>
-            <w:proofErr w:type="gramEnd"/>
+              <w:t>Change time-scale</w:t>
+            </w:r>
           </w:p>
           <w:p>
             <w:pPr>
@@ -14371,21 +14038,7 @@
               <w:rPr>
                 <w:color w:val="000000" w:themeColor="text1"/>
               </w:rPr>
-              <w:t xml:space="preserve">Generate Vertices </w:t>
-            </w:r>
-            <w:proofErr w:type="gramStart"/>
-            <w:r>
-              <w:rPr>
-                <w:color w:val="000000" w:themeColor="text1"/>
-              </w:rPr>
-              <w:t>For</w:t>
-            </w:r>
-            <w:proofErr w:type="gramEnd"/>
-            <w:r>
-              <w:rPr>
-                <w:color w:val="000000" w:themeColor="text1"/>
-              </w:rPr>
-              <w:t xml:space="preserve"> Rendering</w:t>
+              <w:t>Generate Vertices For Rendering</w:t>
             </w:r>
           </w:p>
         </w:tc>
@@ -14701,21 +14354,7 @@
               <w:rPr>
                 <w:color w:val="000000" w:themeColor="text1"/>
               </w:rPr>
-              <w:t>Represent body attributes (</w:t>
-            </w:r>
-            <w:proofErr w:type="gramStart"/>
-            <w:r>
-              <w:rPr>
-                <w:color w:val="000000" w:themeColor="text1"/>
-              </w:rPr>
-              <w:t>e.g.</w:t>
-            </w:r>
-            <w:proofErr w:type="gramEnd"/>
-            <w:r>
-              <w:rPr>
-                <w:color w:val="000000" w:themeColor="text1"/>
-              </w:rPr>
-              <w:t xml:space="preserve"> acceleration or velocity) as an arrow leading from the orbiting object.</w:t>
+              <w:t>Represent body attributes (e.g. acceleration or velocity) as an arrow leading from the orbiting object.</w:t>
             </w:r>
           </w:p>
         </w:tc>
@@ -15048,15 +14687,7 @@
           </w:tcPr>
           <w:p>
             <w:r>
-              <w:t xml:space="preserve">X, y, z all </w:t>
-            </w:r>
-            <w:proofErr w:type="gramStart"/>
-            <w:r>
-              <w:t>floating point</w:t>
-            </w:r>
-            <w:proofErr w:type="gramEnd"/>
-            <w:r>
-              <w:t xml:space="preserve"> values and magnitude of position vector &gt; 0</w:t>
+              <w:t>X, y, z all floating point values and magnitude of position vector &gt; 0</w:t>
             </w:r>
             <w:r>
               <w:t>.</w:t>
@@ -15737,14 +15368,12 @@
           <w:u w:val="single"/>
         </w:rPr>
       </w:pPr>
-      <w:proofErr w:type="spellStart"/>
       <w:r>
         <w:rPr>
           <w:u w:val="single"/>
         </w:rPr>
         <w:t>OrbitBodyData</w:t>
       </w:r>
-      <w:proofErr w:type="spellEnd"/>
     </w:p>
     <w:p>
       <w:r>
@@ -15767,58 +15396,40 @@
           <w:b/>
           <w:bCs/>
         </w:rPr>
-        <w:t xml:space="preserve">STRUCTURE </w:t>
-      </w:r>
-      <w:proofErr w:type="spellStart"/>
-      <w:r>
+        <w:t>STRUCTURE OrbitBodyData</w:t>
+      </w:r>
+    </w:p>
+    <w:p>
+      <w:pPr>
         <w:rPr>
           <w:b/>
           <w:bCs/>
         </w:rPr>
-        <w:t>OrbitBodyData</w:t>
-      </w:r>
-      <w:proofErr w:type="spellEnd"/>
-    </w:p>
-    <w:p>
-      <w:pPr>
+      </w:pPr>
+      <w:r>
         <w:rPr>
           <w:b/>
           <w:bCs/>
         </w:rPr>
-      </w:pPr>
-      <w:r>
+        <w:tab/>
+        <w:t>String name</w:t>
+      </w:r>
+    </w:p>
+    <w:p>
+      <w:pPr>
         <w:rPr>
           <w:b/>
           <w:bCs/>
         </w:rPr>
-        <w:tab/>
-        <w:t>String name</w:t>
-      </w:r>
-    </w:p>
-    <w:p>
-      <w:pPr>
+      </w:pPr>
+      <w:r>
         <w:rPr>
           <w:b/>
           <w:bCs/>
         </w:rPr>
-      </w:pPr>
-      <w:r>
-        <w:rPr>
-          <w:b/>
-          <w:bCs/>
-        </w:rPr>
         <w:tab/>
-        <w:t xml:space="preserve">Vector3 </w:t>
-      </w:r>
-      <w:proofErr w:type="spellStart"/>
-      <w:r>
-        <w:rPr>
-          <w:b/>
-          <w:bCs/>
-        </w:rPr>
-        <w:t>center</w:t>
-      </w:r>
-      <w:proofErr w:type="spellEnd"/>
+        <w:t>Vector3 center</w:t>
+      </w:r>
     </w:p>
     <w:p>
       <w:pPr>
@@ -15990,43 +15601,19 @@
           <w:color w:val="000000" w:themeColor="text1"/>
         </w:rPr>
       </w:pPr>
-      <w:proofErr w:type="spellStart"/>
       <w:r>
         <w:rPr>
           <w:b/>
           <w:bCs/>
           <w:color w:val="000000" w:themeColor="text1"/>
         </w:rPr>
-        <w:t>OrbitBody</w:t>
-      </w:r>
-      <w:proofErr w:type="spellEnd"/>
-      <w:r>
-        <w:rPr>
-          <w:b/>
-          <w:bCs/>
-          <w:color w:val="000000" w:themeColor="text1"/>
-        </w:rPr>
-        <w:t xml:space="preserve">: </w:t>
-      </w:r>
-      <w:r>
-        <w:rPr>
-          <w:color w:val="000000" w:themeColor="text1"/>
-        </w:rPr>
-        <w:t xml:space="preserve">This object will be any planet or satellite within the orbit simulation. This class will contain all the relevant attributes necessary to calculate the position of the object as a function of time, data necessary for the display of the object and accessor methods for the above. This class will also contain a public method titled “Update” which can be called from the </w:t>
-      </w:r>
-      <w:proofErr w:type="gramStart"/>
-      <w:r>
-        <w:rPr>
-          <w:color w:val="000000" w:themeColor="text1"/>
-        </w:rPr>
-        <w:t>main-loop</w:t>
-      </w:r>
-      <w:proofErr w:type="gramEnd"/>
-      <w:r>
-        <w:rPr>
-          <w:color w:val="000000" w:themeColor="text1"/>
-        </w:rPr>
-        <w:t xml:space="preserve"> in order to update the object and calculate its new position. </w:t>
+        <w:t xml:space="preserve">OrbitBody: </w:t>
+      </w:r>
+      <w:r>
+        <w:rPr>
+          <w:color w:val="000000" w:themeColor="text1"/>
+        </w:rPr>
+        <w:t xml:space="preserve">This object will be any planet or satellite within the orbit simulation. This class will contain all the relevant attributes necessary to calculate the position of the object as a function of time, data necessary for the display of the object and accessor methods for the above. This class will also contain a public method titled “Update” which can be called from the main-loop in order to update the object and calculate its new position. </w:t>
       </w:r>
     </w:p>
     <w:p>
@@ -16054,7 +15641,6 @@
         </w:rPr>
         <w:t xml:space="preserve"> This class will inherit from </w:t>
       </w:r>
-      <w:proofErr w:type="spellStart"/>
       <w:r>
         <w:rPr>
           <w:b/>
@@ -16063,7 +15649,6 @@
         </w:rPr>
         <w:t>OrbitBody</w:t>
       </w:r>
-      <w:proofErr w:type="spellEnd"/>
       <w:r>
         <w:rPr>
           <w:color w:val="000000" w:themeColor="text1"/>
@@ -16082,70 +15667,48 @@
         </w:rPr>
         <w:t xml:space="preserve"> </w:t>
       </w:r>
-      <w:proofErr w:type="spellStart"/>
       <w:r>
         <w:rPr>
           <w:b/>
           <w:bCs/>
           <w:color w:val="000000" w:themeColor="text1"/>
         </w:rPr>
-        <w:t>OrbitBody</w:t>
-      </w:r>
-      <w:proofErr w:type="spellEnd"/>
+        <w:t xml:space="preserve">OrbitBody </w:t>
+      </w:r>
+      <w:r>
+        <w:rPr>
+          <w:color w:val="000000" w:themeColor="text1"/>
+        </w:rPr>
+        <w:t>parent</w:t>
+      </w:r>
+      <w:r>
+        <w:rPr>
+          <w:color w:val="000000" w:themeColor="text1"/>
+        </w:rPr>
+        <w:t xml:space="preserve">. It will also override the “Update” and “RK4” methods so that it can combine forces acting upon it from the </w:t>
+      </w:r>
       <w:r>
         <w:rPr>
           <w:b/>
           <w:bCs/>
           <w:color w:val="000000" w:themeColor="text1"/>
         </w:rPr>
-        <w:t xml:space="preserve"> </w:t>
-      </w:r>
-      <w:r>
-        <w:rPr>
-          <w:color w:val="000000" w:themeColor="text1"/>
-        </w:rPr>
-        <w:t>parent</w:t>
-      </w:r>
-      <w:r>
-        <w:rPr>
-          <w:color w:val="000000" w:themeColor="text1"/>
-        </w:rPr>
-        <w:t xml:space="preserve">. It will also override the “Update” and “RK4” methods so that it can combine forces acting upon it from the </w:t>
-      </w:r>
-      <w:proofErr w:type="spellStart"/>
+        <w:t xml:space="preserve">CentralBody </w:t>
+      </w:r>
+      <w:r>
+        <w:rPr>
+          <w:color w:val="000000" w:themeColor="text1"/>
+        </w:rPr>
+        <w:t xml:space="preserve">(“star”) of the simulation and the </w:t>
+      </w:r>
       <w:r>
         <w:rPr>
           <w:b/>
           <w:bCs/>
           <w:color w:val="000000" w:themeColor="text1"/>
         </w:rPr>
-        <w:t>CentralBody</w:t>
-      </w:r>
-      <w:proofErr w:type="spellEnd"/>
-      <w:r>
-        <w:rPr>
-          <w:b/>
-          <w:bCs/>
-          <w:color w:val="000000" w:themeColor="text1"/>
-        </w:rPr>
-        <w:t xml:space="preserve"> </w:t>
-      </w:r>
-      <w:r>
-        <w:rPr>
-          <w:color w:val="000000" w:themeColor="text1"/>
-        </w:rPr>
-        <w:t xml:space="preserve">(“star”) of the simulation and the </w:t>
-      </w:r>
-      <w:proofErr w:type="spellStart"/>
-      <w:r>
-        <w:rPr>
-          <w:b/>
-          <w:bCs/>
-          <w:color w:val="000000" w:themeColor="text1"/>
-        </w:rPr>
         <w:t>OrbitBody</w:t>
       </w:r>
-      <w:proofErr w:type="spellEnd"/>
       <w:r>
         <w:rPr>
           <w:color w:val="000000" w:themeColor="text1"/>
@@ -16203,23 +15766,13 @@
           <w:color w:val="000000" w:themeColor="text1"/>
         </w:rPr>
       </w:pPr>
-      <w:proofErr w:type="spellStart"/>
       <w:r>
         <w:rPr>
           <w:b/>
           <w:bCs/>
           <w:color w:val="000000" w:themeColor="text1"/>
         </w:rPr>
-        <w:t>CentralBody</w:t>
-      </w:r>
-      <w:proofErr w:type="spellEnd"/>
-      <w:r>
-        <w:rPr>
-          <w:b/>
-          <w:bCs/>
-          <w:color w:val="000000" w:themeColor="text1"/>
-        </w:rPr>
-        <w:t xml:space="preserve">: </w:t>
+        <w:t xml:space="preserve">CentralBody: </w:t>
       </w:r>
       <w:r>
         <w:rPr>
@@ -16324,26 +15877,10 @@
     <w:p/>
     <w:p>
       <w:r>
-        <w:t xml:space="preserve">Graphyte will handle the instantiation of GUI elements and their rendering by keeping them in a queue as a class attribute. Pixels to be drawn to the screen will be stored in a buffer with their </w:t>
-      </w:r>
-      <w:proofErr w:type="spellStart"/>
-      <w:r>
-        <w:t>color</w:t>
-      </w:r>
-      <w:proofErr w:type="spellEnd"/>
-      <w:r>
-        <w:t xml:space="preserve"> being determined by their position on the screen</w:t>
-      </w:r>
-      <w:r>
-        <w:t xml:space="preserve"> (forming a gradient </w:t>
-      </w:r>
-      <w:proofErr w:type="spellStart"/>
-      <w:r>
-        <w:t>color</w:t>
-      </w:r>
-      <w:proofErr w:type="spellEnd"/>
-      <w:r>
-        <w:t xml:space="preserve"> that I have grown fond of during </w:t>
+        <w:t>Graphyte will handle the instantiation of GUI elements and their rendering by keeping them in a queue as a class attribute. Pixels to be drawn to the screen will be stored in a buffer with their color being determined by their position on the screen</w:t>
+      </w:r>
+      <w:r>
+        <w:t xml:space="preserve"> (forming a gradient color that I have grown fond of during </w:t>
       </w:r>
       <w:r>
         <w:t>prototyping</w:t>
@@ -16551,23 +16088,7 @@
           <w:i/>
           <w:iCs/>
         </w:rPr>
-        <w:t xml:space="preserve">The purpose of this procedure is to rotate a set of vertices around the centre of the object (Centre of rotation). It takes 3 floating point parameters defining the rotation in the x, </w:t>
-      </w:r>
-      <w:proofErr w:type="gramStart"/>
-      <w:r>
-        <w:rPr>
-          <w:i/>
-          <w:iCs/>
-        </w:rPr>
-        <w:t>y</w:t>
-      </w:r>
-      <w:proofErr w:type="gramEnd"/>
-      <w:r>
-        <w:rPr>
-          <w:i/>
-          <w:iCs/>
-        </w:rPr>
-        <w:t xml:space="preserve"> and z axes.</w:t>
+        <w:t>The purpose of this procedure is to rotate a set of vertices around the centre of the object (Centre of rotation). It takes 3 floating point parameters defining the rotation in the x, y and z axes.</w:t>
       </w:r>
       <w:r>
         <w:rPr>
@@ -16611,7 +16132,7 @@
           <v:shape id="_x0000_i1027" type="#_x0000_t75" style="width:449.95pt;height:479.95pt" o:ole="">
             <v:imagedata r:id="rId23" o:title=""/>
           </v:shape>
-          <o:OLEObject Type="Embed" ProgID="Word.OpenDocumentText.12" ShapeID="_x0000_i1027" DrawAspect="Content" ObjectID="_1739124609" r:id="rId24"/>
+          <o:OLEObject Type="Embed" ProgID="Word.OpenDocumentText.12" ShapeID="_x0000_i1027" DrawAspect="Content" ObjectID="_1739179353" r:id="rId24"/>
         </w:object>
       </w:r>
     </w:p>
@@ -16633,21 +16154,7 @@
         <w:rPr>
           <w:u w:val="single"/>
         </w:rPr>
-        <w:t>Runge-</w:t>
-      </w:r>
-      <w:proofErr w:type="spellStart"/>
-      <w:r>
-        <w:rPr>
-          <w:u w:val="single"/>
-        </w:rPr>
-        <w:t>Kutta</w:t>
-      </w:r>
-      <w:proofErr w:type="spellEnd"/>
-      <w:r>
-        <w:rPr>
-          <w:u w:val="single"/>
-        </w:rPr>
-        <w:t xml:space="preserve"> 4</w:t>
+        <w:t>Runge-Kutta 4</w:t>
       </w:r>
     </w:p>
     <w:p>
@@ -16662,23 +16169,7 @@
           <w:i/>
           <w:iCs/>
         </w:rPr>
-        <w:t>The algorithm for the RK4 implementation is included in the Investigation section titled: “Runge-</w:t>
-      </w:r>
-      <w:proofErr w:type="spellStart"/>
-      <w:r>
-        <w:rPr>
-          <w:i/>
-          <w:iCs/>
-        </w:rPr>
-        <w:t>Kutta</w:t>
-      </w:r>
-      <w:proofErr w:type="spellEnd"/>
-      <w:r>
-        <w:rPr>
-          <w:i/>
-          <w:iCs/>
-        </w:rPr>
-        <w:t xml:space="preserve"> 4”</w:t>
+        <w:t>The algorithm for the RK4 implementation is included in the Investigation section titled: “Runge-Kutta 4”</w:t>
       </w:r>
       <w:r>
         <w:rPr>
@@ -16723,7 +16214,7 @@
           <v:shape id="_x0000_i1028" type="#_x0000_t75" style="width:449.95pt;height:90pt" o:ole="">
             <v:imagedata r:id="rId12" o:title=""/>
           </v:shape>
-          <o:OLEObject Type="Embed" ProgID="Word.OpenDocumentText.12" ShapeID="_x0000_i1028" DrawAspect="Content" ObjectID="_1739124610" r:id="rId25"/>
+          <o:OLEObject Type="Embed" ProgID="Word.OpenDocumentText.12" ShapeID="_x0000_i1028" DrawAspect="Content" ObjectID="_1739179354" r:id="rId25"/>
         </w:object>
       </w:r>
     </w:p>
@@ -16752,7 +16243,7 @@
           <v:shape id="_x0000_i1029" type="#_x0000_t75" style="width:449.95pt;height:162.1pt" o:ole="">
             <v:imagedata r:id="rId26" o:title=""/>
           </v:shape>
-          <o:OLEObject Type="Embed" ProgID="Word.OpenDocumentText.12" ShapeID="_x0000_i1029" DrawAspect="Content" ObjectID="_1739124611" r:id="rId27"/>
+          <o:OLEObject Type="Embed" ProgID="Word.OpenDocumentText.12" ShapeID="_x0000_i1029" DrawAspect="Content" ObjectID="_1739179355" r:id="rId27"/>
         </w:object>
       </w:r>
     </w:p>
@@ -16781,21 +16272,7 @@
         <w:rPr>
           <w:color w:val="000000" w:themeColor="text1"/>
         </w:rPr>
-        <w:t xml:space="preserve">In order to facilitate orbits in </w:t>
-      </w:r>
-      <w:proofErr w:type="gramStart"/>
-      <w:r>
-        <w:rPr>
-          <w:color w:val="000000" w:themeColor="text1"/>
-        </w:rPr>
-        <w:t>3 dimensional</w:t>
-      </w:r>
-      <w:proofErr w:type="gramEnd"/>
-      <w:r>
-        <w:rPr>
-          <w:color w:val="000000" w:themeColor="text1"/>
-        </w:rPr>
-        <w:t xml:space="preserve"> space, it is necessary to distinguish between world space and screen space so that objects further away from the camera seem smaller. </w:t>
+        <w:t xml:space="preserve">In order to facilitate orbits in 3 dimensional space, it is necessary to distinguish between world space and screen space so that objects further away from the camera seem smaller. </w:t>
       </w:r>
       <w:r>
         <w:rPr>
@@ -16827,7 +16304,7 @@
           <v:shape id="_x0000_i1030" type="#_x0000_t75" style="width:449.95pt;height:191.35pt" o:ole="">
             <v:imagedata r:id="rId28" o:title=""/>
           </v:shape>
-          <o:OLEObject Type="Embed" ProgID="Word.OpenDocumentText.12" ShapeID="_x0000_i1030" DrawAspect="Content" ObjectID="_1739124612" r:id="rId29"/>
+          <o:OLEObject Type="Embed" ProgID="Word.OpenDocumentText.12" ShapeID="_x0000_i1030" DrawAspect="Content" ObjectID="_1739179356" r:id="rId29"/>
         </w:object>
       </w:r>
     </w:p>
@@ -16894,7 +16371,7 @@
           <v:shape id="_x0000_i1031" type="#_x0000_t75" style="width:449.95pt;height:176.45pt" o:ole="">
             <v:imagedata r:id="rId30" o:title=""/>
           </v:shape>
-          <o:OLEObject Type="Embed" ProgID="Word.OpenDocumentText.12" ShapeID="_x0000_i1031" DrawAspect="Content" ObjectID="_1739124613" r:id="rId31"/>
+          <o:OLEObject Type="Embed" ProgID="Word.OpenDocumentText.12" ShapeID="_x0000_i1031" DrawAspect="Content" ObjectID="_1739179357" r:id="rId31"/>
         </w:object>
       </w:r>
     </w:p>
@@ -16952,15 +16429,7 @@
     </w:p>
     <w:p>
       <w:r>
-        <w:t xml:space="preserve">Orbyte is composed of 3 core systems: The Simulation, Graphyte (My custom graphics solution) and the Simulation Storage System. While the simulation handles all the realtime orbit simulation and user I/O, it interfaces with Graphyte in order to display GUI elements and render 3D planets and orbits. Once the user has finished configuring and observing their simulation, they may save it to </w:t>
-      </w:r>
-      <w:proofErr w:type="gramStart"/>
-      <w:r>
-        <w:t>a .orbyte</w:t>
-      </w:r>
-      <w:proofErr w:type="gramEnd"/>
-      <w:r>
-        <w:t xml:space="preserve"> binary file, so that they can open it another time exactly as they left it. Or students may be able to open pre-made simulations made by the teacher before their lesson.</w:t>
+        <w:t>Orbyte is composed of 3 core systems: The Simulation, Graphyte (My custom graphics solution) and the Simulation Storage System. While the simulation handles all the realtime orbit simulation and user I/O, it interfaces with Graphyte in order to display GUI elements and render 3D planets and orbits. Once the user has finished configuring and observing their simulation, they may save it to a .orbyte binary file, so that they can open it another time exactly as they left it. Or students may be able to open pre-made simulations made by the teacher before their lesson.</w:t>
       </w:r>
     </w:p>
     <w:p/>
@@ -17170,99 +16639,43 @@
           </w:tcPr>
           <w:p>
             <w:r>
-              <w:t xml:space="preserve">- </w:t>
-            </w:r>
-            <w:proofErr w:type="spellStart"/>
-            <w:r>
-              <w:t>screen_width</w:t>
-            </w:r>
-            <w:proofErr w:type="spellEnd"/>
-            <w:r>
-              <w:t>: DOUBLE</w:t>
-            </w:r>
-          </w:p>
-          <w:p>
-            <w:r>
-              <w:t xml:space="preserve">- </w:t>
-            </w:r>
-            <w:proofErr w:type="spellStart"/>
-            <w:r>
-              <w:t>screen_height</w:t>
-            </w:r>
-            <w:proofErr w:type="spellEnd"/>
-            <w:r>
-              <w:t>: DOUBLE</w:t>
-            </w:r>
-          </w:p>
-          <w:p>
-            <w:r>
-              <w:t xml:space="preserve">- </w:t>
-            </w:r>
-            <w:proofErr w:type="spellStart"/>
-            <w:r>
-              <w:t>max_fps</w:t>
-            </w:r>
-            <w:proofErr w:type="spellEnd"/>
-            <w:r>
-              <w:t>: INTEGER</w:t>
-            </w:r>
-          </w:p>
-          <w:p>
-            <w:r>
-              <w:t xml:space="preserve">- </w:t>
-            </w:r>
-            <w:proofErr w:type="spellStart"/>
-            <w:r>
-              <w:t>time_scale</w:t>
-            </w:r>
-            <w:proofErr w:type="spellEnd"/>
-            <w:r>
-              <w:t>: DOUBLE</w:t>
-            </w:r>
-          </w:p>
-          <w:p>
-            <w:r>
-              <w:t xml:space="preserve">- </w:t>
-            </w:r>
-            <w:proofErr w:type="spellStart"/>
-            <w:r>
-              <w:t>gCamera</w:t>
-            </w:r>
-            <w:proofErr w:type="spellEnd"/>
-            <w:r>
-              <w:t>: CAMERA</w:t>
-            </w:r>
-          </w:p>
-          <w:p>
-            <w:r>
-              <w:t xml:space="preserve">- </w:t>
-            </w:r>
-            <w:proofErr w:type="spellStart"/>
-            <w:r>
-              <w:t>graphyte</w:t>
-            </w:r>
-            <w:proofErr w:type="spellEnd"/>
-            <w:r>
-              <w:t>: GRAPHYTE</w:t>
-            </w:r>
-          </w:p>
-          <w:p>
-            <w:r>
-              <w:t xml:space="preserve">- </w:t>
-            </w:r>
-            <w:proofErr w:type="spellStart"/>
-            <w:r>
-              <w:t>data</w:t>
+              <w:t>- screen_width: DOUBLE</w:t>
+            </w:r>
+          </w:p>
+          <w:p>
+            <w:r>
+              <w:t>- screen_height: DOUBLE</w:t>
+            </w:r>
+          </w:p>
+          <w:p>
+            <w:r>
+              <w:t>- max_fps: INTEGER</w:t>
+            </w:r>
+          </w:p>
+          <w:p>
+            <w:r>
+              <w:t>- time_scale: DOUBLE</w:t>
+            </w:r>
+          </w:p>
+          <w:p>
+            <w:r>
+              <w:t>- gCamera: CAMERA</w:t>
+            </w:r>
+          </w:p>
+          <w:p>
+            <w:r>
+              <w:t>- graphyte: GRAPHYTE</w:t>
+            </w:r>
+          </w:p>
+          <w:p>
+            <w:r>
+              <w:t>- data</w:t>
             </w:r>
             <w:r>
               <w:t>_</w:t>
             </w:r>
             <w:r>
-              <w:t>controller</w:t>
-            </w:r>
-            <w:proofErr w:type="spellEnd"/>
-            <w:r>
-              <w:t>:</w:t>
+              <w:t>controller:</w:t>
             </w:r>
           </w:p>
           <w:p>
@@ -17273,33 +16686,20 @@
           </w:p>
           <w:p>
             <w:r>
+              <w:t>- orbiting_bodies: VECTOR&lt;BODY&gt;</w:t>
+            </w:r>
+          </w:p>
+          <w:p>
+            <w:r>
+              <w:t>- sun: CENTRALBODY</w:t>
+            </w:r>
+          </w:p>
+          <w:p>
+            <w:r>
               <w:t xml:space="preserve">- </w:t>
             </w:r>
-            <w:proofErr w:type="spellStart"/>
-            <w:r>
-              <w:t>orbiting_bodies</w:t>
-            </w:r>
-            <w:proofErr w:type="spellEnd"/>
-            <w:r>
-              <w:t>: VECTOR&lt;BODY&gt;</w:t>
-            </w:r>
-          </w:p>
-          <w:p>
-            <w:r>
-              <w:t>- sun: CENTRALBODY</w:t>
-            </w:r>
-          </w:p>
-          <w:p>
-            <w:r>
-              <w:t xml:space="preserve">- </w:t>
-            </w:r>
-            <w:proofErr w:type="spellStart"/>
-            <w:r>
-              <w:t>path_source</w:t>
-            </w:r>
-            <w:proofErr w:type="spellEnd"/>
-            <w:r>
-              <w:t>: STRING</w:t>
+            <w:r>
+              <w:t>path_source: STRING</w:t>
             </w:r>
           </w:p>
         </w:tc>
@@ -17313,200 +16713,62 @@
           <w:p>
             <w:r>
               <w:lastRenderedPageBreak/>
+              <w:t>- init()</w:t>
+            </w:r>
+          </w:p>
+          <w:p>
+            <w:r>
+              <w:t>- commit_to_text_field()</w:t>
+            </w:r>
+          </w:p>
+          <w:p>
+            <w:r>
+              <w:t>- close_planet_inspectors()</w:t>
+            </w:r>
+          </w:p>
+          <w:p>
+            <w:r>
+              <w:t>- click()</w:t>
+            </w:r>
+          </w:p>
+          <w:p>
+            <w:r>
+              <w:t>- Update_Clock()</w:t>
+            </w:r>
+          </w:p>
+          <w:p>
+            <w:r>
+              <w:t>- clean_orbit_queue()</w:t>
+            </w:r>
+          </w:p>
+          <w:p>
+            <w:r>
               <w:t xml:space="preserve">- </w:t>
             </w:r>
-            <w:proofErr w:type="spellStart"/>
-            <w:proofErr w:type="gramStart"/>
-            <w:r>
-              <w:t>init</w:t>
-            </w:r>
-            <w:proofErr w:type="spellEnd"/>
-            <w:r>
-              <w:t>(</w:t>
-            </w:r>
-            <w:proofErr w:type="gramEnd"/>
-            <w:r>
-              <w:t>)</w:t>
-            </w:r>
-          </w:p>
-          <w:p>
-            <w:r>
-              <w:t xml:space="preserve">- </w:t>
-            </w:r>
-            <w:proofErr w:type="spellStart"/>
-            <w:r>
-              <w:t>commit_to_text_</w:t>
-            </w:r>
-            <w:proofErr w:type="gramStart"/>
-            <w:r>
-              <w:t>field</w:t>
-            </w:r>
-            <w:proofErr w:type="spellEnd"/>
-            <w:r>
-              <w:t>(</w:t>
-            </w:r>
-            <w:proofErr w:type="gramEnd"/>
-            <w:r>
-              <w:t>)</w:t>
-            </w:r>
-          </w:p>
-          <w:p>
-            <w:r>
-              <w:t xml:space="preserve">- </w:t>
-            </w:r>
-            <w:proofErr w:type="spellStart"/>
-            <w:r>
-              <w:t>close_planet_</w:t>
-            </w:r>
-            <w:proofErr w:type="gramStart"/>
-            <w:r>
-              <w:t>inspectors</w:t>
-            </w:r>
-            <w:proofErr w:type="spellEnd"/>
-            <w:r>
-              <w:t>(</w:t>
-            </w:r>
-            <w:proofErr w:type="gramEnd"/>
-            <w:r>
-              <w:t>)</w:t>
-            </w:r>
-          </w:p>
-          <w:p>
-            <w:r>
-              <w:t xml:space="preserve">- </w:t>
-            </w:r>
-            <w:proofErr w:type="gramStart"/>
-            <w:r>
-              <w:t>click(</w:t>
-            </w:r>
-            <w:proofErr w:type="gramEnd"/>
-            <w:r>
-              <w:t>)</w:t>
-            </w:r>
-          </w:p>
-          <w:p>
-            <w:r>
-              <w:t xml:space="preserve">- </w:t>
-            </w:r>
-            <w:proofErr w:type="spellStart"/>
-            <w:r>
-              <w:t>Update_</w:t>
-            </w:r>
-            <w:proofErr w:type="gramStart"/>
-            <w:r>
-              <w:t>Clock</w:t>
-            </w:r>
-            <w:proofErr w:type="spellEnd"/>
-            <w:r>
-              <w:t>(</w:t>
-            </w:r>
-            <w:proofErr w:type="gramEnd"/>
-            <w:r>
-              <w:t>)</w:t>
-            </w:r>
-          </w:p>
-          <w:p>
-            <w:r>
-              <w:t xml:space="preserve">- </w:t>
-            </w:r>
-            <w:proofErr w:type="spellStart"/>
-            <w:r>
-              <w:t>clean_orbit_</w:t>
-            </w:r>
-            <w:proofErr w:type="gramStart"/>
-            <w:r>
-              <w:t>queue</w:t>
-            </w:r>
-            <w:proofErr w:type="spellEnd"/>
-            <w:r>
-              <w:t>(</w:t>
-            </w:r>
-            <w:proofErr w:type="gramEnd"/>
-            <w:r>
-              <w:t>)</w:t>
-            </w:r>
-          </w:p>
-          <w:p>
-            <w:r>
-              <w:t xml:space="preserve">- </w:t>
-            </w:r>
-            <w:proofErr w:type="spellStart"/>
-            <w:r>
-              <w:t>add_specific_</w:t>
-            </w:r>
-            <w:proofErr w:type="gramStart"/>
-            <w:r>
-              <w:t>orbit</w:t>
-            </w:r>
-            <w:proofErr w:type="spellEnd"/>
-            <w:r>
-              <w:t>(</w:t>
-            </w:r>
-            <w:proofErr w:type="gramEnd"/>
-            <w:r>
-              <w:t>)</w:t>
+            <w:r>
+              <w:t>add_specific_orbit()</w:t>
             </w:r>
           </w:p>
           <w:p>
             <w:r>
               <w:lastRenderedPageBreak/>
-              <w:t xml:space="preserve">- </w:t>
-            </w:r>
-            <w:proofErr w:type="spellStart"/>
-            <w:r>
-              <w:t>add_orbit_</w:t>
-            </w:r>
-            <w:proofErr w:type="gramStart"/>
-            <w:r>
-              <w:t>body</w:t>
-            </w:r>
-            <w:proofErr w:type="spellEnd"/>
-            <w:r>
-              <w:t>(</w:t>
-            </w:r>
-            <w:proofErr w:type="gramEnd"/>
-            <w:r>
-              <w:t>)</w:t>
-            </w:r>
-          </w:p>
-          <w:p>
-            <w:r>
-              <w:t xml:space="preserve">- </w:t>
-            </w:r>
-            <w:proofErr w:type="gramStart"/>
-            <w:r>
-              <w:t>save(</w:t>
-            </w:r>
-            <w:proofErr w:type="gramEnd"/>
-            <w:r>
-              <w:t>)</w:t>
-            </w:r>
-          </w:p>
-          <w:p>
-            <w:r>
-              <w:t xml:space="preserve">- </w:t>
-            </w:r>
-            <w:proofErr w:type="gramStart"/>
-            <w:r>
-              <w:t>open(</w:t>
-            </w:r>
-            <w:proofErr w:type="gramEnd"/>
-            <w:r>
-              <w:t>)</w:t>
+              <w:t>- add_orbit_body()</w:t>
+            </w:r>
+          </w:p>
+          <w:p>
+            <w:r>
+              <w:t>- save()</w:t>
+            </w:r>
+          </w:p>
+          <w:p>
+            <w:r>
+              <w:t>- open()</w:t>
             </w:r>
           </w:p>
           <w:p/>
           <w:p>
             <w:r>
-              <w:t xml:space="preserve">+ </w:t>
-            </w:r>
-            <w:proofErr w:type="gramStart"/>
-            <w:r>
-              <w:t>run(</w:t>
-            </w:r>
-            <w:proofErr w:type="gramEnd"/>
-            <w:r>
-              <w:t>)</w:t>
+              <w:t>+ run()</w:t>
             </w:r>
           </w:p>
         </w:tc>
@@ -17534,674 +16796,229 @@
           </w:p>
           <w:p>
             <w:r>
-              <w:t xml:space="preserve">- </w:t>
-            </w:r>
-            <w:proofErr w:type="spellStart"/>
-            <w:r>
-              <w:t>graphyte</w:t>
-            </w:r>
-            <w:proofErr w:type="spellEnd"/>
-            <w:r>
-              <w:t>: GRAPHYTE</w:t>
+              <w:t>- graphyte: GRAPHYTE</w:t>
             </w:r>
           </w:p>
           <w:p/>
           <w:p>
             <w:r>
+              <w:t># mesh: MESH</w:t>
+            </w:r>
+          </w:p>
+          <w:p>
+            <w:r>
+              <w:t># trail_points: VECTOR&lt;VECTOR3&gt;</w:t>
+            </w:r>
+          </w:p>
+          <w:p>
+            <w:r>
+              <w:t># start_pos: VECTOR3</w:t>
+            </w:r>
+          </w:p>
+          <w:p>
+            <w:r>
+              <w:t># start_vel: VECTOR3</w:t>
+            </w:r>
+          </w:p>
+          <w:p>
+            <w:r>
+              <w:t># time_since_start: DOUBLE</w:t>
+            </w:r>
+          </w:p>
+          <w:p>
+            <w:r>
+              <w:t># position: VECTOR3</w:t>
+            </w:r>
+          </w:p>
+          <w:p>
+            <w:r>
+              <w:t># radius: DOUBLE</w:t>
+            </w:r>
+          </w:p>
+          <w:p>
+            <w:r>
+              <w:t># velocity: VECTOR3</w:t>
+            </w:r>
+          </w:p>
+          <w:p>
+            <w:r>
+              <w:t># angular_velocity: DOUBLE</w:t>
+            </w:r>
+          </w:p>
+          <w:p>
+            <w:r>
+              <w:t># acceleration: VECTOR3</w:t>
+            </w:r>
+          </w:p>
+          <w:p>
+            <w:r>
+              <w:t># mu</w:t>
+            </w:r>
+            <w:r>
+              <w:rPr>
+                <w:rStyle w:val="FootnoteReference"/>
+              </w:rPr>
+              <w:footnoteReference w:id="4"/>
+            </w:r>
+            <w:r>
+              <w:t>: DOUBLE</w:t>
+            </w:r>
+          </w:p>
+          <w:p>
+            <w:r>
+              <w:t># mass: DOUBLE</w:t>
+            </w:r>
+          </w:p>
+          <w:p>
+            <w:r>
+              <w:t># scale: DOUBLE</w:t>
+            </w:r>
+          </w:p>
+          <w:p>
+            <w:r>
+              <w:t># gui: GUI_BLOCK</w:t>
+            </w:r>
+          </w:p>
+          <w:p/>
+          <w:p>
+            <w:r>
+              <w:t>+ name: STRING</w:t>
+            </w:r>
+          </w:p>
+        </w:tc>
+        <w:tc>
+          <w:tcPr>
+            <w:tcW w:w="3637" w:type="dxa"/>
+          </w:tcPr>
+          <w:p>
+            <w:r>
+              <w:t>- Add_Satellite()</w:t>
+            </w:r>
+          </w:p>
+          <w:p>
+            <w:r>
+              <w:t>- Create_Satellite()</w:t>
+            </w:r>
+          </w:p>
+          <w:p>
+            <w:r>
+              <w:t>- Delete_Satellite()</w:t>
+            </w:r>
+          </w:p>
+          <w:p>
+            <w:r>
+              <w:t>- Update_Satellites()</w:t>
+            </w:r>
+          </w:p>
+          <w:p>
+            <w:r>
+              <w:t>- Draw_Satellites()</w:t>
+            </w:r>
+          </w:p>
+          <w:p/>
+          <w:p>
+            <w:r>
+              <w:t># two_body_ode()</w:t>
+            </w:r>
+          </w:p>
+          <w:p>
+            <w:r>
+              <w:t># rk4_step()</w:t>
+            </w:r>
+          </w:p>
+          <w:p>
+            <w:r>
+              <w:t># Project_Circular_Orbit()</w:t>
+            </w:r>
+          </w:p>
+          <w:p>
+            <w:r>
+              <w:t># Generate_Vertices()</w:t>
+            </w:r>
+          </w:p>
+          <w:p>
+            <w:r>
               <w:t xml:space="preserve"># </w:t>
             </w:r>
-            <w:proofErr w:type="gramStart"/>
-            <w:r>
-              <w:t>mesh</w:t>
-            </w:r>
-            <w:proofErr w:type="gramEnd"/>
-            <w:r>
-              <w:t>: MESH</w:t>
+            <w:r>
+              <w:t>MoveToPos()</w:t>
+            </w:r>
+          </w:p>
+          <w:p>
+            <w:r>
+              <w:t># rotate()</w:t>
             </w:r>
           </w:p>
           <w:p>
             <w:r>
               <w:t xml:space="preserve"># </w:t>
             </w:r>
-            <w:proofErr w:type="spellStart"/>
-            <w:proofErr w:type="gramStart"/>
-            <w:r>
-              <w:t>trail</w:t>
-            </w:r>
-            <w:proofErr w:type="gramEnd"/>
-            <w:r>
-              <w:t>_points</w:t>
-            </w:r>
-            <w:proofErr w:type="spellEnd"/>
-            <w:r>
-              <w:t>: VECTOR&lt;VECTOR3&gt;</w:t>
-            </w:r>
-          </w:p>
-          <w:p>
-            <w:r>
-              <w:t xml:space="preserve"># </w:t>
-            </w:r>
-            <w:proofErr w:type="spellStart"/>
-            <w:proofErr w:type="gramStart"/>
-            <w:r>
-              <w:t>start</w:t>
-            </w:r>
-            <w:proofErr w:type="gramEnd"/>
-            <w:r>
-              <w:t>_pos</w:t>
-            </w:r>
-            <w:proofErr w:type="spellEnd"/>
-            <w:r>
-              <w:t>: VECTOR3</w:t>
-            </w:r>
-          </w:p>
-          <w:p>
-            <w:r>
-              <w:t xml:space="preserve"># </w:t>
-            </w:r>
-            <w:proofErr w:type="spellStart"/>
-            <w:proofErr w:type="gramStart"/>
-            <w:r>
-              <w:t>start</w:t>
-            </w:r>
-            <w:proofErr w:type="gramEnd"/>
-            <w:r>
-              <w:t>_vel</w:t>
-            </w:r>
-            <w:proofErr w:type="spellEnd"/>
-            <w:r>
-              <w:t>: VECTOR3</w:t>
-            </w:r>
-          </w:p>
-          <w:p>
-            <w:r>
-              <w:t xml:space="preserve"># </w:t>
-            </w:r>
-            <w:proofErr w:type="spellStart"/>
-            <w:proofErr w:type="gramStart"/>
-            <w:r>
-              <w:t>time</w:t>
-            </w:r>
-            <w:proofErr w:type="gramEnd"/>
-            <w:r>
-              <w:t>_since_start</w:t>
-            </w:r>
-            <w:proofErr w:type="spellEnd"/>
-            <w:r>
-              <w:t>: DOUBLE</w:t>
-            </w:r>
-          </w:p>
-          <w:p>
-            <w:r>
-              <w:t xml:space="preserve"># </w:t>
-            </w:r>
-            <w:proofErr w:type="gramStart"/>
-            <w:r>
-              <w:t>position</w:t>
-            </w:r>
-            <w:proofErr w:type="gramEnd"/>
-            <w:r>
-              <w:t>: VECTOR3</w:t>
-            </w:r>
-          </w:p>
-          <w:p>
-            <w:r>
-              <w:t xml:space="preserve"># </w:t>
-            </w:r>
-            <w:proofErr w:type="gramStart"/>
-            <w:r>
-              <w:t>radius</w:t>
-            </w:r>
-            <w:proofErr w:type="gramEnd"/>
-            <w:r>
-              <w:t>: DOUBLE</w:t>
-            </w:r>
-          </w:p>
-          <w:p>
-            <w:r>
-              <w:t xml:space="preserve"># </w:t>
-            </w:r>
-            <w:proofErr w:type="gramStart"/>
-            <w:r>
-              <w:t>velocity</w:t>
-            </w:r>
-            <w:proofErr w:type="gramEnd"/>
-            <w:r>
-              <w:t>: VECTOR3</w:t>
-            </w:r>
-          </w:p>
-          <w:p>
-            <w:r>
-              <w:t xml:space="preserve"># </w:t>
-            </w:r>
-            <w:proofErr w:type="spellStart"/>
-            <w:proofErr w:type="gramStart"/>
-            <w:r>
-              <w:t>angular</w:t>
-            </w:r>
-            <w:proofErr w:type="gramEnd"/>
-            <w:r>
-              <w:t>_velocity</w:t>
-            </w:r>
-            <w:proofErr w:type="spellEnd"/>
-            <w:r>
-              <w:t>: DOUBLE</w:t>
-            </w:r>
-          </w:p>
-          <w:p>
-            <w:r>
-              <w:t xml:space="preserve"># </w:t>
-            </w:r>
-            <w:proofErr w:type="gramStart"/>
-            <w:r>
-              <w:t>acceleration</w:t>
-            </w:r>
-            <w:proofErr w:type="gramEnd"/>
-            <w:r>
-              <w:t>: VECTOR3</w:t>
-            </w:r>
-          </w:p>
-          <w:p>
-            <w:r>
-              <w:t xml:space="preserve"># </w:t>
-            </w:r>
-            <w:proofErr w:type="gramStart"/>
-            <w:r>
-              <w:t>mu</w:t>
-            </w:r>
-            <w:proofErr w:type="gramEnd"/>
-            <w:r>
-              <w:rPr>
-                <w:rStyle w:val="FootnoteReference"/>
-              </w:rPr>
-              <w:footnoteReference w:id="4"/>
-            </w:r>
-            <w:r>
-              <w:t>: DOUBLE</w:t>
-            </w:r>
-          </w:p>
-          <w:p>
-            <w:r>
-              <w:t xml:space="preserve"># </w:t>
-            </w:r>
-            <w:proofErr w:type="gramStart"/>
-            <w:r>
-              <w:t>mass</w:t>
-            </w:r>
-            <w:proofErr w:type="gramEnd"/>
-            <w:r>
-              <w:t>: DOUBLE</w:t>
-            </w:r>
-          </w:p>
-          <w:p>
-            <w:r>
-              <w:t xml:space="preserve"># </w:t>
-            </w:r>
-            <w:proofErr w:type="gramStart"/>
-            <w:r>
-              <w:t>scale</w:t>
-            </w:r>
-            <w:proofErr w:type="gramEnd"/>
-            <w:r>
-              <w:t>: DOUBLE</w:t>
-            </w:r>
-          </w:p>
-          <w:p>
-            <w:r>
-              <w:t xml:space="preserve"># </w:t>
-            </w:r>
-            <w:proofErr w:type="spellStart"/>
-            <w:proofErr w:type="gramStart"/>
-            <w:r>
-              <w:t>gui</w:t>
-            </w:r>
-            <w:proofErr w:type="spellEnd"/>
-            <w:proofErr w:type="gramEnd"/>
-            <w:r>
-              <w:t>: GUI_BLOCK</w:t>
+            <w:r>
+              <w:t>CreateInspector()</w:t>
             </w:r>
           </w:p>
           <w:p/>
           <w:p>
             <w:r>
-              <w:t>+ name: STRING</w:t>
-            </w:r>
-          </w:p>
-        </w:tc>
-        <w:tc>
-          <w:tcPr>
-            <w:tcW w:w="3637" w:type="dxa"/>
-          </w:tcPr>
-          <w:p>
-            <w:r>
-              <w:t xml:space="preserve">- </w:t>
-            </w:r>
-            <w:proofErr w:type="spellStart"/>
-            <w:r>
-              <w:t>Add_</w:t>
-            </w:r>
-            <w:proofErr w:type="gramStart"/>
-            <w:r>
-              <w:t>Satellite</w:t>
-            </w:r>
-            <w:proofErr w:type="spellEnd"/>
-            <w:r>
-              <w:t>(</w:t>
-            </w:r>
-            <w:proofErr w:type="gramEnd"/>
-            <w:r>
-              <w:t>)</w:t>
-            </w:r>
-          </w:p>
-          <w:p>
-            <w:r>
-              <w:t xml:space="preserve">- </w:t>
-            </w:r>
-            <w:proofErr w:type="spellStart"/>
-            <w:r>
-              <w:t>Create_</w:t>
-            </w:r>
-            <w:proofErr w:type="gramStart"/>
-            <w:r>
-              <w:t>Satellite</w:t>
-            </w:r>
-            <w:proofErr w:type="spellEnd"/>
-            <w:r>
-              <w:t>(</w:t>
-            </w:r>
-            <w:proofErr w:type="gramEnd"/>
-            <w:r>
-              <w:t>)</w:t>
-            </w:r>
-          </w:p>
-          <w:p>
-            <w:r>
-              <w:t xml:space="preserve">- </w:t>
-            </w:r>
-            <w:proofErr w:type="spellStart"/>
-            <w:r>
-              <w:t>Delete_</w:t>
-            </w:r>
-            <w:proofErr w:type="gramStart"/>
-            <w:r>
-              <w:t>Satellite</w:t>
-            </w:r>
-            <w:proofErr w:type="spellEnd"/>
-            <w:r>
-              <w:t>(</w:t>
-            </w:r>
-            <w:proofErr w:type="gramEnd"/>
-            <w:r>
-              <w:t>)</w:t>
-            </w:r>
-          </w:p>
-          <w:p>
-            <w:r>
-              <w:t xml:space="preserve">- </w:t>
-            </w:r>
-            <w:proofErr w:type="spellStart"/>
-            <w:r>
-              <w:t>Update_</w:t>
-            </w:r>
-            <w:proofErr w:type="gramStart"/>
-            <w:r>
-              <w:t>Satellites</w:t>
-            </w:r>
-            <w:proofErr w:type="spellEnd"/>
-            <w:r>
-              <w:t>(</w:t>
-            </w:r>
-            <w:proofErr w:type="gramEnd"/>
-            <w:r>
-              <w:t>)</w:t>
-            </w:r>
-          </w:p>
-          <w:p>
-            <w:r>
-              <w:t xml:space="preserve">- </w:t>
-            </w:r>
-            <w:proofErr w:type="spellStart"/>
-            <w:r>
-              <w:t>Draw_</w:t>
-            </w:r>
-            <w:proofErr w:type="gramStart"/>
-            <w:r>
-              <w:t>Satellites</w:t>
-            </w:r>
-            <w:proofErr w:type="spellEnd"/>
-            <w:r>
-              <w:t>(</w:t>
-            </w:r>
-            <w:proofErr w:type="gramEnd"/>
-            <w:r>
-              <w:t>)</w:t>
-            </w:r>
-          </w:p>
-          <w:p/>
-          <w:p>
-            <w:r>
-              <w:t xml:space="preserve"># </w:t>
-            </w:r>
-            <w:proofErr w:type="spellStart"/>
-            <w:r>
-              <w:t>two_body_</w:t>
-            </w:r>
-            <w:proofErr w:type="gramStart"/>
-            <w:r>
-              <w:t>ode</w:t>
-            </w:r>
-            <w:proofErr w:type="spellEnd"/>
-            <w:r>
-              <w:t>(</w:t>
-            </w:r>
-            <w:proofErr w:type="gramEnd"/>
-            <w:r>
-              <w:t>)</w:t>
-            </w:r>
-          </w:p>
-          <w:p>
-            <w:r>
-              <w:t># rk4_</w:t>
-            </w:r>
-            <w:proofErr w:type="gramStart"/>
-            <w:r>
-              <w:t>step(</w:t>
-            </w:r>
-            <w:proofErr w:type="gramEnd"/>
-            <w:r>
-              <w:t>)</w:t>
-            </w:r>
-          </w:p>
-          <w:p>
-            <w:r>
-              <w:t xml:space="preserve"># </w:t>
-            </w:r>
-            <w:proofErr w:type="spellStart"/>
-            <w:r>
-              <w:t>Project_Circular_</w:t>
-            </w:r>
-            <w:proofErr w:type="gramStart"/>
-            <w:r>
-              <w:t>Orbit</w:t>
-            </w:r>
-            <w:proofErr w:type="spellEnd"/>
-            <w:r>
-              <w:t>(</w:t>
-            </w:r>
-            <w:proofErr w:type="gramEnd"/>
-            <w:r>
-              <w:t>)</w:t>
-            </w:r>
-          </w:p>
-          <w:p>
-            <w:r>
-              <w:t xml:space="preserve"># </w:t>
-            </w:r>
-            <w:proofErr w:type="spellStart"/>
-            <w:r>
-              <w:t>Generate_</w:t>
-            </w:r>
-            <w:proofErr w:type="gramStart"/>
-            <w:r>
-              <w:t>Vertices</w:t>
-            </w:r>
-            <w:proofErr w:type="spellEnd"/>
-            <w:r>
-              <w:t>(</w:t>
-            </w:r>
-            <w:proofErr w:type="gramEnd"/>
-            <w:r>
-              <w:t>)</w:t>
-            </w:r>
-          </w:p>
-          <w:p>
-            <w:r>
-              <w:t xml:space="preserve"># </w:t>
-            </w:r>
-            <w:proofErr w:type="spellStart"/>
-            <w:proofErr w:type="gramStart"/>
-            <w:r>
-              <w:t>MoveToPos</w:t>
-            </w:r>
-            <w:proofErr w:type="spellEnd"/>
-            <w:r>
-              <w:t>(</w:t>
-            </w:r>
-            <w:proofErr w:type="gramEnd"/>
-            <w:r>
-              <w:t>)</w:t>
-            </w:r>
-          </w:p>
-          <w:p>
-            <w:r>
-              <w:t xml:space="preserve"># </w:t>
-            </w:r>
-            <w:proofErr w:type="gramStart"/>
-            <w:r>
-              <w:t>rotate(</w:t>
-            </w:r>
-            <w:proofErr w:type="gramEnd"/>
-            <w:r>
-              <w:t>)</w:t>
-            </w:r>
-          </w:p>
-          <w:p>
-            <w:r>
-              <w:t xml:space="preserve"># </w:t>
-            </w:r>
-            <w:proofErr w:type="spellStart"/>
-            <w:proofErr w:type="gramStart"/>
-            <w:r>
-              <w:t>CreateInspector</w:t>
-            </w:r>
-            <w:proofErr w:type="spellEnd"/>
-            <w:r>
-              <w:t>(</w:t>
-            </w:r>
-            <w:proofErr w:type="gramEnd"/>
-            <w:r>
-              <w:t>)</w:t>
-            </w:r>
-          </w:p>
-          <w:p/>
+              <w:t>+ Body()</w:t>
+            </w:r>
+          </w:p>
+          <w:p>
+            <w:r>
+              <w:t>+ free()</w:t>
+            </w:r>
+          </w:p>
+          <w:p>
+            <w:r>
+              <w:t>+ ShowBodyInspector()</w:t>
+            </w:r>
+          </w:p>
+          <w:p>
+            <w:r>
+              <w:t>+ HideBodyInspector()</w:t>
+            </w:r>
+          </w:p>
+          <w:p>
+            <w:r>
+              <w:t>+ GetOrbitBodyData()</w:t>
+            </w:r>
+          </w:p>
+          <w:p>
+            <w:r>
+              <w:t>+ DebugBody()</w:t>
+            </w:r>
+          </w:p>
           <w:p>
             <w:r>
               <w:t xml:space="preserve">+ </w:t>
             </w:r>
-            <w:proofErr w:type="gramStart"/>
-            <w:r>
-              <w:t>Body(</w:t>
-            </w:r>
-            <w:proofErr w:type="gramEnd"/>
-            <w:r>
-              <w:t>)</w:t>
-            </w:r>
-          </w:p>
-          <w:p>
-            <w:r>
-              <w:t xml:space="preserve">+ </w:t>
-            </w:r>
-            <w:proofErr w:type="gramStart"/>
-            <w:r>
-              <w:t>free(</w:t>
-            </w:r>
-            <w:proofErr w:type="gramEnd"/>
-            <w:r>
-              <w:t>)</w:t>
-            </w:r>
-          </w:p>
-          <w:p>
-            <w:r>
-              <w:t xml:space="preserve">+ </w:t>
-            </w:r>
-            <w:proofErr w:type="spellStart"/>
-            <w:proofErr w:type="gramStart"/>
-            <w:r>
-              <w:t>ShowBodyInspector</w:t>
-            </w:r>
-            <w:proofErr w:type="spellEnd"/>
-            <w:r>
-              <w:t>(</w:t>
-            </w:r>
-            <w:proofErr w:type="gramEnd"/>
-            <w:r>
-              <w:t>)</w:t>
-            </w:r>
-          </w:p>
-          <w:p>
-            <w:r>
-              <w:t xml:space="preserve">+ </w:t>
-            </w:r>
-            <w:proofErr w:type="spellStart"/>
-            <w:proofErr w:type="gramStart"/>
-            <w:r>
-              <w:t>HideBodyInspector</w:t>
-            </w:r>
-            <w:proofErr w:type="spellEnd"/>
-            <w:r>
-              <w:t>(</w:t>
-            </w:r>
-            <w:proofErr w:type="gramEnd"/>
-            <w:r>
-              <w:t>)</w:t>
-            </w:r>
-          </w:p>
-          <w:p>
-            <w:r>
-              <w:t xml:space="preserve">+ </w:t>
-            </w:r>
-            <w:proofErr w:type="spellStart"/>
-            <w:proofErr w:type="gramStart"/>
-            <w:r>
-              <w:t>GetOrbitBodyData</w:t>
-            </w:r>
-            <w:proofErr w:type="spellEnd"/>
-            <w:r>
-              <w:t>(</w:t>
-            </w:r>
-            <w:proofErr w:type="gramEnd"/>
-            <w:r>
-              <w:t>)</w:t>
-            </w:r>
-          </w:p>
-          <w:p>
-            <w:r>
-              <w:t xml:space="preserve">+ </w:t>
-            </w:r>
-            <w:proofErr w:type="spellStart"/>
-            <w:proofErr w:type="gramStart"/>
-            <w:r>
-              <w:t>DebugBody</w:t>
-            </w:r>
-            <w:proofErr w:type="spellEnd"/>
-            <w:r>
-              <w:t>(</w:t>
-            </w:r>
-            <w:proofErr w:type="gramEnd"/>
-            <w:r>
-              <w:t>)</w:t>
-            </w:r>
-          </w:p>
-          <w:p>
-            <w:r>
-              <w:t xml:space="preserve">+ </w:t>
-            </w:r>
-            <w:proofErr w:type="gramStart"/>
-            <w:r>
-              <w:t>Reset(</w:t>
-            </w:r>
-            <w:proofErr w:type="gramEnd"/>
-            <w:r>
-              <w:t>)</w:t>
-            </w:r>
-          </w:p>
-          <w:p>
-            <w:r>
-              <w:t xml:space="preserve">+ </w:t>
-            </w:r>
-            <w:proofErr w:type="gramStart"/>
-            <w:r>
-              <w:t>Delete(</w:t>
-            </w:r>
-            <w:proofErr w:type="gramEnd"/>
-            <w:r>
-              <w:t>)</w:t>
-            </w:r>
-          </w:p>
-          <w:p>
-            <w:r>
-              <w:t xml:space="preserve">+ </w:t>
-            </w:r>
-            <w:proofErr w:type="spellStart"/>
-            <w:r>
-              <w:t>Update_</w:t>
-            </w:r>
-            <w:proofErr w:type="gramStart"/>
-            <w:r>
-              <w:t>Body</w:t>
-            </w:r>
-            <w:proofErr w:type="spellEnd"/>
-            <w:r>
-              <w:t>(</w:t>
-            </w:r>
-            <w:proofErr w:type="gramEnd"/>
-            <w:r>
-              <w:t>)</w:t>
-            </w:r>
-          </w:p>
-          <w:p>
-            <w:r>
-              <w:t xml:space="preserve">+ </w:t>
-            </w:r>
-            <w:proofErr w:type="gramStart"/>
-            <w:r>
-              <w:t>Draw(</w:t>
-            </w:r>
-            <w:proofErr w:type="gramEnd"/>
-            <w:r>
-              <w:t>)</w:t>
-            </w:r>
-          </w:p>
-          <w:p>
-            <w:r>
-              <w:t xml:space="preserve">+ </w:t>
-            </w:r>
-            <w:proofErr w:type="spellStart"/>
-            <w:r>
-              <w:t>Draw_</w:t>
-            </w:r>
-            <w:proofErr w:type="gramStart"/>
-            <w:r>
-              <w:t>Arrows</w:t>
-            </w:r>
-            <w:proofErr w:type="spellEnd"/>
-            <w:r>
-              <w:t>(</w:t>
-            </w:r>
-            <w:proofErr w:type="gramEnd"/>
-            <w:r>
-              <w:t>)</w:t>
-            </w:r>
-          </w:p>
-          <w:p>
-            <w:r>
-              <w:t xml:space="preserve">+ </w:t>
-            </w:r>
-            <w:proofErr w:type="spellStart"/>
-            <w:r>
-              <w:t>Calculate_</w:t>
-            </w:r>
-            <w:proofErr w:type="gramStart"/>
-            <w:r>
-              <w:t>Period</w:t>
-            </w:r>
-            <w:proofErr w:type="spellEnd"/>
-            <w:r>
-              <w:t>(</w:t>
-            </w:r>
-            <w:proofErr w:type="gramEnd"/>
-            <w:r>
-              <w:t>)</w:t>
+            <w:r>
+              <w:t>Reset()</w:t>
+            </w:r>
+          </w:p>
+          <w:p>
+            <w:r>
+              <w:t>+ Delete()</w:t>
+            </w:r>
+          </w:p>
+          <w:p>
+            <w:r>
+              <w:t>+ Update_Body()</w:t>
+            </w:r>
+          </w:p>
+          <w:p>
+            <w:r>
+              <w:t>+ Draw()</w:t>
+            </w:r>
+          </w:p>
+          <w:p>
+            <w:r>
+              <w:t>+ Draw_Arrows()</w:t>
+            </w:r>
+          </w:p>
+          <w:p>
+            <w:r>
+              <w:t>+ Calculate_Period()</w:t>
             </w:r>
           </w:p>
         </w:tc>
@@ -18242,15 +17059,7 @@
           </w:tcPr>
           <w:p>
             <w:r>
-              <w:t xml:space="preserve">- </w:t>
-            </w:r>
-            <w:proofErr w:type="spellStart"/>
-            <w:r>
-              <w:t>parentBody</w:t>
-            </w:r>
-            <w:proofErr w:type="spellEnd"/>
-            <w:r>
-              <w:t>: BODY</w:t>
+              <w:t>- parentBody: BODY</w:t>
             </w:r>
           </w:p>
         </w:tc>
@@ -18266,23 +17075,7 @@
               </w:rPr>
             </w:pPr>
             <w:r>
-              <w:t xml:space="preserve">- </w:t>
-            </w:r>
-            <w:proofErr w:type="spellStart"/>
-            <w:r>
-              <w:t>Generate_</w:t>
-            </w:r>
-            <w:proofErr w:type="gramStart"/>
-            <w:r>
-              <w:t>Vertices</w:t>
-            </w:r>
-            <w:proofErr w:type="spellEnd"/>
-            <w:r>
-              <w:t>(</w:t>
-            </w:r>
-            <w:proofErr w:type="gramEnd"/>
-            <w:r>
-              <w:t xml:space="preserve">) </w:t>
+              <w:t xml:space="preserve">- Generate_Vertices() </w:t>
             </w:r>
             <w:r>
               <w:rPr>
@@ -18300,23 +17093,7 @@
               </w:rPr>
             </w:pPr>
             <w:r>
-              <w:t xml:space="preserve">- </w:t>
-            </w:r>
-            <w:proofErr w:type="spellStart"/>
-            <w:r>
-              <w:t>Project_Circular_</w:t>
-            </w:r>
-            <w:proofErr w:type="gramStart"/>
-            <w:r>
-              <w:t>Orbit</w:t>
-            </w:r>
-            <w:proofErr w:type="spellEnd"/>
-            <w:r>
-              <w:t>(</w:t>
-            </w:r>
-            <w:proofErr w:type="gramEnd"/>
-            <w:r>
-              <w:t xml:space="preserve">) </w:t>
+              <w:t xml:space="preserve">- Project_Circular_Orbit() </w:t>
             </w:r>
             <w:r>
               <w:rPr>
@@ -18336,15 +17113,7 @@
           </w:p>
           <w:p>
             <w:r>
-              <w:t xml:space="preserve">+ </w:t>
-            </w:r>
-            <w:proofErr w:type="gramStart"/>
-            <w:r>
-              <w:t>Satellite(</w:t>
-            </w:r>
-            <w:proofErr w:type="gramEnd"/>
-            <w:r>
-              <w:t>)</w:t>
+              <w:t>+ Satellite()</w:t>
             </w:r>
           </w:p>
           <w:p>
@@ -18355,23 +17124,7 @@
               </w:rPr>
             </w:pPr>
             <w:r>
-              <w:t xml:space="preserve">+ </w:t>
-            </w:r>
-            <w:proofErr w:type="spellStart"/>
-            <w:r>
-              <w:t>Update_</w:t>
-            </w:r>
-            <w:proofErr w:type="gramStart"/>
-            <w:r>
-              <w:t>Body</w:t>
-            </w:r>
-            <w:proofErr w:type="spellEnd"/>
-            <w:r>
-              <w:t>(</w:t>
-            </w:r>
-            <w:proofErr w:type="gramEnd"/>
-            <w:r>
-              <w:t xml:space="preserve">) </w:t>
+              <w:t xml:space="preserve">+ Update_Body() </w:t>
             </w:r>
             <w:r>
               <w:rPr>
@@ -18671,44 +17424,12 @@
           </w:tcPr>
           <w:p>
             <w:r>
-              <w:t xml:space="preserve">- </w:t>
-            </w:r>
-            <w:proofErr w:type="spellStart"/>
-            <w:r>
-              <w:t>screen_</w:t>
-            </w:r>
-            <w:proofErr w:type="gramStart"/>
-            <w:r>
-              <w:t>width</w:t>
-            </w:r>
-            <w:proofErr w:type="spellEnd"/>
-            <w:r>
-              <w:t> :</w:t>
-            </w:r>
-            <w:proofErr w:type="gramEnd"/>
-            <w:r>
-              <w:t xml:space="preserve"> DOUBLE</w:t>
-            </w:r>
-          </w:p>
-          <w:p>
-            <w:r>
-              <w:t xml:space="preserve">- </w:t>
-            </w:r>
-            <w:proofErr w:type="spellStart"/>
-            <w:r>
-              <w:t>screen_</w:t>
-            </w:r>
-            <w:proofErr w:type="gramStart"/>
-            <w:r>
-              <w:t>height</w:t>
-            </w:r>
-            <w:proofErr w:type="spellEnd"/>
-            <w:r>
-              <w:t> :</w:t>
-            </w:r>
-            <w:proofErr w:type="gramEnd"/>
-            <w:r>
-              <w:t xml:space="preserve"> DOUBLE</w:t>
+              <w:t>- screen_width : DOUBLE</w:t>
+            </w:r>
+          </w:p>
+          <w:p>
+            <w:r>
+              <w:t>- screen_height : DOUBLE</w:t>
             </w:r>
           </w:p>
           <w:p>
@@ -18740,110 +17461,33 @@
           </w:p>
           <w:p>
             <w:r>
-              <w:t xml:space="preserve">- </w:t>
-            </w:r>
-            <w:proofErr w:type="gramStart"/>
-            <w:r>
-              <w:t>texts :</w:t>
-            </w:r>
-            <w:proofErr w:type="gramEnd"/>
-            <w:r>
-              <w:t xml:space="preserve"> VECTOR&lt;TEXT&gt;</w:t>
-            </w:r>
-          </w:p>
-          <w:p>
-            <w:r>
-              <w:t xml:space="preserve">- </w:t>
-            </w:r>
-            <w:proofErr w:type="gramStart"/>
-            <w:r>
-              <w:t>icons :</w:t>
-            </w:r>
-            <w:proofErr w:type="gramEnd"/>
-            <w:r>
-              <w:t xml:space="preserve"> VECTOR&lt;ICONS&gt;</w:t>
-            </w:r>
-          </w:p>
-          <w:p>
-            <w:r>
-              <w:t xml:space="preserve">- </w:t>
-            </w:r>
-            <w:proofErr w:type="gramStart"/>
-            <w:r>
-              <w:t>points :</w:t>
-            </w:r>
-            <w:proofErr w:type="gramEnd"/>
-            <w:r>
-              <w:t xml:space="preserve"> VECTOR&lt;SDL_POINT&gt;</w:t>
+              <w:t>- texts : VECTOR&lt;TEXT&gt;</w:t>
+            </w:r>
+          </w:p>
+          <w:p>
+            <w:r>
+              <w:t>- icons : VECTOR&lt;ICONS&gt;</w:t>
+            </w:r>
+          </w:p>
+          <w:p>
+            <w:r>
+              <w:t>- points : VECTOR&lt;SDL_POINT&gt;</w:t>
             </w:r>
           </w:p>
           <w:p/>
           <w:p>
             <w:r>
-              <w:t xml:space="preserve">+ </w:t>
-            </w:r>
-            <w:proofErr w:type="spellStart"/>
-            <w:r>
-              <w:t>active_text_</w:t>
-            </w:r>
-            <w:proofErr w:type="gramStart"/>
-            <w:r>
-              <w:t>field</w:t>
-            </w:r>
-            <w:proofErr w:type="spellEnd"/>
-            <w:r>
-              <w:t> :</w:t>
-            </w:r>
-            <w:proofErr w:type="gramEnd"/>
-            <w:r>
-              <w:t xml:space="preserve"> </w:t>
-            </w:r>
-            <w:proofErr w:type="spellStart"/>
-            <w:r>
-              <w:t>TextField</w:t>
-            </w:r>
-            <w:proofErr w:type="spellEnd"/>
-          </w:p>
-          <w:p>
-            <w:r>
-              <w:t xml:space="preserve">+ </w:t>
-            </w:r>
-            <w:proofErr w:type="spellStart"/>
-            <w:r>
-              <w:t>text_</w:t>
-            </w:r>
-            <w:proofErr w:type="gramStart"/>
-            <w:r>
-              <w:t>fields</w:t>
-            </w:r>
-            <w:proofErr w:type="spellEnd"/>
-            <w:r>
-              <w:t> :</w:t>
-            </w:r>
-            <w:proofErr w:type="gramEnd"/>
-            <w:r>
-              <w:t xml:space="preserve"> VECTOR&lt;TEXTFIELD&gt;</w:t>
-            </w:r>
-          </w:p>
-          <w:p>
-            <w:r>
-              <w:t xml:space="preserve">+ </w:t>
-            </w:r>
-            <w:proofErr w:type="spellStart"/>
-            <w:r>
-              <w:t>function_</w:t>
-            </w:r>
-            <w:proofErr w:type="gramStart"/>
-            <w:r>
-              <w:t>buttons</w:t>
-            </w:r>
-            <w:proofErr w:type="spellEnd"/>
-            <w:r>
-              <w:t> :</w:t>
-            </w:r>
-            <w:proofErr w:type="gramEnd"/>
-            <w:r>
-              <w:t xml:space="preserve"> VECTOR&lt;FUNCTIONBUTTON&gt;</w:t>
+              <w:t>+ active_text_field : TextField</w:t>
+            </w:r>
+          </w:p>
+          <w:p>
+            <w:r>
+              <w:t>+ text_fields : VECTOR&lt;TEXTFIELD&gt;</w:t>
+            </w:r>
+          </w:p>
+          <w:p>
+            <w:r>
+              <w:t>+ function_buttons : VECTOR&lt;FUNCTIONBUTTON&gt;</w:t>
             </w:r>
           </w:p>
         </w:tc>
@@ -18854,140 +17498,43 @@
           <w:p>
             <w:r>
               <w:lastRenderedPageBreak/>
-              <w:t xml:space="preserve">+ </w:t>
-            </w:r>
-            <w:proofErr w:type="gramStart"/>
-            <w:r>
-              <w:t>Init(</w:t>
-            </w:r>
-            <w:proofErr w:type="gramEnd"/>
-            <w:r>
-              <w:t>)</w:t>
-            </w:r>
-          </w:p>
-          <w:p>
-            <w:r>
-              <w:t xml:space="preserve">+ </w:t>
-            </w:r>
-            <w:proofErr w:type="spellStart"/>
-            <w:proofErr w:type="gramStart"/>
-            <w:r>
-              <w:t>CreateText</w:t>
-            </w:r>
-            <w:proofErr w:type="spellEnd"/>
-            <w:r>
-              <w:t>(</w:t>
-            </w:r>
-            <w:proofErr w:type="gramEnd"/>
-            <w:r>
-              <w:t>)</w:t>
+              <w:t>+ Init()</w:t>
+            </w:r>
+          </w:p>
+          <w:p>
+            <w:r>
+              <w:t>+ CreateText()</w:t>
             </w:r>
           </w:p>
           <w:p>
             <w:r>
               <w:lastRenderedPageBreak/>
-              <w:t xml:space="preserve">+ </w:t>
-            </w:r>
-            <w:proofErr w:type="spellStart"/>
-            <w:proofErr w:type="gramStart"/>
-            <w:r>
-              <w:t>CreateIcon</w:t>
-            </w:r>
-            <w:proofErr w:type="spellEnd"/>
-            <w:r>
-              <w:t>(</w:t>
-            </w:r>
-            <w:proofErr w:type="gramEnd"/>
-            <w:r>
-              <w:t>)</w:t>
-            </w:r>
-          </w:p>
-          <w:p>
-            <w:r>
-              <w:t xml:space="preserve">+ </w:t>
-            </w:r>
-            <w:proofErr w:type="spellStart"/>
-            <w:proofErr w:type="gramStart"/>
-            <w:r>
-              <w:t>GetTextParams</w:t>
-            </w:r>
-            <w:proofErr w:type="spellEnd"/>
-            <w:r>
-              <w:t>(</w:t>
-            </w:r>
-            <w:proofErr w:type="gramEnd"/>
-            <w:r>
-              <w:t>)</w:t>
-            </w:r>
-          </w:p>
-          <w:p>
-            <w:r>
-              <w:t xml:space="preserve">+ </w:t>
-            </w:r>
-            <w:proofErr w:type="spellStart"/>
-            <w:proofErr w:type="gramStart"/>
-            <w:r>
-              <w:t>AddTextToRenderQueue</w:t>
-            </w:r>
-            <w:proofErr w:type="spellEnd"/>
-            <w:r>
-              <w:t>(</w:t>
-            </w:r>
-            <w:proofErr w:type="gramEnd"/>
-            <w:r>
-              <w:t>)</w:t>
-            </w:r>
-          </w:p>
-          <w:p>
-            <w:r>
-              <w:t xml:space="preserve">+ </w:t>
-            </w:r>
-            <w:proofErr w:type="spellStart"/>
-            <w:proofErr w:type="gramStart"/>
-            <w:r>
-              <w:t>AddIconToRenderQueue</w:t>
-            </w:r>
-            <w:proofErr w:type="spellEnd"/>
-            <w:r>
-              <w:t>(</w:t>
-            </w:r>
-            <w:proofErr w:type="gramEnd"/>
-            <w:r>
-              <w:t>)</w:t>
-            </w:r>
-          </w:p>
-          <w:p>
-            <w:r>
-              <w:t xml:space="preserve">+ </w:t>
-            </w:r>
-            <w:proofErr w:type="spellStart"/>
-            <w:r>
-              <w:t>Get_Screen_</w:t>
-            </w:r>
-            <w:proofErr w:type="gramStart"/>
-            <w:r>
-              <w:t>Dimensions</w:t>
-            </w:r>
-            <w:proofErr w:type="spellEnd"/>
-            <w:r>
-              <w:t>(</w:t>
-            </w:r>
-            <w:proofErr w:type="gramEnd"/>
-            <w:r>
-              <w:t>)</w:t>
-            </w:r>
-          </w:p>
-          <w:p>
-            <w:r>
-              <w:t xml:space="preserve">+ </w:t>
-            </w:r>
-            <w:proofErr w:type="spellStart"/>
-            <w:r>
-              <w:t>Get_Number_Of_Points</w:t>
-            </w:r>
-            <w:proofErr w:type="spellEnd"/>
-            <w:r>
-              <w:t>()</w:t>
+              <w:t>+ CreateIcon()</w:t>
+            </w:r>
+          </w:p>
+          <w:p>
+            <w:r>
+              <w:t>+ GetTextParams()</w:t>
+            </w:r>
+          </w:p>
+          <w:p>
+            <w:r>
+              <w:t>+ AddTextToRenderQueue()</w:t>
+            </w:r>
+          </w:p>
+          <w:p>
+            <w:r>
+              <w:t>+ AddIconToRenderQueue()</w:t>
+            </w:r>
+          </w:p>
+          <w:p>
+            <w:r>
+              <w:t>+ Get_Screen_Dimensions()</w:t>
+            </w:r>
+          </w:p>
+          <w:p>
+            <w:r>
+              <w:t>+ Get_Number_Of_Points()</w:t>
             </w:r>
           </w:p>
           <w:p>
@@ -19070,58 +17617,18 @@
           </w:tcPr>
           <w:p>
             <w:r>
-              <w:t xml:space="preserve">- </w:t>
-            </w:r>
-            <w:proofErr w:type="spellStart"/>
-            <w:r>
-              <w:t>camera_</w:t>
-            </w:r>
-            <w:proofErr w:type="gramStart"/>
-            <w:r>
-              <w:t>rotation</w:t>
-            </w:r>
-            <w:proofErr w:type="spellEnd"/>
-            <w:r>
-              <w:t> :</w:t>
-            </w:r>
-            <w:proofErr w:type="gramEnd"/>
-            <w:r>
-              <w:t xml:space="preserve"> VECTOR3</w:t>
+              <w:t>- camera_rotation : VECTOR3</w:t>
             </w:r>
           </w:p>
           <w:p/>
           <w:p>
             <w:r>
-              <w:t xml:space="preserve">+ </w:t>
-            </w:r>
-            <w:proofErr w:type="gramStart"/>
-            <w:r>
-              <w:t>position :</w:t>
-            </w:r>
-            <w:proofErr w:type="gramEnd"/>
-            <w:r>
-              <w:t xml:space="preserve"> VECTOR3</w:t>
-            </w:r>
-          </w:p>
-          <w:p>
-            <w:r>
-              <w:t xml:space="preserve">+ </w:t>
-            </w:r>
-            <w:proofErr w:type="spellStart"/>
-            <w:r>
-              <w:t>clipping_</w:t>
-            </w:r>
-            <w:proofErr w:type="gramStart"/>
-            <w:r>
-              <w:t>z</w:t>
-            </w:r>
-            <w:proofErr w:type="spellEnd"/>
-            <w:r>
-              <w:t> :</w:t>
-            </w:r>
-            <w:proofErr w:type="gramEnd"/>
-            <w:r>
-              <w:t xml:space="preserve"> FLOAT</w:t>
+              <w:t>+ position : VECTOR3</w:t>
+            </w:r>
+          </w:p>
+          <w:p>
+            <w:r>
+              <w:t>+ clipping_z : FLOAT</w:t>
             </w:r>
           </w:p>
         </w:tc>
@@ -19331,67 +17838,22 @@
           </w:p>
           <w:p>
             <w:r>
-              <w:t xml:space="preserve">+ </w:t>
-            </w:r>
-            <w:proofErr w:type="spellStart"/>
-            <w:proofErr w:type="gramStart"/>
-            <w:r>
-              <w:t>loadFromRenderedText</w:t>
-            </w:r>
-            <w:proofErr w:type="spellEnd"/>
-            <w:r>
-              <w:t>(</w:t>
-            </w:r>
-            <w:proofErr w:type="gramEnd"/>
-            <w:r>
-              <w:t>)</w:t>
-            </w:r>
-          </w:p>
-          <w:p>
-            <w:r>
-              <w:t xml:space="preserve">+ </w:t>
-            </w:r>
-            <w:proofErr w:type="spellStart"/>
-            <w:r>
-              <w:t>reset_</w:t>
-            </w:r>
-            <w:proofErr w:type="gramStart"/>
-            <w:r>
-              <w:t>texture</w:t>
-            </w:r>
-            <w:proofErr w:type="spellEnd"/>
-            <w:r>
-              <w:t>(</w:t>
-            </w:r>
-            <w:proofErr w:type="gramEnd"/>
-            <w:r>
-              <w:t>)</w:t>
-            </w:r>
-          </w:p>
-          <w:p>
-            <w:r>
-              <w:t xml:space="preserve">+ </w:t>
-            </w:r>
-            <w:proofErr w:type="gramStart"/>
-            <w:r>
-              <w:t>free(</w:t>
-            </w:r>
-            <w:proofErr w:type="gramEnd"/>
-            <w:r>
-              <w:t>)</w:t>
-            </w:r>
-          </w:p>
-          <w:p>
-            <w:r>
-              <w:t xml:space="preserve">+ </w:t>
-            </w:r>
-            <w:proofErr w:type="gramStart"/>
-            <w:r>
-              <w:t>render(</w:t>
-            </w:r>
-            <w:proofErr w:type="gramEnd"/>
-            <w:r>
-              <w:t>)</w:t>
+              <w:t>+ loadFromRenderedText()</w:t>
+            </w:r>
+          </w:p>
+          <w:p>
+            <w:r>
+              <w:t>+ reset_texture()</w:t>
+            </w:r>
+          </w:p>
+          <w:p>
+            <w:r>
+              <w:t>+ free()</w:t>
+            </w:r>
+          </w:p>
+          <w:p>
+            <w:r>
+              <w:t>+ render()</w:t>
             </w:r>
           </w:p>
           <w:p>
@@ -19447,75 +17909,27 @@
           </w:tcPr>
           <w:p>
             <w:r>
-              <w:t xml:space="preserve">- </w:t>
-            </w:r>
-            <w:proofErr w:type="gramStart"/>
-            <w:r>
-              <w:t>position :</w:t>
-            </w:r>
-            <w:proofErr w:type="gramEnd"/>
-            <w:r>
-              <w:t xml:space="preserve"> VECTOR3</w:t>
-            </w:r>
-          </w:p>
-          <w:p>
-            <w:r>
-              <w:t xml:space="preserve">- </w:t>
-            </w:r>
-            <w:proofErr w:type="gramStart"/>
-            <w:r>
-              <w:t>width :</w:t>
-            </w:r>
-            <w:proofErr w:type="gramEnd"/>
-            <w:r>
-              <w:t xml:space="preserve"> INTEGER</w:t>
-            </w:r>
-          </w:p>
-          <w:p>
-            <w:r>
-              <w:t xml:space="preserve">- </w:t>
-            </w:r>
-            <w:proofErr w:type="gramStart"/>
-            <w:r>
-              <w:t>height :</w:t>
-            </w:r>
-            <w:proofErr w:type="gramEnd"/>
-            <w:r>
-              <w:t xml:space="preserve"> INTEGER</w:t>
-            </w:r>
-          </w:p>
-          <w:p>
-            <w:r>
-              <w:t xml:space="preserve">- </w:t>
-            </w:r>
-            <w:proofErr w:type="spellStart"/>
-            <w:r>
-              <w:t>left_wall_</w:t>
-            </w:r>
-            <w:proofErr w:type="gramStart"/>
-            <w:r>
-              <w:t>offset</w:t>
-            </w:r>
-            <w:proofErr w:type="spellEnd"/>
-            <w:r>
-              <w:t> :</w:t>
-            </w:r>
-            <w:proofErr w:type="gramEnd"/>
-            <w:r>
-              <w:t xml:space="preserve"> INTEGER</w:t>
-            </w:r>
-          </w:p>
-          <w:p>
-            <w:r>
-              <w:t xml:space="preserve">- </w:t>
-            </w:r>
-            <w:proofErr w:type="gramStart"/>
-            <w:r>
-              <w:t>function :</w:t>
-            </w:r>
-            <w:proofErr w:type="gramEnd"/>
-            <w:r>
-              <w:t xml:space="preserve"> FUNCTION&lt;VOID()&gt;</w:t>
+              <w:t>- position : VECTOR3</w:t>
+            </w:r>
+          </w:p>
+          <w:p>
+            <w:r>
+              <w:t>- width : INTEGER</w:t>
+            </w:r>
+          </w:p>
+          <w:p>
+            <w:r>
+              <w:t>- height : INTEGER</w:t>
+            </w:r>
+          </w:p>
+          <w:p>
+            <w:r>
+              <w:t>- left_wall_offset : INTEGER</w:t>
+            </w:r>
+          </w:p>
+          <w:p>
+            <w:r>
+              <w:t>- function : FUNCTION&lt;VOID()&gt;</w:t>
             </w:r>
           </w:p>
           <w:p/>
@@ -19539,88 +17953,28 @@
           </w:tcPr>
           <w:p>
             <w:r>
-              <w:t xml:space="preserve"># </w:t>
-            </w:r>
-            <w:proofErr w:type="spellStart"/>
-            <w:proofErr w:type="gramStart"/>
-            <w:r>
-              <w:t>CallFunction</w:t>
-            </w:r>
-            <w:proofErr w:type="spellEnd"/>
-            <w:r>
-              <w:t>(</w:t>
-            </w:r>
-            <w:proofErr w:type="gramEnd"/>
-            <w:r>
-              <w:t>)</w:t>
-            </w:r>
-          </w:p>
-          <w:p>
-            <w:r>
-              <w:t xml:space="preserve"># </w:t>
-            </w:r>
-            <w:proofErr w:type="spellStart"/>
-            <w:proofErr w:type="gramStart"/>
-            <w:r>
-              <w:t>AttachFunction</w:t>
-            </w:r>
-            <w:proofErr w:type="spellEnd"/>
-            <w:r>
-              <w:t>(</w:t>
-            </w:r>
-            <w:proofErr w:type="gramEnd"/>
-            <w:r>
-              <w:t>)</w:t>
+              <w:t># CallFunction()</w:t>
+            </w:r>
+          </w:p>
+          <w:p>
+            <w:r>
+              <w:t># AttachFunction()</w:t>
             </w:r>
           </w:p>
           <w:p/>
           <w:p>
             <w:r>
-              <w:t xml:space="preserve">+ </w:t>
-            </w:r>
-            <w:proofErr w:type="gramStart"/>
-            <w:r>
-              <w:t>Button(</w:t>
-            </w:r>
-            <w:proofErr w:type="gramEnd"/>
-            <w:r>
-              <w:t>)</w:t>
-            </w:r>
-          </w:p>
-          <w:p>
-            <w:r>
-              <w:t xml:space="preserve">+ </w:t>
-            </w:r>
-            <w:proofErr w:type="spellStart"/>
-            <w:proofErr w:type="gramStart"/>
-            <w:r>
-              <w:t>SetDimensions</w:t>
-            </w:r>
-            <w:proofErr w:type="spellEnd"/>
-            <w:r>
-              <w:t>(</w:t>
-            </w:r>
-            <w:proofErr w:type="gramEnd"/>
-            <w:r>
-              <w:t>)</w:t>
-            </w:r>
-          </w:p>
-          <w:p>
-            <w:r>
-              <w:t xml:space="preserve">+ </w:t>
-            </w:r>
-            <w:proofErr w:type="spellStart"/>
-            <w:proofErr w:type="gramStart"/>
-            <w:r>
-              <w:t>SetPosition</w:t>
-            </w:r>
-            <w:proofErr w:type="spellEnd"/>
-            <w:r>
-              <w:t>(</w:t>
-            </w:r>
-            <w:proofErr w:type="gramEnd"/>
-            <w:r>
-              <w:t>)</w:t>
+              <w:t>+ Button()</w:t>
+            </w:r>
+          </w:p>
+          <w:p>
+            <w:r>
+              <w:t>+ SetDimensions()</w:t>
+            </w:r>
+          </w:p>
+          <w:p>
+            <w:r>
+              <w:t>+ SetPosition()</w:t>
             </w:r>
           </w:p>
           <w:p>
@@ -19838,36 +18192,12 @@
           </w:p>
           <w:p>
             <w:r>
-              <w:t xml:space="preserve">+ </w:t>
-            </w:r>
-            <w:proofErr w:type="spellStart"/>
-            <w:r>
-              <w:t>path_to_</w:t>
-            </w:r>
-            <w:proofErr w:type="gramStart"/>
-            <w:r>
-              <w:t>image</w:t>
-            </w:r>
-            <w:proofErr w:type="spellEnd"/>
-            <w:r>
-              <w:t> :</w:t>
-            </w:r>
-            <w:proofErr w:type="gramEnd"/>
-            <w:r>
-              <w:t xml:space="preserve"> STRING</w:t>
-            </w:r>
-          </w:p>
-          <w:p>
-            <w:r>
-              <w:t xml:space="preserve">+ </w:t>
-            </w:r>
-            <w:proofErr w:type="gramStart"/>
-            <w:r>
-              <w:t>visible :</w:t>
-            </w:r>
-            <w:proofErr w:type="gramEnd"/>
-            <w:r>
-              <w:t xml:space="preserve"> BOOLEAN</w:t>
+              <w:t>+ path_to_image : STRING</w:t>
+            </w:r>
+          </w:p>
+          <w:p>
+            <w:r>
+              <w:t>+ visible : BOOLEAN</w:t>
             </w:r>
           </w:p>
           <w:p>
@@ -20078,185 +18408,58 @@
           <w:p>
             <w:r>
               <w:lastRenderedPageBreak/>
-              <w:t xml:space="preserve">+ </w:t>
-            </w:r>
-            <w:proofErr w:type="gramStart"/>
-            <w:r>
-              <w:t>Text(</w:t>
-            </w:r>
-            <w:proofErr w:type="gramEnd"/>
-            <w:r>
-              <w:t>)</w:t>
-            </w:r>
-          </w:p>
-          <w:p>
-            <w:r>
-              <w:t xml:space="preserve">+ </w:t>
-            </w:r>
-            <w:proofErr w:type="gramStart"/>
-            <w:r>
-              <w:t>Text(</w:t>
-            </w:r>
-            <w:proofErr w:type="gramEnd"/>
-            <w:r>
-              <w:t>Text t)</w:t>
-            </w:r>
-          </w:p>
-          <w:p>
-            <w:r>
-              <w:t xml:space="preserve">+ </w:t>
-            </w:r>
-            <w:proofErr w:type="spellStart"/>
-            <w:r>
-              <w:t>Set_</w:t>
-            </w:r>
-            <w:proofErr w:type="gramStart"/>
-            <w:r>
-              <w:t>Text</w:t>
-            </w:r>
-            <w:proofErr w:type="spellEnd"/>
-            <w:r>
-              <w:t>(</w:t>
-            </w:r>
-            <w:proofErr w:type="gramEnd"/>
-            <w:r>
-              <w:t>)</w:t>
-            </w:r>
-          </w:p>
-          <w:p>
-            <w:r>
-              <w:t xml:space="preserve">+ </w:t>
-            </w:r>
-            <w:proofErr w:type="spellStart"/>
-            <w:r>
-              <w:t>Set_</w:t>
-            </w:r>
-            <w:proofErr w:type="gramStart"/>
-            <w:r>
-              <w:t>Position</w:t>
-            </w:r>
-            <w:proofErr w:type="spellEnd"/>
-            <w:r>
-              <w:t>(</w:t>
-            </w:r>
-            <w:proofErr w:type="gramEnd"/>
-            <w:r>
-              <w:t>)</w:t>
-            </w:r>
-          </w:p>
-          <w:p>
-            <w:r>
-              <w:t xml:space="preserve">+ </w:t>
-            </w:r>
-            <w:proofErr w:type="spellStart"/>
-            <w:r>
-              <w:t>Set_</w:t>
-            </w:r>
-            <w:proofErr w:type="gramStart"/>
-            <w:r>
-              <w:t>Visibility</w:t>
-            </w:r>
-            <w:proofErr w:type="spellEnd"/>
-            <w:r>
-              <w:t>(</w:t>
-            </w:r>
-            <w:proofErr w:type="gramEnd"/>
-            <w:r>
-              <w:t>)</w:t>
+              <w:t>+ Text()</w:t>
+            </w:r>
+          </w:p>
+          <w:p>
+            <w:r>
+              <w:t>+ Text(Text t)</w:t>
+            </w:r>
+          </w:p>
+          <w:p>
+            <w:r>
+              <w:t>+ Set_Text()</w:t>
+            </w:r>
+          </w:p>
+          <w:p>
+            <w:r>
+              <w:t>+ Set_Position()</w:t>
+            </w:r>
+          </w:p>
+          <w:p>
+            <w:r>
+              <w:t>+ Set_Visibility()</w:t>
             </w:r>
           </w:p>
           <w:p>
             <w:r>
               <w:lastRenderedPageBreak/>
-              <w:t xml:space="preserve">+ </w:t>
-            </w:r>
-            <w:proofErr w:type="spellStart"/>
-            <w:proofErr w:type="gramStart"/>
-            <w:r>
-              <w:t>GetTexture</w:t>
-            </w:r>
-            <w:proofErr w:type="spellEnd"/>
-            <w:r>
-              <w:t>(</w:t>
-            </w:r>
-            <w:proofErr w:type="gramEnd"/>
-            <w:r>
-              <w:t>)</w:t>
-            </w:r>
-          </w:p>
-          <w:p>
-            <w:r>
-              <w:t xml:space="preserve">+ </w:t>
-            </w:r>
-            <w:proofErr w:type="spellStart"/>
-            <w:proofErr w:type="gramStart"/>
-            <w:r>
-              <w:t>GetPosition</w:t>
-            </w:r>
-            <w:proofErr w:type="spellEnd"/>
-            <w:r>
-              <w:t>(</w:t>
-            </w:r>
-            <w:proofErr w:type="gramEnd"/>
-            <w:r>
-              <w:t>)</w:t>
-            </w:r>
-          </w:p>
-          <w:p>
-            <w:r>
-              <w:t xml:space="preserve">+ </w:t>
-            </w:r>
-            <w:proofErr w:type="spellStart"/>
-            <w:proofErr w:type="gramStart"/>
-            <w:r>
-              <w:t>GetDimensions</w:t>
-            </w:r>
-            <w:proofErr w:type="spellEnd"/>
-            <w:r>
-              <w:t>(</w:t>
-            </w:r>
-            <w:proofErr w:type="gramEnd"/>
-            <w:r>
-              <w:t>)</w:t>
-            </w:r>
-          </w:p>
-          <w:p>
-            <w:r>
-              <w:t xml:space="preserve">+ </w:t>
-            </w:r>
-            <w:proofErr w:type="gramStart"/>
-            <w:r>
-              <w:t>Render(</w:t>
-            </w:r>
-            <w:proofErr w:type="gramEnd"/>
-            <w:r>
-              <w:t>)</w:t>
-            </w:r>
-          </w:p>
-          <w:p>
-            <w:r>
-              <w:t xml:space="preserve">+ </w:t>
-            </w:r>
-            <w:proofErr w:type="gramStart"/>
-            <w:r>
-              <w:t>Debug(</w:t>
-            </w:r>
-            <w:proofErr w:type="gramEnd"/>
-            <w:r>
-              <w:t>)</w:t>
-            </w:r>
-          </w:p>
-          <w:p>
-            <w:r>
-              <w:t xml:space="preserve">+ </w:t>
-            </w:r>
-            <w:proofErr w:type="gramStart"/>
-            <w:r>
-              <w:t>free(</w:t>
-            </w:r>
-            <w:proofErr w:type="gramEnd"/>
-            <w:r>
-              <w:t>)</w:t>
+              <w:t>+ GetTexture()</w:t>
+            </w:r>
+          </w:p>
+          <w:p>
+            <w:r>
+              <w:t>+ GetPosition()</w:t>
+            </w:r>
+          </w:p>
+          <w:p>
+            <w:r>
+              <w:t>+ GetDimensions()</w:t>
+            </w:r>
+          </w:p>
+          <w:p>
+            <w:r>
+              <w:t>+ Render()</w:t>
+            </w:r>
+          </w:p>
+          <w:p>
+            <w:r>
+              <w:t>+ Debug()</w:t>
+            </w:r>
+          </w:p>
+          <w:p>
+            <w:r>
+              <w:t>+ free()</w:t>
             </w:r>
           </w:p>
         </w:tc>
@@ -20301,88 +18504,27 @@
           </w:tcPr>
           <w:p>
             <w:r>
-              <w:t xml:space="preserve">- </w:t>
-            </w:r>
-            <w:proofErr w:type="spellStart"/>
-            <w:r>
-              <w:t>text_</w:t>
-            </w:r>
-            <w:proofErr w:type="gramStart"/>
-            <w:r>
-              <w:t>color</w:t>
-            </w:r>
-            <w:proofErr w:type="spellEnd"/>
-            <w:r>
-              <w:t> :</w:t>
-            </w:r>
-            <w:proofErr w:type="gramEnd"/>
-            <w:r>
-              <w:t xml:space="preserve"> SDL_COLOR</w:t>
-            </w:r>
-          </w:p>
-          <w:p>
-            <w:r>
-              <w:t xml:space="preserve">- </w:t>
-            </w:r>
-            <w:proofErr w:type="spellStart"/>
-            <w:r>
-              <w:t>input_</w:t>
-            </w:r>
-            <w:proofErr w:type="gramStart"/>
-            <w:r>
-              <w:t>text</w:t>
-            </w:r>
-            <w:proofErr w:type="spellEnd"/>
-            <w:r>
-              <w:t> :</w:t>
-            </w:r>
-            <w:proofErr w:type="gramEnd"/>
-            <w:r>
-              <w:t xml:space="preserve"> STRING</w:t>
-            </w:r>
-          </w:p>
-          <w:p>
-            <w:r>
-              <w:t xml:space="preserve">- </w:t>
-            </w:r>
-            <w:proofErr w:type="gramStart"/>
-            <w:r>
-              <w:t>enabled :</w:t>
-            </w:r>
-            <w:proofErr w:type="gramEnd"/>
-            <w:r>
-              <w:t xml:space="preserve"> BOOLEAN</w:t>
-            </w:r>
-          </w:p>
-          <w:p>
-            <w:r>
-              <w:t xml:space="preserve">- </w:t>
-            </w:r>
-            <w:proofErr w:type="gramStart"/>
-            <w:r>
-              <w:t>button :</w:t>
-            </w:r>
-            <w:proofErr w:type="gramEnd"/>
-            <w:r>
-              <w:t xml:space="preserve"> BUTTON</w:t>
-            </w:r>
-          </w:p>
-          <w:p>
-            <w:r>
-              <w:t xml:space="preserve">- </w:t>
-            </w:r>
-            <w:proofErr w:type="spellStart"/>
-            <w:proofErr w:type="gramStart"/>
-            <w:r>
-              <w:t>fvalue</w:t>
-            </w:r>
-            <w:proofErr w:type="spellEnd"/>
-            <w:r>
-              <w:t> :</w:t>
-            </w:r>
-            <w:proofErr w:type="gramEnd"/>
-            <w:r>
-              <w:t xml:space="preserve"> FIELDVALUE</w:t>
+              <w:t>- text_color : SDL_COLOR</w:t>
+            </w:r>
+          </w:p>
+          <w:p>
+            <w:r>
+              <w:t>- input_text : STRING</w:t>
+            </w:r>
+          </w:p>
+          <w:p>
+            <w:r>
+              <w:t>- enabled : BOOLEAN</w:t>
+            </w:r>
+          </w:p>
+          <w:p>
+            <w:r>
+              <w:t>- button : BUTTON</w:t>
+            </w:r>
+          </w:p>
+          <w:p>
+            <w:r>
+              <w:t>- fvalue : FIELDVALUE</w:t>
             </w:r>
           </w:p>
         </w:tc>
@@ -20395,68 +18537,23 @@
               <w:t>-</w:t>
             </w:r>
             <w:r>
+              <w:t xml:space="preserve"> Update_Text()</w:t>
+            </w:r>
+          </w:p>
+          <w:p>
+            <w:r>
+              <w:t>-</w:t>
+            </w:r>
+            <w:r>
               <w:t xml:space="preserve"> </w:t>
             </w:r>
-            <w:proofErr w:type="spellStart"/>
-            <w:r>
-              <w:t>Update_</w:t>
-            </w:r>
-            <w:proofErr w:type="gramStart"/>
-            <w:r>
-              <w:t>Text</w:t>
-            </w:r>
-            <w:proofErr w:type="spellEnd"/>
-            <w:r>
-              <w:t>(</w:t>
-            </w:r>
-            <w:proofErr w:type="gramEnd"/>
-            <w:r>
-              <w:t>)</w:t>
-            </w:r>
-          </w:p>
-          <w:p>
-            <w:r>
-              <w:t>-</w:t>
-            </w:r>
-            <w:r>
-              <w:t xml:space="preserve"> </w:t>
-            </w:r>
-            <w:proofErr w:type="spellStart"/>
-            <w:r>
-              <w:t>update_button_</w:t>
-            </w:r>
-            <w:proofErr w:type="gramStart"/>
-            <w:r>
-              <w:t>dimensions</w:t>
-            </w:r>
-            <w:proofErr w:type="spellEnd"/>
-            <w:r>
-              <w:t>(</w:t>
-            </w:r>
-            <w:proofErr w:type="gramEnd"/>
-            <w:r>
-              <w:t>)</w:t>
-            </w:r>
-          </w:p>
-          <w:p>
-            <w:r>
-              <w:t xml:space="preserve">- </w:t>
-            </w:r>
-            <w:proofErr w:type="spellStart"/>
-            <w:r>
-              <w:t>write_</w:t>
-            </w:r>
-            <w:proofErr w:type="gramStart"/>
-            <w:r>
-              <w:t>value</w:t>
-            </w:r>
-            <w:proofErr w:type="spellEnd"/>
-            <w:r>
-              <w:t>(</w:t>
-            </w:r>
-            <w:proofErr w:type="gramEnd"/>
-            <w:r>
-              <w:t>)</w:t>
+            <w:r>
+              <w:t>update_button_dimensions()</w:t>
+            </w:r>
+          </w:p>
+          <w:p>
+            <w:r>
+              <w:t>- write_value()</w:t>
             </w:r>
           </w:p>
           <w:p/>
@@ -20464,18 +18561,8 @@
             <w:r>
               <w:t xml:space="preserve">+ </w:t>
             </w:r>
-            <w:proofErr w:type="spellStart"/>
-            <w:proofErr w:type="gramStart"/>
-            <w:r>
-              <w:t>TextField</w:t>
-            </w:r>
-            <w:proofErr w:type="spellEnd"/>
-            <w:r>
-              <w:t>(</w:t>
-            </w:r>
-            <w:proofErr w:type="gramEnd"/>
-            <w:r>
-              <w:t>)</w:t>
+            <w:r>
+              <w:t>TextField()</w:t>
             </w:r>
           </w:p>
           <w:p>
@@ -20489,23 +18576,7 @@
               <w:t>+</w:t>
             </w:r>
             <w:r>
-              <w:t xml:space="preserve"> </w:t>
-            </w:r>
-            <w:proofErr w:type="spellStart"/>
-            <w:r>
-              <w:t>Set_</w:t>
-            </w:r>
-            <w:proofErr w:type="gramStart"/>
-            <w:r>
-              <w:t>Position</w:t>
-            </w:r>
-            <w:proofErr w:type="spellEnd"/>
-            <w:r>
-              <w:t>(</w:t>
-            </w:r>
-            <w:proofErr w:type="gramEnd"/>
-            <w:r>
-              <w:t xml:space="preserve">) </w:t>
+              <w:t xml:space="preserve"> Set_Position() </w:t>
             </w:r>
             <w:r>
               <w:rPr>
@@ -20523,23 +18594,7 @@
               </w:rPr>
             </w:pPr>
             <w:r>
-              <w:t xml:space="preserve">+ </w:t>
-            </w:r>
-            <w:proofErr w:type="spellStart"/>
-            <w:r>
-              <w:t>Set_</w:t>
-            </w:r>
-            <w:proofErr w:type="gramStart"/>
-            <w:r>
-              <w:t>Visibility</w:t>
-            </w:r>
-            <w:proofErr w:type="spellEnd"/>
-            <w:r>
-              <w:t>(</w:t>
-            </w:r>
-            <w:proofErr w:type="gramEnd"/>
-            <w:r>
-              <w:t xml:space="preserve">) </w:t>
+              <w:t xml:space="preserve">+ Set_Visibility() </w:t>
             </w:r>
             <w:r>
               <w:rPr>
@@ -20551,67 +18606,22 @@
           </w:p>
           <w:p>
             <w:r>
-              <w:t xml:space="preserve">+ </w:t>
-            </w:r>
-            <w:proofErr w:type="gramStart"/>
-            <w:r>
-              <w:t>Backspace(</w:t>
-            </w:r>
-            <w:proofErr w:type="gramEnd"/>
-            <w:r>
-              <w:t>)</w:t>
-            </w:r>
-          </w:p>
-          <w:p>
-            <w:r>
-              <w:t xml:space="preserve">+ </w:t>
-            </w:r>
-            <w:proofErr w:type="spellStart"/>
-            <w:r>
-              <w:t>Add_</w:t>
-            </w:r>
-            <w:proofErr w:type="gramStart"/>
-            <w:r>
-              <w:t>Character</w:t>
-            </w:r>
-            <w:proofErr w:type="spellEnd"/>
-            <w:r>
-              <w:t>(</w:t>
-            </w:r>
-            <w:proofErr w:type="gramEnd"/>
-            <w:r>
-              <w:t>)</w:t>
-            </w:r>
-          </w:p>
-          <w:p>
-            <w:r>
-              <w:t xml:space="preserve">+ </w:t>
-            </w:r>
-            <w:proofErr w:type="spellStart"/>
-            <w:proofErr w:type="gramStart"/>
-            <w:r>
-              <w:t>CheckForClick</w:t>
-            </w:r>
-            <w:proofErr w:type="spellEnd"/>
-            <w:r>
-              <w:t>(</w:t>
-            </w:r>
-            <w:proofErr w:type="gramEnd"/>
-            <w:r>
-              <w:t>)</w:t>
-            </w:r>
-          </w:p>
-          <w:p>
-            <w:r>
-              <w:t xml:space="preserve">+ </w:t>
-            </w:r>
-            <w:proofErr w:type="gramStart"/>
-            <w:r>
-              <w:t>Commit(</w:t>
-            </w:r>
-            <w:proofErr w:type="gramEnd"/>
-            <w:r>
-              <w:t>)</w:t>
+              <w:t>+ Backspace()</w:t>
+            </w:r>
+          </w:p>
+          <w:p>
+            <w:r>
+              <w:t>+ Add_Character()</w:t>
+            </w:r>
+          </w:p>
+          <w:p>
+            <w:r>
+              <w:t>+ CheckForClick()</w:t>
+            </w:r>
+          </w:p>
+          <w:p>
+            <w:r>
+              <w:t>+ Commit()</w:t>
             </w:r>
           </w:p>
           <w:p>
@@ -20717,36 +18727,12 @@
           </w:tcPr>
           <w:p>
             <w:r>
-              <w:t xml:space="preserve">- </w:t>
-            </w:r>
-            <w:proofErr w:type="gramStart"/>
-            <w:r>
-              <w:t>value :</w:t>
-            </w:r>
-            <w:proofErr w:type="gramEnd"/>
-            <w:r>
-              <w:t xml:space="preserve"> STRING</w:t>
-            </w:r>
-          </w:p>
-          <w:p>
-            <w:r>
-              <w:t xml:space="preserve">- </w:t>
-            </w:r>
-            <w:proofErr w:type="spellStart"/>
-            <w:r>
-              <w:t>read_</w:t>
-            </w:r>
-            <w:proofErr w:type="gramStart"/>
-            <w:r>
-              <w:t>f</w:t>
-            </w:r>
-            <w:proofErr w:type="spellEnd"/>
-            <w:r>
-              <w:t> :</w:t>
-            </w:r>
-            <w:proofErr w:type="gramEnd"/>
-            <w:r>
-              <w:t xml:space="preserve"> FUNCTION&lt;VOID()&gt;</w:t>
+              <w:t>- value : STRING</w:t>
+            </w:r>
+          </w:p>
+          <w:p>
+            <w:r>
+              <w:t>- read_f : FUNCTION&lt;VOID()&gt;</w:t>
             </w:r>
           </w:p>
           <w:p>
@@ -20850,36 +18836,12 @@
           </w:tcPr>
           <w:p>
             <w:r>
-              <w:t xml:space="preserve">- </w:t>
-            </w:r>
-            <w:proofErr w:type="gramStart"/>
-            <w:r>
-              <w:t>value :</w:t>
-            </w:r>
-            <w:proofErr w:type="gramEnd"/>
-            <w:r>
-              <w:t xml:space="preserve"> DOUBLE</w:t>
-            </w:r>
-          </w:p>
-          <w:p>
-            <w:r>
-              <w:t xml:space="preserve">- </w:t>
-            </w:r>
-            <w:proofErr w:type="spellStart"/>
-            <w:r>
-              <w:t>read_</w:t>
-            </w:r>
-            <w:proofErr w:type="gramStart"/>
-            <w:r>
-              <w:t>f</w:t>
-            </w:r>
-            <w:proofErr w:type="spellEnd"/>
-            <w:r>
-              <w:t> :</w:t>
-            </w:r>
-            <w:proofErr w:type="gramEnd"/>
-            <w:r>
-              <w:t xml:space="preserve"> FUNCTION&lt;VOID()&gt;</w:t>
+              <w:t>- value : DOUBLE</w:t>
+            </w:r>
+          </w:p>
+          <w:p>
+            <w:r>
+              <w:t>- read_f : FUNCTION&lt;VOID()&gt;</w:t>
             </w:r>
           </w:p>
         </w:tc>
@@ -21048,15 +19010,7 @@
     </w:p>
     <w:p>
       <w:r>
-        <w:t xml:space="preserve">For a physics simulation, it is necessary to control the rate of calculations made so that the progression of orbits can be simulated real-time or using a constant </w:t>
-      </w:r>
-      <w:proofErr w:type="gramStart"/>
-      <w:r>
-        <w:t>time-scale</w:t>
-      </w:r>
-      <w:proofErr w:type="gramEnd"/>
-      <w:r>
-        <w:t>. This is accomplished by using the time since the last frame within the physics equations. Without this factor, simulations would execute at different speeds on different hardware. By utilizing a clock, consistent performance</w:t>
+        <w:t>For a physics simulation, it is necessary to control the rate of calculations made so that the progression of orbits can be simulated real-time or using a constant time-scale. This is accomplished by using the time since the last frame within the physics equations. Without this factor, simulations would execute at different speeds on different hardware. By utilizing a clock, consistent performance</w:t>
       </w:r>
       <w:r>
         <w:rPr>
@@ -21122,7 +19076,6 @@
     </w:p>
     <w:p>
       <w:r>
-        <w:lastRenderedPageBreak/>
         <w:t>Delta time is calculated from the time since application start and last frame time. This delta is then used in all simulation calculations. Delta time is stored in milliseconds as an unsigned integer.</w:t>
       </w:r>
     </w:p>
@@ -21234,7 +19187,6 @@
       <w:r>
         <w:t xml:space="preserve"> objects. The original design planned to dequeue bodies sequentially in order to update and render them. However, due to the frequency of the necessary access to orbits in the queue and the need to iterate through a definite set of bodies, all the orbits simulated at any time in the application is stored in the “</w:t>
       </w:r>
-      <w:proofErr w:type="spellStart"/>
       <w:r>
         <w:rPr>
           <w:i/>
@@ -21242,7 +19194,6 @@
         </w:rPr>
         <w:t>orbiting_bodies</w:t>
       </w:r>
-      <w:proofErr w:type="spellEnd"/>
       <w:r>
         <w:t>” vector</w:t>
       </w:r>
@@ -21354,7 +19305,6 @@
       <w:bookmarkEnd w:id="42"/>
       <w:bookmarkEnd w:id="43"/>
       <w:r>
-        <w:lastRenderedPageBreak/>
         <w:t>Orbit Body Class</w:t>
       </w:r>
     </w:p>
@@ -21474,15 +19424,7 @@
     </w:p>
     <w:p>
       <w:r>
-        <w:t>Taking the change in time since the last frame (clamped in the main .</w:t>
-      </w:r>
-      <w:proofErr w:type="spellStart"/>
-      <w:r>
-        <w:t>cpp</w:t>
-      </w:r>
-      <w:proofErr w:type="spellEnd"/>
-      <w:r>
-        <w:t xml:space="preserve"> file) and a time scale as its parameters, the update method governs the orbiting body’s </w:t>
+        <w:t xml:space="preserve">Taking the change in time since the last frame (clamped in the main .cpp file) and a time scale as its parameters, the update method governs the orbiting body’s </w:t>
       </w:r>
       <w:r>
         <w:t>behaviour</w:t>
@@ -21500,21 +19442,12 @@
       <w:r>
         <w:t xml:space="preserve">and </w:t>
       </w:r>
-      <w:proofErr w:type="spellStart"/>
       <w:r>
         <w:rPr>
           <w:b/>
           <w:bCs/>
         </w:rPr>
-        <w:t>MoveToPos</w:t>
-      </w:r>
-      <w:proofErr w:type="spellEnd"/>
-      <w:r>
-        <w:rPr>
-          <w:b/>
-          <w:bCs/>
-        </w:rPr>
-        <w:t xml:space="preserve"> </w:t>
+        <w:t xml:space="preserve">MoveToPos </w:t>
       </w:r>
       <w:r>
         <w:t>most notably. These define the motion of the body frame-to-frame.</w:t>
@@ -21526,7 +19459,6 @@
         <w:pStyle w:val="Heading4"/>
       </w:pPr>
       <w:r>
-        <w:lastRenderedPageBreak/>
         <w:t>The RK4 Step</w:t>
       </w:r>
     </w:p>
@@ -21581,42 +19513,10 @@
           <w:b/>
           <w:bCs/>
         </w:rPr>
-        <w:t xml:space="preserve">time, position, </w:t>
-      </w:r>
-      <w:proofErr w:type="gramStart"/>
-      <w:r>
-        <w:rPr>
-          <w:b/>
-          <w:bCs/>
-        </w:rPr>
-        <w:t>velocity</w:t>
-      </w:r>
-      <w:proofErr w:type="gramEnd"/>
-      <w:r>
-        <w:rPr>
-          <w:b/>
-          <w:bCs/>
-        </w:rPr>
-        <w:t xml:space="preserve"> and delta time </w:t>
-      </w:r>
-      <w:r>
-        <w:t xml:space="preserve">as parameters and uses them to calculate the orbit body’s new position and velocity. Each </w:t>
-      </w:r>
-      <w:proofErr w:type="spellStart"/>
-      <w:r>
-        <w:t>rk</w:t>
-      </w:r>
-      <w:proofErr w:type="spellEnd"/>
-      <w:r>
-        <w:t xml:space="preserve"> step is calculated using the </w:t>
-      </w:r>
-      <w:proofErr w:type="spellStart"/>
-      <w:r>
-        <w:t>two_body_ode</w:t>
-      </w:r>
-      <w:proofErr w:type="spellEnd"/>
-      <w:r>
-        <w:t xml:space="preserve"> method.</w:t>
+        <w:t xml:space="preserve">time, position, velocity and delta time </w:t>
+      </w:r>
+      <w:r>
+        <w:t>as parameters and uses them to calculate the orbit body’s new position and velocity. Each rk step is calculated using the two_body_ode method.</w:t>
       </w:r>
     </w:p>
     <w:p/>
@@ -21682,15 +19582,7 @@
     </w:p>
     <w:p>
       <w:r>
-        <w:t xml:space="preserve">This method takes a position and </w:t>
-      </w:r>
-      <w:proofErr w:type="gramStart"/>
-      <w:r>
-        <w:t>velocity, and</w:t>
-      </w:r>
-      <w:proofErr w:type="gramEnd"/>
-      <w:r>
-        <w:t xml:space="preserve"> returns a velocity and acceleration. This underpins the physics simulation involved in the project and is this method is common amongst all orbiting bodies, including satellites.</w:t>
+        <w:t>This method takes a position and velocity, and returns a velocity and acceleration. This underpins the physics simulation involved in the project and is this method is common amongst all orbiting bodies, including satellites.</w:t>
       </w:r>
     </w:p>
     <w:p/>
@@ -21723,7 +19615,6 @@
         <w:pStyle w:val="Heading4"/>
       </w:pPr>
       <w:r>
-        <w:lastRenderedPageBreak/>
         <w:t>Orbit Body Geometry</w:t>
       </w:r>
     </w:p>
@@ -21779,7 +19670,6 @@
         <w:rPr>
           <w:noProof/>
         </w:rPr>
-        <w:lastRenderedPageBreak/>
         <mc:AlternateContent>
           <mc:Choice Requires="wps">
             <w:drawing>
@@ -21965,15 +19855,7 @@
     <w:p/>
     <w:p>
       <w:r>
-        <w:t>Future versions of Orbyte could build upon the rudimentary geometry of bodies by facilitating the importing of mesh data from 3D object files (such as .</w:t>
-      </w:r>
-      <w:proofErr w:type="spellStart"/>
-      <w:r>
-        <w:t>fbx</w:t>
-      </w:r>
-      <w:proofErr w:type="spellEnd"/>
-      <w:r>
-        <w:t xml:space="preserve"> files).</w:t>
+        <w:t>Future versions of Orbyte could build upon the rudimentary geometry of bodies by facilitating the importing of mesh data from 3D object files (such as .fbx files).</w:t>
       </w:r>
     </w:p>
     <w:p/>
@@ -22068,7 +19950,6 @@
         <w:rPr>
           <w:noProof/>
         </w:rPr>
-        <w:lastRenderedPageBreak/>
         <w:drawing>
           <wp:inline distT="0" distB="0" distL="0" distR="0" wp14:anchorId="6772C2B5" wp14:editId="38A48D4B">
             <wp:extent cx="1577477" cy="2149026"/>
@@ -22183,49 +20064,7 @@
         <w:rPr>
           <w:color w:val="000000" w:themeColor="text1"/>
         </w:rPr>
-        <w:t xml:space="preserve">A vital structure composed of 3 doubles: x, </w:t>
-      </w:r>
-      <w:proofErr w:type="gramStart"/>
-      <w:r>
-        <w:rPr>
-          <w:color w:val="000000" w:themeColor="text1"/>
-        </w:rPr>
-        <w:t>y</w:t>
-      </w:r>
-      <w:proofErr w:type="gramEnd"/>
-      <w:r>
-        <w:rPr>
-          <w:color w:val="000000" w:themeColor="text1"/>
-        </w:rPr>
-        <w:t xml:space="preserve"> and z. This struct overloads many standard </w:t>
-      </w:r>
-      <w:proofErr w:type="spellStart"/>
-      <w:r>
-        <w:rPr>
-          <w:color w:val="000000" w:themeColor="text1"/>
-        </w:rPr>
-        <w:t>c++</w:t>
-      </w:r>
-      <w:proofErr w:type="spellEnd"/>
-      <w:r>
-        <w:rPr>
-          <w:color w:val="000000" w:themeColor="text1"/>
-        </w:rPr>
-        <w:t xml:space="preserve"> arithmetic operators to implement vector addition, </w:t>
-      </w:r>
-      <w:proofErr w:type="gramStart"/>
-      <w:r>
-        <w:rPr>
-          <w:color w:val="000000" w:themeColor="text1"/>
-        </w:rPr>
-        <w:t>subtraction</w:t>
-      </w:r>
-      <w:proofErr w:type="gramEnd"/>
-      <w:r>
-        <w:rPr>
-          <w:color w:val="000000" w:themeColor="text1"/>
-        </w:rPr>
-        <w:t xml:space="preserve"> and scalar / vector multiplication. Methods including Normalize, Distance, Scalar Product and Magnitude are also part of the header file.</w:t>
+        <w:t>A vital structure composed of 3 doubles: x, y and z. This struct overloads many standard c++ arithmetic operators to implement vector addition, subtraction and scalar / vector multiplication. Methods including Normalize, Distance, Scalar Product and Magnitude are also part of the header file.</w:t>
       </w:r>
     </w:p>
     <w:p>
@@ -22239,7 +20078,6 @@
           <w:noProof/>
           <w:color w:val="000000" w:themeColor="text1"/>
         </w:rPr>
-        <w:lastRenderedPageBreak/>
         <w:drawing>
           <wp:inline distT="0" distB="0" distL="0" distR="0" wp14:anchorId="0B26DAF3" wp14:editId="6CAA5260">
             <wp:extent cx="2491956" cy="4061812"/>
@@ -22418,21 +20256,7 @@
         <w:rPr>
           <w:color w:val="000000" w:themeColor="text1"/>
         </w:rPr>
-        <w:t xml:space="preserve">Orbyte is an educational simulation. </w:t>
-      </w:r>
-      <w:proofErr w:type="gramStart"/>
-      <w:r>
-        <w:rPr>
-          <w:color w:val="000000" w:themeColor="text1"/>
-        </w:rPr>
-        <w:t>It’s</w:t>
-      </w:r>
-      <w:proofErr w:type="gramEnd"/>
-      <w:r>
-        <w:rPr>
-          <w:color w:val="000000" w:themeColor="text1"/>
-        </w:rPr>
-        <w:t xml:space="preserve"> bespoke nature warrants more specialized graphics and implementation choices to maximise performance so that the greatest number of orbiting entities can be simulated. For this reason, instead of using </w:t>
+        <w:t xml:space="preserve">Orbyte is an educational simulation. It’s bespoke nature warrants more specialized graphics and implementation choices to maximise performance so that the greatest number of orbiting entities can be simulated. For this reason, instead of using </w:t>
       </w:r>
       <w:r>
         <w:rPr>
@@ -22462,21 +20286,7 @@
         <w:rPr>
           <w:color w:val="000000" w:themeColor="text1"/>
         </w:rPr>
-        <w:t xml:space="preserve">, giving me greater control over its performance, </w:t>
-      </w:r>
-      <w:proofErr w:type="gramStart"/>
-      <w:r>
-        <w:rPr>
-          <w:color w:val="000000" w:themeColor="text1"/>
-        </w:rPr>
-        <w:t>behaviour</w:t>
-      </w:r>
-      <w:proofErr w:type="gramEnd"/>
-      <w:r>
-        <w:rPr>
-          <w:color w:val="000000" w:themeColor="text1"/>
-        </w:rPr>
-        <w:t xml:space="preserve"> and features throughout development.</w:t>
+        <w:t>, giving me greater control over its performance, behaviour and features throughout development.</w:t>
       </w:r>
     </w:p>
     <w:p>
@@ -22527,21 +20337,7 @@
         <w:rPr>
           <w:color w:val="000000" w:themeColor="text1"/>
         </w:rPr>
-        <w:t xml:space="preserve"> graphics library is called </w:t>
-      </w:r>
-      <w:proofErr w:type="gramStart"/>
-      <w:r>
-        <w:rPr>
-          <w:color w:val="000000" w:themeColor="text1"/>
-        </w:rPr>
-        <w:t>Graphyte</w:t>
-      </w:r>
-      <w:proofErr w:type="gramEnd"/>
-      <w:r>
-        <w:rPr>
-          <w:color w:val="000000" w:themeColor="text1"/>
-        </w:rPr>
-        <w:t xml:space="preserve"> and it oversees everything from rendering orbiting objects to drawing True-Type-Fonts and handling GUI input. [</w:t>
+        <w:t xml:space="preserve"> graphics library is called Graphyte and it oversees everything from rendering orbiting objects to drawing True-Type-Fonts and handling GUI input. [</w:t>
       </w:r>
       <w:r>
         <w:rPr>
@@ -22681,7 +20477,6 @@
           <w:noProof/>
           <w:color w:val="000000" w:themeColor="text1"/>
         </w:rPr>
-        <w:lastRenderedPageBreak/>
         <w:drawing>
           <wp:inline distT="0" distB="0" distL="0" distR="0" wp14:anchorId="44E04CF5" wp14:editId="2064554C">
             <wp:extent cx="5733415" cy="2760980"/>
@@ -22755,35 +20550,7 @@
         <w:rPr>
           <w:color w:val="000000" w:themeColor="text1"/>
         </w:rPr>
-        <w:t xml:space="preserve">The text class primarily consists of a texture reference and string to be displayed. The texture is loaded from a true </w:t>
-      </w:r>
-      <w:proofErr w:type="gramStart"/>
-      <w:r>
-        <w:rPr>
-          <w:color w:val="000000" w:themeColor="text1"/>
-        </w:rPr>
-        <w:t>type</w:t>
-      </w:r>
-      <w:proofErr w:type="gramEnd"/>
-      <w:r>
-        <w:rPr>
-          <w:color w:val="000000" w:themeColor="text1"/>
-        </w:rPr>
-        <w:t xml:space="preserve"> font file with the characters passed as an argument to the “</w:t>
-      </w:r>
-      <w:proofErr w:type="spellStart"/>
-      <w:r>
-        <w:rPr>
-          <w:color w:val="000000" w:themeColor="text1"/>
-        </w:rPr>
-        <w:t>loadFromRenderedText</w:t>
-      </w:r>
-      <w:proofErr w:type="spellEnd"/>
-      <w:r>
-        <w:rPr>
-          <w:color w:val="000000" w:themeColor="text1"/>
-        </w:rPr>
-        <w:t>” function. This class contains get &amp; set methods for the text, as well as attributes and accessor / mutator methods pertaining to the position and dimensions of the text on screen.</w:t>
+        <w:t>The text class primarily consists of a texture reference and string to be displayed. The texture is loaded from a true type font file with the characters passed as an argument to the “loadFromRenderedText” function. This class contains get &amp; set methods for the text, as well as attributes and accessor / mutator methods pertaining to the position and dimensions of the text on screen.</w:t>
       </w:r>
     </w:p>
     <w:p>
@@ -22896,21 +20663,7 @@
         <w:rPr>
           <w:color w:val="000000" w:themeColor="text1"/>
         </w:rPr>
-        <w:t xml:space="preserve">This method takes the initial position, normalized </w:t>
-      </w:r>
-      <w:proofErr w:type="gramStart"/>
-      <w:r>
-        <w:rPr>
-          <w:color w:val="000000" w:themeColor="text1"/>
-        </w:rPr>
-        <w:t>direction</w:t>
-      </w:r>
-      <w:proofErr w:type="gramEnd"/>
-      <w:r>
-        <w:rPr>
-          <w:color w:val="000000" w:themeColor="text1"/>
-        </w:rPr>
-        <w:t xml:space="preserve"> and magnitude as parameters, as well as number of heads on the arrow (convention suggests 2 heads to denote acceleration). Vector math and vertex placement then forms the arrow.</w:t>
+        <w:t>This method takes the initial position, normalized direction and magnitude as parameters, as well as number of heads on the arrow (convention suggests 2 heads to denote acceleration). Vector math and vertex placement then forms the arrow.</w:t>
       </w:r>
     </w:p>
     <w:p>
@@ -22955,14 +20708,7 @@
         <w:rPr>
           <w:color w:val="000000" w:themeColor="text1"/>
         </w:rPr>
-        <w:t xml:space="preserve"> Buttons </w:t>
-      </w:r>
-      <w:r>
-        <w:rPr>
-          <w:color w:val="000000" w:themeColor="text1"/>
-        </w:rPr>
-        <w:lastRenderedPageBreak/>
-        <w:t>have a function pointer attribute for when they are clicked, which can be set at bound and rebound dynamically rather than at buttons instantiation.</w:t>
+        <w:t xml:space="preserve"> Buttons have a function pointer attribute for when they are clicked, which can be set at bound and rebound dynamically rather than at buttons instantiation.</w:t>
       </w:r>
     </w:p>
     <w:p>
@@ -23023,21 +20769,7 @@
         <w:rPr>
           <w:color w:val="000000" w:themeColor="text1"/>
         </w:rPr>
-        <w:t xml:space="preserve">2D vector calculations determine whether any given point in the </w:t>
-      </w:r>
-      <w:proofErr w:type="spellStart"/>
-      <w:r>
-        <w:rPr>
-          <w:color w:val="000000" w:themeColor="text1"/>
-        </w:rPr>
-        <w:t>xy</w:t>
-      </w:r>
-      <w:proofErr w:type="spellEnd"/>
-      <w:r>
-        <w:rPr>
-          <w:color w:val="000000" w:themeColor="text1"/>
-        </w:rPr>
-        <w:t xml:space="preserve"> plane is within the bounds of the button as defined by the button’s dimensions.</w:t>
+        <w:t>2D vector calculations determine whether any given point in the xy plane is within the bounds of the button as defined by the button’s dimensions.</w:t>
       </w:r>
     </w:p>
     <w:p>
@@ -23176,49 +20908,7 @@
         <w:rPr>
           <w:color w:val="000000" w:themeColor="text1"/>
         </w:rPr>
-        <w:t xml:space="preserve">Input fields need to have a pointer to the variable their new contents should change. </w:t>
-      </w:r>
-      <w:proofErr w:type="gramStart"/>
-      <w:r>
-        <w:rPr>
-          <w:color w:val="000000" w:themeColor="text1"/>
-        </w:rPr>
-        <w:t>E.g.</w:t>
-      </w:r>
-      <w:proofErr w:type="gramEnd"/>
-      <w:r>
-        <w:rPr>
-          <w:color w:val="000000" w:themeColor="text1"/>
-        </w:rPr>
-        <w:t xml:space="preserve"> if an edition to the time scale field is made, the </w:t>
-      </w:r>
-      <w:proofErr w:type="spellStart"/>
-      <w:r>
-        <w:rPr>
-          <w:color w:val="000000" w:themeColor="text1"/>
-        </w:rPr>
-        <w:t>time_scale</w:t>
-      </w:r>
-      <w:proofErr w:type="spellEnd"/>
-      <w:r>
-        <w:rPr>
-          <w:color w:val="000000" w:themeColor="text1"/>
-        </w:rPr>
-        <w:t xml:space="preserve"> variable should be changed. This is accomplished through the Field Value class, </w:t>
-      </w:r>
-      <w:proofErr w:type="gramStart"/>
-      <w:r>
-        <w:rPr>
-          <w:color w:val="000000" w:themeColor="text1"/>
-        </w:rPr>
-        <w:t>inheritance</w:t>
-      </w:r>
-      <w:proofErr w:type="gramEnd"/>
-      <w:r>
-        <w:rPr>
-          <w:color w:val="000000" w:themeColor="text1"/>
-        </w:rPr>
-        <w:t xml:space="preserve"> and polymorphism</w:t>
+        <w:t>Input fields need to have a pointer to the variable their new contents should change. E.g. if an edition to the time scale field is made, the time_scale variable should be changed. This is accomplished through the Field Value class, inheritance and polymorphism</w:t>
       </w:r>
       <w:r>
         <w:rPr>
@@ -23341,21 +21031,7 @@
         <w:rPr>
           <w:color w:val="000000" w:themeColor="text1"/>
         </w:rPr>
-        <w:t xml:space="preserve">Inherits from field value and overrides the </w:t>
-      </w:r>
-      <w:proofErr w:type="spellStart"/>
-      <w:r>
-        <w:rPr>
-          <w:color w:val="000000" w:themeColor="text1"/>
-        </w:rPr>
-        <w:t>ReadField</w:t>
-      </w:r>
-      <w:proofErr w:type="spellEnd"/>
-      <w:r>
-        <w:rPr>
-          <w:color w:val="000000" w:themeColor="text1"/>
-        </w:rPr>
-        <w:t xml:space="preserve"> method to include its own validation and write to its double pointer attribute.</w:t>
+        <w:t>Inherits from field value and overrides the ReadField method to include its own validation and write to its double pointer attribute.</w:t>
       </w:r>
     </w:p>
     <w:p>
@@ -23416,36 +21092,7 @@
         <w:rPr>
           <w:color w:val="000000" w:themeColor="text1"/>
         </w:rPr>
-        <w:lastRenderedPageBreak/>
-        <w:t xml:space="preserve">The </w:t>
-      </w:r>
-      <w:proofErr w:type="spellStart"/>
-      <w:r>
-        <w:rPr>
-          <w:color w:val="000000" w:themeColor="text1"/>
-        </w:rPr>
-        <w:t>ReadField</w:t>
-      </w:r>
-      <w:proofErr w:type="spellEnd"/>
-      <w:r>
-        <w:rPr>
-          <w:color w:val="000000" w:themeColor="text1"/>
-        </w:rPr>
-        <w:t xml:space="preserve"> method calls </w:t>
-      </w:r>
-      <w:proofErr w:type="spellStart"/>
-      <w:r>
-        <w:rPr>
-          <w:color w:val="000000" w:themeColor="text1"/>
-        </w:rPr>
-        <w:t>ValidateValue</w:t>
-      </w:r>
-      <w:proofErr w:type="spellEnd"/>
-      <w:r>
-        <w:rPr>
-          <w:color w:val="000000" w:themeColor="text1"/>
-        </w:rPr>
-        <w:t xml:space="preserve"> which is a private function returning a Boolean if the value is valid</w:t>
+        <w:t>The ReadField method calls ValidateValue which is a private function returning a Boolean if the value is valid</w:t>
       </w:r>
       <w:r>
         <w:rPr>
@@ -23508,19 +21155,11 @@
           <w:color w:val="000000" w:themeColor="text1"/>
         </w:rPr>
       </w:pPr>
-      <w:proofErr w:type="spellStart"/>
-      <w:r>
-        <w:rPr>
-          <w:color w:val="000000" w:themeColor="text1"/>
-        </w:rPr>
-        <w:t>ValidateValue</w:t>
-      </w:r>
-      <w:proofErr w:type="spellEnd"/>
-      <w:r>
-        <w:rPr>
-          <w:color w:val="000000" w:themeColor="text1"/>
-        </w:rPr>
-        <w:t xml:space="preserve"> initially uses a regex expression to ensure the content string is a valid signed or unsigned number before attempting to convert it to a double within a try-catch statement.</w:t>
+      <w:r>
+        <w:rPr>
+          <w:color w:val="000000" w:themeColor="text1"/>
+        </w:rPr>
+        <w:t>ValidateValue initially uses a regex expression to ensure the content string is a valid signed or unsigned number before attempting to convert it to a double within a try-catch statement.</w:t>
       </w:r>
     </w:p>
     <w:p>
@@ -23709,21 +21348,7 @@
         <w:rPr>
           <w:color w:val="000000" w:themeColor="text1"/>
         </w:rPr>
-        <w:t xml:space="preserve">Inherits from field value and overrides the </w:t>
-      </w:r>
-      <w:proofErr w:type="spellStart"/>
-      <w:r>
-        <w:rPr>
-          <w:color w:val="000000" w:themeColor="text1"/>
-        </w:rPr>
-        <w:t>ReadField</w:t>
-      </w:r>
-      <w:proofErr w:type="spellEnd"/>
-      <w:r>
-        <w:rPr>
-          <w:color w:val="000000" w:themeColor="text1"/>
-        </w:rPr>
-        <w:t xml:space="preserve"> method to include its own validation and write to its string pointer attribute. Contains a reg</w:t>
+        <w:t>Inherits from field value and overrides the ReadField method to include its own validation and write to its string pointer attribute. Contains a reg</w:t>
       </w:r>
       <w:r>
         <w:rPr>
@@ -23796,22 +21421,7 @@
         <w:rPr>
           <w:color w:val="000000" w:themeColor="text1"/>
         </w:rPr>
-        <w:lastRenderedPageBreak/>
-        <w:t xml:space="preserve">This ability to override the default regular expression proves especially useful for the “path input field” where the user can enter the path to </w:t>
-      </w:r>
-      <w:proofErr w:type="gramStart"/>
-      <w:r>
-        <w:rPr>
-          <w:color w:val="000000" w:themeColor="text1"/>
-        </w:rPr>
-        <w:t>a .orbyte</w:t>
-      </w:r>
-      <w:proofErr w:type="gramEnd"/>
-      <w:r>
-        <w:rPr>
-          <w:color w:val="000000" w:themeColor="text1"/>
-        </w:rPr>
-        <w:t xml:space="preserve"> file.</w:t>
+        <w:t>This ability to override the default regular expression proves especially useful for the “path input field” where the user can enter the path to a .orbyte file.</w:t>
       </w:r>
       <w:r>
         <w:rPr>
@@ -24058,21 +21668,7 @@
         <w:rPr>
           <w:color w:val="000000" w:themeColor="text1"/>
         </w:rPr>
-        <w:t xml:space="preserve">The constructor method calls the parent constructor before defining the button dimensions and position of the text field. The text field is then added to </w:t>
-      </w:r>
-      <w:proofErr w:type="spellStart"/>
-      <w:r>
-        <w:rPr>
-          <w:color w:val="000000" w:themeColor="text1"/>
-        </w:rPr>
-        <w:t>Graphyte’s</w:t>
-      </w:r>
-      <w:proofErr w:type="spellEnd"/>
-      <w:r>
-        <w:rPr>
-          <w:color w:val="000000" w:themeColor="text1"/>
-        </w:rPr>
-        <w:t xml:space="preserve"> render queue for text elements.</w:t>
+        <w:t>The constructor method calls the parent constructor before defining the button dimensions and position of the text field. The text field is then added to Graphyte’s render queue for text elements.</w:t>
       </w:r>
     </w:p>
     <w:p>
@@ -24146,73 +21742,222 @@
         <w:pStyle w:val="Heading2"/>
       </w:pPr>
       <w:r>
+        <w:t xml:space="preserve">Simulation </w:t>
+      </w:r>
+      <w:r>
+        <w:t>Storage</w:t>
+      </w:r>
+      <w:r>
+        <w:t xml:space="preserve"> Solution</w:t>
+      </w:r>
+    </w:p>
+    <w:p>
+      <w:r>
+        <w:t>The storage system for Orbyte, originally intended to be implemented as a database, has instead been developed to be a binary file storage system. Every simulation can be saved to a .orbyte file at a given path</w:t>
+      </w:r>
+      <w:r>
+        <w:rPr>
+          <w:rStyle w:val="FootnoteReference"/>
+        </w:rPr>
+        <w:footnoteReference w:id="11"/>
+      </w:r>
+      <w:r>
+        <w:t>.</w:t>
+      </w:r>
+      <w:r>
+        <w:t xml:space="preserve"> </w:t>
+      </w:r>
+    </w:p>
+    <w:p/>
+    <w:p>
+      <w:r>
+        <w:t xml:space="preserve">Binary files were implemented instead of a database as they are, in this use case, more memory efficient (due to my own format of file) and faster to read and write from as there is no external library being used to interface with a database. It is also never necessary to partially access saved variables of a simulation, as you would be able to if using a table. Simulations are always written or read in one go. There is therefore no need for the storage solution to involve a database, however the OrbitBodyData structure has been designed with </w:t>
+      </w:r>
+      <w:r>
         <w:lastRenderedPageBreak/>
-        <w:t xml:space="preserve">Simulation </w:t>
-      </w:r>
-      <w:r>
-        <w:t>Storage</w:t>
-      </w:r>
-      <w:r>
-        <w:t xml:space="preserve"> Solution</w:t>
-      </w:r>
-    </w:p>
-    <w:p>
-      <w:r>
-        <w:t xml:space="preserve">The storage system for Orbyte, originally intended to be implemented as a database, has instead been developed to be a binary file storage system. Every simulation can be saved to </w:t>
-      </w:r>
-      <w:proofErr w:type="gramStart"/>
-      <w:r>
-        <w:t>a .orbyte</w:t>
-      </w:r>
-      <w:proofErr w:type="gramEnd"/>
-      <w:r>
-        <w:t xml:space="preserve"> file at a given path</w:t>
-      </w:r>
-      <w:r>
-        <w:rPr>
-          <w:rStyle w:val="FootnoteReference"/>
-        </w:rPr>
-        <w:footnoteReference w:id="11"/>
-      </w:r>
-      <w:r>
-        <w:t>.</w:t>
-      </w:r>
-      <w:r>
-        <w:t xml:space="preserve"> </w:t>
+        <w:t>the principles of good table design in mind, where every fact stored in OrbitBodyData is about the body and only about the body.</w:t>
       </w:r>
     </w:p>
     <w:p/>
     <w:p>
-      <w:r>
-        <w:t xml:space="preserve">Binary files were implemented instead of a database as they are, in this use case, more memory efficient (due to my own format of file) and faster to read and write from as there is no external library being used to interface with a database. It is also never necessary to partially access saved variables of a simulation, as you would be able to if using a table. Simulations are always written or read in one go. There is therefore no need for the storage solution to involve a database, however the </w:t>
-      </w:r>
-      <w:proofErr w:type="spellStart"/>
+      <w:pPr>
+        <w:pStyle w:val="Heading3"/>
+      </w:pPr>
       <w:r>
         <w:t>OrbitBodyData</w:t>
       </w:r>
-      <w:proofErr w:type="spellEnd"/>
-      <w:r>
-        <w:t xml:space="preserve"> structure has been designed with the principles of good table design in mind, where every fact stored in </w:t>
-      </w:r>
-      <w:proofErr w:type="spellStart"/>
-      <w:r>
-        <w:t>OrbitBodyData</w:t>
-      </w:r>
-      <w:proofErr w:type="spellEnd"/>
-      <w:r>
-        <w:t xml:space="preserve"> is about the body and only about the body.</w:t>
+    </w:p>
+    <w:p>
+      <w:r>
+        <w:t>This structure is a representational abstraction of an Orbit Body. The Body Class contains a method: “GetOrbitBodyData” which returns this structure. The definition of OrbitBodyData is shown below.</w:t>
+      </w:r>
+    </w:p>
+    <w:p>
+      <w:r>
+        <w:drawing>
+          <wp:inline distT="0" distB="0" distL="0" distR="0" wp14:anchorId="75D0102E" wp14:editId="06FCAD73">
+            <wp:extent cx="5733415" cy="1712595"/>
+            <wp:effectExtent l="0" t="0" r="635" b="1905"/>
+            <wp:docPr id="49" name="Picture 49"/>
+            <wp:cNvGraphicFramePr>
+              <a:graphicFrameLocks xmlns:a="http://schemas.openxmlformats.org/drawingml/2006/main" noChangeAspect="1"/>
+            </wp:cNvGraphicFramePr>
+            <a:graphic xmlns:a="http://schemas.openxmlformats.org/drawingml/2006/main">
+              <a:graphicData uri="http://schemas.openxmlformats.org/drawingml/2006/picture">
+                <pic:pic xmlns:pic="http://schemas.openxmlformats.org/drawingml/2006/picture">
+                  <pic:nvPicPr>
+                    <pic:cNvPr id="1" name=""/>
+                    <pic:cNvPicPr/>
+                  </pic:nvPicPr>
+                  <pic:blipFill>
+                    <a:blip r:embed="rId64"/>
+                    <a:stretch>
+                      <a:fillRect/>
+                    </a:stretch>
+                  </pic:blipFill>
+                  <pic:spPr>
+                    <a:xfrm>
+                      <a:off x="0" y="0"/>
+                      <a:ext cx="5733415" cy="1712595"/>
+                    </a:xfrm>
+                    <a:prstGeom prst="rect">
+                      <a:avLst/>
+                    </a:prstGeom>
+                  </pic:spPr>
+                </pic:pic>
+              </a:graphicData>
+            </a:graphic>
+          </wp:inline>
+        </w:drawing>
+      </w:r>
+    </w:p>
+    <w:p>
+      <w:r>
+        <w:t>This representation is then used directly in writing to and reading from .orbyte files. It strips down the Body attributes to only those that are essential for instantiating it again at the point when it was saved.</w:t>
       </w:r>
     </w:p>
     <w:p/>
     <w:p>
+      <w:r>
+        <w:t xml:space="preserve">Information about “parent” bodies are not stored in OrbitBodyData. For first order orbiting bodies </w:t>
+      </w:r>
+    </w:p>
+    <w:p>
       <w:pPr>
         <w:pStyle w:val="Heading3"/>
       </w:pPr>
-      <w:proofErr w:type="spellStart"/>
       <w:r>
         <w:t>OrbitBodyCollection</w:t>
       </w:r>
-      <w:proofErr w:type="spellEnd"/>
+    </w:p>
+    <w:p>
+      <w:r>
+        <w:t>This structure</w:t>
+      </w:r>
+      <w:r>
+        <w:t xml:space="preserve"> stores a collection of OrbitBodyData in a hash table. </w:t>
+      </w:r>
+      <w:r>
+        <w:t>OrbitBodyCollection is used in Simulation Data as a way of encapsulating all the Orbit Bodies in a simulation.</w:t>
+      </w:r>
+    </w:p>
+    <w:p>
+      <w:r>
+        <w:drawing>
+          <wp:inline distT="0" distB="0" distL="0" distR="0" wp14:anchorId="0C5C1E97" wp14:editId="1FD133AF">
+            <wp:extent cx="4893733" cy="3025436"/>
+            <wp:effectExtent l="0" t="0" r="2540" b="3810"/>
+            <wp:docPr id="50" name="Picture 50" descr="Text&#10;&#10;Description automatically generated"/>
+            <wp:cNvGraphicFramePr>
+              <a:graphicFrameLocks xmlns:a="http://schemas.openxmlformats.org/drawingml/2006/main" noChangeAspect="1"/>
+            </wp:cNvGraphicFramePr>
+            <a:graphic xmlns:a="http://schemas.openxmlformats.org/drawingml/2006/main">
+              <a:graphicData uri="http://schemas.openxmlformats.org/drawingml/2006/picture">
+                <pic:pic xmlns:pic="http://schemas.openxmlformats.org/drawingml/2006/picture">
+                  <pic:nvPicPr>
+                    <pic:cNvPr id="50" name="Picture 50" descr="Text&#10;&#10;Description automatically generated"/>
+                    <pic:cNvPicPr/>
+                  </pic:nvPicPr>
+                  <pic:blipFill>
+                    <a:blip r:embed="rId65"/>
+                    <a:stretch>
+                      <a:fillRect/>
+                    </a:stretch>
+                  </pic:blipFill>
+                  <pic:spPr>
+                    <a:xfrm>
+                      <a:off x="0" y="0"/>
+                      <a:ext cx="4926630" cy="3045774"/>
+                    </a:xfrm>
+                    <a:prstGeom prst="rect">
+                      <a:avLst/>
+                    </a:prstGeom>
+                  </pic:spPr>
+                </pic:pic>
+              </a:graphicData>
+            </a:graphic>
+          </wp:inline>
+        </w:drawing>
+      </w:r>
+    </w:p>
+    <w:p>
+      <w:r>
+        <w:t>An OrbitBodyCollection can store a maximum of 101 OrbitBodyData.</w:t>
+      </w:r>
+    </w:p>
+    <w:p/>
+    <w:p>
+      <w:pPr>
+        <w:pStyle w:val="Heading4"/>
+      </w:pPr>
+      <w:r>
+        <w:lastRenderedPageBreak/>
+        <w:t>Hash Table</w:t>
+      </w:r>
+    </w:p>
+    <w:p>
+      <w:r>
+        <w:drawing>
+          <wp:inline distT="0" distB="0" distL="0" distR="0" wp14:anchorId="38D17447" wp14:editId="61C4052E">
+            <wp:extent cx="4885267" cy="3299142"/>
+            <wp:effectExtent l="0" t="0" r="0" b="0"/>
+            <wp:docPr id="51" name="Picture 51" descr="Text&#10;&#10;Description automatically generated"/>
+            <wp:cNvGraphicFramePr>
+              <a:graphicFrameLocks xmlns:a="http://schemas.openxmlformats.org/drawingml/2006/main" noChangeAspect="1"/>
+            </wp:cNvGraphicFramePr>
+            <a:graphic xmlns:a="http://schemas.openxmlformats.org/drawingml/2006/main">
+              <a:graphicData uri="http://schemas.openxmlformats.org/drawingml/2006/picture">
+                <pic:pic xmlns:pic="http://schemas.openxmlformats.org/drawingml/2006/picture">
+                  <pic:nvPicPr>
+                    <pic:cNvPr id="51" name="Picture 51" descr="Text&#10;&#10;Description automatically generated"/>
+                    <pic:cNvPicPr/>
+                  </pic:nvPicPr>
+                  <pic:blipFill>
+                    <a:blip r:embed="rId66"/>
+                    <a:stretch>
+                      <a:fillRect/>
+                    </a:stretch>
+                  </pic:blipFill>
+                  <pic:spPr>
+                    <a:xfrm>
+                      <a:off x="0" y="0"/>
+                      <a:ext cx="4897316" cy="3307279"/>
+                    </a:xfrm>
+                    <a:prstGeom prst="rect">
+                      <a:avLst/>
+                    </a:prstGeom>
+                  </pic:spPr>
+                </pic:pic>
+              </a:graphicData>
+            </a:graphic>
+          </wp:inline>
+        </w:drawing>
+      </w:r>
+    </w:p>
+    <w:p>
+      <w:r>
+        <w:t>The index within the data vector to write to is gotten through a hashing algorithm. This function returns an integer and the OrbitBodyData is then stored in that location.</w:t>
+      </w:r>
     </w:p>
     <w:p>
       <w:pPr>
@@ -24223,13 +21968,8 @@
       </w:r>
     </w:p>
     <w:p>
-      <w:proofErr w:type="gramStart"/>
-      <w:r>
-        <w:t>The .orbyte</w:t>
-      </w:r>
-      <w:proofErr w:type="gramEnd"/>
-      <w:r>
-        <w:t xml:space="preserve"> file type was developed so that I could have better control over how data was being stored. It is also more memory efficient than utilising a database solution. Read-Write speeds are fast enough to have negligible impact on the simulation when saving or </w:t>
+      <w:r>
+        <w:t xml:space="preserve">The .orbyte file type was developed so that I could have better control over how data was being stored. It is also more memory efficient than utilising a database solution. Read-Write speeds are fast enough to have negligible impact on the simulation when saving or </w:t>
       </w:r>
       <w:r>
         <w:t>loading.</w:t>
@@ -24266,7 +22006,7 @@
                     <pic:cNvPicPr/>
                   </pic:nvPicPr>
                   <pic:blipFill>
-                    <a:blip r:embed="rId64"/>
+                    <a:blip r:embed="rId67"/>
                     <a:stretch>
                       <a:fillRect/>
                     </a:stretch>
@@ -24289,31 +22029,14 @@
     </w:p>
     <w:p>
       <w:r>
-        <w:t xml:space="preserve">Data is written to </w:t>
-      </w:r>
-      <w:proofErr w:type="gramStart"/>
-      <w:r>
-        <w:t>a .orbyte</w:t>
-      </w:r>
-      <w:proofErr w:type="gramEnd"/>
-      <w:r>
-        <w:t xml:space="preserve"> file using </w:t>
-      </w:r>
-      <w:proofErr w:type="spellStart"/>
+        <w:t xml:space="preserve">Data is written to a .orbyte file using </w:t>
+      </w:r>
       <w:r>
         <w:rPr>
           <w:i/>
           <w:iCs/>
         </w:rPr>
-        <w:t>ofstream</w:t>
-      </w:r>
-      <w:proofErr w:type="spellEnd"/>
-      <w:r>
-        <w:rPr>
-          <w:i/>
-          <w:iCs/>
-        </w:rPr>
-        <w:t xml:space="preserve">. </w:t>
+        <w:t xml:space="preserve">ofstream. </w:t>
       </w:r>
       <w:r>
         <w:t xml:space="preserve">As the number of bytes per variable is known, it is not necessary to separate the data when writing, as reading can divide the input bit stream into appropriate bytes and read the variables one after another. </w:t>
@@ -24329,14 +22052,9 @@
       <w:pPr>
         <w:pStyle w:val="Heading4"/>
       </w:pPr>
-      <w:proofErr w:type="gramStart"/>
       <w:r>
         <w:lastRenderedPageBreak/>
-        <w:t>Example :</w:t>
-      </w:r>
-      <w:proofErr w:type="gramEnd"/>
-      <w:r>
-        <w:t xml:space="preserve"> </w:t>
+        <w:t xml:space="preserve">Example : </w:t>
       </w:r>
       <w:r>
         <w:t>Saving Earth</w:t>
@@ -24366,7 +22084,7 @@
                     <pic:cNvPicPr/>
                   </pic:nvPicPr>
                   <pic:blipFill>
-                    <a:blip r:embed="rId65"/>
+                    <a:blip r:embed="rId68"/>
                     <a:stretch>
                       <a:fillRect/>
                     </a:stretch>
@@ -24403,15 +22121,7 @@
         </w:r>
       </w:fldSimple>
       <w:r>
-        <w:t xml:space="preserve"> : </w:t>
-      </w:r>
-      <w:proofErr w:type="gramStart"/>
-      <w:r>
-        <w:t>Example .orbyte</w:t>
-      </w:r>
-      <w:proofErr w:type="gramEnd"/>
-      <w:r>
-        <w:t xml:space="preserve"> file with file size</w:t>
+        <w:t xml:space="preserve"> : Example .orbyte file with file size</w:t>
       </w:r>
     </w:p>
     <w:p>
@@ -24438,7 +22148,7 @@
                     <pic:cNvPicPr/>
                   </pic:nvPicPr>
                   <pic:blipFill>
-                    <a:blip r:embed="rId66"/>
+                    <a:blip r:embed="rId69"/>
                     <a:stretch>
                       <a:fillRect/>
                     </a:stretch>
@@ -24475,15 +22185,7 @@
         </w:r>
       </w:fldSimple>
       <w:r>
-        <w:t xml:space="preserve"> : </w:t>
-      </w:r>
-      <w:proofErr w:type="gramStart"/>
-      <w:r>
-        <w:t>Example .orbyte</w:t>
-      </w:r>
-      <w:proofErr w:type="gramEnd"/>
-      <w:r>
-        <w:t xml:space="preserve"> file viewed with notepad.</w:t>
+        <w:t xml:space="preserve"> : Example .orbyte file viewed with notepad.</w:t>
       </w:r>
     </w:p>
     <w:p>
@@ -24521,7 +22223,7 @@
                     <pic:cNvPicPr/>
                   </pic:nvPicPr>
                   <pic:blipFill>
-                    <a:blip r:embed="rId67"/>
+                    <a:blip r:embed="rId70"/>
                     <a:stretch>
                       <a:fillRect/>
                     </a:stretch>
@@ -24597,7 +22299,7 @@
                     <pic:cNvPicPr/>
                   </pic:nvPicPr>
                   <pic:blipFill>
-                    <a:blip r:embed="rId68"/>
+                    <a:blip r:embed="rId71"/>
                     <a:stretch>
                       <a:fillRect/>
                     </a:stretch>
@@ -24623,30 +22325,13 @@
         <w:pStyle w:val="IntenseQuote"/>
       </w:pPr>
       <w:r>
-        <w:t>"(([A-</w:t>
-      </w:r>
-      <w:proofErr w:type="gramStart"/>
-      <w:r>
-        <w:t>Z]|</w:t>
-      </w:r>
-      <w:proofErr w:type="gramEnd"/>
-      <w:r>
-        <w:t>[a-z]|(_))|[ ])+\.orbyte"</w:t>
-      </w:r>
-    </w:p>
-    <w:p>
-      <w:r>
-        <w:t xml:space="preserve">The read/write path used for opening and </w:t>
-      </w:r>
-      <w:proofErr w:type="gramStart"/>
-      <w:r>
-        <w:t>saving .orbyte</w:t>
-      </w:r>
-      <w:proofErr w:type="gramEnd"/>
-      <w:r>
-        <w:t xml:space="preserve"> files is validated by a custom Regex string facilitated by the </w:t>
-      </w:r>
-      <w:proofErr w:type="spellStart"/>
+        <w:t>"(([A-Z]|[a-z]|(_))|[ ])+\.orbyte"</w:t>
+      </w:r>
+    </w:p>
+    <w:p>
+      <w:r>
+        <w:t xml:space="preserve">The read/write path used for opening and saving .orbyte files is validated by a custom Regex string facilitated by the </w:t>
+      </w:r>
       <w:r>
         <w:rPr>
           <w:b/>
@@ -24654,7 +22339,6 @@
         </w:rPr>
         <w:t>StringFieldValue</w:t>
       </w:r>
-      <w:proofErr w:type="spellEnd"/>
       <w:r>
         <w:rPr>
           <w:b/>
@@ -24665,102 +22349,16 @@
       <w:r>
         <w:t>type.</w:t>
       </w:r>
-    </w:p>
-    <w:p>
-      <w:pPr>
-        <w:pStyle w:val="Heading2"/>
-        <w:rPr>
-          <w:color w:val="000000" w:themeColor="text1"/>
-        </w:rPr>
-      </w:pPr>
       <w:bookmarkStart w:id="45" w:name="_nvvjw2q0eiou" w:colFirst="0" w:colLast="0"/>
+      <w:bookmarkStart w:id="46" w:name="_4ns1x3z5998a" w:colFirst="0" w:colLast="0"/>
       <w:bookmarkEnd w:id="45"/>
-      <w:r>
-        <w:rPr>
-          <w:color w:val="000000" w:themeColor="text1"/>
-        </w:rPr>
-        <w:t>Evidence of complete code listings and user interface</w:t>
-      </w:r>
-    </w:p>
-    <w:p>
-      <w:pPr>
-        <w:rPr>
-          <w:color w:val="000000" w:themeColor="text1"/>
-        </w:rPr>
-      </w:pPr>
-      <w:hyperlink r:id="rId69">
-        <w:r>
-          <w:rPr>
-            <w:rStyle w:val="Hyperlink"/>
-            <w:color w:val="000000" w:themeColor="text1"/>
-          </w:rPr>
-          <w:t xml:space="preserve">&lt;Read NEA Workbook </w:t>
-        </w:r>
-        <w:proofErr w:type="spellStart"/>
-        <w:r>
-          <w:rPr>
-            <w:rStyle w:val="Hyperlink"/>
-            <w:color w:val="000000" w:themeColor="text1"/>
-          </w:rPr>
-          <w:t>pg</w:t>
-        </w:r>
-        <w:proofErr w:type="spellEnd"/>
-        <w:r>
-          <w:rPr>
-            <w:rStyle w:val="Hyperlink"/>
-            <w:color w:val="000000" w:themeColor="text1"/>
-          </w:rPr>
-          <w:t xml:space="preserve"> 43&gt;</w:t>
-        </w:r>
-      </w:hyperlink>
-    </w:p>
-    <w:p>
-      <w:pPr>
-        <w:pStyle w:val="Heading2"/>
-        <w:rPr>
-          <w:color w:val="000000" w:themeColor="text1"/>
-        </w:rPr>
-      </w:pPr>
-      <w:bookmarkStart w:id="46" w:name="_7a0309aepy1h" w:colFirst="0" w:colLast="0"/>
       <w:bookmarkEnd w:id="46"/>
       <w:r>
         <w:rPr>
           <w:color w:val="000000" w:themeColor="text1"/>
         </w:rPr>
-        <w:t>Evidence of procedures and variables</w:t>
-      </w:r>
-    </w:p>
-    <w:p>
-      <w:pPr>
-        <w:rPr>
-          <w:color w:val="000000" w:themeColor="text1"/>
-        </w:rPr>
-      </w:pPr>
-      <w:hyperlink r:id="rId70">
-        <w:r>
-          <w:rPr>
-            <w:rStyle w:val="Hyperlink"/>
-            <w:color w:val="000000" w:themeColor="text1"/>
-          </w:rPr>
-          <w:t xml:space="preserve">&lt;Read NEA Workbook </w:t>
-        </w:r>
-        <w:proofErr w:type="spellStart"/>
-        <w:r>
-          <w:rPr>
-            <w:rStyle w:val="Hyperlink"/>
-            <w:color w:val="000000" w:themeColor="text1"/>
-          </w:rPr>
-          <w:t>pg</w:t>
-        </w:r>
-        <w:proofErr w:type="spellEnd"/>
-        <w:r>
-          <w:rPr>
-            <w:rStyle w:val="Hyperlink"/>
-            <w:color w:val="000000" w:themeColor="text1"/>
-          </w:rPr>
-          <w:t xml:space="preserve"> 44&gt;</w:t>
-        </w:r>
-      </w:hyperlink>
+        <w:br w:type="page"/>
+      </w:r>
     </w:p>
     <w:p>
       <w:pPr>
@@ -24769,24 +22367,8 @@
           <w:color w:val="000000" w:themeColor="text1"/>
         </w:rPr>
       </w:pPr>
-      <w:bookmarkStart w:id="47" w:name="_4ns1x3z5998a" w:colFirst="0" w:colLast="0"/>
+      <w:bookmarkStart w:id="47" w:name="_ktn1gre1wao2" w:colFirst="0" w:colLast="0"/>
       <w:bookmarkEnd w:id="47"/>
-      <w:r>
-        <w:rPr>
-          <w:color w:val="000000" w:themeColor="text1"/>
-        </w:rPr>
-        <w:br w:type="page"/>
-      </w:r>
-    </w:p>
-    <w:p>
-      <w:pPr>
-        <w:pStyle w:val="Heading1"/>
-        <w:rPr>
-          <w:color w:val="000000" w:themeColor="text1"/>
-        </w:rPr>
-      </w:pPr>
-      <w:bookmarkStart w:id="48" w:name="_ktn1gre1wao2" w:colFirst="0" w:colLast="0"/>
-      <w:bookmarkEnd w:id="48"/>
       <w:r>
         <w:rPr>
           <w:color w:val="000000" w:themeColor="text1"/>
@@ -24802,61 +22384,13 @@
           <w:color w:val="000000" w:themeColor="text1"/>
         </w:rPr>
       </w:pPr>
-      <w:bookmarkStart w:id="49" w:name="_6bfawt6yppdh" w:colFirst="0" w:colLast="0"/>
-      <w:bookmarkEnd w:id="49"/>
+      <w:bookmarkStart w:id="48" w:name="_6bfawt6yppdh" w:colFirst="0" w:colLast="0"/>
+      <w:bookmarkEnd w:id="48"/>
       <w:r>
         <w:rPr>
           <w:color w:val="000000" w:themeColor="text1"/>
         </w:rPr>
         <w:t>Testing strategy</w:t>
-      </w:r>
-    </w:p>
-    <w:p>
-      <w:pPr>
-        <w:rPr>
-          <w:color w:val="000000" w:themeColor="text1"/>
-        </w:rPr>
-      </w:pPr>
-      <w:hyperlink r:id="rId71">
-        <w:r>
-          <w:rPr>
-            <w:rStyle w:val="Hyperlink"/>
-            <w:color w:val="000000" w:themeColor="text1"/>
-          </w:rPr>
-          <w:t xml:space="preserve">&lt;Read NEA Workbook </w:t>
-        </w:r>
-        <w:proofErr w:type="spellStart"/>
-        <w:r>
-          <w:rPr>
-            <w:rStyle w:val="Hyperlink"/>
-            <w:color w:val="000000" w:themeColor="text1"/>
-          </w:rPr>
-          <w:t>pg</w:t>
-        </w:r>
-        <w:proofErr w:type="spellEnd"/>
-        <w:r>
-          <w:rPr>
-            <w:rStyle w:val="Hyperlink"/>
-            <w:color w:val="000000" w:themeColor="text1"/>
-          </w:rPr>
-          <w:t xml:space="preserve"> 49&gt;</w:t>
-        </w:r>
-      </w:hyperlink>
-    </w:p>
-    <w:p>
-      <w:pPr>
-        <w:pStyle w:val="Heading2"/>
-        <w:rPr>
-          <w:color w:val="000000" w:themeColor="text1"/>
-        </w:rPr>
-      </w:pPr>
-      <w:bookmarkStart w:id="50" w:name="_ljwkjglenn7w" w:colFirst="0" w:colLast="0"/>
-      <w:bookmarkEnd w:id="50"/>
-      <w:r>
-        <w:rPr>
-          <w:color w:val="000000" w:themeColor="text1"/>
-        </w:rPr>
-        <w:t>Test plan</w:t>
       </w:r>
     </w:p>
     <w:p>
@@ -24871,23 +22405,7 @@
             <w:rStyle w:val="Hyperlink"/>
             <w:color w:val="000000" w:themeColor="text1"/>
           </w:rPr>
-          <w:t xml:space="preserve">&lt;Read NEA Workbook </w:t>
-        </w:r>
-        <w:proofErr w:type="spellStart"/>
-        <w:r>
-          <w:rPr>
-            <w:rStyle w:val="Hyperlink"/>
-            <w:color w:val="000000" w:themeColor="text1"/>
-          </w:rPr>
-          <w:t>pg</w:t>
-        </w:r>
-        <w:proofErr w:type="spellEnd"/>
-        <w:r>
-          <w:rPr>
-            <w:rStyle w:val="Hyperlink"/>
-            <w:color w:val="000000" w:themeColor="text1"/>
-          </w:rPr>
-          <w:t xml:space="preserve"> 50&gt;</w:t>
+          <w:t>&lt;Read NEA Workbook pg 49&gt;</w:t>
         </w:r>
       </w:hyperlink>
     </w:p>
@@ -24898,13 +22416,13 @@
           <w:color w:val="000000" w:themeColor="text1"/>
         </w:rPr>
       </w:pPr>
-      <w:bookmarkStart w:id="51" w:name="_c9uux4mp4b1j" w:colFirst="0" w:colLast="0"/>
-      <w:bookmarkEnd w:id="51"/>
-      <w:r>
-        <w:rPr>
-          <w:color w:val="000000" w:themeColor="text1"/>
-        </w:rPr>
-        <w:t>Test evidence</w:t>
+      <w:bookmarkStart w:id="49" w:name="_ljwkjglenn7w" w:colFirst="0" w:colLast="0"/>
+      <w:bookmarkEnd w:id="49"/>
+      <w:r>
+        <w:rPr>
+          <w:color w:val="000000" w:themeColor="text1"/>
+        </w:rPr>
+        <w:t>Test plan</w:t>
       </w:r>
     </w:p>
     <w:p>
@@ -24919,47 +22437,24 @@
             <w:rStyle w:val="Hyperlink"/>
             <w:color w:val="000000" w:themeColor="text1"/>
           </w:rPr>
-          <w:t xml:space="preserve">&lt;Read NEA Workbook </w:t>
-        </w:r>
-        <w:proofErr w:type="spellStart"/>
-        <w:r>
-          <w:rPr>
-            <w:rStyle w:val="Hyperlink"/>
-            <w:color w:val="000000" w:themeColor="text1"/>
-          </w:rPr>
-          <w:t>pg</w:t>
-        </w:r>
-        <w:proofErr w:type="spellEnd"/>
-        <w:r>
-          <w:rPr>
-            <w:rStyle w:val="Hyperlink"/>
-            <w:color w:val="000000" w:themeColor="text1"/>
-          </w:rPr>
-          <w:t xml:space="preserve"> 51&gt;</w:t>
+          <w:t>&lt;Read NEA Workbook pg 50&gt;</w:t>
         </w:r>
       </w:hyperlink>
     </w:p>
     <w:p>
       <w:pPr>
-        <w:rPr>
-          <w:color w:val="000000" w:themeColor="text1"/>
-        </w:rPr>
-      </w:pPr>
-    </w:p>
-    <w:p>
-      <w:pPr>
-        <w:pStyle w:val="Heading3"/>
-        <w:rPr>
-          <w:color w:val="000000" w:themeColor="text1"/>
-        </w:rPr>
-      </w:pPr>
-      <w:bookmarkStart w:id="52" w:name="_5fap8ll7h0vd" w:colFirst="0" w:colLast="0"/>
-      <w:bookmarkEnd w:id="52"/>
-      <w:r>
-        <w:rPr>
-          <w:color w:val="000000" w:themeColor="text1"/>
-        </w:rPr>
-        <w:t>Video evidence</w:t>
+        <w:pStyle w:val="Heading2"/>
+        <w:rPr>
+          <w:color w:val="000000" w:themeColor="text1"/>
+        </w:rPr>
+      </w:pPr>
+      <w:bookmarkStart w:id="50" w:name="_c9uux4mp4b1j" w:colFirst="0" w:colLast="0"/>
+      <w:bookmarkEnd w:id="50"/>
+      <w:r>
+        <w:rPr>
+          <w:color w:val="000000" w:themeColor="text1"/>
+        </w:rPr>
+        <w:t>Test evidence</w:t>
       </w:r>
     </w:p>
     <w:p>
@@ -24974,49 +22469,32 @@
             <w:rStyle w:val="Hyperlink"/>
             <w:color w:val="000000" w:themeColor="text1"/>
           </w:rPr>
-          <w:t xml:space="preserve">&lt;Read NEA Workbook </w:t>
-        </w:r>
-        <w:proofErr w:type="spellStart"/>
-        <w:r>
-          <w:rPr>
-            <w:rStyle w:val="Hyperlink"/>
-            <w:color w:val="000000" w:themeColor="text1"/>
-          </w:rPr>
-          <w:t>pg</w:t>
-        </w:r>
-        <w:proofErr w:type="spellEnd"/>
-        <w:r>
-          <w:rPr>
-            <w:rStyle w:val="Hyperlink"/>
-            <w:color w:val="000000" w:themeColor="text1"/>
-          </w:rPr>
-          <w:t xml:space="preserve"> 52&gt;</w:t>
+          <w:t>&lt;Read NEA Workbook pg 51&gt;</w:t>
         </w:r>
       </w:hyperlink>
     </w:p>
     <w:p>
       <w:pPr>
-        <w:pStyle w:val="Heading2"/>
-        <w:rPr>
-          <w:color w:val="000000" w:themeColor="text1"/>
-        </w:rPr>
-      </w:pPr>
-      <w:bookmarkStart w:id="53" w:name="_g8p7t3q2hzf" w:colFirst="0" w:colLast="0"/>
-      <w:bookmarkEnd w:id="53"/>
-      <w:r>
-        <w:rPr>
-          <w:color w:val="000000" w:themeColor="text1"/>
-        </w:rPr>
-        <w:t xml:space="preserve">Failed </w:t>
-      </w:r>
-      <w:proofErr w:type="gramStart"/>
-      <w:r>
-        <w:rPr>
-          <w:color w:val="000000" w:themeColor="text1"/>
-        </w:rPr>
-        <w:t>tests</w:t>
-      </w:r>
-      <w:proofErr w:type="gramEnd"/>
+        <w:rPr>
+          <w:color w:val="000000" w:themeColor="text1"/>
+        </w:rPr>
+      </w:pPr>
+    </w:p>
+    <w:p>
+      <w:pPr>
+        <w:pStyle w:val="Heading3"/>
+        <w:rPr>
+          <w:color w:val="000000" w:themeColor="text1"/>
+        </w:rPr>
+      </w:pPr>
+      <w:bookmarkStart w:id="51" w:name="_5fap8ll7h0vd" w:colFirst="0" w:colLast="0"/>
+      <w:bookmarkEnd w:id="51"/>
+      <w:r>
+        <w:rPr>
+          <w:color w:val="000000" w:themeColor="text1"/>
+        </w:rPr>
+        <w:t>Video evidence</w:t>
+      </w:r>
     </w:p>
     <w:p>
       <w:pPr>
@@ -25030,23 +22508,7 @@
             <w:rStyle w:val="Hyperlink"/>
             <w:color w:val="000000" w:themeColor="text1"/>
           </w:rPr>
-          <w:t xml:space="preserve">&lt;Read NEA Workbook </w:t>
-        </w:r>
-        <w:proofErr w:type="spellStart"/>
-        <w:r>
-          <w:rPr>
-            <w:rStyle w:val="Hyperlink"/>
-            <w:color w:val="000000" w:themeColor="text1"/>
-          </w:rPr>
-          <w:t>pg</w:t>
-        </w:r>
-        <w:proofErr w:type="spellEnd"/>
-        <w:r>
-          <w:rPr>
-            <w:rStyle w:val="Hyperlink"/>
-            <w:color w:val="000000" w:themeColor="text1"/>
-          </w:rPr>
-          <w:t xml:space="preserve"> 52&gt;</w:t>
+          <w:t>&lt;Read NEA Workbook pg 52&gt;</w:t>
         </w:r>
       </w:hyperlink>
     </w:p>
@@ -25057,13 +22519,13 @@
           <w:color w:val="000000" w:themeColor="text1"/>
         </w:rPr>
       </w:pPr>
-      <w:bookmarkStart w:id="54" w:name="_dpdfqzcaqhk8" w:colFirst="0" w:colLast="0"/>
-      <w:bookmarkEnd w:id="54"/>
-      <w:r>
-        <w:rPr>
-          <w:color w:val="000000" w:themeColor="text1"/>
-        </w:rPr>
-        <w:t>Testing qualitative objectives</w:t>
+      <w:bookmarkStart w:id="52" w:name="_g8p7t3q2hzf" w:colFirst="0" w:colLast="0"/>
+      <w:bookmarkEnd w:id="52"/>
+      <w:r>
+        <w:rPr>
+          <w:color w:val="000000" w:themeColor="text1"/>
+        </w:rPr>
+        <w:t>Failed tests</w:t>
       </w:r>
     </w:p>
     <w:p>
@@ -25078,73 +22540,24 @@
             <w:rStyle w:val="Hyperlink"/>
             <w:color w:val="000000" w:themeColor="text1"/>
           </w:rPr>
-          <w:t xml:space="preserve">&lt;Read NEA Workbook </w:t>
-        </w:r>
-        <w:proofErr w:type="spellStart"/>
-        <w:r>
-          <w:rPr>
-            <w:rStyle w:val="Hyperlink"/>
-            <w:color w:val="000000" w:themeColor="text1"/>
-          </w:rPr>
-          <w:t>pg</w:t>
-        </w:r>
-        <w:proofErr w:type="spellEnd"/>
-        <w:r>
-          <w:rPr>
-            <w:rStyle w:val="Hyperlink"/>
-            <w:color w:val="000000" w:themeColor="text1"/>
-          </w:rPr>
-          <w:t xml:space="preserve"> 53&gt;</w:t>
+          <w:t>&lt;Read NEA Workbook pg 52&gt;</w:t>
         </w:r>
       </w:hyperlink>
     </w:p>
     <w:p>
       <w:pPr>
-        <w:pStyle w:val="Heading1"/>
-        <w:rPr>
-          <w:color w:val="000000" w:themeColor="text1"/>
-        </w:rPr>
-      </w:pPr>
-      <w:bookmarkStart w:id="55" w:name="_tvz5n8r1w46q" w:colFirst="0" w:colLast="0"/>
-      <w:bookmarkEnd w:id="55"/>
-      <w:r>
-        <w:rPr>
-          <w:color w:val="000000" w:themeColor="text1"/>
-        </w:rPr>
-        <w:br w:type="page"/>
-      </w:r>
-    </w:p>
-    <w:p>
-      <w:pPr>
-        <w:pStyle w:val="Heading1"/>
-        <w:rPr>
-          <w:color w:val="000000" w:themeColor="text1"/>
-        </w:rPr>
-      </w:pPr>
-      <w:bookmarkStart w:id="56" w:name="_hqrhe2ykzmzx" w:colFirst="0" w:colLast="0"/>
-      <w:bookmarkEnd w:id="56"/>
-      <w:r>
-        <w:rPr>
-          <w:color w:val="000000" w:themeColor="text1"/>
-        </w:rPr>
-        <w:lastRenderedPageBreak/>
-        <w:t>Evaluation</w:t>
-      </w:r>
-    </w:p>
-    <w:p>
-      <w:pPr>
         <w:pStyle w:val="Heading2"/>
         <w:rPr>
           <w:color w:val="000000" w:themeColor="text1"/>
         </w:rPr>
       </w:pPr>
-      <w:bookmarkStart w:id="57" w:name="_5r0y44i355p4" w:colFirst="0" w:colLast="0"/>
-      <w:bookmarkEnd w:id="57"/>
-      <w:r>
-        <w:rPr>
-          <w:color w:val="000000" w:themeColor="text1"/>
-        </w:rPr>
-        <w:t>Review against objectives</w:t>
+      <w:bookmarkStart w:id="53" w:name="_dpdfqzcaqhk8" w:colFirst="0" w:colLast="0"/>
+      <w:bookmarkEnd w:id="53"/>
+      <w:r>
+        <w:rPr>
+          <w:color w:val="000000" w:themeColor="text1"/>
+        </w:rPr>
+        <w:t>Testing qualitative objectives</w:t>
       </w:r>
     </w:p>
     <w:p>
@@ -25159,40 +22572,57 @@
             <w:rStyle w:val="Hyperlink"/>
             <w:color w:val="000000" w:themeColor="text1"/>
           </w:rPr>
-          <w:t xml:space="preserve">&lt;Read NEA Workbook </w:t>
-        </w:r>
-        <w:proofErr w:type="spellStart"/>
-        <w:r>
-          <w:rPr>
-            <w:rStyle w:val="Hyperlink"/>
-            <w:color w:val="000000" w:themeColor="text1"/>
-          </w:rPr>
-          <w:t>pg</w:t>
-        </w:r>
-        <w:proofErr w:type="spellEnd"/>
-        <w:r>
-          <w:rPr>
-            <w:rStyle w:val="Hyperlink"/>
-            <w:color w:val="000000" w:themeColor="text1"/>
-          </w:rPr>
-          <w:t xml:space="preserve"> 55 to 56&gt;</w:t>
+          <w:t>&lt;Read NEA Workbook pg 53&gt;</w:t>
         </w:r>
       </w:hyperlink>
     </w:p>
     <w:p>
       <w:pPr>
+        <w:pStyle w:val="Heading1"/>
+        <w:rPr>
+          <w:color w:val="000000" w:themeColor="text1"/>
+        </w:rPr>
+      </w:pPr>
+      <w:bookmarkStart w:id="54" w:name="_tvz5n8r1w46q" w:colFirst="0" w:colLast="0"/>
+      <w:bookmarkEnd w:id="54"/>
+      <w:r>
+        <w:rPr>
+          <w:color w:val="000000" w:themeColor="text1"/>
+        </w:rPr>
+        <w:br w:type="page"/>
+      </w:r>
+    </w:p>
+    <w:p>
+      <w:pPr>
+        <w:pStyle w:val="Heading1"/>
+        <w:rPr>
+          <w:color w:val="000000" w:themeColor="text1"/>
+        </w:rPr>
+      </w:pPr>
+      <w:bookmarkStart w:id="55" w:name="_hqrhe2ykzmzx" w:colFirst="0" w:colLast="0"/>
+      <w:bookmarkEnd w:id="55"/>
+      <w:r>
+        <w:rPr>
+          <w:color w:val="000000" w:themeColor="text1"/>
+        </w:rPr>
+        <w:lastRenderedPageBreak/>
+        <w:t>Evaluation</w:t>
+      </w:r>
+    </w:p>
+    <w:p>
+      <w:pPr>
         <w:pStyle w:val="Heading2"/>
         <w:rPr>
           <w:color w:val="000000" w:themeColor="text1"/>
         </w:rPr>
       </w:pPr>
-      <w:bookmarkStart w:id="58" w:name="_2sn03drvyw8z" w:colFirst="0" w:colLast="0"/>
-      <w:bookmarkEnd w:id="58"/>
-      <w:r>
-        <w:rPr>
-          <w:color w:val="000000" w:themeColor="text1"/>
-        </w:rPr>
-        <w:t>Analysis of independent feedback</w:t>
+      <w:bookmarkStart w:id="56" w:name="_5r0y44i355p4" w:colFirst="0" w:colLast="0"/>
+      <w:bookmarkEnd w:id="56"/>
+      <w:r>
+        <w:rPr>
+          <w:color w:val="000000" w:themeColor="text1"/>
+        </w:rPr>
+        <w:t>Review against objectives</w:t>
       </w:r>
     </w:p>
     <w:p>
@@ -25207,23 +22637,7 @@
             <w:rStyle w:val="Hyperlink"/>
             <w:color w:val="000000" w:themeColor="text1"/>
           </w:rPr>
-          <w:t xml:space="preserve">&lt;Read NEA Workbook </w:t>
-        </w:r>
-        <w:proofErr w:type="spellStart"/>
-        <w:r>
-          <w:rPr>
-            <w:rStyle w:val="Hyperlink"/>
-            <w:color w:val="000000" w:themeColor="text1"/>
-          </w:rPr>
-          <w:t>pg</w:t>
-        </w:r>
-        <w:proofErr w:type="spellEnd"/>
-        <w:r>
-          <w:rPr>
-            <w:rStyle w:val="Hyperlink"/>
-            <w:color w:val="000000" w:themeColor="text1"/>
-          </w:rPr>
-          <w:t xml:space="preserve"> 56&gt;</w:t>
+          <w:t>&lt;Read NEA Workbook pg 55 to 56&gt;</w:t>
         </w:r>
       </w:hyperlink>
     </w:p>
@@ -25234,13 +22648,13 @@
           <w:color w:val="000000" w:themeColor="text1"/>
         </w:rPr>
       </w:pPr>
-      <w:bookmarkStart w:id="59" w:name="_r7q4bz4wkorq" w:colFirst="0" w:colLast="0"/>
-      <w:bookmarkEnd w:id="59"/>
-      <w:r>
-        <w:rPr>
-          <w:color w:val="000000" w:themeColor="text1"/>
-        </w:rPr>
-        <w:t>Potential improvements</w:t>
+      <w:bookmarkStart w:id="57" w:name="_2sn03drvyw8z" w:colFirst="0" w:colLast="0"/>
+      <w:bookmarkEnd w:id="57"/>
+      <w:r>
+        <w:rPr>
+          <w:color w:val="000000" w:themeColor="text1"/>
+        </w:rPr>
+        <w:t>Analysis of independent feedback</w:t>
       </w:r>
     </w:p>
     <w:p>
@@ -25255,23 +22669,39 @@
             <w:rStyle w:val="Hyperlink"/>
             <w:color w:val="000000" w:themeColor="text1"/>
           </w:rPr>
-          <w:t xml:space="preserve">&lt;Read NEA Workbook </w:t>
+          <w:t>&lt;Read NEA Workbook pg 56&gt;</w:t>
         </w:r>
-        <w:proofErr w:type="spellStart"/>
+      </w:hyperlink>
+    </w:p>
+    <w:p>
+      <w:pPr>
+        <w:pStyle w:val="Heading2"/>
+        <w:rPr>
+          <w:color w:val="000000" w:themeColor="text1"/>
+        </w:rPr>
+      </w:pPr>
+      <w:bookmarkStart w:id="58" w:name="_r7q4bz4wkorq" w:colFirst="0" w:colLast="0"/>
+      <w:bookmarkEnd w:id="58"/>
+      <w:r>
+        <w:rPr>
+          <w:color w:val="000000" w:themeColor="text1"/>
+        </w:rPr>
+        <w:t>Potential improvements</w:t>
+      </w:r>
+    </w:p>
+    <w:p>
+      <w:pPr>
+        <w:rPr>
+          <w:color w:val="000000" w:themeColor="text1"/>
+        </w:rPr>
+      </w:pPr>
+      <w:hyperlink r:id="rId80">
         <w:r>
           <w:rPr>
             <w:rStyle w:val="Hyperlink"/>
             <w:color w:val="000000" w:themeColor="text1"/>
           </w:rPr>
-          <w:t>pg</w:t>
-        </w:r>
-        <w:proofErr w:type="spellEnd"/>
-        <w:r>
-          <w:rPr>
-            <w:rStyle w:val="Hyperlink"/>
-            <w:color w:val="000000" w:themeColor="text1"/>
-          </w:rPr>
-          <w:t xml:space="preserve"> 57&gt;</w:t>
+          <w:t>&lt;Read NEA Workbook pg 57&gt;</w:t>
         </w:r>
       </w:hyperlink>
     </w:p>
@@ -25282,24 +22712,24 @@
           <w:color w:val="000000" w:themeColor="text1"/>
         </w:rPr>
       </w:pPr>
-      <w:bookmarkStart w:id="60" w:name="_t7rcqfda4ktp" w:colFirst="0" w:colLast="0"/>
+      <w:bookmarkStart w:id="59" w:name="_t7rcqfda4ktp" w:colFirst="0" w:colLast="0"/>
+      <w:bookmarkEnd w:id="59"/>
+      <w:r>
+        <w:rPr>
+          <w:color w:val="000000" w:themeColor="text1"/>
+        </w:rPr>
+        <w:br w:type="page"/>
+      </w:r>
+    </w:p>
+    <w:p>
+      <w:pPr>
+        <w:pStyle w:val="Heading1"/>
+        <w:rPr>
+          <w:color w:val="000000" w:themeColor="text1"/>
+        </w:rPr>
+      </w:pPr>
+      <w:bookmarkStart w:id="60" w:name="_di7i6av840s0" w:colFirst="0" w:colLast="0"/>
       <w:bookmarkEnd w:id="60"/>
-      <w:r>
-        <w:rPr>
-          <w:color w:val="000000" w:themeColor="text1"/>
-        </w:rPr>
-        <w:br w:type="page"/>
-      </w:r>
-    </w:p>
-    <w:p>
-      <w:pPr>
-        <w:pStyle w:val="Heading1"/>
-        <w:rPr>
-          <w:color w:val="000000" w:themeColor="text1"/>
-        </w:rPr>
-      </w:pPr>
-      <w:bookmarkStart w:id="61" w:name="_di7i6av840s0" w:colFirst="0" w:colLast="0"/>
-      <w:bookmarkEnd w:id="61"/>
       <w:r>
         <w:rPr>
           <w:color w:val="000000" w:themeColor="text1"/>
@@ -25370,7 +22800,7 @@
         </w:rPr>
         <w:t xml:space="preserve">[online] Available at: </w:t>
       </w:r>
-      <w:hyperlink r:id="rId80" w:history="1">
+      <w:hyperlink r:id="rId81" w:history="1">
         <w:r>
           <w:rPr>
             <w:rStyle w:val="Hyperlink"/>
@@ -25411,7 +22841,7 @@
         </w:rPr>
         <w:t xml:space="preserve">PHET Orbit Simulation [online] Available at: </w:t>
       </w:r>
-      <w:hyperlink r:id="rId81" w:history="1">
+      <w:hyperlink r:id="rId82" w:history="1">
         <w:r>
           <w:rPr>
             <w:rStyle w:val="Hyperlink"/>
@@ -25469,7 +22899,7 @@
         </w:rPr>
         <w:t xml:space="preserve">SATVIS. Satellite Orbit Visualization. [online] Available at: </w:t>
       </w:r>
-      <w:hyperlink r:id="rId82" w:history="1">
+      <w:hyperlink r:id="rId83" w:history="1">
         <w:r>
           <w:rPr>
             <w:rStyle w:val="Hyperlink"/>
@@ -25504,7 +22934,7 @@
         </w:rPr>
         <w:t xml:space="preserve">SATELLITE EXPLORER. Satellite orbit explorer. [online] Available at: </w:t>
       </w:r>
-      <w:hyperlink r:id="rId83" w:history="1">
+      <w:hyperlink r:id="rId84" w:history="1">
         <w:r>
           <w:rPr>
             <w:rStyle w:val="Hyperlink"/>
@@ -25554,23 +22984,9 @@
         <w:rPr>
           <w:color w:val="000000" w:themeColor="text1"/>
         </w:rPr>
-        <w:t xml:space="preserve">SDL_WIKI. Simple </w:t>
-      </w:r>
-      <w:proofErr w:type="spellStart"/>
-      <w:r>
-        <w:rPr>
-          <w:color w:val="000000" w:themeColor="text1"/>
-        </w:rPr>
-        <w:t>DirectMedia</w:t>
-      </w:r>
-      <w:proofErr w:type="spellEnd"/>
-      <w:r>
-        <w:rPr>
-          <w:color w:val="000000" w:themeColor="text1"/>
-        </w:rPr>
-        <w:t xml:space="preserve"> Layer documentation. [online] Available at: </w:t>
-      </w:r>
-      <w:hyperlink r:id="rId84" w:history="1">
+        <w:t xml:space="preserve">SDL_WIKI. Simple DirectMedia Layer documentation. [online] Available at: </w:t>
+      </w:r>
+      <w:hyperlink r:id="rId85" w:history="1">
         <w:r>
           <w:rPr>
             <w:rStyle w:val="Hyperlink"/>
@@ -25622,7 +23038,7 @@
         </w:rPr>
         <w:t xml:space="preserve">LAZY_FOO. C++ SDL2 Tutorial for Game Programming. [online] Available at: </w:t>
       </w:r>
-      <w:hyperlink r:id="rId85" w:history="1">
+      <w:hyperlink r:id="rId86" w:history="1">
         <w:r>
           <w:rPr>
             <w:rStyle w:val="Hyperlink"/>
@@ -25634,23 +23050,7 @@
         <w:rPr>
           <w:color w:val="000000" w:themeColor="text1"/>
         </w:rPr>
-        <w:t xml:space="preserve"> [Accessed </w:t>
-      </w:r>
-      <w:proofErr w:type="spellStart"/>
-      <w:proofErr w:type="gramStart"/>
-      <w:r>
-        <w:rPr>
-          <w:color w:val="000000" w:themeColor="text1"/>
-        </w:rPr>
-        <w:t>c.October</w:t>
-      </w:r>
-      <w:proofErr w:type="spellEnd"/>
-      <w:proofErr w:type="gramEnd"/>
-      <w:r>
-        <w:rPr>
-          <w:color w:val="000000" w:themeColor="text1"/>
-        </w:rPr>
-        <w:t xml:space="preserve"> 2022]</w:t>
+        <w:t xml:space="preserve"> [Accessed c.October 2022]</w:t>
       </w:r>
     </w:p>
     <w:p>
@@ -25675,8 +23075,8 @@
       </w:pPr>
     </w:p>
     <w:sectPr>
-      <w:headerReference w:type="default" r:id="rId86"/>
-      <w:footerReference w:type="default" r:id="rId87"/>
+      <w:headerReference w:type="default" r:id="rId87"/>
+      <w:footerReference w:type="default" r:id="rId88"/>
       <w:pgSz w:w="11909" w:h="16834"/>
       <w:pgMar w:top="1440" w:right="1440" w:bottom="1440" w:left="1440" w:header="720" w:footer="720" w:gutter="0"/>
       <w:pgNumType w:start="1"/>
@@ -25805,13 +23205,8 @@
         <w:t xml:space="preserve"> Each example presented is an amazing solution. Observations</w:t>
       </w:r>
       <w:r>
-        <w:t xml:space="preserve">, </w:t>
-      </w:r>
-      <w:proofErr w:type="gramStart"/>
-      <w:r>
-        <w:t>praise</w:t>
-      </w:r>
-      <w:proofErr w:type="gramEnd"/>
+        <w:t>, praise</w:t>
+      </w:r>
       <w:r>
         <w:t xml:space="preserve"> and criticisms have been made of the simulations in comparison to what I am trying to achieve. These are superb </w:t>
       </w:r>
@@ -25859,37 +23254,13 @@
         <w:footnoteRef/>
       </w:r>
       <w:r>
-        <w:t xml:space="preserve"> Note: Structures such as Mesh, Vector3, </w:t>
-      </w:r>
-      <w:proofErr w:type="spellStart"/>
-      <w:r>
-        <w:t>OrbitBodyData</w:t>
-      </w:r>
-      <w:proofErr w:type="spellEnd"/>
-      <w:r>
-        <w:t xml:space="preserve"> or </w:t>
-      </w:r>
-      <w:proofErr w:type="spellStart"/>
-      <w:r>
-        <w:t>SimulationData</w:t>
-      </w:r>
-      <w:proofErr w:type="spellEnd"/>
-      <w:r>
-        <w:t xml:space="preserve"> have not been included in this diagram.</w:t>
+        <w:t xml:space="preserve"> Note: Structures such as Mesh, Vector3, OrbitBodyData or SimulationData have not been included in this diagram.</w:t>
       </w:r>
       <w:r>
         <w:t xml:space="preserve"> The table includes an objects key attributes &amp; methods, important to its design and functionality, and excludes implementational variables and less vital procedures for conciseness.</w:t>
       </w:r>
       <w:r>
-        <w:t xml:space="preserve"> Pointers have been used frequently in the </w:t>
-      </w:r>
-      <w:proofErr w:type="gramStart"/>
-      <w:r>
-        <w:t>program, but</w:t>
-      </w:r>
-      <w:proofErr w:type="gramEnd"/>
-      <w:r>
-        <w:t xml:space="preserve"> will be listed as the data type of what they point to.</w:t>
+        <w:t xml:space="preserve"> Pointers have been used frequently in the program, but will be listed as the data type of what they point to.</w:t>
       </w:r>
     </w:p>
   </w:footnote>
@@ -25911,12 +23282,7 @@
         <w:t xml:space="preserve"> “mu” is defined as </w:t>
       </w:r>
       <w:r>
-        <w:t xml:space="preserve">the gravitational constant multiplied by the focus of the orbit: G x </w:t>
-      </w:r>
-      <w:proofErr w:type="spellStart"/>
-      <w:proofErr w:type="gramStart"/>
-      <w:r>
-        <w:t>M</w:t>
+        <w:t>the gravitational constant multiplied by the focus of the orbit: G x M</w:t>
       </w:r>
       <w:r>
         <w:rPr>
@@ -25924,8 +23290,6 @@
         </w:rPr>
         <w:t>large</w:t>
       </w:r>
-      <w:proofErr w:type="spellEnd"/>
-      <w:proofErr w:type="gramEnd"/>
     </w:p>
   </w:footnote>
   <w:footnote w:id="5">
@@ -26064,15 +23428,7 @@
         <w:footnoteRef/>
       </w:r>
       <w:r>
-        <w:t xml:space="preserve"> Path </w:t>
-      </w:r>
-      <w:proofErr w:type="gramStart"/>
-      <w:r>
-        <w:t>to .orbyte</w:t>
-      </w:r>
-      <w:proofErr w:type="gramEnd"/>
-      <w:r>
-        <w:t xml:space="preserve"> files for reading or writing are entered in the global path input</w:t>
+        <w:t xml:space="preserve"> Path to .orbyte files for reading or writing are entered in the global path input</w:t>
       </w:r>
     </w:p>
   </w:footnote>
@@ -26082,13 +23438,8 @@
 <file path=word/header1.xml><?xml version="1.0" encoding="utf-8"?>
 <w:hdr xmlns:wpc="http://schemas.microsoft.com/office/word/2010/wordprocessingCanvas" xmlns:cx="http://schemas.microsoft.com/office/drawing/2014/chartex" xmlns:cx1="http://schemas.microsoft.com/office/drawing/2015/9/8/chartex" xmlns:cx2="http://schemas.microsoft.com/office/drawing/2015/10/21/chartex" xmlns:cx3="http://schemas.microsoft.com/office/drawing/2016/5/9/chartex" xmlns:cx4="http://schemas.microsoft.com/office/drawing/2016/5/10/chartex" xmlns:cx5="http://schemas.microsoft.com/office/drawing/2016/5/11/chartex" xmlns:cx6="http://schemas.microsoft.com/office/drawing/2016/5/12/chartex" xmlns:cx7="http://schemas.microsoft.com/office/drawing/2016/5/13/chartex" xmlns:cx8="http://schemas.microsoft.com/office/drawing/2016/5/14/chartex" xmlns:mc="http://schemas.openxmlformats.org/markup-compatibility/2006" xmlns:aink="http://schemas.microsoft.com/office/drawing/2016/ink" xmlns:am3d="http://schemas.microsoft.com/office/drawing/2017/model3d" xmlns:o="urn:schemas-microsoft-com:office:office" xmlns:oel="http://schemas.microsoft.com/office/2019/extlst" xmlns:r="http://schemas.openxmlformats.org/officeDocument/2006/relationships" xmlns:m="http://schemas.openxmlformats.org/officeDocument/2006/math" xmlns:v="urn:schemas-microsoft-com:vml" xmlns:wp14="http://schemas.microsoft.com/office/word/2010/wordprocessingDrawing" xmlns:wp="http://schemas.openxmlformats.org/drawingml/2006/wordprocessingDrawing" xmlns:w10="urn:schemas-microsoft-com:office:word" xmlns:w="http://schemas.openxmlformats.org/wordprocessingml/2006/main" xmlns:w14="http://schemas.microsoft.com/office/word/2010/wordml" xmlns:w15="http://schemas.microsoft.com/office/word/2012/wordml" xmlns:w16cex="http://schemas.microsoft.com/office/word/2018/wordml/cex" xmlns:w16cid="http://schemas.microsoft.com/office/word/2016/wordml/cid" xmlns:w16="http://schemas.microsoft.com/office/word/2018/wordml" xmlns:w16sdtdh="http://schemas.microsoft.com/office/word/2020/wordml/sdtdatahash" xmlns:w16se="http://schemas.microsoft.com/office/word/2015/wordml/symex" xmlns:wpg="http://schemas.microsoft.com/office/word/2010/wordprocessingGroup" xmlns:wpi="http://schemas.microsoft.com/office/word/2010/wordprocessingInk" xmlns:wne="http://schemas.microsoft.com/office/word/2006/wordml" xmlns:wps="http://schemas.microsoft.com/office/word/2010/wordprocessingShape" mc:Ignorable="w14 w15 w16se w16cid w16 w16cex w16sdtdh wp14">
   <w:p>
-    <w:proofErr w:type="spellStart"/>
     <w:r>
-      <w:t>Firstname</w:t>
-    </w:r>
-    <w:proofErr w:type="spellEnd"/>
-    <w:r>
-      <w:t xml:space="preserve"> Surname</w:t>
+      <w:t>Firstname Surname</w:t>
     </w:r>
     <w:r>
       <w:tab/>

--- a/write-up/JJL NEA PROJECT - ORBYTE.docx
+++ b/write-up/JJL NEA PROJECT - ORBYTE.docx
@@ -157,7 +157,31 @@
           <w:szCs w:val="40"/>
           <w:lang w:val="fr-FR"/>
         </w:rPr>
-        <w:t xml:space="preserve">Centre number: </w:t>
+        <w:t xml:space="preserve">Centre </w:t>
+      </w:r>
+      <w:proofErr w:type="spellStart"/>
+      <w:r>
+        <w:rPr>
+          <w:b/>
+          <w:bCs/>
+          <w:color w:val="000000" w:themeColor="text1"/>
+          <w:sz w:val="40"/>
+          <w:szCs w:val="40"/>
+          <w:lang w:val="fr-FR"/>
+        </w:rPr>
+        <w:t>number</w:t>
+      </w:r>
+      <w:proofErr w:type="spellEnd"/>
+      <w:r>
+        <w:rPr>
+          <w:b/>
+          <w:bCs/>
+          <w:color w:val="000000" w:themeColor="text1"/>
+          <w:sz w:val="40"/>
+          <w:szCs w:val="40"/>
+          <w:lang w:val="fr-FR"/>
+        </w:rPr>
+        <w:t xml:space="preserve">: </w:t>
       </w:r>
       <w:r>
         <w:rPr>
@@ -3763,7 +3787,21 @@
         <w:rPr>
           <w:color w:val="000000" w:themeColor="text1"/>
         </w:rPr>
-        <w:t xml:space="preserve"> how “satellites stay in orbit” with reference to the sun, earth, moon and artificial satellites</w:t>
+        <w:t xml:space="preserve"> how “satellites stay in orbit” with reference to the sun, earth, </w:t>
+      </w:r>
+      <w:proofErr w:type="gramStart"/>
+      <w:r>
+        <w:rPr>
+          <w:color w:val="000000" w:themeColor="text1"/>
+        </w:rPr>
+        <w:t>moon</w:t>
+      </w:r>
+      <w:proofErr w:type="gramEnd"/>
+      <w:r>
+        <w:rPr>
+          <w:color w:val="000000" w:themeColor="text1"/>
+        </w:rPr>
+        <w:t xml:space="preserve"> and artificial satellites</w:t>
       </w:r>
       <w:r>
         <w:rPr>
@@ -3933,50 +3971,19 @@
           <w:color w:val="000000" w:themeColor="text1"/>
           <w:u w:val="single"/>
         </w:rPr>
-        <w:t>Can you think of any limitations with current simulations used in classes? (e.g. the Phet Orbit Simulation)</w:t>
-      </w:r>
-    </w:p>
-    <w:p>
-      <w:pPr>
-        <w:rPr>
-          <w:color w:val="000000" w:themeColor="text1"/>
-        </w:rPr>
-      </w:pPr>
-      <w:r>
-        <w:rPr>
-          <w:color w:val="000000" w:themeColor="text1"/>
-        </w:rPr>
-        <w:t>|| “Relatively limited options in the PhET simulation for which satellites are in play and how many of them you would want (although this may become computationally expensive quite quickly)</w:t>
-      </w:r>
-      <w:r>
-        <w:rPr>
-          <w:color w:val="000000" w:themeColor="text1"/>
-        </w:rPr>
-        <w:t>.</w:t>
-      </w:r>
-      <w:r>
-        <w:rPr>
-          <w:color w:val="000000" w:themeColor="text1"/>
-        </w:rPr>
-        <w:t>” ||</w:t>
-      </w:r>
-    </w:p>
-    <w:p>
-      <w:pPr>
-        <w:rPr>
-          <w:color w:val="000000" w:themeColor="text1"/>
-        </w:rPr>
-      </w:pPr>
-    </w:p>
-    <w:p>
-      <w:pPr>
+        <w:t>Can you think of any limitations with current simulations used in classes? (</w:t>
+      </w:r>
+      <w:proofErr w:type="gramStart"/>
+      <w:r>
         <w:rPr>
           <w:i/>
           <w:iCs/>
           <w:color w:val="000000" w:themeColor="text1"/>
           <w:u w:val="single"/>
         </w:rPr>
-      </w:pPr>
+        <w:t>e.g.</w:t>
+      </w:r>
+      <w:proofErr w:type="gramEnd"/>
       <w:r>
         <w:rPr>
           <w:i/>
@@ -3984,20 +3991,46 @@
           <w:color w:val="000000" w:themeColor="text1"/>
           <w:u w:val="single"/>
         </w:rPr>
-        <w:t>What are some features you like to see in a 3D orbital simulation?</w:t>
-      </w:r>
-    </w:p>
-    <w:p>
-      <w:pPr>
-        <w:rPr>
-          <w:color w:val="000000" w:themeColor="text1"/>
-        </w:rPr>
-      </w:pPr>
-      <w:r>
-        <w:rPr>
-          <w:color w:val="000000" w:themeColor="text1"/>
-        </w:rPr>
-        <w:t>|| “Free movement of the camera, multiple possible bodies and their interactions.” ||</w:t>
+        <w:t xml:space="preserve"> the Phet Orbit Simulation)</w:t>
+      </w:r>
+    </w:p>
+    <w:p>
+      <w:pPr>
+        <w:rPr>
+          <w:color w:val="000000" w:themeColor="text1"/>
+        </w:rPr>
+      </w:pPr>
+      <w:r>
+        <w:rPr>
+          <w:color w:val="000000" w:themeColor="text1"/>
+        </w:rPr>
+        <w:t xml:space="preserve">|| “Relatively limited options in the </w:t>
+      </w:r>
+      <w:proofErr w:type="spellStart"/>
+      <w:r>
+        <w:rPr>
+          <w:color w:val="000000" w:themeColor="text1"/>
+        </w:rPr>
+        <w:t>PhET</w:t>
+      </w:r>
+      <w:proofErr w:type="spellEnd"/>
+      <w:r>
+        <w:rPr>
+          <w:color w:val="000000" w:themeColor="text1"/>
+        </w:rPr>
+        <w:t xml:space="preserve"> simulation for which satellites are in play and how many of them you would want (although this may become computationally expensive quite quickly)</w:t>
+      </w:r>
+      <w:r>
+        <w:rPr>
+          <w:color w:val="000000" w:themeColor="text1"/>
+        </w:rPr>
+        <w:t>.</w:t>
+      </w:r>
+      <w:r>
+        <w:rPr>
+          <w:color w:val="000000" w:themeColor="text1"/>
+        </w:rPr>
+        <w:t>” ||</w:t>
       </w:r>
     </w:p>
     <w:p>
@@ -4023,20 +4056,20 @@
           <w:color w:val="000000" w:themeColor="text1"/>
           <w:u w:val="single"/>
         </w:rPr>
-        <w:t>Should the simulation include planets, satellites, or both?</w:t>
-      </w:r>
-    </w:p>
-    <w:p>
-      <w:pPr>
-        <w:rPr>
-          <w:color w:val="000000" w:themeColor="text1"/>
-        </w:rPr>
-      </w:pPr>
-      <w:r>
-        <w:rPr>
-          <w:color w:val="000000" w:themeColor="text1"/>
-        </w:rPr>
-        <w:t>|| “Both.” ||</w:t>
+        <w:t>What are some features you like to see in a 3D orbital simulation?</w:t>
+      </w:r>
+    </w:p>
+    <w:p>
+      <w:pPr>
+        <w:rPr>
+          <w:color w:val="000000" w:themeColor="text1"/>
+        </w:rPr>
+      </w:pPr>
+      <w:r>
+        <w:rPr>
+          <w:color w:val="000000" w:themeColor="text1"/>
+        </w:rPr>
+        <w:t>|| “Free movement of the camera, multiple possible bodies and their interactions.” ||</w:t>
       </w:r>
     </w:p>
     <w:p>
@@ -4062,7 +4095,66 @@
           <w:color w:val="000000" w:themeColor="text1"/>
           <w:u w:val="single"/>
         </w:rPr>
-        <w:t>This software is being designed with education in mind, so are there any other features for an educational simulation that you would like to see implemented? (That perhaps aren't included in others at the moment.)</w:t>
+        <w:t>Should the simulation include planets, satellites, or both?</w:t>
+      </w:r>
+    </w:p>
+    <w:p>
+      <w:pPr>
+        <w:rPr>
+          <w:color w:val="000000" w:themeColor="text1"/>
+        </w:rPr>
+      </w:pPr>
+      <w:r>
+        <w:rPr>
+          <w:color w:val="000000" w:themeColor="text1"/>
+        </w:rPr>
+        <w:t>|| “Both.” ||</w:t>
+      </w:r>
+    </w:p>
+    <w:p>
+      <w:pPr>
+        <w:rPr>
+          <w:color w:val="000000" w:themeColor="text1"/>
+        </w:rPr>
+      </w:pPr>
+    </w:p>
+    <w:p>
+      <w:pPr>
+        <w:rPr>
+          <w:i/>
+          <w:iCs/>
+          <w:color w:val="000000" w:themeColor="text1"/>
+          <w:u w:val="single"/>
+        </w:rPr>
+      </w:pPr>
+      <w:r>
+        <w:rPr>
+          <w:i/>
+          <w:iCs/>
+          <w:color w:val="000000" w:themeColor="text1"/>
+          <w:u w:val="single"/>
+        </w:rPr>
+        <w:t xml:space="preserve">This software is being designed with education in mind, so are there any other features for an educational simulation that you would like to see implemented? (That perhaps aren't included in others </w:t>
+      </w:r>
+      <w:proofErr w:type="gramStart"/>
+      <w:r>
+        <w:rPr>
+          <w:i/>
+          <w:iCs/>
+          <w:color w:val="000000" w:themeColor="text1"/>
+          <w:u w:val="single"/>
+        </w:rPr>
+        <w:t>at the moment</w:t>
+      </w:r>
+      <w:proofErr w:type="gramEnd"/>
+      <w:r>
+        <w:rPr>
+          <w:i/>
+          <w:iCs/>
+          <w:color w:val="000000" w:themeColor="text1"/>
+          <w:u w:val="single"/>
+        </w:rPr>
+        <w:t>.)</w:t>
       </w:r>
     </w:p>
     <w:p>
@@ -4272,7 +4364,21 @@
         <w:rPr>
           <w:color w:val="000000" w:themeColor="text1"/>
         </w:rPr>
-        <w:t>“Satvis”</w:t>
+        <w:t>“</w:t>
+      </w:r>
+      <w:proofErr w:type="spellStart"/>
+      <w:r>
+        <w:rPr>
+          <w:color w:val="000000" w:themeColor="text1"/>
+        </w:rPr>
+        <w:t>Satvis</w:t>
+      </w:r>
+      <w:proofErr w:type="spellEnd"/>
+      <w:r>
+        <w:rPr>
+          <w:color w:val="000000" w:themeColor="text1"/>
+        </w:rPr>
+        <w:t>”</w:t>
       </w:r>
       <w:r>
         <w:rPr>
@@ -4310,7 +4416,21 @@
         <w:rPr>
           <w:color w:val="000000" w:themeColor="text1"/>
         </w:rPr>
-        <w:t xml:space="preserve">example is that it doesn’t display any of the physics properties of the orbiting body. It is also a simulation limited to satellites and not a general purpose orbit simulator. What should be taken away from examining this solution is the benefits of a </w:t>
+        <w:t xml:space="preserve">example is that it doesn’t display any of the physics properties of the orbiting body. It is also a simulation limited to satellites and not a </w:t>
+      </w:r>
+      <w:proofErr w:type="gramStart"/>
+      <w:r>
+        <w:rPr>
+          <w:color w:val="000000" w:themeColor="text1"/>
+        </w:rPr>
+        <w:t>general purpose</w:t>
+      </w:r>
+      <w:proofErr w:type="gramEnd"/>
+      <w:r>
+        <w:rPr>
+          <w:color w:val="000000" w:themeColor="text1"/>
+        </w:rPr>
+        <w:t xml:space="preserve"> orbit simulator. What should be taken away from examining this solution is the benefits of a </w:t>
       </w:r>
       <w:r>
         <w:rPr>
@@ -4411,7 +4531,21 @@
         <w:rPr>
           <w:color w:val="000000" w:themeColor="text1"/>
         </w:rPr>
-        <w:t>“SatelliteXplorer”</w:t>
+        <w:t>“</w:t>
+      </w:r>
+      <w:proofErr w:type="spellStart"/>
+      <w:r>
+        <w:rPr>
+          <w:color w:val="000000" w:themeColor="text1"/>
+        </w:rPr>
+        <w:t>SatelliteXplorer</w:t>
+      </w:r>
+      <w:proofErr w:type="spellEnd"/>
+      <w:r>
+        <w:rPr>
+          <w:color w:val="000000" w:themeColor="text1"/>
+        </w:rPr>
+        <w:t>”</w:t>
       </w:r>
       <w:r>
         <w:rPr>
@@ -4423,7 +4557,21 @@
         <w:rPr>
           <w:color w:val="000000" w:themeColor="text1"/>
         </w:rPr>
-        <w:t xml:space="preserve"> is another website that exclusively displays the orbit of satellites around the earth. It is similar to “Satvis”</w:t>
+        <w:t xml:space="preserve"> is another website that exclusively displays the orbit of satellites around the earth. It is similar to “</w:t>
+      </w:r>
+      <w:proofErr w:type="spellStart"/>
+      <w:r>
+        <w:rPr>
+          <w:color w:val="000000" w:themeColor="text1"/>
+        </w:rPr>
+        <w:t>Satvis</w:t>
+      </w:r>
+      <w:proofErr w:type="spellEnd"/>
+      <w:r>
+        <w:rPr>
+          <w:color w:val="000000" w:themeColor="text1"/>
+        </w:rPr>
+        <w:t>”</w:t>
       </w:r>
       <w:r>
         <w:rPr>
@@ -4491,7 +4639,21 @@
         <w:rPr>
           <w:color w:val="000000" w:themeColor="text1"/>
         </w:rPr>
-        <w:t xml:space="preserve"> Like “Satvis”, the website is not a general-purpose orbit simulation and does not display the physical attributes of the object, such as force, acceleration and velocity vectors.</w:t>
+        <w:t xml:space="preserve"> Like “</w:t>
+      </w:r>
+      <w:proofErr w:type="spellStart"/>
+      <w:r>
+        <w:rPr>
+          <w:color w:val="000000" w:themeColor="text1"/>
+        </w:rPr>
+        <w:t>Satvis</w:t>
+      </w:r>
+      <w:proofErr w:type="spellEnd"/>
+      <w:r>
+        <w:rPr>
+          <w:color w:val="000000" w:themeColor="text1"/>
+        </w:rPr>
+        <w:t>”, the website is not a general-purpose orbit simulation and does not display the physical attributes of the object, such as force, acceleration and velocity vectors.</w:t>
       </w:r>
       <w:r>
         <w:rPr>
@@ -4644,7 +4806,21 @@
         <w:rPr>
           <w:color w:val="000000" w:themeColor="text1"/>
         </w:rPr>
-        <w:t>Current solutions to orbital simulations are mostly 2-Dimensional, with limited graphics, details and little customizability.</w:t>
+        <w:t xml:space="preserve">Current solutions to orbital simulations are mostly 2-Dimensional, with limited graphics, </w:t>
+      </w:r>
+      <w:proofErr w:type="gramStart"/>
+      <w:r>
+        <w:rPr>
+          <w:color w:val="000000" w:themeColor="text1"/>
+        </w:rPr>
+        <w:t>details</w:t>
+      </w:r>
+      <w:proofErr w:type="gramEnd"/>
+      <w:r>
+        <w:rPr>
+          <w:color w:val="000000" w:themeColor="text1"/>
+        </w:rPr>
+        <w:t xml:space="preserve"> and little customizability.</w:t>
       </w:r>
       <w:r>
         <w:rPr>
@@ -4691,7 +4867,21 @@
         <w:rPr>
           <w:color w:val="000000" w:themeColor="text1"/>
         </w:rPr>
-        <w:t xml:space="preserve"> will therefore need to be easy to use for both students and teachers. The range of ages most likely to be interacting with the software is those studying the GCSE syllabus to those studying A-Level and beyond. The software should also be easy to use and intuitive for teachers, in order to streamline the teaching process and avoid wasted lesson time.</w:t>
+        <w:t xml:space="preserve"> will therefore need to be easy to use for both students and teachers. The range of ages most likely to be interacting with the software is those studying the GCSE syllabus to those studying A-Level and beyond. The software should also be easy to use and intuitive for teachers, </w:t>
+      </w:r>
+      <w:proofErr w:type="gramStart"/>
+      <w:r>
+        <w:rPr>
+          <w:color w:val="000000" w:themeColor="text1"/>
+        </w:rPr>
+        <w:t>in order to</w:t>
+      </w:r>
+      <w:proofErr w:type="gramEnd"/>
+      <w:r>
+        <w:rPr>
+          <w:color w:val="000000" w:themeColor="text1"/>
+        </w:rPr>
+        <w:t xml:space="preserve"> streamline the teaching process and avoid wasted lesson time.</w:t>
       </w:r>
     </w:p>
     <w:p>
@@ -4789,7 +4979,23 @@
             <w:rStyle w:val="Hyperlink"/>
             <w:color w:val="000000" w:themeColor="text1"/>
           </w:rPr>
-          <w:t>&lt;Read NEA Workbook pg 15 to 16&gt;</w:t>
+          <w:t xml:space="preserve">&lt;Read NEA Workbook </w:t>
+        </w:r>
+        <w:proofErr w:type="spellStart"/>
+        <w:r>
+          <w:rPr>
+            <w:rStyle w:val="Hyperlink"/>
+            <w:color w:val="000000" w:themeColor="text1"/>
+          </w:rPr>
+          <w:t>pg</w:t>
+        </w:r>
+        <w:proofErr w:type="spellEnd"/>
+        <w:r>
+          <w:rPr>
+            <w:rStyle w:val="Hyperlink"/>
+            <w:color w:val="000000" w:themeColor="text1"/>
+          </w:rPr>
+          <w:t xml:space="preserve"> 15 to 16&gt;</w:t>
         </w:r>
       </w:hyperlink>
     </w:p>
@@ -5808,8 +6014,30 @@
               <w:rPr>
                 <w:color w:val="000000" w:themeColor="text1"/>
               </w:rPr>
-              <w:t>Runge-Kutta 4 for solving ordinary differential equations</w:t>
-            </w:r>
+              <w:t>Runge-</w:t>
+            </w:r>
+            <w:proofErr w:type="spellStart"/>
+            <w:r>
+              <w:rPr>
+                <w:color w:val="000000" w:themeColor="text1"/>
+              </w:rPr>
+              <w:t>Kutta</w:t>
+            </w:r>
+            <w:proofErr w:type="spellEnd"/>
+            <w:r>
+              <w:rPr>
+                <w:color w:val="000000" w:themeColor="text1"/>
+              </w:rPr>
+              <w:t xml:space="preserve"> 4 for solving ordinary differential </w:t>
+            </w:r>
+            <w:proofErr w:type="gramStart"/>
+            <w:r>
+              <w:rPr>
+                <w:color w:val="000000" w:themeColor="text1"/>
+              </w:rPr>
+              <w:t>equations</w:t>
+            </w:r>
+            <w:proofErr w:type="gramEnd"/>
           </w:p>
           <w:p>
             <w:pPr>
@@ -7400,7 +7628,21 @@
           <w:color w:val="000000" w:themeColor="text1"/>
         </w:rPr>
         <w:lastRenderedPageBreak/>
-        <w:t>Runge-Kutta 4</w:t>
+        <w:t>Runge-</w:t>
+      </w:r>
+      <w:proofErr w:type="spellStart"/>
+      <w:r>
+        <w:rPr>
+          <w:color w:val="000000" w:themeColor="text1"/>
+        </w:rPr>
+        <w:t>Kutta</w:t>
+      </w:r>
+      <w:proofErr w:type="spellEnd"/>
+      <w:r>
+        <w:rPr>
+          <w:color w:val="000000" w:themeColor="text1"/>
+        </w:rPr>
+        <w:t xml:space="preserve"> 4</w:t>
       </w:r>
     </w:p>
     <w:p>
@@ -7912,7 +8154,7 @@
           <v:shape id="_x0000_i1025" type="#_x0000_t75" style="width:449.95pt;height:90pt" o:ole="">
             <v:imagedata r:id="rId12" o:title=""/>
           </v:shape>
-          <o:OLEObject Type="Embed" ProgID="Word.OpenDocumentText.12" ShapeID="_x0000_i1025" DrawAspect="Content" ObjectID="_1739179351" r:id="rId13"/>
+          <o:OLEObject Type="Embed" ProgID="Word.OpenDocumentText.12" ShapeID="_x0000_i1025" DrawAspect="Content" ObjectID="_1739270576" r:id="rId13"/>
         </w:object>
       </w:r>
     </w:p>
@@ -7945,7 +8187,7 @@
           <v:shape id="_x0000_i1026" type="#_x0000_t75" style="width:449.95pt;height:162.1pt" o:ole="">
             <v:imagedata r:id="rId14" o:title=""/>
           </v:shape>
-          <o:OLEObject Type="Embed" ProgID="Word.OpenDocumentText.12" ShapeID="_x0000_i1026" DrawAspect="Content" ObjectID="_1739179352" r:id="rId15"/>
+          <o:OLEObject Type="Embed" ProgID="Word.OpenDocumentText.12" ShapeID="_x0000_i1026" DrawAspect="Content" ObjectID="_1739270577" r:id="rId15"/>
         </w:object>
       </w:r>
     </w:p>
@@ -7969,7 +8211,15 @@
     </w:p>
     <w:p>
       <w:r>
-        <w:t>The solution I will implement will involve using the Simple DirectMedia Layer (SDL), which is a “</w:t>
+        <w:t xml:space="preserve">The solution I will implement will involve using the Simple </w:t>
+      </w:r>
+      <w:proofErr w:type="spellStart"/>
+      <w:r>
+        <w:t>DirectMedia</w:t>
+      </w:r>
+      <w:proofErr w:type="spellEnd"/>
+      <w:r>
+        <w:t xml:space="preserve"> Layer (SDL), which is a “</w:t>
       </w:r>
       <w:r>
         <w:t>cross-platform development library designed to provide low level access to audio, keyboard, mouse, joystick, and graphics hardware via OpenGL/Direct3D/Metal/Vulkan. It is used by video playback software, emulators, and popular games</w:t>
@@ -7991,7 +8241,15 @@
       </w:r>
       <w:r>
         <w:lastRenderedPageBreak/>
-        <w:t xml:space="preserve">how I choose to, in order to best accomplish the goal of making an educational </w:t>
+        <w:t xml:space="preserve">how I choose to, </w:t>
+      </w:r>
+      <w:proofErr w:type="gramStart"/>
+      <w:r>
+        <w:t>in order to</w:t>
+      </w:r>
+      <w:proofErr w:type="gramEnd"/>
+      <w:r>
+        <w:t xml:space="preserve"> best accomplish the goal of making an educational </w:t>
       </w:r>
       <w:r>
         <w:t xml:space="preserve">general </w:t>
@@ -9647,7 +9905,21 @@
               <w:rPr>
                 <w:color w:val="000000" w:themeColor="text1"/>
               </w:rPr>
-              <w:t xml:space="preserve">Implement Runge-Kutta 4 step in an independent maths library </w:t>
+              <w:t>Implement Runge-</w:t>
+            </w:r>
+            <w:proofErr w:type="spellStart"/>
+            <w:r>
+              <w:rPr>
+                <w:color w:val="000000" w:themeColor="text1"/>
+              </w:rPr>
+              <w:t>Kutta</w:t>
+            </w:r>
+            <w:proofErr w:type="spellEnd"/>
+            <w:r>
+              <w:rPr>
+                <w:color w:val="000000" w:themeColor="text1"/>
+              </w:rPr>
+              <w:t xml:space="preserve"> 4 step in an independent maths library </w:t>
             </w:r>
           </w:p>
         </w:tc>
@@ -11168,7 +11440,21 @@
               <w:rPr>
                 <w:color w:val="000000" w:themeColor="text1"/>
               </w:rPr>
-              <w:t>Instantiate one satellite in the simulation class main method. Set it’s “parent” to be the earth and set its parameters to be similar to that of the moon.</w:t>
+              <w:t xml:space="preserve">Instantiate one satellite in the simulation class main method. Set </w:t>
+            </w:r>
+            <w:proofErr w:type="gramStart"/>
+            <w:r>
+              <w:rPr>
+                <w:color w:val="000000" w:themeColor="text1"/>
+              </w:rPr>
+              <w:t>it’s</w:t>
+            </w:r>
+            <w:proofErr w:type="gramEnd"/>
+            <w:r>
+              <w:rPr>
+                <w:color w:val="000000" w:themeColor="text1"/>
+              </w:rPr>
+              <w:t xml:space="preserve"> “parent” to be the earth and set its parameters to be similar to that of the moon.</w:t>
             </w:r>
           </w:p>
           <w:p>
@@ -13274,7 +13560,15 @@
     </w:p>
     <w:p>
       <w:r>
-        <w:t>The above diagram shows how the user will interact with the application, featuring the typical steps taken when using the simulation. The user will create a new simulation, instantiating the central body and a default orbit body acting as an example. After configuration, starting the simulation will begin the mainloop for the simulation.</w:t>
+        <w:t xml:space="preserve">The above diagram shows how the user will interact with the application, featuring the typical steps taken when using the simulation. The user will create a new simulation, instantiating the central body and a default orbit body acting as an example. After configuration, starting the simulation will begin the </w:t>
+      </w:r>
+      <w:proofErr w:type="spellStart"/>
+      <w:r>
+        <w:t>mainloop</w:t>
+      </w:r>
+      <w:proofErr w:type="spellEnd"/>
+      <w:r>
+        <w:t xml:space="preserve"> for the simulation.</w:t>
       </w:r>
     </w:p>
     <w:p/>
@@ -13317,7 +13611,23 @@
             <w:rStyle w:val="Hyperlink"/>
             <w:color w:val="000000" w:themeColor="text1"/>
           </w:rPr>
-          <w:t>&lt;Read NEA Workbook pg 33&gt;</w:t>
+          <w:t xml:space="preserve">&lt;Read NEA Workbook </w:t>
+        </w:r>
+        <w:proofErr w:type="spellStart"/>
+        <w:r>
+          <w:rPr>
+            <w:rStyle w:val="Hyperlink"/>
+            <w:color w:val="000000" w:themeColor="text1"/>
+          </w:rPr>
+          <w:t>pg</w:t>
+        </w:r>
+        <w:proofErr w:type="spellEnd"/>
+        <w:r>
+          <w:rPr>
+            <w:rStyle w:val="Hyperlink"/>
+            <w:color w:val="000000" w:themeColor="text1"/>
+          </w:rPr>
+          <w:t xml:space="preserve"> 33&gt;</w:t>
         </w:r>
       </w:hyperlink>
     </w:p>
@@ -13854,8 +14164,16 @@
               <w:rPr>
                 <w:color w:val="000000" w:themeColor="text1"/>
               </w:rPr>
-              <w:t>Change time-scale</w:t>
-            </w:r>
+              <w:t>Change time-</w:t>
+            </w:r>
+            <w:proofErr w:type="gramStart"/>
+            <w:r>
+              <w:rPr>
+                <w:color w:val="000000" w:themeColor="text1"/>
+              </w:rPr>
+              <w:t>scale</w:t>
+            </w:r>
+            <w:proofErr w:type="gramEnd"/>
           </w:p>
           <w:p>
             <w:pPr>
@@ -14038,7 +14356,21 @@
               <w:rPr>
                 <w:color w:val="000000" w:themeColor="text1"/>
               </w:rPr>
-              <w:t>Generate Vertices For Rendering</w:t>
+              <w:t xml:space="preserve">Generate Vertices </w:t>
+            </w:r>
+            <w:proofErr w:type="gramStart"/>
+            <w:r>
+              <w:rPr>
+                <w:color w:val="000000" w:themeColor="text1"/>
+              </w:rPr>
+              <w:t>For</w:t>
+            </w:r>
+            <w:proofErr w:type="gramEnd"/>
+            <w:r>
+              <w:rPr>
+                <w:color w:val="000000" w:themeColor="text1"/>
+              </w:rPr>
+              <w:t xml:space="preserve"> Rendering</w:t>
             </w:r>
           </w:p>
         </w:tc>
@@ -14354,7 +14686,21 @@
               <w:rPr>
                 <w:color w:val="000000" w:themeColor="text1"/>
               </w:rPr>
-              <w:t>Represent body attributes (e.g. acceleration or velocity) as an arrow leading from the orbiting object.</w:t>
+              <w:t>Represent body attributes (</w:t>
+            </w:r>
+            <w:proofErr w:type="gramStart"/>
+            <w:r>
+              <w:rPr>
+                <w:color w:val="000000" w:themeColor="text1"/>
+              </w:rPr>
+              <w:t>e.g.</w:t>
+            </w:r>
+            <w:proofErr w:type="gramEnd"/>
+            <w:r>
+              <w:rPr>
+                <w:color w:val="000000" w:themeColor="text1"/>
+              </w:rPr>
+              <w:t xml:space="preserve"> acceleration or velocity) as an arrow leading from the orbiting object.</w:t>
             </w:r>
           </w:p>
         </w:tc>
@@ -14687,7 +15033,15 @@
           </w:tcPr>
           <w:p>
             <w:r>
-              <w:t>X, y, z all floating point values and magnitude of position vector &gt; 0</w:t>
+              <w:t xml:space="preserve">X, y, z all </w:t>
+            </w:r>
+            <w:proofErr w:type="gramStart"/>
+            <w:r>
+              <w:t>floating point</w:t>
+            </w:r>
+            <w:proofErr w:type="gramEnd"/>
+            <w:r>
+              <w:t xml:space="preserve"> values and magnitude of position vector &gt; 0</w:t>
             </w:r>
             <w:r>
               <w:t>.</w:t>
@@ -15368,12 +15722,14 @@
           <w:u w:val="single"/>
         </w:rPr>
       </w:pPr>
+      <w:proofErr w:type="spellStart"/>
       <w:r>
         <w:rPr>
           <w:u w:val="single"/>
         </w:rPr>
         <w:t>OrbitBodyData</w:t>
       </w:r>
+      <w:proofErr w:type="spellEnd"/>
     </w:p>
     <w:p>
       <w:r>
@@ -15396,21 +15752,30 @@
           <w:b/>
           <w:bCs/>
         </w:rPr>
-        <w:t>STRUCTURE OrbitBodyData</w:t>
-      </w:r>
-    </w:p>
-    <w:p>
-      <w:pPr>
+        <w:t xml:space="preserve">STRUCTURE </w:t>
+      </w:r>
+      <w:proofErr w:type="spellStart"/>
+      <w:r>
         <w:rPr>
           <w:b/>
           <w:bCs/>
         </w:rPr>
-      </w:pPr>
-      <w:r>
+        <w:t>OrbitBodyData</w:t>
+      </w:r>
+      <w:proofErr w:type="spellEnd"/>
+    </w:p>
+    <w:p>
+      <w:pPr>
         <w:rPr>
           <w:b/>
           <w:bCs/>
         </w:rPr>
+      </w:pPr>
+      <w:r>
+        <w:rPr>
+          <w:b/>
+          <w:bCs/>
+        </w:rPr>
         <w:tab/>
         <w:t>String name</w:t>
       </w:r>
@@ -15428,8 +15793,17 @@
           <w:bCs/>
         </w:rPr>
         <w:tab/>
-        <w:t>Vector3 center</w:t>
-      </w:r>
+        <w:t xml:space="preserve">Vector3 </w:t>
+      </w:r>
+      <w:proofErr w:type="spellStart"/>
+      <w:r>
+        <w:rPr>
+          <w:b/>
+          <w:bCs/>
+        </w:rPr>
+        <w:t>center</w:t>
+      </w:r>
+      <w:proofErr w:type="spellEnd"/>
     </w:p>
     <w:p>
       <w:pPr>
@@ -15601,13 +15975,23 @@
           <w:color w:val="000000" w:themeColor="text1"/>
         </w:rPr>
       </w:pPr>
+      <w:proofErr w:type="spellStart"/>
       <w:r>
         <w:rPr>
           <w:b/>
           <w:bCs/>
           <w:color w:val="000000" w:themeColor="text1"/>
         </w:rPr>
-        <w:t xml:space="preserve">OrbitBody: </w:t>
+        <w:t>OrbitBody</w:t>
+      </w:r>
+      <w:proofErr w:type="spellEnd"/>
+      <w:r>
+        <w:rPr>
+          <w:b/>
+          <w:bCs/>
+          <w:color w:val="000000" w:themeColor="text1"/>
+        </w:rPr>
+        <w:t xml:space="preserve">: </w:t>
       </w:r>
       <w:r>
         <w:rPr>
@@ -15641,6 +16025,7 @@
         </w:rPr>
         <w:t xml:space="preserve"> This class will inherit from </w:t>
       </w:r>
+      <w:proofErr w:type="spellStart"/>
       <w:r>
         <w:rPr>
           <w:b/>
@@ -15649,6 +16034,7 @@
         </w:rPr>
         <w:t>OrbitBody</w:t>
       </w:r>
+      <w:proofErr w:type="spellEnd"/>
       <w:r>
         <w:rPr>
           <w:color w:val="000000" w:themeColor="text1"/>
@@ -15667,48 +16053,70 @@
         </w:rPr>
         <w:t xml:space="preserve"> </w:t>
       </w:r>
+      <w:proofErr w:type="spellStart"/>
       <w:r>
         <w:rPr>
           <w:b/>
           <w:bCs/>
           <w:color w:val="000000" w:themeColor="text1"/>
         </w:rPr>
-        <w:t xml:space="preserve">OrbitBody </w:t>
-      </w:r>
-      <w:r>
-        <w:rPr>
-          <w:color w:val="000000" w:themeColor="text1"/>
-        </w:rPr>
-        <w:t>parent</w:t>
-      </w:r>
-      <w:r>
-        <w:rPr>
-          <w:color w:val="000000" w:themeColor="text1"/>
-        </w:rPr>
-        <w:t xml:space="preserve">. It will also override the “Update” and “RK4” methods so that it can combine forces acting upon it from the </w:t>
-      </w:r>
+        <w:t>OrbitBody</w:t>
+      </w:r>
+      <w:proofErr w:type="spellEnd"/>
       <w:r>
         <w:rPr>
           <w:b/>
           <w:bCs/>
           <w:color w:val="000000" w:themeColor="text1"/>
         </w:rPr>
-        <w:t xml:space="preserve">CentralBody </w:t>
-      </w:r>
-      <w:r>
-        <w:rPr>
-          <w:color w:val="000000" w:themeColor="text1"/>
-        </w:rPr>
-        <w:t xml:space="preserve">(“star”) of the simulation and the </w:t>
-      </w:r>
+        <w:t xml:space="preserve"> </w:t>
+      </w:r>
+      <w:r>
+        <w:rPr>
+          <w:color w:val="000000" w:themeColor="text1"/>
+        </w:rPr>
+        <w:t>parent</w:t>
+      </w:r>
+      <w:r>
+        <w:rPr>
+          <w:color w:val="000000" w:themeColor="text1"/>
+        </w:rPr>
+        <w:t xml:space="preserve">. It will also override the “Update” and “RK4” methods so that it can combine forces acting upon it from the </w:t>
+      </w:r>
+      <w:proofErr w:type="spellStart"/>
       <w:r>
         <w:rPr>
           <w:b/>
           <w:bCs/>
           <w:color w:val="000000" w:themeColor="text1"/>
         </w:rPr>
+        <w:t>CentralBody</w:t>
+      </w:r>
+      <w:proofErr w:type="spellEnd"/>
+      <w:r>
+        <w:rPr>
+          <w:b/>
+          <w:bCs/>
+          <w:color w:val="000000" w:themeColor="text1"/>
+        </w:rPr>
+        <w:t xml:space="preserve"> </w:t>
+      </w:r>
+      <w:r>
+        <w:rPr>
+          <w:color w:val="000000" w:themeColor="text1"/>
+        </w:rPr>
+        <w:t xml:space="preserve">(“star”) of the simulation and the </w:t>
+      </w:r>
+      <w:proofErr w:type="spellStart"/>
+      <w:r>
+        <w:rPr>
+          <w:b/>
+          <w:bCs/>
+          <w:color w:val="000000" w:themeColor="text1"/>
+        </w:rPr>
         <w:t>OrbitBody</w:t>
       </w:r>
+      <w:proofErr w:type="spellEnd"/>
       <w:r>
         <w:rPr>
           <w:color w:val="000000" w:themeColor="text1"/>
@@ -15766,13 +16174,23 @@
           <w:color w:val="000000" w:themeColor="text1"/>
         </w:rPr>
       </w:pPr>
+      <w:proofErr w:type="spellStart"/>
       <w:r>
         <w:rPr>
           <w:b/>
           <w:bCs/>
           <w:color w:val="000000" w:themeColor="text1"/>
         </w:rPr>
-        <w:t xml:space="preserve">CentralBody: </w:t>
+        <w:t>CentralBody</w:t>
+      </w:r>
+      <w:proofErr w:type="spellEnd"/>
+      <w:r>
+        <w:rPr>
+          <w:b/>
+          <w:bCs/>
+          <w:color w:val="000000" w:themeColor="text1"/>
+        </w:rPr>
+        <w:t xml:space="preserve">: </w:t>
       </w:r>
       <w:r>
         <w:rPr>
@@ -15865,7 +16283,23 @@
     <w:p/>
     <w:p>
       <w:r>
-        <w:t>For this project, I will be making my own graphics library called “Graphyte” that interacts directly with SDL in order to render pixels and images to the screen. Graphyte will display the results of the simulation, through 3D geometry and text, as well as forming the basis of user input</w:t>
+        <w:t>For this project, I will be making my own graphics library called “</w:t>
+      </w:r>
+      <w:proofErr w:type="spellStart"/>
+      <w:r>
+        <w:t>Graphyte</w:t>
+      </w:r>
+      <w:proofErr w:type="spellEnd"/>
+      <w:r>
+        <w:t xml:space="preserve">” that interacts directly with SDL in order to render pixels and images to the screen. </w:t>
+      </w:r>
+      <w:proofErr w:type="spellStart"/>
+      <w:r>
+        <w:t>Graphyte</w:t>
+      </w:r>
+      <w:proofErr w:type="spellEnd"/>
+      <w:r>
+        <w:t xml:space="preserve"> will display the results of the simulation, through 3D geometry and text, as well as forming the basis of user input</w:t>
       </w:r>
       <w:r>
         <w:t xml:space="preserve"> through text fields and buttons</w:t>
@@ -15876,11 +16310,32 @@
     </w:p>
     <w:p/>
     <w:p>
-      <w:r>
-        <w:t>Graphyte will handle the instantiation of GUI elements and their rendering by keeping them in a queue as a class attribute. Pixels to be drawn to the screen will be stored in a buffer with their color being determined by their position on the screen</w:t>
-      </w:r>
-      <w:r>
-        <w:t xml:space="preserve"> (forming a gradient color that I have grown fond of during </w:t>
+      <w:proofErr w:type="spellStart"/>
+      <w:r>
+        <w:t>Graphyte</w:t>
+      </w:r>
+      <w:proofErr w:type="spellEnd"/>
+      <w:r>
+        <w:t xml:space="preserve"> will handle the instantiation of GUI elements and their rendering by keeping them in a queue as a class attribute. Pixels to be drawn to the screen will be stored in a buffer with their </w:t>
+      </w:r>
+      <w:proofErr w:type="spellStart"/>
+      <w:r>
+        <w:t>color</w:t>
+      </w:r>
+      <w:proofErr w:type="spellEnd"/>
+      <w:r>
+        <w:t xml:space="preserve"> being determined by their position on the screen</w:t>
+      </w:r>
+      <w:r>
+        <w:t xml:space="preserve"> (forming a gradient </w:t>
+      </w:r>
+      <w:proofErr w:type="spellStart"/>
+      <w:r>
+        <w:t>color</w:t>
+      </w:r>
+      <w:proofErr w:type="spellEnd"/>
+      <w:r>
+        <w:t xml:space="preserve"> that I have grown fond of during </w:t>
       </w:r>
       <w:r>
         <w:t>prototyping</w:t>
@@ -15927,7 +16382,15 @@
     <w:p/>
     <w:p>
       <w:r>
-        <w:t xml:space="preserve">When drawing the object, all points representing the geometry are converted from world space to screen space before being added to the pixel buffer within Graphyte. Accessed during a </w:t>
+        <w:t xml:space="preserve">When drawing the object, all points representing the geometry are converted from world space to screen space before being added to the pixel buffer within </w:t>
+      </w:r>
+      <w:proofErr w:type="spellStart"/>
+      <w:r>
+        <w:t>Graphyte</w:t>
+      </w:r>
+      <w:proofErr w:type="spellEnd"/>
+      <w:r>
+        <w:t xml:space="preserve">. Accessed during a </w:t>
       </w:r>
       <w:r>
         <w:rPr>
@@ -15959,8 +16422,13 @@
       </w:r>
     </w:p>
     <w:p>
-      <w:r>
-        <w:t>Graphyte will also have a number of classes for GUI, such as Text and Button. Text objects will have a string attribute containing the text they are to display, and buttons will contain pointers to a function to execute upon being clicked.</w:t>
+      <w:proofErr w:type="spellStart"/>
+      <w:r>
+        <w:t>Graphyte</w:t>
+      </w:r>
+      <w:proofErr w:type="spellEnd"/>
+      <w:r>
+        <w:t xml:space="preserve"> will also have a number of classes for GUI, such as Text and Button. Text objects will have a string attribute containing the text they are to display, and buttons will contain pointers to a function to execute upon being clicked.</w:t>
       </w:r>
     </w:p>
     <w:p/>
@@ -16132,7 +16600,7 @@
           <v:shape id="_x0000_i1027" type="#_x0000_t75" style="width:449.95pt;height:479.95pt" o:ole="">
             <v:imagedata r:id="rId23" o:title=""/>
           </v:shape>
-          <o:OLEObject Type="Embed" ProgID="Word.OpenDocumentText.12" ShapeID="_x0000_i1027" DrawAspect="Content" ObjectID="_1739179353" r:id="rId24"/>
+          <o:OLEObject Type="Embed" ProgID="Word.OpenDocumentText.12" ShapeID="_x0000_i1027" DrawAspect="Content" ObjectID="_1739270578" r:id="rId24"/>
         </w:object>
       </w:r>
     </w:p>
@@ -16154,7 +16622,21 @@
         <w:rPr>
           <w:u w:val="single"/>
         </w:rPr>
-        <w:t>Runge-Kutta 4</w:t>
+        <w:t>Runge-</w:t>
+      </w:r>
+      <w:proofErr w:type="spellStart"/>
+      <w:r>
+        <w:rPr>
+          <w:u w:val="single"/>
+        </w:rPr>
+        <w:t>Kutta</w:t>
+      </w:r>
+      <w:proofErr w:type="spellEnd"/>
+      <w:r>
+        <w:rPr>
+          <w:u w:val="single"/>
+        </w:rPr>
+        <w:t xml:space="preserve"> 4</w:t>
       </w:r>
     </w:p>
     <w:p>
@@ -16169,7 +16651,23 @@
           <w:i/>
           <w:iCs/>
         </w:rPr>
-        <w:t>The algorithm for the RK4 implementation is included in the Investigation section titled: “Runge-Kutta 4”</w:t>
+        <w:t>The algorithm for the RK4 implementation is included in the Investigation section titled: “Runge-</w:t>
+      </w:r>
+      <w:proofErr w:type="spellStart"/>
+      <w:r>
+        <w:rPr>
+          <w:i/>
+          <w:iCs/>
+        </w:rPr>
+        <w:t>Kutta</w:t>
+      </w:r>
+      <w:proofErr w:type="spellEnd"/>
+      <w:r>
+        <w:rPr>
+          <w:i/>
+          <w:iCs/>
+        </w:rPr>
+        <w:t xml:space="preserve"> 4”</w:t>
       </w:r>
       <w:r>
         <w:rPr>
@@ -16214,7 +16712,7 @@
           <v:shape id="_x0000_i1028" type="#_x0000_t75" style="width:449.95pt;height:90pt" o:ole="">
             <v:imagedata r:id="rId12" o:title=""/>
           </v:shape>
-          <o:OLEObject Type="Embed" ProgID="Word.OpenDocumentText.12" ShapeID="_x0000_i1028" DrawAspect="Content" ObjectID="_1739179354" r:id="rId25"/>
+          <o:OLEObject Type="Embed" ProgID="Word.OpenDocumentText.12" ShapeID="_x0000_i1028" DrawAspect="Content" ObjectID="_1739270579" r:id="rId25"/>
         </w:object>
       </w:r>
     </w:p>
@@ -16243,7 +16741,7 @@
           <v:shape id="_x0000_i1029" type="#_x0000_t75" style="width:449.95pt;height:162.1pt" o:ole="">
             <v:imagedata r:id="rId26" o:title=""/>
           </v:shape>
-          <o:OLEObject Type="Embed" ProgID="Word.OpenDocumentText.12" ShapeID="_x0000_i1029" DrawAspect="Content" ObjectID="_1739179355" r:id="rId27"/>
+          <o:OLEObject Type="Embed" ProgID="Word.OpenDocumentText.12" ShapeID="_x0000_i1029" DrawAspect="Content" ObjectID="_1739270580" r:id="rId27"/>
         </w:object>
       </w:r>
     </w:p>
@@ -16304,7 +16802,7 @@
           <v:shape id="_x0000_i1030" type="#_x0000_t75" style="width:449.95pt;height:191.35pt" o:ole="">
             <v:imagedata r:id="rId28" o:title=""/>
           </v:shape>
-          <o:OLEObject Type="Embed" ProgID="Word.OpenDocumentText.12" ShapeID="_x0000_i1030" DrawAspect="Content" ObjectID="_1739179356" r:id="rId29"/>
+          <o:OLEObject Type="Embed" ProgID="Word.OpenDocumentText.12" ShapeID="_x0000_i1030" DrawAspect="Content" ObjectID="_1739270581" r:id="rId29"/>
         </w:object>
       </w:r>
     </w:p>
@@ -16368,10 +16866,10 @@
           <w:color w:val="000000" w:themeColor="text1"/>
         </w:rPr>
         <w:object w:dxaOrig="9026" w:dyaOrig="3491" w14:anchorId="42FD4846">
-          <v:shape id="_x0000_i1031" type="#_x0000_t75" style="width:449.95pt;height:176.45pt" o:ole="">
+          <v:shape id="_x0000_i1031" type="#_x0000_t75" style="width:449.95pt;height:176.65pt" o:ole="">
             <v:imagedata r:id="rId30" o:title=""/>
           </v:shape>
-          <o:OLEObject Type="Embed" ProgID="Word.OpenDocumentText.12" ShapeID="_x0000_i1031" DrawAspect="Content" ObjectID="_1739179357" r:id="rId31"/>
+          <o:OLEObject Type="Embed" ProgID="Word.OpenDocumentText.12" ShapeID="_x0000_i1031" DrawAspect="Content" ObjectID="_1739270582" r:id="rId31"/>
         </w:object>
       </w:r>
     </w:p>
@@ -16429,7 +16927,31 @@
     </w:p>
     <w:p>
       <w:r>
-        <w:t>Orbyte is composed of 3 core systems: The Simulation, Graphyte (My custom graphics solution) and the Simulation Storage System. While the simulation handles all the realtime orbit simulation and user I/O, it interfaces with Graphyte in order to display GUI elements and render 3D planets and orbits. Once the user has finished configuring and observing their simulation, they may save it to a .orbyte binary file, so that they can open it another time exactly as they left it. Or students may be able to open pre-made simulations made by the teacher before their lesson.</w:t>
+        <w:t xml:space="preserve">Orbyte is composed of 3 core systems: The Simulation, </w:t>
+      </w:r>
+      <w:proofErr w:type="spellStart"/>
+      <w:r>
+        <w:t>Graphyte</w:t>
+      </w:r>
+      <w:proofErr w:type="spellEnd"/>
+      <w:r>
+        <w:t xml:space="preserve"> (My custom graphics solution) and the Simulation Storage System. While the simulation handles all the </w:t>
+      </w:r>
+      <w:proofErr w:type="spellStart"/>
+      <w:r>
+        <w:t>realtime</w:t>
+      </w:r>
+      <w:proofErr w:type="spellEnd"/>
+      <w:r>
+        <w:t xml:space="preserve"> orbit simulation and user I/O, it interfaces with </w:t>
+      </w:r>
+      <w:proofErr w:type="spellStart"/>
+      <w:r>
+        <w:t>Graphyte</w:t>
+      </w:r>
+      <w:proofErr w:type="spellEnd"/>
+      <w:r>
+        <w:t xml:space="preserve"> in order to display GUI elements and render 3D planets and orbits. Once the user has finished configuring and observing their simulation, they may save it to a .orbyte binary file, so that they can open it another time exactly as they left it. Or students may be able to open pre-made simulations made by the teacher before their lesson.</w:t>
       </w:r>
     </w:p>
     <w:p/>
@@ -16639,43 +17161,99 @@
           </w:tcPr>
           <w:p>
             <w:r>
-              <w:t>- screen_width: DOUBLE</w:t>
-            </w:r>
-          </w:p>
-          <w:p>
-            <w:r>
-              <w:t>- screen_height: DOUBLE</w:t>
-            </w:r>
-          </w:p>
-          <w:p>
-            <w:r>
-              <w:t>- max_fps: INTEGER</w:t>
-            </w:r>
-          </w:p>
-          <w:p>
-            <w:r>
-              <w:t>- time_scale: DOUBLE</w:t>
-            </w:r>
-          </w:p>
-          <w:p>
-            <w:r>
-              <w:t>- gCamera: CAMERA</w:t>
-            </w:r>
-          </w:p>
-          <w:p>
-            <w:r>
-              <w:t>- graphyte: GRAPHYTE</w:t>
-            </w:r>
-          </w:p>
-          <w:p>
-            <w:r>
-              <w:t>- data</w:t>
+              <w:t xml:space="preserve">- </w:t>
+            </w:r>
+            <w:proofErr w:type="spellStart"/>
+            <w:r>
+              <w:t>screen_width</w:t>
+            </w:r>
+            <w:proofErr w:type="spellEnd"/>
+            <w:r>
+              <w:t>: DOUBLE</w:t>
+            </w:r>
+          </w:p>
+          <w:p>
+            <w:r>
+              <w:t xml:space="preserve">- </w:t>
+            </w:r>
+            <w:proofErr w:type="spellStart"/>
+            <w:r>
+              <w:t>screen_height</w:t>
+            </w:r>
+            <w:proofErr w:type="spellEnd"/>
+            <w:r>
+              <w:t>: DOUBLE</w:t>
+            </w:r>
+          </w:p>
+          <w:p>
+            <w:r>
+              <w:t xml:space="preserve">- </w:t>
+            </w:r>
+            <w:proofErr w:type="spellStart"/>
+            <w:r>
+              <w:t>max_fps</w:t>
+            </w:r>
+            <w:proofErr w:type="spellEnd"/>
+            <w:r>
+              <w:t>: INTEGER</w:t>
+            </w:r>
+          </w:p>
+          <w:p>
+            <w:r>
+              <w:t xml:space="preserve">- </w:t>
+            </w:r>
+            <w:proofErr w:type="spellStart"/>
+            <w:r>
+              <w:t>time_scale</w:t>
+            </w:r>
+            <w:proofErr w:type="spellEnd"/>
+            <w:r>
+              <w:t>: DOUBLE</w:t>
+            </w:r>
+          </w:p>
+          <w:p>
+            <w:r>
+              <w:t xml:space="preserve">- </w:t>
+            </w:r>
+            <w:proofErr w:type="spellStart"/>
+            <w:r>
+              <w:t>gCamera</w:t>
+            </w:r>
+            <w:proofErr w:type="spellEnd"/>
+            <w:r>
+              <w:t>: CAMERA</w:t>
+            </w:r>
+          </w:p>
+          <w:p>
+            <w:r>
+              <w:t xml:space="preserve">- </w:t>
+            </w:r>
+            <w:proofErr w:type="spellStart"/>
+            <w:r>
+              <w:t>graphyte</w:t>
+            </w:r>
+            <w:proofErr w:type="spellEnd"/>
+            <w:r>
+              <w:t>: GRAPHYTE</w:t>
+            </w:r>
+          </w:p>
+          <w:p>
+            <w:r>
+              <w:t xml:space="preserve">- </w:t>
+            </w:r>
+            <w:proofErr w:type="spellStart"/>
+            <w:r>
+              <w:t>data</w:t>
             </w:r>
             <w:r>
               <w:t>_</w:t>
             </w:r>
             <w:r>
-              <w:t>controller:</w:t>
+              <w:t>controller</w:t>
+            </w:r>
+            <w:proofErr w:type="spellEnd"/>
+            <w:r>
+              <w:t>:</w:t>
             </w:r>
           </w:p>
           <w:p>
@@ -16686,7 +17264,15 @@
           </w:p>
           <w:p>
             <w:r>
-              <w:t>- orbiting_bodies: VECTOR&lt;BODY&gt;</w:t>
+              <w:t xml:space="preserve">- </w:t>
+            </w:r>
+            <w:proofErr w:type="spellStart"/>
+            <w:r>
+              <w:t>orbiting_bodies</w:t>
+            </w:r>
+            <w:proofErr w:type="spellEnd"/>
+            <w:r>
+              <w:t>: VECTOR&lt;BODY&gt;</w:t>
             </w:r>
           </w:p>
           <w:p>
@@ -16698,8 +17284,13 @@
             <w:r>
               <w:t xml:space="preserve">- </w:t>
             </w:r>
-            <w:r>
-              <w:t>path_source: STRING</w:t>
+            <w:proofErr w:type="spellStart"/>
+            <w:r>
+              <w:t>path_source</w:t>
+            </w:r>
+            <w:proofErr w:type="spellEnd"/>
+            <w:r>
+              <w:t>: STRING</w:t>
             </w:r>
           </w:p>
         </w:tc>
@@ -16713,17 +17304,41 @@
           <w:p>
             <w:r>
               <w:lastRenderedPageBreak/>
-              <w:t>- init()</w:t>
-            </w:r>
-          </w:p>
-          <w:p>
-            <w:r>
-              <w:t>- commit_to_text_field()</w:t>
-            </w:r>
-          </w:p>
-          <w:p>
-            <w:r>
-              <w:t>- close_planet_inspectors()</w:t>
+              <w:t xml:space="preserve">- </w:t>
+            </w:r>
+            <w:proofErr w:type="spellStart"/>
+            <w:r>
+              <w:t>init</w:t>
+            </w:r>
+            <w:proofErr w:type="spellEnd"/>
+            <w:r>
+              <w:t>()</w:t>
+            </w:r>
+          </w:p>
+          <w:p>
+            <w:r>
+              <w:t xml:space="preserve">- </w:t>
+            </w:r>
+            <w:proofErr w:type="spellStart"/>
+            <w:r>
+              <w:t>commit_to_text_field</w:t>
+            </w:r>
+            <w:proofErr w:type="spellEnd"/>
+            <w:r>
+              <w:t>()</w:t>
+            </w:r>
+          </w:p>
+          <w:p>
+            <w:r>
+              <w:t xml:space="preserve">- </w:t>
+            </w:r>
+            <w:proofErr w:type="spellStart"/>
+            <w:r>
+              <w:t>close_planet_inspectors</w:t>
+            </w:r>
+            <w:proofErr w:type="spellEnd"/>
+            <w:r>
+              <w:t>()</w:t>
             </w:r>
           </w:p>
           <w:p>
@@ -16733,26 +17348,55 @@
           </w:p>
           <w:p>
             <w:r>
-              <w:t>- Update_Clock()</w:t>
-            </w:r>
-          </w:p>
-          <w:p>
-            <w:r>
-              <w:t>- clean_orbit_queue()</w:t>
-            </w:r>
-          </w:p>
-          <w:p>
-            <w:r>
               <w:t xml:space="preserve">- </w:t>
             </w:r>
-            <w:r>
-              <w:t>add_specific_orbit()</w:t>
+            <w:proofErr w:type="spellStart"/>
+            <w:r>
+              <w:t>Update_Clock</w:t>
+            </w:r>
+            <w:proofErr w:type="spellEnd"/>
+            <w:r>
+              <w:t>()</w:t>
+            </w:r>
+          </w:p>
+          <w:p>
+            <w:r>
+              <w:t xml:space="preserve">- </w:t>
+            </w:r>
+            <w:proofErr w:type="spellStart"/>
+            <w:r>
+              <w:t>clean_orbit_queue</w:t>
+            </w:r>
+            <w:proofErr w:type="spellEnd"/>
+            <w:r>
+              <w:t>()</w:t>
+            </w:r>
+          </w:p>
+          <w:p>
+            <w:r>
+              <w:t xml:space="preserve">- </w:t>
+            </w:r>
+            <w:proofErr w:type="spellStart"/>
+            <w:r>
+              <w:t>add_specific_orbit</w:t>
+            </w:r>
+            <w:proofErr w:type="spellEnd"/>
+            <w:r>
+              <w:t>()</w:t>
             </w:r>
           </w:p>
           <w:p>
             <w:r>
               <w:lastRenderedPageBreak/>
-              <w:t>- add_orbit_body()</w:t>
+              <w:t xml:space="preserve">- </w:t>
+            </w:r>
+            <w:proofErr w:type="spellStart"/>
+            <w:r>
+              <w:t>add_orbit_body</w:t>
+            </w:r>
+            <w:proofErr w:type="spellEnd"/>
+            <w:r>
+              <w:t>()</w:t>
             </w:r>
           </w:p>
           <w:p>
@@ -16796,64 +17440,182 @@
           </w:p>
           <w:p>
             <w:r>
-              <w:t>- graphyte: GRAPHYTE</w:t>
+              <w:t xml:space="preserve">- </w:t>
+            </w:r>
+            <w:proofErr w:type="spellStart"/>
+            <w:r>
+              <w:t>graphyte</w:t>
+            </w:r>
+            <w:proofErr w:type="spellEnd"/>
+            <w:r>
+              <w:t>: GRAPHYTE</w:t>
             </w:r>
           </w:p>
           <w:p/>
           <w:p>
             <w:r>
-              <w:t># mesh: MESH</w:t>
-            </w:r>
-          </w:p>
-          <w:p>
-            <w:r>
-              <w:t># trail_points: VECTOR&lt;VECTOR3&gt;</w:t>
-            </w:r>
-          </w:p>
-          <w:p>
-            <w:r>
-              <w:t># start_pos: VECTOR3</w:t>
-            </w:r>
-          </w:p>
-          <w:p>
-            <w:r>
-              <w:t># start_vel: VECTOR3</w:t>
-            </w:r>
-          </w:p>
-          <w:p>
-            <w:r>
-              <w:t># time_since_start: DOUBLE</w:t>
-            </w:r>
-          </w:p>
-          <w:p>
-            <w:r>
-              <w:t># position: VECTOR3</w:t>
-            </w:r>
-          </w:p>
-          <w:p>
-            <w:r>
-              <w:t># radius: DOUBLE</w:t>
-            </w:r>
-          </w:p>
-          <w:p>
-            <w:r>
-              <w:t># velocity: VECTOR3</w:t>
-            </w:r>
-          </w:p>
-          <w:p>
-            <w:r>
-              <w:t># angular_velocity: DOUBLE</w:t>
-            </w:r>
-          </w:p>
-          <w:p>
-            <w:r>
-              <w:t># acceleration: VECTOR3</w:t>
-            </w:r>
-          </w:p>
-          <w:p>
-            <w:r>
-              <w:t># mu</w:t>
-            </w:r>
+              <w:t xml:space="preserve"># </w:t>
+            </w:r>
+            <w:proofErr w:type="gramStart"/>
+            <w:r>
+              <w:t>mesh</w:t>
+            </w:r>
+            <w:proofErr w:type="gramEnd"/>
+            <w:r>
+              <w:t>: MESH</w:t>
+            </w:r>
+          </w:p>
+          <w:p>
+            <w:r>
+              <w:t xml:space="preserve"># </w:t>
+            </w:r>
+            <w:proofErr w:type="spellStart"/>
+            <w:proofErr w:type="gramStart"/>
+            <w:r>
+              <w:t>trail</w:t>
+            </w:r>
+            <w:proofErr w:type="gramEnd"/>
+            <w:r>
+              <w:t>_points</w:t>
+            </w:r>
+            <w:proofErr w:type="spellEnd"/>
+            <w:r>
+              <w:t>: VECTOR&lt;VECTOR3&gt;</w:t>
+            </w:r>
+          </w:p>
+          <w:p>
+            <w:r>
+              <w:t xml:space="preserve"># </w:t>
+            </w:r>
+            <w:proofErr w:type="spellStart"/>
+            <w:proofErr w:type="gramStart"/>
+            <w:r>
+              <w:t>start</w:t>
+            </w:r>
+            <w:proofErr w:type="gramEnd"/>
+            <w:r>
+              <w:t>_pos</w:t>
+            </w:r>
+            <w:proofErr w:type="spellEnd"/>
+            <w:r>
+              <w:t>: VECTOR3</w:t>
+            </w:r>
+          </w:p>
+          <w:p>
+            <w:r>
+              <w:t xml:space="preserve"># </w:t>
+            </w:r>
+            <w:proofErr w:type="spellStart"/>
+            <w:proofErr w:type="gramStart"/>
+            <w:r>
+              <w:t>start</w:t>
+            </w:r>
+            <w:proofErr w:type="gramEnd"/>
+            <w:r>
+              <w:t>_vel</w:t>
+            </w:r>
+            <w:proofErr w:type="spellEnd"/>
+            <w:r>
+              <w:t>: VECTOR3</w:t>
+            </w:r>
+          </w:p>
+          <w:p>
+            <w:r>
+              <w:t xml:space="preserve"># </w:t>
+            </w:r>
+            <w:proofErr w:type="spellStart"/>
+            <w:proofErr w:type="gramStart"/>
+            <w:r>
+              <w:t>time</w:t>
+            </w:r>
+            <w:proofErr w:type="gramEnd"/>
+            <w:r>
+              <w:t>_since_start</w:t>
+            </w:r>
+            <w:proofErr w:type="spellEnd"/>
+            <w:r>
+              <w:t>: DOUBLE</w:t>
+            </w:r>
+          </w:p>
+          <w:p>
+            <w:r>
+              <w:t xml:space="preserve"># </w:t>
+            </w:r>
+            <w:proofErr w:type="gramStart"/>
+            <w:r>
+              <w:t>position</w:t>
+            </w:r>
+            <w:proofErr w:type="gramEnd"/>
+            <w:r>
+              <w:t>: VECTOR3</w:t>
+            </w:r>
+          </w:p>
+          <w:p>
+            <w:r>
+              <w:t xml:space="preserve"># </w:t>
+            </w:r>
+            <w:proofErr w:type="gramStart"/>
+            <w:r>
+              <w:t>radius</w:t>
+            </w:r>
+            <w:proofErr w:type="gramEnd"/>
+            <w:r>
+              <w:t>: DOUBLE</w:t>
+            </w:r>
+          </w:p>
+          <w:p>
+            <w:r>
+              <w:t xml:space="preserve"># </w:t>
+            </w:r>
+            <w:proofErr w:type="gramStart"/>
+            <w:r>
+              <w:t>velocity</w:t>
+            </w:r>
+            <w:proofErr w:type="gramEnd"/>
+            <w:r>
+              <w:t>: VECTOR3</w:t>
+            </w:r>
+          </w:p>
+          <w:p>
+            <w:r>
+              <w:t xml:space="preserve"># </w:t>
+            </w:r>
+            <w:proofErr w:type="spellStart"/>
+            <w:proofErr w:type="gramStart"/>
+            <w:r>
+              <w:t>angular</w:t>
+            </w:r>
+            <w:proofErr w:type="gramEnd"/>
+            <w:r>
+              <w:t>_velocity</w:t>
+            </w:r>
+            <w:proofErr w:type="spellEnd"/>
+            <w:r>
+              <w:t>: DOUBLE</w:t>
+            </w:r>
+          </w:p>
+          <w:p>
+            <w:r>
+              <w:t xml:space="preserve"># </w:t>
+            </w:r>
+            <w:proofErr w:type="gramStart"/>
+            <w:r>
+              <w:t>acceleration</w:t>
+            </w:r>
+            <w:proofErr w:type="gramEnd"/>
+            <w:r>
+              <w:t>: VECTOR3</w:t>
+            </w:r>
+          </w:p>
+          <w:p>
+            <w:r>
+              <w:t xml:space="preserve"># </w:t>
+            </w:r>
+            <w:proofErr w:type="gramStart"/>
+            <w:r>
+              <w:t>mu</w:t>
+            </w:r>
+            <w:proofErr w:type="gramEnd"/>
             <w:r>
               <w:rPr>
                 <w:rStyle w:val="FootnoteReference"/>
@@ -16866,17 +17628,43 @@
           </w:p>
           <w:p>
             <w:r>
-              <w:t># mass: DOUBLE</w:t>
-            </w:r>
-          </w:p>
-          <w:p>
-            <w:r>
-              <w:t># scale: DOUBLE</w:t>
-            </w:r>
-          </w:p>
-          <w:p>
-            <w:r>
-              <w:t># gui: GUI_BLOCK</w:t>
+              <w:t xml:space="preserve"># </w:t>
+            </w:r>
+            <w:proofErr w:type="gramStart"/>
+            <w:r>
+              <w:t>mass</w:t>
+            </w:r>
+            <w:proofErr w:type="gramEnd"/>
+            <w:r>
+              <w:t>: DOUBLE</w:t>
+            </w:r>
+          </w:p>
+          <w:p>
+            <w:r>
+              <w:t xml:space="preserve"># </w:t>
+            </w:r>
+            <w:proofErr w:type="gramStart"/>
+            <w:r>
+              <w:t>scale</w:t>
+            </w:r>
+            <w:proofErr w:type="gramEnd"/>
+            <w:r>
+              <w:t>: DOUBLE</w:t>
+            </w:r>
+          </w:p>
+          <w:p>
+            <w:r>
+              <w:t xml:space="preserve"># </w:t>
+            </w:r>
+            <w:proofErr w:type="spellStart"/>
+            <w:proofErr w:type="gramStart"/>
+            <w:r>
+              <w:t>gui</w:t>
+            </w:r>
+            <w:proofErr w:type="spellEnd"/>
+            <w:proofErr w:type="gramEnd"/>
+            <w:r>
+              <w:t>: GUI_BLOCK</w:t>
             </w:r>
           </w:p>
           <w:p/>
@@ -16892,33 +17680,86 @@
           </w:tcPr>
           <w:p>
             <w:r>
-              <w:t>- Add_Satellite()</w:t>
-            </w:r>
-          </w:p>
-          <w:p>
-            <w:r>
-              <w:t>- Create_Satellite()</w:t>
-            </w:r>
-          </w:p>
-          <w:p>
-            <w:r>
-              <w:t>- Delete_Satellite()</w:t>
-            </w:r>
-          </w:p>
-          <w:p>
-            <w:r>
-              <w:t>- Update_Satellites()</w:t>
-            </w:r>
-          </w:p>
-          <w:p>
-            <w:r>
-              <w:t>- Draw_Satellites()</w:t>
+              <w:t xml:space="preserve">- </w:t>
+            </w:r>
+            <w:proofErr w:type="spellStart"/>
+            <w:r>
+              <w:t>Add_Satellite</w:t>
+            </w:r>
+            <w:proofErr w:type="spellEnd"/>
+            <w:r>
+              <w:t>()</w:t>
+            </w:r>
+          </w:p>
+          <w:p>
+            <w:r>
+              <w:t xml:space="preserve">- </w:t>
+            </w:r>
+            <w:proofErr w:type="spellStart"/>
+            <w:r>
+              <w:t>Create_Satellite</w:t>
+            </w:r>
+            <w:proofErr w:type="spellEnd"/>
+            <w:r>
+              <w:t>()</w:t>
+            </w:r>
+          </w:p>
+          <w:p>
+            <w:r>
+              <w:t xml:space="preserve">- </w:t>
+            </w:r>
+            <w:proofErr w:type="spellStart"/>
+            <w:r>
+              <w:t>Delete_Satellite</w:t>
+            </w:r>
+            <w:proofErr w:type="spellEnd"/>
+            <w:r>
+              <w:t>()</w:t>
+            </w:r>
+          </w:p>
+          <w:p>
+            <w:r>
+              <w:t xml:space="preserve">- </w:t>
+            </w:r>
+            <w:proofErr w:type="spellStart"/>
+            <w:r>
+              <w:t>Update_Satellites</w:t>
+            </w:r>
+            <w:proofErr w:type="spellEnd"/>
+            <w:r>
+              <w:t>()</w:t>
+            </w:r>
+          </w:p>
+          <w:p>
+            <w:r>
+              <w:t xml:space="preserve">- </w:t>
+            </w:r>
+            <w:proofErr w:type="spellStart"/>
+            <w:r>
+              <w:t>Draw_Satellites</w:t>
+            </w:r>
+            <w:proofErr w:type="spellEnd"/>
+            <w:r>
+              <w:t>()</w:t>
             </w:r>
           </w:p>
           <w:p/>
           <w:p>
             <w:r>
-              <w:t># two_body_ode()</w:t>
+              <w:t xml:space="preserve"># </w:t>
+            </w:r>
+            <w:proofErr w:type="spellStart"/>
+            <w:proofErr w:type="gramStart"/>
+            <w:r>
+              <w:t>two</w:t>
+            </w:r>
+            <w:proofErr w:type="gramEnd"/>
+            <w:r>
+              <w:t>_body_ode</w:t>
+            </w:r>
+            <w:proofErr w:type="spellEnd"/>
+            <w:r>
+              <w:t>()</w:t>
             </w:r>
           </w:p>
           <w:p>
@@ -16928,33 +17769,67 @@
           </w:p>
           <w:p>
             <w:r>
-              <w:t># Project_Circular_Orbit()</w:t>
-            </w:r>
-          </w:p>
-          <w:p>
-            <w:r>
-              <w:t># Generate_Vertices()</w:t>
-            </w:r>
-          </w:p>
-          <w:p>
-            <w:r>
               <w:t xml:space="preserve"># </w:t>
             </w:r>
-            <w:r>
-              <w:t>MoveToPos()</w:t>
-            </w:r>
-          </w:p>
-          <w:p>
-            <w:r>
-              <w:t># rotate()</w:t>
+            <w:proofErr w:type="spellStart"/>
+            <w:r>
+              <w:t>Project_Circular_Orbit</w:t>
+            </w:r>
+            <w:proofErr w:type="spellEnd"/>
+            <w:r>
+              <w:t>()</w:t>
             </w:r>
           </w:p>
           <w:p>
             <w:r>
               <w:t xml:space="preserve"># </w:t>
             </w:r>
-            <w:r>
-              <w:t>CreateInspector()</w:t>
+            <w:proofErr w:type="spellStart"/>
+            <w:r>
+              <w:t>Generate_Vertices</w:t>
+            </w:r>
+            <w:proofErr w:type="spellEnd"/>
+            <w:r>
+              <w:t>()</w:t>
+            </w:r>
+          </w:p>
+          <w:p>
+            <w:r>
+              <w:t xml:space="preserve"># </w:t>
+            </w:r>
+            <w:proofErr w:type="spellStart"/>
+            <w:r>
+              <w:t>MoveToPos</w:t>
+            </w:r>
+            <w:proofErr w:type="spellEnd"/>
+            <w:r>
+              <w:t>()</w:t>
+            </w:r>
+          </w:p>
+          <w:p>
+            <w:r>
+              <w:t xml:space="preserve"># </w:t>
+            </w:r>
+            <w:proofErr w:type="gramStart"/>
+            <w:r>
+              <w:t>rotate</w:t>
+            </w:r>
+            <w:proofErr w:type="gramEnd"/>
+            <w:r>
+              <w:t>()</w:t>
+            </w:r>
+          </w:p>
+          <w:p>
+            <w:r>
+              <w:t xml:space="preserve"># </w:t>
+            </w:r>
+            <w:proofErr w:type="spellStart"/>
+            <w:r>
+              <w:t>CreateInspector</w:t>
+            </w:r>
+            <w:proofErr w:type="spellEnd"/>
+            <w:r>
+              <w:t>()</w:t>
             </w:r>
           </w:p>
           <w:p/>
@@ -16970,28 +17845,60 @@
           </w:p>
           <w:p>
             <w:r>
-              <w:t>+ ShowBodyInspector()</w:t>
-            </w:r>
-          </w:p>
-          <w:p>
-            <w:r>
-              <w:t>+ HideBodyInspector()</w:t>
-            </w:r>
-          </w:p>
-          <w:p>
-            <w:r>
-              <w:t>+ GetOrbitBodyData()</w:t>
-            </w:r>
-          </w:p>
-          <w:p>
-            <w:r>
-              <w:t>+ DebugBody()</w:t>
-            </w:r>
-          </w:p>
-          <w:p>
-            <w:r>
               <w:t xml:space="preserve">+ </w:t>
             </w:r>
+            <w:proofErr w:type="spellStart"/>
+            <w:r>
+              <w:t>ShowBodyInspector</w:t>
+            </w:r>
+            <w:proofErr w:type="spellEnd"/>
+            <w:r>
+              <w:t>()</w:t>
+            </w:r>
+          </w:p>
+          <w:p>
+            <w:r>
+              <w:t xml:space="preserve">+ </w:t>
+            </w:r>
+            <w:proofErr w:type="spellStart"/>
+            <w:r>
+              <w:t>HideBodyInspector</w:t>
+            </w:r>
+            <w:proofErr w:type="spellEnd"/>
+            <w:r>
+              <w:t>()</w:t>
+            </w:r>
+          </w:p>
+          <w:p>
+            <w:r>
+              <w:t xml:space="preserve">+ </w:t>
+            </w:r>
+            <w:proofErr w:type="spellStart"/>
+            <w:r>
+              <w:t>GetOrbitBodyData</w:t>
+            </w:r>
+            <w:proofErr w:type="spellEnd"/>
+            <w:r>
+              <w:t>()</w:t>
+            </w:r>
+          </w:p>
+          <w:p>
+            <w:r>
+              <w:t xml:space="preserve">+ </w:t>
+            </w:r>
+            <w:proofErr w:type="spellStart"/>
+            <w:r>
+              <w:t>DebugBody</w:t>
+            </w:r>
+            <w:proofErr w:type="spellEnd"/>
+            <w:r>
+              <w:t>()</w:t>
+            </w:r>
+          </w:p>
+          <w:p>
+            <w:r>
+              <w:t xml:space="preserve">+ </w:t>
+            </w:r>
             <w:r>
               <w:t>Reset()</w:t>
             </w:r>
@@ -17003,7 +17910,15 @@
           </w:p>
           <w:p>
             <w:r>
-              <w:t>+ Update_Body()</w:t>
+              <w:t xml:space="preserve">+ </w:t>
+            </w:r>
+            <w:proofErr w:type="spellStart"/>
+            <w:r>
+              <w:t>Update_Body</w:t>
+            </w:r>
+            <w:proofErr w:type="spellEnd"/>
+            <w:r>
+              <w:t>()</w:t>
             </w:r>
           </w:p>
           <w:p>
@@ -17013,12 +17928,28 @@
           </w:p>
           <w:p>
             <w:r>
-              <w:t>+ Draw_Arrows()</w:t>
-            </w:r>
-          </w:p>
-          <w:p>
-            <w:r>
-              <w:t>+ Calculate_Period()</w:t>
+              <w:t xml:space="preserve">+ </w:t>
+            </w:r>
+            <w:proofErr w:type="spellStart"/>
+            <w:r>
+              <w:t>Draw_Arrows</w:t>
+            </w:r>
+            <w:proofErr w:type="spellEnd"/>
+            <w:r>
+              <w:t>()</w:t>
+            </w:r>
+          </w:p>
+          <w:p>
+            <w:r>
+              <w:t xml:space="preserve">+ </w:t>
+            </w:r>
+            <w:proofErr w:type="spellStart"/>
+            <w:r>
+              <w:t>Calculate_Period</w:t>
+            </w:r>
+            <w:proofErr w:type="spellEnd"/>
+            <w:r>
+              <w:t>()</w:t>
             </w:r>
           </w:p>
         </w:tc>
@@ -17059,7 +17990,15 @@
           </w:tcPr>
           <w:p>
             <w:r>
-              <w:t>- parentBody: BODY</w:t>
+              <w:t xml:space="preserve">- </w:t>
+            </w:r>
+            <w:proofErr w:type="spellStart"/>
+            <w:r>
+              <w:t>parentBody</w:t>
+            </w:r>
+            <w:proofErr w:type="spellEnd"/>
+            <w:r>
+              <w:t>: BODY</w:t>
             </w:r>
           </w:p>
         </w:tc>
@@ -17075,7 +18014,15 @@
               </w:rPr>
             </w:pPr>
             <w:r>
-              <w:t xml:space="preserve">- Generate_Vertices() </w:t>
+              <w:t xml:space="preserve">- </w:t>
+            </w:r>
+            <w:proofErr w:type="spellStart"/>
+            <w:r>
+              <w:t>Generate_Vertices</w:t>
+            </w:r>
+            <w:proofErr w:type="spellEnd"/>
+            <w:r>
+              <w:t xml:space="preserve">() </w:t>
             </w:r>
             <w:r>
               <w:rPr>
@@ -17093,7 +18040,15 @@
               </w:rPr>
             </w:pPr>
             <w:r>
-              <w:t xml:space="preserve">- Project_Circular_Orbit() </w:t>
+              <w:t xml:space="preserve">- </w:t>
+            </w:r>
+            <w:proofErr w:type="spellStart"/>
+            <w:r>
+              <w:t>Project_Circular_Orbit</w:t>
+            </w:r>
+            <w:proofErr w:type="spellEnd"/>
+            <w:r>
+              <w:t xml:space="preserve">() </w:t>
             </w:r>
             <w:r>
               <w:rPr>
@@ -17124,7 +18079,15 @@
               </w:rPr>
             </w:pPr>
             <w:r>
-              <w:t xml:space="preserve">+ Update_Body() </w:t>
+              <w:t xml:space="preserve">+ </w:t>
+            </w:r>
+            <w:proofErr w:type="spellStart"/>
+            <w:r>
+              <w:t>Update_Body</w:t>
+            </w:r>
+            <w:proofErr w:type="spellEnd"/>
+            <w:r>
+              <w:t xml:space="preserve">() </w:t>
             </w:r>
             <w:r>
               <w:rPr>
@@ -17170,7 +18133,21 @@
               <w:rPr>
                 <w:lang w:val="fr-FR"/>
               </w:rPr>
-              <w:t>- mesh: MESH</w:t>
+              <w:t xml:space="preserve">- </w:t>
+            </w:r>
+            <w:proofErr w:type="spellStart"/>
+            <w:r>
+              <w:rPr>
+                <w:lang w:val="fr-FR"/>
+              </w:rPr>
+              <w:t>mesh</w:t>
+            </w:r>
+            <w:proofErr w:type="spellEnd"/>
+            <w:r>
+              <w:rPr>
+                <w:lang w:val="fr-FR"/>
+              </w:rPr>
+              <w:t>: MESH</w:t>
             </w:r>
           </w:p>
           <w:p>
@@ -17228,7 +18205,21 @@
               <w:rPr>
                 <w:lang w:val="fr-FR"/>
               </w:rPr>
-              <w:t>+ scale: DOUBLE</w:t>
+              <w:t xml:space="preserve">+ </w:t>
+            </w:r>
+            <w:proofErr w:type="spellStart"/>
+            <w:r>
+              <w:rPr>
+                <w:lang w:val="fr-FR"/>
+              </w:rPr>
+              <w:t>scale</w:t>
+            </w:r>
+            <w:proofErr w:type="spellEnd"/>
+            <w:r>
+              <w:rPr>
+                <w:lang w:val="fr-FR"/>
+              </w:rPr>
+              <w:t>: DOUBLE</w:t>
             </w:r>
           </w:p>
           <w:p>
@@ -17258,7 +18249,21 @@
               <w:rPr>
                 <w:lang w:val="fr-FR"/>
               </w:rPr>
-              <w:t>) GravitationalConstant: DOUBLE</w:t>
+              <w:t xml:space="preserve">) </w:t>
+            </w:r>
+            <w:proofErr w:type="spellStart"/>
+            <w:r>
+              <w:rPr>
+                <w:lang w:val="fr-FR"/>
+              </w:rPr>
+              <w:t>GravitationalConstant</w:t>
+            </w:r>
+            <w:proofErr w:type="spellEnd"/>
+            <w:r>
+              <w:rPr>
+                <w:lang w:val="fr-FR"/>
+              </w:rPr>
+              <w:t>: DOUBLE</w:t>
             </w:r>
           </w:p>
           <w:p>
@@ -17298,28 +18303,29 @@
               <w:rPr>
                 <w:lang w:val="fr-FR"/>
               </w:rPr>
-              <w:t>- Generate_Vertices()</w:t>
-            </w:r>
-          </w:p>
-          <w:p>
-            <w:pPr>
+              <w:t xml:space="preserve">- </w:t>
+            </w:r>
+            <w:proofErr w:type="spellStart"/>
+            <w:r>
               <w:rPr>
                 <w:lang w:val="fr-FR"/>
               </w:rPr>
-            </w:pPr>
-          </w:p>
-          <w:p>
-            <w:pPr>
+              <w:t>Generate_Vertices</w:t>
+            </w:r>
+            <w:proofErr w:type="spellEnd"/>
+            <w:r>
               <w:rPr>
                 <w:lang w:val="fr-FR"/>
               </w:rPr>
-            </w:pPr>
-            <w:r>
+              <w:t>()</w:t>
+            </w:r>
+          </w:p>
+          <w:p>
+            <w:pPr>
               <w:rPr>
                 <w:lang w:val="fr-FR"/>
               </w:rPr>
-              <w:t>+ CentralBody()</w:t>
-            </w:r>
+            </w:pPr>
           </w:p>
           <w:p>
             <w:pPr>
@@ -17331,7 +18337,48 @@
               <w:rPr>
                 <w:lang w:val="fr-FR"/>
               </w:rPr>
-              <w:t>+ Draw()</w:t>
+              <w:t xml:space="preserve">+ </w:t>
+            </w:r>
+            <w:proofErr w:type="spellStart"/>
+            <w:r>
+              <w:rPr>
+                <w:lang w:val="fr-FR"/>
+              </w:rPr>
+              <w:t>CentralBody</w:t>
+            </w:r>
+            <w:proofErr w:type="spellEnd"/>
+            <w:r>
+              <w:rPr>
+                <w:lang w:val="fr-FR"/>
+              </w:rPr>
+              <w:t>()</w:t>
+            </w:r>
+          </w:p>
+          <w:p>
+            <w:pPr>
+              <w:rPr>
+                <w:lang w:val="fr-FR"/>
+              </w:rPr>
+            </w:pPr>
+            <w:r>
+              <w:rPr>
+                <w:lang w:val="fr-FR"/>
+              </w:rPr>
+              <w:t xml:space="preserve">+ </w:t>
+            </w:r>
+            <w:proofErr w:type="spellStart"/>
+            <w:r>
+              <w:rPr>
+                <w:lang w:val="fr-FR"/>
+              </w:rPr>
+              <w:t>Draw</w:t>
+            </w:r>
+            <w:proofErr w:type="spellEnd"/>
+            <w:r>
+              <w:rPr>
+                <w:lang w:val="fr-FR"/>
+              </w:rPr>
+              <w:t>()</w:t>
             </w:r>
           </w:p>
         </w:tc>
@@ -17381,20 +18428,48 @@
               <w:rPr>
                 <w:lang w:val="fr-FR"/>
               </w:rPr>
-              <w:t>+ WriteDataToFile()</w:t>
-            </w:r>
-          </w:p>
-          <w:p>
-            <w:pPr>
+              <w:t xml:space="preserve">+ </w:t>
+            </w:r>
+            <w:proofErr w:type="spellStart"/>
+            <w:r>
               <w:rPr>
                 <w:lang w:val="fr-FR"/>
               </w:rPr>
-            </w:pPr>
+              <w:t>WriteDataToFile</w:t>
+            </w:r>
+            <w:proofErr w:type="spellEnd"/>
             <w:r>
               <w:rPr>
                 <w:lang w:val="fr-FR"/>
               </w:rPr>
-              <w:t>+ ReadDataFromFile()</w:t>
+              <w:t>()</w:t>
+            </w:r>
+          </w:p>
+          <w:p>
+            <w:pPr>
+              <w:rPr>
+                <w:lang w:val="fr-FR"/>
+              </w:rPr>
+            </w:pPr>
+            <w:r>
+              <w:rPr>
+                <w:lang w:val="fr-FR"/>
+              </w:rPr>
+              <w:t xml:space="preserve">+ </w:t>
+            </w:r>
+            <w:proofErr w:type="spellStart"/>
+            <w:r>
+              <w:rPr>
+                <w:lang w:val="fr-FR"/>
+              </w:rPr>
+              <w:t>ReadDataFromFile</w:t>
+            </w:r>
+            <w:proofErr w:type="spellEnd"/>
+            <w:r>
+              <w:rPr>
+                <w:lang w:val="fr-FR"/>
+              </w:rPr>
+              <w:t>()</w:t>
             </w:r>
           </w:p>
         </w:tc>
@@ -17414,8 +18489,16 @@
               <w:rPr>
                 <w:lang w:val="fr-FR"/>
               </w:rPr>
-              <w:t>6: Graphyte</w:t>
-            </w:r>
+              <w:t xml:space="preserve">6: </w:t>
+            </w:r>
+            <w:proofErr w:type="spellStart"/>
+            <w:r>
+              <w:rPr>
+                <w:lang w:val="fr-FR"/>
+              </w:rPr>
+              <w:t>Graphyte</w:t>
+            </w:r>
+            <w:proofErr w:type="spellEnd"/>
           </w:p>
         </w:tc>
         <w:tc>
@@ -17424,12 +18507,28 @@
           </w:tcPr>
           <w:p>
             <w:r>
-              <w:t>- screen_width : DOUBLE</w:t>
-            </w:r>
-          </w:p>
-          <w:p>
-            <w:r>
-              <w:t>- screen_height : DOUBLE</w:t>
+              <w:t xml:space="preserve">- </w:t>
+            </w:r>
+            <w:proofErr w:type="spellStart"/>
+            <w:r>
+              <w:t>screen_width</w:t>
+            </w:r>
+            <w:proofErr w:type="spellEnd"/>
+            <w:r>
+              <w:t> : DOUBLE</w:t>
+            </w:r>
+          </w:p>
+          <w:p>
+            <w:r>
+              <w:t xml:space="preserve">- </w:t>
+            </w:r>
+            <w:proofErr w:type="spellStart"/>
+            <w:r>
+              <w:t>screen_height</w:t>
+            </w:r>
+            <w:proofErr w:type="spellEnd"/>
+            <w:r>
+              <w:t> : DOUBLE</w:t>
             </w:r>
           </w:p>
           <w:p>
@@ -17443,19 +18542,33 @@
                 <w:lang w:val="fr-FR"/>
               </w:rPr>
               <w:lastRenderedPageBreak/>
-              <w:t>- Renderer : SDL_RENDERER</w:t>
-            </w:r>
-          </w:p>
-          <w:p>
-            <w:pPr>
+              <w:t xml:space="preserve">- </w:t>
+            </w:r>
+            <w:proofErr w:type="spellStart"/>
+            <w:r>
               <w:rPr>
                 <w:lang w:val="fr-FR"/>
               </w:rPr>
-            </w:pPr>
+              <w:t>Renderer</w:t>
+            </w:r>
+            <w:proofErr w:type="spellEnd"/>
             <w:r>
               <w:rPr>
                 <w:lang w:val="fr-FR"/>
               </w:rPr>
+              <w:t> : SDL_RENDERER</w:t>
+            </w:r>
+          </w:p>
+          <w:p>
+            <w:pPr>
+              <w:rPr>
+                <w:lang w:val="fr-FR"/>
+              </w:rPr>
+            </w:pPr>
+            <w:r>
+              <w:rPr>
+                <w:lang w:val="fr-FR"/>
+              </w:rPr>
               <w:t>- Font : TTF_FONT</w:t>
             </w:r>
           </w:p>
@@ -17477,17 +18590,46 @@
           <w:p/>
           <w:p>
             <w:r>
-              <w:t>+ active_text_field : TextField</w:t>
-            </w:r>
-          </w:p>
-          <w:p>
-            <w:r>
-              <w:t>+ text_fields : VECTOR&lt;TEXTFIELD&gt;</w:t>
-            </w:r>
-          </w:p>
-          <w:p>
-            <w:r>
-              <w:t>+ function_buttons : VECTOR&lt;FUNCTIONBUTTON&gt;</w:t>
+              <w:t xml:space="preserve">+ </w:t>
+            </w:r>
+            <w:proofErr w:type="spellStart"/>
+            <w:r>
+              <w:t>active_text_field</w:t>
+            </w:r>
+            <w:proofErr w:type="spellEnd"/>
+            <w:r>
+              <w:t xml:space="preserve"> : </w:t>
+            </w:r>
+            <w:proofErr w:type="spellStart"/>
+            <w:r>
+              <w:t>TextField</w:t>
+            </w:r>
+            <w:proofErr w:type="spellEnd"/>
+          </w:p>
+          <w:p>
+            <w:r>
+              <w:t xml:space="preserve">+ </w:t>
+            </w:r>
+            <w:proofErr w:type="spellStart"/>
+            <w:r>
+              <w:t>text_fields</w:t>
+            </w:r>
+            <w:proofErr w:type="spellEnd"/>
+            <w:r>
+              <w:t> : VECTOR&lt;TEXTFIELD&gt;</w:t>
+            </w:r>
+          </w:p>
+          <w:p>
+            <w:r>
+              <w:t xml:space="preserve">+ </w:t>
+            </w:r>
+            <w:proofErr w:type="spellStart"/>
+            <w:r>
+              <w:t>function_buttons</w:t>
+            </w:r>
+            <w:proofErr w:type="spellEnd"/>
+            <w:r>
+              <w:t> : VECTOR&lt;FUNCTIONBUTTON&gt;</w:t>
             </w:r>
           </w:p>
         </w:tc>
@@ -17503,38 +18645,94 @@
           </w:p>
           <w:p>
             <w:r>
-              <w:t>+ CreateText()</w:t>
+              <w:t xml:space="preserve">+ </w:t>
+            </w:r>
+            <w:proofErr w:type="spellStart"/>
+            <w:r>
+              <w:t>CreateText</w:t>
+            </w:r>
+            <w:proofErr w:type="spellEnd"/>
+            <w:r>
+              <w:t>()</w:t>
             </w:r>
           </w:p>
           <w:p>
             <w:r>
               <w:lastRenderedPageBreak/>
-              <w:t>+ CreateIcon()</w:t>
-            </w:r>
-          </w:p>
-          <w:p>
-            <w:r>
-              <w:t>+ GetTextParams()</w:t>
-            </w:r>
-          </w:p>
-          <w:p>
-            <w:r>
-              <w:t>+ AddTextToRenderQueue()</w:t>
-            </w:r>
-          </w:p>
-          <w:p>
-            <w:r>
-              <w:t>+ AddIconToRenderQueue()</w:t>
-            </w:r>
-          </w:p>
-          <w:p>
-            <w:r>
-              <w:t>+ Get_Screen_Dimensions()</w:t>
-            </w:r>
-          </w:p>
-          <w:p>
-            <w:r>
-              <w:t>+ Get_Number_Of_Points()</w:t>
+              <w:t xml:space="preserve">+ </w:t>
+            </w:r>
+            <w:proofErr w:type="spellStart"/>
+            <w:r>
+              <w:t>CreateIcon</w:t>
+            </w:r>
+            <w:proofErr w:type="spellEnd"/>
+            <w:r>
+              <w:t>()</w:t>
+            </w:r>
+          </w:p>
+          <w:p>
+            <w:r>
+              <w:t xml:space="preserve">+ </w:t>
+            </w:r>
+            <w:proofErr w:type="spellStart"/>
+            <w:r>
+              <w:t>GetTextParams</w:t>
+            </w:r>
+            <w:proofErr w:type="spellEnd"/>
+            <w:r>
+              <w:t>()</w:t>
+            </w:r>
+          </w:p>
+          <w:p>
+            <w:r>
+              <w:t xml:space="preserve">+ </w:t>
+            </w:r>
+            <w:proofErr w:type="spellStart"/>
+            <w:r>
+              <w:t>AddTextToRenderQueue</w:t>
+            </w:r>
+            <w:proofErr w:type="spellEnd"/>
+            <w:r>
+              <w:t>()</w:t>
+            </w:r>
+          </w:p>
+          <w:p>
+            <w:r>
+              <w:t xml:space="preserve">+ </w:t>
+            </w:r>
+            <w:proofErr w:type="spellStart"/>
+            <w:r>
+              <w:t>AddIconToRenderQueue</w:t>
+            </w:r>
+            <w:proofErr w:type="spellEnd"/>
+            <w:r>
+              <w:t>()</w:t>
+            </w:r>
+          </w:p>
+          <w:p>
+            <w:r>
+              <w:t xml:space="preserve">+ </w:t>
+            </w:r>
+            <w:proofErr w:type="spellStart"/>
+            <w:r>
+              <w:t>Get_Screen_Dimensions</w:t>
+            </w:r>
+            <w:proofErr w:type="spellEnd"/>
+            <w:r>
+              <w:t>()</w:t>
+            </w:r>
+          </w:p>
+          <w:p>
+            <w:r>
+              <w:t xml:space="preserve">+ </w:t>
+            </w:r>
+            <w:proofErr w:type="spellStart"/>
+            <w:r>
+              <w:t>Get_Number_Of_Points</w:t>
+            </w:r>
+            <w:proofErr w:type="spellEnd"/>
+            <w:r>
+              <w:t>()</w:t>
             </w:r>
           </w:p>
           <w:p>
@@ -17573,7 +18771,21 @@
               <w:rPr>
                 <w:lang w:val="fr-FR"/>
               </w:rPr>
-              <w:t>+ draw()</w:t>
+              <w:t xml:space="preserve">+ </w:t>
+            </w:r>
+            <w:proofErr w:type="spellStart"/>
+            <w:r>
+              <w:rPr>
+                <w:lang w:val="fr-FR"/>
+              </w:rPr>
+              <w:t>draw</w:t>
+            </w:r>
+            <w:proofErr w:type="spellEnd"/>
+            <w:r>
+              <w:rPr>
+                <w:lang w:val="fr-FR"/>
+              </w:rPr>
+              <w:t>()</w:t>
             </w:r>
           </w:p>
           <w:p>
@@ -17617,7 +18829,15 @@
           </w:tcPr>
           <w:p>
             <w:r>
-              <w:t>- camera_rotation : VECTOR3</w:t>
+              <w:t xml:space="preserve">- </w:t>
+            </w:r>
+            <w:proofErr w:type="spellStart"/>
+            <w:r>
+              <w:t>camera_rotation</w:t>
+            </w:r>
+            <w:proofErr w:type="spellEnd"/>
+            <w:r>
+              <w:t> : VECTOR3</w:t>
             </w:r>
           </w:p>
           <w:p/>
@@ -17628,7 +18848,15 @@
           </w:p>
           <w:p>
             <w:r>
-              <w:t>+ clipping_z : FLOAT</w:t>
+              <w:t xml:space="preserve">+ </w:t>
+            </w:r>
+            <w:proofErr w:type="spellStart"/>
+            <w:r>
+              <w:t>clipping_z</w:t>
+            </w:r>
+            <w:proofErr w:type="spellEnd"/>
+            <w:r>
+              <w:t> : FLOAT</w:t>
             </w:r>
           </w:p>
         </w:tc>
@@ -17659,20 +18887,21 @@
               <w:rPr>
                 <w:lang w:val="fr-FR"/>
               </w:rPr>
-              <w:t>+ RotateCamera()</w:t>
-            </w:r>
-          </w:p>
-          <w:p>
-            <w:pPr>
+              <w:t xml:space="preserve">+ </w:t>
+            </w:r>
+            <w:proofErr w:type="spellStart"/>
+            <w:r>
               <w:rPr>
                 <w:lang w:val="fr-FR"/>
               </w:rPr>
-            </w:pPr>
+              <w:t>RotateCamera</w:t>
+            </w:r>
+            <w:proofErr w:type="spellEnd"/>
             <w:r>
               <w:rPr>
                 <w:lang w:val="fr-FR"/>
               </w:rPr>
-              <w:t>+ rotate()</w:t>
+              <w:t>()</w:t>
             </w:r>
           </w:p>
           <w:p>
@@ -17685,7 +18914,48 @@
               <w:rPr>
                 <w:lang w:val="fr-FR"/>
               </w:rPr>
-              <w:t>+ WorldSpaceToScreenSpace()</w:t>
+              <w:t xml:space="preserve">+ </w:t>
+            </w:r>
+            <w:proofErr w:type="spellStart"/>
+            <w:r>
+              <w:rPr>
+                <w:lang w:val="fr-FR"/>
+              </w:rPr>
+              <w:t>rotate</w:t>
+            </w:r>
+            <w:proofErr w:type="spellEnd"/>
+            <w:r>
+              <w:rPr>
+                <w:lang w:val="fr-FR"/>
+              </w:rPr>
+              <w:t>()</w:t>
+            </w:r>
+          </w:p>
+          <w:p>
+            <w:pPr>
+              <w:rPr>
+                <w:lang w:val="fr-FR"/>
+              </w:rPr>
+            </w:pPr>
+            <w:r>
+              <w:rPr>
+                <w:lang w:val="fr-FR"/>
+              </w:rPr>
+              <w:t xml:space="preserve">+ </w:t>
+            </w:r>
+            <w:proofErr w:type="spellStart"/>
+            <w:r>
+              <w:rPr>
+                <w:lang w:val="fr-FR"/>
+              </w:rPr>
+              <w:t>WorldSpaceToScreenSpace</w:t>
+            </w:r>
+            <w:proofErr w:type="spellEnd"/>
+            <w:r>
+              <w:rPr>
+                <w:lang w:val="fr-FR"/>
+              </w:rPr>
+              <w:t>()</w:t>
             </w:r>
           </w:p>
         </w:tc>
@@ -17705,8 +18975,16 @@
               <w:rPr>
                 <w:lang w:val="fr-FR"/>
               </w:rPr>
-              <w:t>8: GTexture</w:t>
-            </w:r>
+              <w:t xml:space="preserve">8: </w:t>
+            </w:r>
+            <w:proofErr w:type="spellStart"/>
+            <w:r>
+              <w:rPr>
+                <w:lang w:val="fr-FR"/>
+              </w:rPr>
+              <w:t>GTexture</w:t>
+            </w:r>
+            <w:proofErr w:type="spellEnd"/>
             <w:r>
               <w:rPr>
                 <w:rStyle w:val="FootnoteReference"/>
@@ -17730,20 +19008,21 @@
               <w:rPr>
                 <w:lang w:val="fr-FR"/>
               </w:rPr>
-              <w:t>- MTexture : SDL_TEXTURE</w:t>
-            </w:r>
-          </w:p>
-          <w:p>
-            <w:pPr>
+              <w:t xml:space="preserve">- </w:t>
+            </w:r>
+            <w:proofErr w:type="spellStart"/>
+            <w:r>
               <w:rPr>
                 <w:lang w:val="fr-FR"/>
               </w:rPr>
-            </w:pPr>
+              <w:t>MTexture</w:t>
+            </w:r>
+            <w:proofErr w:type="spellEnd"/>
             <w:r>
               <w:rPr>
                 <w:lang w:val="fr-FR"/>
               </w:rPr>
-              <w:t>- renderer : SDL_RENDERER</w:t>
+              <w:t> : SDL_TEXTURE</w:t>
             </w:r>
           </w:p>
           <w:p>
@@ -17756,6 +19035,33 @@
               <w:rPr>
                 <w:lang w:val="fr-FR"/>
               </w:rPr>
+              <w:t xml:space="preserve">- </w:t>
+            </w:r>
+            <w:proofErr w:type="spellStart"/>
+            <w:r>
+              <w:rPr>
+                <w:lang w:val="fr-FR"/>
+              </w:rPr>
+              <w:t>renderer</w:t>
+            </w:r>
+            <w:proofErr w:type="spellEnd"/>
+            <w:r>
+              <w:rPr>
+                <w:lang w:val="fr-FR"/>
+              </w:rPr>
+              <w:t> : SDL_RENDERER</w:t>
+            </w:r>
+          </w:p>
+          <w:p>
+            <w:pPr>
+              <w:rPr>
+                <w:lang w:val="fr-FR"/>
+              </w:rPr>
+            </w:pPr>
+            <w:r>
+              <w:rPr>
+                <w:lang w:val="fr-FR"/>
+              </w:rPr>
               <w:t>- font : TTF_FONT</w:t>
             </w:r>
           </w:p>
@@ -17769,20 +19075,48 @@
               <w:rPr>
                 <w:lang w:val="fr-FR"/>
               </w:rPr>
-              <w:t>- mWidth : INTEGER</w:t>
-            </w:r>
-          </w:p>
-          <w:p>
-            <w:pPr>
+              <w:t xml:space="preserve">- </w:t>
+            </w:r>
+            <w:proofErr w:type="spellStart"/>
+            <w:r>
               <w:rPr>
                 <w:lang w:val="fr-FR"/>
               </w:rPr>
-            </w:pPr>
+              <w:t>mWidth</w:t>
+            </w:r>
+            <w:proofErr w:type="spellEnd"/>
             <w:r>
               <w:rPr>
                 <w:lang w:val="fr-FR"/>
               </w:rPr>
-              <w:t>- mHeight : INTEGER</w:t>
+              <w:t> : INTEGER</w:t>
+            </w:r>
+          </w:p>
+          <w:p>
+            <w:pPr>
+              <w:rPr>
+                <w:lang w:val="fr-FR"/>
+              </w:rPr>
+            </w:pPr>
+            <w:r>
+              <w:rPr>
+                <w:lang w:val="fr-FR"/>
+              </w:rPr>
+              <w:t xml:space="preserve">- </w:t>
+            </w:r>
+            <w:proofErr w:type="spellStart"/>
+            <w:r>
+              <w:rPr>
+                <w:lang w:val="fr-FR"/>
+              </w:rPr>
+              <w:t>mHeight</w:t>
+            </w:r>
+            <w:proofErr w:type="spellEnd"/>
+            <w:r>
+              <w:rPr>
+                <w:lang w:val="fr-FR"/>
+              </w:rPr>
+              <w:t> : INTEGER</w:t>
             </w:r>
           </w:p>
         </w:tc>
@@ -17800,20 +19134,62 @@
               <w:rPr>
                 <w:lang w:val="fr-FR"/>
               </w:rPr>
-              <w:t>+ GTexture()</w:t>
-            </w:r>
-          </w:p>
-          <w:p>
-            <w:pPr>
+              <w:t xml:space="preserve">+ </w:t>
+            </w:r>
+            <w:proofErr w:type="spellStart"/>
+            <w:r>
               <w:rPr>
                 <w:lang w:val="fr-FR"/>
               </w:rPr>
-            </w:pPr>
+              <w:t>GTexture</w:t>
+            </w:r>
+            <w:proofErr w:type="spellEnd"/>
             <w:r>
               <w:rPr>
                 <w:lang w:val="fr-FR"/>
               </w:rPr>
-              <w:t>+ GTexture(GTexture source)</w:t>
+              <w:t>()</w:t>
+            </w:r>
+          </w:p>
+          <w:p>
+            <w:pPr>
+              <w:rPr>
+                <w:lang w:val="fr-FR"/>
+              </w:rPr>
+            </w:pPr>
+            <w:r>
+              <w:rPr>
+                <w:lang w:val="fr-FR"/>
+              </w:rPr>
+              <w:t xml:space="preserve">+ </w:t>
+            </w:r>
+            <w:proofErr w:type="spellStart"/>
+            <w:r>
+              <w:rPr>
+                <w:lang w:val="fr-FR"/>
+              </w:rPr>
+              <w:t>GTexture</w:t>
+            </w:r>
+            <w:proofErr w:type="spellEnd"/>
+            <w:r>
+              <w:rPr>
+                <w:lang w:val="fr-FR"/>
+              </w:rPr>
+              <w:t>(</w:t>
+            </w:r>
+            <w:proofErr w:type="spellStart"/>
+            <w:r>
+              <w:rPr>
+                <w:lang w:val="fr-FR"/>
+              </w:rPr>
+              <w:t>GTexture</w:t>
+            </w:r>
+            <w:proofErr w:type="spellEnd"/>
+            <w:r>
+              <w:rPr>
+                <w:lang w:val="fr-FR"/>
+              </w:rPr>
+              <w:t xml:space="preserve"> source)</w:t>
             </w:r>
             <w:r>
               <w:rPr>
@@ -17833,17 +19209,47 @@
               <w:rPr>
                 <w:lang w:val="fr-FR"/>
               </w:rPr>
-              <w:t>+ loadFromFile()</w:t>
-            </w:r>
-          </w:p>
-          <w:p>
-            <w:r>
-              <w:t>+ loadFromRenderedText()</w:t>
-            </w:r>
-          </w:p>
-          <w:p>
-            <w:r>
-              <w:t>+ reset_texture()</w:t>
+              <w:t xml:space="preserve">+ </w:t>
+            </w:r>
+            <w:proofErr w:type="spellStart"/>
+            <w:r>
+              <w:rPr>
+                <w:lang w:val="fr-FR"/>
+              </w:rPr>
+              <w:t>loadFromFile</w:t>
+            </w:r>
+            <w:proofErr w:type="spellEnd"/>
+            <w:r>
+              <w:rPr>
+                <w:lang w:val="fr-FR"/>
+              </w:rPr>
+              <w:t>()</w:t>
+            </w:r>
+          </w:p>
+          <w:p>
+            <w:r>
+              <w:t xml:space="preserve">+ </w:t>
+            </w:r>
+            <w:proofErr w:type="spellStart"/>
+            <w:r>
+              <w:t>loadFromRenderedText</w:t>
+            </w:r>
+            <w:proofErr w:type="spellEnd"/>
+            <w:r>
+              <w:t>()</w:t>
+            </w:r>
+          </w:p>
+          <w:p>
+            <w:r>
+              <w:t xml:space="preserve">+ </w:t>
+            </w:r>
+            <w:proofErr w:type="spellStart"/>
+            <w:r>
+              <w:t>reset_texture</w:t>
+            </w:r>
+            <w:proofErr w:type="spellEnd"/>
+            <w:r>
+              <w:t>()</w:t>
             </w:r>
           </w:p>
           <w:p>
@@ -17866,20 +19272,48 @@
               <w:rPr>
                 <w:lang w:val="fr-FR"/>
               </w:rPr>
-              <w:t>+ getWidth()</w:t>
-            </w:r>
-          </w:p>
-          <w:p>
-            <w:pPr>
+              <w:t xml:space="preserve">+ </w:t>
+            </w:r>
+            <w:proofErr w:type="spellStart"/>
+            <w:r>
               <w:rPr>
                 <w:lang w:val="fr-FR"/>
               </w:rPr>
-            </w:pPr>
+              <w:t>getWidth</w:t>
+            </w:r>
+            <w:proofErr w:type="spellEnd"/>
             <w:r>
               <w:rPr>
                 <w:lang w:val="fr-FR"/>
               </w:rPr>
-              <w:t>+ getHeight()</w:t>
+              <w:t>()</w:t>
+            </w:r>
+          </w:p>
+          <w:p>
+            <w:pPr>
+              <w:rPr>
+                <w:lang w:val="fr-FR"/>
+              </w:rPr>
+            </w:pPr>
+            <w:r>
+              <w:rPr>
+                <w:lang w:val="fr-FR"/>
+              </w:rPr>
+              <w:t xml:space="preserve">+ </w:t>
+            </w:r>
+            <w:proofErr w:type="spellStart"/>
+            <w:r>
+              <w:rPr>
+                <w:lang w:val="fr-FR"/>
+              </w:rPr>
+              <w:t>getHeight</w:t>
+            </w:r>
+            <w:proofErr w:type="spellEnd"/>
+            <w:r>
+              <w:rPr>
+                <w:lang w:val="fr-FR"/>
+              </w:rPr>
+              <w:t>()</w:t>
             </w:r>
           </w:p>
         </w:tc>
@@ -17924,7 +19358,15 @@
           </w:p>
           <w:p>
             <w:r>
-              <w:t>- left_wall_offset : INTEGER</w:t>
+              <w:t xml:space="preserve">- </w:t>
+            </w:r>
+            <w:proofErr w:type="spellStart"/>
+            <w:r>
+              <w:t>left_wall_offset</w:t>
+            </w:r>
+            <w:proofErr w:type="spellEnd"/>
+            <w:r>
+              <w:t> : INTEGER</w:t>
             </w:r>
           </w:p>
           <w:p>
@@ -17943,7 +19385,21 @@
               <w:rPr>
                 <w:lang w:val="fr-FR"/>
               </w:rPr>
-              <w:t># enabled : BOOLEAN</w:t>
+              <w:t xml:space="preserve"># </w:t>
+            </w:r>
+            <w:proofErr w:type="spellStart"/>
+            <w:r>
+              <w:rPr>
+                <w:lang w:val="fr-FR"/>
+              </w:rPr>
+              <w:t>enabled</w:t>
+            </w:r>
+            <w:proofErr w:type="spellEnd"/>
+            <w:r>
+              <w:rPr>
+                <w:lang w:val="fr-FR"/>
+              </w:rPr>
+              <w:t> : BOOLEAN</w:t>
             </w:r>
           </w:p>
         </w:tc>
@@ -17953,12 +19409,28 @@
           </w:tcPr>
           <w:p>
             <w:r>
-              <w:t># CallFunction()</w:t>
-            </w:r>
-          </w:p>
-          <w:p>
-            <w:r>
-              <w:t># AttachFunction()</w:t>
+              <w:t xml:space="preserve"># </w:t>
+            </w:r>
+            <w:proofErr w:type="spellStart"/>
+            <w:r>
+              <w:t>CallFunction</w:t>
+            </w:r>
+            <w:proofErr w:type="spellEnd"/>
+            <w:r>
+              <w:t>()</w:t>
+            </w:r>
+          </w:p>
+          <w:p>
+            <w:r>
+              <w:t xml:space="preserve"># </w:t>
+            </w:r>
+            <w:proofErr w:type="spellStart"/>
+            <w:r>
+              <w:t>AttachFunction</w:t>
+            </w:r>
+            <w:proofErr w:type="spellEnd"/>
+            <w:r>
+              <w:t>()</w:t>
             </w:r>
           </w:p>
           <w:p/>
@@ -17969,12 +19441,28 @@
           </w:p>
           <w:p>
             <w:r>
-              <w:t>+ SetDimensions()</w:t>
-            </w:r>
-          </w:p>
-          <w:p>
-            <w:r>
-              <w:t>+ SetPosition()</w:t>
+              <w:t xml:space="preserve">+ </w:t>
+            </w:r>
+            <w:proofErr w:type="spellStart"/>
+            <w:r>
+              <w:t>SetDimensions</w:t>
+            </w:r>
+            <w:proofErr w:type="spellEnd"/>
+            <w:r>
+              <w:t>()</w:t>
+            </w:r>
+          </w:p>
+          <w:p>
+            <w:r>
+              <w:t xml:space="preserve">+ </w:t>
+            </w:r>
+            <w:proofErr w:type="spellStart"/>
+            <w:r>
+              <w:t>SetPosition</w:t>
+            </w:r>
+            <w:proofErr w:type="spellEnd"/>
+            <w:r>
+              <w:t>()</w:t>
             </w:r>
           </w:p>
           <w:p>
@@ -17987,20 +19475,48 @@
               <w:rPr>
                 <w:lang w:val="fr-FR"/>
               </w:rPr>
-              <w:t>+ SetEnabled()</w:t>
-            </w:r>
-          </w:p>
-          <w:p>
-            <w:pPr>
+              <w:t xml:space="preserve">+ </w:t>
+            </w:r>
+            <w:proofErr w:type="spellStart"/>
+            <w:r>
               <w:rPr>
                 <w:lang w:val="fr-FR"/>
               </w:rPr>
-            </w:pPr>
+              <w:t>SetEnabled</w:t>
+            </w:r>
+            <w:proofErr w:type="spellEnd"/>
             <w:r>
               <w:rPr>
                 <w:lang w:val="fr-FR"/>
               </w:rPr>
-              <w:t>+ Clicked()</w:t>
+              <w:t>()</w:t>
+            </w:r>
+          </w:p>
+          <w:p>
+            <w:pPr>
+              <w:rPr>
+                <w:lang w:val="fr-FR"/>
+              </w:rPr>
+            </w:pPr>
+            <w:r>
+              <w:rPr>
+                <w:lang w:val="fr-FR"/>
+              </w:rPr>
+              <w:t xml:space="preserve">+ </w:t>
+            </w:r>
+            <w:proofErr w:type="spellStart"/>
+            <w:r>
+              <w:rPr>
+                <w:lang w:val="fr-FR"/>
+              </w:rPr>
+              <w:t>Clicked</w:t>
+            </w:r>
+            <w:proofErr w:type="spellEnd"/>
+            <w:r>
+              <w:rPr>
+                <w:lang w:val="fr-FR"/>
+              </w:rPr>
+              <w:t>()</w:t>
             </w:r>
           </w:p>
         </w:tc>
@@ -18020,8 +19536,16 @@
               <w:rPr>
                 <w:lang w:val="fr-FR"/>
               </w:rPr>
-              <w:t>10: FunctionButton</w:t>
-            </w:r>
+              <w:t xml:space="preserve">10: </w:t>
+            </w:r>
+            <w:proofErr w:type="spellStart"/>
+            <w:r>
+              <w:rPr>
+                <w:lang w:val="fr-FR"/>
+              </w:rPr>
+              <w:t>FunctionButton</w:t>
+            </w:r>
+            <w:proofErr w:type="spellEnd"/>
           </w:p>
           <w:p>
             <w:pPr>
@@ -18059,7 +19583,21 @@
               <w:rPr>
                 <w:lang w:val="fr-FR"/>
               </w:rPr>
-              <w:t>- icon : ICON</w:t>
+              <w:t xml:space="preserve">- </w:t>
+            </w:r>
+            <w:proofErr w:type="spellStart"/>
+            <w:r>
+              <w:rPr>
+                <w:lang w:val="fr-FR"/>
+              </w:rPr>
+              <w:t>icon</w:t>
+            </w:r>
+            <w:proofErr w:type="spellEnd"/>
+            <w:r>
+              <w:rPr>
+                <w:lang w:val="fr-FR"/>
+              </w:rPr>
+              <w:t> : ICON</w:t>
             </w:r>
           </w:p>
         </w:tc>
@@ -18077,20 +19615,21 @@
               <w:rPr>
                 <w:lang w:val="fr-FR"/>
               </w:rPr>
-              <w:t>+ FunctionButton()</w:t>
-            </w:r>
-          </w:p>
-          <w:p>
-            <w:pPr>
+              <w:t xml:space="preserve">+ </w:t>
+            </w:r>
+            <w:proofErr w:type="spellStart"/>
+            <w:r>
               <w:rPr>
                 <w:lang w:val="fr-FR"/>
               </w:rPr>
-            </w:pPr>
+              <w:t>FunctionButton</w:t>
+            </w:r>
+            <w:proofErr w:type="spellEnd"/>
             <w:r>
               <w:rPr>
                 <w:lang w:val="fr-FR"/>
               </w:rPr>
-              <w:t>+ CheckForClick()</w:t>
+              <w:t>()</w:t>
             </w:r>
           </w:p>
           <w:p>
@@ -18103,7 +19642,48 @@
               <w:rPr>
                 <w:lang w:val="fr-FR"/>
               </w:rPr>
-              <w:t>+ SetEnabled()</w:t>
+              <w:t xml:space="preserve">+ </w:t>
+            </w:r>
+            <w:proofErr w:type="spellStart"/>
+            <w:r>
+              <w:rPr>
+                <w:lang w:val="fr-FR"/>
+              </w:rPr>
+              <w:t>CheckForClick</w:t>
+            </w:r>
+            <w:proofErr w:type="spellEnd"/>
+            <w:r>
+              <w:rPr>
+                <w:lang w:val="fr-FR"/>
+              </w:rPr>
+              <w:t>()</w:t>
+            </w:r>
+          </w:p>
+          <w:p>
+            <w:pPr>
+              <w:rPr>
+                <w:lang w:val="fr-FR"/>
+              </w:rPr>
+            </w:pPr>
+            <w:r>
+              <w:rPr>
+                <w:lang w:val="fr-FR"/>
+              </w:rPr>
+              <w:t xml:space="preserve">+ </w:t>
+            </w:r>
+            <w:proofErr w:type="spellStart"/>
+            <w:r>
+              <w:rPr>
+                <w:lang w:val="fr-FR"/>
+              </w:rPr>
+              <w:t>SetEnabled</w:t>
+            </w:r>
+            <w:proofErr w:type="spellEnd"/>
+            <w:r>
+              <w:rPr>
+                <w:lang w:val="fr-FR"/>
+              </w:rPr>
+              <w:t>()</w:t>
             </w:r>
           </w:p>
           <w:p>
@@ -18174,25 +19754,61 @@
               <w:rPr>
                 <w:lang w:val="fr-FR"/>
               </w:rPr>
-              <w:t>+ pos_x : INTEGER</w:t>
-            </w:r>
-          </w:p>
-          <w:p>
-            <w:pPr>
+              <w:t xml:space="preserve">+ </w:t>
+            </w:r>
+            <w:proofErr w:type="spellStart"/>
+            <w:r>
               <w:rPr>
                 <w:lang w:val="fr-FR"/>
               </w:rPr>
-            </w:pPr>
+              <w:t>pos_x</w:t>
+            </w:r>
+            <w:proofErr w:type="spellEnd"/>
             <w:r>
               <w:rPr>
                 <w:lang w:val="fr-FR"/>
               </w:rPr>
-              <w:t>+ pos_y : INTEGER</w:t>
-            </w:r>
-          </w:p>
-          <w:p>
-            <w:r>
-              <w:t>+ path_to_image : STRING</w:t>
+              <w:t> : INTEGER</w:t>
+            </w:r>
+          </w:p>
+          <w:p>
+            <w:pPr>
+              <w:rPr>
+                <w:lang w:val="fr-FR"/>
+              </w:rPr>
+            </w:pPr>
+            <w:r>
+              <w:rPr>
+                <w:lang w:val="fr-FR"/>
+              </w:rPr>
+              <w:t xml:space="preserve">+ </w:t>
+            </w:r>
+            <w:proofErr w:type="spellStart"/>
+            <w:r>
+              <w:rPr>
+                <w:lang w:val="fr-FR"/>
+              </w:rPr>
+              <w:t>pos_y</w:t>
+            </w:r>
+            <w:proofErr w:type="spellEnd"/>
+            <w:r>
+              <w:rPr>
+                <w:lang w:val="fr-FR"/>
+              </w:rPr>
+              <w:t> : INTEGER</w:t>
+            </w:r>
+          </w:p>
+          <w:p>
+            <w:r>
+              <w:t xml:space="preserve">+ </w:t>
+            </w:r>
+            <w:proofErr w:type="spellStart"/>
+            <w:r>
+              <w:t>path_to_image</w:t>
+            </w:r>
+            <w:proofErr w:type="spellEnd"/>
+            <w:r>
+              <w:t> : STRING</w:t>
             </w:r>
           </w:p>
           <w:p>
@@ -18241,20 +19857,21 @@
               <w:rPr>
                 <w:lang w:val="fr-FR"/>
               </w:rPr>
-              <w:t>+ Render()</w:t>
-            </w:r>
-          </w:p>
-          <w:p>
-            <w:pPr>
+              <w:t xml:space="preserve">+ </w:t>
+            </w:r>
+            <w:proofErr w:type="spellStart"/>
+            <w:r>
               <w:rPr>
                 <w:lang w:val="fr-FR"/>
               </w:rPr>
-            </w:pPr>
+              <w:t>Render</w:t>
+            </w:r>
+            <w:proofErr w:type="spellEnd"/>
             <w:r>
               <w:rPr>
                 <w:lang w:val="fr-FR"/>
               </w:rPr>
-              <w:t>+ SetPosition()</w:t>
+              <w:t>()</w:t>
             </w:r>
           </w:p>
           <w:p>
@@ -18267,20 +19884,75 @@
               <w:rPr>
                 <w:lang w:val="fr-FR"/>
               </w:rPr>
-              <w:t>+ SetDimensions()</w:t>
-            </w:r>
-          </w:p>
-          <w:p>
-            <w:pPr>
+              <w:t xml:space="preserve">+ </w:t>
+            </w:r>
+            <w:proofErr w:type="spellStart"/>
+            <w:r>
               <w:rPr>
                 <w:lang w:val="fr-FR"/>
               </w:rPr>
-            </w:pPr>
+              <w:t>SetPosition</w:t>
+            </w:r>
+            <w:proofErr w:type="spellEnd"/>
             <w:r>
               <w:rPr>
                 <w:lang w:val="fr-FR"/>
               </w:rPr>
-              <w:t>+ GetDimensions()</w:t>
+              <w:t>()</w:t>
+            </w:r>
+          </w:p>
+          <w:p>
+            <w:pPr>
+              <w:rPr>
+                <w:lang w:val="fr-FR"/>
+              </w:rPr>
+            </w:pPr>
+            <w:r>
+              <w:rPr>
+                <w:lang w:val="fr-FR"/>
+              </w:rPr>
+              <w:t xml:space="preserve">+ </w:t>
+            </w:r>
+            <w:proofErr w:type="spellStart"/>
+            <w:r>
+              <w:rPr>
+                <w:lang w:val="fr-FR"/>
+              </w:rPr>
+              <w:t>SetDimensions</w:t>
+            </w:r>
+            <w:proofErr w:type="spellEnd"/>
+            <w:r>
+              <w:rPr>
+                <w:lang w:val="fr-FR"/>
+              </w:rPr>
+              <w:t>()</w:t>
+            </w:r>
+          </w:p>
+          <w:p>
+            <w:pPr>
+              <w:rPr>
+                <w:lang w:val="fr-FR"/>
+              </w:rPr>
+            </w:pPr>
+            <w:r>
+              <w:rPr>
+                <w:lang w:val="fr-FR"/>
+              </w:rPr>
+              <w:t xml:space="preserve">+ </w:t>
+            </w:r>
+            <w:proofErr w:type="spellStart"/>
+            <w:r>
+              <w:rPr>
+                <w:lang w:val="fr-FR"/>
+              </w:rPr>
+              <w:t>GetDimensions</w:t>
+            </w:r>
+            <w:proofErr w:type="spellEnd"/>
+            <w:r>
+              <w:rPr>
+                <w:lang w:val="fr-FR"/>
+              </w:rPr>
+              <w:t>()</w:t>
             </w:r>
           </w:p>
           <w:p>
@@ -18313,8 +19985,16 @@
               <w:rPr>
                 <w:lang w:val="fr-FR"/>
               </w:rPr>
-              <w:t>12: Text</w:t>
-            </w:r>
+              <w:t xml:space="preserve">12: </w:t>
+            </w:r>
+            <w:proofErr w:type="spellStart"/>
+            <w:r>
+              <w:rPr>
+                <w:lang w:val="fr-FR"/>
+              </w:rPr>
+              <w:t>Text</w:t>
+            </w:r>
+            <w:proofErr w:type="spellEnd"/>
           </w:p>
         </w:tc>
         <w:tc>
@@ -18351,20 +20031,21 @@
               <w:rPr>
                 <w:lang w:val="fr-FR"/>
               </w:rPr>
-              <w:t>+ pos_x : INTEGER</w:t>
-            </w:r>
-          </w:p>
-          <w:p>
-            <w:pPr>
+              <w:t xml:space="preserve">+ </w:t>
+            </w:r>
+            <w:proofErr w:type="spellStart"/>
+            <w:r>
               <w:rPr>
                 <w:lang w:val="fr-FR"/>
               </w:rPr>
-            </w:pPr>
+              <w:t>pos_x</w:t>
+            </w:r>
+            <w:proofErr w:type="spellEnd"/>
             <w:r>
               <w:rPr>
                 <w:lang w:val="fr-FR"/>
               </w:rPr>
-              <w:t>+ pos_y : INTEGER</w:t>
+              <w:t> : INTEGER</w:t>
             </w:r>
           </w:p>
           <w:p>
@@ -18377,7 +20058,48 @@
               <w:rPr>
                 <w:lang w:val="fr-FR"/>
               </w:rPr>
-              <w:t>+ text : STRING</w:t>
+              <w:t xml:space="preserve">+ </w:t>
+            </w:r>
+            <w:proofErr w:type="spellStart"/>
+            <w:r>
+              <w:rPr>
+                <w:lang w:val="fr-FR"/>
+              </w:rPr>
+              <w:t>pos_y</w:t>
+            </w:r>
+            <w:proofErr w:type="spellEnd"/>
+            <w:r>
+              <w:rPr>
+                <w:lang w:val="fr-FR"/>
+              </w:rPr>
+              <w:t> : INTEGER</w:t>
+            </w:r>
+          </w:p>
+          <w:p>
+            <w:pPr>
+              <w:rPr>
+                <w:lang w:val="fr-FR"/>
+              </w:rPr>
+            </w:pPr>
+            <w:r>
+              <w:rPr>
+                <w:lang w:val="fr-FR"/>
+              </w:rPr>
+              <w:t xml:space="preserve">+ </w:t>
+            </w:r>
+            <w:proofErr w:type="spellStart"/>
+            <w:r>
+              <w:rPr>
+                <w:lang w:val="fr-FR"/>
+              </w:rPr>
+              <w:t>text</w:t>
+            </w:r>
+            <w:proofErr w:type="spellEnd"/>
+            <w:r>
+              <w:rPr>
+                <w:lang w:val="fr-FR"/>
+              </w:rPr>
+              <w:t> : STRING</w:t>
             </w:r>
           </w:p>
           <w:p>
@@ -18418,33 +20140,81 @@
           </w:p>
           <w:p>
             <w:r>
-              <w:t>+ Set_Text()</w:t>
-            </w:r>
-          </w:p>
-          <w:p>
-            <w:r>
-              <w:t>+ Set_Position()</w:t>
-            </w:r>
-          </w:p>
-          <w:p>
-            <w:r>
-              <w:t>+ Set_Visibility()</w:t>
+              <w:t xml:space="preserve">+ </w:t>
+            </w:r>
+            <w:proofErr w:type="spellStart"/>
+            <w:r>
+              <w:t>Set_Text</w:t>
+            </w:r>
+            <w:proofErr w:type="spellEnd"/>
+            <w:r>
+              <w:t>()</w:t>
+            </w:r>
+          </w:p>
+          <w:p>
+            <w:r>
+              <w:t xml:space="preserve">+ </w:t>
+            </w:r>
+            <w:proofErr w:type="spellStart"/>
+            <w:r>
+              <w:t>Set_Position</w:t>
+            </w:r>
+            <w:proofErr w:type="spellEnd"/>
+            <w:r>
+              <w:t>()</w:t>
+            </w:r>
+          </w:p>
+          <w:p>
+            <w:r>
+              <w:t xml:space="preserve">+ </w:t>
+            </w:r>
+            <w:proofErr w:type="spellStart"/>
+            <w:r>
+              <w:t>Set_Visibility</w:t>
+            </w:r>
+            <w:proofErr w:type="spellEnd"/>
+            <w:r>
+              <w:t>()</w:t>
             </w:r>
           </w:p>
           <w:p>
             <w:r>
               <w:lastRenderedPageBreak/>
-              <w:t>+ GetTexture()</w:t>
-            </w:r>
-          </w:p>
-          <w:p>
-            <w:r>
-              <w:t>+ GetPosition()</w:t>
-            </w:r>
-          </w:p>
-          <w:p>
-            <w:r>
-              <w:t>+ GetDimensions()</w:t>
+              <w:t xml:space="preserve">+ </w:t>
+            </w:r>
+            <w:proofErr w:type="spellStart"/>
+            <w:r>
+              <w:t>GetTexture</w:t>
+            </w:r>
+            <w:proofErr w:type="spellEnd"/>
+            <w:r>
+              <w:t>()</w:t>
+            </w:r>
+          </w:p>
+          <w:p>
+            <w:r>
+              <w:t xml:space="preserve">+ </w:t>
+            </w:r>
+            <w:proofErr w:type="spellStart"/>
+            <w:r>
+              <w:t>GetPosition</w:t>
+            </w:r>
+            <w:proofErr w:type="spellEnd"/>
+            <w:r>
+              <w:t>()</w:t>
+            </w:r>
+          </w:p>
+          <w:p>
+            <w:r>
+              <w:t xml:space="preserve">+ </w:t>
+            </w:r>
+            <w:proofErr w:type="spellStart"/>
+            <w:r>
+              <w:t>GetDimensions</w:t>
+            </w:r>
+            <w:proofErr w:type="spellEnd"/>
+            <w:r>
+              <w:t>()</w:t>
             </w:r>
           </w:p>
           <w:p>
@@ -18480,8 +20250,16 @@
                 <w:lang w:val="fr-FR"/>
               </w:rPr>
               <w:lastRenderedPageBreak/>
-              <w:t>13: TextField</w:t>
-            </w:r>
+              <w:t xml:space="preserve">13: </w:t>
+            </w:r>
+            <w:proofErr w:type="spellStart"/>
+            <w:r>
+              <w:rPr>
+                <w:lang w:val="fr-FR"/>
+              </w:rPr>
+              <w:t>TextField</w:t>
+            </w:r>
+            <w:proofErr w:type="spellEnd"/>
           </w:p>
           <w:p>
             <w:pPr>
@@ -18504,12 +20282,28 @@
           </w:tcPr>
           <w:p>
             <w:r>
-              <w:t>- text_color : SDL_COLOR</w:t>
-            </w:r>
-          </w:p>
-          <w:p>
-            <w:r>
-              <w:t>- input_text : STRING</w:t>
+              <w:t xml:space="preserve">- </w:t>
+            </w:r>
+            <w:proofErr w:type="spellStart"/>
+            <w:r>
+              <w:t>text_color</w:t>
+            </w:r>
+            <w:proofErr w:type="spellEnd"/>
+            <w:r>
+              <w:t> : SDL_COLOR</w:t>
+            </w:r>
+          </w:p>
+          <w:p>
+            <w:r>
+              <w:t xml:space="preserve">- </w:t>
+            </w:r>
+            <w:proofErr w:type="spellStart"/>
+            <w:r>
+              <w:t>input_text</w:t>
+            </w:r>
+            <w:proofErr w:type="spellEnd"/>
+            <w:r>
+              <w:t> : STRING</w:t>
             </w:r>
           </w:p>
           <w:p>
@@ -18524,7 +20318,15 @@
           </w:p>
           <w:p>
             <w:r>
-              <w:t>- fvalue : FIELDVALUE</w:t>
+              <w:t xml:space="preserve">- </w:t>
+            </w:r>
+            <w:proofErr w:type="spellStart"/>
+            <w:r>
+              <w:t>fvalue</w:t>
+            </w:r>
+            <w:proofErr w:type="spellEnd"/>
+            <w:r>
+              <w:t> : FIELDVALUE</w:t>
             </w:r>
           </w:p>
         </w:tc>
@@ -18537,7 +20339,15 @@
               <w:t>-</w:t>
             </w:r>
             <w:r>
-              <w:t xml:space="preserve"> Update_Text()</w:t>
+              <w:t xml:space="preserve"> </w:t>
+            </w:r>
+            <w:proofErr w:type="spellStart"/>
+            <w:r>
+              <w:t>Update_Text</w:t>
+            </w:r>
+            <w:proofErr w:type="spellEnd"/>
+            <w:r>
+              <w:t>()</w:t>
             </w:r>
           </w:p>
           <w:p>
@@ -18547,13 +20357,26 @@
             <w:r>
               <w:t xml:space="preserve"> </w:t>
             </w:r>
-            <w:r>
-              <w:t>update_button_dimensions()</w:t>
-            </w:r>
-          </w:p>
-          <w:p>
-            <w:r>
-              <w:t>- write_value()</w:t>
+            <w:proofErr w:type="spellStart"/>
+            <w:r>
+              <w:t>update_button_dimensions</w:t>
+            </w:r>
+            <w:proofErr w:type="spellEnd"/>
+            <w:r>
+              <w:t>()</w:t>
+            </w:r>
+          </w:p>
+          <w:p>
+            <w:r>
+              <w:t xml:space="preserve">- </w:t>
+            </w:r>
+            <w:proofErr w:type="spellStart"/>
+            <w:r>
+              <w:t>write_value</w:t>
+            </w:r>
+            <w:proofErr w:type="spellEnd"/>
+            <w:r>
+              <w:t>()</w:t>
             </w:r>
           </w:p>
           <w:p/>
@@ -18561,8 +20384,13 @@
             <w:r>
               <w:t xml:space="preserve">+ </w:t>
             </w:r>
-            <w:r>
-              <w:t>TextField()</w:t>
+            <w:proofErr w:type="spellStart"/>
+            <w:r>
+              <w:t>TextField</w:t>
+            </w:r>
+            <w:proofErr w:type="spellEnd"/>
+            <w:r>
+              <w:t>()</w:t>
             </w:r>
           </w:p>
           <w:p>
@@ -18576,7 +20404,15 @@
               <w:t>+</w:t>
             </w:r>
             <w:r>
-              <w:t xml:space="preserve"> Set_Position() </w:t>
+              <w:t xml:space="preserve"> </w:t>
+            </w:r>
+            <w:proofErr w:type="spellStart"/>
+            <w:r>
+              <w:t>Set_Position</w:t>
+            </w:r>
+            <w:proofErr w:type="spellEnd"/>
+            <w:r>
+              <w:t xml:space="preserve">() </w:t>
             </w:r>
             <w:r>
               <w:rPr>
@@ -18594,7 +20430,15 @@
               </w:rPr>
             </w:pPr>
             <w:r>
-              <w:t xml:space="preserve">+ Set_Visibility() </w:t>
+              <w:t xml:space="preserve">+ </w:t>
+            </w:r>
+            <w:proofErr w:type="spellStart"/>
+            <w:r>
+              <w:t>Set_Visibility</w:t>
+            </w:r>
+            <w:proofErr w:type="spellEnd"/>
+            <w:r>
+              <w:t xml:space="preserve">() </w:t>
             </w:r>
             <w:r>
               <w:rPr>
@@ -18611,12 +20455,28 @@
           </w:p>
           <w:p>
             <w:r>
-              <w:t>+ Add_Character()</w:t>
-            </w:r>
-          </w:p>
-          <w:p>
-            <w:r>
-              <w:t>+ CheckForClick()</w:t>
+              <w:t xml:space="preserve">+ </w:t>
+            </w:r>
+            <w:proofErr w:type="spellStart"/>
+            <w:r>
+              <w:t>Add_Character</w:t>
+            </w:r>
+            <w:proofErr w:type="spellEnd"/>
+            <w:r>
+              <w:t>()</w:t>
+            </w:r>
+          </w:p>
+          <w:p>
+            <w:r>
+              <w:t xml:space="preserve">+ </w:t>
+            </w:r>
+            <w:proofErr w:type="spellStart"/>
+            <w:r>
+              <w:t>CheckForClick</w:t>
+            </w:r>
+            <w:proofErr w:type="spellEnd"/>
+            <w:r>
+              <w:t>()</w:t>
             </w:r>
           </w:p>
           <w:p>
@@ -18647,7 +20507,21 @@
               <w:rPr>
                 <w:lang w:val="fr-FR"/>
               </w:rPr>
-              <w:t>+ Disable()</w:t>
+              <w:t xml:space="preserve">+ </w:t>
+            </w:r>
+            <w:proofErr w:type="spellStart"/>
+            <w:r>
+              <w:rPr>
+                <w:lang w:val="fr-FR"/>
+              </w:rPr>
+              <w:t>Disable</w:t>
+            </w:r>
+            <w:proofErr w:type="spellEnd"/>
+            <w:r>
+              <w:rPr>
+                <w:lang w:val="fr-FR"/>
+              </w:rPr>
+              <w:t>()</w:t>
             </w:r>
           </w:p>
         </w:tc>
@@ -18667,8 +20541,16 @@
               <w:rPr>
                 <w:lang w:val="fr-FR"/>
               </w:rPr>
-              <w:t>14: FieldValue</w:t>
-            </w:r>
+              <w:t xml:space="preserve">14: </w:t>
+            </w:r>
+            <w:proofErr w:type="spellStart"/>
+            <w:r>
+              <w:rPr>
+                <w:lang w:val="fr-FR"/>
+              </w:rPr>
+              <w:t>FieldValue</w:t>
+            </w:r>
+            <w:proofErr w:type="spellEnd"/>
           </w:p>
         </w:tc>
         <w:tc>
@@ -18697,7 +20579,21 @@
               <w:rPr>
                 <w:lang w:val="fr-FR"/>
               </w:rPr>
-              <w:t>+ ReadField()</w:t>
+              <w:t xml:space="preserve">+ </w:t>
+            </w:r>
+            <w:proofErr w:type="spellStart"/>
+            <w:r>
+              <w:rPr>
+                <w:lang w:val="fr-FR"/>
+              </w:rPr>
+              <w:t>ReadField</w:t>
+            </w:r>
+            <w:proofErr w:type="spellEnd"/>
+            <w:r>
+              <w:rPr>
+                <w:lang w:val="fr-FR"/>
+              </w:rPr>
+              <w:t>()</w:t>
             </w:r>
           </w:p>
         </w:tc>
@@ -18717,8 +20613,16 @@
               <w:rPr>
                 <w:lang w:val="fr-FR"/>
               </w:rPr>
-              <w:t>15: StringFieldValue</w:t>
-            </w:r>
+              <w:t xml:space="preserve">15: </w:t>
+            </w:r>
+            <w:proofErr w:type="spellStart"/>
+            <w:r>
+              <w:rPr>
+                <w:lang w:val="fr-FR"/>
+              </w:rPr>
+              <w:t>StringFieldValue</w:t>
+            </w:r>
+            <w:proofErr w:type="spellEnd"/>
           </w:p>
         </w:tc>
         <w:tc>
@@ -18732,7 +20636,15 @@
           </w:p>
           <w:p>
             <w:r>
-              <w:t>- read_f : FUNCTION&lt;VOID()&gt;</w:t>
+              <w:t xml:space="preserve">- </w:t>
+            </w:r>
+            <w:proofErr w:type="spellStart"/>
+            <w:r>
+              <w:t>read_f</w:t>
+            </w:r>
+            <w:proofErr w:type="spellEnd"/>
+            <w:r>
+              <w:t> : FUNCTION&lt;VOID()&gt;</w:t>
             </w:r>
           </w:p>
           <w:p>
@@ -18763,27 +20675,55 @@
               <w:rPr>
                 <w:lang w:val="fr-FR"/>
               </w:rPr>
-              <w:t>-  ValidateValue()</w:t>
-            </w:r>
-          </w:p>
-          <w:p>
-            <w:pPr>
+              <w:t xml:space="preserve">-  </w:t>
+            </w:r>
+            <w:proofErr w:type="spellStart"/>
+            <w:r>
               <w:rPr>
                 <w:lang w:val="fr-FR"/>
               </w:rPr>
-            </w:pPr>
-          </w:p>
-          <w:p>
-            <w:pPr>
+              <w:t>ValidateValue</w:t>
+            </w:r>
+            <w:proofErr w:type="spellEnd"/>
+            <w:r>
               <w:rPr>
                 <w:lang w:val="fr-FR"/>
               </w:rPr>
-            </w:pPr>
-            <w:r>
+              <w:t>()</w:t>
+            </w:r>
+          </w:p>
+          <w:p>
+            <w:pPr>
               <w:rPr>
                 <w:lang w:val="fr-FR"/>
               </w:rPr>
-              <w:t>+ StringFieldValue()</w:t>
+            </w:pPr>
+          </w:p>
+          <w:p>
+            <w:pPr>
+              <w:rPr>
+                <w:lang w:val="fr-FR"/>
+              </w:rPr>
+            </w:pPr>
+            <w:r>
+              <w:rPr>
+                <w:lang w:val="fr-FR"/>
+              </w:rPr>
+              <w:t xml:space="preserve">+ </w:t>
+            </w:r>
+            <w:proofErr w:type="spellStart"/>
+            <w:r>
+              <w:rPr>
+                <w:lang w:val="fr-FR"/>
+              </w:rPr>
+              <w:t>StringFieldValue</w:t>
+            </w:r>
+            <w:proofErr w:type="spellEnd"/>
+            <w:r>
+              <w:rPr>
+                <w:lang w:val="fr-FR"/>
+              </w:rPr>
+              <w:t>()</w:t>
             </w:r>
           </w:p>
           <w:p>
@@ -18798,8 +20738,23 @@
               <w:rPr>
                 <w:lang w:val="fr-FR"/>
               </w:rPr>
-              <w:t xml:space="preserve">+ ReadField() </w:t>
-            </w:r>
+              <w:t xml:space="preserve">+ </w:t>
+            </w:r>
+            <w:proofErr w:type="spellStart"/>
+            <w:r>
+              <w:rPr>
+                <w:lang w:val="fr-FR"/>
+              </w:rPr>
+              <w:t>ReadField</w:t>
+            </w:r>
+            <w:proofErr w:type="spellEnd"/>
+            <w:r>
+              <w:rPr>
+                <w:lang w:val="fr-FR"/>
+              </w:rPr>
+              <w:t xml:space="preserve">() </w:t>
+            </w:r>
+            <w:proofErr w:type="spellStart"/>
             <w:r>
               <w:rPr>
                 <w:b/>
@@ -18808,6 +20763,7 @@
               </w:rPr>
               <w:t>override</w:t>
             </w:r>
+            <w:proofErr w:type="spellEnd"/>
           </w:p>
         </w:tc>
       </w:tr>
@@ -18826,8 +20782,16 @@
               <w:rPr>
                 <w:lang w:val="fr-FR"/>
               </w:rPr>
-              <w:t>16: DoubleFieldValue</w:t>
-            </w:r>
+              <w:t xml:space="preserve">16: </w:t>
+            </w:r>
+            <w:proofErr w:type="spellStart"/>
+            <w:r>
+              <w:rPr>
+                <w:lang w:val="fr-FR"/>
+              </w:rPr>
+              <w:t>DoubleFieldValue</w:t>
+            </w:r>
+            <w:proofErr w:type="spellEnd"/>
           </w:p>
         </w:tc>
         <w:tc>
@@ -18841,7 +20805,15 @@
           </w:p>
           <w:p>
             <w:r>
-              <w:t>- read_f : FUNCTION&lt;VOID()&gt;</w:t>
+              <w:t xml:space="preserve">- </w:t>
+            </w:r>
+            <w:proofErr w:type="spellStart"/>
+            <w:r>
+              <w:t>read_f</w:t>
+            </w:r>
+            <w:proofErr w:type="spellEnd"/>
+            <w:r>
+              <w:t> : FUNCTION&lt;VOID()&gt;</w:t>
             </w:r>
           </w:p>
         </w:tc>
@@ -18859,27 +20831,55 @@
               <w:rPr>
                 <w:lang w:val="fr-FR"/>
               </w:rPr>
-              <w:t>- ValidateValue()</w:t>
-            </w:r>
-          </w:p>
-          <w:p>
-            <w:pPr>
+              <w:t xml:space="preserve">- </w:t>
+            </w:r>
+            <w:proofErr w:type="spellStart"/>
+            <w:r>
               <w:rPr>
                 <w:lang w:val="fr-FR"/>
               </w:rPr>
-            </w:pPr>
-          </w:p>
-          <w:p>
-            <w:pPr>
+              <w:t>ValidateValue</w:t>
+            </w:r>
+            <w:proofErr w:type="spellEnd"/>
+            <w:r>
               <w:rPr>
                 <w:lang w:val="fr-FR"/>
               </w:rPr>
-            </w:pPr>
-            <w:r>
+              <w:t>()</w:t>
+            </w:r>
+          </w:p>
+          <w:p>
+            <w:pPr>
               <w:rPr>
                 <w:lang w:val="fr-FR"/>
               </w:rPr>
-              <w:t>+ DoubleFieldValue()</w:t>
+            </w:pPr>
+          </w:p>
+          <w:p>
+            <w:pPr>
+              <w:rPr>
+                <w:lang w:val="fr-FR"/>
+              </w:rPr>
+            </w:pPr>
+            <w:r>
+              <w:rPr>
+                <w:lang w:val="fr-FR"/>
+              </w:rPr>
+              <w:t xml:space="preserve">+ </w:t>
+            </w:r>
+            <w:proofErr w:type="spellStart"/>
+            <w:r>
+              <w:rPr>
+                <w:lang w:val="fr-FR"/>
+              </w:rPr>
+              <w:t>DoubleFieldValue</w:t>
+            </w:r>
+            <w:proofErr w:type="spellEnd"/>
+            <w:r>
+              <w:rPr>
+                <w:lang w:val="fr-FR"/>
+              </w:rPr>
+              <w:t>()</w:t>
             </w:r>
           </w:p>
           <w:p>
@@ -18894,8 +20894,23 @@
               <w:rPr>
                 <w:lang w:val="fr-FR"/>
               </w:rPr>
-              <w:t xml:space="preserve">+ ReadField() </w:t>
-            </w:r>
+              <w:t xml:space="preserve">+ </w:t>
+            </w:r>
+            <w:proofErr w:type="spellStart"/>
+            <w:r>
+              <w:rPr>
+                <w:lang w:val="fr-FR"/>
+              </w:rPr>
+              <w:t>ReadField</w:t>
+            </w:r>
+            <w:proofErr w:type="spellEnd"/>
+            <w:r>
+              <w:rPr>
+                <w:lang w:val="fr-FR"/>
+              </w:rPr>
+              <w:t xml:space="preserve">() </w:t>
+            </w:r>
+            <w:proofErr w:type="spellStart"/>
             <w:r>
               <w:rPr>
                 <w:b/>
@@ -18904,6 +20919,7 @@
               </w:rPr>
               <w:t>override</w:t>
             </w:r>
+            <w:proofErr w:type="spellEnd"/>
           </w:p>
         </w:tc>
       </w:tr>
@@ -18952,7 +20968,21 @@
               <w:rPr>
                 <w:lang w:val="fr-FR"/>
               </w:rPr>
-              <w:t>+ Draw()</w:t>
+              <w:t xml:space="preserve">+ </w:t>
+            </w:r>
+            <w:proofErr w:type="spellStart"/>
+            <w:r>
+              <w:rPr>
+                <w:lang w:val="fr-FR"/>
+              </w:rPr>
+              <w:t>Draw</w:t>
+            </w:r>
+            <w:proofErr w:type="spellEnd"/>
+            <w:r>
+              <w:rPr>
+                <w:lang w:val="fr-FR"/>
+              </w:rPr>
+              <w:t>()</w:t>
             </w:r>
           </w:p>
         </w:tc>
@@ -18978,7 +21008,15 @@
         <w:t xml:space="preserve">Orbyte consists of </w:t>
       </w:r>
       <w:r>
-        <w:t>a realtime orbit</w:t>
+        <w:t xml:space="preserve">a </w:t>
+      </w:r>
+      <w:proofErr w:type="spellStart"/>
+      <w:r>
+        <w:t>realtime</w:t>
+      </w:r>
+      <w:proofErr w:type="spellEnd"/>
+      <w:r>
+        <w:t xml:space="preserve"> orbit</w:t>
       </w:r>
       <w:r>
         <w:t xml:space="preserve"> simulation that has undergone constant refinement throughout the iterative development process.</w:t>
@@ -19076,6 +21114,7 @@
     </w:p>
     <w:p>
       <w:r>
+        <w:lastRenderedPageBreak/>
         <w:t>Delta time is calculated from the time since application start and last frame time. This delta is then used in all simulation calculations. Delta time is stored in milliseconds as an unsigned integer.</w:t>
       </w:r>
     </w:p>
@@ -19185,8 +21224,17 @@
         <w:t>Body</w:t>
       </w:r>
       <w:r>
-        <w:t xml:space="preserve"> objects. The original design planned to dequeue bodies sequentially in order to update and render them. However, due to the frequency of the necessary access to orbits in the queue and the need to iterate through a definite set of bodies, all the orbits simulated at any time in the application is stored in the “</w:t>
-      </w:r>
+        <w:t xml:space="preserve"> objects. The original design planned to dequeue bodies sequentially </w:t>
+      </w:r>
+      <w:proofErr w:type="gramStart"/>
+      <w:r>
+        <w:t>in order to</w:t>
+      </w:r>
+      <w:proofErr w:type="gramEnd"/>
+      <w:r>
+        <w:t xml:space="preserve"> update and render them. However, due to the frequency of the necessary access to orbits in the queue and the need to iterate through a definite set of bodies, all the orbits simulated at any time in the application is stored in the “</w:t>
+      </w:r>
+      <w:proofErr w:type="spellStart"/>
       <w:r>
         <w:rPr>
           <w:i/>
@@ -19194,6 +21242,7 @@
         </w:rPr>
         <w:t>orbiting_bodies</w:t>
       </w:r>
+      <w:proofErr w:type="spellEnd"/>
       <w:r>
         <w:t>” vector</w:t>
       </w:r>
@@ -19305,6 +21354,7 @@
       <w:bookmarkEnd w:id="42"/>
       <w:bookmarkEnd w:id="43"/>
       <w:r>
+        <w:lastRenderedPageBreak/>
         <w:t>Orbit Body Class</w:t>
       </w:r>
     </w:p>
@@ -19424,7 +21474,15 @@
     </w:p>
     <w:p>
       <w:r>
-        <w:t xml:space="preserve">Taking the change in time since the last frame (clamped in the main .cpp file) and a time scale as its parameters, the update method governs the orbiting body’s </w:t>
+        <w:t>Taking the change in time since the last frame (clamped in the main .</w:t>
+      </w:r>
+      <w:proofErr w:type="spellStart"/>
+      <w:r>
+        <w:t>cpp</w:t>
+      </w:r>
+      <w:proofErr w:type="spellEnd"/>
+      <w:r>
+        <w:t xml:space="preserve"> file) and a time scale as its parameters, the update method governs the orbiting body’s </w:t>
       </w:r>
       <w:r>
         <w:t>behaviour</w:t>
@@ -19442,12 +21500,21 @@
       <w:r>
         <w:t xml:space="preserve">and </w:t>
       </w:r>
+      <w:proofErr w:type="spellStart"/>
       <w:r>
         <w:rPr>
           <w:b/>
           <w:bCs/>
         </w:rPr>
-        <w:t xml:space="preserve">MoveToPos </w:t>
+        <w:t>MoveToPos</w:t>
+      </w:r>
+      <w:proofErr w:type="spellEnd"/>
+      <w:r>
+        <w:rPr>
+          <w:b/>
+          <w:bCs/>
+        </w:rPr>
+        <w:t xml:space="preserve"> </w:t>
       </w:r>
       <w:r>
         <w:t>most notably. These define the motion of the body frame-to-frame.</w:t>
@@ -19459,6 +21526,7 @@
         <w:pStyle w:val="Heading4"/>
       </w:pPr>
       <w:r>
+        <w:lastRenderedPageBreak/>
         <w:t>The RK4 Step</w:t>
       </w:r>
     </w:p>
@@ -19516,7 +21584,23 @@
         <w:t xml:space="preserve">time, position, velocity and delta time </w:t>
       </w:r>
       <w:r>
-        <w:t>as parameters and uses them to calculate the orbit body’s new position and velocity. Each rk step is calculated using the two_body_ode method.</w:t>
+        <w:t xml:space="preserve">as parameters and uses them to calculate the orbit body’s new position and velocity. Each </w:t>
+      </w:r>
+      <w:proofErr w:type="spellStart"/>
+      <w:r>
+        <w:t>rk</w:t>
+      </w:r>
+      <w:proofErr w:type="spellEnd"/>
+      <w:r>
+        <w:t xml:space="preserve"> step is calculated using the </w:t>
+      </w:r>
+      <w:proofErr w:type="spellStart"/>
+      <w:r>
+        <w:t>two_body_ode</w:t>
+      </w:r>
+      <w:proofErr w:type="spellEnd"/>
+      <w:r>
+        <w:t xml:space="preserve"> method.</w:t>
       </w:r>
     </w:p>
     <w:p/>
@@ -19582,7 +21666,15 @@
     </w:p>
     <w:p>
       <w:r>
-        <w:t>This method takes a position and velocity, and returns a velocity and acceleration. This underpins the physics simulation involved in the project and is this method is common amongst all orbiting bodies, including satellites.</w:t>
+        <w:t xml:space="preserve">This method takes a position and </w:t>
+      </w:r>
+      <w:proofErr w:type="gramStart"/>
+      <w:r>
+        <w:t>velocity, and</w:t>
+      </w:r>
+      <w:proofErr w:type="gramEnd"/>
+      <w:r>
+        <w:t xml:space="preserve"> returns a velocity and acceleration. This underpins the physics simulation involved in the project and is this method is common amongst all orbiting bodies, including satellites.</w:t>
       </w:r>
     </w:p>
     <w:p/>
@@ -19615,6 +21707,7 @@
         <w:pStyle w:val="Heading4"/>
       </w:pPr>
       <w:r>
+        <w:lastRenderedPageBreak/>
         <w:t>Orbit Body Geometry</w:t>
       </w:r>
     </w:p>
@@ -19661,8 +21754,21 @@
       </w:r>
     </w:p>
     <w:p>
-      <w:r>
-        <w:t>In order to represent a 3D object, information such as number and location of vertices and edges are necessary. That information is generated in this method and will be used in Graphyte to render the body.</w:t>
+      <w:proofErr w:type="gramStart"/>
+      <w:r>
+        <w:t>In order to</w:t>
+      </w:r>
+      <w:proofErr w:type="gramEnd"/>
+      <w:r>
+        <w:t xml:space="preserve"> represent a 3D object, information such as number and location of vertices and edges are necessary. That information is generated in this method and will be used in </w:t>
+      </w:r>
+      <w:proofErr w:type="spellStart"/>
+      <w:r>
+        <w:t>Graphyte</w:t>
+      </w:r>
+      <w:proofErr w:type="spellEnd"/>
+      <w:r>
+        <w:t xml:space="preserve"> to render the body.</w:t>
       </w:r>
     </w:p>
     <w:p>
@@ -19670,6 +21776,7 @@
         <w:rPr>
           <w:noProof/>
         </w:rPr>
+        <w:lastRenderedPageBreak/>
         <mc:AlternateContent>
           <mc:Choice Requires="wps">
             <w:drawing>
@@ -19849,13 +21956,29 @@
         <w:t>drawn</w:t>
       </w:r>
       <w:r>
-        <w:t xml:space="preserve"> with Graphyte.</w:t>
+        <w:t xml:space="preserve"> with </w:t>
+      </w:r>
+      <w:proofErr w:type="spellStart"/>
+      <w:r>
+        <w:t>Graphyte</w:t>
+      </w:r>
+      <w:proofErr w:type="spellEnd"/>
+      <w:r>
+        <w:t>.</w:t>
       </w:r>
     </w:p>
     <w:p/>
     <w:p>
       <w:r>
-        <w:t>Future versions of Orbyte could build upon the rudimentary geometry of bodies by facilitating the importing of mesh data from 3D object files (such as .fbx files).</w:t>
+        <w:t>Future versions of Orbyte could build upon the rudimentary geometry of bodies by facilitating the importing of mesh data from 3D object files (such as .</w:t>
+      </w:r>
+      <w:proofErr w:type="spellStart"/>
+      <w:r>
+        <w:t>fbx</w:t>
+      </w:r>
+      <w:proofErr w:type="spellEnd"/>
+      <w:r>
+        <w:t xml:space="preserve"> files).</w:t>
       </w:r>
     </w:p>
     <w:p/>
@@ -19950,6 +22073,7 @@
         <w:rPr>
           <w:noProof/>
         </w:rPr>
+        <w:lastRenderedPageBreak/>
         <w:drawing>
           <wp:inline distT="0" distB="0" distL="0" distR="0" wp14:anchorId="6772C2B5" wp14:editId="38A48D4B">
             <wp:extent cx="1577477" cy="2149026"/>
@@ -19998,38 +22122,81 @@
       </w:r>
     </w:p>
     <w:p>
-      <w:r>
-        <w:t xml:space="preserve">As previously established, the project is designed for students studying physics. This field of study at the GCSE and Physics </w:t>
-      </w:r>
-      <w:r>
-        <w:t>A</w:t>
-      </w:r>
-      <w:r>
-        <w:t>-</w:t>
-      </w:r>
-      <w:r>
-        <w:t xml:space="preserve">level is largely limited to satellites </w:t>
-      </w:r>
-      <w:r>
-        <w:t>and</w:t>
-      </w:r>
-      <w:r>
-        <w:t xml:space="preserve"> planets; </w:t>
-      </w:r>
-      <w:r>
-        <w:t>therefore,</w:t>
-      </w:r>
-      <w:r>
-        <w:t xml:space="preserve"> the simulation support</w:t>
-      </w:r>
-      <w:r>
-        <w:t>s</w:t>
-      </w:r>
-      <w:r>
-        <w:t xml:space="preserve"> both planets orbiting a sun, as well as moons and artificial satellites orbiting those planets.</w:t>
-      </w:r>
-    </w:p>
-    <w:p/>
+      <w:pPr>
+        <w:rPr>
+          <w:b/>
+          <w:bCs/>
+        </w:rPr>
+      </w:pPr>
+    </w:p>
+    <w:p>
+      <w:r>
+        <w:rPr>
+          <w:b/>
+          <w:bCs/>
+        </w:rPr>
+        <w:t>Satellite</w:t>
+      </w:r>
+      <w:r>
+        <w:t xml:space="preserve"> inherits from </w:t>
+      </w:r>
+      <w:r>
+        <w:rPr>
+          <w:b/>
+          <w:bCs/>
+        </w:rPr>
+        <w:t>Body</w:t>
+      </w:r>
+      <w:r>
+        <w:rPr>
+          <w:b/>
+          <w:bCs/>
+        </w:rPr>
+        <w:t xml:space="preserve"> </w:t>
+      </w:r>
+      <w:r>
+        <w:t>and overrides several important methods.</w:t>
+      </w:r>
+    </w:p>
+    <w:p>
+      <w:r>
+        <w:drawing>
+          <wp:inline distT="0" distB="0" distL="0" distR="0" wp14:anchorId="3B31A980" wp14:editId="34321DA3">
+            <wp:extent cx="5733415" cy="1689735"/>
+            <wp:effectExtent l="0" t="0" r="635" b="5715"/>
+            <wp:docPr id="58" name="Picture 58"/>
+            <wp:cNvGraphicFramePr>
+              <a:graphicFrameLocks xmlns:a="http://schemas.openxmlformats.org/drawingml/2006/main" noChangeAspect="1"/>
+            </wp:cNvGraphicFramePr>
+            <a:graphic xmlns:a="http://schemas.openxmlformats.org/drawingml/2006/main">
+              <a:graphicData uri="http://schemas.openxmlformats.org/drawingml/2006/picture">
+                <pic:pic xmlns:pic="http://schemas.openxmlformats.org/drawingml/2006/picture">
+                  <pic:nvPicPr>
+                    <pic:cNvPr id="1" name=""/>
+                    <pic:cNvPicPr/>
+                  </pic:nvPicPr>
+                  <pic:blipFill>
+                    <a:blip r:embed="rId46"/>
+                    <a:stretch>
+                      <a:fillRect/>
+                    </a:stretch>
+                  </pic:blipFill>
+                  <pic:spPr>
+                    <a:xfrm>
+                      <a:off x="0" y="0"/>
+                      <a:ext cx="5733415" cy="1689735"/>
+                    </a:xfrm>
+                    <a:prstGeom prst="rect">
+                      <a:avLst/>
+                    </a:prstGeom>
+                  </pic:spPr>
+                </pic:pic>
+              </a:graphicData>
+            </a:graphic>
+          </wp:inline>
+        </w:drawing>
+      </w:r>
+    </w:p>
     <w:p>
       <w:pPr>
         <w:pStyle w:val="Heading4"/>
@@ -20064,7 +22231,49 @@
         <w:rPr>
           <w:color w:val="000000" w:themeColor="text1"/>
         </w:rPr>
-        <w:t>A vital structure composed of 3 doubles: x, y and z. This struct overloads many standard c++ arithmetic operators to implement vector addition, subtraction and scalar / vector multiplication. Methods including Normalize, Distance, Scalar Product and Magnitude are also part of the header file.</w:t>
+        <w:t xml:space="preserve">A vital structure composed of 3 doubles: x, </w:t>
+      </w:r>
+      <w:proofErr w:type="gramStart"/>
+      <w:r>
+        <w:rPr>
+          <w:color w:val="000000" w:themeColor="text1"/>
+        </w:rPr>
+        <w:t>y</w:t>
+      </w:r>
+      <w:proofErr w:type="gramEnd"/>
+      <w:r>
+        <w:rPr>
+          <w:color w:val="000000" w:themeColor="text1"/>
+        </w:rPr>
+        <w:t xml:space="preserve"> and z. This struct overloads many standard </w:t>
+      </w:r>
+      <w:proofErr w:type="spellStart"/>
+      <w:r>
+        <w:rPr>
+          <w:color w:val="000000" w:themeColor="text1"/>
+        </w:rPr>
+        <w:t>c++</w:t>
+      </w:r>
+      <w:proofErr w:type="spellEnd"/>
+      <w:r>
+        <w:rPr>
+          <w:color w:val="000000" w:themeColor="text1"/>
+        </w:rPr>
+        <w:t xml:space="preserve"> arithmetic operators to implement vector addition, </w:t>
+      </w:r>
+      <w:proofErr w:type="gramStart"/>
+      <w:r>
+        <w:rPr>
+          <w:color w:val="000000" w:themeColor="text1"/>
+        </w:rPr>
+        <w:t>subtraction</w:t>
+      </w:r>
+      <w:proofErr w:type="gramEnd"/>
+      <w:r>
+        <w:rPr>
+          <w:color w:val="000000" w:themeColor="text1"/>
+        </w:rPr>
+        <w:t xml:space="preserve"> and scalar / vector multiplication. Methods including Normalize, Distance, Scalar Product and Magnitude are also part of the header file.</w:t>
       </w:r>
     </w:p>
     <w:p>
@@ -20078,6 +22287,7 @@
           <w:noProof/>
           <w:color w:val="000000" w:themeColor="text1"/>
         </w:rPr>
+        <w:lastRenderedPageBreak/>
         <w:drawing>
           <wp:inline distT="0" distB="0" distL="0" distR="0" wp14:anchorId="0B26DAF3" wp14:editId="6CAA5260">
             <wp:extent cx="2491956" cy="4061812"/>
@@ -20094,7 +22304,7 @@
                     <pic:cNvPicPr/>
                   </pic:nvPicPr>
                   <pic:blipFill>
-                    <a:blip r:embed="rId46"/>
+                    <a:blip r:embed="rId47"/>
                     <a:stretch>
                       <a:fillRect/>
                     </a:stretch>
@@ -20155,7 +22365,7 @@
                     <pic:cNvPicPr/>
                   </pic:nvPicPr>
                   <pic:blipFill>
-                    <a:blip r:embed="rId47"/>
+                    <a:blip r:embed="rId48"/>
                     <a:stretch>
                       <a:fillRect/>
                     </a:stretch>
@@ -20215,7 +22425,7 @@
                     <pic:cNvPicPr/>
                   </pic:nvPicPr>
                   <pic:blipFill>
-                    <a:blip r:embed="rId48"/>
+                    <a:blip r:embed="rId49"/>
                     <a:stretch>
                       <a:fillRect/>
                     </a:stretch>
@@ -20256,7 +22466,21 @@
         <w:rPr>
           <w:color w:val="000000" w:themeColor="text1"/>
         </w:rPr>
-        <w:t xml:space="preserve">Orbyte is an educational simulation. It’s bespoke nature warrants more specialized graphics and implementation choices to maximise performance so that the greatest number of orbiting entities can be simulated. For this reason, instead of using </w:t>
+        <w:t xml:space="preserve">Orbyte is an educational simulation. </w:t>
+      </w:r>
+      <w:proofErr w:type="gramStart"/>
+      <w:r>
+        <w:rPr>
+          <w:color w:val="000000" w:themeColor="text1"/>
+        </w:rPr>
+        <w:t>It’s</w:t>
+      </w:r>
+      <w:proofErr w:type="gramEnd"/>
+      <w:r>
+        <w:rPr>
+          <w:color w:val="000000" w:themeColor="text1"/>
+        </w:rPr>
+        <w:t xml:space="preserve"> bespoke nature warrants more specialized graphics and implementation choices to maximise performance so that the greatest number of orbiting entities can be simulated. For this reason, instead of using </w:t>
       </w:r>
       <w:r>
         <w:rPr>
@@ -20298,22 +22522,13 @@
     </w:p>
     <w:p>
       <w:pPr>
-        <w:rPr>
-          <w:b/>
-          <w:bCs/>
-          <w:color w:val="000000" w:themeColor="text1"/>
-          <w:u w:val="single"/>
-        </w:rPr>
-      </w:pPr>
-      <w:r>
-        <w:rPr>
-          <w:b/>
-          <w:bCs/>
-          <w:color w:val="000000" w:themeColor="text1"/>
-          <w:u w:val="single"/>
-        </w:rPr>
+        <w:pStyle w:val="Heading3"/>
+      </w:pPr>
+      <w:proofErr w:type="spellStart"/>
+      <w:r>
         <w:t>Graphyte</w:t>
       </w:r>
+      <w:proofErr w:type="spellEnd"/>
     </w:p>
     <w:p>
       <w:pPr>
@@ -20337,7 +22552,23 @@
         <w:rPr>
           <w:color w:val="000000" w:themeColor="text1"/>
         </w:rPr>
-        <w:t xml:space="preserve"> graphics library is called Graphyte and it oversees everything from rendering orbiting objects to drawing True-Type-Fonts and handling GUI input. [</w:t>
+        <w:t xml:space="preserve"> graphics library is called </w:t>
+      </w:r>
+      <w:proofErr w:type="spellStart"/>
+      <w:proofErr w:type="gramStart"/>
+      <w:r>
+        <w:rPr>
+          <w:color w:val="000000" w:themeColor="text1"/>
+        </w:rPr>
+        <w:t>Graphyte</w:t>
+      </w:r>
+      <w:proofErr w:type="spellEnd"/>
+      <w:proofErr w:type="gramEnd"/>
+      <w:r>
+        <w:rPr>
+          <w:color w:val="000000" w:themeColor="text1"/>
+        </w:rPr>
+        <w:t xml:space="preserve"> and it oversees everything from rendering orbiting objects to drawing True-Type-Fonts and handling GUI input. [</w:t>
       </w:r>
       <w:r>
         <w:rPr>
@@ -20381,7 +22612,7 @@
                     <pic:cNvPicPr/>
                   </pic:nvPicPr>
                   <pic:blipFill>
-                    <a:blip r:embed="rId49"/>
+                    <a:blip r:embed="rId50"/>
                     <a:stretch>
                       <a:fillRect/>
                     </a:stretch>
@@ -20424,20 +22655,9 @@
     </w:p>
     <w:p>
       <w:pPr>
-        <w:rPr>
-          <w:b/>
-          <w:bCs/>
-          <w:color w:val="000000" w:themeColor="text1"/>
-          <w:u w:val="single"/>
-        </w:rPr>
-      </w:pPr>
-      <w:r>
-        <w:rPr>
-          <w:b/>
-          <w:bCs/>
-          <w:color w:val="000000" w:themeColor="text1"/>
-          <w:u w:val="single"/>
-        </w:rPr>
+        <w:pStyle w:val="Heading4"/>
+      </w:pPr>
+      <w:r>
         <w:t>Textures</w:t>
       </w:r>
     </w:p>
@@ -20493,7 +22713,7 @@
                     <pic:cNvPicPr/>
                   </pic:nvPicPr>
                   <pic:blipFill>
-                    <a:blip r:embed="rId50"/>
+                    <a:blip r:embed="rId51"/>
                     <a:stretch>
                       <a:fillRect/>
                     </a:stretch>
@@ -20523,20 +22743,9 @@
     </w:p>
     <w:p>
       <w:pPr>
-        <w:rPr>
-          <w:b/>
-          <w:bCs/>
-          <w:color w:val="000000" w:themeColor="text1"/>
-          <w:u w:val="single"/>
-        </w:rPr>
-      </w:pPr>
-      <w:r>
-        <w:rPr>
-          <w:b/>
-          <w:bCs/>
-          <w:color w:val="000000" w:themeColor="text1"/>
-          <w:u w:val="single"/>
-        </w:rPr>
+        <w:pStyle w:val="Heading4"/>
+      </w:pPr>
+      <w:r>
         <w:t>Text</w:t>
       </w:r>
     </w:p>
@@ -20550,32 +22759,35 @@
         <w:rPr>
           <w:color w:val="000000" w:themeColor="text1"/>
         </w:rPr>
-        <w:t>The text class primarily consists of a texture reference and string to be displayed. The texture is loaded from a true type font file with the characters passed as an argument to the “loadFromRenderedText” function. This class contains get &amp; set methods for the text, as well as attributes and accessor / mutator methods pertaining to the position and dimensions of the text on screen.</w:t>
-      </w:r>
-    </w:p>
-    <w:p>
-      <w:pPr>
-        <w:rPr>
-          <w:color w:val="000000" w:themeColor="text1"/>
-        </w:rPr>
-      </w:pPr>
-    </w:p>
-    <w:p>
-      <w:pPr>
-        <w:rPr>
-          <w:b/>
-          <w:bCs/>
-          <w:color w:val="000000" w:themeColor="text1"/>
-          <w:u w:val="single"/>
-        </w:rPr>
-      </w:pPr>
-      <w:r>
-        <w:rPr>
-          <w:b/>
-          <w:bCs/>
-          <w:color w:val="000000" w:themeColor="text1"/>
-          <w:u w:val="single"/>
-        </w:rPr>
+        <w:t>The text class primarily consists of a texture reference and string to be displayed. The texture is loaded from a true type font file with the characters passed as an argument to the “</w:t>
+      </w:r>
+      <w:proofErr w:type="spellStart"/>
+      <w:r>
+        <w:rPr>
+          <w:color w:val="000000" w:themeColor="text1"/>
+        </w:rPr>
+        <w:t>loadFromRenderedText</w:t>
+      </w:r>
+      <w:proofErr w:type="spellEnd"/>
+      <w:r>
+        <w:rPr>
+          <w:color w:val="000000" w:themeColor="text1"/>
+        </w:rPr>
+        <w:t>” function. This class contains get &amp; set methods for the text, as well as attributes and accessor / mutator methods pertaining to the position and dimensions of the text on screen.</w:t>
+      </w:r>
+    </w:p>
+    <w:p>
+      <w:pPr>
+        <w:rPr>
+          <w:color w:val="000000" w:themeColor="text1"/>
+        </w:rPr>
+      </w:pPr>
+    </w:p>
+    <w:p>
+      <w:pPr>
+        <w:pStyle w:val="Heading4"/>
+      </w:pPr>
+      <w:r>
         <w:t>Arrow</w:t>
       </w:r>
     </w:p>
@@ -20632,7 +22844,7 @@
                     <pic:cNvPicPr/>
                   </pic:nvPicPr>
                   <pic:blipFill>
-                    <a:blip r:embed="rId51"/>
+                    <a:blip r:embed="rId52"/>
                     <a:stretch>
                       <a:fillRect/>
                     </a:stretch>
@@ -20663,32 +22875,35 @@
         <w:rPr>
           <w:color w:val="000000" w:themeColor="text1"/>
         </w:rPr>
-        <w:t>This method takes the initial position, normalized direction and magnitude as parameters, as well as number of heads on the arrow (convention suggests 2 heads to denote acceleration). Vector math and vertex placement then forms the arrow.</w:t>
-      </w:r>
-    </w:p>
-    <w:p>
-      <w:pPr>
-        <w:rPr>
-          <w:color w:val="000000" w:themeColor="text1"/>
-        </w:rPr>
-      </w:pPr>
-    </w:p>
-    <w:p>
-      <w:pPr>
-        <w:rPr>
-          <w:b/>
-          <w:bCs/>
-          <w:color w:val="000000" w:themeColor="text1"/>
-          <w:u w:val="single"/>
-        </w:rPr>
-      </w:pPr>
-      <w:r>
-        <w:rPr>
-          <w:b/>
-          <w:bCs/>
-          <w:color w:val="000000" w:themeColor="text1"/>
-          <w:u w:val="single"/>
-        </w:rPr>
+        <w:t xml:space="preserve">This method takes the initial position, normalized </w:t>
+      </w:r>
+      <w:proofErr w:type="gramStart"/>
+      <w:r>
+        <w:rPr>
+          <w:color w:val="000000" w:themeColor="text1"/>
+        </w:rPr>
+        <w:t>direction</w:t>
+      </w:r>
+      <w:proofErr w:type="gramEnd"/>
+      <w:r>
+        <w:rPr>
+          <w:color w:val="000000" w:themeColor="text1"/>
+        </w:rPr>
+        <w:t xml:space="preserve"> and magnitude as parameters, as well as number of heads on the arrow (convention suggests 2 heads to denote acceleration). Vector math and vertex placement then forms the arrow.</w:t>
+      </w:r>
+    </w:p>
+    <w:p>
+      <w:pPr>
+        <w:rPr>
+          <w:color w:val="000000" w:themeColor="text1"/>
+        </w:rPr>
+      </w:pPr>
+    </w:p>
+    <w:p>
+      <w:pPr>
+        <w:pStyle w:val="Heading4"/>
+      </w:pPr>
+      <w:r>
         <w:t>Button</w:t>
       </w:r>
     </w:p>
@@ -20738,7 +22953,7 @@
                     <pic:cNvPicPr/>
                   </pic:nvPicPr>
                   <pic:blipFill>
-                    <a:blip r:embed="rId52"/>
+                    <a:blip r:embed="rId53"/>
                     <a:stretch>
                       <a:fillRect/>
                     </a:stretch>
@@ -20769,32 +22984,35 @@
         <w:rPr>
           <w:color w:val="000000" w:themeColor="text1"/>
         </w:rPr>
-        <w:t>2D vector calculations determine whether any given point in the xy plane is within the bounds of the button as defined by the button’s dimensions.</w:t>
-      </w:r>
-    </w:p>
-    <w:p>
-      <w:pPr>
-        <w:rPr>
-          <w:color w:val="000000" w:themeColor="text1"/>
-        </w:rPr>
-      </w:pPr>
-    </w:p>
-    <w:p>
-      <w:pPr>
-        <w:rPr>
-          <w:b/>
-          <w:bCs/>
-          <w:color w:val="000000" w:themeColor="text1"/>
-          <w:u w:val="single"/>
-        </w:rPr>
-      </w:pPr>
-      <w:r>
-        <w:rPr>
-          <w:b/>
-          <w:bCs/>
-          <w:color w:val="000000" w:themeColor="text1"/>
-          <w:u w:val="single"/>
-        </w:rPr>
+        <w:t xml:space="preserve">2D vector calculations determine whether any given point in the </w:t>
+      </w:r>
+      <w:proofErr w:type="spellStart"/>
+      <w:r>
+        <w:rPr>
+          <w:color w:val="000000" w:themeColor="text1"/>
+        </w:rPr>
+        <w:t>xy</w:t>
+      </w:r>
+      <w:proofErr w:type="spellEnd"/>
+      <w:r>
+        <w:rPr>
+          <w:color w:val="000000" w:themeColor="text1"/>
+        </w:rPr>
+        <w:t xml:space="preserve"> plane is within the bounds of the button as defined by the button’s dimensions.</w:t>
+      </w:r>
+    </w:p>
+    <w:p>
+      <w:pPr>
+        <w:rPr>
+          <w:color w:val="000000" w:themeColor="text1"/>
+        </w:rPr>
+      </w:pPr>
+    </w:p>
+    <w:p>
+      <w:pPr>
+        <w:pStyle w:val="Heading4"/>
+      </w:pPr>
+      <w:r>
         <w:t>Function Buttons</w:t>
       </w:r>
     </w:p>
@@ -20808,7 +23026,21 @@
         <w:rPr>
           <w:color w:val="000000" w:themeColor="text1"/>
         </w:rPr>
-        <w:t>Inheriting from Button, function buttons are used with icons in order to call a specific function assigned at instantiation.</w:t>
+        <w:t xml:space="preserve">Inheriting from Button, function buttons are used with icons </w:t>
+      </w:r>
+      <w:proofErr w:type="gramStart"/>
+      <w:r>
+        <w:rPr>
+          <w:color w:val="000000" w:themeColor="text1"/>
+        </w:rPr>
+        <w:t>in order to</w:t>
+      </w:r>
+      <w:proofErr w:type="gramEnd"/>
+      <w:r>
+        <w:rPr>
+          <w:color w:val="000000" w:themeColor="text1"/>
+        </w:rPr>
+        <w:t xml:space="preserve"> call a specific function assigned at instantiation.</w:t>
       </w:r>
     </w:p>
     <w:p>
@@ -20838,7 +23070,7 @@
                     <pic:cNvPicPr/>
                   </pic:nvPicPr>
                   <pic:blipFill>
-                    <a:blip r:embed="rId53"/>
+                    <a:blip r:embed="rId54"/>
                     <a:stretch>
                       <a:fillRect/>
                     </a:stretch>
@@ -20881,20 +23113,9 @@
     </w:p>
     <w:p>
       <w:pPr>
-        <w:rPr>
-          <w:b/>
-          <w:bCs/>
-          <w:color w:val="000000" w:themeColor="text1"/>
-          <w:u w:val="single"/>
-        </w:rPr>
-      </w:pPr>
-      <w:r>
-        <w:rPr>
-          <w:b/>
-          <w:bCs/>
-          <w:color w:val="000000" w:themeColor="text1"/>
-          <w:u w:val="single"/>
-        </w:rPr>
+        <w:pStyle w:val="Heading4"/>
+      </w:pPr>
+      <w:r>
         <w:t>Field Value</w:t>
       </w:r>
     </w:p>
@@ -20908,7 +23129,35 @@
         <w:rPr>
           <w:color w:val="000000" w:themeColor="text1"/>
         </w:rPr>
-        <w:t>Input fields need to have a pointer to the variable their new contents should change. E.g. if an edition to the time scale field is made, the time_scale variable should be changed. This is accomplished through the Field Value class, inheritance and polymorphism</w:t>
+        <w:t xml:space="preserve">Input fields need to have a pointer to the variable their new contents should change. </w:t>
+      </w:r>
+      <w:proofErr w:type="gramStart"/>
+      <w:r>
+        <w:rPr>
+          <w:color w:val="000000" w:themeColor="text1"/>
+        </w:rPr>
+        <w:t>E.g.</w:t>
+      </w:r>
+      <w:proofErr w:type="gramEnd"/>
+      <w:r>
+        <w:rPr>
+          <w:color w:val="000000" w:themeColor="text1"/>
+        </w:rPr>
+        <w:t xml:space="preserve"> if an edition to the time scale field is made, the </w:t>
+      </w:r>
+      <w:proofErr w:type="spellStart"/>
+      <w:r>
+        <w:rPr>
+          <w:color w:val="000000" w:themeColor="text1"/>
+        </w:rPr>
+        <w:t>time_scale</w:t>
+      </w:r>
+      <w:proofErr w:type="spellEnd"/>
+      <w:r>
+        <w:rPr>
+          <w:color w:val="000000" w:themeColor="text1"/>
+        </w:rPr>
+        <w:t xml:space="preserve"> variable should be changed. This is accomplished through the Field Value class, inheritance and polymorphism</w:t>
       </w:r>
       <w:r>
         <w:rPr>
@@ -20974,7 +23223,7 @@
                     <pic:cNvPicPr/>
                   </pic:nvPicPr>
                   <pic:blipFill>
-                    <a:blip r:embed="rId54"/>
+                    <a:blip r:embed="rId55"/>
                     <a:stretch>
                       <a:fillRect/>
                     </a:stretch>
@@ -21004,20 +23253,9 @@
     </w:p>
     <w:p>
       <w:pPr>
-        <w:rPr>
-          <w:b/>
-          <w:bCs/>
-          <w:color w:val="000000" w:themeColor="text1"/>
-          <w:u w:val="single"/>
-        </w:rPr>
-      </w:pPr>
-      <w:r>
-        <w:rPr>
-          <w:b/>
-          <w:bCs/>
-          <w:color w:val="000000" w:themeColor="text1"/>
-          <w:u w:val="single"/>
-        </w:rPr>
+        <w:pStyle w:val="Heading4"/>
+      </w:pPr>
+      <w:r>
         <w:t>Double Field Value</w:t>
       </w:r>
     </w:p>
@@ -21031,7 +23269,21 @@
         <w:rPr>
           <w:color w:val="000000" w:themeColor="text1"/>
         </w:rPr>
-        <w:t>Inherits from field value and overrides the ReadField method to include its own validation and write to its double pointer attribute.</w:t>
+        <w:t xml:space="preserve">Inherits from field value and overrides the </w:t>
+      </w:r>
+      <w:proofErr w:type="spellStart"/>
+      <w:r>
+        <w:rPr>
+          <w:color w:val="000000" w:themeColor="text1"/>
+        </w:rPr>
+        <w:t>ReadField</w:t>
+      </w:r>
+      <w:proofErr w:type="spellEnd"/>
+      <w:r>
+        <w:rPr>
+          <w:color w:val="000000" w:themeColor="text1"/>
+        </w:rPr>
+        <w:t xml:space="preserve"> method to include its own validation and write to its double pointer attribute.</w:t>
       </w:r>
     </w:p>
     <w:p>
@@ -21061,7 +23313,7 @@
                     <pic:cNvPicPr/>
                   </pic:nvPicPr>
                   <pic:blipFill>
-                    <a:blip r:embed="rId55"/>
+                    <a:blip r:embed="rId56"/>
                     <a:stretch>
                       <a:fillRect/>
                     </a:stretch>
@@ -21092,7 +23344,35 @@
         <w:rPr>
           <w:color w:val="000000" w:themeColor="text1"/>
         </w:rPr>
-        <w:t>The ReadField method calls ValidateValue which is a private function returning a Boolean if the value is valid</w:t>
+        <w:t xml:space="preserve">The </w:t>
+      </w:r>
+      <w:proofErr w:type="spellStart"/>
+      <w:r>
+        <w:rPr>
+          <w:color w:val="000000" w:themeColor="text1"/>
+        </w:rPr>
+        <w:t>ReadField</w:t>
+      </w:r>
+      <w:proofErr w:type="spellEnd"/>
+      <w:r>
+        <w:rPr>
+          <w:color w:val="000000" w:themeColor="text1"/>
+        </w:rPr>
+        <w:t xml:space="preserve"> method calls </w:t>
+      </w:r>
+      <w:proofErr w:type="spellStart"/>
+      <w:r>
+        <w:rPr>
+          <w:color w:val="000000" w:themeColor="text1"/>
+        </w:rPr>
+        <w:t>ValidateValue</w:t>
+      </w:r>
+      <w:proofErr w:type="spellEnd"/>
+      <w:r>
+        <w:rPr>
+          <w:color w:val="000000" w:themeColor="text1"/>
+        </w:rPr>
+        <w:t xml:space="preserve"> which is a private function returning a Boolean if the value is valid</w:t>
       </w:r>
       <w:r>
         <w:rPr>
@@ -21128,7 +23408,7 @@
                     <pic:cNvPicPr/>
                   </pic:nvPicPr>
                   <pic:blipFill>
-                    <a:blip r:embed="rId56"/>
+                    <a:blip r:embed="rId57"/>
                     <a:stretch>
                       <a:fillRect/>
                     </a:stretch>
@@ -21155,11 +23435,19 @@
           <w:color w:val="000000" w:themeColor="text1"/>
         </w:rPr>
       </w:pPr>
-      <w:r>
-        <w:rPr>
-          <w:color w:val="000000" w:themeColor="text1"/>
-        </w:rPr>
-        <w:t>ValidateValue initially uses a regex expression to ensure the content string is a valid signed or unsigned number before attempting to convert it to a double within a try-catch statement.</w:t>
+      <w:proofErr w:type="spellStart"/>
+      <w:r>
+        <w:rPr>
+          <w:color w:val="000000" w:themeColor="text1"/>
+        </w:rPr>
+        <w:t>ValidateValue</w:t>
+      </w:r>
+      <w:proofErr w:type="spellEnd"/>
+      <w:r>
+        <w:rPr>
+          <w:color w:val="000000" w:themeColor="text1"/>
+        </w:rPr>
+        <w:t xml:space="preserve"> initially uses a regex expression to ensure the content string is a valid signed or unsigned number before attempting to convert it to a double within a try-catch statement.</w:t>
       </w:r>
     </w:p>
     <w:p>
@@ -21230,7 +23518,7 @@
                     <pic:cNvPicPr/>
                   </pic:nvPicPr>
                   <pic:blipFill>
-                    <a:blip r:embed="rId57"/>
+                    <a:blip r:embed="rId58"/>
                     <a:stretch>
                       <a:fillRect/>
                     </a:stretch>
@@ -21291,7 +23579,7 @@
                     <pic:cNvPicPr/>
                   </pic:nvPicPr>
                   <pic:blipFill>
-                    <a:blip r:embed="rId58"/>
+                    <a:blip r:embed="rId59"/>
                     <a:stretch>
                       <a:fillRect/>
                     </a:stretch>
@@ -21321,20 +23609,9 @@
     </w:p>
     <w:p>
       <w:pPr>
-        <w:rPr>
-          <w:b/>
-          <w:bCs/>
-          <w:color w:val="000000" w:themeColor="text1"/>
-          <w:u w:val="single"/>
-        </w:rPr>
-      </w:pPr>
-      <w:r>
-        <w:rPr>
-          <w:b/>
-          <w:bCs/>
-          <w:color w:val="000000" w:themeColor="text1"/>
-          <w:u w:val="single"/>
-        </w:rPr>
+        <w:pStyle w:val="Heading4"/>
+      </w:pPr>
+      <w:r>
         <w:t>String Field Value</w:t>
       </w:r>
     </w:p>
@@ -21348,7 +23625,21 @@
         <w:rPr>
           <w:color w:val="000000" w:themeColor="text1"/>
         </w:rPr>
-        <w:t>Inherits from field value and overrides the ReadField method to include its own validation and write to its string pointer attribute. Contains a reg</w:t>
+        <w:t xml:space="preserve">Inherits from field value and overrides the </w:t>
+      </w:r>
+      <w:proofErr w:type="spellStart"/>
+      <w:r>
+        <w:rPr>
+          <w:color w:val="000000" w:themeColor="text1"/>
+        </w:rPr>
+        <w:t>ReadField</w:t>
+      </w:r>
+      <w:proofErr w:type="spellEnd"/>
+      <w:r>
+        <w:rPr>
+          <w:color w:val="000000" w:themeColor="text1"/>
+        </w:rPr>
+        <w:t xml:space="preserve"> method to include its own validation and write to its string pointer attribute. Contains a reg</w:t>
       </w:r>
       <w:r>
         <w:rPr>
@@ -21390,7 +23681,7 @@
                     <pic:cNvPicPr/>
                   </pic:nvPicPr>
                   <pic:blipFill>
-                    <a:blip r:embed="rId59"/>
+                    <a:blip r:embed="rId60"/>
                     <a:stretch>
                       <a:fillRect/>
                     </a:stretch>
@@ -21452,67 +23743,6 @@
             <wp:extent cx="4595258" cy="99069"/>
             <wp:effectExtent l="0" t="0" r="0" b="0"/>
             <wp:docPr id="34" name="Picture 34"/>
-            <wp:cNvGraphicFramePr>
-              <a:graphicFrameLocks xmlns:a="http://schemas.openxmlformats.org/drawingml/2006/main" noChangeAspect="1"/>
-            </wp:cNvGraphicFramePr>
-            <a:graphic xmlns:a="http://schemas.openxmlformats.org/drawingml/2006/main">
-              <a:graphicData uri="http://schemas.openxmlformats.org/drawingml/2006/picture">
-                <pic:pic xmlns:pic="http://schemas.openxmlformats.org/drawingml/2006/picture">
-                  <pic:nvPicPr>
-                    <pic:cNvPr id="1" name=""/>
-                    <pic:cNvPicPr/>
-                  </pic:nvPicPr>
-                  <pic:blipFill>
-                    <a:blip r:embed="rId60"/>
-                    <a:stretch>
-                      <a:fillRect/>
-                    </a:stretch>
-                  </pic:blipFill>
-                  <pic:spPr>
-                    <a:xfrm>
-                      <a:off x="0" y="0"/>
-                      <a:ext cx="4595258" cy="99069"/>
-                    </a:xfrm>
-                    <a:prstGeom prst="rect">
-                      <a:avLst/>
-                    </a:prstGeom>
-                  </pic:spPr>
-                </pic:pic>
-              </a:graphicData>
-            </a:graphic>
-          </wp:inline>
-        </w:drawing>
-      </w:r>
-    </w:p>
-    <w:p>
-      <w:pPr>
-        <w:rPr>
-          <w:color w:val="000000" w:themeColor="text1"/>
-        </w:rPr>
-      </w:pPr>
-      <w:r>
-        <w:rPr>
-          <w:color w:val="000000" w:themeColor="text1"/>
-        </w:rPr>
-        <w:t>Below shows the validation method.</w:t>
-      </w:r>
-    </w:p>
-    <w:p>
-      <w:pPr>
-        <w:rPr>
-          <w:color w:val="000000" w:themeColor="text1"/>
-        </w:rPr>
-      </w:pPr>
-      <w:r>
-        <w:rPr>
-          <w:noProof/>
-          <w:color w:val="000000" w:themeColor="text1"/>
-        </w:rPr>
-        <w:drawing>
-          <wp:inline distT="0" distB="0" distL="0" distR="0" wp14:anchorId="2B875F80" wp14:editId="036787AC">
-            <wp:extent cx="4328535" cy="1905165"/>
-            <wp:effectExtent l="0" t="0" r="0" b="0"/>
-            <wp:docPr id="35" name="Picture 35"/>
             <wp:cNvGraphicFramePr>
               <a:graphicFrameLocks xmlns:a="http://schemas.openxmlformats.org/drawingml/2006/main" noChangeAspect="1"/>
             </wp:cNvGraphicFramePr>
@@ -21532,6 +23762,67 @@
                   <pic:spPr>
                     <a:xfrm>
                       <a:off x="0" y="0"/>
+                      <a:ext cx="4595258" cy="99069"/>
+                    </a:xfrm>
+                    <a:prstGeom prst="rect">
+                      <a:avLst/>
+                    </a:prstGeom>
+                  </pic:spPr>
+                </pic:pic>
+              </a:graphicData>
+            </a:graphic>
+          </wp:inline>
+        </w:drawing>
+      </w:r>
+    </w:p>
+    <w:p>
+      <w:pPr>
+        <w:rPr>
+          <w:color w:val="000000" w:themeColor="text1"/>
+        </w:rPr>
+      </w:pPr>
+      <w:r>
+        <w:rPr>
+          <w:color w:val="000000" w:themeColor="text1"/>
+        </w:rPr>
+        <w:t>Below shows the validation method.</w:t>
+      </w:r>
+    </w:p>
+    <w:p>
+      <w:pPr>
+        <w:rPr>
+          <w:color w:val="000000" w:themeColor="text1"/>
+        </w:rPr>
+      </w:pPr>
+      <w:r>
+        <w:rPr>
+          <w:noProof/>
+          <w:color w:val="000000" w:themeColor="text1"/>
+        </w:rPr>
+        <w:drawing>
+          <wp:inline distT="0" distB="0" distL="0" distR="0" wp14:anchorId="2B875F80" wp14:editId="036787AC">
+            <wp:extent cx="4328535" cy="1905165"/>
+            <wp:effectExtent l="0" t="0" r="0" b="0"/>
+            <wp:docPr id="35" name="Picture 35"/>
+            <wp:cNvGraphicFramePr>
+              <a:graphicFrameLocks xmlns:a="http://schemas.openxmlformats.org/drawingml/2006/main" noChangeAspect="1"/>
+            </wp:cNvGraphicFramePr>
+            <a:graphic xmlns:a="http://schemas.openxmlformats.org/drawingml/2006/main">
+              <a:graphicData uri="http://schemas.openxmlformats.org/drawingml/2006/picture">
+                <pic:pic xmlns:pic="http://schemas.openxmlformats.org/drawingml/2006/picture">
+                  <pic:nvPicPr>
+                    <pic:cNvPr id="1" name=""/>
+                    <pic:cNvPicPr/>
+                  </pic:nvPicPr>
+                  <pic:blipFill>
+                    <a:blip r:embed="rId62"/>
+                    <a:stretch>
+                      <a:fillRect/>
+                    </a:stretch>
+                  </pic:blipFill>
+                  <pic:spPr>
+                    <a:xfrm>
+                      <a:off x="0" y="0"/>
                       <a:ext cx="4328535" cy="1905165"/>
                     </a:xfrm>
                     <a:prstGeom prst="rect">
@@ -21574,20 +23865,9 @@
     </w:p>
     <w:p>
       <w:pPr>
-        <w:rPr>
-          <w:b/>
-          <w:bCs/>
-          <w:color w:val="000000" w:themeColor="text1"/>
-          <w:u w:val="single"/>
-        </w:rPr>
-      </w:pPr>
-      <w:r>
-        <w:rPr>
-          <w:b/>
-          <w:bCs/>
-          <w:color w:val="000000" w:themeColor="text1"/>
-          <w:u w:val="single"/>
-        </w:rPr>
+        <w:pStyle w:val="Heading4"/>
+      </w:pPr>
+      <w:r>
         <w:t>Text Field</w:t>
       </w:r>
     </w:p>
@@ -21637,7 +23917,7 @@
                     <pic:cNvPicPr/>
                   </pic:nvPicPr>
                   <pic:blipFill>
-                    <a:blip r:embed="rId62"/>
+                    <a:blip r:embed="rId63"/>
                     <a:stretch>
                       <a:fillRect/>
                     </a:stretch>
@@ -21668,7 +23948,21 @@
         <w:rPr>
           <w:color w:val="000000" w:themeColor="text1"/>
         </w:rPr>
-        <w:t>The constructor method calls the parent constructor before defining the button dimensions and position of the text field. The text field is then added to Graphyte’s render queue for text elements.</w:t>
+        <w:t xml:space="preserve">The constructor method calls the parent constructor before defining the button dimensions and position of the text field. The text field is then added to </w:t>
+      </w:r>
+      <w:proofErr w:type="spellStart"/>
+      <w:r>
+        <w:rPr>
+          <w:color w:val="000000" w:themeColor="text1"/>
+        </w:rPr>
+        <w:t>Graphyte’s</w:t>
+      </w:r>
+      <w:proofErr w:type="spellEnd"/>
+      <w:r>
+        <w:rPr>
+          <w:color w:val="000000" w:themeColor="text1"/>
+        </w:rPr>
+        <w:t xml:space="preserve"> render queue for text elements.</w:t>
       </w:r>
     </w:p>
     <w:p>
@@ -21700,9 +23994,9 @@
           <w:noProof/>
         </w:rPr>
         <w:drawing>
-          <wp:inline distT="0" distB="0" distL="0" distR="0" wp14:anchorId="07C01334" wp14:editId="6EAD62AB">
-            <wp:extent cx="4282811" cy="2004234"/>
-            <wp:effectExtent l="0" t="0" r="3810" b="0"/>
+          <wp:inline distT="0" distB="0" distL="0" distR="0" wp14:anchorId="07C01334" wp14:editId="621115DC">
+            <wp:extent cx="5319126" cy="2489200"/>
+            <wp:effectExtent l="0" t="0" r="0" b="6350"/>
             <wp:docPr id="29" name="Picture 29" descr="Text&#10;&#10;Description automatically generated"/>
             <wp:cNvGraphicFramePr>
               <a:graphicFrameLocks xmlns:a="http://schemas.openxmlformats.org/drawingml/2006/main" noChangeAspect="1"/>
@@ -21715,7 +24009,7 @@
                     <pic:cNvPicPr/>
                   </pic:nvPicPr>
                   <pic:blipFill>
-                    <a:blip r:embed="rId63"/>
+                    <a:blip r:embed="rId64"/>
                     <a:stretch>
                       <a:fillRect/>
                     </a:stretch>
@@ -21723,7 +24017,7 @@
                   <pic:spPr>
                     <a:xfrm>
                       <a:off x="0" y="0"/>
-                      <a:ext cx="4282811" cy="2004234"/>
+                      <a:ext cx="5337632" cy="2497860"/>
                     </a:xfrm>
                     <a:prstGeom prst="rect">
                       <a:avLst/>
@@ -21736,6 +24030,156 @@
         </w:drawing>
       </w:r>
     </w:p>
+    <w:p>
+      <w:r>
+        <w:t>The “</w:t>
+      </w:r>
+      <w:proofErr w:type="spellStart"/>
+      <w:r>
+        <w:rPr>
+          <w:b/>
+          <w:bCs/>
+        </w:rPr>
+        <w:t>rotated_world_pos</w:t>
+      </w:r>
+      <w:proofErr w:type="spellEnd"/>
+      <w:r>
+        <w:t>” vector3 is used in rotating every point to be rendered in the simulation around the world origin. Rotation is controller by the user’s arrow keys:</w:t>
+      </w:r>
+    </w:p>
+    <w:p>
+      <w:r>
+        <w:drawing>
+          <wp:inline distT="0" distB="0" distL="0" distR="0" wp14:anchorId="4104D6C2" wp14:editId="75489FA9">
+            <wp:extent cx="2446655" cy="2589530"/>
+            <wp:effectExtent l="0" t="0" r="0" b="1270"/>
+            <wp:docPr id="52" name="Picture 52" descr="Text&#10;&#10;Description automatically generated"/>
+            <wp:cNvGraphicFramePr>
+              <a:graphicFrameLocks xmlns:a="http://schemas.openxmlformats.org/drawingml/2006/main" noChangeAspect="1"/>
+            </wp:cNvGraphicFramePr>
+            <a:graphic xmlns:a="http://schemas.openxmlformats.org/drawingml/2006/main">
+              <a:graphicData uri="http://schemas.openxmlformats.org/drawingml/2006/picture">
+                <pic:pic xmlns:pic="http://schemas.openxmlformats.org/drawingml/2006/picture">
+                  <pic:nvPicPr>
+                    <pic:cNvPr id="52" name="Picture 52" descr="Text&#10;&#10;Description automatically generated"/>
+                    <pic:cNvPicPr/>
+                  </pic:nvPicPr>
+                  <pic:blipFill>
+                    <a:blip r:embed="rId65">
+                      <a:extLst>
+                        <a:ext uri="{28A0092B-C50C-407E-A947-70E740481C1C}">
+                          <a14:useLocalDpi xmlns:a14="http://schemas.microsoft.com/office/drawing/2010/main" val="0"/>
+                        </a:ext>
+                      </a:extLst>
+                    </a:blip>
+                    <a:stretch>
+                      <a:fillRect/>
+                    </a:stretch>
+                  </pic:blipFill>
+                  <pic:spPr>
+                    <a:xfrm>
+                      <a:off x="0" y="0"/>
+                      <a:ext cx="2446655" cy="2589530"/>
+                    </a:xfrm>
+                    <a:prstGeom prst="rect">
+                      <a:avLst/>
+                    </a:prstGeom>
+                  </pic:spPr>
+                </pic:pic>
+              </a:graphicData>
+            </a:graphic>
+          </wp:inline>
+        </w:drawing>
+      </w:r>
+    </w:p>
+    <w:p>
+      <w:r>
+        <w:t xml:space="preserve">As the keys are pressed, the </w:t>
+      </w:r>
+      <w:proofErr w:type="spellStart"/>
+      <w:r>
+        <w:rPr>
+          <w:b/>
+          <w:bCs/>
+        </w:rPr>
+        <w:t>camera_rotation</w:t>
+      </w:r>
+      <w:proofErr w:type="spellEnd"/>
+      <w:r>
+        <w:rPr>
+          <w:b/>
+          <w:bCs/>
+        </w:rPr>
+        <w:t xml:space="preserve"> </w:t>
+      </w:r>
+      <w:r>
+        <w:t xml:space="preserve">attribute of </w:t>
+      </w:r>
+      <w:r>
+        <w:rPr>
+          <w:b/>
+          <w:bCs/>
+        </w:rPr>
+        <w:t xml:space="preserve">Camera </w:t>
+      </w:r>
+      <w:proofErr w:type="gramStart"/>
+      <w:r>
+        <w:t>are</w:t>
+      </w:r>
+      <w:proofErr w:type="gramEnd"/>
+      <w:r>
+        <w:t xml:space="preserve"> changed via the </w:t>
+      </w:r>
+      <w:proofErr w:type="spellStart"/>
+      <w:r>
+        <w:rPr>
+          <w:b/>
+          <w:bCs/>
+        </w:rPr>
+        <w:t>RotateCamera</w:t>
+      </w:r>
+      <w:proofErr w:type="spellEnd"/>
+      <w:r>
+        <w:t xml:space="preserve"> method.</w:t>
+      </w:r>
+      <w:r>
+        <w:t xml:space="preserve"> This way, the user is</w:t>
+      </w:r>
+      <w:r>
+        <w:t xml:space="preserve"> seemingly</w:t>
+      </w:r>
+      <w:r>
+        <w:t xml:space="preserve"> able to manoeuvre the camera about the world origin, facilitating 3D interaction</w:t>
+      </w:r>
+      <w:r>
+        <w:t xml:space="preserve">, whereas in reality, every pixel is rotated as necessary before being drawn. This is done so that none of the simulation’s positions or velocities need to be augmented when rotating every object around the origin. Rotating within the </w:t>
+      </w:r>
+      <w:proofErr w:type="spellStart"/>
+      <w:r>
+        <w:rPr>
+          <w:b/>
+          <w:bCs/>
+        </w:rPr>
+        <w:t>WorldSpaceToScreenSpace</w:t>
+      </w:r>
+      <w:proofErr w:type="spellEnd"/>
+      <w:r>
+        <w:rPr>
+          <w:b/>
+          <w:bCs/>
+        </w:rPr>
+        <w:t xml:space="preserve"> </w:t>
+      </w:r>
+      <w:r>
+        <w:t>method preserves the structure of the system</w:t>
+      </w:r>
+      <w:r>
+        <w:t xml:space="preserve"> and integrity of the simulation</w:t>
+      </w:r>
+      <w:r>
+        <w:t>.</w:t>
+      </w:r>
+    </w:p>
     <w:p/>
     <w:p>
       <w:pPr>
@@ -21771,11 +24215,23 @@
     <w:p/>
     <w:p>
       <w:r>
-        <w:t xml:space="preserve">Binary files were implemented instead of a database as they are, in this use case, more memory efficient (due to my own format of file) and faster to read and write from as there is no external library being used to interface with a database. It is also never necessary to partially access saved variables of a simulation, as you would be able to if using a table. Simulations are always written or read in one go. There is therefore no need for the storage solution to involve a database, however the OrbitBodyData structure has been designed with </w:t>
-      </w:r>
-      <w:r>
-        <w:lastRenderedPageBreak/>
-        <w:t>the principles of good table design in mind, where every fact stored in OrbitBodyData is about the body and only about the body.</w:t>
+        <w:t xml:space="preserve">Binary files were implemented instead of a database as they are, in this use case, more memory efficient (due to my own format of file) and faster to read and write from as there is no external library being used to interface with a database. It is also never necessary to partially access saved variables of a simulation, as you would be able to if using a table. Simulations are always written or read in one go. There is therefore no need for the storage solution to involve a database, however the </w:t>
+      </w:r>
+      <w:proofErr w:type="spellStart"/>
+      <w:r>
+        <w:t>OrbitBodyData</w:t>
+      </w:r>
+      <w:proofErr w:type="spellEnd"/>
+      <w:r>
+        <w:t xml:space="preserve"> structure has been designed with the principles of good table design in mind, where every fact stored in </w:t>
+      </w:r>
+      <w:proofErr w:type="spellStart"/>
+      <w:r>
+        <w:t>OrbitBodyData</w:t>
+      </w:r>
+      <w:proofErr w:type="spellEnd"/>
+      <w:r>
+        <w:t xml:space="preserve"> is about the body and only about the body.</w:t>
       </w:r>
     </w:p>
     <w:p/>
@@ -21783,17 +24239,38 @@
       <w:pPr>
         <w:pStyle w:val="Heading3"/>
       </w:pPr>
+      <w:proofErr w:type="spellStart"/>
       <w:r>
         <w:t>OrbitBodyData</w:t>
       </w:r>
-    </w:p>
-    <w:p>
-      <w:r>
-        <w:t>This structure is a representational abstraction of an Orbit Body. The Body Class contains a method: “GetOrbitBodyData” which returns this structure. The definition of OrbitBodyData is shown below.</w:t>
-      </w:r>
-    </w:p>
-    <w:p>
-      <w:r>
+      <w:proofErr w:type="spellEnd"/>
+    </w:p>
+    <w:p>
+      <w:r>
+        <w:t>This structure is a representational abstraction of an Orbit Body. The Body Class contains a method: “</w:t>
+      </w:r>
+      <w:proofErr w:type="spellStart"/>
+      <w:r>
+        <w:t>GetOrbitBodyData</w:t>
+      </w:r>
+      <w:proofErr w:type="spellEnd"/>
+      <w:r>
+        <w:t xml:space="preserve">” which returns this structure. The definition of </w:t>
+      </w:r>
+      <w:proofErr w:type="spellStart"/>
+      <w:r>
+        <w:t>OrbitBodyData</w:t>
+      </w:r>
+      <w:proofErr w:type="spellEnd"/>
+      <w:r>
+        <w:t xml:space="preserve"> is shown below.</w:t>
+      </w:r>
+    </w:p>
+    <w:p>
+      <w:r>
+        <w:rPr>
+          <w:noProof/>
+        </w:rPr>
         <w:drawing>
           <wp:inline distT="0" distB="0" distL="0" distR="0" wp14:anchorId="75D0102E" wp14:editId="06FCAD73">
             <wp:extent cx="5733415" cy="1712595"/>
@@ -21810,7 +24287,7 @@
                     <pic:cNvPicPr/>
                   </pic:nvPicPr>
                   <pic:blipFill>
-                    <a:blip r:embed="rId64"/>
+                    <a:blip r:embed="rId66"/>
                     <a:stretch>
                       <a:fillRect/>
                     </a:stretch>
@@ -21839,30 +24316,64 @@
     <w:p/>
     <w:p>
       <w:r>
-        <w:t xml:space="preserve">Information about “parent” bodies are not stored in OrbitBodyData. For first order orbiting bodies </w:t>
+        <w:t xml:space="preserve">Information about “parent” bodies are not stored in </w:t>
+      </w:r>
+      <w:proofErr w:type="spellStart"/>
+      <w:r>
+        <w:t>OrbitBodyData</w:t>
+      </w:r>
+      <w:proofErr w:type="spellEnd"/>
+      <w:r>
+        <w:t xml:space="preserve">. For first order orbiting bodies </w:t>
       </w:r>
     </w:p>
     <w:p>
       <w:pPr>
         <w:pStyle w:val="Heading3"/>
       </w:pPr>
+      <w:proofErr w:type="spellStart"/>
       <w:r>
         <w:t>OrbitBodyCollection</w:t>
       </w:r>
+      <w:proofErr w:type="spellEnd"/>
     </w:p>
     <w:p>
       <w:r>
         <w:t>This structure</w:t>
       </w:r>
       <w:r>
-        <w:t xml:space="preserve"> stores a collection of OrbitBodyData in a hash table. </w:t>
-      </w:r>
-      <w:r>
-        <w:t>OrbitBodyCollection is used in Simulation Data as a way of encapsulating all the Orbit Bodies in a simulation.</w:t>
-      </w:r>
-    </w:p>
-    <w:p>
-      <w:r>
+        <w:t xml:space="preserve"> stores a collection of </w:t>
+      </w:r>
+      <w:proofErr w:type="spellStart"/>
+      <w:r>
+        <w:t>OrbitBodyData</w:t>
+      </w:r>
+      <w:proofErr w:type="spellEnd"/>
+      <w:r>
+        <w:t xml:space="preserve"> in a hash table. </w:t>
+      </w:r>
+      <w:proofErr w:type="spellStart"/>
+      <w:r>
+        <w:t>OrbitBodyCollection</w:t>
+      </w:r>
+      <w:proofErr w:type="spellEnd"/>
+      <w:r>
+        <w:t xml:space="preserve"> is used in </w:t>
+      </w:r>
+      <w:proofErr w:type="spellStart"/>
+      <w:r>
+        <w:t>SimulationData</w:t>
+      </w:r>
+      <w:proofErr w:type="spellEnd"/>
+      <w:r>
+        <w:t xml:space="preserve"> as a way of encapsulating all the Orbit Bodies in a simulation.</w:t>
+      </w:r>
+    </w:p>
+    <w:p>
+      <w:r>
+        <w:rPr>
+          <w:noProof/>
+        </w:rPr>
         <w:drawing>
           <wp:inline distT="0" distB="0" distL="0" distR="0" wp14:anchorId="0C5C1E97" wp14:editId="1FD133AF">
             <wp:extent cx="4893733" cy="3025436"/>
@@ -21879,7 +24390,7 @@
                     <pic:cNvPicPr/>
                   </pic:nvPicPr>
                   <pic:blipFill>
-                    <a:blip r:embed="rId65"/>
+                    <a:blip r:embed="rId67"/>
                     <a:stretch>
                       <a:fillRect/>
                     </a:stretch>
@@ -21902,21 +24413,101 @@
     </w:p>
     <w:p>
       <w:r>
-        <w:t>An OrbitBodyCollection can store a maximum of 101 OrbitBodyData.</w:t>
+        <w:t xml:space="preserve">An </w:t>
+      </w:r>
+      <w:proofErr w:type="spellStart"/>
+      <w:r>
+        <w:t>OrbitBodyCollection</w:t>
+      </w:r>
+      <w:proofErr w:type="spellEnd"/>
+      <w:r>
+        <w:t xml:space="preserve"> </w:t>
+      </w:r>
+      <w:r>
+        <w:rPr>
+          <w:b/>
+          <w:bCs/>
+        </w:rPr>
+        <w:t>can</w:t>
+      </w:r>
+      <w:r>
+        <w:t xml:space="preserve"> store a maximum of 10</w:t>
+      </w:r>
+      <w:r>
+        <w:t>1</w:t>
+      </w:r>
+      <w:r>
+        <w:t xml:space="preserve"> </w:t>
+      </w:r>
+      <w:proofErr w:type="spellStart"/>
+      <w:r>
+        <w:t>OrbitBodyData</w:t>
+      </w:r>
+      <w:proofErr w:type="spellEnd"/>
+      <w:r>
+        <w:t>.</w:t>
+      </w:r>
+      <w:r>
+        <w:t xml:space="preserve"> One slot is purposefully kept empty so that the read method does not recurse infinitely</w:t>
+      </w:r>
+      <w:r>
+        <w:t xml:space="preserve"> (</w:t>
+      </w:r>
+      <w:r>
+        <w:t>s</w:t>
+      </w:r>
+      <w:r>
+        <w:t xml:space="preserve">ee </w:t>
+      </w:r>
+      <w:r>
+        <w:rPr>
+          <w:rStyle w:val="IntenseReference"/>
+        </w:rPr>
+        <w:t>Collision Avoidance</w:t>
+      </w:r>
+      <w:r>
+        <w:t>)</w:t>
+      </w:r>
+      <w:r>
+        <w:t>, so ultimately the structure only stores 100 valid Orbits.</w:t>
       </w:r>
     </w:p>
     <w:p/>
     <w:p>
+      <w:r>
+        <w:t xml:space="preserve">The </w:t>
+      </w:r>
+      <w:proofErr w:type="spellStart"/>
+      <w:r>
+        <w:t>TryWrite</w:t>
+      </w:r>
+      <w:proofErr w:type="spellEnd"/>
+      <w:r>
+        <w:t xml:space="preserve"> method is a recursive algorithm used to write to the hash table, with open addressing collision avoidance. </w:t>
+      </w:r>
+      <w:proofErr w:type="spellStart"/>
+      <w:r>
+        <w:t>TryRead</w:t>
+      </w:r>
+      <w:proofErr w:type="spellEnd"/>
+      <w:r>
+        <w:t xml:space="preserve"> is also recursive; it reads from the hash table given the index to read from, and compares it to the name it is searching for.</w:t>
+      </w:r>
+    </w:p>
+    <w:p/>
+    <w:p>
       <w:pPr>
         <w:pStyle w:val="Heading4"/>
       </w:pPr>
       <w:r>
-        <w:lastRenderedPageBreak/>
         <w:t>Hash Table</w:t>
       </w:r>
     </w:p>
     <w:p>
       <w:r>
+        <w:rPr>
+          <w:noProof/>
+        </w:rPr>
         <w:drawing>
           <wp:inline distT="0" distB="0" distL="0" distR="0" wp14:anchorId="38D17447" wp14:editId="61C4052E">
             <wp:extent cx="4885267" cy="3299142"/>
@@ -21933,7 +24524,7 @@
                     <pic:cNvPicPr/>
                   </pic:nvPicPr>
                   <pic:blipFill>
-                    <a:blip r:embed="rId66"/>
+                    <a:blip r:embed="rId68"/>
                     <a:stretch>
                       <a:fillRect/>
                     </a:stretch>
@@ -21956,16 +24547,619 @@
     </w:p>
     <w:p>
       <w:r>
-        <w:t>The index within the data vector to write to is gotten through a hashing algorithm. This function returns an integer and the OrbitBodyData is then stored in that location.</w:t>
-      </w:r>
-    </w:p>
+        <w:t xml:space="preserve">The index within the data vector to write to is gotten through a hashing algorithm. This function returns an integer and the </w:t>
+      </w:r>
+      <w:proofErr w:type="spellStart"/>
+      <w:r>
+        <w:t>OrbitBodyData</w:t>
+      </w:r>
+      <w:proofErr w:type="spellEnd"/>
+      <w:r>
+        <w:t xml:space="preserve"> is then stored in that location.</w:t>
+      </w:r>
+    </w:p>
+    <w:p/>
+    <w:p>
+      <w:pPr>
+        <w:pStyle w:val="Heading4"/>
+      </w:pPr>
+      <w:r>
+        <w:t>Collision Avoidance</w:t>
+      </w:r>
+    </w:p>
+    <w:p>
+      <w:r>
+        <w:t xml:space="preserve">Open addressing is used when writing to the hash table so that if a collision results from the hashing algorithm generating two identical </w:t>
+      </w:r>
+      <w:r>
+        <w:t>keys, the next open available address will be written to.</w:t>
+      </w:r>
+    </w:p>
+    <w:p>
+      <w:r>
+        <w:rPr>
+          <w:noProof/>
+        </w:rPr>
+        <w:drawing>
+          <wp:inline distT="0" distB="0" distL="0" distR="0" wp14:anchorId="59D074F2" wp14:editId="330B8C86">
+            <wp:extent cx="5596467" cy="3126058"/>
+            <wp:effectExtent l="0" t="0" r="4445" b="0"/>
+            <wp:docPr id="53" name="Picture 53" descr="Text&#10;&#10;Description automatically generated"/>
+            <wp:cNvGraphicFramePr>
+              <a:graphicFrameLocks xmlns:a="http://schemas.openxmlformats.org/drawingml/2006/main" noChangeAspect="1"/>
+            </wp:cNvGraphicFramePr>
+            <a:graphic xmlns:a="http://schemas.openxmlformats.org/drawingml/2006/main">
+              <a:graphicData uri="http://schemas.openxmlformats.org/drawingml/2006/picture">
+                <pic:pic xmlns:pic="http://schemas.openxmlformats.org/drawingml/2006/picture">
+                  <pic:nvPicPr>
+                    <pic:cNvPr id="53" name="Picture 53" descr="Text&#10;&#10;Description automatically generated"/>
+                    <pic:cNvPicPr/>
+                  </pic:nvPicPr>
+                  <pic:blipFill>
+                    <a:blip r:embed="rId69"/>
+                    <a:stretch>
+                      <a:fillRect/>
+                    </a:stretch>
+                  </pic:blipFill>
+                  <pic:spPr>
+                    <a:xfrm>
+                      <a:off x="0" y="0"/>
+                      <a:ext cx="5621852" cy="3140238"/>
+                    </a:xfrm>
+                    <a:prstGeom prst="rect">
+                      <a:avLst/>
+                    </a:prstGeom>
+                  </pic:spPr>
+                </pic:pic>
+              </a:graphicData>
+            </a:graphic>
+          </wp:inline>
+        </w:drawing>
+      </w:r>
+    </w:p>
+    <w:p>
+      <w:r>
+        <w:t>If a non-empty address is to be written to, the method recurses and passes an incremented index to write to with the same data</w:t>
+      </w:r>
+      <w:r>
+        <w:t xml:space="preserve"> (mod the size of the hash table so that it wraps around to zero if necessary)</w:t>
+      </w:r>
+      <w:r>
+        <w:t>.</w:t>
+      </w:r>
+    </w:p>
+    <w:p/>
+    <w:p>
+      <w:r>
+        <w:t xml:space="preserve">When reading, another recursive method is used: </w:t>
+      </w:r>
+      <w:proofErr w:type="spellStart"/>
+      <w:r>
+        <w:t>TryRead</w:t>
+      </w:r>
+      <w:proofErr w:type="spellEnd"/>
+      <w:r>
+        <w:t xml:space="preserve">. The same “recurse &amp; increment” </w:t>
+      </w:r>
+      <w:r>
+        <w:t xml:space="preserve">strategy </w:t>
+      </w:r>
+      <w:r>
+        <w:t>is used</w:t>
+      </w:r>
+      <w:r>
+        <w:t xml:space="preserve">: </w:t>
+      </w:r>
+    </w:p>
+    <w:p>
+      <w:r>
+        <w:rPr>
+          <w:noProof/>
+        </w:rPr>
+        <w:drawing>
+          <wp:inline distT="0" distB="0" distL="0" distR="0" wp14:anchorId="7217387C" wp14:editId="6EA1D48B">
+            <wp:extent cx="5574688" cy="2404533"/>
+            <wp:effectExtent l="0" t="0" r="6985" b="0"/>
+            <wp:docPr id="54" name="Picture 54" descr="Text&#10;&#10;Description automatically generated"/>
+            <wp:cNvGraphicFramePr>
+              <a:graphicFrameLocks xmlns:a="http://schemas.openxmlformats.org/drawingml/2006/main" noChangeAspect="1"/>
+            </wp:cNvGraphicFramePr>
+            <a:graphic xmlns:a="http://schemas.openxmlformats.org/drawingml/2006/main">
+              <a:graphicData uri="http://schemas.openxmlformats.org/drawingml/2006/picture">
+                <pic:pic xmlns:pic="http://schemas.openxmlformats.org/drawingml/2006/picture">
+                  <pic:nvPicPr>
+                    <pic:cNvPr id="54" name="Picture 54" descr="Text&#10;&#10;Description automatically generated"/>
+                    <pic:cNvPicPr/>
+                  </pic:nvPicPr>
+                  <pic:blipFill>
+                    <a:blip r:embed="rId70"/>
+                    <a:stretch>
+                      <a:fillRect/>
+                    </a:stretch>
+                  </pic:blipFill>
+                  <pic:spPr>
+                    <a:xfrm>
+                      <a:off x="0" y="0"/>
+                      <a:ext cx="5602178" cy="2416390"/>
+                    </a:xfrm>
+                    <a:prstGeom prst="rect">
+                      <a:avLst/>
+                    </a:prstGeom>
+                  </pic:spPr>
+                </pic:pic>
+              </a:graphicData>
+            </a:graphic>
+          </wp:inline>
+        </w:drawing>
+      </w:r>
+    </w:p>
+    <w:p>
+      <w:r>
+        <w:t xml:space="preserve">The integer </w:t>
+      </w:r>
+      <w:r>
+        <w:rPr>
+          <w:b/>
+          <w:bCs/>
+        </w:rPr>
+        <w:t xml:space="preserve">index </w:t>
+      </w:r>
+      <w:r>
+        <w:t xml:space="preserve">passed to both methods is generated from the hashing algorithm shown under </w:t>
+      </w:r>
+      <w:r>
+        <w:rPr>
+          <w:rStyle w:val="IntenseReference"/>
+        </w:rPr>
+        <w:t>Hash Table</w:t>
+      </w:r>
+      <w:r>
+        <w:t>.</w:t>
+      </w:r>
+    </w:p>
+    <w:p>
+      <w:r>
+        <w:rPr>
+          <w:noProof/>
+        </w:rPr>
+        <w:drawing>
+          <wp:inline distT="0" distB="0" distL="0" distR="0" wp14:anchorId="79E632A6" wp14:editId="57FC5156">
+            <wp:extent cx="5562600" cy="2881657"/>
+            <wp:effectExtent l="0" t="0" r="0" b="0"/>
+            <wp:docPr id="55" name="Picture 55" descr="Text&#10;&#10;Description automatically generated"/>
+            <wp:cNvGraphicFramePr>
+              <a:graphicFrameLocks xmlns:a="http://schemas.openxmlformats.org/drawingml/2006/main" noChangeAspect="1"/>
+            </wp:cNvGraphicFramePr>
+            <a:graphic xmlns:a="http://schemas.openxmlformats.org/drawingml/2006/main">
+              <a:graphicData uri="http://schemas.openxmlformats.org/drawingml/2006/picture">
+                <pic:pic xmlns:pic="http://schemas.openxmlformats.org/drawingml/2006/picture">
+                  <pic:nvPicPr>
+                    <pic:cNvPr id="55" name="Picture 55" descr="Text&#10;&#10;Description automatically generated"/>
+                    <pic:cNvPicPr/>
+                  </pic:nvPicPr>
+                  <pic:blipFill>
+                    <a:blip r:embed="rId71"/>
+                    <a:stretch>
+                      <a:fillRect/>
+                    </a:stretch>
+                  </pic:blipFill>
+                  <pic:spPr>
+                    <a:xfrm>
+                      <a:off x="0" y="0"/>
+                      <a:ext cx="5580547" cy="2890954"/>
+                    </a:xfrm>
+                    <a:prstGeom prst="rect">
+                      <a:avLst/>
+                    </a:prstGeom>
+                  </pic:spPr>
+                </pic:pic>
+              </a:graphicData>
+            </a:graphic>
+          </wp:inline>
+        </w:drawing>
+      </w:r>
+    </w:p>
+    <w:p/>
     <w:p>
       <w:pPr>
         <w:pStyle w:val="Heading3"/>
       </w:pPr>
-      <w:r>
+      <w:proofErr w:type="spellStart"/>
+      <w:r>
+        <w:t>SimulationData</w:t>
+      </w:r>
+      <w:proofErr w:type="spellEnd"/>
+    </w:p>
+    <w:p>
+      <w:r>
+        <w:t xml:space="preserve">The highest level of encapsulation in the storage solution: The </w:t>
+      </w:r>
+      <w:proofErr w:type="spellStart"/>
+      <w:r>
+        <w:rPr>
+          <w:b/>
+          <w:bCs/>
+        </w:rPr>
+        <w:t>SimulationData</w:t>
+      </w:r>
+      <w:proofErr w:type="spellEnd"/>
+      <w:r>
+        <w:t xml:space="preserve"> structure represents an entire simulation in terms of a few key attributes. </w:t>
+      </w:r>
+    </w:p>
+    <w:p>
+      <w:r>
+        <w:rPr>
+          <w:noProof/>
+        </w:rPr>
+        <w:drawing>
+          <wp:inline distT="0" distB="0" distL="0" distR="0" wp14:anchorId="74F98FC2" wp14:editId="040239A3">
+            <wp:extent cx="3996267" cy="1316600"/>
+            <wp:effectExtent l="0" t="0" r="4445" b="0"/>
+            <wp:docPr id="56" name="Picture 56" descr="Text&#10;&#10;Description automatically generated"/>
+            <wp:cNvGraphicFramePr>
+              <a:graphicFrameLocks xmlns:a="http://schemas.openxmlformats.org/drawingml/2006/main" noChangeAspect="1"/>
+            </wp:cNvGraphicFramePr>
+            <a:graphic xmlns:a="http://schemas.openxmlformats.org/drawingml/2006/main">
+              <a:graphicData uri="http://schemas.openxmlformats.org/drawingml/2006/picture">
+                <pic:pic xmlns:pic="http://schemas.openxmlformats.org/drawingml/2006/picture">
+                  <pic:nvPicPr>
+                    <pic:cNvPr id="56" name="Picture 56" descr="Text&#10;&#10;Description automatically generated"/>
+                    <pic:cNvPicPr/>
+                  </pic:nvPicPr>
+                  <pic:blipFill>
+                    <a:blip r:embed="rId72"/>
+                    <a:stretch>
+                      <a:fillRect/>
+                    </a:stretch>
+                  </pic:blipFill>
+                  <pic:spPr>
+                    <a:xfrm>
+                      <a:off x="0" y="0"/>
+                      <a:ext cx="4035217" cy="1329432"/>
+                    </a:xfrm>
+                    <a:prstGeom prst="rect">
+                      <a:avLst/>
+                    </a:prstGeom>
+                  </pic:spPr>
+                </pic:pic>
+              </a:graphicData>
+            </a:graphic>
+          </wp:inline>
+        </w:drawing>
+      </w:r>
+    </w:p>
+    <w:p>
+      <w:r>
+        <w:t xml:space="preserve">An instance of this type is passed to the </w:t>
+      </w:r>
+      <w:proofErr w:type="spellStart"/>
+      <w:r>
+        <w:rPr>
+          <w:b/>
+          <w:bCs/>
+        </w:rPr>
+        <w:t>WriteDataToFile</w:t>
+      </w:r>
+      <w:proofErr w:type="spellEnd"/>
+      <w:r>
+        <w:rPr>
+          <w:b/>
+          <w:bCs/>
+        </w:rPr>
+        <w:t xml:space="preserve"> </w:t>
+      </w:r>
+      <w:r>
+        <w:t xml:space="preserve">method in the </w:t>
+      </w:r>
+      <w:proofErr w:type="spellStart"/>
+      <w:r>
+        <w:rPr>
+          <w:b/>
+          <w:bCs/>
+        </w:rPr>
+        <w:t>DataController</w:t>
+      </w:r>
+      <w:proofErr w:type="spellEnd"/>
+      <w:r>
+        <w:t xml:space="preserve"> class</w:t>
+      </w:r>
+      <w:r>
+        <w:t xml:space="preserve">, describing the entire simulation state to be saved with only 4 </w:t>
+      </w:r>
+      <w:r>
+        <w:t>fields</w:t>
+      </w:r>
+      <w:r>
+        <w:t>.</w:t>
+      </w:r>
+    </w:p>
+    <w:p/>
+    <w:p>
+      <w:pPr>
+        <w:pStyle w:val="Heading3"/>
+      </w:pPr>
+      <w:proofErr w:type="spellStart"/>
+      <w:r>
+        <w:t>DataController</w:t>
+      </w:r>
+      <w:proofErr w:type="spellEnd"/>
+    </w:p>
+    <w:p>
+      <w:r>
+        <w:t>This class handles all writing to and reading from .orbyte files</w:t>
+      </w:r>
+      <w:r>
+        <w:t>.</w:t>
+      </w:r>
+    </w:p>
+    <w:p>
+      <w:r>
+        <w:rPr>
+          <w:noProof/>
+        </w:rPr>
+        <w:drawing>
+          <wp:inline distT="0" distB="0" distL="0" distR="0" wp14:anchorId="05C8563F" wp14:editId="0BBCFE5B">
+            <wp:extent cx="5748867" cy="1047920"/>
+            <wp:effectExtent l="0" t="0" r="4445" b="0"/>
+            <wp:docPr id="57" name="Picture 57" descr="Graphical user interface, text&#10;&#10;Description automatically generated with medium confidence"/>
+            <wp:cNvGraphicFramePr>
+              <a:graphicFrameLocks xmlns:a="http://schemas.openxmlformats.org/drawingml/2006/main" noChangeAspect="1"/>
+            </wp:cNvGraphicFramePr>
+            <a:graphic xmlns:a="http://schemas.openxmlformats.org/drawingml/2006/main">
+              <a:graphicData uri="http://schemas.openxmlformats.org/drawingml/2006/picture">
+                <pic:pic xmlns:pic="http://schemas.openxmlformats.org/drawingml/2006/picture">
+                  <pic:nvPicPr>
+                    <pic:cNvPr id="57" name="Picture 57" descr="Graphical user interface, text&#10;&#10;Description automatically generated with medium confidence"/>
+                    <pic:cNvPicPr/>
+                  </pic:nvPicPr>
+                  <pic:blipFill>
+                    <a:blip r:embed="rId73"/>
+                    <a:stretch>
+                      <a:fillRect/>
+                    </a:stretch>
+                  </pic:blipFill>
+                  <pic:spPr>
+                    <a:xfrm>
+                      <a:off x="0" y="0"/>
+                      <a:ext cx="5805651" cy="1058271"/>
+                    </a:xfrm>
+                    <a:prstGeom prst="rect">
+                      <a:avLst/>
+                    </a:prstGeom>
+                  </pic:spPr>
+                </pic:pic>
+              </a:graphicData>
+            </a:graphic>
+          </wp:inline>
+        </w:drawing>
+      </w:r>
+    </w:p>
+    <w:p>
+      <w:r>
+        <w:t xml:space="preserve">The class contains two public methods that specify the format that the binary files are written </w:t>
+      </w:r>
+      <w:r>
+        <w:t>in</w:t>
+      </w:r>
+      <w:r>
+        <w:t>.</w:t>
+      </w:r>
+      <w:r>
+        <w:t xml:space="preserve"> The details of these methods are covered in the </w:t>
+      </w:r>
+      <w:r>
+        <w:rPr>
+          <w:rStyle w:val="IntenseReference"/>
+        </w:rPr>
         <w:t>Binary File</w:t>
       </w:r>
+      <w:r>
+        <w:rPr>
+          <w:b/>
+          <w:bCs/>
+        </w:rPr>
+        <w:t xml:space="preserve"> </w:t>
+      </w:r>
+      <w:r>
+        <w:t>section.</w:t>
+      </w:r>
+    </w:p>
+    <w:p/>
+    <w:p>
+      <w:pPr>
+        <w:pStyle w:val="Heading4"/>
+      </w:pPr>
+      <w:r>
+        <w:t>Usage</w:t>
+      </w:r>
+    </w:p>
+    <w:p>
+      <w:r>
+        <w:t xml:space="preserve">The below methods are from the </w:t>
+      </w:r>
+      <w:r>
+        <w:rPr>
+          <w:b/>
+          <w:bCs/>
+        </w:rPr>
+        <w:t>Simulation</w:t>
+      </w:r>
+      <w:r>
+        <w:t xml:space="preserve"> class and show usage of the </w:t>
+      </w:r>
+      <w:proofErr w:type="spellStart"/>
+      <w:r>
+        <w:t>DataController</w:t>
+      </w:r>
+      <w:proofErr w:type="spellEnd"/>
+      <w:r>
+        <w:t>.</w:t>
+      </w:r>
+    </w:p>
+    <w:p>
+      <w:r>
+        <w:rPr>
+          <w:noProof/>
+        </w:rPr>
+        <w:drawing>
+          <wp:inline distT="0" distB="0" distL="0" distR="0" wp14:anchorId="61F25AFD" wp14:editId="035EB87C">
+            <wp:extent cx="4792133" cy="3126962"/>
+            <wp:effectExtent l="0" t="0" r="8890" b="0"/>
+            <wp:docPr id="61" name="Picture 61" descr="Text&#10;&#10;Description automatically generated"/>
+            <wp:cNvGraphicFramePr>
+              <a:graphicFrameLocks xmlns:a="http://schemas.openxmlformats.org/drawingml/2006/main" noChangeAspect="1"/>
+            </wp:cNvGraphicFramePr>
+            <a:graphic xmlns:a="http://schemas.openxmlformats.org/drawingml/2006/main">
+              <a:graphicData uri="http://schemas.openxmlformats.org/drawingml/2006/picture">
+                <pic:pic xmlns:pic="http://schemas.openxmlformats.org/drawingml/2006/picture">
+                  <pic:nvPicPr>
+                    <pic:cNvPr id="61" name="Picture 61" descr="Text&#10;&#10;Description automatically generated"/>
+                    <pic:cNvPicPr/>
+                  </pic:nvPicPr>
+                  <pic:blipFill>
+                    <a:blip r:embed="rId74"/>
+                    <a:stretch>
+                      <a:fillRect/>
+                    </a:stretch>
+                  </pic:blipFill>
+                  <pic:spPr>
+                    <a:xfrm>
+                      <a:off x="0" y="0"/>
+                      <a:ext cx="4801546" cy="3133104"/>
+                    </a:xfrm>
+                    <a:prstGeom prst="rect">
+                      <a:avLst/>
+                    </a:prstGeom>
+                  </pic:spPr>
+                </pic:pic>
+              </a:graphicData>
+            </a:graphic>
+          </wp:inline>
+        </w:drawing>
+      </w:r>
+    </w:p>
+    <w:p>
+      <w:r>
+        <w:t xml:space="preserve">In saving, </w:t>
+      </w:r>
+      <w:proofErr w:type="spellStart"/>
+      <w:r>
+        <w:t>Simulation</w:t>
+      </w:r>
+      <w:r>
+        <w:t>Data</w:t>
+      </w:r>
+      <w:proofErr w:type="spellEnd"/>
+      <w:r>
+        <w:t xml:space="preserve"> </w:t>
+      </w:r>
+      <w:r>
+        <w:t>is created from all the essential attributes of the simulation</w:t>
+      </w:r>
+      <w:r>
+        <w:t xml:space="preserve"> before being given to the </w:t>
+      </w:r>
+      <w:proofErr w:type="spellStart"/>
+      <w:r>
+        <w:t>WriteDataToFile</w:t>
+      </w:r>
+      <w:proofErr w:type="spellEnd"/>
+      <w:r>
+        <w:t xml:space="preserve"> method of the </w:t>
+      </w:r>
+      <w:proofErr w:type="spellStart"/>
+      <w:r>
+        <w:t>DataController</w:t>
+      </w:r>
+      <w:proofErr w:type="spellEnd"/>
+      <w:r>
+        <w:t>.</w:t>
+      </w:r>
+    </w:p>
+    <w:p>
+      <w:r>
+        <w:rPr>
+          <w:noProof/>
+        </w:rPr>
+        <w:drawing>
+          <wp:inline distT="0" distB="0" distL="0" distR="0" wp14:anchorId="428E37AB" wp14:editId="53A07F68">
+            <wp:extent cx="4791710" cy="4071712"/>
+            <wp:effectExtent l="0" t="0" r="8890" b="5080"/>
+            <wp:docPr id="62" name="Picture 62" descr="Text&#10;&#10;Description automatically generated"/>
+            <wp:cNvGraphicFramePr>
+              <a:graphicFrameLocks xmlns:a="http://schemas.openxmlformats.org/drawingml/2006/main" noChangeAspect="1"/>
+            </wp:cNvGraphicFramePr>
+            <a:graphic xmlns:a="http://schemas.openxmlformats.org/drawingml/2006/main">
+              <a:graphicData uri="http://schemas.openxmlformats.org/drawingml/2006/picture">
+                <pic:pic xmlns:pic="http://schemas.openxmlformats.org/drawingml/2006/picture">
+                  <pic:nvPicPr>
+                    <pic:cNvPr id="62" name="Picture 62" descr="Text&#10;&#10;Description automatically generated"/>
+                    <pic:cNvPicPr/>
+                  </pic:nvPicPr>
+                  <pic:blipFill>
+                    <a:blip r:embed="rId75"/>
+                    <a:stretch>
+                      <a:fillRect/>
+                    </a:stretch>
+                  </pic:blipFill>
+                  <pic:spPr>
+                    <a:xfrm>
+                      <a:off x="0" y="0"/>
+                      <a:ext cx="4801064" cy="4079660"/>
+                    </a:xfrm>
+                    <a:prstGeom prst="rect">
+                      <a:avLst/>
+                    </a:prstGeom>
+                  </pic:spPr>
+                </pic:pic>
+              </a:graphicData>
+            </a:graphic>
+          </wp:inline>
+        </w:drawing>
+      </w:r>
+    </w:p>
+    <w:p>
+      <w:r>
+        <w:t xml:space="preserve">When opening, the </w:t>
+      </w:r>
+      <w:proofErr w:type="spellStart"/>
+      <w:r>
+        <w:t>DataController’s</w:t>
+      </w:r>
+      <w:proofErr w:type="spellEnd"/>
+      <w:r>
+        <w:t xml:space="preserve"> method: </w:t>
+      </w:r>
+      <w:proofErr w:type="spellStart"/>
+      <w:r>
+        <w:rPr>
+          <w:b/>
+          <w:bCs/>
+        </w:rPr>
+        <w:t>ReadDataFromFile</w:t>
+      </w:r>
+      <w:proofErr w:type="spellEnd"/>
+      <w:r>
+        <w:t xml:space="preserve"> returns a new </w:t>
+      </w:r>
+      <w:proofErr w:type="spellStart"/>
+      <w:r>
+        <w:t>SimulationData</w:t>
+      </w:r>
+      <w:proofErr w:type="spellEnd"/>
+      <w:r>
+        <w:t xml:space="preserve"> type instance that is then used to set up the simulation as it was when it was saved.</w:t>
+      </w:r>
+    </w:p>
+    <w:p/>
+    <w:p>
+      <w:pPr>
+        <w:pStyle w:val="Heading3"/>
+      </w:pPr>
+      <w:r>
+        <w:t>Binary File</w:t>
+      </w:r>
     </w:p>
     <w:p>
       <w:r>
@@ -21981,7 +25175,6 @@
         <w:pStyle w:val="Heading4"/>
       </w:pPr>
       <w:r>
-        <w:lastRenderedPageBreak/>
         <w:t>Format</w:t>
       </w:r>
     </w:p>
@@ -22006,7 +25199,7 @@
                     <pic:cNvPicPr/>
                   </pic:nvPicPr>
                   <pic:blipFill>
-                    <a:blip r:embed="rId67"/>
+                    <a:blip r:embed="rId76"/>
                     <a:stretch>
                       <a:fillRect/>
                     </a:stretch>
@@ -22029,14 +25222,31 @@
     </w:p>
     <w:p>
       <w:r>
-        <w:t xml:space="preserve">Data is written to a .orbyte file using </w:t>
-      </w:r>
+        <w:t>Data is written to a .</w:t>
+      </w:r>
+      <w:proofErr w:type="spellStart"/>
+      <w:r>
+        <w:t>orbyte</w:t>
+      </w:r>
+      <w:proofErr w:type="spellEnd"/>
+      <w:r>
+        <w:t xml:space="preserve"> file using </w:t>
+      </w:r>
+      <w:proofErr w:type="spellStart"/>
       <w:r>
         <w:rPr>
           <w:i/>
           <w:iCs/>
         </w:rPr>
-        <w:t xml:space="preserve">ofstream. </w:t>
+        <w:t>ofstream</w:t>
+      </w:r>
+      <w:proofErr w:type="spellEnd"/>
+      <w:r>
+        <w:rPr>
+          <w:i/>
+          <w:iCs/>
+        </w:rPr>
+        <w:t xml:space="preserve">. </w:t>
       </w:r>
       <w:r>
         <w:t xml:space="preserve">As the number of bytes per variable is known, it is not necessary to separate the data when writing, as reading can divide the input bit stream into appropriate bytes and read the variables one after another. </w:t>
@@ -22045,15 +25255,285 @@
     <w:p/>
     <w:p>
       <w:r>
+        <w:t>Data in storage (in order):</w:t>
+      </w:r>
+    </w:p>
+    <w:p>
+      <w:pPr>
+        <w:pStyle w:val="ListParagraph"/>
+        <w:numPr>
+          <w:ilvl w:val="0"/>
+          <w:numId w:val="8"/>
+        </w:numPr>
+      </w:pPr>
+      <w:r>
+        <w:t>Centre Body Mass (64 bits : double)</w:t>
+      </w:r>
+    </w:p>
+    <w:p>
+      <w:pPr>
+        <w:pStyle w:val="ListParagraph"/>
+        <w:numPr>
+          <w:ilvl w:val="0"/>
+          <w:numId w:val="8"/>
+        </w:numPr>
+      </w:pPr>
+      <w:proofErr w:type="spellStart"/>
+      <w:r>
+        <w:t>Center</w:t>
+      </w:r>
+      <w:proofErr w:type="spellEnd"/>
+      <w:r>
+        <w:t xml:space="preserve"> Body Scale (64 bits : double)</w:t>
+      </w:r>
+    </w:p>
+    <w:p>
+      <w:pPr>
+        <w:pStyle w:val="ListParagraph"/>
+        <w:numPr>
+          <w:ilvl w:val="0"/>
+          <w:numId w:val="8"/>
+        </w:numPr>
+      </w:pPr>
+      <w:r>
+        <w:t>Camera Position (64 * 3 bits : vector3)</w:t>
+      </w:r>
+    </w:p>
+    <w:p>
+      <w:pPr>
+        <w:pStyle w:val="ListParagraph"/>
+        <w:numPr>
+          <w:ilvl w:val="0"/>
+          <w:numId w:val="8"/>
+        </w:numPr>
+      </w:pPr>
+      <w:r>
+        <w:t>Number of Orbits (64 bits : double)</w:t>
+      </w:r>
+    </w:p>
+    <w:p>
+      <w:pPr>
+        <w:pStyle w:val="ListParagraph"/>
+        <w:numPr>
+          <w:ilvl w:val="0"/>
+          <w:numId w:val="8"/>
+        </w:numPr>
+      </w:pPr>
+      <w:r>
+        <w:t>Body Data:</w:t>
+      </w:r>
+    </w:p>
+    <w:p>
+      <w:pPr>
+        <w:pStyle w:val="ListParagraph"/>
+        <w:numPr>
+          <w:ilvl w:val="1"/>
+          <w:numId w:val="8"/>
+        </w:numPr>
+      </w:pPr>
+      <w:r>
+        <w:t>Bytes For Name (64 bits : double)</w:t>
+      </w:r>
+    </w:p>
+    <w:p>
+      <w:pPr>
+        <w:pStyle w:val="ListParagraph"/>
+        <w:numPr>
+          <w:ilvl w:val="1"/>
+          <w:numId w:val="8"/>
+        </w:numPr>
+      </w:pPr>
+      <w:r>
+        <w:t>Name:</w:t>
+      </w:r>
+    </w:p>
+    <w:p>
+      <w:pPr>
+        <w:pStyle w:val="ListParagraph"/>
+        <w:numPr>
+          <w:ilvl w:val="2"/>
+          <w:numId w:val="8"/>
+        </w:numPr>
+      </w:pPr>
+      <w:r>
+        <w:t>Character (8 bits : char)</w:t>
+      </w:r>
+    </w:p>
+    <w:p>
+      <w:pPr>
+        <w:pStyle w:val="ListParagraph"/>
+        <w:numPr>
+          <w:ilvl w:val="1"/>
+          <w:numId w:val="8"/>
+        </w:numPr>
+      </w:pPr>
+      <w:r>
+        <w:t>Position (64 * 3 bits : vector3)</w:t>
+      </w:r>
+    </w:p>
+    <w:p>
+      <w:pPr>
+        <w:pStyle w:val="ListParagraph"/>
+        <w:numPr>
+          <w:ilvl w:val="1"/>
+          <w:numId w:val="8"/>
+        </w:numPr>
+      </w:pPr>
+      <w:r>
+        <w:t>Mass (64 bits : double)</w:t>
+      </w:r>
+    </w:p>
+    <w:p>
+      <w:pPr>
+        <w:pStyle w:val="ListParagraph"/>
+        <w:numPr>
+          <w:ilvl w:val="1"/>
+          <w:numId w:val="8"/>
+        </w:numPr>
+      </w:pPr>
+      <w:r>
+        <w:t>Scale (64 bits : double)</w:t>
+      </w:r>
+    </w:p>
+    <w:p>
+      <w:pPr>
+        <w:pStyle w:val="ListParagraph"/>
+        <w:numPr>
+          <w:ilvl w:val="1"/>
+          <w:numId w:val="8"/>
+        </w:numPr>
+      </w:pPr>
+      <w:r>
+        <w:t>Velocity (64 * 3 : vector3)</w:t>
+      </w:r>
+    </w:p>
+    <w:p/>
+    <w:p>
+      <w:r>
         <w:t>The only two items to be stored with variable size are the name of an orbit body and number of orbit bodies. This is handled by storing the number of bodies before the data for each orbit is added to the file, so that it can be written and read iteratively. Similarly, the number of characters in a name is stored before the name itself.</w:t>
       </w:r>
     </w:p>
+    <w:p/>
+    <w:p>
+      <w:r>
+        <w:t xml:space="preserve">Below is the read method in </w:t>
+      </w:r>
+      <w:proofErr w:type="spellStart"/>
+      <w:r>
+        <w:t>DataController</w:t>
+      </w:r>
+      <w:proofErr w:type="spellEnd"/>
+      <w:r>
+        <w:t>.</w:t>
+      </w:r>
+    </w:p>
+    <w:p>
+      <w:r>
+        <w:rPr>
+          <w:noProof/>
+        </w:rPr>
+        <w:drawing>
+          <wp:inline distT="0" distB="0" distL="0" distR="0" wp14:anchorId="45CF64C0" wp14:editId="645D1B2D">
+            <wp:extent cx="5376333" cy="2451124"/>
+            <wp:effectExtent l="0" t="0" r="0" b="6350"/>
+            <wp:docPr id="59" name="Picture 59" descr="Text&#10;&#10;Description automatically generated"/>
+            <wp:cNvGraphicFramePr>
+              <a:graphicFrameLocks xmlns:a="http://schemas.openxmlformats.org/drawingml/2006/main" noChangeAspect="1"/>
+            </wp:cNvGraphicFramePr>
+            <a:graphic xmlns:a="http://schemas.openxmlformats.org/drawingml/2006/main">
+              <a:graphicData uri="http://schemas.openxmlformats.org/drawingml/2006/picture">
+                <pic:pic xmlns:pic="http://schemas.openxmlformats.org/drawingml/2006/picture">
+                  <pic:nvPicPr>
+                    <pic:cNvPr id="59" name="Picture 59" descr="Text&#10;&#10;Description automatically generated"/>
+                    <pic:cNvPicPr/>
+                  </pic:nvPicPr>
+                  <pic:blipFill>
+                    <a:blip r:embed="rId77"/>
+                    <a:stretch>
+                      <a:fillRect/>
+                    </a:stretch>
+                  </pic:blipFill>
+                  <pic:spPr>
+                    <a:xfrm>
+                      <a:off x="0" y="0"/>
+                      <a:ext cx="5410943" cy="2466903"/>
+                    </a:xfrm>
+                    <a:prstGeom prst="rect">
+                      <a:avLst/>
+                    </a:prstGeom>
+                  </pic:spPr>
+                </pic:pic>
+              </a:graphicData>
+            </a:graphic>
+          </wp:inline>
+        </w:drawing>
+      </w:r>
+    </w:p>
+    <w:p>
+      <w:r>
+        <w:t>As previously explained, due to all .orbyte files conforming to a specified format, reading from the binary files is simple and unless tampered with externally, will always be successful provided writing was copacetic.</w:t>
+      </w:r>
+    </w:p>
+    <w:p>
+      <w:r>
+        <w:rPr>
+          <w:noProof/>
+        </w:rPr>
+        <w:drawing>
+          <wp:inline distT="0" distB="0" distL="0" distR="0" wp14:anchorId="6DFECEAA" wp14:editId="7AE46730">
+            <wp:extent cx="5305684" cy="4682067"/>
+            <wp:effectExtent l="0" t="0" r="9525" b="4445"/>
+            <wp:docPr id="60" name="Picture 60" descr="Text&#10;&#10;Description automatically generated"/>
+            <wp:cNvGraphicFramePr>
+              <a:graphicFrameLocks xmlns:a="http://schemas.openxmlformats.org/drawingml/2006/main" noChangeAspect="1"/>
+            </wp:cNvGraphicFramePr>
+            <a:graphic xmlns:a="http://schemas.openxmlformats.org/drawingml/2006/main">
+              <a:graphicData uri="http://schemas.openxmlformats.org/drawingml/2006/picture">
+                <pic:pic xmlns:pic="http://schemas.openxmlformats.org/drawingml/2006/picture">
+                  <pic:nvPicPr>
+                    <pic:cNvPr id="60" name="Picture 60" descr="Text&#10;&#10;Description automatically generated"/>
+                    <pic:cNvPicPr/>
+                  </pic:nvPicPr>
+                  <pic:blipFill>
+                    <a:blip r:embed="rId78"/>
+                    <a:stretch>
+                      <a:fillRect/>
+                    </a:stretch>
+                  </pic:blipFill>
+                  <pic:spPr>
+                    <a:xfrm>
+                      <a:off x="0" y="0"/>
+                      <a:ext cx="5330964" cy="4704376"/>
+                    </a:xfrm>
+                    <a:prstGeom prst="rect">
+                      <a:avLst/>
+                    </a:prstGeom>
+                  </pic:spPr>
+                </pic:pic>
+              </a:graphicData>
+            </a:graphic>
+          </wp:inline>
+        </w:drawing>
+      </w:r>
+    </w:p>
+    <w:p>
+      <w:proofErr w:type="spellStart"/>
+      <w:r>
+        <w:t>SimulationData</w:t>
+      </w:r>
+      <w:proofErr w:type="spellEnd"/>
+      <w:r>
+        <w:t xml:space="preserve"> has been successfully read from a .orbyte binary file</w:t>
+      </w:r>
+      <w:r>
+        <w:t xml:space="preserve"> if this method executes properly.</w:t>
+      </w:r>
+    </w:p>
     <w:p>
       <w:pPr>
         <w:pStyle w:val="Heading4"/>
       </w:pPr>
       <w:r>
-        <w:lastRenderedPageBreak/>
         <w:t xml:space="preserve">Example : </w:t>
       </w:r>
       <w:r>
@@ -22084,7 +25564,7 @@
                     <pic:cNvPicPr/>
                   </pic:nvPicPr>
                   <pic:blipFill>
-                    <a:blip r:embed="rId68"/>
+                    <a:blip r:embed="rId79"/>
                     <a:stretch>
                       <a:fillRect/>
                     </a:stretch>
@@ -22148,7 +25628,7 @@
                     <pic:cNvPicPr/>
                   </pic:nvPicPr>
                   <pic:blipFill>
-                    <a:blip r:embed="rId69"/>
+                    <a:blip r:embed="rId80"/>
                     <a:stretch>
                       <a:fillRect/>
                     </a:stretch>
@@ -22223,7 +25703,7 @@
                     <pic:cNvPicPr/>
                   </pic:nvPicPr>
                   <pic:blipFill>
-                    <a:blip r:embed="rId70"/>
+                    <a:blip r:embed="rId81"/>
                     <a:stretch>
                       <a:fillRect/>
                     </a:stretch>
@@ -22274,7 +25754,6 @@
         <w:pStyle w:val="Heading3"/>
       </w:pPr>
       <w:r>
-        <w:lastRenderedPageBreak/>
         <w:t>Read/Write Path</w:t>
       </w:r>
     </w:p>
@@ -22299,7 +25778,7 @@
                     <pic:cNvPicPr/>
                   </pic:nvPicPr>
                   <pic:blipFill>
-                    <a:blip r:embed="rId71"/>
+                    <a:blip r:embed="rId82"/>
                     <a:stretch>
                       <a:fillRect/>
                     </a:stretch>
@@ -22330,8 +25809,27 @@
     </w:p>
     <w:p>
       <w:r>
-        <w:t xml:space="preserve">The read/write path used for opening and saving .orbyte files is validated by a custom Regex string facilitated by the </w:t>
-      </w:r>
+        <w:t>The read/write path</w:t>
+      </w:r>
+      <w:r>
+        <w:t xml:space="preserve"> </w:t>
+      </w:r>
+      <w:r>
+        <w:t>GUI</w:t>
+      </w:r>
+      <w:r>
+        <w:t xml:space="preserve"> element, </w:t>
+      </w:r>
+      <w:r>
+        <w:t>used for opening and saving .orbyte files</w:t>
+      </w:r>
+      <w:r>
+        <w:t>,</w:t>
+      </w:r>
+      <w:r>
+        <w:t xml:space="preserve"> is validated by a custom Regex string facilitated by the </w:t>
+      </w:r>
+      <w:proofErr w:type="spellStart"/>
       <w:r>
         <w:rPr>
           <w:b/>
@@ -22339,6 +25837,7 @@
         </w:rPr>
         <w:t>StringFieldValue</w:t>
       </w:r>
+      <w:proofErr w:type="spellEnd"/>
       <w:r>
         <w:rPr>
           <w:b/>
@@ -22373,7 +25872,6 @@
         <w:rPr>
           <w:color w:val="000000" w:themeColor="text1"/>
         </w:rPr>
-        <w:lastRenderedPageBreak/>
         <w:t>Testing</w:t>
       </w:r>
     </w:p>
@@ -22399,309 +25897,462 @@
           <w:color w:val="000000" w:themeColor="text1"/>
         </w:rPr>
       </w:pPr>
-      <w:hyperlink r:id="rId72">
+      <w:hyperlink r:id="rId83">
         <w:r>
           <w:rPr>
             <w:rStyle w:val="Hyperlink"/>
             <w:color w:val="000000" w:themeColor="text1"/>
           </w:rPr>
-          <w:t>&lt;Read NEA Workbook pg 49&gt;</w:t>
+          <w:t xml:space="preserve">&lt;Read NEA Workbook </w:t>
         </w:r>
-      </w:hyperlink>
-    </w:p>
-    <w:p>
-      <w:pPr>
-        <w:pStyle w:val="Heading2"/>
-        <w:rPr>
-          <w:color w:val="000000" w:themeColor="text1"/>
-        </w:rPr>
-      </w:pPr>
-      <w:bookmarkStart w:id="49" w:name="_ljwkjglenn7w" w:colFirst="0" w:colLast="0"/>
-      <w:bookmarkEnd w:id="49"/>
-      <w:r>
-        <w:rPr>
-          <w:color w:val="000000" w:themeColor="text1"/>
-        </w:rPr>
-        <w:t>Test plan</w:t>
-      </w:r>
-    </w:p>
-    <w:p>
-      <w:pPr>
-        <w:rPr>
-          <w:color w:val="000000" w:themeColor="text1"/>
-        </w:rPr>
-      </w:pPr>
-      <w:hyperlink r:id="rId73">
+        <w:proofErr w:type="spellStart"/>
         <w:r>
           <w:rPr>
             <w:rStyle w:val="Hyperlink"/>
             <w:color w:val="000000" w:themeColor="text1"/>
           </w:rPr>
-          <w:t>&lt;Read NEA Workbook pg 50&gt;</w:t>
+          <w:t>pg</w:t>
         </w:r>
-      </w:hyperlink>
-    </w:p>
-    <w:p>
-      <w:pPr>
-        <w:pStyle w:val="Heading2"/>
-        <w:rPr>
-          <w:color w:val="000000" w:themeColor="text1"/>
-        </w:rPr>
-      </w:pPr>
-      <w:bookmarkStart w:id="50" w:name="_c9uux4mp4b1j" w:colFirst="0" w:colLast="0"/>
-      <w:bookmarkEnd w:id="50"/>
-      <w:r>
-        <w:rPr>
-          <w:color w:val="000000" w:themeColor="text1"/>
-        </w:rPr>
-        <w:t>Test evidence</w:t>
-      </w:r>
-    </w:p>
-    <w:p>
-      <w:pPr>
-        <w:rPr>
-          <w:color w:val="000000" w:themeColor="text1"/>
-        </w:rPr>
-      </w:pPr>
-      <w:hyperlink r:id="rId74">
+        <w:proofErr w:type="spellEnd"/>
         <w:r>
           <w:rPr>
             <w:rStyle w:val="Hyperlink"/>
             <w:color w:val="000000" w:themeColor="text1"/>
           </w:rPr>
-          <w:t>&lt;Read NEA Workbook pg 51&gt;</w:t>
+          <w:t xml:space="preserve"> 49&gt;</w:t>
         </w:r>
       </w:hyperlink>
     </w:p>
     <w:p>
       <w:pPr>
-        <w:rPr>
-          <w:color w:val="000000" w:themeColor="text1"/>
-        </w:rPr>
-      </w:pPr>
-    </w:p>
-    <w:p>
-      <w:pPr>
-        <w:pStyle w:val="Heading3"/>
-        <w:rPr>
-          <w:color w:val="000000" w:themeColor="text1"/>
-        </w:rPr>
-      </w:pPr>
-      <w:bookmarkStart w:id="51" w:name="_5fap8ll7h0vd" w:colFirst="0" w:colLast="0"/>
-      <w:bookmarkEnd w:id="51"/>
-      <w:r>
-        <w:rPr>
-          <w:color w:val="000000" w:themeColor="text1"/>
-        </w:rPr>
-        <w:t>Video evidence</w:t>
-      </w:r>
-    </w:p>
-    <w:p>
-      <w:pPr>
-        <w:rPr>
-          <w:color w:val="000000" w:themeColor="text1"/>
-        </w:rPr>
-      </w:pPr>
-      <w:hyperlink r:id="rId75">
+        <w:pStyle w:val="Heading2"/>
+        <w:rPr>
+          <w:color w:val="000000" w:themeColor="text1"/>
+        </w:rPr>
+      </w:pPr>
+      <w:bookmarkStart w:id="49" w:name="_ljwkjglenn7w" w:colFirst="0" w:colLast="0"/>
+      <w:bookmarkEnd w:id="49"/>
+      <w:r>
+        <w:rPr>
+          <w:color w:val="000000" w:themeColor="text1"/>
+        </w:rPr>
+        <w:t>Test plan</w:t>
+      </w:r>
+    </w:p>
+    <w:p>
+      <w:pPr>
+        <w:rPr>
+          <w:color w:val="000000" w:themeColor="text1"/>
+        </w:rPr>
+      </w:pPr>
+      <w:hyperlink r:id="rId84">
         <w:r>
           <w:rPr>
             <w:rStyle w:val="Hyperlink"/>
             <w:color w:val="000000" w:themeColor="text1"/>
           </w:rPr>
-          <w:t>&lt;Read NEA Workbook pg 52&gt;</w:t>
+          <w:t xml:space="preserve">&lt;Read NEA Workbook </w:t>
         </w:r>
-      </w:hyperlink>
-    </w:p>
-    <w:p>
-      <w:pPr>
-        <w:pStyle w:val="Heading2"/>
-        <w:rPr>
-          <w:color w:val="000000" w:themeColor="text1"/>
-        </w:rPr>
-      </w:pPr>
-      <w:bookmarkStart w:id="52" w:name="_g8p7t3q2hzf" w:colFirst="0" w:colLast="0"/>
-      <w:bookmarkEnd w:id="52"/>
-      <w:r>
-        <w:rPr>
-          <w:color w:val="000000" w:themeColor="text1"/>
-        </w:rPr>
-        <w:t>Failed tests</w:t>
-      </w:r>
-    </w:p>
-    <w:p>
-      <w:pPr>
-        <w:rPr>
-          <w:color w:val="000000" w:themeColor="text1"/>
-        </w:rPr>
-      </w:pPr>
-      <w:hyperlink r:id="rId76">
+        <w:proofErr w:type="spellStart"/>
         <w:r>
           <w:rPr>
             <w:rStyle w:val="Hyperlink"/>
             <w:color w:val="000000" w:themeColor="text1"/>
           </w:rPr>
-          <w:t>&lt;Read NEA Workbook pg 52&gt;</w:t>
+          <w:t>pg</w:t>
         </w:r>
-      </w:hyperlink>
-    </w:p>
-    <w:p>
-      <w:pPr>
-        <w:pStyle w:val="Heading2"/>
-        <w:rPr>
-          <w:color w:val="000000" w:themeColor="text1"/>
-        </w:rPr>
-      </w:pPr>
-      <w:bookmarkStart w:id="53" w:name="_dpdfqzcaqhk8" w:colFirst="0" w:colLast="0"/>
-      <w:bookmarkEnd w:id="53"/>
-      <w:r>
-        <w:rPr>
-          <w:color w:val="000000" w:themeColor="text1"/>
-        </w:rPr>
-        <w:t>Testing qualitative objectives</w:t>
-      </w:r>
-    </w:p>
-    <w:p>
-      <w:pPr>
-        <w:rPr>
-          <w:color w:val="000000" w:themeColor="text1"/>
-        </w:rPr>
-      </w:pPr>
-      <w:hyperlink r:id="rId77">
+        <w:proofErr w:type="spellEnd"/>
         <w:r>
           <w:rPr>
             <w:rStyle w:val="Hyperlink"/>
             <w:color w:val="000000" w:themeColor="text1"/>
           </w:rPr>
-          <w:t>&lt;Read NEA Workbook pg 53&gt;</w:t>
+          <w:t xml:space="preserve"> 50&gt;</w:t>
         </w:r>
       </w:hyperlink>
     </w:p>
     <w:p>
       <w:pPr>
-        <w:pStyle w:val="Heading1"/>
-        <w:rPr>
-          <w:color w:val="000000" w:themeColor="text1"/>
-        </w:rPr>
-      </w:pPr>
-      <w:bookmarkStart w:id="54" w:name="_tvz5n8r1w46q" w:colFirst="0" w:colLast="0"/>
-      <w:bookmarkEnd w:id="54"/>
-      <w:r>
-        <w:rPr>
-          <w:color w:val="000000" w:themeColor="text1"/>
-        </w:rPr>
-        <w:br w:type="page"/>
-      </w:r>
-    </w:p>
-    <w:p>
-      <w:pPr>
-        <w:pStyle w:val="Heading1"/>
-        <w:rPr>
-          <w:color w:val="000000" w:themeColor="text1"/>
-        </w:rPr>
-      </w:pPr>
-      <w:bookmarkStart w:id="55" w:name="_hqrhe2ykzmzx" w:colFirst="0" w:colLast="0"/>
-      <w:bookmarkEnd w:id="55"/>
-      <w:r>
-        <w:rPr>
-          <w:color w:val="000000" w:themeColor="text1"/>
-        </w:rPr>
-        <w:lastRenderedPageBreak/>
-        <w:t>Evaluation</w:t>
-      </w:r>
-    </w:p>
-    <w:p>
-      <w:pPr>
         <w:pStyle w:val="Heading2"/>
         <w:rPr>
           <w:color w:val="000000" w:themeColor="text1"/>
         </w:rPr>
       </w:pPr>
-      <w:bookmarkStart w:id="56" w:name="_5r0y44i355p4" w:colFirst="0" w:colLast="0"/>
-      <w:bookmarkEnd w:id="56"/>
-      <w:r>
-        <w:rPr>
-          <w:color w:val="000000" w:themeColor="text1"/>
-        </w:rPr>
-        <w:t>Review against objectives</w:t>
-      </w:r>
-    </w:p>
-    <w:p>
-      <w:pPr>
-        <w:rPr>
-          <w:color w:val="000000" w:themeColor="text1"/>
-        </w:rPr>
-      </w:pPr>
-      <w:hyperlink r:id="rId78">
+      <w:bookmarkStart w:id="50" w:name="_c9uux4mp4b1j" w:colFirst="0" w:colLast="0"/>
+      <w:bookmarkEnd w:id="50"/>
+      <w:r>
+        <w:rPr>
+          <w:color w:val="000000" w:themeColor="text1"/>
+        </w:rPr>
+        <w:t>Test evidence</w:t>
+      </w:r>
+    </w:p>
+    <w:p>
+      <w:pPr>
+        <w:rPr>
+          <w:color w:val="000000" w:themeColor="text1"/>
+        </w:rPr>
+      </w:pPr>
+      <w:hyperlink r:id="rId85">
         <w:r>
           <w:rPr>
             <w:rStyle w:val="Hyperlink"/>
             <w:color w:val="000000" w:themeColor="text1"/>
           </w:rPr>
-          <w:t>&lt;Read NEA Workbook pg 55 to 56&gt;</w:t>
+          <w:t xml:space="preserve">&lt;Read NEA Workbook </w:t>
         </w:r>
-      </w:hyperlink>
-    </w:p>
-    <w:p>
-      <w:pPr>
-        <w:pStyle w:val="Heading2"/>
-        <w:rPr>
-          <w:color w:val="000000" w:themeColor="text1"/>
-        </w:rPr>
-      </w:pPr>
-      <w:bookmarkStart w:id="57" w:name="_2sn03drvyw8z" w:colFirst="0" w:colLast="0"/>
-      <w:bookmarkEnd w:id="57"/>
-      <w:r>
-        <w:rPr>
-          <w:color w:val="000000" w:themeColor="text1"/>
-        </w:rPr>
-        <w:t>Analysis of independent feedback</w:t>
-      </w:r>
-    </w:p>
-    <w:p>
-      <w:pPr>
-        <w:rPr>
-          <w:color w:val="000000" w:themeColor="text1"/>
-        </w:rPr>
-      </w:pPr>
-      <w:hyperlink r:id="rId79">
+        <w:proofErr w:type="spellStart"/>
         <w:r>
           <w:rPr>
             <w:rStyle w:val="Hyperlink"/>
             <w:color w:val="000000" w:themeColor="text1"/>
           </w:rPr>
-          <w:t>&lt;Read NEA Workbook pg 56&gt;</w:t>
+          <w:t>pg</w:t>
         </w:r>
-      </w:hyperlink>
-    </w:p>
-    <w:p>
-      <w:pPr>
-        <w:pStyle w:val="Heading2"/>
-        <w:rPr>
-          <w:color w:val="000000" w:themeColor="text1"/>
-        </w:rPr>
-      </w:pPr>
-      <w:bookmarkStart w:id="58" w:name="_r7q4bz4wkorq" w:colFirst="0" w:colLast="0"/>
-      <w:bookmarkEnd w:id="58"/>
-      <w:r>
-        <w:rPr>
-          <w:color w:val="000000" w:themeColor="text1"/>
-        </w:rPr>
-        <w:t>Potential improvements</w:t>
-      </w:r>
-    </w:p>
-    <w:p>
-      <w:pPr>
-        <w:rPr>
-          <w:color w:val="000000" w:themeColor="text1"/>
-        </w:rPr>
-      </w:pPr>
-      <w:hyperlink r:id="rId80">
+        <w:proofErr w:type="spellEnd"/>
         <w:r>
           <w:rPr>
             <w:rStyle w:val="Hyperlink"/>
             <w:color w:val="000000" w:themeColor="text1"/>
           </w:rPr>
-          <w:t>&lt;Read NEA Workbook pg 57&gt;</w:t>
+          <w:t xml:space="preserve"> 51&gt;</w:t>
+        </w:r>
+      </w:hyperlink>
+    </w:p>
+    <w:p>
+      <w:pPr>
+        <w:rPr>
+          <w:color w:val="000000" w:themeColor="text1"/>
+        </w:rPr>
+      </w:pPr>
+    </w:p>
+    <w:p>
+      <w:pPr>
+        <w:pStyle w:val="Heading3"/>
+        <w:rPr>
+          <w:color w:val="000000" w:themeColor="text1"/>
+        </w:rPr>
+      </w:pPr>
+      <w:bookmarkStart w:id="51" w:name="_5fap8ll7h0vd" w:colFirst="0" w:colLast="0"/>
+      <w:bookmarkEnd w:id="51"/>
+      <w:r>
+        <w:rPr>
+          <w:color w:val="000000" w:themeColor="text1"/>
+        </w:rPr>
+        <w:t>Video evidence</w:t>
+      </w:r>
+    </w:p>
+    <w:p>
+      <w:pPr>
+        <w:rPr>
+          <w:color w:val="000000" w:themeColor="text1"/>
+        </w:rPr>
+      </w:pPr>
+      <w:hyperlink r:id="rId86">
+        <w:r>
+          <w:rPr>
+            <w:rStyle w:val="Hyperlink"/>
+            <w:color w:val="000000" w:themeColor="text1"/>
+          </w:rPr>
+          <w:t xml:space="preserve">&lt;Read NEA Workbook </w:t>
+        </w:r>
+        <w:proofErr w:type="spellStart"/>
+        <w:r>
+          <w:rPr>
+            <w:rStyle w:val="Hyperlink"/>
+            <w:color w:val="000000" w:themeColor="text1"/>
+          </w:rPr>
+          <w:t>pg</w:t>
+        </w:r>
+        <w:proofErr w:type="spellEnd"/>
+        <w:r>
+          <w:rPr>
+            <w:rStyle w:val="Hyperlink"/>
+            <w:color w:val="000000" w:themeColor="text1"/>
+          </w:rPr>
+          <w:t xml:space="preserve"> 52&gt;</w:t>
+        </w:r>
+      </w:hyperlink>
+    </w:p>
+    <w:p>
+      <w:pPr>
+        <w:pStyle w:val="Heading2"/>
+        <w:rPr>
+          <w:color w:val="000000" w:themeColor="text1"/>
+        </w:rPr>
+      </w:pPr>
+      <w:bookmarkStart w:id="52" w:name="_g8p7t3q2hzf" w:colFirst="0" w:colLast="0"/>
+      <w:bookmarkEnd w:id="52"/>
+      <w:r>
+        <w:rPr>
+          <w:color w:val="000000" w:themeColor="text1"/>
+        </w:rPr>
+        <w:t xml:space="preserve">Failed </w:t>
+      </w:r>
+      <w:proofErr w:type="gramStart"/>
+      <w:r>
+        <w:rPr>
+          <w:color w:val="000000" w:themeColor="text1"/>
+        </w:rPr>
+        <w:t>tests</w:t>
+      </w:r>
+      <w:proofErr w:type="gramEnd"/>
+    </w:p>
+    <w:p>
+      <w:pPr>
+        <w:rPr>
+          <w:color w:val="000000" w:themeColor="text1"/>
+        </w:rPr>
+      </w:pPr>
+      <w:hyperlink r:id="rId87">
+        <w:r>
+          <w:rPr>
+            <w:rStyle w:val="Hyperlink"/>
+            <w:color w:val="000000" w:themeColor="text1"/>
+          </w:rPr>
+          <w:t xml:space="preserve">&lt;Read NEA Workbook </w:t>
+        </w:r>
+        <w:proofErr w:type="spellStart"/>
+        <w:r>
+          <w:rPr>
+            <w:rStyle w:val="Hyperlink"/>
+            <w:color w:val="000000" w:themeColor="text1"/>
+          </w:rPr>
+          <w:t>pg</w:t>
+        </w:r>
+        <w:proofErr w:type="spellEnd"/>
+        <w:r>
+          <w:rPr>
+            <w:rStyle w:val="Hyperlink"/>
+            <w:color w:val="000000" w:themeColor="text1"/>
+          </w:rPr>
+          <w:t xml:space="preserve"> 52&gt;</w:t>
+        </w:r>
+      </w:hyperlink>
+    </w:p>
+    <w:p>
+      <w:pPr>
+        <w:pStyle w:val="Heading2"/>
+        <w:rPr>
+          <w:color w:val="000000" w:themeColor="text1"/>
+        </w:rPr>
+      </w:pPr>
+      <w:bookmarkStart w:id="53" w:name="_dpdfqzcaqhk8" w:colFirst="0" w:colLast="0"/>
+      <w:bookmarkEnd w:id="53"/>
+      <w:r>
+        <w:rPr>
+          <w:color w:val="000000" w:themeColor="text1"/>
+        </w:rPr>
+        <w:lastRenderedPageBreak/>
+        <w:t>Testing qualitative objectives</w:t>
+      </w:r>
+    </w:p>
+    <w:p>
+      <w:pPr>
+        <w:rPr>
+          <w:color w:val="000000" w:themeColor="text1"/>
+        </w:rPr>
+      </w:pPr>
+      <w:hyperlink r:id="rId88">
+        <w:r>
+          <w:rPr>
+            <w:rStyle w:val="Hyperlink"/>
+            <w:color w:val="000000" w:themeColor="text1"/>
+          </w:rPr>
+          <w:t xml:space="preserve">&lt;Read NEA Workbook </w:t>
+        </w:r>
+        <w:proofErr w:type="spellStart"/>
+        <w:r>
+          <w:rPr>
+            <w:rStyle w:val="Hyperlink"/>
+            <w:color w:val="000000" w:themeColor="text1"/>
+          </w:rPr>
+          <w:t>pg</w:t>
+        </w:r>
+        <w:proofErr w:type="spellEnd"/>
+        <w:r>
+          <w:rPr>
+            <w:rStyle w:val="Hyperlink"/>
+            <w:color w:val="000000" w:themeColor="text1"/>
+          </w:rPr>
+          <w:t xml:space="preserve"> 53&gt;</w:t>
+        </w:r>
+      </w:hyperlink>
+    </w:p>
+    <w:p>
+      <w:pPr>
+        <w:pStyle w:val="Heading1"/>
+        <w:rPr>
+          <w:color w:val="000000" w:themeColor="text1"/>
+        </w:rPr>
+      </w:pPr>
+      <w:bookmarkStart w:id="54" w:name="_tvz5n8r1w46q" w:colFirst="0" w:colLast="0"/>
+      <w:bookmarkEnd w:id="54"/>
+      <w:r>
+        <w:rPr>
+          <w:color w:val="000000" w:themeColor="text1"/>
+        </w:rPr>
+        <w:br w:type="page"/>
+      </w:r>
+    </w:p>
+    <w:p>
+      <w:pPr>
+        <w:pStyle w:val="Heading1"/>
+        <w:rPr>
+          <w:color w:val="000000" w:themeColor="text1"/>
+        </w:rPr>
+      </w:pPr>
+      <w:bookmarkStart w:id="55" w:name="_hqrhe2ykzmzx" w:colFirst="0" w:colLast="0"/>
+      <w:bookmarkEnd w:id="55"/>
+      <w:r>
+        <w:rPr>
+          <w:color w:val="000000" w:themeColor="text1"/>
+        </w:rPr>
+        <w:lastRenderedPageBreak/>
+        <w:t>Evaluation</w:t>
+      </w:r>
+    </w:p>
+    <w:p>
+      <w:pPr>
+        <w:pStyle w:val="Heading2"/>
+        <w:rPr>
+          <w:color w:val="000000" w:themeColor="text1"/>
+        </w:rPr>
+      </w:pPr>
+      <w:bookmarkStart w:id="56" w:name="_5r0y44i355p4" w:colFirst="0" w:colLast="0"/>
+      <w:bookmarkEnd w:id="56"/>
+      <w:r>
+        <w:rPr>
+          <w:color w:val="000000" w:themeColor="text1"/>
+        </w:rPr>
+        <w:t>Review against objectives</w:t>
+      </w:r>
+    </w:p>
+    <w:p>
+      <w:pPr>
+        <w:rPr>
+          <w:color w:val="000000" w:themeColor="text1"/>
+        </w:rPr>
+      </w:pPr>
+      <w:hyperlink r:id="rId89">
+        <w:r>
+          <w:rPr>
+            <w:rStyle w:val="Hyperlink"/>
+            <w:color w:val="000000" w:themeColor="text1"/>
+          </w:rPr>
+          <w:t xml:space="preserve">&lt;Read NEA Workbook </w:t>
+        </w:r>
+        <w:proofErr w:type="spellStart"/>
+        <w:r>
+          <w:rPr>
+            <w:rStyle w:val="Hyperlink"/>
+            <w:color w:val="000000" w:themeColor="text1"/>
+          </w:rPr>
+          <w:t>pg</w:t>
+        </w:r>
+        <w:proofErr w:type="spellEnd"/>
+        <w:r>
+          <w:rPr>
+            <w:rStyle w:val="Hyperlink"/>
+            <w:color w:val="000000" w:themeColor="text1"/>
+          </w:rPr>
+          <w:t xml:space="preserve"> 55 to 56&gt;</w:t>
+        </w:r>
+      </w:hyperlink>
+    </w:p>
+    <w:p>
+      <w:pPr>
+        <w:pStyle w:val="Heading2"/>
+        <w:rPr>
+          <w:color w:val="000000" w:themeColor="text1"/>
+        </w:rPr>
+      </w:pPr>
+      <w:bookmarkStart w:id="57" w:name="_2sn03drvyw8z" w:colFirst="0" w:colLast="0"/>
+      <w:bookmarkEnd w:id="57"/>
+      <w:r>
+        <w:rPr>
+          <w:color w:val="000000" w:themeColor="text1"/>
+        </w:rPr>
+        <w:t>Analysis of independent feedback</w:t>
+      </w:r>
+    </w:p>
+    <w:p>
+      <w:pPr>
+        <w:rPr>
+          <w:color w:val="000000" w:themeColor="text1"/>
+        </w:rPr>
+      </w:pPr>
+      <w:hyperlink r:id="rId90">
+        <w:r>
+          <w:rPr>
+            <w:rStyle w:val="Hyperlink"/>
+            <w:color w:val="000000" w:themeColor="text1"/>
+          </w:rPr>
+          <w:t xml:space="preserve">&lt;Read NEA Workbook </w:t>
+        </w:r>
+        <w:proofErr w:type="spellStart"/>
+        <w:r>
+          <w:rPr>
+            <w:rStyle w:val="Hyperlink"/>
+            <w:color w:val="000000" w:themeColor="text1"/>
+          </w:rPr>
+          <w:t>pg</w:t>
+        </w:r>
+        <w:proofErr w:type="spellEnd"/>
+        <w:r>
+          <w:rPr>
+            <w:rStyle w:val="Hyperlink"/>
+            <w:color w:val="000000" w:themeColor="text1"/>
+          </w:rPr>
+          <w:t xml:space="preserve"> 56&gt;</w:t>
+        </w:r>
+      </w:hyperlink>
+    </w:p>
+    <w:p>
+      <w:pPr>
+        <w:pStyle w:val="Heading2"/>
+        <w:rPr>
+          <w:color w:val="000000" w:themeColor="text1"/>
+        </w:rPr>
+      </w:pPr>
+      <w:bookmarkStart w:id="58" w:name="_r7q4bz4wkorq" w:colFirst="0" w:colLast="0"/>
+      <w:bookmarkEnd w:id="58"/>
+      <w:r>
+        <w:rPr>
+          <w:color w:val="000000" w:themeColor="text1"/>
+        </w:rPr>
+        <w:t>Potential improvements</w:t>
+      </w:r>
+    </w:p>
+    <w:p>
+      <w:pPr>
+        <w:rPr>
+          <w:color w:val="000000" w:themeColor="text1"/>
+        </w:rPr>
+      </w:pPr>
+      <w:hyperlink r:id="rId91">
+        <w:r>
+          <w:rPr>
+            <w:rStyle w:val="Hyperlink"/>
+            <w:color w:val="000000" w:themeColor="text1"/>
+          </w:rPr>
+          <w:t xml:space="preserve">&lt;Read NEA Workbook </w:t>
+        </w:r>
+        <w:proofErr w:type="spellStart"/>
+        <w:r>
+          <w:rPr>
+            <w:rStyle w:val="Hyperlink"/>
+            <w:color w:val="000000" w:themeColor="text1"/>
+          </w:rPr>
+          <w:t>pg</w:t>
+        </w:r>
+        <w:proofErr w:type="spellEnd"/>
+        <w:r>
+          <w:rPr>
+            <w:rStyle w:val="Hyperlink"/>
+            <w:color w:val="000000" w:themeColor="text1"/>
+          </w:rPr>
+          <w:t xml:space="preserve"> 57&gt;</w:t>
         </w:r>
       </w:hyperlink>
     </w:p>
@@ -22800,7 +26451,7 @@
         </w:rPr>
         <w:t xml:space="preserve">[online] Available at: </w:t>
       </w:r>
-      <w:hyperlink r:id="rId81" w:history="1">
+      <w:hyperlink r:id="rId92" w:history="1">
         <w:r>
           <w:rPr>
             <w:rStyle w:val="Hyperlink"/>
@@ -22841,7 +26492,7 @@
         </w:rPr>
         <w:t xml:space="preserve">PHET Orbit Simulation [online] Available at: </w:t>
       </w:r>
-      <w:hyperlink r:id="rId82" w:history="1">
+      <w:hyperlink r:id="rId93" w:history="1">
         <w:r>
           <w:rPr>
             <w:rStyle w:val="Hyperlink"/>
@@ -22899,7 +26550,7 @@
         </w:rPr>
         <w:t xml:space="preserve">SATVIS. Satellite Orbit Visualization. [online] Available at: </w:t>
       </w:r>
-      <w:hyperlink r:id="rId83" w:history="1">
+      <w:hyperlink r:id="rId94" w:history="1">
         <w:r>
           <w:rPr>
             <w:rStyle w:val="Hyperlink"/>
@@ -22934,7 +26585,7 @@
         </w:rPr>
         <w:t xml:space="preserve">SATELLITE EXPLORER. Satellite orbit explorer. [online] Available at: </w:t>
       </w:r>
-      <w:hyperlink r:id="rId84" w:history="1">
+      <w:hyperlink r:id="rId95" w:history="1">
         <w:r>
           <w:rPr>
             <w:rStyle w:val="Hyperlink"/>
@@ -22984,9 +26635,23 @@
         <w:rPr>
           <w:color w:val="000000" w:themeColor="text1"/>
         </w:rPr>
-        <w:t xml:space="preserve">SDL_WIKI. Simple DirectMedia Layer documentation. [online] Available at: </w:t>
-      </w:r>
-      <w:hyperlink r:id="rId85" w:history="1">
+        <w:t xml:space="preserve">SDL_WIKI. Simple </w:t>
+      </w:r>
+      <w:proofErr w:type="spellStart"/>
+      <w:r>
+        <w:rPr>
+          <w:color w:val="000000" w:themeColor="text1"/>
+        </w:rPr>
+        <w:t>DirectMedia</w:t>
+      </w:r>
+      <w:proofErr w:type="spellEnd"/>
+      <w:r>
+        <w:rPr>
+          <w:color w:val="000000" w:themeColor="text1"/>
+        </w:rPr>
+        <w:t xml:space="preserve"> Layer documentation. [online] Available at: </w:t>
+      </w:r>
+      <w:hyperlink r:id="rId96" w:history="1">
         <w:r>
           <w:rPr>
             <w:rStyle w:val="Hyperlink"/>
@@ -23038,7 +26703,7 @@
         </w:rPr>
         <w:t xml:space="preserve">LAZY_FOO. C++ SDL2 Tutorial for Game Programming. [online] Available at: </w:t>
       </w:r>
-      <w:hyperlink r:id="rId86" w:history="1">
+      <w:hyperlink r:id="rId97" w:history="1">
         <w:r>
           <w:rPr>
             <w:rStyle w:val="Hyperlink"/>
@@ -23050,7 +26715,21 @@
         <w:rPr>
           <w:color w:val="000000" w:themeColor="text1"/>
         </w:rPr>
-        <w:t xml:space="preserve"> [Accessed c.October 2022]</w:t>
+        <w:t xml:space="preserve"> [Accessed </w:t>
+      </w:r>
+      <w:proofErr w:type="spellStart"/>
+      <w:r>
+        <w:rPr>
+          <w:color w:val="000000" w:themeColor="text1"/>
+        </w:rPr>
+        <w:t>c.October</w:t>
+      </w:r>
+      <w:proofErr w:type="spellEnd"/>
+      <w:r>
+        <w:rPr>
+          <w:color w:val="000000" w:themeColor="text1"/>
+        </w:rPr>
+        <w:t xml:space="preserve"> 2022]</w:t>
       </w:r>
     </w:p>
     <w:p>
@@ -23075,8 +26754,8 @@
       </w:pPr>
     </w:p>
     <w:sectPr>
-      <w:headerReference w:type="default" r:id="rId87"/>
-      <w:footerReference w:type="default" r:id="rId88"/>
+      <w:headerReference w:type="default" r:id="rId98"/>
+      <w:footerReference w:type="default" r:id="rId99"/>
       <w:pgSz w:w="11909" w:h="16834"/>
       <w:pgMar w:top="1440" w:right="1440" w:bottom="1440" w:left="1440" w:header="720" w:footer="720" w:gutter="0"/>
       <w:pgNumType w:start="1"/>
@@ -23205,8 +26884,13 @@
         <w:t xml:space="preserve"> Each example presented is an amazing solution. Observations</w:t>
       </w:r>
       <w:r>
-        <w:t>, praise</w:t>
-      </w:r>
+        <w:t xml:space="preserve">, </w:t>
+      </w:r>
+      <w:proofErr w:type="gramStart"/>
+      <w:r>
+        <w:t>praise</w:t>
+      </w:r>
+      <w:proofErr w:type="gramEnd"/>
       <w:r>
         <w:t xml:space="preserve"> and criticisms have been made of the simulations in comparison to what I am trying to achieve. These are superb </w:t>
       </w:r>
@@ -23254,13 +26938,37 @@
         <w:footnoteRef/>
       </w:r>
       <w:r>
-        <w:t xml:space="preserve"> Note: Structures such as Mesh, Vector3, OrbitBodyData or SimulationData have not been included in this diagram.</w:t>
+        <w:t xml:space="preserve"> Note: Structures such as Mesh, Vector3, </w:t>
+      </w:r>
+      <w:proofErr w:type="spellStart"/>
+      <w:r>
+        <w:t>OrbitBodyData</w:t>
+      </w:r>
+      <w:proofErr w:type="spellEnd"/>
+      <w:r>
+        <w:t xml:space="preserve"> or </w:t>
+      </w:r>
+      <w:proofErr w:type="spellStart"/>
+      <w:r>
+        <w:t>SimulationData</w:t>
+      </w:r>
+      <w:proofErr w:type="spellEnd"/>
+      <w:r>
+        <w:t xml:space="preserve"> have not been included in this diagram.</w:t>
       </w:r>
       <w:r>
         <w:t xml:space="preserve"> The table includes an objects key attributes &amp; methods, important to its design and functionality, and excludes implementational variables and less vital procedures for conciseness.</w:t>
       </w:r>
       <w:r>
-        <w:t xml:space="preserve"> Pointers have been used frequently in the program, but will be listed as the data type of what they point to.</w:t>
+        <w:t xml:space="preserve"> Pointers have been used frequently in the </w:t>
+      </w:r>
+      <w:proofErr w:type="gramStart"/>
+      <w:r>
+        <w:t>program, but</w:t>
+      </w:r>
+      <w:proofErr w:type="gramEnd"/>
+      <w:r>
+        <w:t xml:space="preserve"> will be listed as the data type of what they point to.</w:t>
       </w:r>
     </w:p>
   </w:footnote>
@@ -23282,7 +26990,12 @@
         <w:t xml:space="preserve"> “mu” is defined as </w:t>
       </w:r>
       <w:r>
-        <w:t>the gravitational constant multiplied by the focus of the orbit: G x M</w:t>
+        <w:t xml:space="preserve">the gravitational constant multiplied by the focus of the orbit: G x </w:t>
+      </w:r>
+      <w:proofErr w:type="spellStart"/>
+      <w:proofErr w:type="gramStart"/>
+      <w:r>
+        <w:t>M</w:t>
       </w:r>
       <w:r>
         <w:rPr>
@@ -23290,6 +27003,8 @@
         </w:rPr>
         <w:t>large</w:t>
       </w:r>
+      <w:proofErr w:type="spellEnd"/>
+      <w:proofErr w:type="gramEnd"/>
     </w:p>
   </w:footnote>
   <w:footnote w:id="5">
@@ -23428,8 +27143,13 @@
         <w:footnoteRef/>
       </w:r>
       <w:r>
-        <w:t xml:space="preserve"> Path to .orbyte files for reading or writing are entered in the global path input</w:t>
-      </w:r>
+        <w:t xml:space="preserve"> Path to .orbyte files for reading or writing are entered in the global path </w:t>
+      </w:r>
+      <w:proofErr w:type="gramStart"/>
+      <w:r>
+        <w:t>input</w:t>
+      </w:r>
+      <w:proofErr w:type="gramEnd"/>
     </w:p>
   </w:footnote>
 </w:footnotes>
@@ -23438,8 +27158,13 @@
 <file path=word/header1.xml><?xml version="1.0" encoding="utf-8"?>
 <w:hdr xmlns:wpc="http://schemas.microsoft.com/office/word/2010/wordprocessingCanvas" xmlns:cx="http://schemas.microsoft.com/office/drawing/2014/chartex" xmlns:cx1="http://schemas.microsoft.com/office/drawing/2015/9/8/chartex" xmlns:cx2="http://schemas.microsoft.com/office/drawing/2015/10/21/chartex" xmlns:cx3="http://schemas.microsoft.com/office/drawing/2016/5/9/chartex" xmlns:cx4="http://schemas.microsoft.com/office/drawing/2016/5/10/chartex" xmlns:cx5="http://schemas.microsoft.com/office/drawing/2016/5/11/chartex" xmlns:cx6="http://schemas.microsoft.com/office/drawing/2016/5/12/chartex" xmlns:cx7="http://schemas.microsoft.com/office/drawing/2016/5/13/chartex" xmlns:cx8="http://schemas.microsoft.com/office/drawing/2016/5/14/chartex" xmlns:mc="http://schemas.openxmlformats.org/markup-compatibility/2006" xmlns:aink="http://schemas.microsoft.com/office/drawing/2016/ink" xmlns:am3d="http://schemas.microsoft.com/office/drawing/2017/model3d" xmlns:o="urn:schemas-microsoft-com:office:office" xmlns:oel="http://schemas.microsoft.com/office/2019/extlst" xmlns:r="http://schemas.openxmlformats.org/officeDocument/2006/relationships" xmlns:m="http://schemas.openxmlformats.org/officeDocument/2006/math" xmlns:v="urn:schemas-microsoft-com:vml" xmlns:wp14="http://schemas.microsoft.com/office/word/2010/wordprocessingDrawing" xmlns:wp="http://schemas.openxmlformats.org/drawingml/2006/wordprocessingDrawing" xmlns:w10="urn:schemas-microsoft-com:office:word" xmlns:w="http://schemas.openxmlformats.org/wordprocessingml/2006/main" xmlns:w14="http://schemas.microsoft.com/office/word/2010/wordml" xmlns:w15="http://schemas.microsoft.com/office/word/2012/wordml" xmlns:w16cex="http://schemas.microsoft.com/office/word/2018/wordml/cex" xmlns:w16cid="http://schemas.microsoft.com/office/word/2016/wordml/cid" xmlns:w16="http://schemas.microsoft.com/office/word/2018/wordml" xmlns:w16sdtdh="http://schemas.microsoft.com/office/word/2020/wordml/sdtdatahash" xmlns:w16se="http://schemas.microsoft.com/office/word/2015/wordml/symex" xmlns:wpg="http://schemas.microsoft.com/office/word/2010/wordprocessingGroup" xmlns:wpi="http://schemas.microsoft.com/office/word/2010/wordprocessingInk" xmlns:wne="http://schemas.microsoft.com/office/word/2006/wordml" xmlns:wps="http://schemas.microsoft.com/office/word/2010/wordprocessingShape" mc:Ignorable="w14 w15 w16se w16cid w16 w16cex w16sdtdh wp14">
   <w:p>
+    <w:proofErr w:type="spellStart"/>
     <w:r>
-      <w:t>Firstname Surname</w:t>
+      <w:t>Firstname</w:t>
+    </w:r>
+    <w:proofErr w:type="spellEnd"/>
+    <w:r>
+      <w:t xml:space="preserve"> Surname</w:t>
     </w:r>
     <w:r>
       <w:tab/>
@@ -23574,6 +27299,92 @@
     </w:lvl>
   </w:abstractNum>
   <w:abstractNum w:abstractNumId="1" w15:restartNumberingAfterBreak="0">
+    <w:nsid w:val="10EF4B5B"/>
+    <w:multiLevelType w:val="hybridMultilevel"/>
+    <w:tmpl w:val="73B6AD7E"/>
+    <w:lvl w:ilvl="0" w:tplc="0809000F">
+      <w:start w:val="1"/>
+      <w:numFmt w:val="decimal"/>
+      <w:lvlText w:val="%1."/>
+      <w:lvlJc w:val="left"/>
+      <w:pPr>
+        <w:ind w:left="720" w:hanging="360"/>
+      </w:pPr>
+    </w:lvl>
+    <w:lvl w:ilvl="1" w:tplc="08090019">
+      <w:start w:val="1"/>
+      <w:numFmt w:val="lowerLetter"/>
+      <w:lvlText w:val="%2."/>
+      <w:lvlJc w:val="left"/>
+      <w:pPr>
+        <w:ind w:left="1440" w:hanging="360"/>
+      </w:pPr>
+    </w:lvl>
+    <w:lvl w:ilvl="2" w:tplc="0809001B">
+      <w:start w:val="1"/>
+      <w:numFmt w:val="lowerRoman"/>
+      <w:lvlText w:val="%3."/>
+      <w:lvlJc w:val="right"/>
+      <w:pPr>
+        <w:ind w:left="2160" w:hanging="180"/>
+      </w:pPr>
+    </w:lvl>
+    <w:lvl w:ilvl="3" w:tplc="0809000F" w:tentative="1">
+      <w:start w:val="1"/>
+      <w:numFmt w:val="decimal"/>
+      <w:lvlText w:val="%4."/>
+      <w:lvlJc w:val="left"/>
+      <w:pPr>
+        <w:ind w:left="2880" w:hanging="360"/>
+      </w:pPr>
+    </w:lvl>
+    <w:lvl w:ilvl="4" w:tplc="08090019" w:tentative="1">
+      <w:start w:val="1"/>
+      <w:numFmt w:val="lowerLetter"/>
+      <w:lvlText w:val="%5."/>
+      <w:lvlJc w:val="left"/>
+      <w:pPr>
+        <w:ind w:left="3600" w:hanging="360"/>
+      </w:pPr>
+    </w:lvl>
+    <w:lvl w:ilvl="5" w:tplc="0809001B" w:tentative="1">
+      <w:start w:val="1"/>
+      <w:numFmt w:val="lowerRoman"/>
+      <w:lvlText w:val="%6."/>
+      <w:lvlJc w:val="right"/>
+      <w:pPr>
+        <w:ind w:left="4320" w:hanging="180"/>
+      </w:pPr>
+    </w:lvl>
+    <w:lvl w:ilvl="6" w:tplc="0809000F" w:tentative="1">
+      <w:start w:val="1"/>
+      <w:numFmt w:val="decimal"/>
+      <w:lvlText w:val="%7."/>
+      <w:lvlJc w:val="left"/>
+      <w:pPr>
+        <w:ind w:left="5040" w:hanging="360"/>
+      </w:pPr>
+    </w:lvl>
+    <w:lvl w:ilvl="7" w:tplc="08090019" w:tentative="1">
+      <w:start w:val="1"/>
+      <w:numFmt w:val="lowerLetter"/>
+      <w:lvlText w:val="%8."/>
+      <w:lvlJc w:val="left"/>
+      <w:pPr>
+        <w:ind w:left="5760" w:hanging="360"/>
+      </w:pPr>
+    </w:lvl>
+    <w:lvl w:ilvl="8" w:tplc="0809001B" w:tentative="1">
+      <w:start w:val="1"/>
+      <w:numFmt w:val="lowerRoman"/>
+      <w:lvlText w:val="%9."/>
+      <w:lvlJc w:val="right"/>
+      <w:pPr>
+        <w:ind w:left="6480" w:hanging="180"/>
+      </w:pPr>
+    </w:lvl>
+  </w:abstractNum>
+  <w:abstractNum w:abstractNumId="2" w15:restartNumberingAfterBreak="0">
     <w:nsid w:val="3A592D36"/>
     <w:multiLevelType w:val="hybridMultilevel"/>
     <w:tmpl w:val="E7CE4E62"/>
@@ -23685,7 +27496,7 @@
       </w:rPr>
     </w:lvl>
   </w:abstractNum>
-  <w:abstractNum w:abstractNumId="2" w15:restartNumberingAfterBreak="0">
+  <w:abstractNum w:abstractNumId="3" w15:restartNumberingAfterBreak="0">
     <w:nsid w:val="493C5975"/>
     <w:multiLevelType w:val="hybridMultilevel"/>
     <w:tmpl w:val="71682886"/>
@@ -23798,7 +27609,7 @@
       </w:rPr>
     </w:lvl>
   </w:abstractNum>
-  <w:abstractNum w:abstractNumId="3" w15:restartNumberingAfterBreak="0">
+  <w:abstractNum w:abstractNumId="4" w15:restartNumberingAfterBreak="0">
     <w:nsid w:val="532E45FA"/>
     <w:multiLevelType w:val="hybridMultilevel"/>
     <w:tmpl w:val="8A929048"/>
@@ -23911,7 +27722,7 @@
       </w:rPr>
     </w:lvl>
   </w:abstractNum>
-  <w:abstractNum w:abstractNumId="4" w15:restartNumberingAfterBreak="0">
+  <w:abstractNum w:abstractNumId="5" w15:restartNumberingAfterBreak="0">
     <w:nsid w:val="5BD11E77"/>
     <w:multiLevelType w:val="hybridMultilevel"/>
     <w:tmpl w:val="3638685C"/>
@@ -24023,7 +27834,7 @@
       </w:rPr>
     </w:lvl>
   </w:abstractNum>
-  <w:abstractNum w:abstractNumId="5" w15:restartNumberingAfterBreak="0">
+  <w:abstractNum w:abstractNumId="6" w15:restartNumberingAfterBreak="0">
     <w:nsid w:val="71634608"/>
     <w:multiLevelType w:val="hybridMultilevel"/>
     <w:tmpl w:val="4932760A"/>
@@ -24112,7 +27923,7 @@
       </w:pPr>
     </w:lvl>
   </w:abstractNum>
-  <w:abstractNum w:abstractNumId="6" w15:restartNumberingAfterBreak="0">
+  <w:abstractNum w:abstractNumId="7" w15:restartNumberingAfterBreak="0">
     <w:nsid w:val="77791C4E"/>
     <w:multiLevelType w:val="hybridMultilevel"/>
     <w:tmpl w:val="E10E5188"/>
@@ -24201,25 +28012,28 @@
     </w:lvl>
   </w:abstractNum>
   <w:num w:numId="1" w16cid:durableId="1080180759">
-    <w:abstractNumId w:val="1"/>
+    <w:abstractNumId w:val="2"/>
   </w:num>
   <w:num w:numId="2" w16cid:durableId="469059060">
-    <w:abstractNumId w:val="6"/>
+    <w:abstractNumId w:val="7"/>
   </w:num>
   <w:num w:numId="3" w16cid:durableId="712386720">
     <w:abstractNumId w:val="0"/>
   </w:num>
   <w:num w:numId="4" w16cid:durableId="1064647048">
-    <w:abstractNumId w:val="2"/>
+    <w:abstractNumId w:val="3"/>
   </w:num>
   <w:num w:numId="5" w16cid:durableId="614288930">
+    <w:abstractNumId w:val="5"/>
+  </w:num>
+  <w:num w:numId="6" w16cid:durableId="1433814959">
     <w:abstractNumId w:val="4"/>
   </w:num>
-  <w:num w:numId="6" w16cid:durableId="1433814959">
-    <w:abstractNumId w:val="3"/>
+  <w:num w:numId="7" w16cid:durableId="55054427">
+    <w:abstractNumId w:val="6"/>
   </w:num>
-  <w:num w:numId="7" w16cid:durableId="55054427">
-    <w:abstractNumId w:val="5"/>
+  <w:num w:numId="8" w16cid:durableId="1589071994">
+    <w:abstractNumId w:val="1"/>
   </w:num>
 </w:numbering>
 </file>

--- a/write-up/JJL NEA PROJECT - ORBYTE.docx
+++ b/write-up/JJL NEA PROJECT - ORBYTE.docx
@@ -157,31 +157,7 @@
           <w:szCs w:val="40"/>
           <w:lang w:val="fr-FR"/>
         </w:rPr>
-        <w:t xml:space="preserve">Centre </w:t>
-      </w:r>
-      <w:proofErr w:type="spellStart"/>
-      <w:r>
-        <w:rPr>
-          <w:b/>
-          <w:bCs/>
-          <w:color w:val="000000" w:themeColor="text1"/>
-          <w:sz w:val="40"/>
-          <w:szCs w:val="40"/>
-          <w:lang w:val="fr-FR"/>
-        </w:rPr>
-        <w:t>number</w:t>
-      </w:r>
-      <w:proofErr w:type="spellEnd"/>
-      <w:r>
-        <w:rPr>
-          <w:b/>
-          <w:bCs/>
-          <w:color w:val="000000" w:themeColor="text1"/>
-          <w:sz w:val="40"/>
-          <w:szCs w:val="40"/>
-          <w:lang w:val="fr-FR"/>
-        </w:rPr>
-        <w:t xml:space="preserve">: </w:t>
+        <w:t xml:space="preserve">Centre number: </w:t>
       </w:r>
       <w:r>
         <w:rPr>
@@ -3787,21 +3763,7 @@
         <w:rPr>
           <w:color w:val="000000" w:themeColor="text1"/>
         </w:rPr>
-        <w:t xml:space="preserve"> how “satellites stay in orbit” with reference to the sun, earth, </w:t>
-      </w:r>
-      <w:proofErr w:type="gramStart"/>
-      <w:r>
-        <w:rPr>
-          <w:color w:val="000000" w:themeColor="text1"/>
-        </w:rPr>
-        <w:t>moon</w:t>
-      </w:r>
-      <w:proofErr w:type="gramEnd"/>
-      <w:r>
-        <w:rPr>
-          <w:color w:val="000000" w:themeColor="text1"/>
-        </w:rPr>
-        <w:t xml:space="preserve"> and artificial satellites</w:t>
+        <w:t xml:space="preserve"> how “satellites stay in orbit” with reference to the sun, earth, moon and artificial satellites</w:t>
       </w:r>
       <w:r>
         <w:rPr>
@@ -3971,19 +3933,50 @@
           <w:color w:val="000000" w:themeColor="text1"/>
           <w:u w:val="single"/>
         </w:rPr>
-        <w:t>Can you think of any limitations with current simulations used in classes? (</w:t>
-      </w:r>
-      <w:proofErr w:type="gramStart"/>
-      <w:r>
+        <w:t>Can you think of any limitations with current simulations used in classes? (e.g. the Phet Orbit Simulation)</w:t>
+      </w:r>
+    </w:p>
+    <w:p>
+      <w:pPr>
+        <w:rPr>
+          <w:color w:val="000000" w:themeColor="text1"/>
+        </w:rPr>
+      </w:pPr>
+      <w:r>
+        <w:rPr>
+          <w:color w:val="000000" w:themeColor="text1"/>
+        </w:rPr>
+        <w:t>|| “Relatively limited options in the PhET simulation for which satellites are in play and how many of them you would want (although this may become computationally expensive quite quickly)</w:t>
+      </w:r>
+      <w:r>
+        <w:rPr>
+          <w:color w:val="000000" w:themeColor="text1"/>
+        </w:rPr>
+        <w:t>.</w:t>
+      </w:r>
+      <w:r>
+        <w:rPr>
+          <w:color w:val="000000" w:themeColor="text1"/>
+        </w:rPr>
+        <w:t>” ||</w:t>
+      </w:r>
+    </w:p>
+    <w:p>
+      <w:pPr>
+        <w:rPr>
+          <w:color w:val="000000" w:themeColor="text1"/>
+        </w:rPr>
+      </w:pPr>
+    </w:p>
+    <w:p>
+      <w:pPr>
         <w:rPr>
           <w:i/>
           <w:iCs/>
           <w:color w:val="000000" w:themeColor="text1"/>
           <w:u w:val="single"/>
         </w:rPr>
-        <w:t>e.g.</w:t>
-      </w:r>
-      <w:proofErr w:type="gramEnd"/>
+      </w:pPr>
       <w:r>
         <w:rPr>
           <w:i/>
@@ -3991,46 +3984,20 @@
           <w:color w:val="000000" w:themeColor="text1"/>
           <w:u w:val="single"/>
         </w:rPr>
-        <w:t xml:space="preserve"> the Phet Orbit Simulation)</w:t>
-      </w:r>
-    </w:p>
-    <w:p>
-      <w:pPr>
-        <w:rPr>
-          <w:color w:val="000000" w:themeColor="text1"/>
-        </w:rPr>
-      </w:pPr>
-      <w:r>
-        <w:rPr>
-          <w:color w:val="000000" w:themeColor="text1"/>
-        </w:rPr>
-        <w:t xml:space="preserve">|| “Relatively limited options in the </w:t>
-      </w:r>
-      <w:proofErr w:type="spellStart"/>
-      <w:r>
-        <w:rPr>
-          <w:color w:val="000000" w:themeColor="text1"/>
-        </w:rPr>
-        <w:t>PhET</w:t>
-      </w:r>
-      <w:proofErr w:type="spellEnd"/>
-      <w:r>
-        <w:rPr>
-          <w:color w:val="000000" w:themeColor="text1"/>
-        </w:rPr>
-        <w:t xml:space="preserve"> simulation for which satellites are in play and how many of them you would want (although this may become computationally expensive quite quickly)</w:t>
-      </w:r>
-      <w:r>
-        <w:rPr>
-          <w:color w:val="000000" w:themeColor="text1"/>
-        </w:rPr>
-        <w:t>.</w:t>
-      </w:r>
-      <w:r>
-        <w:rPr>
-          <w:color w:val="000000" w:themeColor="text1"/>
-        </w:rPr>
-        <w:t>” ||</w:t>
+        <w:t>What are some features you like to see in a 3D orbital simulation?</w:t>
+      </w:r>
+    </w:p>
+    <w:p>
+      <w:pPr>
+        <w:rPr>
+          <w:color w:val="000000" w:themeColor="text1"/>
+        </w:rPr>
+      </w:pPr>
+      <w:r>
+        <w:rPr>
+          <w:color w:val="000000" w:themeColor="text1"/>
+        </w:rPr>
+        <w:t>|| “Free movement of the camera, multiple possible bodies and their interactions.” ||</w:t>
       </w:r>
     </w:p>
     <w:p>
@@ -4056,20 +4023,20 @@
           <w:color w:val="000000" w:themeColor="text1"/>
           <w:u w:val="single"/>
         </w:rPr>
-        <w:t>What are some features you like to see in a 3D orbital simulation?</w:t>
-      </w:r>
-    </w:p>
-    <w:p>
-      <w:pPr>
-        <w:rPr>
-          <w:color w:val="000000" w:themeColor="text1"/>
-        </w:rPr>
-      </w:pPr>
-      <w:r>
-        <w:rPr>
-          <w:color w:val="000000" w:themeColor="text1"/>
-        </w:rPr>
-        <w:t>|| “Free movement of the camera, multiple possible bodies and their interactions.” ||</w:t>
+        <w:t>Should the simulation include planets, satellites, or both?</w:t>
+      </w:r>
+    </w:p>
+    <w:p>
+      <w:pPr>
+        <w:rPr>
+          <w:color w:val="000000" w:themeColor="text1"/>
+        </w:rPr>
+      </w:pPr>
+      <w:r>
+        <w:rPr>
+          <w:color w:val="000000" w:themeColor="text1"/>
+        </w:rPr>
+        <w:t>|| “Both.” ||</w:t>
       </w:r>
     </w:p>
     <w:p>
@@ -4095,66 +4062,7 @@
           <w:color w:val="000000" w:themeColor="text1"/>
           <w:u w:val="single"/>
         </w:rPr>
-        <w:t>Should the simulation include planets, satellites, or both?</w:t>
-      </w:r>
-    </w:p>
-    <w:p>
-      <w:pPr>
-        <w:rPr>
-          <w:color w:val="000000" w:themeColor="text1"/>
-        </w:rPr>
-      </w:pPr>
-      <w:r>
-        <w:rPr>
-          <w:color w:val="000000" w:themeColor="text1"/>
-        </w:rPr>
-        <w:t>|| “Both.” ||</w:t>
-      </w:r>
-    </w:p>
-    <w:p>
-      <w:pPr>
-        <w:rPr>
-          <w:color w:val="000000" w:themeColor="text1"/>
-        </w:rPr>
-      </w:pPr>
-    </w:p>
-    <w:p>
-      <w:pPr>
-        <w:rPr>
-          <w:i/>
-          <w:iCs/>
-          <w:color w:val="000000" w:themeColor="text1"/>
-          <w:u w:val="single"/>
-        </w:rPr>
-      </w:pPr>
-      <w:r>
-        <w:rPr>
-          <w:i/>
-          <w:iCs/>
-          <w:color w:val="000000" w:themeColor="text1"/>
-          <w:u w:val="single"/>
-        </w:rPr>
-        <w:t xml:space="preserve">This software is being designed with education in mind, so are there any other features for an educational simulation that you would like to see implemented? (That perhaps aren't included in others </w:t>
-      </w:r>
-      <w:proofErr w:type="gramStart"/>
-      <w:r>
-        <w:rPr>
-          <w:i/>
-          <w:iCs/>
-          <w:color w:val="000000" w:themeColor="text1"/>
-          <w:u w:val="single"/>
-        </w:rPr>
-        <w:t>at the moment</w:t>
-      </w:r>
-      <w:proofErr w:type="gramEnd"/>
-      <w:r>
-        <w:rPr>
-          <w:i/>
-          <w:iCs/>
-          <w:color w:val="000000" w:themeColor="text1"/>
-          <w:u w:val="single"/>
-        </w:rPr>
-        <w:t>.)</w:t>
+        <w:t>This software is being designed with education in mind, so are there any other features for an educational simulation that you would like to see implemented? (That perhaps aren't included in others at the moment.)</w:t>
       </w:r>
     </w:p>
     <w:p>
@@ -4364,21 +4272,7 @@
         <w:rPr>
           <w:color w:val="000000" w:themeColor="text1"/>
         </w:rPr>
-        <w:t>“</w:t>
-      </w:r>
-      <w:proofErr w:type="spellStart"/>
-      <w:r>
-        <w:rPr>
-          <w:color w:val="000000" w:themeColor="text1"/>
-        </w:rPr>
-        <w:t>Satvis</w:t>
-      </w:r>
-      <w:proofErr w:type="spellEnd"/>
-      <w:r>
-        <w:rPr>
-          <w:color w:val="000000" w:themeColor="text1"/>
-        </w:rPr>
-        <w:t>”</w:t>
+        <w:t>“Satvis”</w:t>
       </w:r>
       <w:r>
         <w:rPr>
@@ -4416,21 +4310,7 @@
         <w:rPr>
           <w:color w:val="000000" w:themeColor="text1"/>
         </w:rPr>
-        <w:t xml:space="preserve">example is that it doesn’t display any of the physics properties of the orbiting body. It is also a simulation limited to satellites and not a </w:t>
-      </w:r>
-      <w:proofErr w:type="gramStart"/>
-      <w:r>
-        <w:rPr>
-          <w:color w:val="000000" w:themeColor="text1"/>
-        </w:rPr>
-        <w:t>general purpose</w:t>
-      </w:r>
-      <w:proofErr w:type="gramEnd"/>
-      <w:r>
-        <w:rPr>
-          <w:color w:val="000000" w:themeColor="text1"/>
-        </w:rPr>
-        <w:t xml:space="preserve"> orbit simulator. What should be taken away from examining this solution is the benefits of a </w:t>
+        <w:t xml:space="preserve">example is that it doesn’t display any of the physics properties of the orbiting body. It is also a simulation limited to satellites and not a general purpose orbit simulator. What should be taken away from examining this solution is the benefits of a </w:t>
       </w:r>
       <w:r>
         <w:rPr>
@@ -4531,21 +4411,7 @@
         <w:rPr>
           <w:color w:val="000000" w:themeColor="text1"/>
         </w:rPr>
-        <w:t>“</w:t>
-      </w:r>
-      <w:proofErr w:type="spellStart"/>
-      <w:r>
-        <w:rPr>
-          <w:color w:val="000000" w:themeColor="text1"/>
-        </w:rPr>
-        <w:t>SatelliteXplorer</w:t>
-      </w:r>
-      <w:proofErr w:type="spellEnd"/>
-      <w:r>
-        <w:rPr>
-          <w:color w:val="000000" w:themeColor="text1"/>
-        </w:rPr>
-        <w:t>”</w:t>
+        <w:t>“SatelliteXplorer”</w:t>
       </w:r>
       <w:r>
         <w:rPr>
@@ -4557,21 +4423,7 @@
         <w:rPr>
           <w:color w:val="000000" w:themeColor="text1"/>
         </w:rPr>
-        <w:t xml:space="preserve"> is another website that exclusively displays the orbit of satellites around the earth. It is similar to “</w:t>
-      </w:r>
-      <w:proofErr w:type="spellStart"/>
-      <w:r>
-        <w:rPr>
-          <w:color w:val="000000" w:themeColor="text1"/>
-        </w:rPr>
-        <w:t>Satvis</w:t>
-      </w:r>
-      <w:proofErr w:type="spellEnd"/>
-      <w:r>
-        <w:rPr>
-          <w:color w:val="000000" w:themeColor="text1"/>
-        </w:rPr>
-        <w:t>”</w:t>
+        <w:t xml:space="preserve"> is another website that exclusively displays the orbit of satellites around the earth. It is similar to “Satvis”</w:t>
       </w:r>
       <w:r>
         <w:rPr>
@@ -4639,21 +4491,7 @@
         <w:rPr>
           <w:color w:val="000000" w:themeColor="text1"/>
         </w:rPr>
-        <w:t xml:space="preserve"> Like “</w:t>
-      </w:r>
-      <w:proofErr w:type="spellStart"/>
-      <w:r>
-        <w:rPr>
-          <w:color w:val="000000" w:themeColor="text1"/>
-        </w:rPr>
-        <w:t>Satvis</w:t>
-      </w:r>
-      <w:proofErr w:type="spellEnd"/>
-      <w:r>
-        <w:rPr>
-          <w:color w:val="000000" w:themeColor="text1"/>
-        </w:rPr>
-        <w:t>”, the website is not a general-purpose orbit simulation and does not display the physical attributes of the object, such as force, acceleration and velocity vectors.</w:t>
+        <w:t xml:space="preserve"> Like “Satvis”, the website is not a general-purpose orbit simulation and does not display the physical attributes of the object, such as force, acceleration and velocity vectors.</w:t>
       </w:r>
       <w:r>
         <w:rPr>
@@ -4806,21 +4644,7 @@
         <w:rPr>
           <w:color w:val="000000" w:themeColor="text1"/>
         </w:rPr>
-        <w:t xml:space="preserve">Current solutions to orbital simulations are mostly 2-Dimensional, with limited graphics, </w:t>
-      </w:r>
-      <w:proofErr w:type="gramStart"/>
-      <w:r>
-        <w:rPr>
-          <w:color w:val="000000" w:themeColor="text1"/>
-        </w:rPr>
-        <w:t>details</w:t>
-      </w:r>
-      <w:proofErr w:type="gramEnd"/>
-      <w:r>
-        <w:rPr>
-          <w:color w:val="000000" w:themeColor="text1"/>
-        </w:rPr>
-        <w:t xml:space="preserve"> and little customizability.</w:t>
+        <w:t>Current solutions to orbital simulations are mostly 2-Dimensional, with limited graphics, details and little customizability.</w:t>
       </w:r>
       <w:r>
         <w:rPr>
@@ -4867,21 +4691,7 @@
         <w:rPr>
           <w:color w:val="000000" w:themeColor="text1"/>
         </w:rPr>
-        <w:t xml:space="preserve"> will therefore need to be easy to use for both students and teachers. The range of ages most likely to be interacting with the software is those studying the GCSE syllabus to those studying A-Level and beyond. The software should also be easy to use and intuitive for teachers, </w:t>
-      </w:r>
-      <w:proofErr w:type="gramStart"/>
-      <w:r>
-        <w:rPr>
-          <w:color w:val="000000" w:themeColor="text1"/>
-        </w:rPr>
-        <w:t>in order to</w:t>
-      </w:r>
-      <w:proofErr w:type="gramEnd"/>
-      <w:r>
-        <w:rPr>
-          <w:color w:val="000000" w:themeColor="text1"/>
-        </w:rPr>
-        <w:t xml:space="preserve"> streamline the teaching process and avoid wasted lesson time.</w:t>
+        <w:t xml:space="preserve"> will therefore need to be easy to use for both students and teachers. The range of ages most likely to be interacting with the software is those studying the GCSE syllabus to those studying A-Level and beyond. The software should also be easy to use and intuitive for teachers, in order to streamline the teaching process and avoid wasted lesson time.</w:t>
       </w:r>
     </w:p>
     <w:p>
@@ -4979,23 +4789,7 @@
             <w:rStyle w:val="Hyperlink"/>
             <w:color w:val="000000" w:themeColor="text1"/>
           </w:rPr>
-          <w:t xml:space="preserve">&lt;Read NEA Workbook </w:t>
-        </w:r>
-        <w:proofErr w:type="spellStart"/>
-        <w:r>
-          <w:rPr>
-            <w:rStyle w:val="Hyperlink"/>
-            <w:color w:val="000000" w:themeColor="text1"/>
-          </w:rPr>
-          <w:t>pg</w:t>
-        </w:r>
-        <w:proofErr w:type="spellEnd"/>
-        <w:r>
-          <w:rPr>
-            <w:rStyle w:val="Hyperlink"/>
-            <w:color w:val="000000" w:themeColor="text1"/>
-          </w:rPr>
-          <w:t xml:space="preserve"> 15 to 16&gt;</w:t>
+          <w:t>&lt;Read NEA Workbook pg 15 to 16&gt;</w:t>
         </w:r>
       </w:hyperlink>
     </w:p>
@@ -6014,30 +5808,8 @@
               <w:rPr>
                 <w:color w:val="000000" w:themeColor="text1"/>
               </w:rPr>
-              <w:t>Runge-</w:t>
-            </w:r>
-            <w:proofErr w:type="spellStart"/>
-            <w:r>
-              <w:rPr>
-                <w:color w:val="000000" w:themeColor="text1"/>
-              </w:rPr>
-              <w:t>Kutta</w:t>
-            </w:r>
-            <w:proofErr w:type="spellEnd"/>
-            <w:r>
-              <w:rPr>
-                <w:color w:val="000000" w:themeColor="text1"/>
-              </w:rPr>
-              <w:t xml:space="preserve"> 4 for solving ordinary differential </w:t>
-            </w:r>
-            <w:proofErr w:type="gramStart"/>
-            <w:r>
-              <w:rPr>
-                <w:color w:val="000000" w:themeColor="text1"/>
-              </w:rPr>
-              <w:t>equations</w:t>
-            </w:r>
-            <w:proofErr w:type="gramEnd"/>
+              <w:t>Runge-Kutta 4 for solving ordinary differential equations</w:t>
+            </w:r>
           </w:p>
           <w:p>
             <w:pPr>
@@ -7628,21 +7400,7 @@
           <w:color w:val="000000" w:themeColor="text1"/>
         </w:rPr>
         <w:lastRenderedPageBreak/>
-        <w:t>Runge-</w:t>
-      </w:r>
-      <w:proofErr w:type="spellStart"/>
-      <w:r>
-        <w:rPr>
-          <w:color w:val="000000" w:themeColor="text1"/>
-        </w:rPr>
-        <w:t>Kutta</w:t>
-      </w:r>
-      <w:proofErr w:type="spellEnd"/>
-      <w:r>
-        <w:rPr>
-          <w:color w:val="000000" w:themeColor="text1"/>
-        </w:rPr>
-        <w:t xml:space="preserve"> 4</w:t>
+        <w:t>Runge-Kutta 4</w:t>
       </w:r>
     </w:p>
     <w:p>
@@ -8154,7 +7912,7 @@
           <v:shape id="_x0000_i1025" type="#_x0000_t75" style="width:449.95pt;height:90pt" o:ole="">
             <v:imagedata r:id="rId12" o:title=""/>
           </v:shape>
-          <o:OLEObject Type="Embed" ProgID="Word.OpenDocumentText.12" ShapeID="_x0000_i1025" DrawAspect="Content" ObjectID="_1739270576" r:id="rId13"/>
+          <o:OLEObject Type="Embed" ProgID="Word.OpenDocumentText.12" ShapeID="_x0000_i1025" DrawAspect="Content" ObjectID="_1739295974" r:id="rId13"/>
         </w:object>
       </w:r>
     </w:p>
@@ -8187,7 +7945,7 @@
           <v:shape id="_x0000_i1026" type="#_x0000_t75" style="width:449.95pt;height:162.1pt" o:ole="">
             <v:imagedata r:id="rId14" o:title=""/>
           </v:shape>
-          <o:OLEObject Type="Embed" ProgID="Word.OpenDocumentText.12" ShapeID="_x0000_i1026" DrawAspect="Content" ObjectID="_1739270577" r:id="rId15"/>
+          <o:OLEObject Type="Embed" ProgID="Word.OpenDocumentText.12" ShapeID="_x0000_i1026" DrawAspect="Content" ObjectID="_1739295975" r:id="rId15"/>
         </w:object>
       </w:r>
     </w:p>
@@ -8211,15 +7969,7 @@
     </w:p>
     <w:p>
       <w:r>
-        <w:t xml:space="preserve">The solution I will implement will involve using the Simple </w:t>
-      </w:r>
-      <w:proofErr w:type="spellStart"/>
-      <w:r>
-        <w:t>DirectMedia</w:t>
-      </w:r>
-      <w:proofErr w:type="spellEnd"/>
-      <w:r>
-        <w:t xml:space="preserve"> Layer (SDL), which is a “</w:t>
+        <w:t>The solution I will implement will involve using the Simple DirectMedia Layer (SDL), which is a “</w:t>
       </w:r>
       <w:r>
         <w:t>cross-platform development library designed to provide low level access to audio, keyboard, mouse, joystick, and graphics hardware via OpenGL/Direct3D/Metal/Vulkan. It is used by video playback software, emulators, and popular games</w:t>
@@ -8241,15 +7991,7 @@
       </w:r>
       <w:r>
         <w:lastRenderedPageBreak/>
-        <w:t xml:space="preserve">how I choose to, </w:t>
-      </w:r>
-      <w:proofErr w:type="gramStart"/>
-      <w:r>
-        <w:t>in order to</w:t>
-      </w:r>
-      <w:proofErr w:type="gramEnd"/>
-      <w:r>
-        <w:t xml:space="preserve"> best accomplish the goal of making an educational </w:t>
+        <w:t xml:space="preserve">how I choose to, in order to best accomplish the goal of making an educational </w:t>
       </w:r>
       <w:r>
         <w:t xml:space="preserve">general </w:t>
@@ -9905,21 +9647,7 @@
               <w:rPr>
                 <w:color w:val="000000" w:themeColor="text1"/>
               </w:rPr>
-              <w:t>Implement Runge-</w:t>
-            </w:r>
-            <w:proofErr w:type="spellStart"/>
-            <w:r>
-              <w:rPr>
-                <w:color w:val="000000" w:themeColor="text1"/>
-              </w:rPr>
-              <w:t>Kutta</w:t>
-            </w:r>
-            <w:proofErr w:type="spellEnd"/>
-            <w:r>
-              <w:rPr>
-                <w:color w:val="000000" w:themeColor="text1"/>
-              </w:rPr>
-              <w:t xml:space="preserve"> 4 step in an independent maths library </w:t>
+              <w:t xml:space="preserve">Implement Runge-Kutta 4 step in an independent maths library </w:t>
             </w:r>
           </w:p>
         </w:tc>
@@ -11440,21 +11168,7 @@
               <w:rPr>
                 <w:color w:val="000000" w:themeColor="text1"/>
               </w:rPr>
-              <w:t xml:space="preserve">Instantiate one satellite in the simulation class main method. Set </w:t>
-            </w:r>
-            <w:proofErr w:type="gramStart"/>
-            <w:r>
-              <w:rPr>
-                <w:color w:val="000000" w:themeColor="text1"/>
-              </w:rPr>
-              <w:t>it’s</w:t>
-            </w:r>
-            <w:proofErr w:type="gramEnd"/>
-            <w:r>
-              <w:rPr>
-                <w:color w:val="000000" w:themeColor="text1"/>
-              </w:rPr>
-              <w:t xml:space="preserve"> “parent” to be the earth and set its parameters to be similar to that of the moon.</w:t>
+              <w:t>Instantiate one satellite in the simulation class main method. Set it’s “parent” to be the earth and set its parameters to be similar to that of the moon.</w:t>
             </w:r>
           </w:p>
           <w:p>
@@ -13560,15 +13274,7 @@
     </w:p>
     <w:p>
       <w:r>
-        <w:t xml:space="preserve">The above diagram shows how the user will interact with the application, featuring the typical steps taken when using the simulation. The user will create a new simulation, instantiating the central body and a default orbit body acting as an example. After configuration, starting the simulation will begin the </w:t>
-      </w:r>
-      <w:proofErr w:type="spellStart"/>
-      <w:r>
-        <w:t>mainloop</w:t>
-      </w:r>
-      <w:proofErr w:type="spellEnd"/>
-      <w:r>
-        <w:t xml:space="preserve"> for the simulation.</w:t>
+        <w:t>The above diagram shows how the user will interact with the application, featuring the typical steps taken when using the simulation. The user will create a new simulation, instantiating the central body and a default orbit body acting as an example. After configuration, starting the simulation will begin the mainloop for the simulation.</w:t>
       </w:r>
     </w:p>
     <w:p/>
@@ -13611,23 +13317,7 @@
             <w:rStyle w:val="Hyperlink"/>
             <w:color w:val="000000" w:themeColor="text1"/>
           </w:rPr>
-          <w:t xml:space="preserve">&lt;Read NEA Workbook </w:t>
-        </w:r>
-        <w:proofErr w:type="spellStart"/>
-        <w:r>
-          <w:rPr>
-            <w:rStyle w:val="Hyperlink"/>
-            <w:color w:val="000000" w:themeColor="text1"/>
-          </w:rPr>
-          <w:t>pg</w:t>
-        </w:r>
-        <w:proofErr w:type="spellEnd"/>
-        <w:r>
-          <w:rPr>
-            <w:rStyle w:val="Hyperlink"/>
-            <w:color w:val="000000" w:themeColor="text1"/>
-          </w:rPr>
-          <w:t xml:space="preserve"> 33&gt;</w:t>
+          <w:t>&lt;Read NEA Workbook pg 33&gt;</w:t>
         </w:r>
       </w:hyperlink>
     </w:p>
@@ -14164,16 +13854,8 @@
               <w:rPr>
                 <w:color w:val="000000" w:themeColor="text1"/>
               </w:rPr>
-              <w:t>Change time-</w:t>
-            </w:r>
-            <w:proofErr w:type="gramStart"/>
-            <w:r>
-              <w:rPr>
-                <w:color w:val="000000" w:themeColor="text1"/>
-              </w:rPr>
-              <w:t>scale</w:t>
-            </w:r>
-            <w:proofErr w:type="gramEnd"/>
+              <w:t>Change time-scale</w:t>
+            </w:r>
           </w:p>
           <w:p>
             <w:pPr>
@@ -14356,21 +14038,7 @@
               <w:rPr>
                 <w:color w:val="000000" w:themeColor="text1"/>
               </w:rPr>
-              <w:t xml:space="preserve">Generate Vertices </w:t>
-            </w:r>
-            <w:proofErr w:type="gramStart"/>
-            <w:r>
-              <w:rPr>
-                <w:color w:val="000000" w:themeColor="text1"/>
-              </w:rPr>
-              <w:t>For</w:t>
-            </w:r>
-            <w:proofErr w:type="gramEnd"/>
-            <w:r>
-              <w:rPr>
-                <w:color w:val="000000" w:themeColor="text1"/>
-              </w:rPr>
-              <w:t xml:space="preserve"> Rendering</w:t>
+              <w:t>Generate Vertices For Rendering</w:t>
             </w:r>
           </w:p>
         </w:tc>
@@ -14686,21 +14354,7 @@
               <w:rPr>
                 <w:color w:val="000000" w:themeColor="text1"/>
               </w:rPr>
-              <w:t>Represent body attributes (</w:t>
-            </w:r>
-            <w:proofErr w:type="gramStart"/>
-            <w:r>
-              <w:rPr>
-                <w:color w:val="000000" w:themeColor="text1"/>
-              </w:rPr>
-              <w:t>e.g.</w:t>
-            </w:r>
-            <w:proofErr w:type="gramEnd"/>
-            <w:r>
-              <w:rPr>
-                <w:color w:val="000000" w:themeColor="text1"/>
-              </w:rPr>
-              <w:t xml:space="preserve"> acceleration or velocity) as an arrow leading from the orbiting object.</w:t>
+              <w:t>Represent body attributes (e.g. acceleration or velocity) as an arrow leading from the orbiting object.</w:t>
             </w:r>
           </w:p>
         </w:tc>
@@ -15033,15 +14687,7 @@
           </w:tcPr>
           <w:p>
             <w:r>
-              <w:t xml:space="preserve">X, y, z all </w:t>
-            </w:r>
-            <w:proofErr w:type="gramStart"/>
-            <w:r>
-              <w:t>floating point</w:t>
-            </w:r>
-            <w:proofErr w:type="gramEnd"/>
-            <w:r>
-              <w:t xml:space="preserve"> values and magnitude of position vector &gt; 0</w:t>
+              <w:t>X, y, z all floating point values and magnitude of position vector &gt; 0</w:t>
             </w:r>
             <w:r>
               <w:t>.</w:t>
@@ -15722,14 +15368,12 @@
           <w:u w:val="single"/>
         </w:rPr>
       </w:pPr>
-      <w:proofErr w:type="spellStart"/>
       <w:r>
         <w:rPr>
           <w:u w:val="single"/>
         </w:rPr>
         <w:t>OrbitBodyData</w:t>
       </w:r>
-      <w:proofErr w:type="spellEnd"/>
     </w:p>
     <w:p>
       <w:r>
@@ -15752,58 +15396,40 @@
           <w:b/>
           <w:bCs/>
         </w:rPr>
-        <w:t xml:space="preserve">STRUCTURE </w:t>
-      </w:r>
-      <w:proofErr w:type="spellStart"/>
-      <w:r>
+        <w:t>STRUCTURE OrbitBodyData</w:t>
+      </w:r>
+    </w:p>
+    <w:p>
+      <w:pPr>
         <w:rPr>
           <w:b/>
           <w:bCs/>
         </w:rPr>
-        <w:t>OrbitBodyData</w:t>
-      </w:r>
-      <w:proofErr w:type="spellEnd"/>
-    </w:p>
-    <w:p>
-      <w:pPr>
+      </w:pPr>
+      <w:r>
         <w:rPr>
           <w:b/>
           <w:bCs/>
         </w:rPr>
-      </w:pPr>
-      <w:r>
+        <w:tab/>
+        <w:t>String name</w:t>
+      </w:r>
+    </w:p>
+    <w:p>
+      <w:pPr>
         <w:rPr>
           <w:b/>
           <w:bCs/>
         </w:rPr>
-        <w:tab/>
-        <w:t>String name</w:t>
-      </w:r>
-    </w:p>
-    <w:p>
-      <w:pPr>
+      </w:pPr>
+      <w:r>
         <w:rPr>
           <w:b/>
           <w:bCs/>
         </w:rPr>
-      </w:pPr>
-      <w:r>
-        <w:rPr>
-          <w:b/>
-          <w:bCs/>
-        </w:rPr>
         <w:tab/>
-        <w:t xml:space="preserve">Vector3 </w:t>
-      </w:r>
-      <w:proofErr w:type="spellStart"/>
-      <w:r>
-        <w:rPr>
-          <w:b/>
-          <w:bCs/>
-        </w:rPr>
-        <w:t>center</w:t>
-      </w:r>
-      <w:proofErr w:type="spellEnd"/>
+        <w:t>Vector3 center</w:t>
+      </w:r>
     </w:p>
     <w:p>
       <w:pPr>
@@ -15975,23 +15601,13 @@
           <w:color w:val="000000" w:themeColor="text1"/>
         </w:rPr>
       </w:pPr>
-      <w:proofErr w:type="spellStart"/>
       <w:r>
         <w:rPr>
           <w:b/>
           <w:bCs/>
           <w:color w:val="000000" w:themeColor="text1"/>
         </w:rPr>
-        <w:t>OrbitBody</w:t>
-      </w:r>
-      <w:proofErr w:type="spellEnd"/>
-      <w:r>
-        <w:rPr>
-          <w:b/>
-          <w:bCs/>
-          <w:color w:val="000000" w:themeColor="text1"/>
-        </w:rPr>
-        <w:t xml:space="preserve">: </w:t>
+        <w:t xml:space="preserve">OrbitBody: </w:t>
       </w:r>
       <w:r>
         <w:rPr>
@@ -16025,7 +15641,6 @@
         </w:rPr>
         <w:t xml:space="preserve"> This class will inherit from </w:t>
       </w:r>
-      <w:proofErr w:type="spellStart"/>
       <w:r>
         <w:rPr>
           <w:b/>
@@ -16034,7 +15649,6 @@
         </w:rPr>
         <w:t>OrbitBody</w:t>
       </w:r>
-      <w:proofErr w:type="spellEnd"/>
       <w:r>
         <w:rPr>
           <w:color w:val="000000" w:themeColor="text1"/>
@@ -16053,70 +15667,48 @@
         </w:rPr>
         <w:t xml:space="preserve"> </w:t>
       </w:r>
-      <w:proofErr w:type="spellStart"/>
       <w:r>
         <w:rPr>
           <w:b/>
           <w:bCs/>
           <w:color w:val="000000" w:themeColor="text1"/>
         </w:rPr>
-        <w:t>OrbitBody</w:t>
-      </w:r>
-      <w:proofErr w:type="spellEnd"/>
+        <w:t xml:space="preserve">OrbitBody </w:t>
+      </w:r>
+      <w:r>
+        <w:rPr>
+          <w:color w:val="000000" w:themeColor="text1"/>
+        </w:rPr>
+        <w:t>parent</w:t>
+      </w:r>
+      <w:r>
+        <w:rPr>
+          <w:color w:val="000000" w:themeColor="text1"/>
+        </w:rPr>
+        <w:t xml:space="preserve">. It will also override the “Update” and “RK4” methods so that it can combine forces acting upon it from the </w:t>
+      </w:r>
       <w:r>
         <w:rPr>
           <w:b/>
           <w:bCs/>
           <w:color w:val="000000" w:themeColor="text1"/>
         </w:rPr>
-        <w:t xml:space="preserve"> </w:t>
-      </w:r>
-      <w:r>
-        <w:rPr>
-          <w:color w:val="000000" w:themeColor="text1"/>
-        </w:rPr>
-        <w:t>parent</w:t>
-      </w:r>
-      <w:r>
-        <w:rPr>
-          <w:color w:val="000000" w:themeColor="text1"/>
-        </w:rPr>
-        <w:t xml:space="preserve">. It will also override the “Update” and “RK4” methods so that it can combine forces acting upon it from the </w:t>
-      </w:r>
-      <w:proofErr w:type="spellStart"/>
+        <w:t xml:space="preserve">CentralBody </w:t>
+      </w:r>
+      <w:r>
+        <w:rPr>
+          <w:color w:val="000000" w:themeColor="text1"/>
+        </w:rPr>
+        <w:t xml:space="preserve">(“star”) of the simulation and the </w:t>
+      </w:r>
       <w:r>
         <w:rPr>
           <w:b/>
           <w:bCs/>
           <w:color w:val="000000" w:themeColor="text1"/>
         </w:rPr>
-        <w:t>CentralBody</w:t>
-      </w:r>
-      <w:proofErr w:type="spellEnd"/>
-      <w:r>
-        <w:rPr>
-          <w:b/>
-          <w:bCs/>
-          <w:color w:val="000000" w:themeColor="text1"/>
-        </w:rPr>
-        <w:t xml:space="preserve"> </w:t>
-      </w:r>
-      <w:r>
-        <w:rPr>
-          <w:color w:val="000000" w:themeColor="text1"/>
-        </w:rPr>
-        <w:t xml:space="preserve">(“star”) of the simulation and the </w:t>
-      </w:r>
-      <w:proofErr w:type="spellStart"/>
-      <w:r>
-        <w:rPr>
-          <w:b/>
-          <w:bCs/>
-          <w:color w:val="000000" w:themeColor="text1"/>
-        </w:rPr>
         <w:t>OrbitBody</w:t>
       </w:r>
-      <w:proofErr w:type="spellEnd"/>
       <w:r>
         <w:rPr>
           <w:color w:val="000000" w:themeColor="text1"/>
@@ -16174,23 +15766,13 @@
           <w:color w:val="000000" w:themeColor="text1"/>
         </w:rPr>
       </w:pPr>
-      <w:proofErr w:type="spellStart"/>
       <w:r>
         <w:rPr>
           <w:b/>
           <w:bCs/>
           <w:color w:val="000000" w:themeColor="text1"/>
         </w:rPr>
-        <w:t>CentralBody</w:t>
-      </w:r>
-      <w:proofErr w:type="spellEnd"/>
-      <w:r>
-        <w:rPr>
-          <w:b/>
-          <w:bCs/>
-          <w:color w:val="000000" w:themeColor="text1"/>
-        </w:rPr>
-        <w:t xml:space="preserve">: </w:t>
+        <w:t xml:space="preserve">CentralBody: </w:t>
       </w:r>
       <w:r>
         <w:rPr>
@@ -16283,23 +15865,7 @@
     <w:p/>
     <w:p>
       <w:r>
-        <w:t>For this project, I will be making my own graphics library called “</w:t>
-      </w:r>
-      <w:proofErr w:type="spellStart"/>
-      <w:r>
-        <w:t>Graphyte</w:t>
-      </w:r>
-      <w:proofErr w:type="spellEnd"/>
-      <w:r>
-        <w:t xml:space="preserve">” that interacts directly with SDL in order to render pixels and images to the screen. </w:t>
-      </w:r>
-      <w:proofErr w:type="spellStart"/>
-      <w:r>
-        <w:t>Graphyte</w:t>
-      </w:r>
-      <w:proofErr w:type="spellEnd"/>
-      <w:r>
-        <w:t xml:space="preserve"> will display the results of the simulation, through 3D geometry and text, as well as forming the basis of user input</w:t>
+        <w:t>For this project, I will be making my own graphics library called “Graphyte” that interacts directly with SDL in order to render pixels and images to the screen. Graphyte will display the results of the simulation, through 3D geometry and text, as well as forming the basis of user input</w:t>
       </w:r>
       <w:r>
         <w:t xml:space="preserve"> through text fields and buttons</w:t>
@@ -16310,32 +15876,11 @@
     </w:p>
     <w:p/>
     <w:p>
-      <w:proofErr w:type="spellStart"/>
-      <w:r>
-        <w:t>Graphyte</w:t>
-      </w:r>
-      <w:proofErr w:type="spellEnd"/>
-      <w:r>
-        <w:t xml:space="preserve"> will handle the instantiation of GUI elements and their rendering by keeping them in a queue as a class attribute. Pixels to be drawn to the screen will be stored in a buffer with their </w:t>
-      </w:r>
-      <w:proofErr w:type="spellStart"/>
-      <w:r>
-        <w:t>color</w:t>
-      </w:r>
-      <w:proofErr w:type="spellEnd"/>
-      <w:r>
-        <w:t xml:space="preserve"> being determined by their position on the screen</w:t>
-      </w:r>
-      <w:r>
-        <w:t xml:space="preserve"> (forming a gradient </w:t>
-      </w:r>
-      <w:proofErr w:type="spellStart"/>
-      <w:r>
-        <w:t>color</w:t>
-      </w:r>
-      <w:proofErr w:type="spellEnd"/>
-      <w:r>
-        <w:t xml:space="preserve"> that I have grown fond of during </w:t>
+      <w:r>
+        <w:t>Graphyte will handle the instantiation of GUI elements and their rendering by keeping them in a queue as a class attribute. Pixels to be drawn to the screen will be stored in a buffer with their color being determined by their position on the screen</w:t>
+      </w:r>
+      <w:r>
+        <w:t xml:space="preserve"> (forming a gradient color that I have grown fond of during </w:t>
       </w:r>
       <w:r>
         <w:t>prototyping</w:t>
@@ -16382,15 +15927,7 @@
     <w:p/>
     <w:p>
       <w:r>
-        <w:t xml:space="preserve">When drawing the object, all points representing the geometry are converted from world space to screen space before being added to the pixel buffer within </w:t>
-      </w:r>
-      <w:proofErr w:type="spellStart"/>
-      <w:r>
-        <w:t>Graphyte</w:t>
-      </w:r>
-      <w:proofErr w:type="spellEnd"/>
-      <w:r>
-        <w:t xml:space="preserve">. Accessed during a </w:t>
+        <w:t xml:space="preserve">When drawing the object, all points representing the geometry are converted from world space to screen space before being added to the pixel buffer within Graphyte. Accessed during a </w:t>
       </w:r>
       <w:r>
         <w:rPr>
@@ -16422,13 +15959,8 @@
       </w:r>
     </w:p>
     <w:p>
-      <w:proofErr w:type="spellStart"/>
-      <w:r>
-        <w:t>Graphyte</w:t>
-      </w:r>
-      <w:proofErr w:type="spellEnd"/>
-      <w:r>
-        <w:t xml:space="preserve"> will also have a number of classes for GUI, such as Text and Button. Text objects will have a string attribute containing the text they are to display, and buttons will contain pointers to a function to execute upon being clicked.</w:t>
+      <w:r>
+        <w:t>Graphyte will also have a number of classes for GUI, such as Text and Button. Text objects will have a string attribute containing the text they are to display, and buttons will contain pointers to a function to execute upon being clicked.</w:t>
       </w:r>
     </w:p>
     <w:p/>
@@ -16600,7 +16132,7 @@
           <v:shape id="_x0000_i1027" type="#_x0000_t75" style="width:449.95pt;height:479.95pt" o:ole="">
             <v:imagedata r:id="rId23" o:title=""/>
           </v:shape>
-          <o:OLEObject Type="Embed" ProgID="Word.OpenDocumentText.12" ShapeID="_x0000_i1027" DrawAspect="Content" ObjectID="_1739270578" r:id="rId24"/>
+          <o:OLEObject Type="Embed" ProgID="Word.OpenDocumentText.12" ShapeID="_x0000_i1027" DrawAspect="Content" ObjectID="_1739295976" r:id="rId24"/>
         </w:object>
       </w:r>
     </w:p>
@@ -16622,21 +16154,7 @@
         <w:rPr>
           <w:u w:val="single"/>
         </w:rPr>
-        <w:t>Runge-</w:t>
-      </w:r>
-      <w:proofErr w:type="spellStart"/>
-      <w:r>
-        <w:rPr>
-          <w:u w:val="single"/>
-        </w:rPr>
-        <w:t>Kutta</w:t>
-      </w:r>
-      <w:proofErr w:type="spellEnd"/>
-      <w:r>
-        <w:rPr>
-          <w:u w:val="single"/>
-        </w:rPr>
-        <w:t xml:space="preserve"> 4</w:t>
+        <w:t>Runge-Kutta 4</w:t>
       </w:r>
     </w:p>
     <w:p>
@@ -16651,23 +16169,7 @@
           <w:i/>
           <w:iCs/>
         </w:rPr>
-        <w:t>The algorithm for the RK4 implementation is included in the Investigation section titled: “Runge-</w:t>
-      </w:r>
-      <w:proofErr w:type="spellStart"/>
-      <w:r>
-        <w:rPr>
-          <w:i/>
-          <w:iCs/>
-        </w:rPr>
-        <w:t>Kutta</w:t>
-      </w:r>
-      <w:proofErr w:type="spellEnd"/>
-      <w:r>
-        <w:rPr>
-          <w:i/>
-          <w:iCs/>
-        </w:rPr>
-        <w:t xml:space="preserve"> 4”</w:t>
+        <w:t>The algorithm for the RK4 implementation is included in the Investigation section titled: “Runge-Kutta 4”</w:t>
       </w:r>
       <w:r>
         <w:rPr>
@@ -16712,7 +16214,7 @@
           <v:shape id="_x0000_i1028" type="#_x0000_t75" style="width:449.95pt;height:90pt" o:ole="">
             <v:imagedata r:id="rId12" o:title=""/>
           </v:shape>
-          <o:OLEObject Type="Embed" ProgID="Word.OpenDocumentText.12" ShapeID="_x0000_i1028" DrawAspect="Content" ObjectID="_1739270579" r:id="rId25"/>
+          <o:OLEObject Type="Embed" ProgID="Word.OpenDocumentText.12" ShapeID="_x0000_i1028" DrawAspect="Content" ObjectID="_1739295977" r:id="rId25"/>
         </w:object>
       </w:r>
     </w:p>
@@ -16741,7 +16243,7 @@
           <v:shape id="_x0000_i1029" type="#_x0000_t75" style="width:449.95pt;height:162.1pt" o:ole="">
             <v:imagedata r:id="rId26" o:title=""/>
           </v:shape>
-          <o:OLEObject Type="Embed" ProgID="Word.OpenDocumentText.12" ShapeID="_x0000_i1029" DrawAspect="Content" ObjectID="_1739270580" r:id="rId27"/>
+          <o:OLEObject Type="Embed" ProgID="Word.OpenDocumentText.12" ShapeID="_x0000_i1029" DrawAspect="Content" ObjectID="_1739295978" r:id="rId27"/>
         </w:object>
       </w:r>
     </w:p>
@@ -16802,7 +16304,7 @@
           <v:shape id="_x0000_i1030" type="#_x0000_t75" style="width:449.95pt;height:191.35pt" o:ole="">
             <v:imagedata r:id="rId28" o:title=""/>
           </v:shape>
-          <o:OLEObject Type="Embed" ProgID="Word.OpenDocumentText.12" ShapeID="_x0000_i1030" DrawAspect="Content" ObjectID="_1739270581" r:id="rId29"/>
+          <o:OLEObject Type="Embed" ProgID="Word.OpenDocumentText.12" ShapeID="_x0000_i1030" DrawAspect="Content" ObjectID="_1739295979" r:id="rId29"/>
         </w:object>
       </w:r>
     </w:p>
@@ -16869,7 +16371,7 @@
           <v:shape id="_x0000_i1031" type="#_x0000_t75" style="width:449.95pt;height:176.65pt" o:ole="">
             <v:imagedata r:id="rId30" o:title=""/>
           </v:shape>
-          <o:OLEObject Type="Embed" ProgID="Word.OpenDocumentText.12" ShapeID="_x0000_i1031" DrawAspect="Content" ObjectID="_1739270582" r:id="rId31"/>
+          <o:OLEObject Type="Embed" ProgID="Word.OpenDocumentText.12" ShapeID="_x0000_i1031" DrawAspect="Content" ObjectID="_1739295980" r:id="rId31"/>
         </w:object>
       </w:r>
     </w:p>
@@ -16927,31 +16429,7 @@
     </w:p>
     <w:p>
       <w:r>
-        <w:t xml:space="preserve">Orbyte is composed of 3 core systems: The Simulation, </w:t>
-      </w:r>
-      <w:proofErr w:type="spellStart"/>
-      <w:r>
-        <w:t>Graphyte</w:t>
-      </w:r>
-      <w:proofErr w:type="spellEnd"/>
-      <w:r>
-        <w:t xml:space="preserve"> (My custom graphics solution) and the Simulation Storage System. While the simulation handles all the </w:t>
-      </w:r>
-      <w:proofErr w:type="spellStart"/>
-      <w:r>
-        <w:t>realtime</w:t>
-      </w:r>
-      <w:proofErr w:type="spellEnd"/>
-      <w:r>
-        <w:t xml:space="preserve"> orbit simulation and user I/O, it interfaces with </w:t>
-      </w:r>
-      <w:proofErr w:type="spellStart"/>
-      <w:r>
-        <w:t>Graphyte</w:t>
-      </w:r>
-      <w:proofErr w:type="spellEnd"/>
-      <w:r>
-        <w:t xml:space="preserve"> in order to display GUI elements and render 3D planets and orbits. Once the user has finished configuring and observing their simulation, they may save it to a .orbyte binary file, so that they can open it another time exactly as they left it. Or students may be able to open pre-made simulations made by the teacher before their lesson.</w:t>
+        <w:t>Orbyte is composed of 3 core systems: The Simulation, Graphyte (My custom graphics solution) and the Simulation Storage System. While the simulation handles all the realtime orbit simulation and user I/O, it interfaces with Graphyte in order to display GUI elements and render 3D planets and orbits. Once the user has finished configuring and observing their simulation, they may save it to a .orbyte binary file, so that they can open it another time exactly as they left it. Or students may be able to open pre-made simulations made by the teacher before their lesson.</w:t>
       </w:r>
     </w:p>
     <w:p/>
@@ -17161,99 +16639,43 @@
           </w:tcPr>
           <w:p>
             <w:r>
-              <w:t xml:space="preserve">- </w:t>
-            </w:r>
-            <w:proofErr w:type="spellStart"/>
-            <w:r>
-              <w:t>screen_width</w:t>
-            </w:r>
-            <w:proofErr w:type="spellEnd"/>
-            <w:r>
-              <w:t>: DOUBLE</w:t>
-            </w:r>
-          </w:p>
-          <w:p>
-            <w:r>
-              <w:t xml:space="preserve">- </w:t>
-            </w:r>
-            <w:proofErr w:type="spellStart"/>
-            <w:r>
-              <w:t>screen_height</w:t>
-            </w:r>
-            <w:proofErr w:type="spellEnd"/>
-            <w:r>
-              <w:t>: DOUBLE</w:t>
-            </w:r>
-          </w:p>
-          <w:p>
-            <w:r>
-              <w:t xml:space="preserve">- </w:t>
-            </w:r>
-            <w:proofErr w:type="spellStart"/>
-            <w:r>
-              <w:t>max_fps</w:t>
-            </w:r>
-            <w:proofErr w:type="spellEnd"/>
-            <w:r>
-              <w:t>: INTEGER</w:t>
-            </w:r>
-          </w:p>
-          <w:p>
-            <w:r>
-              <w:t xml:space="preserve">- </w:t>
-            </w:r>
-            <w:proofErr w:type="spellStart"/>
-            <w:r>
-              <w:t>time_scale</w:t>
-            </w:r>
-            <w:proofErr w:type="spellEnd"/>
-            <w:r>
-              <w:t>: DOUBLE</w:t>
-            </w:r>
-          </w:p>
-          <w:p>
-            <w:r>
-              <w:t xml:space="preserve">- </w:t>
-            </w:r>
-            <w:proofErr w:type="spellStart"/>
-            <w:r>
-              <w:t>gCamera</w:t>
-            </w:r>
-            <w:proofErr w:type="spellEnd"/>
-            <w:r>
-              <w:t>: CAMERA</w:t>
-            </w:r>
-          </w:p>
-          <w:p>
-            <w:r>
-              <w:t xml:space="preserve">- </w:t>
-            </w:r>
-            <w:proofErr w:type="spellStart"/>
-            <w:r>
-              <w:t>graphyte</w:t>
-            </w:r>
-            <w:proofErr w:type="spellEnd"/>
-            <w:r>
-              <w:t>: GRAPHYTE</w:t>
-            </w:r>
-          </w:p>
-          <w:p>
-            <w:r>
-              <w:t xml:space="preserve">- </w:t>
-            </w:r>
-            <w:proofErr w:type="spellStart"/>
-            <w:r>
-              <w:t>data</w:t>
+              <w:t>- screen_width: DOUBLE</w:t>
+            </w:r>
+          </w:p>
+          <w:p>
+            <w:r>
+              <w:t>- screen_height: DOUBLE</w:t>
+            </w:r>
+          </w:p>
+          <w:p>
+            <w:r>
+              <w:t>- max_fps: INTEGER</w:t>
+            </w:r>
+          </w:p>
+          <w:p>
+            <w:r>
+              <w:t>- time_scale: DOUBLE</w:t>
+            </w:r>
+          </w:p>
+          <w:p>
+            <w:r>
+              <w:t>- gCamera: CAMERA</w:t>
+            </w:r>
+          </w:p>
+          <w:p>
+            <w:r>
+              <w:t>- graphyte: GRAPHYTE</w:t>
+            </w:r>
+          </w:p>
+          <w:p>
+            <w:r>
+              <w:t>- data</w:t>
             </w:r>
             <w:r>
               <w:t>_</w:t>
             </w:r>
             <w:r>
-              <w:t>controller</w:t>
-            </w:r>
-            <w:proofErr w:type="spellEnd"/>
-            <w:r>
-              <w:t>:</w:t>
+              <w:t>controller:</w:t>
             </w:r>
           </w:p>
           <w:p>
@@ -17264,33 +16686,20 @@
           </w:p>
           <w:p>
             <w:r>
+              <w:t>- orbiting_bodies: VECTOR&lt;BODY&gt;</w:t>
+            </w:r>
+          </w:p>
+          <w:p>
+            <w:r>
+              <w:t>- sun: CENTRALBODY</w:t>
+            </w:r>
+          </w:p>
+          <w:p>
+            <w:r>
               <w:t xml:space="preserve">- </w:t>
             </w:r>
-            <w:proofErr w:type="spellStart"/>
-            <w:r>
-              <w:t>orbiting_bodies</w:t>
-            </w:r>
-            <w:proofErr w:type="spellEnd"/>
-            <w:r>
-              <w:t>: VECTOR&lt;BODY&gt;</w:t>
-            </w:r>
-          </w:p>
-          <w:p>
-            <w:r>
-              <w:t>- sun: CENTRALBODY</w:t>
-            </w:r>
-          </w:p>
-          <w:p>
-            <w:r>
-              <w:t xml:space="preserve">- </w:t>
-            </w:r>
-            <w:proofErr w:type="spellStart"/>
-            <w:r>
-              <w:t>path_source</w:t>
-            </w:r>
-            <w:proofErr w:type="spellEnd"/>
-            <w:r>
-              <w:t>: STRING</w:t>
+            <w:r>
+              <w:t>path_source: STRING</w:t>
             </w:r>
           </w:p>
         </w:tc>
@@ -17304,99 +16713,46 @@
           <w:p>
             <w:r>
               <w:lastRenderedPageBreak/>
+              <w:t>- init()</w:t>
+            </w:r>
+          </w:p>
+          <w:p>
+            <w:r>
+              <w:t>- commit_to_text_field()</w:t>
+            </w:r>
+          </w:p>
+          <w:p>
+            <w:r>
+              <w:t>- close_planet_inspectors()</w:t>
+            </w:r>
+          </w:p>
+          <w:p>
+            <w:r>
+              <w:t>- click()</w:t>
+            </w:r>
+          </w:p>
+          <w:p>
+            <w:r>
+              <w:t>- Update_Clock()</w:t>
+            </w:r>
+          </w:p>
+          <w:p>
+            <w:r>
+              <w:t>- clean_orbit_queue()</w:t>
+            </w:r>
+          </w:p>
+          <w:p>
+            <w:r>
               <w:t xml:space="preserve">- </w:t>
             </w:r>
-            <w:proofErr w:type="spellStart"/>
-            <w:r>
-              <w:t>init</w:t>
-            </w:r>
-            <w:proofErr w:type="spellEnd"/>
-            <w:r>
-              <w:t>()</w:t>
-            </w:r>
-          </w:p>
-          <w:p>
-            <w:r>
-              <w:t xml:space="preserve">- </w:t>
-            </w:r>
-            <w:proofErr w:type="spellStart"/>
-            <w:r>
-              <w:t>commit_to_text_field</w:t>
-            </w:r>
-            <w:proofErr w:type="spellEnd"/>
-            <w:r>
-              <w:t>()</w:t>
-            </w:r>
-          </w:p>
-          <w:p>
-            <w:r>
-              <w:t xml:space="preserve">- </w:t>
-            </w:r>
-            <w:proofErr w:type="spellStart"/>
-            <w:r>
-              <w:t>close_planet_inspectors</w:t>
-            </w:r>
-            <w:proofErr w:type="spellEnd"/>
-            <w:r>
-              <w:t>()</w:t>
-            </w:r>
-          </w:p>
-          <w:p>
-            <w:r>
-              <w:t>- click()</w:t>
-            </w:r>
-          </w:p>
-          <w:p>
-            <w:r>
-              <w:t xml:space="preserve">- </w:t>
-            </w:r>
-            <w:proofErr w:type="spellStart"/>
-            <w:r>
-              <w:t>Update_Clock</w:t>
-            </w:r>
-            <w:proofErr w:type="spellEnd"/>
-            <w:r>
-              <w:t>()</w:t>
-            </w:r>
-          </w:p>
-          <w:p>
-            <w:r>
-              <w:t xml:space="preserve">- </w:t>
-            </w:r>
-            <w:proofErr w:type="spellStart"/>
-            <w:r>
-              <w:t>clean_orbit_queue</w:t>
-            </w:r>
-            <w:proofErr w:type="spellEnd"/>
-            <w:r>
-              <w:t>()</w:t>
-            </w:r>
-          </w:p>
-          <w:p>
-            <w:r>
-              <w:t xml:space="preserve">- </w:t>
-            </w:r>
-            <w:proofErr w:type="spellStart"/>
-            <w:r>
-              <w:t>add_specific_orbit</w:t>
-            </w:r>
-            <w:proofErr w:type="spellEnd"/>
-            <w:r>
-              <w:t>()</w:t>
+            <w:r>
+              <w:t>add_specific_orbit()</w:t>
             </w:r>
           </w:p>
           <w:p>
             <w:r>
               <w:lastRenderedPageBreak/>
-              <w:t xml:space="preserve">- </w:t>
-            </w:r>
-            <w:proofErr w:type="spellStart"/>
-            <w:r>
-              <w:t>add_orbit_body</w:t>
-            </w:r>
-            <w:proofErr w:type="spellEnd"/>
-            <w:r>
-              <w:t>()</w:t>
+              <w:t>- add_orbit_body()</w:t>
             </w:r>
           </w:p>
           <w:p>
@@ -17440,401 +16796,170 @@
           </w:p>
           <w:p>
             <w:r>
-              <w:t xml:space="preserve">- </w:t>
-            </w:r>
-            <w:proofErr w:type="spellStart"/>
-            <w:r>
-              <w:t>graphyte</w:t>
-            </w:r>
-            <w:proofErr w:type="spellEnd"/>
-            <w:r>
-              <w:t>: GRAPHYTE</w:t>
+              <w:t>- graphyte: GRAPHYTE</w:t>
             </w:r>
           </w:p>
           <w:p/>
           <w:p>
             <w:r>
+              <w:t># mesh: MESH</w:t>
+            </w:r>
+          </w:p>
+          <w:p>
+            <w:r>
+              <w:t># trail_points: VECTOR&lt;VECTOR3&gt;</w:t>
+            </w:r>
+          </w:p>
+          <w:p>
+            <w:r>
+              <w:t># start_pos: VECTOR3</w:t>
+            </w:r>
+          </w:p>
+          <w:p>
+            <w:r>
+              <w:t># start_vel: VECTOR3</w:t>
+            </w:r>
+          </w:p>
+          <w:p>
+            <w:r>
+              <w:t># time_since_start: DOUBLE</w:t>
+            </w:r>
+          </w:p>
+          <w:p>
+            <w:r>
+              <w:t># position: VECTOR3</w:t>
+            </w:r>
+          </w:p>
+          <w:p>
+            <w:r>
+              <w:t># radius: DOUBLE</w:t>
+            </w:r>
+          </w:p>
+          <w:p>
+            <w:r>
+              <w:t># velocity: VECTOR3</w:t>
+            </w:r>
+          </w:p>
+          <w:p>
+            <w:r>
+              <w:t># angular_velocity: DOUBLE</w:t>
+            </w:r>
+          </w:p>
+          <w:p>
+            <w:r>
+              <w:t># acceleration: VECTOR3</w:t>
+            </w:r>
+          </w:p>
+          <w:p>
+            <w:r>
+              <w:t># mu</w:t>
+            </w:r>
+            <w:r>
+              <w:rPr>
+                <w:rStyle w:val="FootnoteReference"/>
+              </w:rPr>
+              <w:footnoteReference w:id="4"/>
+            </w:r>
+            <w:r>
+              <w:t>: DOUBLE</w:t>
+            </w:r>
+          </w:p>
+          <w:p>
+            <w:r>
+              <w:t># mass: DOUBLE</w:t>
+            </w:r>
+          </w:p>
+          <w:p>
+            <w:r>
+              <w:t># scale: DOUBLE</w:t>
+            </w:r>
+          </w:p>
+          <w:p>
+            <w:r>
+              <w:t># gui: GUI_BLOCK</w:t>
+            </w:r>
+          </w:p>
+          <w:p/>
+          <w:p>
+            <w:r>
+              <w:t>+ name: STRING</w:t>
+            </w:r>
+          </w:p>
+        </w:tc>
+        <w:tc>
+          <w:tcPr>
+            <w:tcW w:w="3637" w:type="dxa"/>
+          </w:tcPr>
+          <w:p>
+            <w:r>
+              <w:t>- Add_Satellite()</w:t>
+            </w:r>
+          </w:p>
+          <w:p>
+            <w:r>
+              <w:t>- Create_Satellite()</w:t>
+            </w:r>
+          </w:p>
+          <w:p>
+            <w:r>
+              <w:t>- Delete_Satellite()</w:t>
+            </w:r>
+          </w:p>
+          <w:p>
+            <w:r>
+              <w:t>- Update_Satellites()</w:t>
+            </w:r>
+          </w:p>
+          <w:p>
+            <w:r>
+              <w:t>- Draw_Satellites()</w:t>
+            </w:r>
+          </w:p>
+          <w:p/>
+          <w:p>
+            <w:r>
+              <w:t># two_body_ode()</w:t>
+            </w:r>
+          </w:p>
+          <w:p>
+            <w:r>
+              <w:t># rk4_step()</w:t>
+            </w:r>
+          </w:p>
+          <w:p>
+            <w:r>
+              <w:t># Project_Circular_Orbit()</w:t>
+            </w:r>
+          </w:p>
+          <w:p>
+            <w:r>
+              <w:t># Generate_Vertices()</w:t>
+            </w:r>
+          </w:p>
+          <w:p>
+            <w:r>
               <w:t xml:space="preserve"># </w:t>
             </w:r>
-            <w:proofErr w:type="gramStart"/>
-            <w:r>
-              <w:t>mesh</w:t>
-            </w:r>
-            <w:proofErr w:type="gramEnd"/>
-            <w:r>
-              <w:t>: MESH</w:t>
+            <w:r>
+              <w:t>MoveToPos()</w:t>
+            </w:r>
+          </w:p>
+          <w:p>
+            <w:r>
+              <w:t># rotate()</w:t>
             </w:r>
           </w:p>
           <w:p>
             <w:r>
               <w:t xml:space="preserve"># </w:t>
             </w:r>
-            <w:proofErr w:type="spellStart"/>
-            <w:proofErr w:type="gramStart"/>
-            <w:r>
-              <w:t>trail</w:t>
-            </w:r>
-            <w:proofErr w:type="gramEnd"/>
-            <w:r>
-              <w:t>_points</w:t>
-            </w:r>
-            <w:proofErr w:type="spellEnd"/>
-            <w:r>
-              <w:t>: VECTOR&lt;VECTOR3&gt;</w:t>
-            </w:r>
-          </w:p>
-          <w:p>
-            <w:r>
-              <w:t xml:space="preserve"># </w:t>
-            </w:r>
-            <w:proofErr w:type="spellStart"/>
-            <w:proofErr w:type="gramStart"/>
-            <w:r>
-              <w:t>start</w:t>
-            </w:r>
-            <w:proofErr w:type="gramEnd"/>
-            <w:r>
-              <w:t>_pos</w:t>
-            </w:r>
-            <w:proofErr w:type="spellEnd"/>
-            <w:r>
-              <w:t>: VECTOR3</w:t>
-            </w:r>
-          </w:p>
-          <w:p>
-            <w:r>
-              <w:t xml:space="preserve"># </w:t>
-            </w:r>
-            <w:proofErr w:type="spellStart"/>
-            <w:proofErr w:type="gramStart"/>
-            <w:r>
-              <w:t>start</w:t>
-            </w:r>
-            <w:proofErr w:type="gramEnd"/>
-            <w:r>
-              <w:t>_vel</w:t>
-            </w:r>
-            <w:proofErr w:type="spellEnd"/>
-            <w:r>
-              <w:t>: VECTOR3</w:t>
-            </w:r>
-          </w:p>
-          <w:p>
-            <w:r>
-              <w:t xml:space="preserve"># </w:t>
-            </w:r>
-            <w:proofErr w:type="spellStart"/>
-            <w:proofErr w:type="gramStart"/>
-            <w:r>
-              <w:t>time</w:t>
-            </w:r>
-            <w:proofErr w:type="gramEnd"/>
-            <w:r>
-              <w:t>_since_start</w:t>
-            </w:r>
-            <w:proofErr w:type="spellEnd"/>
-            <w:r>
-              <w:t>: DOUBLE</w:t>
-            </w:r>
-          </w:p>
-          <w:p>
-            <w:r>
-              <w:t xml:space="preserve"># </w:t>
-            </w:r>
-            <w:proofErr w:type="gramStart"/>
-            <w:r>
-              <w:t>position</w:t>
-            </w:r>
-            <w:proofErr w:type="gramEnd"/>
-            <w:r>
-              <w:t>: VECTOR3</w:t>
-            </w:r>
-          </w:p>
-          <w:p>
-            <w:r>
-              <w:t xml:space="preserve"># </w:t>
-            </w:r>
-            <w:proofErr w:type="gramStart"/>
-            <w:r>
-              <w:t>radius</w:t>
-            </w:r>
-            <w:proofErr w:type="gramEnd"/>
-            <w:r>
-              <w:t>: DOUBLE</w:t>
-            </w:r>
-          </w:p>
-          <w:p>
-            <w:r>
-              <w:t xml:space="preserve"># </w:t>
-            </w:r>
-            <w:proofErr w:type="gramStart"/>
-            <w:r>
-              <w:t>velocity</w:t>
-            </w:r>
-            <w:proofErr w:type="gramEnd"/>
-            <w:r>
-              <w:t>: VECTOR3</w:t>
-            </w:r>
-          </w:p>
-          <w:p>
-            <w:r>
-              <w:t xml:space="preserve"># </w:t>
-            </w:r>
-            <w:proofErr w:type="spellStart"/>
-            <w:proofErr w:type="gramStart"/>
-            <w:r>
-              <w:t>angular</w:t>
-            </w:r>
-            <w:proofErr w:type="gramEnd"/>
-            <w:r>
-              <w:t>_velocity</w:t>
-            </w:r>
-            <w:proofErr w:type="spellEnd"/>
-            <w:r>
-              <w:t>: DOUBLE</w:t>
-            </w:r>
-          </w:p>
-          <w:p>
-            <w:r>
-              <w:t xml:space="preserve"># </w:t>
-            </w:r>
-            <w:proofErr w:type="gramStart"/>
-            <w:r>
-              <w:t>acceleration</w:t>
-            </w:r>
-            <w:proofErr w:type="gramEnd"/>
-            <w:r>
-              <w:t>: VECTOR3</w:t>
-            </w:r>
-          </w:p>
-          <w:p>
-            <w:r>
-              <w:t xml:space="preserve"># </w:t>
-            </w:r>
-            <w:proofErr w:type="gramStart"/>
-            <w:r>
-              <w:t>mu</w:t>
-            </w:r>
-            <w:proofErr w:type="gramEnd"/>
-            <w:r>
-              <w:rPr>
-                <w:rStyle w:val="FootnoteReference"/>
-              </w:rPr>
-              <w:footnoteReference w:id="4"/>
-            </w:r>
-            <w:r>
-              <w:t>: DOUBLE</w:t>
-            </w:r>
-          </w:p>
-          <w:p>
-            <w:r>
-              <w:t xml:space="preserve"># </w:t>
-            </w:r>
-            <w:proofErr w:type="gramStart"/>
-            <w:r>
-              <w:t>mass</w:t>
-            </w:r>
-            <w:proofErr w:type="gramEnd"/>
-            <w:r>
-              <w:t>: DOUBLE</w:t>
-            </w:r>
-          </w:p>
-          <w:p>
-            <w:r>
-              <w:t xml:space="preserve"># </w:t>
-            </w:r>
-            <w:proofErr w:type="gramStart"/>
-            <w:r>
-              <w:t>scale</w:t>
-            </w:r>
-            <w:proofErr w:type="gramEnd"/>
-            <w:r>
-              <w:t>: DOUBLE</w:t>
-            </w:r>
-          </w:p>
-          <w:p>
-            <w:r>
-              <w:t xml:space="preserve"># </w:t>
-            </w:r>
-            <w:proofErr w:type="spellStart"/>
-            <w:proofErr w:type="gramStart"/>
-            <w:r>
-              <w:t>gui</w:t>
-            </w:r>
-            <w:proofErr w:type="spellEnd"/>
-            <w:proofErr w:type="gramEnd"/>
-            <w:r>
-              <w:t>: GUI_BLOCK</w:t>
+            <w:r>
+              <w:t>CreateInspector()</w:t>
             </w:r>
           </w:p>
           <w:p/>
           <w:p>
             <w:r>
-              <w:t>+ name: STRING</w:t>
-            </w:r>
-          </w:p>
-        </w:tc>
-        <w:tc>
-          <w:tcPr>
-            <w:tcW w:w="3637" w:type="dxa"/>
-          </w:tcPr>
-          <w:p>
-            <w:r>
-              <w:t xml:space="preserve">- </w:t>
-            </w:r>
-            <w:proofErr w:type="spellStart"/>
-            <w:r>
-              <w:t>Add_Satellite</w:t>
-            </w:r>
-            <w:proofErr w:type="spellEnd"/>
-            <w:r>
-              <w:t>()</w:t>
-            </w:r>
-          </w:p>
-          <w:p>
-            <w:r>
-              <w:t xml:space="preserve">- </w:t>
-            </w:r>
-            <w:proofErr w:type="spellStart"/>
-            <w:r>
-              <w:t>Create_Satellite</w:t>
-            </w:r>
-            <w:proofErr w:type="spellEnd"/>
-            <w:r>
-              <w:t>()</w:t>
-            </w:r>
-          </w:p>
-          <w:p>
-            <w:r>
-              <w:t xml:space="preserve">- </w:t>
-            </w:r>
-            <w:proofErr w:type="spellStart"/>
-            <w:r>
-              <w:t>Delete_Satellite</w:t>
-            </w:r>
-            <w:proofErr w:type="spellEnd"/>
-            <w:r>
-              <w:t>()</w:t>
-            </w:r>
-          </w:p>
-          <w:p>
-            <w:r>
-              <w:t xml:space="preserve">- </w:t>
-            </w:r>
-            <w:proofErr w:type="spellStart"/>
-            <w:r>
-              <w:t>Update_Satellites</w:t>
-            </w:r>
-            <w:proofErr w:type="spellEnd"/>
-            <w:r>
-              <w:t>()</w:t>
-            </w:r>
-          </w:p>
-          <w:p>
-            <w:r>
-              <w:t xml:space="preserve">- </w:t>
-            </w:r>
-            <w:proofErr w:type="spellStart"/>
-            <w:r>
-              <w:t>Draw_Satellites</w:t>
-            </w:r>
-            <w:proofErr w:type="spellEnd"/>
-            <w:r>
-              <w:t>()</w:t>
-            </w:r>
-          </w:p>
-          <w:p/>
-          <w:p>
-            <w:r>
-              <w:t xml:space="preserve"># </w:t>
-            </w:r>
-            <w:proofErr w:type="spellStart"/>
-            <w:proofErr w:type="gramStart"/>
-            <w:r>
-              <w:t>two</w:t>
-            </w:r>
-            <w:proofErr w:type="gramEnd"/>
-            <w:r>
-              <w:t>_body_ode</w:t>
-            </w:r>
-            <w:proofErr w:type="spellEnd"/>
-            <w:r>
-              <w:t>()</w:t>
-            </w:r>
-          </w:p>
-          <w:p>
-            <w:r>
-              <w:t># rk4_step()</w:t>
-            </w:r>
-          </w:p>
-          <w:p>
-            <w:r>
-              <w:t xml:space="preserve"># </w:t>
-            </w:r>
-            <w:proofErr w:type="spellStart"/>
-            <w:r>
-              <w:t>Project_Circular_Orbit</w:t>
-            </w:r>
-            <w:proofErr w:type="spellEnd"/>
-            <w:r>
-              <w:t>()</w:t>
-            </w:r>
-          </w:p>
-          <w:p>
-            <w:r>
-              <w:t xml:space="preserve"># </w:t>
-            </w:r>
-            <w:proofErr w:type="spellStart"/>
-            <w:r>
-              <w:t>Generate_Vertices</w:t>
-            </w:r>
-            <w:proofErr w:type="spellEnd"/>
-            <w:r>
-              <w:t>()</w:t>
-            </w:r>
-          </w:p>
-          <w:p>
-            <w:r>
-              <w:t xml:space="preserve"># </w:t>
-            </w:r>
-            <w:proofErr w:type="spellStart"/>
-            <w:r>
-              <w:t>MoveToPos</w:t>
-            </w:r>
-            <w:proofErr w:type="spellEnd"/>
-            <w:r>
-              <w:t>()</w:t>
-            </w:r>
-          </w:p>
-          <w:p>
-            <w:r>
-              <w:t xml:space="preserve"># </w:t>
-            </w:r>
-            <w:proofErr w:type="gramStart"/>
-            <w:r>
-              <w:t>rotate</w:t>
-            </w:r>
-            <w:proofErr w:type="gramEnd"/>
-            <w:r>
-              <w:t>()</w:t>
-            </w:r>
-          </w:p>
-          <w:p>
-            <w:r>
-              <w:t xml:space="preserve"># </w:t>
-            </w:r>
-            <w:proofErr w:type="spellStart"/>
-            <w:r>
-              <w:t>CreateInspector</w:t>
-            </w:r>
-            <w:proofErr w:type="spellEnd"/>
-            <w:r>
-              <w:t>()</w:t>
-            </w:r>
-          </w:p>
-          <w:p/>
-          <w:p>
-            <w:r>
               <w:t>+ Body()</w:t>
             </w:r>
           </w:p>
@@ -17845,60 +16970,28 @@
           </w:p>
           <w:p>
             <w:r>
+              <w:t>+ ShowBodyInspector()</w:t>
+            </w:r>
+          </w:p>
+          <w:p>
+            <w:r>
+              <w:t>+ HideBodyInspector()</w:t>
+            </w:r>
+          </w:p>
+          <w:p>
+            <w:r>
+              <w:t>+ GetOrbitBodyData()</w:t>
+            </w:r>
+          </w:p>
+          <w:p>
+            <w:r>
+              <w:t>+ DebugBody()</w:t>
+            </w:r>
+          </w:p>
+          <w:p>
+            <w:r>
               <w:t xml:space="preserve">+ </w:t>
             </w:r>
-            <w:proofErr w:type="spellStart"/>
-            <w:r>
-              <w:t>ShowBodyInspector</w:t>
-            </w:r>
-            <w:proofErr w:type="spellEnd"/>
-            <w:r>
-              <w:t>()</w:t>
-            </w:r>
-          </w:p>
-          <w:p>
-            <w:r>
-              <w:t xml:space="preserve">+ </w:t>
-            </w:r>
-            <w:proofErr w:type="spellStart"/>
-            <w:r>
-              <w:t>HideBodyInspector</w:t>
-            </w:r>
-            <w:proofErr w:type="spellEnd"/>
-            <w:r>
-              <w:t>()</w:t>
-            </w:r>
-          </w:p>
-          <w:p>
-            <w:r>
-              <w:t xml:space="preserve">+ </w:t>
-            </w:r>
-            <w:proofErr w:type="spellStart"/>
-            <w:r>
-              <w:t>GetOrbitBodyData</w:t>
-            </w:r>
-            <w:proofErr w:type="spellEnd"/>
-            <w:r>
-              <w:t>()</w:t>
-            </w:r>
-          </w:p>
-          <w:p>
-            <w:r>
-              <w:t xml:space="preserve">+ </w:t>
-            </w:r>
-            <w:proofErr w:type="spellStart"/>
-            <w:r>
-              <w:t>DebugBody</w:t>
-            </w:r>
-            <w:proofErr w:type="spellEnd"/>
-            <w:r>
-              <w:t>()</w:t>
-            </w:r>
-          </w:p>
-          <w:p>
-            <w:r>
-              <w:t xml:space="preserve">+ </w:t>
-            </w:r>
             <w:r>
               <w:t>Reset()</w:t>
             </w:r>
@@ -17910,15 +17003,7 @@
           </w:p>
           <w:p>
             <w:r>
-              <w:t xml:space="preserve">+ </w:t>
-            </w:r>
-            <w:proofErr w:type="spellStart"/>
-            <w:r>
-              <w:t>Update_Body</w:t>
-            </w:r>
-            <w:proofErr w:type="spellEnd"/>
-            <w:r>
-              <w:t>()</w:t>
+              <w:t>+ Update_Body()</w:t>
             </w:r>
           </w:p>
           <w:p>
@@ -17928,28 +17013,12 @@
           </w:p>
           <w:p>
             <w:r>
-              <w:t xml:space="preserve">+ </w:t>
-            </w:r>
-            <w:proofErr w:type="spellStart"/>
-            <w:r>
-              <w:t>Draw_Arrows</w:t>
-            </w:r>
-            <w:proofErr w:type="spellEnd"/>
-            <w:r>
-              <w:t>()</w:t>
-            </w:r>
-          </w:p>
-          <w:p>
-            <w:r>
-              <w:t xml:space="preserve">+ </w:t>
-            </w:r>
-            <w:proofErr w:type="spellStart"/>
-            <w:r>
-              <w:t>Calculate_Period</w:t>
-            </w:r>
-            <w:proofErr w:type="spellEnd"/>
-            <w:r>
-              <w:t>()</w:t>
+              <w:t>+ Draw_Arrows()</w:t>
+            </w:r>
+          </w:p>
+          <w:p>
+            <w:r>
+              <w:t>+ Calculate_Period()</w:t>
             </w:r>
           </w:p>
         </w:tc>
@@ -17990,15 +17059,7 @@
           </w:tcPr>
           <w:p>
             <w:r>
-              <w:t xml:space="preserve">- </w:t>
-            </w:r>
-            <w:proofErr w:type="spellStart"/>
-            <w:r>
-              <w:t>parentBody</w:t>
-            </w:r>
-            <w:proofErr w:type="spellEnd"/>
-            <w:r>
-              <w:t>: BODY</w:t>
+              <w:t>- parentBody: BODY</w:t>
             </w:r>
           </w:p>
         </w:tc>
@@ -18014,15 +17075,7 @@
               </w:rPr>
             </w:pPr>
             <w:r>
-              <w:t xml:space="preserve">- </w:t>
-            </w:r>
-            <w:proofErr w:type="spellStart"/>
-            <w:r>
-              <w:t>Generate_Vertices</w:t>
-            </w:r>
-            <w:proofErr w:type="spellEnd"/>
-            <w:r>
-              <w:t xml:space="preserve">() </w:t>
+              <w:t xml:space="preserve">- Generate_Vertices() </w:t>
             </w:r>
             <w:r>
               <w:rPr>
@@ -18040,15 +17093,7 @@
               </w:rPr>
             </w:pPr>
             <w:r>
-              <w:t xml:space="preserve">- </w:t>
-            </w:r>
-            <w:proofErr w:type="spellStart"/>
-            <w:r>
-              <w:t>Project_Circular_Orbit</w:t>
-            </w:r>
-            <w:proofErr w:type="spellEnd"/>
-            <w:r>
-              <w:t xml:space="preserve">() </w:t>
+              <w:t xml:space="preserve">- Project_Circular_Orbit() </w:t>
             </w:r>
             <w:r>
               <w:rPr>
@@ -18079,15 +17124,7 @@
               </w:rPr>
             </w:pPr>
             <w:r>
-              <w:t xml:space="preserve">+ </w:t>
-            </w:r>
-            <w:proofErr w:type="spellStart"/>
-            <w:r>
-              <w:t>Update_Body</w:t>
-            </w:r>
-            <w:proofErr w:type="spellEnd"/>
-            <w:r>
-              <w:t xml:space="preserve">() </w:t>
+              <w:t xml:space="preserve">+ Update_Body() </w:t>
             </w:r>
             <w:r>
               <w:rPr>
@@ -18133,21 +17170,7 @@
               <w:rPr>
                 <w:lang w:val="fr-FR"/>
               </w:rPr>
-              <w:t xml:space="preserve">- </w:t>
-            </w:r>
-            <w:proofErr w:type="spellStart"/>
-            <w:r>
-              <w:rPr>
-                <w:lang w:val="fr-FR"/>
-              </w:rPr>
-              <w:t>mesh</w:t>
-            </w:r>
-            <w:proofErr w:type="spellEnd"/>
-            <w:r>
-              <w:rPr>
-                <w:lang w:val="fr-FR"/>
-              </w:rPr>
-              <w:t>: MESH</w:t>
+              <w:t>- mesh: MESH</w:t>
             </w:r>
           </w:p>
           <w:p>
@@ -18205,21 +17228,7 @@
               <w:rPr>
                 <w:lang w:val="fr-FR"/>
               </w:rPr>
-              <w:t xml:space="preserve">+ </w:t>
-            </w:r>
-            <w:proofErr w:type="spellStart"/>
-            <w:r>
-              <w:rPr>
-                <w:lang w:val="fr-FR"/>
-              </w:rPr>
-              <w:t>scale</w:t>
-            </w:r>
-            <w:proofErr w:type="spellEnd"/>
-            <w:r>
-              <w:rPr>
-                <w:lang w:val="fr-FR"/>
-              </w:rPr>
-              <w:t>: DOUBLE</w:t>
+              <w:t>+ scale: DOUBLE</w:t>
             </w:r>
           </w:p>
           <w:p>
@@ -18249,21 +17258,7 @@
               <w:rPr>
                 <w:lang w:val="fr-FR"/>
               </w:rPr>
-              <w:t xml:space="preserve">) </w:t>
-            </w:r>
-            <w:proofErr w:type="spellStart"/>
-            <w:r>
-              <w:rPr>
-                <w:lang w:val="fr-FR"/>
-              </w:rPr>
-              <w:t>GravitationalConstant</w:t>
-            </w:r>
-            <w:proofErr w:type="spellEnd"/>
-            <w:r>
-              <w:rPr>
-                <w:lang w:val="fr-FR"/>
-              </w:rPr>
-              <w:t>: DOUBLE</w:t>
+              <w:t>) GravitationalConstant: DOUBLE</w:t>
             </w:r>
           </w:p>
           <w:p>
@@ -18303,29 +17298,28 @@
               <w:rPr>
                 <w:lang w:val="fr-FR"/>
               </w:rPr>
-              <w:t xml:space="preserve">- </w:t>
-            </w:r>
-            <w:proofErr w:type="spellStart"/>
-            <w:r>
+              <w:t>- Generate_Vertices()</w:t>
+            </w:r>
+          </w:p>
+          <w:p>
+            <w:pPr>
               <w:rPr>
                 <w:lang w:val="fr-FR"/>
               </w:rPr>
-              <w:t>Generate_Vertices</w:t>
-            </w:r>
-            <w:proofErr w:type="spellEnd"/>
-            <w:r>
+            </w:pPr>
+          </w:p>
+          <w:p>
+            <w:pPr>
               <w:rPr>
                 <w:lang w:val="fr-FR"/>
               </w:rPr>
-              <w:t>()</w:t>
-            </w:r>
-          </w:p>
-          <w:p>
-            <w:pPr>
+            </w:pPr>
+            <w:r>
               <w:rPr>
                 <w:lang w:val="fr-FR"/>
               </w:rPr>
-            </w:pPr>
+              <w:t>+ CentralBody()</w:t>
+            </w:r>
           </w:p>
           <w:p>
             <w:pPr>
@@ -18337,48 +17331,7 @@
               <w:rPr>
                 <w:lang w:val="fr-FR"/>
               </w:rPr>
-              <w:t xml:space="preserve">+ </w:t>
-            </w:r>
-            <w:proofErr w:type="spellStart"/>
-            <w:r>
-              <w:rPr>
-                <w:lang w:val="fr-FR"/>
-              </w:rPr>
-              <w:t>CentralBody</w:t>
-            </w:r>
-            <w:proofErr w:type="spellEnd"/>
-            <w:r>
-              <w:rPr>
-                <w:lang w:val="fr-FR"/>
-              </w:rPr>
-              <w:t>()</w:t>
-            </w:r>
-          </w:p>
-          <w:p>
-            <w:pPr>
-              <w:rPr>
-                <w:lang w:val="fr-FR"/>
-              </w:rPr>
-            </w:pPr>
-            <w:r>
-              <w:rPr>
-                <w:lang w:val="fr-FR"/>
-              </w:rPr>
-              <w:t xml:space="preserve">+ </w:t>
-            </w:r>
-            <w:proofErr w:type="spellStart"/>
-            <w:r>
-              <w:rPr>
-                <w:lang w:val="fr-FR"/>
-              </w:rPr>
-              <w:t>Draw</w:t>
-            </w:r>
-            <w:proofErr w:type="spellEnd"/>
-            <w:r>
-              <w:rPr>
-                <w:lang w:val="fr-FR"/>
-              </w:rPr>
-              <w:t>()</w:t>
+              <w:t>+ Draw()</w:t>
             </w:r>
           </w:p>
         </w:tc>
@@ -18428,48 +17381,20 @@
               <w:rPr>
                 <w:lang w:val="fr-FR"/>
               </w:rPr>
-              <w:t xml:space="preserve">+ </w:t>
-            </w:r>
-            <w:proofErr w:type="spellStart"/>
-            <w:r>
+              <w:t>+ WriteDataToFile()</w:t>
+            </w:r>
+          </w:p>
+          <w:p>
+            <w:pPr>
               <w:rPr>
                 <w:lang w:val="fr-FR"/>
               </w:rPr>
-              <w:t>WriteDataToFile</w:t>
-            </w:r>
-            <w:proofErr w:type="spellEnd"/>
+            </w:pPr>
             <w:r>
               <w:rPr>
                 <w:lang w:val="fr-FR"/>
               </w:rPr>
-              <w:t>()</w:t>
-            </w:r>
-          </w:p>
-          <w:p>
-            <w:pPr>
-              <w:rPr>
-                <w:lang w:val="fr-FR"/>
-              </w:rPr>
-            </w:pPr>
-            <w:r>
-              <w:rPr>
-                <w:lang w:val="fr-FR"/>
-              </w:rPr>
-              <w:t xml:space="preserve">+ </w:t>
-            </w:r>
-            <w:proofErr w:type="spellStart"/>
-            <w:r>
-              <w:rPr>
-                <w:lang w:val="fr-FR"/>
-              </w:rPr>
-              <w:t>ReadDataFromFile</w:t>
-            </w:r>
-            <w:proofErr w:type="spellEnd"/>
-            <w:r>
-              <w:rPr>
-                <w:lang w:val="fr-FR"/>
-              </w:rPr>
-              <w:t>()</w:t>
+              <w:t>+ ReadDataFromFile()</w:t>
             </w:r>
           </w:p>
         </w:tc>
@@ -18489,86 +17414,48 @@
               <w:rPr>
                 <w:lang w:val="fr-FR"/>
               </w:rPr>
-              <w:t xml:space="preserve">6: </w:t>
-            </w:r>
-            <w:proofErr w:type="spellStart"/>
-            <w:r>
+              <w:t>6: Graphyte</w:t>
+            </w:r>
+          </w:p>
+        </w:tc>
+        <w:tc>
+          <w:tcPr>
+            <w:tcW w:w="3827" w:type="dxa"/>
+          </w:tcPr>
+          <w:p>
+            <w:r>
+              <w:t>- screen_width : DOUBLE</w:t>
+            </w:r>
+          </w:p>
+          <w:p>
+            <w:r>
+              <w:t>- screen_height : DOUBLE</w:t>
+            </w:r>
+          </w:p>
+          <w:p>
+            <w:pPr>
               <w:rPr>
                 <w:lang w:val="fr-FR"/>
               </w:rPr>
-              <w:t>Graphyte</w:t>
-            </w:r>
-            <w:proofErr w:type="spellEnd"/>
-          </w:p>
-        </w:tc>
-        <w:tc>
-          <w:tcPr>
-            <w:tcW w:w="3827" w:type="dxa"/>
-          </w:tcPr>
-          <w:p>
-            <w:r>
-              <w:t xml:space="preserve">- </w:t>
-            </w:r>
-            <w:proofErr w:type="spellStart"/>
-            <w:r>
-              <w:t>screen_width</w:t>
-            </w:r>
-            <w:proofErr w:type="spellEnd"/>
-            <w:r>
-              <w:t> : DOUBLE</w:t>
-            </w:r>
-          </w:p>
-          <w:p>
-            <w:r>
-              <w:t xml:space="preserve">- </w:t>
-            </w:r>
-            <w:proofErr w:type="spellStart"/>
-            <w:r>
-              <w:t>screen_height</w:t>
-            </w:r>
-            <w:proofErr w:type="spellEnd"/>
-            <w:r>
-              <w:t> : DOUBLE</w:t>
-            </w:r>
-          </w:p>
-          <w:p>
-            <w:pPr>
+            </w:pPr>
+            <w:r>
               <w:rPr>
                 <w:lang w:val="fr-FR"/>
               </w:rPr>
-            </w:pPr>
-            <w:r>
+              <w:lastRenderedPageBreak/>
+              <w:t>- Renderer : SDL_RENDERER</w:t>
+            </w:r>
+          </w:p>
+          <w:p>
+            <w:pPr>
               <w:rPr>
                 <w:lang w:val="fr-FR"/>
               </w:rPr>
-              <w:lastRenderedPageBreak/>
-              <w:t xml:space="preserve">- </w:t>
-            </w:r>
-            <w:proofErr w:type="spellStart"/>
+            </w:pPr>
             <w:r>
               <w:rPr>
                 <w:lang w:val="fr-FR"/>
               </w:rPr>
-              <w:t>Renderer</w:t>
-            </w:r>
-            <w:proofErr w:type="spellEnd"/>
-            <w:r>
-              <w:rPr>
-                <w:lang w:val="fr-FR"/>
-              </w:rPr>
-              <w:t> : SDL_RENDERER</w:t>
-            </w:r>
-          </w:p>
-          <w:p>
-            <w:pPr>
-              <w:rPr>
-                <w:lang w:val="fr-FR"/>
-              </w:rPr>
-            </w:pPr>
-            <w:r>
-              <w:rPr>
-                <w:lang w:val="fr-FR"/>
-              </w:rPr>
               <w:t>- Font : TTF_FONT</w:t>
             </w:r>
           </w:p>
@@ -18590,46 +17477,17 @@
           <w:p/>
           <w:p>
             <w:r>
-              <w:t xml:space="preserve">+ </w:t>
-            </w:r>
-            <w:proofErr w:type="spellStart"/>
-            <w:r>
-              <w:t>active_text_field</w:t>
-            </w:r>
-            <w:proofErr w:type="spellEnd"/>
-            <w:r>
-              <w:t xml:space="preserve"> : </w:t>
-            </w:r>
-            <w:proofErr w:type="spellStart"/>
-            <w:r>
-              <w:t>TextField</w:t>
-            </w:r>
-            <w:proofErr w:type="spellEnd"/>
-          </w:p>
-          <w:p>
-            <w:r>
-              <w:t xml:space="preserve">+ </w:t>
-            </w:r>
-            <w:proofErr w:type="spellStart"/>
-            <w:r>
-              <w:t>text_fields</w:t>
-            </w:r>
-            <w:proofErr w:type="spellEnd"/>
-            <w:r>
-              <w:t> : VECTOR&lt;TEXTFIELD&gt;</w:t>
-            </w:r>
-          </w:p>
-          <w:p>
-            <w:r>
-              <w:t xml:space="preserve">+ </w:t>
-            </w:r>
-            <w:proofErr w:type="spellStart"/>
-            <w:r>
-              <w:t>function_buttons</w:t>
-            </w:r>
-            <w:proofErr w:type="spellEnd"/>
-            <w:r>
-              <w:t> : VECTOR&lt;FUNCTIONBUTTON&gt;</w:t>
+              <w:t>+ active_text_field : TextField</w:t>
+            </w:r>
+          </w:p>
+          <w:p>
+            <w:r>
+              <w:t>+ text_fields : VECTOR&lt;TEXTFIELD&gt;</w:t>
+            </w:r>
+          </w:p>
+          <w:p>
+            <w:r>
+              <w:t>+ function_buttons : VECTOR&lt;FUNCTIONBUTTON&gt;</w:t>
             </w:r>
           </w:p>
         </w:tc>
@@ -18645,94 +17503,38 @@
           </w:p>
           <w:p>
             <w:r>
-              <w:t xml:space="preserve">+ </w:t>
-            </w:r>
-            <w:proofErr w:type="spellStart"/>
-            <w:r>
-              <w:t>CreateText</w:t>
-            </w:r>
-            <w:proofErr w:type="spellEnd"/>
-            <w:r>
-              <w:t>()</w:t>
+              <w:t>+ CreateText()</w:t>
             </w:r>
           </w:p>
           <w:p>
             <w:r>
               <w:lastRenderedPageBreak/>
-              <w:t xml:space="preserve">+ </w:t>
-            </w:r>
-            <w:proofErr w:type="spellStart"/>
-            <w:r>
-              <w:t>CreateIcon</w:t>
-            </w:r>
-            <w:proofErr w:type="spellEnd"/>
-            <w:r>
-              <w:t>()</w:t>
-            </w:r>
-          </w:p>
-          <w:p>
-            <w:r>
-              <w:t xml:space="preserve">+ </w:t>
-            </w:r>
-            <w:proofErr w:type="spellStart"/>
-            <w:r>
-              <w:t>GetTextParams</w:t>
-            </w:r>
-            <w:proofErr w:type="spellEnd"/>
-            <w:r>
-              <w:t>()</w:t>
-            </w:r>
-          </w:p>
-          <w:p>
-            <w:r>
-              <w:t xml:space="preserve">+ </w:t>
-            </w:r>
-            <w:proofErr w:type="spellStart"/>
-            <w:r>
-              <w:t>AddTextToRenderQueue</w:t>
-            </w:r>
-            <w:proofErr w:type="spellEnd"/>
-            <w:r>
-              <w:t>()</w:t>
-            </w:r>
-          </w:p>
-          <w:p>
-            <w:r>
-              <w:t xml:space="preserve">+ </w:t>
-            </w:r>
-            <w:proofErr w:type="spellStart"/>
-            <w:r>
-              <w:t>AddIconToRenderQueue</w:t>
-            </w:r>
-            <w:proofErr w:type="spellEnd"/>
-            <w:r>
-              <w:t>()</w:t>
-            </w:r>
-          </w:p>
-          <w:p>
-            <w:r>
-              <w:t xml:space="preserve">+ </w:t>
-            </w:r>
-            <w:proofErr w:type="spellStart"/>
-            <w:r>
-              <w:t>Get_Screen_Dimensions</w:t>
-            </w:r>
-            <w:proofErr w:type="spellEnd"/>
-            <w:r>
-              <w:t>()</w:t>
-            </w:r>
-          </w:p>
-          <w:p>
-            <w:r>
-              <w:t xml:space="preserve">+ </w:t>
-            </w:r>
-            <w:proofErr w:type="spellStart"/>
-            <w:r>
-              <w:t>Get_Number_Of_Points</w:t>
-            </w:r>
-            <w:proofErr w:type="spellEnd"/>
-            <w:r>
-              <w:t>()</w:t>
+              <w:t>+ CreateIcon()</w:t>
+            </w:r>
+          </w:p>
+          <w:p>
+            <w:r>
+              <w:t>+ GetTextParams()</w:t>
+            </w:r>
+          </w:p>
+          <w:p>
+            <w:r>
+              <w:t>+ AddTextToRenderQueue()</w:t>
+            </w:r>
+          </w:p>
+          <w:p>
+            <w:r>
+              <w:t>+ AddIconToRenderQueue()</w:t>
+            </w:r>
+          </w:p>
+          <w:p>
+            <w:r>
+              <w:t>+ Get_Screen_Dimensions()</w:t>
+            </w:r>
+          </w:p>
+          <w:p>
+            <w:r>
+              <w:t>+ Get_Number_Of_Points()</w:t>
             </w:r>
           </w:p>
           <w:p>
@@ -18771,21 +17573,7 @@
               <w:rPr>
                 <w:lang w:val="fr-FR"/>
               </w:rPr>
-              <w:t xml:space="preserve">+ </w:t>
-            </w:r>
-            <w:proofErr w:type="spellStart"/>
-            <w:r>
-              <w:rPr>
-                <w:lang w:val="fr-FR"/>
-              </w:rPr>
-              <w:t>draw</w:t>
-            </w:r>
-            <w:proofErr w:type="spellEnd"/>
-            <w:r>
-              <w:rPr>
-                <w:lang w:val="fr-FR"/>
-              </w:rPr>
-              <w:t>()</w:t>
+              <w:t>+ draw()</w:t>
             </w:r>
           </w:p>
           <w:p>
@@ -18829,15 +17617,7 @@
           </w:tcPr>
           <w:p>
             <w:r>
-              <w:t xml:space="preserve">- </w:t>
-            </w:r>
-            <w:proofErr w:type="spellStart"/>
-            <w:r>
-              <w:t>camera_rotation</w:t>
-            </w:r>
-            <w:proofErr w:type="spellEnd"/>
-            <w:r>
-              <w:t> : VECTOR3</w:t>
+              <w:t>- camera_rotation : VECTOR3</w:t>
             </w:r>
           </w:p>
           <w:p/>
@@ -18848,15 +17628,7 @@
           </w:p>
           <w:p>
             <w:r>
-              <w:t xml:space="preserve">+ </w:t>
-            </w:r>
-            <w:proofErr w:type="spellStart"/>
-            <w:r>
-              <w:t>clipping_z</w:t>
-            </w:r>
-            <w:proofErr w:type="spellEnd"/>
-            <w:r>
-              <w:t> : FLOAT</w:t>
+              <w:t>+ clipping_z : FLOAT</w:t>
             </w:r>
           </w:p>
         </w:tc>
@@ -18887,21 +17659,20 @@
               <w:rPr>
                 <w:lang w:val="fr-FR"/>
               </w:rPr>
-              <w:t xml:space="preserve">+ </w:t>
-            </w:r>
-            <w:proofErr w:type="spellStart"/>
-            <w:r>
+              <w:t>+ RotateCamera()</w:t>
+            </w:r>
+          </w:p>
+          <w:p>
+            <w:pPr>
               <w:rPr>
                 <w:lang w:val="fr-FR"/>
               </w:rPr>
-              <w:t>RotateCamera</w:t>
-            </w:r>
-            <w:proofErr w:type="spellEnd"/>
+            </w:pPr>
             <w:r>
               <w:rPr>
                 <w:lang w:val="fr-FR"/>
               </w:rPr>
-              <w:t>()</w:t>
+              <w:t>+ rotate()</w:t>
             </w:r>
           </w:p>
           <w:p>
@@ -18914,48 +17685,7 @@
               <w:rPr>
                 <w:lang w:val="fr-FR"/>
               </w:rPr>
-              <w:t xml:space="preserve">+ </w:t>
-            </w:r>
-            <w:proofErr w:type="spellStart"/>
-            <w:r>
-              <w:rPr>
-                <w:lang w:val="fr-FR"/>
-              </w:rPr>
-              <w:t>rotate</w:t>
-            </w:r>
-            <w:proofErr w:type="spellEnd"/>
-            <w:r>
-              <w:rPr>
-                <w:lang w:val="fr-FR"/>
-              </w:rPr>
-              <w:t>()</w:t>
-            </w:r>
-          </w:p>
-          <w:p>
-            <w:pPr>
-              <w:rPr>
-                <w:lang w:val="fr-FR"/>
-              </w:rPr>
-            </w:pPr>
-            <w:r>
-              <w:rPr>
-                <w:lang w:val="fr-FR"/>
-              </w:rPr>
-              <w:t xml:space="preserve">+ </w:t>
-            </w:r>
-            <w:proofErr w:type="spellStart"/>
-            <w:r>
-              <w:rPr>
-                <w:lang w:val="fr-FR"/>
-              </w:rPr>
-              <w:t>WorldSpaceToScreenSpace</w:t>
-            </w:r>
-            <w:proofErr w:type="spellEnd"/>
-            <w:r>
-              <w:rPr>
-                <w:lang w:val="fr-FR"/>
-              </w:rPr>
-              <w:t>()</w:t>
+              <w:t>+ WorldSpaceToScreenSpace()</w:t>
             </w:r>
           </w:p>
         </w:tc>
@@ -18975,16 +17705,8 @@
               <w:rPr>
                 <w:lang w:val="fr-FR"/>
               </w:rPr>
-              <w:t xml:space="preserve">8: </w:t>
-            </w:r>
-            <w:proofErr w:type="spellStart"/>
-            <w:r>
-              <w:rPr>
-                <w:lang w:val="fr-FR"/>
-              </w:rPr>
-              <w:t>GTexture</w:t>
-            </w:r>
-            <w:proofErr w:type="spellEnd"/>
+              <w:t>8: GTexture</w:t>
+            </w:r>
             <w:r>
               <w:rPr>
                 <w:rStyle w:val="FootnoteReference"/>
@@ -19008,21 +17730,20 @@
               <w:rPr>
                 <w:lang w:val="fr-FR"/>
               </w:rPr>
-              <w:t xml:space="preserve">- </w:t>
-            </w:r>
-            <w:proofErr w:type="spellStart"/>
-            <w:r>
+              <w:t>- MTexture : SDL_TEXTURE</w:t>
+            </w:r>
+          </w:p>
+          <w:p>
+            <w:pPr>
               <w:rPr>
                 <w:lang w:val="fr-FR"/>
               </w:rPr>
-              <w:t>MTexture</w:t>
-            </w:r>
-            <w:proofErr w:type="spellEnd"/>
+            </w:pPr>
             <w:r>
               <w:rPr>
                 <w:lang w:val="fr-FR"/>
               </w:rPr>
-              <w:t> : SDL_TEXTURE</w:t>
+              <w:t>- renderer : SDL_RENDERER</w:t>
             </w:r>
           </w:p>
           <w:p>
@@ -19035,21 +17756,20 @@
               <w:rPr>
                 <w:lang w:val="fr-FR"/>
               </w:rPr>
-              <w:t xml:space="preserve">- </w:t>
-            </w:r>
-            <w:proofErr w:type="spellStart"/>
-            <w:r>
+              <w:t>- font : TTF_FONT</w:t>
+            </w:r>
+          </w:p>
+          <w:p>
+            <w:pPr>
               <w:rPr>
                 <w:lang w:val="fr-FR"/>
               </w:rPr>
-              <w:t>renderer</w:t>
-            </w:r>
-            <w:proofErr w:type="spellEnd"/>
+            </w:pPr>
             <w:r>
               <w:rPr>
                 <w:lang w:val="fr-FR"/>
               </w:rPr>
-              <w:t> : SDL_RENDERER</w:t>
+              <w:t>- mWidth : INTEGER</w:t>
             </w:r>
           </w:p>
           <w:p>
@@ -19062,9 +17782,14 @@
               <w:rPr>
                 <w:lang w:val="fr-FR"/>
               </w:rPr>
-              <w:t>- font : TTF_FONT</w:t>
-            </w:r>
-          </w:p>
+              <w:t>- mHeight : INTEGER</w:t>
+            </w:r>
+          </w:p>
+        </w:tc>
+        <w:tc>
+          <w:tcPr>
+            <w:tcW w:w="3637" w:type="dxa"/>
+          </w:tcPr>
           <w:p>
             <w:pPr>
               <w:rPr>
@@ -19075,121 +17800,20 @@
               <w:rPr>
                 <w:lang w:val="fr-FR"/>
               </w:rPr>
-              <w:t xml:space="preserve">- </w:t>
-            </w:r>
-            <w:proofErr w:type="spellStart"/>
-            <w:r>
+              <w:t>+ GTexture()</w:t>
+            </w:r>
+          </w:p>
+          <w:p>
+            <w:pPr>
               <w:rPr>
                 <w:lang w:val="fr-FR"/>
               </w:rPr>
-              <w:t>mWidth</w:t>
-            </w:r>
-            <w:proofErr w:type="spellEnd"/>
+            </w:pPr>
             <w:r>
               <w:rPr>
                 <w:lang w:val="fr-FR"/>
               </w:rPr>
-              <w:t> : INTEGER</w:t>
-            </w:r>
-          </w:p>
-          <w:p>
-            <w:pPr>
-              <w:rPr>
-                <w:lang w:val="fr-FR"/>
-              </w:rPr>
-            </w:pPr>
-            <w:r>
-              <w:rPr>
-                <w:lang w:val="fr-FR"/>
-              </w:rPr>
-              <w:t xml:space="preserve">- </w:t>
-            </w:r>
-            <w:proofErr w:type="spellStart"/>
-            <w:r>
-              <w:rPr>
-                <w:lang w:val="fr-FR"/>
-              </w:rPr>
-              <w:t>mHeight</w:t>
-            </w:r>
-            <w:proofErr w:type="spellEnd"/>
-            <w:r>
-              <w:rPr>
-                <w:lang w:val="fr-FR"/>
-              </w:rPr>
-              <w:t> : INTEGER</w:t>
-            </w:r>
-          </w:p>
-        </w:tc>
-        <w:tc>
-          <w:tcPr>
-            <w:tcW w:w="3637" w:type="dxa"/>
-          </w:tcPr>
-          <w:p>
-            <w:pPr>
-              <w:rPr>
-                <w:lang w:val="fr-FR"/>
-              </w:rPr>
-            </w:pPr>
-            <w:r>
-              <w:rPr>
-                <w:lang w:val="fr-FR"/>
-              </w:rPr>
-              <w:t xml:space="preserve">+ </w:t>
-            </w:r>
-            <w:proofErr w:type="spellStart"/>
-            <w:r>
-              <w:rPr>
-                <w:lang w:val="fr-FR"/>
-              </w:rPr>
-              <w:t>GTexture</w:t>
-            </w:r>
-            <w:proofErr w:type="spellEnd"/>
-            <w:r>
-              <w:rPr>
-                <w:lang w:val="fr-FR"/>
-              </w:rPr>
-              <w:t>()</w:t>
-            </w:r>
-          </w:p>
-          <w:p>
-            <w:pPr>
-              <w:rPr>
-                <w:lang w:val="fr-FR"/>
-              </w:rPr>
-            </w:pPr>
-            <w:r>
-              <w:rPr>
-                <w:lang w:val="fr-FR"/>
-              </w:rPr>
-              <w:t xml:space="preserve">+ </w:t>
-            </w:r>
-            <w:proofErr w:type="spellStart"/>
-            <w:r>
-              <w:rPr>
-                <w:lang w:val="fr-FR"/>
-              </w:rPr>
-              <w:t>GTexture</w:t>
-            </w:r>
-            <w:proofErr w:type="spellEnd"/>
-            <w:r>
-              <w:rPr>
-                <w:lang w:val="fr-FR"/>
-              </w:rPr>
-              <w:t>(</w:t>
-            </w:r>
-            <w:proofErr w:type="spellStart"/>
-            <w:r>
-              <w:rPr>
-                <w:lang w:val="fr-FR"/>
-              </w:rPr>
-              <w:t>GTexture</w:t>
-            </w:r>
-            <w:proofErr w:type="spellEnd"/>
-            <w:r>
-              <w:rPr>
-                <w:lang w:val="fr-FR"/>
-              </w:rPr>
-              <w:t xml:space="preserve"> source)</w:t>
+              <w:t>+ GTexture(GTexture source)</w:t>
             </w:r>
             <w:r>
               <w:rPr>
@@ -19209,57 +17833,40 @@
               <w:rPr>
                 <w:lang w:val="fr-FR"/>
               </w:rPr>
-              <w:t xml:space="preserve">+ </w:t>
-            </w:r>
-            <w:proofErr w:type="spellStart"/>
-            <w:r>
+              <w:t>+ loadFromFile()</w:t>
+            </w:r>
+          </w:p>
+          <w:p>
+            <w:r>
+              <w:t>+ loadFromRenderedText()</w:t>
+            </w:r>
+          </w:p>
+          <w:p>
+            <w:r>
+              <w:t>+ reset_texture()</w:t>
+            </w:r>
+          </w:p>
+          <w:p>
+            <w:r>
+              <w:t>+ free()</w:t>
+            </w:r>
+          </w:p>
+          <w:p>
+            <w:r>
+              <w:t>+ render()</w:t>
+            </w:r>
+          </w:p>
+          <w:p>
+            <w:pPr>
               <w:rPr>
                 <w:lang w:val="fr-FR"/>
               </w:rPr>
-              <w:t>loadFromFile</w:t>
-            </w:r>
-            <w:proofErr w:type="spellEnd"/>
+            </w:pPr>
             <w:r>
               <w:rPr>
                 <w:lang w:val="fr-FR"/>
               </w:rPr>
-              <w:t>()</w:t>
-            </w:r>
-          </w:p>
-          <w:p>
-            <w:r>
-              <w:t xml:space="preserve">+ </w:t>
-            </w:r>
-            <w:proofErr w:type="spellStart"/>
-            <w:r>
-              <w:t>loadFromRenderedText</w:t>
-            </w:r>
-            <w:proofErr w:type="spellEnd"/>
-            <w:r>
-              <w:t>()</w:t>
-            </w:r>
-          </w:p>
-          <w:p>
-            <w:r>
-              <w:t xml:space="preserve">+ </w:t>
-            </w:r>
-            <w:proofErr w:type="spellStart"/>
-            <w:r>
-              <w:t>reset_texture</w:t>
-            </w:r>
-            <w:proofErr w:type="spellEnd"/>
-            <w:r>
-              <w:t>()</w:t>
-            </w:r>
-          </w:p>
-          <w:p>
-            <w:r>
-              <w:t>+ free()</w:t>
-            </w:r>
-          </w:p>
-          <w:p>
-            <w:r>
-              <w:t>+ render()</w:t>
+              <w:t>+ getWidth()</w:t>
             </w:r>
           </w:p>
           <w:p>
@@ -19272,48 +17879,7 @@
               <w:rPr>
                 <w:lang w:val="fr-FR"/>
               </w:rPr>
-              <w:t xml:space="preserve">+ </w:t>
-            </w:r>
-            <w:proofErr w:type="spellStart"/>
-            <w:r>
-              <w:rPr>
-                <w:lang w:val="fr-FR"/>
-              </w:rPr>
-              <w:t>getWidth</w:t>
-            </w:r>
-            <w:proofErr w:type="spellEnd"/>
-            <w:r>
-              <w:rPr>
-                <w:lang w:val="fr-FR"/>
-              </w:rPr>
-              <w:t>()</w:t>
-            </w:r>
-          </w:p>
-          <w:p>
-            <w:pPr>
-              <w:rPr>
-                <w:lang w:val="fr-FR"/>
-              </w:rPr>
-            </w:pPr>
-            <w:r>
-              <w:rPr>
-                <w:lang w:val="fr-FR"/>
-              </w:rPr>
-              <w:t xml:space="preserve">+ </w:t>
-            </w:r>
-            <w:proofErr w:type="spellStart"/>
-            <w:r>
-              <w:rPr>
-                <w:lang w:val="fr-FR"/>
-              </w:rPr>
-              <w:t>getHeight</w:t>
-            </w:r>
-            <w:proofErr w:type="spellEnd"/>
-            <w:r>
-              <w:rPr>
-                <w:lang w:val="fr-FR"/>
-              </w:rPr>
-              <w:t>()</w:t>
+              <w:t>+ getHeight()</w:t>
             </w:r>
           </w:p>
         </w:tc>
@@ -19358,15 +17924,7 @@
           </w:p>
           <w:p>
             <w:r>
-              <w:t xml:space="preserve">- </w:t>
-            </w:r>
-            <w:proofErr w:type="spellStart"/>
-            <w:r>
-              <w:t>left_wall_offset</w:t>
-            </w:r>
-            <w:proofErr w:type="spellEnd"/>
-            <w:r>
-              <w:t> : INTEGER</w:t>
+              <w:t>- left_wall_offset : INTEGER</w:t>
             </w:r>
           </w:p>
           <w:p>
@@ -19385,84 +17943,51 @@
               <w:rPr>
                 <w:lang w:val="fr-FR"/>
               </w:rPr>
-              <w:t xml:space="preserve"># </w:t>
-            </w:r>
-            <w:proofErr w:type="spellStart"/>
-            <w:r>
+              <w:t># enabled : BOOLEAN</w:t>
+            </w:r>
+          </w:p>
+        </w:tc>
+        <w:tc>
+          <w:tcPr>
+            <w:tcW w:w="3637" w:type="dxa"/>
+          </w:tcPr>
+          <w:p>
+            <w:r>
+              <w:t># CallFunction()</w:t>
+            </w:r>
+          </w:p>
+          <w:p>
+            <w:r>
+              <w:t># AttachFunction()</w:t>
+            </w:r>
+          </w:p>
+          <w:p/>
+          <w:p>
+            <w:r>
+              <w:t>+ Button()</w:t>
+            </w:r>
+          </w:p>
+          <w:p>
+            <w:r>
+              <w:t>+ SetDimensions()</w:t>
+            </w:r>
+          </w:p>
+          <w:p>
+            <w:r>
+              <w:t>+ SetPosition()</w:t>
+            </w:r>
+          </w:p>
+          <w:p>
+            <w:pPr>
               <w:rPr>
                 <w:lang w:val="fr-FR"/>
               </w:rPr>
-              <w:t>enabled</w:t>
-            </w:r>
-            <w:proofErr w:type="spellEnd"/>
+            </w:pPr>
             <w:r>
               <w:rPr>
                 <w:lang w:val="fr-FR"/>
               </w:rPr>
-              <w:t> : BOOLEAN</w:t>
-            </w:r>
-          </w:p>
-        </w:tc>
-        <w:tc>
-          <w:tcPr>
-            <w:tcW w:w="3637" w:type="dxa"/>
-          </w:tcPr>
-          <w:p>
-            <w:r>
-              <w:t xml:space="preserve"># </w:t>
-            </w:r>
-            <w:proofErr w:type="spellStart"/>
-            <w:r>
-              <w:t>CallFunction</w:t>
-            </w:r>
-            <w:proofErr w:type="spellEnd"/>
-            <w:r>
-              <w:t>()</w:t>
-            </w:r>
-          </w:p>
-          <w:p>
-            <w:r>
-              <w:t xml:space="preserve"># </w:t>
-            </w:r>
-            <w:proofErr w:type="spellStart"/>
-            <w:r>
-              <w:t>AttachFunction</w:t>
-            </w:r>
-            <w:proofErr w:type="spellEnd"/>
-            <w:r>
-              <w:t>()</w:t>
-            </w:r>
-          </w:p>
-          <w:p/>
-          <w:p>
-            <w:r>
-              <w:t>+ Button()</w:t>
-            </w:r>
-          </w:p>
-          <w:p>
-            <w:r>
-              <w:t xml:space="preserve">+ </w:t>
-            </w:r>
-            <w:proofErr w:type="spellStart"/>
-            <w:r>
-              <w:t>SetDimensions</w:t>
-            </w:r>
-            <w:proofErr w:type="spellEnd"/>
-            <w:r>
-              <w:t>()</w:t>
-            </w:r>
-          </w:p>
-          <w:p>
-            <w:r>
-              <w:t xml:space="preserve">+ </w:t>
-            </w:r>
-            <w:proofErr w:type="spellStart"/>
-            <w:r>
-              <w:t>SetPosition</w:t>
-            </w:r>
-            <w:proofErr w:type="spellEnd"/>
-            <w:r>
-              <w:t>()</w:t>
+              <w:t>+ SetEnabled()</w:t>
             </w:r>
           </w:p>
           <w:p>
@@ -19475,48 +18000,7 @@
               <w:rPr>
                 <w:lang w:val="fr-FR"/>
               </w:rPr>
-              <w:t xml:space="preserve">+ </w:t>
-            </w:r>
-            <w:proofErr w:type="spellStart"/>
-            <w:r>
-              <w:rPr>
-                <w:lang w:val="fr-FR"/>
-              </w:rPr>
-              <w:t>SetEnabled</w:t>
-            </w:r>
-            <w:proofErr w:type="spellEnd"/>
-            <w:r>
-              <w:rPr>
-                <w:lang w:val="fr-FR"/>
-              </w:rPr>
-              <w:t>()</w:t>
-            </w:r>
-          </w:p>
-          <w:p>
-            <w:pPr>
-              <w:rPr>
-                <w:lang w:val="fr-FR"/>
-              </w:rPr>
-            </w:pPr>
-            <w:r>
-              <w:rPr>
-                <w:lang w:val="fr-FR"/>
-              </w:rPr>
-              <w:t xml:space="preserve">+ </w:t>
-            </w:r>
-            <w:proofErr w:type="spellStart"/>
-            <w:r>
-              <w:rPr>
-                <w:lang w:val="fr-FR"/>
-              </w:rPr>
-              <w:t>Clicked</w:t>
-            </w:r>
-            <w:proofErr w:type="spellEnd"/>
-            <w:r>
-              <w:rPr>
-                <w:lang w:val="fr-FR"/>
-              </w:rPr>
-              <w:t>()</w:t>
+              <w:t>+ Clicked()</w:t>
             </w:r>
           </w:p>
         </w:tc>
@@ -19536,16 +18020,8 @@
               <w:rPr>
                 <w:lang w:val="fr-FR"/>
               </w:rPr>
-              <w:t xml:space="preserve">10: </w:t>
-            </w:r>
-            <w:proofErr w:type="spellStart"/>
-            <w:r>
-              <w:rPr>
-                <w:lang w:val="fr-FR"/>
-              </w:rPr>
-              <w:t>FunctionButton</w:t>
-            </w:r>
-            <w:proofErr w:type="spellEnd"/>
+              <w:t>10: FunctionButton</w:t>
+            </w:r>
           </w:p>
           <w:p>
             <w:pPr>
@@ -19583,28 +18059,27 @@
               <w:rPr>
                 <w:lang w:val="fr-FR"/>
               </w:rPr>
-              <w:t xml:space="preserve">- </w:t>
-            </w:r>
-            <w:proofErr w:type="spellStart"/>
-            <w:r>
+              <w:t>- icon : ICON</w:t>
+            </w:r>
+          </w:p>
+        </w:tc>
+        <w:tc>
+          <w:tcPr>
+            <w:tcW w:w="3637" w:type="dxa"/>
+          </w:tcPr>
+          <w:p>
+            <w:pPr>
               <w:rPr>
                 <w:lang w:val="fr-FR"/>
               </w:rPr>
-              <w:t>icon</w:t>
-            </w:r>
-            <w:proofErr w:type="spellEnd"/>
+            </w:pPr>
             <w:r>
               <w:rPr>
                 <w:lang w:val="fr-FR"/>
               </w:rPr>
-              <w:t> : ICON</w:t>
-            </w:r>
-          </w:p>
-        </w:tc>
-        <w:tc>
-          <w:tcPr>
-            <w:tcW w:w="3637" w:type="dxa"/>
-          </w:tcPr>
+              <w:t>+ FunctionButton()</w:t>
+            </w:r>
+          </w:p>
           <w:p>
             <w:pPr>
               <w:rPr>
@@ -19615,75 +18090,20 @@
               <w:rPr>
                 <w:lang w:val="fr-FR"/>
               </w:rPr>
-              <w:t xml:space="preserve">+ </w:t>
-            </w:r>
-            <w:proofErr w:type="spellStart"/>
-            <w:r>
+              <w:t>+ CheckForClick()</w:t>
+            </w:r>
+          </w:p>
+          <w:p>
+            <w:pPr>
               <w:rPr>
                 <w:lang w:val="fr-FR"/>
               </w:rPr>
-              <w:t>FunctionButton</w:t>
-            </w:r>
-            <w:proofErr w:type="spellEnd"/>
+            </w:pPr>
             <w:r>
               <w:rPr>
                 <w:lang w:val="fr-FR"/>
               </w:rPr>
-              <w:t>()</w:t>
-            </w:r>
-          </w:p>
-          <w:p>
-            <w:pPr>
-              <w:rPr>
-                <w:lang w:val="fr-FR"/>
-              </w:rPr>
-            </w:pPr>
-            <w:r>
-              <w:rPr>
-                <w:lang w:val="fr-FR"/>
-              </w:rPr>
-              <w:t xml:space="preserve">+ </w:t>
-            </w:r>
-            <w:proofErr w:type="spellStart"/>
-            <w:r>
-              <w:rPr>
-                <w:lang w:val="fr-FR"/>
-              </w:rPr>
-              <w:t>CheckForClick</w:t>
-            </w:r>
-            <w:proofErr w:type="spellEnd"/>
-            <w:r>
-              <w:rPr>
-                <w:lang w:val="fr-FR"/>
-              </w:rPr>
-              <w:t>()</w:t>
-            </w:r>
-          </w:p>
-          <w:p>
-            <w:pPr>
-              <w:rPr>
-                <w:lang w:val="fr-FR"/>
-              </w:rPr>
-            </w:pPr>
-            <w:r>
-              <w:rPr>
-                <w:lang w:val="fr-FR"/>
-              </w:rPr>
-              <w:t xml:space="preserve">+ </w:t>
-            </w:r>
-            <w:proofErr w:type="spellStart"/>
-            <w:r>
-              <w:rPr>
-                <w:lang w:val="fr-FR"/>
-              </w:rPr>
-              <w:t>SetEnabled</w:t>
-            </w:r>
-            <w:proofErr w:type="spellEnd"/>
-            <w:r>
-              <w:rPr>
-                <w:lang w:val="fr-FR"/>
-              </w:rPr>
-              <w:t>()</w:t>
+              <w:t>+ SetEnabled()</w:t>
             </w:r>
           </w:p>
           <w:p>
@@ -19754,21 +18174,30 @@
               <w:rPr>
                 <w:lang w:val="fr-FR"/>
               </w:rPr>
-              <w:t xml:space="preserve">+ </w:t>
-            </w:r>
-            <w:proofErr w:type="spellStart"/>
-            <w:r>
+              <w:t>+ pos_x : INTEGER</w:t>
+            </w:r>
+          </w:p>
+          <w:p>
+            <w:pPr>
               <w:rPr>
                 <w:lang w:val="fr-FR"/>
               </w:rPr>
-              <w:t>pos_x</w:t>
-            </w:r>
-            <w:proofErr w:type="spellEnd"/>
+            </w:pPr>
             <w:r>
               <w:rPr>
                 <w:lang w:val="fr-FR"/>
               </w:rPr>
-              <w:t> : INTEGER</w:t>
+              <w:t>+ pos_y : INTEGER</w:t>
+            </w:r>
+          </w:p>
+          <w:p>
+            <w:r>
+              <w:t>+ path_to_image : STRING</w:t>
+            </w:r>
+          </w:p>
+          <w:p>
+            <w:r>
+              <w:t>+ visible : BOOLEAN</w:t>
             </w:r>
           </w:p>
           <w:p>
@@ -19781,39 +18210,25 @@
               <w:rPr>
                 <w:lang w:val="fr-FR"/>
               </w:rPr>
-              <w:t xml:space="preserve">+ </w:t>
-            </w:r>
-            <w:proofErr w:type="spellStart"/>
-            <w:r>
+              <w:t>+ dimensions : VECTOR&lt;INTEGER&gt;</w:t>
+            </w:r>
+          </w:p>
+        </w:tc>
+        <w:tc>
+          <w:tcPr>
+            <w:tcW w:w="3637" w:type="dxa"/>
+          </w:tcPr>
+          <w:p>
+            <w:pPr>
               <w:rPr>
                 <w:lang w:val="fr-FR"/>
               </w:rPr>
-              <w:t>pos_y</w:t>
-            </w:r>
-            <w:proofErr w:type="spellEnd"/>
+            </w:pPr>
             <w:r>
               <w:rPr>
                 <w:lang w:val="fr-FR"/>
               </w:rPr>
-              <w:t> : INTEGER</w:t>
-            </w:r>
-          </w:p>
-          <w:p>
-            <w:r>
-              <w:t xml:space="preserve">+ </w:t>
-            </w:r>
-            <w:proofErr w:type="spellStart"/>
-            <w:r>
-              <w:t>path_to_image</w:t>
-            </w:r>
-            <w:proofErr w:type="spellEnd"/>
-            <w:r>
-              <w:t> : STRING</w:t>
-            </w:r>
-          </w:p>
-          <w:p>
-            <w:r>
-              <w:t>+ visible : BOOLEAN</w:t>
+              <w:t>+ Icon()</w:t>
             </w:r>
           </w:p>
           <w:p>
@@ -19826,14 +18241,9 @@
               <w:rPr>
                 <w:lang w:val="fr-FR"/>
               </w:rPr>
-              <w:t>+ dimensions : VECTOR&lt;INTEGER&gt;</w:t>
-            </w:r>
-          </w:p>
-        </w:tc>
-        <w:tc>
-          <w:tcPr>
-            <w:tcW w:w="3637" w:type="dxa"/>
-          </w:tcPr>
+              <w:t>+ Render()</w:t>
+            </w:r>
+          </w:p>
           <w:p>
             <w:pPr>
               <w:rPr>
@@ -19844,7 +18254,7 @@
               <w:rPr>
                 <w:lang w:val="fr-FR"/>
               </w:rPr>
-              <w:t>+ Icon()</w:t>
+              <w:t>+ SetPosition()</w:t>
             </w:r>
           </w:p>
           <w:p>
@@ -19857,102 +18267,20 @@
               <w:rPr>
                 <w:lang w:val="fr-FR"/>
               </w:rPr>
-              <w:t xml:space="preserve">+ </w:t>
-            </w:r>
-            <w:proofErr w:type="spellStart"/>
-            <w:r>
+              <w:t>+ SetDimensions()</w:t>
+            </w:r>
+          </w:p>
+          <w:p>
+            <w:pPr>
               <w:rPr>
                 <w:lang w:val="fr-FR"/>
               </w:rPr>
-              <w:t>Render</w:t>
-            </w:r>
-            <w:proofErr w:type="spellEnd"/>
+            </w:pPr>
             <w:r>
               <w:rPr>
                 <w:lang w:val="fr-FR"/>
               </w:rPr>
-              <w:t>()</w:t>
-            </w:r>
-          </w:p>
-          <w:p>
-            <w:pPr>
-              <w:rPr>
-                <w:lang w:val="fr-FR"/>
-              </w:rPr>
-            </w:pPr>
-            <w:r>
-              <w:rPr>
-                <w:lang w:val="fr-FR"/>
-              </w:rPr>
-              <w:t xml:space="preserve">+ </w:t>
-            </w:r>
-            <w:proofErr w:type="spellStart"/>
-            <w:r>
-              <w:rPr>
-                <w:lang w:val="fr-FR"/>
-              </w:rPr>
-              <w:t>SetPosition</w:t>
-            </w:r>
-            <w:proofErr w:type="spellEnd"/>
-            <w:r>
-              <w:rPr>
-                <w:lang w:val="fr-FR"/>
-              </w:rPr>
-              <w:t>()</w:t>
-            </w:r>
-          </w:p>
-          <w:p>
-            <w:pPr>
-              <w:rPr>
-                <w:lang w:val="fr-FR"/>
-              </w:rPr>
-            </w:pPr>
-            <w:r>
-              <w:rPr>
-                <w:lang w:val="fr-FR"/>
-              </w:rPr>
-              <w:t xml:space="preserve">+ </w:t>
-            </w:r>
-            <w:proofErr w:type="spellStart"/>
-            <w:r>
-              <w:rPr>
-                <w:lang w:val="fr-FR"/>
-              </w:rPr>
-              <w:t>SetDimensions</w:t>
-            </w:r>
-            <w:proofErr w:type="spellEnd"/>
-            <w:r>
-              <w:rPr>
-                <w:lang w:val="fr-FR"/>
-              </w:rPr>
-              <w:t>()</w:t>
-            </w:r>
-          </w:p>
-          <w:p>
-            <w:pPr>
-              <w:rPr>
-                <w:lang w:val="fr-FR"/>
-              </w:rPr>
-            </w:pPr>
-            <w:r>
-              <w:rPr>
-                <w:lang w:val="fr-FR"/>
-              </w:rPr>
-              <w:t xml:space="preserve">+ </w:t>
-            </w:r>
-            <w:proofErr w:type="spellStart"/>
-            <w:r>
-              <w:rPr>
-                <w:lang w:val="fr-FR"/>
-              </w:rPr>
-              <w:t>GetDimensions</w:t>
-            </w:r>
-            <w:proofErr w:type="spellEnd"/>
-            <w:r>
-              <w:rPr>
-                <w:lang w:val="fr-FR"/>
-              </w:rPr>
-              <w:t>()</w:t>
+              <w:t>+ GetDimensions()</w:t>
             </w:r>
           </w:p>
           <w:p>
@@ -19985,34 +18313,33 @@
               <w:rPr>
                 <w:lang w:val="fr-FR"/>
               </w:rPr>
-              <w:t xml:space="preserve">12: </w:t>
-            </w:r>
-            <w:proofErr w:type="spellStart"/>
-            <w:r>
+              <w:t>12: Text</w:t>
+            </w:r>
+          </w:p>
+        </w:tc>
+        <w:tc>
+          <w:tcPr>
+            <w:tcW w:w="3827" w:type="dxa"/>
+          </w:tcPr>
+          <w:p>
+            <w:pPr>
               <w:rPr>
                 <w:lang w:val="fr-FR"/>
               </w:rPr>
-              <w:t>Text</w:t>
-            </w:r>
-            <w:proofErr w:type="spellEnd"/>
-          </w:p>
-        </w:tc>
-        <w:tc>
-          <w:tcPr>
-            <w:tcW w:w="3827" w:type="dxa"/>
-          </w:tcPr>
-          <w:p>
-            <w:pPr>
+            </w:pPr>
+            <w:r>
               <w:rPr>
                 <w:lang w:val="fr-FR"/>
               </w:rPr>
-            </w:pPr>
-            <w:r>
+              <w:t># texture : GTEXTURE</w:t>
+            </w:r>
+          </w:p>
+          <w:p>
+            <w:pPr>
               <w:rPr>
                 <w:lang w:val="fr-FR"/>
               </w:rPr>
-              <w:t># texture : GTEXTURE</w:t>
-            </w:r>
+            </w:pPr>
           </w:p>
           <w:p>
             <w:pPr>
@@ -20020,86 +18347,37 @@
                 <w:lang w:val="fr-FR"/>
               </w:rPr>
             </w:pPr>
-          </w:p>
-          <w:p>
-            <w:pPr>
+            <w:r>
               <w:rPr>
                 <w:lang w:val="fr-FR"/>
               </w:rPr>
-            </w:pPr>
-            <w:r>
+              <w:t>+ pos_x : INTEGER</w:t>
+            </w:r>
+          </w:p>
+          <w:p>
+            <w:pPr>
               <w:rPr>
                 <w:lang w:val="fr-FR"/>
               </w:rPr>
-              <w:t xml:space="preserve">+ </w:t>
-            </w:r>
-            <w:proofErr w:type="spellStart"/>
+            </w:pPr>
             <w:r>
               <w:rPr>
                 <w:lang w:val="fr-FR"/>
               </w:rPr>
-              <w:t>pos_x</w:t>
-            </w:r>
-            <w:proofErr w:type="spellEnd"/>
-            <w:r>
+              <w:t>+ pos_y : INTEGER</w:t>
+            </w:r>
+          </w:p>
+          <w:p>
+            <w:pPr>
               <w:rPr>
                 <w:lang w:val="fr-FR"/>
               </w:rPr>
-              <w:t> : INTEGER</w:t>
-            </w:r>
-          </w:p>
-          <w:p>
-            <w:pPr>
+            </w:pPr>
+            <w:r>
               <w:rPr>
                 <w:lang w:val="fr-FR"/>
               </w:rPr>
-            </w:pPr>
-            <w:r>
-              <w:rPr>
-                <w:lang w:val="fr-FR"/>
-              </w:rPr>
-              <w:t xml:space="preserve">+ </w:t>
-            </w:r>
-            <w:proofErr w:type="spellStart"/>
-            <w:r>
-              <w:rPr>
-                <w:lang w:val="fr-FR"/>
-              </w:rPr>
-              <w:t>pos_y</w:t>
-            </w:r>
-            <w:proofErr w:type="spellEnd"/>
-            <w:r>
-              <w:rPr>
-                <w:lang w:val="fr-FR"/>
-              </w:rPr>
-              <w:t> : INTEGER</w:t>
-            </w:r>
-          </w:p>
-          <w:p>
-            <w:pPr>
-              <w:rPr>
-                <w:lang w:val="fr-FR"/>
-              </w:rPr>
-            </w:pPr>
-            <w:r>
-              <w:rPr>
-                <w:lang w:val="fr-FR"/>
-              </w:rPr>
-              <w:t xml:space="preserve">+ </w:t>
-            </w:r>
-            <w:proofErr w:type="spellStart"/>
-            <w:r>
-              <w:rPr>
-                <w:lang w:val="fr-FR"/>
-              </w:rPr>
-              <w:t>text</w:t>
-            </w:r>
-            <w:proofErr w:type="spellEnd"/>
-            <w:r>
-              <w:rPr>
-                <w:lang w:val="fr-FR"/>
-              </w:rPr>
-              <w:t> : STRING</w:t>
+              <w:t>+ text : STRING</w:t>
             </w:r>
           </w:p>
           <w:p>
@@ -20140,81 +18418,33 @@
           </w:p>
           <w:p>
             <w:r>
-              <w:t xml:space="preserve">+ </w:t>
-            </w:r>
-            <w:proofErr w:type="spellStart"/>
-            <w:r>
-              <w:t>Set_Text</w:t>
-            </w:r>
-            <w:proofErr w:type="spellEnd"/>
-            <w:r>
-              <w:t>()</w:t>
-            </w:r>
-          </w:p>
-          <w:p>
-            <w:r>
-              <w:t xml:space="preserve">+ </w:t>
-            </w:r>
-            <w:proofErr w:type="spellStart"/>
-            <w:r>
-              <w:t>Set_Position</w:t>
-            </w:r>
-            <w:proofErr w:type="spellEnd"/>
-            <w:r>
-              <w:t>()</w:t>
-            </w:r>
-          </w:p>
-          <w:p>
-            <w:r>
-              <w:t xml:space="preserve">+ </w:t>
-            </w:r>
-            <w:proofErr w:type="spellStart"/>
-            <w:r>
-              <w:t>Set_Visibility</w:t>
-            </w:r>
-            <w:proofErr w:type="spellEnd"/>
-            <w:r>
-              <w:t>()</w:t>
+              <w:t>+ Set_Text()</w:t>
+            </w:r>
+          </w:p>
+          <w:p>
+            <w:r>
+              <w:t>+ Set_Position()</w:t>
+            </w:r>
+          </w:p>
+          <w:p>
+            <w:r>
+              <w:t>+ Set_Visibility()</w:t>
             </w:r>
           </w:p>
           <w:p>
             <w:r>
               <w:lastRenderedPageBreak/>
-              <w:t xml:space="preserve">+ </w:t>
-            </w:r>
-            <w:proofErr w:type="spellStart"/>
-            <w:r>
-              <w:t>GetTexture</w:t>
-            </w:r>
-            <w:proofErr w:type="spellEnd"/>
-            <w:r>
-              <w:t>()</w:t>
-            </w:r>
-          </w:p>
-          <w:p>
-            <w:r>
-              <w:t xml:space="preserve">+ </w:t>
-            </w:r>
-            <w:proofErr w:type="spellStart"/>
-            <w:r>
-              <w:t>GetPosition</w:t>
-            </w:r>
-            <w:proofErr w:type="spellEnd"/>
-            <w:r>
-              <w:t>()</w:t>
-            </w:r>
-          </w:p>
-          <w:p>
-            <w:r>
-              <w:t xml:space="preserve">+ </w:t>
-            </w:r>
-            <w:proofErr w:type="spellStart"/>
-            <w:r>
-              <w:t>GetDimensions</w:t>
-            </w:r>
-            <w:proofErr w:type="spellEnd"/>
-            <w:r>
-              <w:t>()</w:t>
+              <w:t>+ GetTexture()</w:t>
+            </w:r>
+          </w:p>
+          <w:p>
+            <w:r>
+              <w:t>+ GetPosition()</w:t>
+            </w:r>
+          </w:p>
+          <w:p>
+            <w:r>
+              <w:t>+ GetDimensions()</w:t>
             </w:r>
           </w:p>
           <w:p>
@@ -20250,16 +18480,8 @@
                 <w:lang w:val="fr-FR"/>
               </w:rPr>
               <w:lastRenderedPageBreak/>
-              <w:t xml:space="preserve">13: </w:t>
-            </w:r>
-            <w:proofErr w:type="spellStart"/>
-            <w:r>
-              <w:rPr>
-                <w:lang w:val="fr-FR"/>
-              </w:rPr>
-              <w:t>TextField</w:t>
-            </w:r>
-            <w:proofErr w:type="spellEnd"/>
+              <w:t>13: TextField</w:t>
+            </w:r>
           </w:p>
           <w:p>
             <w:pPr>
@@ -20282,28 +18504,12 @@
           </w:tcPr>
           <w:p>
             <w:r>
-              <w:t xml:space="preserve">- </w:t>
-            </w:r>
-            <w:proofErr w:type="spellStart"/>
-            <w:r>
-              <w:t>text_color</w:t>
-            </w:r>
-            <w:proofErr w:type="spellEnd"/>
-            <w:r>
-              <w:t> : SDL_COLOR</w:t>
-            </w:r>
-          </w:p>
-          <w:p>
-            <w:r>
-              <w:t xml:space="preserve">- </w:t>
-            </w:r>
-            <w:proofErr w:type="spellStart"/>
-            <w:r>
-              <w:t>input_text</w:t>
-            </w:r>
-            <w:proofErr w:type="spellEnd"/>
-            <w:r>
-              <w:t> : STRING</w:t>
+              <w:t>- text_color : SDL_COLOR</w:t>
+            </w:r>
+          </w:p>
+          <w:p>
+            <w:r>
+              <w:t>- input_text : STRING</w:t>
             </w:r>
           </w:p>
           <w:p>
@@ -20318,15 +18524,7 @@
           </w:p>
           <w:p>
             <w:r>
-              <w:t xml:space="preserve">- </w:t>
-            </w:r>
-            <w:proofErr w:type="spellStart"/>
-            <w:r>
-              <w:t>fvalue</w:t>
-            </w:r>
-            <w:proofErr w:type="spellEnd"/>
-            <w:r>
-              <w:t> : FIELDVALUE</w:t>
+              <w:t>- fvalue : FIELDVALUE</w:t>
             </w:r>
           </w:p>
         </w:tc>
@@ -20339,44 +18537,23 @@
               <w:t>-</w:t>
             </w:r>
             <w:r>
+              <w:t xml:space="preserve"> Update_Text()</w:t>
+            </w:r>
+          </w:p>
+          <w:p>
+            <w:r>
+              <w:t>-</w:t>
+            </w:r>
+            <w:r>
               <w:t xml:space="preserve"> </w:t>
             </w:r>
-            <w:proofErr w:type="spellStart"/>
-            <w:r>
-              <w:t>Update_Text</w:t>
-            </w:r>
-            <w:proofErr w:type="spellEnd"/>
-            <w:r>
-              <w:t>()</w:t>
-            </w:r>
-          </w:p>
-          <w:p>
-            <w:r>
-              <w:t>-</w:t>
-            </w:r>
-            <w:r>
-              <w:t xml:space="preserve"> </w:t>
-            </w:r>
-            <w:proofErr w:type="spellStart"/>
-            <w:r>
-              <w:t>update_button_dimensions</w:t>
-            </w:r>
-            <w:proofErr w:type="spellEnd"/>
-            <w:r>
-              <w:t>()</w:t>
-            </w:r>
-          </w:p>
-          <w:p>
-            <w:r>
-              <w:t xml:space="preserve">- </w:t>
-            </w:r>
-            <w:proofErr w:type="spellStart"/>
-            <w:r>
-              <w:t>write_value</w:t>
-            </w:r>
-            <w:proofErr w:type="spellEnd"/>
-            <w:r>
-              <w:t>()</w:t>
+            <w:r>
+              <w:t>update_button_dimensions()</w:t>
+            </w:r>
+          </w:p>
+          <w:p>
+            <w:r>
+              <w:t>- write_value()</w:t>
             </w:r>
           </w:p>
           <w:p/>
@@ -20384,13 +18561,8 @@
             <w:r>
               <w:t xml:space="preserve">+ </w:t>
             </w:r>
-            <w:proofErr w:type="spellStart"/>
-            <w:r>
-              <w:t>TextField</w:t>
-            </w:r>
-            <w:proofErr w:type="spellEnd"/>
-            <w:r>
-              <w:t>()</w:t>
+            <w:r>
+              <w:t>TextField()</w:t>
             </w:r>
           </w:p>
           <w:p>
@@ -20404,15 +18576,7 @@
               <w:t>+</w:t>
             </w:r>
             <w:r>
-              <w:t xml:space="preserve"> </w:t>
-            </w:r>
-            <w:proofErr w:type="spellStart"/>
-            <w:r>
-              <w:t>Set_Position</w:t>
-            </w:r>
-            <w:proofErr w:type="spellEnd"/>
-            <w:r>
-              <w:t xml:space="preserve">() </w:t>
+              <w:t xml:space="preserve"> Set_Position() </w:t>
             </w:r>
             <w:r>
               <w:rPr>
@@ -20430,15 +18594,7 @@
               </w:rPr>
             </w:pPr>
             <w:r>
-              <w:t xml:space="preserve">+ </w:t>
-            </w:r>
-            <w:proofErr w:type="spellStart"/>
-            <w:r>
-              <w:t>Set_Visibility</w:t>
-            </w:r>
-            <w:proofErr w:type="spellEnd"/>
-            <w:r>
-              <w:t xml:space="preserve">() </w:t>
+              <w:t xml:space="preserve">+ Set_Visibility() </w:t>
             </w:r>
             <w:r>
               <w:rPr>
@@ -20455,28 +18611,12 @@
           </w:p>
           <w:p>
             <w:r>
-              <w:t xml:space="preserve">+ </w:t>
-            </w:r>
-            <w:proofErr w:type="spellStart"/>
-            <w:r>
-              <w:t>Add_Character</w:t>
-            </w:r>
-            <w:proofErr w:type="spellEnd"/>
-            <w:r>
-              <w:t>()</w:t>
-            </w:r>
-          </w:p>
-          <w:p>
-            <w:r>
-              <w:t xml:space="preserve">+ </w:t>
-            </w:r>
-            <w:proofErr w:type="spellStart"/>
-            <w:r>
-              <w:t>CheckForClick</w:t>
-            </w:r>
-            <w:proofErr w:type="spellEnd"/>
-            <w:r>
-              <w:t>()</w:t>
+              <w:t>+ Add_Character()</w:t>
+            </w:r>
+          </w:p>
+          <w:p>
+            <w:r>
+              <w:t>+ CheckForClick()</w:t>
             </w:r>
           </w:p>
           <w:p>
@@ -20507,21 +18647,7 @@
               <w:rPr>
                 <w:lang w:val="fr-FR"/>
               </w:rPr>
-              <w:t xml:space="preserve">+ </w:t>
-            </w:r>
-            <w:proofErr w:type="spellStart"/>
-            <w:r>
-              <w:rPr>
-                <w:lang w:val="fr-FR"/>
-              </w:rPr>
-              <w:t>Disable</w:t>
-            </w:r>
-            <w:proofErr w:type="spellEnd"/>
-            <w:r>
-              <w:rPr>
-                <w:lang w:val="fr-FR"/>
-              </w:rPr>
-              <w:t>()</w:t>
+              <w:t>+ Disable()</w:t>
             </w:r>
           </w:p>
         </w:tc>
@@ -20541,21 +18667,25 @@
               <w:rPr>
                 <w:lang w:val="fr-FR"/>
               </w:rPr>
-              <w:t xml:space="preserve">14: </w:t>
-            </w:r>
-            <w:proofErr w:type="spellStart"/>
-            <w:r>
+              <w:t>14: FieldValue</w:t>
+            </w:r>
+          </w:p>
+        </w:tc>
+        <w:tc>
+          <w:tcPr>
+            <w:tcW w:w="3827" w:type="dxa"/>
+          </w:tcPr>
+          <w:p>
+            <w:pPr>
               <w:rPr>
                 <w:lang w:val="fr-FR"/>
               </w:rPr>
-              <w:t>FieldValue</w:t>
-            </w:r>
-            <w:proofErr w:type="spellEnd"/>
-          </w:p>
-        </w:tc>
-        <w:tc>
-          <w:tcPr>
-            <w:tcW w:w="3827" w:type="dxa"/>
+            </w:pPr>
+          </w:p>
+        </w:tc>
+        <w:tc>
+          <w:tcPr>
+            <w:tcW w:w="3637" w:type="dxa"/>
           </w:tcPr>
           <w:p>
             <w:pPr>
@@ -20563,37 +18693,11 @@
                 <w:lang w:val="fr-FR"/>
               </w:rPr>
             </w:pPr>
-          </w:p>
-        </w:tc>
-        <w:tc>
-          <w:tcPr>
-            <w:tcW w:w="3637" w:type="dxa"/>
-          </w:tcPr>
-          <w:p>
-            <w:pPr>
+            <w:r>
               <w:rPr>
                 <w:lang w:val="fr-FR"/>
               </w:rPr>
-            </w:pPr>
-            <w:r>
-              <w:rPr>
-                <w:lang w:val="fr-FR"/>
-              </w:rPr>
-              <w:t xml:space="preserve">+ </w:t>
-            </w:r>
-            <w:proofErr w:type="spellStart"/>
-            <w:r>
-              <w:rPr>
-                <w:lang w:val="fr-FR"/>
-              </w:rPr>
-              <w:t>ReadField</w:t>
-            </w:r>
-            <w:proofErr w:type="spellEnd"/>
-            <w:r>
-              <w:rPr>
-                <w:lang w:val="fr-FR"/>
-              </w:rPr>
-              <w:t>()</w:t>
+              <w:t>+ ReadField()</w:t>
             </w:r>
           </w:p>
         </w:tc>
@@ -20613,117 +18717,73 @@
               <w:rPr>
                 <w:lang w:val="fr-FR"/>
               </w:rPr>
-              <w:t xml:space="preserve">15: </w:t>
-            </w:r>
-            <w:proofErr w:type="spellStart"/>
-            <w:r>
+              <w:t>15: StringFieldValue</w:t>
+            </w:r>
+          </w:p>
+        </w:tc>
+        <w:tc>
+          <w:tcPr>
+            <w:tcW w:w="3827" w:type="dxa"/>
+          </w:tcPr>
+          <w:p>
+            <w:r>
+              <w:t>- value : STRING</w:t>
+            </w:r>
+          </w:p>
+          <w:p>
+            <w:r>
+              <w:t>- read_f : FUNCTION&lt;VOID()&gt;</w:t>
+            </w:r>
+          </w:p>
+          <w:p>
+            <w:pPr>
               <w:rPr>
                 <w:lang w:val="fr-FR"/>
               </w:rPr>
-              <w:t>StringFieldValue</w:t>
-            </w:r>
-            <w:proofErr w:type="spellEnd"/>
-          </w:p>
-        </w:tc>
-        <w:tc>
-          <w:tcPr>
-            <w:tcW w:w="3827" w:type="dxa"/>
-          </w:tcPr>
-          <w:p>
-            <w:r>
-              <w:t>- value : STRING</w:t>
-            </w:r>
-          </w:p>
-          <w:p>
-            <w:r>
-              <w:t xml:space="preserve">- </w:t>
-            </w:r>
-            <w:proofErr w:type="spellStart"/>
-            <w:r>
-              <w:t>read_f</w:t>
-            </w:r>
-            <w:proofErr w:type="spellEnd"/>
-            <w:r>
-              <w:t> : FUNCTION&lt;VOID()&gt;</w:t>
-            </w:r>
-          </w:p>
-          <w:p>
-            <w:pPr>
+            </w:pPr>
+            <w:r>
               <w:rPr>
                 <w:lang w:val="fr-FR"/>
               </w:rPr>
-            </w:pPr>
-            <w:r>
+              <w:t>- regex : STRING</w:t>
+            </w:r>
+          </w:p>
+        </w:tc>
+        <w:tc>
+          <w:tcPr>
+            <w:tcW w:w="3637" w:type="dxa"/>
+          </w:tcPr>
+          <w:p>
+            <w:pPr>
               <w:rPr>
                 <w:lang w:val="fr-FR"/>
               </w:rPr>
-              <w:t>- regex : STRING</w:t>
-            </w:r>
-          </w:p>
-        </w:tc>
-        <w:tc>
-          <w:tcPr>
-            <w:tcW w:w="3637" w:type="dxa"/>
-          </w:tcPr>
-          <w:p>
-            <w:pPr>
+            </w:pPr>
+            <w:r>
               <w:rPr>
                 <w:lang w:val="fr-FR"/>
               </w:rPr>
-            </w:pPr>
-            <w:r>
+              <w:t>-  ValidateValue()</w:t>
+            </w:r>
+          </w:p>
+          <w:p>
+            <w:pPr>
               <w:rPr>
                 <w:lang w:val="fr-FR"/>
               </w:rPr>
-              <w:t xml:space="preserve">-  </w:t>
-            </w:r>
-            <w:proofErr w:type="spellStart"/>
-            <w:r>
+            </w:pPr>
+          </w:p>
+          <w:p>
+            <w:pPr>
               <w:rPr>
                 <w:lang w:val="fr-FR"/>
               </w:rPr>
-              <w:t>ValidateValue</w:t>
-            </w:r>
-            <w:proofErr w:type="spellEnd"/>
+            </w:pPr>
             <w:r>
               <w:rPr>
                 <w:lang w:val="fr-FR"/>
               </w:rPr>
-              <w:t>()</w:t>
-            </w:r>
-          </w:p>
-          <w:p>
-            <w:pPr>
-              <w:rPr>
-                <w:lang w:val="fr-FR"/>
-              </w:rPr>
-            </w:pPr>
-          </w:p>
-          <w:p>
-            <w:pPr>
-              <w:rPr>
-                <w:lang w:val="fr-FR"/>
-              </w:rPr>
-            </w:pPr>
-            <w:r>
-              <w:rPr>
-                <w:lang w:val="fr-FR"/>
-              </w:rPr>
-              <w:t xml:space="preserve">+ </w:t>
-            </w:r>
-            <w:proofErr w:type="spellStart"/>
-            <w:r>
-              <w:rPr>
-                <w:lang w:val="fr-FR"/>
-              </w:rPr>
-              <w:t>StringFieldValue</w:t>
-            </w:r>
-            <w:proofErr w:type="spellEnd"/>
-            <w:r>
-              <w:rPr>
-                <w:lang w:val="fr-FR"/>
-              </w:rPr>
-              <w:t>()</w:t>
+              <w:t>+ StringFieldValue()</w:t>
             </w:r>
           </w:p>
           <w:p>
@@ -20738,23 +18798,8 @@
               <w:rPr>
                 <w:lang w:val="fr-FR"/>
               </w:rPr>
-              <w:t xml:space="preserve">+ </w:t>
-            </w:r>
-            <w:proofErr w:type="spellStart"/>
-            <w:r>
-              <w:rPr>
-                <w:lang w:val="fr-FR"/>
-              </w:rPr>
-              <w:t>ReadField</w:t>
-            </w:r>
-            <w:proofErr w:type="spellEnd"/>
-            <w:r>
-              <w:rPr>
-                <w:lang w:val="fr-FR"/>
-              </w:rPr>
-              <w:t xml:space="preserve">() </w:t>
-            </w:r>
-            <w:proofErr w:type="spellStart"/>
+              <w:t xml:space="preserve">+ ReadField() </w:t>
+            </w:r>
             <w:r>
               <w:rPr>
                 <w:b/>
@@ -20763,7 +18808,6 @@
               </w:rPr>
               <w:t>override</w:t>
             </w:r>
-            <w:proofErr w:type="spellEnd"/>
           </w:p>
         </w:tc>
       </w:tr>
@@ -20782,104 +18826,60 @@
               <w:rPr>
                 <w:lang w:val="fr-FR"/>
               </w:rPr>
-              <w:t xml:space="preserve">16: </w:t>
-            </w:r>
-            <w:proofErr w:type="spellStart"/>
-            <w:r>
+              <w:t>16: DoubleFieldValue</w:t>
+            </w:r>
+          </w:p>
+        </w:tc>
+        <w:tc>
+          <w:tcPr>
+            <w:tcW w:w="3827" w:type="dxa"/>
+          </w:tcPr>
+          <w:p>
+            <w:r>
+              <w:t>- value : DOUBLE</w:t>
+            </w:r>
+          </w:p>
+          <w:p>
+            <w:r>
+              <w:t>- read_f : FUNCTION&lt;VOID()&gt;</w:t>
+            </w:r>
+          </w:p>
+        </w:tc>
+        <w:tc>
+          <w:tcPr>
+            <w:tcW w:w="3637" w:type="dxa"/>
+          </w:tcPr>
+          <w:p>
+            <w:pPr>
               <w:rPr>
                 <w:lang w:val="fr-FR"/>
               </w:rPr>
-              <w:t>DoubleFieldValue</w:t>
-            </w:r>
-            <w:proofErr w:type="spellEnd"/>
-          </w:p>
-        </w:tc>
-        <w:tc>
-          <w:tcPr>
-            <w:tcW w:w="3827" w:type="dxa"/>
-          </w:tcPr>
-          <w:p>
-            <w:r>
-              <w:t>- value : DOUBLE</w:t>
-            </w:r>
-          </w:p>
-          <w:p>
-            <w:r>
-              <w:t xml:space="preserve">- </w:t>
-            </w:r>
-            <w:proofErr w:type="spellStart"/>
-            <w:r>
-              <w:t>read_f</w:t>
-            </w:r>
-            <w:proofErr w:type="spellEnd"/>
-            <w:r>
-              <w:t> : FUNCTION&lt;VOID()&gt;</w:t>
-            </w:r>
-          </w:p>
-        </w:tc>
-        <w:tc>
-          <w:tcPr>
-            <w:tcW w:w="3637" w:type="dxa"/>
-          </w:tcPr>
-          <w:p>
-            <w:pPr>
+            </w:pPr>
+            <w:r>
               <w:rPr>
                 <w:lang w:val="fr-FR"/>
               </w:rPr>
-            </w:pPr>
-            <w:r>
+              <w:t>- ValidateValue()</w:t>
+            </w:r>
+          </w:p>
+          <w:p>
+            <w:pPr>
               <w:rPr>
                 <w:lang w:val="fr-FR"/>
               </w:rPr>
-              <w:t xml:space="preserve">- </w:t>
-            </w:r>
-            <w:proofErr w:type="spellStart"/>
-            <w:r>
+            </w:pPr>
+          </w:p>
+          <w:p>
+            <w:pPr>
               <w:rPr>
                 <w:lang w:val="fr-FR"/>
               </w:rPr>
-              <w:t>ValidateValue</w:t>
-            </w:r>
-            <w:proofErr w:type="spellEnd"/>
+            </w:pPr>
             <w:r>
               <w:rPr>
                 <w:lang w:val="fr-FR"/>
               </w:rPr>
-              <w:t>()</w:t>
-            </w:r>
-          </w:p>
-          <w:p>
-            <w:pPr>
-              <w:rPr>
-                <w:lang w:val="fr-FR"/>
-              </w:rPr>
-            </w:pPr>
-          </w:p>
-          <w:p>
-            <w:pPr>
-              <w:rPr>
-                <w:lang w:val="fr-FR"/>
-              </w:rPr>
-            </w:pPr>
-            <w:r>
-              <w:rPr>
-                <w:lang w:val="fr-FR"/>
-              </w:rPr>
-              <w:t xml:space="preserve">+ </w:t>
-            </w:r>
-            <w:proofErr w:type="spellStart"/>
-            <w:r>
-              <w:rPr>
-                <w:lang w:val="fr-FR"/>
-              </w:rPr>
-              <w:t>DoubleFieldValue</w:t>
-            </w:r>
-            <w:proofErr w:type="spellEnd"/>
-            <w:r>
-              <w:rPr>
-                <w:lang w:val="fr-FR"/>
-              </w:rPr>
-              <w:t>()</w:t>
+              <w:t>+ DoubleFieldValue()</w:t>
             </w:r>
           </w:p>
           <w:p>
@@ -20894,23 +18894,8 @@
               <w:rPr>
                 <w:lang w:val="fr-FR"/>
               </w:rPr>
-              <w:t xml:space="preserve">+ </w:t>
-            </w:r>
-            <w:proofErr w:type="spellStart"/>
-            <w:r>
-              <w:rPr>
-                <w:lang w:val="fr-FR"/>
-              </w:rPr>
-              <w:t>ReadField</w:t>
-            </w:r>
-            <w:proofErr w:type="spellEnd"/>
-            <w:r>
-              <w:rPr>
-                <w:lang w:val="fr-FR"/>
-              </w:rPr>
-              <w:t xml:space="preserve">() </w:t>
-            </w:r>
-            <w:proofErr w:type="spellStart"/>
+              <w:t xml:space="preserve">+ ReadField() </w:t>
+            </w:r>
             <w:r>
               <w:rPr>
                 <w:b/>
@@ -20919,7 +18904,6 @@
               </w:rPr>
               <w:t>override</w:t>
             </w:r>
-            <w:proofErr w:type="spellEnd"/>
           </w:p>
         </w:tc>
       </w:tr>
@@ -20968,21 +18952,7 @@
               <w:rPr>
                 <w:lang w:val="fr-FR"/>
               </w:rPr>
-              <w:t xml:space="preserve">+ </w:t>
-            </w:r>
-            <w:proofErr w:type="spellStart"/>
-            <w:r>
-              <w:rPr>
-                <w:lang w:val="fr-FR"/>
-              </w:rPr>
-              <w:t>Draw</w:t>
-            </w:r>
-            <w:proofErr w:type="spellEnd"/>
-            <w:r>
-              <w:rPr>
-                <w:lang w:val="fr-FR"/>
-              </w:rPr>
-              <w:t>()</w:t>
+              <w:t>+ Draw()</w:t>
             </w:r>
           </w:p>
         </w:tc>
@@ -21008,15 +18978,7 @@
         <w:t xml:space="preserve">Orbyte consists of </w:t>
       </w:r>
       <w:r>
-        <w:t xml:space="preserve">a </w:t>
-      </w:r>
-      <w:proofErr w:type="spellStart"/>
-      <w:r>
-        <w:t>realtime</w:t>
-      </w:r>
-      <w:proofErr w:type="spellEnd"/>
-      <w:r>
-        <w:t xml:space="preserve"> orbit</w:t>
+        <w:t>a realtime orbit</w:t>
       </w:r>
       <w:r>
         <w:t xml:space="preserve"> simulation that has undergone constant refinement throughout the iterative development process.</w:t>
@@ -21224,17 +19186,8 @@
         <w:t>Body</w:t>
       </w:r>
       <w:r>
-        <w:t xml:space="preserve"> objects. The original design planned to dequeue bodies sequentially </w:t>
-      </w:r>
-      <w:proofErr w:type="gramStart"/>
-      <w:r>
-        <w:t>in order to</w:t>
-      </w:r>
-      <w:proofErr w:type="gramEnd"/>
-      <w:r>
-        <w:t xml:space="preserve"> update and render them. However, due to the frequency of the necessary access to orbits in the queue and the need to iterate through a definite set of bodies, all the orbits simulated at any time in the application is stored in the “</w:t>
-      </w:r>
-      <w:proofErr w:type="spellStart"/>
+        <w:t xml:space="preserve"> objects. The original design planned to dequeue bodies sequentially in order to update and render them. However, due to the frequency of the necessary access to orbits in the queue and the need to iterate through a definite set of bodies, all the orbits simulated at any time in the application is stored in the “</w:t>
+      </w:r>
       <w:r>
         <w:rPr>
           <w:i/>
@@ -21242,7 +19195,6 @@
         </w:rPr>
         <w:t>orbiting_bodies</w:t>
       </w:r>
-      <w:proofErr w:type="spellEnd"/>
       <w:r>
         <w:t>” vector</w:t>
       </w:r>
@@ -21474,15 +19426,7 @@
     </w:p>
     <w:p>
       <w:r>
-        <w:t>Taking the change in time since the last frame (clamped in the main .</w:t>
-      </w:r>
-      <w:proofErr w:type="spellStart"/>
-      <w:r>
-        <w:t>cpp</w:t>
-      </w:r>
-      <w:proofErr w:type="spellEnd"/>
-      <w:r>
-        <w:t xml:space="preserve"> file) and a time scale as its parameters, the update method governs the orbiting body’s </w:t>
+        <w:t xml:space="preserve">Taking the change in time since the last frame (clamped in the main .cpp file) and a time scale as its parameters, the update method governs the orbiting body’s </w:t>
       </w:r>
       <w:r>
         <w:t>behaviour</w:t>
@@ -21500,21 +19444,12 @@
       <w:r>
         <w:t xml:space="preserve">and </w:t>
       </w:r>
-      <w:proofErr w:type="spellStart"/>
       <w:r>
         <w:rPr>
           <w:b/>
           <w:bCs/>
         </w:rPr>
-        <w:t>MoveToPos</w:t>
-      </w:r>
-      <w:proofErr w:type="spellEnd"/>
-      <w:r>
-        <w:rPr>
-          <w:b/>
-          <w:bCs/>
-        </w:rPr>
-        <w:t xml:space="preserve"> </w:t>
+        <w:t xml:space="preserve">MoveToPos </w:t>
       </w:r>
       <w:r>
         <w:t>most notably. These define the motion of the body frame-to-frame.</w:t>
@@ -21584,23 +19519,7 @@
         <w:t xml:space="preserve">time, position, velocity and delta time </w:t>
       </w:r>
       <w:r>
-        <w:t xml:space="preserve">as parameters and uses them to calculate the orbit body’s new position and velocity. Each </w:t>
-      </w:r>
-      <w:proofErr w:type="spellStart"/>
-      <w:r>
-        <w:t>rk</w:t>
-      </w:r>
-      <w:proofErr w:type="spellEnd"/>
-      <w:r>
-        <w:t xml:space="preserve"> step is calculated using the </w:t>
-      </w:r>
-      <w:proofErr w:type="spellStart"/>
-      <w:r>
-        <w:t>two_body_ode</w:t>
-      </w:r>
-      <w:proofErr w:type="spellEnd"/>
-      <w:r>
-        <w:t xml:space="preserve"> method.</w:t>
+        <w:t>as parameters and uses them to calculate the orbit body’s new position and velocity. Each rk step is calculated using the two_body_ode method.</w:t>
       </w:r>
     </w:p>
     <w:p/>
@@ -21666,15 +19585,7 @@
     </w:p>
     <w:p>
       <w:r>
-        <w:t xml:space="preserve">This method takes a position and </w:t>
-      </w:r>
-      <w:proofErr w:type="gramStart"/>
-      <w:r>
-        <w:t>velocity, and</w:t>
-      </w:r>
-      <w:proofErr w:type="gramEnd"/>
-      <w:r>
-        <w:t xml:space="preserve"> returns a velocity and acceleration. This underpins the physics simulation involved in the project and is this method is common amongst all orbiting bodies, including satellites.</w:t>
+        <w:t>This method takes a position and velocity, and returns a velocity and acceleration. This underpins the physics simulation involved in the project and is this method is common amongst all orbiting bodies, including satellites.</w:t>
       </w:r>
     </w:p>
     <w:p/>
@@ -21754,21 +19665,8 @@
       </w:r>
     </w:p>
     <w:p>
-      <w:proofErr w:type="gramStart"/>
-      <w:r>
-        <w:t>In order to</w:t>
-      </w:r>
-      <w:proofErr w:type="gramEnd"/>
-      <w:r>
-        <w:t xml:space="preserve"> represent a 3D object, information such as number and location of vertices and edges are necessary. That information is generated in this method and will be used in </w:t>
-      </w:r>
-      <w:proofErr w:type="spellStart"/>
-      <w:r>
-        <w:t>Graphyte</w:t>
-      </w:r>
-      <w:proofErr w:type="spellEnd"/>
-      <w:r>
-        <w:t xml:space="preserve"> to render the body.</w:t>
+      <w:r>
+        <w:t>In order to represent a 3D object, information such as number and location of vertices and edges are necessary. That information is generated in this method and will be used in Graphyte to render the body.</w:t>
       </w:r>
     </w:p>
     <w:p>
@@ -21956,29 +19854,13 @@
         <w:t>drawn</w:t>
       </w:r>
       <w:r>
-        <w:t xml:space="preserve"> with </w:t>
-      </w:r>
-      <w:proofErr w:type="spellStart"/>
-      <w:r>
-        <w:t>Graphyte</w:t>
-      </w:r>
-      <w:proofErr w:type="spellEnd"/>
-      <w:r>
-        <w:t>.</w:t>
+        <w:t xml:space="preserve"> with Graphyte.</w:t>
       </w:r>
     </w:p>
     <w:p/>
     <w:p>
       <w:r>
-        <w:t>Future versions of Orbyte could build upon the rudimentary geometry of bodies by facilitating the importing of mesh data from 3D object files (such as .</w:t>
-      </w:r>
-      <w:proofErr w:type="spellStart"/>
-      <w:r>
-        <w:t>fbx</w:t>
-      </w:r>
-      <w:proofErr w:type="spellEnd"/>
-      <w:r>
-        <w:t xml:space="preserve"> files).</w:t>
+        <w:t>Future versions of Orbyte could build upon the rudimentary geometry of bodies by facilitating the importing of mesh data from 3D object files (such as .fbx files).</w:t>
       </w:r>
     </w:p>
     <w:p/>
@@ -22160,6 +20042,9 @@
     </w:p>
     <w:p>
       <w:r>
+        <w:rPr>
+          <w:noProof/>
+        </w:rPr>
         <w:drawing>
           <wp:inline distT="0" distB="0" distL="0" distR="0" wp14:anchorId="3B31A980" wp14:editId="34321DA3">
             <wp:extent cx="5733415" cy="1689735"/>
@@ -22198,6 +20083,168 @@
       </w:r>
     </w:p>
     <w:p>
+      <w:r>
+        <w:t xml:space="preserve">They are instantiated by a “parent” </w:t>
+      </w:r>
+      <w:r>
+        <w:rPr>
+          <w:b/>
+          <w:bCs/>
+        </w:rPr>
+        <w:t xml:space="preserve">Body </w:t>
+      </w:r>
+      <w:r>
+        <w:t xml:space="preserve">via a user interaction with a </w:t>
+      </w:r>
+      <w:r>
+        <w:rPr>
+          <w:b/>
+          <w:bCs/>
+        </w:rPr>
+        <w:t>FunctionButton</w:t>
+      </w:r>
+      <w:r>
+        <w:t xml:space="preserve"> </w:t>
+      </w:r>
+      <w:r>
+        <w:t>accessible</w:t>
+      </w:r>
+      <w:r>
+        <w:t xml:space="preserve"> in the Body’s inspector.</w:t>
+      </w:r>
+    </w:p>
+    <w:p>
+      <w:r>
+        <w:rPr>
+          <w:noProof/>
+        </w:rPr>
+        <w:drawing>
+          <wp:inline distT="0" distB="0" distL="0" distR="0" wp14:anchorId="0FC9F06A" wp14:editId="46616295">
+            <wp:extent cx="5733415" cy="158115"/>
+            <wp:effectExtent l="0" t="0" r="635" b="0"/>
+            <wp:docPr id="63" name="Picture 63"/>
+            <wp:cNvGraphicFramePr>
+              <a:graphicFrameLocks xmlns:a="http://schemas.openxmlformats.org/drawingml/2006/main" noChangeAspect="1"/>
+            </wp:cNvGraphicFramePr>
+            <a:graphic xmlns:a="http://schemas.openxmlformats.org/drawingml/2006/main">
+              <a:graphicData uri="http://schemas.openxmlformats.org/drawingml/2006/picture">
+                <pic:pic xmlns:pic="http://schemas.openxmlformats.org/drawingml/2006/picture">
+                  <pic:nvPicPr>
+                    <pic:cNvPr id="1" name=""/>
+                    <pic:cNvPicPr/>
+                  </pic:nvPicPr>
+                  <pic:blipFill>
+                    <a:blip r:embed="rId47"/>
+                    <a:stretch>
+                      <a:fillRect/>
+                    </a:stretch>
+                  </pic:blipFill>
+                  <pic:spPr>
+                    <a:xfrm>
+                      <a:off x="0" y="0"/>
+                      <a:ext cx="5733415" cy="158115"/>
+                    </a:xfrm>
+                    <a:prstGeom prst="rect">
+                      <a:avLst/>
+                    </a:prstGeom>
+                  </pic:spPr>
+                </pic:pic>
+              </a:graphicData>
+            </a:graphic>
+          </wp:inline>
+        </w:drawing>
+      </w:r>
+    </w:p>
+    <w:p>
+      <w:pPr>
+        <w:keepNext/>
+      </w:pPr>
+      <w:r>
+        <w:rPr>
+          <w:noProof/>
+        </w:rPr>
+        <w:drawing>
+          <wp:anchor distT="0" distB="0" distL="114300" distR="114300" simplePos="0" relativeHeight="251661312" behindDoc="0" locked="0" layoutInCell="1" allowOverlap="1" wp14:anchorId="2058F08A" wp14:editId="538EAD65">
+            <wp:simplePos x="0" y="0"/>
+            <wp:positionH relativeFrom="column">
+              <wp:posOffset>0</wp:posOffset>
+            </wp:positionH>
+            <wp:positionV relativeFrom="paragraph">
+              <wp:posOffset>1905</wp:posOffset>
+            </wp:positionV>
+            <wp:extent cx="2828925" cy="3095625"/>
+            <wp:effectExtent l="0" t="0" r="9525" b="9525"/>
+            <wp:wrapSquare wrapText="bothSides"/>
+            <wp:docPr id="64" name="Picture 64" descr="Text&#10;&#10;Description automatically generated"/>
+            <wp:cNvGraphicFramePr>
+              <a:graphicFrameLocks xmlns:a="http://schemas.openxmlformats.org/drawingml/2006/main" noChangeAspect="1"/>
+            </wp:cNvGraphicFramePr>
+            <a:graphic xmlns:a="http://schemas.openxmlformats.org/drawingml/2006/main">
+              <a:graphicData uri="http://schemas.openxmlformats.org/drawingml/2006/picture">
+                <pic:pic xmlns:pic="http://schemas.openxmlformats.org/drawingml/2006/picture">
+                  <pic:nvPicPr>
+                    <pic:cNvPr id="64" name="Picture 64" descr="Text&#10;&#10;Description automatically generated"/>
+                    <pic:cNvPicPr/>
+                  </pic:nvPicPr>
+                  <pic:blipFill>
+                    <a:blip r:embed="rId48">
+                      <a:extLst>
+                        <a:ext uri="{28A0092B-C50C-407E-A947-70E740481C1C}">
+                          <a14:useLocalDpi xmlns:a14="http://schemas.microsoft.com/office/drawing/2010/main" val="0"/>
+                        </a:ext>
+                      </a:extLst>
+                    </a:blip>
+                    <a:stretch>
+                      <a:fillRect/>
+                    </a:stretch>
+                  </pic:blipFill>
+                  <pic:spPr>
+                    <a:xfrm>
+                      <a:off x="0" y="0"/>
+                      <a:ext cx="2828925" cy="3095625"/>
+                    </a:xfrm>
+                    <a:prstGeom prst="rect">
+                      <a:avLst/>
+                    </a:prstGeom>
+                  </pic:spPr>
+                </pic:pic>
+              </a:graphicData>
+            </a:graphic>
+          </wp:anchor>
+        </w:drawing>
+      </w:r>
+    </w:p>
+    <w:p>
+      <w:pPr>
+        <w:pStyle w:val="Caption"/>
+      </w:pPr>
+      <w:r>
+        <w:t xml:space="preserve">Figure </w:t>
+      </w:r>
+      <w:fldSimple w:instr=" SEQ Figure \* ARABIC ">
+        <w:r>
+          <w:rPr>
+            <w:noProof/>
+          </w:rPr>
+          <w:t>5</w:t>
+        </w:r>
+      </w:fldSimple>
+      <w:r>
+        <w:t xml:space="preserve"> (LEFT) : Orbit Inspector with circled "add satellite" button</w:t>
+      </w:r>
+    </w:p>
+    <w:p>
+      <w:r>
+        <w:t xml:space="preserve">The image (left) shows a </w:t>
+      </w:r>
+      <w:r>
+        <w:t>first-generation</w:t>
+      </w:r>
+      <w:r>
+        <w:t xml:space="preserve"> orbit body’s inspector with the add-satellite button circled.</w:t>
+      </w:r>
+    </w:p>
+    <w:p>
       <w:pPr>
         <w:pStyle w:val="Heading4"/>
       </w:pPr>
@@ -22207,12 +20254,215 @@
     </w:p>
     <w:p>
       <w:r>
-        <w:t>Satellite inherits from the Body class and directly override several virtual methods inherited from the parent class.</w:t>
+        <w:t>Satellite inherits from the Body class and directly override</w:t>
+      </w:r>
+      <w:r>
+        <w:t>s</w:t>
+      </w:r>
+      <w:r>
+        <w:t xml:space="preserve"> several virtual methods inherited from the parent class.</w:t>
+      </w:r>
+      <w:r>
+        <w:t xml:space="preserve"> This, while fundamentally preserving the functionality of the orbit body, changes how: the geometry is generated, inspector is updated, period is calculated and slightly changes how the body is updated.</w:t>
       </w:r>
     </w:p>
     <w:p/>
-    <w:p/>
-    <w:p/>
+    <w:p>
+      <w:r>
+        <w:lastRenderedPageBreak/>
+        <w:t>The most significant visual difference between the 1</w:t>
+      </w:r>
+      <w:r>
+        <w:rPr>
+          <w:vertAlign w:val="superscript"/>
+        </w:rPr>
+        <w:t>st</w:t>
+      </w:r>
+      <w:r>
+        <w:t xml:space="preserve"> generation</w:t>
+      </w:r>
+      <w:r>
+        <w:rPr>
+          <w:rStyle w:val="FootnoteReference"/>
+        </w:rPr>
+        <w:footnoteReference w:id="10"/>
+      </w:r>
+      <w:r>
+        <w:t xml:space="preserve"> orbits and 2</w:t>
+      </w:r>
+      <w:r>
+        <w:rPr>
+          <w:vertAlign w:val="superscript"/>
+        </w:rPr>
+        <w:t>nd</w:t>
+      </w:r>
+      <w:r>
+        <w:t xml:space="preserve"> generation orbits</w:t>
+      </w:r>
+      <w:r>
+        <w:t xml:space="preserve"> are the geometries generated in the virtual </w:t>
+      </w:r>
+      <w:r>
+        <w:rPr>
+          <w:b/>
+          <w:bCs/>
+        </w:rPr>
+        <w:t xml:space="preserve">Generate_Vertices </w:t>
+      </w:r>
+      <w:r>
+        <w:t>method.</w:t>
+      </w:r>
+      <w:r>
+        <w:rPr>
+          <w:noProof/>
+        </w:rPr>
+        <w:t xml:space="preserve"> </w:t>
+      </w:r>
+      <w:r>
+        <w:rPr>
+          <w:noProof/>
+        </w:rPr>
+        <w:drawing>
+          <wp:inline distT="0" distB="0" distL="0" distR="0" wp14:anchorId="1A305CE0" wp14:editId="319589F0">
+            <wp:extent cx="3436620" cy="5154930"/>
+            <wp:effectExtent l="0" t="0" r="0" b="7620"/>
+            <wp:docPr id="65" name="Picture 65" descr="Text&#10;&#10;Description automatically generated"/>
+            <wp:cNvGraphicFramePr>
+              <a:graphicFrameLocks xmlns:a="http://schemas.openxmlformats.org/drawingml/2006/main" noChangeAspect="1"/>
+            </wp:cNvGraphicFramePr>
+            <a:graphic xmlns:a="http://schemas.openxmlformats.org/drawingml/2006/main">
+              <a:graphicData uri="http://schemas.openxmlformats.org/drawingml/2006/picture">
+                <pic:pic xmlns:pic="http://schemas.openxmlformats.org/drawingml/2006/picture">
+                  <pic:nvPicPr>
+                    <pic:cNvPr id="65" name="Picture 65" descr="Text&#10;&#10;Description automatically generated"/>
+                    <pic:cNvPicPr/>
+                  </pic:nvPicPr>
+                  <pic:blipFill>
+                    <a:blip r:embed="rId49">
+                      <a:extLst>
+                        <a:ext uri="{28A0092B-C50C-407E-A947-70E740481C1C}">
+                          <a14:useLocalDpi xmlns:a14="http://schemas.microsoft.com/office/drawing/2010/main" val="0"/>
+                        </a:ext>
+                      </a:extLst>
+                    </a:blip>
+                    <a:stretch>
+                      <a:fillRect/>
+                    </a:stretch>
+                  </pic:blipFill>
+                  <pic:spPr>
+                    <a:xfrm>
+                      <a:off x="0" y="0"/>
+                      <a:ext cx="3436620" cy="5154930"/>
+                    </a:xfrm>
+                    <a:prstGeom prst="rect">
+                      <a:avLst/>
+                    </a:prstGeom>
+                  </pic:spPr>
+                </pic:pic>
+              </a:graphicData>
+            </a:graphic>
+          </wp:inline>
+        </w:drawing>
+      </w:r>
+      <w:r>
+        <w:t xml:space="preserve"> The above method generates the vertices and edges forming a cube. The differences between the parent and child class can be seen below:</w:t>
+      </w:r>
+    </w:p>
+    <w:p>
+      <w:pPr>
+        <w:pStyle w:val="Caption"/>
+        <w:keepNext/>
+      </w:pPr>
+      <w:r>
+        <w:lastRenderedPageBreak/>
+        <w:t xml:space="preserve">Figure </w:t>
+      </w:r>
+      <w:fldSimple w:instr=" SEQ Figure \* ARABIC ">
+        <w:r>
+          <w:rPr>
+            <w:noProof/>
+          </w:rPr>
+          <w:t>6</w:t>
+        </w:r>
+      </w:fldSimple>
+      <w:r>
+        <w:t xml:space="preserve"> : 1st (top) and 2nd (bottom) gen orbit geometries</w:t>
+      </w:r>
+      <w:r>
+        <w:t xml:space="preserve"> (NOT TO SCALE)</w:t>
+      </w:r>
+    </w:p>
+    <w:p>
+      <w:pPr>
+        <w:keepNext/>
+      </w:pPr>
+      <w:r>
+        <w:rPr>
+          <w:noProof/>
+        </w:rPr>
+        <w:drawing>
+          <wp:inline distT="0" distB="0" distL="0" distR="0" wp14:anchorId="1F814623" wp14:editId="6E261DFB">
+            <wp:extent cx="2933700" cy="3435780"/>
+            <wp:effectExtent l="0" t="0" r="0" b="0"/>
+            <wp:docPr id="67" name="Picture 67" descr="Engineering drawing&#10;&#10;Description automatically generated with medium confidence"/>
+            <wp:cNvGraphicFramePr>
+              <a:graphicFrameLocks xmlns:a="http://schemas.openxmlformats.org/drawingml/2006/main" noChangeAspect="1"/>
+            </wp:cNvGraphicFramePr>
+            <a:graphic xmlns:a="http://schemas.openxmlformats.org/drawingml/2006/main">
+              <a:graphicData uri="http://schemas.openxmlformats.org/drawingml/2006/picture">
+                <pic:pic xmlns:pic="http://schemas.openxmlformats.org/drawingml/2006/picture">
+                  <pic:nvPicPr>
+                    <pic:cNvPr id="67" name="Picture 67" descr="Engineering drawing&#10;&#10;Description automatically generated with medium confidence"/>
+                    <pic:cNvPicPr/>
+                  </pic:nvPicPr>
+                  <pic:blipFill>
+                    <a:blip r:embed="rId50"/>
+                    <a:stretch>
+                      <a:fillRect/>
+                    </a:stretch>
+                  </pic:blipFill>
+                  <pic:spPr>
+                    <a:xfrm>
+                      <a:off x="0" y="0"/>
+                      <a:ext cx="3030237" cy="3548838"/>
+                    </a:xfrm>
+                    <a:prstGeom prst="rect">
+                      <a:avLst/>
+                    </a:prstGeom>
+                  </pic:spPr>
+                </pic:pic>
+              </a:graphicData>
+            </a:graphic>
+          </wp:inline>
+        </w:drawing>
+      </w:r>
+      <w:r>
+        <w:t xml:space="preserve"> </w:t>
+      </w:r>
+      <w:r>
+        <w:t xml:space="preserve">The other significant override within the child class </w:t>
+      </w:r>
+      <w:r>
+        <w:rPr>
+          <w:b/>
+          <w:bCs/>
+        </w:rPr>
+        <w:t xml:space="preserve">Satellite </w:t>
+      </w:r>
+      <w:r>
+        <w:t xml:space="preserve">is the </w:t>
+      </w:r>
+      <w:r>
+        <w:rPr>
+          <w:b/>
+          <w:bCs/>
+        </w:rPr>
+        <w:t xml:space="preserve">Calculate_Period </w:t>
+      </w:r>
+      <w:r>
+        <w:t>method</w:t>
+      </w:r>
+    </w:p>
     <w:p>
       <w:pPr>
         <w:pStyle w:val="Heading3"/>
@@ -22231,49 +20481,7 @@
         <w:rPr>
           <w:color w:val="000000" w:themeColor="text1"/>
         </w:rPr>
-        <w:t xml:space="preserve">A vital structure composed of 3 doubles: x, </w:t>
-      </w:r>
-      <w:proofErr w:type="gramStart"/>
-      <w:r>
-        <w:rPr>
-          <w:color w:val="000000" w:themeColor="text1"/>
-        </w:rPr>
-        <w:t>y</w:t>
-      </w:r>
-      <w:proofErr w:type="gramEnd"/>
-      <w:r>
-        <w:rPr>
-          <w:color w:val="000000" w:themeColor="text1"/>
-        </w:rPr>
-        <w:t xml:space="preserve"> and z. This struct overloads many standard </w:t>
-      </w:r>
-      <w:proofErr w:type="spellStart"/>
-      <w:r>
-        <w:rPr>
-          <w:color w:val="000000" w:themeColor="text1"/>
-        </w:rPr>
-        <w:t>c++</w:t>
-      </w:r>
-      <w:proofErr w:type="spellEnd"/>
-      <w:r>
-        <w:rPr>
-          <w:color w:val="000000" w:themeColor="text1"/>
-        </w:rPr>
-        <w:t xml:space="preserve"> arithmetic operators to implement vector addition, </w:t>
-      </w:r>
-      <w:proofErr w:type="gramStart"/>
-      <w:r>
-        <w:rPr>
-          <w:color w:val="000000" w:themeColor="text1"/>
-        </w:rPr>
-        <w:t>subtraction</w:t>
-      </w:r>
-      <w:proofErr w:type="gramEnd"/>
-      <w:r>
-        <w:rPr>
-          <w:color w:val="000000" w:themeColor="text1"/>
-        </w:rPr>
-        <w:t xml:space="preserve"> and scalar / vector multiplication. Methods including Normalize, Distance, Scalar Product and Magnitude are also part of the header file.</w:t>
+        <w:t>A vital structure composed of 3 doubles: x, y and z. This struct overloads many standard c++ arithmetic operators to implement vector addition, subtraction and scalar / vector multiplication. Methods including Normalize, Distance, Scalar Product and Magnitude are also part of the header file.</w:t>
       </w:r>
     </w:p>
     <w:p>
@@ -22304,7 +20512,7 @@
                     <pic:cNvPicPr/>
                   </pic:nvPicPr>
                   <pic:blipFill>
-                    <a:blip r:embed="rId47"/>
+                    <a:blip r:embed="rId51"/>
                     <a:stretch>
                       <a:fillRect/>
                     </a:stretch>
@@ -22365,7 +20573,7 @@
                     <pic:cNvPicPr/>
                   </pic:nvPicPr>
                   <pic:blipFill>
-                    <a:blip r:embed="rId48"/>
+                    <a:blip r:embed="rId52"/>
                     <a:stretch>
                       <a:fillRect/>
                     </a:stretch>
@@ -22425,7 +20633,7 @@
                     <pic:cNvPicPr/>
                   </pic:nvPicPr>
                   <pic:blipFill>
-                    <a:blip r:embed="rId49"/>
+                    <a:blip r:embed="rId53"/>
                     <a:stretch>
                       <a:fillRect/>
                     </a:stretch>
@@ -22466,21 +20674,7 @@
         <w:rPr>
           <w:color w:val="000000" w:themeColor="text1"/>
         </w:rPr>
-        <w:t xml:space="preserve">Orbyte is an educational simulation. </w:t>
-      </w:r>
-      <w:proofErr w:type="gramStart"/>
-      <w:r>
-        <w:rPr>
-          <w:color w:val="000000" w:themeColor="text1"/>
-        </w:rPr>
-        <w:t>It’s</w:t>
-      </w:r>
-      <w:proofErr w:type="gramEnd"/>
-      <w:r>
-        <w:rPr>
-          <w:color w:val="000000" w:themeColor="text1"/>
-        </w:rPr>
-        <w:t xml:space="preserve"> bespoke nature warrants more specialized graphics and implementation choices to maximise performance so that the greatest number of orbiting entities can be simulated. For this reason, instead of using </w:t>
+        <w:t xml:space="preserve">Orbyte is an educational simulation. It’s bespoke nature warrants more specialized graphics and implementation choices to maximise performance so that the greatest number of orbiting entities can be simulated. For this reason, instead of using </w:t>
       </w:r>
       <w:r>
         <w:rPr>
@@ -22524,11 +20718,9 @@
       <w:pPr>
         <w:pStyle w:val="Heading3"/>
       </w:pPr>
-      <w:proofErr w:type="spellStart"/>
       <w:r>
         <w:t>Graphyte</w:t>
       </w:r>
-      <w:proofErr w:type="spellEnd"/>
     </w:p>
     <w:p>
       <w:pPr>
@@ -22552,23 +20744,7 @@
         <w:rPr>
           <w:color w:val="000000" w:themeColor="text1"/>
         </w:rPr>
-        <w:t xml:space="preserve"> graphics library is called </w:t>
-      </w:r>
-      <w:proofErr w:type="spellStart"/>
-      <w:proofErr w:type="gramStart"/>
-      <w:r>
-        <w:rPr>
-          <w:color w:val="000000" w:themeColor="text1"/>
-        </w:rPr>
-        <w:t>Graphyte</w:t>
-      </w:r>
-      <w:proofErr w:type="spellEnd"/>
-      <w:proofErr w:type="gramEnd"/>
-      <w:r>
-        <w:rPr>
-          <w:color w:val="000000" w:themeColor="text1"/>
-        </w:rPr>
-        <w:t xml:space="preserve"> and it oversees everything from rendering orbiting objects to drawing True-Type-Fonts and handling GUI input. [</w:t>
+        <w:t xml:space="preserve"> graphics library is called Graphyte and it oversees everything from rendering orbiting objects to drawing True-Type-Fonts and handling GUI input. [</w:t>
       </w:r>
       <w:r>
         <w:rPr>
@@ -22612,7 +20788,7 @@
                     <pic:cNvPicPr/>
                   </pic:nvPicPr>
                   <pic:blipFill>
-                    <a:blip r:embed="rId50"/>
+                    <a:blip r:embed="rId54"/>
                     <a:stretch>
                       <a:fillRect/>
                     </a:stretch>
@@ -22713,7 +20889,7 @@
                     <pic:cNvPicPr/>
                   </pic:nvPicPr>
                   <pic:blipFill>
-                    <a:blip r:embed="rId51"/>
+                    <a:blip r:embed="rId55"/>
                     <a:stretch>
                       <a:fillRect/>
                     </a:stretch>
@@ -22759,21 +20935,7 @@
         <w:rPr>
           <w:color w:val="000000" w:themeColor="text1"/>
         </w:rPr>
-        <w:t>The text class primarily consists of a texture reference and string to be displayed. The texture is loaded from a true type font file with the characters passed as an argument to the “</w:t>
-      </w:r>
-      <w:proofErr w:type="spellStart"/>
-      <w:r>
-        <w:rPr>
-          <w:color w:val="000000" w:themeColor="text1"/>
-        </w:rPr>
-        <w:t>loadFromRenderedText</w:t>
-      </w:r>
-      <w:proofErr w:type="spellEnd"/>
-      <w:r>
-        <w:rPr>
-          <w:color w:val="000000" w:themeColor="text1"/>
-        </w:rPr>
-        <w:t>” function. This class contains get &amp; set methods for the text, as well as attributes and accessor / mutator methods pertaining to the position and dimensions of the text on screen.</w:t>
+        <w:t>The text class primarily consists of a texture reference and string to be displayed. The texture is loaded from a true type font file with the characters passed as an argument to the “loadFromRenderedText” function. This class contains get &amp; set methods for the text, as well as attributes and accessor / mutator methods pertaining to the position and dimensions of the text on screen.</w:t>
       </w:r>
     </w:p>
     <w:p>
@@ -22808,7 +20970,7 @@
           <w:rStyle w:val="FootnoteReference"/>
           <w:color w:val="000000" w:themeColor="text1"/>
         </w:rPr>
-        <w:footnoteReference w:id="10"/>
+        <w:footnoteReference w:id="11"/>
       </w:r>
       <w:r>
         <w:rPr>
@@ -22844,7 +21006,7 @@
                     <pic:cNvPicPr/>
                   </pic:nvPicPr>
                   <pic:blipFill>
-                    <a:blip r:embed="rId52"/>
+                    <a:blip r:embed="rId56"/>
                     <a:stretch>
                       <a:fillRect/>
                     </a:stretch>
@@ -22875,21 +21037,7 @@
         <w:rPr>
           <w:color w:val="000000" w:themeColor="text1"/>
         </w:rPr>
-        <w:t xml:space="preserve">This method takes the initial position, normalized </w:t>
-      </w:r>
-      <w:proofErr w:type="gramStart"/>
-      <w:r>
-        <w:rPr>
-          <w:color w:val="000000" w:themeColor="text1"/>
-        </w:rPr>
-        <w:t>direction</w:t>
-      </w:r>
-      <w:proofErr w:type="gramEnd"/>
-      <w:r>
-        <w:rPr>
-          <w:color w:val="000000" w:themeColor="text1"/>
-        </w:rPr>
-        <w:t xml:space="preserve"> and magnitude as parameters, as well as number of heads on the arrow (convention suggests 2 heads to denote acceleration). Vector math and vertex placement then forms the arrow.</w:t>
+        <w:t>This method takes the initial position, normalized direction and magnitude as parameters, as well as number of heads on the arrow (convention suggests 2 heads to denote acceleration). Vector math and vertex placement then forms the arrow.</w:t>
       </w:r>
     </w:p>
     <w:p>
@@ -22953,7 +21101,7 @@
                     <pic:cNvPicPr/>
                   </pic:nvPicPr>
                   <pic:blipFill>
-                    <a:blip r:embed="rId53"/>
+                    <a:blip r:embed="rId57"/>
                     <a:stretch>
                       <a:fillRect/>
                     </a:stretch>
@@ -22984,21 +21132,7 @@
         <w:rPr>
           <w:color w:val="000000" w:themeColor="text1"/>
         </w:rPr>
-        <w:t xml:space="preserve">2D vector calculations determine whether any given point in the </w:t>
-      </w:r>
-      <w:proofErr w:type="spellStart"/>
-      <w:r>
-        <w:rPr>
-          <w:color w:val="000000" w:themeColor="text1"/>
-        </w:rPr>
-        <w:t>xy</w:t>
-      </w:r>
-      <w:proofErr w:type="spellEnd"/>
-      <w:r>
-        <w:rPr>
-          <w:color w:val="000000" w:themeColor="text1"/>
-        </w:rPr>
-        <w:t xml:space="preserve"> plane is within the bounds of the button as defined by the button’s dimensions.</w:t>
+        <w:t>2D vector calculations determine whether any given point in the xy plane is within the bounds of the button as defined by the button’s dimensions.</w:t>
       </w:r>
     </w:p>
     <w:p>
@@ -23026,21 +21160,7 @@
         <w:rPr>
           <w:color w:val="000000" w:themeColor="text1"/>
         </w:rPr>
-        <w:t xml:space="preserve">Inheriting from Button, function buttons are used with icons </w:t>
-      </w:r>
-      <w:proofErr w:type="gramStart"/>
-      <w:r>
-        <w:rPr>
-          <w:color w:val="000000" w:themeColor="text1"/>
-        </w:rPr>
-        <w:t>in order to</w:t>
-      </w:r>
-      <w:proofErr w:type="gramEnd"/>
-      <w:r>
-        <w:rPr>
-          <w:color w:val="000000" w:themeColor="text1"/>
-        </w:rPr>
-        <w:t xml:space="preserve"> call a specific function assigned at instantiation.</w:t>
+        <w:t>Inheriting from Button, function buttons are used with icons in order to call a specific function assigned at instantiation.</w:t>
       </w:r>
     </w:p>
     <w:p>
@@ -23070,7 +21190,7 @@
                     <pic:cNvPicPr/>
                   </pic:nvPicPr>
                   <pic:blipFill>
-                    <a:blip r:embed="rId54"/>
+                    <a:blip r:embed="rId58"/>
                     <a:stretch>
                       <a:fillRect/>
                     </a:stretch>
@@ -23129,35 +21249,7 @@
         <w:rPr>
           <w:color w:val="000000" w:themeColor="text1"/>
         </w:rPr>
-        <w:t xml:space="preserve">Input fields need to have a pointer to the variable their new contents should change. </w:t>
-      </w:r>
-      <w:proofErr w:type="gramStart"/>
-      <w:r>
-        <w:rPr>
-          <w:color w:val="000000" w:themeColor="text1"/>
-        </w:rPr>
-        <w:t>E.g.</w:t>
-      </w:r>
-      <w:proofErr w:type="gramEnd"/>
-      <w:r>
-        <w:rPr>
-          <w:color w:val="000000" w:themeColor="text1"/>
-        </w:rPr>
-        <w:t xml:space="preserve"> if an edition to the time scale field is made, the </w:t>
-      </w:r>
-      <w:proofErr w:type="spellStart"/>
-      <w:r>
-        <w:rPr>
-          <w:color w:val="000000" w:themeColor="text1"/>
-        </w:rPr>
-        <w:t>time_scale</w:t>
-      </w:r>
-      <w:proofErr w:type="spellEnd"/>
-      <w:r>
-        <w:rPr>
-          <w:color w:val="000000" w:themeColor="text1"/>
-        </w:rPr>
-        <w:t xml:space="preserve"> variable should be changed. This is accomplished through the Field Value class, inheritance and polymorphism</w:t>
+        <w:t>Input fields need to have a pointer to the variable their new contents should change. E.g. if an edition to the time scale field is made, the time_scale variable should be changed. This is accomplished through the Field Value class, inheritance and polymorphism</w:t>
       </w:r>
       <w:r>
         <w:rPr>
@@ -23223,7 +21315,7 @@
                     <pic:cNvPicPr/>
                   </pic:nvPicPr>
                   <pic:blipFill>
-                    <a:blip r:embed="rId55"/>
+                    <a:blip r:embed="rId59"/>
                     <a:stretch>
                       <a:fillRect/>
                     </a:stretch>
@@ -23269,21 +21361,7 @@
         <w:rPr>
           <w:color w:val="000000" w:themeColor="text1"/>
         </w:rPr>
-        <w:t xml:space="preserve">Inherits from field value and overrides the </w:t>
-      </w:r>
-      <w:proofErr w:type="spellStart"/>
-      <w:r>
-        <w:rPr>
-          <w:color w:val="000000" w:themeColor="text1"/>
-        </w:rPr>
-        <w:t>ReadField</w:t>
-      </w:r>
-      <w:proofErr w:type="spellEnd"/>
-      <w:r>
-        <w:rPr>
-          <w:color w:val="000000" w:themeColor="text1"/>
-        </w:rPr>
-        <w:t xml:space="preserve"> method to include its own validation and write to its double pointer attribute.</w:t>
+        <w:t>Inherits from field value and overrides the ReadField method to include its own validation and write to its double pointer attribute.</w:t>
       </w:r>
     </w:p>
     <w:p>
@@ -23313,7 +21391,7 @@
                     <pic:cNvPicPr/>
                   </pic:nvPicPr>
                   <pic:blipFill>
-                    <a:blip r:embed="rId56"/>
+                    <a:blip r:embed="rId60"/>
                     <a:stretch>
                       <a:fillRect/>
                     </a:stretch>
@@ -23344,35 +21422,7 @@
         <w:rPr>
           <w:color w:val="000000" w:themeColor="text1"/>
         </w:rPr>
-        <w:t xml:space="preserve">The </w:t>
-      </w:r>
-      <w:proofErr w:type="spellStart"/>
-      <w:r>
-        <w:rPr>
-          <w:color w:val="000000" w:themeColor="text1"/>
-        </w:rPr>
-        <w:t>ReadField</w:t>
-      </w:r>
-      <w:proofErr w:type="spellEnd"/>
-      <w:r>
-        <w:rPr>
-          <w:color w:val="000000" w:themeColor="text1"/>
-        </w:rPr>
-        <w:t xml:space="preserve"> method calls </w:t>
-      </w:r>
-      <w:proofErr w:type="spellStart"/>
-      <w:r>
-        <w:rPr>
-          <w:color w:val="000000" w:themeColor="text1"/>
-        </w:rPr>
-        <w:t>ValidateValue</w:t>
-      </w:r>
-      <w:proofErr w:type="spellEnd"/>
-      <w:r>
-        <w:rPr>
-          <w:color w:val="000000" w:themeColor="text1"/>
-        </w:rPr>
-        <w:t xml:space="preserve"> which is a private function returning a Boolean if the value is valid</w:t>
+        <w:t>The ReadField method calls ValidateValue which is a private function returning a Boolean if the value is valid</w:t>
       </w:r>
       <w:r>
         <w:rPr>
@@ -23408,7 +21458,7 @@
                     <pic:cNvPicPr/>
                   </pic:nvPicPr>
                   <pic:blipFill>
-                    <a:blip r:embed="rId57"/>
+                    <a:blip r:embed="rId61"/>
                     <a:stretch>
                       <a:fillRect/>
                     </a:stretch>
@@ -23435,19 +21485,11 @@
           <w:color w:val="000000" w:themeColor="text1"/>
         </w:rPr>
       </w:pPr>
-      <w:proofErr w:type="spellStart"/>
-      <w:r>
-        <w:rPr>
-          <w:color w:val="000000" w:themeColor="text1"/>
-        </w:rPr>
-        <w:t>ValidateValue</w:t>
-      </w:r>
-      <w:proofErr w:type="spellEnd"/>
-      <w:r>
-        <w:rPr>
-          <w:color w:val="000000" w:themeColor="text1"/>
-        </w:rPr>
-        <w:t xml:space="preserve"> initially uses a regex expression to ensure the content string is a valid signed or unsigned number before attempting to convert it to a double within a try-catch statement.</w:t>
+      <w:r>
+        <w:rPr>
+          <w:color w:val="000000" w:themeColor="text1"/>
+        </w:rPr>
+        <w:t>ValidateValue initially uses a regex expression to ensure the content string is a valid signed or unsigned number before attempting to convert it to a double within a try-catch statement.</w:t>
       </w:r>
     </w:p>
     <w:p>
@@ -23518,7 +21560,7 @@
                     <pic:cNvPicPr/>
                   </pic:nvPicPr>
                   <pic:blipFill>
-                    <a:blip r:embed="rId58"/>
+                    <a:blip r:embed="rId62"/>
                     <a:stretch>
                       <a:fillRect/>
                     </a:stretch>
@@ -23579,7 +21621,7 @@
                     <pic:cNvPicPr/>
                   </pic:nvPicPr>
                   <pic:blipFill>
-                    <a:blip r:embed="rId59"/>
+                    <a:blip r:embed="rId63"/>
                     <a:stretch>
                       <a:fillRect/>
                     </a:stretch>
@@ -23625,21 +21667,7 @@
         <w:rPr>
           <w:color w:val="000000" w:themeColor="text1"/>
         </w:rPr>
-        <w:t xml:space="preserve">Inherits from field value and overrides the </w:t>
-      </w:r>
-      <w:proofErr w:type="spellStart"/>
-      <w:r>
-        <w:rPr>
-          <w:color w:val="000000" w:themeColor="text1"/>
-        </w:rPr>
-        <w:t>ReadField</w:t>
-      </w:r>
-      <w:proofErr w:type="spellEnd"/>
-      <w:r>
-        <w:rPr>
-          <w:color w:val="000000" w:themeColor="text1"/>
-        </w:rPr>
-        <w:t xml:space="preserve"> method to include its own validation and write to its string pointer attribute. Contains a reg</w:t>
+        <w:t>Inherits from field value and overrides the ReadField method to include its own validation and write to its string pointer attribute. Contains a reg</w:t>
       </w:r>
       <w:r>
         <w:rPr>
@@ -23681,7 +21709,7 @@
                     <pic:cNvPicPr/>
                   </pic:nvPicPr>
                   <pic:blipFill>
-                    <a:blip r:embed="rId60"/>
+                    <a:blip r:embed="rId64"/>
                     <a:stretch>
                       <a:fillRect/>
                     </a:stretch>
@@ -23754,7 +21782,7 @@
                     <pic:cNvPicPr/>
                   </pic:nvPicPr>
                   <pic:blipFill>
-                    <a:blip r:embed="rId61"/>
+                    <a:blip r:embed="rId65"/>
                     <a:stretch>
                       <a:fillRect/>
                     </a:stretch>
@@ -23815,7 +21843,7 @@
                     <pic:cNvPicPr/>
                   </pic:nvPicPr>
                   <pic:blipFill>
-                    <a:blip r:embed="rId62"/>
+                    <a:blip r:embed="rId66"/>
                     <a:stretch>
                       <a:fillRect/>
                     </a:stretch>
@@ -23917,7 +21945,7 @@
                     <pic:cNvPicPr/>
                   </pic:nvPicPr>
                   <pic:blipFill>
-                    <a:blip r:embed="rId63"/>
+                    <a:blip r:embed="rId67"/>
                     <a:stretch>
                       <a:fillRect/>
                     </a:stretch>
@@ -23948,21 +21976,7 @@
         <w:rPr>
           <w:color w:val="000000" w:themeColor="text1"/>
         </w:rPr>
-        <w:t xml:space="preserve">The constructor method calls the parent constructor before defining the button dimensions and position of the text field. The text field is then added to </w:t>
-      </w:r>
-      <w:proofErr w:type="spellStart"/>
-      <w:r>
-        <w:rPr>
-          <w:color w:val="000000" w:themeColor="text1"/>
-        </w:rPr>
-        <w:t>Graphyte’s</w:t>
-      </w:r>
-      <w:proofErr w:type="spellEnd"/>
-      <w:r>
-        <w:rPr>
-          <w:color w:val="000000" w:themeColor="text1"/>
-        </w:rPr>
-        <w:t xml:space="preserve"> render queue for text elements.</w:t>
+        <w:t>The constructor method calls the parent constructor before defining the button dimensions and position of the text field. The text field is then added to Graphyte’s render queue for text elements.</w:t>
       </w:r>
     </w:p>
     <w:p>
@@ -24009,7 +22023,7 @@
                     <pic:cNvPicPr/>
                   </pic:nvPicPr>
                   <pic:blipFill>
-                    <a:blip r:embed="rId64"/>
+                    <a:blip r:embed="rId68"/>
                     <a:stretch>
                       <a:fillRect/>
                     </a:stretch>
@@ -24034,7 +22048,6 @@
       <w:r>
         <w:t>The “</w:t>
       </w:r>
-      <w:proofErr w:type="spellStart"/>
       <w:r>
         <w:rPr>
           <w:b/>
@@ -24042,13 +22055,15 @@
         </w:rPr>
         <w:t>rotated_world_pos</w:t>
       </w:r>
-      <w:proofErr w:type="spellEnd"/>
       <w:r>
         <w:t>” vector3 is used in rotating every point to be rendered in the simulation around the world origin. Rotation is controller by the user’s arrow keys:</w:t>
       </w:r>
     </w:p>
     <w:p>
       <w:r>
+        <w:rPr>
+          <w:noProof/>
+        </w:rPr>
         <w:drawing>
           <wp:inline distT="0" distB="0" distL="0" distR="0" wp14:anchorId="4104D6C2" wp14:editId="75489FA9">
             <wp:extent cx="2446655" cy="2589530"/>
@@ -24065,7 +22080,7 @@
                     <pic:cNvPicPr/>
                   </pic:nvPicPr>
                   <pic:blipFill>
-                    <a:blip r:embed="rId65">
+                    <a:blip r:embed="rId69">
                       <a:extLst>
                         <a:ext uri="{28A0092B-C50C-407E-A947-70E740481C1C}">
                           <a14:useLocalDpi xmlns:a14="http://schemas.microsoft.com/office/drawing/2010/main" val="0"/>
@@ -24096,174 +22111,115 @@
       <w:r>
         <w:t xml:space="preserve">As the keys are pressed, the </w:t>
       </w:r>
-      <w:proofErr w:type="spellStart"/>
       <w:r>
         <w:rPr>
           <w:b/>
           <w:bCs/>
         </w:rPr>
-        <w:t>camera_rotation</w:t>
-      </w:r>
-      <w:proofErr w:type="spellEnd"/>
+        <w:t xml:space="preserve">camera_rotation </w:t>
+      </w:r>
+      <w:r>
+        <w:t xml:space="preserve">attribute of </w:t>
+      </w:r>
       <w:r>
         <w:rPr>
           <w:b/>
           <w:bCs/>
         </w:rPr>
-        <w:t xml:space="preserve"> </w:t>
-      </w:r>
-      <w:r>
-        <w:t xml:space="preserve">attribute of </w:t>
+        <w:t xml:space="preserve">Camera </w:t>
+      </w:r>
+      <w:r>
+        <w:t xml:space="preserve">are changed via the </w:t>
       </w:r>
       <w:r>
         <w:rPr>
           <w:b/>
           <w:bCs/>
         </w:rPr>
-        <w:t xml:space="preserve">Camera </w:t>
-      </w:r>
-      <w:proofErr w:type="gramStart"/>
-      <w:r>
-        <w:t>are</w:t>
-      </w:r>
-      <w:proofErr w:type="gramEnd"/>
-      <w:r>
-        <w:t xml:space="preserve"> changed via the </w:t>
-      </w:r>
-      <w:proofErr w:type="spellStart"/>
+        <w:t>RotateCamera</w:t>
+      </w:r>
+      <w:r>
+        <w:t xml:space="preserve"> method.</w:t>
+      </w:r>
+      <w:r>
+        <w:t xml:space="preserve"> This way, the user is</w:t>
+      </w:r>
+      <w:r>
+        <w:t xml:space="preserve"> seemingly</w:t>
+      </w:r>
+      <w:r>
+        <w:t xml:space="preserve"> able to manoeuvre the camera about the world origin, facilitating 3D interaction</w:t>
+      </w:r>
+      <w:r>
+        <w:t xml:space="preserve">, whereas in reality, every pixel is rotated as necessary before being drawn. This is done so that none of the simulation’s positions or velocities need to be augmented when rotating every object around the origin. Rotating within the </w:t>
+      </w:r>
       <w:r>
         <w:rPr>
           <w:b/>
           <w:bCs/>
         </w:rPr>
-        <w:t>RotateCamera</w:t>
-      </w:r>
-      <w:proofErr w:type="spellEnd"/>
-      <w:r>
-        <w:t xml:space="preserve"> method.</w:t>
-      </w:r>
-      <w:r>
-        <w:t xml:space="preserve"> This way, the user is</w:t>
-      </w:r>
-      <w:r>
-        <w:t xml:space="preserve"> seemingly</w:t>
-      </w:r>
-      <w:r>
-        <w:t xml:space="preserve"> able to manoeuvre the camera about the world origin, facilitating 3D interaction</w:t>
-      </w:r>
-      <w:r>
-        <w:t xml:space="preserve">, whereas in reality, every pixel is rotated as necessary before being drawn. This is done so that none of the simulation’s positions or velocities need to be augmented when rotating every object around the origin. Rotating within the </w:t>
-      </w:r>
-      <w:proofErr w:type="spellStart"/>
-      <w:r>
-        <w:rPr>
-          <w:b/>
-          <w:bCs/>
-        </w:rPr>
-        <w:t>WorldSpaceToScreenSpace</w:t>
-      </w:r>
-      <w:proofErr w:type="spellEnd"/>
-      <w:r>
-        <w:rPr>
-          <w:b/>
-          <w:bCs/>
-        </w:rPr>
+        <w:t xml:space="preserve">WorldSpaceToScreenSpace </w:t>
+      </w:r>
+      <w:r>
+        <w:t>method preserves the structure of the system</w:t>
+      </w:r>
+      <w:r>
+        <w:t xml:space="preserve"> and integrity of the simulation</w:t>
+      </w:r>
+      <w:r>
+        <w:t>.</w:t>
+      </w:r>
+    </w:p>
+    <w:p/>
+    <w:p>
+      <w:pPr>
+        <w:pStyle w:val="Heading2"/>
+      </w:pPr>
+      <w:r>
+        <w:t xml:space="preserve">Simulation </w:t>
+      </w:r>
+      <w:r>
+        <w:t>Storage</w:t>
+      </w:r>
+      <w:r>
+        <w:t xml:space="preserve"> Solution</w:t>
+      </w:r>
+    </w:p>
+    <w:p>
+      <w:r>
+        <w:t>The storage system for Orbyte, originally intended to be implemented as a database, has instead been developed to be a binary file storage system. Every simulation can be saved to a .orbyte file at a given path</w:t>
+      </w:r>
+      <w:r>
+        <w:rPr>
+          <w:rStyle w:val="FootnoteReference"/>
+        </w:rPr>
+        <w:footnoteReference w:id="12"/>
+      </w:r>
+      <w:r>
+        <w:t>.</w:t>
+      </w:r>
+      <w:r>
         <w:t xml:space="preserve"> </w:t>
       </w:r>
-      <w:r>
-        <w:t>method preserves the structure of the system</w:t>
-      </w:r>
-      <w:r>
-        <w:t xml:space="preserve"> and integrity of the simulation</w:t>
-      </w:r>
-      <w:r>
-        <w:t>.</w:t>
-      </w:r>
     </w:p>
     <w:p/>
     <w:p>
-      <w:pPr>
-        <w:pStyle w:val="Heading2"/>
-      </w:pPr>
-      <w:r>
-        <w:t xml:space="preserve">Simulation </w:t>
-      </w:r>
-      <w:r>
-        <w:t>Storage</w:t>
-      </w:r>
-      <w:r>
-        <w:t xml:space="preserve"> Solution</w:t>
-      </w:r>
-    </w:p>
-    <w:p>
-      <w:r>
-        <w:t>The storage system for Orbyte, originally intended to be implemented as a database, has instead been developed to be a binary file storage system. Every simulation can be saved to a .orbyte file at a given path</w:t>
-      </w:r>
-      <w:r>
-        <w:rPr>
-          <w:rStyle w:val="FootnoteReference"/>
-        </w:rPr>
-        <w:footnoteReference w:id="11"/>
-      </w:r>
-      <w:r>
-        <w:t>.</w:t>
-      </w:r>
-      <w:r>
-        <w:t xml:space="preserve"> </w:t>
+      <w:r>
+        <w:t>Binary files were implemented instead of a database as they are, in this use case, more memory efficient (due to my own format of file) and faster to read and write from as there is no external library being used to interface with a database. It is also never necessary to partially access saved variables of a simulation, as you would be able to if using a table. Simulations are always written or read in one go. There is therefore no need for the storage solution to involve a database, however the OrbitBodyData structure has been designed with the principles of good table design in mind, where every fact stored in OrbitBodyData is about the body and only about the body.</w:t>
       </w:r>
     </w:p>
     <w:p/>
     <w:p>
-      <w:r>
-        <w:t xml:space="preserve">Binary files were implemented instead of a database as they are, in this use case, more memory efficient (due to my own format of file) and faster to read and write from as there is no external library being used to interface with a database. It is also never necessary to partially access saved variables of a simulation, as you would be able to if using a table. Simulations are always written or read in one go. There is therefore no need for the storage solution to involve a database, however the </w:t>
-      </w:r>
-      <w:proofErr w:type="spellStart"/>
+      <w:pPr>
+        <w:pStyle w:val="Heading3"/>
+      </w:pPr>
       <w:r>
         <w:t>OrbitBodyData</w:t>
       </w:r>
-      <w:proofErr w:type="spellEnd"/>
-      <w:r>
-        <w:t xml:space="preserve"> structure has been designed with the principles of good table design in mind, where every fact stored in </w:t>
-      </w:r>
-      <w:proofErr w:type="spellStart"/>
-      <w:r>
-        <w:t>OrbitBodyData</w:t>
-      </w:r>
-      <w:proofErr w:type="spellEnd"/>
-      <w:r>
-        <w:t xml:space="preserve"> is about the body and only about the body.</w:t>
-      </w:r>
-    </w:p>
-    <w:p/>
-    <w:p>
-      <w:pPr>
-        <w:pStyle w:val="Heading3"/>
-      </w:pPr>
-      <w:proofErr w:type="spellStart"/>
-      <w:r>
-        <w:t>OrbitBodyData</w:t>
-      </w:r>
-      <w:proofErr w:type="spellEnd"/>
-    </w:p>
-    <w:p>
-      <w:r>
-        <w:t>This structure is a representational abstraction of an Orbit Body. The Body Class contains a method: “</w:t>
-      </w:r>
-      <w:proofErr w:type="spellStart"/>
-      <w:r>
-        <w:t>GetOrbitBodyData</w:t>
-      </w:r>
-      <w:proofErr w:type="spellEnd"/>
-      <w:r>
-        <w:t xml:space="preserve">” which returns this structure. The definition of </w:t>
-      </w:r>
-      <w:proofErr w:type="spellStart"/>
-      <w:r>
-        <w:t>OrbitBodyData</w:t>
-      </w:r>
-      <w:proofErr w:type="spellEnd"/>
-      <w:r>
-        <w:t xml:space="preserve"> is shown below.</w:t>
+    </w:p>
+    <w:p>
+      <w:r>
+        <w:t>This structure is a representational abstraction of an Orbit Body. The Body Class contains a method: “GetOrbitBodyData” which returns this structure. The definition of OrbitBodyData is shown below.</w:t>
       </w:r>
     </w:p>
     <w:p>
@@ -24287,7 +22243,7 @@
                     <pic:cNvPicPr/>
                   </pic:nvPicPr>
                   <pic:blipFill>
-                    <a:blip r:embed="rId66"/>
+                    <a:blip r:embed="rId70"/>
                     <a:stretch>
                       <a:fillRect/>
                     </a:stretch>
@@ -24316,57 +22272,26 @@
     <w:p/>
     <w:p>
       <w:r>
-        <w:t xml:space="preserve">Information about “parent” bodies are not stored in </w:t>
-      </w:r>
-      <w:proofErr w:type="spellStart"/>
-      <w:r>
-        <w:t>OrbitBodyData</w:t>
-      </w:r>
-      <w:proofErr w:type="spellEnd"/>
-      <w:r>
-        <w:t xml:space="preserve">. For first order orbiting bodies </w:t>
+        <w:t xml:space="preserve">Information about “parent” bodies are not stored in OrbitBodyData. For first order orbiting bodies </w:t>
       </w:r>
     </w:p>
     <w:p>
       <w:pPr>
         <w:pStyle w:val="Heading3"/>
       </w:pPr>
-      <w:proofErr w:type="spellStart"/>
       <w:r>
         <w:t>OrbitBodyCollection</w:t>
       </w:r>
-      <w:proofErr w:type="spellEnd"/>
     </w:p>
     <w:p>
       <w:r>
         <w:t>This structure</w:t>
       </w:r>
       <w:r>
-        <w:t xml:space="preserve"> stores a collection of </w:t>
-      </w:r>
-      <w:proofErr w:type="spellStart"/>
-      <w:r>
-        <w:t>OrbitBodyData</w:t>
-      </w:r>
-      <w:proofErr w:type="spellEnd"/>
-      <w:r>
-        <w:t xml:space="preserve"> in a hash table. </w:t>
-      </w:r>
-      <w:proofErr w:type="spellStart"/>
-      <w:r>
-        <w:t>OrbitBodyCollection</w:t>
-      </w:r>
-      <w:proofErr w:type="spellEnd"/>
-      <w:r>
-        <w:t xml:space="preserve"> is used in </w:t>
-      </w:r>
-      <w:proofErr w:type="spellStart"/>
-      <w:r>
-        <w:t>SimulationData</w:t>
-      </w:r>
-      <w:proofErr w:type="spellEnd"/>
-      <w:r>
-        <w:t xml:space="preserve"> as a way of encapsulating all the Orbit Bodies in a simulation.</w:t>
+        <w:t xml:space="preserve"> stores a collection of OrbitBodyData in a hash table. </w:t>
+      </w:r>
+      <w:r>
+        <w:t>OrbitBodyCollection is used in SimulationData as a way of encapsulating all the Orbit Bodies in a simulation.</w:t>
       </w:r>
     </w:p>
     <w:p>
@@ -24390,7 +22315,7 @@
                     <pic:cNvPicPr/>
                   </pic:nvPicPr>
                   <pic:blipFill>
-                    <a:blip r:embed="rId67"/>
+                    <a:blip r:embed="rId71"/>
                     <a:stretch>
                       <a:fillRect/>
                     </a:stretch>
@@ -24413,15 +22338,7 @@
     </w:p>
     <w:p>
       <w:r>
-        <w:t xml:space="preserve">An </w:t>
-      </w:r>
-      <w:proofErr w:type="spellStart"/>
-      <w:r>
-        <w:t>OrbitBodyCollection</w:t>
-      </w:r>
-      <w:proofErr w:type="spellEnd"/>
-      <w:r>
-        <w:t xml:space="preserve"> </w:t>
+        <w:t xml:space="preserve">An OrbitBodyCollection </w:t>
       </w:r>
       <w:r>
         <w:rPr>
@@ -24437,15 +22354,7 @@
         <w:t>1</w:t>
       </w:r>
       <w:r>
-        <w:t xml:space="preserve"> </w:t>
-      </w:r>
-      <w:proofErr w:type="spellStart"/>
-      <w:r>
-        <w:t>OrbitBodyData</w:t>
-      </w:r>
-      <w:proofErr w:type="spellEnd"/>
-      <w:r>
-        <w:t>.</w:t>
+        <w:t xml:space="preserve"> OrbitBodyData.</w:t>
       </w:r>
       <w:r>
         <w:t xml:space="preserve"> One slot is purposefully kept empty so that the read method does not recurse infinitely</w:t>
@@ -24475,23 +22384,7 @@
     <w:p/>
     <w:p>
       <w:r>
-        <w:t xml:space="preserve">The </w:t>
-      </w:r>
-      <w:proofErr w:type="spellStart"/>
-      <w:r>
-        <w:t>TryWrite</w:t>
-      </w:r>
-      <w:proofErr w:type="spellEnd"/>
-      <w:r>
-        <w:t xml:space="preserve"> method is a recursive algorithm used to write to the hash table, with open addressing collision avoidance. </w:t>
-      </w:r>
-      <w:proofErr w:type="spellStart"/>
-      <w:r>
-        <w:t>TryRead</w:t>
-      </w:r>
-      <w:proofErr w:type="spellEnd"/>
-      <w:r>
-        <w:t xml:space="preserve"> is also recursive; it reads from the hash table given the index to read from, and compares it to the name it is searching for.</w:t>
+        <w:t>The TryWrite method is a recursive algorithm used to write to the hash table, with open addressing collision avoidance. TryRead is also recursive; it reads from the hash table given the index to read from, and compares it to the name it is searching for.</w:t>
       </w:r>
     </w:p>
     <w:p/>
@@ -24524,7 +22417,7 @@
                     <pic:cNvPicPr/>
                   </pic:nvPicPr>
                   <pic:blipFill>
-                    <a:blip r:embed="rId68"/>
+                    <a:blip r:embed="rId72"/>
                     <a:stretch>
                       <a:fillRect/>
                     </a:stretch>
@@ -24547,15 +22440,7 @@
     </w:p>
     <w:p>
       <w:r>
-        <w:t xml:space="preserve">The index within the data vector to write to is gotten through a hashing algorithm. This function returns an integer and the </w:t>
-      </w:r>
-      <w:proofErr w:type="spellStart"/>
-      <w:r>
-        <w:t>OrbitBodyData</w:t>
-      </w:r>
-      <w:proofErr w:type="spellEnd"/>
-      <w:r>
-        <w:t xml:space="preserve"> is then stored in that location.</w:t>
+        <w:t>The index within the data vector to write to is gotten through a hashing algorithm. This function returns an integer and the OrbitBodyData is then stored in that location.</w:t>
       </w:r>
     </w:p>
     <w:p/>
@@ -24596,7 +22481,7 @@
                     <pic:cNvPicPr/>
                   </pic:nvPicPr>
                   <pic:blipFill>
-                    <a:blip r:embed="rId69"/>
+                    <a:blip r:embed="rId73"/>
                     <a:stretch>
                       <a:fillRect/>
                     </a:stretch>
@@ -24631,15 +22516,7 @@
     <w:p/>
     <w:p>
       <w:r>
-        <w:t xml:space="preserve">When reading, another recursive method is used: </w:t>
-      </w:r>
-      <w:proofErr w:type="spellStart"/>
-      <w:r>
-        <w:t>TryRead</w:t>
-      </w:r>
-      <w:proofErr w:type="spellEnd"/>
-      <w:r>
-        <w:t xml:space="preserve">. The same “recurse &amp; increment” </w:t>
+        <w:t xml:space="preserve">When reading, another recursive method is used: TryRead. The same “recurse &amp; increment” </w:t>
       </w:r>
       <w:r>
         <w:t xml:space="preserve">strategy </w:t>
@@ -24672,7 +22549,7 @@
                     <pic:cNvPicPr/>
                   </pic:nvPicPr>
                   <pic:blipFill>
-                    <a:blip r:embed="rId70"/>
+                    <a:blip r:embed="rId74"/>
                     <a:stretch>
                       <a:fillRect/>
                     </a:stretch>
@@ -24738,7 +22615,7 @@
                     <pic:cNvPicPr/>
                   </pic:nvPicPr>
                   <pic:blipFill>
-                    <a:blip r:embed="rId71"/>
+                    <a:blip r:embed="rId75"/>
                     <a:stretch>
                       <a:fillRect/>
                     </a:stretch>
@@ -24764,17 +22641,14 @@
       <w:pPr>
         <w:pStyle w:val="Heading3"/>
       </w:pPr>
-      <w:proofErr w:type="spellStart"/>
       <w:r>
         <w:t>SimulationData</w:t>
       </w:r>
-      <w:proofErr w:type="spellEnd"/>
     </w:p>
     <w:p>
       <w:r>
         <w:t xml:space="preserve">The highest level of encapsulation in the storage solution: The </w:t>
       </w:r>
-      <w:proofErr w:type="spellStart"/>
       <w:r>
         <w:rPr>
           <w:b/>
@@ -24782,7 +22656,6 @@
         </w:rPr>
         <w:t>SimulationData</w:t>
       </w:r>
-      <w:proofErr w:type="spellEnd"/>
       <w:r>
         <w:t xml:space="preserve"> structure represents an entire simulation in terms of a few key attributes. </w:t>
       </w:r>
@@ -24808,7 +22681,7 @@
                     <pic:cNvPicPr/>
                   </pic:nvPicPr>
                   <pic:blipFill>
-                    <a:blip r:embed="rId72"/>
+                    <a:blip r:embed="rId76"/>
                     <a:stretch>
                       <a:fillRect/>
                     </a:stretch>
@@ -24833,34 +22706,23 @@
       <w:r>
         <w:t xml:space="preserve">An instance of this type is passed to the </w:t>
       </w:r>
-      <w:proofErr w:type="spellStart"/>
       <w:r>
         <w:rPr>
           <w:b/>
           <w:bCs/>
         </w:rPr>
-        <w:t>WriteDataToFile</w:t>
-      </w:r>
-      <w:proofErr w:type="spellEnd"/>
+        <w:t xml:space="preserve">WriteDataToFile </w:t>
+      </w:r>
+      <w:r>
+        <w:t xml:space="preserve">method in the </w:t>
+      </w:r>
       <w:r>
         <w:rPr>
           <w:b/>
           <w:bCs/>
         </w:rPr>
-        <w:t xml:space="preserve"> </w:t>
-      </w:r>
-      <w:r>
-        <w:t xml:space="preserve">method in the </w:t>
-      </w:r>
-      <w:proofErr w:type="spellStart"/>
-      <w:r>
-        <w:rPr>
-          <w:b/>
-          <w:bCs/>
-        </w:rPr>
         <w:t>DataController</w:t>
       </w:r>
-      <w:proofErr w:type="spellEnd"/>
       <w:r>
         <w:t xml:space="preserve"> class</w:t>
       </w:r>
@@ -24879,11 +22741,9 @@
       <w:pPr>
         <w:pStyle w:val="Heading3"/>
       </w:pPr>
-      <w:proofErr w:type="spellStart"/>
       <w:r>
         <w:t>DataController</w:t>
       </w:r>
-      <w:proofErr w:type="spellEnd"/>
     </w:p>
     <w:p>
       <w:r>
@@ -24914,7 +22774,7 @@
                     <pic:cNvPicPr/>
                   </pic:nvPicPr>
                   <pic:blipFill>
-                    <a:blip r:embed="rId73"/>
+                    <a:blip r:embed="rId77"/>
                     <a:stretch>
                       <a:fillRect/>
                     </a:stretch>
@@ -24986,15 +22846,7 @@
         <w:t>Simulation</w:t>
       </w:r>
       <w:r>
-        <w:t xml:space="preserve"> class and show usage of the </w:t>
-      </w:r>
-      <w:proofErr w:type="spellStart"/>
-      <w:r>
-        <w:t>DataController</w:t>
-      </w:r>
-      <w:proofErr w:type="spellEnd"/>
-      <w:r>
-        <w:t>.</w:t>
+        <w:t xml:space="preserve"> class and show usage of the DataController.</w:t>
       </w:r>
     </w:p>
     <w:p>
@@ -25018,7 +22870,7 @@
                     <pic:cNvPicPr/>
                   </pic:nvPicPr>
                   <pic:blipFill>
-                    <a:blip r:embed="rId74"/>
+                    <a:blip r:embed="rId78"/>
                     <a:stretch>
                       <a:fillRect/>
                     </a:stretch>
@@ -25041,38 +22893,17 @@
     </w:p>
     <w:p>
       <w:r>
-        <w:t xml:space="preserve">In saving, </w:t>
-      </w:r>
-      <w:proofErr w:type="spellStart"/>
-      <w:r>
-        <w:t>Simulation</w:t>
-      </w:r>
-      <w:r>
-        <w:t>Data</w:t>
-      </w:r>
-      <w:proofErr w:type="spellEnd"/>
-      <w:r>
-        <w:t xml:space="preserve"> </w:t>
+        <w:t>In saving, Simulation</w:t>
+      </w:r>
+      <w:r>
+        <w:t xml:space="preserve">Data </w:t>
       </w:r>
       <w:r>
         <w:t>is created from all the essential attributes of the simulation</w:t>
       </w:r>
       <w:r>
-        <w:t xml:space="preserve"> before being given to the </w:t>
-      </w:r>
-      <w:proofErr w:type="spellStart"/>
-      <w:r>
-        <w:t>WriteDataToFile</w:t>
-      </w:r>
-      <w:proofErr w:type="spellEnd"/>
-      <w:r>
-        <w:t xml:space="preserve"> method of the </w:t>
-      </w:r>
-      <w:proofErr w:type="spellStart"/>
-      <w:r>
-        <w:t>DataController</w:t>
-      </w:r>
-      <w:proofErr w:type="spellEnd"/>
+        <w:t xml:space="preserve"> before being given to the WriteDataToFile method of the DataController</w:t>
+      </w:r>
       <w:r>
         <w:t>.</w:t>
       </w:r>
@@ -25098,7 +22929,7 @@
                     <pic:cNvPicPr/>
                   </pic:nvPicPr>
                   <pic:blipFill>
-                    <a:blip r:embed="rId75"/>
+                    <a:blip r:embed="rId79"/>
                     <a:stretch>
                       <a:fillRect/>
                     </a:stretch>
@@ -25121,17 +22952,8 @@
     </w:p>
     <w:p>
       <w:r>
-        <w:t xml:space="preserve">When opening, the </w:t>
-      </w:r>
-      <w:proofErr w:type="spellStart"/>
-      <w:r>
-        <w:t>DataController’s</w:t>
-      </w:r>
-      <w:proofErr w:type="spellEnd"/>
-      <w:r>
-        <w:t xml:space="preserve"> method: </w:t>
-      </w:r>
-      <w:proofErr w:type="spellStart"/>
+        <w:t xml:space="preserve">When opening, the DataController’s method: </w:t>
+      </w:r>
       <w:r>
         <w:rPr>
           <w:b/>
@@ -25139,17 +22961,8 @@
         </w:rPr>
         <w:t>ReadDataFromFile</w:t>
       </w:r>
-      <w:proofErr w:type="spellEnd"/>
-      <w:r>
-        <w:t xml:space="preserve"> returns a new </w:t>
-      </w:r>
-      <w:proofErr w:type="spellStart"/>
-      <w:r>
-        <w:t>SimulationData</w:t>
-      </w:r>
-      <w:proofErr w:type="spellEnd"/>
-      <w:r>
-        <w:t xml:space="preserve"> type instance that is then used to set up the simulation as it was when it was saved.</w:t>
+      <w:r>
+        <w:t xml:space="preserve"> returns a new SimulationData type instance that is then used to set up the simulation as it was when it was saved.</w:t>
       </w:r>
     </w:p>
     <w:p/>
@@ -25199,7 +23012,7 @@
                     <pic:cNvPicPr/>
                   </pic:nvPicPr>
                   <pic:blipFill>
-                    <a:blip r:embed="rId76"/>
+                    <a:blip r:embed="rId80"/>
                     <a:stretch>
                       <a:fillRect/>
                     </a:stretch>
@@ -25222,31 +23035,14 @@
     </w:p>
     <w:p>
       <w:r>
-        <w:t>Data is written to a .</w:t>
-      </w:r>
-      <w:proofErr w:type="spellStart"/>
-      <w:r>
-        <w:t>orbyte</w:t>
-      </w:r>
-      <w:proofErr w:type="spellEnd"/>
-      <w:r>
-        <w:t xml:space="preserve"> file using </w:t>
-      </w:r>
-      <w:proofErr w:type="spellStart"/>
+        <w:t xml:space="preserve">Data is written to a .orbyte file using </w:t>
+      </w:r>
       <w:r>
         <w:rPr>
           <w:i/>
           <w:iCs/>
         </w:rPr>
-        <w:t>ofstream</w:t>
-      </w:r>
-      <w:proofErr w:type="spellEnd"/>
-      <w:r>
-        <w:rPr>
-          <w:i/>
-          <w:iCs/>
-        </w:rPr>
-        <w:t xml:space="preserve">. </w:t>
+        <w:t xml:space="preserve">ofstream. </w:t>
       </w:r>
       <w:r>
         <w:t xml:space="preserve">As the number of bytes per variable is known, it is not necessary to separate the data when writing, as reading can divide the input bit stream into appropriate bytes and read the variables one after another. </w:t>
@@ -25278,13 +23074,8 @@
           <w:numId w:val="8"/>
         </w:numPr>
       </w:pPr>
-      <w:proofErr w:type="spellStart"/>
-      <w:r>
-        <w:t>Center</w:t>
-      </w:r>
-      <w:proofErr w:type="spellEnd"/>
-      <w:r>
-        <w:t xml:space="preserve"> Body Scale (64 bits : double)</w:t>
+      <w:r>
+        <w:t>Center Body Scale (64 bits : double)</w:t>
       </w:r>
     </w:p>
     <w:p>
@@ -25416,15 +23207,7 @@
     <w:p/>
     <w:p>
       <w:r>
-        <w:t xml:space="preserve">Below is the read method in </w:t>
-      </w:r>
-      <w:proofErr w:type="spellStart"/>
-      <w:r>
-        <w:t>DataController</w:t>
-      </w:r>
-      <w:proofErr w:type="spellEnd"/>
-      <w:r>
-        <w:t>.</w:t>
+        <w:t>Below is the read method in DataController.</w:t>
       </w:r>
     </w:p>
     <w:p>
@@ -25448,7 +23231,7 @@
                     <pic:cNvPicPr/>
                   </pic:nvPicPr>
                   <pic:blipFill>
-                    <a:blip r:embed="rId77"/>
+                    <a:blip r:embed="rId81"/>
                     <a:stretch>
                       <a:fillRect/>
                     </a:stretch>
@@ -25495,7 +23278,7 @@
                     <pic:cNvPicPr/>
                   </pic:nvPicPr>
                   <pic:blipFill>
-                    <a:blip r:embed="rId78"/>
+                    <a:blip r:embed="rId82"/>
                     <a:stretch>
                       <a:fillRect/>
                     </a:stretch>
@@ -25517,13 +23300,8 @@
       </w:r>
     </w:p>
     <w:p>
-      <w:proofErr w:type="spellStart"/>
-      <w:r>
-        <w:t>SimulationData</w:t>
-      </w:r>
-      <w:proofErr w:type="spellEnd"/>
-      <w:r>
-        <w:t xml:space="preserve"> has been successfully read from a .orbyte binary file</w:t>
+      <w:r>
+        <w:t>SimulationData has been successfully read from a .orbyte binary file</w:t>
       </w:r>
       <w:r>
         <w:t xml:space="preserve"> if this method executes properly.</w:t>
@@ -25564,7 +23342,7 @@
                     <pic:cNvPicPr/>
                   </pic:nvPicPr>
                   <pic:blipFill>
-                    <a:blip r:embed="rId79"/>
+                    <a:blip r:embed="rId83"/>
                     <a:stretch>
                       <a:fillRect/>
                     </a:stretch>
@@ -25597,7 +23375,7 @@
           <w:rPr>
             <w:noProof/>
           </w:rPr>
-          <w:t>5</w:t>
+          <w:t>7</w:t>
         </w:r>
       </w:fldSimple>
       <w:r>
@@ -25628,7 +23406,7 @@
                     <pic:cNvPicPr/>
                   </pic:nvPicPr>
                   <pic:blipFill>
-                    <a:blip r:embed="rId80"/>
+                    <a:blip r:embed="rId84"/>
                     <a:stretch>
                       <a:fillRect/>
                     </a:stretch>
@@ -25661,7 +23439,7 @@
           <w:rPr>
             <w:noProof/>
           </w:rPr>
-          <w:t>6</w:t>
+          <w:t>8</w:t>
         </w:r>
       </w:fldSimple>
       <w:r>
@@ -25703,7 +23481,7 @@
                     <pic:cNvPicPr/>
                   </pic:nvPicPr>
                   <pic:blipFill>
-                    <a:blip r:embed="rId81"/>
+                    <a:blip r:embed="rId85"/>
                     <a:stretch>
                       <a:fillRect/>
                     </a:stretch>
@@ -25736,7 +23514,7 @@
           <w:rPr>
             <w:noProof/>
           </w:rPr>
-          <w:t>7</w:t>
+          <w:t>9</w:t>
         </w:r>
       </w:fldSimple>
       <w:r>
@@ -25778,7 +23556,7 @@
                     <pic:cNvPicPr/>
                   </pic:nvPicPr>
                   <pic:blipFill>
-                    <a:blip r:embed="rId82"/>
+                    <a:blip r:embed="rId86"/>
                     <a:stretch>
                       <a:fillRect/>
                     </a:stretch>
@@ -25829,7 +23607,6 @@
       <w:r>
         <w:t xml:space="preserve"> is validated by a custom Regex string facilitated by the </w:t>
       </w:r>
-      <w:proofErr w:type="spellStart"/>
       <w:r>
         <w:rPr>
           <w:b/>
@@ -25837,7 +23614,6 @@
         </w:rPr>
         <w:t>StringFieldValue</w:t>
       </w:r>
-      <w:proofErr w:type="spellEnd"/>
       <w:r>
         <w:rPr>
           <w:b/>
@@ -25890,213 +23666,6 @@
         </w:rPr>
         <w:t>Testing strategy</w:t>
       </w:r>
-    </w:p>
-    <w:p>
-      <w:pPr>
-        <w:rPr>
-          <w:color w:val="000000" w:themeColor="text1"/>
-        </w:rPr>
-      </w:pPr>
-      <w:hyperlink r:id="rId83">
-        <w:r>
-          <w:rPr>
-            <w:rStyle w:val="Hyperlink"/>
-            <w:color w:val="000000" w:themeColor="text1"/>
-          </w:rPr>
-          <w:t xml:space="preserve">&lt;Read NEA Workbook </w:t>
-        </w:r>
-        <w:proofErr w:type="spellStart"/>
-        <w:r>
-          <w:rPr>
-            <w:rStyle w:val="Hyperlink"/>
-            <w:color w:val="000000" w:themeColor="text1"/>
-          </w:rPr>
-          <w:t>pg</w:t>
-        </w:r>
-        <w:proofErr w:type="spellEnd"/>
-        <w:r>
-          <w:rPr>
-            <w:rStyle w:val="Hyperlink"/>
-            <w:color w:val="000000" w:themeColor="text1"/>
-          </w:rPr>
-          <w:t xml:space="preserve"> 49&gt;</w:t>
-        </w:r>
-      </w:hyperlink>
-    </w:p>
-    <w:p>
-      <w:pPr>
-        <w:pStyle w:val="Heading2"/>
-        <w:rPr>
-          <w:color w:val="000000" w:themeColor="text1"/>
-        </w:rPr>
-      </w:pPr>
-      <w:bookmarkStart w:id="49" w:name="_ljwkjglenn7w" w:colFirst="0" w:colLast="0"/>
-      <w:bookmarkEnd w:id="49"/>
-      <w:r>
-        <w:rPr>
-          <w:color w:val="000000" w:themeColor="text1"/>
-        </w:rPr>
-        <w:t>Test plan</w:t>
-      </w:r>
-    </w:p>
-    <w:p>
-      <w:pPr>
-        <w:rPr>
-          <w:color w:val="000000" w:themeColor="text1"/>
-        </w:rPr>
-      </w:pPr>
-      <w:hyperlink r:id="rId84">
-        <w:r>
-          <w:rPr>
-            <w:rStyle w:val="Hyperlink"/>
-            <w:color w:val="000000" w:themeColor="text1"/>
-          </w:rPr>
-          <w:t xml:space="preserve">&lt;Read NEA Workbook </w:t>
-        </w:r>
-        <w:proofErr w:type="spellStart"/>
-        <w:r>
-          <w:rPr>
-            <w:rStyle w:val="Hyperlink"/>
-            <w:color w:val="000000" w:themeColor="text1"/>
-          </w:rPr>
-          <w:t>pg</w:t>
-        </w:r>
-        <w:proofErr w:type="spellEnd"/>
-        <w:r>
-          <w:rPr>
-            <w:rStyle w:val="Hyperlink"/>
-            <w:color w:val="000000" w:themeColor="text1"/>
-          </w:rPr>
-          <w:t xml:space="preserve"> 50&gt;</w:t>
-        </w:r>
-      </w:hyperlink>
-    </w:p>
-    <w:p>
-      <w:pPr>
-        <w:pStyle w:val="Heading2"/>
-        <w:rPr>
-          <w:color w:val="000000" w:themeColor="text1"/>
-        </w:rPr>
-      </w:pPr>
-      <w:bookmarkStart w:id="50" w:name="_c9uux4mp4b1j" w:colFirst="0" w:colLast="0"/>
-      <w:bookmarkEnd w:id="50"/>
-      <w:r>
-        <w:rPr>
-          <w:color w:val="000000" w:themeColor="text1"/>
-        </w:rPr>
-        <w:t>Test evidence</w:t>
-      </w:r>
-    </w:p>
-    <w:p>
-      <w:pPr>
-        <w:rPr>
-          <w:color w:val="000000" w:themeColor="text1"/>
-        </w:rPr>
-      </w:pPr>
-      <w:hyperlink r:id="rId85">
-        <w:r>
-          <w:rPr>
-            <w:rStyle w:val="Hyperlink"/>
-            <w:color w:val="000000" w:themeColor="text1"/>
-          </w:rPr>
-          <w:t xml:space="preserve">&lt;Read NEA Workbook </w:t>
-        </w:r>
-        <w:proofErr w:type="spellStart"/>
-        <w:r>
-          <w:rPr>
-            <w:rStyle w:val="Hyperlink"/>
-            <w:color w:val="000000" w:themeColor="text1"/>
-          </w:rPr>
-          <w:t>pg</w:t>
-        </w:r>
-        <w:proofErr w:type="spellEnd"/>
-        <w:r>
-          <w:rPr>
-            <w:rStyle w:val="Hyperlink"/>
-            <w:color w:val="000000" w:themeColor="text1"/>
-          </w:rPr>
-          <w:t xml:space="preserve"> 51&gt;</w:t>
-        </w:r>
-      </w:hyperlink>
-    </w:p>
-    <w:p>
-      <w:pPr>
-        <w:rPr>
-          <w:color w:val="000000" w:themeColor="text1"/>
-        </w:rPr>
-      </w:pPr>
-    </w:p>
-    <w:p>
-      <w:pPr>
-        <w:pStyle w:val="Heading3"/>
-        <w:rPr>
-          <w:color w:val="000000" w:themeColor="text1"/>
-        </w:rPr>
-      </w:pPr>
-      <w:bookmarkStart w:id="51" w:name="_5fap8ll7h0vd" w:colFirst="0" w:colLast="0"/>
-      <w:bookmarkEnd w:id="51"/>
-      <w:r>
-        <w:rPr>
-          <w:color w:val="000000" w:themeColor="text1"/>
-        </w:rPr>
-        <w:t>Video evidence</w:t>
-      </w:r>
-    </w:p>
-    <w:p>
-      <w:pPr>
-        <w:rPr>
-          <w:color w:val="000000" w:themeColor="text1"/>
-        </w:rPr>
-      </w:pPr>
-      <w:hyperlink r:id="rId86">
-        <w:r>
-          <w:rPr>
-            <w:rStyle w:val="Hyperlink"/>
-            <w:color w:val="000000" w:themeColor="text1"/>
-          </w:rPr>
-          <w:t xml:space="preserve">&lt;Read NEA Workbook </w:t>
-        </w:r>
-        <w:proofErr w:type="spellStart"/>
-        <w:r>
-          <w:rPr>
-            <w:rStyle w:val="Hyperlink"/>
-            <w:color w:val="000000" w:themeColor="text1"/>
-          </w:rPr>
-          <w:t>pg</w:t>
-        </w:r>
-        <w:proofErr w:type="spellEnd"/>
-        <w:r>
-          <w:rPr>
-            <w:rStyle w:val="Hyperlink"/>
-            <w:color w:val="000000" w:themeColor="text1"/>
-          </w:rPr>
-          <w:t xml:space="preserve"> 52&gt;</w:t>
-        </w:r>
-      </w:hyperlink>
-    </w:p>
-    <w:p>
-      <w:pPr>
-        <w:pStyle w:val="Heading2"/>
-        <w:rPr>
-          <w:color w:val="000000" w:themeColor="text1"/>
-        </w:rPr>
-      </w:pPr>
-      <w:bookmarkStart w:id="52" w:name="_g8p7t3q2hzf" w:colFirst="0" w:colLast="0"/>
-      <w:bookmarkEnd w:id="52"/>
-      <w:r>
-        <w:rPr>
-          <w:color w:val="000000" w:themeColor="text1"/>
-        </w:rPr>
-        <w:t xml:space="preserve">Failed </w:t>
-      </w:r>
-      <w:proofErr w:type="gramStart"/>
-      <w:r>
-        <w:rPr>
-          <w:color w:val="000000" w:themeColor="text1"/>
-        </w:rPr>
-        <w:t>tests</w:t>
-      </w:r>
-      <w:proofErr w:type="gramEnd"/>
     </w:p>
     <w:p>
       <w:pPr>
@@ -26110,23 +23679,7 @@
             <w:rStyle w:val="Hyperlink"/>
             <w:color w:val="000000" w:themeColor="text1"/>
           </w:rPr>
-          <w:t xml:space="preserve">&lt;Read NEA Workbook </w:t>
-        </w:r>
-        <w:proofErr w:type="spellStart"/>
-        <w:r>
-          <w:rPr>
-            <w:rStyle w:val="Hyperlink"/>
-            <w:color w:val="000000" w:themeColor="text1"/>
-          </w:rPr>
-          <w:t>pg</w:t>
-        </w:r>
-        <w:proofErr w:type="spellEnd"/>
-        <w:r>
-          <w:rPr>
-            <w:rStyle w:val="Hyperlink"/>
-            <w:color w:val="000000" w:themeColor="text1"/>
-          </w:rPr>
-          <w:t xml:space="preserve"> 52&gt;</w:t>
+          <w:t>&lt;Read NEA Workbook pg 49&gt;</w:t>
         </w:r>
       </w:hyperlink>
     </w:p>
@@ -26137,14 +23690,13 @@
           <w:color w:val="000000" w:themeColor="text1"/>
         </w:rPr>
       </w:pPr>
-      <w:bookmarkStart w:id="53" w:name="_dpdfqzcaqhk8" w:colFirst="0" w:colLast="0"/>
-      <w:bookmarkEnd w:id="53"/>
-      <w:r>
-        <w:rPr>
-          <w:color w:val="000000" w:themeColor="text1"/>
-        </w:rPr>
-        <w:lastRenderedPageBreak/>
-        <w:t>Testing qualitative objectives</w:t>
+      <w:bookmarkStart w:id="49" w:name="_ljwkjglenn7w" w:colFirst="0" w:colLast="0"/>
+      <w:bookmarkEnd w:id="49"/>
+      <w:r>
+        <w:rPr>
+          <w:color w:val="000000" w:themeColor="text1"/>
+        </w:rPr>
+        <w:t>Test plan</w:t>
       </w:r>
     </w:p>
     <w:p>
@@ -26159,73 +23711,24 @@
             <w:rStyle w:val="Hyperlink"/>
             <w:color w:val="000000" w:themeColor="text1"/>
           </w:rPr>
-          <w:t xml:space="preserve">&lt;Read NEA Workbook </w:t>
-        </w:r>
-        <w:proofErr w:type="spellStart"/>
-        <w:r>
-          <w:rPr>
-            <w:rStyle w:val="Hyperlink"/>
-            <w:color w:val="000000" w:themeColor="text1"/>
-          </w:rPr>
-          <w:t>pg</w:t>
-        </w:r>
-        <w:proofErr w:type="spellEnd"/>
-        <w:r>
-          <w:rPr>
-            <w:rStyle w:val="Hyperlink"/>
-            <w:color w:val="000000" w:themeColor="text1"/>
-          </w:rPr>
-          <w:t xml:space="preserve"> 53&gt;</w:t>
+          <w:t>&lt;Read NEA Workbook pg 50&gt;</w:t>
         </w:r>
       </w:hyperlink>
     </w:p>
     <w:p>
       <w:pPr>
-        <w:pStyle w:val="Heading1"/>
-        <w:rPr>
-          <w:color w:val="000000" w:themeColor="text1"/>
-        </w:rPr>
-      </w:pPr>
-      <w:bookmarkStart w:id="54" w:name="_tvz5n8r1w46q" w:colFirst="0" w:colLast="0"/>
-      <w:bookmarkEnd w:id="54"/>
-      <w:r>
-        <w:rPr>
-          <w:color w:val="000000" w:themeColor="text1"/>
-        </w:rPr>
-        <w:br w:type="page"/>
-      </w:r>
-    </w:p>
-    <w:p>
-      <w:pPr>
-        <w:pStyle w:val="Heading1"/>
-        <w:rPr>
-          <w:color w:val="000000" w:themeColor="text1"/>
-        </w:rPr>
-      </w:pPr>
-      <w:bookmarkStart w:id="55" w:name="_hqrhe2ykzmzx" w:colFirst="0" w:colLast="0"/>
-      <w:bookmarkEnd w:id="55"/>
-      <w:r>
-        <w:rPr>
-          <w:color w:val="000000" w:themeColor="text1"/>
-        </w:rPr>
-        <w:lastRenderedPageBreak/>
-        <w:t>Evaluation</w:t>
-      </w:r>
-    </w:p>
-    <w:p>
-      <w:pPr>
         <w:pStyle w:val="Heading2"/>
         <w:rPr>
           <w:color w:val="000000" w:themeColor="text1"/>
         </w:rPr>
       </w:pPr>
-      <w:bookmarkStart w:id="56" w:name="_5r0y44i355p4" w:colFirst="0" w:colLast="0"/>
-      <w:bookmarkEnd w:id="56"/>
-      <w:r>
-        <w:rPr>
-          <w:color w:val="000000" w:themeColor="text1"/>
-        </w:rPr>
-        <w:t>Review against objectives</w:t>
+      <w:bookmarkStart w:id="50" w:name="_c9uux4mp4b1j" w:colFirst="0" w:colLast="0"/>
+      <w:bookmarkEnd w:id="50"/>
+      <w:r>
+        <w:rPr>
+          <w:color w:val="000000" w:themeColor="text1"/>
+        </w:rPr>
+        <w:t>Test evidence</w:t>
       </w:r>
     </w:p>
     <w:p>
@@ -26240,40 +23743,31 @@
             <w:rStyle w:val="Hyperlink"/>
             <w:color w:val="000000" w:themeColor="text1"/>
           </w:rPr>
-          <w:t xml:space="preserve">&lt;Read NEA Workbook </w:t>
-        </w:r>
-        <w:proofErr w:type="spellStart"/>
-        <w:r>
-          <w:rPr>
-            <w:rStyle w:val="Hyperlink"/>
-            <w:color w:val="000000" w:themeColor="text1"/>
-          </w:rPr>
-          <w:t>pg</w:t>
-        </w:r>
-        <w:proofErr w:type="spellEnd"/>
-        <w:r>
-          <w:rPr>
-            <w:rStyle w:val="Hyperlink"/>
-            <w:color w:val="000000" w:themeColor="text1"/>
-          </w:rPr>
-          <w:t xml:space="preserve"> 55 to 56&gt;</w:t>
+          <w:t>&lt;Read NEA Workbook pg 51&gt;</w:t>
         </w:r>
       </w:hyperlink>
     </w:p>
     <w:p>
       <w:pPr>
-        <w:pStyle w:val="Heading2"/>
-        <w:rPr>
-          <w:color w:val="000000" w:themeColor="text1"/>
-        </w:rPr>
-      </w:pPr>
-      <w:bookmarkStart w:id="57" w:name="_2sn03drvyw8z" w:colFirst="0" w:colLast="0"/>
-      <w:bookmarkEnd w:id="57"/>
-      <w:r>
-        <w:rPr>
-          <w:color w:val="000000" w:themeColor="text1"/>
-        </w:rPr>
-        <w:t>Analysis of independent feedback</w:t>
+        <w:rPr>
+          <w:color w:val="000000" w:themeColor="text1"/>
+        </w:rPr>
+      </w:pPr>
+    </w:p>
+    <w:p>
+      <w:pPr>
+        <w:pStyle w:val="Heading3"/>
+        <w:rPr>
+          <w:color w:val="000000" w:themeColor="text1"/>
+        </w:rPr>
+      </w:pPr>
+      <w:bookmarkStart w:id="51" w:name="_5fap8ll7h0vd" w:colFirst="0" w:colLast="0"/>
+      <w:bookmarkEnd w:id="51"/>
+      <w:r>
+        <w:rPr>
+          <w:color w:val="000000" w:themeColor="text1"/>
+        </w:rPr>
+        <w:t>Video evidence</w:t>
       </w:r>
     </w:p>
     <w:p>
@@ -26288,23 +23782,7 @@
             <w:rStyle w:val="Hyperlink"/>
             <w:color w:val="000000" w:themeColor="text1"/>
           </w:rPr>
-          <w:t xml:space="preserve">&lt;Read NEA Workbook </w:t>
-        </w:r>
-        <w:proofErr w:type="spellStart"/>
-        <w:r>
-          <w:rPr>
-            <w:rStyle w:val="Hyperlink"/>
-            <w:color w:val="000000" w:themeColor="text1"/>
-          </w:rPr>
-          <w:t>pg</w:t>
-        </w:r>
-        <w:proofErr w:type="spellEnd"/>
-        <w:r>
-          <w:rPr>
-            <w:rStyle w:val="Hyperlink"/>
-            <w:color w:val="000000" w:themeColor="text1"/>
-          </w:rPr>
-          <w:t xml:space="preserve"> 56&gt;</w:t>
+          <w:t>&lt;Read NEA Workbook pg 52&gt;</w:t>
         </w:r>
       </w:hyperlink>
     </w:p>
@@ -26315,13 +23793,13 @@
           <w:color w:val="000000" w:themeColor="text1"/>
         </w:rPr>
       </w:pPr>
-      <w:bookmarkStart w:id="58" w:name="_r7q4bz4wkorq" w:colFirst="0" w:colLast="0"/>
-      <w:bookmarkEnd w:id="58"/>
-      <w:r>
-        <w:rPr>
-          <w:color w:val="000000" w:themeColor="text1"/>
-        </w:rPr>
-        <w:t>Potential improvements</w:t>
+      <w:bookmarkStart w:id="52" w:name="_g8p7t3q2hzf" w:colFirst="0" w:colLast="0"/>
+      <w:bookmarkEnd w:id="52"/>
+      <w:r>
+        <w:rPr>
+          <w:color w:val="000000" w:themeColor="text1"/>
+        </w:rPr>
+        <w:t>Failed tests</w:t>
       </w:r>
     </w:p>
     <w:p>
@@ -26336,23 +23814,168 @@
             <w:rStyle w:val="Hyperlink"/>
             <w:color w:val="000000" w:themeColor="text1"/>
           </w:rPr>
-          <w:t xml:space="preserve">&lt;Read NEA Workbook </w:t>
+          <w:t>&lt;Read NEA Workbook pg 52&gt;</w:t>
         </w:r>
-        <w:proofErr w:type="spellStart"/>
+      </w:hyperlink>
+    </w:p>
+    <w:p>
+      <w:pPr>
+        <w:pStyle w:val="Heading2"/>
+        <w:rPr>
+          <w:color w:val="000000" w:themeColor="text1"/>
+        </w:rPr>
+      </w:pPr>
+      <w:bookmarkStart w:id="53" w:name="_dpdfqzcaqhk8" w:colFirst="0" w:colLast="0"/>
+      <w:bookmarkEnd w:id="53"/>
+      <w:r>
+        <w:rPr>
+          <w:color w:val="000000" w:themeColor="text1"/>
+        </w:rPr>
+        <w:t>Testing qualitative objectives</w:t>
+      </w:r>
+    </w:p>
+    <w:p>
+      <w:pPr>
+        <w:rPr>
+          <w:color w:val="000000" w:themeColor="text1"/>
+        </w:rPr>
+      </w:pPr>
+      <w:hyperlink r:id="rId92">
         <w:r>
           <w:rPr>
             <w:rStyle w:val="Hyperlink"/>
             <w:color w:val="000000" w:themeColor="text1"/>
           </w:rPr>
-          <w:t>pg</w:t>
+          <w:t>&lt;Read NEA Workbook pg 53&gt;</w:t>
         </w:r>
-        <w:proofErr w:type="spellEnd"/>
+      </w:hyperlink>
+    </w:p>
+    <w:p>
+      <w:pPr>
+        <w:pStyle w:val="Heading1"/>
+        <w:rPr>
+          <w:color w:val="000000" w:themeColor="text1"/>
+        </w:rPr>
+      </w:pPr>
+      <w:bookmarkStart w:id="54" w:name="_tvz5n8r1w46q" w:colFirst="0" w:colLast="0"/>
+      <w:bookmarkEnd w:id="54"/>
+      <w:r>
+        <w:rPr>
+          <w:color w:val="000000" w:themeColor="text1"/>
+        </w:rPr>
+        <w:br w:type="page"/>
+      </w:r>
+    </w:p>
+    <w:p>
+      <w:pPr>
+        <w:pStyle w:val="Heading1"/>
+        <w:rPr>
+          <w:color w:val="000000" w:themeColor="text1"/>
+        </w:rPr>
+      </w:pPr>
+      <w:bookmarkStart w:id="55" w:name="_hqrhe2ykzmzx" w:colFirst="0" w:colLast="0"/>
+      <w:bookmarkEnd w:id="55"/>
+      <w:r>
+        <w:rPr>
+          <w:color w:val="000000" w:themeColor="text1"/>
+        </w:rPr>
+        <w:lastRenderedPageBreak/>
+        <w:t>Evaluation</w:t>
+      </w:r>
+    </w:p>
+    <w:p>
+      <w:pPr>
+        <w:pStyle w:val="Heading2"/>
+        <w:rPr>
+          <w:color w:val="000000" w:themeColor="text1"/>
+        </w:rPr>
+      </w:pPr>
+      <w:bookmarkStart w:id="56" w:name="_5r0y44i355p4" w:colFirst="0" w:colLast="0"/>
+      <w:bookmarkEnd w:id="56"/>
+      <w:r>
+        <w:rPr>
+          <w:color w:val="000000" w:themeColor="text1"/>
+        </w:rPr>
+        <w:t>Review against objectives</w:t>
+      </w:r>
+    </w:p>
+    <w:p>
+      <w:pPr>
+        <w:rPr>
+          <w:color w:val="000000" w:themeColor="text1"/>
+        </w:rPr>
+      </w:pPr>
+      <w:hyperlink r:id="rId93">
         <w:r>
           <w:rPr>
             <w:rStyle w:val="Hyperlink"/>
             <w:color w:val="000000" w:themeColor="text1"/>
           </w:rPr>
-          <w:t xml:space="preserve"> 57&gt;</w:t>
+          <w:t>&lt;Read NEA Workbook pg 55 to 56&gt;</w:t>
+        </w:r>
+      </w:hyperlink>
+    </w:p>
+    <w:p>
+      <w:pPr>
+        <w:pStyle w:val="Heading2"/>
+        <w:rPr>
+          <w:color w:val="000000" w:themeColor="text1"/>
+        </w:rPr>
+      </w:pPr>
+      <w:bookmarkStart w:id="57" w:name="_2sn03drvyw8z" w:colFirst="0" w:colLast="0"/>
+      <w:bookmarkEnd w:id="57"/>
+      <w:r>
+        <w:rPr>
+          <w:color w:val="000000" w:themeColor="text1"/>
+        </w:rPr>
+        <w:t>Analysis of independent feedback</w:t>
+      </w:r>
+    </w:p>
+    <w:p>
+      <w:pPr>
+        <w:rPr>
+          <w:color w:val="000000" w:themeColor="text1"/>
+        </w:rPr>
+      </w:pPr>
+      <w:hyperlink r:id="rId94">
+        <w:r>
+          <w:rPr>
+            <w:rStyle w:val="Hyperlink"/>
+            <w:color w:val="000000" w:themeColor="text1"/>
+          </w:rPr>
+          <w:t>&lt;Read NEA Workbook pg 56&gt;</w:t>
+        </w:r>
+      </w:hyperlink>
+    </w:p>
+    <w:p>
+      <w:pPr>
+        <w:pStyle w:val="Heading2"/>
+        <w:rPr>
+          <w:color w:val="000000" w:themeColor="text1"/>
+        </w:rPr>
+      </w:pPr>
+      <w:bookmarkStart w:id="58" w:name="_r7q4bz4wkorq" w:colFirst="0" w:colLast="0"/>
+      <w:bookmarkEnd w:id="58"/>
+      <w:r>
+        <w:rPr>
+          <w:color w:val="000000" w:themeColor="text1"/>
+        </w:rPr>
+        <w:t>Potential improvements</w:t>
+      </w:r>
+    </w:p>
+    <w:p>
+      <w:pPr>
+        <w:rPr>
+          <w:color w:val="000000" w:themeColor="text1"/>
+        </w:rPr>
+      </w:pPr>
+      <w:hyperlink r:id="rId95">
+        <w:r>
+          <w:rPr>
+            <w:rStyle w:val="Hyperlink"/>
+            <w:color w:val="000000" w:themeColor="text1"/>
+          </w:rPr>
+          <w:t>&lt;Read NEA Workbook pg 57&gt;</w:t>
         </w:r>
       </w:hyperlink>
     </w:p>
@@ -26451,7 +24074,7 @@
         </w:rPr>
         <w:t xml:space="preserve">[online] Available at: </w:t>
       </w:r>
-      <w:hyperlink r:id="rId92" w:history="1">
+      <w:hyperlink r:id="rId96" w:history="1">
         <w:r>
           <w:rPr>
             <w:rStyle w:val="Hyperlink"/>
@@ -26492,7 +24115,7 @@
         </w:rPr>
         <w:t xml:space="preserve">PHET Orbit Simulation [online] Available at: </w:t>
       </w:r>
-      <w:hyperlink r:id="rId93" w:history="1">
+      <w:hyperlink r:id="rId97" w:history="1">
         <w:r>
           <w:rPr>
             <w:rStyle w:val="Hyperlink"/>
@@ -26550,7 +24173,7 @@
         </w:rPr>
         <w:t xml:space="preserve">SATVIS. Satellite Orbit Visualization. [online] Available at: </w:t>
       </w:r>
-      <w:hyperlink r:id="rId94" w:history="1">
+      <w:hyperlink r:id="rId98" w:history="1">
         <w:r>
           <w:rPr>
             <w:rStyle w:val="Hyperlink"/>
@@ -26585,7 +24208,7 @@
         </w:rPr>
         <w:t xml:space="preserve">SATELLITE EXPLORER. Satellite orbit explorer. [online] Available at: </w:t>
       </w:r>
-      <w:hyperlink r:id="rId95" w:history="1">
+      <w:hyperlink r:id="rId99" w:history="1">
         <w:r>
           <w:rPr>
             <w:rStyle w:val="Hyperlink"/>
@@ -26635,23 +24258,9 @@
         <w:rPr>
           <w:color w:val="000000" w:themeColor="text1"/>
         </w:rPr>
-        <w:t xml:space="preserve">SDL_WIKI. Simple </w:t>
-      </w:r>
-      <w:proofErr w:type="spellStart"/>
-      <w:r>
-        <w:rPr>
-          <w:color w:val="000000" w:themeColor="text1"/>
-        </w:rPr>
-        <w:t>DirectMedia</w:t>
-      </w:r>
-      <w:proofErr w:type="spellEnd"/>
-      <w:r>
-        <w:rPr>
-          <w:color w:val="000000" w:themeColor="text1"/>
-        </w:rPr>
-        <w:t xml:space="preserve"> Layer documentation. [online] Available at: </w:t>
-      </w:r>
-      <w:hyperlink r:id="rId96" w:history="1">
+        <w:t xml:space="preserve">SDL_WIKI. Simple DirectMedia Layer documentation. [online] Available at: </w:t>
+      </w:r>
+      <w:hyperlink r:id="rId100" w:history="1">
         <w:r>
           <w:rPr>
             <w:rStyle w:val="Hyperlink"/>
@@ -26703,7 +24312,7 @@
         </w:rPr>
         <w:t xml:space="preserve">LAZY_FOO. C++ SDL2 Tutorial for Game Programming. [online] Available at: </w:t>
       </w:r>
-      <w:hyperlink r:id="rId97" w:history="1">
+      <w:hyperlink r:id="rId101" w:history="1">
         <w:r>
           <w:rPr>
             <w:rStyle w:val="Hyperlink"/>
@@ -26715,21 +24324,7 @@
         <w:rPr>
           <w:color w:val="000000" w:themeColor="text1"/>
         </w:rPr>
-        <w:t xml:space="preserve"> [Accessed </w:t>
-      </w:r>
-      <w:proofErr w:type="spellStart"/>
-      <w:r>
-        <w:rPr>
-          <w:color w:val="000000" w:themeColor="text1"/>
-        </w:rPr>
-        <w:t>c.October</w:t>
-      </w:r>
-      <w:proofErr w:type="spellEnd"/>
-      <w:r>
-        <w:rPr>
-          <w:color w:val="000000" w:themeColor="text1"/>
-        </w:rPr>
-        <w:t xml:space="preserve"> 2022]</w:t>
+        <w:t xml:space="preserve"> [Accessed c.October 2022]</w:t>
       </w:r>
     </w:p>
     <w:p>
@@ -26754,8 +24349,8 @@
       </w:pPr>
     </w:p>
     <w:sectPr>
-      <w:headerReference w:type="default" r:id="rId98"/>
-      <w:footerReference w:type="default" r:id="rId99"/>
+      <w:headerReference w:type="default" r:id="rId102"/>
+      <w:footerReference w:type="default" r:id="rId103"/>
       <w:pgSz w:w="11909" w:h="16834"/>
       <w:pgMar w:top="1440" w:right="1440" w:bottom="1440" w:left="1440" w:header="720" w:footer="720" w:gutter="0"/>
       <w:pgNumType w:start="1"/>
@@ -26884,13 +24479,8 @@
         <w:t xml:space="preserve"> Each example presented is an amazing solution. Observations</w:t>
       </w:r>
       <w:r>
-        <w:t xml:space="preserve">, </w:t>
-      </w:r>
-      <w:proofErr w:type="gramStart"/>
-      <w:r>
-        <w:t>praise</w:t>
-      </w:r>
-      <w:proofErr w:type="gramEnd"/>
+        <w:t>, praise</w:t>
+      </w:r>
       <w:r>
         <w:t xml:space="preserve"> and criticisms have been made of the simulations in comparison to what I am trying to achieve. These are superb </w:t>
       </w:r>
@@ -26938,37 +24528,13 @@
         <w:footnoteRef/>
       </w:r>
       <w:r>
-        <w:t xml:space="preserve"> Note: Structures such as Mesh, Vector3, </w:t>
-      </w:r>
-      <w:proofErr w:type="spellStart"/>
-      <w:r>
-        <w:t>OrbitBodyData</w:t>
-      </w:r>
-      <w:proofErr w:type="spellEnd"/>
-      <w:r>
-        <w:t xml:space="preserve"> or </w:t>
-      </w:r>
-      <w:proofErr w:type="spellStart"/>
-      <w:r>
-        <w:t>SimulationData</w:t>
-      </w:r>
-      <w:proofErr w:type="spellEnd"/>
-      <w:r>
-        <w:t xml:space="preserve"> have not been included in this diagram.</w:t>
+        <w:t xml:space="preserve"> Note: Structures such as Mesh, Vector3, OrbitBodyData or SimulationData have not been included in this diagram.</w:t>
       </w:r>
       <w:r>
         <w:t xml:space="preserve"> The table includes an objects key attributes &amp; methods, important to its design and functionality, and excludes implementational variables and less vital procedures for conciseness.</w:t>
       </w:r>
       <w:r>
-        <w:t xml:space="preserve"> Pointers have been used frequently in the </w:t>
-      </w:r>
-      <w:proofErr w:type="gramStart"/>
-      <w:r>
-        <w:t>program, but</w:t>
-      </w:r>
-      <w:proofErr w:type="gramEnd"/>
-      <w:r>
-        <w:t xml:space="preserve"> will be listed as the data type of what they point to.</w:t>
+        <w:t xml:space="preserve"> Pointers have been used frequently in the program, but will be listed as the data type of what they point to.</w:t>
       </w:r>
     </w:p>
   </w:footnote>
@@ -26990,12 +24556,7 @@
         <w:t xml:space="preserve"> “mu” is defined as </w:t>
       </w:r>
       <w:r>
-        <w:t xml:space="preserve">the gravitational constant multiplied by the focus of the orbit: G x </w:t>
-      </w:r>
-      <w:proofErr w:type="spellStart"/>
-      <w:proofErr w:type="gramStart"/>
-      <w:r>
-        <w:t>M</w:t>
+        <w:t>the gravitational constant multiplied by the focus of the orbit: G x M</w:t>
       </w:r>
       <w:r>
         <w:rPr>
@@ -27003,8 +24564,6 @@
         </w:rPr>
         <w:t>large</w:t>
       </w:r>
-      <w:proofErr w:type="spellEnd"/>
-      <w:proofErr w:type="gramEnd"/>
     </w:p>
   </w:footnote>
   <w:footnote w:id="5">
@@ -27114,6 +24673,49 @@
         <w:footnoteRef/>
       </w:r>
       <w:r>
+        <w:t xml:space="preserve"> Remembering that “generation” refers to the hierarchical nature of orbit instantiation. 1</w:t>
+      </w:r>
+      <w:r>
+        <w:rPr>
+          <w:vertAlign w:val="superscript"/>
+        </w:rPr>
+        <w:t>st</w:t>
+      </w:r>
+      <w:r>
+        <w:t xml:space="preserve"> gen refers to objects directly orbiting the centre body. 2</w:t>
+      </w:r>
+      <w:r>
+        <w:rPr>
+          <w:vertAlign w:val="superscript"/>
+        </w:rPr>
+        <w:t>nd</w:t>
+      </w:r>
+      <w:r>
+        <w:t xml:space="preserve"> gen, the satellites, 3</w:t>
+      </w:r>
+      <w:r>
+        <w:rPr>
+          <w:vertAlign w:val="superscript"/>
+        </w:rPr>
+        <w:t>rd</w:t>
+      </w:r>
+      <w:r>
+        <w:t xml:space="preserve"> gen the satellites of satellites etc.</w:t>
+      </w:r>
+    </w:p>
+  </w:footnote>
+  <w:footnote w:id="11">
+    <w:p>
+      <w:pPr>
+        <w:pStyle w:val="FootnoteText"/>
+      </w:pPr>
+      <w:r>
+        <w:rPr>
+          <w:rStyle w:val="FootnoteReference"/>
+        </w:rPr>
+        <w:footnoteRef/>
+      </w:r>
+      <w:r>
         <w:t xml:space="preserve"> Arrows were also used extensively in debugging. They proved extremely useful when determining the cause of peculiar satellite behaviour</w:t>
       </w:r>
       <w:r>
@@ -27131,7 +24733,7 @@
       </w:r>
     </w:p>
   </w:footnote>
-  <w:footnote w:id="11">
+  <w:footnote w:id="12">
     <w:p>
       <w:pPr>
         <w:pStyle w:val="FootnoteText"/>
@@ -27143,13 +24745,8 @@
         <w:footnoteRef/>
       </w:r>
       <w:r>
-        <w:t xml:space="preserve"> Path to .orbyte files for reading or writing are entered in the global path </w:t>
-      </w:r>
-      <w:proofErr w:type="gramStart"/>
-      <w:r>
-        <w:t>input</w:t>
-      </w:r>
-      <w:proofErr w:type="gramEnd"/>
+        <w:t xml:space="preserve"> Path to .orbyte files for reading or writing are entered in the global path input</w:t>
+      </w:r>
     </w:p>
   </w:footnote>
 </w:footnotes>
@@ -27158,13 +24755,8 @@
 <file path=word/header1.xml><?xml version="1.0" encoding="utf-8"?>
 <w:hdr xmlns:wpc="http://schemas.microsoft.com/office/word/2010/wordprocessingCanvas" xmlns:cx="http://schemas.microsoft.com/office/drawing/2014/chartex" xmlns:cx1="http://schemas.microsoft.com/office/drawing/2015/9/8/chartex" xmlns:cx2="http://schemas.microsoft.com/office/drawing/2015/10/21/chartex" xmlns:cx3="http://schemas.microsoft.com/office/drawing/2016/5/9/chartex" xmlns:cx4="http://schemas.microsoft.com/office/drawing/2016/5/10/chartex" xmlns:cx5="http://schemas.microsoft.com/office/drawing/2016/5/11/chartex" xmlns:cx6="http://schemas.microsoft.com/office/drawing/2016/5/12/chartex" xmlns:cx7="http://schemas.microsoft.com/office/drawing/2016/5/13/chartex" xmlns:cx8="http://schemas.microsoft.com/office/drawing/2016/5/14/chartex" xmlns:mc="http://schemas.openxmlformats.org/markup-compatibility/2006" xmlns:aink="http://schemas.microsoft.com/office/drawing/2016/ink" xmlns:am3d="http://schemas.microsoft.com/office/drawing/2017/model3d" xmlns:o="urn:schemas-microsoft-com:office:office" xmlns:oel="http://schemas.microsoft.com/office/2019/extlst" xmlns:r="http://schemas.openxmlformats.org/officeDocument/2006/relationships" xmlns:m="http://schemas.openxmlformats.org/officeDocument/2006/math" xmlns:v="urn:schemas-microsoft-com:vml" xmlns:wp14="http://schemas.microsoft.com/office/word/2010/wordprocessingDrawing" xmlns:wp="http://schemas.openxmlformats.org/drawingml/2006/wordprocessingDrawing" xmlns:w10="urn:schemas-microsoft-com:office:word" xmlns:w="http://schemas.openxmlformats.org/wordprocessingml/2006/main" xmlns:w14="http://schemas.microsoft.com/office/word/2010/wordml" xmlns:w15="http://schemas.microsoft.com/office/word/2012/wordml" xmlns:w16cex="http://schemas.microsoft.com/office/word/2018/wordml/cex" xmlns:w16cid="http://schemas.microsoft.com/office/word/2016/wordml/cid" xmlns:w16="http://schemas.microsoft.com/office/word/2018/wordml" xmlns:w16sdtdh="http://schemas.microsoft.com/office/word/2020/wordml/sdtdatahash" xmlns:w16se="http://schemas.microsoft.com/office/word/2015/wordml/symex" xmlns:wpg="http://schemas.microsoft.com/office/word/2010/wordprocessingGroup" xmlns:wpi="http://schemas.microsoft.com/office/word/2010/wordprocessingInk" xmlns:wne="http://schemas.microsoft.com/office/word/2006/wordml" xmlns:wps="http://schemas.microsoft.com/office/word/2010/wordprocessingShape" mc:Ignorable="w14 w15 w16se w16cid w16 w16cex w16sdtdh wp14">
   <w:p>
-    <w:proofErr w:type="spellStart"/>
     <w:r>
-      <w:t>Firstname</w:t>
-    </w:r>
-    <w:proofErr w:type="spellEnd"/>
-    <w:r>
-      <w:t xml:space="preserve"> Surname</w:t>
+      <w:t>Firstname Surname</w:t>
     </w:r>
     <w:r>
       <w:tab/>

--- a/write-up/JJL NEA PROJECT - ORBYTE.docx
+++ b/write-up/JJL NEA PROJECT - ORBYTE.docx
@@ -3933,20 +3933,54 @@
           <w:color w:val="000000" w:themeColor="text1"/>
           <w:u w:val="single"/>
         </w:rPr>
-        <w:t>Can you think of any limitations with current simulations used in classes? (e.g. the Phet Orbit Simulation)</w:t>
-      </w:r>
-    </w:p>
-    <w:p>
-      <w:pPr>
-        <w:rPr>
-          <w:color w:val="000000" w:themeColor="text1"/>
-        </w:rPr>
-      </w:pPr>
-      <w:r>
-        <w:rPr>
-          <w:color w:val="000000" w:themeColor="text1"/>
-        </w:rPr>
-        <w:t>|| “Relatively limited options in the PhET simulation for which satellites are in play and how many of them you would want (although this may become computationally expensive quite quickly)</w:t>
+        <w:t>Can you think of any limitations with current simulations used in classes? (</w:t>
+      </w:r>
+      <w:proofErr w:type="gramStart"/>
+      <w:r>
+        <w:rPr>
+          <w:i/>
+          <w:iCs/>
+          <w:color w:val="000000" w:themeColor="text1"/>
+          <w:u w:val="single"/>
+        </w:rPr>
+        <w:t>e.g.</w:t>
+      </w:r>
+      <w:proofErr w:type="gramEnd"/>
+      <w:r>
+        <w:rPr>
+          <w:i/>
+          <w:iCs/>
+          <w:color w:val="000000" w:themeColor="text1"/>
+          <w:u w:val="single"/>
+        </w:rPr>
+        <w:t xml:space="preserve"> the Phet Orbit Simulation)</w:t>
+      </w:r>
+    </w:p>
+    <w:p>
+      <w:pPr>
+        <w:rPr>
+          <w:color w:val="000000" w:themeColor="text1"/>
+        </w:rPr>
+      </w:pPr>
+      <w:r>
+        <w:rPr>
+          <w:color w:val="000000" w:themeColor="text1"/>
+        </w:rPr>
+        <w:t xml:space="preserve">|| “Relatively limited options in the </w:t>
+      </w:r>
+      <w:proofErr w:type="spellStart"/>
+      <w:r>
+        <w:rPr>
+          <w:color w:val="000000" w:themeColor="text1"/>
+        </w:rPr>
+        <w:t>PhET</w:t>
+      </w:r>
+      <w:proofErr w:type="spellEnd"/>
+      <w:r>
+        <w:rPr>
+          <w:color w:val="000000" w:themeColor="text1"/>
+        </w:rPr>
+        <w:t xml:space="preserve"> simulation for which satellites are in play and how many of them you would want (although this may become computationally expensive quite quickly)</w:t>
       </w:r>
       <w:r>
         <w:rPr>
@@ -4272,7 +4306,21 @@
         <w:rPr>
           <w:color w:val="000000" w:themeColor="text1"/>
         </w:rPr>
-        <w:t>“Satvis”</w:t>
+        <w:t>“</w:t>
+      </w:r>
+      <w:proofErr w:type="spellStart"/>
+      <w:r>
+        <w:rPr>
+          <w:color w:val="000000" w:themeColor="text1"/>
+        </w:rPr>
+        <w:t>Satvis</w:t>
+      </w:r>
+      <w:proofErr w:type="spellEnd"/>
+      <w:r>
+        <w:rPr>
+          <w:color w:val="000000" w:themeColor="text1"/>
+        </w:rPr>
+        <w:t>”</w:t>
       </w:r>
       <w:r>
         <w:rPr>
@@ -4310,7 +4358,21 @@
         <w:rPr>
           <w:color w:val="000000" w:themeColor="text1"/>
         </w:rPr>
-        <w:t xml:space="preserve">example is that it doesn’t display any of the physics properties of the orbiting body. It is also a simulation limited to satellites and not a general purpose orbit simulator. What should be taken away from examining this solution is the benefits of a </w:t>
+        <w:t xml:space="preserve">example is that it doesn’t display any of the physics properties of the orbiting body. It is also a simulation limited to satellites and not a </w:t>
+      </w:r>
+      <w:proofErr w:type="gramStart"/>
+      <w:r>
+        <w:rPr>
+          <w:color w:val="000000" w:themeColor="text1"/>
+        </w:rPr>
+        <w:t>general purpose</w:t>
+      </w:r>
+      <w:proofErr w:type="gramEnd"/>
+      <w:r>
+        <w:rPr>
+          <w:color w:val="000000" w:themeColor="text1"/>
+        </w:rPr>
+        <w:t xml:space="preserve"> orbit simulator. What should be taken away from examining this solution is the benefits of a </w:t>
       </w:r>
       <w:r>
         <w:rPr>
@@ -4411,7 +4473,21 @@
         <w:rPr>
           <w:color w:val="000000" w:themeColor="text1"/>
         </w:rPr>
-        <w:t>“SatelliteXplorer”</w:t>
+        <w:t>“</w:t>
+      </w:r>
+      <w:proofErr w:type="spellStart"/>
+      <w:r>
+        <w:rPr>
+          <w:color w:val="000000" w:themeColor="text1"/>
+        </w:rPr>
+        <w:t>SatelliteXplorer</w:t>
+      </w:r>
+      <w:proofErr w:type="spellEnd"/>
+      <w:r>
+        <w:rPr>
+          <w:color w:val="000000" w:themeColor="text1"/>
+        </w:rPr>
+        <w:t>”</w:t>
       </w:r>
       <w:r>
         <w:rPr>
@@ -4423,7 +4499,21 @@
         <w:rPr>
           <w:color w:val="000000" w:themeColor="text1"/>
         </w:rPr>
-        <w:t xml:space="preserve"> is another website that exclusively displays the orbit of satellites around the earth. It is similar to “Satvis”</w:t>
+        <w:t xml:space="preserve"> is another website that exclusively displays the orbit of satellites around the earth. It is similar to “</w:t>
+      </w:r>
+      <w:proofErr w:type="spellStart"/>
+      <w:r>
+        <w:rPr>
+          <w:color w:val="000000" w:themeColor="text1"/>
+        </w:rPr>
+        <w:t>Satvis</w:t>
+      </w:r>
+      <w:proofErr w:type="spellEnd"/>
+      <w:r>
+        <w:rPr>
+          <w:color w:val="000000" w:themeColor="text1"/>
+        </w:rPr>
+        <w:t>”</w:t>
       </w:r>
       <w:r>
         <w:rPr>
@@ -4491,7 +4581,21 @@
         <w:rPr>
           <w:color w:val="000000" w:themeColor="text1"/>
         </w:rPr>
-        <w:t xml:space="preserve"> Like “Satvis”, the website is not a general-purpose orbit simulation and does not display the physical attributes of the object, such as force, acceleration and velocity vectors.</w:t>
+        <w:t xml:space="preserve"> Like “</w:t>
+      </w:r>
+      <w:proofErr w:type="spellStart"/>
+      <w:r>
+        <w:rPr>
+          <w:color w:val="000000" w:themeColor="text1"/>
+        </w:rPr>
+        <w:t>Satvis</w:t>
+      </w:r>
+      <w:proofErr w:type="spellEnd"/>
+      <w:r>
+        <w:rPr>
+          <w:color w:val="000000" w:themeColor="text1"/>
+        </w:rPr>
+        <w:t>”, the website is not a general-purpose orbit simulation and does not display the physical attributes of the object, such as force, acceleration and velocity vectors.</w:t>
       </w:r>
       <w:r>
         <w:rPr>
@@ -4789,7 +4893,23 @@
             <w:rStyle w:val="Hyperlink"/>
             <w:color w:val="000000" w:themeColor="text1"/>
           </w:rPr>
-          <w:t>&lt;Read NEA Workbook pg 15 to 16&gt;</w:t>
+          <w:t xml:space="preserve">&lt;Read NEA Workbook </w:t>
+        </w:r>
+        <w:proofErr w:type="spellStart"/>
+        <w:r>
+          <w:rPr>
+            <w:rStyle w:val="Hyperlink"/>
+            <w:color w:val="000000" w:themeColor="text1"/>
+          </w:rPr>
+          <w:t>pg</w:t>
+        </w:r>
+        <w:proofErr w:type="spellEnd"/>
+        <w:r>
+          <w:rPr>
+            <w:rStyle w:val="Hyperlink"/>
+            <w:color w:val="000000" w:themeColor="text1"/>
+          </w:rPr>
+          <w:t xml:space="preserve"> 15 to 16&gt;</w:t>
         </w:r>
       </w:hyperlink>
     </w:p>
@@ -5808,8 +5928,30 @@
               <w:rPr>
                 <w:color w:val="000000" w:themeColor="text1"/>
               </w:rPr>
-              <w:t>Runge-Kutta 4 for solving ordinary differential equations</w:t>
-            </w:r>
+              <w:t>Runge-</w:t>
+            </w:r>
+            <w:proofErr w:type="spellStart"/>
+            <w:r>
+              <w:rPr>
+                <w:color w:val="000000" w:themeColor="text1"/>
+              </w:rPr>
+              <w:t>Kutta</w:t>
+            </w:r>
+            <w:proofErr w:type="spellEnd"/>
+            <w:r>
+              <w:rPr>
+                <w:color w:val="000000" w:themeColor="text1"/>
+              </w:rPr>
+              <w:t xml:space="preserve"> 4 for solving ordinary differential </w:t>
+            </w:r>
+            <w:proofErr w:type="gramStart"/>
+            <w:r>
+              <w:rPr>
+                <w:color w:val="000000" w:themeColor="text1"/>
+              </w:rPr>
+              <w:t>equations</w:t>
+            </w:r>
+            <w:proofErr w:type="gramEnd"/>
           </w:p>
           <w:p>
             <w:pPr>
@@ -7400,7 +7542,21 @@
           <w:color w:val="000000" w:themeColor="text1"/>
         </w:rPr>
         <w:lastRenderedPageBreak/>
-        <w:t>Runge-Kutta 4</w:t>
+        <w:t>Runge-</w:t>
+      </w:r>
+      <w:proofErr w:type="spellStart"/>
+      <w:r>
+        <w:rPr>
+          <w:color w:val="000000" w:themeColor="text1"/>
+        </w:rPr>
+        <w:t>Kutta</w:t>
+      </w:r>
+      <w:proofErr w:type="spellEnd"/>
+      <w:r>
+        <w:rPr>
+          <w:color w:val="000000" w:themeColor="text1"/>
+        </w:rPr>
+        <w:t xml:space="preserve"> 4</w:t>
       </w:r>
     </w:p>
     <w:p>
@@ -7912,7 +8068,7 @@
           <v:shape id="_x0000_i1025" type="#_x0000_t75" style="width:449.95pt;height:90pt" o:ole="">
             <v:imagedata r:id="rId12" o:title=""/>
           </v:shape>
-          <o:OLEObject Type="Embed" ProgID="Word.OpenDocumentText.12" ShapeID="_x0000_i1025" DrawAspect="Content" ObjectID="_1739295974" r:id="rId13"/>
+          <o:OLEObject Type="Embed" ProgID="Word.OpenDocumentText.12" ShapeID="_x0000_i1025" DrawAspect="Content" ObjectID="_1739297332" r:id="rId13"/>
         </w:object>
       </w:r>
     </w:p>
@@ -7945,7 +8101,7 @@
           <v:shape id="_x0000_i1026" type="#_x0000_t75" style="width:449.95pt;height:162.1pt" o:ole="">
             <v:imagedata r:id="rId14" o:title=""/>
           </v:shape>
-          <o:OLEObject Type="Embed" ProgID="Word.OpenDocumentText.12" ShapeID="_x0000_i1026" DrawAspect="Content" ObjectID="_1739295975" r:id="rId15"/>
+          <o:OLEObject Type="Embed" ProgID="Word.OpenDocumentText.12" ShapeID="_x0000_i1026" DrawAspect="Content" ObjectID="_1739297333" r:id="rId15"/>
         </w:object>
       </w:r>
     </w:p>
@@ -7969,7 +8125,15 @@
     </w:p>
     <w:p>
       <w:r>
-        <w:t>The solution I will implement will involve using the Simple DirectMedia Layer (SDL), which is a “</w:t>
+        <w:t xml:space="preserve">The solution I will implement will involve using the Simple </w:t>
+      </w:r>
+      <w:proofErr w:type="spellStart"/>
+      <w:r>
+        <w:t>DirectMedia</w:t>
+      </w:r>
+      <w:proofErr w:type="spellEnd"/>
+      <w:r>
+        <w:t xml:space="preserve"> Layer (SDL), which is a “</w:t>
       </w:r>
       <w:r>
         <w:t>cross-platform development library designed to provide low level access to audio, keyboard, mouse, joystick, and graphics hardware via OpenGL/Direct3D/Metal/Vulkan. It is used by video playback software, emulators, and popular games</w:t>
@@ -9647,7 +9811,21 @@
               <w:rPr>
                 <w:color w:val="000000" w:themeColor="text1"/>
               </w:rPr>
-              <w:t xml:space="preserve">Implement Runge-Kutta 4 step in an independent maths library </w:t>
+              <w:t>Implement Runge-</w:t>
+            </w:r>
+            <w:proofErr w:type="spellStart"/>
+            <w:r>
+              <w:rPr>
+                <w:color w:val="000000" w:themeColor="text1"/>
+              </w:rPr>
+              <w:t>Kutta</w:t>
+            </w:r>
+            <w:proofErr w:type="spellEnd"/>
+            <w:r>
+              <w:rPr>
+                <w:color w:val="000000" w:themeColor="text1"/>
+              </w:rPr>
+              <w:t xml:space="preserve"> 4 step in an independent maths library </w:t>
             </w:r>
           </w:p>
         </w:tc>
@@ -11168,7 +11346,21 @@
               <w:rPr>
                 <w:color w:val="000000" w:themeColor="text1"/>
               </w:rPr>
-              <w:t>Instantiate one satellite in the simulation class main method. Set it’s “parent” to be the earth and set its parameters to be similar to that of the moon.</w:t>
+              <w:t xml:space="preserve">Instantiate one satellite in the simulation class main method. Set </w:t>
+            </w:r>
+            <w:proofErr w:type="gramStart"/>
+            <w:r>
+              <w:rPr>
+                <w:color w:val="000000" w:themeColor="text1"/>
+              </w:rPr>
+              <w:t>it’s</w:t>
+            </w:r>
+            <w:proofErr w:type="gramEnd"/>
+            <w:r>
+              <w:rPr>
+                <w:color w:val="000000" w:themeColor="text1"/>
+              </w:rPr>
+              <w:t xml:space="preserve"> “parent” to be the earth and set its parameters to be similar to that of the moon.</w:t>
             </w:r>
           </w:p>
           <w:p>
@@ -13274,7 +13466,15 @@
     </w:p>
     <w:p>
       <w:r>
-        <w:t>The above diagram shows how the user will interact with the application, featuring the typical steps taken when using the simulation. The user will create a new simulation, instantiating the central body and a default orbit body acting as an example. After configuration, starting the simulation will begin the mainloop for the simulation.</w:t>
+        <w:t xml:space="preserve">The above diagram shows how the user will interact with the application, featuring the typical steps taken when using the simulation. The user will create a new simulation, instantiating the central body and a default orbit body acting as an example. After configuration, starting the simulation will begin the </w:t>
+      </w:r>
+      <w:proofErr w:type="spellStart"/>
+      <w:r>
+        <w:t>mainloop</w:t>
+      </w:r>
+      <w:proofErr w:type="spellEnd"/>
+      <w:r>
+        <w:t xml:space="preserve"> for the simulation.</w:t>
       </w:r>
     </w:p>
     <w:p/>
@@ -13317,7 +13517,23 @@
             <w:rStyle w:val="Hyperlink"/>
             <w:color w:val="000000" w:themeColor="text1"/>
           </w:rPr>
-          <w:t>&lt;Read NEA Workbook pg 33&gt;</w:t>
+          <w:t xml:space="preserve">&lt;Read NEA Workbook </w:t>
+        </w:r>
+        <w:proofErr w:type="spellStart"/>
+        <w:r>
+          <w:rPr>
+            <w:rStyle w:val="Hyperlink"/>
+            <w:color w:val="000000" w:themeColor="text1"/>
+          </w:rPr>
+          <w:t>pg</w:t>
+        </w:r>
+        <w:proofErr w:type="spellEnd"/>
+        <w:r>
+          <w:rPr>
+            <w:rStyle w:val="Hyperlink"/>
+            <w:color w:val="000000" w:themeColor="text1"/>
+          </w:rPr>
+          <w:t xml:space="preserve"> 33&gt;</w:t>
         </w:r>
       </w:hyperlink>
     </w:p>
@@ -13854,8 +14070,16 @@
               <w:rPr>
                 <w:color w:val="000000" w:themeColor="text1"/>
               </w:rPr>
-              <w:t>Change time-scale</w:t>
-            </w:r>
+              <w:t>Change time-</w:t>
+            </w:r>
+            <w:proofErr w:type="gramStart"/>
+            <w:r>
+              <w:rPr>
+                <w:color w:val="000000" w:themeColor="text1"/>
+              </w:rPr>
+              <w:t>scale</w:t>
+            </w:r>
+            <w:proofErr w:type="gramEnd"/>
           </w:p>
           <w:p>
             <w:pPr>
@@ -14038,7 +14262,21 @@
               <w:rPr>
                 <w:color w:val="000000" w:themeColor="text1"/>
               </w:rPr>
-              <w:t>Generate Vertices For Rendering</w:t>
+              <w:t xml:space="preserve">Generate Vertices </w:t>
+            </w:r>
+            <w:proofErr w:type="gramStart"/>
+            <w:r>
+              <w:rPr>
+                <w:color w:val="000000" w:themeColor="text1"/>
+              </w:rPr>
+              <w:t>For</w:t>
+            </w:r>
+            <w:proofErr w:type="gramEnd"/>
+            <w:r>
+              <w:rPr>
+                <w:color w:val="000000" w:themeColor="text1"/>
+              </w:rPr>
+              <w:t xml:space="preserve"> Rendering</w:t>
             </w:r>
           </w:p>
         </w:tc>
@@ -14354,7 +14592,21 @@
               <w:rPr>
                 <w:color w:val="000000" w:themeColor="text1"/>
               </w:rPr>
-              <w:t>Represent body attributes (e.g. acceleration or velocity) as an arrow leading from the orbiting object.</w:t>
+              <w:t>Represent body attributes (</w:t>
+            </w:r>
+            <w:proofErr w:type="gramStart"/>
+            <w:r>
+              <w:rPr>
+                <w:color w:val="000000" w:themeColor="text1"/>
+              </w:rPr>
+              <w:t>e.g.</w:t>
+            </w:r>
+            <w:proofErr w:type="gramEnd"/>
+            <w:r>
+              <w:rPr>
+                <w:color w:val="000000" w:themeColor="text1"/>
+              </w:rPr>
+              <w:t xml:space="preserve"> acceleration or velocity) as an arrow leading from the orbiting object.</w:t>
             </w:r>
           </w:p>
         </w:tc>
@@ -14687,7 +14939,15 @@
           </w:tcPr>
           <w:p>
             <w:r>
-              <w:t>X, y, z all floating point values and magnitude of position vector &gt; 0</w:t>
+              <w:t xml:space="preserve">X, y, z all </w:t>
+            </w:r>
+            <w:proofErr w:type="gramStart"/>
+            <w:r>
+              <w:t>floating point</w:t>
+            </w:r>
+            <w:proofErr w:type="gramEnd"/>
+            <w:r>
+              <w:t xml:space="preserve"> values and magnitude of position vector &gt; 0</w:t>
             </w:r>
             <w:r>
               <w:t>.</w:t>
@@ -15368,12 +15628,14 @@
           <w:u w:val="single"/>
         </w:rPr>
       </w:pPr>
+      <w:proofErr w:type="spellStart"/>
       <w:r>
         <w:rPr>
           <w:u w:val="single"/>
         </w:rPr>
         <w:t>OrbitBodyData</w:t>
       </w:r>
+      <w:proofErr w:type="spellEnd"/>
     </w:p>
     <w:p>
       <w:r>
@@ -15396,21 +15658,30 @@
           <w:b/>
           <w:bCs/>
         </w:rPr>
-        <w:t>STRUCTURE OrbitBodyData</w:t>
-      </w:r>
-    </w:p>
-    <w:p>
-      <w:pPr>
+        <w:t xml:space="preserve">STRUCTURE </w:t>
+      </w:r>
+      <w:proofErr w:type="spellStart"/>
+      <w:r>
         <w:rPr>
           <w:b/>
           <w:bCs/>
         </w:rPr>
-      </w:pPr>
-      <w:r>
+        <w:t>OrbitBodyData</w:t>
+      </w:r>
+      <w:proofErr w:type="spellEnd"/>
+    </w:p>
+    <w:p>
+      <w:pPr>
         <w:rPr>
           <w:b/>
           <w:bCs/>
         </w:rPr>
+      </w:pPr>
+      <w:r>
+        <w:rPr>
+          <w:b/>
+          <w:bCs/>
+        </w:rPr>
         <w:tab/>
         <w:t>String name</w:t>
       </w:r>
@@ -15428,8 +15699,17 @@
           <w:bCs/>
         </w:rPr>
         <w:tab/>
-        <w:t>Vector3 center</w:t>
-      </w:r>
+        <w:t xml:space="preserve">Vector3 </w:t>
+      </w:r>
+      <w:proofErr w:type="spellStart"/>
+      <w:r>
+        <w:rPr>
+          <w:b/>
+          <w:bCs/>
+        </w:rPr>
+        <w:t>center</w:t>
+      </w:r>
+      <w:proofErr w:type="spellEnd"/>
     </w:p>
     <w:p>
       <w:pPr>
@@ -15601,13 +15881,23 @@
           <w:color w:val="000000" w:themeColor="text1"/>
         </w:rPr>
       </w:pPr>
+      <w:proofErr w:type="spellStart"/>
       <w:r>
         <w:rPr>
           <w:b/>
           <w:bCs/>
           <w:color w:val="000000" w:themeColor="text1"/>
         </w:rPr>
-        <w:t xml:space="preserve">OrbitBody: </w:t>
+        <w:t>OrbitBody</w:t>
+      </w:r>
+      <w:proofErr w:type="spellEnd"/>
+      <w:r>
+        <w:rPr>
+          <w:b/>
+          <w:bCs/>
+          <w:color w:val="000000" w:themeColor="text1"/>
+        </w:rPr>
+        <w:t xml:space="preserve">: </w:t>
       </w:r>
       <w:r>
         <w:rPr>
@@ -15641,6 +15931,7 @@
         </w:rPr>
         <w:t xml:space="preserve"> This class will inherit from </w:t>
       </w:r>
+      <w:proofErr w:type="spellStart"/>
       <w:r>
         <w:rPr>
           <w:b/>
@@ -15649,6 +15940,7 @@
         </w:rPr>
         <w:t>OrbitBody</w:t>
       </w:r>
+      <w:proofErr w:type="spellEnd"/>
       <w:r>
         <w:rPr>
           <w:color w:val="000000" w:themeColor="text1"/>
@@ -15667,48 +15959,70 @@
         </w:rPr>
         <w:t xml:space="preserve"> </w:t>
       </w:r>
+      <w:proofErr w:type="spellStart"/>
       <w:r>
         <w:rPr>
           <w:b/>
           <w:bCs/>
           <w:color w:val="000000" w:themeColor="text1"/>
         </w:rPr>
-        <w:t xml:space="preserve">OrbitBody </w:t>
-      </w:r>
-      <w:r>
-        <w:rPr>
-          <w:color w:val="000000" w:themeColor="text1"/>
-        </w:rPr>
-        <w:t>parent</w:t>
-      </w:r>
-      <w:r>
-        <w:rPr>
-          <w:color w:val="000000" w:themeColor="text1"/>
-        </w:rPr>
-        <w:t xml:space="preserve">. It will also override the “Update” and “RK4” methods so that it can combine forces acting upon it from the </w:t>
-      </w:r>
+        <w:t>OrbitBody</w:t>
+      </w:r>
+      <w:proofErr w:type="spellEnd"/>
       <w:r>
         <w:rPr>
           <w:b/>
           <w:bCs/>
           <w:color w:val="000000" w:themeColor="text1"/>
         </w:rPr>
-        <w:t xml:space="preserve">CentralBody </w:t>
-      </w:r>
-      <w:r>
-        <w:rPr>
-          <w:color w:val="000000" w:themeColor="text1"/>
-        </w:rPr>
-        <w:t xml:space="preserve">(“star”) of the simulation and the </w:t>
-      </w:r>
+        <w:t xml:space="preserve"> </w:t>
+      </w:r>
+      <w:r>
+        <w:rPr>
+          <w:color w:val="000000" w:themeColor="text1"/>
+        </w:rPr>
+        <w:t>parent</w:t>
+      </w:r>
+      <w:r>
+        <w:rPr>
+          <w:color w:val="000000" w:themeColor="text1"/>
+        </w:rPr>
+        <w:t xml:space="preserve">. It will also override the “Update” and “RK4” methods so that it can combine forces acting upon it from the </w:t>
+      </w:r>
+      <w:proofErr w:type="spellStart"/>
       <w:r>
         <w:rPr>
           <w:b/>
           <w:bCs/>
           <w:color w:val="000000" w:themeColor="text1"/>
         </w:rPr>
+        <w:t>CentralBody</w:t>
+      </w:r>
+      <w:proofErr w:type="spellEnd"/>
+      <w:r>
+        <w:rPr>
+          <w:b/>
+          <w:bCs/>
+          <w:color w:val="000000" w:themeColor="text1"/>
+        </w:rPr>
+        <w:t xml:space="preserve"> </w:t>
+      </w:r>
+      <w:r>
+        <w:rPr>
+          <w:color w:val="000000" w:themeColor="text1"/>
+        </w:rPr>
+        <w:t xml:space="preserve">(“star”) of the simulation and the </w:t>
+      </w:r>
+      <w:proofErr w:type="spellStart"/>
+      <w:r>
+        <w:rPr>
+          <w:b/>
+          <w:bCs/>
+          <w:color w:val="000000" w:themeColor="text1"/>
+        </w:rPr>
         <w:t>OrbitBody</w:t>
       </w:r>
+      <w:proofErr w:type="spellEnd"/>
       <w:r>
         <w:rPr>
           <w:color w:val="000000" w:themeColor="text1"/>
@@ -15766,13 +16080,23 @@
           <w:color w:val="000000" w:themeColor="text1"/>
         </w:rPr>
       </w:pPr>
+      <w:proofErr w:type="spellStart"/>
       <w:r>
         <w:rPr>
           <w:b/>
           <w:bCs/>
           <w:color w:val="000000" w:themeColor="text1"/>
         </w:rPr>
-        <w:t xml:space="preserve">CentralBody: </w:t>
+        <w:t>CentralBody</w:t>
+      </w:r>
+      <w:proofErr w:type="spellEnd"/>
+      <w:r>
+        <w:rPr>
+          <w:b/>
+          <w:bCs/>
+          <w:color w:val="000000" w:themeColor="text1"/>
+        </w:rPr>
+        <w:t xml:space="preserve">: </w:t>
       </w:r>
       <w:r>
         <w:rPr>
@@ -15877,10 +16201,26 @@
     <w:p/>
     <w:p>
       <w:r>
-        <w:t>Graphyte will handle the instantiation of GUI elements and their rendering by keeping them in a queue as a class attribute. Pixels to be drawn to the screen will be stored in a buffer with their color being determined by their position on the screen</w:t>
-      </w:r>
-      <w:r>
-        <w:t xml:space="preserve"> (forming a gradient color that I have grown fond of during </w:t>
+        <w:t xml:space="preserve">Graphyte will handle the instantiation of GUI elements and their rendering by keeping them in a queue as a class attribute. Pixels to be drawn to the screen will be stored in a buffer with their </w:t>
+      </w:r>
+      <w:proofErr w:type="spellStart"/>
+      <w:r>
+        <w:t>color</w:t>
+      </w:r>
+      <w:proofErr w:type="spellEnd"/>
+      <w:r>
+        <w:t xml:space="preserve"> being determined by their position on the screen</w:t>
+      </w:r>
+      <w:r>
+        <w:t xml:space="preserve"> (forming a gradient </w:t>
+      </w:r>
+      <w:proofErr w:type="spellStart"/>
+      <w:r>
+        <w:t>color</w:t>
+      </w:r>
+      <w:proofErr w:type="spellEnd"/>
+      <w:r>
+        <w:t xml:space="preserve"> that I have grown fond of during </w:t>
       </w:r>
       <w:r>
         <w:t>prototyping</w:t>
@@ -16132,7 +16472,7 @@
           <v:shape id="_x0000_i1027" type="#_x0000_t75" style="width:449.95pt;height:479.95pt" o:ole="">
             <v:imagedata r:id="rId23" o:title=""/>
           </v:shape>
-          <o:OLEObject Type="Embed" ProgID="Word.OpenDocumentText.12" ShapeID="_x0000_i1027" DrawAspect="Content" ObjectID="_1739295976" r:id="rId24"/>
+          <o:OLEObject Type="Embed" ProgID="Word.OpenDocumentText.12" ShapeID="_x0000_i1027" DrawAspect="Content" ObjectID="_1739297334" r:id="rId24"/>
         </w:object>
       </w:r>
     </w:p>
@@ -16154,7 +16494,21 @@
         <w:rPr>
           <w:u w:val="single"/>
         </w:rPr>
-        <w:t>Runge-Kutta 4</w:t>
+        <w:t>Runge-</w:t>
+      </w:r>
+      <w:proofErr w:type="spellStart"/>
+      <w:r>
+        <w:rPr>
+          <w:u w:val="single"/>
+        </w:rPr>
+        <w:t>Kutta</w:t>
+      </w:r>
+      <w:proofErr w:type="spellEnd"/>
+      <w:r>
+        <w:rPr>
+          <w:u w:val="single"/>
+        </w:rPr>
+        <w:t xml:space="preserve"> 4</w:t>
       </w:r>
     </w:p>
     <w:p>
@@ -16169,7 +16523,23 @@
           <w:i/>
           <w:iCs/>
         </w:rPr>
-        <w:t>The algorithm for the RK4 implementation is included in the Investigation section titled: “Runge-Kutta 4”</w:t>
+        <w:t>The algorithm for the RK4 implementation is included in the Investigation section titled: “Runge-</w:t>
+      </w:r>
+      <w:proofErr w:type="spellStart"/>
+      <w:r>
+        <w:rPr>
+          <w:i/>
+          <w:iCs/>
+        </w:rPr>
+        <w:t>Kutta</w:t>
+      </w:r>
+      <w:proofErr w:type="spellEnd"/>
+      <w:r>
+        <w:rPr>
+          <w:i/>
+          <w:iCs/>
+        </w:rPr>
+        <w:t xml:space="preserve"> 4”</w:t>
       </w:r>
       <w:r>
         <w:rPr>
@@ -16214,7 +16584,7 @@
           <v:shape id="_x0000_i1028" type="#_x0000_t75" style="width:449.95pt;height:90pt" o:ole="">
             <v:imagedata r:id="rId12" o:title=""/>
           </v:shape>
-          <o:OLEObject Type="Embed" ProgID="Word.OpenDocumentText.12" ShapeID="_x0000_i1028" DrawAspect="Content" ObjectID="_1739295977" r:id="rId25"/>
+          <o:OLEObject Type="Embed" ProgID="Word.OpenDocumentText.12" ShapeID="_x0000_i1028" DrawAspect="Content" ObjectID="_1739297335" r:id="rId25"/>
         </w:object>
       </w:r>
     </w:p>
@@ -16243,7 +16613,7 @@
           <v:shape id="_x0000_i1029" type="#_x0000_t75" style="width:449.95pt;height:162.1pt" o:ole="">
             <v:imagedata r:id="rId26" o:title=""/>
           </v:shape>
-          <o:OLEObject Type="Embed" ProgID="Word.OpenDocumentText.12" ShapeID="_x0000_i1029" DrawAspect="Content" ObjectID="_1739295978" r:id="rId27"/>
+          <o:OLEObject Type="Embed" ProgID="Word.OpenDocumentText.12" ShapeID="_x0000_i1029" DrawAspect="Content" ObjectID="_1739297336" r:id="rId27"/>
         </w:object>
       </w:r>
     </w:p>
@@ -16304,7 +16674,7 @@
           <v:shape id="_x0000_i1030" type="#_x0000_t75" style="width:449.95pt;height:191.35pt" o:ole="">
             <v:imagedata r:id="rId28" o:title=""/>
           </v:shape>
-          <o:OLEObject Type="Embed" ProgID="Word.OpenDocumentText.12" ShapeID="_x0000_i1030" DrawAspect="Content" ObjectID="_1739295979" r:id="rId29"/>
+          <o:OLEObject Type="Embed" ProgID="Word.OpenDocumentText.12" ShapeID="_x0000_i1030" DrawAspect="Content" ObjectID="_1739297337" r:id="rId29"/>
         </w:object>
       </w:r>
     </w:p>
@@ -16371,7 +16741,7 @@
           <v:shape id="_x0000_i1031" type="#_x0000_t75" style="width:449.95pt;height:176.65pt" o:ole="">
             <v:imagedata r:id="rId30" o:title=""/>
           </v:shape>
-          <o:OLEObject Type="Embed" ProgID="Word.OpenDocumentText.12" ShapeID="_x0000_i1031" DrawAspect="Content" ObjectID="_1739295980" r:id="rId31"/>
+          <o:OLEObject Type="Embed" ProgID="Word.OpenDocumentText.12" ShapeID="_x0000_i1031" DrawAspect="Content" ObjectID="_1739297338" r:id="rId31"/>
         </w:object>
       </w:r>
     </w:p>
@@ -16420,6 +16790,74 @@
       <w:bookmarkStart w:id="41" w:name="_tch8enov93k6" w:colFirst="0" w:colLast="0"/>
       <w:bookmarkEnd w:id="40"/>
       <w:bookmarkEnd w:id="41"/>
+      <w:r>
+        <w:rPr>
+          <w:noProof/>
+          <w:color w:val="000000" w:themeColor="text1"/>
+        </w:rPr>
+        <w:drawing>
+          <wp:anchor distT="0" distB="0" distL="114300" distR="114300" simplePos="0" relativeHeight="251662336" behindDoc="1" locked="0" layoutInCell="1" allowOverlap="1" wp14:anchorId="0080F195" wp14:editId="13E86801">
+            <wp:simplePos x="0" y="0"/>
+            <wp:positionH relativeFrom="column">
+              <wp:posOffset>15240</wp:posOffset>
+            </wp:positionH>
+            <wp:positionV relativeFrom="paragraph">
+              <wp:posOffset>449580</wp:posOffset>
+            </wp:positionV>
+            <wp:extent cx="5684520" cy="711200"/>
+            <wp:effectExtent l="0" t="0" r="0" b="0"/>
+            <wp:wrapTopAndBottom/>
+            <wp:docPr id="70" name="Picture 70"/>
+            <wp:cNvGraphicFramePr>
+              <a:graphicFrameLocks xmlns:a="http://schemas.openxmlformats.org/drawingml/2006/main" noChangeAspect="1"/>
+            </wp:cNvGraphicFramePr>
+            <a:graphic xmlns:a="http://schemas.openxmlformats.org/drawingml/2006/main">
+              <a:graphicData uri="http://schemas.openxmlformats.org/drawingml/2006/picture">
+                <pic:pic xmlns:pic="http://schemas.openxmlformats.org/drawingml/2006/picture">
+                  <pic:nvPicPr>
+                    <pic:cNvPr id="0" name="Picture 8"/>
+                    <pic:cNvPicPr>
+                      <a:picLocks noChangeAspect="1" noChangeArrowheads="1"/>
+                    </pic:cNvPicPr>
+                  </pic:nvPicPr>
+                  <pic:blipFill>
+                    <a:blip r:embed="rId32">
+                      <a:extLst>
+                        <a:ext uri="{28A0092B-C50C-407E-A947-70E740481C1C}">
+                          <a14:useLocalDpi xmlns:a14="http://schemas.microsoft.com/office/drawing/2010/main" val="0"/>
+                        </a:ext>
+                      </a:extLst>
+                    </a:blip>
+                    <a:srcRect/>
+                    <a:stretch>
+                      <a:fillRect/>
+                    </a:stretch>
+                  </pic:blipFill>
+                  <pic:spPr bwMode="auto">
+                    <a:xfrm>
+                      <a:off x="0" y="0"/>
+                      <a:ext cx="5684520" cy="711200"/>
+                    </a:xfrm>
+                    <a:prstGeom prst="rect">
+                      <a:avLst/>
+                    </a:prstGeom>
+                    <a:noFill/>
+                    <a:ln>
+                      <a:noFill/>
+                    </a:ln>
+                  </pic:spPr>
+                </pic:pic>
+              </a:graphicData>
+            </a:graphic>
+            <wp14:sizeRelH relativeFrom="margin">
+              <wp14:pctWidth>0</wp14:pctWidth>
+            </wp14:sizeRelH>
+            <wp14:sizeRelV relativeFrom="margin">
+              <wp14:pctHeight>0</wp14:pctHeight>
+            </wp14:sizeRelV>
+          </wp:anchor>
+        </w:drawing>
+      </w:r>
       <w:r>
         <w:rPr>
           <w:color w:val="000000" w:themeColor="text1"/>
@@ -16483,7 +16921,7 @@
                     </pic:cNvPicPr>
                   </pic:nvPicPr>
                   <pic:blipFill>
-                    <a:blip r:embed="rId32">
+                    <a:blip r:embed="rId33">
                       <a:extLst>
                         <a:ext uri="{28A0092B-C50C-407E-A947-70E740481C1C}">
                           <a14:useLocalDpi xmlns:a14="http://schemas.microsoft.com/office/drawing/2010/main" val="0"/>
@@ -16639,43 +17077,99 @@
           </w:tcPr>
           <w:p>
             <w:r>
-              <w:t>- screen_width: DOUBLE</w:t>
-            </w:r>
-          </w:p>
-          <w:p>
-            <w:r>
-              <w:t>- screen_height: DOUBLE</w:t>
-            </w:r>
-          </w:p>
-          <w:p>
-            <w:r>
-              <w:t>- max_fps: INTEGER</w:t>
-            </w:r>
-          </w:p>
-          <w:p>
-            <w:r>
-              <w:t>- time_scale: DOUBLE</w:t>
-            </w:r>
-          </w:p>
-          <w:p>
-            <w:r>
-              <w:t>- gCamera: CAMERA</w:t>
-            </w:r>
-          </w:p>
-          <w:p>
-            <w:r>
-              <w:t>- graphyte: GRAPHYTE</w:t>
-            </w:r>
-          </w:p>
-          <w:p>
-            <w:r>
-              <w:t>- data</w:t>
+              <w:t xml:space="preserve">- </w:t>
+            </w:r>
+            <w:proofErr w:type="spellStart"/>
+            <w:r>
+              <w:t>screen_width</w:t>
+            </w:r>
+            <w:proofErr w:type="spellEnd"/>
+            <w:r>
+              <w:t>: DOUBLE</w:t>
+            </w:r>
+          </w:p>
+          <w:p>
+            <w:r>
+              <w:t xml:space="preserve">- </w:t>
+            </w:r>
+            <w:proofErr w:type="spellStart"/>
+            <w:r>
+              <w:t>screen_height</w:t>
+            </w:r>
+            <w:proofErr w:type="spellEnd"/>
+            <w:r>
+              <w:t>: DOUBLE</w:t>
+            </w:r>
+          </w:p>
+          <w:p>
+            <w:r>
+              <w:t xml:space="preserve">- </w:t>
+            </w:r>
+            <w:proofErr w:type="spellStart"/>
+            <w:r>
+              <w:t>max_fps</w:t>
+            </w:r>
+            <w:proofErr w:type="spellEnd"/>
+            <w:r>
+              <w:t>: INTEGER</w:t>
+            </w:r>
+          </w:p>
+          <w:p>
+            <w:r>
+              <w:t xml:space="preserve">- </w:t>
+            </w:r>
+            <w:proofErr w:type="spellStart"/>
+            <w:r>
+              <w:t>time_scale</w:t>
+            </w:r>
+            <w:proofErr w:type="spellEnd"/>
+            <w:r>
+              <w:t>: DOUBLE</w:t>
+            </w:r>
+          </w:p>
+          <w:p>
+            <w:r>
+              <w:t xml:space="preserve">- </w:t>
+            </w:r>
+            <w:proofErr w:type="spellStart"/>
+            <w:r>
+              <w:t>gCamera</w:t>
+            </w:r>
+            <w:proofErr w:type="spellEnd"/>
+            <w:r>
+              <w:t>: CAMERA</w:t>
+            </w:r>
+          </w:p>
+          <w:p>
+            <w:r>
+              <w:t xml:space="preserve">- </w:t>
+            </w:r>
+            <w:proofErr w:type="spellStart"/>
+            <w:r>
+              <w:t>graphyte</w:t>
+            </w:r>
+            <w:proofErr w:type="spellEnd"/>
+            <w:r>
+              <w:t>: GRAPHYTE</w:t>
+            </w:r>
+          </w:p>
+          <w:p>
+            <w:r>
+              <w:t xml:space="preserve">- </w:t>
+            </w:r>
+            <w:proofErr w:type="spellStart"/>
+            <w:r>
+              <w:t>data</w:t>
             </w:r>
             <w:r>
               <w:t>_</w:t>
             </w:r>
             <w:r>
-              <w:t>controller:</w:t>
+              <w:t>controller</w:t>
+            </w:r>
+            <w:proofErr w:type="spellEnd"/>
+            <w:r>
+              <w:t>:</w:t>
             </w:r>
           </w:p>
           <w:p>
@@ -16686,7 +17180,15 @@
           </w:p>
           <w:p>
             <w:r>
-              <w:t>- orbiting_bodies: VECTOR&lt;BODY&gt;</w:t>
+              <w:t xml:space="preserve">- </w:t>
+            </w:r>
+            <w:proofErr w:type="spellStart"/>
+            <w:r>
+              <w:t>orbiting_bodies</w:t>
+            </w:r>
+            <w:proofErr w:type="spellEnd"/>
+            <w:r>
+              <w:t>: VECTOR&lt;BODY&gt;</w:t>
             </w:r>
           </w:p>
           <w:p>
@@ -16698,8 +17200,13 @@
             <w:r>
               <w:t xml:space="preserve">- </w:t>
             </w:r>
-            <w:r>
-              <w:t>path_source: STRING</w:t>
+            <w:proofErr w:type="spellStart"/>
+            <w:r>
+              <w:t>path_source</w:t>
+            </w:r>
+            <w:proofErr w:type="spellEnd"/>
+            <w:r>
+              <w:t>: STRING</w:t>
             </w:r>
           </w:p>
         </w:tc>
@@ -16713,17 +17220,41 @@
           <w:p>
             <w:r>
               <w:lastRenderedPageBreak/>
-              <w:t>- init()</w:t>
-            </w:r>
-          </w:p>
-          <w:p>
-            <w:r>
-              <w:t>- commit_to_text_field()</w:t>
-            </w:r>
-          </w:p>
-          <w:p>
-            <w:r>
-              <w:t>- close_planet_inspectors()</w:t>
+              <w:t xml:space="preserve">- </w:t>
+            </w:r>
+            <w:proofErr w:type="spellStart"/>
+            <w:r>
+              <w:t>init</w:t>
+            </w:r>
+            <w:proofErr w:type="spellEnd"/>
+            <w:r>
+              <w:t>()</w:t>
+            </w:r>
+          </w:p>
+          <w:p>
+            <w:r>
+              <w:t xml:space="preserve">- </w:t>
+            </w:r>
+            <w:proofErr w:type="spellStart"/>
+            <w:r>
+              <w:t>commit_to_text_field</w:t>
+            </w:r>
+            <w:proofErr w:type="spellEnd"/>
+            <w:r>
+              <w:t>()</w:t>
+            </w:r>
+          </w:p>
+          <w:p>
+            <w:r>
+              <w:t xml:space="preserve">- </w:t>
+            </w:r>
+            <w:proofErr w:type="spellStart"/>
+            <w:r>
+              <w:t>close_planet_inspectors</w:t>
+            </w:r>
+            <w:proofErr w:type="spellEnd"/>
+            <w:r>
+              <w:t>()</w:t>
             </w:r>
           </w:p>
           <w:p>
@@ -16733,26 +17264,55 @@
           </w:p>
           <w:p>
             <w:r>
-              <w:t>- Update_Clock()</w:t>
-            </w:r>
-          </w:p>
-          <w:p>
-            <w:r>
-              <w:t>- clean_orbit_queue()</w:t>
-            </w:r>
-          </w:p>
-          <w:p>
-            <w:r>
               <w:t xml:space="preserve">- </w:t>
             </w:r>
-            <w:r>
-              <w:t>add_specific_orbit()</w:t>
+            <w:proofErr w:type="spellStart"/>
+            <w:r>
+              <w:t>Update_Clock</w:t>
+            </w:r>
+            <w:proofErr w:type="spellEnd"/>
+            <w:r>
+              <w:t>()</w:t>
+            </w:r>
+          </w:p>
+          <w:p>
+            <w:r>
+              <w:t xml:space="preserve">- </w:t>
+            </w:r>
+            <w:proofErr w:type="spellStart"/>
+            <w:r>
+              <w:t>clean_orbit_queue</w:t>
+            </w:r>
+            <w:proofErr w:type="spellEnd"/>
+            <w:r>
+              <w:t>()</w:t>
+            </w:r>
+          </w:p>
+          <w:p>
+            <w:r>
+              <w:t xml:space="preserve">- </w:t>
+            </w:r>
+            <w:proofErr w:type="spellStart"/>
+            <w:r>
+              <w:t>add_specific_orbit</w:t>
+            </w:r>
+            <w:proofErr w:type="spellEnd"/>
+            <w:r>
+              <w:t>()</w:t>
             </w:r>
           </w:p>
           <w:p>
             <w:r>
               <w:lastRenderedPageBreak/>
-              <w:t>- add_orbit_body()</w:t>
+              <w:t xml:space="preserve">- </w:t>
+            </w:r>
+            <w:proofErr w:type="spellStart"/>
+            <w:r>
+              <w:t>add_orbit_body</w:t>
+            </w:r>
+            <w:proofErr w:type="spellEnd"/>
+            <w:r>
+              <w:t>()</w:t>
             </w:r>
           </w:p>
           <w:p>
@@ -16796,64 +17356,182 @@
           </w:p>
           <w:p>
             <w:r>
-              <w:t>- graphyte: GRAPHYTE</w:t>
+              <w:t xml:space="preserve">- </w:t>
+            </w:r>
+            <w:proofErr w:type="spellStart"/>
+            <w:r>
+              <w:t>graphyte</w:t>
+            </w:r>
+            <w:proofErr w:type="spellEnd"/>
+            <w:r>
+              <w:t>: GRAPHYTE</w:t>
             </w:r>
           </w:p>
           <w:p/>
           <w:p>
             <w:r>
-              <w:t># mesh: MESH</w:t>
-            </w:r>
-          </w:p>
-          <w:p>
-            <w:r>
-              <w:t># trail_points: VECTOR&lt;VECTOR3&gt;</w:t>
-            </w:r>
-          </w:p>
-          <w:p>
-            <w:r>
-              <w:t># start_pos: VECTOR3</w:t>
-            </w:r>
-          </w:p>
-          <w:p>
-            <w:r>
-              <w:t># start_vel: VECTOR3</w:t>
-            </w:r>
-          </w:p>
-          <w:p>
-            <w:r>
-              <w:t># time_since_start: DOUBLE</w:t>
-            </w:r>
-          </w:p>
-          <w:p>
-            <w:r>
-              <w:t># position: VECTOR3</w:t>
-            </w:r>
-          </w:p>
-          <w:p>
-            <w:r>
-              <w:t># radius: DOUBLE</w:t>
-            </w:r>
-          </w:p>
-          <w:p>
-            <w:r>
-              <w:t># velocity: VECTOR3</w:t>
-            </w:r>
-          </w:p>
-          <w:p>
-            <w:r>
-              <w:t># angular_velocity: DOUBLE</w:t>
-            </w:r>
-          </w:p>
-          <w:p>
-            <w:r>
-              <w:t># acceleration: VECTOR3</w:t>
-            </w:r>
-          </w:p>
-          <w:p>
-            <w:r>
-              <w:t># mu</w:t>
-            </w:r>
+              <w:t xml:space="preserve"># </w:t>
+            </w:r>
+            <w:proofErr w:type="gramStart"/>
+            <w:r>
+              <w:t>mesh</w:t>
+            </w:r>
+            <w:proofErr w:type="gramEnd"/>
+            <w:r>
+              <w:t>: MESH</w:t>
+            </w:r>
+          </w:p>
+          <w:p>
+            <w:r>
+              <w:t xml:space="preserve"># </w:t>
+            </w:r>
+            <w:proofErr w:type="spellStart"/>
+            <w:proofErr w:type="gramStart"/>
+            <w:r>
+              <w:t>trail</w:t>
+            </w:r>
+            <w:proofErr w:type="gramEnd"/>
+            <w:r>
+              <w:t>_points</w:t>
+            </w:r>
+            <w:proofErr w:type="spellEnd"/>
+            <w:r>
+              <w:t>: VECTOR&lt;VECTOR3&gt;</w:t>
+            </w:r>
+          </w:p>
+          <w:p>
+            <w:r>
+              <w:t xml:space="preserve"># </w:t>
+            </w:r>
+            <w:proofErr w:type="spellStart"/>
+            <w:proofErr w:type="gramStart"/>
+            <w:r>
+              <w:t>start</w:t>
+            </w:r>
+            <w:proofErr w:type="gramEnd"/>
+            <w:r>
+              <w:t>_pos</w:t>
+            </w:r>
+            <w:proofErr w:type="spellEnd"/>
+            <w:r>
+              <w:t>: VECTOR3</w:t>
+            </w:r>
+          </w:p>
+          <w:p>
+            <w:r>
+              <w:t xml:space="preserve"># </w:t>
+            </w:r>
+            <w:proofErr w:type="spellStart"/>
+            <w:proofErr w:type="gramStart"/>
+            <w:r>
+              <w:t>start</w:t>
+            </w:r>
+            <w:proofErr w:type="gramEnd"/>
+            <w:r>
+              <w:t>_vel</w:t>
+            </w:r>
+            <w:proofErr w:type="spellEnd"/>
+            <w:r>
+              <w:t>: VECTOR3</w:t>
+            </w:r>
+          </w:p>
+          <w:p>
+            <w:r>
+              <w:t xml:space="preserve"># </w:t>
+            </w:r>
+            <w:proofErr w:type="spellStart"/>
+            <w:proofErr w:type="gramStart"/>
+            <w:r>
+              <w:t>time</w:t>
+            </w:r>
+            <w:proofErr w:type="gramEnd"/>
+            <w:r>
+              <w:t>_since_start</w:t>
+            </w:r>
+            <w:proofErr w:type="spellEnd"/>
+            <w:r>
+              <w:t>: DOUBLE</w:t>
+            </w:r>
+          </w:p>
+          <w:p>
+            <w:r>
+              <w:t xml:space="preserve"># </w:t>
+            </w:r>
+            <w:proofErr w:type="gramStart"/>
+            <w:r>
+              <w:t>position</w:t>
+            </w:r>
+            <w:proofErr w:type="gramEnd"/>
+            <w:r>
+              <w:t>: VECTOR3</w:t>
+            </w:r>
+          </w:p>
+          <w:p>
+            <w:r>
+              <w:t xml:space="preserve"># </w:t>
+            </w:r>
+            <w:proofErr w:type="gramStart"/>
+            <w:r>
+              <w:t>radius</w:t>
+            </w:r>
+            <w:proofErr w:type="gramEnd"/>
+            <w:r>
+              <w:t>: DOUBLE</w:t>
+            </w:r>
+          </w:p>
+          <w:p>
+            <w:r>
+              <w:t xml:space="preserve"># </w:t>
+            </w:r>
+            <w:proofErr w:type="gramStart"/>
+            <w:r>
+              <w:t>velocity</w:t>
+            </w:r>
+            <w:proofErr w:type="gramEnd"/>
+            <w:r>
+              <w:t>: VECTOR3</w:t>
+            </w:r>
+          </w:p>
+          <w:p>
+            <w:r>
+              <w:t xml:space="preserve"># </w:t>
+            </w:r>
+            <w:proofErr w:type="spellStart"/>
+            <w:proofErr w:type="gramStart"/>
+            <w:r>
+              <w:t>angular</w:t>
+            </w:r>
+            <w:proofErr w:type="gramEnd"/>
+            <w:r>
+              <w:t>_velocity</w:t>
+            </w:r>
+            <w:proofErr w:type="spellEnd"/>
+            <w:r>
+              <w:t>: DOUBLE</w:t>
+            </w:r>
+          </w:p>
+          <w:p>
+            <w:r>
+              <w:t xml:space="preserve"># </w:t>
+            </w:r>
+            <w:proofErr w:type="gramStart"/>
+            <w:r>
+              <w:t>acceleration</w:t>
+            </w:r>
+            <w:proofErr w:type="gramEnd"/>
+            <w:r>
+              <w:t>: VECTOR3</w:t>
+            </w:r>
+          </w:p>
+          <w:p>
+            <w:r>
+              <w:t xml:space="preserve"># </w:t>
+            </w:r>
+            <w:proofErr w:type="gramStart"/>
+            <w:r>
+              <w:t>mu</w:t>
+            </w:r>
+            <w:proofErr w:type="gramEnd"/>
             <w:r>
               <w:rPr>
                 <w:rStyle w:val="FootnoteReference"/>
@@ -16866,17 +17544,43 @@
           </w:p>
           <w:p>
             <w:r>
-              <w:t># mass: DOUBLE</w:t>
-            </w:r>
-          </w:p>
-          <w:p>
-            <w:r>
-              <w:t># scale: DOUBLE</w:t>
-            </w:r>
-          </w:p>
-          <w:p>
-            <w:r>
-              <w:t># gui: GUI_BLOCK</w:t>
+              <w:t xml:space="preserve"># </w:t>
+            </w:r>
+            <w:proofErr w:type="gramStart"/>
+            <w:r>
+              <w:t>mass</w:t>
+            </w:r>
+            <w:proofErr w:type="gramEnd"/>
+            <w:r>
+              <w:t>: DOUBLE</w:t>
+            </w:r>
+          </w:p>
+          <w:p>
+            <w:r>
+              <w:t xml:space="preserve"># </w:t>
+            </w:r>
+            <w:proofErr w:type="gramStart"/>
+            <w:r>
+              <w:t>scale</w:t>
+            </w:r>
+            <w:proofErr w:type="gramEnd"/>
+            <w:r>
+              <w:t>: DOUBLE</w:t>
+            </w:r>
+          </w:p>
+          <w:p>
+            <w:r>
+              <w:t xml:space="preserve"># </w:t>
+            </w:r>
+            <w:proofErr w:type="spellStart"/>
+            <w:proofErr w:type="gramStart"/>
+            <w:r>
+              <w:t>gui</w:t>
+            </w:r>
+            <w:proofErr w:type="spellEnd"/>
+            <w:proofErr w:type="gramEnd"/>
+            <w:r>
+              <w:t>: GUI_BLOCK</w:t>
             </w:r>
           </w:p>
           <w:p/>
@@ -16892,33 +17596,89 @@
           </w:tcPr>
           <w:p>
             <w:r>
-              <w:t>- Add_Satellite()</w:t>
-            </w:r>
-          </w:p>
-          <w:p>
-            <w:r>
-              <w:t>- Create_Satellite()</w:t>
-            </w:r>
-          </w:p>
-          <w:p>
-            <w:r>
-              <w:t>- Delete_Satellite()</w:t>
-            </w:r>
-          </w:p>
-          <w:p>
-            <w:r>
-              <w:t>- Update_Satellites()</w:t>
-            </w:r>
-          </w:p>
-          <w:p>
-            <w:r>
-              <w:t>- Draw_Satellites()</w:t>
+              <w:t xml:space="preserve">- </w:t>
+            </w:r>
+            <w:proofErr w:type="spellStart"/>
+            <w:r>
+              <w:t>Add_Satellite</w:t>
+            </w:r>
+            <w:proofErr w:type="spellEnd"/>
+            <w:r>
+              <w:t>()</w:t>
+            </w:r>
+          </w:p>
+          <w:p>
+            <w:r>
+              <w:t xml:space="preserve">- </w:t>
+            </w:r>
+            <w:proofErr w:type="spellStart"/>
+            <w:r>
+              <w:t>Create_Satellite</w:t>
+            </w:r>
+            <w:proofErr w:type="spellEnd"/>
+            <w:r>
+              <w:t>()</w:t>
+            </w:r>
+          </w:p>
+          <w:p>
+            <w:r>
+              <w:t xml:space="preserve">- </w:t>
+            </w:r>
+            <w:proofErr w:type="spellStart"/>
+            <w:r>
+              <w:t>Delete_Satellite</w:t>
+            </w:r>
+            <w:proofErr w:type="spellEnd"/>
+            <w:r>
+              <w:t>()</w:t>
+            </w:r>
+          </w:p>
+          <w:p>
+            <w:r>
+              <w:t xml:space="preserve">- </w:t>
+            </w:r>
+            <w:proofErr w:type="spellStart"/>
+            <w:r>
+              <w:t>Update_Satellites</w:t>
+            </w:r>
+            <w:proofErr w:type="spellEnd"/>
+            <w:r>
+              <w:t>()</w:t>
+            </w:r>
+          </w:p>
+          <w:p>
+            <w:r>
+              <w:t xml:space="preserve">- </w:t>
+            </w:r>
+            <w:proofErr w:type="spellStart"/>
+            <w:r>
+              <w:t>Draw_Satellites</w:t>
+            </w:r>
+            <w:proofErr w:type="spellEnd"/>
+            <w:r>
+              <w:t>()</w:t>
             </w:r>
           </w:p>
           <w:p/>
           <w:p>
             <w:r>
-              <w:t># two_body_ode()</w:t>
+              <w:t xml:space="preserve"># </w:t>
+            </w:r>
+            <w:proofErr w:type="spellStart"/>
+            <w:r>
+              <w:t>two_body_</w:t>
+            </w:r>
+            <w:proofErr w:type="gramStart"/>
+            <w:r>
+              <w:t>ode</w:t>
+            </w:r>
+            <w:proofErr w:type="spellEnd"/>
+            <w:r>
+              <w:t>(</w:t>
+            </w:r>
+            <w:proofErr w:type="gramEnd"/>
+            <w:r>
+              <w:t>)</w:t>
             </w:r>
           </w:p>
           <w:p>
@@ -16928,33 +17688,67 @@
           </w:p>
           <w:p>
             <w:r>
-              <w:t># Project_Circular_Orbit()</w:t>
-            </w:r>
-          </w:p>
-          <w:p>
-            <w:r>
-              <w:t># Generate_Vertices()</w:t>
-            </w:r>
-          </w:p>
-          <w:p>
-            <w:r>
               <w:t xml:space="preserve"># </w:t>
             </w:r>
-            <w:r>
-              <w:t>MoveToPos()</w:t>
-            </w:r>
-          </w:p>
-          <w:p>
-            <w:r>
-              <w:t># rotate()</w:t>
+            <w:proofErr w:type="spellStart"/>
+            <w:r>
+              <w:t>Project_Circular_Orbit</w:t>
+            </w:r>
+            <w:proofErr w:type="spellEnd"/>
+            <w:r>
+              <w:t>()</w:t>
             </w:r>
           </w:p>
           <w:p>
             <w:r>
               <w:t xml:space="preserve"># </w:t>
             </w:r>
-            <w:r>
-              <w:t>CreateInspector()</w:t>
+            <w:proofErr w:type="spellStart"/>
+            <w:r>
+              <w:t>Generate_Vertices</w:t>
+            </w:r>
+            <w:proofErr w:type="spellEnd"/>
+            <w:r>
+              <w:t>()</w:t>
+            </w:r>
+          </w:p>
+          <w:p>
+            <w:r>
+              <w:t xml:space="preserve"># </w:t>
+            </w:r>
+            <w:proofErr w:type="spellStart"/>
+            <w:r>
+              <w:t>MoveToPos</w:t>
+            </w:r>
+            <w:proofErr w:type="spellEnd"/>
+            <w:r>
+              <w:t>()</w:t>
+            </w:r>
+          </w:p>
+          <w:p>
+            <w:r>
+              <w:t xml:space="preserve"># </w:t>
+            </w:r>
+            <w:proofErr w:type="gramStart"/>
+            <w:r>
+              <w:t>rotate(</w:t>
+            </w:r>
+            <w:proofErr w:type="gramEnd"/>
+            <w:r>
+              <w:t>)</w:t>
+            </w:r>
+          </w:p>
+          <w:p>
+            <w:r>
+              <w:t xml:space="preserve"># </w:t>
+            </w:r>
+            <w:proofErr w:type="spellStart"/>
+            <w:r>
+              <w:t>CreateInspector</w:t>
+            </w:r>
+            <w:proofErr w:type="spellEnd"/>
+            <w:r>
+              <w:t>()</w:t>
             </w:r>
           </w:p>
           <w:p/>
@@ -16970,28 +17764,60 @@
           </w:p>
           <w:p>
             <w:r>
-              <w:t>+ ShowBodyInspector()</w:t>
-            </w:r>
-          </w:p>
-          <w:p>
-            <w:r>
-              <w:t>+ HideBodyInspector()</w:t>
-            </w:r>
-          </w:p>
-          <w:p>
-            <w:r>
-              <w:t>+ GetOrbitBodyData()</w:t>
-            </w:r>
-          </w:p>
-          <w:p>
-            <w:r>
-              <w:t>+ DebugBody()</w:t>
-            </w:r>
-          </w:p>
-          <w:p>
-            <w:r>
               <w:t xml:space="preserve">+ </w:t>
             </w:r>
+            <w:proofErr w:type="spellStart"/>
+            <w:r>
+              <w:t>ShowBodyInspector</w:t>
+            </w:r>
+            <w:proofErr w:type="spellEnd"/>
+            <w:r>
+              <w:t>()</w:t>
+            </w:r>
+          </w:p>
+          <w:p>
+            <w:r>
+              <w:t xml:space="preserve">+ </w:t>
+            </w:r>
+            <w:proofErr w:type="spellStart"/>
+            <w:r>
+              <w:t>HideBodyInspector</w:t>
+            </w:r>
+            <w:proofErr w:type="spellEnd"/>
+            <w:r>
+              <w:t>()</w:t>
+            </w:r>
+          </w:p>
+          <w:p>
+            <w:r>
+              <w:t xml:space="preserve">+ </w:t>
+            </w:r>
+            <w:proofErr w:type="spellStart"/>
+            <w:r>
+              <w:t>GetOrbitBodyData</w:t>
+            </w:r>
+            <w:proofErr w:type="spellEnd"/>
+            <w:r>
+              <w:t>()</w:t>
+            </w:r>
+          </w:p>
+          <w:p>
+            <w:r>
+              <w:t xml:space="preserve">+ </w:t>
+            </w:r>
+            <w:proofErr w:type="spellStart"/>
+            <w:r>
+              <w:t>DebugBody</w:t>
+            </w:r>
+            <w:proofErr w:type="spellEnd"/>
+            <w:r>
+              <w:t>()</w:t>
+            </w:r>
+          </w:p>
+          <w:p>
+            <w:r>
+              <w:t xml:space="preserve">+ </w:t>
+            </w:r>
             <w:r>
               <w:t>Reset()</w:t>
             </w:r>
@@ -17003,7 +17829,15 @@
           </w:p>
           <w:p>
             <w:r>
-              <w:t>+ Update_Body()</w:t>
+              <w:t xml:space="preserve">+ </w:t>
+            </w:r>
+            <w:proofErr w:type="spellStart"/>
+            <w:r>
+              <w:t>Update_Body</w:t>
+            </w:r>
+            <w:proofErr w:type="spellEnd"/>
+            <w:r>
+              <w:t>()</w:t>
             </w:r>
           </w:p>
           <w:p>
@@ -17013,12 +17847,28 @@
           </w:p>
           <w:p>
             <w:r>
-              <w:t>+ Draw_Arrows()</w:t>
-            </w:r>
-          </w:p>
-          <w:p>
-            <w:r>
-              <w:t>+ Calculate_Period()</w:t>
+              <w:t xml:space="preserve">+ </w:t>
+            </w:r>
+            <w:proofErr w:type="spellStart"/>
+            <w:r>
+              <w:t>Draw_Arrows</w:t>
+            </w:r>
+            <w:proofErr w:type="spellEnd"/>
+            <w:r>
+              <w:t>()</w:t>
+            </w:r>
+          </w:p>
+          <w:p>
+            <w:r>
+              <w:t xml:space="preserve">+ </w:t>
+            </w:r>
+            <w:proofErr w:type="spellStart"/>
+            <w:r>
+              <w:t>Calculate_Period</w:t>
+            </w:r>
+            <w:proofErr w:type="spellEnd"/>
+            <w:r>
+              <w:t>()</w:t>
             </w:r>
           </w:p>
         </w:tc>
@@ -17059,7 +17909,15 @@
           </w:tcPr>
           <w:p>
             <w:r>
-              <w:t>- parentBody: BODY</w:t>
+              <w:t xml:space="preserve">- </w:t>
+            </w:r>
+            <w:proofErr w:type="spellStart"/>
+            <w:r>
+              <w:t>parentBody</w:t>
+            </w:r>
+            <w:proofErr w:type="spellEnd"/>
+            <w:r>
+              <w:t>: BODY</w:t>
             </w:r>
           </w:p>
         </w:tc>
@@ -17075,7 +17933,15 @@
               </w:rPr>
             </w:pPr>
             <w:r>
-              <w:t xml:space="preserve">- Generate_Vertices() </w:t>
+              <w:t xml:space="preserve">- </w:t>
+            </w:r>
+            <w:proofErr w:type="spellStart"/>
+            <w:r>
+              <w:t>Generate_Vertices</w:t>
+            </w:r>
+            <w:proofErr w:type="spellEnd"/>
+            <w:r>
+              <w:t xml:space="preserve">() </w:t>
             </w:r>
             <w:r>
               <w:rPr>
@@ -17093,7 +17959,15 @@
               </w:rPr>
             </w:pPr>
             <w:r>
-              <w:t xml:space="preserve">- Project_Circular_Orbit() </w:t>
+              <w:t xml:space="preserve">- </w:t>
+            </w:r>
+            <w:proofErr w:type="spellStart"/>
+            <w:r>
+              <w:t>Project_Circular_Orbit</w:t>
+            </w:r>
+            <w:proofErr w:type="spellEnd"/>
+            <w:r>
+              <w:t xml:space="preserve">() </w:t>
             </w:r>
             <w:r>
               <w:rPr>
@@ -17124,7 +17998,15 @@
               </w:rPr>
             </w:pPr>
             <w:r>
-              <w:t xml:space="preserve">+ Update_Body() </w:t>
+              <w:t xml:space="preserve">+ </w:t>
+            </w:r>
+            <w:proofErr w:type="spellStart"/>
+            <w:r>
+              <w:t>Update_Body</w:t>
+            </w:r>
+            <w:proofErr w:type="spellEnd"/>
+            <w:r>
+              <w:t xml:space="preserve">() </w:t>
             </w:r>
             <w:r>
               <w:rPr>
@@ -17424,12 +18306,28 @@
           </w:tcPr>
           <w:p>
             <w:r>
-              <w:t>- screen_width : DOUBLE</w:t>
-            </w:r>
-          </w:p>
-          <w:p>
-            <w:r>
-              <w:t>- screen_height : DOUBLE</w:t>
+              <w:t xml:space="preserve">- </w:t>
+            </w:r>
+            <w:proofErr w:type="spellStart"/>
+            <w:r>
+              <w:t>screen_width</w:t>
+            </w:r>
+            <w:proofErr w:type="spellEnd"/>
+            <w:r>
+              <w:t> : DOUBLE</w:t>
+            </w:r>
+          </w:p>
+          <w:p>
+            <w:r>
+              <w:t xml:space="preserve">- </w:t>
+            </w:r>
+            <w:proofErr w:type="spellStart"/>
+            <w:r>
+              <w:t>screen_height</w:t>
+            </w:r>
+            <w:proofErr w:type="spellEnd"/>
+            <w:r>
+              <w:t> : DOUBLE</w:t>
             </w:r>
           </w:p>
           <w:p>
@@ -17477,17 +18375,46 @@
           <w:p/>
           <w:p>
             <w:r>
-              <w:t>+ active_text_field : TextField</w:t>
-            </w:r>
-          </w:p>
-          <w:p>
-            <w:r>
-              <w:t>+ text_fields : VECTOR&lt;TEXTFIELD&gt;</w:t>
-            </w:r>
-          </w:p>
-          <w:p>
-            <w:r>
-              <w:t>+ function_buttons : VECTOR&lt;FUNCTIONBUTTON&gt;</w:t>
+              <w:t xml:space="preserve">+ </w:t>
+            </w:r>
+            <w:proofErr w:type="spellStart"/>
+            <w:r>
+              <w:t>active_text_field</w:t>
+            </w:r>
+            <w:proofErr w:type="spellEnd"/>
+            <w:r>
+              <w:t xml:space="preserve"> : </w:t>
+            </w:r>
+            <w:proofErr w:type="spellStart"/>
+            <w:r>
+              <w:t>TextField</w:t>
+            </w:r>
+            <w:proofErr w:type="spellEnd"/>
+          </w:p>
+          <w:p>
+            <w:r>
+              <w:t xml:space="preserve">+ </w:t>
+            </w:r>
+            <w:proofErr w:type="spellStart"/>
+            <w:r>
+              <w:t>text_fields</w:t>
+            </w:r>
+            <w:proofErr w:type="spellEnd"/>
+            <w:r>
+              <w:t> : VECTOR&lt;TEXTFIELD&gt;</w:t>
+            </w:r>
+          </w:p>
+          <w:p>
+            <w:r>
+              <w:t xml:space="preserve">+ </w:t>
+            </w:r>
+            <w:proofErr w:type="spellStart"/>
+            <w:r>
+              <w:t>function_buttons</w:t>
+            </w:r>
+            <w:proofErr w:type="spellEnd"/>
+            <w:r>
+              <w:t> : VECTOR&lt;FUNCTIONBUTTON&gt;</w:t>
             </w:r>
           </w:p>
         </w:tc>
@@ -17503,38 +18430,94 @@
           </w:p>
           <w:p>
             <w:r>
-              <w:t>+ CreateText()</w:t>
+              <w:t xml:space="preserve">+ </w:t>
+            </w:r>
+            <w:proofErr w:type="spellStart"/>
+            <w:r>
+              <w:t>CreateText</w:t>
+            </w:r>
+            <w:proofErr w:type="spellEnd"/>
+            <w:r>
+              <w:t>()</w:t>
             </w:r>
           </w:p>
           <w:p>
             <w:r>
               <w:lastRenderedPageBreak/>
-              <w:t>+ CreateIcon()</w:t>
-            </w:r>
-          </w:p>
-          <w:p>
-            <w:r>
-              <w:t>+ GetTextParams()</w:t>
-            </w:r>
-          </w:p>
-          <w:p>
-            <w:r>
-              <w:t>+ AddTextToRenderQueue()</w:t>
-            </w:r>
-          </w:p>
-          <w:p>
-            <w:r>
-              <w:t>+ AddIconToRenderQueue()</w:t>
-            </w:r>
-          </w:p>
-          <w:p>
-            <w:r>
-              <w:t>+ Get_Screen_Dimensions()</w:t>
-            </w:r>
-          </w:p>
-          <w:p>
-            <w:r>
-              <w:t>+ Get_Number_Of_Points()</w:t>
+              <w:t xml:space="preserve">+ </w:t>
+            </w:r>
+            <w:proofErr w:type="spellStart"/>
+            <w:r>
+              <w:t>CreateIcon</w:t>
+            </w:r>
+            <w:proofErr w:type="spellEnd"/>
+            <w:r>
+              <w:t>()</w:t>
+            </w:r>
+          </w:p>
+          <w:p>
+            <w:r>
+              <w:t xml:space="preserve">+ </w:t>
+            </w:r>
+            <w:proofErr w:type="spellStart"/>
+            <w:r>
+              <w:t>GetTextParams</w:t>
+            </w:r>
+            <w:proofErr w:type="spellEnd"/>
+            <w:r>
+              <w:t>()</w:t>
+            </w:r>
+          </w:p>
+          <w:p>
+            <w:r>
+              <w:t xml:space="preserve">+ </w:t>
+            </w:r>
+            <w:proofErr w:type="spellStart"/>
+            <w:r>
+              <w:t>AddTextToRenderQueue</w:t>
+            </w:r>
+            <w:proofErr w:type="spellEnd"/>
+            <w:r>
+              <w:t>()</w:t>
+            </w:r>
+          </w:p>
+          <w:p>
+            <w:r>
+              <w:t xml:space="preserve">+ </w:t>
+            </w:r>
+            <w:proofErr w:type="spellStart"/>
+            <w:r>
+              <w:t>AddIconToRenderQueue</w:t>
+            </w:r>
+            <w:proofErr w:type="spellEnd"/>
+            <w:r>
+              <w:t>()</w:t>
+            </w:r>
+          </w:p>
+          <w:p>
+            <w:r>
+              <w:t xml:space="preserve">+ </w:t>
+            </w:r>
+            <w:proofErr w:type="spellStart"/>
+            <w:r>
+              <w:t>Get_Screen_Dimensions</w:t>
+            </w:r>
+            <w:proofErr w:type="spellEnd"/>
+            <w:r>
+              <w:t>()</w:t>
+            </w:r>
+          </w:p>
+          <w:p>
+            <w:r>
+              <w:t xml:space="preserve">+ </w:t>
+            </w:r>
+            <w:proofErr w:type="spellStart"/>
+            <w:r>
+              <w:t>Get_Number_Of_Points</w:t>
+            </w:r>
+            <w:proofErr w:type="spellEnd"/>
+            <w:r>
+              <w:t>()</w:t>
             </w:r>
           </w:p>
           <w:p>
@@ -17617,7 +18600,15 @@
           </w:tcPr>
           <w:p>
             <w:r>
-              <w:t>- camera_rotation : VECTOR3</w:t>
+              <w:t xml:space="preserve">- </w:t>
+            </w:r>
+            <w:proofErr w:type="spellStart"/>
+            <w:r>
+              <w:t>camera_rotation</w:t>
+            </w:r>
+            <w:proofErr w:type="spellEnd"/>
+            <w:r>
+              <w:t> : VECTOR3</w:t>
             </w:r>
           </w:p>
           <w:p/>
@@ -17628,7 +18619,15 @@
           </w:p>
           <w:p>
             <w:r>
-              <w:t>+ clipping_z : FLOAT</w:t>
+              <w:t xml:space="preserve">+ </w:t>
+            </w:r>
+            <w:proofErr w:type="spellStart"/>
+            <w:r>
+              <w:t>clipping_z</w:t>
+            </w:r>
+            <w:proofErr w:type="spellEnd"/>
+            <w:r>
+              <w:t> : FLOAT</w:t>
             </w:r>
           </w:p>
         </w:tc>
@@ -17838,12 +18837,28 @@
           </w:p>
           <w:p>
             <w:r>
-              <w:t>+ loadFromRenderedText()</w:t>
-            </w:r>
-          </w:p>
-          <w:p>
-            <w:r>
-              <w:t>+ reset_texture()</w:t>
+              <w:t xml:space="preserve">+ </w:t>
+            </w:r>
+            <w:proofErr w:type="spellStart"/>
+            <w:r>
+              <w:t>loadFromRenderedText</w:t>
+            </w:r>
+            <w:proofErr w:type="spellEnd"/>
+            <w:r>
+              <w:t>()</w:t>
+            </w:r>
+          </w:p>
+          <w:p>
+            <w:r>
+              <w:t xml:space="preserve">+ </w:t>
+            </w:r>
+            <w:proofErr w:type="spellStart"/>
+            <w:r>
+              <w:t>reset_texture</w:t>
+            </w:r>
+            <w:proofErr w:type="spellEnd"/>
+            <w:r>
+              <w:t>()</w:t>
             </w:r>
           </w:p>
           <w:p>
@@ -17924,7 +18939,15 @@
           </w:p>
           <w:p>
             <w:r>
-              <w:t>- left_wall_offset : INTEGER</w:t>
+              <w:t xml:space="preserve">- </w:t>
+            </w:r>
+            <w:proofErr w:type="spellStart"/>
+            <w:r>
+              <w:t>left_wall_offset</w:t>
+            </w:r>
+            <w:proofErr w:type="spellEnd"/>
+            <w:r>
+              <w:t> : INTEGER</w:t>
             </w:r>
           </w:p>
           <w:p>
@@ -17953,12 +18976,28 @@
           </w:tcPr>
           <w:p>
             <w:r>
-              <w:t># CallFunction()</w:t>
-            </w:r>
-          </w:p>
-          <w:p>
-            <w:r>
-              <w:t># AttachFunction()</w:t>
+              <w:t xml:space="preserve"># </w:t>
+            </w:r>
+            <w:proofErr w:type="spellStart"/>
+            <w:r>
+              <w:t>CallFunction</w:t>
+            </w:r>
+            <w:proofErr w:type="spellEnd"/>
+            <w:r>
+              <w:t>()</w:t>
+            </w:r>
+          </w:p>
+          <w:p>
+            <w:r>
+              <w:t xml:space="preserve"># </w:t>
+            </w:r>
+            <w:proofErr w:type="spellStart"/>
+            <w:r>
+              <w:t>AttachFunction</w:t>
+            </w:r>
+            <w:proofErr w:type="spellEnd"/>
+            <w:r>
+              <w:t>()</w:t>
             </w:r>
           </w:p>
           <w:p/>
@@ -17969,12 +19008,28 @@
           </w:p>
           <w:p>
             <w:r>
-              <w:t>+ SetDimensions()</w:t>
-            </w:r>
-          </w:p>
-          <w:p>
-            <w:r>
-              <w:t>+ SetPosition()</w:t>
+              <w:t xml:space="preserve">+ </w:t>
+            </w:r>
+            <w:proofErr w:type="spellStart"/>
+            <w:r>
+              <w:t>SetDimensions</w:t>
+            </w:r>
+            <w:proofErr w:type="spellEnd"/>
+            <w:r>
+              <w:t>()</w:t>
+            </w:r>
+          </w:p>
+          <w:p>
+            <w:r>
+              <w:t xml:space="preserve">+ </w:t>
+            </w:r>
+            <w:proofErr w:type="spellStart"/>
+            <w:r>
+              <w:t>SetPosition</w:t>
+            </w:r>
+            <w:proofErr w:type="spellEnd"/>
+            <w:r>
+              <w:t>()</w:t>
             </w:r>
           </w:p>
           <w:p>
@@ -18192,7 +19247,15 @@
           </w:p>
           <w:p>
             <w:r>
-              <w:t>+ path_to_image : STRING</w:t>
+              <w:t xml:space="preserve">+ </w:t>
+            </w:r>
+            <w:proofErr w:type="spellStart"/>
+            <w:r>
+              <w:t>path_to_image</w:t>
+            </w:r>
+            <w:proofErr w:type="spellEnd"/>
+            <w:r>
+              <w:t> : STRING</w:t>
             </w:r>
           </w:p>
           <w:p>
@@ -18418,33 +19481,81 @@
           </w:p>
           <w:p>
             <w:r>
-              <w:t>+ Set_Text()</w:t>
-            </w:r>
-          </w:p>
-          <w:p>
-            <w:r>
-              <w:t>+ Set_Position()</w:t>
-            </w:r>
-          </w:p>
-          <w:p>
-            <w:r>
-              <w:t>+ Set_Visibility()</w:t>
+              <w:t xml:space="preserve">+ </w:t>
+            </w:r>
+            <w:proofErr w:type="spellStart"/>
+            <w:r>
+              <w:t>Set_Text</w:t>
+            </w:r>
+            <w:proofErr w:type="spellEnd"/>
+            <w:r>
+              <w:t>()</w:t>
+            </w:r>
+          </w:p>
+          <w:p>
+            <w:r>
+              <w:t xml:space="preserve">+ </w:t>
+            </w:r>
+            <w:proofErr w:type="spellStart"/>
+            <w:r>
+              <w:t>Set_Position</w:t>
+            </w:r>
+            <w:proofErr w:type="spellEnd"/>
+            <w:r>
+              <w:t>()</w:t>
+            </w:r>
+          </w:p>
+          <w:p>
+            <w:r>
+              <w:t xml:space="preserve">+ </w:t>
+            </w:r>
+            <w:proofErr w:type="spellStart"/>
+            <w:r>
+              <w:t>Set_Visibility</w:t>
+            </w:r>
+            <w:proofErr w:type="spellEnd"/>
+            <w:r>
+              <w:t>()</w:t>
             </w:r>
           </w:p>
           <w:p>
             <w:r>
               <w:lastRenderedPageBreak/>
-              <w:t>+ GetTexture()</w:t>
-            </w:r>
-          </w:p>
-          <w:p>
-            <w:r>
-              <w:t>+ GetPosition()</w:t>
-            </w:r>
-          </w:p>
-          <w:p>
-            <w:r>
-              <w:t>+ GetDimensions()</w:t>
+              <w:t xml:space="preserve">+ </w:t>
+            </w:r>
+            <w:proofErr w:type="spellStart"/>
+            <w:r>
+              <w:t>GetTexture</w:t>
+            </w:r>
+            <w:proofErr w:type="spellEnd"/>
+            <w:r>
+              <w:t>()</w:t>
+            </w:r>
+          </w:p>
+          <w:p>
+            <w:r>
+              <w:t xml:space="preserve">+ </w:t>
+            </w:r>
+            <w:proofErr w:type="spellStart"/>
+            <w:r>
+              <w:t>GetPosition</w:t>
+            </w:r>
+            <w:proofErr w:type="spellEnd"/>
+            <w:r>
+              <w:t>()</w:t>
+            </w:r>
+          </w:p>
+          <w:p>
+            <w:r>
+              <w:t xml:space="preserve">+ </w:t>
+            </w:r>
+            <w:proofErr w:type="spellStart"/>
+            <w:r>
+              <w:t>GetDimensions</w:t>
+            </w:r>
+            <w:proofErr w:type="spellEnd"/>
+            <w:r>
+              <w:t>()</w:t>
             </w:r>
           </w:p>
           <w:p>
@@ -18504,12 +19615,28 @@
           </w:tcPr>
           <w:p>
             <w:r>
-              <w:t>- text_color : SDL_COLOR</w:t>
-            </w:r>
-          </w:p>
-          <w:p>
-            <w:r>
-              <w:t>- input_text : STRING</w:t>
+              <w:t xml:space="preserve">- </w:t>
+            </w:r>
+            <w:proofErr w:type="spellStart"/>
+            <w:r>
+              <w:t>text_color</w:t>
+            </w:r>
+            <w:proofErr w:type="spellEnd"/>
+            <w:r>
+              <w:t> : SDL_COLOR</w:t>
+            </w:r>
+          </w:p>
+          <w:p>
+            <w:r>
+              <w:t xml:space="preserve">- </w:t>
+            </w:r>
+            <w:proofErr w:type="spellStart"/>
+            <w:r>
+              <w:t>input_text</w:t>
+            </w:r>
+            <w:proofErr w:type="spellEnd"/>
+            <w:r>
+              <w:t> : STRING</w:t>
             </w:r>
           </w:p>
           <w:p>
@@ -18524,7 +19651,15 @@
           </w:p>
           <w:p>
             <w:r>
-              <w:t>- fvalue : FIELDVALUE</w:t>
+              <w:t xml:space="preserve">- </w:t>
+            </w:r>
+            <w:proofErr w:type="spellStart"/>
+            <w:r>
+              <w:t>fvalue</w:t>
+            </w:r>
+            <w:proofErr w:type="spellEnd"/>
+            <w:r>
+              <w:t> : FIELDVALUE</w:t>
             </w:r>
           </w:p>
         </w:tc>
@@ -18537,7 +19672,15 @@
               <w:t>-</w:t>
             </w:r>
             <w:r>
-              <w:t xml:space="preserve"> Update_Text()</w:t>
+              <w:t xml:space="preserve"> </w:t>
+            </w:r>
+            <w:proofErr w:type="spellStart"/>
+            <w:r>
+              <w:t>Update_Text</w:t>
+            </w:r>
+            <w:proofErr w:type="spellEnd"/>
+            <w:r>
+              <w:t>()</w:t>
             </w:r>
           </w:p>
           <w:p>
@@ -18547,13 +19690,26 @@
             <w:r>
               <w:t xml:space="preserve"> </w:t>
             </w:r>
-            <w:r>
-              <w:t>update_button_dimensions()</w:t>
-            </w:r>
-          </w:p>
-          <w:p>
-            <w:r>
-              <w:t>- write_value()</w:t>
+            <w:proofErr w:type="spellStart"/>
+            <w:r>
+              <w:t>update_button_dimensions</w:t>
+            </w:r>
+            <w:proofErr w:type="spellEnd"/>
+            <w:r>
+              <w:t>()</w:t>
+            </w:r>
+          </w:p>
+          <w:p>
+            <w:r>
+              <w:t xml:space="preserve">- </w:t>
+            </w:r>
+            <w:proofErr w:type="spellStart"/>
+            <w:r>
+              <w:t>write_value</w:t>
+            </w:r>
+            <w:proofErr w:type="spellEnd"/>
+            <w:r>
+              <w:t>()</w:t>
             </w:r>
           </w:p>
           <w:p/>
@@ -18561,8 +19717,13 @@
             <w:r>
               <w:t xml:space="preserve">+ </w:t>
             </w:r>
-            <w:r>
-              <w:t>TextField()</w:t>
+            <w:proofErr w:type="spellStart"/>
+            <w:r>
+              <w:t>TextField</w:t>
+            </w:r>
+            <w:proofErr w:type="spellEnd"/>
+            <w:r>
+              <w:t>()</w:t>
             </w:r>
           </w:p>
           <w:p>
@@ -18576,7 +19737,15 @@
               <w:t>+</w:t>
             </w:r>
             <w:r>
-              <w:t xml:space="preserve"> Set_Position() </w:t>
+              <w:t xml:space="preserve"> </w:t>
+            </w:r>
+            <w:proofErr w:type="spellStart"/>
+            <w:r>
+              <w:t>Set_Position</w:t>
+            </w:r>
+            <w:proofErr w:type="spellEnd"/>
+            <w:r>
+              <w:t xml:space="preserve">() </w:t>
             </w:r>
             <w:r>
               <w:rPr>
@@ -18594,7 +19763,15 @@
               </w:rPr>
             </w:pPr>
             <w:r>
-              <w:t xml:space="preserve">+ Set_Visibility() </w:t>
+              <w:t xml:space="preserve">+ </w:t>
+            </w:r>
+            <w:proofErr w:type="spellStart"/>
+            <w:r>
+              <w:t>Set_Visibility</w:t>
+            </w:r>
+            <w:proofErr w:type="spellEnd"/>
+            <w:r>
+              <w:t xml:space="preserve">() </w:t>
             </w:r>
             <w:r>
               <w:rPr>
@@ -18611,12 +19788,28 @@
           </w:p>
           <w:p>
             <w:r>
-              <w:t>+ Add_Character()</w:t>
-            </w:r>
-          </w:p>
-          <w:p>
-            <w:r>
-              <w:t>+ CheckForClick()</w:t>
+              <w:t xml:space="preserve">+ </w:t>
+            </w:r>
+            <w:proofErr w:type="spellStart"/>
+            <w:r>
+              <w:t>Add_Character</w:t>
+            </w:r>
+            <w:proofErr w:type="spellEnd"/>
+            <w:r>
+              <w:t>()</w:t>
+            </w:r>
+          </w:p>
+          <w:p>
+            <w:r>
+              <w:t xml:space="preserve">+ </w:t>
+            </w:r>
+            <w:proofErr w:type="spellStart"/>
+            <w:r>
+              <w:t>CheckForClick</w:t>
+            </w:r>
+            <w:proofErr w:type="spellEnd"/>
+            <w:r>
+              <w:t>()</w:t>
             </w:r>
           </w:p>
           <w:p>
@@ -18732,7 +19925,15 @@
           </w:p>
           <w:p>
             <w:r>
-              <w:t>- read_f : FUNCTION&lt;VOID()&gt;</w:t>
+              <w:t xml:space="preserve">- </w:t>
+            </w:r>
+            <w:proofErr w:type="spellStart"/>
+            <w:r>
+              <w:t>read_f</w:t>
+            </w:r>
+            <w:proofErr w:type="spellEnd"/>
+            <w:r>
+              <w:t> : FUNCTION&lt;VOID()&gt;</w:t>
             </w:r>
           </w:p>
           <w:p>
@@ -18841,7 +20042,15 @@
           </w:p>
           <w:p>
             <w:r>
-              <w:t>- read_f : FUNCTION&lt;VOID()&gt;</w:t>
+              <w:t xml:space="preserve">- </w:t>
+            </w:r>
+            <w:proofErr w:type="spellStart"/>
+            <w:r>
+              <w:t>read_f</w:t>
+            </w:r>
+            <w:proofErr w:type="spellEnd"/>
+            <w:r>
+              <w:t> : FUNCTION&lt;VOID()&gt;</w:t>
             </w:r>
           </w:p>
         </w:tc>
@@ -19042,54 +20251,6 @@
             <wp:extent cx="2301439" cy="320068"/>
             <wp:effectExtent l="0" t="0" r="3810" b="3810"/>
             <wp:docPr id="38" name="Picture 38"/>
-            <wp:cNvGraphicFramePr>
-              <a:graphicFrameLocks xmlns:a="http://schemas.openxmlformats.org/drawingml/2006/main" noChangeAspect="1"/>
-            </wp:cNvGraphicFramePr>
-            <a:graphic xmlns:a="http://schemas.openxmlformats.org/drawingml/2006/main">
-              <a:graphicData uri="http://schemas.openxmlformats.org/drawingml/2006/picture">
-                <pic:pic xmlns:pic="http://schemas.openxmlformats.org/drawingml/2006/picture">
-                  <pic:nvPicPr>
-                    <pic:cNvPr id="1" name=""/>
-                    <pic:cNvPicPr/>
-                  </pic:nvPicPr>
-                  <pic:blipFill>
-                    <a:blip r:embed="rId33"/>
-                    <a:stretch>
-                      <a:fillRect/>
-                    </a:stretch>
-                  </pic:blipFill>
-                  <pic:spPr>
-                    <a:xfrm>
-                      <a:off x="0" y="0"/>
-                      <a:ext cx="2301439" cy="320068"/>
-                    </a:xfrm>
-                    <a:prstGeom prst="rect">
-                      <a:avLst/>
-                    </a:prstGeom>
-                  </pic:spPr>
-                </pic:pic>
-              </a:graphicData>
-            </a:graphic>
-          </wp:inline>
-        </w:drawing>
-      </w:r>
-    </w:p>
-    <w:p>
-      <w:r>
-        <w:lastRenderedPageBreak/>
-        <w:t>Delta time is calculated from the time since application start and last frame time. This delta is then used in all simulation calculations. Delta time is stored in milliseconds as an unsigned integer.</w:t>
-      </w:r>
-    </w:p>
-    <w:p>
-      <w:r>
-        <w:rPr>
-          <w:noProof/>
-        </w:rPr>
-        <w:drawing>
-          <wp:inline distT="0" distB="0" distL="0" distR="0" wp14:anchorId="071D64E2" wp14:editId="34AE0ACD">
-            <wp:extent cx="2707099" cy="739140"/>
-            <wp:effectExtent l="0" t="0" r="0" b="3810"/>
-            <wp:docPr id="19" name="Picture 19"/>
             <wp:cNvGraphicFramePr>
               <a:graphicFrameLocks xmlns:a="http://schemas.openxmlformats.org/drawingml/2006/main" noChangeAspect="1"/>
             </wp:cNvGraphicFramePr>
@@ -19109,6 +20270,54 @@
                   <pic:spPr>
                     <a:xfrm>
                       <a:off x="0" y="0"/>
+                      <a:ext cx="2301439" cy="320068"/>
+                    </a:xfrm>
+                    <a:prstGeom prst="rect">
+                      <a:avLst/>
+                    </a:prstGeom>
+                  </pic:spPr>
+                </pic:pic>
+              </a:graphicData>
+            </a:graphic>
+          </wp:inline>
+        </w:drawing>
+      </w:r>
+    </w:p>
+    <w:p>
+      <w:r>
+        <w:lastRenderedPageBreak/>
+        <w:t>Delta time is calculated from the time since application start and last frame time. This delta is then used in all simulation calculations. Delta time is stored in milliseconds as an unsigned integer.</w:t>
+      </w:r>
+    </w:p>
+    <w:p>
+      <w:r>
+        <w:rPr>
+          <w:noProof/>
+        </w:rPr>
+        <w:drawing>
+          <wp:inline distT="0" distB="0" distL="0" distR="0" wp14:anchorId="071D64E2" wp14:editId="34AE0ACD">
+            <wp:extent cx="2707099" cy="739140"/>
+            <wp:effectExtent l="0" t="0" r="0" b="3810"/>
+            <wp:docPr id="19" name="Picture 19"/>
+            <wp:cNvGraphicFramePr>
+              <a:graphicFrameLocks xmlns:a="http://schemas.openxmlformats.org/drawingml/2006/main" noChangeAspect="1"/>
+            </wp:cNvGraphicFramePr>
+            <a:graphic xmlns:a="http://schemas.openxmlformats.org/drawingml/2006/main">
+              <a:graphicData uri="http://schemas.openxmlformats.org/drawingml/2006/picture">
+                <pic:pic xmlns:pic="http://schemas.openxmlformats.org/drawingml/2006/picture">
+                  <pic:nvPicPr>
+                    <pic:cNvPr id="1" name=""/>
+                    <pic:cNvPicPr/>
+                  </pic:nvPicPr>
+                  <pic:blipFill>
+                    <a:blip r:embed="rId35"/>
+                    <a:stretch>
+                      <a:fillRect/>
+                    </a:stretch>
+                  </pic:blipFill>
+                  <pic:spPr>
+                    <a:xfrm>
+                      <a:off x="0" y="0"/>
                       <a:ext cx="2724947" cy="744013"/>
                     </a:xfrm>
                     <a:prstGeom prst="rect">
@@ -19148,7 +20357,7 @@
                     <pic:cNvPicPr/>
                   </pic:nvPicPr>
                   <pic:blipFill>
-                    <a:blip r:embed="rId35"/>
+                    <a:blip r:embed="rId36"/>
                     <a:stretch>
                       <a:fillRect/>
                     </a:stretch>
@@ -19188,6 +20397,7 @@
       <w:r>
         <w:t xml:space="preserve"> objects. The original design planned to dequeue bodies sequentially in order to update and render them. However, due to the frequency of the necessary access to orbits in the queue and the need to iterate through a definite set of bodies, all the orbits simulated at any time in the application is stored in the “</w:t>
       </w:r>
+      <w:proofErr w:type="spellStart"/>
       <w:r>
         <w:rPr>
           <w:i/>
@@ -19195,6 +20405,7 @@
         </w:rPr>
         <w:t>orbiting_bodies</w:t>
       </w:r>
+      <w:proofErr w:type="spellEnd"/>
       <w:r>
         <w:t>” vector</w:t>
       </w:r>
@@ -19229,7 +20440,7 @@
                     <pic:cNvPicPr/>
                   </pic:nvPicPr>
                   <pic:blipFill>
-                    <a:blip r:embed="rId36"/>
+                    <a:blip r:embed="rId37"/>
                     <a:stretch>
                       <a:fillRect/>
                     </a:stretch>
@@ -19276,7 +20487,7 @@
                     <pic:cNvPicPr/>
                   </pic:nvPicPr>
                   <pic:blipFill>
-                    <a:blip r:embed="rId37"/>
+                    <a:blip r:embed="rId38"/>
                     <a:stretch>
                       <a:fillRect/>
                     </a:stretch>
@@ -19345,7 +20556,7 @@
                     <pic:cNvPicPr/>
                   </pic:nvPicPr>
                   <pic:blipFill>
-                    <a:blip r:embed="rId38"/>
+                    <a:blip r:embed="rId39"/>
                     <a:stretch>
                       <a:fillRect/>
                     </a:stretch>
@@ -19403,7 +20614,7 @@
                     <pic:cNvPicPr/>
                   </pic:nvPicPr>
                   <pic:blipFill>
-                    <a:blip r:embed="rId39"/>
+                    <a:blip r:embed="rId40"/>
                     <a:stretch>
                       <a:fillRect/>
                     </a:stretch>
@@ -19426,7 +20637,15 @@
     </w:p>
     <w:p>
       <w:r>
-        <w:t xml:space="preserve">Taking the change in time since the last frame (clamped in the main .cpp file) and a time scale as its parameters, the update method governs the orbiting body’s </w:t>
+        <w:t>Taking the change in time since the last frame (clamped in the main .</w:t>
+      </w:r>
+      <w:proofErr w:type="spellStart"/>
+      <w:r>
+        <w:t>cpp</w:t>
+      </w:r>
+      <w:proofErr w:type="spellEnd"/>
+      <w:r>
+        <w:t xml:space="preserve"> file) and a time scale as its parameters, the update method governs the orbiting body’s </w:t>
       </w:r>
       <w:r>
         <w:t>behaviour</w:t>
@@ -19444,12 +20663,21 @@
       <w:r>
         <w:t xml:space="preserve">and </w:t>
       </w:r>
+      <w:proofErr w:type="spellStart"/>
       <w:r>
         <w:rPr>
           <w:b/>
           <w:bCs/>
         </w:rPr>
-        <w:t xml:space="preserve">MoveToPos </w:t>
+        <w:t>MoveToPos</w:t>
+      </w:r>
+      <w:proofErr w:type="spellEnd"/>
+      <w:r>
+        <w:rPr>
+          <w:b/>
+          <w:bCs/>
+        </w:rPr>
+        <w:t xml:space="preserve"> </w:t>
       </w:r>
       <w:r>
         <w:t>most notably. These define the motion of the body frame-to-frame.</w:t>
@@ -19486,7 +20714,7 @@
                     <pic:cNvPicPr/>
                   </pic:nvPicPr>
                   <pic:blipFill>
-                    <a:blip r:embed="rId40"/>
+                    <a:blip r:embed="rId41"/>
                     <a:stretch>
                       <a:fillRect/>
                     </a:stretch>
@@ -19519,7 +20747,23 @@
         <w:t xml:space="preserve">time, position, velocity and delta time </w:t>
       </w:r>
       <w:r>
-        <w:t>as parameters and uses them to calculate the orbit body’s new position and velocity. Each rk step is calculated using the two_body_ode method.</w:t>
+        <w:t xml:space="preserve">as parameters and uses them to calculate the orbit body’s new position and velocity. Each </w:t>
+      </w:r>
+      <w:proofErr w:type="spellStart"/>
+      <w:r>
+        <w:t>rk</w:t>
+      </w:r>
+      <w:proofErr w:type="spellEnd"/>
+      <w:r>
+        <w:t xml:space="preserve"> step is calculated using the </w:t>
+      </w:r>
+      <w:proofErr w:type="spellStart"/>
+      <w:r>
+        <w:t>two_body_ode</w:t>
+      </w:r>
+      <w:proofErr w:type="spellEnd"/>
+      <w:r>
+        <w:t xml:space="preserve"> method.</w:t>
       </w:r>
     </w:p>
     <w:p/>
@@ -19562,7 +20806,7 @@
                     <pic:cNvPicPr/>
                   </pic:nvPicPr>
                   <pic:blipFill>
-                    <a:blip r:embed="rId41"/>
+                    <a:blip r:embed="rId42"/>
                     <a:stretch>
                       <a:fillRect/>
                     </a:stretch>
@@ -19585,7 +20829,15 @@
     </w:p>
     <w:p>
       <w:r>
-        <w:t>This method takes a position and velocity, and returns a velocity and acceleration. This underpins the physics simulation involved in the project and is this method is common amongst all orbiting bodies, including satellites.</w:t>
+        <w:t xml:space="preserve">This method takes a position and </w:t>
+      </w:r>
+      <w:proofErr w:type="gramStart"/>
+      <w:r>
+        <w:t>velocity, and</w:t>
+      </w:r>
+      <w:proofErr w:type="gramEnd"/>
+      <w:r>
+        <w:t xml:space="preserve"> returns a velocity and acceleration. This underpins the physics simulation involved in the project and is this method is common amongst all orbiting bodies, including satellites.</w:t>
       </w:r>
     </w:p>
     <w:p/>
@@ -19643,7 +20895,7 @@
                     <pic:cNvPicPr/>
                   </pic:nvPicPr>
                   <pic:blipFill>
-                    <a:blip r:embed="rId42"/>
+                    <a:blip r:embed="rId43"/>
                     <a:stretch>
                       <a:fillRect/>
                     </a:stretch>
@@ -19815,7 +21067,7 @@
                     <pic:cNvPicPr/>
                   </pic:nvPicPr>
                   <pic:blipFill>
-                    <a:blip r:embed="rId43">
+                    <a:blip r:embed="rId44">
                       <a:extLst>
                         <a:ext uri="{28A0092B-C50C-407E-A947-70E740481C1C}">
                           <a14:useLocalDpi xmlns:a14="http://schemas.microsoft.com/office/drawing/2010/main" val="0"/>
@@ -19860,7 +21112,15 @@
     <w:p/>
     <w:p>
       <w:r>
-        <w:t>Future versions of Orbyte could build upon the rudimentary geometry of bodies by facilitating the importing of mesh data from 3D object files (such as .fbx files).</w:t>
+        <w:t>Future versions of Orbyte could build upon the rudimentary geometry of bodies by facilitating the importing of mesh data from 3D object files (such as .</w:t>
+      </w:r>
+      <w:proofErr w:type="spellStart"/>
+      <w:r>
+        <w:t>fbx</w:t>
+      </w:r>
+      <w:proofErr w:type="spellEnd"/>
+      <w:r>
+        <w:t xml:space="preserve"> files).</w:t>
       </w:r>
     </w:p>
     <w:p/>
@@ -19904,7 +21164,7 @@
                     <pic:cNvPicPr/>
                   </pic:nvPicPr>
                   <pic:blipFill>
-                    <a:blip r:embed="rId44"/>
+                    <a:blip r:embed="rId45"/>
                     <a:stretch>
                       <a:fillRect/>
                     </a:stretch>
@@ -19972,7 +21232,7 @@
                     <pic:cNvPicPr/>
                   </pic:nvPicPr>
                   <pic:blipFill>
-                    <a:blip r:embed="rId45"/>
+                    <a:blip r:embed="rId46"/>
                     <a:stretch>
                       <a:fillRect/>
                     </a:stretch>
@@ -20061,7 +21321,7 @@
                     <pic:cNvPicPr/>
                   </pic:nvPicPr>
                   <pic:blipFill>
-                    <a:blip r:embed="rId46"/>
+                    <a:blip r:embed="rId47"/>
                     <a:stretch>
                       <a:fillRect/>
                     </a:stretch>
@@ -20096,6 +21356,7 @@
       <w:r>
         <w:t xml:space="preserve">via a user interaction with a </w:t>
       </w:r>
+      <w:proofErr w:type="spellStart"/>
       <w:r>
         <w:rPr>
           <w:b/>
@@ -20103,6 +21364,7 @@
         </w:rPr>
         <w:t>FunctionButton</w:t>
       </w:r>
+      <w:proofErr w:type="spellEnd"/>
       <w:r>
         <w:t xml:space="preserve"> </w:t>
       </w:r>
@@ -20134,7 +21396,7 @@
                     <pic:cNvPicPr/>
                   </pic:nvPicPr>
                   <pic:blipFill>
-                    <a:blip r:embed="rId47"/>
+                    <a:blip r:embed="rId48"/>
                     <a:stretch>
                       <a:fillRect/>
                     </a:stretch>
@@ -20187,7 +21449,7 @@
                     <pic:cNvPicPr/>
                   </pic:nvPicPr>
                   <pic:blipFill>
-                    <a:blip r:embed="rId48">
+                    <a:blip r:embed="rId49">
                       <a:extLst>
                         <a:ext uri="{28A0092B-C50C-407E-A947-70E740481C1C}">
                           <a14:useLocalDpi xmlns:a14="http://schemas.microsoft.com/office/drawing/2010/main" val="0"/>
@@ -20230,7 +21492,15 @@
         </w:r>
       </w:fldSimple>
       <w:r>
-        <w:t xml:space="preserve"> (LEFT) : Orbit Inspector with circled "add satellite" button</w:t>
+        <w:t xml:space="preserve"> (LEFT</w:t>
+      </w:r>
+      <w:proofErr w:type="gramStart"/>
+      <w:r>
+        <w:t>) :</w:t>
+      </w:r>
+      <w:proofErr w:type="gramEnd"/>
+      <w:r>
+        <w:t xml:space="preserve"> Orbit Inspector with circled "add satellite" button</w:t>
       </w:r>
     </w:p>
     <w:p>
@@ -20302,12 +21572,21 @@
       <w:r>
         <w:t xml:space="preserve"> are the geometries generated in the virtual </w:t>
       </w:r>
+      <w:proofErr w:type="spellStart"/>
       <w:r>
         <w:rPr>
           <w:b/>
           <w:bCs/>
         </w:rPr>
-        <w:t xml:space="preserve">Generate_Vertices </w:t>
+        <w:t>Generate_Vertices</w:t>
+      </w:r>
+      <w:proofErr w:type="spellEnd"/>
+      <w:r>
+        <w:rPr>
+          <w:b/>
+          <w:bCs/>
+        </w:rPr>
+        <w:t xml:space="preserve"> </w:t>
       </w:r>
       <w:r>
         <w:t>method.</w:t>
@@ -20338,7 +21617,7 @@
                     <pic:cNvPicPr/>
                   </pic:nvPicPr>
                   <pic:blipFill>
-                    <a:blip r:embed="rId49">
+                    <a:blip r:embed="rId50">
                       <a:extLst>
                         <a:ext uri="{28A0092B-C50C-407E-A947-70E740481C1C}">
                           <a14:useLocalDpi xmlns:a14="http://schemas.microsoft.com/office/drawing/2010/main" val="0"/>
@@ -20416,7 +21695,7 @@
                     <pic:cNvPicPr/>
                   </pic:nvPicPr>
                   <pic:blipFill>
-                    <a:blip r:embed="rId50"/>
+                    <a:blip r:embed="rId51"/>
                     <a:stretch>
                       <a:fillRect/>
                     </a:stretch>
@@ -20452,16 +21731,118 @@
       <w:r>
         <w:t xml:space="preserve">is the </w:t>
       </w:r>
+      <w:proofErr w:type="spellStart"/>
       <w:r>
         <w:rPr>
           <w:b/>
           <w:bCs/>
         </w:rPr>
-        <w:t xml:space="preserve">Calculate_Period </w:t>
+        <w:t>Calculate_Period</w:t>
+      </w:r>
+      <w:proofErr w:type="spellEnd"/>
+      <w:r>
+        <w:rPr>
+          <w:b/>
+          <w:bCs/>
+        </w:rPr>
+        <w:t xml:space="preserve"> </w:t>
       </w:r>
       <w:r>
         <w:t>method</w:t>
       </w:r>
+      <w:r>
+        <w:t>:</w:t>
+      </w:r>
+    </w:p>
+    <w:p>
+      <w:pPr>
+        <w:keepNext/>
+      </w:pPr>
+      <w:r>
+        <w:rPr>
+          <w:noProof/>
+        </w:rPr>
+        <w:drawing>
+          <wp:inline distT="0" distB="0" distL="0" distR="0" wp14:anchorId="1BDE79CE" wp14:editId="737DF466">
+            <wp:extent cx="5735435" cy="883920"/>
+            <wp:effectExtent l="0" t="0" r="0" b="0"/>
+            <wp:docPr id="68" name="Picture 68" descr="Text&#10;&#10;Description automatically generated"/>
+            <wp:cNvGraphicFramePr>
+              <a:graphicFrameLocks xmlns:a="http://schemas.openxmlformats.org/drawingml/2006/main" noChangeAspect="1"/>
+            </wp:cNvGraphicFramePr>
+            <a:graphic xmlns:a="http://schemas.openxmlformats.org/drawingml/2006/main">
+              <a:graphicData uri="http://schemas.openxmlformats.org/drawingml/2006/picture">
+                <pic:pic xmlns:pic="http://schemas.openxmlformats.org/drawingml/2006/picture">
+                  <pic:nvPicPr>
+                    <pic:cNvPr id="68" name="Picture 68" descr="Text&#10;&#10;Description automatically generated"/>
+                    <pic:cNvPicPr/>
+                  </pic:nvPicPr>
+                  <pic:blipFill>
+                    <a:blip r:embed="rId52"/>
+                    <a:stretch>
+                      <a:fillRect/>
+                    </a:stretch>
+                  </pic:blipFill>
+                  <pic:spPr>
+                    <a:xfrm>
+                      <a:off x="0" y="0"/>
+                      <a:ext cx="5740536" cy="884706"/>
+                    </a:xfrm>
+                    <a:prstGeom prst="rect">
+                      <a:avLst/>
+                    </a:prstGeom>
+                  </pic:spPr>
+                </pic:pic>
+              </a:graphicData>
+            </a:graphic>
+          </wp:inline>
+        </w:drawing>
+      </w:r>
+    </w:p>
+    <w:p>
+      <w:pPr>
+        <w:keepNext/>
+      </w:pPr>
+      <w:r>
+        <w:t xml:space="preserve">Within this method, it is necessary to calculate the </w:t>
+      </w:r>
+      <w:proofErr w:type="spellStart"/>
+      <w:r>
+        <w:rPr>
+          <w:b/>
+          <w:bCs/>
+        </w:rPr>
+        <w:t>length_of_orbit</w:t>
+      </w:r>
+      <w:proofErr w:type="spellEnd"/>
+      <w:r>
+        <w:rPr>
+          <w:b/>
+          <w:bCs/>
+        </w:rPr>
+        <w:t xml:space="preserve"> </w:t>
+      </w:r>
+      <w:r>
+        <w:t xml:space="preserve">with the relative position of the satellite to the </w:t>
+      </w:r>
+      <w:proofErr w:type="spellStart"/>
+      <w:r>
+        <w:rPr>
+          <w:b/>
+          <w:bCs/>
+        </w:rPr>
+        <w:t>parent_body</w:t>
+      </w:r>
+      <w:proofErr w:type="spellEnd"/>
+      <w:r>
+        <w:t xml:space="preserve">. </w:t>
+      </w:r>
+      <w:r>
+        <w:t>This ensures that the calculated orbit period is for the satellite around the parent body instead of around the centre body</w:t>
+      </w:r>
+      <w:r>
+        <w:t>.</w:t>
+      </w:r>
     </w:p>
     <w:p>
       <w:pPr>
@@ -20481,7 +21862,49 @@
         <w:rPr>
           <w:color w:val="000000" w:themeColor="text1"/>
         </w:rPr>
-        <w:t>A vital structure composed of 3 doubles: x, y and z. This struct overloads many standard c++ arithmetic operators to implement vector addition, subtraction and scalar / vector multiplication. Methods including Normalize, Distance, Scalar Product and Magnitude are also part of the header file.</w:t>
+        <w:t xml:space="preserve">A vital structure composed of 3 doubles: x, </w:t>
+      </w:r>
+      <w:proofErr w:type="gramStart"/>
+      <w:r>
+        <w:rPr>
+          <w:color w:val="000000" w:themeColor="text1"/>
+        </w:rPr>
+        <w:t>y</w:t>
+      </w:r>
+      <w:proofErr w:type="gramEnd"/>
+      <w:r>
+        <w:rPr>
+          <w:color w:val="000000" w:themeColor="text1"/>
+        </w:rPr>
+        <w:t xml:space="preserve"> and z. This struct overloads many standard </w:t>
+      </w:r>
+      <w:proofErr w:type="spellStart"/>
+      <w:r>
+        <w:rPr>
+          <w:color w:val="000000" w:themeColor="text1"/>
+        </w:rPr>
+        <w:t>c++</w:t>
+      </w:r>
+      <w:proofErr w:type="spellEnd"/>
+      <w:r>
+        <w:rPr>
+          <w:color w:val="000000" w:themeColor="text1"/>
+        </w:rPr>
+        <w:t xml:space="preserve"> arithmetic operators to implement vector addition, </w:t>
+      </w:r>
+      <w:proofErr w:type="gramStart"/>
+      <w:r>
+        <w:rPr>
+          <w:color w:val="000000" w:themeColor="text1"/>
+        </w:rPr>
+        <w:t>subtraction</w:t>
+      </w:r>
+      <w:proofErr w:type="gramEnd"/>
+      <w:r>
+        <w:rPr>
+          <w:color w:val="000000" w:themeColor="text1"/>
+        </w:rPr>
+        <w:t xml:space="preserve"> and scalar / vector multiplication. Methods including Normalize, Distance, Scalar Product and Magnitude are also part of the header file.</w:t>
       </w:r>
     </w:p>
     <w:p>
@@ -20512,7 +21935,7 @@
                     <pic:cNvPicPr/>
                   </pic:nvPicPr>
                   <pic:blipFill>
-                    <a:blip r:embed="rId51"/>
+                    <a:blip r:embed="rId53"/>
                     <a:stretch>
                       <a:fillRect/>
                     </a:stretch>
@@ -20573,7 +21996,7 @@
                     <pic:cNvPicPr/>
                   </pic:nvPicPr>
                   <pic:blipFill>
-                    <a:blip r:embed="rId52"/>
+                    <a:blip r:embed="rId54"/>
                     <a:stretch>
                       <a:fillRect/>
                     </a:stretch>
@@ -20633,7 +22056,7 @@
                     <pic:cNvPicPr/>
                   </pic:nvPicPr>
                   <pic:blipFill>
-                    <a:blip r:embed="rId53"/>
+                    <a:blip r:embed="rId55"/>
                     <a:stretch>
                       <a:fillRect/>
                     </a:stretch>
@@ -20674,7 +22097,21 @@
         <w:rPr>
           <w:color w:val="000000" w:themeColor="text1"/>
         </w:rPr>
-        <w:t xml:space="preserve">Orbyte is an educational simulation. It’s bespoke nature warrants more specialized graphics and implementation choices to maximise performance so that the greatest number of orbiting entities can be simulated. For this reason, instead of using </w:t>
+        <w:t xml:space="preserve">Orbyte is an educational simulation. </w:t>
+      </w:r>
+      <w:proofErr w:type="gramStart"/>
+      <w:r>
+        <w:rPr>
+          <w:color w:val="000000" w:themeColor="text1"/>
+        </w:rPr>
+        <w:t>It’s</w:t>
+      </w:r>
+      <w:proofErr w:type="gramEnd"/>
+      <w:r>
+        <w:rPr>
+          <w:color w:val="000000" w:themeColor="text1"/>
+        </w:rPr>
+        <w:t xml:space="preserve"> bespoke nature warrants more specialized graphics and implementation choices to maximise performance so that the greatest number of orbiting entities can be simulated. For this reason, instead of using </w:t>
       </w:r>
       <w:r>
         <w:rPr>
@@ -20744,7 +22181,21 @@
         <w:rPr>
           <w:color w:val="000000" w:themeColor="text1"/>
         </w:rPr>
-        <w:t xml:space="preserve"> graphics library is called Graphyte and it oversees everything from rendering orbiting objects to drawing True-Type-Fonts and handling GUI input. [</w:t>
+        <w:t xml:space="preserve"> graphics library is called </w:t>
+      </w:r>
+      <w:proofErr w:type="gramStart"/>
+      <w:r>
+        <w:rPr>
+          <w:color w:val="000000" w:themeColor="text1"/>
+        </w:rPr>
+        <w:t>Graphyte</w:t>
+      </w:r>
+      <w:proofErr w:type="gramEnd"/>
+      <w:r>
+        <w:rPr>
+          <w:color w:val="000000" w:themeColor="text1"/>
+        </w:rPr>
+        <w:t xml:space="preserve"> and it oversees everything from rendering orbiting objects to drawing True-Type-Fonts and handling GUI input. [</w:t>
       </w:r>
       <w:r>
         <w:rPr>
@@ -20788,7 +22239,7 @@
                     <pic:cNvPicPr/>
                   </pic:nvPicPr>
                   <pic:blipFill>
-                    <a:blip r:embed="rId54"/>
+                    <a:blip r:embed="rId56"/>
                     <a:stretch>
                       <a:fillRect/>
                     </a:stretch>
@@ -20889,7 +22340,7 @@
                     <pic:cNvPicPr/>
                   </pic:nvPicPr>
                   <pic:blipFill>
-                    <a:blip r:embed="rId55"/>
+                    <a:blip r:embed="rId57"/>
                     <a:stretch>
                       <a:fillRect/>
                     </a:stretch>
@@ -20935,7 +22386,21 @@
         <w:rPr>
           <w:color w:val="000000" w:themeColor="text1"/>
         </w:rPr>
-        <w:t>The text class primarily consists of a texture reference and string to be displayed. The texture is loaded from a true type font file with the characters passed as an argument to the “loadFromRenderedText” function. This class contains get &amp; set methods for the text, as well as attributes and accessor / mutator methods pertaining to the position and dimensions of the text on screen.</w:t>
+        <w:t>The text class primarily consists of a texture reference and string to be displayed. The texture is loaded from a true type font file with the characters passed as an argument to the “</w:t>
+      </w:r>
+      <w:proofErr w:type="spellStart"/>
+      <w:r>
+        <w:rPr>
+          <w:color w:val="000000" w:themeColor="text1"/>
+        </w:rPr>
+        <w:t>loadFromRenderedText</w:t>
+      </w:r>
+      <w:proofErr w:type="spellEnd"/>
+      <w:r>
+        <w:rPr>
+          <w:color w:val="000000" w:themeColor="text1"/>
+        </w:rPr>
+        <w:t>” function. This class contains get &amp; set methods for the text, as well as attributes and accessor / mutator methods pertaining to the position and dimensions of the text on screen.</w:t>
       </w:r>
     </w:p>
     <w:p>
@@ -21006,7 +22471,7 @@
                     <pic:cNvPicPr/>
                   </pic:nvPicPr>
                   <pic:blipFill>
-                    <a:blip r:embed="rId56"/>
+                    <a:blip r:embed="rId58"/>
                     <a:stretch>
                       <a:fillRect/>
                     </a:stretch>
@@ -21037,7 +22502,21 @@
         <w:rPr>
           <w:color w:val="000000" w:themeColor="text1"/>
         </w:rPr>
-        <w:t>This method takes the initial position, normalized direction and magnitude as parameters, as well as number of heads on the arrow (convention suggests 2 heads to denote acceleration). Vector math and vertex placement then forms the arrow.</w:t>
+        <w:t xml:space="preserve">This method takes the initial position, normalized </w:t>
+      </w:r>
+      <w:proofErr w:type="gramStart"/>
+      <w:r>
+        <w:rPr>
+          <w:color w:val="000000" w:themeColor="text1"/>
+        </w:rPr>
+        <w:t>direction</w:t>
+      </w:r>
+      <w:proofErr w:type="gramEnd"/>
+      <w:r>
+        <w:rPr>
+          <w:color w:val="000000" w:themeColor="text1"/>
+        </w:rPr>
+        <w:t xml:space="preserve"> and magnitude as parameters, as well as number of heads on the arrow (convention suggests 2 heads to denote acceleration). Vector math and vertex placement then forms the arrow.</w:t>
       </w:r>
     </w:p>
     <w:p>
@@ -21101,7 +22580,7 @@
                     <pic:cNvPicPr/>
                   </pic:nvPicPr>
                   <pic:blipFill>
-                    <a:blip r:embed="rId57"/>
+                    <a:blip r:embed="rId59"/>
                     <a:stretch>
                       <a:fillRect/>
                     </a:stretch>
@@ -21132,7 +22611,21 @@
         <w:rPr>
           <w:color w:val="000000" w:themeColor="text1"/>
         </w:rPr>
-        <w:t>2D vector calculations determine whether any given point in the xy plane is within the bounds of the button as defined by the button’s dimensions.</w:t>
+        <w:t xml:space="preserve">2D vector calculations determine whether any given point in the </w:t>
+      </w:r>
+      <w:proofErr w:type="spellStart"/>
+      <w:r>
+        <w:rPr>
+          <w:color w:val="000000" w:themeColor="text1"/>
+        </w:rPr>
+        <w:t>xy</w:t>
+      </w:r>
+      <w:proofErr w:type="spellEnd"/>
+      <w:r>
+        <w:rPr>
+          <w:color w:val="000000" w:themeColor="text1"/>
+        </w:rPr>
+        <w:t xml:space="preserve"> plane is within the bounds of the button as defined by the button’s dimensions.</w:t>
       </w:r>
     </w:p>
     <w:p>
@@ -21190,7 +22683,7 @@
                     <pic:cNvPicPr/>
                   </pic:nvPicPr>
                   <pic:blipFill>
-                    <a:blip r:embed="rId58"/>
+                    <a:blip r:embed="rId60"/>
                     <a:stretch>
                       <a:fillRect/>
                     </a:stretch>
@@ -21249,7 +22742,35 @@
         <w:rPr>
           <w:color w:val="000000" w:themeColor="text1"/>
         </w:rPr>
-        <w:t>Input fields need to have a pointer to the variable their new contents should change. E.g. if an edition to the time scale field is made, the time_scale variable should be changed. This is accomplished through the Field Value class, inheritance and polymorphism</w:t>
+        <w:t xml:space="preserve">Input fields need to have a pointer to the variable their new contents should change. </w:t>
+      </w:r>
+      <w:proofErr w:type="gramStart"/>
+      <w:r>
+        <w:rPr>
+          <w:color w:val="000000" w:themeColor="text1"/>
+        </w:rPr>
+        <w:t>E.g.</w:t>
+      </w:r>
+      <w:proofErr w:type="gramEnd"/>
+      <w:r>
+        <w:rPr>
+          <w:color w:val="000000" w:themeColor="text1"/>
+        </w:rPr>
+        <w:t xml:space="preserve"> if an edition to the time scale field is made, the </w:t>
+      </w:r>
+      <w:proofErr w:type="spellStart"/>
+      <w:r>
+        <w:rPr>
+          <w:color w:val="000000" w:themeColor="text1"/>
+        </w:rPr>
+        <w:t>time_scale</w:t>
+      </w:r>
+      <w:proofErr w:type="spellEnd"/>
+      <w:r>
+        <w:rPr>
+          <w:color w:val="000000" w:themeColor="text1"/>
+        </w:rPr>
+        <w:t xml:space="preserve"> variable should be changed. This is accomplished through the Field Value class, inheritance and polymorphism</w:t>
       </w:r>
       <w:r>
         <w:rPr>
@@ -21315,7 +22836,7 @@
                     <pic:cNvPicPr/>
                   </pic:nvPicPr>
                   <pic:blipFill>
-                    <a:blip r:embed="rId59"/>
+                    <a:blip r:embed="rId61"/>
                     <a:stretch>
                       <a:fillRect/>
                     </a:stretch>
@@ -21361,7 +22882,21 @@
         <w:rPr>
           <w:color w:val="000000" w:themeColor="text1"/>
         </w:rPr>
-        <w:t>Inherits from field value and overrides the ReadField method to include its own validation and write to its double pointer attribute.</w:t>
+        <w:t xml:space="preserve">Inherits from field value and overrides the </w:t>
+      </w:r>
+      <w:proofErr w:type="spellStart"/>
+      <w:r>
+        <w:rPr>
+          <w:color w:val="000000" w:themeColor="text1"/>
+        </w:rPr>
+        <w:t>ReadField</w:t>
+      </w:r>
+      <w:proofErr w:type="spellEnd"/>
+      <w:r>
+        <w:rPr>
+          <w:color w:val="000000" w:themeColor="text1"/>
+        </w:rPr>
+        <w:t xml:space="preserve"> method to include its own validation and write to its double pointer attribute.</w:t>
       </w:r>
     </w:p>
     <w:p>
@@ -21391,7 +22926,7 @@
                     <pic:cNvPicPr/>
                   </pic:nvPicPr>
                   <pic:blipFill>
-                    <a:blip r:embed="rId60"/>
+                    <a:blip r:embed="rId62"/>
                     <a:stretch>
                       <a:fillRect/>
                     </a:stretch>
@@ -21422,7 +22957,35 @@
         <w:rPr>
           <w:color w:val="000000" w:themeColor="text1"/>
         </w:rPr>
-        <w:t>The ReadField method calls ValidateValue which is a private function returning a Boolean if the value is valid</w:t>
+        <w:t xml:space="preserve">The </w:t>
+      </w:r>
+      <w:proofErr w:type="spellStart"/>
+      <w:r>
+        <w:rPr>
+          <w:color w:val="000000" w:themeColor="text1"/>
+        </w:rPr>
+        <w:t>ReadField</w:t>
+      </w:r>
+      <w:proofErr w:type="spellEnd"/>
+      <w:r>
+        <w:rPr>
+          <w:color w:val="000000" w:themeColor="text1"/>
+        </w:rPr>
+        <w:t xml:space="preserve"> method calls </w:t>
+      </w:r>
+      <w:proofErr w:type="spellStart"/>
+      <w:r>
+        <w:rPr>
+          <w:color w:val="000000" w:themeColor="text1"/>
+        </w:rPr>
+        <w:t>ValidateValue</w:t>
+      </w:r>
+      <w:proofErr w:type="spellEnd"/>
+      <w:r>
+        <w:rPr>
+          <w:color w:val="000000" w:themeColor="text1"/>
+        </w:rPr>
+        <w:t xml:space="preserve"> which is a private function returning a Boolean if the value is valid</w:t>
       </w:r>
       <w:r>
         <w:rPr>
@@ -21458,7 +23021,7 @@
                     <pic:cNvPicPr/>
                   </pic:nvPicPr>
                   <pic:blipFill>
-                    <a:blip r:embed="rId61"/>
+                    <a:blip r:embed="rId63"/>
                     <a:stretch>
                       <a:fillRect/>
                     </a:stretch>
@@ -21485,11 +23048,19 @@
           <w:color w:val="000000" w:themeColor="text1"/>
         </w:rPr>
       </w:pPr>
-      <w:r>
-        <w:rPr>
-          <w:color w:val="000000" w:themeColor="text1"/>
-        </w:rPr>
-        <w:t>ValidateValue initially uses a regex expression to ensure the content string is a valid signed or unsigned number before attempting to convert it to a double within a try-catch statement.</w:t>
+      <w:proofErr w:type="spellStart"/>
+      <w:r>
+        <w:rPr>
+          <w:color w:val="000000" w:themeColor="text1"/>
+        </w:rPr>
+        <w:t>ValidateValue</w:t>
+      </w:r>
+      <w:proofErr w:type="spellEnd"/>
+      <w:r>
+        <w:rPr>
+          <w:color w:val="000000" w:themeColor="text1"/>
+        </w:rPr>
+        <w:t xml:space="preserve"> initially uses a regex expression to ensure the content string is a valid signed or unsigned number before attempting to convert it to a double within a try-catch statement.</w:t>
       </w:r>
     </w:p>
     <w:p>
@@ -21560,7 +23131,7 @@
                     <pic:cNvPicPr/>
                   </pic:nvPicPr>
                   <pic:blipFill>
-                    <a:blip r:embed="rId62"/>
+                    <a:blip r:embed="rId64"/>
                     <a:stretch>
                       <a:fillRect/>
                     </a:stretch>
@@ -21610,167 +23181,6 @@
             <wp:extent cx="4138019" cy="91448"/>
             <wp:effectExtent l="0" t="0" r="0" b="3810"/>
             <wp:docPr id="37" name="Picture 37"/>
-            <wp:cNvGraphicFramePr>
-              <a:graphicFrameLocks xmlns:a="http://schemas.openxmlformats.org/drawingml/2006/main" noChangeAspect="1"/>
-            </wp:cNvGraphicFramePr>
-            <a:graphic xmlns:a="http://schemas.openxmlformats.org/drawingml/2006/main">
-              <a:graphicData uri="http://schemas.openxmlformats.org/drawingml/2006/picture">
-                <pic:pic xmlns:pic="http://schemas.openxmlformats.org/drawingml/2006/picture">
-                  <pic:nvPicPr>
-                    <pic:cNvPr id="1" name=""/>
-                    <pic:cNvPicPr/>
-                  </pic:nvPicPr>
-                  <pic:blipFill>
-                    <a:blip r:embed="rId63"/>
-                    <a:stretch>
-                      <a:fillRect/>
-                    </a:stretch>
-                  </pic:blipFill>
-                  <pic:spPr>
-                    <a:xfrm>
-                      <a:off x="0" y="0"/>
-                      <a:ext cx="4138019" cy="91448"/>
-                    </a:xfrm>
-                    <a:prstGeom prst="rect">
-                      <a:avLst/>
-                    </a:prstGeom>
-                  </pic:spPr>
-                </pic:pic>
-              </a:graphicData>
-            </a:graphic>
-          </wp:inline>
-        </w:drawing>
-      </w:r>
-    </w:p>
-    <w:p>
-      <w:pPr>
-        <w:rPr>
-          <w:color w:val="000000" w:themeColor="text1"/>
-        </w:rPr>
-      </w:pPr>
-    </w:p>
-    <w:p>
-      <w:pPr>
-        <w:pStyle w:val="Heading4"/>
-      </w:pPr>
-      <w:r>
-        <w:t>String Field Value</w:t>
-      </w:r>
-    </w:p>
-    <w:p>
-      <w:pPr>
-        <w:rPr>
-          <w:color w:val="000000" w:themeColor="text1"/>
-        </w:rPr>
-      </w:pPr>
-      <w:r>
-        <w:rPr>
-          <w:color w:val="000000" w:themeColor="text1"/>
-        </w:rPr>
-        <w:t>Inherits from field value and overrides the ReadField method to include its own validation and write to its string pointer attribute. Contains a reg</w:t>
-      </w:r>
-      <w:r>
-        <w:rPr>
-          <w:color w:val="000000" w:themeColor="text1"/>
-        </w:rPr>
-        <w:t xml:space="preserve">ular expression </w:t>
-      </w:r>
-      <w:r>
-        <w:rPr>
-          <w:color w:val="000000" w:themeColor="text1"/>
-        </w:rPr>
-        <w:t>that can be customized upon instantiation.</w:t>
-      </w:r>
-    </w:p>
-    <w:p>
-      <w:pPr>
-        <w:rPr>
-          <w:color w:val="000000" w:themeColor="text1"/>
-        </w:rPr>
-      </w:pPr>
-      <w:r>
-        <w:rPr>
-          <w:noProof/>
-          <w:color w:val="000000" w:themeColor="text1"/>
-        </w:rPr>
-        <w:drawing>
-          <wp:inline distT="0" distB="0" distL="0" distR="0" wp14:anchorId="32F2F42C" wp14:editId="2D8E0976">
-            <wp:extent cx="5243014" cy="914479"/>
-            <wp:effectExtent l="0" t="0" r="0" b="0"/>
-            <wp:docPr id="32" name="Picture 32" descr="Text&#10;&#10;Description automatically generated"/>
-            <wp:cNvGraphicFramePr>
-              <a:graphicFrameLocks xmlns:a="http://schemas.openxmlformats.org/drawingml/2006/main" noChangeAspect="1"/>
-            </wp:cNvGraphicFramePr>
-            <a:graphic xmlns:a="http://schemas.openxmlformats.org/drawingml/2006/main">
-              <a:graphicData uri="http://schemas.openxmlformats.org/drawingml/2006/picture">
-                <pic:pic xmlns:pic="http://schemas.openxmlformats.org/drawingml/2006/picture">
-                  <pic:nvPicPr>
-                    <pic:cNvPr id="32" name="Picture 32" descr="Text&#10;&#10;Description automatically generated"/>
-                    <pic:cNvPicPr/>
-                  </pic:nvPicPr>
-                  <pic:blipFill>
-                    <a:blip r:embed="rId64"/>
-                    <a:stretch>
-                      <a:fillRect/>
-                    </a:stretch>
-                  </pic:blipFill>
-                  <pic:spPr>
-                    <a:xfrm>
-                      <a:off x="0" y="0"/>
-                      <a:ext cx="5243014" cy="914479"/>
-                    </a:xfrm>
-                    <a:prstGeom prst="rect">
-                      <a:avLst/>
-                    </a:prstGeom>
-                  </pic:spPr>
-                </pic:pic>
-              </a:graphicData>
-            </a:graphic>
-          </wp:inline>
-        </w:drawing>
-      </w:r>
-    </w:p>
-    <w:p>
-      <w:pPr>
-        <w:rPr>
-          <w:color w:val="000000" w:themeColor="text1"/>
-        </w:rPr>
-      </w:pPr>
-      <w:r>
-        <w:rPr>
-          <w:color w:val="000000" w:themeColor="text1"/>
-        </w:rPr>
-        <w:t>This ability to override the default regular expression proves especially useful for the “path input field” where the user can enter the path to a .orbyte file.</w:t>
-      </w:r>
-      <w:r>
-        <w:rPr>
-          <w:color w:val="000000" w:themeColor="text1"/>
-        </w:rPr>
-        <w:t xml:space="preserve"> Used to validate input</w:t>
-      </w:r>
-      <w:r>
-        <w:rPr>
-          <w:color w:val="000000" w:themeColor="text1"/>
-        </w:rPr>
-        <w:t xml:space="preserve"> before searching for the file.</w:t>
-      </w:r>
-    </w:p>
-    <w:p>
-      <w:pPr>
-        <w:rPr>
-          <w:color w:val="000000" w:themeColor="text1"/>
-        </w:rPr>
-      </w:pPr>
-      <w:r>
-        <w:rPr>
-          <w:noProof/>
-          <w:color w:val="000000" w:themeColor="text1"/>
-        </w:rPr>
-        <w:drawing>
-          <wp:inline distT="0" distB="0" distL="0" distR="0" wp14:anchorId="66247F35" wp14:editId="21310BB1">
-            <wp:extent cx="4595258" cy="99069"/>
-            <wp:effectExtent l="0" t="0" r="0" b="0"/>
-            <wp:docPr id="34" name="Picture 34"/>
             <wp:cNvGraphicFramePr>
               <a:graphicFrameLocks xmlns:a="http://schemas.openxmlformats.org/drawingml/2006/main" noChangeAspect="1"/>
             </wp:cNvGraphicFramePr>
@@ -21790,6 +23200,181 @@
                   <pic:spPr>
                     <a:xfrm>
                       <a:off x="0" y="0"/>
+                      <a:ext cx="4138019" cy="91448"/>
+                    </a:xfrm>
+                    <a:prstGeom prst="rect">
+                      <a:avLst/>
+                    </a:prstGeom>
+                  </pic:spPr>
+                </pic:pic>
+              </a:graphicData>
+            </a:graphic>
+          </wp:inline>
+        </w:drawing>
+      </w:r>
+    </w:p>
+    <w:p>
+      <w:pPr>
+        <w:rPr>
+          <w:color w:val="000000" w:themeColor="text1"/>
+        </w:rPr>
+      </w:pPr>
+    </w:p>
+    <w:p>
+      <w:pPr>
+        <w:pStyle w:val="Heading4"/>
+      </w:pPr>
+      <w:r>
+        <w:t>String Field Value</w:t>
+      </w:r>
+    </w:p>
+    <w:p>
+      <w:pPr>
+        <w:rPr>
+          <w:color w:val="000000" w:themeColor="text1"/>
+        </w:rPr>
+      </w:pPr>
+      <w:r>
+        <w:rPr>
+          <w:color w:val="000000" w:themeColor="text1"/>
+        </w:rPr>
+        <w:t xml:space="preserve">Inherits from field value and overrides the </w:t>
+      </w:r>
+      <w:proofErr w:type="spellStart"/>
+      <w:r>
+        <w:rPr>
+          <w:color w:val="000000" w:themeColor="text1"/>
+        </w:rPr>
+        <w:t>ReadField</w:t>
+      </w:r>
+      <w:proofErr w:type="spellEnd"/>
+      <w:r>
+        <w:rPr>
+          <w:color w:val="000000" w:themeColor="text1"/>
+        </w:rPr>
+        <w:t xml:space="preserve"> method to include its own validation and write to its string pointer attribute. Contains a reg</w:t>
+      </w:r>
+      <w:r>
+        <w:rPr>
+          <w:color w:val="000000" w:themeColor="text1"/>
+        </w:rPr>
+        <w:t xml:space="preserve">ular expression </w:t>
+      </w:r>
+      <w:r>
+        <w:rPr>
+          <w:color w:val="000000" w:themeColor="text1"/>
+        </w:rPr>
+        <w:t>that can be customized upon instantiation.</w:t>
+      </w:r>
+    </w:p>
+    <w:p>
+      <w:pPr>
+        <w:rPr>
+          <w:color w:val="000000" w:themeColor="text1"/>
+        </w:rPr>
+      </w:pPr>
+      <w:r>
+        <w:rPr>
+          <w:noProof/>
+          <w:color w:val="000000" w:themeColor="text1"/>
+        </w:rPr>
+        <w:drawing>
+          <wp:inline distT="0" distB="0" distL="0" distR="0" wp14:anchorId="32F2F42C" wp14:editId="2D8E0976">
+            <wp:extent cx="5243014" cy="914479"/>
+            <wp:effectExtent l="0" t="0" r="0" b="0"/>
+            <wp:docPr id="32" name="Picture 32" descr="Text&#10;&#10;Description automatically generated"/>
+            <wp:cNvGraphicFramePr>
+              <a:graphicFrameLocks xmlns:a="http://schemas.openxmlformats.org/drawingml/2006/main" noChangeAspect="1"/>
+            </wp:cNvGraphicFramePr>
+            <a:graphic xmlns:a="http://schemas.openxmlformats.org/drawingml/2006/main">
+              <a:graphicData uri="http://schemas.openxmlformats.org/drawingml/2006/picture">
+                <pic:pic xmlns:pic="http://schemas.openxmlformats.org/drawingml/2006/picture">
+                  <pic:nvPicPr>
+                    <pic:cNvPr id="32" name="Picture 32" descr="Text&#10;&#10;Description automatically generated"/>
+                    <pic:cNvPicPr/>
+                  </pic:nvPicPr>
+                  <pic:blipFill>
+                    <a:blip r:embed="rId66"/>
+                    <a:stretch>
+                      <a:fillRect/>
+                    </a:stretch>
+                  </pic:blipFill>
+                  <pic:spPr>
+                    <a:xfrm>
+                      <a:off x="0" y="0"/>
+                      <a:ext cx="5243014" cy="914479"/>
+                    </a:xfrm>
+                    <a:prstGeom prst="rect">
+                      <a:avLst/>
+                    </a:prstGeom>
+                  </pic:spPr>
+                </pic:pic>
+              </a:graphicData>
+            </a:graphic>
+          </wp:inline>
+        </w:drawing>
+      </w:r>
+    </w:p>
+    <w:p>
+      <w:pPr>
+        <w:rPr>
+          <w:color w:val="000000" w:themeColor="text1"/>
+        </w:rPr>
+      </w:pPr>
+      <w:r>
+        <w:rPr>
+          <w:color w:val="000000" w:themeColor="text1"/>
+        </w:rPr>
+        <w:t>This ability to override the default regular expression proves especially useful for the “path input field” where the user can enter the path to a .orbyte file.</w:t>
+      </w:r>
+      <w:r>
+        <w:rPr>
+          <w:color w:val="000000" w:themeColor="text1"/>
+        </w:rPr>
+        <w:t xml:space="preserve"> Used to validate input</w:t>
+      </w:r>
+      <w:r>
+        <w:rPr>
+          <w:color w:val="000000" w:themeColor="text1"/>
+        </w:rPr>
+        <w:t xml:space="preserve"> before searching for the file.</w:t>
+      </w:r>
+    </w:p>
+    <w:p>
+      <w:pPr>
+        <w:rPr>
+          <w:color w:val="000000" w:themeColor="text1"/>
+        </w:rPr>
+      </w:pPr>
+      <w:r>
+        <w:rPr>
+          <w:noProof/>
+          <w:color w:val="000000" w:themeColor="text1"/>
+        </w:rPr>
+        <w:drawing>
+          <wp:inline distT="0" distB="0" distL="0" distR="0" wp14:anchorId="66247F35" wp14:editId="21310BB1">
+            <wp:extent cx="4595258" cy="99069"/>
+            <wp:effectExtent l="0" t="0" r="0" b="0"/>
+            <wp:docPr id="34" name="Picture 34"/>
+            <wp:cNvGraphicFramePr>
+              <a:graphicFrameLocks xmlns:a="http://schemas.openxmlformats.org/drawingml/2006/main" noChangeAspect="1"/>
+            </wp:cNvGraphicFramePr>
+            <a:graphic xmlns:a="http://schemas.openxmlformats.org/drawingml/2006/main">
+              <a:graphicData uri="http://schemas.openxmlformats.org/drawingml/2006/picture">
+                <pic:pic xmlns:pic="http://schemas.openxmlformats.org/drawingml/2006/picture">
+                  <pic:nvPicPr>
+                    <pic:cNvPr id="1" name=""/>
+                    <pic:cNvPicPr/>
+                  </pic:nvPicPr>
+                  <pic:blipFill>
+                    <a:blip r:embed="rId67"/>
+                    <a:stretch>
+                      <a:fillRect/>
+                    </a:stretch>
+                  </pic:blipFill>
+                  <pic:spPr>
+                    <a:xfrm>
+                      <a:off x="0" y="0"/>
                       <a:ext cx="4595258" cy="99069"/>
                     </a:xfrm>
                     <a:prstGeom prst="rect">
@@ -21843,7 +23428,7 @@
                     <pic:cNvPicPr/>
                   </pic:nvPicPr>
                   <pic:blipFill>
-                    <a:blip r:embed="rId66"/>
+                    <a:blip r:embed="rId68"/>
                     <a:stretch>
                       <a:fillRect/>
                     </a:stretch>
@@ -21945,7 +23530,7 @@
                     <pic:cNvPicPr/>
                   </pic:nvPicPr>
                   <pic:blipFill>
-                    <a:blip r:embed="rId67"/>
+                    <a:blip r:embed="rId69"/>
                     <a:stretch>
                       <a:fillRect/>
                     </a:stretch>
@@ -21976,7 +23561,21 @@
         <w:rPr>
           <w:color w:val="000000" w:themeColor="text1"/>
         </w:rPr>
-        <w:t>The constructor method calls the parent constructor before defining the button dimensions and position of the text field. The text field is then added to Graphyte’s render queue for text elements.</w:t>
+        <w:t xml:space="preserve">The constructor method calls the parent constructor before defining the button dimensions and position of the text field. The text field is then added to </w:t>
+      </w:r>
+      <w:proofErr w:type="spellStart"/>
+      <w:r>
+        <w:rPr>
+          <w:color w:val="000000" w:themeColor="text1"/>
+        </w:rPr>
+        <w:t>Graphyte’s</w:t>
+      </w:r>
+      <w:proofErr w:type="spellEnd"/>
+      <w:r>
+        <w:rPr>
+          <w:color w:val="000000" w:themeColor="text1"/>
+        </w:rPr>
+        <w:t xml:space="preserve"> render queue for text elements.</w:t>
       </w:r>
     </w:p>
     <w:p>
@@ -22023,7 +23622,7 @@
                     <pic:cNvPicPr/>
                   </pic:nvPicPr>
                   <pic:blipFill>
-                    <a:blip r:embed="rId68"/>
+                    <a:blip r:embed="rId70"/>
                     <a:stretch>
                       <a:fillRect/>
                     </a:stretch>
@@ -22048,6 +23647,7 @@
       <w:r>
         <w:t>The “</w:t>
       </w:r>
+      <w:proofErr w:type="spellStart"/>
       <w:r>
         <w:rPr>
           <w:b/>
@@ -22055,6 +23655,7 @@
         </w:rPr>
         <w:t>rotated_world_pos</w:t>
       </w:r>
+      <w:proofErr w:type="spellEnd"/>
       <w:r>
         <w:t>” vector3 is used in rotating every point to be rendered in the simulation around the world origin. Rotation is controller by the user’s arrow keys:</w:t>
       </w:r>
@@ -22080,7 +23681,7 @@
                     <pic:cNvPicPr/>
                   </pic:nvPicPr>
                   <pic:blipFill>
-                    <a:blip r:embed="rId69">
+                    <a:blip r:embed="rId71">
                       <a:extLst>
                         <a:ext uri="{28A0092B-C50C-407E-A947-70E740481C1C}">
                           <a14:useLocalDpi xmlns:a14="http://schemas.microsoft.com/office/drawing/2010/main" val="0"/>
@@ -22111,54 +23712,79 @@
       <w:r>
         <w:t xml:space="preserve">As the keys are pressed, the </w:t>
       </w:r>
+      <w:proofErr w:type="spellStart"/>
       <w:r>
         <w:rPr>
           <w:b/>
           <w:bCs/>
         </w:rPr>
-        <w:t xml:space="preserve">camera_rotation </w:t>
-      </w:r>
-      <w:r>
-        <w:t xml:space="preserve">attribute of </w:t>
-      </w:r>
+        <w:t>camera_rotation</w:t>
+      </w:r>
+      <w:proofErr w:type="spellEnd"/>
       <w:r>
         <w:rPr>
           <w:b/>
           <w:bCs/>
         </w:rPr>
-        <w:t xml:space="preserve">Camera </w:t>
-      </w:r>
-      <w:r>
-        <w:t xml:space="preserve">are changed via the </w:t>
+        <w:t xml:space="preserve"> </w:t>
+      </w:r>
+      <w:r>
+        <w:t xml:space="preserve">attribute of </w:t>
       </w:r>
       <w:r>
         <w:rPr>
           <w:b/>
           <w:bCs/>
         </w:rPr>
-        <w:t>RotateCamera</w:t>
-      </w:r>
-      <w:r>
-        <w:t xml:space="preserve"> method.</w:t>
-      </w:r>
-      <w:r>
-        <w:t xml:space="preserve"> This way, the user is</w:t>
-      </w:r>
-      <w:r>
-        <w:t xml:space="preserve"> seemingly</w:t>
-      </w:r>
-      <w:r>
-        <w:t xml:space="preserve"> able to manoeuvre the camera about the world origin, facilitating 3D interaction</w:t>
-      </w:r>
-      <w:r>
-        <w:t xml:space="preserve">, whereas in reality, every pixel is rotated as necessary before being drawn. This is done so that none of the simulation’s positions or velocities need to be augmented when rotating every object around the origin. Rotating within the </w:t>
-      </w:r>
+        <w:t xml:space="preserve">Camera </w:t>
+      </w:r>
+      <w:proofErr w:type="gramStart"/>
+      <w:r>
+        <w:t>are</w:t>
+      </w:r>
+      <w:proofErr w:type="gramEnd"/>
+      <w:r>
+        <w:t xml:space="preserve"> changed via the </w:t>
+      </w:r>
+      <w:proofErr w:type="spellStart"/>
       <w:r>
         <w:rPr>
           <w:b/>
           <w:bCs/>
         </w:rPr>
-        <w:t xml:space="preserve">WorldSpaceToScreenSpace </w:t>
+        <w:t>RotateCamera</w:t>
+      </w:r>
+      <w:proofErr w:type="spellEnd"/>
+      <w:r>
+        <w:t xml:space="preserve"> method.</w:t>
+      </w:r>
+      <w:r>
+        <w:t xml:space="preserve"> This way, the user is</w:t>
+      </w:r>
+      <w:r>
+        <w:t xml:space="preserve"> seemingly</w:t>
+      </w:r>
+      <w:r>
+        <w:t xml:space="preserve"> able to manoeuvre the camera about the world origin, facilitating 3D interaction</w:t>
+      </w:r>
+      <w:r>
+        <w:t xml:space="preserve">, whereas in reality, every pixel is rotated as necessary before being drawn. This is done so that none of the simulation’s positions or velocities need to be augmented when rotating every object around the origin. Rotating within the </w:t>
+      </w:r>
+      <w:proofErr w:type="spellStart"/>
+      <w:r>
+        <w:rPr>
+          <w:b/>
+          <w:bCs/>
+        </w:rPr>
+        <w:t>WorldSpaceToScreenSpace</w:t>
+      </w:r>
+      <w:proofErr w:type="spellEnd"/>
+      <w:r>
+        <w:rPr>
+          <w:b/>
+          <w:bCs/>
+        </w:rPr>
+        <w:t xml:space="preserve"> </w:t>
       </w:r>
       <w:r>
         <w:t>method preserves the structure of the system</w:t>
@@ -22205,7 +23831,23 @@
     <w:p/>
     <w:p>
       <w:r>
-        <w:t>Binary files were implemented instead of a database as they are, in this use case, more memory efficient (due to my own format of file) and faster to read and write from as there is no external library being used to interface with a database. It is also never necessary to partially access saved variables of a simulation, as you would be able to if using a table. Simulations are always written or read in one go. There is therefore no need for the storage solution to involve a database, however the OrbitBodyData structure has been designed with the principles of good table design in mind, where every fact stored in OrbitBodyData is about the body and only about the body.</w:t>
+        <w:t xml:space="preserve">Binary files were implemented instead of a database as they are, in this use case, more memory efficient (due to my own format of file) and faster to read and write from as there is no external library being used to interface with a database. It is also never necessary to partially access saved variables of a simulation, as you would be able to if using a table. Simulations are always written or read in one go. There is therefore no need for the storage solution to involve a database, however the </w:t>
+      </w:r>
+      <w:proofErr w:type="spellStart"/>
+      <w:r>
+        <w:t>OrbitBodyData</w:t>
+      </w:r>
+      <w:proofErr w:type="spellEnd"/>
+      <w:r>
+        <w:t xml:space="preserve"> structure has been designed with the principles of good table design in mind, where every fact stored in </w:t>
+      </w:r>
+      <w:proofErr w:type="spellStart"/>
+      <w:r>
+        <w:t>OrbitBodyData</w:t>
+      </w:r>
+      <w:proofErr w:type="spellEnd"/>
+      <w:r>
+        <w:t xml:space="preserve"> is about the body and only about the body.</w:t>
       </w:r>
     </w:p>
     <w:p/>
@@ -22213,13 +23855,31 @@
       <w:pPr>
         <w:pStyle w:val="Heading3"/>
       </w:pPr>
+      <w:proofErr w:type="spellStart"/>
       <w:r>
         <w:t>OrbitBodyData</w:t>
       </w:r>
-    </w:p>
-    <w:p>
-      <w:r>
-        <w:t>This structure is a representational abstraction of an Orbit Body. The Body Class contains a method: “GetOrbitBodyData” which returns this structure. The definition of OrbitBodyData is shown below.</w:t>
+      <w:proofErr w:type="spellEnd"/>
+    </w:p>
+    <w:p>
+      <w:r>
+        <w:t>This structure is a representational abstraction of an Orbit Body. The Body Class contains a method: “</w:t>
+      </w:r>
+      <w:proofErr w:type="spellStart"/>
+      <w:r>
+        <w:t>GetOrbitBodyData</w:t>
+      </w:r>
+      <w:proofErr w:type="spellEnd"/>
+      <w:r>
+        <w:t xml:space="preserve">” which returns this structure. The definition of </w:t>
+      </w:r>
+      <w:proofErr w:type="spellStart"/>
+      <w:r>
+        <w:t>OrbitBodyData</w:t>
+      </w:r>
+      <w:proofErr w:type="spellEnd"/>
+      <w:r>
+        <w:t xml:space="preserve"> is shown below.</w:t>
       </w:r>
     </w:p>
     <w:p>
@@ -22243,7 +23903,7 @@
                     <pic:cNvPicPr/>
                   </pic:nvPicPr>
                   <pic:blipFill>
-                    <a:blip r:embed="rId70"/>
+                    <a:blip r:embed="rId72"/>
                     <a:stretch>
                       <a:fillRect/>
                     </a:stretch>
@@ -22272,26 +23932,57 @@
     <w:p/>
     <w:p>
       <w:r>
-        <w:t xml:space="preserve">Information about “parent” bodies are not stored in OrbitBodyData. For first order orbiting bodies </w:t>
+        <w:t xml:space="preserve">Information about “parent” bodies are not stored in </w:t>
+      </w:r>
+      <w:proofErr w:type="spellStart"/>
+      <w:r>
+        <w:t>OrbitBodyData</w:t>
+      </w:r>
+      <w:proofErr w:type="spellEnd"/>
+      <w:r>
+        <w:t xml:space="preserve">. For first order orbiting bodies </w:t>
       </w:r>
     </w:p>
     <w:p>
       <w:pPr>
         <w:pStyle w:val="Heading3"/>
       </w:pPr>
+      <w:proofErr w:type="spellStart"/>
       <w:r>
         <w:t>OrbitBodyCollection</w:t>
       </w:r>
+      <w:proofErr w:type="spellEnd"/>
     </w:p>
     <w:p>
       <w:r>
         <w:t>This structure</w:t>
       </w:r>
       <w:r>
-        <w:t xml:space="preserve"> stores a collection of OrbitBodyData in a hash table. </w:t>
-      </w:r>
-      <w:r>
-        <w:t>OrbitBodyCollection is used in SimulationData as a way of encapsulating all the Orbit Bodies in a simulation.</w:t>
+        <w:t xml:space="preserve"> stores a collection of </w:t>
+      </w:r>
+      <w:proofErr w:type="spellStart"/>
+      <w:r>
+        <w:t>OrbitBodyData</w:t>
+      </w:r>
+      <w:proofErr w:type="spellEnd"/>
+      <w:r>
+        <w:t xml:space="preserve"> in a hash table. </w:t>
+      </w:r>
+      <w:proofErr w:type="spellStart"/>
+      <w:r>
+        <w:t>OrbitBodyCollection</w:t>
+      </w:r>
+      <w:proofErr w:type="spellEnd"/>
+      <w:r>
+        <w:t xml:space="preserve"> is used in </w:t>
+      </w:r>
+      <w:proofErr w:type="spellStart"/>
+      <w:r>
+        <w:t>SimulationData</w:t>
+      </w:r>
+      <w:proofErr w:type="spellEnd"/>
+      <w:r>
+        <w:t xml:space="preserve"> as a way of encapsulating all the Orbit Bodies in a simulation.</w:t>
       </w:r>
     </w:p>
     <w:p>
@@ -22315,7 +24006,7 @@
                     <pic:cNvPicPr/>
                   </pic:nvPicPr>
                   <pic:blipFill>
-                    <a:blip r:embed="rId71"/>
+                    <a:blip r:embed="rId73"/>
                     <a:stretch>
                       <a:fillRect/>
                     </a:stretch>
@@ -22338,7 +24029,15 @@
     </w:p>
     <w:p>
       <w:r>
-        <w:t xml:space="preserve">An OrbitBodyCollection </w:t>
+        <w:t xml:space="preserve">An </w:t>
+      </w:r>
+      <w:proofErr w:type="spellStart"/>
+      <w:r>
+        <w:t>OrbitBodyCollection</w:t>
+      </w:r>
+      <w:proofErr w:type="spellEnd"/>
+      <w:r>
+        <w:t xml:space="preserve"> </w:t>
       </w:r>
       <w:r>
         <w:rPr>
@@ -22354,7 +24053,15 @@
         <w:t>1</w:t>
       </w:r>
       <w:r>
-        <w:t xml:space="preserve"> OrbitBodyData.</w:t>
+        <w:t xml:space="preserve"> </w:t>
+      </w:r>
+      <w:proofErr w:type="spellStart"/>
+      <w:r>
+        <w:t>OrbitBodyData</w:t>
+      </w:r>
+      <w:proofErr w:type="spellEnd"/>
+      <w:r>
+        <w:t>.</w:t>
       </w:r>
       <w:r>
         <w:t xml:space="preserve"> One slot is purposefully kept empty so that the read method does not recurse infinitely</w:t>
@@ -22384,7 +24091,23 @@
     <w:p/>
     <w:p>
       <w:r>
-        <w:t>The TryWrite method is a recursive algorithm used to write to the hash table, with open addressing collision avoidance. TryRead is also recursive; it reads from the hash table given the index to read from, and compares it to the name it is searching for.</w:t>
+        <w:t xml:space="preserve">The </w:t>
+      </w:r>
+      <w:proofErr w:type="spellStart"/>
+      <w:r>
+        <w:t>TryWrite</w:t>
+      </w:r>
+      <w:proofErr w:type="spellEnd"/>
+      <w:r>
+        <w:t xml:space="preserve"> method is a recursive algorithm used to write to the hash table, with open addressing collision avoidance. </w:t>
+      </w:r>
+      <w:proofErr w:type="spellStart"/>
+      <w:r>
+        <w:t>TryRead</w:t>
+      </w:r>
+      <w:proofErr w:type="spellEnd"/>
+      <w:r>
+        <w:t xml:space="preserve"> is also recursive; it reads from the hash table given the index to read from, and compares it to the name it is searching for.</w:t>
       </w:r>
     </w:p>
     <w:p/>
@@ -22417,7 +24140,7 @@
                     <pic:cNvPicPr/>
                   </pic:nvPicPr>
                   <pic:blipFill>
-                    <a:blip r:embed="rId72"/>
+                    <a:blip r:embed="rId74"/>
                     <a:stretch>
                       <a:fillRect/>
                     </a:stretch>
@@ -22440,7 +24163,15 @@
     </w:p>
     <w:p>
       <w:r>
-        <w:t>The index within the data vector to write to is gotten through a hashing algorithm. This function returns an integer and the OrbitBodyData is then stored in that location.</w:t>
+        <w:t xml:space="preserve">The index within the data vector to write to is gotten through a hashing algorithm. This function returns an integer and the </w:t>
+      </w:r>
+      <w:proofErr w:type="spellStart"/>
+      <w:r>
+        <w:t>OrbitBodyData</w:t>
+      </w:r>
+      <w:proofErr w:type="spellEnd"/>
+      <w:r>
+        <w:t xml:space="preserve"> is then stored in that location.</w:t>
       </w:r>
     </w:p>
     <w:p/>
@@ -22481,7 +24212,7 @@
                     <pic:cNvPicPr/>
                   </pic:nvPicPr>
                   <pic:blipFill>
-                    <a:blip r:embed="rId73"/>
+                    <a:blip r:embed="rId75"/>
                     <a:stretch>
                       <a:fillRect/>
                     </a:stretch>
@@ -22516,7 +24247,15 @@
     <w:p/>
     <w:p>
       <w:r>
-        <w:t xml:space="preserve">When reading, another recursive method is used: TryRead. The same “recurse &amp; increment” </w:t>
+        <w:t xml:space="preserve">When reading, another recursive method is used: </w:t>
+      </w:r>
+      <w:proofErr w:type="spellStart"/>
+      <w:r>
+        <w:t>TryRead</w:t>
+      </w:r>
+      <w:proofErr w:type="spellEnd"/>
+      <w:r>
+        <w:t xml:space="preserve">. The same “recurse &amp; increment” </w:t>
       </w:r>
       <w:r>
         <w:t xml:space="preserve">strategy </w:t>
@@ -22549,7 +24288,7 @@
                     <pic:cNvPicPr/>
                   </pic:nvPicPr>
                   <pic:blipFill>
-                    <a:blip r:embed="rId74"/>
+                    <a:blip r:embed="rId76"/>
                     <a:stretch>
                       <a:fillRect/>
                     </a:stretch>
@@ -22615,7 +24354,7 @@
                     <pic:cNvPicPr/>
                   </pic:nvPicPr>
                   <pic:blipFill>
-                    <a:blip r:embed="rId75"/>
+                    <a:blip r:embed="rId77"/>
                     <a:stretch>
                       <a:fillRect/>
                     </a:stretch>
@@ -22641,14 +24380,17 @@
       <w:pPr>
         <w:pStyle w:val="Heading3"/>
       </w:pPr>
+      <w:proofErr w:type="spellStart"/>
       <w:r>
         <w:t>SimulationData</w:t>
       </w:r>
+      <w:proofErr w:type="spellEnd"/>
     </w:p>
     <w:p>
       <w:r>
         <w:t xml:space="preserve">The highest level of encapsulation in the storage solution: The </w:t>
       </w:r>
+      <w:proofErr w:type="spellStart"/>
       <w:r>
         <w:rPr>
           <w:b/>
@@ -22656,6 +24398,7 @@
         </w:rPr>
         <w:t>SimulationData</w:t>
       </w:r>
+      <w:proofErr w:type="spellEnd"/>
       <w:r>
         <w:t xml:space="preserve"> structure represents an entire simulation in terms of a few key attributes. </w:t>
       </w:r>
@@ -22681,7 +24424,7 @@
                     <pic:cNvPicPr/>
                   </pic:nvPicPr>
                   <pic:blipFill>
-                    <a:blip r:embed="rId76"/>
+                    <a:blip r:embed="rId78"/>
                     <a:stretch>
                       <a:fillRect/>
                     </a:stretch>
@@ -22706,23 +24449,34 @@
       <w:r>
         <w:t xml:space="preserve">An instance of this type is passed to the </w:t>
       </w:r>
+      <w:proofErr w:type="spellStart"/>
       <w:r>
         <w:rPr>
           <w:b/>
           <w:bCs/>
         </w:rPr>
-        <w:t xml:space="preserve">WriteDataToFile </w:t>
-      </w:r>
-      <w:r>
-        <w:t xml:space="preserve">method in the </w:t>
-      </w:r>
+        <w:t>WriteDataToFile</w:t>
+      </w:r>
+      <w:proofErr w:type="spellEnd"/>
       <w:r>
         <w:rPr>
           <w:b/>
           <w:bCs/>
         </w:rPr>
+        <w:t xml:space="preserve"> </w:t>
+      </w:r>
+      <w:r>
+        <w:t xml:space="preserve">method in the </w:t>
+      </w:r>
+      <w:proofErr w:type="spellStart"/>
+      <w:r>
+        <w:rPr>
+          <w:b/>
+          <w:bCs/>
+        </w:rPr>
         <w:t>DataController</w:t>
       </w:r>
+      <w:proofErr w:type="spellEnd"/>
       <w:r>
         <w:t xml:space="preserve"> class</w:t>
       </w:r>
@@ -22741,9 +24495,11 @@
       <w:pPr>
         <w:pStyle w:val="Heading3"/>
       </w:pPr>
+      <w:proofErr w:type="spellStart"/>
       <w:r>
         <w:t>DataController</w:t>
       </w:r>
+      <w:proofErr w:type="spellEnd"/>
     </w:p>
     <w:p>
       <w:r>
@@ -22774,7 +24530,7 @@
                     <pic:cNvPicPr/>
                   </pic:nvPicPr>
                   <pic:blipFill>
-                    <a:blip r:embed="rId77"/>
+                    <a:blip r:embed="rId79"/>
                     <a:stretch>
                       <a:fillRect/>
                     </a:stretch>
@@ -22846,7 +24602,15 @@
         <w:t>Simulation</w:t>
       </w:r>
       <w:r>
-        <w:t xml:space="preserve"> class and show usage of the DataController.</w:t>
+        <w:t xml:space="preserve"> class and show usage of the </w:t>
+      </w:r>
+      <w:proofErr w:type="spellStart"/>
+      <w:r>
+        <w:t>DataController</w:t>
+      </w:r>
+      <w:proofErr w:type="spellEnd"/>
+      <w:r>
+        <w:t>.</w:t>
       </w:r>
     </w:p>
     <w:p>
@@ -22870,7 +24634,7 @@
                     <pic:cNvPicPr/>
                   </pic:nvPicPr>
                   <pic:blipFill>
-                    <a:blip r:embed="rId78"/>
+                    <a:blip r:embed="rId80"/>
                     <a:stretch>
                       <a:fillRect/>
                     </a:stretch>
@@ -22893,17 +24657,38 @@
     </w:p>
     <w:p>
       <w:r>
-        <w:t>In saving, Simulation</w:t>
-      </w:r>
-      <w:r>
-        <w:t xml:space="preserve">Data </w:t>
+        <w:t xml:space="preserve">In saving, </w:t>
+      </w:r>
+      <w:proofErr w:type="spellStart"/>
+      <w:r>
+        <w:t>Simulation</w:t>
+      </w:r>
+      <w:r>
+        <w:t>Data</w:t>
+      </w:r>
+      <w:proofErr w:type="spellEnd"/>
+      <w:r>
+        <w:t xml:space="preserve"> </w:t>
       </w:r>
       <w:r>
         <w:t>is created from all the essential attributes of the simulation</w:t>
       </w:r>
       <w:r>
-        <w:t xml:space="preserve"> before being given to the WriteDataToFile method of the DataController</w:t>
-      </w:r>
+        <w:t xml:space="preserve"> before being given to the </w:t>
+      </w:r>
+      <w:proofErr w:type="spellStart"/>
+      <w:r>
+        <w:t>WriteDataToFile</w:t>
+      </w:r>
+      <w:proofErr w:type="spellEnd"/>
+      <w:r>
+        <w:t xml:space="preserve"> method of the </w:t>
+      </w:r>
+      <w:proofErr w:type="spellStart"/>
+      <w:r>
+        <w:t>DataController</w:t>
+      </w:r>
+      <w:proofErr w:type="spellEnd"/>
       <w:r>
         <w:t>.</w:t>
       </w:r>
@@ -22929,7 +24714,7 @@
                     <pic:cNvPicPr/>
                   </pic:nvPicPr>
                   <pic:blipFill>
-                    <a:blip r:embed="rId79"/>
+                    <a:blip r:embed="rId81"/>
                     <a:stretch>
                       <a:fillRect/>
                     </a:stretch>
@@ -22952,8 +24737,17 @@
     </w:p>
     <w:p>
       <w:r>
-        <w:t xml:space="preserve">When opening, the DataController’s method: </w:t>
-      </w:r>
+        <w:t xml:space="preserve">When opening, the </w:t>
+      </w:r>
+      <w:proofErr w:type="spellStart"/>
+      <w:r>
+        <w:t>DataController’s</w:t>
+      </w:r>
+      <w:proofErr w:type="spellEnd"/>
+      <w:r>
+        <w:t xml:space="preserve"> method: </w:t>
+      </w:r>
+      <w:proofErr w:type="spellStart"/>
       <w:r>
         <w:rPr>
           <w:b/>
@@ -22961,8 +24755,17 @@
         </w:rPr>
         <w:t>ReadDataFromFile</w:t>
       </w:r>
-      <w:r>
-        <w:t xml:space="preserve"> returns a new SimulationData type instance that is then used to set up the simulation as it was when it was saved.</w:t>
+      <w:proofErr w:type="spellEnd"/>
+      <w:r>
+        <w:t xml:space="preserve"> returns a new </w:t>
+      </w:r>
+      <w:proofErr w:type="spellStart"/>
+      <w:r>
+        <w:t>SimulationData</w:t>
+      </w:r>
+      <w:proofErr w:type="spellEnd"/>
+      <w:r>
+        <w:t xml:space="preserve"> type instance that is then used to set up the simulation as it was when it was saved.</w:t>
       </w:r>
     </w:p>
     <w:p/>
@@ -23012,7 +24815,7 @@
                     <pic:cNvPicPr/>
                   </pic:nvPicPr>
                   <pic:blipFill>
-                    <a:blip r:embed="rId80"/>
+                    <a:blip r:embed="rId82"/>
                     <a:stretch>
                       <a:fillRect/>
                     </a:stretch>
@@ -23037,12 +24840,21 @@
       <w:r>
         <w:t xml:space="preserve">Data is written to a .orbyte file using </w:t>
       </w:r>
+      <w:proofErr w:type="spellStart"/>
       <w:r>
         <w:rPr>
           <w:i/>
           <w:iCs/>
         </w:rPr>
-        <w:t xml:space="preserve">ofstream. </w:t>
+        <w:t>ofstream</w:t>
+      </w:r>
+      <w:proofErr w:type="spellEnd"/>
+      <w:r>
+        <w:rPr>
+          <w:i/>
+          <w:iCs/>
+        </w:rPr>
+        <w:t xml:space="preserve">. </w:t>
       </w:r>
       <w:r>
         <w:t xml:space="preserve">As the number of bytes per variable is known, it is not necessary to separate the data when writing, as reading can divide the input bit stream into appropriate bytes and read the variables one after another. </w:t>
@@ -23074,8 +24886,13 @@
           <w:numId w:val="8"/>
         </w:numPr>
       </w:pPr>
-      <w:r>
-        <w:t>Center Body Scale (64 bits : double)</w:t>
+      <w:proofErr w:type="spellStart"/>
+      <w:r>
+        <w:t>Center</w:t>
+      </w:r>
+      <w:proofErr w:type="spellEnd"/>
+      <w:r>
+        <w:t xml:space="preserve"> Body Scale (64 bits : double)</w:t>
       </w:r>
     </w:p>
     <w:p>
@@ -23207,7 +25024,15 @@
     <w:p/>
     <w:p>
       <w:r>
-        <w:t>Below is the read method in DataController.</w:t>
+        <w:t xml:space="preserve">Below is the read method in </w:t>
+      </w:r>
+      <w:proofErr w:type="spellStart"/>
+      <w:r>
+        <w:t>DataController</w:t>
+      </w:r>
+      <w:proofErr w:type="spellEnd"/>
+      <w:r>
+        <w:t>.</w:t>
       </w:r>
     </w:p>
     <w:p>
@@ -23231,7 +25056,7 @@
                     <pic:cNvPicPr/>
                   </pic:nvPicPr>
                   <pic:blipFill>
-                    <a:blip r:embed="rId81"/>
+                    <a:blip r:embed="rId83"/>
                     <a:stretch>
                       <a:fillRect/>
                     </a:stretch>
@@ -23278,7 +25103,7 @@
                     <pic:cNvPicPr/>
                   </pic:nvPicPr>
                   <pic:blipFill>
-                    <a:blip r:embed="rId82"/>
+                    <a:blip r:embed="rId84"/>
                     <a:stretch>
                       <a:fillRect/>
                     </a:stretch>
@@ -23300,8 +25125,13 @@
       </w:r>
     </w:p>
     <w:p>
-      <w:r>
-        <w:t>SimulationData has been successfully read from a .orbyte binary file</w:t>
+      <w:proofErr w:type="spellStart"/>
+      <w:r>
+        <w:t>SimulationData</w:t>
+      </w:r>
+      <w:proofErr w:type="spellEnd"/>
+      <w:r>
+        <w:t xml:space="preserve"> has been successfully read from a .orbyte binary file</w:t>
       </w:r>
       <w:r>
         <w:t xml:space="preserve"> if this method executes properly.</w:t>
@@ -23342,7 +25172,7 @@
                     <pic:cNvPicPr/>
                   </pic:nvPicPr>
                   <pic:blipFill>
-                    <a:blip r:embed="rId83"/>
+                    <a:blip r:embed="rId85"/>
                     <a:stretch>
                       <a:fillRect/>
                     </a:stretch>
@@ -23379,7 +25209,15 @@
         </w:r>
       </w:fldSimple>
       <w:r>
-        <w:t xml:space="preserve"> : Example .orbyte file with file size</w:t>
+        <w:t xml:space="preserve"> : </w:t>
+      </w:r>
+      <w:proofErr w:type="gramStart"/>
+      <w:r>
+        <w:t>Example .orbyte</w:t>
+      </w:r>
+      <w:proofErr w:type="gramEnd"/>
+      <w:r>
+        <w:t xml:space="preserve"> file with file size</w:t>
       </w:r>
     </w:p>
     <w:p>
@@ -23406,7 +25244,7 @@
                     <pic:cNvPicPr/>
                   </pic:nvPicPr>
                   <pic:blipFill>
-                    <a:blip r:embed="rId84"/>
+                    <a:blip r:embed="rId86"/>
                     <a:stretch>
                       <a:fillRect/>
                     </a:stretch>
@@ -23443,7 +25281,15 @@
         </w:r>
       </w:fldSimple>
       <w:r>
-        <w:t xml:space="preserve"> : Example .orbyte file viewed with notepad.</w:t>
+        <w:t xml:space="preserve"> : </w:t>
+      </w:r>
+      <w:proofErr w:type="gramStart"/>
+      <w:r>
+        <w:t>Example .orbyte</w:t>
+      </w:r>
+      <w:proofErr w:type="gramEnd"/>
+      <w:r>
+        <w:t xml:space="preserve"> file viewed with notepad.</w:t>
       </w:r>
     </w:p>
     <w:p>
@@ -23481,7 +25327,7 @@
                     <pic:cNvPicPr/>
                   </pic:nvPicPr>
                   <pic:blipFill>
-                    <a:blip r:embed="rId85"/>
+                    <a:blip r:embed="rId87"/>
                     <a:stretch>
                       <a:fillRect/>
                     </a:stretch>
@@ -23556,7 +25402,7 @@
                     <pic:cNvPicPr/>
                   </pic:nvPicPr>
                   <pic:blipFill>
-                    <a:blip r:embed="rId86"/>
+                    <a:blip r:embed="rId88"/>
                     <a:stretch>
                       <a:fillRect/>
                     </a:stretch>
@@ -23607,6 +25453,7 @@
       <w:r>
         <w:t xml:space="preserve"> is validated by a custom Regex string facilitated by the </w:t>
       </w:r>
+      <w:proofErr w:type="spellStart"/>
       <w:r>
         <w:rPr>
           <w:b/>
@@ -23614,6 +25461,7 @@
         </w:rPr>
         <w:t>StringFieldValue</w:t>
       </w:r>
+      <w:proofErr w:type="spellEnd"/>
       <w:r>
         <w:rPr>
           <w:b/>
@@ -23665,70 +25513,6 @@
           <w:color w:val="000000" w:themeColor="text1"/>
         </w:rPr>
         <w:t>Testing strategy</w:t>
-      </w:r>
-    </w:p>
-    <w:p>
-      <w:pPr>
-        <w:rPr>
-          <w:color w:val="000000" w:themeColor="text1"/>
-        </w:rPr>
-      </w:pPr>
-      <w:hyperlink r:id="rId87">
-        <w:r>
-          <w:rPr>
-            <w:rStyle w:val="Hyperlink"/>
-            <w:color w:val="000000" w:themeColor="text1"/>
-          </w:rPr>
-          <w:t>&lt;Read NEA Workbook pg 49&gt;</w:t>
-        </w:r>
-      </w:hyperlink>
-    </w:p>
-    <w:p>
-      <w:pPr>
-        <w:pStyle w:val="Heading2"/>
-        <w:rPr>
-          <w:color w:val="000000" w:themeColor="text1"/>
-        </w:rPr>
-      </w:pPr>
-      <w:bookmarkStart w:id="49" w:name="_ljwkjglenn7w" w:colFirst="0" w:colLast="0"/>
-      <w:bookmarkEnd w:id="49"/>
-      <w:r>
-        <w:rPr>
-          <w:color w:val="000000" w:themeColor="text1"/>
-        </w:rPr>
-        <w:t>Test plan</w:t>
-      </w:r>
-    </w:p>
-    <w:p>
-      <w:pPr>
-        <w:rPr>
-          <w:color w:val="000000" w:themeColor="text1"/>
-        </w:rPr>
-      </w:pPr>
-      <w:hyperlink r:id="rId88">
-        <w:r>
-          <w:rPr>
-            <w:rStyle w:val="Hyperlink"/>
-            <w:color w:val="000000" w:themeColor="text1"/>
-          </w:rPr>
-          <w:t>&lt;Read NEA Workbook pg 50&gt;</w:t>
-        </w:r>
-      </w:hyperlink>
-    </w:p>
-    <w:p>
-      <w:pPr>
-        <w:pStyle w:val="Heading2"/>
-        <w:rPr>
-          <w:color w:val="000000" w:themeColor="text1"/>
-        </w:rPr>
-      </w:pPr>
-      <w:bookmarkStart w:id="50" w:name="_c9uux4mp4b1j" w:colFirst="0" w:colLast="0"/>
-      <w:bookmarkEnd w:id="50"/>
-      <w:r>
-        <w:rPr>
-          <w:color w:val="000000" w:themeColor="text1"/>
-        </w:rPr>
-        <w:t>Test evidence</w:t>
       </w:r>
     </w:p>
     <w:p>
@@ -23743,31 +25527,40 @@
             <w:rStyle w:val="Hyperlink"/>
             <w:color w:val="000000" w:themeColor="text1"/>
           </w:rPr>
-          <w:t>&lt;Read NEA Workbook pg 51&gt;</w:t>
+          <w:t xml:space="preserve">&lt;Read NEA Workbook </w:t>
+        </w:r>
+        <w:proofErr w:type="spellStart"/>
+        <w:r>
+          <w:rPr>
+            <w:rStyle w:val="Hyperlink"/>
+            <w:color w:val="000000" w:themeColor="text1"/>
+          </w:rPr>
+          <w:t>pg</w:t>
+        </w:r>
+        <w:proofErr w:type="spellEnd"/>
+        <w:r>
+          <w:rPr>
+            <w:rStyle w:val="Hyperlink"/>
+            <w:color w:val="000000" w:themeColor="text1"/>
+          </w:rPr>
+          <w:t xml:space="preserve"> 49&gt;</w:t>
         </w:r>
       </w:hyperlink>
     </w:p>
     <w:p>
       <w:pPr>
-        <w:rPr>
-          <w:color w:val="000000" w:themeColor="text1"/>
-        </w:rPr>
-      </w:pPr>
-    </w:p>
-    <w:p>
-      <w:pPr>
-        <w:pStyle w:val="Heading3"/>
-        <w:rPr>
-          <w:color w:val="000000" w:themeColor="text1"/>
-        </w:rPr>
-      </w:pPr>
-      <w:bookmarkStart w:id="51" w:name="_5fap8ll7h0vd" w:colFirst="0" w:colLast="0"/>
-      <w:bookmarkEnd w:id="51"/>
-      <w:r>
-        <w:rPr>
-          <w:color w:val="000000" w:themeColor="text1"/>
-        </w:rPr>
-        <w:t>Video evidence</w:t>
+        <w:pStyle w:val="Heading2"/>
+        <w:rPr>
+          <w:color w:val="000000" w:themeColor="text1"/>
+        </w:rPr>
+      </w:pPr>
+      <w:bookmarkStart w:id="49" w:name="_ljwkjglenn7w" w:colFirst="0" w:colLast="0"/>
+      <w:bookmarkEnd w:id="49"/>
+      <w:r>
+        <w:rPr>
+          <w:color w:val="000000" w:themeColor="text1"/>
+        </w:rPr>
+        <w:t>Test plan</w:t>
       </w:r>
     </w:p>
     <w:p>
@@ -23782,7 +25575,23 @@
             <w:rStyle w:val="Hyperlink"/>
             <w:color w:val="000000" w:themeColor="text1"/>
           </w:rPr>
-          <w:t>&lt;Read NEA Workbook pg 52&gt;</w:t>
+          <w:t xml:space="preserve">&lt;Read NEA Workbook </w:t>
+        </w:r>
+        <w:proofErr w:type="spellStart"/>
+        <w:r>
+          <w:rPr>
+            <w:rStyle w:val="Hyperlink"/>
+            <w:color w:val="000000" w:themeColor="text1"/>
+          </w:rPr>
+          <w:t>pg</w:t>
+        </w:r>
+        <w:proofErr w:type="spellEnd"/>
+        <w:r>
+          <w:rPr>
+            <w:rStyle w:val="Hyperlink"/>
+            <w:color w:val="000000" w:themeColor="text1"/>
+          </w:rPr>
+          <w:t xml:space="preserve"> 50&gt;</w:t>
         </w:r>
       </w:hyperlink>
     </w:p>
@@ -23793,13 +25602,13 @@
           <w:color w:val="000000" w:themeColor="text1"/>
         </w:rPr>
       </w:pPr>
-      <w:bookmarkStart w:id="52" w:name="_g8p7t3q2hzf" w:colFirst="0" w:colLast="0"/>
-      <w:bookmarkEnd w:id="52"/>
-      <w:r>
-        <w:rPr>
-          <w:color w:val="000000" w:themeColor="text1"/>
-        </w:rPr>
-        <w:t>Failed tests</w:t>
+      <w:bookmarkStart w:id="50" w:name="_c9uux4mp4b1j" w:colFirst="0" w:colLast="0"/>
+      <w:bookmarkEnd w:id="50"/>
+      <w:r>
+        <w:rPr>
+          <w:color w:val="000000" w:themeColor="text1"/>
+        </w:rPr>
+        <w:t>Test evidence</w:t>
       </w:r>
     </w:p>
     <w:p>
@@ -23814,24 +25623,47 @@
             <w:rStyle w:val="Hyperlink"/>
             <w:color w:val="000000" w:themeColor="text1"/>
           </w:rPr>
-          <w:t>&lt;Read NEA Workbook pg 52&gt;</w:t>
+          <w:t xml:space="preserve">&lt;Read NEA Workbook </w:t>
+        </w:r>
+        <w:proofErr w:type="spellStart"/>
+        <w:r>
+          <w:rPr>
+            <w:rStyle w:val="Hyperlink"/>
+            <w:color w:val="000000" w:themeColor="text1"/>
+          </w:rPr>
+          <w:t>pg</w:t>
+        </w:r>
+        <w:proofErr w:type="spellEnd"/>
+        <w:r>
+          <w:rPr>
+            <w:rStyle w:val="Hyperlink"/>
+            <w:color w:val="000000" w:themeColor="text1"/>
+          </w:rPr>
+          <w:t xml:space="preserve"> 51&gt;</w:t>
         </w:r>
       </w:hyperlink>
     </w:p>
     <w:p>
       <w:pPr>
-        <w:pStyle w:val="Heading2"/>
-        <w:rPr>
-          <w:color w:val="000000" w:themeColor="text1"/>
-        </w:rPr>
-      </w:pPr>
-      <w:bookmarkStart w:id="53" w:name="_dpdfqzcaqhk8" w:colFirst="0" w:colLast="0"/>
-      <w:bookmarkEnd w:id="53"/>
-      <w:r>
-        <w:rPr>
-          <w:color w:val="000000" w:themeColor="text1"/>
-        </w:rPr>
-        <w:t>Testing qualitative objectives</w:t>
+        <w:rPr>
+          <w:color w:val="000000" w:themeColor="text1"/>
+        </w:rPr>
+      </w:pPr>
+    </w:p>
+    <w:p>
+      <w:pPr>
+        <w:pStyle w:val="Heading3"/>
+        <w:rPr>
+          <w:color w:val="000000" w:themeColor="text1"/>
+        </w:rPr>
+      </w:pPr>
+      <w:bookmarkStart w:id="51" w:name="_5fap8ll7h0vd" w:colFirst="0" w:colLast="0"/>
+      <w:bookmarkEnd w:id="51"/>
+      <w:r>
+        <w:rPr>
+          <w:color w:val="000000" w:themeColor="text1"/>
+        </w:rPr>
+        <w:t>Video evidence</w:t>
       </w:r>
     </w:p>
     <w:p>
@@ -23846,58 +25678,49 @@
             <w:rStyle w:val="Hyperlink"/>
             <w:color w:val="000000" w:themeColor="text1"/>
           </w:rPr>
-          <w:t>&lt;Read NEA Workbook pg 53&gt;</w:t>
+          <w:t xml:space="preserve">&lt;Read NEA Workbook </w:t>
+        </w:r>
+        <w:proofErr w:type="spellStart"/>
+        <w:r>
+          <w:rPr>
+            <w:rStyle w:val="Hyperlink"/>
+            <w:color w:val="000000" w:themeColor="text1"/>
+          </w:rPr>
+          <w:t>pg</w:t>
+        </w:r>
+        <w:proofErr w:type="spellEnd"/>
+        <w:r>
+          <w:rPr>
+            <w:rStyle w:val="Hyperlink"/>
+            <w:color w:val="000000" w:themeColor="text1"/>
+          </w:rPr>
+          <w:t xml:space="preserve"> 52&gt;</w:t>
         </w:r>
       </w:hyperlink>
     </w:p>
     <w:p>
       <w:pPr>
-        <w:pStyle w:val="Heading1"/>
-        <w:rPr>
-          <w:color w:val="000000" w:themeColor="text1"/>
-        </w:rPr>
-      </w:pPr>
-      <w:bookmarkStart w:id="54" w:name="_tvz5n8r1w46q" w:colFirst="0" w:colLast="0"/>
-      <w:bookmarkEnd w:id="54"/>
-      <w:r>
-        <w:rPr>
-          <w:color w:val="000000" w:themeColor="text1"/>
-        </w:rPr>
-        <w:br w:type="page"/>
-      </w:r>
-    </w:p>
-    <w:p>
-      <w:pPr>
-        <w:pStyle w:val="Heading1"/>
-        <w:rPr>
-          <w:color w:val="000000" w:themeColor="text1"/>
-        </w:rPr>
-      </w:pPr>
-      <w:bookmarkStart w:id="55" w:name="_hqrhe2ykzmzx" w:colFirst="0" w:colLast="0"/>
-      <w:bookmarkEnd w:id="55"/>
-      <w:r>
-        <w:rPr>
-          <w:color w:val="000000" w:themeColor="text1"/>
-        </w:rPr>
-        <w:lastRenderedPageBreak/>
-        <w:t>Evaluation</w:t>
-      </w:r>
-    </w:p>
-    <w:p>
-      <w:pPr>
         <w:pStyle w:val="Heading2"/>
         <w:rPr>
           <w:color w:val="000000" w:themeColor="text1"/>
         </w:rPr>
       </w:pPr>
-      <w:bookmarkStart w:id="56" w:name="_5r0y44i355p4" w:colFirst="0" w:colLast="0"/>
-      <w:bookmarkEnd w:id="56"/>
-      <w:r>
-        <w:rPr>
-          <w:color w:val="000000" w:themeColor="text1"/>
-        </w:rPr>
-        <w:t>Review against objectives</w:t>
-      </w:r>
+      <w:bookmarkStart w:id="52" w:name="_g8p7t3q2hzf" w:colFirst="0" w:colLast="0"/>
+      <w:bookmarkEnd w:id="52"/>
+      <w:r>
+        <w:rPr>
+          <w:color w:val="000000" w:themeColor="text1"/>
+        </w:rPr>
+        <w:t xml:space="preserve">Failed </w:t>
+      </w:r>
+      <w:proofErr w:type="gramStart"/>
+      <w:r>
+        <w:rPr>
+          <w:color w:val="000000" w:themeColor="text1"/>
+        </w:rPr>
+        <w:t>tests</w:t>
+      </w:r>
+      <w:proofErr w:type="gramEnd"/>
     </w:p>
     <w:p>
       <w:pPr>
@@ -23911,7 +25734,23 @@
             <w:rStyle w:val="Hyperlink"/>
             <w:color w:val="000000" w:themeColor="text1"/>
           </w:rPr>
-          <w:t>&lt;Read NEA Workbook pg 55 to 56&gt;</w:t>
+          <w:t xml:space="preserve">&lt;Read NEA Workbook </w:t>
+        </w:r>
+        <w:proofErr w:type="spellStart"/>
+        <w:r>
+          <w:rPr>
+            <w:rStyle w:val="Hyperlink"/>
+            <w:color w:val="000000" w:themeColor="text1"/>
+          </w:rPr>
+          <w:t>pg</w:t>
+        </w:r>
+        <w:proofErr w:type="spellEnd"/>
+        <w:r>
+          <w:rPr>
+            <w:rStyle w:val="Hyperlink"/>
+            <w:color w:val="000000" w:themeColor="text1"/>
+          </w:rPr>
+          <w:t xml:space="preserve"> 52&gt;</w:t>
         </w:r>
       </w:hyperlink>
     </w:p>
@@ -23922,13 +25761,13 @@
           <w:color w:val="000000" w:themeColor="text1"/>
         </w:rPr>
       </w:pPr>
-      <w:bookmarkStart w:id="57" w:name="_2sn03drvyw8z" w:colFirst="0" w:colLast="0"/>
-      <w:bookmarkEnd w:id="57"/>
-      <w:r>
-        <w:rPr>
-          <w:color w:val="000000" w:themeColor="text1"/>
-        </w:rPr>
-        <w:t>Analysis of independent feedback</w:t>
+      <w:bookmarkStart w:id="53" w:name="_dpdfqzcaqhk8" w:colFirst="0" w:colLast="0"/>
+      <w:bookmarkEnd w:id="53"/>
+      <w:r>
+        <w:rPr>
+          <w:color w:val="000000" w:themeColor="text1"/>
+        </w:rPr>
+        <w:t>Testing qualitative objectives</w:t>
       </w:r>
     </w:p>
     <w:p>
@@ -23943,24 +25782,73 @@
             <w:rStyle w:val="Hyperlink"/>
             <w:color w:val="000000" w:themeColor="text1"/>
           </w:rPr>
-          <w:t>&lt;Read NEA Workbook pg 56&gt;</w:t>
+          <w:t xml:space="preserve">&lt;Read NEA Workbook </w:t>
+        </w:r>
+        <w:proofErr w:type="spellStart"/>
+        <w:r>
+          <w:rPr>
+            <w:rStyle w:val="Hyperlink"/>
+            <w:color w:val="000000" w:themeColor="text1"/>
+          </w:rPr>
+          <w:t>pg</w:t>
+        </w:r>
+        <w:proofErr w:type="spellEnd"/>
+        <w:r>
+          <w:rPr>
+            <w:rStyle w:val="Hyperlink"/>
+            <w:color w:val="000000" w:themeColor="text1"/>
+          </w:rPr>
+          <w:t xml:space="preserve"> 53&gt;</w:t>
         </w:r>
       </w:hyperlink>
     </w:p>
     <w:p>
       <w:pPr>
+        <w:pStyle w:val="Heading1"/>
+        <w:rPr>
+          <w:color w:val="000000" w:themeColor="text1"/>
+        </w:rPr>
+      </w:pPr>
+      <w:bookmarkStart w:id="54" w:name="_tvz5n8r1w46q" w:colFirst="0" w:colLast="0"/>
+      <w:bookmarkEnd w:id="54"/>
+      <w:r>
+        <w:rPr>
+          <w:color w:val="000000" w:themeColor="text1"/>
+        </w:rPr>
+        <w:br w:type="page"/>
+      </w:r>
+    </w:p>
+    <w:p>
+      <w:pPr>
+        <w:pStyle w:val="Heading1"/>
+        <w:rPr>
+          <w:color w:val="000000" w:themeColor="text1"/>
+        </w:rPr>
+      </w:pPr>
+      <w:bookmarkStart w:id="55" w:name="_hqrhe2ykzmzx" w:colFirst="0" w:colLast="0"/>
+      <w:bookmarkEnd w:id="55"/>
+      <w:r>
+        <w:rPr>
+          <w:color w:val="000000" w:themeColor="text1"/>
+        </w:rPr>
+        <w:lastRenderedPageBreak/>
+        <w:t>Evaluation</w:t>
+      </w:r>
+    </w:p>
+    <w:p>
+      <w:pPr>
         <w:pStyle w:val="Heading2"/>
         <w:rPr>
           <w:color w:val="000000" w:themeColor="text1"/>
         </w:rPr>
       </w:pPr>
-      <w:bookmarkStart w:id="58" w:name="_r7q4bz4wkorq" w:colFirst="0" w:colLast="0"/>
-      <w:bookmarkEnd w:id="58"/>
-      <w:r>
-        <w:rPr>
-          <w:color w:val="000000" w:themeColor="text1"/>
-        </w:rPr>
-        <w:t>Potential improvements</w:t>
+      <w:bookmarkStart w:id="56" w:name="_5r0y44i355p4" w:colFirst="0" w:colLast="0"/>
+      <w:bookmarkEnd w:id="56"/>
+      <w:r>
+        <w:rPr>
+          <w:color w:val="000000" w:themeColor="text1"/>
+        </w:rPr>
+        <w:t>Review against objectives</w:t>
       </w:r>
     </w:p>
     <w:p>
@@ -23975,7 +25863,119 @@
             <w:rStyle w:val="Hyperlink"/>
             <w:color w:val="000000" w:themeColor="text1"/>
           </w:rPr>
-          <w:t>&lt;Read NEA Workbook pg 57&gt;</w:t>
+          <w:t xml:space="preserve">&lt;Read NEA Workbook </w:t>
+        </w:r>
+        <w:proofErr w:type="spellStart"/>
+        <w:r>
+          <w:rPr>
+            <w:rStyle w:val="Hyperlink"/>
+            <w:color w:val="000000" w:themeColor="text1"/>
+          </w:rPr>
+          <w:t>pg</w:t>
+        </w:r>
+        <w:proofErr w:type="spellEnd"/>
+        <w:r>
+          <w:rPr>
+            <w:rStyle w:val="Hyperlink"/>
+            <w:color w:val="000000" w:themeColor="text1"/>
+          </w:rPr>
+          <w:t xml:space="preserve"> 55 to 56&gt;</w:t>
+        </w:r>
+      </w:hyperlink>
+    </w:p>
+    <w:p>
+      <w:pPr>
+        <w:pStyle w:val="Heading2"/>
+        <w:rPr>
+          <w:color w:val="000000" w:themeColor="text1"/>
+        </w:rPr>
+      </w:pPr>
+      <w:bookmarkStart w:id="57" w:name="_2sn03drvyw8z" w:colFirst="0" w:colLast="0"/>
+      <w:bookmarkEnd w:id="57"/>
+      <w:r>
+        <w:rPr>
+          <w:color w:val="000000" w:themeColor="text1"/>
+        </w:rPr>
+        <w:t>Analysis of independent feedback</w:t>
+      </w:r>
+    </w:p>
+    <w:p>
+      <w:pPr>
+        <w:rPr>
+          <w:color w:val="000000" w:themeColor="text1"/>
+        </w:rPr>
+      </w:pPr>
+      <w:hyperlink r:id="rId96">
+        <w:r>
+          <w:rPr>
+            <w:rStyle w:val="Hyperlink"/>
+            <w:color w:val="000000" w:themeColor="text1"/>
+          </w:rPr>
+          <w:t xml:space="preserve">&lt;Read NEA Workbook </w:t>
+        </w:r>
+        <w:proofErr w:type="spellStart"/>
+        <w:r>
+          <w:rPr>
+            <w:rStyle w:val="Hyperlink"/>
+            <w:color w:val="000000" w:themeColor="text1"/>
+          </w:rPr>
+          <w:t>pg</w:t>
+        </w:r>
+        <w:proofErr w:type="spellEnd"/>
+        <w:r>
+          <w:rPr>
+            <w:rStyle w:val="Hyperlink"/>
+            <w:color w:val="000000" w:themeColor="text1"/>
+          </w:rPr>
+          <w:t xml:space="preserve"> 56&gt;</w:t>
+        </w:r>
+      </w:hyperlink>
+    </w:p>
+    <w:p>
+      <w:pPr>
+        <w:pStyle w:val="Heading2"/>
+        <w:rPr>
+          <w:color w:val="000000" w:themeColor="text1"/>
+        </w:rPr>
+      </w:pPr>
+      <w:bookmarkStart w:id="58" w:name="_r7q4bz4wkorq" w:colFirst="0" w:colLast="0"/>
+      <w:bookmarkEnd w:id="58"/>
+      <w:r>
+        <w:rPr>
+          <w:color w:val="000000" w:themeColor="text1"/>
+        </w:rPr>
+        <w:t>Potential improvements</w:t>
+      </w:r>
+    </w:p>
+    <w:p>
+      <w:pPr>
+        <w:rPr>
+          <w:color w:val="000000" w:themeColor="text1"/>
+        </w:rPr>
+      </w:pPr>
+      <w:hyperlink r:id="rId97">
+        <w:r>
+          <w:rPr>
+            <w:rStyle w:val="Hyperlink"/>
+            <w:color w:val="000000" w:themeColor="text1"/>
+          </w:rPr>
+          <w:t xml:space="preserve">&lt;Read NEA Workbook </w:t>
+        </w:r>
+        <w:proofErr w:type="spellStart"/>
+        <w:r>
+          <w:rPr>
+            <w:rStyle w:val="Hyperlink"/>
+            <w:color w:val="000000" w:themeColor="text1"/>
+          </w:rPr>
+          <w:t>pg</w:t>
+        </w:r>
+        <w:proofErr w:type="spellEnd"/>
+        <w:r>
+          <w:rPr>
+            <w:rStyle w:val="Hyperlink"/>
+            <w:color w:val="000000" w:themeColor="text1"/>
+          </w:rPr>
+          <w:t xml:space="preserve"> 57&gt;</w:t>
         </w:r>
       </w:hyperlink>
     </w:p>
@@ -24074,7 +26074,7 @@
         </w:rPr>
         <w:t xml:space="preserve">[online] Available at: </w:t>
       </w:r>
-      <w:hyperlink r:id="rId96" w:history="1">
+      <w:hyperlink r:id="rId98" w:history="1">
         <w:r>
           <w:rPr>
             <w:rStyle w:val="Hyperlink"/>
@@ -24115,7 +26115,7 @@
         </w:rPr>
         <w:t xml:space="preserve">PHET Orbit Simulation [online] Available at: </w:t>
       </w:r>
-      <w:hyperlink r:id="rId97" w:history="1">
+      <w:hyperlink r:id="rId99" w:history="1">
         <w:r>
           <w:rPr>
             <w:rStyle w:val="Hyperlink"/>
@@ -24173,7 +26173,7 @@
         </w:rPr>
         <w:t xml:space="preserve">SATVIS. Satellite Orbit Visualization. [online] Available at: </w:t>
       </w:r>
-      <w:hyperlink r:id="rId98" w:history="1">
+      <w:hyperlink r:id="rId100" w:history="1">
         <w:r>
           <w:rPr>
             <w:rStyle w:val="Hyperlink"/>
@@ -24208,7 +26208,7 @@
         </w:rPr>
         <w:t xml:space="preserve">SATELLITE EXPLORER. Satellite orbit explorer. [online] Available at: </w:t>
       </w:r>
-      <w:hyperlink r:id="rId99" w:history="1">
+      <w:hyperlink r:id="rId101" w:history="1">
         <w:r>
           <w:rPr>
             <w:rStyle w:val="Hyperlink"/>
@@ -24258,9 +26258,23 @@
         <w:rPr>
           <w:color w:val="000000" w:themeColor="text1"/>
         </w:rPr>
-        <w:t xml:space="preserve">SDL_WIKI. Simple DirectMedia Layer documentation. [online] Available at: </w:t>
-      </w:r>
-      <w:hyperlink r:id="rId100" w:history="1">
+        <w:t xml:space="preserve">SDL_WIKI. Simple </w:t>
+      </w:r>
+      <w:proofErr w:type="spellStart"/>
+      <w:r>
+        <w:rPr>
+          <w:color w:val="000000" w:themeColor="text1"/>
+        </w:rPr>
+        <w:t>DirectMedia</w:t>
+      </w:r>
+      <w:proofErr w:type="spellEnd"/>
+      <w:r>
+        <w:rPr>
+          <w:color w:val="000000" w:themeColor="text1"/>
+        </w:rPr>
+        <w:t xml:space="preserve"> Layer documentation. [online] Available at: </w:t>
+      </w:r>
+      <w:hyperlink r:id="rId102" w:history="1">
         <w:r>
           <w:rPr>
             <w:rStyle w:val="Hyperlink"/>
@@ -24312,7 +26326,7 @@
         </w:rPr>
         <w:t xml:space="preserve">LAZY_FOO. C++ SDL2 Tutorial for Game Programming. [online] Available at: </w:t>
       </w:r>
-      <w:hyperlink r:id="rId101" w:history="1">
+      <w:hyperlink r:id="rId103" w:history="1">
         <w:r>
           <w:rPr>
             <w:rStyle w:val="Hyperlink"/>
@@ -24324,7 +26338,21 @@
         <w:rPr>
           <w:color w:val="000000" w:themeColor="text1"/>
         </w:rPr>
-        <w:t xml:space="preserve"> [Accessed c.October 2022]</w:t>
+        <w:t xml:space="preserve"> [Accessed </w:t>
+      </w:r>
+      <w:proofErr w:type="spellStart"/>
+      <w:r>
+        <w:rPr>
+          <w:color w:val="000000" w:themeColor="text1"/>
+        </w:rPr>
+        <w:t>c.October</w:t>
+      </w:r>
+      <w:proofErr w:type="spellEnd"/>
+      <w:r>
+        <w:rPr>
+          <w:color w:val="000000" w:themeColor="text1"/>
+        </w:rPr>
+        <w:t xml:space="preserve"> 2022]</w:t>
       </w:r>
     </w:p>
     <w:p>
@@ -24349,8 +26377,8 @@
       </w:pPr>
     </w:p>
     <w:sectPr>
-      <w:headerReference w:type="default" r:id="rId102"/>
-      <w:footerReference w:type="default" r:id="rId103"/>
+      <w:headerReference w:type="default" r:id="rId104"/>
+      <w:footerReference w:type="default" r:id="rId105"/>
       <w:pgSz w:w="11909" w:h="16834"/>
       <w:pgMar w:top="1440" w:right="1440" w:bottom="1440" w:left="1440" w:header="720" w:footer="720" w:gutter="0"/>
       <w:pgNumType w:start="1"/>
@@ -24479,8 +26507,13 @@
         <w:t xml:space="preserve"> Each example presented is an amazing solution. Observations</w:t>
       </w:r>
       <w:r>
-        <w:t>, praise</w:t>
-      </w:r>
+        <w:t xml:space="preserve">, </w:t>
+      </w:r>
+      <w:proofErr w:type="gramStart"/>
+      <w:r>
+        <w:t>praise</w:t>
+      </w:r>
+      <w:proofErr w:type="gramEnd"/>
       <w:r>
         <w:t xml:space="preserve"> and criticisms have been made of the simulations in comparison to what I am trying to achieve. These are superb </w:t>
       </w:r>
@@ -24528,13 +26561,37 @@
         <w:footnoteRef/>
       </w:r>
       <w:r>
-        <w:t xml:space="preserve"> Note: Structures such as Mesh, Vector3, OrbitBodyData or SimulationData have not been included in this diagram.</w:t>
+        <w:t xml:space="preserve"> Note: Structures such as Mesh, Vector3, </w:t>
+      </w:r>
+      <w:proofErr w:type="spellStart"/>
+      <w:r>
+        <w:t>OrbitBodyData</w:t>
+      </w:r>
+      <w:proofErr w:type="spellEnd"/>
+      <w:r>
+        <w:t xml:space="preserve"> or </w:t>
+      </w:r>
+      <w:proofErr w:type="spellStart"/>
+      <w:r>
+        <w:t>SimulationData</w:t>
+      </w:r>
+      <w:proofErr w:type="spellEnd"/>
+      <w:r>
+        <w:t xml:space="preserve"> have not been included in this diagram.</w:t>
       </w:r>
       <w:r>
         <w:t xml:space="preserve"> The table includes an objects key attributes &amp; methods, important to its design and functionality, and excludes implementational variables and less vital procedures for conciseness.</w:t>
       </w:r>
       <w:r>
-        <w:t xml:space="preserve"> Pointers have been used frequently in the program, but will be listed as the data type of what they point to.</w:t>
+        <w:t xml:space="preserve"> Pointers have been used frequently in the </w:t>
+      </w:r>
+      <w:proofErr w:type="gramStart"/>
+      <w:r>
+        <w:t>program, but</w:t>
+      </w:r>
+      <w:proofErr w:type="gramEnd"/>
+      <w:r>
+        <w:t xml:space="preserve"> will be listed as the data type of what they point to.</w:t>
       </w:r>
     </w:p>
   </w:footnote>
@@ -24556,7 +26613,12 @@
         <w:t xml:space="preserve"> “mu” is defined as </w:t>
       </w:r>
       <w:r>
-        <w:t>the gravitational constant multiplied by the focus of the orbit: G x M</w:t>
+        <w:t xml:space="preserve">the gravitational constant multiplied by the focus of the orbit: G x </w:t>
+      </w:r>
+      <w:proofErr w:type="spellStart"/>
+      <w:proofErr w:type="gramStart"/>
+      <w:r>
+        <w:t>M</w:t>
       </w:r>
       <w:r>
         <w:rPr>
@@ -24564,6 +26626,8 @@
         </w:rPr>
         <w:t>large</w:t>
       </w:r>
+      <w:proofErr w:type="spellEnd"/>
+      <w:proofErr w:type="gramEnd"/>
     </w:p>
   </w:footnote>
   <w:footnote w:id="5">
@@ -24745,7 +26809,15 @@
         <w:footnoteRef/>
       </w:r>
       <w:r>
-        <w:t xml:space="preserve"> Path to .orbyte files for reading or writing are entered in the global path input</w:t>
+        <w:t xml:space="preserve"> Path </w:t>
+      </w:r>
+      <w:proofErr w:type="gramStart"/>
+      <w:r>
+        <w:t>to .orbyte</w:t>
+      </w:r>
+      <w:proofErr w:type="gramEnd"/>
+      <w:r>
+        <w:t xml:space="preserve"> files for reading or writing are entered in the global path input</w:t>
       </w:r>
     </w:p>
   </w:footnote>
@@ -24755,8 +26827,13 @@
 <file path=word/header1.xml><?xml version="1.0" encoding="utf-8"?>
 <w:hdr xmlns:wpc="http://schemas.microsoft.com/office/word/2010/wordprocessingCanvas" xmlns:cx="http://schemas.microsoft.com/office/drawing/2014/chartex" xmlns:cx1="http://schemas.microsoft.com/office/drawing/2015/9/8/chartex" xmlns:cx2="http://schemas.microsoft.com/office/drawing/2015/10/21/chartex" xmlns:cx3="http://schemas.microsoft.com/office/drawing/2016/5/9/chartex" xmlns:cx4="http://schemas.microsoft.com/office/drawing/2016/5/10/chartex" xmlns:cx5="http://schemas.microsoft.com/office/drawing/2016/5/11/chartex" xmlns:cx6="http://schemas.microsoft.com/office/drawing/2016/5/12/chartex" xmlns:cx7="http://schemas.microsoft.com/office/drawing/2016/5/13/chartex" xmlns:cx8="http://schemas.microsoft.com/office/drawing/2016/5/14/chartex" xmlns:mc="http://schemas.openxmlformats.org/markup-compatibility/2006" xmlns:aink="http://schemas.microsoft.com/office/drawing/2016/ink" xmlns:am3d="http://schemas.microsoft.com/office/drawing/2017/model3d" xmlns:o="urn:schemas-microsoft-com:office:office" xmlns:oel="http://schemas.microsoft.com/office/2019/extlst" xmlns:r="http://schemas.openxmlformats.org/officeDocument/2006/relationships" xmlns:m="http://schemas.openxmlformats.org/officeDocument/2006/math" xmlns:v="urn:schemas-microsoft-com:vml" xmlns:wp14="http://schemas.microsoft.com/office/word/2010/wordprocessingDrawing" xmlns:wp="http://schemas.openxmlformats.org/drawingml/2006/wordprocessingDrawing" xmlns:w10="urn:schemas-microsoft-com:office:word" xmlns:w="http://schemas.openxmlformats.org/wordprocessingml/2006/main" xmlns:w14="http://schemas.microsoft.com/office/word/2010/wordml" xmlns:w15="http://schemas.microsoft.com/office/word/2012/wordml" xmlns:w16cex="http://schemas.microsoft.com/office/word/2018/wordml/cex" xmlns:w16cid="http://schemas.microsoft.com/office/word/2016/wordml/cid" xmlns:w16="http://schemas.microsoft.com/office/word/2018/wordml" xmlns:w16sdtdh="http://schemas.microsoft.com/office/word/2020/wordml/sdtdatahash" xmlns:w16se="http://schemas.microsoft.com/office/word/2015/wordml/symex" xmlns:wpg="http://schemas.microsoft.com/office/word/2010/wordprocessingGroup" xmlns:wpi="http://schemas.microsoft.com/office/word/2010/wordprocessingInk" xmlns:wne="http://schemas.microsoft.com/office/word/2006/wordml" xmlns:wps="http://schemas.microsoft.com/office/word/2010/wordprocessingShape" mc:Ignorable="w14 w15 w16se w16cid w16 w16cex w16sdtdh wp14">
   <w:p>
+    <w:proofErr w:type="spellStart"/>
     <w:r>
-      <w:t>Firstname Surname</w:t>
+      <w:t>Firstname</w:t>
+    </w:r>
+    <w:proofErr w:type="spellEnd"/>
+    <w:r>
+      <w:t xml:space="preserve"> Surname</w:t>
     </w:r>
     <w:r>
       <w:tab/>

--- a/write-up/JJL NEA PROJECT - ORBYTE.docx
+++ b/write-up/JJL NEA PROJECT - ORBYTE.docx
@@ -3933,54 +3933,20 @@
           <w:color w:val="000000" w:themeColor="text1"/>
           <w:u w:val="single"/>
         </w:rPr>
-        <w:t>Can you think of any limitations with current simulations used in classes? (</w:t>
-      </w:r>
-      <w:proofErr w:type="gramStart"/>
-      <w:r>
-        <w:rPr>
-          <w:i/>
-          <w:iCs/>
-          <w:color w:val="000000" w:themeColor="text1"/>
-          <w:u w:val="single"/>
-        </w:rPr>
-        <w:t>e.g.</w:t>
-      </w:r>
-      <w:proofErr w:type="gramEnd"/>
-      <w:r>
-        <w:rPr>
-          <w:i/>
-          <w:iCs/>
-          <w:color w:val="000000" w:themeColor="text1"/>
-          <w:u w:val="single"/>
-        </w:rPr>
-        <w:t xml:space="preserve"> the Phet Orbit Simulation)</w:t>
-      </w:r>
-    </w:p>
-    <w:p>
-      <w:pPr>
-        <w:rPr>
-          <w:color w:val="000000" w:themeColor="text1"/>
-        </w:rPr>
-      </w:pPr>
-      <w:r>
-        <w:rPr>
-          <w:color w:val="000000" w:themeColor="text1"/>
-        </w:rPr>
-        <w:t xml:space="preserve">|| “Relatively limited options in the </w:t>
-      </w:r>
-      <w:proofErr w:type="spellStart"/>
-      <w:r>
-        <w:rPr>
-          <w:color w:val="000000" w:themeColor="text1"/>
-        </w:rPr>
-        <w:t>PhET</w:t>
-      </w:r>
-      <w:proofErr w:type="spellEnd"/>
-      <w:r>
-        <w:rPr>
-          <w:color w:val="000000" w:themeColor="text1"/>
-        </w:rPr>
-        <w:t xml:space="preserve"> simulation for which satellites are in play and how many of them you would want (although this may become computationally expensive quite quickly)</w:t>
+        <w:t>Can you think of any limitations with current simulations used in classes? (e.g. the Phet Orbit Simulation)</w:t>
+      </w:r>
+    </w:p>
+    <w:p>
+      <w:pPr>
+        <w:rPr>
+          <w:color w:val="000000" w:themeColor="text1"/>
+        </w:rPr>
+      </w:pPr>
+      <w:r>
+        <w:rPr>
+          <w:color w:val="000000" w:themeColor="text1"/>
+        </w:rPr>
+        <w:t>|| “Relatively limited options in the PhET simulation for which satellites are in play and how many of them you would want (although this may become computationally expensive quite quickly)</w:t>
       </w:r>
       <w:r>
         <w:rPr>
@@ -4306,21 +4272,7 @@
         <w:rPr>
           <w:color w:val="000000" w:themeColor="text1"/>
         </w:rPr>
-        <w:t>“</w:t>
-      </w:r>
-      <w:proofErr w:type="spellStart"/>
-      <w:r>
-        <w:rPr>
-          <w:color w:val="000000" w:themeColor="text1"/>
-        </w:rPr>
-        <w:t>Satvis</w:t>
-      </w:r>
-      <w:proofErr w:type="spellEnd"/>
-      <w:r>
-        <w:rPr>
-          <w:color w:val="000000" w:themeColor="text1"/>
-        </w:rPr>
-        <w:t>”</w:t>
+        <w:t>“Satvis”</w:t>
       </w:r>
       <w:r>
         <w:rPr>
@@ -4358,21 +4310,7 @@
         <w:rPr>
           <w:color w:val="000000" w:themeColor="text1"/>
         </w:rPr>
-        <w:t xml:space="preserve">example is that it doesn’t display any of the physics properties of the orbiting body. It is also a simulation limited to satellites and not a </w:t>
-      </w:r>
-      <w:proofErr w:type="gramStart"/>
-      <w:r>
-        <w:rPr>
-          <w:color w:val="000000" w:themeColor="text1"/>
-        </w:rPr>
-        <w:t>general purpose</w:t>
-      </w:r>
-      <w:proofErr w:type="gramEnd"/>
-      <w:r>
-        <w:rPr>
-          <w:color w:val="000000" w:themeColor="text1"/>
-        </w:rPr>
-        <w:t xml:space="preserve"> orbit simulator. What should be taken away from examining this solution is the benefits of a </w:t>
+        <w:t xml:space="preserve">example is that it doesn’t display any of the physics properties of the orbiting body. It is also a simulation limited to satellites and not a general purpose orbit simulator. What should be taken away from examining this solution is the benefits of a </w:t>
       </w:r>
       <w:r>
         <w:rPr>
@@ -4473,21 +4411,7 @@
         <w:rPr>
           <w:color w:val="000000" w:themeColor="text1"/>
         </w:rPr>
-        <w:t>“</w:t>
-      </w:r>
-      <w:proofErr w:type="spellStart"/>
-      <w:r>
-        <w:rPr>
-          <w:color w:val="000000" w:themeColor="text1"/>
-        </w:rPr>
-        <w:t>SatelliteXplorer</w:t>
-      </w:r>
-      <w:proofErr w:type="spellEnd"/>
-      <w:r>
-        <w:rPr>
-          <w:color w:val="000000" w:themeColor="text1"/>
-        </w:rPr>
-        <w:t>”</w:t>
+        <w:t>“SatelliteXplorer”</w:t>
       </w:r>
       <w:r>
         <w:rPr>
@@ -4499,21 +4423,7 @@
         <w:rPr>
           <w:color w:val="000000" w:themeColor="text1"/>
         </w:rPr>
-        <w:t xml:space="preserve"> is another website that exclusively displays the orbit of satellites around the earth. It is similar to “</w:t>
-      </w:r>
-      <w:proofErr w:type="spellStart"/>
-      <w:r>
-        <w:rPr>
-          <w:color w:val="000000" w:themeColor="text1"/>
-        </w:rPr>
-        <w:t>Satvis</w:t>
-      </w:r>
-      <w:proofErr w:type="spellEnd"/>
-      <w:r>
-        <w:rPr>
-          <w:color w:val="000000" w:themeColor="text1"/>
-        </w:rPr>
-        <w:t>”</w:t>
+        <w:t xml:space="preserve"> is another website that exclusively displays the orbit of satellites around the earth. It is similar to “Satvis”</w:t>
       </w:r>
       <w:r>
         <w:rPr>
@@ -4581,21 +4491,7 @@
         <w:rPr>
           <w:color w:val="000000" w:themeColor="text1"/>
         </w:rPr>
-        <w:t xml:space="preserve"> Like “</w:t>
-      </w:r>
-      <w:proofErr w:type="spellStart"/>
-      <w:r>
-        <w:rPr>
-          <w:color w:val="000000" w:themeColor="text1"/>
-        </w:rPr>
-        <w:t>Satvis</w:t>
-      </w:r>
-      <w:proofErr w:type="spellEnd"/>
-      <w:r>
-        <w:rPr>
-          <w:color w:val="000000" w:themeColor="text1"/>
-        </w:rPr>
-        <w:t>”, the website is not a general-purpose orbit simulation and does not display the physical attributes of the object, such as force, acceleration and velocity vectors.</w:t>
+        <w:t xml:space="preserve"> Like “Satvis”, the website is not a general-purpose orbit simulation and does not display the physical attributes of the object, such as force, acceleration and velocity vectors.</w:t>
       </w:r>
       <w:r>
         <w:rPr>
@@ -4893,23 +4789,7 @@
             <w:rStyle w:val="Hyperlink"/>
             <w:color w:val="000000" w:themeColor="text1"/>
           </w:rPr>
-          <w:t xml:space="preserve">&lt;Read NEA Workbook </w:t>
-        </w:r>
-        <w:proofErr w:type="spellStart"/>
-        <w:r>
-          <w:rPr>
-            <w:rStyle w:val="Hyperlink"/>
-            <w:color w:val="000000" w:themeColor="text1"/>
-          </w:rPr>
-          <w:t>pg</w:t>
-        </w:r>
-        <w:proofErr w:type="spellEnd"/>
-        <w:r>
-          <w:rPr>
-            <w:rStyle w:val="Hyperlink"/>
-            <w:color w:val="000000" w:themeColor="text1"/>
-          </w:rPr>
-          <w:t xml:space="preserve"> 15 to 16&gt;</w:t>
+          <w:t>&lt;Read NEA Workbook pg 15 to 16&gt;</w:t>
         </w:r>
       </w:hyperlink>
     </w:p>
@@ -5928,30 +5808,8 @@
               <w:rPr>
                 <w:color w:val="000000" w:themeColor="text1"/>
               </w:rPr>
-              <w:t>Runge-</w:t>
-            </w:r>
-            <w:proofErr w:type="spellStart"/>
-            <w:r>
-              <w:rPr>
-                <w:color w:val="000000" w:themeColor="text1"/>
-              </w:rPr>
-              <w:t>Kutta</w:t>
-            </w:r>
-            <w:proofErr w:type="spellEnd"/>
-            <w:r>
-              <w:rPr>
-                <w:color w:val="000000" w:themeColor="text1"/>
-              </w:rPr>
-              <w:t xml:space="preserve"> 4 for solving ordinary differential </w:t>
-            </w:r>
-            <w:proofErr w:type="gramStart"/>
-            <w:r>
-              <w:rPr>
-                <w:color w:val="000000" w:themeColor="text1"/>
-              </w:rPr>
-              <w:t>equations</w:t>
-            </w:r>
-            <w:proofErr w:type="gramEnd"/>
+              <w:t>Runge-Kutta 4 for solving ordinary differential equations</w:t>
+            </w:r>
           </w:p>
           <w:p>
             <w:pPr>
@@ -7542,21 +7400,7 @@
           <w:color w:val="000000" w:themeColor="text1"/>
         </w:rPr>
         <w:lastRenderedPageBreak/>
-        <w:t>Runge-</w:t>
-      </w:r>
-      <w:proofErr w:type="spellStart"/>
-      <w:r>
-        <w:rPr>
-          <w:color w:val="000000" w:themeColor="text1"/>
-        </w:rPr>
-        <w:t>Kutta</w:t>
-      </w:r>
-      <w:proofErr w:type="spellEnd"/>
-      <w:r>
-        <w:rPr>
-          <w:color w:val="000000" w:themeColor="text1"/>
-        </w:rPr>
-        <w:t xml:space="preserve"> 4</w:t>
+        <w:t>Runge-Kutta 4</w:t>
       </w:r>
     </w:p>
     <w:p>
@@ -8068,7 +7912,7 @@
           <v:shape id="_x0000_i1025" type="#_x0000_t75" style="width:449.95pt;height:90pt" o:ole="">
             <v:imagedata r:id="rId12" o:title=""/>
           </v:shape>
-          <o:OLEObject Type="Embed" ProgID="Word.OpenDocumentText.12" ShapeID="_x0000_i1025" DrawAspect="Content" ObjectID="_1739297332" r:id="rId13"/>
+          <o:OLEObject Type="Embed" ProgID="Word.OpenDocumentText.12" ShapeID="_x0000_i1025" DrawAspect="Content" ObjectID="_1739341313" r:id="rId13"/>
         </w:object>
       </w:r>
     </w:p>
@@ -8101,7 +7945,7 @@
           <v:shape id="_x0000_i1026" type="#_x0000_t75" style="width:449.95pt;height:162.1pt" o:ole="">
             <v:imagedata r:id="rId14" o:title=""/>
           </v:shape>
-          <o:OLEObject Type="Embed" ProgID="Word.OpenDocumentText.12" ShapeID="_x0000_i1026" DrawAspect="Content" ObjectID="_1739297333" r:id="rId15"/>
+          <o:OLEObject Type="Embed" ProgID="Word.OpenDocumentText.12" ShapeID="_x0000_i1026" DrawAspect="Content" ObjectID="_1739341314" r:id="rId15"/>
         </w:object>
       </w:r>
     </w:p>
@@ -8125,15 +7969,7 @@
     </w:p>
     <w:p>
       <w:r>
-        <w:t xml:space="preserve">The solution I will implement will involve using the Simple </w:t>
-      </w:r>
-      <w:proofErr w:type="spellStart"/>
-      <w:r>
-        <w:t>DirectMedia</w:t>
-      </w:r>
-      <w:proofErr w:type="spellEnd"/>
-      <w:r>
-        <w:t xml:space="preserve"> Layer (SDL), which is a “</w:t>
+        <w:t>The solution I will implement will involve using the Simple DirectMedia Layer (SDL), which is a “</w:t>
       </w:r>
       <w:r>
         <w:t>cross-platform development library designed to provide low level access to audio, keyboard, mouse, joystick, and graphics hardware via OpenGL/Direct3D/Metal/Vulkan. It is used by video playback software, emulators, and popular games</w:t>
@@ -9811,21 +9647,7 @@
               <w:rPr>
                 <w:color w:val="000000" w:themeColor="text1"/>
               </w:rPr>
-              <w:t>Implement Runge-</w:t>
-            </w:r>
-            <w:proofErr w:type="spellStart"/>
-            <w:r>
-              <w:rPr>
-                <w:color w:val="000000" w:themeColor="text1"/>
-              </w:rPr>
-              <w:t>Kutta</w:t>
-            </w:r>
-            <w:proofErr w:type="spellEnd"/>
-            <w:r>
-              <w:rPr>
-                <w:color w:val="000000" w:themeColor="text1"/>
-              </w:rPr>
-              <w:t xml:space="preserve"> 4 step in an independent maths library </w:t>
+              <w:t xml:space="preserve">Implement Runge-Kutta 4 step in an independent maths library </w:t>
             </w:r>
           </w:p>
         </w:tc>
@@ -11346,21 +11168,7 @@
               <w:rPr>
                 <w:color w:val="000000" w:themeColor="text1"/>
               </w:rPr>
-              <w:t xml:space="preserve">Instantiate one satellite in the simulation class main method. Set </w:t>
-            </w:r>
-            <w:proofErr w:type="gramStart"/>
-            <w:r>
-              <w:rPr>
-                <w:color w:val="000000" w:themeColor="text1"/>
-              </w:rPr>
-              <w:t>it’s</w:t>
-            </w:r>
-            <w:proofErr w:type="gramEnd"/>
-            <w:r>
-              <w:rPr>
-                <w:color w:val="000000" w:themeColor="text1"/>
-              </w:rPr>
-              <w:t xml:space="preserve"> “parent” to be the earth and set its parameters to be similar to that of the moon.</w:t>
+              <w:t>Instantiate one satellite in the simulation class main method. Set it’s “parent” to be the earth and set its parameters to be similar to that of the moon.</w:t>
             </w:r>
           </w:p>
           <w:p>
@@ -13373,16 +13181,10 @@
     <w:p>
       <w:pPr>
         <w:pStyle w:val="Heading3"/>
-        <w:rPr>
-          <w:color w:val="000000" w:themeColor="text1"/>
-        </w:rPr>
       </w:pPr>
       <w:bookmarkStart w:id="27" w:name="_ezxxnhlvmx1" w:colFirst="0" w:colLast="0"/>
       <w:bookmarkEnd w:id="27"/>
       <w:r>
-        <w:rPr>
-          <w:color w:val="000000" w:themeColor="text1"/>
-        </w:rPr>
         <w:lastRenderedPageBreak/>
         <w:t>Application Process Diagram</w:t>
       </w:r>
@@ -13466,15 +13268,7 @@
     </w:p>
     <w:p>
       <w:r>
-        <w:t xml:space="preserve">The above diagram shows how the user will interact with the application, featuring the typical steps taken when using the simulation. The user will create a new simulation, instantiating the central body and a default orbit body acting as an example. After configuration, starting the simulation will begin the </w:t>
-      </w:r>
-      <w:proofErr w:type="spellStart"/>
-      <w:r>
-        <w:t>mainloop</w:t>
-      </w:r>
-      <w:proofErr w:type="spellEnd"/>
-      <w:r>
-        <w:t xml:space="preserve"> for the simulation.</w:t>
+        <w:t>The above diagram shows how the user will interact with the application, featuring the typical steps taken when using the simulation. The user will create a new simulation, instantiating the central body and a default orbit body acting as an example. After configuration, starting the simulation will begin the mainloop for the simulation.</w:t>
       </w:r>
     </w:p>
     <w:p/>
@@ -13492,57 +13286,12 @@
     <w:p>
       <w:pPr>
         <w:pStyle w:val="Heading3"/>
-        <w:rPr>
-          <w:color w:val="000000" w:themeColor="text1"/>
-        </w:rPr>
       </w:pPr>
       <w:bookmarkStart w:id="28" w:name="_8qxc74jp5mdl" w:colFirst="0" w:colLast="0"/>
       <w:bookmarkEnd w:id="28"/>
       <w:r>
-        <w:rPr>
-          <w:color w:val="000000" w:themeColor="text1"/>
-        </w:rPr>
         <w:t>Input, Process, Storage, Output (IPSO)</w:t>
       </w:r>
-    </w:p>
-    <w:p>
-      <w:pPr>
-        <w:rPr>
-          <w:color w:val="000000" w:themeColor="text1"/>
-        </w:rPr>
-      </w:pPr>
-      <w:hyperlink r:id="rId20">
-        <w:r>
-          <w:rPr>
-            <w:rStyle w:val="Hyperlink"/>
-            <w:color w:val="000000" w:themeColor="text1"/>
-          </w:rPr>
-          <w:t xml:space="preserve">&lt;Read NEA Workbook </w:t>
-        </w:r>
-        <w:proofErr w:type="spellStart"/>
-        <w:r>
-          <w:rPr>
-            <w:rStyle w:val="Hyperlink"/>
-            <w:color w:val="000000" w:themeColor="text1"/>
-          </w:rPr>
-          <w:t>pg</w:t>
-        </w:r>
-        <w:proofErr w:type="spellEnd"/>
-        <w:r>
-          <w:rPr>
-            <w:rStyle w:val="Hyperlink"/>
-            <w:color w:val="000000" w:themeColor="text1"/>
-          </w:rPr>
-          <w:t xml:space="preserve"> 33&gt;</w:t>
-        </w:r>
-      </w:hyperlink>
-    </w:p>
-    <w:p>
-      <w:pPr>
-        <w:rPr>
-          <w:color w:val="000000" w:themeColor="text1"/>
-        </w:rPr>
-      </w:pPr>
     </w:p>
     <w:tbl>
       <w:tblPr>
@@ -13834,7 +13583,6 @@
               <w:rPr>
                 <w:color w:val="000000" w:themeColor="text1"/>
               </w:rPr>
-              <w:lastRenderedPageBreak/>
               <w:t>Input</w:t>
             </w:r>
           </w:p>
@@ -13914,6 +13662,7 @@
               <w:rPr>
                 <w:color w:val="000000" w:themeColor="text1"/>
               </w:rPr>
+              <w:lastRenderedPageBreak/>
               <w:t>Scale</w:t>
             </w:r>
           </w:p>
@@ -14011,6 +13760,7 @@
               <w:rPr>
                 <w:color w:val="000000" w:themeColor="text1"/>
               </w:rPr>
+              <w:lastRenderedPageBreak/>
               <w:t>Input</w:t>
             </w:r>
           </w:p>
@@ -14070,16 +13820,8 @@
               <w:rPr>
                 <w:color w:val="000000" w:themeColor="text1"/>
               </w:rPr>
-              <w:t>Change time-</w:t>
-            </w:r>
-            <w:proofErr w:type="gramStart"/>
-            <w:r>
-              <w:rPr>
-                <w:color w:val="000000" w:themeColor="text1"/>
-              </w:rPr>
-              <w:t>scale</w:t>
-            </w:r>
-            <w:proofErr w:type="gramEnd"/>
+              <w:t>Change time-scale</w:t>
+            </w:r>
           </w:p>
           <w:p>
             <w:pPr>
@@ -14262,21 +14004,7 @@
               <w:rPr>
                 <w:color w:val="000000" w:themeColor="text1"/>
               </w:rPr>
-              <w:t xml:space="preserve">Generate Vertices </w:t>
-            </w:r>
-            <w:proofErr w:type="gramStart"/>
-            <w:r>
-              <w:rPr>
-                <w:color w:val="000000" w:themeColor="text1"/>
-              </w:rPr>
-              <w:t>For</w:t>
-            </w:r>
-            <w:proofErr w:type="gramEnd"/>
-            <w:r>
-              <w:rPr>
-                <w:color w:val="000000" w:themeColor="text1"/>
-              </w:rPr>
-              <w:t xml:space="preserve"> Rendering</w:t>
+              <w:t>Generate Vertices For Rendering</w:t>
             </w:r>
           </w:p>
         </w:tc>
@@ -14592,21 +14320,7 @@
               <w:rPr>
                 <w:color w:val="000000" w:themeColor="text1"/>
               </w:rPr>
-              <w:t>Represent body attributes (</w:t>
-            </w:r>
-            <w:proofErr w:type="gramStart"/>
-            <w:r>
-              <w:rPr>
-                <w:color w:val="000000" w:themeColor="text1"/>
-              </w:rPr>
-              <w:t>e.g.</w:t>
-            </w:r>
-            <w:proofErr w:type="gramEnd"/>
-            <w:r>
-              <w:rPr>
-                <w:color w:val="000000" w:themeColor="text1"/>
-              </w:rPr>
-              <w:t xml:space="preserve"> acceleration or velocity) as an arrow leading from the orbiting object.</w:t>
+              <w:t>Represent body attributes (e.g. acceleration or velocity) as an arrow leading from the orbiting object.</w:t>
             </w:r>
           </w:p>
         </w:tc>
@@ -14615,16 +14329,10 @@
     <w:p>
       <w:pPr>
         <w:pStyle w:val="Heading3"/>
-        <w:rPr>
-          <w:color w:val="000000" w:themeColor="text1"/>
-        </w:rPr>
       </w:pPr>
       <w:bookmarkStart w:id="29" w:name="_63nzsopuq8o2" w:colFirst="0" w:colLast="0"/>
       <w:bookmarkEnd w:id="29"/>
       <w:r>
-        <w:rPr>
-          <w:color w:val="000000" w:themeColor="text1"/>
-        </w:rPr>
         <w:t>Data dictionaries</w:t>
       </w:r>
     </w:p>
@@ -14939,15 +14647,7 @@
           </w:tcPr>
           <w:p>
             <w:r>
-              <w:t xml:space="preserve">X, y, z all </w:t>
-            </w:r>
-            <w:proofErr w:type="gramStart"/>
-            <w:r>
-              <w:t>floating point</w:t>
-            </w:r>
-            <w:proofErr w:type="gramEnd"/>
-            <w:r>
-              <w:t xml:space="preserve"> values and magnitude of position vector &gt; 0</w:t>
+              <w:t>X, y, z all floating point values and magnitude of position vector &gt; 0</w:t>
             </w:r>
             <w:r>
               <w:t>.</w:t>
@@ -14972,7 +14672,6 @@
           </w:tcPr>
           <w:p>
             <w:r>
-              <w:lastRenderedPageBreak/>
               <w:t>Orbit Body Mass</w:t>
             </w:r>
           </w:p>
@@ -15015,6 +14714,7 @@
           </w:tcPr>
           <w:p>
             <w:r>
+              <w:lastRenderedPageBreak/>
               <w:t>Central Body Mass</w:t>
             </w:r>
           </w:p>
@@ -15394,31 +15094,20 @@
     <w:p>
       <w:pPr>
         <w:pStyle w:val="Heading3"/>
-        <w:rPr>
-          <w:color w:val="000000" w:themeColor="text1"/>
-        </w:rPr>
       </w:pPr>
       <w:bookmarkStart w:id="30" w:name="_udgd5k1m5zu4" w:colFirst="0" w:colLast="0"/>
       <w:bookmarkStart w:id="31" w:name="_10lq8ufqj9cb" w:colFirst="0" w:colLast="0"/>
       <w:bookmarkEnd w:id="30"/>
       <w:bookmarkEnd w:id="31"/>
       <w:r>
-        <w:rPr>
-          <w:color w:val="000000" w:themeColor="text1"/>
-        </w:rPr>
         <w:t>Data structures</w:t>
       </w:r>
     </w:p>
     <w:p>
       <w:pPr>
-        <w:rPr>
-          <w:u w:val="single"/>
-        </w:rPr>
-      </w:pPr>
-      <w:r>
-        <w:rPr>
-          <w:u w:val="single"/>
-        </w:rPr>
+        <w:pStyle w:val="Heading4"/>
+      </w:pPr>
+      <w:r>
         <w:t>Vector 3</w:t>
       </w:r>
     </w:p>
@@ -15532,14 +15221,9 @@
     <w:p/>
     <w:p>
       <w:pPr>
-        <w:rPr>
-          <w:u w:val="single"/>
-        </w:rPr>
-      </w:pPr>
-      <w:r>
-        <w:rPr>
-          <w:u w:val="single"/>
-        </w:rPr>
+        <w:pStyle w:val="Heading4"/>
+      </w:pPr>
+      <w:r>
         <w:t>Edge</w:t>
       </w:r>
     </w:p>
@@ -15624,18 +15308,11 @@
     </w:p>
     <w:p>
       <w:pPr>
-        <w:rPr>
-          <w:u w:val="single"/>
-        </w:rPr>
-      </w:pPr>
-      <w:proofErr w:type="spellStart"/>
-      <w:r>
-        <w:rPr>
-          <w:u w:val="single"/>
-        </w:rPr>
+        <w:pStyle w:val="Heading4"/>
+      </w:pPr>
+      <w:r>
         <w:t>OrbitBodyData</w:t>
       </w:r>
-      <w:proofErr w:type="spellEnd"/>
     </w:p>
     <w:p>
       <w:r>
@@ -15658,58 +15335,57 @@
           <w:b/>
           <w:bCs/>
         </w:rPr>
-        <w:t xml:space="preserve">STRUCTURE </w:t>
-      </w:r>
-      <w:proofErr w:type="spellStart"/>
-      <w:r>
+        <w:t>STRUCTURE OrbitBodyData</w:t>
+      </w:r>
+    </w:p>
+    <w:p>
+      <w:pPr>
         <w:rPr>
           <w:b/>
           <w:bCs/>
         </w:rPr>
-        <w:t>OrbitBodyData</w:t>
-      </w:r>
-      <w:proofErr w:type="spellEnd"/>
-    </w:p>
-    <w:p>
-      <w:pPr>
+      </w:pPr>
+      <w:r>
         <w:rPr>
           <w:b/>
           <w:bCs/>
         </w:rPr>
-      </w:pPr>
-      <w:r>
+        <w:lastRenderedPageBreak/>
+        <w:tab/>
+        <w:t>String name</w:t>
+      </w:r>
+    </w:p>
+    <w:p>
+      <w:pPr>
         <w:rPr>
           <w:b/>
           <w:bCs/>
         </w:rPr>
-        <w:tab/>
-        <w:t>String name</w:t>
-      </w:r>
-    </w:p>
-    <w:p>
-      <w:pPr>
+      </w:pPr>
+      <w:r>
         <w:rPr>
           <w:b/>
           <w:bCs/>
         </w:rPr>
-      </w:pPr>
-      <w:r>
+        <w:tab/>
+        <w:t>Vector3 center</w:t>
+      </w:r>
+    </w:p>
+    <w:p>
+      <w:pPr>
         <w:rPr>
           <w:b/>
           <w:bCs/>
         </w:rPr>
-        <w:tab/>
-        <w:t xml:space="preserve">Vector3 </w:t>
-      </w:r>
-      <w:proofErr w:type="spellStart"/>
+      </w:pPr>
       <w:r>
         <w:rPr>
           <w:b/>
           <w:bCs/>
         </w:rPr>
-        <w:t>center</w:t>
-      </w:r>
-      <w:proofErr w:type="spellEnd"/>
+        <w:tab/>
+        <w:t>Float scale</w:t>
+      </w:r>
     </w:p>
     <w:p>
       <w:pPr>
@@ -15724,7 +15400,7 @@
           <w:bCs/>
         </w:rPr>
         <w:tab/>
-        <w:t>Float scale</w:t>
+        <w:t>Vector3 velocity</w:t>
       </w:r>
     </w:p>
     <w:p>
@@ -15739,61 +15415,38 @@
           <w:b/>
           <w:bCs/>
         </w:rPr>
-        <w:lastRenderedPageBreak/>
         <w:tab/>
-        <w:t>Vector3 velocity</w:t>
-      </w:r>
-    </w:p>
-    <w:p>
-      <w:pPr>
+      </w:r>
+      <w:r>
         <w:rPr>
           <w:b/>
           <w:bCs/>
         </w:rPr>
-      </w:pPr>
-      <w:r>
+        <w:t>Float mass</w:t>
+      </w:r>
+    </w:p>
+    <w:p>
+      <w:pPr>
         <w:rPr>
           <w:b/>
           <w:bCs/>
         </w:rPr>
-        <w:tab/>
-      </w:r>
+      </w:pPr>
       <w:r>
         <w:rPr>
           <w:b/>
           <w:bCs/>
         </w:rPr>
-        <w:t>Float mass</w:t>
-      </w:r>
-    </w:p>
-    <w:p>
-      <w:pPr>
-        <w:rPr>
-          <w:b/>
-          <w:bCs/>
-        </w:rPr>
-      </w:pPr>
-      <w:r>
-        <w:rPr>
-          <w:b/>
-          <w:bCs/>
-        </w:rPr>
         <w:t>END STRUCTURE</w:t>
       </w:r>
     </w:p>
     <w:p>
       <w:pPr>
         <w:pStyle w:val="Heading3"/>
-        <w:rPr>
-          <w:color w:val="000000" w:themeColor="text1"/>
-        </w:rPr>
       </w:pPr>
       <w:bookmarkStart w:id="32" w:name="_j68xy5rxqt9e" w:colFirst="0" w:colLast="0"/>
       <w:bookmarkEnd w:id="32"/>
       <w:r>
-        <w:rPr>
-          <w:color w:val="000000" w:themeColor="text1"/>
-        </w:rPr>
         <w:t>OOP class design</w:t>
       </w:r>
     </w:p>
@@ -15825,7 +15478,7 @@
                     </pic:cNvPicPr>
                   </pic:nvPicPr>
                   <pic:blipFill>
-                    <a:blip r:embed="rId21">
+                    <a:blip r:embed="rId20">
                       <a:extLst>
                         <a:ext uri="{28A0092B-C50C-407E-A947-70E740481C1C}">
                           <a14:useLocalDpi xmlns:a14="http://schemas.microsoft.com/office/drawing/2010/main" val="0"/>
@@ -15881,23 +15534,13 @@
           <w:color w:val="000000" w:themeColor="text1"/>
         </w:rPr>
       </w:pPr>
-      <w:proofErr w:type="spellStart"/>
       <w:r>
         <w:rPr>
           <w:b/>
           <w:bCs/>
           <w:color w:val="000000" w:themeColor="text1"/>
         </w:rPr>
-        <w:t>OrbitBody</w:t>
-      </w:r>
-      <w:proofErr w:type="spellEnd"/>
-      <w:r>
-        <w:rPr>
-          <w:b/>
-          <w:bCs/>
-          <w:color w:val="000000" w:themeColor="text1"/>
-        </w:rPr>
-        <w:t xml:space="preserve">: </w:t>
+        <w:t xml:space="preserve">OrbitBody: </w:t>
       </w:r>
       <w:r>
         <w:rPr>
@@ -15931,7 +15574,6 @@
         </w:rPr>
         <w:t xml:space="preserve"> This class will inherit from </w:t>
       </w:r>
-      <w:proofErr w:type="spellStart"/>
       <w:r>
         <w:rPr>
           <w:b/>
@@ -15940,7 +15582,6 @@
         </w:rPr>
         <w:t>OrbitBody</w:t>
       </w:r>
-      <w:proofErr w:type="spellEnd"/>
       <w:r>
         <w:rPr>
           <w:color w:val="000000" w:themeColor="text1"/>
@@ -15959,70 +15600,48 @@
         </w:rPr>
         <w:t xml:space="preserve"> </w:t>
       </w:r>
-      <w:proofErr w:type="spellStart"/>
       <w:r>
         <w:rPr>
           <w:b/>
           <w:bCs/>
           <w:color w:val="000000" w:themeColor="text1"/>
         </w:rPr>
-        <w:t>OrbitBody</w:t>
-      </w:r>
-      <w:proofErr w:type="spellEnd"/>
+        <w:t xml:space="preserve">OrbitBody </w:t>
+      </w:r>
+      <w:r>
+        <w:rPr>
+          <w:color w:val="000000" w:themeColor="text1"/>
+        </w:rPr>
+        <w:t>parent</w:t>
+      </w:r>
+      <w:r>
+        <w:rPr>
+          <w:color w:val="000000" w:themeColor="text1"/>
+        </w:rPr>
+        <w:t xml:space="preserve">. It will also override the “Update” and “RK4” methods so that it can combine forces acting upon it from the </w:t>
+      </w:r>
       <w:r>
         <w:rPr>
           <w:b/>
           <w:bCs/>
           <w:color w:val="000000" w:themeColor="text1"/>
         </w:rPr>
-        <w:t xml:space="preserve"> </w:t>
-      </w:r>
-      <w:r>
-        <w:rPr>
-          <w:color w:val="000000" w:themeColor="text1"/>
-        </w:rPr>
-        <w:t>parent</w:t>
-      </w:r>
-      <w:r>
-        <w:rPr>
-          <w:color w:val="000000" w:themeColor="text1"/>
-        </w:rPr>
-        <w:t xml:space="preserve">. It will also override the “Update” and “RK4” methods so that it can combine forces acting upon it from the </w:t>
-      </w:r>
-      <w:proofErr w:type="spellStart"/>
+        <w:t xml:space="preserve">CentralBody </w:t>
+      </w:r>
+      <w:r>
+        <w:rPr>
+          <w:color w:val="000000" w:themeColor="text1"/>
+        </w:rPr>
+        <w:t xml:space="preserve">(“star”) of the simulation and the </w:t>
+      </w:r>
       <w:r>
         <w:rPr>
           <w:b/>
           <w:bCs/>
           <w:color w:val="000000" w:themeColor="text1"/>
         </w:rPr>
-        <w:t>CentralBody</w:t>
-      </w:r>
-      <w:proofErr w:type="spellEnd"/>
-      <w:r>
-        <w:rPr>
-          <w:b/>
-          <w:bCs/>
-          <w:color w:val="000000" w:themeColor="text1"/>
-        </w:rPr>
-        <w:t xml:space="preserve"> </w:t>
-      </w:r>
-      <w:r>
-        <w:rPr>
-          <w:color w:val="000000" w:themeColor="text1"/>
-        </w:rPr>
-        <w:t xml:space="preserve">(“star”) of the simulation and the </w:t>
-      </w:r>
-      <w:proofErr w:type="spellStart"/>
-      <w:r>
-        <w:rPr>
-          <w:b/>
-          <w:bCs/>
-          <w:color w:val="000000" w:themeColor="text1"/>
-        </w:rPr>
         <w:t>OrbitBody</w:t>
       </w:r>
-      <w:proofErr w:type="spellEnd"/>
       <w:r>
         <w:rPr>
           <w:color w:val="000000" w:themeColor="text1"/>
@@ -16080,23 +15699,13 @@
           <w:color w:val="000000" w:themeColor="text1"/>
         </w:rPr>
       </w:pPr>
-      <w:proofErr w:type="spellStart"/>
       <w:r>
         <w:rPr>
           <w:b/>
           <w:bCs/>
           <w:color w:val="000000" w:themeColor="text1"/>
         </w:rPr>
-        <w:t>CentralBody</w:t>
-      </w:r>
-      <w:proofErr w:type="spellEnd"/>
-      <w:r>
-        <w:rPr>
-          <w:b/>
-          <w:bCs/>
-          <w:color w:val="000000" w:themeColor="text1"/>
-        </w:rPr>
-        <w:t xml:space="preserve">: </w:t>
+        <w:t xml:space="preserve">CentralBody: </w:t>
       </w:r>
       <w:r>
         <w:rPr>
@@ -16167,16 +15776,10 @@
     <w:p>
       <w:pPr>
         <w:pStyle w:val="Heading3"/>
-        <w:rPr>
-          <w:color w:val="000000" w:themeColor="text1"/>
-        </w:rPr>
       </w:pPr>
       <w:bookmarkStart w:id="33" w:name="_20mmmw7fw4hx" w:colFirst="0" w:colLast="0"/>
       <w:bookmarkEnd w:id="33"/>
       <w:r>
-        <w:rPr>
-          <w:color w:val="000000" w:themeColor="text1"/>
-        </w:rPr>
         <w:lastRenderedPageBreak/>
         <w:t>Graphics</w:t>
       </w:r>
@@ -16201,26 +15804,10 @@
     <w:p/>
     <w:p>
       <w:r>
-        <w:t xml:space="preserve">Graphyte will handle the instantiation of GUI elements and their rendering by keeping them in a queue as a class attribute. Pixels to be drawn to the screen will be stored in a buffer with their </w:t>
-      </w:r>
-      <w:proofErr w:type="spellStart"/>
-      <w:r>
-        <w:t>color</w:t>
-      </w:r>
-      <w:proofErr w:type="spellEnd"/>
-      <w:r>
-        <w:t xml:space="preserve"> being determined by their position on the screen</w:t>
-      </w:r>
-      <w:r>
-        <w:t xml:space="preserve"> (forming a gradient </w:t>
-      </w:r>
-      <w:proofErr w:type="spellStart"/>
-      <w:r>
-        <w:t>color</w:t>
-      </w:r>
-      <w:proofErr w:type="spellEnd"/>
-      <w:r>
-        <w:t xml:space="preserve"> that I have grown fond of during </w:t>
+        <w:t>Graphyte will handle the instantiation of GUI elements and their rendering by keeping them in a queue as a class attribute. Pixels to be drawn to the screen will be stored in a buffer with their color being determined by their position on the screen</w:t>
+      </w:r>
+      <w:r>
+        <w:t xml:space="preserve"> (forming a gradient color that I have grown fond of during </w:t>
       </w:r>
       <w:r>
         <w:t>prototyping</w:t>
@@ -16235,66 +15822,48 @@
     <w:p/>
     <w:p>
       <w:pPr>
+        <w:pStyle w:val="Heading4"/>
+      </w:pPr>
+      <w:r>
+        <w:t>Rendering 3D Objects</w:t>
+      </w:r>
+    </w:p>
+    <w:p>
+      <w:r>
+        <w:t>In order to represent geometry in 3D space</w:t>
+      </w:r>
+      <w:r>
+        <w:t>, it is necessary to have a set of vertices and edges so that a wireframe representation of a 3D shape can be drawn. The shape chosen for planets in the project will be a 3D diamond with 6 vertices, while satellites will be a cub</w:t>
+      </w:r>
+      <w:r>
+        <w:t>e.</w:t>
+      </w:r>
+      <w:r>
+        <w:t xml:space="preserve"> The scale of the object (determining its dimensions) will be passed to a constructor. </w:t>
+      </w:r>
+    </w:p>
+    <w:p/>
+    <w:p>
+      <w:r>
+        <w:t xml:space="preserve">When drawing the object, all points representing the geometry are converted from world space to screen space before being added to the pixel buffer within Graphyte. Accessed during a </w:t>
+      </w:r>
+      <w:r>
         <w:rPr>
           <w:b/>
           <w:bCs/>
-          <w:u w:val="single"/>
-        </w:rPr>
-      </w:pPr>
-      <w:r>
-        <w:rPr>
-          <w:b/>
-          <w:bCs/>
-          <w:u w:val="single"/>
-        </w:rPr>
-        <w:t>Rendering 3D Objects</w:t>
-      </w:r>
-    </w:p>
-    <w:p>
-      <w:r>
-        <w:t>In order to represent geometry in 3D space</w:t>
-      </w:r>
-      <w:r>
-        <w:t>, it is necessary to have a set of vertices and edges so that a wireframe representation of a 3D shape can be drawn. The shape chosen for planets in the project will be a 3D diamond with 6 vertices, while satellites will be a cub</w:t>
-      </w:r>
-      <w:r>
-        <w:t>e.</w:t>
-      </w:r>
-      <w:r>
-        <w:t xml:space="preserve"> The scale of the object (determining its dimensions) will be passed to a constructor. </w:t>
+        </w:rPr>
+        <w:t xml:space="preserve">draw </w:t>
+      </w:r>
+      <w:r>
+        <w:t xml:space="preserve">method, the pixel buffer is iterated through with each point being drawn to the screen. </w:t>
       </w:r>
     </w:p>
     <w:p/>
     <w:p>
-      <w:r>
-        <w:t xml:space="preserve">When drawing the object, all points representing the geometry are converted from world space to screen space before being added to the pixel buffer within Graphyte. Accessed during a </w:t>
-      </w:r>
-      <w:r>
-        <w:rPr>
-          <w:b/>
-          <w:bCs/>
-        </w:rPr>
-        <w:t xml:space="preserve">draw </w:t>
-      </w:r>
-      <w:r>
-        <w:t xml:space="preserve">method, the pixel buffer is iterated through with each point being drawn to the screen. </w:t>
-      </w:r>
-    </w:p>
-    <w:p/>
-    <w:p>
-      <w:pPr>
-        <w:rPr>
-          <w:b/>
-          <w:bCs/>
-          <w:u w:val="single"/>
-        </w:rPr>
-      </w:pPr>
-      <w:r>
-        <w:rPr>
-          <w:b/>
-          <w:bCs/>
-          <w:u w:val="single"/>
-        </w:rPr>
+      <w:pPr>
+        <w:pStyle w:val="Heading4"/>
+      </w:pPr>
+      <w:r>
         <w:t>User Interface</w:t>
       </w:r>
     </w:p>
@@ -16336,7 +15905,7 @@
                     </pic:cNvPicPr>
                   </pic:nvPicPr>
                   <pic:blipFill>
-                    <a:blip r:embed="rId22">
+                    <a:blip r:embed="rId21">
                       <a:extLst>
                         <a:ext uri="{28A0092B-C50C-407E-A947-70E740481C1C}">
                           <a14:useLocalDpi xmlns:a14="http://schemas.microsoft.com/office/drawing/2010/main" val="0"/>
@@ -16388,18 +15957,199 @@
       </w:r>
     </w:p>
     <w:p>
+      <w:r>
+        <w:t>Items to be listed under controls:</w:t>
+      </w:r>
+    </w:p>
+    <w:p>
+      <w:pPr>
+        <w:pStyle w:val="ListParagraph"/>
+        <w:numPr>
+          <w:ilvl w:val="0"/>
+          <w:numId w:val="9"/>
+        </w:numPr>
+      </w:pPr>
+      <w:r>
+        <w:t>Performance Metrics (FPS, Vertices etc.)</w:t>
+      </w:r>
+    </w:p>
+    <w:p>
+      <w:pPr>
+        <w:pStyle w:val="ListParagraph"/>
+        <w:numPr>
+          <w:ilvl w:val="0"/>
+          <w:numId w:val="9"/>
+        </w:numPr>
+      </w:pPr>
+      <w:r>
+        <w:t>Clock (Displaying scaled time since start)</w:t>
+      </w:r>
+    </w:p>
+    <w:p>
+      <w:pPr>
+        <w:pStyle w:val="ListParagraph"/>
+        <w:numPr>
+          <w:ilvl w:val="0"/>
+          <w:numId w:val="9"/>
+        </w:numPr>
+      </w:pPr>
+      <w:r>
+        <w:t>Simulation Controls (Including central body mass, time scale and save destination)</w:t>
+      </w:r>
+    </w:p>
+    <w:p>
+      <w:r>
+        <w:t>Items in the orbit inspector:</w:t>
+      </w:r>
+    </w:p>
+    <w:p>
+      <w:pPr>
+        <w:pStyle w:val="ListParagraph"/>
+        <w:numPr>
+          <w:ilvl w:val="0"/>
+          <w:numId w:val="10"/>
+        </w:numPr>
+      </w:pPr>
+      <w:r>
+        <w:t>Name</w:t>
+      </w:r>
+    </w:p>
+    <w:p>
+      <w:pPr>
+        <w:pStyle w:val="ListParagraph"/>
+        <w:numPr>
+          <w:ilvl w:val="0"/>
+          <w:numId w:val="10"/>
+        </w:numPr>
+      </w:pPr>
+      <w:r>
+        <w:t>Orbit Period</w:t>
+      </w:r>
+    </w:p>
+    <w:p>
+      <w:pPr>
+        <w:pStyle w:val="ListParagraph"/>
+        <w:numPr>
+          <w:ilvl w:val="0"/>
+          <w:numId w:val="10"/>
+        </w:numPr>
+      </w:pPr>
+      <w:r>
+        <w:t>Mass</w:t>
+      </w:r>
+    </w:p>
+    <w:p>
+      <w:pPr>
+        <w:pStyle w:val="ListParagraph"/>
+        <w:numPr>
+          <w:ilvl w:val="0"/>
+          <w:numId w:val="10"/>
+        </w:numPr>
+      </w:pPr>
+      <w:r>
+        <w:t>Radius</w:t>
+      </w:r>
+    </w:p>
+    <w:p>
+      <w:pPr>
+        <w:pStyle w:val="ListParagraph"/>
+        <w:numPr>
+          <w:ilvl w:val="0"/>
+          <w:numId w:val="10"/>
+        </w:numPr>
+      </w:pPr>
+      <w:r>
+        <w:t>Velocity</w:t>
+      </w:r>
+    </w:p>
+    <w:p>
+      <w:pPr>
+        <w:pStyle w:val="ListParagraph"/>
+        <w:numPr>
+          <w:ilvl w:val="0"/>
+          <w:numId w:val="10"/>
+        </w:numPr>
+      </w:pPr>
+      <w:r>
+        <w:t>Acceleration</w:t>
+      </w:r>
+    </w:p>
+    <w:p>
+      <w:pPr>
+        <w:pStyle w:val="ListParagraph"/>
+        <w:numPr>
+          <w:ilvl w:val="0"/>
+          <w:numId w:val="10"/>
+        </w:numPr>
+      </w:pPr>
+      <w:r>
+        <w:rPr>
+          <w:i/>
+          <w:iCs/>
+        </w:rPr>
+        <w:t>And accompanying input fields</w:t>
+      </w:r>
+    </w:p>
+    <w:p>
+      <w:r>
+        <w:t>Buttons in controls:</w:t>
+      </w:r>
+    </w:p>
+    <w:p>
+      <w:pPr>
+        <w:pStyle w:val="ListParagraph"/>
+        <w:numPr>
+          <w:ilvl w:val="0"/>
+          <w:numId w:val="11"/>
+        </w:numPr>
+      </w:pPr>
+      <w:r>
+        <w:t>Save</w:t>
+      </w:r>
+    </w:p>
+    <w:p>
+      <w:pPr>
+        <w:pStyle w:val="ListParagraph"/>
+        <w:numPr>
+          <w:ilvl w:val="0"/>
+          <w:numId w:val="11"/>
+        </w:numPr>
+      </w:pPr>
+      <w:r>
+        <w:t>Reset</w:t>
+      </w:r>
+    </w:p>
+    <w:p>
+      <w:pPr>
+        <w:pStyle w:val="ListParagraph"/>
+        <w:numPr>
+          <w:ilvl w:val="0"/>
+          <w:numId w:val="11"/>
+        </w:numPr>
+      </w:pPr>
+      <w:r>
+        <w:t>Open</w:t>
+      </w:r>
+    </w:p>
+    <w:p>
+      <w:pPr>
+        <w:pStyle w:val="ListParagraph"/>
+        <w:numPr>
+          <w:ilvl w:val="0"/>
+          <w:numId w:val="11"/>
+        </w:numPr>
+      </w:pPr>
+      <w:r>
+        <w:t>Pause</w:t>
+      </w:r>
+    </w:p>
+    <w:p>
       <w:pPr>
         <w:pStyle w:val="Heading3"/>
-        <w:rPr>
-          <w:color w:val="000000" w:themeColor="text1"/>
-        </w:rPr>
       </w:pPr>
       <w:bookmarkStart w:id="34" w:name="_m0t983j3tc8x" w:colFirst="0" w:colLast="0"/>
       <w:bookmarkEnd w:id="34"/>
       <w:r>
-        <w:rPr>
-          <w:color w:val="000000" w:themeColor="text1"/>
-        </w:rPr>
         <w:t>Algorithms</w:t>
       </w:r>
     </w:p>
@@ -16469,10 +16219,10 @@
           <w:color w:val="000000" w:themeColor="text1"/>
         </w:rPr>
         <w:object w:dxaOrig="9026" w:dyaOrig="9310" w14:anchorId="33CDBE96">
-          <v:shape id="_x0000_i1027" type="#_x0000_t75" style="width:449.95pt;height:479.95pt" o:ole="">
-            <v:imagedata r:id="rId23" o:title=""/>
+          <v:shape id="_x0000_i1027" type="#_x0000_t75" style="width:450pt;height:480pt" o:ole="">
+            <v:imagedata r:id="rId22" o:title=""/>
           </v:shape>
-          <o:OLEObject Type="Embed" ProgID="Word.OpenDocumentText.12" ShapeID="_x0000_i1027" DrawAspect="Content" ObjectID="_1739297334" r:id="rId24"/>
+          <o:OLEObject Type="Embed" ProgID="Word.OpenDocumentText.12" ShapeID="_x0000_i1027" DrawAspect="Content" ObjectID="_1739341315" r:id="rId23"/>
         </w:object>
       </w:r>
     </w:p>
@@ -16494,21 +16244,7 @@
         <w:rPr>
           <w:u w:val="single"/>
         </w:rPr>
-        <w:t>Runge-</w:t>
-      </w:r>
-      <w:proofErr w:type="spellStart"/>
-      <w:r>
-        <w:rPr>
-          <w:u w:val="single"/>
-        </w:rPr>
-        <w:t>Kutta</w:t>
-      </w:r>
-      <w:proofErr w:type="spellEnd"/>
-      <w:r>
-        <w:rPr>
-          <w:u w:val="single"/>
-        </w:rPr>
-        <w:t xml:space="preserve"> 4</w:t>
+        <w:t>Runge-Kutta 4</w:t>
       </w:r>
     </w:p>
     <w:p>
@@ -16523,49 +16259,55 @@
           <w:i/>
           <w:iCs/>
         </w:rPr>
-        <w:t>The algorithm for the RK4 implementation is included in the Investigation section titled: “Runge-</w:t>
-      </w:r>
-      <w:proofErr w:type="spellStart"/>
+        <w:t>The algorithm for the RK4 implementation is included in the Investigation section titled: “Runge-Kutta 4”</w:t>
+      </w:r>
       <w:r>
         <w:rPr>
           <w:i/>
           <w:iCs/>
         </w:rPr>
-        <w:t>Kutta</w:t>
-      </w:r>
-      <w:proofErr w:type="spellEnd"/>
+        <w:t>.</w:t>
+      </w:r>
       <w:r>
         <w:rPr>
           <w:i/>
           <w:iCs/>
         </w:rPr>
-        <w:t xml:space="preserve"> 4”</w:t>
-      </w:r>
-      <w:r>
+        <w:t xml:space="preserve"> It is repeated here for completeness.</w:t>
+      </w:r>
+    </w:p>
+    <w:p>
+      <w:pPr>
         <w:rPr>
           <w:i/>
           <w:iCs/>
         </w:rPr>
-        <w:t>.</w:t>
-      </w:r>
-      <w:r>
+      </w:pPr>
+    </w:p>
+    <w:bookmarkStart w:id="36" w:name="_MON_1730708050"/>
+    <w:bookmarkEnd w:id="36"/>
+    <w:p>
+      <w:pPr>
         <w:rPr>
           <w:i/>
           <w:iCs/>
-        </w:rPr>
-        <w:t xml:space="preserve"> It is repeated here for completeness.</w:t>
-      </w:r>
-    </w:p>
-    <w:p>
-      <w:pPr>
+          <w:color w:val="000000" w:themeColor="text1"/>
+        </w:rPr>
+      </w:pPr>
+      <w:r>
         <w:rPr>
           <w:i/>
           <w:iCs/>
-        </w:rPr>
-      </w:pPr>
-    </w:p>
-    <w:bookmarkStart w:id="36" w:name="_MON_1730708050"/>
-    <w:bookmarkEnd w:id="36"/>
+          <w:color w:val="000000" w:themeColor="text1"/>
+        </w:rPr>
+        <w:object w:dxaOrig="9026" w:dyaOrig="1746" w14:anchorId="3CC7B02C">
+          <v:shape id="_x0000_i1028" type="#_x0000_t75" style="width:450pt;height:90pt" o:ole="">
+            <v:imagedata r:id="rId12" o:title=""/>
+          </v:shape>
+          <o:OLEObject Type="Embed" ProgID="Word.OpenDocumentText.12" ShapeID="_x0000_i1028" DrawAspect="Content" ObjectID="_1739341316" r:id="rId24"/>
+        </w:object>
+      </w:r>
+    </w:p>
     <w:p>
       <w:pPr>
         <w:rPr>
@@ -16574,28 +16316,6 @@
           <w:color w:val="000000" w:themeColor="text1"/>
         </w:rPr>
       </w:pPr>
-      <w:r>
-        <w:rPr>
-          <w:i/>
-          <w:iCs/>
-          <w:color w:val="000000" w:themeColor="text1"/>
-        </w:rPr>
-        <w:object w:dxaOrig="9026" w:dyaOrig="1746" w14:anchorId="3CC7B02C">
-          <v:shape id="_x0000_i1028" type="#_x0000_t75" style="width:449.95pt;height:90pt" o:ole="">
-            <v:imagedata r:id="rId12" o:title=""/>
-          </v:shape>
-          <o:OLEObject Type="Embed" ProgID="Word.OpenDocumentText.12" ShapeID="_x0000_i1028" DrawAspect="Content" ObjectID="_1739297335" r:id="rId25"/>
-        </w:object>
-      </w:r>
-    </w:p>
-    <w:p>
-      <w:pPr>
-        <w:rPr>
-          <w:i/>
-          <w:iCs/>
-          <w:color w:val="000000" w:themeColor="text1"/>
-        </w:rPr>
-      </w:pPr>
     </w:p>
     <w:bookmarkStart w:id="37" w:name="_MON_1730537101"/>
     <w:bookmarkEnd w:id="37"/>
@@ -16610,10 +16330,10 @@
           <w:color w:val="000000" w:themeColor="text1"/>
         </w:rPr>
         <w:object w:dxaOrig="9026" w:dyaOrig="3200" w14:anchorId="757C490A">
-          <v:shape id="_x0000_i1029" type="#_x0000_t75" style="width:449.95pt;height:162.1pt" o:ole="">
-            <v:imagedata r:id="rId26" o:title=""/>
+          <v:shape id="_x0000_i1029" type="#_x0000_t75" style="width:450pt;height:162pt" o:ole="">
+            <v:imagedata r:id="rId25" o:title=""/>
           </v:shape>
-          <o:OLEObject Type="Embed" ProgID="Word.OpenDocumentText.12" ShapeID="_x0000_i1029" DrawAspect="Content" ObjectID="_1739297336" r:id="rId27"/>
+          <o:OLEObject Type="Embed" ProgID="Word.OpenDocumentText.12" ShapeID="_x0000_i1029" DrawAspect="Content" ObjectID="_1739341317" r:id="rId26"/>
         </w:object>
       </w:r>
     </w:p>
@@ -16671,10 +16391,10 @@
           <w:color w:val="000000" w:themeColor="text1"/>
         </w:rPr>
         <w:object w:dxaOrig="9026" w:dyaOrig="3782" w14:anchorId="142E4549">
-          <v:shape id="_x0000_i1030" type="#_x0000_t75" style="width:449.95pt;height:191.35pt" o:ole="">
-            <v:imagedata r:id="rId28" o:title=""/>
+          <v:shape id="_x0000_i1030" type="#_x0000_t75" style="width:450pt;height:191.35pt" o:ole="">
+            <v:imagedata r:id="rId27" o:title=""/>
           </v:shape>
-          <o:OLEObject Type="Embed" ProgID="Word.OpenDocumentText.12" ShapeID="_x0000_i1030" DrawAspect="Content" ObjectID="_1739297337" r:id="rId29"/>
+          <o:OLEObject Type="Embed" ProgID="Word.OpenDocumentText.12" ShapeID="_x0000_i1030" DrawAspect="Content" ObjectID="_1739341318" r:id="rId28"/>
         </w:object>
       </w:r>
     </w:p>
@@ -16738,10 +16458,10 @@
           <w:color w:val="000000" w:themeColor="text1"/>
         </w:rPr>
         <w:object w:dxaOrig="9026" w:dyaOrig="3491" w14:anchorId="42FD4846">
-          <v:shape id="_x0000_i1031" type="#_x0000_t75" style="width:449.95pt;height:176.65pt" o:ole="">
-            <v:imagedata r:id="rId30" o:title=""/>
+          <v:shape id="_x0000_i1031" type="#_x0000_t75" style="width:450pt;height:176.65pt" o:ole="">
+            <v:imagedata r:id="rId29" o:title=""/>
           </v:shape>
-          <o:OLEObject Type="Embed" ProgID="Word.OpenDocumentText.12" ShapeID="_x0000_i1031" DrawAspect="Content" ObjectID="_1739297338" r:id="rId31"/>
+          <o:OLEObject Type="Embed" ProgID="Word.OpenDocumentText.12" ShapeID="_x0000_i1031" DrawAspect="Content" ObjectID="_1739341319" r:id="rId30"/>
         </w:object>
       </w:r>
     </w:p>
@@ -16796,7 +16516,7 @@
           <w:color w:val="000000" w:themeColor="text1"/>
         </w:rPr>
         <w:drawing>
-          <wp:anchor distT="0" distB="0" distL="114300" distR="114300" simplePos="0" relativeHeight="251662336" behindDoc="1" locked="0" layoutInCell="1" allowOverlap="1" wp14:anchorId="0080F195" wp14:editId="13E86801">
+          <wp:anchor distT="0" distB="0" distL="114300" distR="114300" simplePos="0" relativeHeight="251662336" behindDoc="1" locked="0" layoutInCell="1" allowOverlap="1" wp14:anchorId="0080F195" wp14:editId="2CC01E7A">
             <wp:simplePos x="0" y="0"/>
             <wp:positionH relativeFrom="column">
               <wp:posOffset>15240</wp:posOffset>
@@ -16821,7 +16541,7 @@
                     </pic:cNvPicPr>
                   </pic:nvPicPr>
                   <pic:blipFill>
-                    <a:blip r:embed="rId32">
+                    <a:blip r:embed="rId31">
                       <a:extLst>
                         <a:ext uri="{28A0092B-C50C-407E-A947-70E740481C1C}">
                           <a14:useLocalDpi xmlns:a14="http://schemas.microsoft.com/office/drawing/2010/main" val="0"/>
@@ -16921,7 +16641,7 @@
                     </pic:cNvPicPr>
                   </pic:nvPicPr>
                   <pic:blipFill>
-                    <a:blip r:embed="rId33">
+                    <a:blip r:embed="rId32">
                       <a:extLst>
                         <a:ext uri="{28A0092B-C50C-407E-A947-70E740481C1C}">
                           <a14:useLocalDpi xmlns:a14="http://schemas.microsoft.com/office/drawing/2010/main" val="0"/>
@@ -17077,99 +16797,43 @@
           </w:tcPr>
           <w:p>
             <w:r>
-              <w:t xml:space="preserve">- </w:t>
-            </w:r>
-            <w:proofErr w:type="spellStart"/>
-            <w:r>
-              <w:t>screen_width</w:t>
-            </w:r>
-            <w:proofErr w:type="spellEnd"/>
-            <w:r>
-              <w:t>: DOUBLE</w:t>
-            </w:r>
-          </w:p>
-          <w:p>
-            <w:r>
-              <w:t xml:space="preserve">- </w:t>
-            </w:r>
-            <w:proofErr w:type="spellStart"/>
-            <w:r>
-              <w:t>screen_height</w:t>
-            </w:r>
-            <w:proofErr w:type="spellEnd"/>
-            <w:r>
-              <w:t>: DOUBLE</w:t>
-            </w:r>
-          </w:p>
-          <w:p>
-            <w:r>
-              <w:t xml:space="preserve">- </w:t>
-            </w:r>
-            <w:proofErr w:type="spellStart"/>
-            <w:r>
-              <w:t>max_fps</w:t>
-            </w:r>
-            <w:proofErr w:type="spellEnd"/>
-            <w:r>
-              <w:t>: INTEGER</w:t>
-            </w:r>
-          </w:p>
-          <w:p>
-            <w:r>
-              <w:t xml:space="preserve">- </w:t>
-            </w:r>
-            <w:proofErr w:type="spellStart"/>
-            <w:r>
-              <w:t>time_scale</w:t>
-            </w:r>
-            <w:proofErr w:type="spellEnd"/>
-            <w:r>
-              <w:t>: DOUBLE</w:t>
-            </w:r>
-          </w:p>
-          <w:p>
-            <w:r>
-              <w:t xml:space="preserve">- </w:t>
-            </w:r>
-            <w:proofErr w:type="spellStart"/>
-            <w:r>
-              <w:t>gCamera</w:t>
-            </w:r>
-            <w:proofErr w:type="spellEnd"/>
-            <w:r>
-              <w:t>: CAMERA</w:t>
-            </w:r>
-          </w:p>
-          <w:p>
-            <w:r>
-              <w:t xml:space="preserve">- </w:t>
-            </w:r>
-            <w:proofErr w:type="spellStart"/>
-            <w:r>
-              <w:t>graphyte</w:t>
-            </w:r>
-            <w:proofErr w:type="spellEnd"/>
-            <w:r>
-              <w:t>: GRAPHYTE</w:t>
-            </w:r>
-          </w:p>
-          <w:p>
-            <w:r>
-              <w:t xml:space="preserve">- </w:t>
-            </w:r>
-            <w:proofErr w:type="spellStart"/>
-            <w:r>
-              <w:t>data</w:t>
+              <w:t>- screen_width: DOUBLE</w:t>
+            </w:r>
+          </w:p>
+          <w:p>
+            <w:r>
+              <w:t>- screen_height: DOUBLE</w:t>
+            </w:r>
+          </w:p>
+          <w:p>
+            <w:r>
+              <w:t>- max_fps: INTEGER</w:t>
+            </w:r>
+          </w:p>
+          <w:p>
+            <w:r>
+              <w:t>- time_scale: DOUBLE</w:t>
+            </w:r>
+          </w:p>
+          <w:p>
+            <w:r>
+              <w:t>- gCamera: CAMERA</w:t>
+            </w:r>
+          </w:p>
+          <w:p>
+            <w:r>
+              <w:t>- graphyte: GRAPHYTE</w:t>
+            </w:r>
+          </w:p>
+          <w:p>
+            <w:r>
+              <w:t>- data</w:t>
             </w:r>
             <w:r>
               <w:t>_</w:t>
             </w:r>
             <w:r>
-              <w:t>controller</w:t>
-            </w:r>
-            <w:proofErr w:type="spellEnd"/>
-            <w:r>
-              <w:t>:</w:t>
+              <w:t>controller:</w:t>
             </w:r>
           </w:p>
           <w:p>
@@ -17180,33 +16844,20 @@
           </w:p>
           <w:p>
             <w:r>
+              <w:t>- orbiting_bodies: VECTOR&lt;BODY&gt;</w:t>
+            </w:r>
+          </w:p>
+          <w:p>
+            <w:r>
+              <w:t>- sun: CENTRALBODY</w:t>
+            </w:r>
+          </w:p>
+          <w:p>
+            <w:r>
               <w:t xml:space="preserve">- </w:t>
             </w:r>
-            <w:proofErr w:type="spellStart"/>
-            <w:r>
-              <w:t>orbiting_bodies</w:t>
-            </w:r>
-            <w:proofErr w:type="spellEnd"/>
-            <w:r>
-              <w:t>: VECTOR&lt;BODY&gt;</w:t>
-            </w:r>
-          </w:p>
-          <w:p>
-            <w:r>
-              <w:t>- sun: CENTRALBODY</w:t>
-            </w:r>
-          </w:p>
-          <w:p>
-            <w:r>
-              <w:t xml:space="preserve">- </w:t>
-            </w:r>
-            <w:proofErr w:type="spellStart"/>
-            <w:r>
-              <w:t>path_source</w:t>
-            </w:r>
-            <w:proofErr w:type="spellEnd"/>
-            <w:r>
-              <w:t>: STRING</w:t>
+            <w:r>
+              <w:t>path_source: STRING</w:t>
             </w:r>
           </w:p>
         </w:tc>
@@ -17220,99 +16871,46 @@
           <w:p>
             <w:r>
               <w:lastRenderedPageBreak/>
+              <w:t>- init()</w:t>
+            </w:r>
+          </w:p>
+          <w:p>
+            <w:r>
+              <w:t>- commit_to_text_field()</w:t>
+            </w:r>
+          </w:p>
+          <w:p>
+            <w:r>
+              <w:t>- close_planet_inspectors()</w:t>
+            </w:r>
+          </w:p>
+          <w:p>
+            <w:r>
+              <w:t>- click()</w:t>
+            </w:r>
+          </w:p>
+          <w:p>
+            <w:r>
+              <w:t>- Update_Clock()</w:t>
+            </w:r>
+          </w:p>
+          <w:p>
+            <w:r>
+              <w:t>- clean_orbit_queue()</w:t>
+            </w:r>
+          </w:p>
+          <w:p>
+            <w:r>
               <w:t xml:space="preserve">- </w:t>
             </w:r>
-            <w:proofErr w:type="spellStart"/>
-            <w:r>
-              <w:t>init</w:t>
-            </w:r>
-            <w:proofErr w:type="spellEnd"/>
-            <w:r>
-              <w:t>()</w:t>
-            </w:r>
-          </w:p>
-          <w:p>
-            <w:r>
-              <w:t xml:space="preserve">- </w:t>
-            </w:r>
-            <w:proofErr w:type="spellStart"/>
-            <w:r>
-              <w:t>commit_to_text_field</w:t>
-            </w:r>
-            <w:proofErr w:type="spellEnd"/>
-            <w:r>
-              <w:t>()</w:t>
-            </w:r>
-          </w:p>
-          <w:p>
-            <w:r>
-              <w:t xml:space="preserve">- </w:t>
-            </w:r>
-            <w:proofErr w:type="spellStart"/>
-            <w:r>
-              <w:t>close_planet_inspectors</w:t>
-            </w:r>
-            <w:proofErr w:type="spellEnd"/>
-            <w:r>
-              <w:t>()</w:t>
-            </w:r>
-          </w:p>
-          <w:p>
-            <w:r>
-              <w:t>- click()</w:t>
-            </w:r>
-          </w:p>
-          <w:p>
-            <w:r>
-              <w:t xml:space="preserve">- </w:t>
-            </w:r>
-            <w:proofErr w:type="spellStart"/>
-            <w:r>
-              <w:t>Update_Clock</w:t>
-            </w:r>
-            <w:proofErr w:type="spellEnd"/>
-            <w:r>
-              <w:t>()</w:t>
-            </w:r>
-          </w:p>
-          <w:p>
-            <w:r>
-              <w:t xml:space="preserve">- </w:t>
-            </w:r>
-            <w:proofErr w:type="spellStart"/>
-            <w:r>
-              <w:t>clean_orbit_queue</w:t>
-            </w:r>
-            <w:proofErr w:type="spellEnd"/>
-            <w:r>
-              <w:t>()</w:t>
-            </w:r>
-          </w:p>
-          <w:p>
-            <w:r>
-              <w:t xml:space="preserve">- </w:t>
-            </w:r>
-            <w:proofErr w:type="spellStart"/>
-            <w:r>
-              <w:t>add_specific_orbit</w:t>
-            </w:r>
-            <w:proofErr w:type="spellEnd"/>
-            <w:r>
-              <w:t>()</w:t>
+            <w:r>
+              <w:t>add_specific_orbit()</w:t>
             </w:r>
           </w:p>
           <w:p>
             <w:r>
               <w:lastRenderedPageBreak/>
-              <w:t xml:space="preserve">- </w:t>
-            </w:r>
-            <w:proofErr w:type="spellStart"/>
-            <w:r>
-              <w:t>add_orbit_body</w:t>
-            </w:r>
-            <w:proofErr w:type="spellEnd"/>
-            <w:r>
-              <w:t>()</w:t>
+              <w:t>- add_orbit_body()</w:t>
             </w:r>
           </w:p>
           <w:p>
@@ -17356,404 +16954,170 @@
           </w:p>
           <w:p>
             <w:r>
-              <w:t xml:space="preserve">- </w:t>
-            </w:r>
-            <w:proofErr w:type="spellStart"/>
-            <w:r>
-              <w:t>graphyte</w:t>
-            </w:r>
-            <w:proofErr w:type="spellEnd"/>
-            <w:r>
-              <w:t>: GRAPHYTE</w:t>
+              <w:t>- graphyte: GRAPHYTE</w:t>
             </w:r>
           </w:p>
           <w:p/>
           <w:p>
             <w:r>
+              <w:t># mesh: MESH</w:t>
+            </w:r>
+          </w:p>
+          <w:p>
+            <w:r>
+              <w:t># trail_points: VECTOR&lt;VECTOR3&gt;</w:t>
+            </w:r>
+          </w:p>
+          <w:p>
+            <w:r>
+              <w:t># start_pos: VECTOR3</w:t>
+            </w:r>
+          </w:p>
+          <w:p>
+            <w:r>
+              <w:t># start_vel: VECTOR3</w:t>
+            </w:r>
+          </w:p>
+          <w:p>
+            <w:r>
+              <w:t># time_since_start: DOUBLE</w:t>
+            </w:r>
+          </w:p>
+          <w:p>
+            <w:r>
+              <w:t># position: VECTOR3</w:t>
+            </w:r>
+          </w:p>
+          <w:p>
+            <w:r>
+              <w:t># radius: DOUBLE</w:t>
+            </w:r>
+          </w:p>
+          <w:p>
+            <w:r>
+              <w:t># velocity: VECTOR3</w:t>
+            </w:r>
+          </w:p>
+          <w:p>
+            <w:r>
+              <w:t># angular_velocity: DOUBLE</w:t>
+            </w:r>
+          </w:p>
+          <w:p>
+            <w:r>
+              <w:t># acceleration: VECTOR3</w:t>
+            </w:r>
+          </w:p>
+          <w:p>
+            <w:r>
+              <w:t># mu</w:t>
+            </w:r>
+            <w:r>
+              <w:rPr>
+                <w:rStyle w:val="FootnoteReference"/>
+              </w:rPr>
+              <w:footnoteReference w:id="4"/>
+            </w:r>
+            <w:r>
+              <w:t>: DOUBLE</w:t>
+            </w:r>
+          </w:p>
+          <w:p>
+            <w:r>
+              <w:t># mass: DOUBLE</w:t>
+            </w:r>
+          </w:p>
+          <w:p>
+            <w:r>
+              <w:t># scale: DOUBLE</w:t>
+            </w:r>
+          </w:p>
+          <w:p>
+            <w:r>
+              <w:t># gui: GUI_BLOCK</w:t>
+            </w:r>
+          </w:p>
+          <w:p/>
+          <w:p>
+            <w:r>
+              <w:t>+ name: STRING</w:t>
+            </w:r>
+          </w:p>
+        </w:tc>
+        <w:tc>
+          <w:tcPr>
+            <w:tcW w:w="3637" w:type="dxa"/>
+          </w:tcPr>
+          <w:p>
+            <w:r>
+              <w:t>- Add_Satellite()</w:t>
+            </w:r>
+          </w:p>
+          <w:p>
+            <w:r>
+              <w:t>- Create_Satellite()</w:t>
+            </w:r>
+          </w:p>
+          <w:p>
+            <w:r>
+              <w:t>- Delete_Satellite()</w:t>
+            </w:r>
+          </w:p>
+          <w:p>
+            <w:r>
+              <w:t>- Update_Satellites()</w:t>
+            </w:r>
+          </w:p>
+          <w:p>
+            <w:r>
+              <w:t>- Draw_Satellites()</w:t>
+            </w:r>
+          </w:p>
+          <w:p/>
+          <w:p>
+            <w:r>
+              <w:t># two_body_ode()</w:t>
+            </w:r>
+          </w:p>
+          <w:p>
+            <w:r>
+              <w:t># rk4_step()</w:t>
+            </w:r>
+          </w:p>
+          <w:p>
+            <w:r>
+              <w:t># Project_Circular_Orbit()</w:t>
+            </w:r>
+          </w:p>
+          <w:p>
+            <w:r>
+              <w:t># Generate_Vertices()</w:t>
+            </w:r>
+          </w:p>
+          <w:p>
+            <w:r>
               <w:t xml:space="preserve"># </w:t>
             </w:r>
-            <w:proofErr w:type="gramStart"/>
-            <w:r>
-              <w:t>mesh</w:t>
-            </w:r>
-            <w:proofErr w:type="gramEnd"/>
-            <w:r>
-              <w:t>: MESH</w:t>
+            <w:r>
+              <w:t>MoveToPos()</w:t>
+            </w:r>
+          </w:p>
+          <w:p>
+            <w:r>
+              <w:t># rotate()</w:t>
             </w:r>
           </w:p>
           <w:p>
             <w:r>
               <w:t xml:space="preserve"># </w:t>
             </w:r>
-            <w:proofErr w:type="spellStart"/>
-            <w:proofErr w:type="gramStart"/>
-            <w:r>
-              <w:t>trail</w:t>
-            </w:r>
-            <w:proofErr w:type="gramEnd"/>
-            <w:r>
-              <w:t>_points</w:t>
-            </w:r>
-            <w:proofErr w:type="spellEnd"/>
-            <w:r>
-              <w:t>: VECTOR&lt;VECTOR3&gt;</w:t>
-            </w:r>
-          </w:p>
-          <w:p>
-            <w:r>
-              <w:t xml:space="preserve"># </w:t>
-            </w:r>
-            <w:proofErr w:type="spellStart"/>
-            <w:proofErr w:type="gramStart"/>
-            <w:r>
-              <w:t>start</w:t>
-            </w:r>
-            <w:proofErr w:type="gramEnd"/>
-            <w:r>
-              <w:t>_pos</w:t>
-            </w:r>
-            <w:proofErr w:type="spellEnd"/>
-            <w:r>
-              <w:t>: VECTOR3</w:t>
-            </w:r>
-          </w:p>
-          <w:p>
-            <w:r>
-              <w:t xml:space="preserve"># </w:t>
-            </w:r>
-            <w:proofErr w:type="spellStart"/>
-            <w:proofErr w:type="gramStart"/>
-            <w:r>
-              <w:t>start</w:t>
-            </w:r>
-            <w:proofErr w:type="gramEnd"/>
-            <w:r>
-              <w:t>_vel</w:t>
-            </w:r>
-            <w:proofErr w:type="spellEnd"/>
-            <w:r>
-              <w:t>: VECTOR3</w:t>
-            </w:r>
-          </w:p>
-          <w:p>
-            <w:r>
-              <w:t xml:space="preserve"># </w:t>
-            </w:r>
-            <w:proofErr w:type="spellStart"/>
-            <w:proofErr w:type="gramStart"/>
-            <w:r>
-              <w:t>time</w:t>
-            </w:r>
-            <w:proofErr w:type="gramEnd"/>
-            <w:r>
-              <w:t>_since_start</w:t>
-            </w:r>
-            <w:proofErr w:type="spellEnd"/>
-            <w:r>
-              <w:t>: DOUBLE</w:t>
-            </w:r>
-          </w:p>
-          <w:p>
-            <w:r>
-              <w:t xml:space="preserve"># </w:t>
-            </w:r>
-            <w:proofErr w:type="gramStart"/>
-            <w:r>
-              <w:t>position</w:t>
-            </w:r>
-            <w:proofErr w:type="gramEnd"/>
-            <w:r>
-              <w:t>: VECTOR3</w:t>
-            </w:r>
-          </w:p>
-          <w:p>
-            <w:r>
-              <w:t xml:space="preserve"># </w:t>
-            </w:r>
-            <w:proofErr w:type="gramStart"/>
-            <w:r>
-              <w:t>radius</w:t>
-            </w:r>
-            <w:proofErr w:type="gramEnd"/>
-            <w:r>
-              <w:t>: DOUBLE</w:t>
-            </w:r>
-          </w:p>
-          <w:p>
-            <w:r>
-              <w:t xml:space="preserve"># </w:t>
-            </w:r>
-            <w:proofErr w:type="gramStart"/>
-            <w:r>
-              <w:t>velocity</w:t>
-            </w:r>
-            <w:proofErr w:type="gramEnd"/>
-            <w:r>
-              <w:t>: VECTOR3</w:t>
-            </w:r>
-          </w:p>
-          <w:p>
-            <w:r>
-              <w:t xml:space="preserve"># </w:t>
-            </w:r>
-            <w:proofErr w:type="spellStart"/>
-            <w:proofErr w:type="gramStart"/>
-            <w:r>
-              <w:t>angular</w:t>
-            </w:r>
-            <w:proofErr w:type="gramEnd"/>
-            <w:r>
-              <w:t>_velocity</w:t>
-            </w:r>
-            <w:proofErr w:type="spellEnd"/>
-            <w:r>
-              <w:t>: DOUBLE</w:t>
-            </w:r>
-          </w:p>
-          <w:p>
-            <w:r>
-              <w:t xml:space="preserve"># </w:t>
-            </w:r>
-            <w:proofErr w:type="gramStart"/>
-            <w:r>
-              <w:t>acceleration</w:t>
-            </w:r>
-            <w:proofErr w:type="gramEnd"/>
-            <w:r>
-              <w:t>: VECTOR3</w:t>
-            </w:r>
-          </w:p>
-          <w:p>
-            <w:r>
-              <w:t xml:space="preserve"># </w:t>
-            </w:r>
-            <w:proofErr w:type="gramStart"/>
-            <w:r>
-              <w:t>mu</w:t>
-            </w:r>
-            <w:proofErr w:type="gramEnd"/>
-            <w:r>
-              <w:rPr>
-                <w:rStyle w:val="FootnoteReference"/>
-              </w:rPr>
-              <w:footnoteReference w:id="4"/>
-            </w:r>
-            <w:r>
-              <w:t>: DOUBLE</w:t>
-            </w:r>
-          </w:p>
-          <w:p>
-            <w:r>
-              <w:t xml:space="preserve"># </w:t>
-            </w:r>
-            <w:proofErr w:type="gramStart"/>
-            <w:r>
-              <w:t>mass</w:t>
-            </w:r>
-            <w:proofErr w:type="gramEnd"/>
-            <w:r>
-              <w:t>: DOUBLE</w:t>
-            </w:r>
-          </w:p>
-          <w:p>
-            <w:r>
-              <w:t xml:space="preserve"># </w:t>
-            </w:r>
-            <w:proofErr w:type="gramStart"/>
-            <w:r>
-              <w:t>scale</w:t>
-            </w:r>
-            <w:proofErr w:type="gramEnd"/>
-            <w:r>
-              <w:t>: DOUBLE</w:t>
-            </w:r>
-          </w:p>
-          <w:p>
-            <w:r>
-              <w:t xml:space="preserve"># </w:t>
-            </w:r>
-            <w:proofErr w:type="spellStart"/>
-            <w:proofErr w:type="gramStart"/>
-            <w:r>
-              <w:t>gui</w:t>
-            </w:r>
-            <w:proofErr w:type="spellEnd"/>
-            <w:proofErr w:type="gramEnd"/>
-            <w:r>
-              <w:t>: GUI_BLOCK</w:t>
+            <w:r>
+              <w:t>CreateInspector()</w:t>
             </w:r>
           </w:p>
           <w:p/>
           <w:p>
             <w:r>
-              <w:t>+ name: STRING</w:t>
-            </w:r>
-          </w:p>
-        </w:tc>
-        <w:tc>
-          <w:tcPr>
-            <w:tcW w:w="3637" w:type="dxa"/>
-          </w:tcPr>
-          <w:p>
-            <w:r>
-              <w:t xml:space="preserve">- </w:t>
-            </w:r>
-            <w:proofErr w:type="spellStart"/>
-            <w:r>
-              <w:t>Add_Satellite</w:t>
-            </w:r>
-            <w:proofErr w:type="spellEnd"/>
-            <w:r>
-              <w:t>()</w:t>
-            </w:r>
-          </w:p>
-          <w:p>
-            <w:r>
-              <w:t xml:space="preserve">- </w:t>
-            </w:r>
-            <w:proofErr w:type="spellStart"/>
-            <w:r>
-              <w:t>Create_Satellite</w:t>
-            </w:r>
-            <w:proofErr w:type="spellEnd"/>
-            <w:r>
-              <w:t>()</w:t>
-            </w:r>
-          </w:p>
-          <w:p>
-            <w:r>
-              <w:t xml:space="preserve">- </w:t>
-            </w:r>
-            <w:proofErr w:type="spellStart"/>
-            <w:r>
-              <w:t>Delete_Satellite</w:t>
-            </w:r>
-            <w:proofErr w:type="spellEnd"/>
-            <w:r>
-              <w:t>()</w:t>
-            </w:r>
-          </w:p>
-          <w:p>
-            <w:r>
-              <w:t xml:space="preserve">- </w:t>
-            </w:r>
-            <w:proofErr w:type="spellStart"/>
-            <w:r>
-              <w:t>Update_Satellites</w:t>
-            </w:r>
-            <w:proofErr w:type="spellEnd"/>
-            <w:r>
-              <w:t>()</w:t>
-            </w:r>
-          </w:p>
-          <w:p>
-            <w:r>
-              <w:t xml:space="preserve">- </w:t>
-            </w:r>
-            <w:proofErr w:type="spellStart"/>
-            <w:r>
-              <w:t>Draw_Satellites</w:t>
-            </w:r>
-            <w:proofErr w:type="spellEnd"/>
-            <w:r>
-              <w:t>()</w:t>
-            </w:r>
-          </w:p>
-          <w:p/>
-          <w:p>
-            <w:r>
-              <w:t xml:space="preserve"># </w:t>
-            </w:r>
-            <w:proofErr w:type="spellStart"/>
-            <w:r>
-              <w:t>two_body_</w:t>
-            </w:r>
-            <w:proofErr w:type="gramStart"/>
-            <w:r>
-              <w:t>ode</w:t>
-            </w:r>
-            <w:proofErr w:type="spellEnd"/>
-            <w:r>
-              <w:t>(</w:t>
-            </w:r>
-            <w:proofErr w:type="gramEnd"/>
-            <w:r>
-              <w:t>)</w:t>
-            </w:r>
-          </w:p>
-          <w:p>
-            <w:r>
-              <w:t># rk4_step()</w:t>
-            </w:r>
-          </w:p>
-          <w:p>
-            <w:r>
-              <w:t xml:space="preserve"># </w:t>
-            </w:r>
-            <w:proofErr w:type="spellStart"/>
-            <w:r>
-              <w:t>Project_Circular_Orbit</w:t>
-            </w:r>
-            <w:proofErr w:type="spellEnd"/>
-            <w:r>
-              <w:t>()</w:t>
-            </w:r>
-          </w:p>
-          <w:p>
-            <w:r>
-              <w:t xml:space="preserve"># </w:t>
-            </w:r>
-            <w:proofErr w:type="spellStart"/>
-            <w:r>
-              <w:t>Generate_Vertices</w:t>
-            </w:r>
-            <w:proofErr w:type="spellEnd"/>
-            <w:r>
-              <w:t>()</w:t>
-            </w:r>
-          </w:p>
-          <w:p>
-            <w:r>
-              <w:t xml:space="preserve"># </w:t>
-            </w:r>
-            <w:proofErr w:type="spellStart"/>
-            <w:r>
-              <w:t>MoveToPos</w:t>
-            </w:r>
-            <w:proofErr w:type="spellEnd"/>
-            <w:r>
-              <w:t>()</w:t>
-            </w:r>
-          </w:p>
-          <w:p>
-            <w:r>
-              <w:t xml:space="preserve"># </w:t>
-            </w:r>
-            <w:proofErr w:type="gramStart"/>
-            <w:r>
-              <w:t>rotate(</w:t>
-            </w:r>
-            <w:proofErr w:type="gramEnd"/>
-            <w:r>
-              <w:t>)</w:t>
-            </w:r>
-          </w:p>
-          <w:p>
-            <w:r>
-              <w:t xml:space="preserve"># </w:t>
-            </w:r>
-            <w:proofErr w:type="spellStart"/>
-            <w:r>
-              <w:t>CreateInspector</w:t>
-            </w:r>
-            <w:proofErr w:type="spellEnd"/>
-            <w:r>
-              <w:t>()</w:t>
-            </w:r>
-          </w:p>
-          <w:p/>
-          <w:p>
-            <w:r>
               <w:t>+ Body()</w:t>
             </w:r>
           </w:p>
@@ -17764,60 +17128,28 @@
           </w:p>
           <w:p>
             <w:r>
+              <w:t>+ ShowBodyInspector()</w:t>
+            </w:r>
+          </w:p>
+          <w:p>
+            <w:r>
+              <w:t>+ HideBodyInspector()</w:t>
+            </w:r>
+          </w:p>
+          <w:p>
+            <w:r>
+              <w:t>+ GetOrbitBodyData()</w:t>
+            </w:r>
+          </w:p>
+          <w:p>
+            <w:r>
+              <w:t>+ DebugBody()</w:t>
+            </w:r>
+          </w:p>
+          <w:p>
+            <w:r>
               <w:t xml:space="preserve">+ </w:t>
             </w:r>
-            <w:proofErr w:type="spellStart"/>
-            <w:r>
-              <w:t>ShowBodyInspector</w:t>
-            </w:r>
-            <w:proofErr w:type="spellEnd"/>
-            <w:r>
-              <w:t>()</w:t>
-            </w:r>
-          </w:p>
-          <w:p>
-            <w:r>
-              <w:t xml:space="preserve">+ </w:t>
-            </w:r>
-            <w:proofErr w:type="spellStart"/>
-            <w:r>
-              <w:t>HideBodyInspector</w:t>
-            </w:r>
-            <w:proofErr w:type="spellEnd"/>
-            <w:r>
-              <w:t>()</w:t>
-            </w:r>
-          </w:p>
-          <w:p>
-            <w:r>
-              <w:t xml:space="preserve">+ </w:t>
-            </w:r>
-            <w:proofErr w:type="spellStart"/>
-            <w:r>
-              <w:t>GetOrbitBodyData</w:t>
-            </w:r>
-            <w:proofErr w:type="spellEnd"/>
-            <w:r>
-              <w:t>()</w:t>
-            </w:r>
-          </w:p>
-          <w:p>
-            <w:r>
-              <w:t xml:space="preserve">+ </w:t>
-            </w:r>
-            <w:proofErr w:type="spellStart"/>
-            <w:r>
-              <w:t>DebugBody</w:t>
-            </w:r>
-            <w:proofErr w:type="spellEnd"/>
-            <w:r>
-              <w:t>()</w:t>
-            </w:r>
-          </w:p>
-          <w:p>
-            <w:r>
-              <w:t xml:space="preserve">+ </w:t>
-            </w:r>
             <w:r>
               <w:t>Reset()</w:t>
             </w:r>
@@ -17829,15 +17161,7 @@
           </w:p>
           <w:p>
             <w:r>
-              <w:t xml:space="preserve">+ </w:t>
-            </w:r>
-            <w:proofErr w:type="spellStart"/>
-            <w:r>
-              <w:t>Update_Body</w:t>
-            </w:r>
-            <w:proofErr w:type="spellEnd"/>
-            <w:r>
-              <w:t>()</w:t>
+              <w:t>+ Update_Body()</w:t>
             </w:r>
           </w:p>
           <w:p>
@@ -17847,28 +17171,12 @@
           </w:p>
           <w:p>
             <w:r>
-              <w:t xml:space="preserve">+ </w:t>
-            </w:r>
-            <w:proofErr w:type="spellStart"/>
-            <w:r>
-              <w:t>Draw_Arrows</w:t>
-            </w:r>
-            <w:proofErr w:type="spellEnd"/>
-            <w:r>
-              <w:t>()</w:t>
-            </w:r>
-          </w:p>
-          <w:p>
-            <w:r>
-              <w:t xml:space="preserve">+ </w:t>
-            </w:r>
-            <w:proofErr w:type="spellStart"/>
-            <w:r>
-              <w:t>Calculate_Period</w:t>
-            </w:r>
-            <w:proofErr w:type="spellEnd"/>
-            <w:r>
-              <w:t>()</w:t>
+              <w:t>+ Draw_Arrows()</w:t>
+            </w:r>
+          </w:p>
+          <w:p>
+            <w:r>
+              <w:t>+ Calculate_Period()</w:t>
             </w:r>
           </w:p>
         </w:tc>
@@ -17909,15 +17217,7 @@
           </w:tcPr>
           <w:p>
             <w:r>
-              <w:t xml:space="preserve">- </w:t>
-            </w:r>
-            <w:proofErr w:type="spellStart"/>
-            <w:r>
-              <w:t>parentBody</w:t>
-            </w:r>
-            <w:proofErr w:type="spellEnd"/>
-            <w:r>
-              <w:t>: BODY</w:t>
+              <w:t>- parentBody: BODY</w:t>
             </w:r>
           </w:p>
         </w:tc>
@@ -17933,15 +17233,7 @@
               </w:rPr>
             </w:pPr>
             <w:r>
-              <w:t xml:space="preserve">- </w:t>
-            </w:r>
-            <w:proofErr w:type="spellStart"/>
-            <w:r>
-              <w:t>Generate_Vertices</w:t>
-            </w:r>
-            <w:proofErr w:type="spellEnd"/>
-            <w:r>
-              <w:t xml:space="preserve">() </w:t>
+              <w:t xml:space="preserve">- Generate_Vertices() </w:t>
             </w:r>
             <w:r>
               <w:rPr>
@@ -17959,15 +17251,7 @@
               </w:rPr>
             </w:pPr>
             <w:r>
-              <w:t xml:space="preserve">- </w:t>
-            </w:r>
-            <w:proofErr w:type="spellStart"/>
-            <w:r>
-              <w:t>Project_Circular_Orbit</w:t>
-            </w:r>
-            <w:proofErr w:type="spellEnd"/>
-            <w:r>
-              <w:t xml:space="preserve">() </w:t>
+              <w:t xml:space="preserve">- Project_Circular_Orbit() </w:t>
             </w:r>
             <w:r>
               <w:rPr>
@@ -17998,15 +17282,7 @@
               </w:rPr>
             </w:pPr>
             <w:r>
-              <w:t xml:space="preserve">+ </w:t>
-            </w:r>
-            <w:proofErr w:type="spellStart"/>
-            <w:r>
-              <w:t>Update_Body</w:t>
-            </w:r>
-            <w:proofErr w:type="spellEnd"/>
-            <w:r>
-              <w:t xml:space="preserve">() </w:t>
+              <w:t xml:space="preserve">+ Update_Body() </w:t>
             </w:r>
             <w:r>
               <w:rPr>
@@ -18306,28 +17582,12 @@
           </w:tcPr>
           <w:p>
             <w:r>
-              <w:t xml:space="preserve">- </w:t>
-            </w:r>
-            <w:proofErr w:type="spellStart"/>
-            <w:r>
-              <w:t>screen_width</w:t>
-            </w:r>
-            <w:proofErr w:type="spellEnd"/>
-            <w:r>
-              <w:t> : DOUBLE</w:t>
-            </w:r>
-          </w:p>
-          <w:p>
-            <w:r>
-              <w:t xml:space="preserve">- </w:t>
-            </w:r>
-            <w:proofErr w:type="spellStart"/>
-            <w:r>
-              <w:t>screen_height</w:t>
-            </w:r>
-            <w:proofErr w:type="spellEnd"/>
-            <w:r>
-              <w:t> : DOUBLE</w:t>
+              <w:t>- screen_width : DOUBLE</w:t>
+            </w:r>
+          </w:p>
+          <w:p>
+            <w:r>
+              <w:t>- screen_height : DOUBLE</w:t>
             </w:r>
           </w:p>
           <w:p>
@@ -18375,46 +17635,17 @@
           <w:p/>
           <w:p>
             <w:r>
-              <w:t xml:space="preserve">+ </w:t>
-            </w:r>
-            <w:proofErr w:type="spellStart"/>
-            <w:r>
-              <w:t>active_text_field</w:t>
-            </w:r>
-            <w:proofErr w:type="spellEnd"/>
-            <w:r>
-              <w:t xml:space="preserve"> : </w:t>
-            </w:r>
-            <w:proofErr w:type="spellStart"/>
-            <w:r>
-              <w:t>TextField</w:t>
-            </w:r>
-            <w:proofErr w:type="spellEnd"/>
-          </w:p>
-          <w:p>
-            <w:r>
-              <w:t xml:space="preserve">+ </w:t>
-            </w:r>
-            <w:proofErr w:type="spellStart"/>
-            <w:r>
-              <w:t>text_fields</w:t>
-            </w:r>
-            <w:proofErr w:type="spellEnd"/>
-            <w:r>
-              <w:t> : VECTOR&lt;TEXTFIELD&gt;</w:t>
-            </w:r>
-          </w:p>
-          <w:p>
-            <w:r>
-              <w:t xml:space="preserve">+ </w:t>
-            </w:r>
-            <w:proofErr w:type="spellStart"/>
-            <w:r>
-              <w:t>function_buttons</w:t>
-            </w:r>
-            <w:proofErr w:type="spellEnd"/>
-            <w:r>
-              <w:t> : VECTOR&lt;FUNCTIONBUTTON&gt;</w:t>
+              <w:t>+ active_text_field : TextField</w:t>
+            </w:r>
+          </w:p>
+          <w:p>
+            <w:r>
+              <w:t>+ text_fields : VECTOR&lt;TEXTFIELD&gt;</w:t>
+            </w:r>
+          </w:p>
+          <w:p>
+            <w:r>
+              <w:t>+ function_buttons : VECTOR&lt;FUNCTIONBUTTON&gt;</w:t>
             </w:r>
           </w:p>
         </w:tc>
@@ -18430,94 +17661,38 @@
           </w:p>
           <w:p>
             <w:r>
-              <w:t xml:space="preserve">+ </w:t>
-            </w:r>
-            <w:proofErr w:type="spellStart"/>
-            <w:r>
-              <w:t>CreateText</w:t>
-            </w:r>
-            <w:proofErr w:type="spellEnd"/>
-            <w:r>
-              <w:t>()</w:t>
+              <w:t>+ CreateText()</w:t>
             </w:r>
           </w:p>
           <w:p>
             <w:r>
               <w:lastRenderedPageBreak/>
-              <w:t xml:space="preserve">+ </w:t>
-            </w:r>
-            <w:proofErr w:type="spellStart"/>
-            <w:r>
-              <w:t>CreateIcon</w:t>
-            </w:r>
-            <w:proofErr w:type="spellEnd"/>
-            <w:r>
-              <w:t>()</w:t>
-            </w:r>
-          </w:p>
-          <w:p>
-            <w:r>
-              <w:t xml:space="preserve">+ </w:t>
-            </w:r>
-            <w:proofErr w:type="spellStart"/>
-            <w:r>
-              <w:t>GetTextParams</w:t>
-            </w:r>
-            <w:proofErr w:type="spellEnd"/>
-            <w:r>
-              <w:t>()</w:t>
-            </w:r>
-          </w:p>
-          <w:p>
-            <w:r>
-              <w:t xml:space="preserve">+ </w:t>
-            </w:r>
-            <w:proofErr w:type="spellStart"/>
-            <w:r>
-              <w:t>AddTextToRenderQueue</w:t>
-            </w:r>
-            <w:proofErr w:type="spellEnd"/>
-            <w:r>
-              <w:t>()</w:t>
-            </w:r>
-          </w:p>
-          <w:p>
-            <w:r>
-              <w:t xml:space="preserve">+ </w:t>
-            </w:r>
-            <w:proofErr w:type="spellStart"/>
-            <w:r>
-              <w:t>AddIconToRenderQueue</w:t>
-            </w:r>
-            <w:proofErr w:type="spellEnd"/>
-            <w:r>
-              <w:t>()</w:t>
-            </w:r>
-          </w:p>
-          <w:p>
-            <w:r>
-              <w:t xml:space="preserve">+ </w:t>
-            </w:r>
-            <w:proofErr w:type="spellStart"/>
-            <w:r>
-              <w:t>Get_Screen_Dimensions</w:t>
-            </w:r>
-            <w:proofErr w:type="spellEnd"/>
-            <w:r>
-              <w:t>()</w:t>
-            </w:r>
-          </w:p>
-          <w:p>
-            <w:r>
-              <w:t xml:space="preserve">+ </w:t>
-            </w:r>
-            <w:proofErr w:type="spellStart"/>
-            <w:r>
-              <w:t>Get_Number_Of_Points</w:t>
-            </w:r>
-            <w:proofErr w:type="spellEnd"/>
-            <w:r>
-              <w:t>()</w:t>
+              <w:t>+ CreateIcon()</w:t>
+            </w:r>
+          </w:p>
+          <w:p>
+            <w:r>
+              <w:t>+ GetTextParams()</w:t>
+            </w:r>
+          </w:p>
+          <w:p>
+            <w:r>
+              <w:t>+ AddTextToRenderQueue()</w:t>
+            </w:r>
+          </w:p>
+          <w:p>
+            <w:r>
+              <w:t>+ AddIconToRenderQueue()</w:t>
+            </w:r>
+          </w:p>
+          <w:p>
+            <w:r>
+              <w:t>+ Get_Screen_Dimensions()</w:t>
+            </w:r>
+          </w:p>
+          <w:p>
+            <w:r>
+              <w:t>+ Get_Number_Of_Points()</w:t>
             </w:r>
           </w:p>
           <w:p>
@@ -18600,15 +17775,7 @@
           </w:tcPr>
           <w:p>
             <w:r>
-              <w:t xml:space="preserve">- </w:t>
-            </w:r>
-            <w:proofErr w:type="spellStart"/>
-            <w:r>
-              <w:t>camera_rotation</w:t>
-            </w:r>
-            <w:proofErr w:type="spellEnd"/>
-            <w:r>
-              <w:t> : VECTOR3</w:t>
+              <w:t>- camera_rotation : VECTOR3</w:t>
             </w:r>
           </w:p>
           <w:p/>
@@ -18619,15 +17786,7 @@
           </w:p>
           <w:p>
             <w:r>
-              <w:t xml:space="preserve">+ </w:t>
-            </w:r>
-            <w:proofErr w:type="spellStart"/>
-            <w:r>
-              <w:t>clipping_z</w:t>
-            </w:r>
-            <w:proofErr w:type="spellEnd"/>
-            <w:r>
-              <w:t> : FLOAT</w:t>
+              <w:t>+ clipping_z : FLOAT</w:t>
             </w:r>
           </w:p>
         </w:tc>
@@ -18837,28 +17996,12 @@
           </w:p>
           <w:p>
             <w:r>
-              <w:t xml:space="preserve">+ </w:t>
-            </w:r>
-            <w:proofErr w:type="spellStart"/>
-            <w:r>
-              <w:t>loadFromRenderedText</w:t>
-            </w:r>
-            <w:proofErr w:type="spellEnd"/>
-            <w:r>
-              <w:t>()</w:t>
-            </w:r>
-          </w:p>
-          <w:p>
-            <w:r>
-              <w:t xml:space="preserve">+ </w:t>
-            </w:r>
-            <w:proofErr w:type="spellStart"/>
-            <w:r>
-              <w:t>reset_texture</w:t>
-            </w:r>
-            <w:proofErr w:type="spellEnd"/>
-            <w:r>
-              <w:t>()</w:t>
+              <w:t>+ loadFromRenderedText()</w:t>
+            </w:r>
+          </w:p>
+          <w:p>
+            <w:r>
+              <w:t>+ reset_texture()</w:t>
             </w:r>
           </w:p>
           <w:p>
@@ -18939,15 +18082,7 @@
           </w:p>
           <w:p>
             <w:r>
-              <w:t xml:space="preserve">- </w:t>
-            </w:r>
-            <w:proofErr w:type="spellStart"/>
-            <w:r>
-              <w:t>left_wall_offset</w:t>
-            </w:r>
-            <w:proofErr w:type="spellEnd"/>
-            <w:r>
-              <w:t> : INTEGER</w:t>
+              <w:t>- left_wall_offset : INTEGER</w:t>
             </w:r>
           </w:p>
           <w:p>
@@ -18976,28 +18111,12 @@
           </w:tcPr>
           <w:p>
             <w:r>
-              <w:t xml:space="preserve"># </w:t>
-            </w:r>
-            <w:proofErr w:type="spellStart"/>
-            <w:r>
-              <w:t>CallFunction</w:t>
-            </w:r>
-            <w:proofErr w:type="spellEnd"/>
-            <w:r>
-              <w:t>()</w:t>
-            </w:r>
-          </w:p>
-          <w:p>
-            <w:r>
-              <w:t xml:space="preserve"># </w:t>
-            </w:r>
-            <w:proofErr w:type="spellStart"/>
-            <w:r>
-              <w:t>AttachFunction</w:t>
-            </w:r>
-            <w:proofErr w:type="spellEnd"/>
-            <w:r>
-              <w:t>()</w:t>
+              <w:t># CallFunction()</w:t>
+            </w:r>
+          </w:p>
+          <w:p>
+            <w:r>
+              <w:t># AttachFunction()</w:t>
             </w:r>
           </w:p>
           <w:p/>
@@ -19008,28 +18127,12 @@
           </w:p>
           <w:p>
             <w:r>
-              <w:t xml:space="preserve">+ </w:t>
-            </w:r>
-            <w:proofErr w:type="spellStart"/>
-            <w:r>
-              <w:t>SetDimensions</w:t>
-            </w:r>
-            <w:proofErr w:type="spellEnd"/>
-            <w:r>
-              <w:t>()</w:t>
-            </w:r>
-          </w:p>
-          <w:p>
-            <w:r>
-              <w:t xml:space="preserve">+ </w:t>
-            </w:r>
-            <w:proofErr w:type="spellStart"/>
-            <w:r>
-              <w:t>SetPosition</w:t>
-            </w:r>
-            <w:proofErr w:type="spellEnd"/>
-            <w:r>
-              <w:t>()</w:t>
+              <w:t>+ SetDimensions()</w:t>
+            </w:r>
+          </w:p>
+          <w:p>
+            <w:r>
+              <w:t>+ SetPosition()</w:t>
             </w:r>
           </w:p>
           <w:p>
@@ -19247,15 +18350,7 @@
           </w:p>
           <w:p>
             <w:r>
-              <w:t xml:space="preserve">+ </w:t>
-            </w:r>
-            <w:proofErr w:type="spellStart"/>
-            <w:r>
-              <w:t>path_to_image</w:t>
-            </w:r>
-            <w:proofErr w:type="spellEnd"/>
-            <w:r>
-              <w:t> : STRING</w:t>
+              <w:t>+ path_to_image : STRING</w:t>
             </w:r>
           </w:p>
           <w:p>
@@ -19481,81 +18576,33 @@
           </w:p>
           <w:p>
             <w:r>
-              <w:t xml:space="preserve">+ </w:t>
-            </w:r>
-            <w:proofErr w:type="spellStart"/>
-            <w:r>
-              <w:t>Set_Text</w:t>
-            </w:r>
-            <w:proofErr w:type="spellEnd"/>
-            <w:r>
-              <w:t>()</w:t>
-            </w:r>
-          </w:p>
-          <w:p>
-            <w:r>
-              <w:t xml:space="preserve">+ </w:t>
-            </w:r>
-            <w:proofErr w:type="spellStart"/>
-            <w:r>
-              <w:t>Set_Position</w:t>
-            </w:r>
-            <w:proofErr w:type="spellEnd"/>
-            <w:r>
-              <w:t>()</w:t>
-            </w:r>
-          </w:p>
-          <w:p>
-            <w:r>
-              <w:t xml:space="preserve">+ </w:t>
-            </w:r>
-            <w:proofErr w:type="spellStart"/>
-            <w:r>
-              <w:t>Set_Visibility</w:t>
-            </w:r>
-            <w:proofErr w:type="spellEnd"/>
-            <w:r>
-              <w:t>()</w:t>
+              <w:t>+ Set_Text()</w:t>
+            </w:r>
+          </w:p>
+          <w:p>
+            <w:r>
+              <w:t>+ Set_Position()</w:t>
+            </w:r>
+          </w:p>
+          <w:p>
+            <w:r>
+              <w:t>+ Set_Visibility()</w:t>
             </w:r>
           </w:p>
           <w:p>
             <w:r>
               <w:lastRenderedPageBreak/>
-              <w:t xml:space="preserve">+ </w:t>
-            </w:r>
-            <w:proofErr w:type="spellStart"/>
-            <w:r>
-              <w:t>GetTexture</w:t>
-            </w:r>
-            <w:proofErr w:type="spellEnd"/>
-            <w:r>
-              <w:t>()</w:t>
-            </w:r>
-          </w:p>
-          <w:p>
-            <w:r>
-              <w:t xml:space="preserve">+ </w:t>
-            </w:r>
-            <w:proofErr w:type="spellStart"/>
-            <w:r>
-              <w:t>GetPosition</w:t>
-            </w:r>
-            <w:proofErr w:type="spellEnd"/>
-            <w:r>
-              <w:t>()</w:t>
-            </w:r>
-          </w:p>
-          <w:p>
-            <w:r>
-              <w:t xml:space="preserve">+ </w:t>
-            </w:r>
-            <w:proofErr w:type="spellStart"/>
-            <w:r>
-              <w:t>GetDimensions</w:t>
-            </w:r>
-            <w:proofErr w:type="spellEnd"/>
-            <w:r>
-              <w:t>()</w:t>
+              <w:t>+ GetTexture()</w:t>
+            </w:r>
+          </w:p>
+          <w:p>
+            <w:r>
+              <w:t>+ GetPosition()</w:t>
+            </w:r>
+          </w:p>
+          <w:p>
+            <w:r>
+              <w:t>+ GetDimensions()</w:t>
             </w:r>
           </w:p>
           <w:p>
@@ -19615,28 +18662,12 @@
           </w:tcPr>
           <w:p>
             <w:r>
-              <w:t xml:space="preserve">- </w:t>
-            </w:r>
-            <w:proofErr w:type="spellStart"/>
-            <w:r>
-              <w:t>text_color</w:t>
-            </w:r>
-            <w:proofErr w:type="spellEnd"/>
-            <w:r>
-              <w:t> : SDL_COLOR</w:t>
-            </w:r>
-          </w:p>
-          <w:p>
-            <w:r>
-              <w:t xml:space="preserve">- </w:t>
-            </w:r>
-            <w:proofErr w:type="spellStart"/>
-            <w:r>
-              <w:t>input_text</w:t>
-            </w:r>
-            <w:proofErr w:type="spellEnd"/>
-            <w:r>
-              <w:t> : STRING</w:t>
+              <w:t>- text_color : SDL_COLOR</w:t>
+            </w:r>
+          </w:p>
+          <w:p>
+            <w:r>
+              <w:t>- input_text : STRING</w:t>
             </w:r>
           </w:p>
           <w:p>
@@ -19651,15 +18682,7 @@
           </w:p>
           <w:p>
             <w:r>
-              <w:t xml:space="preserve">- </w:t>
-            </w:r>
-            <w:proofErr w:type="spellStart"/>
-            <w:r>
-              <w:t>fvalue</w:t>
-            </w:r>
-            <w:proofErr w:type="spellEnd"/>
-            <w:r>
-              <w:t> : FIELDVALUE</w:t>
+              <w:t>- fvalue : FIELDVALUE</w:t>
             </w:r>
           </w:p>
         </w:tc>
@@ -19672,44 +18695,23 @@
               <w:t>-</w:t>
             </w:r>
             <w:r>
+              <w:t xml:space="preserve"> Update_Text()</w:t>
+            </w:r>
+          </w:p>
+          <w:p>
+            <w:r>
+              <w:t>-</w:t>
+            </w:r>
+            <w:r>
               <w:t xml:space="preserve"> </w:t>
             </w:r>
-            <w:proofErr w:type="spellStart"/>
-            <w:r>
-              <w:t>Update_Text</w:t>
-            </w:r>
-            <w:proofErr w:type="spellEnd"/>
-            <w:r>
-              <w:t>()</w:t>
-            </w:r>
-          </w:p>
-          <w:p>
-            <w:r>
-              <w:t>-</w:t>
-            </w:r>
-            <w:r>
-              <w:t xml:space="preserve"> </w:t>
-            </w:r>
-            <w:proofErr w:type="spellStart"/>
-            <w:r>
-              <w:t>update_button_dimensions</w:t>
-            </w:r>
-            <w:proofErr w:type="spellEnd"/>
-            <w:r>
-              <w:t>()</w:t>
-            </w:r>
-          </w:p>
-          <w:p>
-            <w:r>
-              <w:t xml:space="preserve">- </w:t>
-            </w:r>
-            <w:proofErr w:type="spellStart"/>
-            <w:r>
-              <w:t>write_value</w:t>
-            </w:r>
-            <w:proofErr w:type="spellEnd"/>
-            <w:r>
-              <w:t>()</w:t>
+            <w:r>
+              <w:t>update_button_dimensions()</w:t>
+            </w:r>
+          </w:p>
+          <w:p>
+            <w:r>
+              <w:t>- write_value()</w:t>
             </w:r>
           </w:p>
           <w:p/>
@@ -19717,13 +18719,8 @@
             <w:r>
               <w:t xml:space="preserve">+ </w:t>
             </w:r>
-            <w:proofErr w:type="spellStart"/>
-            <w:r>
-              <w:t>TextField</w:t>
-            </w:r>
-            <w:proofErr w:type="spellEnd"/>
-            <w:r>
-              <w:t>()</w:t>
+            <w:r>
+              <w:t>TextField()</w:t>
             </w:r>
           </w:p>
           <w:p>
@@ -19737,15 +18734,7 @@
               <w:t>+</w:t>
             </w:r>
             <w:r>
-              <w:t xml:space="preserve"> </w:t>
-            </w:r>
-            <w:proofErr w:type="spellStart"/>
-            <w:r>
-              <w:t>Set_Position</w:t>
-            </w:r>
-            <w:proofErr w:type="spellEnd"/>
-            <w:r>
-              <w:t xml:space="preserve">() </w:t>
+              <w:t xml:space="preserve"> Set_Position() </w:t>
             </w:r>
             <w:r>
               <w:rPr>
@@ -19763,15 +18752,7 @@
               </w:rPr>
             </w:pPr>
             <w:r>
-              <w:t xml:space="preserve">+ </w:t>
-            </w:r>
-            <w:proofErr w:type="spellStart"/>
-            <w:r>
-              <w:t>Set_Visibility</w:t>
-            </w:r>
-            <w:proofErr w:type="spellEnd"/>
-            <w:r>
-              <w:t xml:space="preserve">() </w:t>
+              <w:t xml:space="preserve">+ Set_Visibility() </w:t>
             </w:r>
             <w:r>
               <w:rPr>
@@ -19788,28 +18769,12 @@
           </w:p>
           <w:p>
             <w:r>
-              <w:t xml:space="preserve">+ </w:t>
-            </w:r>
-            <w:proofErr w:type="spellStart"/>
-            <w:r>
-              <w:t>Add_Character</w:t>
-            </w:r>
-            <w:proofErr w:type="spellEnd"/>
-            <w:r>
-              <w:t>()</w:t>
-            </w:r>
-          </w:p>
-          <w:p>
-            <w:r>
-              <w:t xml:space="preserve">+ </w:t>
-            </w:r>
-            <w:proofErr w:type="spellStart"/>
-            <w:r>
-              <w:t>CheckForClick</w:t>
-            </w:r>
-            <w:proofErr w:type="spellEnd"/>
-            <w:r>
-              <w:t>()</w:t>
+              <w:t>+ Add_Character()</w:t>
+            </w:r>
+          </w:p>
+          <w:p>
+            <w:r>
+              <w:t>+ CheckForClick()</w:t>
             </w:r>
           </w:p>
           <w:p>
@@ -19925,15 +18890,7 @@
           </w:p>
           <w:p>
             <w:r>
-              <w:t xml:space="preserve">- </w:t>
-            </w:r>
-            <w:proofErr w:type="spellStart"/>
-            <w:r>
-              <w:t>read_f</w:t>
-            </w:r>
-            <w:proofErr w:type="spellEnd"/>
-            <w:r>
-              <w:t> : FUNCTION&lt;VOID()&gt;</w:t>
+              <w:t>- read_f : FUNCTION&lt;VOID()&gt;</w:t>
             </w:r>
           </w:p>
           <w:p>
@@ -20042,15 +18999,7 @@
           </w:p>
           <w:p>
             <w:r>
-              <w:t xml:space="preserve">- </w:t>
-            </w:r>
-            <w:proofErr w:type="spellStart"/>
-            <w:r>
-              <w:t>read_f</w:t>
-            </w:r>
-            <w:proofErr w:type="spellEnd"/>
-            <w:r>
-              <w:t> : FUNCTION&lt;VOID()&gt;</w:t>
+              <w:t>- read_f : FUNCTION&lt;VOID()&gt;</w:t>
             </w:r>
           </w:p>
         </w:tc>
@@ -20251,6 +19200,53 @@
             <wp:extent cx="2301439" cy="320068"/>
             <wp:effectExtent l="0" t="0" r="3810" b="3810"/>
             <wp:docPr id="38" name="Picture 38"/>
+            <wp:cNvGraphicFramePr>
+              <a:graphicFrameLocks xmlns:a="http://schemas.openxmlformats.org/drawingml/2006/main" noChangeAspect="1"/>
+            </wp:cNvGraphicFramePr>
+            <a:graphic xmlns:a="http://schemas.openxmlformats.org/drawingml/2006/main">
+              <a:graphicData uri="http://schemas.openxmlformats.org/drawingml/2006/picture">
+                <pic:pic xmlns:pic="http://schemas.openxmlformats.org/drawingml/2006/picture">
+                  <pic:nvPicPr>
+                    <pic:cNvPr id="1" name=""/>
+                    <pic:cNvPicPr/>
+                  </pic:nvPicPr>
+                  <pic:blipFill>
+                    <a:blip r:embed="rId33"/>
+                    <a:stretch>
+                      <a:fillRect/>
+                    </a:stretch>
+                  </pic:blipFill>
+                  <pic:spPr>
+                    <a:xfrm>
+                      <a:off x="0" y="0"/>
+                      <a:ext cx="2301439" cy="320068"/>
+                    </a:xfrm>
+                    <a:prstGeom prst="rect">
+                      <a:avLst/>
+                    </a:prstGeom>
+                  </pic:spPr>
+                </pic:pic>
+              </a:graphicData>
+            </a:graphic>
+          </wp:inline>
+        </w:drawing>
+      </w:r>
+    </w:p>
+    <w:p>
+      <w:r>
+        <w:t>Delta time is calculated from the time since application start and last frame time. This delta is then used in all simulation calculations. Delta time is stored in milliseconds as an unsigned integer.</w:t>
+      </w:r>
+    </w:p>
+    <w:p>
+      <w:r>
+        <w:rPr>
+          <w:noProof/>
+        </w:rPr>
+        <w:drawing>
+          <wp:inline distT="0" distB="0" distL="0" distR="0" wp14:anchorId="071D64E2" wp14:editId="34AE0ACD">
+            <wp:extent cx="2707099" cy="739140"/>
+            <wp:effectExtent l="0" t="0" r="0" b="3810"/>
+            <wp:docPr id="19" name="Picture 19"/>
             <wp:cNvGraphicFramePr>
               <a:graphicFrameLocks xmlns:a="http://schemas.openxmlformats.org/drawingml/2006/main" noChangeAspect="1"/>
             </wp:cNvGraphicFramePr>
@@ -20270,54 +19266,6 @@
                   <pic:spPr>
                     <a:xfrm>
                       <a:off x="0" y="0"/>
-                      <a:ext cx="2301439" cy="320068"/>
-                    </a:xfrm>
-                    <a:prstGeom prst="rect">
-                      <a:avLst/>
-                    </a:prstGeom>
-                  </pic:spPr>
-                </pic:pic>
-              </a:graphicData>
-            </a:graphic>
-          </wp:inline>
-        </w:drawing>
-      </w:r>
-    </w:p>
-    <w:p>
-      <w:r>
-        <w:lastRenderedPageBreak/>
-        <w:t>Delta time is calculated from the time since application start and last frame time. This delta is then used in all simulation calculations. Delta time is stored in milliseconds as an unsigned integer.</w:t>
-      </w:r>
-    </w:p>
-    <w:p>
-      <w:r>
-        <w:rPr>
-          <w:noProof/>
-        </w:rPr>
-        <w:drawing>
-          <wp:inline distT="0" distB="0" distL="0" distR="0" wp14:anchorId="071D64E2" wp14:editId="34AE0ACD">
-            <wp:extent cx="2707099" cy="739140"/>
-            <wp:effectExtent l="0" t="0" r="0" b="3810"/>
-            <wp:docPr id="19" name="Picture 19"/>
-            <wp:cNvGraphicFramePr>
-              <a:graphicFrameLocks xmlns:a="http://schemas.openxmlformats.org/drawingml/2006/main" noChangeAspect="1"/>
-            </wp:cNvGraphicFramePr>
-            <a:graphic xmlns:a="http://schemas.openxmlformats.org/drawingml/2006/main">
-              <a:graphicData uri="http://schemas.openxmlformats.org/drawingml/2006/picture">
-                <pic:pic xmlns:pic="http://schemas.openxmlformats.org/drawingml/2006/picture">
-                  <pic:nvPicPr>
-                    <pic:cNvPr id="1" name=""/>
-                    <pic:cNvPicPr/>
-                  </pic:nvPicPr>
-                  <pic:blipFill>
-                    <a:blip r:embed="rId35"/>
-                    <a:stretch>
-                      <a:fillRect/>
-                    </a:stretch>
-                  </pic:blipFill>
-                  <pic:spPr>
-                    <a:xfrm>
-                      <a:off x="0" y="0"/>
                       <a:ext cx="2724947" cy="744013"/>
                     </a:xfrm>
                     <a:prstGeom prst="rect">
@@ -20357,7 +19305,7 @@
                     <pic:cNvPicPr/>
                   </pic:nvPicPr>
                   <pic:blipFill>
-                    <a:blip r:embed="rId36"/>
+                    <a:blip r:embed="rId35"/>
                     <a:stretch>
                       <a:fillRect/>
                     </a:stretch>
@@ -20378,6 +19326,72 @@
         </w:drawing>
       </w:r>
     </w:p>
+    <w:p>
+      <w:r>
+        <w:t>The clock is also displayed on the user interface as “days” since the simulation began.</w:t>
+      </w:r>
+    </w:p>
+    <w:p>
+      <w:pPr>
+        <w:keepNext/>
+      </w:pPr>
+      <w:r>
+        <w:drawing>
+          <wp:inline distT="0" distB="0" distL="0" distR="0" wp14:anchorId="63F77238" wp14:editId="36BA18FB">
+            <wp:extent cx="5733415" cy="3783965"/>
+            <wp:effectExtent l="0" t="0" r="635" b="6985"/>
+            <wp:docPr id="69" name="Picture 69" descr="Text&#10;&#10;Description automatically generated with medium confidence"/>
+            <wp:cNvGraphicFramePr>
+              <a:graphicFrameLocks xmlns:a="http://schemas.openxmlformats.org/drawingml/2006/main" noChangeAspect="1"/>
+            </wp:cNvGraphicFramePr>
+            <a:graphic xmlns:a="http://schemas.openxmlformats.org/drawingml/2006/main">
+              <a:graphicData uri="http://schemas.openxmlformats.org/drawingml/2006/picture">
+                <pic:pic xmlns:pic="http://schemas.openxmlformats.org/drawingml/2006/picture">
+                  <pic:nvPicPr>
+                    <pic:cNvPr id="69" name="Picture 69" descr="Text&#10;&#10;Description automatically generated with medium confidence"/>
+                    <pic:cNvPicPr/>
+                  </pic:nvPicPr>
+                  <pic:blipFill>
+                    <a:blip r:embed="rId36"/>
+                    <a:stretch>
+                      <a:fillRect/>
+                    </a:stretch>
+                  </pic:blipFill>
+                  <pic:spPr>
+                    <a:xfrm>
+                      <a:off x="0" y="0"/>
+                      <a:ext cx="5733415" cy="3783965"/>
+                    </a:xfrm>
+                    <a:prstGeom prst="rect">
+                      <a:avLst/>
+                    </a:prstGeom>
+                  </pic:spPr>
+                </pic:pic>
+              </a:graphicData>
+            </a:graphic>
+          </wp:inline>
+        </w:drawing>
+      </w:r>
+    </w:p>
+    <w:p>
+      <w:pPr>
+        <w:pStyle w:val="Caption"/>
+      </w:pPr>
+      <w:r>
+        <w:t xml:space="preserve">Figure </w:t>
+      </w:r>
+      <w:fldSimple w:instr=" SEQ Figure \* ARABIC ">
+        <w:r>
+          <w:rPr>
+            <w:noProof/>
+          </w:rPr>
+          <w:t>4</w:t>
+        </w:r>
+      </w:fldSimple>
+      <w:r>
+        <w:t xml:space="preserve"> : Clock in Simulation GUI</w:t>
+      </w:r>
+    </w:p>
     <w:p/>
     <w:p>
       <w:pPr>
@@ -20397,7 +19411,6 @@
       <w:r>
         <w:t xml:space="preserve"> objects. The original design planned to dequeue bodies sequentially in order to update and render them. However, due to the frequency of the necessary access to orbits in the queue and the need to iterate through a definite set of bodies, all the orbits simulated at any time in the application is stored in the “</w:t>
       </w:r>
-      <w:proofErr w:type="spellStart"/>
       <w:r>
         <w:rPr>
           <w:i/>
@@ -20405,7 +19418,6 @@
         </w:rPr>
         <w:t>orbiting_bodies</w:t>
       </w:r>
-      <w:proofErr w:type="spellEnd"/>
       <w:r>
         <w:t>” vector</w:t>
       </w:r>
@@ -20517,8 +19529,68 @@
       <w:bookmarkEnd w:id="42"/>
       <w:bookmarkEnd w:id="43"/>
       <w:r>
-        <w:lastRenderedPageBreak/>
         <w:t>Orbit Body Class</w:t>
+      </w:r>
+    </w:p>
+    <w:p>
+      <w:pPr>
+        <w:keepNext/>
+      </w:pPr>
+      <w:r>
+        <w:drawing>
+          <wp:inline distT="0" distB="0" distL="0" distR="0" wp14:anchorId="135FFDD8" wp14:editId="205EDFB7">
+            <wp:extent cx="5733415" cy="4147185"/>
+            <wp:effectExtent l="0" t="0" r="635" b="5715"/>
+            <wp:docPr id="71" name="Picture 71" descr="A picture containing shape&#10;&#10;Description automatically generated"/>
+            <wp:cNvGraphicFramePr>
+              <a:graphicFrameLocks xmlns:a="http://schemas.openxmlformats.org/drawingml/2006/main" noChangeAspect="1"/>
+            </wp:cNvGraphicFramePr>
+            <a:graphic xmlns:a="http://schemas.openxmlformats.org/drawingml/2006/main">
+              <a:graphicData uri="http://schemas.openxmlformats.org/drawingml/2006/picture">
+                <pic:pic xmlns:pic="http://schemas.openxmlformats.org/drawingml/2006/picture">
+                  <pic:nvPicPr>
+                    <pic:cNvPr id="71" name="Picture 71" descr="A picture containing shape&#10;&#10;Description automatically generated"/>
+                    <pic:cNvPicPr/>
+                  </pic:nvPicPr>
+                  <pic:blipFill>
+                    <a:blip r:embed="rId39"/>
+                    <a:stretch>
+                      <a:fillRect/>
+                    </a:stretch>
+                  </pic:blipFill>
+                  <pic:spPr>
+                    <a:xfrm>
+                      <a:off x="0" y="0"/>
+                      <a:ext cx="5733415" cy="4147185"/>
+                    </a:xfrm>
+                    <a:prstGeom prst="rect">
+                      <a:avLst/>
+                    </a:prstGeom>
+                  </pic:spPr>
+                </pic:pic>
+              </a:graphicData>
+            </a:graphic>
+          </wp:inline>
+        </w:drawing>
+      </w:r>
+    </w:p>
+    <w:p>
+      <w:pPr>
+        <w:pStyle w:val="Caption"/>
+      </w:pPr>
+      <w:r>
+        <w:t xml:space="preserve">Figure </w:t>
+      </w:r>
+      <w:fldSimple w:instr=" SEQ Figure \* ARABIC ">
+        <w:r>
+          <w:rPr>
+            <w:noProof/>
+          </w:rPr>
+          <w:t>5</w:t>
+        </w:r>
+      </w:fldSimple>
+      <w:r>
+        <w:t xml:space="preserve"> : Example orbit body with inspector enabled.</w:t>
       </w:r>
     </w:p>
     <w:p>
@@ -20556,7 +19628,7 @@
                     <pic:cNvPicPr/>
                   </pic:nvPicPr>
                   <pic:blipFill>
-                    <a:blip r:embed="rId39"/>
+                    <a:blip r:embed="rId40"/>
                     <a:stretch>
                       <a:fillRect/>
                     </a:stretch>
@@ -20614,7 +19686,7 @@
                     <pic:cNvPicPr/>
                   </pic:nvPicPr>
                   <pic:blipFill>
-                    <a:blip r:embed="rId40"/>
+                    <a:blip r:embed="rId41"/>
                     <a:stretch>
                       <a:fillRect/>
                     </a:stretch>
@@ -20637,15 +19709,7 @@
     </w:p>
     <w:p>
       <w:r>
-        <w:t>Taking the change in time since the last frame (clamped in the main .</w:t>
-      </w:r>
-      <w:proofErr w:type="spellStart"/>
-      <w:r>
-        <w:t>cpp</w:t>
-      </w:r>
-      <w:proofErr w:type="spellEnd"/>
-      <w:r>
-        <w:t xml:space="preserve"> file) and a time scale as its parameters, the update method governs the orbiting body’s </w:t>
+        <w:t xml:space="preserve">Taking the change in time since the last frame (clamped in the main .cpp file) and a time scale as its parameters, the update method governs the orbiting body’s </w:t>
       </w:r>
       <w:r>
         <w:t>behaviour</w:t>
@@ -20663,21 +19727,12 @@
       <w:r>
         <w:t xml:space="preserve">and </w:t>
       </w:r>
-      <w:proofErr w:type="spellStart"/>
       <w:r>
         <w:rPr>
           <w:b/>
           <w:bCs/>
         </w:rPr>
-        <w:t>MoveToPos</w:t>
-      </w:r>
-      <w:proofErr w:type="spellEnd"/>
-      <w:r>
-        <w:rPr>
-          <w:b/>
-          <w:bCs/>
-        </w:rPr>
-        <w:t xml:space="preserve"> </w:t>
+        <w:t xml:space="preserve">MoveToPos </w:t>
       </w:r>
       <w:r>
         <w:t>most notably. These define the motion of the body frame-to-frame.</w:t>
@@ -20689,7 +19744,6 @@
         <w:pStyle w:val="Heading4"/>
       </w:pPr>
       <w:r>
-        <w:lastRenderedPageBreak/>
         <w:t>The RK4 Step</w:t>
       </w:r>
     </w:p>
@@ -20714,7 +19768,7 @@
                     <pic:cNvPicPr/>
                   </pic:nvPicPr>
                   <pic:blipFill>
-                    <a:blip r:embed="rId41"/>
+                    <a:blip r:embed="rId42"/>
                     <a:stretch>
                       <a:fillRect/>
                     </a:stretch>
@@ -20747,23 +19801,7 @@
         <w:t xml:space="preserve">time, position, velocity and delta time </w:t>
       </w:r>
       <w:r>
-        <w:t xml:space="preserve">as parameters and uses them to calculate the orbit body’s new position and velocity. Each </w:t>
-      </w:r>
-      <w:proofErr w:type="spellStart"/>
-      <w:r>
-        <w:t>rk</w:t>
-      </w:r>
-      <w:proofErr w:type="spellEnd"/>
-      <w:r>
-        <w:t xml:space="preserve"> step is calculated using the </w:t>
-      </w:r>
-      <w:proofErr w:type="spellStart"/>
-      <w:r>
-        <w:t>two_body_ode</w:t>
-      </w:r>
-      <w:proofErr w:type="spellEnd"/>
-      <w:r>
-        <w:t xml:space="preserve"> method.</w:t>
+        <w:t>as parameters and uses them to calculate the orbit body’s new position and velocity. Each rk step is calculated using the two_body_ode method.</w:t>
       </w:r>
     </w:p>
     <w:p/>
@@ -20806,7 +19844,7 @@
                     <pic:cNvPicPr/>
                   </pic:nvPicPr>
                   <pic:blipFill>
-                    <a:blip r:embed="rId42"/>
+                    <a:blip r:embed="rId43"/>
                     <a:stretch>
                       <a:fillRect/>
                     </a:stretch>
@@ -20831,16 +19869,13 @@
       <w:r>
         <w:t xml:space="preserve">This method takes a position and </w:t>
       </w:r>
-      <w:proofErr w:type="gramStart"/>
-      <w:r>
-        <w:t>velocity, and</w:t>
-      </w:r>
-      <w:proofErr w:type="gramEnd"/>
+      <w:r>
+        <w:t>velocity and</w:t>
+      </w:r>
       <w:r>
         <w:t xml:space="preserve"> returns a velocity and acceleration. This underpins the physics simulation involved in the project and is this method is common amongst all orbiting bodies, including satellites.</w:t>
       </w:r>
     </w:p>
-    <w:p/>
     <w:p>
       <w:pPr>
         <w:pStyle w:val="Heading4"/>
@@ -20851,26 +19886,53 @@
     </w:p>
     <w:p>
       <w:r>
-        <w:t>[</w:t>
-      </w:r>
-      <w:r>
-        <w:rPr>
-          <w:b/>
-          <w:bCs/>
-        </w:rPr>
-        <w:t>WRITE THIS</w:t>
-      </w:r>
-      <w:r>
-        <w:t>]</w:t>
-      </w:r>
-    </w:p>
-    <w:p/>
+        <w:t>In order to calculate the orbit period of a body, the radius of the orbit and current relative velocity (to the object it is orbiting) is used.</w:t>
+      </w:r>
+    </w:p>
+    <w:p>
+      <w:r>
+        <w:drawing>
+          <wp:inline distT="0" distB="0" distL="0" distR="0" wp14:anchorId="4CFFE7D8" wp14:editId="23C61F79">
+            <wp:extent cx="4064000" cy="1214419"/>
+            <wp:effectExtent l="0" t="0" r="0" b="5080"/>
+            <wp:docPr id="66" name="Picture 66" descr="Text&#10;&#10;Description automatically generated"/>
+            <wp:cNvGraphicFramePr>
+              <a:graphicFrameLocks xmlns:a="http://schemas.openxmlformats.org/drawingml/2006/main" noChangeAspect="1"/>
+            </wp:cNvGraphicFramePr>
+            <a:graphic xmlns:a="http://schemas.openxmlformats.org/drawingml/2006/main">
+              <a:graphicData uri="http://schemas.openxmlformats.org/drawingml/2006/picture">
+                <pic:pic xmlns:pic="http://schemas.openxmlformats.org/drawingml/2006/picture">
+                  <pic:nvPicPr>
+                    <pic:cNvPr id="66" name="Picture 66" descr="Text&#10;&#10;Description automatically generated"/>
+                    <pic:cNvPicPr/>
+                  </pic:nvPicPr>
+                  <pic:blipFill>
+                    <a:blip r:embed="rId44"/>
+                    <a:stretch>
+                      <a:fillRect/>
+                    </a:stretch>
+                  </pic:blipFill>
+                  <pic:spPr>
+                    <a:xfrm>
+                      <a:off x="0" y="0"/>
+                      <a:ext cx="4178397" cy="1248603"/>
+                    </a:xfrm>
+                    <a:prstGeom prst="rect">
+                      <a:avLst/>
+                    </a:prstGeom>
+                  </pic:spPr>
+                </pic:pic>
+              </a:graphicData>
+            </a:graphic>
+          </wp:inline>
+        </w:drawing>
+      </w:r>
+    </w:p>
     <w:p>
       <w:pPr>
         <w:pStyle w:val="Heading4"/>
       </w:pPr>
       <w:r>
-        <w:lastRenderedPageBreak/>
         <w:t>Orbit Body Geometry</w:t>
       </w:r>
     </w:p>
@@ -20895,7 +19957,7 @@
                     <pic:cNvPicPr/>
                   </pic:nvPicPr>
                   <pic:blipFill>
-                    <a:blip r:embed="rId43"/>
+                    <a:blip r:embed="rId45"/>
                     <a:stretch>
                       <a:fillRect/>
                     </a:stretch>
@@ -20926,7 +19988,6 @@
         <w:rPr>
           <w:noProof/>
         </w:rPr>
-        <w:lastRenderedPageBreak/>
         <mc:AlternateContent>
           <mc:Choice Requires="wps">
             <w:drawing>
@@ -20979,7 +20040,7 @@
                                 <w:rPr>
                                   <w:noProof/>
                                 </w:rPr>
-                                <w:t>4</w:t>
+                                <w:t>6</w:t>
                               </w:r>
                             </w:fldSimple>
                             <w:r>
@@ -21024,7 +20085,7 @@
                           <w:rPr>
                             <w:noProof/>
                           </w:rPr>
-                          <w:t>4</w:t>
+                          <w:t>6</w:t>
                         </w:r>
                       </w:fldSimple>
                       <w:r>
@@ -21067,7 +20128,7 @@
                     <pic:cNvPicPr/>
                   </pic:nvPicPr>
                   <pic:blipFill>
-                    <a:blip r:embed="rId44">
+                    <a:blip r:embed="rId46">
                       <a:extLst>
                         <a:ext uri="{28A0092B-C50C-407E-A947-70E740481C1C}">
                           <a14:useLocalDpi xmlns:a14="http://schemas.microsoft.com/office/drawing/2010/main" val="0"/>
@@ -21112,15 +20173,7 @@
     <w:p/>
     <w:p>
       <w:r>
-        <w:t>Future versions of Orbyte could build upon the rudimentary geometry of bodies by facilitating the importing of mesh data from 3D object files (such as .</w:t>
-      </w:r>
-      <w:proofErr w:type="spellStart"/>
-      <w:r>
-        <w:t>fbx</w:t>
-      </w:r>
-      <w:proofErr w:type="spellEnd"/>
-      <w:r>
-        <w:t xml:space="preserve"> files).</w:t>
+        <w:t>Future versions of Orbyte could build upon the rudimentary geometry of bodies by facilitating the importing of mesh data from 3D object files (such as .fbx files).</w:t>
       </w:r>
     </w:p>
     <w:p/>
@@ -21164,7 +20217,7 @@
                     <pic:cNvPicPr/>
                   </pic:nvPicPr>
                   <pic:blipFill>
-                    <a:blip r:embed="rId45"/>
+                    <a:blip r:embed="rId47"/>
                     <a:stretch>
                       <a:fillRect/>
                     </a:stretch>
@@ -21215,7 +20268,6 @@
         <w:rPr>
           <w:noProof/>
         </w:rPr>
-        <w:lastRenderedPageBreak/>
         <w:drawing>
           <wp:inline distT="0" distB="0" distL="0" distR="0" wp14:anchorId="6772C2B5" wp14:editId="38A48D4B">
             <wp:extent cx="1577477" cy="2149026"/>
@@ -21232,7 +20284,7 @@
                     <pic:cNvPicPr/>
                   </pic:nvPicPr>
                   <pic:blipFill>
-                    <a:blip r:embed="rId46"/>
+                    <a:blip r:embed="rId48"/>
                     <a:stretch>
                       <a:fillRect/>
                     </a:stretch>
@@ -21264,14 +20316,6 @@
       </w:r>
     </w:p>
     <w:p>
-      <w:pPr>
-        <w:rPr>
-          <w:b/>
-          <w:bCs/>
-        </w:rPr>
-      </w:pPr>
-    </w:p>
-    <w:p>
       <w:r>
         <w:rPr>
           <w:b/>
@@ -21321,7 +20365,7 @@
                     <pic:cNvPicPr/>
                   </pic:nvPicPr>
                   <pic:blipFill>
-                    <a:blip r:embed="rId47"/>
+                    <a:blip r:embed="rId49"/>
                     <a:stretch>
                       <a:fillRect/>
                     </a:stretch>
@@ -21356,7 +20400,6 @@
       <w:r>
         <w:t xml:space="preserve">via a user interaction with a </w:t>
       </w:r>
-      <w:proofErr w:type="spellStart"/>
       <w:r>
         <w:rPr>
           <w:b/>
@@ -21364,7 +20407,6 @@
         </w:rPr>
         <w:t>FunctionButton</w:t>
       </w:r>
-      <w:proofErr w:type="spellEnd"/>
       <w:r>
         <w:t xml:space="preserve"> </w:t>
       </w:r>
@@ -21396,7 +20438,7 @@
                     <pic:cNvPicPr/>
                   </pic:nvPicPr>
                   <pic:blipFill>
-                    <a:blip r:embed="rId48"/>
+                    <a:blip r:embed="rId50"/>
                     <a:stretch>
                       <a:fillRect/>
                     </a:stretch>
@@ -21449,7 +20491,7 @@
                     <pic:cNvPicPr/>
                   </pic:nvPicPr>
                   <pic:blipFill>
-                    <a:blip r:embed="rId49">
+                    <a:blip r:embed="rId51">
                       <a:extLst>
                         <a:ext uri="{28A0092B-C50C-407E-A947-70E740481C1C}">
                           <a14:useLocalDpi xmlns:a14="http://schemas.microsoft.com/office/drawing/2010/main" val="0"/>
@@ -21488,19 +20530,11 @@
           <w:rPr>
             <w:noProof/>
           </w:rPr>
-          <w:t>5</w:t>
+          <w:t>7</w:t>
         </w:r>
       </w:fldSimple>
       <w:r>
-        <w:t xml:space="preserve"> (LEFT</w:t>
-      </w:r>
-      <w:proofErr w:type="gramStart"/>
-      <w:r>
-        <w:t>) :</w:t>
-      </w:r>
-      <w:proofErr w:type="gramEnd"/>
-      <w:r>
-        <w:t xml:space="preserve"> Orbit Inspector with circled "add satellite" button</w:t>
+        <w:t xml:space="preserve"> (LEFT) : Orbit Inspector with circled "add satellite" button</w:t>
       </w:r>
     </w:p>
     <w:p>
@@ -21539,7 +20573,6 @@
     <w:p/>
     <w:p>
       <w:r>
-        <w:lastRenderedPageBreak/>
         <w:t>The most significant visual difference between the 1</w:t>
       </w:r>
       <w:r>
@@ -21572,21 +20605,12 @@
       <w:r>
         <w:t xml:space="preserve"> are the geometries generated in the virtual </w:t>
       </w:r>
-      <w:proofErr w:type="spellStart"/>
       <w:r>
         <w:rPr>
           <w:b/>
           <w:bCs/>
         </w:rPr>
-        <w:t>Generate_Vertices</w:t>
-      </w:r>
-      <w:proofErr w:type="spellEnd"/>
-      <w:r>
-        <w:rPr>
-          <w:b/>
-          <w:bCs/>
-        </w:rPr>
-        <w:t xml:space="preserve"> </w:t>
+        <w:t xml:space="preserve">Generate_Vertices </w:t>
       </w:r>
       <w:r>
         <w:t>method.</w:t>
@@ -21617,7 +20641,7 @@
                     <pic:cNvPicPr/>
                   </pic:nvPicPr>
                   <pic:blipFill>
-                    <a:blip r:embed="rId50">
+                    <a:blip r:embed="rId52">
                       <a:extLst>
                         <a:ext uri="{28A0092B-C50C-407E-A947-70E740481C1C}">
                           <a14:useLocalDpi xmlns:a14="http://schemas.microsoft.com/office/drawing/2010/main" val="0"/>
@@ -21653,7 +20677,6 @@
         <w:keepNext/>
       </w:pPr>
       <w:r>
-        <w:lastRenderedPageBreak/>
         <w:t xml:space="preserve">Figure </w:t>
       </w:r>
       <w:fldSimple w:instr=" SEQ Figure \* ARABIC ">
@@ -21661,7 +20684,7 @@
           <w:rPr>
             <w:noProof/>
           </w:rPr>
-          <w:t>6</w:t>
+          <w:t>8</w:t>
         </w:r>
       </w:fldSimple>
       <w:r>
@@ -21695,7 +20718,7 @@
                     <pic:cNvPicPr/>
                   </pic:nvPicPr>
                   <pic:blipFill>
-                    <a:blip r:embed="rId51"/>
+                    <a:blip r:embed="rId53"/>
                     <a:stretch>
                       <a:fillRect/>
                     </a:stretch>
@@ -21731,21 +20754,12 @@
       <w:r>
         <w:t xml:space="preserve">is the </w:t>
       </w:r>
-      <w:proofErr w:type="spellStart"/>
       <w:r>
         <w:rPr>
           <w:b/>
           <w:bCs/>
         </w:rPr>
-        <w:t>Calculate_Period</w:t>
-      </w:r>
-      <w:proofErr w:type="spellEnd"/>
-      <w:r>
-        <w:rPr>
-          <w:b/>
-          <w:bCs/>
-        </w:rPr>
-        <w:t xml:space="preserve"> </w:t>
+        <w:t xml:space="preserve">Calculate_Period </w:t>
       </w:r>
       <w:r>
         <w:t>method</w:t>
@@ -21778,7 +20792,7 @@
                     <pic:cNvPicPr/>
                   </pic:nvPicPr>
                   <pic:blipFill>
-                    <a:blip r:embed="rId52"/>
+                    <a:blip r:embed="rId54"/>
                     <a:stretch>
                       <a:fillRect/>
                     </a:stretch>
@@ -21806,34 +20820,23 @@
       <w:r>
         <w:t xml:space="preserve">Within this method, it is necessary to calculate the </w:t>
       </w:r>
-      <w:proofErr w:type="spellStart"/>
       <w:r>
         <w:rPr>
           <w:b/>
           <w:bCs/>
         </w:rPr>
-        <w:t>length_of_orbit</w:t>
-      </w:r>
-      <w:proofErr w:type="spellEnd"/>
+        <w:t xml:space="preserve">length_of_orbit </w:t>
+      </w:r>
+      <w:r>
+        <w:t xml:space="preserve">with the relative position of the satellite to the </w:t>
+      </w:r>
       <w:r>
         <w:rPr>
           <w:b/>
           <w:bCs/>
         </w:rPr>
-        <w:t xml:space="preserve"> </w:t>
-      </w:r>
-      <w:r>
-        <w:t xml:space="preserve">with the relative position of the satellite to the </w:t>
-      </w:r>
-      <w:proofErr w:type="spellStart"/>
-      <w:r>
-        <w:rPr>
-          <w:b/>
-          <w:bCs/>
-        </w:rPr>
         <w:t>parent_body</w:t>
       </w:r>
-      <w:proofErr w:type="spellEnd"/>
       <w:r>
         <w:t xml:space="preserve">. </w:t>
       </w:r>
@@ -21862,49 +20865,7 @@
         <w:rPr>
           <w:color w:val="000000" w:themeColor="text1"/>
         </w:rPr>
-        <w:t xml:space="preserve">A vital structure composed of 3 doubles: x, </w:t>
-      </w:r>
-      <w:proofErr w:type="gramStart"/>
-      <w:r>
-        <w:rPr>
-          <w:color w:val="000000" w:themeColor="text1"/>
-        </w:rPr>
-        <w:t>y</w:t>
-      </w:r>
-      <w:proofErr w:type="gramEnd"/>
-      <w:r>
-        <w:rPr>
-          <w:color w:val="000000" w:themeColor="text1"/>
-        </w:rPr>
-        <w:t xml:space="preserve"> and z. This struct overloads many standard </w:t>
-      </w:r>
-      <w:proofErr w:type="spellStart"/>
-      <w:r>
-        <w:rPr>
-          <w:color w:val="000000" w:themeColor="text1"/>
-        </w:rPr>
-        <w:t>c++</w:t>
-      </w:r>
-      <w:proofErr w:type="spellEnd"/>
-      <w:r>
-        <w:rPr>
-          <w:color w:val="000000" w:themeColor="text1"/>
-        </w:rPr>
-        <w:t xml:space="preserve"> arithmetic operators to implement vector addition, </w:t>
-      </w:r>
-      <w:proofErr w:type="gramStart"/>
-      <w:r>
-        <w:rPr>
-          <w:color w:val="000000" w:themeColor="text1"/>
-        </w:rPr>
-        <w:t>subtraction</w:t>
-      </w:r>
-      <w:proofErr w:type="gramEnd"/>
-      <w:r>
-        <w:rPr>
-          <w:color w:val="000000" w:themeColor="text1"/>
-        </w:rPr>
-        <w:t xml:space="preserve"> and scalar / vector multiplication. Methods including Normalize, Distance, Scalar Product and Magnitude are also part of the header file.</w:t>
+        <w:t>A vital structure composed of 3 doubles: x, y and z. This struct overloads many standard c++ arithmetic operators to implement vector addition, subtraction and scalar / vector multiplication. Methods including Normalize, Distance, Scalar Product and Magnitude are also part of the header file.</w:t>
       </w:r>
     </w:p>
     <w:p>
@@ -21918,7 +20879,6 @@
           <w:noProof/>
           <w:color w:val="000000" w:themeColor="text1"/>
         </w:rPr>
-        <w:lastRenderedPageBreak/>
         <w:drawing>
           <wp:inline distT="0" distB="0" distL="0" distR="0" wp14:anchorId="0B26DAF3" wp14:editId="6CAA5260">
             <wp:extent cx="2491956" cy="4061812"/>
@@ -21935,7 +20895,7 @@
                     <pic:cNvPicPr/>
                   </pic:nvPicPr>
                   <pic:blipFill>
-                    <a:blip r:embed="rId53"/>
+                    <a:blip r:embed="rId55"/>
                     <a:stretch>
                       <a:fillRect/>
                     </a:stretch>
@@ -21996,7 +20956,7 @@
                     <pic:cNvPicPr/>
                   </pic:nvPicPr>
                   <pic:blipFill>
-                    <a:blip r:embed="rId54"/>
+                    <a:blip r:embed="rId56"/>
                     <a:stretch>
                       <a:fillRect/>
                     </a:stretch>
@@ -22056,7 +21016,7 @@
                     <pic:cNvPicPr/>
                   </pic:nvPicPr>
                   <pic:blipFill>
-                    <a:blip r:embed="rId55"/>
+                    <a:blip r:embed="rId57"/>
                     <a:stretch>
                       <a:fillRect/>
                     </a:stretch>
@@ -22097,21 +21057,7 @@
         <w:rPr>
           <w:color w:val="000000" w:themeColor="text1"/>
         </w:rPr>
-        <w:t xml:space="preserve">Orbyte is an educational simulation. </w:t>
-      </w:r>
-      <w:proofErr w:type="gramStart"/>
-      <w:r>
-        <w:rPr>
-          <w:color w:val="000000" w:themeColor="text1"/>
-        </w:rPr>
-        <w:t>It’s</w:t>
-      </w:r>
-      <w:proofErr w:type="gramEnd"/>
-      <w:r>
-        <w:rPr>
-          <w:color w:val="000000" w:themeColor="text1"/>
-        </w:rPr>
-        <w:t xml:space="preserve"> bespoke nature warrants more specialized graphics and implementation choices to maximise performance so that the greatest number of orbiting entities can be simulated. For this reason, instead of using </w:t>
+        <w:t xml:space="preserve">Orbyte is an educational simulation. It’s bespoke nature warrants more specialized graphics and implementation choices to maximise performance so that the greatest number of orbiting entities can be simulated. For this reason, instead of using </w:t>
       </w:r>
       <w:r>
         <w:rPr>
@@ -22181,21 +21127,7 @@
         <w:rPr>
           <w:color w:val="000000" w:themeColor="text1"/>
         </w:rPr>
-        <w:t xml:space="preserve"> graphics library is called </w:t>
-      </w:r>
-      <w:proofErr w:type="gramStart"/>
-      <w:r>
-        <w:rPr>
-          <w:color w:val="000000" w:themeColor="text1"/>
-        </w:rPr>
-        <w:t>Graphyte</w:t>
-      </w:r>
-      <w:proofErr w:type="gramEnd"/>
-      <w:r>
-        <w:rPr>
-          <w:color w:val="000000" w:themeColor="text1"/>
-        </w:rPr>
-        <w:t xml:space="preserve"> and it oversees everything from rendering orbiting objects to drawing True-Type-Fonts and handling GUI input. [</w:t>
+        <w:t xml:space="preserve"> graphics library is called Graphyte and it oversees everything from rendering orbiting objects to drawing True-Type-Fonts and handling GUI input. [</w:t>
       </w:r>
       <w:r>
         <w:rPr>
@@ -22239,7 +21171,7 @@
                     <pic:cNvPicPr/>
                   </pic:nvPicPr>
                   <pic:blipFill>
-                    <a:blip r:embed="rId56"/>
+                    <a:blip r:embed="rId58"/>
                     <a:stretch>
                       <a:fillRect/>
                     </a:stretch>
@@ -22340,7 +21272,7 @@
                     <pic:cNvPicPr/>
                   </pic:nvPicPr>
                   <pic:blipFill>
-                    <a:blip r:embed="rId57"/>
+                    <a:blip r:embed="rId59"/>
                     <a:stretch>
                       <a:fillRect/>
                     </a:stretch>
@@ -22386,21 +21318,7 @@
         <w:rPr>
           <w:color w:val="000000" w:themeColor="text1"/>
         </w:rPr>
-        <w:t>The text class primarily consists of a texture reference and string to be displayed. The texture is loaded from a true type font file with the characters passed as an argument to the “</w:t>
-      </w:r>
-      <w:proofErr w:type="spellStart"/>
-      <w:r>
-        <w:rPr>
-          <w:color w:val="000000" w:themeColor="text1"/>
-        </w:rPr>
-        <w:t>loadFromRenderedText</w:t>
-      </w:r>
-      <w:proofErr w:type="spellEnd"/>
-      <w:r>
-        <w:rPr>
-          <w:color w:val="000000" w:themeColor="text1"/>
-        </w:rPr>
-        <w:t>” function. This class contains get &amp; set methods for the text, as well as attributes and accessor / mutator methods pertaining to the position and dimensions of the text on screen.</w:t>
+        <w:t>The text class primarily consists of a texture reference and string to be displayed. The texture is loaded from a true type font file with the characters passed as an argument to the “loadFromRenderedText” function. This class contains get &amp; set methods for the text, as well as attributes and accessor / mutator methods pertaining to the position and dimensions of the text on screen.</w:t>
       </w:r>
     </w:p>
     <w:p>
@@ -22471,7 +21389,7 @@
                     <pic:cNvPicPr/>
                   </pic:nvPicPr>
                   <pic:blipFill>
-                    <a:blip r:embed="rId58"/>
+                    <a:blip r:embed="rId60"/>
                     <a:stretch>
                       <a:fillRect/>
                     </a:stretch>
@@ -22502,21 +21420,7 @@
         <w:rPr>
           <w:color w:val="000000" w:themeColor="text1"/>
         </w:rPr>
-        <w:t xml:space="preserve">This method takes the initial position, normalized </w:t>
-      </w:r>
-      <w:proofErr w:type="gramStart"/>
-      <w:r>
-        <w:rPr>
-          <w:color w:val="000000" w:themeColor="text1"/>
-        </w:rPr>
-        <w:t>direction</w:t>
-      </w:r>
-      <w:proofErr w:type="gramEnd"/>
-      <w:r>
-        <w:rPr>
-          <w:color w:val="000000" w:themeColor="text1"/>
-        </w:rPr>
-        <w:t xml:space="preserve"> and magnitude as parameters, as well as number of heads on the arrow (convention suggests 2 heads to denote acceleration). Vector math and vertex placement then forms the arrow.</w:t>
+        <w:t>This method takes the initial position, normalized direction and magnitude as parameters, as well as number of heads on the arrow (convention suggests 2 heads to denote acceleration). Vector math and vertex placement then forms the arrow.</w:t>
       </w:r>
     </w:p>
     <w:p>
@@ -22580,7 +21484,7 @@
                     <pic:cNvPicPr/>
                   </pic:nvPicPr>
                   <pic:blipFill>
-                    <a:blip r:embed="rId59"/>
+                    <a:blip r:embed="rId61"/>
                     <a:stretch>
                       <a:fillRect/>
                     </a:stretch>
@@ -22611,21 +21515,7 @@
         <w:rPr>
           <w:color w:val="000000" w:themeColor="text1"/>
         </w:rPr>
-        <w:t xml:space="preserve">2D vector calculations determine whether any given point in the </w:t>
-      </w:r>
-      <w:proofErr w:type="spellStart"/>
-      <w:r>
-        <w:rPr>
-          <w:color w:val="000000" w:themeColor="text1"/>
-        </w:rPr>
-        <w:t>xy</w:t>
-      </w:r>
-      <w:proofErr w:type="spellEnd"/>
-      <w:r>
-        <w:rPr>
-          <w:color w:val="000000" w:themeColor="text1"/>
-        </w:rPr>
-        <w:t xml:space="preserve"> plane is within the bounds of the button as defined by the button’s dimensions.</w:t>
+        <w:t>2D vector calculations determine whether any given point in the xy plane is within the bounds of the button as defined by the button’s dimensions.</w:t>
       </w:r>
     </w:p>
     <w:p>
@@ -22683,7 +21573,7 @@
                     <pic:cNvPicPr/>
                   </pic:nvPicPr>
                   <pic:blipFill>
-                    <a:blip r:embed="rId60"/>
+                    <a:blip r:embed="rId62"/>
                     <a:stretch>
                       <a:fillRect/>
                     </a:stretch>
@@ -22742,35 +21632,7 @@
         <w:rPr>
           <w:color w:val="000000" w:themeColor="text1"/>
         </w:rPr>
-        <w:t xml:space="preserve">Input fields need to have a pointer to the variable their new contents should change. </w:t>
-      </w:r>
-      <w:proofErr w:type="gramStart"/>
-      <w:r>
-        <w:rPr>
-          <w:color w:val="000000" w:themeColor="text1"/>
-        </w:rPr>
-        <w:t>E.g.</w:t>
-      </w:r>
-      <w:proofErr w:type="gramEnd"/>
-      <w:r>
-        <w:rPr>
-          <w:color w:val="000000" w:themeColor="text1"/>
-        </w:rPr>
-        <w:t xml:space="preserve"> if an edition to the time scale field is made, the </w:t>
-      </w:r>
-      <w:proofErr w:type="spellStart"/>
-      <w:r>
-        <w:rPr>
-          <w:color w:val="000000" w:themeColor="text1"/>
-        </w:rPr>
-        <w:t>time_scale</w:t>
-      </w:r>
-      <w:proofErr w:type="spellEnd"/>
-      <w:r>
-        <w:rPr>
-          <w:color w:val="000000" w:themeColor="text1"/>
-        </w:rPr>
-        <w:t xml:space="preserve"> variable should be changed. This is accomplished through the Field Value class, inheritance and polymorphism</w:t>
+        <w:t>Input fields need to have a pointer to the variable their new contents should change. E.g. if an edition to the time scale field is made, the time_scale variable should be changed. This is accomplished through the Field Value class, inheritance and polymorphism</w:t>
       </w:r>
       <w:r>
         <w:rPr>
@@ -22836,7 +21698,7 @@
                     <pic:cNvPicPr/>
                   </pic:nvPicPr>
                   <pic:blipFill>
-                    <a:blip r:embed="rId61"/>
+                    <a:blip r:embed="rId63"/>
                     <a:stretch>
                       <a:fillRect/>
                     </a:stretch>
@@ -22882,21 +21744,7 @@
         <w:rPr>
           <w:color w:val="000000" w:themeColor="text1"/>
         </w:rPr>
-        <w:t xml:space="preserve">Inherits from field value and overrides the </w:t>
-      </w:r>
-      <w:proofErr w:type="spellStart"/>
-      <w:r>
-        <w:rPr>
-          <w:color w:val="000000" w:themeColor="text1"/>
-        </w:rPr>
-        <w:t>ReadField</w:t>
-      </w:r>
-      <w:proofErr w:type="spellEnd"/>
-      <w:r>
-        <w:rPr>
-          <w:color w:val="000000" w:themeColor="text1"/>
-        </w:rPr>
-        <w:t xml:space="preserve"> method to include its own validation and write to its double pointer attribute.</w:t>
+        <w:t>Inherits from field value and overrides the ReadField method to include its own validation and write to its double pointer attribute.</w:t>
       </w:r>
     </w:p>
     <w:p>
@@ -22926,7 +21774,7 @@
                     <pic:cNvPicPr/>
                   </pic:nvPicPr>
                   <pic:blipFill>
-                    <a:blip r:embed="rId62"/>
+                    <a:blip r:embed="rId64"/>
                     <a:stretch>
                       <a:fillRect/>
                     </a:stretch>
@@ -22957,35 +21805,7 @@
         <w:rPr>
           <w:color w:val="000000" w:themeColor="text1"/>
         </w:rPr>
-        <w:t xml:space="preserve">The </w:t>
-      </w:r>
-      <w:proofErr w:type="spellStart"/>
-      <w:r>
-        <w:rPr>
-          <w:color w:val="000000" w:themeColor="text1"/>
-        </w:rPr>
-        <w:t>ReadField</w:t>
-      </w:r>
-      <w:proofErr w:type="spellEnd"/>
-      <w:r>
-        <w:rPr>
-          <w:color w:val="000000" w:themeColor="text1"/>
-        </w:rPr>
-        <w:t xml:space="preserve"> method calls </w:t>
-      </w:r>
-      <w:proofErr w:type="spellStart"/>
-      <w:r>
-        <w:rPr>
-          <w:color w:val="000000" w:themeColor="text1"/>
-        </w:rPr>
-        <w:t>ValidateValue</w:t>
-      </w:r>
-      <w:proofErr w:type="spellEnd"/>
-      <w:r>
-        <w:rPr>
-          <w:color w:val="000000" w:themeColor="text1"/>
-        </w:rPr>
-        <w:t xml:space="preserve"> which is a private function returning a Boolean if the value is valid</w:t>
+        <w:t>The ReadField method calls ValidateValue which is a private function returning a Boolean if the value is valid</w:t>
       </w:r>
       <w:r>
         <w:rPr>
@@ -23021,7 +21841,7 @@
                     <pic:cNvPicPr/>
                   </pic:nvPicPr>
                   <pic:blipFill>
-                    <a:blip r:embed="rId63"/>
+                    <a:blip r:embed="rId65"/>
                     <a:stretch>
                       <a:fillRect/>
                     </a:stretch>
@@ -23048,19 +21868,11 @@
           <w:color w:val="000000" w:themeColor="text1"/>
         </w:rPr>
       </w:pPr>
-      <w:proofErr w:type="spellStart"/>
-      <w:r>
-        <w:rPr>
-          <w:color w:val="000000" w:themeColor="text1"/>
-        </w:rPr>
-        <w:t>ValidateValue</w:t>
-      </w:r>
-      <w:proofErr w:type="spellEnd"/>
-      <w:r>
-        <w:rPr>
-          <w:color w:val="000000" w:themeColor="text1"/>
-        </w:rPr>
-        <w:t xml:space="preserve"> initially uses a regex expression to ensure the content string is a valid signed or unsigned number before attempting to convert it to a double within a try-catch statement.</w:t>
+      <w:r>
+        <w:rPr>
+          <w:color w:val="000000" w:themeColor="text1"/>
+        </w:rPr>
+        <w:t>ValidateValue initially uses a regex expression to ensure the content string is a valid signed or unsigned number before attempting to convert it to a double within a try-catch statement.</w:t>
       </w:r>
     </w:p>
     <w:p>
@@ -23131,7 +21943,7 @@
                     <pic:cNvPicPr/>
                   </pic:nvPicPr>
                   <pic:blipFill>
-                    <a:blip r:embed="rId64"/>
+                    <a:blip r:embed="rId66"/>
                     <a:stretch>
                       <a:fillRect/>
                     </a:stretch>
@@ -23181,181 +21993,6 @@
             <wp:extent cx="4138019" cy="91448"/>
             <wp:effectExtent l="0" t="0" r="0" b="3810"/>
             <wp:docPr id="37" name="Picture 37"/>
-            <wp:cNvGraphicFramePr>
-              <a:graphicFrameLocks xmlns:a="http://schemas.openxmlformats.org/drawingml/2006/main" noChangeAspect="1"/>
-            </wp:cNvGraphicFramePr>
-            <a:graphic xmlns:a="http://schemas.openxmlformats.org/drawingml/2006/main">
-              <a:graphicData uri="http://schemas.openxmlformats.org/drawingml/2006/picture">
-                <pic:pic xmlns:pic="http://schemas.openxmlformats.org/drawingml/2006/picture">
-                  <pic:nvPicPr>
-                    <pic:cNvPr id="1" name=""/>
-                    <pic:cNvPicPr/>
-                  </pic:nvPicPr>
-                  <pic:blipFill>
-                    <a:blip r:embed="rId65"/>
-                    <a:stretch>
-                      <a:fillRect/>
-                    </a:stretch>
-                  </pic:blipFill>
-                  <pic:spPr>
-                    <a:xfrm>
-                      <a:off x="0" y="0"/>
-                      <a:ext cx="4138019" cy="91448"/>
-                    </a:xfrm>
-                    <a:prstGeom prst="rect">
-                      <a:avLst/>
-                    </a:prstGeom>
-                  </pic:spPr>
-                </pic:pic>
-              </a:graphicData>
-            </a:graphic>
-          </wp:inline>
-        </w:drawing>
-      </w:r>
-    </w:p>
-    <w:p>
-      <w:pPr>
-        <w:rPr>
-          <w:color w:val="000000" w:themeColor="text1"/>
-        </w:rPr>
-      </w:pPr>
-    </w:p>
-    <w:p>
-      <w:pPr>
-        <w:pStyle w:val="Heading4"/>
-      </w:pPr>
-      <w:r>
-        <w:t>String Field Value</w:t>
-      </w:r>
-    </w:p>
-    <w:p>
-      <w:pPr>
-        <w:rPr>
-          <w:color w:val="000000" w:themeColor="text1"/>
-        </w:rPr>
-      </w:pPr>
-      <w:r>
-        <w:rPr>
-          <w:color w:val="000000" w:themeColor="text1"/>
-        </w:rPr>
-        <w:t xml:space="preserve">Inherits from field value and overrides the </w:t>
-      </w:r>
-      <w:proofErr w:type="spellStart"/>
-      <w:r>
-        <w:rPr>
-          <w:color w:val="000000" w:themeColor="text1"/>
-        </w:rPr>
-        <w:t>ReadField</w:t>
-      </w:r>
-      <w:proofErr w:type="spellEnd"/>
-      <w:r>
-        <w:rPr>
-          <w:color w:val="000000" w:themeColor="text1"/>
-        </w:rPr>
-        <w:t xml:space="preserve"> method to include its own validation and write to its string pointer attribute. Contains a reg</w:t>
-      </w:r>
-      <w:r>
-        <w:rPr>
-          <w:color w:val="000000" w:themeColor="text1"/>
-        </w:rPr>
-        <w:t xml:space="preserve">ular expression </w:t>
-      </w:r>
-      <w:r>
-        <w:rPr>
-          <w:color w:val="000000" w:themeColor="text1"/>
-        </w:rPr>
-        <w:t>that can be customized upon instantiation.</w:t>
-      </w:r>
-    </w:p>
-    <w:p>
-      <w:pPr>
-        <w:rPr>
-          <w:color w:val="000000" w:themeColor="text1"/>
-        </w:rPr>
-      </w:pPr>
-      <w:r>
-        <w:rPr>
-          <w:noProof/>
-          <w:color w:val="000000" w:themeColor="text1"/>
-        </w:rPr>
-        <w:drawing>
-          <wp:inline distT="0" distB="0" distL="0" distR="0" wp14:anchorId="32F2F42C" wp14:editId="2D8E0976">
-            <wp:extent cx="5243014" cy="914479"/>
-            <wp:effectExtent l="0" t="0" r="0" b="0"/>
-            <wp:docPr id="32" name="Picture 32" descr="Text&#10;&#10;Description automatically generated"/>
-            <wp:cNvGraphicFramePr>
-              <a:graphicFrameLocks xmlns:a="http://schemas.openxmlformats.org/drawingml/2006/main" noChangeAspect="1"/>
-            </wp:cNvGraphicFramePr>
-            <a:graphic xmlns:a="http://schemas.openxmlformats.org/drawingml/2006/main">
-              <a:graphicData uri="http://schemas.openxmlformats.org/drawingml/2006/picture">
-                <pic:pic xmlns:pic="http://schemas.openxmlformats.org/drawingml/2006/picture">
-                  <pic:nvPicPr>
-                    <pic:cNvPr id="32" name="Picture 32" descr="Text&#10;&#10;Description automatically generated"/>
-                    <pic:cNvPicPr/>
-                  </pic:nvPicPr>
-                  <pic:blipFill>
-                    <a:blip r:embed="rId66"/>
-                    <a:stretch>
-                      <a:fillRect/>
-                    </a:stretch>
-                  </pic:blipFill>
-                  <pic:spPr>
-                    <a:xfrm>
-                      <a:off x="0" y="0"/>
-                      <a:ext cx="5243014" cy="914479"/>
-                    </a:xfrm>
-                    <a:prstGeom prst="rect">
-                      <a:avLst/>
-                    </a:prstGeom>
-                  </pic:spPr>
-                </pic:pic>
-              </a:graphicData>
-            </a:graphic>
-          </wp:inline>
-        </w:drawing>
-      </w:r>
-    </w:p>
-    <w:p>
-      <w:pPr>
-        <w:rPr>
-          <w:color w:val="000000" w:themeColor="text1"/>
-        </w:rPr>
-      </w:pPr>
-      <w:r>
-        <w:rPr>
-          <w:color w:val="000000" w:themeColor="text1"/>
-        </w:rPr>
-        <w:t>This ability to override the default regular expression proves especially useful for the “path input field” where the user can enter the path to a .orbyte file.</w:t>
-      </w:r>
-      <w:r>
-        <w:rPr>
-          <w:color w:val="000000" w:themeColor="text1"/>
-        </w:rPr>
-        <w:t xml:space="preserve"> Used to validate input</w:t>
-      </w:r>
-      <w:r>
-        <w:rPr>
-          <w:color w:val="000000" w:themeColor="text1"/>
-        </w:rPr>
-        <w:t xml:space="preserve"> before searching for the file.</w:t>
-      </w:r>
-    </w:p>
-    <w:p>
-      <w:pPr>
-        <w:rPr>
-          <w:color w:val="000000" w:themeColor="text1"/>
-        </w:rPr>
-      </w:pPr>
-      <w:r>
-        <w:rPr>
-          <w:noProof/>
-          <w:color w:val="000000" w:themeColor="text1"/>
-        </w:rPr>
-        <w:drawing>
-          <wp:inline distT="0" distB="0" distL="0" distR="0" wp14:anchorId="66247F35" wp14:editId="21310BB1">
-            <wp:extent cx="4595258" cy="99069"/>
-            <wp:effectExtent l="0" t="0" r="0" b="0"/>
-            <wp:docPr id="34" name="Picture 34"/>
             <wp:cNvGraphicFramePr>
               <a:graphicFrameLocks xmlns:a="http://schemas.openxmlformats.org/drawingml/2006/main" noChangeAspect="1"/>
             </wp:cNvGraphicFramePr>
@@ -23375,6 +22012,167 @@
                   <pic:spPr>
                     <a:xfrm>
                       <a:off x="0" y="0"/>
+                      <a:ext cx="4138019" cy="91448"/>
+                    </a:xfrm>
+                    <a:prstGeom prst="rect">
+                      <a:avLst/>
+                    </a:prstGeom>
+                  </pic:spPr>
+                </pic:pic>
+              </a:graphicData>
+            </a:graphic>
+          </wp:inline>
+        </w:drawing>
+      </w:r>
+    </w:p>
+    <w:p>
+      <w:pPr>
+        <w:rPr>
+          <w:color w:val="000000" w:themeColor="text1"/>
+        </w:rPr>
+      </w:pPr>
+    </w:p>
+    <w:p>
+      <w:pPr>
+        <w:pStyle w:val="Heading4"/>
+      </w:pPr>
+      <w:r>
+        <w:t>String Field Value</w:t>
+      </w:r>
+    </w:p>
+    <w:p>
+      <w:pPr>
+        <w:rPr>
+          <w:color w:val="000000" w:themeColor="text1"/>
+        </w:rPr>
+      </w:pPr>
+      <w:r>
+        <w:rPr>
+          <w:color w:val="000000" w:themeColor="text1"/>
+        </w:rPr>
+        <w:t>Inherits from field value and overrides the ReadField method to include its own validation and write to its string pointer attribute. Contains a reg</w:t>
+      </w:r>
+      <w:r>
+        <w:rPr>
+          <w:color w:val="000000" w:themeColor="text1"/>
+        </w:rPr>
+        <w:t xml:space="preserve">ular expression </w:t>
+      </w:r>
+      <w:r>
+        <w:rPr>
+          <w:color w:val="000000" w:themeColor="text1"/>
+        </w:rPr>
+        <w:t>that can be customized upon instantiation.</w:t>
+      </w:r>
+    </w:p>
+    <w:p>
+      <w:pPr>
+        <w:rPr>
+          <w:color w:val="000000" w:themeColor="text1"/>
+        </w:rPr>
+      </w:pPr>
+      <w:r>
+        <w:rPr>
+          <w:noProof/>
+          <w:color w:val="000000" w:themeColor="text1"/>
+        </w:rPr>
+        <w:drawing>
+          <wp:inline distT="0" distB="0" distL="0" distR="0" wp14:anchorId="32F2F42C" wp14:editId="2D8E0976">
+            <wp:extent cx="5243014" cy="914479"/>
+            <wp:effectExtent l="0" t="0" r="0" b="0"/>
+            <wp:docPr id="32" name="Picture 32" descr="Text&#10;&#10;Description automatically generated"/>
+            <wp:cNvGraphicFramePr>
+              <a:graphicFrameLocks xmlns:a="http://schemas.openxmlformats.org/drawingml/2006/main" noChangeAspect="1"/>
+            </wp:cNvGraphicFramePr>
+            <a:graphic xmlns:a="http://schemas.openxmlformats.org/drawingml/2006/main">
+              <a:graphicData uri="http://schemas.openxmlformats.org/drawingml/2006/picture">
+                <pic:pic xmlns:pic="http://schemas.openxmlformats.org/drawingml/2006/picture">
+                  <pic:nvPicPr>
+                    <pic:cNvPr id="32" name="Picture 32" descr="Text&#10;&#10;Description automatically generated"/>
+                    <pic:cNvPicPr/>
+                  </pic:nvPicPr>
+                  <pic:blipFill>
+                    <a:blip r:embed="rId68"/>
+                    <a:stretch>
+                      <a:fillRect/>
+                    </a:stretch>
+                  </pic:blipFill>
+                  <pic:spPr>
+                    <a:xfrm>
+                      <a:off x="0" y="0"/>
+                      <a:ext cx="5243014" cy="914479"/>
+                    </a:xfrm>
+                    <a:prstGeom prst="rect">
+                      <a:avLst/>
+                    </a:prstGeom>
+                  </pic:spPr>
+                </pic:pic>
+              </a:graphicData>
+            </a:graphic>
+          </wp:inline>
+        </w:drawing>
+      </w:r>
+    </w:p>
+    <w:p>
+      <w:pPr>
+        <w:rPr>
+          <w:color w:val="000000" w:themeColor="text1"/>
+        </w:rPr>
+      </w:pPr>
+      <w:r>
+        <w:rPr>
+          <w:color w:val="000000" w:themeColor="text1"/>
+        </w:rPr>
+        <w:t>This ability to override the default regular expression proves especially useful for the “path input field” where the user can enter the path to a .orbyte file.</w:t>
+      </w:r>
+      <w:r>
+        <w:rPr>
+          <w:color w:val="000000" w:themeColor="text1"/>
+        </w:rPr>
+        <w:t xml:space="preserve"> Used to validate input</w:t>
+      </w:r>
+      <w:r>
+        <w:rPr>
+          <w:color w:val="000000" w:themeColor="text1"/>
+        </w:rPr>
+        <w:t xml:space="preserve"> before searching for the file.</w:t>
+      </w:r>
+    </w:p>
+    <w:p>
+      <w:pPr>
+        <w:rPr>
+          <w:color w:val="000000" w:themeColor="text1"/>
+        </w:rPr>
+      </w:pPr>
+      <w:r>
+        <w:rPr>
+          <w:noProof/>
+          <w:color w:val="000000" w:themeColor="text1"/>
+        </w:rPr>
+        <w:drawing>
+          <wp:inline distT="0" distB="0" distL="0" distR="0" wp14:anchorId="66247F35" wp14:editId="21310BB1">
+            <wp:extent cx="4595258" cy="99069"/>
+            <wp:effectExtent l="0" t="0" r="0" b="0"/>
+            <wp:docPr id="34" name="Picture 34"/>
+            <wp:cNvGraphicFramePr>
+              <a:graphicFrameLocks xmlns:a="http://schemas.openxmlformats.org/drawingml/2006/main" noChangeAspect="1"/>
+            </wp:cNvGraphicFramePr>
+            <a:graphic xmlns:a="http://schemas.openxmlformats.org/drawingml/2006/main">
+              <a:graphicData uri="http://schemas.openxmlformats.org/drawingml/2006/picture">
+                <pic:pic xmlns:pic="http://schemas.openxmlformats.org/drawingml/2006/picture">
+                  <pic:nvPicPr>
+                    <pic:cNvPr id="1" name=""/>
+                    <pic:cNvPicPr/>
+                  </pic:nvPicPr>
+                  <pic:blipFill>
+                    <a:blip r:embed="rId69"/>
+                    <a:stretch>
+                      <a:fillRect/>
+                    </a:stretch>
+                  </pic:blipFill>
+                  <pic:spPr>
+                    <a:xfrm>
+                      <a:off x="0" y="0"/>
                       <a:ext cx="4595258" cy="99069"/>
                     </a:xfrm>
                     <a:prstGeom prst="rect">
@@ -23428,7 +22226,7 @@
                     <pic:cNvPicPr/>
                   </pic:nvPicPr>
                   <pic:blipFill>
-                    <a:blip r:embed="rId68"/>
+                    <a:blip r:embed="rId70"/>
                     <a:stretch>
                       <a:fillRect/>
                     </a:stretch>
@@ -23530,7 +22328,7 @@
                     <pic:cNvPicPr/>
                   </pic:nvPicPr>
                   <pic:blipFill>
-                    <a:blip r:embed="rId69"/>
+                    <a:blip r:embed="rId71"/>
                     <a:stretch>
                       <a:fillRect/>
                     </a:stretch>
@@ -23561,21 +22359,7 @@
         <w:rPr>
           <w:color w:val="000000" w:themeColor="text1"/>
         </w:rPr>
-        <w:t xml:space="preserve">The constructor method calls the parent constructor before defining the button dimensions and position of the text field. The text field is then added to </w:t>
-      </w:r>
-      <w:proofErr w:type="spellStart"/>
-      <w:r>
-        <w:rPr>
-          <w:color w:val="000000" w:themeColor="text1"/>
-        </w:rPr>
-        <w:t>Graphyte’s</w:t>
-      </w:r>
-      <w:proofErr w:type="spellEnd"/>
-      <w:r>
-        <w:rPr>
-          <w:color w:val="000000" w:themeColor="text1"/>
-        </w:rPr>
-        <w:t xml:space="preserve"> render queue for text elements.</w:t>
+        <w:t>The constructor method calls the parent constructor before defining the button dimensions and position of the text field. The text field is then added to Graphyte’s render queue for text elements.</w:t>
       </w:r>
     </w:p>
     <w:p>
@@ -23622,7 +22406,7 @@
                     <pic:cNvPicPr/>
                   </pic:nvPicPr>
                   <pic:blipFill>
-                    <a:blip r:embed="rId70"/>
+                    <a:blip r:embed="rId72"/>
                     <a:stretch>
                       <a:fillRect/>
                     </a:stretch>
@@ -23647,7 +22431,6 @@
       <w:r>
         <w:t>The “</w:t>
       </w:r>
-      <w:proofErr w:type="spellStart"/>
       <w:r>
         <w:rPr>
           <w:b/>
@@ -23655,7 +22438,6 @@
         </w:rPr>
         <w:t>rotated_world_pos</w:t>
       </w:r>
-      <w:proofErr w:type="spellEnd"/>
       <w:r>
         <w:t>” vector3 is used in rotating every point to be rendered in the simulation around the world origin. Rotation is controller by the user’s arrow keys:</w:t>
       </w:r>
@@ -23681,7 +22463,7 @@
                     <pic:cNvPicPr/>
                   </pic:nvPicPr>
                   <pic:blipFill>
-                    <a:blip r:embed="rId71">
+                    <a:blip r:embed="rId73">
                       <a:extLst>
                         <a:ext uri="{28A0092B-C50C-407E-A947-70E740481C1C}">
                           <a14:useLocalDpi xmlns:a14="http://schemas.microsoft.com/office/drawing/2010/main" val="0"/>
@@ -23712,174 +22494,115 @@
       <w:r>
         <w:t xml:space="preserve">As the keys are pressed, the </w:t>
       </w:r>
-      <w:proofErr w:type="spellStart"/>
       <w:r>
         <w:rPr>
           <w:b/>
           <w:bCs/>
         </w:rPr>
-        <w:t>camera_rotation</w:t>
-      </w:r>
-      <w:proofErr w:type="spellEnd"/>
+        <w:t xml:space="preserve">camera_rotation </w:t>
+      </w:r>
+      <w:r>
+        <w:t xml:space="preserve">attribute of </w:t>
+      </w:r>
       <w:r>
         <w:rPr>
           <w:b/>
           <w:bCs/>
         </w:rPr>
-        <w:t xml:space="preserve"> </w:t>
-      </w:r>
-      <w:r>
-        <w:t xml:space="preserve">attribute of </w:t>
+        <w:t xml:space="preserve">Camera </w:t>
+      </w:r>
+      <w:r>
+        <w:t xml:space="preserve">are changed via the </w:t>
       </w:r>
       <w:r>
         <w:rPr>
           <w:b/>
           <w:bCs/>
         </w:rPr>
-        <w:t xml:space="preserve">Camera </w:t>
-      </w:r>
-      <w:proofErr w:type="gramStart"/>
-      <w:r>
-        <w:t>are</w:t>
-      </w:r>
-      <w:proofErr w:type="gramEnd"/>
-      <w:r>
-        <w:t xml:space="preserve"> changed via the </w:t>
-      </w:r>
-      <w:proofErr w:type="spellStart"/>
+        <w:t>RotateCamera</w:t>
+      </w:r>
+      <w:r>
+        <w:t xml:space="preserve"> method.</w:t>
+      </w:r>
+      <w:r>
+        <w:t xml:space="preserve"> This way, the user is</w:t>
+      </w:r>
+      <w:r>
+        <w:t xml:space="preserve"> seemingly</w:t>
+      </w:r>
+      <w:r>
+        <w:t xml:space="preserve"> able to manoeuvre the camera about the world origin, facilitating 3D interaction</w:t>
+      </w:r>
+      <w:r>
+        <w:t xml:space="preserve">, whereas in reality, every pixel is rotated as necessary before being drawn. This is done so that none of the simulation’s positions or velocities need to be augmented when rotating every object around the origin. Rotating within the </w:t>
+      </w:r>
       <w:r>
         <w:rPr>
           <w:b/>
           <w:bCs/>
         </w:rPr>
-        <w:t>RotateCamera</w:t>
-      </w:r>
-      <w:proofErr w:type="spellEnd"/>
-      <w:r>
-        <w:t xml:space="preserve"> method.</w:t>
-      </w:r>
-      <w:r>
-        <w:t xml:space="preserve"> This way, the user is</w:t>
-      </w:r>
-      <w:r>
-        <w:t xml:space="preserve"> seemingly</w:t>
-      </w:r>
-      <w:r>
-        <w:t xml:space="preserve"> able to manoeuvre the camera about the world origin, facilitating 3D interaction</w:t>
-      </w:r>
-      <w:r>
-        <w:t xml:space="preserve">, whereas in reality, every pixel is rotated as necessary before being drawn. This is done so that none of the simulation’s positions or velocities need to be augmented when rotating every object around the origin. Rotating within the </w:t>
-      </w:r>
-      <w:proofErr w:type="spellStart"/>
-      <w:r>
-        <w:rPr>
-          <w:b/>
-          <w:bCs/>
-        </w:rPr>
-        <w:t>WorldSpaceToScreenSpace</w:t>
-      </w:r>
-      <w:proofErr w:type="spellEnd"/>
-      <w:r>
-        <w:rPr>
-          <w:b/>
-          <w:bCs/>
-        </w:rPr>
+        <w:t xml:space="preserve">WorldSpaceToScreenSpace </w:t>
+      </w:r>
+      <w:r>
+        <w:t>method preserves the structure of the system</w:t>
+      </w:r>
+      <w:r>
+        <w:t xml:space="preserve"> and integrity of the simulation</w:t>
+      </w:r>
+      <w:r>
+        <w:t>.</w:t>
+      </w:r>
+    </w:p>
+    <w:p/>
+    <w:p>
+      <w:pPr>
+        <w:pStyle w:val="Heading2"/>
+      </w:pPr>
+      <w:r>
+        <w:t xml:space="preserve">Simulation </w:t>
+      </w:r>
+      <w:r>
+        <w:t>Storage</w:t>
+      </w:r>
+      <w:r>
+        <w:t xml:space="preserve"> Solution</w:t>
+      </w:r>
+    </w:p>
+    <w:p>
+      <w:r>
+        <w:t>The storage system for Orbyte, originally intended to be implemented as a database, has instead been developed to be a binary file storage system. Every simulation can be saved to a .orbyte file at a given path</w:t>
+      </w:r>
+      <w:r>
+        <w:rPr>
+          <w:rStyle w:val="FootnoteReference"/>
+        </w:rPr>
+        <w:footnoteReference w:id="12"/>
+      </w:r>
+      <w:r>
+        <w:t>.</w:t>
+      </w:r>
+      <w:r>
         <w:t xml:space="preserve"> </w:t>
       </w:r>
-      <w:r>
-        <w:t>method preserves the structure of the system</w:t>
-      </w:r>
-      <w:r>
-        <w:t xml:space="preserve"> and integrity of the simulation</w:t>
-      </w:r>
-      <w:r>
-        <w:t>.</w:t>
-      </w:r>
     </w:p>
     <w:p/>
     <w:p>
-      <w:pPr>
-        <w:pStyle w:val="Heading2"/>
-      </w:pPr>
-      <w:r>
-        <w:t xml:space="preserve">Simulation </w:t>
-      </w:r>
-      <w:r>
-        <w:t>Storage</w:t>
-      </w:r>
-      <w:r>
-        <w:t xml:space="preserve"> Solution</w:t>
-      </w:r>
-    </w:p>
-    <w:p>
-      <w:r>
-        <w:t>The storage system for Orbyte, originally intended to be implemented as a database, has instead been developed to be a binary file storage system. Every simulation can be saved to a .orbyte file at a given path</w:t>
-      </w:r>
-      <w:r>
-        <w:rPr>
-          <w:rStyle w:val="FootnoteReference"/>
-        </w:rPr>
-        <w:footnoteReference w:id="12"/>
-      </w:r>
-      <w:r>
-        <w:t>.</w:t>
-      </w:r>
-      <w:r>
-        <w:t xml:space="preserve"> </w:t>
+      <w:r>
+        <w:t>Binary files were implemented instead of a database as they are, in this use case, more memory efficient (due to my own format of file) and faster to read and write from as there is no external library being used to interface with a database. It is also never necessary to partially access saved variables of a simulation, as you would be able to if using a table. Simulations are always written or read in one go. There is therefore no need for the storage solution to involve a database, however the OrbitBodyData structure has been designed with the principles of good table design in mind, where every fact stored in OrbitBodyData is about the body and only about the body.</w:t>
       </w:r>
     </w:p>
     <w:p/>
     <w:p>
-      <w:r>
-        <w:t xml:space="preserve">Binary files were implemented instead of a database as they are, in this use case, more memory efficient (due to my own format of file) and faster to read and write from as there is no external library being used to interface with a database. It is also never necessary to partially access saved variables of a simulation, as you would be able to if using a table. Simulations are always written or read in one go. There is therefore no need for the storage solution to involve a database, however the </w:t>
-      </w:r>
-      <w:proofErr w:type="spellStart"/>
+      <w:pPr>
+        <w:pStyle w:val="Heading3"/>
+      </w:pPr>
       <w:r>
         <w:t>OrbitBodyData</w:t>
       </w:r>
-      <w:proofErr w:type="spellEnd"/>
-      <w:r>
-        <w:t xml:space="preserve"> structure has been designed with the principles of good table design in mind, where every fact stored in </w:t>
-      </w:r>
-      <w:proofErr w:type="spellStart"/>
-      <w:r>
-        <w:t>OrbitBodyData</w:t>
-      </w:r>
-      <w:proofErr w:type="spellEnd"/>
-      <w:r>
-        <w:t xml:space="preserve"> is about the body and only about the body.</w:t>
-      </w:r>
-    </w:p>
-    <w:p/>
-    <w:p>
-      <w:pPr>
-        <w:pStyle w:val="Heading3"/>
-      </w:pPr>
-      <w:proofErr w:type="spellStart"/>
-      <w:r>
-        <w:t>OrbitBodyData</w:t>
-      </w:r>
-      <w:proofErr w:type="spellEnd"/>
-    </w:p>
-    <w:p>
-      <w:r>
-        <w:t>This structure is a representational abstraction of an Orbit Body. The Body Class contains a method: “</w:t>
-      </w:r>
-      <w:proofErr w:type="spellStart"/>
-      <w:r>
-        <w:t>GetOrbitBodyData</w:t>
-      </w:r>
-      <w:proofErr w:type="spellEnd"/>
-      <w:r>
-        <w:t xml:space="preserve">” which returns this structure. The definition of </w:t>
-      </w:r>
-      <w:proofErr w:type="spellStart"/>
-      <w:r>
-        <w:t>OrbitBodyData</w:t>
-      </w:r>
-      <w:proofErr w:type="spellEnd"/>
-      <w:r>
-        <w:t xml:space="preserve"> is shown below.</w:t>
+    </w:p>
+    <w:p>
+      <w:r>
+        <w:t>This structure is a representational abstraction of an Orbit Body. The Body Class contains a method: “GetOrbitBodyData” which returns this structure. The definition of OrbitBodyData is shown below.</w:t>
       </w:r>
     </w:p>
     <w:p>
@@ -23903,7 +22626,7 @@
                     <pic:cNvPicPr/>
                   </pic:nvPicPr>
                   <pic:blipFill>
-                    <a:blip r:embed="rId72"/>
+                    <a:blip r:embed="rId74"/>
                     <a:stretch>
                       <a:fillRect/>
                     </a:stretch>
@@ -23932,57 +22655,26 @@
     <w:p/>
     <w:p>
       <w:r>
-        <w:t xml:space="preserve">Information about “parent” bodies are not stored in </w:t>
-      </w:r>
-      <w:proofErr w:type="spellStart"/>
-      <w:r>
-        <w:t>OrbitBodyData</w:t>
-      </w:r>
-      <w:proofErr w:type="spellEnd"/>
-      <w:r>
-        <w:t xml:space="preserve">. For first order orbiting bodies </w:t>
+        <w:t xml:space="preserve">Information about “parent” bodies are not stored in OrbitBodyData. For first order orbiting bodies </w:t>
       </w:r>
     </w:p>
     <w:p>
       <w:pPr>
         <w:pStyle w:val="Heading3"/>
       </w:pPr>
-      <w:proofErr w:type="spellStart"/>
       <w:r>
         <w:t>OrbitBodyCollection</w:t>
       </w:r>
-      <w:proofErr w:type="spellEnd"/>
     </w:p>
     <w:p>
       <w:r>
         <w:t>This structure</w:t>
       </w:r>
       <w:r>
-        <w:t xml:space="preserve"> stores a collection of </w:t>
-      </w:r>
-      <w:proofErr w:type="spellStart"/>
-      <w:r>
-        <w:t>OrbitBodyData</w:t>
-      </w:r>
-      <w:proofErr w:type="spellEnd"/>
-      <w:r>
-        <w:t xml:space="preserve"> in a hash table. </w:t>
-      </w:r>
-      <w:proofErr w:type="spellStart"/>
-      <w:r>
-        <w:t>OrbitBodyCollection</w:t>
-      </w:r>
-      <w:proofErr w:type="spellEnd"/>
-      <w:r>
-        <w:t xml:space="preserve"> is used in </w:t>
-      </w:r>
-      <w:proofErr w:type="spellStart"/>
-      <w:r>
-        <w:t>SimulationData</w:t>
-      </w:r>
-      <w:proofErr w:type="spellEnd"/>
-      <w:r>
-        <w:t xml:space="preserve"> as a way of encapsulating all the Orbit Bodies in a simulation.</w:t>
+        <w:t xml:space="preserve"> stores a collection of OrbitBodyData in a hash table. </w:t>
+      </w:r>
+      <w:r>
+        <w:t>OrbitBodyCollection is used in SimulationData as a way of encapsulating all the Orbit Bodies in a simulation.</w:t>
       </w:r>
     </w:p>
     <w:p>
@@ -24006,7 +22698,7 @@
                     <pic:cNvPicPr/>
                   </pic:nvPicPr>
                   <pic:blipFill>
-                    <a:blip r:embed="rId73"/>
+                    <a:blip r:embed="rId75"/>
                     <a:stretch>
                       <a:fillRect/>
                     </a:stretch>
@@ -24029,15 +22721,7 @@
     </w:p>
     <w:p>
       <w:r>
-        <w:t xml:space="preserve">An </w:t>
-      </w:r>
-      <w:proofErr w:type="spellStart"/>
-      <w:r>
-        <w:t>OrbitBodyCollection</w:t>
-      </w:r>
-      <w:proofErr w:type="spellEnd"/>
-      <w:r>
-        <w:t xml:space="preserve"> </w:t>
+        <w:t xml:space="preserve">An OrbitBodyCollection </w:t>
       </w:r>
       <w:r>
         <w:rPr>
@@ -24053,15 +22737,7 @@
         <w:t>1</w:t>
       </w:r>
       <w:r>
-        <w:t xml:space="preserve"> </w:t>
-      </w:r>
-      <w:proofErr w:type="spellStart"/>
-      <w:r>
-        <w:t>OrbitBodyData</w:t>
-      </w:r>
-      <w:proofErr w:type="spellEnd"/>
-      <w:r>
-        <w:t>.</w:t>
+        <w:t xml:space="preserve"> OrbitBodyData.</w:t>
       </w:r>
       <w:r>
         <w:t xml:space="preserve"> One slot is purposefully kept empty so that the read method does not recurse infinitely</w:t>
@@ -24091,23 +22767,7 @@
     <w:p/>
     <w:p>
       <w:r>
-        <w:t xml:space="preserve">The </w:t>
-      </w:r>
-      <w:proofErr w:type="spellStart"/>
-      <w:r>
-        <w:t>TryWrite</w:t>
-      </w:r>
-      <w:proofErr w:type="spellEnd"/>
-      <w:r>
-        <w:t xml:space="preserve"> method is a recursive algorithm used to write to the hash table, with open addressing collision avoidance. </w:t>
-      </w:r>
-      <w:proofErr w:type="spellStart"/>
-      <w:r>
-        <w:t>TryRead</w:t>
-      </w:r>
-      <w:proofErr w:type="spellEnd"/>
-      <w:r>
-        <w:t xml:space="preserve"> is also recursive; it reads from the hash table given the index to read from, and compares it to the name it is searching for.</w:t>
+        <w:t>The TryWrite method is a recursive algorithm used to write to the hash table, with open addressing collision avoidance. TryRead is also recursive; it reads from the hash table given the index to read from, and compares it to the name it is searching for.</w:t>
       </w:r>
     </w:p>
     <w:p/>
@@ -24140,7 +22800,7 @@
                     <pic:cNvPicPr/>
                   </pic:nvPicPr>
                   <pic:blipFill>
-                    <a:blip r:embed="rId74"/>
+                    <a:blip r:embed="rId76"/>
                     <a:stretch>
                       <a:fillRect/>
                     </a:stretch>
@@ -24163,15 +22823,7 @@
     </w:p>
     <w:p>
       <w:r>
-        <w:t xml:space="preserve">The index within the data vector to write to is gotten through a hashing algorithm. This function returns an integer and the </w:t>
-      </w:r>
-      <w:proofErr w:type="spellStart"/>
-      <w:r>
-        <w:t>OrbitBodyData</w:t>
-      </w:r>
-      <w:proofErr w:type="spellEnd"/>
-      <w:r>
-        <w:t xml:space="preserve"> is then stored in that location.</w:t>
+        <w:t>The index within the data vector to write to is gotten through a hashing algorithm. This function returns an integer and the OrbitBodyData is then stored in that location.</w:t>
       </w:r>
     </w:p>
     <w:p/>
@@ -24212,7 +22864,7 @@
                     <pic:cNvPicPr/>
                   </pic:nvPicPr>
                   <pic:blipFill>
-                    <a:blip r:embed="rId75"/>
+                    <a:blip r:embed="rId77"/>
                     <a:stretch>
                       <a:fillRect/>
                     </a:stretch>
@@ -24247,15 +22899,7 @@
     <w:p/>
     <w:p>
       <w:r>
-        <w:t xml:space="preserve">When reading, another recursive method is used: </w:t>
-      </w:r>
-      <w:proofErr w:type="spellStart"/>
-      <w:r>
-        <w:t>TryRead</w:t>
-      </w:r>
-      <w:proofErr w:type="spellEnd"/>
-      <w:r>
-        <w:t xml:space="preserve">. The same “recurse &amp; increment” </w:t>
+        <w:t xml:space="preserve">When reading, another recursive method is used: TryRead. The same “recurse &amp; increment” </w:t>
       </w:r>
       <w:r>
         <w:t xml:space="preserve">strategy </w:t>
@@ -24288,7 +22932,7 @@
                     <pic:cNvPicPr/>
                   </pic:nvPicPr>
                   <pic:blipFill>
-                    <a:blip r:embed="rId76"/>
+                    <a:blip r:embed="rId78"/>
                     <a:stretch>
                       <a:fillRect/>
                     </a:stretch>
@@ -24354,7 +22998,7 @@
                     <pic:cNvPicPr/>
                   </pic:nvPicPr>
                   <pic:blipFill>
-                    <a:blip r:embed="rId77"/>
+                    <a:blip r:embed="rId79"/>
                     <a:stretch>
                       <a:fillRect/>
                     </a:stretch>
@@ -24380,17 +23024,14 @@
       <w:pPr>
         <w:pStyle w:val="Heading3"/>
       </w:pPr>
-      <w:proofErr w:type="spellStart"/>
       <w:r>
         <w:t>SimulationData</w:t>
       </w:r>
-      <w:proofErr w:type="spellEnd"/>
     </w:p>
     <w:p>
       <w:r>
         <w:t xml:space="preserve">The highest level of encapsulation in the storage solution: The </w:t>
       </w:r>
-      <w:proofErr w:type="spellStart"/>
       <w:r>
         <w:rPr>
           <w:b/>
@@ -24398,7 +23039,6 @@
         </w:rPr>
         <w:t>SimulationData</w:t>
       </w:r>
-      <w:proofErr w:type="spellEnd"/>
       <w:r>
         <w:t xml:space="preserve"> structure represents an entire simulation in terms of a few key attributes. </w:t>
       </w:r>
@@ -24424,7 +23064,7 @@
                     <pic:cNvPicPr/>
                   </pic:nvPicPr>
                   <pic:blipFill>
-                    <a:blip r:embed="rId78"/>
+                    <a:blip r:embed="rId80"/>
                     <a:stretch>
                       <a:fillRect/>
                     </a:stretch>
@@ -24449,34 +23089,23 @@
       <w:r>
         <w:t xml:space="preserve">An instance of this type is passed to the </w:t>
       </w:r>
-      <w:proofErr w:type="spellStart"/>
       <w:r>
         <w:rPr>
           <w:b/>
           <w:bCs/>
         </w:rPr>
-        <w:t>WriteDataToFile</w:t>
-      </w:r>
-      <w:proofErr w:type="spellEnd"/>
+        <w:t xml:space="preserve">WriteDataToFile </w:t>
+      </w:r>
+      <w:r>
+        <w:t xml:space="preserve">method in the </w:t>
+      </w:r>
       <w:r>
         <w:rPr>
           <w:b/>
           <w:bCs/>
         </w:rPr>
-        <w:t xml:space="preserve"> </w:t>
-      </w:r>
-      <w:r>
-        <w:t xml:space="preserve">method in the </w:t>
-      </w:r>
-      <w:proofErr w:type="spellStart"/>
-      <w:r>
-        <w:rPr>
-          <w:b/>
-          <w:bCs/>
-        </w:rPr>
         <w:t>DataController</w:t>
       </w:r>
-      <w:proofErr w:type="spellEnd"/>
       <w:r>
         <w:t xml:space="preserve"> class</w:t>
       </w:r>
@@ -24495,11 +23124,9 @@
       <w:pPr>
         <w:pStyle w:val="Heading3"/>
       </w:pPr>
-      <w:proofErr w:type="spellStart"/>
       <w:r>
         <w:t>DataController</w:t>
       </w:r>
-      <w:proofErr w:type="spellEnd"/>
     </w:p>
     <w:p>
       <w:r>
@@ -24530,7 +23157,7 @@
                     <pic:cNvPicPr/>
                   </pic:nvPicPr>
                   <pic:blipFill>
-                    <a:blip r:embed="rId79"/>
+                    <a:blip r:embed="rId81"/>
                     <a:stretch>
                       <a:fillRect/>
                     </a:stretch>
@@ -24602,15 +23229,7 @@
         <w:t>Simulation</w:t>
       </w:r>
       <w:r>
-        <w:t xml:space="preserve"> class and show usage of the </w:t>
-      </w:r>
-      <w:proofErr w:type="spellStart"/>
-      <w:r>
-        <w:t>DataController</w:t>
-      </w:r>
-      <w:proofErr w:type="spellEnd"/>
-      <w:r>
-        <w:t>.</w:t>
+        <w:t xml:space="preserve"> class and show usage of the DataController.</w:t>
       </w:r>
     </w:p>
     <w:p>
@@ -24634,7 +23253,7 @@
                     <pic:cNvPicPr/>
                   </pic:nvPicPr>
                   <pic:blipFill>
-                    <a:blip r:embed="rId80"/>
+                    <a:blip r:embed="rId82"/>
                     <a:stretch>
                       <a:fillRect/>
                     </a:stretch>
@@ -24657,38 +23276,17 @@
     </w:p>
     <w:p>
       <w:r>
-        <w:t xml:space="preserve">In saving, </w:t>
-      </w:r>
-      <w:proofErr w:type="spellStart"/>
-      <w:r>
-        <w:t>Simulation</w:t>
-      </w:r>
-      <w:r>
-        <w:t>Data</w:t>
-      </w:r>
-      <w:proofErr w:type="spellEnd"/>
-      <w:r>
-        <w:t xml:space="preserve"> </w:t>
+        <w:t>In saving, Simulation</w:t>
+      </w:r>
+      <w:r>
+        <w:t xml:space="preserve">Data </w:t>
       </w:r>
       <w:r>
         <w:t>is created from all the essential attributes of the simulation</w:t>
       </w:r>
       <w:r>
-        <w:t xml:space="preserve"> before being given to the </w:t>
-      </w:r>
-      <w:proofErr w:type="spellStart"/>
-      <w:r>
-        <w:t>WriteDataToFile</w:t>
-      </w:r>
-      <w:proofErr w:type="spellEnd"/>
-      <w:r>
-        <w:t xml:space="preserve"> method of the </w:t>
-      </w:r>
-      <w:proofErr w:type="spellStart"/>
-      <w:r>
-        <w:t>DataController</w:t>
-      </w:r>
-      <w:proofErr w:type="spellEnd"/>
+        <w:t xml:space="preserve"> before being given to the WriteDataToFile method of the DataController</w:t>
+      </w:r>
       <w:r>
         <w:t>.</w:t>
       </w:r>
@@ -24714,7 +23312,7 @@
                     <pic:cNvPicPr/>
                   </pic:nvPicPr>
                   <pic:blipFill>
-                    <a:blip r:embed="rId81"/>
+                    <a:blip r:embed="rId83"/>
                     <a:stretch>
                       <a:fillRect/>
                     </a:stretch>
@@ -24737,17 +23335,8 @@
     </w:p>
     <w:p>
       <w:r>
-        <w:t xml:space="preserve">When opening, the </w:t>
-      </w:r>
-      <w:proofErr w:type="spellStart"/>
-      <w:r>
-        <w:t>DataController’s</w:t>
-      </w:r>
-      <w:proofErr w:type="spellEnd"/>
-      <w:r>
-        <w:t xml:space="preserve"> method: </w:t>
-      </w:r>
-      <w:proofErr w:type="spellStart"/>
+        <w:t xml:space="preserve">When opening, the DataController’s method: </w:t>
+      </w:r>
       <w:r>
         <w:rPr>
           <w:b/>
@@ -24755,17 +23344,8 @@
         </w:rPr>
         <w:t>ReadDataFromFile</w:t>
       </w:r>
-      <w:proofErr w:type="spellEnd"/>
-      <w:r>
-        <w:t xml:space="preserve"> returns a new </w:t>
-      </w:r>
-      <w:proofErr w:type="spellStart"/>
-      <w:r>
-        <w:t>SimulationData</w:t>
-      </w:r>
-      <w:proofErr w:type="spellEnd"/>
-      <w:r>
-        <w:t xml:space="preserve"> type instance that is then used to set up the simulation as it was when it was saved.</w:t>
+      <w:r>
+        <w:t xml:space="preserve"> returns a new SimulationData type instance that is then used to set up the simulation as it was when it was saved.</w:t>
       </w:r>
     </w:p>
     <w:p/>
@@ -24815,7 +23395,7 @@
                     <pic:cNvPicPr/>
                   </pic:nvPicPr>
                   <pic:blipFill>
-                    <a:blip r:embed="rId82"/>
+                    <a:blip r:embed="rId84"/>
                     <a:stretch>
                       <a:fillRect/>
                     </a:stretch>
@@ -24840,21 +23420,12 @@
       <w:r>
         <w:t xml:space="preserve">Data is written to a .orbyte file using </w:t>
       </w:r>
-      <w:proofErr w:type="spellStart"/>
       <w:r>
         <w:rPr>
           <w:i/>
           <w:iCs/>
         </w:rPr>
-        <w:t>ofstream</w:t>
-      </w:r>
-      <w:proofErr w:type="spellEnd"/>
-      <w:r>
-        <w:rPr>
-          <w:i/>
-          <w:iCs/>
-        </w:rPr>
-        <w:t xml:space="preserve">. </w:t>
+        <w:t xml:space="preserve">ofstream. </w:t>
       </w:r>
       <w:r>
         <w:t xml:space="preserve">As the number of bytes per variable is known, it is not necessary to separate the data when writing, as reading can divide the input bit stream into appropriate bytes and read the variables one after another. </w:t>
@@ -24886,13 +23457,8 @@
           <w:numId w:val="8"/>
         </w:numPr>
       </w:pPr>
-      <w:proofErr w:type="spellStart"/>
-      <w:r>
-        <w:t>Center</w:t>
-      </w:r>
-      <w:proofErr w:type="spellEnd"/>
-      <w:r>
-        <w:t xml:space="preserve"> Body Scale (64 bits : double)</w:t>
+      <w:r>
+        <w:t>Center Body Scale (64 bits : double)</w:t>
       </w:r>
     </w:p>
     <w:p>
@@ -25024,15 +23590,7 @@
     <w:p/>
     <w:p>
       <w:r>
-        <w:t xml:space="preserve">Below is the read method in </w:t>
-      </w:r>
-      <w:proofErr w:type="spellStart"/>
-      <w:r>
-        <w:t>DataController</w:t>
-      </w:r>
-      <w:proofErr w:type="spellEnd"/>
-      <w:r>
-        <w:t>.</w:t>
+        <w:t>Below is the read method in DataController.</w:t>
       </w:r>
     </w:p>
     <w:p>
@@ -25056,7 +23614,7 @@
                     <pic:cNvPicPr/>
                   </pic:nvPicPr>
                   <pic:blipFill>
-                    <a:blip r:embed="rId83"/>
+                    <a:blip r:embed="rId85"/>
                     <a:stretch>
                       <a:fillRect/>
                     </a:stretch>
@@ -25103,7 +23661,7 @@
                     <pic:cNvPicPr/>
                   </pic:nvPicPr>
                   <pic:blipFill>
-                    <a:blip r:embed="rId84"/>
+                    <a:blip r:embed="rId86"/>
                     <a:stretch>
                       <a:fillRect/>
                     </a:stretch>
@@ -25125,13 +23683,8 @@
       </w:r>
     </w:p>
     <w:p>
-      <w:proofErr w:type="spellStart"/>
-      <w:r>
-        <w:t>SimulationData</w:t>
-      </w:r>
-      <w:proofErr w:type="spellEnd"/>
-      <w:r>
-        <w:t xml:space="preserve"> has been successfully read from a .orbyte binary file</w:t>
+      <w:r>
+        <w:t>SimulationData has been successfully read from a .orbyte binary file</w:t>
       </w:r>
       <w:r>
         <w:t xml:space="preserve"> if this method executes properly.</w:t>
@@ -25172,7 +23725,7 @@
                     <pic:cNvPicPr/>
                   </pic:nvPicPr>
                   <pic:blipFill>
-                    <a:blip r:embed="rId85"/>
+                    <a:blip r:embed="rId87"/>
                     <a:stretch>
                       <a:fillRect/>
                     </a:stretch>
@@ -25205,19 +23758,11 @@
           <w:rPr>
             <w:noProof/>
           </w:rPr>
-          <w:t>7</w:t>
+          <w:t>9</w:t>
         </w:r>
       </w:fldSimple>
       <w:r>
-        <w:t xml:space="preserve"> : </w:t>
-      </w:r>
-      <w:proofErr w:type="gramStart"/>
-      <w:r>
-        <w:t>Example .orbyte</w:t>
-      </w:r>
-      <w:proofErr w:type="gramEnd"/>
-      <w:r>
-        <w:t xml:space="preserve"> file with file size</w:t>
+        <w:t xml:space="preserve"> : Example .orbyte file with file size</w:t>
       </w:r>
     </w:p>
     <w:p>
@@ -25244,7 +23789,7 @@
                     <pic:cNvPicPr/>
                   </pic:nvPicPr>
                   <pic:blipFill>
-                    <a:blip r:embed="rId86"/>
+                    <a:blip r:embed="rId88"/>
                     <a:stretch>
                       <a:fillRect/>
                     </a:stretch>
@@ -25277,19 +23822,11 @@
           <w:rPr>
             <w:noProof/>
           </w:rPr>
-          <w:t>8</w:t>
+          <w:t>10</w:t>
         </w:r>
       </w:fldSimple>
       <w:r>
-        <w:t xml:space="preserve"> : </w:t>
-      </w:r>
-      <w:proofErr w:type="gramStart"/>
-      <w:r>
-        <w:t>Example .orbyte</w:t>
-      </w:r>
-      <w:proofErr w:type="gramEnd"/>
-      <w:r>
-        <w:t xml:space="preserve"> file viewed with notepad.</w:t>
+        <w:t xml:space="preserve"> : Example .orbyte file viewed with notepad.</w:t>
       </w:r>
     </w:p>
     <w:p>
@@ -25327,7 +23864,7 @@
                     <pic:cNvPicPr/>
                   </pic:nvPicPr>
                   <pic:blipFill>
-                    <a:blip r:embed="rId87"/>
+                    <a:blip r:embed="rId89"/>
                     <a:stretch>
                       <a:fillRect/>
                     </a:stretch>
@@ -25360,7 +23897,7 @@
           <w:rPr>
             <w:noProof/>
           </w:rPr>
-          <w:t>9</w:t>
+          <w:t>11</w:t>
         </w:r>
       </w:fldSimple>
       <w:r>
@@ -25402,7 +23939,7 @@
                     <pic:cNvPicPr/>
                   </pic:nvPicPr>
                   <pic:blipFill>
-                    <a:blip r:embed="rId88"/>
+                    <a:blip r:embed="rId90"/>
                     <a:stretch>
                       <a:fillRect/>
                     </a:stretch>
@@ -25453,7 +23990,6 @@
       <w:r>
         <w:t xml:space="preserve"> is validated by a custom Regex string facilitated by the </w:t>
       </w:r>
-      <w:proofErr w:type="spellStart"/>
       <w:r>
         <w:rPr>
           <w:b/>
@@ -25461,7 +23997,6 @@
         </w:rPr>
         <w:t>StringFieldValue</w:t>
       </w:r>
-      <w:proofErr w:type="spellEnd"/>
       <w:r>
         <w:rPr>
           <w:b/>
@@ -25513,102 +24048,6 @@
           <w:color w:val="000000" w:themeColor="text1"/>
         </w:rPr>
         <w:t>Testing strategy</w:t>
-      </w:r>
-    </w:p>
-    <w:p>
-      <w:pPr>
-        <w:rPr>
-          <w:color w:val="000000" w:themeColor="text1"/>
-        </w:rPr>
-      </w:pPr>
-      <w:hyperlink r:id="rId89">
-        <w:r>
-          <w:rPr>
-            <w:rStyle w:val="Hyperlink"/>
-            <w:color w:val="000000" w:themeColor="text1"/>
-          </w:rPr>
-          <w:t xml:space="preserve">&lt;Read NEA Workbook </w:t>
-        </w:r>
-        <w:proofErr w:type="spellStart"/>
-        <w:r>
-          <w:rPr>
-            <w:rStyle w:val="Hyperlink"/>
-            <w:color w:val="000000" w:themeColor="text1"/>
-          </w:rPr>
-          <w:t>pg</w:t>
-        </w:r>
-        <w:proofErr w:type="spellEnd"/>
-        <w:r>
-          <w:rPr>
-            <w:rStyle w:val="Hyperlink"/>
-            <w:color w:val="000000" w:themeColor="text1"/>
-          </w:rPr>
-          <w:t xml:space="preserve"> 49&gt;</w:t>
-        </w:r>
-      </w:hyperlink>
-    </w:p>
-    <w:p>
-      <w:pPr>
-        <w:pStyle w:val="Heading2"/>
-        <w:rPr>
-          <w:color w:val="000000" w:themeColor="text1"/>
-        </w:rPr>
-      </w:pPr>
-      <w:bookmarkStart w:id="49" w:name="_ljwkjglenn7w" w:colFirst="0" w:colLast="0"/>
-      <w:bookmarkEnd w:id="49"/>
-      <w:r>
-        <w:rPr>
-          <w:color w:val="000000" w:themeColor="text1"/>
-        </w:rPr>
-        <w:t>Test plan</w:t>
-      </w:r>
-    </w:p>
-    <w:p>
-      <w:pPr>
-        <w:rPr>
-          <w:color w:val="000000" w:themeColor="text1"/>
-        </w:rPr>
-      </w:pPr>
-      <w:hyperlink r:id="rId90">
-        <w:r>
-          <w:rPr>
-            <w:rStyle w:val="Hyperlink"/>
-            <w:color w:val="000000" w:themeColor="text1"/>
-          </w:rPr>
-          <w:t xml:space="preserve">&lt;Read NEA Workbook </w:t>
-        </w:r>
-        <w:proofErr w:type="spellStart"/>
-        <w:r>
-          <w:rPr>
-            <w:rStyle w:val="Hyperlink"/>
-            <w:color w:val="000000" w:themeColor="text1"/>
-          </w:rPr>
-          <w:t>pg</w:t>
-        </w:r>
-        <w:proofErr w:type="spellEnd"/>
-        <w:r>
-          <w:rPr>
-            <w:rStyle w:val="Hyperlink"/>
-            <w:color w:val="000000" w:themeColor="text1"/>
-          </w:rPr>
-          <w:t xml:space="preserve"> 50&gt;</w:t>
-        </w:r>
-      </w:hyperlink>
-    </w:p>
-    <w:p>
-      <w:pPr>
-        <w:pStyle w:val="Heading2"/>
-        <w:rPr>
-          <w:color w:val="000000" w:themeColor="text1"/>
-        </w:rPr>
-      </w:pPr>
-      <w:bookmarkStart w:id="50" w:name="_c9uux4mp4b1j" w:colFirst="0" w:colLast="0"/>
-      <w:bookmarkEnd w:id="50"/>
-      <w:r>
-        <w:rPr>
-          <w:color w:val="000000" w:themeColor="text1"/>
-        </w:rPr>
-        <w:t>Test evidence</w:t>
       </w:r>
     </w:p>
     <w:p>
@@ -25623,47 +24062,24 @@
             <w:rStyle w:val="Hyperlink"/>
             <w:color w:val="000000" w:themeColor="text1"/>
           </w:rPr>
-          <w:t xml:space="preserve">&lt;Read NEA Workbook </w:t>
-        </w:r>
-        <w:proofErr w:type="spellStart"/>
-        <w:r>
-          <w:rPr>
-            <w:rStyle w:val="Hyperlink"/>
-            <w:color w:val="000000" w:themeColor="text1"/>
-          </w:rPr>
-          <w:t>pg</w:t>
-        </w:r>
-        <w:proofErr w:type="spellEnd"/>
-        <w:r>
-          <w:rPr>
-            <w:rStyle w:val="Hyperlink"/>
-            <w:color w:val="000000" w:themeColor="text1"/>
-          </w:rPr>
-          <w:t xml:space="preserve"> 51&gt;</w:t>
+          <w:t>&lt;Read NEA Workbook pg 49&gt;</w:t>
         </w:r>
       </w:hyperlink>
     </w:p>
     <w:p>
       <w:pPr>
-        <w:rPr>
-          <w:color w:val="000000" w:themeColor="text1"/>
-        </w:rPr>
-      </w:pPr>
-    </w:p>
-    <w:p>
-      <w:pPr>
-        <w:pStyle w:val="Heading3"/>
-        <w:rPr>
-          <w:color w:val="000000" w:themeColor="text1"/>
-        </w:rPr>
-      </w:pPr>
-      <w:bookmarkStart w:id="51" w:name="_5fap8ll7h0vd" w:colFirst="0" w:colLast="0"/>
-      <w:bookmarkEnd w:id="51"/>
-      <w:r>
-        <w:rPr>
-          <w:color w:val="000000" w:themeColor="text1"/>
-        </w:rPr>
-        <w:t>Video evidence</w:t>
+        <w:pStyle w:val="Heading2"/>
+        <w:rPr>
+          <w:color w:val="000000" w:themeColor="text1"/>
+        </w:rPr>
+      </w:pPr>
+      <w:bookmarkStart w:id="49" w:name="_ljwkjglenn7w" w:colFirst="0" w:colLast="0"/>
+      <w:bookmarkEnd w:id="49"/>
+      <w:r>
+        <w:rPr>
+          <w:color w:val="000000" w:themeColor="text1"/>
+        </w:rPr>
+        <w:t>Test plan</w:t>
       </w:r>
     </w:p>
     <w:p>
@@ -25678,23 +24094,7 @@
             <w:rStyle w:val="Hyperlink"/>
             <w:color w:val="000000" w:themeColor="text1"/>
           </w:rPr>
-          <w:t xml:space="preserve">&lt;Read NEA Workbook </w:t>
-        </w:r>
-        <w:proofErr w:type="spellStart"/>
-        <w:r>
-          <w:rPr>
-            <w:rStyle w:val="Hyperlink"/>
-            <w:color w:val="000000" w:themeColor="text1"/>
-          </w:rPr>
-          <w:t>pg</w:t>
-        </w:r>
-        <w:proofErr w:type="spellEnd"/>
-        <w:r>
-          <w:rPr>
-            <w:rStyle w:val="Hyperlink"/>
-            <w:color w:val="000000" w:themeColor="text1"/>
-          </w:rPr>
-          <w:t xml:space="preserve"> 52&gt;</w:t>
+          <w:t>&lt;Read NEA Workbook pg 50&gt;</w:t>
         </w:r>
       </w:hyperlink>
     </w:p>
@@ -25705,22 +24105,15 @@
           <w:color w:val="000000" w:themeColor="text1"/>
         </w:rPr>
       </w:pPr>
-      <w:bookmarkStart w:id="52" w:name="_g8p7t3q2hzf" w:colFirst="0" w:colLast="0"/>
-      <w:bookmarkEnd w:id="52"/>
-      <w:r>
-        <w:rPr>
-          <w:color w:val="000000" w:themeColor="text1"/>
-        </w:rPr>
-        <w:t xml:space="preserve">Failed </w:t>
-      </w:r>
-      <w:proofErr w:type="gramStart"/>
-      <w:r>
-        <w:rPr>
-          <w:color w:val="000000" w:themeColor="text1"/>
-        </w:rPr>
-        <w:t>tests</w:t>
-      </w:r>
-      <w:proofErr w:type="gramEnd"/>
+      <w:bookmarkStart w:id="50" w:name="_c9uux4mp4b1j" w:colFirst="0" w:colLast="0"/>
+      <w:bookmarkEnd w:id="50"/>
+      <w:r>
+        <w:rPr>
+          <w:color w:val="000000" w:themeColor="text1"/>
+        </w:rPr>
+        <w:lastRenderedPageBreak/>
+        <w:t>Test evidence</w:t>
+      </w:r>
     </w:p>
     <w:p>
       <w:pPr>
@@ -25734,40 +24127,31 @@
             <w:rStyle w:val="Hyperlink"/>
             <w:color w:val="000000" w:themeColor="text1"/>
           </w:rPr>
-          <w:t xml:space="preserve">&lt;Read NEA Workbook </w:t>
-        </w:r>
-        <w:proofErr w:type="spellStart"/>
-        <w:r>
-          <w:rPr>
-            <w:rStyle w:val="Hyperlink"/>
-            <w:color w:val="000000" w:themeColor="text1"/>
-          </w:rPr>
-          <w:t>pg</w:t>
-        </w:r>
-        <w:proofErr w:type="spellEnd"/>
-        <w:r>
-          <w:rPr>
-            <w:rStyle w:val="Hyperlink"/>
-            <w:color w:val="000000" w:themeColor="text1"/>
-          </w:rPr>
-          <w:t xml:space="preserve"> 52&gt;</w:t>
+          <w:t>&lt;Read NEA Workbook pg 51&gt;</w:t>
         </w:r>
       </w:hyperlink>
     </w:p>
     <w:p>
       <w:pPr>
-        <w:pStyle w:val="Heading2"/>
-        <w:rPr>
-          <w:color w:val="000000" w:themeColor="text1"/>
-        </w:rPr>
-      </w:pPr>
-      <w:bookmarkStart w:id="53" w:name="_dpdfqzcaqhk8" w:colFirst="0" w:colLast="0"/>
-      <w:bookmarkEnd w:id="53"/>
-      <w:r>
-        <w:rPr>
-          <w:color w:val="000000" w:themeColor="text1"/>
-        </w:rPr>
-        <w:t>Testing qualitative objectives</w:t>
+        <w:rPr>
+          <w:color w:val="000000" w:themeColor="text1"/>
+        </w:rPr>
+      </w:pPr>
+    </w:p>
+    <w:p>
+      <w:pPr>
+        <w:pStyle w:val="Heading3"/>
+        <w:rPr>
+          <w:color w:val="000000" w:themeColor="text1"/>
+        </w:rPr>
+      </w:pPr>
+      <w:bookmarkStart w:id="51" w:name="_5fap8ll7h0vd" w:colFirst="0" w:colLast="0"/>
+      <w:bookmarkEnd w:id="51"/>
+      <w:r>
+        <w:rPr>
+          <w:color w:val="000000" w:themeColor="text1"/>
+        </w:rPr>
+        <w:t>Video evidence</w:t>
       </w:r>
     </w:p>
     <w:p>
@@ -25782,73 +24166,24 @@
             <w:rStyle w:val="Hyperlink"/>
             <w:color w:val="000000" w:themeColor="text1"/>
           </w:rPr>
-          <w:t xml:space="preserve">&lt;Read NEA Workbook </w:t>
-        </w:r>
-        <w:proofErr w:type="spellStart"/>
-        <w:r>
-          <w:rPr>
-            <w:rStyle w:val="Hyperlink"/>
-            <w:color w:val="000000" w:themeColor="text1"/>
-          </w:rPr>
-          <w:t>pg</w:t>
-        </w:r>
-        <w:proofErr w:type="spellEnd"/>
-        <w:r>
-          <w:rPr>
-            <w:rStyle w:val="Hyperlink"/>
-            <w:color w:val="000000" w:themeColor="text1"/>
-          </w:rPr>
-          <w:t xml:space="preserve"> 53&gt;</w:t>
+          <w:t>&lt;Read NEA Workbook pg 52&gt;</w:t>
         </w:r>
       </w:hyperlink>
     </w:p>
     <w:p>
       <w:pPr>
-        <w:pStyle w:val="Heading1"/>
-        <w:rPr>
-          <w:color w:val="000000" w:themeColor="text1"/>
-        </w:rPr>
-      </w:pPr>
-      <w:bookmarkStart w:id="54" w:name="_tvz5n8r1w46q" w:colFirst="0" w:colLast="0"/>
-      <w:bookmarkEnd w:id="54"/>
-      <w:r>
-        <w:rPr>
-          <w:color w:val="000000" w:themeColor="text1"/>
-        </w:rPr>
-        <w:br w:type="page"/>
-      </w:r>
-    </w:p>
-    <w:p>
-      <w:pPr>
-        <w:pStyle w:val="Heading1"/>
-        <w:rPr>
-          <w:color w:val="000000" w:themeColor="text1"/>
-        </w:rPr>
-      </w:pPr>
-      <w:bookmarkStart w:id="55" w:name="_hqrhe2ykzmzx" w:colFirst="0" w:colLast="0"/>
-      <w:bookmarkEnd w:id="55"/>
-      <w:r>
-        <w:rPr>
-          <w:color w:val="000000" w:themeColor="text1"/>
-        </w:rPr>
-        <w:lastRenderedPageBreak/>
-        <w:t>Evaluation</w:t>
-      </w:r>
-    </w:p>
-    <w:p>
-      <w:pPr>
         <w:pStyle w:val="Heading2"/>
         <w:rPr>
           <w:color w:val="000000" w:themeColor="text1"/>
         </w:rPr>
       </w:pPr>
-      <w:bookmarkStart w:id="56" w:name="_5r0y44i355p4" w:colFirst="0" w:colLast="0"/>
-      <w:bookmarkEnd w:id="56"/>
-      <w:r>
-        <w:rPr>
-          <w:color w:val="000000" w:themeColor="text1"/>
-        </w:rPr>
-        <w:t>Review against objectives</w:t>
+      <w:bookmarkStart w:id="52" w:name="_g8p7t3q2hzf" w:colFirst="0" w:colLast="0"/>
+      <w:bookmarkEnd w:id="52"/>
+      <w:r>
+        <w:rPr>
+          <w:color w:val="000000" w:themeColor="text1"/>
+        </w:rPr>
+        <w:t>Failed tests</w:t>
       </w:r>
     </w:p>
     <w:p>
@@ -25863,23 +24198,7 @@
             <w:rStyle w:val="Hyperlink"/>
             <w:color w:val="000000" w:themeColor="text1"/>
           </w:rPr>
-          <w:t xml:space="preserve">&lt;Read NEA Workbook </w:t>
-        </w:r>
-        <w:proofErr w:type="spellStart"/>
-        <w:r>
-          <w:rPr>
-            <w:rStyle w:val="Hyperlink"/>
-            <w:color w:val="000000" w:themeColor="text1"/>
-          </w:rPr>
-          <w:t>pg</w:t>
-        </w:r>
-        <w:proofErr w:type="spellEnd"/>
-        <w:r>
-          <w:rPr>
-            <w:rStyle w:val="Hyperlink"/>
-            <w:color w:val="000000" w:themeColor="text1"/>
-          </w:rPr>
-          <w:t xml:space="preserve"> 55 to 56&gt;</w:t>
+          <w:t>&lt;Read NEA Workbook pg 52&gt;</w:t>
         </w:r>
       </w:hyperlink>
     </w:p>
@@ -25890,13 +24209,13 @@
           <w:color w:val="000000" w:themeColor="text1"/>
         </w:rPr>
       </w:pPr>
-      <w:bookmarkStart w:id="57" w:name="_2sn03drvyw8z" w:colFirst="0" w:colLast="0"/>
-      <w:bookmarkEnd w:id="57"/>
-      <w:r>
-        <w:rPr>
-          <w:color w:val="000000" w:themeColor="text1"/>
-        </w:rPr>
-        <w:t>Analysis of independent feedback</w:t>
+      <w:bookmarkStart w:id="53" w:name="_dpdfqzcaqhk8" w:colFirst="0" w:colLast="0"/>
+      <w:bookmarkEnd w:id="53"/>
+      <w:r>
+        <w:rPr>
+          <w:color w:val="000000" w:themeColor="text1"/>
+        </w:rPr>
+        <w:t>Testing qualitative objectives</w:t>
       </w:r>
     </w:p>
     <w:p>
@@ -25911,40 +24230,57 @@
             <w:rStyle w:val="Hyperlink"/>
             <w:color w:val="000000" w:themeColor="text1"/>
           </w:rPr>
-          <w:t xml:space="preserve">&lt;Read NEA Workbook </w:t>
-        </w:r>
-        <w:proofErr w:type="spellStart"/>
-        <w:r>
-          <w:rPr>
-            <w:rStyle w:val="Hyperlink"/>
-            <w:color w:val="000000" w:themeColor="text1"/>
-          </w:rPr>
-          <w:t>pg</w:t>
-        </w:r>
-        <w:proofErr w:type="spellEnd"/>
-        <w:r>
-          <w:rPr>
-            <w:rStyle w:val="Hyperlink"/>
-            <w:color w:val="000000" w:themeColor="text1"/>
-          </w:rPr>
-          <w:t xml:space="preserve"> 56&gt;</w:t>
+          <w:t>&lt;Read NEA Workbook pg 53&gt;</w:t>
         </w:r>
       </w:hyperlink>
     </w:p>
     <w:p>
       <w:pPr>
+        <w:pStyle w:val="Heading1"/>
+        <w:rPr>
+          <w:color w:val="000000" w:themeColor="text1"/>
+        </w:rPr>
+      </w:pPr>
+      <w:bookmarkStart w:id="54" w:name="_tvz5n8r1w46q" w:colFirst="0" w:colLast="0"/>
+      <w:bookmarkEnd w:id="54"/>
+      <w:r>
+        <w:rPr>
+          <w:color w:val="000000" w:themeColor="text1"/>
+        </w:rPr>
+        <w:br w:type="page"/>
+      </w:r>
+    </w:p>
+    <w:p>
+      <w:pPr>
+        <w:pStyle w:val="Heading1"/>
+        <w:rPr>
+          <w:color w:val="000000" w:themeColor="text1"/>
+        </w:rPr>
+      </w:pPr>
+      <w:bookmarkStart w:id="55" w:name="_hqrhe2ykzmzx" w:colFirst="0" w:colLast="0"/>
+      <w:bookmarkEnd w:id="55"/>
+      <w:r>
+        <w:rPr>
+          <w:color w:val="000000" w:themeColor="text1"/>
+        </w:rPr>
+        <w:lastRenderedPageBreak/>
+        <w:t>Evaluation</w:t>
+      </w:r>
+    </w:p>
+    <w:p>
+      <w:pPr>
         <w:pStyle w:val="Heading2"/>
         <w:rPr>
           <w:color w:val="000000" w:themeColor="text1"/>
         </w:rPr>
       </w:pPr>
-      <w:bookmarkStart w:id="58" w:name="_r7q4bz4wkorq" w:colFirst="0" w:colLast="0"/>
-      <w:bookmarkEnd w:id="58"/>
-      <w:r>
-        <w:rPr>
-          <w:color w:val="000000" w:themeColor="text1"/>
-        </w:rPr>
-        <w:t>Potential improvements</w:t>
+      <w:bookmarkStart w:id="56" w:name="_5r0y44i355p4" w:colFirst="0" w:colLast="0"/>
+      <w:bookmarkEnd w:id="56"/>
+      <w:r>
+        <w:rPr>
+          <w:color w:val="000000" w:themeColor="text1"/>
+        </w:rPr>
+        <w:t>Review against objectives</w:t>
       </w:r>
     </w:p>
     <w:p>
@@ -25959,23 +24295,71 @@
             <w:rStyle w:val="Hyperlink"/>
             <w:color w:val="000000" w:themeColor="text1"/>
           </w:rPr>
-          <w:t xml:space="preserve">&lt;Read NEA Workbook </w:t>
+          <w:t>&lt;Read NEA Workbook pg 55 to 56&gt;</w:t>
         </w:r>
-        <w:proofErr w:type="spellStart"/>
+      </w:hyperlink>
+    </w:p>
+    <w:p>
+      <w:pPr>
+        <w:pStyle w:val="Heading2"/>
+        <w:rPr>
+          <w:color w:val="000000" w:themeColor="text1"/>
+        </w:rPr>
+      </w:pPr>
+      <w:bookmarkStart w:id="57" w:name="_2sn03drvyw8z" w:colFirst="0" w:colLast="0"/>
+      <w:bookmarkEnd w:id="57"/>
+      <w:r>
+        <w:rPr>
+          <w:color w:val="000000" w:themeColor="text1"/>
+        </w:rPr>
+        <w:t>Analysis of independent feedback</w:t>
+      </w:r>
+    </w:p>
+    <w:p>
+      <w:pPr>
+        <w:rPr>
+          <w:color w:val="000000" w:themeColor="text1"/>
+        </w:rPr>
+      </w:pPr>
+      <w:hyperlink r:id="rId98">
         <w:r>
           <w:rPr>
             <w:rStyle w:val="Hyperlink"/>
             <w:color w:val="000000" w:themeColor="text1"/>
           </w:rPr>
-          <w:t>pg</w:t>
+          <w:t>&lt;Read NEA Workbook pg 56&gt;</w:t>
         </w:r>
-        <w:proofErr w:type="spellEnd"/>
+      </w:hyperlink>
+    </w:p>
+    <w:p>
+      <w:pPr>
+        <w:pStyle w:val="Heading2"/>
+        <w:rPr>
+          <w:color w:val="000000" w:themeColor="text1"/>
+        </w:rPr>
+      </w:pPr>
+      <w:bookmarkStart w:id="58" w:name="_r7q4bz4wkorq" w:colFirst="0" w:colLast="0"/>
+      <w:bookmarkEnd w:id="58"/>
+      <w:r>
+        <w:rPr>
+          <w:color w:val="000000" w:themeColor="text1"/>
+        </w:rPr>
+        <w:t>Potential improvements</w:t>
+      </w:r>
+    </w:p>
+    <w:p>
+      <w:pPr>
+        <w:rPr>
+          <w:color w:val="000000" w:themeColor="text1"/>
+        </w:rPr>
+      </w:pPr>
+      <w:hyperlink r:id="rId99">
         <w:r>
           <w:rPr>
             <w:rStyle w:val="Hyperlink"/>
             <w:color w:val="000000" w:themeColor="text1"/>
           </w:rPr>
-          <w:t xml:space="preserve"> 57&gt;</w:t>
+          <w:t>&lt;Read NEA Workbook pg 57&gt;</w:t>
         </w:r>
       </w:hyperlink>
     </w:p>
@@ -26074,7 +24458,7 @@
         </w:rPr>
         <w:t xml:space="preserve">[online] Available at: </w:t>
       </w:r>
-      <w:hyperlink r:id="rId98" w:history="1">
+      <w:hyperlink r:id="rId100" w:history="1">
         <w:r>
           <w:rPr>
             <w:rStyle w:val="Hyperlink"/>
@@ -26115,7 +24499,7 @@
         </w:rPr>
         <w:t xml:space="preserve">PHET Orbit Simulation [online] Available at: </w:t>
       </w:r>
-      <w:hyperlink r:id="rId99" w:history="1">
+      <w:hyperlink r:id="rId101" w:history="1">
         <w:r>
           <w:rPr>
             <w:rStyle w:val="Hyperlink"/>
@@ -26173,7 +24557,7 @@
         </w:rPr>
         <w:t xml:space="preserve">SATVIS. Satellite Orbit Visualization. [online] Available at: </w:t>
       </w:r>
-      <w:hyperlink r:id="rId100" w:history="1">
+      <w:hyperlink r:id="rId102" w:history="1">
         <w:r>
           <w:rPr>
             <w:rStyle w:val="Hyperlink"/>
@@ -26208,7 +24592,7 @@
         </w:rPr>
         <w:t xml:space="preserve">SATELLITE EXPLORER. Satellite orbit explorer. [online] Available at: </w:t>
       </w:r>
-      <w:hyperlink r:id="rId101" w:history="1">
+      <w:hyperlink r:id="rId103" w:history="1">
         <w:r>
           <w:rPr>
             <w:rStyle w:val="Hyperlink"/>
@@ -26258,23 +24642,9 @@
         <w:rPr>
           <w:color w:val="000000" w:themeColor="text1"/>
         </w:rPr>
-        <w:t xml:space="preserve">SDL_WIKI. Simple </w:t>
-      </w:r>
-      <w:proofErr w:type="spellStart"/>
-      <w:r>
-        <w:rPr>
-          <w:color w:val="000000" w:themeColor="text1"/>
-        </w:rPr>
-        <w:t>DirectMedia</w:t>
-      </w:r>
-      <w:proofErr w:type="spellEnd"/>
-      <w:r>
-        <w:rPr>
-          <w:color w:val="000000" w:themeColor="text1"/>
-        </w:rPr>
-        <w:t xml:space="preserve"> Layer documentation. [online] Available at: </w:t>
-      </w:r>
-      <w:hyperlink r:id="rId102" w:history="1">
+        <w:t xml:space="preserve">SDL_WIKI. Simple DirectMedia Layer documentation. [online] Available at: </w:t>
+      </w:r>
+      <w:hyperlink r:id="rId104" w:history="1">
         <w:r>
           <w:rPr>
             <w:rStyle w:val="Hyperlink"/>
@@ -26326,7 +24696,7 @@
         </w:rPr>
         <w:t xml:space="preserve">LAZY_FOO. C++ SDL2 Tutorial for Game Programming. [online] Available at: </w:t>
       </w:r>
-      <w:hyperlink r:id="rId103" w:history="1">
+      <w:hyperlink r:id="rId105" w:history="1">
         <w:r>
           <w:rPr>
             <w:rStyle w:val="Hyperlink"/>
@@ -26338,21 +24708,7 @@
         <w:rPr>
           <w:color w:val="000000" w:themeColor="text1"/>
         </w:rPr>
-        <w:t xml:space="preserve"> [Accessed </w:t>
-      </w:r>
-      <w:proofErr w:type="spellStart"/>
-      <w:r>
-        <w:rPr>
-          <w:color w:val="000000" w:themeColor="text1"/>
-        </w:rPr>
-        <w:t>c.October</w:t>
-      </w:r>
-      <w:proofErr w:type="spellEnd"/>
-      <w:r>
-        <w:rPr>
-          <w:color w:val="000000" w:themeColor="text1"/>
-        </w:rPr>
-        <w:t xml:space="preserve"> 2022]</w:t>
+        <w:t xml:space="preserve"> [Accessed c.October 2022]</w:t>
       </w:r>
     </w:p>
     <w:p>
@@ -26377,8 +24733,8 @@
       </w:pPr>
     </w:p>
     <w:sectPr>
-      <w:headerReference w:type="default" r:id="rId104"/>
-      <w:footerReference w:type="default" r:id="rId105"/>
+      <w:headerReference w:type="default" r:id="rId106"/>
+      <w:footerReference w:type="default" r:id="rId107"/>
       <w:pgSz w:w="11909" w:h="16834"/>
       <w:pgMar w:top="1440" w:right="1440" w:bottom="1440" w:left="1440" w:header="720" w:footer="720" w:gutter="0"/>
       <w:pgNumType w:start="1"/>
@@ -26507,13 +24863,8 @@
         <w:t xml:space="preserve"> Each example presented is an amazing solution. Observations</w:t>
       </w:r>
       <w:r>
-        <w:t xml:space="preserve">, </w:t>
-      </w:r>
-      <w:proofErr w:type="gramStart"/>
-      <w:r>
-        <w:t>praise</w:t>
-      </w:r>
-      <w:proofErr w:type="gramEnd"/>
+        <w:t>, praise</w:t>
+      </w:r>
       <w:r>
         <w:t xml:space="preserve"> and criticisms have been made of the simulations in comparison to what I am trying to achieve. These are superb </w:t>
       </w:r>
@@ -26561,37 +24912,13 @@
         <w:footnoteRef/>
       </w:r>
       <w:r>
-        <w:t xml:space="preserve"> Note: Structures such as Mesh, Vector3, </w:t>
-      </w:r>
-      <w:proofErr w:type="spellStart"/>
-      <w:r>
-        <w:t>OrbitBodyData</w:t>
-      </w:r>
-      <w:proofErr w:type="spellEnd"/>
-      <w:r>
-        <w:t xml:space="preserve"> or </w:t>
-      </w:r>
-      <w:proofErr w:type="spellStart"/>
-      <w:r>
-        <w:t>SimulationData</w:t>
-      </w:r>
-      <w:proofErr w:type="spellEnd"/>
-      <w:r>
-        <w:t xml:space="preserve"> have not been included in this diagram.</w:t>
+        <w:t xml:space="preserve"> Note: Structures such as Mesh, Vector3, OrbitBodyData or SimulationData have not been included in this diagram.</w:t>
       </w:r>
       <w:r>
         <w:t xml:space="preserve"> The table includes an objects key attributes &amp; methods, important to its design and functionality, and excludes implementational variables and less vital procedures for conciseness.</w:t>
       </w:r>
       <w:r>
-        <w:t xml:space="preserve"> Pointers have been used frequently in the </w:t>
-      </w:r>
-      <w:proofErr w:type="gramStart"/>
-      <w:r>
-        <w:t>program, but</w:t>
-      </w:r>
-      <w:proofErr w:type="gramEnd"/>
-      <w:r>
-        <w:t xml:space="preserve"> will be listed as the data type of what they point to.</w:t>
+        <w:t xml:space="preserve"> Pointers have been used frequently in the program, but will be listed as the data type of what they point to.</w:t>
       </w:r>
     </w:p>
   </w:footnote>
@@ -26613,12 +24940,7 @@
         <w:t xml:space="preserve"> “mu” is defined as </w:t>
       </w:r>
       <w:r>
-        <w:t xml:space="preserve">the gravitational constant multiplied by the focus of the orbit: G x </w:t>
-      </w:r>
-      <w:proofErr w:type="spellStart"/>
-      <w:proofErr w:type="gramStart"/>
-      <w:r>
-        <w:t>M</w:t>
+        <w:t>the gravitational constant multiplied by the focus of the orbit: G x M</w:t>
       </w:r>
       <w:r>
         <w:rPr>
@@ -26626,8 +24948,6 @@
         </w:rPr>
         <w:t>large</w:t>
       </w:r>
-      <w:proofErr w:type="spellEnd"/>
-      <w:proofErr w:type="gramEnd"/>
     </w:p>
   </w:footnote>
   <w:footnote w:id="5">
@@ -26809,15 +25129,7 @@
         <w:footnoteRef/>
       </w:r>
       <w:r>
-        <w:t xml:space="preserve"> Path </w:t>
-      </w:r>
-      <w:proofErr w:type="gramStart"/>
-      <w:r>
-        <w:t>to .orbyte</w:t>
-      </w:r>
-      <w:proofErr w:type="gramEnd"/>
-      <w:r>
-        <w:t xml:space="preserve"> files for reading or writing are entered in the global path input</w:t>
+        <w:t xml:space="preserve"> Path to .orbyte files for reading or writing are entered in the global path input</w:t>
       </w:r>
     </w:p>
   </w:footnote>
@@ -26827,13 +25139,8 @@
 <file path=word/header1.xml><?xml version="1.0" encoding="utf-8"?>
 <w:hdr xmlns:wpc="http://schemas.microsoft.com/office/word/2010/wordprocessingCanvas" xmlns:cx="http://schemas.microsoft.com/office/drawing/2014/chartex" xmlns:cx1="http://schemas.microsoft.com/office/drawing/2015/9/8/chartex" xmlns:cx2="http://schemas.microsoft.com/office/drawing/2015/10/21/chartex" xmlns:cx3="http://schemas.microsoft.com/office/drawing/2016/5/9/chartex" xmlns:cx4="http://schemas.microsoft.com/office/drawing/2016/5/10/chartex" xmlns:cx5="http://schemas.microsoft.com/office/drawing/2016/5/11/chartex" xmlns:cx6="http://schemas.microsoft.com/office/drawing/2016/5/12/chartex" xmlns:cx7="http://schemas.microsoft.com/office/drawing/2016/5/13/chartex" xmlns:cx8="http://schemas.microsoft.com/office/drawing/2016/5/14/chartex" xmlns:mc="http://schemas.openxmlformats.org/markup-compatibility/2006" xmlns:aink="http://schemas.microsoft.com/office/drawing/2016/ink" xmlns:am3d="http://schemas.microsoft.com/office/drawing/2017/model3d" xmlns:o="urn:schemas-microsoft-com:office:office" xmlns:oel="http://schemas.microsoft.com/office/2019/extlst" xmlns:r="http://schemas.openxmlformats.org/officeDocument/2006/relationships" xmlns:m="http://schemas.openxmlformats.org/officeDocument/2006/math" xmlns:v="urn:schemas-microsoft-com:vml" xmlns:wp14="http://schemas.microsoft.com/office/word/2010/wordprocessingDrawing" xmlns:wp="http://schemas.openxmlformats.org/drawingml/2006/wordprocessingDrawing" xmlns:w10="urn:schemas-microsoft-com:office:word" xmlns:w="http://schemas.openxmlformats.org/wordprocessingml/2006/main" xmlns:w14="http://schemas.microsoft.com/office/word/2010/wordml" xmlns:w15="http://schemas.microsoft.com/office/word/2012/wordml" xmlns:w16cex="http://schemas.microsoft.com/office/word/2018/wordml/cex" xmlns:w16cid="http://schemas.microsoft.com/office/word/2016/wordml/cid" xmlns:w16="http://schemas.microsoft.com/office/word/2018/wordml" xmlns:w16sdtdh="http://schemas.microsoft.com/office/word/2020/wordml/sdtdatahash" xmlns:w16se="http://schemas.microsoft.com/office/word/2015/wordml/symex" xmlns:wpg="http://schemas.microsoft.com/office/word/2010/wordprocessingGroup" xmlns:wpi="http://schemas.microsoft.com/office/word/2010/wordprocessingInk" xmlns:wne="http://schemas.microsoft.com/office/word/2006/wordml" xmlns:wps="http://schemas.microsoft.com/office/word/2010/wordprocessingShape" mc:Ignorable="w14 w15 w16se w16cid w16 w16cex w16sdtdh wp14">
   <w:p>
-    <w:proofErr w:type="spellStart"/>
     <w:r>
-      <w:t>Firstname</w:t>
-    </w:r>
-    <w:proofErr w:type="spellEnd"/>
-    <w:r>
-      <w:t xml:space="preserve"> Surname</w:t>
+      <w:t>Firstname Surname</w:t>
     </w:r>
     <w:r>
       <w:tab/>
@@ -26968,6 +25275,119 @@
     </w:lvl>
   </w:abstractNum>
   <w:abstractNum w:abstractNumId="1" w15:restartNumberingAfterBreak="0">
+    <w:nsid w:val="0ABE5C13"/>
+    <w:multiLevelType w:val="hybridMultilevel"/>
+    <w:tmpl w:val="1F601DC8"/>
+    <w:lvl w:ilvl="0" w:tplc="08090001">
+      <w:start w:val="1"/>
+      <w:numFmt w:val="bullet"/>
+      <w:lvlText w:val=""/>
+      <w:lvlJc w:val="left"/>
+      <w:pPr>
+        <w:ind w:left="720" w:hanging="360"/>
+      </w:pPr>
+      <w:rPr>
+        <w:rFonts w:ascii="Symbol" w:hAnsi="Symbol" w:hint="default"/>
+      </w:rPr>
+    </w:lvl>
+    <w:lvl w:ilvl="1" w:tplc="08090003" w:tentative="1">
+      <w:start w:val="1"/>
+      <w:numFmt w:val="bullet"/>
+      <w:lvlText w:val="o"/>
+      <w:lvlJc w:val="left"/>
+      <w:pPr>
+        <w:ind w:left="1440" w:hanging="360"/>
+      </w:pPr>
+      <w:rPr>
+        <w:rFonts w:ascii="Courier New" w:hAnsi="Courier New" w:cs="Courier New" w:hint="default"/>
+      </w:rPr>
+    </w:lvl>
+    <w:lvl w:ilvl="2" w:tplc="08090005" w:tentative="1">
+      <w:start w:val="1"/>
+      <w:numFmt w:val="bullet"/>
+      <w:lvlText w:val=""/>
+      <w:lvlJc w:val="left"/>
+      <w:pPr>
+        <w:ind w:left="2160" w:hanging="360"/>
+      </w:pPr>
+      <w:rPr>
+        <w:rFonts w:ascii="Wingdings" w:hAnsi="Wingdings" w:hint="default"/>
+      </w:rPr>
+    </w:lvl>
+    <w:lvl w:ilvl="3" w:tplc="08090001" w:tentative="1">
+      <w:start w:val="1"/>
+      <w:numFmt w:val="bullet"/>
+      <w:lvlText w:val=""/>
+      <w:lvlJc w:val="left"/>
+      <w:pPr>
+        <w:ind w:left="2880" w:hanging="360"/>
+      </w:pPr>
+      <w:rPr>
+        <w:rFonts w:ascii="Symbol" w:hAnsi="Symbol" w:hint="default"/>
+      </w:rPr>
+    </w:lvl>
+    <w:lvl w:ilvl="4" w:tplc="08090003" w:tentative="1">
+      <w:start w:val="1"/>
+      <w:numFmt w:val="bullet"/>
+      <w:lvlText w:val="o"/>
+      <w:lvlJc w:val="left"/>
+      <w:pPr>
+        <w:ind w:left="3600" w:hanging="360"/>
+      </w:pPr>
+      <w:rPr>
+        <w:rFonts w:ascii="Courier New" w:hAnsi="Courier New" w:cs="Courier New" w:hint="default"/>
+      </w:rPr>
+    </w:lvl>
+    <w:lvl w:ilvl="5" w:tplc="08090005" w:tentative="1">
+      <w:start w:val="1"/>
+      <w:numFmt w:val="bullet"/>
+      <w:lvlText w:val=""/>
+      <w:lvlJc w:val="left"/>
+      <w:pPr>
+        <w:ind w:left="4320" w:hanging="360"/>
+      </w:pPr>
+      <w:rPr>
+        <w:rFonts w:ascii="Wingdings" w:hAnsi="Wingdings" w:hint="default"/>
+      </w:rPr>
+    </w:lvl>
+    <w:lvl w:ilvl="6" w:tplc="08090001" w:tentative="1">
+      <w:start w:val="1"/>
+      <w:numFmt w:val="bullet"/>
+      <w:lvlText w:val=""/>
+      <w:lvlJc w:val="left"/>
+      <w:pPr>
+        <w:ind w:left="5040" w:hanging="360"/>
+      </w:pPr>
+      <w:rPr>
+        <w:rFonts w:ascii="Symbol" w:hAnsi="Symbol" w:hint="default"/>
+      </w:rPr>
+    </w:lvl>
+    <w:lvl w:ilvl="7" w:tplc="08090003" w:tentative="1">
+      <w:start w:val="1"/>
+      <w:numFmt w:val="bullet"/>
+      <w:lvlText w:val="o"/>
+      <w:lvlJc w:val="left"/>
+      <w:pPr>
+        <w:ind w:left="5760" w:hanging="360"/>
+      </w:pPr>
+      <w:rPr>
+        <w:rFonts w:ascii="Courier New" w:hAnsi="Courier New" w:cs="Courier New" w:hint="default"/>
+      </w:rPr>
+    </w:lvl>
+    <w:lvl w:ilvl="8" w:tplc="08090005" w:tentative="1">
+      <w:start w:val="1"/>
+      <w:numFmt w:val="bullet"/>
+      <w:lvlText w:val=""/>
+      <w:lvlJc w:val="left"/>
+      <w:pPr>
+        <w:ind w:left="6480" w:hanging="360"/>
+      </w:pPr>
+      <w:rPr>
+        <w:rFonts w:ascii="Wingdings" w:hAnsi="Wingdings" w:hint="default"/>
+      </w:rPr>
+    </w:lvl>
+  </w:abstractNum>
+  <w:abstractNum w:abstractNumId="2" w15:restartNumberingAfterBreak="0">
     <w:nsid w:val="10EF4B5B"/>
     <w:multiLevelType w:val="hybridMultilevel"/>
     <w:tmpl w:val="73B6AD7E"/>
@@ -27053,7 +25473,7 @@
       </w:pPr>
     </w:lvl>
   </w:abstractNum>
-  <w:abstractNum w:abstractNumId="2" w15:restartNumberingAfterBreak="0">
+  <w:abstractNum w:abstractNumId="3" w15:restartNumberingAfterBreak="0">
     <w:nsid w:val="3A592D36"/>
     <w:multiLevelType w:val="hybridMultilevel"/>
     <w:tmpl w:val="E7CE4E62"/>
@@ -27165,7 +25585,7 @@
       </w:rPr>
     </w:lvl>
   </w:abstractNum>
-  <w:abstractNum w:abstractNumId="3" w15:restartNumberingAfterBreak="0">
+  <w:abstractNum w:abstractNumId="4" w15:restartNumberingAfterBreak="0">
     <w:nsid w:val="493C5975"/>
     <w:multiLevelType w:val="hybridMultilevel"/>
     <w:tmpl w:val="71682886"/>
@@ -27278,7 +25698,7 @@
       </w:rPr>
     </w:lvl>
   </w:abstractNum>
-  <w:abstractNum w:abstractNumId="4" w15:restartNumberingAfterBreak="0">
+  <w:abstractNum w:abstractNumId="5" w15:restartNumberingAfterBreak="0">
     <w:nsid w:val="532E45FA"/>
     <w:multiLevelType w:val="hybridMultilevel"/>
     <w:tmpl w:val="8A929048"/>
@@ -27391,7 +25811,233 @@
       </w:rPr>
     </w:lvl>
   </w:abstractNum>
-  <w:abstractNum w:abstractNumId="5" w15:restartNumberingAfterBreak="0">
+  <w:abstractNum w:abstractNumId="6" w15:restartNumberingAfterBreak="0">
+    <w:nsid w:val="56CD39D6"/>
+    <w:multiLevelType w:val="hybridMultilevel"/>
+    <w:tmpl w:val="115A1418"/>
+    <w:lvl w:ilvl="0" w:tplc="08090001">
+      <w:start w:val="1"/>
+      <w:numFmt w:val="bullet"/>
+      <w:lvlText w:val=""/>
+      <w:lvlJc w:val="left"/>
+      <w:pPr>
+        <w:ind w:left="720" w:hanging="360"/>
+      </w:pPr>
+      <w:rPr>
+        <w:rFonts w:ascii="Symbol" w:hAnsi="Symbol" w:hint="default"/>
+      </w:rPr>
+    </w:lvl>
+    <w:lvl w:ilvl="1" w:tplc="08090003" w:tentative="1">
+      <w:start w:val="1"/>
+      <w:numFmt w:val="bullet"/>
+      <w:lvlText w:val="o"/>
+      <w:lvlJc w:val="left"/>
+      <w:pPr>
+        <w:ind w:left="1440" w:hanging="360"/>
+      </w:pPr>
+      <w:rPr>
+        <w:rFonts w:ascii="Courier New" w:hAnsi="Courier New" w:cs="Courier New" w:hint="default"/>
+      </w:rPr>
+    </w:lvl>
+    <w:lvl w:ilvl="2" w:tplc="08090005" w:tentative="1">
+      <w:start w:val="1"/>
+      <w:numFmt w:val="bullet"/>
+      <w:lvlText w:val=""/>
+      <w:lvlJc w:val="left"/>
+      <w:pPr>
+        <w:ind w:left="2160" w:hanging="360"/>
+      </w:pPr>
+      <w:rPr>
+        <w:rFonts w:ascii="Wingdings" w:hAnsi="Wingdings" w:hint="default"/>
+      </w:rPr>
+    </w:lvl>
+    <w:lvl w:ilvl="3" w:tplc="08090001" w:tentative="1">
+      <w:start w:val="1"/>
+      <w:numFmt w:val="bullet"/>
+      <w:lvlText w:val=""/>
+      <w:lvlJc w:val="left"/>
+      <w:pPr>
+        <w:ind w:left="2880" w:hanging="360"/>
+      </w:pPr>
+      <w:rPr>
+        <w:rFonts w:ascii="Symbol" w:hAnsi="Symbol" w:hint="default"/>
+      </w:rPr>
+    </w:lvl>
+    <w:lvl w:ilvl="4" w:tplc="08090003" w:tentative="1">
+      <w:start w:val="1"/>
+      <w:numFmt w:val="bullet"/>
+      <w:lvlText w:val="o"/>
+      <w:lvlJc w:val="left"/>
+      <w:pPr>
+        <w:ind w:left="3600" w:hanging="360"/>
+      </w:pPr>
+      <w:rPr>
+        <w:rFonts w:ascii="Courier New" w:hAnsi="Courier New" w:cs="Courier New" w:hint="default"/>
+      </w:rPr>
+    </w:lvl>
+    <w:lvl w:ilvl="5" w:tplc="08090005" w:tentative="1">
+      <w:start w:val="1"/>
+      <w:numFmt w:val="bullet"/>
+      <w:lvlText w:val=""/>
+      <w:lvlJc w:val="left"/>
+      <w:pPr>
+        <w:ind w:left="4320" w:hanging="360"/>
+      </w:pPr>
+      <w:rPr>
+        <w:rFonts w:ascii="Wingdings" w:hAnsi="Wingdings" w:hint="default"/>
+      </w:rPr>
+    </w:lvl>
+    <w:lvl w:ilvl="6" w:tplc="08090001" w:tentative="1">
+      <w:start w:val="1"/>
+      <w:numFmt w:val="bullet"/>
+      <w:lvlText w:val=""/>
+      <w:lvlJc w:val="left"/>
+      <w:pPr>
+        <w:ind w:left="5040" w:hanging="360"/>
+      </w:pPr>
+      <w:rPr>
+        <w:rFonts w:ascii="Symbol" w:hAnsi="Symbol" w:hint="default"/>
+      </w:rPr>
+    </w:lvl>
+    <w:lvl w:ilvl="7" w:tplc="08090003" w:tentative="1">
+      <w:start w:val="1"/>
+      <w:numFmt w:val="bullet"/>
+      <w:lvlText w:val="o"/>
+      <w:lvlJc w:val="left"/>
+      <w:pPr>
+        <w:ind w:left="5760" w:hanging="360"/>
+      </w:pPr>
+      <w:rPr>
+        <w:rFonts w:ascii="Courier New" w:hAnsi="Courier New" w:cs="Courier New" w:hint="default"/>
+      </w:rPr>
+    </w:lvl>
+    <w:lvl w:ilvl="8" w:tplc="08090005" w:tentative="1">
+      <w:start w:val="1"/>
+      <w:numFmt w:val="bullet"/>
+      <w:lvlText w:val=""/>
+      <w:lvlJc w:val="left"/>
+      <w:pPr>
+        <w:ind w:left="6480" w:hanging="360"/>
+      </w:pPr>
+      <w:rPr>
+        <w:rFonts w:ascii="Wingdings" w:hAnsi="Wingdings" w:hint="default"/>
+      </w:rPr>
+    </w:lvl>
+  </w:abstractNum>
+  <w:abstractNum w:abstractNumId="7" w15:restartNumberingAfterBreak="0">
+    <w:nsid w:val="5A820725"/>
+    <w:multiLevelType w:val="hybridMultilevel"/>
+    <w:tmpl w:val="7F508A7A"/>
+    <w:lvl w:ilvl="0" w:tplc="08090001">
+      <w:start w:val="1"/>
+      <w:numFmt w:val="bullet"/>
+      <w:lvlText w:val=""/>
+      <w:lvlJc w:val="left"/>
+      <w:pPr>
+        <w:ind w:left="720" w:hanging="360"/>
+      </w:pPr>
+      <w:rPr>
+        <w:rFonts w:ascii="Symbol" w:hAnsi="Symbol" w:hint="default"/>
+      </w:rPr>
+    </w:lvl>
+    <w:lvl w:ilvl="1" w:tplc="08090003" w:tentative="1">
+      <w:start w:val="1"/>
+      <w:numFmt w:val="bullet"/>
+      <w:lvlText w:val="o"/>
+      <w:lvlJc w:val="left"/>
+      <w:pPr>
+        <w:ind w:left="1440" w:hanging="360"/>
+      </w:pPr>
+      <w:rPr>
+        <w:rFonts w:ascii="Courier New" w:hAnsi="Courier New" w:cs="Courier New" w:hint="default"/>
+      </w:rPr>
+    </w:lvl>
+    <w:lvl w:ilvl="2" w:tplc="08090005" w:tentative="1">
+      <w:start w:val="1"/>
+      <w:numFmt w:val="bullet"/>
+      <w:lvlText w:val=""/>
+      <w:lvlJc w:val="left"/>
+      <w:pPr>
+        <w:ind w:left="2160" w:hanging="360"/>
+      </w:pPr>
+      <w:rPr>
+        <w:rFonts w:ascii="Wingdings" w:hAnsi="Wingdings" w:hint="default"/>
+      </w:rPr>
+    </w:lvl>
+    <w:lvl w:ilvl="3" w:tplc="08090001" w:tentative="1">
+      <w:start w:val="1"/>
+      <w:numFmt w:val="bullet"/>
+      <w:lvlText w:val=""/>
+      <w:lvlJc w:val="left"/>
+      <w:pPr>
+        <w:ind w:left="2880" w:hanging="360"/>
+      </w:pPr>
+      <w:rPr>
+        <w:rFonts w:ascii="Symbol" w:hAnsi="Symbol" w:hint="default"/>
+      </w:rPr>
+    </w:lvl>
+    <w:lvl w:ilvl="4" w:tplc="08090003" w:tentative="1">
+      <w:start w:val="1"/>
+      <w:numFmt w:val="bullet"/>
+      <w:lvlText w:val="o"/>
+      <w:lvlJc w:val="left"/>
+      <w:pPr>
+        <w:ind w:left="3600" w:hanging="360"/>
+      </w:pPr>
+      <w:rPr>
+        <w:rFonts w:ascii="Courier New" w:hAnsi="Courier New" w:cs="Courier New" w:hint="default"/>
+      </w:rPr>
+    </w:lvl>
+    <w:lvl w:ilvl="5" w:tplc="08090005" w:tentative="1">
+      <w:start w:val="1"/>
+      <w:numFmt w:val="bullet"/>
+      <w:lvlText w:val=""/>
+      <w:lvlJc w:val="left"/>
+      <w:pPr>
+        <w:ind w:left="4320" w:hanging="360"/>
+      </w:pPr>
+      <w:rPr>
+        <w:rFonts w:ascii="Wingdings" w:hAnsi="Wingdings" w:hint="default"/>
+      </w:rPr>
+    </w:lvl>
+    <w:lvl w:ilvl="6" w:tplc="08090001" w:tentative="1">
+      <w:start w:val="1"/>
+      <w:numFmt w:val="bullet"/>
+      <w:lvlText w:val=""/>
+      <w:lvlJc w:val="left"/>
+      <w:pPr>
+        <w:ind w:left="5040" w:hanging="360"/>
+      </w:pPr>
+      <w:rPr>
+        <w:rFonts w:ascii="Symbol" w:hAnsi="Symbol" w:hint="default"/>
+      </w:rPr>
+    </w:lvl>
+    <w:lvl w:ilvl="7" w:tplc="08090003" w:tentative="1">
+      <w:start w:val="1"/>
+      <w:numFmt w:val="bullet"/>
+      <w:lvlText w:val="o"/>
+      <w:lvlJc w:val="left"/>
+      <w:pPr>
+        <w:ind w:left="5760" w:hanging="360"/>
+      </w:pPr>
+      <w:rPr>
+        <w:rFonts w:ascii="Courier New" w:hAnsi="Courier New" w:cs="Courier New" w:hint="default"/>
+      </w:rPr>
+    </w:lvl>
+    <w:lvl w:ilvl="8" w:tplc="08090005" w:tentative="1">
+      <w:start w:val="1"/>
+      <w:numFmt w:val="bullet"/>
+      <w:lvlText w:val=""/>
+      <w:lvlJc w:val="left"/>
+      <w:pPr>
+        <w:ind w:left="6480" w:hanging="360"/>
+      </w:pPr>
+      <w:rPr>
+        <w:rFonts w:ascii="Wingdings" w:hAnsi="Wingdings" w:hint="default"/>
+      </w:rPr>
+    </w:lvl>
+  </w:abstractNum>
+  <w:abstractNum w:abstractNumId="8" w15:restartNumberingAfterBreak="0">
     <w:nsid w:val="5BD11E77"/>
     <w:multiLevelType w:val="hybridMultilevel"/>
     <w:tmpl w:val="3638685C"/>
@@ -27503,7 +26149,7 @@
       </w:rPr>
     </w:lvl>
   </w:abstractNum>
-  <w:abstractNum w:abstractNumId="6" w15:restartNumberingAfterBreak="0">
+  <w:abstractNum w:abstractNumId="9" w15:restartNumberingAfterBreak="0">
     <w:nsid w:val="71634608"/>
     <w:multiLevelType w:val="hybridMultilevel"/>
     <w:tmpl w:val="4932760A"/>
@@ -27592,7 +26238,7 @@
       </w:pPr>
     </w:lvl>
   </w:abstractNum>
-  <w:abstractNum w:abstractNumId="7" w15:restartNumberingAfterBreak="0">
+  <w:abstractNum w:abstractNumId="10" w15:restartNumberingAfterBreak="0">
     <w:nsid w:val="77791C4E"/>
     <w:multiLevelType w:val="hybridMultilevel"/>
     <w:tmpl w:val="E10E5188"/>
@@ -27681,28 +26327,37 @@
     </w:lvl>
   </w:abstractNum>
   <w:num w:numId="1" w16cid:durableId="1080180759">
-    <w:abstractNumId w:val="2"/>
+    <w:abstractNumId w:val="3"/>
   </w:num>
   <w:num w:numId="2" w16cid:durableId="469059060">
-    <w:abstractNumId w:val="7"/>
+    <w:abstractNumId w:val="10"/>
   </w:num>
   <w:num w:numId="3" w16cid:durableId="712386720">
     <w:abstractNumId w:val="0"/>
   </w:num>
   <w:num w:numId="4" w16cid:durableId="1064647048">
-    <w:abstractNumId w:val="3"/>
+    <w:abstractNumId w:val="4"/>
   </w:num>
   <w:num w:numId="5" w16cid:durableId="614288930">
+    <w:abstractNumId w:val="8"/>
+  </w:num>
+  <w:num w:numId="6" w16cid:durableId="1433814959">
     <w:abstractNumId w:val="5"/>
   </w:num>
-  <w:num w:numId="6" w16cid:durableId="1433814959">
-    <w:abstractNumId w:val="4"/>
+  <w:num w:numId="7" w16cid:durableId="55054427">
+    <w:abstractNumId w:val="9"/>
   </w:num>
-  <w:num w:numId="7" w16cid:durableId="55054427">
+  <w:num w:numId="8" w16cid:durableId="1589071994">
+    <w:abstractNumId w:val="2"/>
+  </w:num>
+  <w:num w:numId="9" w16cid:durableId="1652296834">
+    <w:abstractNumId w:val="1"/>
+  </w:num>
+  <w:num w:numId="10" w16cid:durableId="1490485763">
     <w:abstractNumId w:val="6"/>
   </w:num>
-  <w:num w:numId="8" w16cid:durableId="1589071994">
-    <w:abstractNumId w:val="1"/>
+  <w:num w:numId="11" w16cid:durableId="984893730">
+    <w:abstractNumId w:val="7"/>
   </w:num>
 </w:numbering>
 </file>

--- a/write-up/JJL NEA PROJECT - ORBYTE.docx
+++ b/write-up/JJL NEA PROJECT - ORBYTE.docx
@@ -1157,7 +1157,7 @@
               <w:noProof/>
               <w:color w:val="000000" w:themeColor="text1"/>
             </w:rPr>
-            <w:t>9</w:t>
+            <w:t>10</w:t>
           </w:r>
           <w:r>
             <w:rPr>
@@ -1531,7 +1531,7 @@
               <w:noProof/>
               <w:color w:val="000000" w:themeColor="text1"/>
             </w:rPr>
-            <w:t>14</w:t>
+            <w:t>15</w:t>
           </w:r>
           <w:r>
             <w:rPr>
@@ -2337,7 +2337,7 @@
               <w:noProof/>
               <w:color w:val="000000" w:themeColor="text1"/>
             </w:rPr>
-            <w:t>21</w:t>
+            <w:t>22</w:t>
           </w:r>
           <w:r>
             <w:rPr>
@@ -2399,7 +2399,7 @@
               <w:noProof/>
               <w:color w:val="000000" w:themeColor="text1"/>
             </w:rPr>
-            <w:t>24</w:t>
+            <w:t>26</w:t>
           </w:r>
           <w:r>
             <w:rPr>
@@ -2528,7 +2528,7 @@
               <w:noProof/>
               <w:color w:val="000000" w:themeColor="text1"/>
             </w:rPr>
-            <w:t>24</w:t>
+            <w:t>26</w:t>
           </w:r>
           <w:r>
             <w:rPr>
@@ -2590,7 +2590,7 @@
               <w:noProof/>
               <w:color w:val="000000" w:themeColor="text1"/>
             </w:rPr>
-            <w:t>24</w:t>
+            <w:t>33</w:t>
           </w:r>
           <w:r>
             <w:rPr>
@@ -2717,7 +2717,7 @@
               <w:noProof/>
               <w:color w:val="000000" w:themeColor="text1"/>
             </w:rPr>
-            <w:t>24</w:t>
+            <w:t>33</w:t>
           </w:r>
           <w:r>
             <w:rPr>
@@ -2779,7 +2779,7 @@
               <w:noProof/>
               <w:color w:val="000000" w:themeColor="text1"/>
             </w:rPr>
-            <w:t>26</w:t>
+            <w:t>38</w:t>
           </w:r>
           <w:r>
             <w:rPr>
@@ -2841,7 +2841,7 @@
               <w:noProof/>
               <w:color w:val="000000" w:themeColor="text1"/>
             </w:rPr>
-            <w:t>31</w:t>
+            <w:t>57</w:t>
           </w:r>
           <w:r>
             <w:rPr>
@@ -2900,10 +2900,13 @@
           </w:r>
           <w:r>
             <w:rPr>
+              <w:b/>
+              <w:bCs/>
               <w:noProof/>
               <w:color w:val="000000" w:themeColor="text1"/>
-            </w:rPr>
-            <w:t>31</w:t>
+              <w:lang w:val="en-US"/>
+            </w:rPr>
+            <w:t>Error! Bookmark not defined.</w:t>
           </w:r>
           <w:r>
             <w:rPr>
@@ -2967,7 +2970,7 @@
               <w:noProof/>
               <w:color w:val="000000" w:themeColor="text1"/>
             </w:rPr>
-            <w:t>32</w:t>
+            <w:t>58</w:t>
           </w:r>
           <w:r>
             <w:rPr>
@@ -3029,7 +3032,7 @@
               <w:noProof/>
               <w:color w:val="000000" w:themeColor="text1"/>
             </w:rPr>
-            <w:t>32</w:t>
+            <w:t>58</w:t>
           </w:r>
           <w:r>
             <w:rPr>
@@ -3091,7 +3094,7 @@
               <w:noProof/>
               <w:color w:val="000000" w:themeColor="text1"/>
             </w:rPr>
-            <w:t>32</w:t>
+            <w:t>58</w:t>
           </w:r>
           <w:r>
             <w:rPr>
@@ -3153,7 +3156,7 @@
               <w:noProof/>
               <w:color w:val="000000" w:themeColor="text1"/>
             </w:rPr>
-            <w:t>32</w:t>
+            <w:t>58</w:t>
           </w:r>
           <w:r>
             <w:rPr>
@@ -3215,7 +3218,7 @@
               <w:noProof/>
               <w:color w:val="000000" w:themeColor="text1"/>
             </w:rPr>
-            <w:t>32</w:t>
+            <w:t>58</w:t>
           </w:r>
           <w:r>
             <w:rPr>
@@ -3277,7 +3280,7 @@
               <w:noProof/>
               <w:color w:val="000000" w:themeColor="text1"/>
             </w:rPr>
-            <w:t>32</w:t>
+            <w:t>58</w:t>
           </w:r>
           <w:r>
             <w:rPr>
@@ -3339,7 +3342,7 @@
               <w:noProof/>
               <w:color w:val="000000" w:themeColor="text1"/>
             </w:rPr>
-            <w:t>32</w:t>
+            <w:t>58</w:t>
           </w:r>
           <w:r>
             <w:rPr>
@@ -3403,7 +3406,7 @@
               <w:noProof/>
               <w:color w:val="000000" w:themeColor="text1"/>
             </w:rPr>
-            <w:t>33</w:t>
+            <w:t>59</w:t>
           </w:r>
           <w:r>
             <w:rPr>
@@ -3465,7 +3468,7 @@
               <w:noProof/>
               <w:color w:val="000000" w:themeColor="text1"/>
             </w:rPr>
-            <w:t>33</w:t>
+            <w:t>59</w:t>
           </w:r>
           <w:r>
             <w:rPr>
@@ -3527,7 +3530,7 @@
               <w:noProof/>
               <w:color w:val="000000" w:themeColor="text1"/>
             </w:rPr>
-            <w:t>33</w:t>
+            <w:t>59</w:t>
           </w:r>
           <w:r>
             <w:rPr>
@@ -3589,7 +3592,7 @@
               <w:noProof/>
               <w:color w:val="000000" w:themeColor="text1"/>
             </w:rPr>
-            <w:t>33</w:t>
+            <w:t>59</w:t>
           </w:r>
           <w:r>
             <w:rPr>
@@ -3653,7 +3656,7 @@
               <w:noProof/>
               <w:color w:val="000000" w:themeColor="text1"/>
             </w:rPr>
-            <w:t>34</w:t>
+            <w:t>60</w:t>
           </w:r>
           <w:r>
             <w:rPr>
@@ -3763,7 +3766,21 @@
         <w:rPr>
           <w:color w:val="000000" w:themeColor="text1"/>
         </w:rPr>
-        <w:t xml:space="preserve"> how “satellites stay in orbit” with reference to the sun, earth, moon and artificial satellites</w:t>
+        <w:t xml:space="preserve"> how “satellites stay in orbit” with reference to the sun, earth, </w:t>
+      </w:r>
+      <w:proofErr w:type="gramStart"/>
+      <w:r>
+        <w:rPr>
+          <w:color w:val="000000" w:themeColor="text1"/>
+        </w:rPr>
+        <w:t>moon</w:t>
+      </w:r>
+      <w:proofErr w:type="gramEnd"/>
+      <w:r>
+        <w:rPr>
+          <w:color w:val="000000" w:themeColor="text1"/>
+        </w:rPr>
+        <w:t xml:space="preserve"> and artificial satellites</w:t>
       </w:r>
       <w:r>
         <w:rPr>
@@ -3933,50 +3950,19 @@
           <w:color w:val="000000" w:themeColor="text1"/>
           <w:u w:val="single"/>
         </w:rPr>
-        <w:t>Can you think of any limitations with current simulations used in classes? (e.g. the Phet Orbit Simulation)</w:t>
-      </w:r>
-    </w:p>
-    <w:p>
-      <w:pPr>
-        <w:rPr>
-          <w:color w:val="000000" w:themeColor="text1"/>
-        </w:rPr>
-      </w:pPr>
-      <w:r>
-        <w:rPr>
-          <w:color w:val="000000" w:themeColor="text1"/>
-        </w:rPr>
-        <w:t>|| “Relatively limited options in the PhET simulation for which satellites are in play and how many of them you would want (although this may become computationally expensive quite quickly)</w:t>
-      </w:r>
-      <w:r>
-        <w:rPr>
-          <w:color w:val="000000" w:themeColor="text1"/>
-        </w:rPr>
-        <w:t>.</w:t>
-      </w:r>
-      <w:r>
-        <w:rPr>
-          <w:color w:val="000000" w:themeColor="text1"/>
-        </w:rPr>
-        <w:t>” ||</w:t>
-      </w:r>
-    </w:p>
-    <w:p>
-      <w:pPr>
-        <w:rPr>
-          <w:color w:val="000000" w:themeColor="text1"/>
-        </w:rPr>
-      </w:pPr>
-    </w:p>
-    <w:p>
-      <w:pPr>
+        <w:t>Can you think of any limitations with current simulations used in classes? (</w:t>
+      </w:r>
+      <w:proofErr w:type="gramStart"/>
+      <w:r>
         <w:rPr>
           <w:i/>
           <w:iCs/>
           <w:color w:val="000000" w:themeColor="text1"/>
           <w:u w:val="single"/>
         </w:rPr>
-      </w:pPr>
+        <w:t>e.g.</w:t>
+      </w:r>
+      <w:proofErr w:type="gramEnd"/>
       <w:r>
         <w:rPr>
           <w:i/>
@@ -3984,20 +3970,46 @@
           <w:color w:val="000000" w:themeColor="text1"/>
           <w:u w:val="single"/>
         </w:rPr>
-        <w:t>What are some features you like to see in a 3D orbital simulation?</w:t>
-      </w:r>
-    </w:p>
-    <w:p>
-      <w:pPr>
-        <w:rPr>
-          <w:color w:val="000000" w:themeColor="text1"/>
-        </w:rPr>
-      </w:pPr>
-      <w:r>
-        <w:rPr>
-          <w:color w:val="000000" w:themeColor="text1"/>
-        </w:rPr>
-        <w:t>|| “Free movement of the camera, multiple possible bodies and their interactions.” ||</w:t>
+        <w:t xml:space="preserve"> the Phet Orbit Simulation)</w:t>
+      </w:r>
+    </w:p>
+    <w:p>
+      <w:pPr>
+        <w:rPr>
+          <w:color w:val="000000" w:themeColor="text1"/>
+        </w:rPr>
+      </w:pPr>
+      <w:r>
+        <w:rPr>
+          <w:color w:val="000000" w:themeColor="text1"/>
+        </w:rPr>
+        <w:t xml:space="preserve">|| “Relatively limited options in the </w:t>
+      </w:r>
+      <w:proofErr w:type="spellStart"/>
+      <w:r>
+        <w:rPr>
+          <w:color w:val="000000" w:themeColor="text1"/>
+        </w:rPr>
+        <w:t>PhET</w:t>
+      </w:r>
+      <w:proofErr w:type="spellEnd"/>
+      <w:r>
+        <w:rPr>
+          <w:color w:val="000000" w:themeColor="text1"/>
+        </w:rPr>
+        <w:t xml:space="preserve"> simulation for which satellites are in play and how many of them you would want (although this may become computationally expensive quite quickly)</w:t>
+      </w:r>
+      <w:r>
+        <w:rPr>
+          <w:color w:val="000000" w:themeColor="text1"/>
+        </w:rPr>
+        <w:t>.</w:t>
+      </w:r>
+      <w:r>
+        <w:rPr>
+          <w:color w:val="000000" w:themeColor="text1"/>
+        </w:rPr>
+        <w:t>” ||</w:t>
       </w:r>
     </w:p>
     <w:p>
@@ -4023,20 +4035,20 @@
           <w:color w:val="000000" w:themeColor="text1"/>
           <w:u w:val="single"/>
         </w:rPr>
-        <w:t>Should the simulation include planets, satellites, or both?</w:t>
-      </w:r>
-    </w:p>
-    <w:p>
-      <w:pPr>
-        <w:rPr>
-          <w:color w:val="000000" w:themeColor="text1"/>
-        </w:rPr>
-      </w:pPr>
-      <w:r>
-        <w:rPr>
-          <w:color w:val="000000" w:themeColor="text1"/>
-        </w:rPr>
-        <w:t>|| “Both.” ||</w:t>
+        <w:t>What are some features you like to see in a 3D orbital simulation?</w:t>
+      </w:r>
+    </w:p>
+    <w:p>
+      <w:pPr>
+        <w:rPr>
+          <w:color w:val="000000" w:themeColor="text1"/>
+        </w:rPr>
+      </w:pPr>
+      <w:r>
+        <w:rPr>
+          <w:color w:val="000000" w:themeColor="text1"/>
+        </w:rPr>
+        <w:t>|| “Free movement of the camera, multiple possible bodies and their interactions.” ||</w:t>
       </w:r>
     </w:p>
     <w:p>
@@ -4062,8 +4074,28 @@
           <w:color w:val="000000" w:themeColor="text1"/>
           <w:u w:val="single"/>
         </w:rPr>
-        <w:t>This software is being designed with education in mind, so are there any other features for an educational simulation that you would like to see implemented? (That perhaps aren't included in others at the moment.)</w:t>
-      </w:r>
+        <w:t>Should the simulation include planets, satellites, or both?</w:t>
+      </w:r>
+    </w:p>
+    <w:p>
+      <w:pPr>
+        <w:rPr>
+          <w:color w:val="000000" w:themeColor="text1"/>
+        </w:rPr>
+      </w:pPr>
+      <w:r>
+        <w:rPr>
+          <w:color w:val="000000" w:themeColor="text1"/>
+        </w:rPr>
+        <w:t>|| “Both.” ||</w:t>
+      </w:r>
+    </w:p>
+    <w:p>
+      <w:pPr>
+        <w:rPr>
+          <w:color w:val="000000" w:themeColor="text1"/>
+        </w:rPr>
+      </w:pPr>
     </w:p>
     <w:p>
       <w:pPr>
@@ -4074,6 +4106,25 @@
           <w:u w:val="single"/>
         </w:rPr>
       </w:pPr>
+      <w:r>
+        <w:rPr>
+          <w:i/>
+          <w:iCs/>
+          <w:color w:val="000000" w:themeColor="text1"/>
+          <w:u w:val="single"/>
+        </w:rPr>
+        <w:t>This software is being designed with education in mind, so are there any other features for an educational simulation that you would like to see implemented? (That perhaps aren't included in others at the moment.)</w:t>
+      </w:r>
+    </w:p>
+    <w:p>
+      <w:pPr>
+        <w:rPr>
+          <w:i/>
+          <w:iCs/>
+          <w:color w:val="000000" w:themeColor="text1"/>
+          <w:u w:val="single"/>
+        </w:rPr>
+      </w:pPr>
     </w:p>
     <w:p>
       <w:pPr>
@@ -4116,7 +4167,15 @@
         <w:footnoteReference w:id="1"/>
       </w:r>
       <w:r>
-        <w:t xml:space="preserve"> into available orbit simulations has been informed by what is used in a classroom to educate GCSE and A-Level students, and a correspondence with the UK Space Agency.</w:t>
+        <w:t xml:space="preserve"> into available orbit simulations has been informed by what is used in a classroom to educate GCSE and A-Level students, and </w:t>
+      </w:r>
+      <w:proofErr w:type="gramStart"/>
+      <w:r>
+        <w:t>a</w:t>
+      </w:r>
+      <w:proofErr w:type="gramEnd"/>
+      <w:r>
+        <w:t xml:space="preserve"> correspondence with the UK Space Agency.</w:t>
       </w:r>
     </w:p>
     <w:p/>
@@ -4272,7 +4331,21 @@
         <w:rPr>
           <w:color w:val="000000" w:themeColor="text1"/>
         </w:rPr>
-        <w:t>“Satvis”</w:t>
+        <w:t>“</w:t>
+      </w:r>
+      <w:proofErr w:type="spellStart"/>
+      <w:r>
+        <w:rPr>
+          <w:color w:val="000000" w:themeColor="text1"/>
+        </w:rPr>
+        <w:t>Satvis</w:t>
+      </w:r>
+      <w:proofErr w:type="spellEnd"/>
+      <w:r>
+        <w:rPr>
+          <w:color w:val="000000" w:themeColor="text1"/>
+        </w:rPr>
+        <w:t>”</w:t>
       </w:r>
       <w:r>
         <w:rPr>
@@ -4310,7 +4383,21 @@
         <w:rPr>
           <w:color w:val="000000" w:themeColor="text1"/>
         </w:rPr>
-        <w:t xml:space="preserve">example is that it doesn’t display any of the physics properties of the orbiting body. It is also a simulation limited to satellites and not a general purpose orbit simulator. What should be taken away from examining this solution is the benefits of a </w:t>
+        <w:t xml:space="preserve">example is that it doesn’t display any of the physics properties of the orbiting body. It is also a simulation limited to satellites and not a </w:t>
+      </w:r>
+      <w:proofErr w:type="gramStart"/>
+      <w:r>
+        <w:rPr>
+          <w:color w:val="000000" w:themeColor="text1"/>
+        </w:rPr>
+        <w:t>general purpose</w:t>
+      </w:r>
+      <w:proofErr w:type="gramEnd"/>
+      <w:r>
+        <w:rPr>
+          <w:color w:val="000000" w:themeColor="text1"/>
+        </w:rPr>
+        <w:t xml:space="preserve"> orbit simulator. What should be taken away from examining this solution is the benefits of a </w:t>
       </w:r>
       <w:r>
         <w:rPr>
@@ -4411,7 +4498,21 @@
         <w:rPr>
           <w:color w:val="000000" w:themeColor="text1"/>
         </w:rPr>
-        <w:t>“SatelliteXplorer”</w:t>
+        <w:t>“</w:t>
+      </w:r>
+      <w:proofErr w:type="spellStart"/>
+      <w:r>
+        <w:rPr>
+          <w:color w:val="000000" w:themeColor="text1"/>
+        </w:rPr>
+        <w:t>SatelliteXplorer</w:t>
+      </w:r>
+      <w:proofErr w:type="spellEnd"/>
+      <w:r>
+        <w:rPr>
+          <w:color w:val="000000" w:themeColor="text1"/>
+        </w:rPr>
+        <w:t>”</w:t>
       </w:r>
       <w:r>
         <w:rPr>
@@ -4423,7 +4524,22 @@
         <w:rPr>
           <w:color w:val="000000" w:themeColor="text1"/>
         </w:rPr>
-        <w:t xml:space="preserve"> is another website that exclusively displays the orbit of satellites around the earth. It is similar to “Satvis”</w:t>
+        <w:t xml:space="preserve"> is another website that exclusively displays the orbit of satellites around the earth. It is similar to “</w:t>
+      </w:r>
+      <w:proofErr w:type="spellStart"/>
+      <w:r>
+        <w:rPr>
+          <w:color w:val="000000" w:themeColor="text1"/>
+        </w:rPr>
+        <w:t>Satvis</w:t>
+      </w:r>
+      <w:proofErr w:type="spellEnd"/>
+      <w:proofErr w:type="gramStart"/>
+      <w:r>
+        <w:rPr>
+          <w:color w:val="000000" w:themeColor="text1"/>
+        </w:rPr>
+        <w:t>”</w:t>
       </w:r>
       <w:r>
         <w:rPr>
@@ -4441,7 +4557,14 @@
         <w:rPr>
           <w:color w:val="000000" w:themeColor="text1"/>
         </w:rPr>
-        <w:t>and features</w:t>
+        <w:t>and</w:t>
+      </w:r>
+      <w:proofErr w:type="gramEnd"/>
+      <w:r>
+        <w:rPr>
+          <w:color w:val="000000" w:themeColor="text1"/>
+        </w:rPr>
+        <w:t xml:space="preserve"> features</w:t>
       </w:r>
       <w:r>
         <w:rPr>
@@ -4491,7 +4614,35 @@
         <w:rPr>
           <w:color w:val="000000" w:themeColor="text1"/>
         </w:rPr>
-        <w:t xml:space="preserve"> Like “Satvis”, the website is not a general-purpose orbit simulation and does not display the physical attributes of the object, such as force, acceleration and velocity vectors.</w:t>
+        <w:t xml:space="preserve"> Like “</w:t>
+      </w:r>
+      <w:proofErr w:type="spellStart"/>
+      <w:r>
+        <w:rPr>
+          <w:color w:val="000000" w:themeColor="text1"/>
+        </w:rPr>
+        <w:t>Satvis</w:t>
+      </w:r>
+      <w:proofErr w:type="spellEnd"/>
+      <w:r>
+        <w:rPr>
+          <w:color w:val="000000" w:themeColor="text1"/>
+        </w:rPr>
+        <w:t xml:space="preserve">”, the website is not a general-purpose orbit simulation and does not display the physical attributes of the object, such as force, </w:t>
+      </w:r>
+      <w:proofErr w:type="gramStart"/>
+      <w:r>
+        <w:rPr>
+          <w:color w:val="000000" w:themeColor="text1"/>
+        </w:rPr>
+        <w:t>acceleration</w:t>
+      </w:r>
+      <w:proofErr w:type="gramEnd"/>
+      <w:r>
+        <w:rPr>
+          <w:color w:val="000000" w:themeColor="text1"/>
+        </w:rPr>
+        <w:t xml:space="preserve"> and velocity vectors.</w:t>
       </w:r>
       <w:r>
         <w:rPr>
@@ -4515,7 +4666,21 @@
         <w:rPr>
           <w:color w:val="000000" w:themeColor="text1"/>
         </w:rPr>
-        <w:t>, engineer or hobbyist</w:t>
+        <w:t xml:space="preserve">, </w:t>
+      </w:r>
+      <w:proofErr w:type="gramStart"/>
+      <w:r>
+        <w:rPr>
+          <w:color w:val="000000" w:themeColor="text1"/>
+        </w:rPr>
+        <w:t>engineer</w:t>
+      </w:r>
+      <w:proofErr w:type="gramEnd"/>
+      <w:r>
+        <w:rPr>
+          <w:color w:val="000000" w:themeColor="text1"/>
+        </w:rPr>
+        <w:t xml:space="preserve"> or hobbyist</w:t>
       </w:r>
       <w:r>
         <w:rPr>
@@ -4644,7 +4809,21 @@
         <w:rPr>
           <w:color w:val="000000" w:themeColor="text1"/>
         </w:rPr>
-        <w:t>Current solutions to orbital simulations are mostly 2-Dimensional, with limited graphics, details and little customizability.</w:t>
+        <w:t xml:space="preserve">Current solutions to orbital simulations are mostly 2-Dimensional, with limited graphics, </w:t>
+      </w:r>
+      <w:proofErr w:type="gramStart"/>
+      <w:r>
+        <w:rPr>
+          <w:color w:val="000000" w:themeColor="text1"/>
+        </w:rPr>
+        <w:t>details</w:t>
+      </w:r>
+      <w:proofErr w:type="gramEnd"/>
+      <w:r>
+        <w:rPr>
+          <w:color w:val="000000" w:themeColor="text1"/>
+        </w:rPr>
+        <w:t xml:space="preserve"> and little customizability.</w:t>
       </w:r>
       <w:r>
         <w:rPr>
@@ -4776,29 +4955,6 @@
         </w:rPr>
         <w:t>Input, Process, Storage, Output (IPSO)</w:t>
       </w:r>
-    </w:p>
-    <w:p>
-      <w:pPr>
-        <w:rPr>
-          <w:color w:val="000000" w:themeColor="text1"/>
-        </w:rPr>
-      </w:pPr>
-      <w:hyperlink r:id="rId10">
-        <w:r>
-          <w:rPr>
-            <w:rStyle w:val="Hyperlink"/>
-            <w:color w:val="000000" w:themeColor="text1"/>
-          </w:rPr>
-          <w:t>&lt;Read NEA Workbook pg 15 to 16&gt;</w:t>
-        </w:r>
-      </w:hyperlink>
-    </w:p>
-    <w:p>
-      <w:pPr>
-        <w:rPr>
-          <w:color w:val="000000" w:themeColor="text1"/>
-        </w:rPr>
-      </w:pPr>
     </w:p>
     <w:tbl>
       <w:tblPr>
@@ -5808,8 +5964,30 @@
               <w:rPr>
                 <w:color w:val="000000" w:themeColor="text1"/>
               </w:rPr>
-              <w:t>Runge-Kutta 4 for solving ordinary differential equations</w:t>
-            </w:r>
+              <w:t>Runge-</w:t>
+            </w:r>
+            <w:proofErr w:type="spellStart"/>
+            <w:r>
+              <w:rPr>
+                <w:color w:val="000000" w:themeColor="text1"/>
+              </w:rPr>
+              <w:t>Kutta</w:t>
+            </w:r>
+            <w:proofErr w:type="spellEnd"/>
+            <w:r>
+              <w:rPr>
+                <w:color w:val="000000" w:themeColor="text1"/>
+              </w:rPr>
+              <w:t xml:space="preserve"> 4 for solving ordinary differential </w:t>
+            </w:r>
+            <w:proofErr w:type="gramStart"/>
+            <w:r>
+              <w:rPr>
+                <w:color w:val="000000" w:themeColor="text1"/>
+              </w:rPr>
+              <w:t>equations</w:t>
+            </w:r>
+            <w:proofErr w:type="gramEnd"/>
           </w:p>
           <w:p>
             <w:pPr>
@@ -6198,7 +6376,6 @@
               <w:rPr>
                 <w:color w:val="000000" w:themeColor="text1"/>
               </w:rPr>
-              <w:lastRenderedPageBreak/>
               <w:t>Velocity</w:t>
             </w:r>
           </w:p>
@@ -6331,6 +6508,7 @@
               <w:rPr>
                 <w:color w:val="000000" w:themeColor="text1"/>
               </w:rPr>
+              <w:lastRenderedPageBreak/>
               <w:t>Mass</w:t>
             </w:r>
           </w:p>
@@ -7354,7 +7532,7 @@
                     </pic:cNvPicPr>
                   </pic:nvPicPr>
                   <pic:blipFill>
-                    <a:blip r:embed="rId11">
+                    <a:blip r:embed="rId10">
                       <a:extLst>
                         <a:ext uri="{28A0092B-C50C-407E-A947-70E740481C1C}">
                           <a14:useLocalDpi xmlns:a14="http://schemas.microsoft.com/office/drawing/2010/main" val="0"/>
@@ -7400,7 +7578,21 @@
           <w:color w:val="000000" w:themeColor="text1"/>
         </w:rPr>
         <w:lastRenderedPageBreak/>
-        <w:t>Runge-Kutta 4</w:t>
+        <w:t>Runge-</w:t>
+      </w:r>
+      <w:proofErr w:type="spellStart"/>
+      <w:r>
+        <w:rPr>
+          <w:color w:val="000000" w:themeColor="text1"/>
+        </w:rPr>
+        <w:t>Kutta</w:t>
+      </w:r>
+      <w:proofErr w:type="spellEnd"/>
+      <w:r>
+        <w:rPr>
+          <w:color w:val="000000" w:themeColor="text1"/>
+        </w:rPr>
+        <w:t xml:space="preserve"> 4</w:t>
       </w:r>
     </w:p>
     <w:p>
@@ -7429,7 +7621,23 @@
           <w:i/>
           <w:iCs/>
         </w:rPr>
-        <w:t xml:space="preserve"> position and velocity relative to a central mass, used as a focus for the orbiting object. An Ordinary Differential Equation solver is required. For this reason RK4 is used as it provides a more accurate approximation than the Euler method.</w:t>
+        <w:t xml:space="preserve"> position and velocity relative to a central mass, used as a focus for the orbiting object. An Ordinary Differential Equation solver is required. For this </w:t>
+      </w:r>
+      <w:proofErr w:type="gramStart"/>
+      <w:r>
+        <w:rPr>
+          <w:i/>
+          <w:iCs/>
+        </w:rPr>
+        <w:t>reason</w:t>
+      </w:r>
+      <w:proofErr w:type="gramEnd"/>
+      <w:r>
+        <w:rPr>
+          <w:i/>
+          <w:iCs/>
+        </w:rPr>
+        <w:t xml:space="preserve"> RK4 is used as it provides a more accurate approximation than the Euler method.</w:t>
       </w:r>
     </w:p>
     <w:p/>
@@ -7909,10 +8117,10 @@
             <v:path o:extrusionok="f" gradientshapeok="t" o:connecttype="rect"/>
             <o:lock v:ext="edit" aspectratio="t"/>
           </v:shapetype>
-          <v:shape id="_x0000_i1025" type="#_x0000_t75" style="width:449.95pt;height:90pt" o:ole="">
-            <v:imagedata r:id="rId12" o:title=""/>
+          <v:shape id="_x0000_i1025" type="#_x0000_t75" style="width:450pt;height:90pt" o:ole="">
+            <v:imagedata r:id="rId11" o:title=""/>
           </v:shape>
-          <o:OLEObject Type="Embed" ProgID="Word.OpenDocumentText.12" ShapeID="_x0000_i1025" DrawAspect="Content" ObjectID="_1739341313" r:id="rId13"/>
+          <o:OLEObject Type="Embed" ProgID="Word.OpenDocumentText.12" ShapeID="_x0000_i1025" DrawAspect="Content" ObjectID="_1739550494" r:id="rId12"/>
         </w:object>
       </w:r>
     </w:p>
@@ -7942,10 +8150,10 @@
           <w:color w:val="000000" w:themeColor="text1"/>
         </w:rPr>
         <w:object w:dxaOrig="9026" w:dyaOrig="3200" w14:anchorId="1EFE3B3D">
-          <v:shape id="_x0000_i1026" type="#_x0000_t75" style="width:449.95pt;height:162.1pt" o:ole="">
-            <v:imagedata r:id="rId14" o:title=""/>
+          <v:shape id="_x0000_i1026" type="#_x0000_t75" style="width:450pt;height:162pt" o:ole="">
+            <v:imagedata r:id="rId13" o:title=""/>
           </v:shape>
-          <o:OLEObject Type="Embed" ProgID="Word.OpenDocumentText.12" ShapeID="_x0000_i1026" DrawAspect="Content" ObjectID="_1739341314" r:id="rId15"/>
+          <o:OLEObject Type="Embed" ProgID="Word.OpenDocumentText.12" ShapeID="_x0000_i1026" DrawAspect="Content" ObjectID="_1739550495" r:id="rId14"/>
         </w:object>
       </w:r>
     </w:p>
@@ -7969,7 +8177,15 @@
     </w:p>
     <w:p>
       <w:r>
-        <w:t>The solution I will implement will involve using the Simple DirectMedia Layer (SDL), which is a “</w:t>
+        <w:t xml:space="preserve">The solution I will implement will involve using the Simple </w:t>
+      </w:r>
+      <w:proofErr w:type="spellStart"/>
+      <w:r>
+        <w:t>DirectMedia</w:t>
+      </w:r>
+      <w:proofErr w:type="spellEnd"/>
+      <w:r>
+        <w:t xml:space="preserve"> Layer (SDL), which is a “</w:t>
       </w:r>
       <w:r>
         <w:t>cross-platform development library designed to provide low level access to audio, keyboard, mouse, joystick, and graphics hardware via OpenGL/Direct3D/Metal/Vulkan. It is used by video playback software, emulators, and popular games</w:t>
@@ -8563,14 +8779,18 @@
               </w:pBdr>
               <w:spacing w:line="240" w:lineRule="auto"/>
               <w:rPr>
-                <w:color w:val="000000" w:themeColor="text1"/>
-              </w:rPr>
-            </w:pPr>
-            <w:r>
-              <w:rPr>
-                <w:color w:val="000000" w:themeColor="text1"/>
-              </w:rPr>
-              <w:t>0.0.4</w:t>
+                <w:b/>
+                <w:bCs/>
+                <w:color w:val="000000" w:themeColor="text1"/>
+              </w:rPr>
+            </w:pPr>
+            <w:r>
+              <w:rPr>
+                <w:b/>
+                <w:bCs/>
+                <w:color w:val="000000" w:themeColor="text1"/>
+              </w:rPr>
+              <w:t>Version 0.1</w:t>
             </w:r>
           </w:p>
         </w:tc>
@@ -8597,26 +8817,18 @@
               </w:pBdr>
               <w:spacing w:line="240" w:lineRule="auto"/>
               <w:rPr>
-                <w:color w:val="000000" w:themeColor="text1"/>
-              </w:rPr>
-            </w:pPr>
-            <w:r>
-              <w:rPr>
-                <w:color w:val="000000" w:themeColor="text1"/>
-              </w:rPr>
-              <w:t xml:space="preserve">Integrate </w:t>
-            </w:r>
-            <w:r>
-              <w:rPr>
-                <w:color w:val="000000" w:themeColor="text1"/>
-              </w:rPr>
-              <w:t>a graphics library</w:t>
-            </w:r>
-            <w:r>
-              <w:rPr>
-                <w:color w:val="000000" w:themeColor="text1"/>
-              </w:rPr>
-              <w:t xml:space="preserve"> to the SDL Application</w:t>
+                <w:b/>
+                <w:bCs/>
+                <w:color w:val="000000" w:themeColor="text1"/>
+              </w:rPr>
+            </w:pPr>
+            <w:r>
+              <w:rPr>
+                <w:b/>
+                <w:bCs/>
+                <w:color w:val="000000" w:themeColor="text1"/>
+              </w:rPr>
+              <w:t>Orbit Object Implementation</w:t>
             </w:r>
           </w:p>
         </w:tc>
@@ -8646,24 +8858,6 @@
                 <w:color w:val="000000" w:themeColor="text1"/>
               </w:rPr>
             </w:pPr>
-            <w:r>
-              <w:rPr>
-                <w:color w:val="000000" w:themeColor="text1"/>
-              </w:rPr>
-              <w:t xml:space="preserve">Draw a shape with </w:t>
-            </w:r>
-            <w:r>
-              <w:rPr>
-                <w:color w:val="000000" w:themeColor="text1"/>
-              </w:rPr>
-              <w:t>the graphics library</w:t>
-            </w:r>
-            <w:r>
-              <w:rPr>
-                <w:color w:val="000000" w:themeColor="text1"/>
-              </w:rPr>
-              <w:t xml:space="preserve"> in SDL.</w:t>
-            </w:r>
           </w:p>
         </w:tc>
       </w:tr>
@@ -8691,18 +8885,32 @@
               </w:pBdr>
               <w:spacing w:line="240" w:lineRule="auto"/>
               <w:rPr>
-                <w:b/>
-                <w:bCs/>
-                <w:color w:val="000000" w:themeColor="text1"/>
-              </w:rPr>
-            </w:pPr>
-            <w:r>
-              <w:rPr>
-                <w:b/>
-                <w:bCs/>
-                <w:color w:val="000000" w:themeColor="text1"/>
-              </w:rPr>
-              <w:t>Version 0.1</w:t>
+                <w:color w:val="000000" w:themeColor="text1"/>
+              </w:rPr>
+            </w:pPr>
+            <w:r>
+              <w:rPr>
+                <w:color w:val="000000" w:themeColor="text1"/>
+              </w:rPr>
+              <w:t>0.1.</w:t>
+            </w:r>
+            <w:r>
+              <w:rPr>
+                <w:color w:val="000000" w:themeColor="text1"/>
+              </w:rPr>
+              <w:t>1</w:t>
+            </w:r>
+            <w:r>
+              <w:rPr>
+                <w:color w:val="000000" w:themeColor="text1"/>
+              </w:rPr>
+              <w:t>.</w:t>
+            </w:r>
+            <w:r>
+              <w:rPr>
+                <w:color w:val="000000" w:themeColor="text1"/>
+              </w:rPr>
+              <w:t>0</w:t>
             </w:r>
           </w:p>
         </w:tc>
@@ -8729,18 +8937,32 @@
               </w:pBdr>
               <w:spacing w:line="240" w:lineRule="auto"/>
               <w:rPr>
-                <w:b/>
-                <w:bCs/>
-                <w:color w:val="000000" w:themeColor="text1"/>
-              </w:rPr>
-            </w:pPr>
-            <w:r>
-              <w:rPr>
-                <w:b/>
-                <w:bCs/>
-                <w:color w:val="000000" w:themeColor="text1"/>
-              </w:rPr>
-              <w:t>Orbit Object Implementation</w:t>
+                <w:color w:val="000000" w:themeColor="text1"/>
+              </w:rPr>
+            </w:pPr>
+            <w:r>
+              <w:rPr>
+                <w:color w:val="000000" w:themeColor="text1"/>
+              </w:rPr>
+              <w:t>Set</w:t>
+            </w:r>
+            <w:r>
+              <w:rPr>
+                <w:color w:val="000000" w:themeColor="text1"/>
+              </w:rPr>
+              <w:t xml:space="preserve"> </w:t>
+            </w:r>
+            <w:r>
+              <w:rPr>
+                <w:color w:val="000000" w:themeColor="text1"/>
+              </w:rPr>
+              <w:t>up Central Object Class</w:t>
+            </w:r>
+            <w:r>
+              <w:rPr>
+                <w:color w:val="000000" w:themeColor="text1"/>
+              </w:rPr>
+              <w:t xml:space="preserve"> (Accessors and Placeholder Methods)</w:t>
             </w:r>
           </w:p>
         </w:tc>
@@ -8770,6 +8992,18 @@
                 <w:color w:val="000000" w:themeColor="text1"/>
               </w:rPr>
             </w:pPr>
+            <w:r>
+              <w:rPr>
+                <w:color w:val="000000" w:themeColor="text1"/>
+              </w:rPr>
+              <w:t>Debugging procedure</w:t>
+            </w:r>
+            <w:r>
+              <w:rPr>
+                <w:color w:val="000000" w:themeColor="text1"/>
+              </w:rPr>
+              <w:t>s and Accessor methods within the class to access and display class attributes.</w:t>
+            </w:r>
           </w:p>
         </w:tc>
       </w:tr>
@@ -8822,7 +9056,7 @@
               <w:rPr>
                 <w:color w:val="000000" w:themeColor="text1"/>
               </w:rPr>
-              <w:t>0</w:t>
+              <w:t>1</w:t>
             </w:r>
           </w:p>
         </w:tc>
@@ -8856,25 +9090,7 @@
               <w:rPr>
                 <w:color w:val="000000" w:themeColor="text1"/>
               </w:rPr>
-              <w:t>Set</w:t>
-            </w:r>
-            <w:r>
-              <w:rPr>
-                <w:color w:val="000000" w:themeColor="text1"/>
-              </w:rPr>
-              <w:t xml:space="preserve"> </w:t>
-            </w:r>
-            <w:r>
-              <w:rPr>
-                <w:color w:val="000000" w:themeColor="text1"/>
-              </w:rPr>
-              <w:t>up Central Object Class</w:t>
-            </w:r>
-            <w:r>
-              <w:rPr>
-                <w:color w:val="000000" w:themeColor="text1"/>
-              </w:rPr>
-              <w:t xml:space="preserve"> (Accessors and Placeholder Methods)</w:t>
+              <w:t>Set up Orbiting Body Class (Accessors and Placeholder Methods)</w:t>
             </w:r>
           </w:p>
         </w:tc>
@@ -8908,13 +9124,7 @@
               <w:rPr>
                 <w:color w:val="000000" w:themeColor="text1"/>
               </w:rPr>
-              <w:t>Debugging procedure</w:t>
-            </w:r>
-            <w:r>
-              <w:rPr>
-                <w:color w:val="000000" w:themeColor="text1"/>
-              </w:rPr>
-              <w:t>s and Accessor methods within the class to access and display class attributes.</w:t>
+              <w:t>Debugging procedures and Accessor methods within the class to access and display class attributes.</w:t>
             </w:r>
           </w:p>
         </w:tc>
@@ -8968,7 +9178,7 @@
               <w:rPr>
                 <w:color w:val="000000" w:themeColor="text1"/>
               </w:rPr>
-              <w:t>1</w:t>
+              <w:t>2</w:t>
             </w:r>
           </w:p>
         </w:tc>
@@ -9002,7 +9212,7 @@
               <w:rPr>
                 <w:color w:val="000000" w:themeColor="text1"/>
               </w:rPr>
-              <w:t>Set up Orbiting Body Class (Accessors and Placeholder Methods)</w:t>
+              <w:t>Set up child class for satellites (Accessors and Placeholder Methods)</w:t>
             </w:r>
           </w:p>
         </w:tc>
@@ -9072,25 +9282,7 @@
               <w:rPr>
                 <w:color w:val="000000" w:themeColor="text1"/>
               </w:rPr>
-              <w:t>0.1.</w:t>
-            </w:r>
-            <w:r>
-              <w:rPr>
-                <w:color w:val="000000" w:themeColor="text1"/>
-              </w:rPr>
-              <w:t>1</w:t>
-            </w:r>
-            <w:r>
-              <w:rPr>
-                <w:color w:val="000000" w:themeColor="text1"/>
-              </w:rPr>
-              <w:t>.</w:t>
-            </w:r>
-            <w:r>
-              <w:rPr>
-                <w:color w:val="000000" w:themeColor="text1"/>
-              </w:rPr>
-              <w:t>2</w:t>
+              <w:t>0.1.2.0</w:t>
             </w:r>
           </w:p>
         </w:tc>
@@ -9124,7 +9316,7 @@
               <w:rPr>
                 <w:color w:val="000000" w:themeColor="text1"/>
               </w:rPr>
-              <w:t>Set up child class for satellites (Accessors and Placeholder Methods)</w:t>
+              <w:t>Implement Update Method for Orbit Body Class and Satellite Class</w:t>
             </w:r>
           </w:p>
         </w:tc>
@@ -9158,7 +9350,7 @@
               <w:rPr>
                 <w:color w:val="000000" w:themeColor="text1"/>
               </w:rPr>
-              <w:t>Debugging procedures and Accessor methods within the class to access and display class attributes.</w:t>
+              <w:t>Mostly comments for what procedures need to occur each simulation step.</w:t>
             </w:r>
           </w:p>
         </w:tc>
@@ -9194,7 +9386,7 @@
               <w:rPr>
                 <w:color w:val="000000" w:themeColor="text1"/>
               </w:rPr>
-              <w:t>0.1.2.0</w:t>
+              <w:t>0.1.3.0</w:t>
             </w:r>
           </w:p>
         </w:tc>
@@ -9228,7 +9420,7 @@
               <w:rPr>
                 <w:color w:val="000000" w:themeColor="text1"/>
               </w:rPr>
-              <w:t>Implement Update Method for Orbit Body Class and Satellite Class</w:t>
+              <w:t>Create Simulation Class with attributes and accessors</w:t>
             </w:r>
           </w:p>
         </w:tc>
@@ -9262,7 +9454,7 @@
               <w:rPr>
                 <w:color w:val="000000" w:themeColor="text1"/>
               </w:rPr>
-              <w:t>Mostly comments for what procedures need to occur each simulation step.</w:t>
+              <w:t>Debugging procedures and accessor methods to test the class and attributes.</w:t>
             </w:r>
           </w:p>
         </w:tc>
@@ -9298,7 +9490,7 @@
               <w:rPr>
                 <w:color w:val="000000" w:themeColor="text1"/>
               </w:rPr>
-              <w:t>0.1.3.0</w:t>
+              <w:t>0.1.3.1</w:t>
             </w:r>
           </w:p>
         </w:tc>
@@ -9332,7 +9524,7 @@
               <w:rPr>
                 <w:color w:val="000000" w:themeColor="text1"/>
               </w:rPr>
-              <w:t>Create Simulation Class with attributes and accessors</w:t>
+              <w:t>Outline Simulation Class Update Method</w:t>
             </w:r>
           </w:p>
         </w:tc>
@@ -9366,7 +9558,14 @@
               <w:rPr>
                 <w:color w:val="000000" w:themeColor="text1"/>
               </w:rPr>
-              <w:t>Debugging procedures and accessor methods to test the class and attributes.</w:t>
+              <w:t xml:space="preserve">Comments and references to empty </w:t>
+            </w:r>
+            <w:r>
+              <w:rPr>
+                <w:color w:val="000000" w:themeColor="text1"/>
+              </w:rPr>
+              <w:lastRenderedPageBreak/>
+              <w:t>procedures.</w:t>
             </w:r>
           </w:p>
         </w:tc>
@@ -9395,15 +9594,19 @@
               </w:pBdr>
               <w:spacing w:line="240" w:lineRule="auto"/>
               <w:rPr>
-                <w:color w:val="000000" w:themeColor="text1"/>
-              </w:rPr>
-            </w:pPr>
-            <w:r>
-              <w:rPr>
+                <w:b/>
+                <w:bCs/>
+                <w:color w:val="000000" w:themeColor="text1"/>
+              </w:rPr>
+            </w:pPr>
+            <w:r>
+              <w:rPr>
+                <w:b/>
+                <w:bCs/>
                 <w:color w:val="000000" w:themeColor="text1"/>
               </w:rPr>
               <w:lastRenderedPageBreak/>
-              <w:t>0.1.3.1</w:t>
+              <w:t>Version 0.2</w:t>
             </w:r>
           </w:p>
         </w:tc>
@@ -9430,14 +9633,18 @@
               </w:pBdr>
               <w:spacing w:line="240" w:lineRule="auto"/>
               <w:rPr>
-                <w:color w:val="000000" w:themeColor="text1"/>
-              </w:rPr>
-            </w:pPr>
-            <w:r>
-              <w:rPr>
-                <w:color w:val="000000" w:themeColor="text1"/>
-              </w:rPr>
-              <w:t>Outline Simulation Class Update Method</w:t>
+                <w:b/>
+                <w:bCs/>
+                <w:color w:val="000000" w:themeColor="text1"/>
+              </w:rPr>
+            </w:pPr>
+            <w:r>
+              <w:rPr>
+                <w:b/>
+                <w:bCs/>
+                <w:color w:val="000000" w:themeColor="text1"/>
+              </w:rPr>
+              <w:t>Orbital Simulation Mathematics</w:t>
             </w:r>
           </w:p>
         </w:tc>
@@ -9467,12 +9674,6 @@
                 <w:color w:val="000000" w:themeColor="text1"/>
               </w:rPr>
             </w:pPr>
-            <w:r>
-              <w:rPr>
-                <w:color w:val="000000" w:themeColor="text1"/>
-              </w:rPr>
-              <w:t>Comments and references to empty procedures.</w:t>
-            </w:r>
           </w:p>
         </w:tc>
       </w:tr>
@@ -9500,18 +9701,14 @@
               </w:pBdr>
               <w:spacing w:line="240" w:lineRule="auto"/>
               <w:rPr>
-                <w:b/>
-                <w:bCs/>
-                <w:color w:val="000000" w:themeColor="text1"/>
-              </w:rPr>
-            </w:pPr>
-            <w:r>
-              <w:rPr>
-                <w:b/>
-                <w:bCs/>
-                <w:color w:val="000000" w:themeColor="text1"/>
-              </w:rPr>
-              <w:t>Version 0.2</w:t>
+                <w:color w:val="000000" w:themeColor="text1"/>
+              </w:rPr>
+            </w:pPr>
+            <w:r>
+              <w:rPr>
+                <w:color w:val="000000" w:themeColor="text1"/>
+              </w:rPr>
+              <w:t>0.2.1.0</w:t>
             </w:r>
           </w:p>
         </w:tc>
@@ -9538,18 +9735,34 @@
               </w:pBdr>
               <w:spacing w:line="240" w:lineRule="auto"/>
               <w:rPr>
-                <w:b/>
-                <w:bCs/>
-                <w:color w:val="000000" w:themeColor="text1"/>
-              </w:rPr>
-            </w:pPr>
-            <w:r>
-              <w:rPr>
-                <w:b/>
-                <w:bCs/>
-                <w:color w:val="000000" w:themeColor="text1"/>
-              </w:rPr>
-              <w:t>Orbital Simulation Mathematics</w:t>
+                <w:color w:val="000000" w:themeColor="text1"/>
+              </w:rPr>
+            </w:pPr>
+            <w:r>
+              <w:rPr>
+                <w:color w:val="000000" w:themeColor="text1"/>
+              </w:rPr>
+              <w:t>Implement Runge-</w:t>
+            </w:r>
+            <w:proofErr w:type="spellStart"/>
+            <w:r>
+              <w:rPr>
+                <w:color w:val="000000" w:themeColor="text1"/>
+              </w:rPr>
+              <w:t>Kutta</w:t>
+            </w:r>
+            <w:proofErr w:type="spellEnd"/>
+            <w:r>
+              <w:rPr>
+                <w:color w:val="000000" w:themeColor="text1"/>
+              </w:rPr>
+              <w:t xml:space="preserve"> 4 step in a</w:t>
+            </w:r>
+            <w:r>
+              <w:rPr>
+                <w:color w:val="000000" w:themeColor="text1"/>
+              </w:rPr>
+              <w:t xml:space="preserve"> procedure.</w:t>
             </w:r>
           </w:p>
         </w:tc>
@@ -9579,6 +9792,12 @@
                 <w:color w:val="000000" w:themeColor="text1"/>
               </w:rPr>
             </w:pPr>
+            <w:r>
+              <w:rPr>
+                <w:color w:val="000000" w:themeColor="text1"/>
+              </w:rPr>
+              <w:t>Test with known values and compare output to what the answer should be.</w:t>
+            </w:r>
           </w:p>
         </w:tc>
       </w:tr>
@@ -9613,7 +9832,7 @@
               <w:rPr>
                 <w:color w:val="000000" w:themeColor="text1"/>
               </w:rPr>
-              <w:t>0.2.1.0</w:t>
+              <w:t>0.2.2.0</w:t>
             </w:r>
           </w:p>
         </w:tc>
@@ -9647,7 +9866,31 @@
               <w:rPr>
                 <w:color w:val="000000" w:themeColor="text1"/>
               </w:rPr>
-              <w:t xml:space="preserve">Implement Runge-Kutta 4 step in an independent maths library </w:t>
+              <w:t>Integrate new</w:t>
+            </w:r>
+            <w:r>
+              <w:rPr>
+                <w:color w:val="000000" w:themeColor="text1"/>
+              </w:rPr>
+              <w:t xml:space="preserve"> RK4 method</w:t>
+            </w:r>
+            <w:r>
+              <w:rPr>
+                <w:color w:val="000000" w:themeColor="text1"/>
+              </w:rPr>
+              <w:t xml:space="preserve"> into the main program</w:t>
+            </w:r>
+            <w:r>
+              <w:rPr>
+                <w:color w:val="000000" w:themeColor="text1"/>
+              </w:rPr>
+              <w:t xml:space="preserve"> update procedure</w:t>
+            </w:r>
+            <w:r>
+              <w:rPr>
+                <w:color w:val="000000" w:themeColor="text1"/>
+              </w:rPr>
+              <w:t>.</w:t>
             </w:r>
           </w:p>
         </w:tc>
@@ -9681,7 +9924,13 @@
               <w:rPr>
                 <w:color w:val="000000" w:themeColor="text1"/>
               </w:rPr>
-              <w:t>Test with known values and compare output to what the answer should be.</w:t>
+              <w:t xml:space="preserve">Test </w:t>
+            </w:r>
+            <w:r>
+              <w:rPr>
+                <w:color w:val="000000" w:themeColor="text1"/>
+              </w:rPr>
+              <w:t>with debug methods.</w:t>
             </w:r>
           </w:p>
         </w:tc>
@@ -9717,7 +9966,7 @@
               <w:rPr>
                 <w:color w:val="000000" w:themeColor="text1"/>
               </w:rPr>
-              <w:t>0.2.2.0</w:t>
+              <w:t>0.2.3.0</w:t>
             </w:r>
           </w:p>
         </w:tc>
@@ -9751,7 +10000,13 @@
               <w:rPr>
                 <w:color w:val="000000" w:themeColor="text1"/>
               </w:rPr>
-              <w:t>Integrate newly written Maths Library into the main program.</w:t>
+              <w:t>Create Abstract Data Type: Vector</w:t>
+            </w:r>
+            <w:r>
+              <w:rPr>
+                <w:color w:val="000000" w:themeColor="text1"/>
+              </w:rPr>
+              <w:t>3</w:t>
             </w:r>
           </w:p>
         </w:tc>
@@ -9785,7 +10040,7 @@
               <w:rPr>
                 <w:color w:val="000000" w:themeColor="text1"/>
               </w:rPr>
-              <w:t>Include library in the main program and test with debug methods.</w:t>
+              <w:t>Data type with accessor methods for x, y, z.</w:t>
             </w:r>
           </w:p>
         </w:tc>
@@ -9821,7 +10076,7 @@
               <w:rPr>
                 <w:color w:val="000000" w:themeColor="text1"/>
               </w:rPr>
-              <w:t>0.2.3.0</w:t>
+              <w:t>0.2.3.1</w:t>
             </w:r>
           </w:p>
         </w:tc>
@@ -9855,13 +10110,7 @@
               <w:rPr>
                 <w:color w:val="000000" w:themeColor="text1"/>
               </w:rPr>
-              <w:t>Create Abstract Data Type: Vector</w:t>
-            </w:r>
-            <w:r>
-              <w:rPr>
-                <w:color w:val="000000" w:themeColor="text1"/>
-              </w:rPr>
-              <w:t>3</w:t>
+              <w:t>Create Magnitude Function in Vector Class</w:t>
             </w:r>
           </w:p>
         </w:tc>
@@ -9895,7 +10144,13 @@
               <w:rPr>
                 <w:color w:val="000000" w:themeColor="text1"/>
               </w:rPr>
-              <w:t>Data type with accessor methods for x, y, z.</w:t>
+              <w:t>Function returns magnitude of the Vector</w:t>
+            </w:r>
+            <w:r>
+              <w:rPr>
+                <w:color w:val="000000" w:themeColor="text1"/>
+              </w:rPr>
+              <w:t>.</w:t>
             </w:r>
           </w:p>
         </w:tc>
@@ -9931,7 +10186,7 @@
               <w:rPr>
                 <w:color w:val="000000" w:themeColor="text1"/>
               </w:rPr>
-              <w:t>0.2.3.1</w:t>
+              <w:t>0.2.3.2</w:t>
             </w:r>
           </w:p>
         </w:tc>
@@ -9965,7 +10220,7 @@
               <w:rPr>
                 <w:color w:val="000000" w:themeColor="text1"/>
               </w:rPr>
-              <w:t>Create Magnitude Function in Vector Class</w:t>
+              <w:t>Create Normalize Function in Vector Class</w:t>
             </w:r>
           </w:p>
         </w:tc>
@@ -9999,13 +10254,7 @@
               <w:rPr>
                 <w:color w:val="000000" w:themeColor="text1"/>
               </w:rPr>
-              <w:t>Function returns magnitude of the Vector</w:t>
-            </w:r>
-            <w:r>
-              <w:rPr>
-                <w:color w:val="000000" w:themeColor="text1"/>
-              </w:rPr>
-              <w:t>.</w:t>
+              <w:t>Function returns the normalized vector.</w:t>
             </w:r>
           </w:p>
         </w:tc>
@@ -10034,14 +10283,18 @@
               </w:pBdr>
               <w:spacing w:line="240" w:lineRule="auto"/>
               <w:rPr>
-                <w:color w:val="000000" w:themeColor="text1"/>
-              </w:rPr>
-            </w:pPr>
-            <w:r>
-              <w:rPr>
-                <w:color w:val="000000" w:themeColor="text1"/>
-              </w:rPr>
-              <w:t>0.2.3.2</w:t>
+                <w:b/>
+                <w:bCs/>
+                <w:color w:val="000000" w:themeColor="text1"/>
+              </w:rPr>
+            </w:pPr>
+            <w:r>
+              <w:rPr>
+                <w:b/>
+                <w:bCs/>
+                <w:color w:val="000000" w:themeColor="text1"/>
+              </w:rPr>
+              <w:t>Version 0.3</w:t>
             </w:r>
           </w:p>
         </w:tc>
@@ -10068,14 +10321,18 @@
               </w:pBdr>
               <w:spacing w:line="240" w:lineRule="auto"/>
               <w:rPr>
-                <w:color w:val="000000" w:themeColor="text1"/>
-              </w:rPr>
-            </w:pPr>
-            <w:r>
-              <w:rPr>
-                <w:color w:val="000000" w:themeColor="text1"/>
-              </w:rPr>
-              <w:t>Create Normalize Function in Vector Class</w:t>
+                <w:b/>
+                <w:bCs/>
+                <w:color w:val="000000" w:themeColor="text1"/>
+              </w:rPr>
+            </w:pPr>
+            <w:r>
+              <w:rPr>
+                <w:b/>
+                <w:bCs/>
+                <w:color w:val="000000" w:themeColor="text1"/>
+              </w:rPr>
+              <w:t>Simulation Step</w:t>
             </w:r>
           </w:p>
         </w:tc>
@@ -10105,12 +10362,6 @@
                 <w:color w:val="000000" w:themeColor="text1"/>
               </w:rPr>
             </w:pPr>
-            <w:r>
-              <w:rPr>
-                <w:color w:val="000000" w:themeColor="text1"/>
-              </w:rPr>
-              <w:t>Function returns the normalized vector.</w:t>
-            </w:r>
           </w:p>
         </w:tc>
       </w:tr>
@@ -10138,18 +10389,14 @@
               </w:pBdr>
               <w:spacing w:line="240" w:lineRule="auto"/>
               <w:rPr>
-                <w:b/>
-                <w:bCs/>
-                <w:color w:val="000000" w:themeColor="text1"/>
-              </w:rPr>
-            </w:pPr>
-            <w:r>
-              <w:rPr>
-                <w:b/>
-                <w:bCs/>
-                <w:color w:val="000000" w:themeColor="text1"/>
-              </w:rPr>
-              <w:t>Version 0.3</w:t>
+                <w:color w:val="000000" w:themeColor="text1"/>
+              </w:rPr>
+            </w:pPr>
+            <w:r>
+              <w:rPr>
+                <w:color w:val="000000" w:themeColor="text1"/>
+              </w:rPr>
+              <w:t>0.3.1.0</w:t>
             </w:r>
           </w:p>
         </w:tc>
@@ -10176,18 +10423,14 @@
               </w:pBdr>
               <w:spacing w:line="240" w:lineRule="auto"/>
               <w:rPr>
-                <w:b/>
-                <w:bCs/>
-                <w:color w:val="000000" w:themeColor="text1"/>
-              </w:rPr>
-            </w:pPr>
-            <w:r>
-              <w:rPr>
-                <w:b/>
-                <w:bCs/>
-                <w:color w:val="000000" w:themeColor="text1"/>
-              </w:rPr>
-              <w:t>Simulation Step</w:t>
+                <w:color w:val="000000" w:themeColor="text1"/>
+              </w:rPr>
+            </w:pPr>
+            <w:r>
+              <w:rPr>
+                <w:color w:val="000000" w:themeColor="text1"/>
+              </w:rPr>
+              <w:t>Configure simulation class such that only one orbiting body is in the simulation queue. To sense-check results, make the parameters of the central body that of the sun and the parameters of the orbiting body that of the earth.</w:t>
             </w:r>
           </w:p>
         </w:tc>
@@ -10217,6 +10460,18 @@
                 <w:color w:val="000000" w:themeColor="text1"/>
               </w:rPr>
             </w:pPr>
+            <w:r>
+              <w:rPr>
+                <w:color w:val="000000" w:themeColor="text1"/>
+              </w:rPr>
+              <w:t>Debug methods to confirm attributes set correctly</w:t>
+            </w:r>
+            <w:r>
+              <w:rPr>
+                <w:color w:val="000000" w:themeColor="text1"/>
+              </w:rPr>
+              <w:t>.</w:t>
+            </w:r>
           </w:p>
         </w:tc>
       </w:tr>
@@ -10251,7 +10506,7 @@
               <w:rPr>
                 <w:color w:val="000000" w:themeColor="text1"/>
               </w:rPr>
-              <w:t>0.3.1.0</w:t>
+              <w:t>0.3.2.0</w:t>
             </w:r>
           </w:p>
         </w:tc>
@@ -10285,7 +10540,13 @@
               <w:rPr>
                 <w:color w:val="000000" w:themeColor="text1"/>
               </w:rPr>
-              <w:t>Configure simulation class such that only one orbiting body is in the simulation queue. To sense-check results, make the parameters of the central body that of the sun and the parameters of the orbiting body that of the earth.</w:t>
+              <w:t>In Orbital Body Update Method, pass parameters to RK4 step and start to calculate position as a function of time.</w:t>
+            </w:r>
+            <w:r>
+              <w:rPr>
+                <w:color w:val="000000" w:themeColor="text1"/>
+              </w:rPr>
+              <w:t xml:space="preserve"> (Note this will be modified time, depending on the time-step parameter of the simulation.)</w:t>
             </w:r>
           </w:p>
         </w:tc>
@@ -10319,13 +10580,7 @@
               <w:rPr>
                 <w:color w:val="000000" w:themeColor="text1"/>
               </w:rPr>
-              <w:t>Debug methods to confirm attributes set correctly</w:t>
-            </w:r>
-            <w:r>
-              <w:rPr>
-                <w:color w:val="000000" w:themeColor="text1"/>
-              </w:rPr>
-              <w:t>.</w:t>
+              <w:t>Debug methods each update to confirm values are changing, verification of correct calculation will be done at a later stage.</w:t>
             </w:r>
           </w:p>
         </w:tc>
@@ -10361,7 +10616,7 @@
               <w:rPr>
                 <w:color w:val="000000" w:themeColor="text1"/>
               </w:rPr>
-              <w:t>0.3.2.0</w:t>
+              <w:t>0.3.3.0</w:t>
             </w:r>
           </w:p>
         </w:tc>
@@ -10395,13 +10650,7 @@
               <w:rPr>
                 <w:color w:val="000000" w:themeColor="text1"/>
               </w:rPr>
-              <w:t>In Orbital Body Update Method, pass parameters to RK4 step and start to calculate position as a function of time.</w:t>
-            </w:r>
-            <w:r>
-              <w:rPr>
-                <w:color w:val="000000" w:themeColor="text1"/>
-              </w:rPr>
-              <w:t xml:space="preserve"> (Note this will be modified time, depending on the time-step parameter of the simulation.)</w:t>
+              <w:t>Write methods for the Orbital Body Class to output the current position.</w:t>
             </w:r>
           </w:p>
         </w:tc>
@@ -10435,7 +10684,7 @@
               <w:rPr>
                 <w:color w:val="000000" w:themeColor="text1"/>
               </w:rPr>
-              <w:t>Debug methods each update to confirm values are changing, verification of correct calculation will be done at a later stage.</w:t>
+              <w:t>Find the time period of the earth’s orbit in the simulation and compare to known values. Note the error (if any), and then refer to previous steps to fix bugs (if any).</w:t>
             </w:r>
           </w:p>
         </w:tc>
@@ -10464,14 +10713,18 @@
               </w:pBdr>
               <w:spacing w:line="240" w:lineRule="auto"/>
               <w:rPr>
-                <w:color w:val="000000" w:themeColor="text1"/>
-              </w:rPr>
-            </w:pPr>
-            <w:r>
-              <w:rPr>
-                <w:color w:val="000000" w:themeColor="text1"/>
-              </w:rPr>
-              <w:t>0.3.3.0</w:t>
+                <w:b/>
+                <w:bCs/>
+                <w:color w:val="000000" w:themeColor="text1"/>
+              </w:rPr>
+            </w:pPr>
+            <w:r>
+              <w:rPr>
+                <w:b/>
+                <w:bCs/>
+                <w:color w:val="000000" w:themeColor="text1"/>
+              </w:rPr>
+              <w:t>Version 0.4</w:t>
             </w:r>
           </w:p>
         </w:tc>
@@ -10498,14 +10751,18 @@
               </w:pBdr>
               <w:spacing w:line="240" w:lineRule="auto"/>
               <w:rPr>
-                <w:color w:val="000000" w:themeColor="text1"/>
-              </w:rPr>
-            </w:pPr>
-            <w:r>
-              <w:rPr>
-                <w:color w:val="000000" w:themeColor="text1"/>
-              </w:rPr>
-              <w:t>Write methods for the Orbital Body Class to output the current position.</w:t>
+                <w:b/>
+                <w:bCs/>
+                <w:color w:val="000000" w:themeColor="text1"/>
+              </w:rPr>
+            </w:pPr>
+            <w:r>
+              <w:rPr>
+                <w:b/>
+                <w:bCs/>
+                <w:color w:val="000000" w:themeColor="text1"/>
+              </w:rPr>
+              <w:t>Graphics I</w:t>
             </w:r>
           </w:p>
         </w:tc>
@@ -10532,15 +10789,11 @@
               </w:pBdr>
               <w:spacing w:line="240" w:lineRule="auto"/>
               <w:rPr>
-                <w:color w:val="000000" w:themeColor="text1"/>
-              </w:rPr>
-            </w:pPr>
-            <w:r>
-              <w:rPr>
-                <w:color w:val="000000" w:themeColor="text1"/>
-              </w:rPr>
-              <w:t>Find the time period of the earth’s orbit in the simulation and compare to known values. Note the error (if any), and then refer to previous steps to fix bugs (if any).</w:t>
-            </w:r>
+                <w:i/>
+                <w:iCs/>
+                <w:color w:val="000000" w:themeColor="text1"/>
+              </w:rPr>
+            </w:pPr>
           </w:p>
         </w:tc>
       </w:tr>
@@ -10568,18 +10821,14 @@
               </w:pBdr>
               <w:spacing w:line="240" w:lineRule="auto"/>
               <w:rPr>
-                <w:b/>
-                <w:bCs/>
-                <w:color w:val="000000" w:themeColor="text1"/>
-              </w:rPr>
-            </w:pPr>
-            <w:r>
-              <w:rPr>
-                <w:b/>
-                <w:bCs/>
-                <w:color w:val="000000" w:themeColor="text1"/>
-              </w:rPr>
-              <w:t>Version 0.4</w:t>
+                <w:color w:val="000000" w:themeColor="text1"/>
+              </w:rPr>
+            </w:pPr>
+            <w:r>
+              <w:rPr>
+                <w:color w:val="000000" w:themeColor="text1"/>
+              </w:rPr>
+              <w:t>0.4.1.0</w:t>
             </w:r>
           </w:p>
         </w:tc>
@@ -10606,18 +10855,14 @@
               </w:pBdr>
               <w:spacing w:line="240" w:lineRule="auto"/>
               <w:rPr>
-                <w:b/>
-                <w:bCs/>
-                <w:color w:val="000000" w:themeColor="text1"/>
-              </w:rPr>
-            </w:pPr>
-            <w:r>
-              <w:rPr>
-                <w:b/>
-                <w:bCs/>
-                <w:color w:val="000000" w:themeColor="text1"/>
-              </w:rPr>
-              <w:t>Graphics I</w:t>
+                <w:color w:val="000000" w:themeColor="text1"/>
+              </w:rPr>
+            </w:pPr>
+            <w:r>
+              <w:rPr>
+                <w:color w:val="000000" w:themeColor="text1"/>
+              </w:rPr>
+              <w:t>Create method to draw a pixel to the screen given an x and y coordinate, using the SDL libraries.</w:t>
             </w:r>
           </w:p>
         </w:tc>
@@ -10644,11 +10889,15 @@
               </w:pBdr>
               <w:spacing w:line="240" w:lineRule="auto"/>
               <w:rPr>
-                <w:i/>
-                <w:iCs/>
-                <w:color w:val="000000" w:themeColor="text1"/>
-              </w:rPr>
-            </w:pPr>
+                <w:color w:val="000000" w:themeColor="text1"/>
+              </w:rPr>
+            </w:pPr>
+            <w:r>
+              <w:rPr>
+                <w:color w:val="000000" w:themeColor="text1"/>
+              </w:rPr>
+              <w:t>See pixel drawn at expected location.</w:t>
+            </w:r>
           </w:p>
         </w:tc>
       </w:tr>
@@ -10683,7 +10932,7 @@
               <w:rPr>
                 <w:color w:val="000000" w:themeColor="text1"/>
               </w:rPr>
-              <w:t>0.4.1.0</w:t>
+              <w:t>0.4.2.0</w:t>
             </w:r>
           </w:p>
         </w:tc>
@@ -10717,7 +10966,7 @@
               <w:rPr>
                 <w:color w:val="000000" w:themeColor="text1"/>
               </w:rPr>
-              <w:t>Create method to draw a pixel to the screen given an x and y coordinate, using the SDL libraries.</w:t>
+              <w:t>Create method to draw a line of pixels between two points.</w:t>
             </w:r>
           </w:p>
         </w:tc>
@@ -10751,7 +11000,7 @@
               <w:rPr>
                 <w:color w:val="000000" w:themeColor="text1"/>
               </w:rPr>
-              <w:t>See pixel drawn at expected location.</w:t>
+              <w:t>Draw a 3D shape on screen.</w:t>
             </w:r>
           </w:p>
         </w:tc>
@@ -10787,7 +11036,19 @@
               <w:rPr>
                 <w:color w:val="000000" w:themeColor="text1"/>
               </w:rPr>
-              <w:t>0.4.2.0</w:t>
+              <w:t>0.4.</w:t>
+            </w:r>
+            <w:r>
+              <w:rPr>
+                <w:color w:val="000000" w:themeColor="text1"/>
+              </w:rPr>
+              <w:t>3</w:t>
+            </w:r>
+            <w:r>
+              <w:rPr>
+                <w:color w:val="000000" w:themeColor="text1"/>
+              </w:rPr>
+              <w:t>.0</w:t>
             </w:r>
           </w:p>
         </w:tc>
@@ -10821,7 +11082,7 @@
               <w:rPr>
                 <w:color w:val="000000" w:themeColor="text1"/>
               </w:rPr>
-              <w:t>Create method to draw a line of pixels between two points.</w:t>
+              <w:t>Create method to rotate a collection of 3D points about a centroid.</w:t>
             </w:r>
           </w:p>
         </w:tc>
@@ -10855,7 +11116,7 @@
               <w:rPr>
                 <w:color w:val="000000" w:themeColor="text1"/>
               </w:rPr>
-              <w:t>Draw a 3D shape on screen.</w:t>
+              <w:t>Rotating 3D shape visible on screen.</w:t>
             </w:r>
           </w:p>
         </w:tc>
@@ -10884,27 +11145,27 @@
               </w:pBdr>
               <w:spacing w:line="240" w:lineRule="auto"/>
               <w:rPr>
-                <w:color w:val="000000" w:themeColor="text1"/>
-              </w:rPr>
-            </w:pPr>
-            <w:r>
-              <w:rPr>
+                <w:b/>
+                <w:bCs/>
+                <w:color w:val="000000" w:themeColor="text1"/>
+              </w:rPr>
+            </w:pPr>
+            <w:r>
+              <w:rPr>
+                <w:b/>
+                <w:bCs/>
                 <w:color w:val="000000" w:themeColor="text1"/>
               </w:rPr>
               <w:lastRenderedPageBreak/>
-              <w:t>0.4.</w:t>
-            </w:r>
-            <w:r>
-              <w:rPr>
-                <w:color w:val="000000" w:themeColor="text1"/>
-              </w:rPr>
-              <w:t>3</w:t>
-            </w:r>
-            <w:r>
-              <w:rPr>
-                <w:color w:val="000000" w:themeColor="text1"/>
-              </w:rPr>
-              <w:t>.0</w:t>
+              <w:t>Version 0.</w:t>
+            </w:r>
+            <w:r>
+              <w:rPr>
+                <w:b/>
+                <w:bCs/>
+                <w:color w:val="000000" w:themeColor="text1"/>
+              </w:rPr>
+              <w:t>5</w:t>
             </w:r>
           </w:p>
         </w:tc>
@@ -10931,14 +11192,18 @@
               </w:pBdr>
               <w:spacing w:line="240" w:lineRule="auto"/>
               <w:rPr>
-                <w:color w:val="000000" w:themeColor="text1"/>
-              </w:rPr>
-            </w:pPr>
-            <w:r>
-              <w:rPr>
-                <w:color w:val="000000" w:themeColor="text1"/>
-              </w:rPr>
-              <w:t>Create method to rotate a collection of 3D points about a centroid.</w:t>
+                <w:b/>
+                <w:bCs/>
+                <w:color w:val="000000" w:themeColor="text1"/>
+              </w:rPr>
+            </w:pPr>
+            <w:r>
+              <w:rPr>
+                <w:b/>
+                <w:bCs/>
+                <w:color w:val="000000" w:themeColor="text1"/>
+              </w:rPr>
+              <w:t>Satellite Child Class</w:t>
             </w:r>
           </w:p>
         </w:tc>
@@ -10968,12 +11233,6 @@
                 <w:color w:val="000000" w:themeColor="text1"/>
               </w:rPr>
             </w:pPr>
-            <w:r>
-              <w:rPr>
-                <w:color w:val="000000" w:themeColor="text1"/>
-              </w:rPr>
-              <w:t>Rotating 3D shape visible on screen.</w:t>
-            </w:r>
           </w:p>
         </w:tc>
       </w:tr>
@@ -11001,26 +11260,26 @@
               </w:pBdr>
               <w:spacing w:line="240" w:lineRule="auto"/>
               <w:rPr>
-                <w:b/>
-                <w:bCs/>
-                <w:color w:val="000000" w:themeColor="text1"/>
-              </w:rPr>
-            </w:pPr>
-            <w:r>
-              <w:rPr>
-                <w:b/>
-                <w:bCs/>
-                <w:color w:val="000000" w:themeColor="text1"/>
-              </w:rPr>
-              <w:t>Version 0.</w:t>
-            </w:r>
-            <w:r>
-              <w:rPr>
-                <w:b/>
-                <w:bCs/>
+                <w:color w:val="000000" w:themeColor="text1"/>
+              </w:rPr>
+            </w:pPr>
+            <w:r>
+              <w:rPr>
+                <w:color w:val="000000" w:themeColor="text1"/>
+              </w:rPr>
+              <w:t>0.</w:t>
+            </w:r>
+            <w:r>
+              <w:rPr>
                 <w:color w:val="000000" w:themeColor="text1"/>
               </w:rPr>
               <w:t>5</w:t>
+            </w:r>
+            <w:r>
+              <w:rPr>
+                <w:color w:val="000000" w:themeColor="text1"/>
+              </w:rPr>
+              <w:t>.1.0</w:t>
             </w:r>
           </w:p>
         </w:tc>
@@ -11047,32 +11306,30 @@
               </w:pBdr>
               <w:spacing w:line="240" w:lineRule="auto"/>
               <w:rPr>
-                <w:b/>
-                <w:bCs/>
-                <w:color w:val="000000" w:themeColor="text1"/>
-              </w:rPr>
-            </w:pPr>
-            <w:r>
-              <w:rPr>
-                <w:b/>
-                <w:bCs/>
-                <w:color w:val="000000" w:themeColor="text1"/>
-              </w:rPr>
-              <w:t>Satellite Child Class</w:t>
-            </w:r>
-          </w:p>
-        </w:tc>
-        <w:tc>
-          <w:tcPr>
-            <w:tcW w:w="2788" w:type="dxa"/>
-            <w:shd w:val="clear" w:color="auto" w:fill="auto"/>
-            <w:tcMar>
-              <w:top w:w="100" w:type="dxa"/>
-              <w:left w:w="100" w:type="dxa"/>
-              <w:bottom w:w="100" w:type="dxa"/>
-              <w:right w:w="100" w:type="dxa"/>
-            </w:tcMar>
-          </w:tcPr>
+                <w:color w:val="000000" w:themeColor="text1"/>
+              </w:rPr>
+            </w:pPr>
+            <w:r>
+              <w:rPr>
+                <w:color w:val="000000" w:themeColor="text1"/>
+              </w:rPr>
+              <w:t xml:space="preserve">Instantiate one satellite in the simulation class main method. Set </w:t>
+            </w:r>
+            <w:proofErr w:type="gramStart"/>
+            <w:r>
+              <w:rPr>
+                <w:color w:val="000000" w:themeColor="text1"/>
+              </w:rPr>
+              <w:t>it’s</w:t>
+            </w:r>
+            <w:proofErr w:type="gramEnd"/>
+            <w:r>
+              <w:rPr>
+                <w:color w:val="000000" w:themeColor="text1"/>
+              </w:rPr>
+              <w:t xml:space="preserve"> “parent” to be the earth and set its parameters to be similar to that of the moon.</w:t>
+            </w:r>
+          </w:p>
           <w:p>
             <w:pPr>
               <w:widowControl w:val="0"/>
@@ -11089,20 +11346,6 @@
               </w:rPr>
             </w:pPr>
           </w:p>
-        </w:tc>
-      </w:tr>
-      <w:tr>
-        <w:tc>
-          <w:tcPr>
-            <w:tcW w:w="1550" w:type="dxa"/>
-            <w:shd w:val="clear" w:color="auto" w:fill="auto"/>
-            <w:tcMar>
-              <w:top w:w="100" w:type="dxa"/>
-              <w:left w:w="100" w:type="dxa"/>
-              <w:bottom w:w="100" w:type="dxa"/>
-              <w:right w:w="100" w:type="dxa"/>
-            </w:tcMar>
-          </w:tcPr>
           <w:p>
             <w:pPr>
               <w:widowControl w:val="0"/>
@@ -11115,32 +11358,48 @@
               </w:pBdr>
               <w:spacing w:line="240" w:lineRule="auto"/>
               <w:rPr>
-                <w:color w:val="000000" w:themeColor="text1"/>
-              </w:rPr>
-            </w:pPr>
-            <w:r>
-              <w:rPr>
-                <w:color w:val="000000" w:themeColor="text1"/>
-              </w:rPr>
-              <w:t>0.</w:t>
-            </w:r>
-            <w:r>
-              <w:rPr>
-                <w:color w:val="000000" w:themeColor="text1"/>
-              </w:rPr>
-              <w:t>5</w:t>
-            </w:r>
-            <w:r>
-              <w:rPr>
-                <w:color w:val="000000" w:themeColor="text1"/>
-              </w:rPr>
-              <w:t>.1.0</w:t>
-            </w:r>
-          </w:p>
-        </w:tc>
-        <w:tc>
-          <w:tcPr>
-            <w:tcW w:w="4677" w:type="dxa"/>
+                <w:i/>
+                <w:iCs/>
+                <w:color w:val="000000" w:themeColor="text1"/>
+              </w:rPr>
+            </w:pPr>
+            <w:r>
+              <w:rPr>
+                <w:color w:val="000000" w:themeColor="text1"/>
+              </w:rPr>
+              <w:t>(</w:t>
+            </w:r>
+            <w:r>
+              <w:rPr>
+                <w:i/>
+                <w:iCs/>
+                <w:color w:val="000000" w:themeColor="text1"/>
+              </w:rPr>
+              <w:t xml:space="preserve">Note: We are presently forming a reductive version of our solar system, with only the sun, </w:t>
+            </w:r>
+            <w:proofErr w:type="gramStart"/>
+            <w:r>
+              <w:rPr>
+                <w:i/>
+                <w:iCs/>
+                <w:color w:val="000000" w:themeColor="text1"/>
+              </w:rPr>
+              <w:t>earth</w:t>
+            </w:r>
+            <w:proofErr w:type="gramEnd"/>
+            <w:r>
+              <w:rPr>
+                <w:i/>
+                <w:iCs/>
+                <w:color w:val="000000" w:themeColor="text1"/>
+              </w:rPr>
+              <w:t xml:space="preserve"> and moon, so that we can sense-check the results of our simulation.)</w:t>
+            </w:r>
+          </w:p>
+        </w:tc>
+        <w:tc>
+          <w:tcPr>
+            <w:tcW w:w="2788" w:type="dxa"/>
             <w:shd w:val="clear" w:color="auto" w:fill="auto"/>
             <w:tcMar>
               <w:top w:w="100" w:type="dxa"/>
@@ -11168,9 +11427,29 @@
               <w:rPr>
                 <w:color w:val="000000" w:themeColor="text1"/>
               </w:rPr>
-              <w:t>Instantiate one satellite in the simulation class main method. Set it’s “parent” to be the earth and set its parameters to be similar to that of the moon.</w:t>
-            </w:r>
-          </w:p>
+              <w:t>Test with Debug Methods to confirm attributes are set correctly</w:t>
+            </w:r>
+            <w:r>
+              <w:rPr>
+                <w:color w:val="000000" w:themeColor="text1"/>
+              </w:rPr>
+              <w:t>.</w:t>
+            </w:r>
+          </w:p>
+        </w:tc>
+      </w:tr>
+      <w:tr>
+        <w:tc>
+          <w:tcPr>
+            <w:tcW w:w="1550" w:type="dxa"/>
+            <w:shd w:val="clear" w:color="auto" w:fill="auto"/>
+            <w:tcMar>
+              <w:top w:w="100" w:type="dxa"/>
+              <w:left w:w="100" w:type="dxa"/>
+              <w:bottom w:w="100" w:type="dxa"/>
+              <w:right w:w="100" w:type="dxa"/>
+            </w:tcMar>
+          </w:tcPr>
           <w:p>
             <w:pPr>
               <w:widowControl w:val="0"/>
@@ -11183,10 +11462,40 @@
               </w:pBdr>
               <w:spacing w:line="240" w:lineRule="auto"/>
               <w:rPr>
-                <w:color w:val="000000" w:themeColor="text1"/>
-              </w:rPr>
-            </w:pPr>
-          </w:p>
+                <w:b/>
+                <w:bCs/>
+                <w:color w:val="000000" w:themeColor="text1"/>
+              </w:rPr>
+            </w:pPr>
+            <w:r>
+              <w:rPr>
+                <w:b/>
+                <w:bCs/>
+                <w:color w:val="000000" w:themeColor="text1"/>
+              </w:rPr>
+              <w:t>Version 0.</w:t>
+            </w:r>
+            <w:r>
+              <w:rPr>
+                <w:b/>
+                <w:bCs/>
+                <w:color w:val="000000" w:themeColor="text1"/>
+              </w:rPr>
+              <w:t>6</w:t>
+            </w:r>
+          </w:p>
+        </w:tc>
+        <w:tc>
+          <w:tcPr>
+            <w:tcW w:w="4677" w:type="dxa"/>
+            <w:shd w:val="clear" w:color="auto" w:fill="auto"/>
+            <w:tcMar>
+              <w:top w:w="100" w:type="dxa"/>
+              <w:left w:w="100" w:type="dxa"/>
+              <w:bottom w:w="100" w:type="dxa"/>
+              <w:right w:w="100" w:type="dxa"/>
+            </w:tcMar>
+          </w:tcPr>
           <w:p>
             <w:pPr>
               <w:widowControl w:val="0"/>
@@ -11199,24 +11508,26 @@
               </w:pBdr>
               <w:spacing w:line="240" w:lineRule="auto"/>
               <w:rPr>
-                <w:i/>
-                <w:iCs/>
-                <w:color w:val="000000" w:themeColor="text1"/>
-              </w:rPr>
-            </w:pPr>
-            <w:r>
-              <w:rPr>
-                <w:color w:val="000000" w:themeColor="text1"/>
-              </w:rPr>
-              <w:t>(</w:t>
-            </w:r>
-            <w:r>
-              <w:rPr>
-                <w:i/>
-                <w:iCs/>
-                <w:color w:val="000000" w:themeColor="text1"/>
-              </w:rPr>
-              <w:t>Note: We are presently forming a reductive version of our solar system, with only the sun, earth and moon, so that we can sense-check the results of our simulation.)</w:t>
+                <w:b/>
+                <w:bCs/>
+                <w:color w:val="000000" w:themeColor="text1"/>
+              </w:rPr>
+            </w:pPr>
+            <w:r>
+              <w:rPr>
+                <w:b/>
+                <w:bCs/>
+                <w:color w:val="000000" w:themeColor="text1"/>
+              </w:rPr>
+              <w:t>Graphics I</w:t>
+            </w:r>
+            <w:r>
+              <w:rPr>
+                <w:b/>
+                <w:bCs/>
+                <w:color w:val="000000" w:themeColor="text1"/>
+              </w:rPr>
+              <w:t>I</w:t>
             </w:r>
           </w:p>
         </w:tc>
@@ -11246,18 +11557,6 @@
                 <w:color w:val="000000" w:themeColor="text1"/>
               </w:rPr>
             </w:pPr>
-            <w:r>
-              <w:rPr>
-                <w:color w:val="000000" w:themeColor="text1"/>
-              </w:rPr>
-              <w:t>Test with Debug Methods to confirm attributes are set correctly</w:t>
-            </w:r>
-            <w:r>
-              <w:rPr>
-                <w:color w:val="000000" w:themeColor="text1"/>
-              </w:rPr>
-              <w:t>.</w:t>
-            </w:r>
           </w:p>
         </w:tc>
       </w:tr>
@@ -11285,26 +11584,26 @@
               </w:pBdr>
               <w:spacing w:line="240" w:lineRule="auto"/>
               <w:rPr>
-                <w:b/>
-                <w:bCs/>
-                <w:color w:val="000000" w:themeColor="text1"/>
-              </w:rPr>
-            </w:pPr>
-            <w:r>
-              <w:rPr>
-                <w:b/>
-                <w:bCs/>
-                <w:color w:val="000000" w:themeColor="text1"/>
-              </w:rPr>
-              <w:t>Version 0.</w:t>
-            </w:r>
-            <w:r>
-              <w:rPr>
-                <w:b/>
-                <w:bCs/>
+                <w:color w:val="000000" w:themeColor="text1"/>
+              </w:rPr>
+            </w:pPr>
+            <w:r>
+              <w:rPr>
+                <w:color w:val="000000" w:themeColor="text1"/>
+              </w:rPr>
+              <w:t>0.</w:t>
+            </w:r>
+            <w:r>
+              <w:rPr>
                 <w:color w:val="000000" w:themeColor="text1"/>
               </w:rPr>
               <w:t>6</w:t>
+            </w:r>
+            <w:r>
+              <w:rPr>
+                <w:color w:val="000000" w:themeColor="text1"/>
+              </w:rPr>
+              <w:t>.1.0</w:t>
             </w:r>
           </w:p>
         </w:tc>
@@ -11331,26 +11630,26 @@
               </w:pBdr>
               <w:spacing w:line="240" w:lineRule="auto"/>
               <w:rPr>
-                <w:b/>
-                <w:bCs/>
-                <w:color w:val="000000" w:themeColor="text1"/>
-              </w:rPr>
-            </w:pPr>
-            <w:r>
-              <w:rPr>
-                <w:b/>
-                <w:bCs/>
-                <w:color w:val="000000" w:themeColor="text1"/>
-              </w:rPr>
-              <w:t>Graphics I</w:t>
-            </w:r>
-            <w:r>
-              <w:rPr>
-                <w:b/>
-                <w:bCs/>
-                <w:color w:val="000000" w:themeColor="text1"/>
-              </w:rPr>
-              <w:t>I</w:t>
+                <w:color w:val="000000" w:themeColor="text1"/>
+              </w:rPr>
+            </w:pPr>
+            <w:r>
+              <w:rPr>
+                <w:color w:val="000000" w:themeColor="text1"/>
+              </w:rPr>
+              <w:t xml:space="preserve">Draw the central body to the screen using </w:t>
+            </w:r>
+            <w:r>
+              <w:rPr>
+                <w:color w:val="000000" w:themeColor="text1"/>
+              </w:rPr>
+              <w:t>custom graphics implementation</w:t>
+            </w:r>
+            <w:r>
+              <w:rPr>
+                <w:color w:val="000000" w:themeColor="text1"/>
+              </w:rPr>
+              <w:t>.</w:t>
             </w:r>
           </w:p>
         </w:tc>
@@ -11380,6 +11679,36 @@
                 <w:color w:val="000000" w:themeColor="text1"/>
               </w:rPr>
             </w:pPr>
+            <w:r>
+              <w:rPr>
+                <w:color w:val="000000" w:themeColor="text1"/>
+              </w:rPr>
+              <w:t xml:space="preserve">Have a </w:t>
+            </w:r>
+            <w:r>
+              <w:rPr>
+                <w:color w:val="000000" w:themeColor="text1"/>
+              </w:rPr>
+              <w:t>3D shape</w:t>
+            </w:r>
+            <w:r>
+              <w:rPr>
+                <w:color w:val="000000" w:themeColor="text1"/>
+              </w:rPr>
+              <w:t xml:space="preserve"> draw</w:t>
+            </w:r>
+            <w:r>
+              <w:rPr>
+                <w:color w:val="000000" w:themeColor="text1"/>
+              </w:rPr>
+              <w:t>n</w:t>
+            </w:r>
+            <w:r>
+              <w:rPr>
+                <w:color w:val="000000" w:themeColor="text1"/>
+              </w:rPr>
+              <w:t xml:space="preserve"> to the screen at the position corresponding to the origin.</w:t>
+            </w:r>
           </w:p>
         </w:tc>
       </w:tr>
@@ -11426,7 +11755,7 @@
               <w:rPr>
                 <w:color w:val="000000" w:themeColor="text1"/>
               </w:rPr>
-              <w:t>.1.0</w:t>
+              <w:t>.2.0</w:t>
             </w:r>
           </w:p>
         </w:tc>
@@ -11460,7 +11789,19 @@
               <w:rPr>
                 <w:color w:val="000000" w:themeColor="text1"/>
               </w:rPr>
-              <w:t xml:space="preserve">Draw the central body to the screen using </w:t>
+              <w:t>Draw Orbiting bodies to the screen using</w:t>
+            </w:r>
+            <w:r>
+              <w:rPr>
+                <w:color w:val="000000" w:themeColor="text1"/>
+              </w:rPr>
+              <w:t xml:space="preserve"> </w:t>
+            </w:r>
+            <w:r>
+              <w:rPr>
+                <w:color w:val="000000" w:themeColor="text1"/>
+              </w:rPr>
+              <w:t xml:space="preserve">the </w:t>
             </w:r>
             <w:r>
               <w:rPr>
@@ -11472,7 +11813,19 @@
               <w:rPr>
                 <w:color w:val="000000" w:themeColor="text1"/>
               </w:rPr>
+              <w:t>. Have the draw function in the update method for the orbiting body class</w:t>
+            </w:r>
+            <w:r>
+              <w:rPr>
+                <w:color w:val="000000" w:themeColor="text1"/>
+              </w:rPr>
               <w:t>.</w:t>
+            </w:r>
+            <w:r>
+              <w:rPr>
+                <w:color w:val="000000" w:themeColor="text1"/>
+              </w:rPr>
+              <w:t xml:space="preserve"> </w:t>
             </w:r>
           </w:p>
         </w:tc>
@@ -11512,25 +11865,13 @@
               <w:rPr>
                 <w:color w:val="000000" w:themeColor="text1"/>
               </w:rPr>
-              <w:t>3D shape</w:t>
-            </w:r>
-            <w:r>
-              <w:rPr>
-                <w:color w:val="000000" w:themeColor="text1"/>
-              </w:rPr>
-              <w:t xml:space="preserve"> draw</w:t>
-            </w:r>
-            <w:r>
-              <w:rPr>
-                <w:color w:val="000000" w:themeColor="text1"/>
-              </w:rPr>
-              <w:t>n</w:t>
-            </w:r>
-            <w:r>
-              <w:rPr>
-                <w:color w:val="000000" w:themeColor="text1"/>
-              </w:rPr>
-              <w:t xml:space="preserve"> to the screen at the position corresponding to the origin.</w:t>
+              <w:t xml:space="preserve">3D shape </w:t>
+            </w:r>
+            <w:r>
+              <w:rPr>
+                <w:color w:val="000000" w:themeColor="text1"/>
+              </w:rPr>
+              <w:t>drawn to the screen corresponding to the current position of the orbiting body. Drawn every frame.</w:t>
             </w:r>
           </w:p>
         </w:tc>
@@ -11578,7 +11919,7 @@
               <w:rPr>
                 <w:color w:val="000000" w:themeColor="text1"/>
               </w:rPr>
-              <w:t>.2.0</w:t>
+              <w:t>.3.0</w:t>
             </w:r>
           </w:p>
         </w:tc>
@@ -11612,57 +11953,9 @@
               <w:rPr>
                 <w:color w:val="000000" w:themeColor="text1"/>
               </w:rPr>
-              <w:t>Draw Orbiting bodies to the screen using</w:t>
-            </w:r>
-            <w:r>
-              <w:rPr>
-                <w:color w:val="000000" w:themeColor="text1"/>
-              </w:rPr>
-              <w:t xml:space="preserve"> </w:t>
-            </w:r>
-            <w:r>
-              <w:rPr>
-                <w:color w:val="000000" w:themeColor="text1"/>
-              </w:rPr>
-              <w:t xml:space="preserve">the </w:t>
-            </w:r>
-            <w:r>
-              <w:rPr>
-                <w:color w:val="000000" w:themeColor="text1"/>
-              </w:rPr>
-              <w:t>custom graphics implementation</w:t>
-            </w:r>
-            <w:r>
-              <w:rPr>
-                <w:color w:val="000000" w:themeColor="text1"/>
-              </w:rPr>
-              <w:t>. Have the draw function in the update method for the orbiting body class</w:t>
-            </w:r>
-            <w:r>
-              <w:rPr>
-                <w:color w:val="000000" w:themeColor="text1"/>
-              </w:rPr>
-              <w:t>.</w:t>
-            </w:r>
-            <w:r>
-              <w:rPr>
-                <w:color w:val="000000" w:themeColor="text1"/>
-              </w:rPr>
-              <w:t xml:space="preserve"> </w:t>
-            </w:r>
-          </w:p>
-        </w:tc>
-        <w:tc>
-          <w:tcPr>
-            <w:tcW w:w="2788" w:type="dxa"/>
-            <w:shd w:val="clear" w:color="auto" w:fill="auto"/>
-            <w:tcMar>
-              <w:top w:w="100" w:type="dxa"/>
-              <w:left w:w="100" w:type="dxa"/>
-              <w:bottom w:w="100" w:type="dxa"/>
-              <w:right w:w="100" w:type="dxa"/>
-            </w:tcMar>
-          </w:tcPr>
+              <w:t>Draw Satellites.</w:t>
+            </w:r>
+          </w:p>
           <w:p>
             <w:pPr>
               <w:widowControl w:val="0"/>
@@ -11678,31 +11971,11 @@
                 <w:color w:val="000000" w:themeColor="text1"/>
               </w:rPr>
             </w:pPr>
-            <w:r>
-              <w:rPr>
-                <w:color w:val="000000" w:themeColor="text1"/>
-              </w:rPr>
-              <w:t xml:space="preserve">Have a </w:t>
-            </w:r>
-            <w:r>
-              <w:rPr>
-                <w:color w:val="000000" w:themeColor="text1"/>
-              </w:rPr>
-              <w:t xml:space="preserve">3D shape </w:t>
-            </w:r>
-            <w:r>
-              <w:rPr>
-                <w:color w:val="000000" w:themeColor="text1"/>
-              </w:rPr>
-              <w:t>drawn to the screen corresponding to the current position of the orbiting body. Drawn every frame.</w:t>
-            </w:r>
-          </w:p>
-        </w:tc>
-      </w:tr>
-      <w:tr>
-        <w:tc>
-          <w:tcPr>
-            <w:tcW w:w="1550" w:type="dxa"/>
+          </w:p>
+        </w:tc>
+        <w:tc>
+          <w:tcPr>
+            <w:tcW w:w="2788" w:type="dxa"/>
             <w:shd w:val="clear" w:color="auto" w:fill="auto"/>
             <w:tcMar>
               <w:top w:w="100" w:type="dxa"/>
@@ -11730,25 +12003,27 @@
               <w:rPr>
                 <w:color w:val="000000" w:themeColor="text1"/>
               </w:rPr>
-              <w:t>0.</w:t>
-            </w:r>
-            <w:r>
-              <w:rPr>
-                <w:color w:val="000000" w:themeColor="text1"/>
-              </w:rPr>
-              <w:t>6</w:t>
-            </w:r>
-            <w:r>
-              <w:rPr>
-                <w:color w:val="000000" w:themeColor="text1"/>
-              </w:rPr>
-              <w:t>.3.0</w:t>
-            </w:r>
-          </w:p>
-        </w:tc>
-        <w:tc>
-          <w:tcPr>
-            <w:tcW w:w="4677" w:type="dxa"/>
+              <w:t xml:space="preserve">Have a </w:t>
+            </w:r>
+            <w:r>
+              <w:rPr>
+                <w:color w:val="000000" w:themeColor="text1"/>
+              </w:rPr>
+              <w:t xml:space="preserve">3D shape </w:t>
+            </w:r>
+            <w:r>
+              <w:rPr>
+                <w:color w:val="000000" w:themeColor="text1"/>
+              </w:rPr>
+              <w:t>drawn to the screen corresponding to the current position of the satellite. Drawn every frame.</w:t>
+            </w:r>
+          </w:p>
+        </w:tc>
+      </w:tr>
+      <w:tr>
+        <w:tc>
+          <w:tcPr>
+            <w:tcW w:w="1550" w:type="dxa"/>
             <w:shd w:val="clear" w:color="auto" w:fill="auto"/>
             <w:tcMar>
               <w:top w:w="100" w:type="dxa"/>
@@ -11769,16 +12044,40 @@
               </w:pBdr>
               <w:spacing w:line="240" w:lineRule="auto"/>
               <w:rPr>
-                <w:color w:val="000000" w:themeColor="text1"/>
-              </w:rPr>
-            </w:pPr>
-            <w:r>
-              <w:rPr>
-                <w:color w:val="000000" w:themeColor="text1"/>
-              </w:rPr>
-              <w:t>Draw Satellites.</w:t>
-            </w:r>
-          </w:p>
+                <w:b/>
+                <w:bCs/>
+                <w:color w:val="000000" w:themeColor="text1"/>
+              </w:rPr>
+            </w:pPr>
+            <w:r>
+              <w:rPr>
+                <w:b/>
+                <w:bCs/>
+                <w:color w:val="000000" w:themeColor="text1"/>
+              </w:rPr>
+              <w:t>Version 0.</w:t>
+            </w:r>
+            <w:r>
+              <w:rPr>
+                <w:b/>
+                <w:bCs/>
+                <w:color w:val="000000" w:themeColor="text1"/>
+              </w:rPr>
+              <w:t>7</w:t>
+            </w:r>
+          </w:p>
+        </w:tc>
+        <w:tc>
+          <w:tcPr>
+            <w:tcW w:w="4677" w:type="dxa"/>
+            <w:shd w:val="clear" w:color="auto" w:fill="auto"/>
+            <w:tcMar>
+              <w:top w:w="100" w:type="dxa"/>
+              <w:left w:w="100" w:type="dxa"/>
+              <w:bottom w:w="100" w:type="dxa"/>
+              <w:right w:w="100" w:type="dxa"/>
+            </w:tcMar>
+          </w:tcPr>
           <w:p>
             <w:pPr>
               <w:widowControl w:val="0"/>
@@ -11791,9 +12090,19 @@
               </w:pBdr>
               <w:spacing w:line="240" w:lineRule="auto"/>
               <w:rPr>
-                <w:color w:val="000000" w:themeColor="text1"/>
-              </w:rPr>
-            </w:pPr>
+                <w:b/>
+                <w:bCs/>
+                <w:color w:val="000000" w:themeColor="text1"/>
+              </w:rPr>
+            </w:pPr>
+            <w:r>
+              <w:rPr>
+                <w:b/>
+                <w:bCs/>
+                <w:color w:val="000000" w:themeColor="text1"/>
+              </w:rPr>
+              <w:t>User Interface I</w:t>
+            </w:r>
           </w:p>
         </w:tc>
         <w:tc>
@@ -11819,26 +12128,18 @@
               </w:pBdr>
               <w:spacing w:line="240" w:lineRule="auto"/>
               <w:rPr>
-                <w:color w:val="000000" w:themeColor="text1"/>
-              </w:rPr>
-            </w:pPr>
-            <w:r>
-              <w:rPr>
-                <w:color w:val="000000" w:themeColor="text1"/>
-              </w:rPr>
-              <w:t xml:space="preserve">Have a </w:t>
-            </w:r>
-            <w:r>
-              <w:rPr>
-                <w:color w:val="000000" w:themeColor="text1"/>
-              </w:rPr>
-              <w:t xml:space="preserve">3D shape </w:t>
-            </w:r>
-            <w:r>
-              <w:rPr>
-                <w:color w:val="000000" w:themeColor="text1"/>
-              </w:rPr>
-              <w:t>drawn to the screen corresponding to the current position of the satellite. Drawn every frame.</w:t>
+                <w:b/>
+                <w:bCs/>
+                <w:color w:val="000000" w:themeColor="text1"/>
+              </w:rPr>
+            </w:pPr>
+            <w:r>
+              <w:rPr>
+                <w:b/>
+                <w:bCs/>
+                <w:color w:val="000000" w:themeColor="text1"/>
+              </w:rPr>
+              <w:t>Draw User Interface using a library for GUIs in SDL.</w:t>
             </w:r>
           </w:p>
         </w:tc>
@@ -11867,26 +12168,26 @@
               </w:pBdr>
               <w:spacing w:line="240" w:lineRule="auto"/>
               <w:rPr>
-                <w:b/>
-                <w:bCs/>
-                <w:color w:val="000000" w:themeColor="text1"/>
-              </w:rPr>
-            </w:pPr>
-            <w:r>
-              <w:rPr>
-                <w:b/>
-                <w:bCs/>
-                <w:color w:val="000000" w:themeColor="text1"/>
-              </w:rPr>
-              <w:t>Version 0.</w:t>
-            </w:r>
-            <w:r>
-              <w:rPr>
-                <w:b/>
-                <w:bCs/>
+                <w:color w:val="000000" w:themeColor="text1"/>
+              </w:rPr>
+            </w:pPr>
+            <w:r>
+              <w:rPr>
+                <w:color w:val="000000" w:themeColor="text1"/>
+              </w:rPr>
+              <w:t>0.</w:t>
+            </w:r>
+            <w:r>
+              <w:rPr>
                 <w:color w:val="000000" w:themeColor="text1"/>
               </w:rPr>
               <w:t>7</w:t>
+            </w:r>
+            <w:r>
+              <w:rPr>
+                <w:color w:val="000000" w:themeColor="text1"/>
+              </w:rPr>
+              <w:t>.1.0</w:t>
             </w:r>
           </w:p>
         </w:tc>
@@ -11913,18 +12214,20 @@
               </w:pBdr>
               <w:spacing w:line="240" w:lineRule="auto"/>
               <w:rPr>
-                <w:b/>
-                <w:bCs/>
-                <w:color w:val="000000" w:themeColor="text1"/>
-              </w:rPr>
-            </w:pPr>
-            <w:r>
-              <w:rPr>
-                <w:b/>
-                <w:bCs/>
-                <w:color w:val="000000" w:themeColor="text1"/>
-              </w:rPr>
-              <w:t>User Interface I</w:t>
+                <w:color w:val="000000" w:themeColor="text1"/>
+              </w:rPr>
+            </w:pPr>
+            <w:r>
+              <w:rPr>
+                <w:color w:val="000000" w:themeColor="text1"/>
+              </w:rPr>
+              <w:t>Draw sidebar with placeholder text corresponding to parameters for the simulation and a list of bodies in the simulation</w:t>
+            </w:r>
+            <w:r>
+              <w:rPr>
+                <w:color w:val="000000" w:themeColor="text1"/>
+              </w:rPr>
+              <w:t>.</w:t>
             </w:r>
           </w:p>
         </w:tc>
@@ -11951,18 +12254,14 @@
               </w:pBdr>
               <w:spacing w:line="240" w:lineRule="auto"/>
               <w:rPr>
-                <w:b/>
-                <w:bCs/>
-                <w:color w:val="000000" w:themeColor="text1"/>
-              </w:rPr>
-            </w:pPr>
-            <w:r>
-              <w:rPr>
-                <w:b/>
-                <w:bCs/>
-                <w:color w:val="000000" w:themeColor="text1"/>
-              </w:rPr>
-              <w:t>Draw User Interface using a library for GUIs in SDL.</w:t>
+                <w:color w:val="000000" w:themeColor="text1"/>
+              </w:rPr>
+            </w:pPr>
+            <w:r>
+              <w:rPr>
+                <w:color w:val="000000" w:themeColor="text1"/>
+              </w:rPr>
+              <w:t>Text is drawn to the sidebar, occupying a portion of the side of the screen.</w:t>
             </w:r>
           </w:p>
         </w:tc>
@@ -12010,7 +12309,7 @@
               <w:rPr>
                 <w:color w:val="000000" w:themeColor="text1"/>
               </w:rPr>
-              <w:t>.1.0</w:t>
+              <w:t>.2.0</w:t>
             </w:r>
           </w:p>
         </w:tc>
@@ -12044,13 +12343,7 @@
               <w:rPr>
                 <w:color w:val="000000" w:themeColor="text1"/>
               </w:rPr>
-              <w:t>Draw sidebar with placeholder text corresponding to parameters for the simulation and a list of bodies in the simulation</w:t>
-            </w:r>
-            <w:r>
-              <w:rPr>
-                <w:color w:val="000000" w:themeColor="text1"/>
-              </w:rPr>
-              <w:t>.</w:t>
+              <w:t>Add Placeholder buttons</w:t>
             </w:r>
           </w:p>
         </w:tc>
@@ -12084,7 +12377,7 @@
               <w:rPr>
                 <w:color w:val="000000" w:themeColor="text1"/>
               </w:rPr>
-              <w:t>Text is drawn to the sidebar, occupying a portion of the side of the screen.</w:t>
+              <w:t>Clicking button outputs a debug message to console.</w:t>
             </w:r>
           </w:p>
         </w:tc>
@@ -12132,7 +12425,19 @@
               <w:rPr>
                 <w:color w:val="000000" w:themeColor="text1"/>
               </w:rPr>
-              <w:t>.2.0</w:t>
+              <w:t>.</w:t>
+            </w:r>
+            <w:r>
+              <w:rPr>
+                <w:color w:val="000000" w:themeColor="text1"/>
+              </w:rPr>
+              <w:t>3</w:t>
+            </w:r>
+            <w:r>
+              <w:rPr>
+                <w:color w:val="000000" w:themeColor="text1"/>
+              </w:rPr>
+              <w:t>.0</w:t>
             </w:r>
           </w:p>
         </w:tc>
@@ -12159,14 +12464,36 @@
               </w:pBdr>
               <w:spacing w:line="240" w:lineRule="auto"/>
               <w:rPr>
-                <w:color w:val="000000" w:themeColor="text1"/>
-              </w:rPr>
-            </w:pPr>
-            <w:r>
-              <w:rPr>
-                <w:color w:val="000000" w:themeColor="text1"/>
-              </w:rPr>
-              <w:t>Add Placeholder buttons</w:t>
+                <w:i/>
+                <w:iCs/>
+                <w:color w:val="000000" w:themeColor="text1"/>
+              </w:rPr>
+            </w:pPr>
+            <w:r>
+              <w:rPr>
+                <w:color w:val="000000" w:themeColor="text1"/>
+              </w:rPr>
+              <w:t>Add a pop-out window that functions as an “inspector.”</w:t>
+            </w:r>
+            <w:r>
+              <w:rPr>
+                <w:color w:val="000000" w:themeColor="text1"/>
+              </w:rPr>
+              <w:br/>
+            </w:r>
+            <w:r>
+              <w:rPr>
+                <w:color w:val="000000" w:themeColor="text1"/>
+              </w:rPr>
+              <w:br/>
+            </w:r>
+            <w:r>
+              <w:rPr>
+                <w:i/>
+                <w:iCs/>
+                <w:color w:val="000000" w:themeColor="text1"/>
+              </w:rPr>
+              <w:t>This will describe attributes of the object currently in focus.</w:t>
             </w:r>
           </w:p>
         </w:tc>
@@ -12200,7 +12527,7 @@
               <w:rPr>
                 <w:color w:val="000000" w:themeColor="text1"/>
               </w:rPr>
-              <w:t>Clicking button outputs a debug message to console.</w:t>
+              <w:t>Placeholder window.</w:t>
             </w:r>
           </w:p>
         </w:tc>
@@ -12229,26 +12556,18 @@
               </w:pBdr>
               <w:spacing w:line="240" w:lineRule="auto"/>
               <w:rPr>
-                <w:color w:val="000000" w:themeColor="text1"/>
-              </w:rPr>
-            </w:pPr>
-            <w:r>
-              <w:rPr>
-                <w:color w:val="000000" w:themeColor="text1"/>
-              </w:rPr>
-              <w:t>0.</w:t>
-            </w:r>
-            <w:r>
-              <w:rPr>
-                <w:color w:val="000000" w:themeColor="text1"/>
-              </w:rPr>
-              <w:t>7</w:t>
-            </w:r>
-            <w:r>
-              <w:rPr>
-                <w:color w:val="000000" w:themeColor="text1"/>
-              </w:rPr>
-              <w:t>.3.0</w:t>
+                <w:b/>
+                <w:bCs/>
+                <w:color w:val="000000" w:themeColor="text1"/>
+              </w:rPr>
+            </w:pPr>
+            <w:r>
+              <w:rPr>
+                <w:b/>
+                <w:bCs/>
+                <w:color w:val="000000" w:themeColor="text1"/>
+              </w:rPr>
+              <w:t>Version 0.8</w:t>
             </w:r>
           </w:p>
         </w:tc>
@@ -12275,14 +12594,18 @@
               </w:pBdr>
               <w:spacing w:line="240" w:lineRule="auto"/>
               <w:rPr>
-                <w:color w:val="000000" w:themeColor="text1"/>
-              </w:rPr>
-            </w:pPr>
-            <w:r>
-              <w:rPr>
-                <w:color w:val="000000" w:themeColor="text1"/>
-              </w:rPr>
-              <w:t>Add scrollbar so that theoretically, the UI is not the limiting factor for number of orbiting bodies in the system.</w:t>
+                <w:b/>
+                <w:bCs/>
+                <w:color w:val="000000" w:themeColor="text1"/>
+              </w:rPr>
+            </w:pPr>
+            <w:r>
+              <w:rPr>
+                <w:b/>
+                <w:bCs/>
+                <w:color w:val="000000" w:themeColor="text1"/>
+              </w:rPr>
+              <w:t>User Interface II</w:t>
             </w:r>
           </w:p>
         </w:tc>
@@ -12312,12 +12635,6 @@
                 <w:color w:val="000000" w:themeColor="text1"/>
               </w:rPr>
             </w:pPr>
-            <w:r>
-              <w:rPr>
-                <w:color w:val="000000" w:themeColor="text1"/>
-              </w:rPr>
-              <w:t>Scrollbar works and “infinitely” many objects can be added to the simulation and displayed in the sidebar.</w:t>
-            </w:r>
           </w:p>
         </w:tc>
       </w:tr>
@@ -12352,20 +12669,7 @@
               <w:rPr>
                 <w:color w:val="000000" w:themeColor="text1"/>
               </w:rPr>
-              <w:lastRenderedPageBreak/>
-              <w:t>0.</w:t>
-            </w:r>
-            <w:r>
-              <w:rPr>
-                <w:color w:val="000000" w:themeColor="text1"/>
-              </w:rPr>
-              <w:t>7</w:t>
-            </w:r>
-            <w:r>
-              <w:rPr>
-                <w:color w:val="000000" w:themeColor="text1"/>
-              </w:rPr>
-              <w:t>.4.0</w:t>
+              <w:t>0.8.1.0</w:t>
             </w:r>
           </w:p>
         </w:tc>
@@ -12392,36 +12696,21 @@
               </w:pBdr>
               <w:spacing w:line="240" w:lineRule="auto"/>
               <w:rPr>
-                <w:i/>
-                <w:iCs/>
-                <w:color w:val="000000" w:themeColor="text1"/>
-              </w:rPr>
-            </w:pPr>
-            <w:r>
-              <w:rPr>
-                <w:color w:val="000000" w:themeColor="text1"/>
-              </w:rPr>
-              <w:t>Add a pop-out window that functions as an “inspector.”</w:t>
-            </w:r>
-            <w:r>
-              <w:rPr>
-                <w:color w:val="000000" w:themeColor="text1"/>
-              </w:rPr>
-              <w:br/>
-            </w:r>
-            <w:r>
-              <w:rPr>
-                <w:color w:val="000000" w:themeColor="text1"/>
-              </w:rPr>
-              <w:br/>
-            </w:r>
-            <w:r>
-              <w:rPr>
-                <w:i/>
-                <w:iCs/>
-                <w:color w:val="000000" w:themeColor="text1"/>
-              </w:rPr>
-              <w:t>This will describe attributes of the object currently in focus.</w:t>
+                <w:color w:val="000000" w:themeColor="text1"/>
+              </w:rPr>
+            </w:pPr>
+            <w:r>
+              <w:rPr>
+                <w:color w:val="000000" w:themeColor="text1"/>
+              </w:rPr>
+              <w:t xml:space="preserve">Connect simulation to the User Interface. UI </w:t>
+            </w:r>
+            <w:r>
+              <w:rPr>
+                <w:color w:val="000000" w:themeColor="text1"/>
+              </w:rPr>
+              <w:lastRenderedPageBreak/>
+              <w:t>should access and display orbiting body class attributes.</w:t>
             </w:r>
           </w:p>
         </w:tc>
@@ -12455,7 +12744,27 @@
               <w:rPr>
                 <w:color w:val="000000" w:themeColor="text1"/>
               </w:rPr>
-              <w:t>Placeholder window.</w:t>
+              <w:lastRenderedPageBreak/>
+              <w:t xml:space="preserve">See object attributes </w:t>
+            </w:r>
+            <w:r>
+              <w:rPr>
+                <w:color w:val="000000" w:themeColor="text1"/>
+              </w:rPr>
+              <w:lastRenderedPageBreak/>
+              <w:t xml:space="preserve">shown for 1 </w:t>
+            </w:r>
+            <w:r>
+              <w:rPr>
+                <w:color w:val="000000" w:themeColor="text1"/>
+              </w:rPr>
+              <w:t>orbiting bod</w:t>
+            </w:r>
+            <w:r>
+              <w:rPr>
+                <w:color w:val="000000" w:themeColor="text1"/>
+              </w:rPr>
+              <w:t>y.</w:t>
             </w:r>
           </w:p>
         </w:tc>
@@ -12484,18 +12793,15 @@
               </w:pBdr>
               <w:spacing w:line="240" w:lineRule="auto"/>
               <w:rPr>
-                <w:b/>
-                <w:bCs/>
-                <w:color w:val="000000" w:themeColor="text1"/>
-              </w:rPr>
-            </w:pPr>
-            <w:r>
-              <w:rPr>
-                <w:b/>
-                <w:bCs/>
-                <w:color w:val="000000" w:themeColor="text1"/>
-              </w:rPr>
-              <w:t>Version 0.8</w:t>
+                <w:color w:val="000000" w:themeColor="text1"/>
+              </w:rPr>
+            </w:pPr>
+            <w:r>
+              <w:rPr>
+                <w:color w:val="000000" w:themeColor="text1"/>
+              </w:rPr>
+              <w:lastRenderedPageBreak/>
+              <w:t>0.8.2.0</w:t>
             </w:r>
           </w:p>
         </w:tc>
@@ -12522,18 +12828,14 @@
               </w:pBdr>
               <w:spacing w:line="240" w:lineRule="auto"/>
               <w:rPr>
-                <w:b/>
-                <w:bCs/>
-                <w:color w:val="000000" w:themeColor="text1"/>
-              </w:rPr>
-            </w:pPr>
-            <w:r>
-              <w:rPr>
-                <w:b/>
-                <w:bCs/>
-                <w:color w:val="000000" w:themeColor="text1"/>
-              </w:rPr>
-              <w:t>User Interface II</w:t>
+                <w:color w:val="000000" w:themeColor="text1"/>
+              </w:rPr>
+            </w:pPr>
+            <w:r>
+              <w:rPr>
+                <w:color w:val="000000" w:themeColor="text1"/>
+              </w:rPr>
+              <w:t>Allow user to interact with any orbiting body such that its information is shown on the extended UI.</w:t>
             </w:r>
           </w:p>
         </w:tc>
@@ -12563,6 +12865,18 @@
                 <w:color w:val="000000" w:themeColor="text1"/>
               </w:rPr>
             </w:pPr>
+            <w:r>
+              <w:rPr>
+                <w:color w:val="000000" w:themeColor="text1"/>
+              </w:rPr>
+              <w:t>I</w:t>
+            </w:r>
+            <w:r>
+              <w:rPr>
+                <w:color w:val="000000" w:themeColor="text1"/>
+              </w:rPr>
+              <w:t>nspector window shows selected object’s properties</w:t>
+            </w:r>
           </w:p>
         </w:tc>
       </w:tr>
@@ -12597,7 +12911,7 @@
               <w:rPr>
                 <w:color w:val="000000" w:themeColor="text1"/>
               </w:rPr>
-              <w:t>0.8.1.0</w:t>
+              <w:t>0.8.3.0</w:t>
             </w:r>
           </w:p>
         </w:tc>
@@ -12631,7 +12945,7 @@
               <w:rPr>
                 <w:color w:val="000000" w:themeColor="text1"/>
               </w:rPr>
-              <w:t>Connect simulation to the User Interface. UI should access and display orbiting body class attributes.</w:t>
+              <w:t>Add method to display orbit object vector attributes, such as Velocity and Force. (Including option to hide these.)</w:t>
             </w:r>
           </w:p>
         </w:tc>
@@ -12665,19 +12979,7 @@
               <w:rPr>
                 <w:color w:val="000000" w:themeColor="text1"/>
               </w:rPr>
-              <w:t xml:space="preserve">See object attributes shown for 1 </w:t>
-            </w:r>
-            <w:r>
-              <w:rPr>
-                <w:color w:val="000000" w:themeColor="text1"/>
-              </w:rPr>
-              <w:t>orbiting bod</w:t>
-            </w:r>
-            <w:r>
-              <w:rPr>
-                <w:color w:val="000000" w:themeColor="text1"/>
-              </w:rPr>
-              <w:t>y.</w:t>
+              <w:t>Arrows are draw to the screen representing the direction and magnitude of the vectors.</w:t>
             </w:r>
           </w:p>
         </w:tc>
@@ -12706,14 +13008,18 @@
               </w:pBdr>
               <w:spacing w:line="240" w:lineRule="auto"/>
               <w:rPr>
-                <w:color w:val="000000" w:themeColor="text1"/>
-              </w:rPr>
-            </w:pPr>
-            <w:r>
-              <w:rPr>
-                <w:color w:val="000000" w:themeColor="text1"/>
-              </w:rPr>
-              <w:t>0.8.2.0</w:t>
+                <w:b/>
+                <w:bCs/>
+                <w:color w:val="000000" w:themeColor="text1"/>
+              </w:rPr>
+            </w:pPr>
+            <w:r>
+              <w:rPr>
+                <w:b/>
+                <w:bCs/>
+                <w:color w:val="000000" w:themeColor="text1"/>
+              </w:rPr>
+              <w:t>Version 0.9</w:t>
             </w:r>
           </w:p>
         </w:tc>
@@ -12740,14 +13046,18 @@
               </w:pBdr>
               <w:spacing w:line="240" w:lineRule="auto"/>
               <w:rPr>
-                <w:color w:val="000000" w:themeColor="text1"/>
-              </w:rPr>
-            </w:pPr>
-            <w:r>
-              <w:rPr>
-                <w:color w:val="000000" w:themeColor="text1"/>
-              </w:rPr>
-              <w:t>Allow user to interact with any orbiting body such that its information is shown on the extended UI.</w:t>
+                <w:b/>
+                <w:bCs/>
+                <w:color w:val="000000" w:themeColor="text1"/>
+              </w:rPr>
+            </w:pPr>
+            <w:r>
+              <w:rPr>
+                <w:b/>
+                <w:bCs/>
+                <w:color w:val="000000" w:themeColor="text1"/>
+              </w:rPr>
+              <w:t>Data Storage</w:t>
             </w:r>
           </w:p>
         </w:tc>
@@ -12777,12 +13087,6 @@
                 <w:color w:val="000000" w:themeColor="text1"/>
               </w:rPr>
             </w:pPr>
-            <w:r>
-              <w:rPr>
-                <w:color w:val="000000" w:themeColor="text1"/>
-              </w:rPr>
-              <w:t>Floating inspector window shows selected object’s properties</w:t>
-            </w:r>
           </w:p>
         </w:tc>
       </w:tr>
@@ -12817,7 +13121,7 @@
               <w:rPr>
                 <w:color w:val="000000" w:themeColor="text1"/>
               </w:rPr>
-              <w:t>0.8.3.0</w:t>
+              <w:t>0.9.1.0</w:t>
             </w:r>
           </w:p>
         </w:tc>
@@ -12851,7 +13155,7 @@
               <w:rPr>
                 <w:color w:val="000000" w:themeColor="text1"/>
               </w:rPr>
-              <w:t>Add method to display orbit object vector attributes, such as Velocity and Force. (Including option to hide these.)</w:t>
+              <w:t>Write simulation data to storage.</w:t>
             </w:r>
           </w:p>
         </w:tc>
@@ -12885,7 +13189,215 @@
               <w:rPr>
                 <w:color w:val="000000" w:themeColor="text1"/>
               </w:rPr>
-              <w:t>Arrows are draw to the screen representing the direction and magnitude of the vectors.</w:t>
+              <w:t>Show representation of simulation data in storage system in console.</w:t>
+            </w:r>
+          </w:p>
+        </w:tc>
+      </w:tr>
+      <w:tr>
+        <w:tc>
+          <w:tcPr>
+            <w:tcW w:w="1550" w:type="dxa"/>
+            <w:shd w:val="clear" w:color="auto" w:fill="auto"/>
+            <w:tcMar>
+              <w:top w:w="100" w:type="dxa"/>
+              <w:left w:w="100" w:type="dxa"/>
+              <w:bottom w:w="100" w:type="dxa"/>
+              <w:right w:w="100" w:type="dxa"/>
+            </w:tcMar>
+          </w:tcPr>
+          <w:p>
+            <w:pPr>
+              <w:widowControl w:val="0"/>
+              <w:pBdr>
+                <w:top w:val="nil"/>
+                <w:left w:val="nil"/>
+                <w:bottom w:val="nil"/>
+                <w:right w:val="nil"/>
+                <w:between w:val="nil"/>
+              </w:pBdr>
+              <w:spacing w:line="240" w:lineRule="auto"/>
+              <w:rPr>
+                <w:color w:val="000000" w:themeColor="text1"/>
+              </w:rPr>
+            </w:pPr>
+            <w:r>
+              <w:rPr>
+                <w:color w:val="000000" w:themeColor="text1"/>
+              </w:rPr>
+              <w:t>0.9.1.1</w:t>
+            </w:r>
+          </w:p>
+        </w:tc>
+        <w:tc>
+          <w:tcPr>
+            <w:tcW w:w="4677" w:type="dxa"/>
+            <w:shd w:val="clear" w:color="auto" w:fill="auto"/>
+            <w:tcMar>
+              <w:top w:w="100" w:type="dxa"/>
+              <w:left w:w="100" w:type="dxa"/>
+              <w:bottom w:w="100" w:type="dxa"/>
+              <w:right w:w="100" w:type="dxa"/>
+            </w:tcMar>
+          </w:tcPr>
+          <w:p>
+            <w:pPr>
+              <w:widowControl w:val="0"/>
+              <w:pBdr>
+                <w:top w:val="nil"/>
+                <w:left w:val="nil"/>
+                <w:bottom w:val="nil"/>
+                <w:right w:val="nil"/>
+                <w:between w:val="nil"/>
+              </w:pBdr>
+              <w:spacing w:line="240" w:lineRule="auto"/>
+              <w:rPr>
+                <w:color w:val="000000" w:themeColor="text1"/>
+              </w:rPr>
+            </w:pPr>
+            <w:r>
+              <w:rPr>
+                <w:color w:val="000000" w:themeColor="text1"/>
+              </w:rPr>
+              <w:t>Read simulation data from storage.</w:t>
+            </w:r>
+          </w:p>
+        </w:tc>
+        <w:tc>
+          <w:tcPr>
+            <w:tcW w:w="2788" w:type="dxa"/>
+            <w:shd w:val="clear" w:color="auto" w:fill="auto"/>
+            <w:tcMar>
+              <w:top w:w="100" w:type="dxa"/>
+              <w:left w:w="100" w:type="dxa"/>
+              <w:bottom w:w="100" w:type="dxa"/>
+              <w:right w:w="100" w:type="dxa"/>
+            </w:tcMar>
+          </w:tcPr>
+          <w:p>
+            <w:pPr>
+              <w:widowControl w:val="0"/>
+              <w:pBdr>
+                <w:top w:val="nil"/>
+                <w:left w:val="nil"/>
+                <w:bottom w:val="nil"/>
+                <w:right w:val="nil"/>
+                <w:between w:val="nil"/>
+              </w:pBdr>
+              <w:spacing w:line="240" w:lineRule="auto"/>
+              <w:rPr>
+                <w:color w:val="000000" w:themeColor="text1"/>
+              </w:rPr>
+            </w:pPr>
+            <w:r>
+              <w:rPr>
+                <w:color w:val="000000" w:themeColor="text1"/>
+              </w:rPr>
+              <w:t>Show read data from storage solution in console.</w:t>
+            </w:r>
+          </w:p>
+        </w:tc>
+      </w:tr>
+      <w:tr>
+        <w:tc>
+          <w:tcPr>
+            <w:tcW w:w="1550" w:type="dxa"/>
+            <w:shd w:val="clear" w:color="auto" w:fill="auto"/>
+            <w:tcMar>
+              <w:top w:w="100" w:type="dxa"/>
+              <w:left w:w="100" w:type="dxa"/>
+              <w:bottom w:w="100" w:type="dxa"/>
+              <w:right w:w="100" w:type="dxa"/>
+            </w:tcMar>
+          </w:tcPr>
+          <w:p>
+            <w:pPr>
+              <w:widowControl w:val="0"/>
+              <w:pBdr>
+                <w:top w:val="nil"/>
+                <w:left w:val="nil"/>
+                <w:bottom w:val="nil"/>
+                <w:right w:val="nil"/>
+                <w:between w:val="nil"/>
+              </w:pBdr>
+              <w:spacing w:line="240" w:lineRule="auto"/>
+              <w:rPr>
+                <w:color w:val="000000" w:themeColor="text1"/>
+              </w:rPr>
+            </w:pPr>
+            <w:r>
+              <w:rPr>
+                <w:color w:val="000000" w:themeColor="text1"/>
+              </w:rPr>
+              <w:t>0.9.2.0</w:t>
+            </w:r>
+          </w:p>
+        </w:tc>
+        <w:tc>
+          <w:tcPr>
+            <w:tcW w:w="4677" w:type="dxa"/>
+            <w:shd w:val="clear" w:color="auto" w:fill="auto"/>
+            <w:tcMar>
+              <w:top w:w="100" w:type="dxa"/>
+              <w:left w:w="100" w:type="dxa"/>
+              <w:bottom w:w="100" w:type="dxa"/>
+              <w:right w:w="100" w:type="dxa"/>
+            </w:tcMar>
+          </w:tcPr>
+          <w:p>
+            <w:pPr>
+              <w:widowControl w:val="0"/>
+              <w:pBdr>
+                <w:top w:val="nil"/>
+                <w:left w:val="nil"/>
+                <w:bottom w:val="nil"/>
+                <w:right w:val="nil"/>
+                <w:between w:val="nil"/>
+              </w:pBdr>
+              <w:spacing w:line="240" w:lineRule="auto"/>
+              <w:rPr>
+                <w:color w:val="000000" w:themeColor="text1"/>
+              </w:rPr>
+            </w:pPr>
+            <w:r>
+              <w:rPr>
+                <w:color w:val="000000" w:themeColor="text1"/>
+              </w:rPr>
+              <w:t>Add ability to create new simulations &amp; read / write to them.</w:t>
+            </w:r>
+          </w:p>
+        </w:tc>
+        <w:tc>
+          <w:tcPr>
+            <w:tcW w:w="2788" w:type="dxa"/>
+            <w:shd w:val="clear" w:color="auto" w:fill="auto"/>
+            <w:tcMar>
+              <w:top w:w="100" w:type="dxa"/>
+              <w:left w:w="100" w:type="dxa"/>
+              <w:bottom w:w="100" w:type="dxa"/>
+              <w:right w:w="100" w:type="dxa"/>
+            </w:tcMar>
+          </w:tcPr>
+          <w:p>
+            <w:pPr>
+              <w:widowControl w:val="0"/>
+              <w:pBdr>
+                <w:top w:val="nil"/>
+                <w:left w:val="nil"/>
+                <w:bottom w:val="nil"/>
+                <w:right w:val="nil"/>
+                <w:between w:val="nil"/>
+              </w:pBdr>
+              <w:spacing w:line="240" w:lineRule="auto"/>
+              <w:rPr>
+                <w:color w:val="000000" w:themeColor="text1"/>
+              </w:rPr>
+            </w:pPr>
+            <w:r>
+              <w:rPr>
+                <w:color w:val="000000" w:themeColor="text1"/>
+              </w:rPr>
+              <w:t>Show new simulation in storage.</w:t>
             </w:r>
           </w:p>
         </w:tc>
@@ -12961,6 +13473,7 @@
         <w:rPr>
           <w:color w:val="000000" w:themeColor="text1"/>
         </w:rPr>
+        <w:lastRenderedPageBreak/>
         <w:t>Entity Relationship diagram (ERD)</w:t>
       </w:r>
     </w:p>
@@ -12987,7 +13500,7 @@
                     </pic:cNvPicPr>
                   </pic:nvPicPr>
                   <pic:blipFill>
-                    <a:blip r:embed="rId16">
+                    <a:blip r:embed="rId15">
                       <a:extLst>
                         <a:ext uri="{28A0092B-C50C-407E-A947-70E740481C1C}">
                           <a14:useLocalDpi xmlns:a14="http://schemas.microsoft.com/office/drawing/2010/main" val="0"/>
@@ -13032,7 +13545,6 @@
         <w:rPr>
           <w:color w:val="000000" w:themeColor="text1"/>
         </w:rPr>
-        <w:lastRenderedPageBreak/>
         <w:t>Entity Attribute Model (EAM)</w:t>
       </w:r>
     </w:p>
@@ -13063,7 +13575,7 @@
                     </pic:cNvPicPr>
                   </pic:nvPicPr>
                   <pic:blipFill>
-                    <a:blip r:embed="rId17">
+                    <a:blip r:embed="rId16">
                       <a:extLst>
                         <a:ext uri="{28A0092B-C50C-407E-A947-70E740481C1C}">
                           <a14:useLocalDpi xmlns:a14="http://schemas.microsoft.com/office/drawing/2010/main" val="0"/>
@@ -13146,7 +13658,7 @@
                     </pic:cNvPicPr>
                   </pic:nvPicPr>
                   <pic:blipFill>
-                    <a:blip r:embed="rId18">
+                    <a:blip r:embed="rId17">
                       <a:extLst>
                         <a:ext uri="{28A0092B-C50C-407E-A947-70E740481C1C}">
                           <a14:useLocalDpi xmlns:a14="http://schemas.microsoft.com/office/drawing/2010/main" val="0"/>
@@ -13215,7 +13727,7 @@
                     </pic:cNvPicPr>
                   </pic:nvPicPr>
                   <pic:blipFill>
-                    <a:blip r:embed="rId19">
+                    <a:blip r:embed="rId18">
                       <a:extLst>
                         <a:ext uri="{28A0092B-C50C-407E-A947-70E740481C1C}">
                           <a14:useLocalDpi xmlns:a14="http://schemas.microsoft.com/office/drawing/2010/main" val="0"/>
@@ -13268,7 +13780,15 @@
     </w:p>
     <w:p>
       <w:r>
-        <w:t>The above diagram shows how the user will interact with the application, featuring the typical steps taken when using the simulation. The user will create a new simulation, instantiating the central body and a default orbit body acting as an example. After configuration, starting the simulation will begin the mainloop for the simulation.</w:t>
+        <w:t xml:space="preserve">The above diagram shows how the user will interact with the application, featuring the typical steps taken when using the simulation. The user will create a new simulation, instantiating the central body and a default orbit body acting as an example. After configuration, starting the simulation will begin the </w:t>
+      </w:r>
+      <w:proofErr w:type="spellStart"/>
+      <w:r>
+        <w:t>mainloop</w:t>
+      </w:r>
+      <w:proofErr w:type="spellEnd"/>
+      <w:r>
+        <w:t xml:space="preserve"> for the simulation.</w:t>
       </w:r>
     </w:p>
     <w:p/>
@@ -13820,8 +14340,16 @@
               <w:rPr>
                 <w:color w:val="000000" w:themeColor="text1"/>
               </w:rPr>
-              <w:t>Change time-scale</w:t>
-            </w:r>
+              <w:t>Change time-</w:t>
+            </w:r>
+            <w:proofErr w:type="gramStart"/>
+            <w:r>
+              <w:rPr>
+                <w:color w:val="000000" w:themeColor="text1"/>
+              </w:rPr>
+              <w:t>scale</w:t>
+            </w:r>
+            <w:proofErr w:type="gramEnd"/>
           </w:p>
           <w:p>
             <w:pPr>
@@ -14004,7 +14532,21 @@
               <w:rPr>
                 <w:color w:val="000000" w:themeColor="text1"/>
               </w:rPr>
-              <w:t>Generate Vertices For Rendering</w:t>
+              <w:t xml:space="preserve">Generate Vertices </w:t>
+            </w:r>
+            <w:proofErr w:type="gramStart"/>
+            <w:r>
+              <w:rPr>
+                <w:color w:val="000000" w:themeColor="text1"/>
+              </w:rPr>
+              <w:t>For</w:t>
+            </w:r>
+            <w:proofErr w:type="gramEnd"/>
+            <w:r>
+              <w:rPr>
+                <w:color w:val="000000" w:themeColor="text1"/>
+              </w:rPr>
+              <w:t xml:space="preserve"> Rendering</w:t>
             </w:r>
           </w:p>
         </w:tc>
@@ -14320,7 +14862,21 @@
               <w:rPr>
                 <w:color w:val="000000" w:themeColor="text1"/>
               </w:rPr>
-              <w:t>Represent body attributes (e.g. acceleration or velocity) as an arrow leading from the orbiting object.</w:t>
+              <w:t>Represent body attributes (</w:t>
+            </w:r>
+            <w:proofErr w:type="gramStart"/>
+            <w:r>
+              <w:rPr>
+                <w:color w:val="000000" w:themeColor="text1"/>
+              </w:rPr>
+              <w:t>e.g.</w:t>
+            </w:r>
+            <w:proofErr w:type="gramEnd"/>
+            <w:r>
+              <w:rPr>
+                <w:color w:val="000000" w:themeColor="text1"/>
+              </w:rPr>
+              <w:t xml:space="preserve"> acceleration or velocity) as an arrow leading from the orbiting object.</w:t>
             </w:r>
           </w:p>
         </w:tc>
@@ -14647,7 +15203,15 @@
           </w:tcPr>
           <w:p>
             <w:r>
-              <w:t>X, y, z all floating point values and magnitude of position vector &gt; 0</w:t>
+              <w:t xml:space="preserve">X, y, z all </w:t>
+            </w:r>
+            <w:proofErr w:type="gramStart"/>
+            <w:r>
+              <w:t>floating point</w:t>
+            </w:r>
+            <w:proofErr w:type="gramEnd"/>
+            <w:r>
+              <w:t xml:space="preserve"> values and magnitude of position vector &gt; 0</w:t>
             </w:r>
             <w:r>
               <w:t>.</w:t>
@@ -15310,9 +15874,11 @@
       <w:pPr>
         <w:pStyle w:val="Heading4"/>
       </w:pPr>
+      <w:proofErr w:type="spellStart"/>
       <w:r>
         <w:t>OrbitBodyData</w:t>
       </w:r>
+      <w:proofErr w:type="spellEnd"/>
     </w:p>
     <w:p>
       <w:r>
@@ -15335,8 +15901,17 @@
           <w:b/>
           <w:bCs/>
         </w:rPr>
-        <w:t>STRUCTURE OrbitBodyData</w:t>
-      </w:r>
+        <w:t xml:space="preserve">STRUCTURE </w:t>
+      </w:r>
+      <w:proofErr w:type="spellStart"/>
+      <w:r>
+        <w:rPr>
+          <w:b/>
+          <w:bCs/>
+        </w:rPr>
+        <w:t>OrbitBodyData</w:t>
+      </w:r>
+      <w:proofErr w:type="spellEnd"/>
     </w:p>
     <w:p>
       <w:pPr>
@@ -15368,8 +15943,17 @@
           <w:bCs/>
         </w:rPr>
         <w:tab/>
-        <w:t>Vector3 center</w:t>
-      </w:r>
+        <w:t xml:space="preserve">Vector3 </w:t>
+      </w:r>
+      <w:proofErr w:type="spellStart"/>
+      <w:r>
+        <w:rPr>
+          <w:b/>
+          <w:bCs/>
+        </w:rPr>
+        <w:t>center</w:t>
+      </w:r>
+      <w:proofErr w:type="spellEnd"/>
     </w:p>
     <w:p>
       <w:pPr>
@@ -15478,7 +16062,7 @@
                     </pic:cNvPicPr>
                   </pic:nvPicPr>
                   <pic:blipFill>
-                    <a:blip r:embed="rId20">
+                    <a:blip r:embed="rId19">
                       <a:extLst>
                         <a:ext uri="{28A0092B-C50C-407E-A947-70E740481C1C}">
                           <a14:useLocalDpi xmlns:a14="http://schemas.microsoft.com/office/drawing/2010/main" val="0"/>
@@ -15534,19 +16118,43 @@
           <w:color w:val="000000" w:themeColor="text1"/>
         </w:rPr>
       </w:pPr>
+      <w:proofErr w:type="spellStart"/>
       <w:r>
         <w:rPr>
           <w:b/>
           <w:bCs/>
           <w:color w:val="000000" w:themeColor="text1"/>
         </w:rPr>
-        <w:t xml:space="preserve">OrbitBody: </w:t>
-      </w:r>
-      <w:r>
-        <w:rPr>
-          <w:color w:val="000000" w:themeColor="text1"/>
-        </w:rPr>
-        <w:t xml:space="preserve">This object will be any planet or satellite within the orbit simulation. This class will contain all the relevant attributes necessary to calculate the position of the object as a function of time, data necessary for the display of the object and accessor methods for the above. This class will also contain a public method titled “Update” which can be called from the main-loop in order to update the object and calculate its new position. </w:t>
+        <w:t>OrbitBody</w:t>
+      </w:r>
+      <w:proofErr w:type="spellEnd"/>
+      <w:r>
+        <w:rPr>
+          <w:b/>
+          <w:bCs/>
+          <w:color w:val="000000" w:themeColor="text1"/>
+        </w:rPr>
+        <w:t xml:space="preserve">: </w:t>
+      </w:r>
+      <w:r>
+        <w:rPr>
+          <w:color w:val="000000" w:themeColor="text1"/>
+        </w:rPr>
+        <w:t xml:space="preserve">This object will be any planet or satellite within the orbit simulation. This class will contain all the relevant attributes necessary to calculate the position of the object as a function of time, data necessary for the display of the object and accessor methods for the above. This class will also contain a public method titled “Update” which can be called from the </w:t>
+      </w:r>
+      <w:proofErr w:type="gramStart"/>
+      <w:r>
+        <w:rPr>
+          <w:color w:val="000000" w:themeColor="text1"/>
+        </w:rPr>
+        <w:t>main-loop</w:t>
+      </w:r>
+      <w:proofErr w:type="gramEnd"/>
+      <w:r>
+        <w:rPr>
+          <w:color w:val="000000" w:themeColor="text1"/>
+        </w:rPr>
+        <w:t xml:space="preserve"> in order to update the object and calculate its new position. </w:t>
       </w:r>
     </w:p>
     <w:p>
@@ -15574,6 +16182,7 @@
         </w:rPr>
         <w:t xml:space="preserve"> This class will inherit from </w:t>
       </w:r>
+      <w:proofErr w:type="spellStart"/>
       <w:r>
         <w:rPr>
           <w:b/>
@@ -15582,6 +16191,7 @@
         </w:rPr>
         <w:t>OrbitBody</w:t>
       </w:r>
+      <w:proofErr w:type="spellEnd"/>
       <w:r>
         <w:rPr>
           <w:color w:val="000000" w:themeColor="text1"/>
@@ -15600,48 +16210,70 @@
         </w:rPr>
         <w:t xml:space="preserve"> </w:t>
       </w:r>
+      <w:proofErr w:type="spellStart"/>
       <w:r>
         <w:rPr>
           <w:b/>
           <w:bCs/>
           <w:color w:val="000000" w:themeColor="text1"/>
         </w:rPr>
-        <w:t xml:space="preserve">OrbitBody </w:t>
-      </w:r>
-      <w:r>
-        <w:rPr>
-          <w:color w:val="000000" w:themeColor="text1"/>
-        </w:rPr>
-        <w:t>parent</w:t>
-      </w:r>
-      <w:r>
-        <w:rPr>
-          <w:color w:val="000000" w:themeColor="text1"/>
-        </w:rPr>
-        <w:t xml:space="preserve">. It will also override the “Update” and “RK4” methods so that it can combine forces acting upon it from the </w:t>
-      </w:r>
+        <w:t>OrbitBody</w:t>
+      </w:r>
+      <w:proofErr w:type="spellEnd"/>
       <w:r>
         <w:rPr>
           <w:b/>
           <w:bCs/>
           <w:color w:val="000000" w:themeColor="text1"/>
         </w:rPr>
-        <w:t xml:space="preserve">CentralBody </w:t>
-      </w:r>
-      <w:r>
-        <w:rPr>
-          <w:color w:val="000000" w:themeColor="text1"/>
-        </w:rPr>
-        <w:t xml:space="preserve">(“star”) of the simulation and the </w:t>
-      </w:r>
+        <w:t xml:space="preserve"> </w:t>
+      </w:r>
+      <w:r>
+        <w:rPr>
+          <w:color w:val="000000" w:themeColor="text1"/>
+        </w:rPr>
+        <w:t>parent</w:t>
+      </w:r>
+      <w:r>
+        <w:rPr>
+          <w:color w:val="000000" w:themeColor="text1"/>
+        </w:rPr>
+        <w:t xml:space="preserve">. It will also override the “Update” and “RK4” methods so that it can combine forces acting upon it from the </w:t>
+      </w:r>
+      <w:proofErr w:type="spellStart"/>
       <w:r>
         <w:rPr>
           <w:b/>
           <w:bCs/>
           <w:color w:val="000000" w:themeColor="text1"/>
         </w:rPr>
+        <w:t>CentralBody</w:t>
+      </w:r>
+      <w:proofErr w:type="spellEnd"/>
+      <w:r>
+        <w:rPr>
+          <w:b/>
+          <w:bCs/>
+          <w:color w:val="000000" w:themeColor="text1"/>
+        </w:rPr>
+        <w:t xml:space="preserve"> </w:t>
+      </w:r>
+      <w:r>
+        <w:rPr>
+          <w:color w:val="000000" w:themeColor="text1"/>
+        </w:rPr>
+        <w:t xml:space="preserve">(“star”) of the simulation and the </w:t>
+      </w:r>
+      <w:proofErr w:type="spellStart"/>
+      <w:r>
+        <w:rPr>
+          <w:b/>
+          <w:bCs/>
+          <w:color w:val="000000" w:themeColor="text1"/>
+        </w:rPr>
         <w:t>OrbitBody</w:t>
       </w:r>
+      <w:proofErr w:type="spellEnd"/>
       <w:r>
         <w:rPr>
           <w:color w:val="000000" w:themeColor="text1"/>
@@ -15699,13 +16331,23 @@
           <w:color w:val="000000" w:themeColor="text1"/>
         </w:rPr>
       </w:pPr>
+      <w:proofErr w:type="spellStart"/>
       <w:r>
         <w:rPr>
           <w:b/>
           <w:bCs/>
           <w:color w:val="000000" w:themeColor="text1"/>
         </w:rPr>
-        <w:t xml:space="preserve">CentralBody: </w:t>
+        <w:t>CentralBody</w:t>
+      </w:r>
+      <w:proofErr w:type="spellEnd"/>
+      <w:r>
+        <w:rPr>
+          <w:b/>
+          <w:bCs/>
+          <w:color w:val="000000" w:themeColor="text1"/>
+        </w:rPr>
+        <w:t xml:space="preserve">: </w:t>
       </w:r>
       <w:r>
         <w:rPr>
@@ -15804,10 +16446,26 @@
     <w:p/>
     <w:p>
       <w:r>
-        <w:t>Graphyte will handle the instantiation of GUI elements and their rendering by keeping them in a queue as a class attribute. Pixels to be drawn to the screen will be stored in a buffer with their color being determined by their position on the screen</w:t>
-      </w:r>
-      <w:r>
-        <w:t xml:space="preserve"> (forming a gradient color that I have grown fond of during </w:t>
+        <w:t xml:space="preserve">Graphyte will handle the instantiation of GUI elements and their rendering by keeping them in a queue as a class attribute. Pixels to be drawn to the screen will be stored in a buffer with their </w:t>
+      </w:r>
+      <w:proofErr w:type="spellStart"/>
+      <w:r>
+        <w:t>color</w:t>
+      </w:r>
+      <w:proofErr w:type="spellEnd"/>
+      <w:r>
+        <w:t xml:space="preserve"> being determined by their position on the screen</w:t>
+      </w:r>
+      <w:r>
+        <w:t xml:space="preserve"> (forming a gradient </w:t>
+      </w:r>
+      <w:proofErr w:type="spellStart"/>
+      <w:r>
+        <w:t>color</w:t>
+      </w:r>
+      <w:proofErr w:type="spellEnd"/>
+      <w:r>
+        <w:t xml:space="preserve"> that I have grown fond of during </w:t>
       </w:r>
       <w:r>
         <w:t>prototyping</w:t>
@@ -15875,7 +16533,15 @@
     <w:p/>
     <w:p>
       <w:r>
-        <w:t>The UI will consist of a few key areas so that as much of the screen is preserved for viewing the simulation as possible. The general control panel for configuring the simulation, a panel in the top right corner for functions such as closing, saving or opening a simulation and an inspector in the bottom right corner that can be opened by clicking on an orbiting body. This inspector will serve as the main display of orbit information and will also contain input fields for different orbital parameters.</w:t>
+        <w:t xml:space="preserve">The UI will consist of a few key areas so that as much of the screen is preserved for viewing the simulation as possible. The general control panel for configuring the simulation, a panel in the top right corner for functions such as closing, </w:t>
+      </w:r>
+      <w:proofErr w:type="gramStart"/>
+      <w:r>
+        <w:t>saving</w:t>
+      </w:r>
+      <w:proofErr w:type="gramEnd"/>
+      <w:r>
+        <w:t xml:space="preserve"> or opening a simulation and an inspector in the bottom right corner that can be opened by clicking on an orbiting body. This inspector will serve as the main display of orbit information and will also contain input fields for different orbital parameters.</w:t>
       </w:r>
     </w:p>
     <w:p>
@@ -15905,7 +16571,7 @@
                     </pic:cNvPicPr>
                   </pic:nvPicPr>
                   <pic:blipFill>
-                    <a:blip r:embed="rId21">
+                    <a:blip r:embed="rId20">
                       <a:extLst>
                         <a:ext uri="{28A0092B-C50C-407E-A947-70E740481C1C}">
                           <a14:useLocalDpi xmlns:a14="http://schemas.microsoft.com/office/drawing/2010/main" val="0"/>
@@ -15968,8 +16634,14 @@
           <w:ilvl w:val="0"/>
           <w:numId w:val="9"/>
         </w:numPr>
-      </w:pPr>
-      <w:r>
+        <w:rPr>
+          <w:lang w:val="fr-FR"/>
+        </w:rPr>
+      </w:pPr>
+      <w:r>
+        <w:rPr>
+          <w:lang w:val="fr-FR"/>
+        </w:rPr>
         <w:t>Performance Metrics (FPS, Vertices etc.)</w:t>
       </w:r>
     </w:p>
@@ -16155,14 +16827,9 @@
     </w:p>
     <w:p>
       <w:pPr>
-        <w:rPr>
-          <w:u w:val="single"/>
-        </w:rPr>
-      </w:pPr>
-      <w:r>
-        <w:rPr>
-          <w:u w:val="single"/>
-        </w:rPr>
+        <w:pStyle w:val="Heading4"/>
+      </w:pPr>
+      <w:r>
         <w:t>Rotate</w:t>
       </w:r>
     </w:p>
@@ -16178,29 +16845,45 @@
           <w:i/>
           <w:iCs/>
         </w:rPr>
-        <w:t>The purpose of this procedure is to rotate a set of vertices around the centre of the object (Centre of rotation). It takes 3 floating point parameters defining the rotation in the x, y and z axes.</w:t>
-      </w:r>
+        <w:t xml:space="preserve">The purpose of this procedure is to rotate a set of vertices around the centre of the object (Centre of rotation). It takes 3 floating point parameters defining the rotation in the x, </w:t>
+      </w:r>
+      <w:proofErr w:type="gramStart"/>
       <w:r>
         <w:rPr>
           <w:i/>
           <w:iCs/>
         </w:rPr>
-        <w:t xml:space="preserve"> It accomplishes this through moving the points to the origin (by subtracting the centre position vector), applying a rotation through a 3D matrix transformation, then re-adding the centre’s position vector to move the vertices to the correct distance from the centre.</w:t>
-      </w:r>
+        <w:t>y</w:t>
+      </w:r>
+      <w:proofErr w:type="gramEnd"/>
       <w:r>
         <w:rPr>
           <w:i/>
           <w:iCs/>
         </w:rPr>
-        <w:t xml:space="preserve"> This method is duplicated within the Camera object in order to rotate orbits around the world origin.</w:t>
-      </w:r>
-    </w:p>
-    <w:p>
-      <w:pPr>
+        <w:t xml:space="preserve"> and z axes.</w:t>
+      </w:r>
+      <w:r>
         <w:rPr>
           <w:i/>
           <w:iCs/>
         </w:rPr>
+        <w:t xml:space="preserve"> It accomplishes this through moving the points to the origin (by subtracting the centre position vector), applying a rotation through a 3D matrix transformation, then re-adding the centre’s position vector to move the vertices to the correct distance from the centre.</w:t>
+      </w:r>
+      <w:r>
+        <w:rPr>
+          <w:i/>
+          <w:iCs/>
+        </w:rPr>
+        <w:t xml:space="preserve"> This method is duplicated within the Camera object in order to rotate orbits around the world origin.</w:t>
+      </w:r>
+    </w:p>
+    <w:p>
+      <w:pPr>
+        <w:rPr>
+          <w:i/>
+          <w:iCs/>
+        </w:rPr>
       </w:pPr>
     </w:p>
     <w:bookmarkStart w:id="35" w:name="_MON_1730708072"/>
@@ -16220,9 +16903,9 @@
         </w:rPr>
         <w:object w:dxaOrig="9026" w:dyaOrig="9310" w14:anchorId="33CDBE96">
           <v:shape id="_x0000_i1027" type="#_x0000_t75" style="width:450pt;height:480pt" o:ole="">
-            <v:imagedata r:id="rId22" o:title=""/>
+            <v:imagedata r:id="rId21" o:title=""/>
           </v:shape>
-          <o:OLEObject Type="Embed" ProgID="Word.OpenDocumentText.12" ShapeID="_x0000_i1027" DrawAspect="Content" ObjectID="_1739341315" r:id="rId23"/>
+          <o:OLEObject Type="Embed" ProgID="Word.OpenDocumentText.12" ShapeID="_x0000_i1027" DrawAspect="Content" ObjectID="_1739550496" r:id="rId22"/>
         </w:object>
       </w:r>
     </w:p>
@@ -16236,15 +16919,18 @@
     </w:p>
     <w:p>
       <w:pPr>
-        <w:rPr>
-          <w:u w:val="single"/>
-        </w:rPr>
-      </w:pPr>
-      <w:r>
-        <w:rPr>
-          <w:u w:val="single"/>
-        </w:rPr>
-        <w:t>Runge-Kutta 4</w:t>
+        <w:pStyle w:val="Heading4"/>
+      </w:pPr>
+      <w:r>
+        <w:t>Runge-</w:t>
+      </w:r>
+      <w:proofErr w:type="spellStart"/>
+      <w:r>
+        <w:t>Kutta</w:t>
+      </w:r>
+      <w:proofErr w:type="spellEnd"/>
+      <w:r>
+        <w:t xml:space="preserve"> 4</w:t>
       </w:r>
     </w:p>
     <w:p>
@@ -16259,29 +16945,45 @@
           <w:i/>
           <w:iCs/>
         </w:rPr>
-        <w:t>The algorithm for the RK4 implementation is included in the Investigation section titled: “Runge-Kutta 4”</w:t>
-      </w:r>
+        <w:t>The algorithm for the RK4 implementation is included in the Investigation section titled: “Runge-</w:t>
+      </w:r>
+      <w:proofErr w:type="spellStart"/>
       <w:r>
         <w:rPr>
           <w:i/>
           <w:iCs/>
         </w:rPr>
-        <w:t>.</w:t>
-      </w:r>
+        <w:t>Kutta</w:t>
+      </w:r>
+      <w:proofErr w:type="spellEnd"/>
       <w:r>
         <w:rPr>
           <w:i/>
           <w:iCs/>
         </w:rPr>
-        <w:t xml:space="preserve"> It is repeated here for completeness.</w:t>
-      </w:r>
-    </w:p>
-    <w:p>
-      <w:pPr>
+        <w:t xml:space="preserve"> 4”</w:t>
+      </w:r>
+      <w:r>
         <w:rPr>
           <w:i/>
           <w:iCs/>
         </w:rPr>
+        <w:t>.</w:t>
+      </w:r>
+      <w:r>
+        <w:rPr>
+          <w:i/>
+          <w:iCs/>
+        </w:rPr>
+        <w:t xml:space="preserve"> It is repeated here for completeness.</w:t>
+      </w:r>
+    </w:p>
+    <w:p>
+      <w:pPr>
+        <w:rPr>
+          <w:i/>
+          <w:iCs/>
+        </w:rPr>
       </w:pPr>
     </w:p>
     <w:bookmarkStart w:id="36" w:name="_MON_1730708050"/>
@@ -16302,9 +17004,9 @@
         </w:rPr>
         <w:object w:dxaOrig="9026" w:dyaOrig="1746" w14:anchorId="3CC7B02C">
           <v:shape id="_x0000_i1028" type="#_x0000_t75" style="width:450pt;height:90pt" o:ole="">
-            <v:imagedata r:id="rId12" o:title=""/>
+            <v:imagedata r:id="rId11" o:title=""/>
           </v:shape>
-          <o:OLEObject Type="Embed" ProgID="Word.OpenDocumentText.12" ShapeID="_x0000_i1028" DrawAspect="Content" ObjectID="_1739341316" r:id="rId24"/>
+          <o:OLEObject Type="Embed" ProgID="Word.OpenDocumentText.12" ShapeID="_x0000_i1028" DrawAspect="Content" ObjectID="_1739550497" r:id="rId23"/>
         </w:object>
       </w:r>
     </w:p>
@@ -16331,24 +17033,17 @@
         </w:rPr>
         <w:object w:dxaOrig="9026" w:dyaOrig="3200" w14:anchorId="757C490A">
           <v:shape id="_x0000_i1029" type="#_x0000_t75" style="width:450pt;height:162pt" o:ole="">
-            <v:imagedata r:id="rId25" o:title=""/>
+            <v:imagedata r:id="rId24" o:title=""/>
           </v:shape>
-          <o:OLEObject Type="Embed" ProgID="Word.OpenDocumentText.12" ShapeID="_x0000_i1029" DrawAspect="Content" ObjectID="_1739341317" r:id="rId26"/>
+          <o:OLEObject Type="Embed" ProgID="Word.OpenDocumentText.12" ShapeID="_x0000_i1029" DrawAspect="Content" ObjectID="_1739550498" r:id="rId25"/>
         </w:object>
       </w:r>
     </w:p>
     <w:p>
       <w:pPr>
-        <w:rPr>
-          <w:color w:val="000000" w:themeColor="text1"/>
-          <w:u w:val="single"/>
-        </w:rPr>
-      </w:pPr>
-      <w:r>
-        <w:rPr>
-          <w:color w:val="000000" w:themeColor="text1"/>
-          <w:u w:val="single"/>
-        </w:rPr>
+        <w:pStyle w:val="Heading4"/>
+      </w:pPr>
+      <w:r>
         <w:t>World space to camera space</w:t>
       </w:r>
     </w:p>
@@ -16362,7 +17057,21 @@
         <w:rPr>
           <w:color w:val="000000" w:themeColor="text1"/>
         </w:rPr>
-        <w:t xml:space="preserve">In order to facilitate orbits in 3 dimensional space, it is necessary to distinguish between world space and screen space so that objects further away from the camera seem smaller. </w:t>
+        <w:t xml:space="preserve">In order to facilitate orbits in </w:t>
+      </w:r>
+      <w:proofErr w:type="gramStart"/>
+      <w:r>
+        <w:rPr>
+          <w:color w:val="000000" w:themeColor="text1"/>
+        </w:rPr>
+        <w:t>3 dimensional</w:t>
+      </w:r>
+      <w:proofErr w:type="gramEnd"/>
+      <w:r>
+        <w:rPr>
+          <w:color w:val="000000" w:themeColor="text1"/>
+        </w:rPr>
+        <w:t xml:space="preserve"> space, it is necessary to distinguish between world space and screen space so that objects further away from the camera seem smaller. </w:t>
       </w:r>
       <w:r>
         <w:rPr>
@@ -16391,25 +17100,18 @@
           <w:color w:val="000000" w:themeColor="text1"/>
         </w:rPr>
         <w:object w:dxaOrig="9026" w:dyaOrig="3782" w14:anchorId="142E4549">
-          <v:shape id="_x0000_i1030" type="#_x0000_t75" style="width:450pt;height:191.35pt" o:ole="">
-            <v:imagedata r:id="rId27" o:title=""/>
+          <v:shape id="_x0000_i1030" type="#_x0000_t75" style="width:450pt;height:191.4pt" o:ole="">
+            <v:imagedata r:id="rId26" o:title=""/>
           </v:shape>
-          <o:OLEObject Type="Embed" ProgID="Word.OpenDocumentText.12" ShapeID="_x0000_i1030" DrawAspect="Content" ObjectID="_1739341318" r:id="rId28"/>
+          <o:OLEObject Type="Embed" ProgID="Word.OpenDocumentText.12" ShapeID="_x0000_i1030" DrawAspect="Content" ObjectID="_1739550499" r:id="rId27"/>
         </w:object>
       </w:r>
     </w:p>
     <w:p>
       <w:pPr>
-        <w:rPr>
-          <w:color w:val="000000" w:themeColor="text1"/>
-          <w:u w:val="single"/>
-        </w:rPr>
-      </w:pPr>
-      <w:r>
-        <w:rPr>
-          <w:color w:val="000000" w:themeColor="text1"/>
-          <w:u w:val="single"/>
-        </w:rPr>
+        <w:pStyle w:val="Heading4"/>
+      </w:pPr>
+      <w:r>
         <w:t>Line between two points</w:t>
       </w:r>
     </w:p>
@@ -16458,11 +17160,59 @@
           <w:color w:val="000000" w:themeColor="text1"/>
         </w:rPr>
         <w:object w:dxaOrig="9026" w:dyaOrig="3491" w14:anchorId="42FD4846">
-          <v:shape id="_x0000_i1031" type="#_x0000_t75" style="width:450pt;height:176.65pt" o:ole="">
-            <v:imagedata r:id="rId29" o:title=""/>
+          <v:shape id="_x0000_i1031" type="#_x0000_t75" style="width:450pt;height:176.4pt" o:ole="">
+            <v:imagedata r:id="rId28" o:title=""/>
           </v:shape>
-          <o:OLEObject Type="Embed" ProgID="Word.OpenDocumentText.12" ShapeID="_x0000_i1031" DrawAspect="Content" ObjectID="_1739341319" r:id="rId30"/>
+          <o:OLEObject Type="Embed" ProgID="Word.OpenDocumentText.12" ShapeID="_x0000_i1031" DrawAspect="Content" ObjectID="_1739550500" r:id="rId29"/>
         </w:object>
+      </w:r>
+    </w:p>
+    <w:p>
+      <w:pPr>
+        <w:pStyle w:val="Heading4"/>
+      </w:pPr>
+      <w:r>
+        <w:t>Hashing Algorithm</w:t>
+      </w:r>
+    </w:p>
+    <w:p>
+      <w:r>
+        <w:t>This algorithm will be used for a hash table storing simulation data.</w:t>
+      </w:r>
+    </w:p>
+    <w:p/>
+    <w:bookmarkStart w:id="40" w:name="_MON_1739444248"/>
+    <w:bookmarkEnd w:id="40"/>
+    <w:p>
+      <w:pPr>
+        <w:rPr>
+          <w:color w:val="000000" w:themeColor="text1"/>
+        </w:rPr>
+      </w:pPr>
+      <w:r>
+        <w:rPr>
+          <w:color w:val="000000" w:themeColor="text1"/>
+        </w:rPr>
+        <w:object w:dxaOrig="9026" w:dyaOrig="3782" w14:anchorId="21E9BB5E">
+          <v:shape id="_x0000_i1032" type="#_x0000_t75" style="width:450pt;height:191.4pt" o:ole="">
+            <v:imagedata r:id="rId30" o:title=""/>
+          </v:shape>
+          <o:OLEObject Type="Embed" ProgID="Word.OpenDocumentText.12" ShapeID="_x0000_i1032" DrawAspect="Content" ObjectID="_1739550501" r:id="rId31"/>
+        </w:object>
+      </w:r>
+    </w:p>
+    <w:p>
+      <w:r>
+        <w:rPr>
+          <w:color w:val="000000" w:themeColor="text1"/>
+        </w:rPr>
+        <w:t>The hashing algorithm XORs the name of the orbit with the reverse of itself, (XORing each bit in every character). The hash’s character values in binary are then summed (mod max number of elements in storage so indexing wraps around).</w:t>
+      </w:r>
+      <w:r>
+        <w:rPr>
+          <w:color w:val="000000" w:themeColor="text1"/>
+        </w:rPr>
+        <w:t xml:space="preserve"> This simple hashing algorithm will be used with collision avoidance in order to handle simulation data storage.</w:t>
       </w:r>
     </w:p>
     <w:p>
@@ -16506,15 +17256,16 @@
           <w:color w:val="000000" w:themeColor="text1"/>
         </w:rPr>
       </w:pPr>
-      <w:bookmarkStart w:id="40" w:name="_kcxwapyfdgtf" w:colFirst="0" w:colLast="0"/>
-      <w:bookmarkStart w:id="41" w:name="_tch8enov93k6" w:colFirst="0" w:colLast="0"/>
-      <w:bookmarkEnd w:id="40"/>
+      <w:bookmarkStart w:id="41" w:name="_kcxwapyfdgtf" w:colFirst="0" w:colLast="0"/>
+      <w:bookmarkStart w:id="42" w:name="_tch8enov93k6" w:colFirst="0" w:colLast="0"/>
       <w:bookmarkEnd w:id="41"/>
+      <w:bookmarkEnd w:id="42"/>
       <w:r>
         <w:rPr>
           <w:noProof/>
           <w:color w:val="000000" w:themeColor="text1"/>
         </w:rPr>
+        <w:lastRenderedPageBreak/>
         <w:drawing>
           <wp:anchor distT="0" distB="0" distL="114300" distR="114300" simplePos="0" relativeHeight="251662336" behindDoc="1" locked="0" layoutInCell="1" allowOverlap="1" wp14:anchorId="0080F195" wp14:editId="2CC01E7A">
             <wp:simplePos x="0" y="0"/>
@@ -16541,7 +17292,7 @@
                     </pic:cNvPicPr>
                   </pic:nvPicPr>
                   <pic:blipFill>
-                    <a:blip r:embed="rId31">
+                    <a:blip r:embed="rId32">
                       <a:extLst>
                         <a:ext uri="{28A0092B-C50C-407E-A947-70E740481C1C}">
                           <a14:useLocalDpi xmlns:a14="http://schemas.microsoft.com/office/drawing/2010/main" val="0"/>
@@ -16641,7 +17392,7 @@
                     </pic:cNvPicPr>
                   </pic:nvPicPr>
                   <pic:blipFill>
-                    <a:blip r:embed="rId32">
+                    <a:blip r:embed="rId33">
                       <a:extLst>
                         <a:ext uri="{28A0092B-C50C-407E-A947-70E740481C1C}">
                           <a14:useLocalDpi xmlns:a14="http://schemas.microsoft.com/office/drawing/2010/main" val="0"/>
@@ -16797,43 +17548,99 @@
           </w:tcPr>
           <w:p>
             <w:r>
-              <w:t>- screen_width: DOUBLE</w:t>
-            </w:r>
-          </w:p>
-          <w:p>
-            <w:r>
-              <w:t>- screen_height: DOUBLE</w:t>
-            </w:r>
-          </w:p>
-          <w:p>
-            <w:r>
-              <w:t>- max_fps: INTEGER</w:t>
-            </w:r>
-          </w:p>
-          <w:p>
-            <w:r>
-              <w:t>- time_scale: DOUBLE</w:t>
-            </w:r>
-          </w:p>
-          <w:p>
-            <w:r>
-              <w:t>- gCamera: CAMERA</w:t>
-            </w:r>
-          </w:p>
-          <w:p>
-            <w:r>
-              <w:t>- graphyte: GRAPHYTE</w:t>
-            </w:r>
-          </w:p>
-          <w:p>
-            <w:r>
-              <w:t>- data</w:t>
+              <w:t xml:space="preserve">- </w:t>
+            </w:r>
+            <w:proofErr w:type="spellStart"/>
+            <w:r>
+              <w:t>screen_width</w:t>
+            </w:r>
+            <w:proofErr w:type="spellEnd"/>
+            <w:r>
+              <w:t>: DOUBLE</w:t>
+            </w:r>
+          </w:p>
+          <w:p>
+            <w:r>
+              <w:t xml:space="preserve">- </w:t>
+            </w:r>
+            <w:proofErr w:type="spellStart"/>
+            <w:r>
+              <w:t>screen_height</w:t>
+            </w:r>
+            <w:proofErr w:type="spellEnd"/>
+            <w:r>
+              <w:t>: DOUBLE</w:t>
+            </w:r>
+          </w:p>
+          <w:p>
+            <w:r>
+              <w:t xml:space="preserve">- </w:t>
+            </w:r>
+            <w:proofErr w:type="spellStart"/>
+            <w:r>
+              <w:t>max_fps</w:t>
+            </w:r>
+            <w:proofErr w:type="spellEnd"/>
+            <w:r>
+              <w:t>: INTEGER</w:t>
+            </w:r>
+          </w:p>
+          <w:p>
+            <w:r>
+              <w:t xml:space="preserve">- </w:t>
+            </w:r>
+            <w:proofErr w:type="spellStart"/>
+            <w:r>
+              <w:t>time_scale</w:t>
+            </w:r>
+            <w:proofErr w:type="spellEnd"/>
+            <w:r>
+              <w:t>: DOUBLE</w:t>
+            </w:r>
+          </w:p>
+          <w:p>
+            <w:r>
+              <w:t xml:space="preserve">- </w:t>
+            </w:r>
+            <w:proofErr w:type="spellStart"/>
+            <w:r>
+              <w:t>gCamera</w:t>
+            </w:r>
+            <w:proofErr w:type="spellEnd"/>
+            <w:r>
+              <w:t>: CAMERA</w:t>
+            </w:r>
+          </w:p>
+          <w:p>
+            <w:r>
+              <w:t xml:space="preserve">- </w:t>
+            </w:r>
+            <w:proofErr w:type="spellStart"/>
+            <w:r>
+              <w:t>graphyte</w:t>
+            </w:r>
+            <w:proofErr w:type="spellEnd"/>
+            <w:r>
+              <w:t>: GRAPHYTE</w:t>
+            </w:r>
+          </w:p>
+          <w:p>
+            <w:r>
+              <w:t xml:space="preserve">- </w:t>
+            </w:r>
+            <w:proofErr w:type="spellStart"/>
+            <w:r>
+              <w:t>data</w:t>
             </w:r>
             <w:r>
               <w:t>_</w:t>
             </w:r>
             <w:r>
-              <w:t>controller:</w:t>
+              <w:t>controller</w:t>
+            </w:r>
+            <w:proofErr w:type="spellEnd"/>
+            <w:r>
+              <w:t>:</w:t>
             </w:r>
           </w:p>
           <w:p>
@@ -16844,7 +17651,15 @@
           </w:p>
           <w:p>
             <w:r>
-              <w:t>- orbiting_bodies: VECTOR&lt;BODY&gt;</w:t>
+              <w:t xml:space="preserve">- </w:t>
+            </w:r>
+            <w:proofErr w:type="spellStart"/>
+            <w:r>
+              <w:t>orbiting_bodies</w:t>
+            </w:r>
+            <w:proofErr w:type="spellEnd"/>
+            <w:r>
+              <w:t>: VECTOR&lt;BODY&gt;</w:t>
             </w:r>
           </w:p>
           <w:p>
@@ -16856,8 +17671,13 @@
             <w:r>
               <w:t xml:space="preserve">- </w:t>
             </w:r>
-            <w:r>
-              <w:t>path_source: STRING</w:t>
+            <w:proofErr w:type="spellStart"/>
+            <w:r>
+              <w:t>path_source</w:t>
+            </w:r>
+            <w:proofErr w:type="spellEnd"/>
+            <w:r>
+              <w:t>: STRING</w:t>
             </w:r>
           </w:p>
         </w:tc>
@@ -16871,17 +17691,41 @@
           <w:p>
             <w:r>
               <w:lastRenderedPageBreak/>
-              <w:t>- init()</w:t>
-            </w:r>
-          </w:p>
-          <w:p>
-            <w:r>
-              <w:t>- commit_to_text_field()</w:t>
-            </w:r>
-          </w:p>
-          <w:p>
-            <w:r>
-              <w:t>- close_planet_inspectors()</w:t>
+              <w:t xml:space="preserve">- </w:t>
+            </w:r>
+            <w:proofErr w:type="spellStart"/>
+            <w:r>
+              <w:t>init</w:t>
+            </w:r>
+            <w:proofErr w:type="spellEnd"/>
+            <w:r>
+              <w:t>()</w:t>
+            </w:r>
+          </w:p>
+          <w:p>
+            <w:r>
+              <w:t xml:space="preserve">- </w:t>
+            </w:r>
+            <w:proofErr w:type="spellStart"/>
+            <w:r>
+              <w:t>commit_to_text_field</w:t>
+            </w:r>
+            <w:proofErr w:type="spellEnd"/>
+            <w:r>
+              <w:t>()</w:t>
+            </w:r>
+          </w:p>
+          <w:p>
+            <w:r>
+              <w:t xml:space="preserve">- </w:t>
+            </w:r>
+            <w:proofErr w:type="spellStart"/>
+            <w:r>
+              <w:t>close_planet_inspectors</w:t>
+            </w:r>
+            <w:proofErr w:type="spellEnd"/>
+            <w:r>
+              <w:t>()</w:t>
             </w:r>
           </w:p>
           <w:p>
@@ -16891,26 +17735,55 @@
           </w:p>
           <w:p>
             <w:r>
-              <w:t>- Update_Clock()</w:t>
-            </w:r>
-          </w:p>
-          <w:p>
-            <w:r>
-              <w:t>- clean_orbit_queue()</w:t>
-            </w:r>
-          </w:p>
-          <w:p>
-            <w:r>
               <w:t xml:space="preserve">- </w:t>
             </w:r>
-            <w:r>
-              <w:t>add_specific_orbit()</w:t>
+            <w:proofErr w:type="spellStart"/>
+            <w:r>
+              <w:t>Update_Clock</w:t>
+            </w:r>
+            <w:proofErr w:type="spellEnd"/>
+            <w:r>
+              <w:t>()</w:t>
+            </w:r>
+          </w:p>
+          <w:p>
+            <w:r>
+              <w:t xml:space="preserve">- </w:t>
+            </w:r>
+            <w:proofErr w:type="spellStart"/>
+            <w:r>
+              <w:t>clean_orbit_queue</w:t>
+            </w:r>
+            <w:proofErr w:type="spellEnd"/>
+            <w:r>
+              <w:t>()</w:t>
+            </w:r>
+          </w:p>
+          <w:p>
+            <w:r>
+              <w:t xml:space="preserve">- </w:t>
+            </w:r>
+            <w:proofErr w:type="spellStart"/>
+            <w:r>
+              <w:t>add_specific_orbit</w:t>
+            </w:r>
+            <w:proofErr w:type="spellEnd"/>
+            <w:r>
+              <w:t>()</w:t>
             </w:r>
           </w:p>
           <w:p>
             <w:r>
               <w:lastRenderedPageBreak/>
-              <w:t>- add_orbit_body()</w:t>
+              <w:t xml:space="preserve">- </w:t>
+            </w:r>
+            <w:proofErr w:type="spellStart"/>
+            <w:r>
+              <w:t>add_orbit_body</w:t>
+            </w:r>
+            <w:proofErr w:type="spellEnd"/>
+            <w:r>
+              <w:t>()</w:t>
             </w:r>
           </w:p>
           <w:p>
@@ -16954,64 +17827,182 @@
           </w:p>
           <w:p>
             <w:r>
-              <w:t>- graphyte: GRAPHYTE</w:t>
+              <w:t xml:space="preserve">- </w:t>
+            </w:r>
+            <w:proofErr w:type="spellStart"/>
+            <w:r>
+              <w:t>graphyte</w:t>
+            </w:r>
+            <w:proofErr w:type="spellEnd"/>
+            <w:r>
+              <w:t>: GRAPHYTE</w:t>
             </w:r>
           </w:p>
           <w:p/>
           <w:p>
             <w:r>
-              <w:t># mesh: MESH</w:t>
-            </w:r>
-          </w:p>
-          <w:p>
-            <w:r>
-              <w:t># trail_points: VECTOR&lt;VECTOR3&gt;</w:t>
-            </w:r>
-          </w:p>
-          <w:p>
-            <w:r>
-              <w:t># start_pos: VECTOR3</w:t>
-            </w:r>
-          </w:p>
-          <w:p>
-            <w:r>
-              <w:t># start_vel: VECTOR3</w:t>
-            </w:r>
-          </w:p>
-          <w:p>
-            <w:r>
-              <w:t># time_since_start: DOUBLE</w:t>
-            </w:r>
-          </w:p>
-          <w:p>
-            <w:r>
-              <w:t># position: VECTOR3</w:t>
-            </w:r>
-          </w:p>
-          <w:p>
-            <w:r>
-              <w:t># radius: DOUBLE</w:t>
-            </w:r>
-          </w:p>
-          <w:p>
-            <w:r>
-              <w:t># velocity: VECTOR3</w:t>
-            </w:r>
-          </w:p>
-          <w:p>
-            <w:r>
-              <w:t># angular_velocity: DOUBLE</w:t>
-            </w:r>
-          </w:p>
-          <w:p>
-            <w:r>
-              <w:t># acceleration: VECTOR3</w:t>
-            </w:r>
-          </w:p>
-          <w:p>
-            <w:r>
-              <w:t># mu</w:t>
-            </w:r>
+              <w:t xml:space="preserve"># </w:t>
+            </w:r>
+            <w:proofErr w:type="gramStart"/>
+            <w:r>
+              <w:t>mesh</w:t>
+            </w:r>
+            <w:proofErr w:type="gramEnd"/>
+            <w:r>
+              <w:t>: MESH</w:t>
+            </w:r>
+          </w:p>
+          <w:p>
+            <w:r>
+              <w:t xml:space="preserve"># </w:t>
+            </w:r>
+            <w:proofErr w:type="spellStart"/>
+            <w:proofErr w:type="gramStart"/>
+            <w:r>
+              <w:t>trail</w:t>
+            </w:r>
+            <w:proofErr w:type="gramEnd"/>
+            <w:r>
+              <w:t>_points</w:t>
+            </w:r>
+            <w:proofErr w:type="spellEnd"/>
+            <w:r>
+              <w:t>: VECTOR&lt;VECTOR3&gt;</w:t>
+            </w:r>
+          </w:p>
+          <w:p>
+            <w:r>
+              <w:t xml:space="preserve"># </w:t>
+            </w:r>
+            <w:proofErr w:type="spellStart"/>
+            <w:proofErr w:type="gramStart"/>
+            <w:r>
+              <w:t>start</w:t>
+            </w:r>
+            <w:proofErr w:type="gramEnd"/>
+            <w:r>
+              <w:t>_pos</w:t>
+            </w:r>
+            <w:proofErr w:type="spellEnd"/>
+            <w:r>
+              <w:t>: VECTOR3</w:t>
+            </w:r>
+          </w:p>
+          <w:p>
+            <w:r>
+              <w:t xml:space="preserve"># </w:t>
+            </w:r>
+            <w:proofErr w:type="spellStart"/>
+            <w:proofErr w:type="gramStart"/>
+            <w:r>
+              <w:t>start</w:t>
+            </w:r>
+            <w:proofErr w:type="gramEnd"/>
+            <w:r>
+              <w:t>_vel</w:t>
+            </w:r>
+            <w:proofErr w:type="spellEnd"/>
+            <w:r>
+              <w:t>: VECTOR3</w:t>
+            </w:r>
+          </w:p>
+          <w:p>
+            <w:r>
+              <w:t xml:space="preserve"># </w:t>
+            </w:r>
+            <w:proofErr w:type="spellStart"/>
+            <w:proofErr w:type="gramStart"/>
+            <w:r>
+              <w:t>time</w:t>
+            </w:r>
+            <w:proofErr w:type="gramEnd"/>
+            <w:r>
+              <w:t>_since_start</w:t>
+            </w:r>
+            <w:proofErr w:type="spellEnd"/>
+            <w:r>
+              <w:t>: DOUBLE</w:t>
+            </w:r>
+          </w:p>
+          <w:p>
+            <w:r>
+              <w:t xml:space="preserve"># </w:t>
+            </w:r>
+            <w:proofErr w:type="gramStart"/>
+            <w:r>
+              <w:t>position</w:t>
+            </w:r>
+            <w:proofErr w:type="gramEnd"/>
+            <w:r>
+              <w:t>: VECTOR3</w:t>
+            </w:r>
+          </w:p>
+          <w:p>
+            <w:r>
+              <w:t xml:space="preserve"># </w:t>
+            </w:r>
+            <w:proofErr w:type="gramStart"/>
+            <w:r>
+              <w:t>radius</w:t>
+            </w:r>
+            <w:proofErr w:type="gramEnd"/>
+            <w:r>
+              <w:t>: DOUBLE</w:t>
+            </w:r>
+          </w:p>
+          <w:p>
+            <w:r>
+              <w:t xml:space="preserve"># </w:t>
+            </w:r>
+            <w:proofErr w:type="gramStart"/>
+            <w:r>
+              <w:t>velocity</w:t>
+            </w:r>
+            <w:proofErr w:type="gramEnd"/>
+            <w:r>
+              <w:t>: VECTOR3</w:t>
+            </w:r>
+          </w:p>
+          <w:p>
+            <w:r>
+              <w:t xml:space="preserve"># </w:t>
+            </w:r>
+            <w:proofErr w:type="spellStart"/>
+            <w:proofErr w:type="gramStart"/>
+            <w:r>
+              <w:t>angular</w:t>
+            </w:r>
+            <w:proofErr w:type="gramEnd"/>
+            <w:r>
+              <w:t>_velocity</w:t>
+            </w:r>
+            <w:proofErr w:type="spellEnd"/>
+            <w:r>
+              <w:t>: DOUBLE</w:t>
+            </w:r>
+          </w:p>
+          <w:p>
+            <w:r>
+              <w:t xml:space="preserve"># </w:t>
+            </w:r>
+            <w:proofErr w:type="gramStart"/>
+            <w:r>
+              <w:t>acceleration</w:t>
+            </w:r>
+            <w:proofErr w:type="gramEnd"/>
+            <w:r>
+              <w:t>: VECTOR3</w:t>
+            </w:r>
+          </w:p>
+          <w:p>
+            <w:r>
+              <w:t xml:space="preserve"># </w:t>
+            </w:r>
+            <w:proofErr w:type="gramStart"/>
+            <w:r>
+              <w:t>mu</w:t>
+            </w:r>
+            <w:proofErr w:type="gramEnd"/>
             <w:r>
               <w:rPr>
                 <w:rStyle w:val="FootnoteReference"/>
@@ -17024,17 +18015,43 @@
           </w:p>
           <w:p>
             <w:r>
-              <w:t># mass: DOUBLE</w:t>
-            </w:r>
-          </w:p>
-          <w:p>
-            <w:r>
-              <w:t># scale: DOUBLE</w:t>
-            </w:r>
-          </w:p>
-          <w:p>
-            <w:r>
-              <w:t># gui: GUI_BLOCK</w:t>
+              <w:t xml:space="preserve"># </w:t>
+            </w:r>
+            <w:proofErr w:type="gramStart"/>
+            <w:r>
+              <w:t>mass</w:t>
+            </w:r>
+            <w:proofErr w:type="gramEnd"/>
+            <w:r>
+              <w:t>: DOUBLE</w:t>
+            </w:r>
+          </w:p>
+          <w:p>
+            <w:r>
+              <w:t xml:space="preserve"># </w:t>
+            </w:r>
+            <w:proofErr w:type="gramStart"/>
+            <w:r>
+              <w:t>scale</w:t>
+            </w:r>
+            <w:proofErr w:type="gramEnd"/>
+            <w:r>
+              <w:t>: DOUBLE</w:t>
+            </w:r>
+          </w:p>
+          <w:p>
+            <w:r>
+              <w:t xml:space="preserve"># </w:t>
+            </w:r>
+            <w:proofErr w:type="spellStart"/>
+            <w:proofErr w:type="gramStart"/>
+            <w:r>
+              <w:t>gui</w:t>
+            </w:r>
+            <w:proofErr w:type="spellEnd"/>
+            <w:proofErr w:type="gramEnd"/>
+            <w:r>
+              <w:t>: GUI_BLOCK</w:t>
             </w:r>
           </w:p>
           <w:p/>
@@ -17050,33 +18067,86 @@
           </w:tcPr>
           <w:p>
             <w:r>
-              <w:t>- Add_Satellite()</w:t>
-            </w:r>
-          </w:p>
-          <w:p>
-            <w:r>
-              <w:t>- Create_Satellite()</w:t>
-            </w:r>
-          </w:p>
-          <w:p>
-            <w:r>
-              <w:t>- Delete_Satellite()</w:t>
-            </w:r>
-          </w:p>
-          <w:p>
-            <w:r>
-              <w:t>- Update_Satellites()</w:t>
-            </w:r>
-          </w:p>
-          <w:p>
-            <w:r>
-              <w:t>- Draw_Satellites()</w:t>
+              <w:t xml:space="preserve">- </w:t>
+            </w:r>
+            <w:proofErr w:type="spellStart"/>
+            <w:r>
+              <w:t>Add_Satellite</w:t>
+            </w:r>
+            <w:proofErr w:type="spellEnd"/>
+            <w:r>
+              <w:t>()</w:t>
+            </w:r>
+          </w:p>
+          <w:p>
+            <w:r>
+              <w:t xml:space="preserve">- </w:t>
+            </w:r>
+            <w:proofErr w:type="spellStart"/>
+            <w:r>
+              <w:t>Create_Satellite</w:t>
+            </w:r>
+            <w:proofErr w:type="spellEnd"/>
+            <w:r>
+              <w:t>()</w:t>
+            </w:r>
+          </w:p>
+          <w:p>
+            <w:r>
+              <w:t xml:space="preserve">- </w:t>
+            </w:r>
+            <w:proofErr w:type="spellStart"/>
+            <w:r>
+              <w:t>Delete_Satellite</w:t>
+            </w:r>
+            <w:proofErr w:type="spellEnd"/>
+            <w:r>
+              <w:t>()</w:t>
+            </w:r>
+          </w:p>
+          <w:p>
+            <w:r>
+              <w:t xml:space="preserve">- </w:t>
+            </w:r>
+            <w:proofErr w:type="spellStart"/>
+            <w:r>
+              <w:t>Update_Satellites</w:t>
+            </w:r>
+            <w:proofErr w:type="spellEnd"/>
+            <w:r>
+              <w:t>()</w:t>
+            </w:r>
+          </w:p>
+          <w:p>
+            <w:r>
+              <w:t xml:space="preserve">- </w:t>
+            </w:r>
+            <w:proofErr w:type="spellStart"/>
+            <w:r>
+              <w:t>Draw_Satellites</w:t>
+            </w:r>
+            <w:proofErr w:type="spellEnd"/>
+            <w:r>
+              <w:t>()</w:t>
             </w:r>
           </w:p>
           <w:p/>
           <w:p>
             <w:r>
-              <w:t># two_body_ode()</w:t>
+              <w:t xml:space="preserve"># </w:t>
+            </w:r>
+            <w:proofErr w:type="spellStart"/>
+            <w:proofErr w:type="gramStart"/>
+            <w:r>
+              <w:t>two</w:t>
+            </w:r>
+            <w:proofErr w:type="gramEnd"/>
+            <w:r>
+              <w:t>_body_ode</w:t>
+            </w:r>
+            <w:proofErr w:type="spellEnd"/>
+            <w:r>
+              <w:t>()</w:t>
             </w:r>
           </w:p>
           <w:p>
@@ -17086,33 +18156,67 @@
           </w:p>
           <w:p>
             <w:r>
-              <w:t># Project_Circular_Orbit()</w:t>
-            </w:r>
-          </w:p>
-          <w:p>
-            <w:r>
-              <w:t># Generate_Vertices()</w:t>
-            </w:r>
-          </w:p>
-          <w:p>
-            <w:r>
               <w:t xml:space="preserve"># </w:t>
             </w:r>
-            <w:r>
-              <w:t>MoveToPos()</w:t>
-            </w:r>
-          </w:p>
-          <w:p>
-            <w:r>
-              <w:t># rotate()</w:t>
+            <w:proofErr w:type="spellStart"/>
+            <w:r>
+              <w:t>Project_Circular_Orbit</w:t>
+            </w:r>
+            <w:proofErr w:type="spellEnd"/>
+            <w:r>
+              <w:t>()</w:t>
             </w:r>
           </w:p>
           <w:p>
             <w:r>
               <w:t xml:space="preserve"># </w:t>
             </w:r>
-            <w:r>
-              <w:t>CreateInspector()</w:t>
+            <w:proofErr w:type="spellStart"/>
+            <w:r>
+              <w:t>Generate_Vertices</w:t>
+            </w:r>
+            <w:proofErr w:type="spellEnd"/>
+            <w:r>
+              <w:t>()</w:t>
+            </w:r>
+          </w:p>
+          <w:p>
+            <w:r>
+              <w:t xml:space="preserve"># </w:t>
+            </w:r>
+            <w:proofErr w:type="spellStart"/>
+            <w:r>
+              <w:t>MoveToPos</w:t>
+            </w:r>
+            <w:proofErr w:type="spellEnd"/>
+            <w:r>
+              <w:t>()</w:t>
+            </w:r>
+          </w:p>
+          <w:p>
+            <w:r>
+              <w:t xml:space="preserve"># </w:t>
+            </w:r>
+            <w:proofErr w:type="gramStart"/>
+            <w:r>
+              <w:t>rotate</w:t>
+            </w:r>
+            <w:proofErr w:type="gramEnd"/>
+            <w:r>
+              <w:t>()</w:t>
+            </w:r>
+          </w:p>
+          <w:p>
+            <w:r>
+              <w:t xml:space="preserve"># </w:t>
+            </w:r>
+            <w:proofErr w:type="spellStart"/>
+            <w:r>
+              <w:t>CreateInspector</w:t>
+            </w:r>
+            <w:proofErr w:type="spellEnd"/>
+            <w:r>
+              <w:t>()</w:t>
             </w:r>
           </w:p>
           <w:p/>
@@ -17128,28 +18232,60 @@
           </w:p>
           <w:p>
             <w:r>
-              <w:t>+ ShowBodyInspector()</w:t>
-            </w:r>
-          </w:p>
-          <w:p>
-            <w:r>
-              <w:t>+ HideBodyInspector()</w:t>
-            </w:r>
-          </w:p>
-          <w:p>
-            <w:r>
-              <w:t>+ GetOrbitBodyData()</w:t>
-            </w:r>
-          </w:p>
-          <w:p>
-            <w:r>
-              <w:t>+ DebugBody()</w:t>
-            </w:r>
-          </w:p>
-          <w:p>
-            <w:r>
               <w:t xml:space="preserve">+ </w:t>
             </w:r>
+            <w:proofErr w:type="spellStart"/>
+            <w:r>
+              <w:t>ShowBodyInspector</w:t>
+            </w:r>
+            <w:proofErr w:type="spellEnd"/>
+            <w:r>
+              <w:t>()</w:t>
+            </w:r>
+          </w:p>
+          <w:p>
+            <w:r>
+              <w:t xml:space="preserve">+ </w:t>
+            </w:r>
+            <w:proofErr w:type="spellStart"/>
+            <w:r>
+              <w:t>HideBodyInspector</w:t>
+            </w:r>
+            <w:proofErr w:type="spellEnd"/>
+            <w:r>
+              <w:t>()</w:t>
+            </w:r>
+          </w:p>
+          <w:p>
+            <w:r>
+              <w:t xml:space="preserve">+ </w:t>
+            </w:r>
+            <w:proofErr w:type="spellStart"/>
+            <w:r>
+              <w:t>GetOrbitBodyData</w:t>
+            </w:r>
+            <w:proofErr w:type="spellEnd"/>
+            <w:r>
+              <w:t>()</w:t>
+            </w:r>
+          </w:p>
+          <w:p>
+            <w:r>
+              <w:t xml:space="preserve">+ </w:t>
+            </w:r>
+            <w:proofErr w:type="spellStart"/>
+            <w:r>
+              <w:t>DebugBody</w:t>
+            </w:r>
+            <w:proofErr w:type="spellEnd"/>
+            <w:r>
+              <w:t>()</w:t>
+            </w:r>
+          </w:p>
+          <w:p>
+            <w:r>
+              <w:t xml:space="preserve">+ </w:t>
+            </w:r>
             <w:r>
               <w:t>Reset()</w:t>
             </w:r>
@@ -17161,7 +18297,15 @@
           </w:p>
           <w:p>
             <w:r>
-              <w:t>+ Update_Body()</w:t>
+              <w:t xml:space="preserve">+ </w:t>
+            </w:r>
+            <w:proofErr w:type="spellStart"/>
+            <w:r>
+              <w:t>Update_Body</w:t>
+            </w:r>
+            <w:proofErr w:type="spellEnd"/>
+            <w:r>
+              <w:t>()</w:t>
             </w:r>
           </w:p>
           <w:p>
@@ -17171,12 +18315,28 @@
           </w:p>
           <w:p>
             <w:r>
-              <w:t>+ Draw_Arrows()</w:t>
-            </w:r>
-          </w:p>
-          <w:p>
-            <w:r>
-              <w:t>+ Calculate_Period()</w:t>
+              <w:t xml:space="preserve">+ </w:t>
+            </w:r>
+            <w:proofErr w:type="spellStart"/>
+            <w:r>
+              <w:t>Draw_Arrows</w:t>
+            </w:r>
+            <w:proofErr w:type="spellEnd"/>
+            <w:r>
+              <w:t>()</w:t>
+            </w:r>
+          </w:p>
+          <w:p>
+            <w:r>
+              <w:t xml:space="preserve">+ </w:t>
+            </w:r>
+            <w:proofErr w:type="spellStart"/>
+            <w:r>
+              <w:t>Calculate_Period</w:t>
+            </w:r>
+            <w:proofErr w:type="spellEnd"/>
+            <w:r>
+              <w:t>()</w:t>
             </w:r>
           </w:p>
         </w:tc>
@@ -17217,7 +18377,15 @@
           </w:tcPr>
           <w:p>
             <w:r>
-              <w:t>- parentBody: BODY</w:t>
+              <w:t xml:space="preserve">- </w:t>
+            </w:r>
+            <w:proofErr w:type="spellStart"/>
+            <w:r>
+              <w:t>parentBody</w:t>
+            </w:r>
+            <w:proofErr w:type="spellEnd"/>
+            <w:r>
+              <w:t>: BODY</w:t>
             </w:r>
           </w:p>
         </w:tc>
@@ -17233,7 +18401,15 @@
               </w:rPr>
             </w:pPr>
             <w:r>
-              <w:t xml:space="preserve">- Generate_Vertices() </w:t>
+              <w:t xml:space="preserve">- </w:t>
+            </w:r>
+            <w:proofErr w:type="spellStart"/>
+            <w:r>
+              <w:t>Generate_Vertices</w:t>
+            </w:r>
+            <w:proofErr w:type="spellEnd"/>
+            <w:r>
+              <w:t xml:space="preserve">() </w:t>
             </w:r>
             <w:r>
               <w:rPr>
@@ -17251,7 +18427,15 @@
               </w:rPr>
             </w:pPr>
             <w:r>
-              <w:t xml:space="preserve">- Project_Circular_Orbit() </w:t>
+              <w:t xml:space="preserve">- </w:t>
+            </w:r>
+            <w:proofErr w:type="spellStart"/>
+            <w:r>
+              <w:t>Project_Circular_Orbit</w:t>
+            </w:r>
+            <w:proofErr w:type="spellEnd"/>
+            <w:r>
+              <w:t xml:space="preserve">() </w:t>
             </w:r>
             <w:r>
               <w:rPr>
@@ -17282,7 +18466,15 @@
               </w:rPr>
             </w:pPr>
             <w:r>
-              <w:t xml:space="preserve">+ Update_Body() </w:t>
+              <w:t xml:space="preserve">+ </w:t>
+            </w:r>
+            <w:proofErr w:type="spellStart"/>
+            <w:r>
+              <w:t>Update_Body</w:t>
+            </w:r>
+            <w:proofErr w:type="spellEnd"/>
+            <w:r>
+              <w:t xml:space="preserve">() </w:t>
             </w:r>
             <w:r>
               <w:rPr>
@@ -17582,12 +18774,28 @@
           </w:tcPr>
           <w:p>
             <w:r>
-              <w:t>- screen_width : DOUBLE</w:t>
-            </w:r>
-          </w:p>
-          <w:p>
-            <w:r>
-              <w:t>- screen_height : DOUBLE</w:t>
+              <w:t xml:space="preserve">- </w:t>
+            </w:r>
+            <w:proofErr w:type="spellStart"/>
+            <w:r>
+              <w:t>screen_width</w:t>
+            </w:r>
+            <w:proofErr w:type="spellEnd"/>
+            <w:r>
+              <w:t> : DOUBLE</w:t>
+            </w:r>
+          </w:p>
+          <w:p>
+            <w:r>
+              <w:t xml:space="preserve">- </w:t>
+            </w:r>
+            <w:proofErr w:type="spellStart"/>
+            <w:r>
+              <w:t>screen_height</w:t>
+            </w:r>
+            <w:proofErr w:type="spellEnd"/>
+            <w:r>
+              <w:t> : DOUBLE</w:t>
             </w:r>
           </w:p>
           <w:p>
@@ -17635,17 +18843,46 @@
           <w:p/>
           <w:p>
             <w:r>
-              <w:t>+ active_text_field : TextField</w:t>
-            </w:r>
-          </w:p>
-          <w:p>
-            <w:r>
-              <w:t>+ text_fields : VECTOR&lt;TEXTFIELD&gt;</w:t>
-            </w:r>
-          </w:p>
-          <w:p>
-            <w:r>
-              <w:t>+ function_buttons : VECTOR&lt;FUNCTIONBUTTON&gt;</w:t>
+              <w:t xml:space="preserve">+ </w:t>
+            </w:r>
+            <w:proofErr w:type="spellStart"/>
+            <w:r>
+              <w:t>active_text_field</w:t>
+            </w:r>
+            <w:proofErr w:type="spellEnd"/>
+            <w:r>
+              <w:t xml:space="preserve"> : </w:t>
+            </w:r>
+            <w:proofErr w:type="spellStart"/>
+            <w:r>
+              <w:t>TextField</w:t>
+            </w:r>
+            <w:proofErr w:type="spellEnd"/>
+          </w:p>
+          <w:p>
+            <w:r>
+              <w:t xml:space="preserve">+ </w:t>
+            </w:r>
+            <w:proofErr w:type="spellStart"/>
+            <w:r>
+              <w:t>text_fields</w:t>
+            </w:r>
+            <w:proofErr w:type="spellEnd"/>
+            <w:r>
+              <w:t> : VECTOR&lt;TEXTFIELD&gt;</w:t>
+            </w:r>
+          </w:p>
+          <w:p>
+            <w:r>
+              <w:t xml:space="preserve">+ </w:t>
+            </w:r>
+            <w:proofErr w:type="spellStart"/>
+            <w:r>
+              <w:t>function_buttons</w:t>
+            </w:r>
+            <w:proofErr w:type="spellEnd"/>
+            <w:r>
+              <w:t> : VECTOR&lt;FUNCTIONBUTTON&gt;</w:t>
             </w:r>
           </w:p>
         </w:tc>
@@ -17661,38 +18898,94 @@
           </w:p>
           <w:p>
             <w:r>
-              <w:t>+ CreateText()</w:t>
+              <w:t xml:space="preserve">+ </w:t>
+            </w:r>
+            <w:proofErr w:type="spellStart"/>
+            <w:r>
+              <w:t>CreateText</w:t>
+            </w:r>
+            <w:proofErr w:type="spellEnd"/>
+            <w:r>
+              <w:t>()</w:t>
             </w:r>
           </w:p>
           <w:p>
             <w:r>
               <w:lastRenderedPageBreak/>
-              <w:t>+ CreateIcon()</w:t>
-            </w:r>
-          </w:p>
-          <w:p>
-            <w:r>
-              <w:t>+ GetTextParams()</w:t>
-            </w:r>
-          </w:p>
-          <w:p>
-            <w:r>
-              <w:t>+ AddTextToRenderQueue()</w:t>
-            </w:r>
-          </w:p>
-          <w:p>
-            <w:r>
-              <w:t>+ AddIconToRenderQueue()</w:t>
-            </w:r>
-          </w:p>
-          <w:p>
-            <w:r>
-              <w:t>+ Get_Screen_Dimensions()</w:t>
-            </w:r>
-          </w:p>
-          <w:p>
-            <w:r>
-              <w:t>+ Get_Number_Of_Points()</w:t>
+              <w:t xml:space="preserve">+ </w:t>
+            </w:r>
+            <w:proofErr w:type="spellStart"/>
+            <w:r>
+              <w:t>CreateIcon</w:t>
+            </w:r>
+            <w:proofErr w:type="spellEnd"/>
+            <w:r>
+              <w:t>()</w:t>
+            </w:r>
+          </w:p>
+          <w:p>
+            <w:r>
+              <w:t xml:space="preserve">+ </w:t>
+            </w:r>
+            <w:proofErr w:type="spellStart"/>
+            <w:r>
+              <w:t>GetTextParams</w:t>
+            </w:r>
+            <w:proofErr w:type="spellEnd"/>
+            <w:r>
+              <w:t>()</w:t>
+            </w:r>
+          </w:p>
+          <w:p>
+            <w:r>
+              <w:t xml:space="preserve">+ </w:t>
+            </w:r>
+            <w:proofErr w:type="spellStart"/>
+            <w:r>
+              <w:t>AddTextToRenderQueue</w:t>
+            </w:r>
+            <w:proofErr w:type="spellEnd"/>
+            <w:r>
+              <w:t>()</w:t>
+            </w:r>
+          </w:p>
+          <w:p>
+            <w:r>
+              <w:t xml:space="preserve">+ </w:t>
+            </w:r>
+            <w:proofErr w:type="spellStart"/>
+            <w:r>
+              <w:t>AddIconToRenderQueue</w:t>
+            </w:r>
+            <w:proofErr w:type="spellEnd"/>
+            <w:r>
+              <w:t>()</w:t>
+            </w:r>
+          </w:p>
+          <w:p>
+            <w:r>
+              <w:t xml:space="preserve">+ </w:t>
+            </w:r>
+            <w:proofErr w:type="spellStart"/>
+            <w:r>
+              <w:t>Get_Screen_Dimensions</w:t>
+            </w:r>
+            <w:proofErr w:type="spellEnd"/>
+            <w:r>
+              <w:t>()</w:t>
+            </w:r>
+          </w:p>
+          <w:p>
+            <w:r>
+              <w:t xml:space="preserve">+ </w:t>
+            </w:r>
+            <w:proofErr w:type="spellStart"/>
+            <w:r>
+              <w:t>Get_Number_Of_Points</w:t>
+            </w:r>
+            <w:proofErr w:type="spellEnd"/>
+            <w:r>
+              <w:t>()</w:t>
             </w:r>
           </w:p>
           <w:p>
@@ -17775,7 +19068,15 @@
           </w:tcPr>
           <w:p>
             <w:r>
-              <w:t>- camera_rotation : VECTOR3</w:t>
+              <w:t xml:space="preserve">- </w:t>
+            </w:r>
+            <w:proofErr w:type="spellStart"/>
+            <w:r>
+              <w:t>camera_rotation</w:t>
+            </w:r>
+            <w:proofErr w:type="spellEnd"/>
+            <w:r>
+              <w:t> : VECTOR3</w:t>
             </w:r>
           </w:p>
           <w:p/>
@@ -17786,7 +19087,15 @@
           </w:p>
           <w:p>
             <w:r>
-              <w:t>+ clipping_z : FLOAT</w:t>
+              <w:t xml:space="preserve">+ </w:t>
+            </w:r>
+            <w:proofErr w:type="spellStart"/>
+            <w:r>
+              <w:t>clipping_z</w:t>
+            </w:r>
+            <w:proofErr w:type="spellEnd"/>
+            <w:r>
+              <w:t> : FLOAT</w:t>
             </w:r>
           </w:p>
         </w:tc>
@@ -17996,12 +19305,28 @@
           </w:p>
           <w:p>
             <w:r>
-              <w:t>+ loadFromRenderedText()</w:t>
-            </w:r>
-          </w:p>
-          <w:p>
-            <w:r>
-              <w:t>+ reset_texture()</w:t>
+              <w:t xml:space="preserve">+ </w:t>
+            </w:r>
+            <w:proofErr w:type="spellStart"/>
+            <w:r>
+              <w:t>loadFromRenderedText</w:t>
+            </w:r>
+            <w:proofErr w:type="spellEnd"/>
+            <w:r>
+              <w:t>()</w:t>
+            </w:r>
+          </w:p>
+          <w:p>
+            <w:r>
+              <w:t xml:space="preserve">+ </w:t>
+            </w:r>
+            <w:proofErr w:type="spellStart"/>
+            <w:r>
+              <w:t>reset_texture</w:t>
+            </w:r>
+            <w:proofErr w:type="spellEnd"/>
+            <w:r>
+              <w:t>()</w:t>
             </w:r>
           </w:p>
           <w:p>
@@ -18082,7 +19407,15 @@
           </w:p>
           <w:p>
             <w:r>
-              <w:t>- left_wall_offset : INTEGER</w:t>
+              <w:t xml:space="preserve">- </w:t>
+            </w:r>
+            <w:proofErr w:type="spellStart"/>
+            <w:r>
+              <w:t>left_wall_offset</w:t>
+            </w:r>
+            <w:proofErr w:type="spellEnd"/>
+            <w:r>
+              <w:t> : INTEGER</w:t>
             </w:r>
           </w:p>
           <w:p>
@@ -18111,12 +19444,28 @@
           </w:tcPr>
           <w:p>
             <w:r>
-              <w:t># CallFunction()</w:t>
-            </w:r>
-          </w:p>
-          <w:p>
-            <w:r>
-              <w:t># AttachFunction()</w:t>
+              <w:t xml:space="preserve"># </w:t>
+            </w:r>
+            <w:proofErr w:type="spellStart"/>
+            <w:r>
+              <w:t>CallFunction</w:t>
+            </w:r>
+            <w:proofErr w:type="spellEnd"/>
+            <w:r>
+              <w:t>()</w:t>
+            </w:r>
+          </w:p>
+          <w:p>
+            <w:r>
+              <w:t xml:space="preserve"># </w:t>
+            </w:r>
+            <w:proofErr w:type="spellStart"/>
+            <w:r>
+              <w:t>AttachFunction</w:t>
+            </w:r>
+            <w:proofErr w:type="spellEnd"/>
+            <w:r>
+              <w:t>()</w:t>
             </w:r>
           </w:p>
           <w:p/>
@@ -18127,12 +19476,28 @@
           </w:p>
           <w:p>
             <w:r>
-              <w:t>+ SetDimensions()</w:t>
-            </w:r>
-          </w:p>
-          <w:p>
-            <w:r>
-              <w:t>+ SetPosition()</w:t>
+              <w:t xml:space="preserve">+ </w:t>
+            </w:r>
+            <w:proofErr w:type="spellStart"/>
+            <w:r>
+              <w:t>SetDimensions</w:t>
+            </w:r>
+            <w:proofErr w:type="spellEnd"/>
+            <w:r>
+              <w:t>()</w:t>
+            </w:r>
+          </w:p>
+          <w:p>
+            <w:r>
+              <w:t xml:space="preserve">+ </w:t>
+            </w:r>
+            <w:proofErr w:type="spellStart"/>
+            <w:r>
+              <w:t>SetPosition</w:t>
+            </w:r>
+            <w:proofErr w:type="spellEnd"/>
+            <w:r>
+              <w:t>()</w:t>
             </w:r>
           </w:p>
           <w:p>
@@ -18350,7 +19715,15 @@
           </w:p>
           <w:p>
             <w:r>
-              <w:t>+ path_to_image : STRING</w:t>
+              <w:t xml:space="preserve">+ </w:t>
+            </w:r>
+            <w:proofErr w:type="spellStart"/>
+            <w:r>
+              <w:t>path_to_image</w:t>
+            </w:r>
+            <w:proofErr w:type="spellEnd"/>
+            <w:r>
+              <w:t> : STRING</w:t>
             </w:r>
           </w:p>
           <w:p>
@@ -18576,33 +19949,81 @@
           </w:p>
           <w:p>
             <w:r>
-              <w:t>+ Set_Text()</w:t>
-            </w:r>
-          </w:p>
-          <w:p>
-            <w:r>
-              <w:t>+ Set_Position()</w:t>
-            </w:r>
-          </w:p>
-          <w:p>
-            <w:r>
-              <w:t>+ Set_Visibility()</w:t>
+              <w:t xml:space="preserve">+ </w:t>
+            </w:r>
+            <w:proofErr w:type="spellStart"/>
+            <w:r>
+              <w:t>Set_Text</w:t>
+            </w:r>
+            <w:proofErr w:type="spellEnd"/>
+            <w:r>
+              <w:t>()</w:t>
+            </w:r>
+          </w:p>
+          <w:p>
+            <w:r>
+              <w:t xml:space="preserve">+ </w:t>
+            </w:r>
+            <w:proofErr w:type="spellStart"/>
+            <w:r>
+              <w:t>Set_Position</w:t>
+            </w:r>
+            <w:proofErr w:type="spellEnd"/>
+            <w:r>
+              <w:t>()</w:t>
+            </w:r>
+          </w:p>
+          <w:p>
+            <w:r>
+              <w:t xml:space="preserve">+ </w:t>
+            </w:r>
+            <w:proofErr w:type="spellStart"/>
+            <w:r>
+              <w:t>Set_Visibility</w:t>
+            </w:r>
+            <w:proofErr w:type="spellEnd"/>
+            <w:r>
+              <w:t>()</w:t>
             </w:r>
           </w:p>
           <w:p>
             <w:r>
               <w:lastRenderedPageBreak/>
-              <w:t>+ GetTexture()</w:t>
-            </w:r>
-          </w:p>
-          <w:p>
-            <w:r>
-              <w:t>+ GetPosition()</w:t>
-            </w:r>
-          </w:p>
-          <w:p>
-            <w:r>
-              <w:t>+ GetDimensions()</w:t>
+              <w:t xml:space="preserve">+ </w:t>
+            </w:r>
+            <w:proofErr w:type="spellStart"/>
+            <w:r>
+              <w:t>GetTexture</w:t>
+            </w:r>
+            <w:proofErr w:type="spellEnd"/>
+            <w:r>
+              <w:t>()</w:t>
+            </w:r>
+          </w:p>
+          <w:p>
+            <w:r>
+              <w:t xml:space="preserve">+ </w:t>
+            </w:r>
+            <w:proofErr w:type="spellStart"/>
+            <w:r>
+              <w:t>GetPosition</w:t>
+            </w:r>
+            <w:proofErr w:type="spellEnd"/>
+            <w:r>
+              <w:t>()</w:t>
+            </w:r>
+          </w:p>
+          <w:p>
+            <w:r>
+              <w:t xml:space="preserve">+ </w:t>
+            </w:r>
+            <w:proofErr w:type="spellStart"/>
+            <w:r>
+              <w:t>GetDimensions</w:t>
+            </w:r>
+            <w:proofErr w:type="spellEnd"/>
+            <w:r>
+              <w:t>()</w:t>
             </w:r>
           </w:p>
           <w:p>
@@ -18662,12 +20083,28 @@
           </w:tcPr>
           <w:p>
             <w:r>
-              <w:t>- text_color : SDL_COLOR</w:t>
-            </w:r>
-          </w:p>
-          <w:p>
-            <w:r>
-              <w:t>- input_text : STRING</w:t>
+              <w:t xml:space="preserve">- </w:t>
+            </w:r>
+            <w:proofErr w:type="spellStart"/>
+            <w:r>
+              <w:t>text_color</w:t>
+            </w:r>
+            <w:proofErr w:type="spellEnd"/>
+            <w:r>
+              <w:t> : SDL_COLOR</w:t>
+            </w:r>
+          </w:p>
+          <w:p>
+            <w:r>
+              <w:t xml:space="preserve">- </w:t>
+            </w:r>
+            <w:proofErr w:type="spellStart"/>
+            <w:r>
+              <w:t>input_text</w:t>
+            </w:r>
+            <w:proofErr w:type="spellEnd"/>
+            <w:r>
+              <w:t> : STRING</w:t>
             </w:r>
           </w:p>
           <w:p>
@@ -18682,7 +20119,15 @@
           </w:p>
           <w:p>
             <w:r>
-              <w:t>- fvalue : FIELDVALUE</w:t>
+              <w:t xml:space="preserve">- </w:t>
+            </w:r>
+            <w:proofErr w:type="spellStart"/>
+            <w:r>
+              <w:t>fvalue</w:t>
+            </w:r>
+            <w:proofErr w:type="spellEnd"/>
+            <w:r>
+              <w:t> : FIELDVALUE</w:t>
             </w:r>
           </w:p>
         </w:tc>
@@ -18695,7 +20140,15 @@
               <w:t>-</w:t>
             </w:r>
             <w:r>
-              <w:t xml:space="preserve"> Update_Text()</w:t>
+              <w:t xml:space="preserve"> </w:t>
+            </w:r>
+            <w:proofErr w:type="spellStart"/>
+            <w:r>
+              <w:t>Update_Text</w:t>
+            </w:r>
+            <w:proofErr w:type="spellEnd"/>
+            <w:r>
+              <w:t>()</w:t>
             </w:r>
           </w:p>
           <w:p>
@@ -18705,13 +20158,26 @@
             <w:r>
               <w:t xml:space="preserve"> </w:t>
             </w:r>
-            <w:r>
-              <w:t>update_button_dimensions()</w:t>
-            </w:r>
-          </w:p>
-          <w:p>
-            <w:r>
-              <w:t>- write_value()</w:t>
+            <w:proofErr w:type="spellStart"/>
+            <w:r>
+              <w:t>update_button_dimensions</w:t>
+            </w:r>
+            <w:proofErr w:type="spellEnd"/>
+            <w:r>
+              <w:t>()</w:t>
+            </w:r>
+          </w:p>
+          <w:p>
+            <w:r>
+              <w:t xml:space="preserve">- </w:t>
+            </w:r>
+            <w:proofErr w:type="spellStart"/>
+            <w:r>
+              <w:t>write_value</w:t>
+            </w:r>
+            <w:proofErr w:type="spellEnd"/>
+            <w:r>
+              <w:t>()</w:t>
             </w:r>
           </w:p>
           <w:p/>
@@ -18719,8 +20185,13 @@
             <w:r>
               <w:t xml:space="preserve">+ </w:t>
             </w:r>
-            <w:r>
-              <w:t>TextField()</w:t>
+            <w:proofErr w:type="spellStart"/>
+            <w:r>
+              <w:t>TextField</w:t>
+            </w:r>
+            <w:proofErr w:type="spellEnd"/>
+            <w:r>
+              <w:t>()</w:t>
             </w:r>
           </w:p>
           <w:p>
@@ -18734,7 +20205,15 @@
               <w:t>+</w:t>
             </w:r>
             <w:r>
-              <w:t xml:space="preserve"> Set_Position() </w:t>
+              <w:t xml:space="preserve"> </w:t>
+            </w:r>
+            <w:proofErr w:type="spellStart"/>
+            <w:r>
+              <w:t>Set_Position</w:t>
+            </w:r>
+            <w:proofErr w:type="spellEnd"/>
+            <w:r>
+              <w:t xml:space="preserve">() </w:t>
             </w:r>
             <w:r>
               <w:rPr>
@@ -18752,7 +20231,15 @@
               </w:rPr>
             </w:pPr>
             <w:r>
-              <w:t xml:space="preserve">+ Set_Visibility() </w:t>
+              <w:t xml:space="preserve">+ </w:t>
+            </w:r>
+            <w:proofErr w:type="spellStart"/>
+            <w:r>
+              <w:t>Set_Visibility</w:t>
+            </w:r>
+            <w:proofErr w:type="spellEnd"/>
+            <w:r>
+              <w:t xml:space="preserve">() </w:t>
             </w:r>
             <w:r>
               <w:rPr>
@@ -18769,12 +20256,28 @@
           </w:p>
           <w:p>
             <w:r>
-              <w:t>+ Add_Character()</w:t>
-            </w:r>
-          </w:p>
-          <w:p>
-            <w:r>
-              <w:t>+ CheckForClick()</w:t>
+              <w:t xml:space="preserve">+ </w:t>
+            </w:r>
+            <w:proofErr w:type="spellStart"/>
+            <w:r>
+              <w:t>Add_Character</w:t>
+            </w:r>
+            <w:proofErr w:type="spellEnd"/>
+            <w:r>
+              <w:t>()</w:t>
+            </w:r>
+          </w:p>
+          <w:p>
+            <w:r>
+              <w:t xml:space="preserve">+ </w:t>
+            </w:r>
+            <w:proofErr w:type="spellStart"/>
+            <w:r>
+              <w:t>CheckForClick</w:t>
+            </w:r>
+            <w:proofErr w:type="spellEnd"/>
+            <w:r>
+              <w:t>()</w:t>
             </w:r>
           </w:p>
           <w:p>
@@ -18890,7 +20393,15 @@
           </w:p>
           <w:p>
             <w:r>
-              <w:t>- read_f : FUNCTION&lt;VOID()&gt;</w:t>
+              <w:t xml:space="preserve">- </w:t>
+            </w:r>
+            <w:proofErr w:type="spellStart"/>
+            <w:r>
+              <w:t>read_f</w:t>
+            </w:r>
+            <w:proofErr w:type="spellEnd"/>
+            <w:r>
+              <w:t> : FUNCTION&lt;VOID()&gt;</w:t>
             </w:r>
           </w:p>
           <w:p>
@@ -18999,7 +20510,15 @@
           </w:p>
           <w:p>
             <w:r>
-              <w:t>- read_f : FUNCTION&lt;VOID()&gt;</w:t>
+              <w:t xml:space="preserve">- </w:t>
+            </w:r>
+            <w:proofErr w:type="spellStart"/>
+            <w:r>
+              <w:t>read_f</w:t>
+            </w:r>
+            <w:proofErr w:type="spellEnd"/>
+            <w:r>
+              <w:t> : FUNCTION&lt;VOID()&gt;</w:t>
             </w:r>
           </w:p>
         </w:tc>
@@ -19168,7 +20687,15 @@
     </w:p>
     <w:p>
       <w:r>
-        <w:t>For a physics simulation, it is necessary to control the rate of calculations made so that the progression of orbits can be simulated real-time or using a constant time-scale. This is accomplished by using the time since the last frame within the physics equations. Without this factor, simulations would execute at different speeds on different hardware. By utilizing a clock, consistent performance</w:t>
+        <w:t xml:space="preserve">For a physics simulation, it is necessary to control the rate of calculations made so that the progression of orbits can be simulated real-time or using a constant </w:t>
+      </w:r>
+      <w:proofErr w:type="gramStart"/>
+      <w:r>
+        <w:t>time-scale</w:t>
+      </w:r>
+      <w:proofErr w:type="gramEnd"/>
+      <w:r>
+        <w:t>. This is accomplished by using the time since the last frame within the physics equations. Without this factor, simulations would execute at different speeds on different hardware. By utilizing a clock, consistent performance</w:t>
       </w:r>
       <w:r>
         <w:rPr>
@@ -19200,53 +20727,6 @@
             <wp:extent cx="2301439" cy="320068"/>
             <wp:effectExtent l="0" t="0" r="3810" b="3810"/>
             <wp:docPr id="38" name="Picture 38"/>
-            <wp:cNvGraphicFramePr>
-              <a:graphicFrameLocks xmlns:a="http://schemas.openxmlformats.org/drawingml/2006/main" noChangeAspect="1"/>
-            </wp:cNvGraphicFramePr>
-            <a:graphic xmlns:a="http://schemas.openxmlformats.org/drawingml/2006/main">
-              <a:graphicData uri="http://schemas.openxmlformats.org/drawingml/2006/picture">
-                <pic:pic xmlns:pic="http://schemas.openxmlformats.org/drawingml/2006/picture">
-                  <pic:nvPicPr>
-                    <pic:cNvPr id="1" name=""/>
-                    <pic:cNvPicPr/>
-                  </pic:nvPicPr>
-                  <pic:blipFill>
-                    <a:blip r:embed="rId33"/>
-                    <a:stretch>
-                      <a:fillRect/>
-                    </a:stretch>
-                  </pic:blipFill>
-                  <pic:spPr>
-                    <a:xfrm>
-                      <a:off x="0" y="0"/>
-                      <a:ext cx="2301439" cy="320068"/>
-                    </a:xfrm>
-                    <a:prstGeom prst="rect">
-                      <a:avLst/>
-                    </a:prstGeom>
-                  </pic:spPr>
-                </pic:pic>
-              </a:graphicData>
-            </a:graphic>
-          </wp:inline>
-        </w:drawing>
-      </w:r>
-    </w:p>
-    <w:p>
-      <w:r>
-        <w:t>Delta time is calculated from the time since application start and last frame time. This delta is then used in all simulation calculations. Delta time is stored in milliseconds as an unsigned integer.</w:t>
-      </w:r>
-    </w:p>
-    <w:p>
-      <w:r>
-        <w:rPr>
-          <w:noProof/>
-        </w:rPr>
-        <w:drawing>
-          <wp:inline distT="0" distB="0" distL="0" distR="0" wp14:anchorId="071D64E2" wp14:editId="34AE0ACD">
-            <wp:extent cx="2707099" cy="739140"/>
-            <wp:effectExtent l="0" t="0" r="0" b="3810"/>
-            <wp:docPr id="19" name="Picture 19"/>
             <wp:cNvGraphicFramePr>
               <a:graphicFrameLocks xmlns:a="http://schemas.openxmlformats.org/drawingml/2006/main" noChangeAspect="1"/>
             </wp:cNvGraphicFramePr>
@@ -19266,6 +20746,54 @@
                   <pic:spPr>
                     <a:xfrm>
                       <a:off x="0" y="0"/>
+                      <a:ext cx="2301439" cy="320068"/>
+                    </a:xfrm>
+                    <a:prstGeom prst="rect">
+                      <a:avLst/>
+                    </a:prstGeom>
+                  </pic:spPr>
+                </pic:pic>
+              </a:graphicData>
+            </a:graphic>
+          </wp:inline>
+        </w:drawing>
+      </w:r>
+    </w:p>
+    <w:p>
+      <w:r>
+        <w:lastRenderedPageBreak/>
+        <w:t>Delta time is calculated from the time since application start and last frame time. This delta is then used in all simulation calculations. Delta time is stored in milliseconds as an unsigned integer.</w:t>
+      </w:r>
+    </w:p>
+    <w:p>
+      <w:r>
+        <w:rPr>
+          <w:noProof/>
+        </w:rPr>
+        <w:drawing>
+          <wp:inline distT="0" distB="0" distL="0" distR="0" wp14:anchorId="071D64E2" wp14:editId="34AE0ACD">
+            <wp:extent cx="2707099" cy="739140"/>
+            <wp:effectExtent l="0" t="0" r="0" b="3810"/>
+            <wp:docPr id="19" name="Picture 19"/>
+            <wp:cNvGraphicFramePr>
+              <a:graphicFrameLocks xmlns:a="http://schemas.openxmlformats.org/drawingml/2006/main" noChangeAspect="1"/>
+            </wp:cNvGraphicFramePr>
+            <a:graphic xmlns:a="http://schemas.openxmlformats.org/drawingml/2006/main">
+              <a:graphicData uri="http://schemas.openxmlformats.org/drawingml/2006/picture">
+                <pic:pic xmlns:pic="http://schemas.openxmlformats.org/drawingml/2006/picture">
+                  <pic:nvPicPr>
+                    <pic:cNvPr id="1" name=""/>
+                    <pic:cNvPicPr/>
+                  </pic:nvPicPr>
+                  <pic:blipFill>
+                    <a:blip r:embed="rId35"/>
+                    <a:stretch>
+                      <a:fillRect/>
+                    </a:stretch>
+                  </pic:blipFill>
+                  <pic:spPr>
+                    <a:xfrm>
+                      <a:off x="0" y="0"/>
                       <a:ext cx="2724947" cy="744013"/>
                     </a:xfrm>
                     <a:prstGeom prst="rect">
@@ -19305,7 +20833,7 @@
                     <pic:cNvPicPr/>
                   </pic:nvPicPr>
                   <pic:blipFill>
-                    <a:blip r:embed="rId35"/>
+                    <a:blip r:embed="rId36"/>
                     <a:stretch>
                       <a:fillRect/>
                     </a:stretch>
@@ -19336,6 +20864,9 @@
         <w:keepNext/>
       </w:pPr>
       <w:r>
+        <w:rPr>
+          <w:noProof/>
+        </w:rPr>
         <w:drawing>
           <wp:inline distT="0" distB="0" distL="0" distR="0" wp14:anchorId="63F77238" wp14:editId="36BA18FB">
             <wp:extent cx="5733415" cy="3783965"/>
@@ -19352,7 +20883,7 @@
                     <pic:cNvPicPr/>
                   </pic:nvPicPr>
                   <pic:blipFill>
-                    <a:blip r:embed="rId36"/>
+                    <a:blip r:embed="rId37"/>
                     <a:stretch>
                       <a:fillRect/>
                     </a:stretch>
@@ -19398,6 +20929,7 @@
         <w:pStyle w:val="Heading3"/>
       </w:pPr>
       <w:r>
+        <w:lastRenderedPageBreak/>
         <w:t>Orbit Queue</w:t>
       </w:r>
     </w:p>
@@ -19411,6 +20943,7 @@
       <w:r>
         <w:t xml:space="preserve"> objects. The original design planned to dequeue bodies sequentially in order to update and render them. However, due to the frequency of the necessary access to orbits in the queue and the need to iterate through a definite set of bodies, all the orbits simulated at any time in the application is stored in the “</w:t>
       </w:r>
+      <w:proofErr w:type="spellStart"/>
       <w:r>
         <w:rPr>
           <w:i/>
@@ -19418,6 +20951,7 @@
         </w:rPr>
         <w:t>orbiting_bodies</w:t>
       </w:r>
+      <w:proofErr w:type="spellEnd"/>
       <w:r>
         <w:t>” vector</w:t>
       </w:r>
@@ -19452,7 +20986,7 @@
                     <pic:cNvPicPr/>
                   </pic:nvPicPr>
                   <pic:blipFill>
-                    <a:blip r:embed="rId37"/>
+                    <a:blip r:embed="rId38"/>
                     <a:stretch>
                       <a:fillRect/>
                     </a:stretch>
@@ -19499,7 +21033,7 @@
                     <pic:cNvPicPr/>
                   </pic:nvPicPr>
                   <pic:blipFill>
-                    <a:blip r:embed="rId38"/>
+                    <a:blip r:embed="rId39"/>
                     <a:stretch>
                       <a:fillRect/>
                     </a:stretch>
@@ -19524,11 +21058,12 @@
       <w:pPr>
         <w:pStyle w:val="Heading3"/>
       </w:pPr>
-      <w:bookmarkStart w:id="42" w:name="_6nmjw1go3rdd" w:colFirst="0" w:colLast="0"/>
-      <w:bookmarkStart w:id="43" w:name="_y05b9yffxaq9" w:colFirst="0" w:colLast="0"/>
-      <w:bookmarkEnd w:id="42"/>
+      <w:bookmarkStart w:id="43" w:name="_6nmjw1go3rdd" w:colFirst="0" w:colLast="0"/>
+      <w:bookmarkStart w:id="44" w:name="_y05b9yffxaq9" w:colFirst="0" w:colLast="0"/>
       <w:bookmarkEnd w:id="43"/>
-      <w:r>
+      <w:bookmarkEnd w:id="44"/>
+      <w:r>
+        <w:lastRenderedPageBreak/>
         <w:t>Orbit Body Class</w:t>
       </w:r>
     </w:p>
@@ -19537,6 +21072,9 @@
         <w:keepNext/>
       </w:pPr>
       <w:r>
+        <w:rPr>
+          <w:noProof/>
+        </w:rPr>
         <w:drawing>
           <wp:inline distT="0" distB="0" distL="0" distR="0" wp14:anchorId="135FFDD8" wp14:editId="205EDFB7">
             <wp:extent cx="5733415" cy="4147185"/>
@@ -19553,7 +21091,7 @@
                     <pic:cNvPicPr/>
                   </pic:nvPicPr>
                   <pic:blipFill>
-                    <a:blip r:embed="rId39"/>
+                    <a:blip r:embed="rId40"/>
                     <a:stretch>
                       <a:fillRect/>
                     </a:stretch>
@@ -19628,7 +21166,7 @@
                     <pic:cNvPicPr/>
                   </pic:nvPicPr>
                   <pic:blipFill>
-                    <a:blip r:embed="rId40"/>
+                    <a:blip r:embed="rId41"/>
                     <a:stretch>
                       <a:fillRect/>
                     </a:stretch>
@@ -19659,6 +21197,7 @@
         <w:pStyle w:val="Heading4"/>
       </w:pPr>
       <w:r>
+        <w:lastRenderedPageBreak/>
         <w:t xml:space="preserve">The </w:t>
       </w:r>
       <w:r>
@@ -19686,7 +21225,7 @@
                     <pic:cNvPicPr/>
                   </pic:nvPicPr>
                   <pic:blipFill>
-                    <a:blip r:embed="rId41"/>
+                    <a:blip r:embed="rId42"/>
                     <a:stretch>
                       <a:fillRect/>
                     </a:stretch>
@@ -19709,7 +21248,15 @@
     </w:p>
     <w:p>
       <w:r>
-        <w:t xml:space="preserve">Taking the change in time since the last frame (clamped in the main .cpp file) and a time scale as its parameters, the update method governs the orbiting body’s </w:t>
+        <w:t>Taking the change in time since the last frame (clamped in the main .</w:t>
+      </w:r>
+      <w:proofErr w:type="spellStart"/>
+      <w:r>
+        <w:t>cpp</w:t>
+      </w:r>
+      <w:proofErr w:type="spellEnd"/>
+      <w:r>
+        <w:t xml:space="preserve"> file) and a time scale as its parameters, the update method governs the orbiting body’s </w:t>
       </w:r>
       <w:r>
         <w:t>behaviour</w:t>
@@ -19727,12 +21274,21 @@
       <w:r>
         <w:t xml:space="preserve">and </w:t>
       </w:r>
+      <w:proofErr w:type="spellStart"/>
       <w:r>
         <w:rPr>
           <w:b/>
           <w:bCs/>
         </w:rPr>
-        <w:t xml:space="preserve">MoveToPos </w:t>
+        <w:t>MoveToPos</w:t>
+      </w:r>
+      <w:proofErr w:type="spellEnd"/>
+      <w:r>
+        <w:rPr>
+          <w:b/>
+          <w:bCs/>
+        </w:rPr>
+        <w:t xml:space="preserve"> </w:t>
       </w:r>
       <w:r>
         <w:t>most notably. These define the motion of the body frame-to-frame.</w:t>
@@ -19768,7 +21324,7 @@
                     <pic:cNvPicPr/>
                   </pic:nvPicPr>
                   <pic:blipFill>
-                    <a:blip r:embed="rId42"/>
+                    <a:blip r:embed="rId43"/>
                     <a:stretch>
                       <a:fillRect/>
                     </a:stretch>
@@ -19798,10 +21354,42 @@
           <w:b/>
           <w:bCs/>
         </w:rPr>
-        <w:t xml:space="preserve">time, position, velocity and delta time </w:t>
-      </w:r>
-      <w:r>
-        <w:t>as parameters and uses them to calculate the orbit body’s new position and velocity. Each rk step is calculated using the two_body_ode method.</w:t>
+        <w:t xml:space="preserve">time, position, </w:t>
+      </w:r>
+      <w:proofErr w:type="gramStart"/>
+      <w:r>
+        <w:rPr>
+          <w:b/>
+          <w:bCs/>
+        </w:rPr>
+        <w:t>velocity</w:t>
+      </w:r>
+      <w:proofErr w:type="gramEnd"/>
+      <w:r>
+        <w:rPr>
+          <w:b/>
+          <w:bCs/>
+        </w:rPr>
+        <w:t xml:space="preserve"> and delta time </w:t>
+      </w:r>
+      <w:r>
+        <w:t xml:space="preserve">as parameters and uses them to calculate the orbit body’s new position and velocity. Each </w:t>
+      </w:r>
+      <w:proofErr w:type="spellStart"/>
+      <w:r>
+        <w:t>rk</w:t>
+      </w:r>
+      <w:proofErr w:type="spellEnd"/>
+      <w:r>
+        <w:t xml:space="preserve"> step is calculated using the </w:t>
+      </w:r>
+      <w:proofErr w:type="spellStart"/>
+      <w:r>
+        <w:t>two_body_ode</w:t>
+      </w:r>
+      <w:proofErr w:type="spellEnd"/>
+      <w:r>
+        <w:t xml:space="preserve"> method.</w:t>
       </w:r>
     </w:p>
     <w:p/>
@@ -19810,6 +21398,7 @@
         <w:pStyle w:val="Heading4"/>
       </w:pPr>
       <w:r>
+        <w:lastRenderedPageBreak/>
         <w:t>Solving Ordinary Differential equations</w:t>
       </w:r>
     </w:p>
@@ -19844,7 +21433,7 @@
                     <pic:cNvPicPr/>
                   </pic:nvPicPr>
                   <pic:blipFill>
-                    <a:blip r:embed="rId43"/>
+                    <a:blip r:embed="rId44"/>
                     <a:stretch>
                       <a:fillRect/>
                     </a:stretch>
@@ -19891,6 +21480,9 @@
     </w:p>
     <w:p>
       <w:r>
+        <w:rPr>
+          <w:noProof/>
+        </w:rPr>
         <w:drawing>
           <wp:inline distT="0" distB="0" distL="0" distR="0" wp14:anchorId="4CFFE7D8" wp14:editId="23C61F79">
             <wp:extent cx="4064000" cy="1214419"/>
@@ -19907,7 +21499,7 @@
                     <pic:cNvPicPr/>
                   </pic:nvPicPr>
                   <pic:blipFill>
-                    <a:blip r:embed="rId44"/>
+                    <a:blip r:embed="rId45"/>
                     <a:stretch>
                       <a:fillRect/>
                     </a:stretch>
@@ -19933,6 +21525,7 @@
         <w:pStyle w:val="Heading4"/>
       </w:pPr>
       <w:r>
+        <w:lastRenderedPageBreak/>
         <w:t>Orbit Body Geometry</w:t>
       </w:r>
     </w:p>
@@ -19957,7 +21550,7 @@
                     <pic:cNvPicPr/>
                   </pic:nvPicPr>
                   <pic:blipFill>
-                    <a:blip r:embed="rId45"/>
+                    <a:blip r:embed="rId46"/>
                     <a:stretch>
                       <a:fillRect/>
                     </a:stretch>
@@ -19988,6 +21581,7 @@
         <w:rPr>
           <w:noProof/>
         </w:rPr>
+        <w:lastRenderedPageBreak/>
         <mc:AlternateContent>
           <mc:Choice Requires="wps">
             <w:drawing>
@@ -20128,7 +21722,7 @@
                     <pic:cNvPicPr/>
                   </pic:nvPicPr>
                   <pic:blipFill>
-                    <a:blip r:embed="rId46">
+                    <a:blip r:embed="rId47">
                       <a:extLst>
                         <a:ext uri="{28A0092B-C50C-407E-A947-70E740481C1C}">
                           <a14:useLocalDpi xmlns:a14="http://schemas.microsoft.com/office/drawing/2010/main" val="0"/>
@@ -20173,7 +21767,15 @@
     <w:p/>
     <w:p>
       <w:r>
-        <w:t>Future versions of Orbyte could build upon the rudimentary geometry of bodies by facilitating the importing of mesh data from 3D object files (such as .fbx files).</w:t>
+        <w:t>Future versions of Orbyte could build upon the rudimentary geometry of bodies by facilitating the importing of mesh data from 3D object files (such as .</w:t>
+      </w:r>
+      <w:proofErr w:type="spellStart"/>
+      <w:r>
+        <w:t>fbx</w:t>
+      </w:r>
+      <w:proofErr w:type="spellEnd"/>
+      <w:r>
+        <w:t xml:space="preserve"> files).</w:t>
       </w:r>
     </w:p>
     <w:p/>
@@ -20217,7 +21819,7 @@
                     <pic:cNvPicPr/>
                   </pic:nvPicPr>
                   <pic:blipFill>
-                    <a:blip r:embed="rId47"/>
+                    <a:blip r:embed="rId48"/>
                     <a:stretch>
                       <a:fillRect/>
                     </a:stretch>
@@ -20268,6 +21870,7 @@
         <w:rPr>
           <w:noProof/>
         </w:rPr>
+        <w:lastRenderedPageBreak/>
         <w:drawing>
           <wp:inline distT="0" distB="0" distL="0" distR="0" wp14:anchorId="6772C2B5" wp14:editId="38A48D4B">
             <wp:extent cx="1577477" cy="2149026"/>
@@ -20284,7 +21887,7 @@
                     <pic:cNvPicPr/>
                   </pic:nvPicPr>
                   <pic:blipFill>
-                    <a:blip r:embed="rId48"/>
+                    <a:blip r:embed="rId49"/>
                     <a:stretch>
                       <a:fillRect/>
                     </a:stretch>
@@ -20309,8 +21912,8 @@
       <w:pPr>
         <w:pStyle w:val="Heading3"/>
       </w:pPr>
-      <w:bookmarkStart w:id="44" w:name="_11nwrnt4xvre" w:colFirst="0" w:colLast="0"/>
-      <w:bookmarkEnd w:id="44"/>
+      <w:bookmarkStart w:id="45" w:name="_11nwrnt4xvre" w:colFirst="0" w:colLast="0"/>
+      <w:bookmarkEnd w:id="45"/>
       <w:r>
         <w:t>Satellites</w:t>
       </w:r>
@@ -20365,7 +21968,7 @@
                     <pic:cNvPicPr/>
                   </pic:nvPicPr>
                   <pic:blipFill>
-                    <a:blip r:embed="rId49"/>
+                    <a:blip r:embed="rId50"/>
                     <a:stretch>
                       <a:fillRect/>
                     </a:stretch>
@@ -20400,6 +22003,7 @@
       <w:r>
         <w:t xml:space="preserve">via a user interaction with a </w:t>
       </w:r>
+      <w:proofErr w:type="spellStart"/>
       <w:r>
         <w:rPr>
           <w:b/>
@@ -20407,6 +22011,7 @@
         </w:rPr>
         <w:t>FunctionButton</w:t>
       </w:r>
+      <w:proofErr w:type="spellEnd"/>
       <w:r>
         <w:t xml:space="preserve"> </w:t>
       </w:r>
@@ -20438,7 +22043,7 @@
                     <pic:cNvPicPr/>
                   </pic:nvPicPr>
                   <pic:blipFill>
-                    <a:blip r:embed="rId50"/>
+                    <a:blip r:embed="rId51"/>
                     <a:stretch>
                       <a:fillRect/>
                     </a:stretch>
@@ -20491,7 +22096,7 @@
                     <pic:cNvPicPr/>
                   </pic:nvPicPr>
                   <pic:blipFill>
-                    <a:blip r:embed="rId51">
+                    <a:blip r:embed="rId52">
                       <a:extLst>
                         <a:ext uri="{28A0092B-C50C-407E-A947-70E740481C1C}">
                           <a14:useLocalDpi xmlns:a14="http://schemas.microsoft.com/office/drawing/2010/main" val="0"/>
@@ -20534,8 +22139,13 @@
         </w:r>
       </w:fldSimple>
       <w:r>
-        <w:t xml:space="preserve"> (LEFT) : Orbit Inspector with circled "add satellite" button</w:t>
-      </w:r>
+        <w:t xml:space="preserve"> (LEFT) : Orbit Inspector with circled "add satellite" </w:t>
+      </w:r>
+      <w:proofErr w:type="gramStart"/>
+      <w:r>
+        <w:t>button</w:t>
+      </w:r>
+      <w:proofErr w:type="gramEnd"/>
     </w:p>
     <w:p>
       <w:r>
@@ -20573,6 +22183,7 @@
     <w:p/>
     <w:p>
       <w:r>
+        <w:lastRenderedPageBreak/>
         <w:t>The most significant visual difference between the 1</w:t>
       </w:r>
       <w:r>
@@ -20605,12 +22216,21 @@
       <w:r>
         <w:t xml:space="preserve"> are the geometries generated in the virtual </w:t>
       </w:r>
+      <w:proofErr w:type="spellStart"/>
       <w:r>
         <w:rPr>
           <w:b/>
           <w:bCs/>
         </w:rPr>
-        <w:t xml:space="preserve">Generate_Vertices </w:t>
+        <w:t>Generate_Vertices</w:t>
+      </w:r>
+      <w:proofErr w:type="spellEnd"/>
+      <w:r>
+        <w:rPr>
+          <w:b/>
+          <w:bCs/>
+        </w:rPr>
+        <w:t xml:space="preserve"> </w:t>
       </w:r>
       <w:r>
         <w:t>method.</w:t>
@@ -20641,7 +22261,7 @@
                     <pic:cNvPicPr/>
                   </pic:nvPicPr>
                   <pic:blipFill>
-                    <a:blip r:embed="rId52">
+                    <a:blip r:embed="rId53">
                       <a:extLst>
                         <a:ext uri="{28A0092B-C50C-407E-A947-70E740481C1C}">
                           <a14:useLocalDpi xmlns:a14="http://schemas.microsoft.com/office/drawing/2010/main" val="0"/>
@@ -20677,6 +22297,7 @@
         <w:keepNext/>
       </w:pPr>
       <w:r>
+        <w:lastRenderedPageBreak/>
         <w:t xml:space="preserve">Figure </w:t>
       </w:r>
       <w:fldSimple w:instr=" SEQ Figure \* ARABIC ">
@@ -20718,7 +22339,7 @@
                     <pic:cNvPicPr/>
                   </pic:nvPicPr>
                   <pic:blipFill>
-                    <a:blip r:embed="rId53"/>
+                    <a:blip r:embed="rId54"/>
                     <a:stretch>
                       <a:fillRect/>
                     </a:stretch>
@@ -20754,12 +22375,21 @@
       <w:r>
         <w:t xml:space="preserve">is the </w:t>
       </w:r>
+      <w:proofErr w:type="spellStart"/>
       <w:r>
         <w:rPr>
           <w:b/>
           <w:bCs/>
         </w:rPr>
-        <w:t xml:space="preserve">Calculate_Period </w:t>
+        <w:t>Calculate_Period</w:t>
+      </w:r>
+      <w:proofErr w:type="spellEnd"/>
+      <w:r>
+        <w:rPr>
+          <w:b/>
+          <w:bCs/>
+        </w:rPr>
+        <w:t xml:space="preserve"> </w:t>
       </w:r>
       <w:r>
         <w:t>method</w:t>
@@ -20792,7 +22422,7 @@
                     <pic:cNvPicPr/>
                   </pic:nvPicPr>
                   <pic:blipFill>
-                    <a:blip r:embed="rId54"/>
+                    <a:blip r:embed="rId55"/>
                     <a:stretch>
                       <a:fillRect/>
                     </a:stretch>
@@ -20820,23 +22450,34 @@
       <w:r>
         <w:t xml:space="preserve">Within this method, it is necessary to calculate the </w:t>
       </w:r>
+      <w:proofErr w:type="spellStart"/>
       <w:r>
         <w:rPr>
           <w:b/>
           <w:bCs/>
         </w:rPr>
-        <w:t xml:space="preserve">length_of_orbit </w:t>
-      </w:r>
-      <w:r>
-        <w:t xml:space="preserve">with the relative position of the satellite to the </w:t>
-      </w:r>
+        <w:t>length_of_orbit</w:t>
+      </w:r>
+      <w:proofErr w:type="spellEnd"/>
       <w:r>
         <w:rPr>
           <w:b/>
           <w:bCs/>
         </w:rPr>
+        <w:t xml:space="preserve"> </w:t>
+      </w:r>
+      <w:r>
+        <w:t xml:space="preserve">with the relative position of the satellite to the </w:t>
+      </w:r>
+      <w:proofErr w:type="spellStart"/>
+      <w:r>
+        <w:rPr>
+          <w:b/>
+          <w:bCs/>
+        </w:rPr>
         <w:t>parent_body</w:t>
       </w:r>
+      <w:proofErr w:type="spellEnd"/>
       <w:r>
         <w:t xml:space="preserve">. </w:t>
       </w:r>
@@ -20865,7 +22506,49 @@
         <w:rPr>
           <w:color w:val="000000" w:themeColor="text1"/>
         </w:rPr>
-        <w:t>A vital structure composed of 3 doubles: x, y and z. This struct overloads many standard c++ arithmetic operators to implement vector addition, subtraction and scalar / vector multiplication. Methods including Normalize, Distance, Scalar Product and Magnitude are also part of the header file.</w:t>
+        <w:t xml:space="preserve">A vital structure composed of 3 doubles: x, </w:t>
+      </w:r>
+      <w:proofErr w:type="gramStart"/>
+      <w:r>
+        <w:rPr>
+          <w:color w:val="000000" w:themeColor="text1"/>
+        </w:rPr>
+        <w:t>y</w:t>
+      </w:r>
+      <w:proofErr w:type="gramEnd"/>
+      <w:r>
+        <w:rPr>
+          <w:color w:val="000000" w:themeColor="text1"/>
+        </w:rPr>
+        <w:t xml:space="preserve"> and z. This struct overloads many standard </w:t>
+      </w:r>
+      <w:proofErr w:type="spellStart"/>
+      <w:r>
+        <w:rPr>
+          <w:color w:val="000000" w:themeColor="text1"/>
+        </w:rPr>
+        <w:t>c++</w:t>
+      </w:r>
+      <w:proofErr w:type="spellEnd"/>
+      <w:r>
+        <w:rPr>
+          <w:color w:val="000000" w:themeColor="text1"/>
+        </w:rPr>
+        <w:t xml:space="preserve"> arithmetic operators to implement vector addition, </w:t>
+      </w:r>
+      <w:proofErr w:type="gramStart"/>
+      <w:r>
+        <w:rPr>
+          <w:color w:val="000000" w:themeColor="text1"/>
+        </w:rPr>
+        <w:t>subtraction</w:t>
+      </w:r>
+      <w:proofErr w:type="gramEnd"/>
+      <w:r>
+        <w:rPr>
+          <w:color w:val="000000" w:themeColor="text1"/>
+        </w:rPr>
+        <w:t xml:space="preserve"> and scalar / vector multiplication. Methods including Normalize, Distance, Scalar Product and Magnitude are also part of the header file.</w:t>
       </w:r>
     </w:p>
     <w:p>
@@ -20879,6 +22562,7 @@
           <w:noProof/>
           <w:color w:val="000000" w:themeColor="text1"/>
         </w:rPr>
+        <w:lastRenderedPageBreak/>
         <w:drawing>
           <wp:inline distT="0" distB="0" distL="0" distR="0" wp14:anchorId="0B26DAF3" wp14:editId="6CAA5260">
             <wp:extent cx="2491956" cy="4061812"/>
@@ -20895,7 +22579,7 @@
                     <pic:cNvPicPr/>
                   </pic:nvPicPr>
                   <pic:blipFill>
-                    <a:blip r:embed="rId55"/>
+                    <a:blip r:embed="rId56"/>
                     <a:stretch>
                       <a:fillRect/>
                     </a:stretch>
@@ -20956,7 +22640,7 @@
                     <pic:cNvPicPr/>
                   </pic:nvPicPr>
                   <pic:blipFill>
-                    <a:blip r:embed="rId56"/>
+                    <a:blip r:embed="rId57"/>
                     <a:stretch>
                       <a:fillRect/>
                     </a:stretch>
@@ -21016,7 +22700,7 @@
                     <pic:cNvPicPr/>
                   </pic:nvPicPr>
                   <pic:blipFill>
-                    <a:blip r:embed="rId57"/>
+                    <a:blip r:embed="rId58"/>
                     <a:stretch>
                       <a:fillRect/>
                     </a:stretch>
@@ -21057,7 +22741,21 @@
         <w:rPr>
           <w:color w:val="000000" w:themeColor="text1"/>
         </w:rPr>
-        <w:t xml:space="preserve">Orbyte is an educational simulation. It’s bespoke nature warrants more specialized graphics and implementation choices to maximise performance so that the greatest number of orbiting entities can be simulated. For this reason, instead of using </w:t>
+        <w:t xml:space="preserve">Orbyte is an educational simulation. </w:t>
+      </w:r>
+      <w:proofErr w:type="gramStart"/>
+      <w:r>
+        <w:rPr>
+          <w:color w:val="000000" w:themeColor="text1"/>
+        </w:r